--- a/research/doc/race003_2018.07.14.docx
+++ b/research/doc/race003_2018.07.14.docx
@@ -26028,6 +26028,12 @@
         <w:t>先分别来</w:t>
       </w:r>
       <w:r>
+        <w:rPr>
+          <w:rFonts w:hint="eastAsia"/>
+        </w:rPr>
+        <w:t>10+</w:t>
+      </w:r>
+      <w:r>
         <w:t>10个 epoch</w:t>
       </w:r>
     </w:p>
@@ -26425,7 +26431,19 @@
         <w:rPr>
           <w:rFonts w:hint="eastAsia"/>
         </w:rPr>
-        <w:t>再训练10个epoch</w:t>
+        <w:t>再训练</w:t>
+      </w:r>
+      <w:r>
+        <w:rPr>
+          <w:rFonts w:hint="eastAsia"/>
+        </w:rPr>
+        <w:t>1+</w:t>
+      </w:r>
+      <w:r>
+        <w:rPr>
+          <w:rFonts w:hint="eastAsia"/>
+        </w:rPr>
+        <w:t>10个epoch</w:t>
       </w:r>
     </w:p>
     <w:p/>
@@ -27279,7 +27297,7 @@
         <w:rPr>
           <w:rFonts w:hint="eastAsia"/>
         </w:rPr>
-        <w:t>**</w:t>
+        <w:t>47</w:t>
       </w:r>
       <w:r>
         <w:t>基于Exec#</w:t>
@@ -27293,6 +27311,19 @@
       <w:r>
         <w:t xml:space="preserve"> </w:t>
       </w:r>
+      <w:r>
+        <w:rPr>
+          <w:rFonts w:hint="eastAsia"/>
+        </w:rPr>
+        <w:t>=</w:t>
+      </w:r>
+      <w:r>
+        <w:rPr>
+          <w:rFonts w:hint="eastAsia"/>
+          <w:color w:val="FF0000"/>
+        </w:rPr>
+        <w:t>进行中</w:t>
+      </w:r>
     </w:p>
     <w:p>
       <w:pPr>
@@ -27327,6 +27358,8 @@
         </w:rPr>
         <w:t xml:space="preserve"> </w:t>
       </w:r>
+      <w:bookmarkStart w:id="6" w:name="_GoBack"/>
+      <w:bookmarkEnd w:id="6"/>
     </w:p>
     <w:p>
       <w:pPr>
@@ -27772,13 +27805,7 @@
         <w:rPr>
           <w:rFonts w:hint="eastAsia"/>
         </w:rPr>
-        <w:t>3</w:t>
-      </w:r>
-      <w:r>
-        <w:rPr>
-          <w:rFonts w:hint="eastAsia"/>
-        </w:rPr>
-        <w:t>基于</w:t>
+        <w:t>6基于</w:t>
       </w:r>
       <w:r>
         <w:t>Exec#</w:t>
@@ -27787,22 +27814,16 @@
         <w:rPr>
           <w:rFonts w:hint="eastAsia"/>
         </w:rPr>
-        <w:t>42</w:t>
-      </w:r>
-      <w:r>
-        <w:rPr>
-          <w:rFonts w:hint="eastAsia"/>
-        </w:rPr>
+        <w:t xml:space="preserve">42 </w:t>
+      </w:r>
+      <w:r>
         <w:t xml:space="preserve"> </w:t>
       </w:r>
       <w:r>
         <w:rPr>
           <w:rFonts w:hint="eastAsia"/>
         </w:rPr>
-        <w:t>内存异常</w:t>
-      </w:r>
-      <w:r>
-        <w:t xml:space="preserve"> </w:t>
+        <w:t>=训练完成</w:t>
       </w:r>
     </w:p>
     <w:p>
@@ -28010,8 +28031,41 @@
     </w:p>
     <w:p>
       <w:pPr>
-        <w:pStyle w:val="3"/>
-      </w:pPr>
+        <w:pStyle w:val="2"/>
+      </w:pPr>
+      <w:r>
+        <w:rPr>
+          <w:rFonts w:hint="eastAsia"/>
+        </w:rPr>
+        <w:t>2</w:t>
+      </w:r>
+      <w:r>
+        <w:t>018.</w:t>
+      </w:r>
+      <w:r>
+        <w:rPr>
+          <w:rFonts w:hint="eastAsia"/>
+        </w:rPr>
+        <w:t>0</w:t>
+      </w:r>
+      <w:r>
+        <w:t>7.</w:t>
+      </w:r>
+      <w:r>
+        <w:rPr>
+          <w:rFonts w:hint="eastAsia"/>
+        </w:rPr>
+        <w:t>2</w:t>
+      </w:r>
+      <w:r>
+        <w:t>0</w:t>
+      </w:r>
+      <w:r>
+        <w:rPr>
+          <w:rFonts w:hint="eastAsia"/>
+        </w:rPr>
+        <w:t xml:space="preserve"> </w:t>
+      </w:r>
       <w:r>
         <w:rPr>
           <w:rFonts w:hint="eastAsia"/>
@@ -28033,14 +28087,17 @@
         <w:t>=</w:t>
       </w:r>
       <w:r>
-        <w:t>10000</w:t>
+        <w:t>1</w:t>
+      </w:r>
+      <w:r>
+        <w:rPr>
+          <w:rFonts w:hint="eastAsia"/>
+        </w:rPr>
+        <w:t>0000</w:t>
       </w:r>
     </w:p>
     <w:p/>
-    <w:p>
-      <w:bookmarkStart w:id="6" w:name="_GoBack"/>
-      <w:bookmarkEnd w:id="6"/>
-    </w:p>
+    <w:p/>
     <w:p/>
     <w:p/>
     <w:p/>

--- a/research/doc/race003_2018.07.14.docx
+++ b/research/doc/race003_2018.07.14.docx
@@ -27320,46 +27320,95 @@
       <w:r>
         <w:rPr>
           <w:rFonts w:hint="eastAsia"/>
-          <w:color w:val="FF0000"/>
-        </w:rPr>
-        <w:t>进行中</w:t>
-      </w:r>
-    </w:p>
-    <w:p>
-      <w:pPr>
-        <w:rPr>
-          <w:rFonts w:asciiTheme="minorEastAsia" w:hAnsiTheme="minorEastAsia"/>
-        </w:rPr>
-      </w:pPr>
-      <w:r>
-        <w:rPr>
-          <w:rFonts w:asciiTheme="minorEastAsia" w:hAnsiTheme="minorEastAsia"/>
-          <w:szCs w:val="21"/>
-        </w:rPr>
-        <w:t>faster_rcnn_inception_resnet_v2_ehualu</w:t>
-      </w:r>
-      <w:r>
-        <w:rPr>
-          <w:rFonts w:asciiTheme="minorEastAsia" w:hAnsiTheme="minorEastAsia" w:hint="eastAsia"/>
-          <w:szCs w:val="21"/>
-        </w:rPr>
-        <w:t>8</w:t>
-      </w:r>
-      <w:r>
-        <w:rPr>
-          <w:rFonts w:asciiTheme="minorEastAsia" w:hAnsiTheme="minorEastAsia"/>
-          <w:szCs w:val="21"/>
-        </w:rPr>
-        <w:t>.config</w:t>
-      </w:r>
-      <w:r>
-        <w:rPr>
-          <w:rFonts w:asciiTheme="minorEastAsia" w:hAnsiTheme="minorEastAsia" w:hint="eastAsia"/>
+        </w:rPr>
+        <w:t>满2</w:t>
+      </w:r>
+      <w:r>
+        <w:rPr>
+          <w:rFonts w:hint="eastAsia"/>
+        </w:rPr>
+        <w:t>4小时 = 113080终止</w:t>
+      </w:r>
+    </w:p>
+    <w:p>
+      <w:pPr>
+        <w:pStyle w:val="4"/>
+      </w:pPr>
+      <w:r>
+        <w:t>Exec#</w:t>
+      </w:r>
+      <w:r>
+        <w:rPr>
+          <w:rFonts w:hint="eastAsia"/>
+        </w:rPr>
+        <w:t>48</w:t>
+      </w:r>
+      <w:r>
+        <w:t>基于Exec#</w:t>
+      </w:r>
+      <w:r>
+        <w:rPr>
+          <w:rFonts w:hint="eastAsia"/>
+        </w:rPr>
+        <w:t>47</w:t>
+      </w:r>
+      <w:r>
+        <w:t xml:space="preserve"> </w:t>
+      </w:r>
+      <w:r>
+        <w:rPr>
+          <w:rFonts w:hint="eastAsia"/>
+        </w:rPr>
+        <w:t>=</w:t>
+      </w:r>
+      <w:r>
+        <w:rPr>
+          <w:rFonts w:hint="eastAsia"/>
         </w:rPr>
         <w:t xml:space="preserve"> </w:t>
       </w:r>
       <w:bookmarkStart w:id="6" w:name="_GoBack"/>
       <w:bookmarkEnd w:id="6"/>
+      <w:r>
+        <w:rPr>
+          <w:rFonts w:hint="eastAsia"/>
+        </w:rPr>
+        <w:t>训练完成</w:t>
+      </w:r>
+    </w:p>
+    <w:p>
+      <w:pPr>
+        <w:rPr>
+          <w:rFonts w:asciiTheme="minorEastAsia" w:hAnsiTheme="minorEastAsia"/>
+        </w:rPr>
+      </w:pPr>
+      <w:r>
+        <w:rPr>
+          <w:rFonts w:asciiTheme="minorEastAsia" w:hAnsiTheme="minorEastAsia"/>
+          <w:szCs w:val="21"/>
+        </w:rPr>
+        <w:t>faster_rcnn_inception_resnet_v2_ehualu</w:t>
+      </w:r>
+      <w:r>
+        <w:rPr>
+          <w:rFonts w:asciiTheme="minorEastAsia" w:hAnsiTheme="minorEastAsia" w:hint="eastAsia"/>
+          <w:szCs w:val="21"/>
+        </w:rPr>
+        <w:t>8</w:t>
+      </w:r>
+      <w:r>
+        <w:rPr>
+          <w:rFonts w:asciiTheme="minorEastAsia" w:hAnsiTheme="minorEastAsia"/>
+          <w:szCs w:val="21"/>
+        </w:rPr>
+        <w:t>.config</w:t>
+      </w:r>
+      <w:r>
+        <w:rPr>
+          <w:rFonts w:asciiTheme="minorEastAsia" w:hAnsiTheme="minorEastAsia" w:hint="eastAsia"/>
+        </w:rPr>
+        <w:t xml:space="preserve"> </w:t>
+      </w:r>
     </w:p>
     <w:p>
       <w:pPr>
@@ -28096,11 +28145,798 @@
         <w:t>0000</w:t>
       </w:r>
     </w:p>
+    <w:p>
+      <w:pPr>
+        <w:pStyle w:val="4"/>
+      </w:pPr>
+      <w:r>
+        <w:t>Exec#</w:t>
+      </w:r>
+      <w:r>
+        <w:rPr>
+          <w:rFonts w:hint="eastAsia"/>
+        </w:rPr>
+        <w:t xml:space="preserve"> 基于</w:t>
+      </w:r>
+      <w:r>
+        <w:t>Exec#</w:t>
+      </w:r>
+      <w:r>
+        <w:rPr>
+          <w:rFonts w:hint="eastAsia"/>
+        </w:rPr>
+        <w:t xml:space="preserve">31 </w:t>
+      </w:r>
+    </w:p>
+    <w:p>
+      <w:pPr>
+        <w:rPr>
+          <w:szCs w:val="21"/>
+        </w:rPr>
+      </w:pPr>
+      <w:r>
+        <w:rPr>
+          <w:szCs w:val="21"/>
+        </w:rPr>
+        <w:t>faster_rcnn_resnet101_ehualu</w:t>
+      </w:r>
+      <w:r>
+        <w:rPr>
+          <w:rFonts w:hint="eastAsia"/>
+          <w:szCs w:val="21"/>
+        </w:rPr>
+        <w:t>5</w:t>
+      </w:r>
+      <w:r>
+        <w:rPr>
+          <w:szCs w:val="21"/>
+        </w:rPr>
+        <w:t>.config</w:t>
+      </w:r>
+    </w:p>
+    <w:p>
+      <w:pPr>
+        <w:widowControl/>
+        <w:shd w:val="clear" w:color="auto" w:fill="FFFFFF"/>
+        <w:tabs>
+          <w:tab w:val="left" w:pos="916"/>
+          <w:tab w:val="left" w:pos="1832"/>
+          <w:tab w:val="left" w:pos="2748"/>
+          <w:tab w:val="left" w:pos="3664"/>
+          <w:tab w:val="left" w:pos="4580"/>
+          <w:tab w:val="left" w:pos="5496"/>
+          <w:tab w:val="left" w:pos="6412"/>
+          <w:tab w:val="left" w:pos="7328"/>
+          <w:tab w:val="left" w:pos="8244"/>
+          <w:tab w:val="left" w:pos="9160"/>
+          <w:tab w:val="left" w:pos="10076"/>
+          <w:tab w:val="left" w:pos="10992"/>
+          <w:tab w:val="left" w:pos="11908"/>
+          <w:tab w:val="left" w:pos="12824"/>
+          <w:tab w:val="left" w:pos="13740"/>
+          <w:tab w:val="left" w:pos="14656"/>
+        </w:tabs>
+        <w:jc w:val="left"/>
+        <w:rPr>
+          <w:rFonts w:ascii="宋体" w:eastAsia="宋体" w:hAnsi="宋体" w:cs="宋体"/>
+          <w:color w:val="000000"/>
+          <w:kern w:val="0"/>
+          <w:szCs w:val="21"/>
+        </w:rPr>
+      </w:pPr>
+      <w:proofErr w:type="spellStart"/>
+      <w:r>
+        <w:rPr>
+          <w:rFonts w:ascii="宋体" w:eastAsia="宋体" w:hAnsi="宋体" w:cs="宋体" w:hint="eastAsia"/>
+          <w:color w:val="000000"/>
+          <w:kern w:val="0"/>
+          <w:szCs w:val="21"/>
+        </w:rPr>
+        <w:t>batch_size</w:t>
+      </w:r>
+      <w:proofErr w:type="spellEnd"/>
+      <w:r>
+        <w:rPr>
+          <w:rFonts w:ascii="宋体" w:eastAsia="宋体" w:hAnsi="宋体" w:cs="宋体" w:hint="eastAsia"/>
+          <w:color w:val="000000"/>
+          <w:kern w:val="0"/>
+          <w:szCs w:val="21"/>
+        </w:rPr>
+        <w:t>: 2</w:t>
+      </w:r>
+      <w:r>
+        <w:rPr>
+          <w:rFonts w:ascii="宋体" w:eastAsia="宋体" w:hAnsi="宋体" w:cs="宋体" w:hint="eastAsia"/>
+          <w:color w:val="000000"/>
+          <w:kern w:val="0"/>
+          <w:szCs w:val="21"/>
+        </w:rPr>
+        <w:t xml:space="preserve"> 调整学习率 90000，150000  </w:t>
+      </w:r>
+    </w:p>
+    <w:p>
+      <w:pPr>
+        <w:rPr>
+          <w:szCs w:val="21"/>
+        </w:rPr>
+      </w:pPr>
+      <w:proofErr w:type="spellStart"/>
+      <w:r>
+        <w:rPr>
+          <w:szCs w:val="21"/>
+        </w:rPr>
+        <w:t>step_num</w:t>
+      </w:r>
+      <w:proofErr w:type="spellEnd"/>
+      <w:r>
+        <w:rPr>
+          <w:szCs w:val="21"/>
+        </w:rPr>
+        <w:t>=</w:t>
+      </w:r>
+      <w:r>
+        <w:rPr>
+          <w:rFonts w:hint="eastAsia"/>
+          <w:szCs w:val="21"/>
+        </w:rPr>
+        <w:t>1</w:t>
+      </w:r>
+      <w:r>
+        <w:rPr>
+          <w:rFonts w:hint="eastAsia"/>
+          <w:szCs w:val="21"/>
+        </w:rPr>
+        <w:t>3</w:t>
+      </w:r>
+      <w:r>
+        <w:rPr>
+          <w:rFonts w:hint="eastAsia"/>
+          <w:szCs w:val="21"/>
+        </w:rPr>
+        <w:t>0000</w:t>
+      </w:r>
+    </w:p>
+    <w:p>
+      <w:pPr>
+        <w:widowControl/>
+        <w:shd w:val="clear" w:color="auto" w:fill="FFFFFF"/>
+        <w:tabs>
+          <w:tab w:val="left" w:pos="916"/>
+          <w:tab w:val="left" w:pos="1832"/>
+          <w:tab w:val="left" w:pos="2748"/>
+          <w:tab w:val="left" w:pos="3664"/>
+          <w:tab w:val="left" w:pos="4580"/>
+          <w:tab w:val="left" w:pos="5496"/>
+          <w:tab w:val="left" w:pos="6412"/>
+          <w:tab w:val="left" w:pos="7328"/>
+          <w:tab w:val="left" w:pos="8244"/>
+          <w:tab w:val="left" w:pos="9160"/>
+          <w:tab w:val="left" w:pos="10076"/>
+          <w:tab w:val="left" w:pos="10992"/>
+          <w:tab w:val="left" w:pos="11908"/>
+          <w:tab w:val="left" w:pos="12824"/>
+          <w:tab w:val="left" w:pos="13740"/>
+          <w:tab w:val="left" w:pos="14656"/>
+        </w:tabs>
+        <w:jc w:val="left"/>
+        <w:rPr>
+          <w:rFonts w:ascii="宋体" w:eastAsia="宋体" w:hAnsi="宋体" w:cs="宋体"/>
+          <w:color w:val="000000"/>
+          <w:kern w:val="0"/>
+          <w:szCs w:val="21"/>
+        </w:rPr>
+      </w:pPr>
+      <w:proofErr w:type="gramStart"/>
+      <w:r>
+        <w:rPr>
+          <w:rFonts w:ascii="宋体" w:eastAsia="宋体" w:hAnsi="宋体" w:cs="宋体"/>
+          <w:color w:val="000000"/>
+          <w:kern w:val="0"/>
+          <w:szCs w:val="21"/>
+        </w:rPr>
+        <w:t>for(</w:t>
+      </w:r>
+      <w:proofErr w:type="gramEnd"/>
+      <w:r>
+        <w:rPr>
+          <w:rFonts w:ascii="宋体" w:eastAsia="宋体" w:hAnsi="宋体" w:cs="宋体"/>
+          <w:color w:val="000000"/>
+          <w:kern w:val="0"/>
+          <w:szCs w:val="21"/>
+        </w:rPr>
+        <w:t xml:space="preserve">( </w:t>
+      </w:r>
+      <w:proofErr w:type="spellStart"/>
+      <w:r>
+        <w:rPr>
+          <w:rFonts w:ascii="宋体" w:eastAsia="宋体" w:hAnsi="宋体" w:cs="宋体"/>
+          <w:color w:val="000000"/>
+          <w:kern w:val="0"/>
+          <w:szCs w:val="21"/>
+        </w:rPr>
+        <w:t>i</w:t>
+      </w:r>
+      <w:proofErr w:type="spellEnd"/>
+      <w:r>
+        <w:rPr>
+          <w:rFonts w:ascii="宋体" w:eastAsia="宋体" w:hAnsi="宋体" w:cs="宋体"/>
+          <w:color w:val="000000"/>
+          <w:kern w:val="0"/>
+          <w:szCs w:val="21"/>
+        </w:rPr>
+        <w:t xml:space="preserve">=0; </w:t>
+      </w:r>
+      <w:proofErr w:type="spellStart"/>
+      <w:r>
+        <w:rPr>
+          <w:rFonts w:ascii="宋体" w:eastAsia="宋体" w:hAnsi="宋体" w:cs="宋体"/>
+          <w:color w:val="000000"/>
+          <w:kern w:val="0"/>
+          <w:szCs w:val="21"/>
+        </w:rPr>
+        <w:t>i</w:t>
+      </w:r>
+      <w:proofErr w:type="spellEnd"/>
+      <w:r>
+        <w:rPr>
+          <w:rFonts w:ascii="宋体" w:eastAsia="宋体" w:hAnsi="宋体" w:cs="宋体"/>
+          <w:color w:val="000000"/>
+          <w:kern w:val="0"/>
+          <w:szCs w:val="21"/>
+        </w:rPr>
+        <w:t xml:space="preserve">&lt;1; </w:t>
+      </w:r>
+      <w:proofErr w:type="spellStart"/>
+      <w:r>
+        <w:rPr>
+          <w:rFonts w:ascii="宋体" w:eastAsia="宋体" w:hAnsi="宋体" w:cs="宋体"/>
+          <w:color w:val="000000"/>
+          <w:kern w:val="0"/>
+          <w:szCs w:val="21"/>
+        </w:rPr>
+        <w:t>i</w:t>
+      </w:r>
+      <w:proofErr w:type="spellEnd"/>
+      <w:r>
+        <w:rPr>
+          <w:rFonts w:ascii="宋体" w:eastAsia="宋体" w:hAnsi="宋体" w:cs="宋体"/>
+          <w:color w:val="000000"/>
+          <w:kern w:val="0"/>
+          <w:szCs w:val="21"/>
+        </w:rPr>
+        <w:t>++)) #</w:t>
+      </w:r>
+      <w:r>
+        <w:rPr>
+          <w:rFonts w:ascii="宋体" w:eastAsia="宋体" w:hAnsi="宋体" w:cs="宋体" w:hint="eastAsia"/>
+          <w:color w:val="000000"/>
+          <w:kern w:val="0"/>
+          <w:szCs w:val="21"/>
+        </w:rPr>
+        <w:t xml:space="preserve"> steps = </w:t>
+      </w:r>
+      <w:r>
+        <w:rPr>
+          <w:rFonts w:hint="eastAsia"/>
+          <w:szCs w:val="21"/>
+        </w:rPr>
+        <w:t>1</w:t>
+      </w:r>
+      <w:r>
+        <w:rPr>
+          <w:rFonts w:hint="eastAsia"/>
+          <w:szCs w:val="21"/>
+        </w:rPr>
+        <w:t>3</w:t>
+      </w:r>
+      <w:r>
+        <w:rPr>
+          <w:rFonts w:hint="eastAsia"/>
+          <w:szCs w:val="21"/>
+        </w:rPr>
+        <w:t>0000</w:t>
+      </w:r>
+      <w:r>
+        <w:rPr>
+          <w:rFonts w:ascii="宋体" w:eastAsia="宋体" w:hAnsi="宋体" w:cs="宋体" w:hint="eastAsia"/>
+          <w:color w:val="000000"/>
+          <w:kern w:val="0"/>
+          <w:szCs w:val="21"/>
+        </w:rPr>
+        <w:t>*</w:t>
+      </w:r>
+      <w:r>
+        <w:rPr>
+          <w:rFonts w:ascii="宋体" w:eastAsia="宋体" w:hAnsi="宋体" w:cs="宋体" w:hint="eastAsia"/>
+          <w:color w:val="000000"/>
+          <w:kern w:val="0"/>
+          <w:szCs w:val="21"/>
+        </w:rPr>
+        <w:t>1</w:t>
+      </w:r>
+      <w:r>
+        <w:rPr>
+          <w:rFonts w:ascii="宋体" w:eastAsia="宋体" w:hAnsi="宋体" w:cs="宋体" w:hint="eastAsia"/>
+          <w:color w:val="000000"/>
+          <w:kern w:val="0"/>
+          <w:szCs w:val="21"/>
+        </w:rPr>
+        <w:t xml:space="preserve"> = 130000</w:t>
+      </w:r>
+      <w:r>
+        <w:rPr>
+          <w:rFonts w:ascii="宋体" w:eastAsia="宋体" w:hAnsi="宋体" w:cs="宋体"/>
+          <w:color w:val="000000"/>
+          <w:kern w:val="0"/>
+          <w:szCs w:val="21"/>
+        </w:rPr>
+        <w:t xml:space="preserve"> </w:t>
+      </w:r>
+    </w:p>
+    <w:p>
+      <w:pPr>
+        <w:pStyle w:val="4"/>
+      </w:pPr>
+      <w:r>
+        <w:lastRenderedPageBreak/>
+        <w:t>Exec#</w:t>
+      </w:r>
+      <w:r>
+        <w:rPr>
+          <w:rFonts w:hint="eastAsia"/>
+        </w:rPr>
+        <w:t xml:space="preserve"> </w:t>
+      </w:r>
+      <w:r>
+        <w:t>基于Exec#</w:t>
+      </w:r>
+      <w:r>
+        <w:rPr>
+          <w:rFonts w:hint="eastAsia"/>
+        </w:rPr>
+        <w:t>48</w:t>
+      </w:r>
+    </w:p>
+    <w:p>
+      <w:pPr>
+        <w:rPr>
+          <w:rFonts w:asciiTheme="minorEastAsia" w:hAnsiTheme="minorEastAsia"/>
+          <w:szCs w:val="21"/>
+        </w:rPr>
+      </w:pPr>
+      <w:r>
+        <w:rPr>
+          <w:rFonts w:asciiTheme="minorEastAsia" w:hAnsiTheme="minorEastAsia"/>
+          <w:szCs w:val="21"/>
+        </w:rPr>
+        <w:t>faster_rcnn_inception_resnet_v2_ehualu</w:t>
+      </w:r>
+      <w:r>
+        <w:rPr>
+          <w:rFonts w:asciiTheme="minorEastAsia" w:hAnsiTheme="minorEastAsia" w:hint="eastAsia"/>
+          <w:szCs w:val="21"/>
+        </w:rPr>
+        <w:t>8</w:t>
+      </w:r>
+      <w:r>
+        <w:rPr>
+          <w:rFonts w:asciiTheme="minorEastAsia" w:hAnsiTheme="minorEastAsia"/>
+          <w:szCs w:val="21"/>
+        </w:rPr>
+        <w:t>.config</w:t>
+      </w:r>
+      <w:r>
+        <w:rPr>
+          <w:rFonts w:asciiTheme="minorEastAsia" w:hAnsiTheme="minorEastAsia" w:hint="eastAsia"/>
+        </w:rPr>
+        <w:t xml:space="preserve"> </w:t>
+      </w:r>
+    </w:p>
+    <w:p>
+      <w:pPr>
+        <w:rPr>
+          <w:szCs w:val="21"/>
+        </w:rPr>
+      </w:pPr>
+      <w:proofErr w:type="spellStart"/>
+      <w:r>
+        <w:rPr>
+          <w:szCs w:val="21"/>
+        </w:rPr>
+        <w:t>step_num</w:t>
+      </w:r>
+      <w:proofErr w:type="spellEnd"/>
+      <w:r>
+        <w:rPr>
+          <w:szCs w:val="21"/>
+        </w:rPr>
+        <w:t>=</w:t>
+      </w:r>
+      <w:r>
+        <w:rPr>
+          <w:rFonts w:hint="eastAsia"/>
+          <w:szCs w:val="21"/>
+        </w:rPr>
+        <w:t>130000</w:t>
+      </w:r>
+    </w:p>
+    <w:p>
+      <w:pPr>
+        <w:widowControl/>
+        <w:shd w:val="clear" w:color="auto" w:fill="FFFFFF"/>
+        <w:tabs>
+          <w:tab w:val="left" w:pos="916"/>
+          <w:tab w:val="left" w:pos="1832"/>
+          <w:tab w:val="left" w:pos="2748"/>
+          <w:tab w:val="left" w:pos="3664"/>
+          <w:tab w:val="left" w:pos="4580"/>
+          <w:tab w:val="left" w:pos="5496"/>
+          <w:tab w:val="left" w:pos="6412"/>
+          <w:tab w:val="left" w:pos="7328"/>
+          <w:tab w:val="left" w:pos="8244"/>
+          <w:tab w:val="left" w:pos="9160"/>
+          <w:tab w:val="left" w:pos="10076"/>
+          <w:tab w:val="left" w:pos="10992"/>
+          <w:tab w:val="left" w:pos="11908"/>
+          <w:tab w:val="left" w:pos="12824"/>
+          <w:tab w:val="left" w:pos="13740"/>
+          <w:tab w:val="left" w:pos="14656"/>
+        </w:tabs>
+        <w:jc w:val="left"/>
+        <w:rPr>
+          <w:rFonts w:ascii="宋体" w:eastAsia="宋体" w:hAnsi="宋体" w:cs="宋体"/>
+          <w:color w:val="000000"/>
+          <w:kern w:val="0"/>
+          <w:szCs w:val="21"/>
+        </w:rPr>
+      </w:pPr>
+      <w:proofErr w:type="gramStart"/>
+      <w:r>
+        <w:rPr>
+          <w:rFonts w:ascii="宋体" w:eastAsia="宋体" w:hAnsi="宋体" w:cs="宋体"/>
+          <w:color w:val="000000"/>
+          <w:kern w:val="0"/>
+          <w:szCs w:val="21"/>
+        </w:rPr>
+        <w:t>for(</w:t>
+      </w:r>
+      <w:proofErr w:type="gramEnd"/>
+      <w:r>
+        <w:rPr>
+          <w:rFonts w:ascii="宋体" w:eastAsia="宋体" w:hAnsi="宋体" w:cs="宋体"/>
+          <w:color w:val="000000"/>
+          <w:kern w:val="0"/>
+          <w:szCs w:val="21"/>
+        </w:rPr>
+        <w:t xml:space="preserve">( </w:t>
+      </w:r>
+      <w:proofErr w:type="spellStart"/>
+      <w:r>
+        <w:rPr>
+          <w:rFonts w:ascii="宋体" w:eastAsia="宋体" w:hAnsi="宋体" w:cs="宋体"/>
+          <w:color w:val="000000"/>
+          <w:kern w:val="0"/>
+          <w:szCs w:val="21"/>
+        </w:rPr>
+        <w:t>i</w:t>
+      </w:r>
+      <w:proofErr w:type="spellEnd"/>
+      <w:r>
+        <w:rPr>
+          <w:rFonts w:ascii="宋体" w:eastAsia="宋体" w:hAnsi="宋体" w:cs="宋体"/>
+          <w:color w:val="000000"/>
+          <w:kern w:val="0"/>
+          <w:szCs w:val="21"/>
+        </w:rPr>
+        <w:t xml:space="preserve">=0; </w:t>
+      </w:r>
+      <w:proofErr w:type="spellStart"/>
+      <w:r>
+        <w:rPr>
+          <w:rFonts w:ascii="宋体" w:eastAsia="宋体" w:hAnsi="宋体" w:cs="宋体"/>
+          <w:color w:val="000000"/>
+          <w:kern w:val="0"/>
+          <w:szCs w:val="21"/>
+        </w:rPr>
+        <w:t>i</w:t>
+      </w:r>
+      <w:proofErr w:type="spellEnd"/>
+      <w:r>
+        <w:rPr>
+          <w:rFonts w:ascii="宋体" w:eastAsia="宋体" w:hAnsi="宋体" w:cs="宋体"/>
+          <w:color w:val="000000"/>
+          <w:kern w:val="0"/>
+          <w:szCs w:val="21"/>
+        </w:rPr>
+        <w:t xml:space="preserve">&lt;1; </w:t>
+      </w:r>
+      <w:proofErr w:type="spellStart"/>
+      <w:r>
+        <w:rPr>
+          <w:rFonts w:ascii="宋体" w:eastAsia="宋体" w:hAnsi="宋体" w:cs="宋体"/>
+          <w:color w:val="000000"/>
+          <w:kern w:val="0"/>
+          <w:szCs w:val="21"/>
+        </w:rPr>
+        <w:t>i</w:t>
+      </w:r>
+      <w:proofErr w:type="spellEnd"/>
+      <w:r>
+        <w:rPr>
+          <w:rFonts w:ascii="宋体" w:eastAsia="宋体" w:hAnsi="宋体" w:cs="宋体"/>
+          <w:color w:val="000000"/>
+          <w:kern w:val="0"/>
+          <w:szCs w:val="21"/>
+        </w:rPr>
+        <w:t>++)) #</w:t>
+      </w:r>
+      <w:r>
+        <w:rPr>
+          <w:rFonts w:ascii="宋体" w:eastAsia="宋体" w:hAnsi="宋体" w:cs="宋体" w:hint="eastAsia"/>
+          <w:color w:val="000000"/>
+          <w:kern w:val="0"/>
+          <w:szCs w:val="21"/>
+        </w:rPr>
+        <w:t xml:space="preserve"> steps = </w:t>
+      </w:r>
+      <w:r>
+        <w:rPr>
+          <w:rFonts w:hint="eastAsia"/>
+          <w:szCs w:val="21"/>
+        </w:rPr>
+        <w:t>130000</w:t>
+      </w:r>
+      <w:r>
+        <w:rPr>
+          <w:rFonts w:ascii="宋体" w:eastAsia="宋体" w:hAnsi="宋体" w:cs="宋体" w:hint="eastAsia"/>
+          <w:color w:val="000000"/>
+          <w:kern w:val="0"/>
+          <w:szCs w:val="21"/>
+        </w:rPr>
+        <w:t>*</w:t>
+      </w:r>
+      <w:r>
+        <w:rPr>
+          <w:rFonts w:ascii="宋体" w:eastAsia="宋体" w:hAnsi="宋体" w:cs="宋体" w:hint="eastAsia"/>
+          <w:color w:val="000000"/>
+          <w:kern w:val="0"/>
+          <w:szCs w:val="21"/>
+        </w:rPr>
+        <w:t>1 = 130000</w:t>
+      </w:r>
+      <w:r>
+        <w:rPr>
+          <w:rFonts w:ascii="宋体" w:eastAsia="宋体" w:hAnsi="宋体" w:cs="宋体"/>
+          <w:color w:val="000000"/>
+          <w:kern w:val="0"/>
+          <w:szCs w:val="21"/>
+        </w:rPr>
+        <w:t xml:space="preserve"> </w:t>
+      </w:r>
+    </w:p>
+    <w:p>
+      <w:pPr>
+        <w:pStyle w:val="4"/>
+      </w:pPr>
+      <w:r>
+        <w:t>Exec#</w:t>
+      </w:r>
+      <w:r>
+        <w:rPr>
+          <w:rFonts w:hint="eastAsia"/>
+        </w:rPr>
+        <w:t xml:space="preserve"> 基于</w:t>
+      </w:r>
+      <w:r>
+        <w:t>Exec#</w:t>
+      </w:r>
+      <w:r>
+        <w:rPr>
+          <w:rFonts w:hint="eastAsia"/>
+        </w:rPr>
+        <w:t xml:space="preserve">46 </w:t>
+      </w:r>
+    </w:p>
+    <w:p>
+      <w:r>
+        <w:t>rfcn_resnet101_ehualu</w:t>
+      </w:r>
+      <w:r>
+        <w:rPr>
+          <w:rFonts w:hint="eastAsia"/>
+        </w:rPr>
+        <w:t>4</w:t>
+      </w:r>
+      <w:r>
+        <w:t>.config</w:t>
+      </w:r>
+    </w:p>
+    <w:p>
+      <w:pPr>
+        <w:rPr>
+          <w:szCs w:val="21"/>
+        </w:rPr>
+      </w:pPr>
+      <w:proofErr w:type="spellStart"/>
+      <w:r>
+        <w:rPr>
+          <w:szCs w:val="21"/>
+        </w:rPr>
+        <w:t>step_num</w:t>
+      </w:r>
+      <w:proofErr w:type="spellEnd"/>
+      <w:r>
+        <w:rPr>
+          <w:szCs w:val="21"/>
+        </w:rPr>
+        <w:t>=</w:t>
+      </w:r>
+      <w:r>
+        <w:rPr>
+          <w:rFonts w:hint="eastAsia"/>
+          <w:szCs w:val="21"/>
+        </w:rPr>
+        <w:t>130000</w:t>
+      </w:r>
+    </w:p>
+    <w:p>
+      <w:pPr>
+        <w:widowControl/>
+        <w:shd w:val="clear" w:color="auto" w:fill="FFFFFF"/>
+        <w:tabs>
+          <w:tab w:val="left" w:pos="916"/>
+          <w:tab w:val="left" w:pos="1832"/>
+          <w:tab w:val="left" w:pos="2748"/>
+          <w:tab w:val="left" w:pos="3664"/>
+          <w:tab w:val="left" w:pos="4580"/>
+          <w:tab w:val="left" w:pos="5496"/>
+          <w:tab w:val="left" w:pos="6412"/>
+          <w:tab w:val="left" w:pos="7328"/>
+          <w:tab w:val="left" w:pos="8244"/>
+          <w:tab w:val="left" w:pos="9160"/>
+          <w:tab w:val="left" w:pos="10076"/>
+          <w:tab w:val="left" w:pos="10992"/>
+          <w:tab w:val="left" w:pos="11908"/>
+          <w:tab w:val="left" w:pos="12824"/>
+          <w:tab w:val="left" w:pos="13740"/>
+          <w:tab w:val="left" w:pos="14656"/>
+        </w:tabs>
+        <w:jc w:val="left"/>
+        <w:rPr>
+          <w:rFonts w:ascii="宋体" w:eastAsia="宋体" w:hAnsi="宋体" w:cs="宋体"/>
+          <w:color w:val="000000"/>
+          <w:kern w:val="0"/>
+          <w:szCs w:val="21"/>
+        </w:rPr>
+      </w:pPr>
+      <w:proofErr w:type="gramStart"/>
+      <w:r>
+        <w:rPr>
+          <w:rFonts w:ascii="宋体" w:eastAsia="宋体" w:hAnsi="宋体" w:cs="宋体"/>
+          <w:color w:val="000000"/>
+          <w:kern w:val="0"/>
+          <w:szCs w:val="21"/>
+        </w:rPr>
+        <w:t>for(</w:t>
+      </w:r>
+      <w:proofErr w:type="gramEnd"/>
+      <w:r>
+        <w:rPr>
+          <w:rFonts w:ascii="宋体" w:eastAsia="宋体" w:hAnsi="宋体" w:cs="宋体"/>
+          <w:color w:val="000000"/>
+          <w:kern w:val="0"/>
+          <w:szCs w:val="21"/>
+        </w:rPr>
+        <w:t xml:space="preserve">( </w:t>
+      </w:r>
+      <w:proofErr w:type="spellStart"/>
+      <w:r>
+        <w:rPr>
+          <w:rFonts w:ascii="宋体" w:eastAsia="宋体" w:hAnsi="宋体" w:cs="宋体"/>
+          <w:color w:val="000000"/>
+          <w:kern w:val="0"/>
+          <w:szCs w:val="21"/>
+        </w:rPr>
+        <w:t>i</w:t>
+      </w:r>
+      <w:proofErr w:type="spellEnd"/>
+      <w:r>
+        <w:rPr>
+          <w:rFonts w:ascii="宋体" w:eastAsia="宋体" w:hAnsi="宋体" w:cs="宋体"/>
+          <w:color w:val="000000"/>
+          <w:kern w:val="0"/>
+          <w:szCs w:val="21"/>
+        </w:rPr>
+        <w:t xml:space="preserve">=0; </w:t>
+      </w:r>
+      <w:proofErr w:type="spellStart"/>
+      <w:r>
+        <w:rPr>
+          <w:rFonts w:ascii="宋体" w:eastAsia="宋体" w:hAnsi="宋体" w:cs="宋体"/>
+          <w:color w:val="000000"/>
+          <w:kern w:val="0"/>
+          <w:szCs w:val="21"/>
+        </w:rPr>
+        <w:t>i</w:t>
+      </w:r>
+      <w:proofErr w:type="spellEnd"/>
+      <w:r>
+        <w:rPr>
+          <w:rFonts w:ascii="宋体" w:eastAsia="宋体" w:hAnsi="宋体" w:cs="宋体"/>
+          <w:color w:val="000000"/>
+          <w:kern w:val="0"/>
+          <w:szCs w:val="21"/>
+        </w:rPr>
+        <w:t xml:space="preserve">&lt;1; </w:t>
+      </w:r>
+      <w:proofErr w:type="spellStart"/>
+      <w:r>
+        <w:rPr>
+          <w:rFonts w:ascii="宋体" w:eastAsia="宋体" w:hAnsi="宋体" w:cs="宋体"/>
+          <w:color w:val="000000"/>
+          <w:kern w:val="0"/>
+          <w:szCs w:val="21"/>
+        </w:rPr>
+        <w:t>i</w:t>
+      </w:r>
+      <w:proofErr w:type="spellEnd"/>
+      <w:r>
+        <w:rPr>
+          <w:rFonts w:ascii="宋体" w:eastAsia="宋体" w:hAnsi="宋体" w:cs="宋体"/>
+          <w:color w:val="000000"/>
+          <w:kern w:val="0"/>
+          <w:szCs w:val="21"/>
+        </w:rPr>
+        <w:t>++)) #</w:t>
+      </w:r>
+      <w:r>
+        <w:rPr>
+          <w:rFonts w:ascii="宋体" w:eastAsia="宋体" w:hAnsi="宋体" w:cs="宋体" w:hint="eastAsia"/>
+          <w:color w:val="000000"/>
+          <w:kern w:val="0"/>
+          <w:szCs w:val="21"/>
+        </w:rPr>
+        <w:t xml:space="preserve"> steps = </w:t>
+      </w:r>
+      <w:r>
+        <w:rPr>
+          <w:rFonts w:hint="eastAsia"/>
+          <w:szCs w:val="21"/>
+        </w:rPr>
+        <w:t>130000</w:t>
+      </w:r>
+      <w:r>
+        <w:rPr>
+          <w:rFonts w:ascii="宋体" w:eastAsia="宋体" w:hAnsi="宋体" w:cs="宋体" w:hint="eastAsia"/>
+          <w:color w:val="000000"/>
+          <w:kern w:val="0"/>
+          <w:szCs w:val="21"/>
+        </w:rPr>
+        <w:t>*</w:t>
+      </w:r>
+      <w:r>
+        <w:rPr>
+          <w:rFonts w:ascii="宋体" w:eastAsia="宋体" w:hAnsi="宋体" w:cs="宋体" w:hint="eastAsia"/>
+          <w:color w:val="000000"/>
+          <w:kern w:val="0"/>
+          <w:szCs w:val="21"/>
+        </w:rPr>
+        <w:t>1 = 130000</w:t>
+      </w:r>
+      <w:r>
+        <w:rPr>
+          <w:rFonts w:ascii="宋体" w:eastAsia="宋体" w:hAnsi="宋体" w:cs="宋体"/>
+          <w:color w:val="000000"/>
+          <w:kern w:val="0"/>
+          <w:szCs w:val="21"/>
+        </w:rPr>
+        <w:t xml:space="preserve"> </w:t>
+      </w:r>
+    </w:p>
     <w:p/>
     <w:p/>
     <w:p/>
     <w:p/>
-    <w:p/>
     <w:p>
       <w:pPr>
         <w:pStyle w:val="1"/>
@@ -28145,7 +28981,6 @@
         <w:rPr>
           <w:rFonts w:hint="eastAsia"/>
         </w:rPr>
-        <w:lastRenderedPageBreak/>
         <w:t>小数据集</w:t>
       </w:r>
       <w:r>
@@ -28476,6 +29311,7 @@
         <w:rPr>
           <w:rFonts w:hint="eastAsia"/>
         </w:rPr>
+        <w:lastRenderedPageBreak/>
         <w:t>链接：</w:t>
       </w:r>
       <w:r>
@@ -28860,179 +29696,179 @@
         <w:rPr>
           <w:rFonts w:hint="eastAsia"/>
         </w:rPr>
+        <w:t>实现外部融合</w:t>
+      </w:r>
+      <w:r>
+        <w:rPr>
+          <w:rFonts w:hint="eastAsia"/>
+        </w:rPr>
+        <w:t>特征图</w:t>
+      </w:r>
+    </w:p>
+    <w:p>
+      <w:r>
+        <w:rPr>
+          <w:rFonts w:hint="eastAsia"/>
+          <w:color w:val="FF0000"/>
+        </w:rPr>
+        <w:t>这种方式行不通，</w:t>
+      </w:r>
+      <w:r>
+        <w:rPr>
+          <w:rFonts w:hint="eastAsia"/>
+        </w:rPr>
+        <w:t>融合特征图之后，如何进行次级模型训练？yolo</w:t>
+      </w:r>
+      <w:r>
+        <w:t>3</w:t>
+      </w:r>
+    </w:p>
+    <w:p>
+      <w:pPr>
+        <w:pStyle w:val="2"/>
+      </w:pPr>
+      <w:r>
+        <w:rPr>
+          <w:rFonts w:hint="eastAsia"/>
+        </w:rPr>
+        <w:t>使用</w:t>
+      </w:r>
+      <w:r>
+        <w:t>train_b</w:t>
+      </w:r>
+      <w:r>
+        <w:rPr>
+          <w:rFonts w:hint="eastAsia"/>
+        </w:rPr>
+        <w:t>+</w:t>
+      </w:r>
+      <w:r>
+        <w:t>train_1w</w:t>
+      </w:r>
+    </w:p>
+    <w:p>
+      <w:pPr>
+        <w:pStyle w:val="2"/>
+      </w:pPr>
+      <w:r>
+        <w:rPr>
+          <w:rFonts w:hint="eastAsia"/>
+        </w:rPr>
+        <w:t>使用</w:t>
+      </w:r>
+      <w:r>
+        <w:t>train_b</w:t>
+      </w:r>
+      <w:r>
+        <w:rPr>
+          <w:rFonts w:hint="eastAsia"/>
+        </w:rPr>
+        <w:t>+</w:t>
+      </w:r>
+      <w:r>
+        <w:t>train_1w</w:t>
+      </w:r>
+      <w:r>
+        <w:rPr>
+          <w:rFonts w:hint="eastAsia"/>
+        </w:rPr>
+        <w:t>+</w:t>
+      </w:r>
+      <w:r>
+        <w:t>train_</w:t>
+      </w:r>
+      <w:r>
+        <w:rPr>
+          <w:rFonts w:hint="eastAsia"/>
+        </w:rPr>
+        <w:t>c</w:t>
+      </w:r>
+    </w:p>
+    <w:p>
+      <w:r>
+        <w:rPr>
+          <w:rFonts w:hint="eastAsia"/>
+        </w:rPr>
+        <w:t>进行数据增广，训练集</w:t>
+      </w:r>
+      <w:proofErr w:type="spellStart"/>
+      <w:r>
+        <w:t>train_</w:t>
+      </w:r>
+      <w:r>
+        <w:rPr>
+          <w:rFonts w:hint="eastAsia"/>
+        </w:rPr>
+        <w:t>c</w:t>
+      </w:r>
+      <w:proofErr w:type="spellEnd"/>
+    </w:p>
+    <w:p>
+      <w:pPr>
+        <w:pStyle w:val="2"/>
+      </w:pPr>
+      <w:r>
+        <w:rPr>
+          <w:rFonts w:hint="eastAsia"/>
+        </w:rPr>
+        <w:t>使用</w:t>
+      </w:r>
+      <w:r>
+        <w:t>train_b</w:t>
+      </w:r>
+      <w:r>
+        <w:rPr>
+          <w:rFonts w:hint="eastAsia"/>
+        </w:rPr>
+        <w:t>+</w:t>
+      </w:r>
+      <w:r>
+        <w:t>train_1w</w:t>
+      </w:r>
+      <w:r>
+        <w:rPr>
+          <w:rFonts w:hint="eastAsia"/>
+        </w:rPr>
+        <w:t>+</w:t>
+      </w:r>
+      <w:r>
+        <w:t>train_</w:t>
+      </w:r>
+      <w:r>
+        <w:rPr>
+          <w:rFonts w:hint="eastAsia"/>
+        </w:rPr>
+        <w:t>c++</w:t>
+      </w:r>
+      <w:proofErr w:type="spellStart"/>
+      <w:r>
+        <w:t>train_</w:t>
+      </w:r>
+      <w:r>
+        <w:rPr>
+          <w:rFonts w:hint="eastAsia"/>
+        </w:rPr>
+        <w:t>d</w:t>
+      </w:r>
+      <w:proofErr w:type="spellEnd"/>
+    </w:p>
+    <w:p>
+      <w:r>
+        <w:rPr>
+          <w:rFonts w:hint="eastAsia"/>
+        </w:rPr>
+        <w:t xml:space="preserve">霍维佳的训练集 </w:t>
+      </w:r>
+    </w:p>
+    <w:p>
+      <w:pPr>
+        <w:pStyle w:val="2"/>
+      </w:pPr>
+      <w:r>
+        <w:rPr>
+          <w:rFonts w:hint="eastAsia"/>
+        </w:rPr>
         <w:lastRenderedPageBreak/>
-        <w:t>实现外部融合</w:t>
-      </w:r>
-      <w:r>
-        <w:rPr>
-          <w:rFonts w:hint="eastAsia"/>
-        </w:rPr>
-        <w:t>特征图</w:t>
-      </w:r>
-    </w:p>
-    <w:p>
-      <w:r>
-        <w:rPr>
-          <w:rFonts w:hint="eastAsia"/>
-          <w:color w:val="FF0000"/>
-        </w:rPr>
-        <w:t>这种方式行不通，</w:t>
-      </w:r>
-      <w:r>
-        <w:rPr>
-          <w:rFonts w:hint="eastAsia"/>
-        </w:rPr>
-        <w:t>融合特征图之后，如何进行次级模型训练？yolo</w:t>
-      </w:r>
-      <w:r>
-        <w:t>3</w:t>
-      </w:r>
-    </w:p>
-    <w:p>
-      <w:pPr>
-        <w:pStyle w:val="2"/>
-      </w:pPr>
-      <w:r>
-        <w:rPr>
-          <w:rFonts w:hint="eastAsia"/>
-        </w:rPr>
-        <w:t>使用</w:t>
-      </w:r>
-      <w:r>
-        <w:t>train_b</w:t>
-      </w:r>
-      <w:r>
-        <w:rPr>
-          <w:rFonts w:hint="eastAsia"/>
-        </w:rPr>
-        <w:t>+</w:t>
-      </w:r>
-      <w:r>
-        <w:t>train_1w</w:t>
-      </w:r>
-    </w:p>
-    <w:p>
-      <w:pPr>
-        <w:pStyle w:val="2"/>
-      </w:pPr>
-      <w:r>
-        <w:rPr>
-          <w:rFonts w:hint="eastAsia"/>
-        </w:rPr>
-        <w:t>使用</w:t>
-      </w:r>
-      <w:r>
-        <w:t>train_b</w:t>
-      </w:r>
-      <w:r>
-        <w:rPr>
-          <w:rFonts w:hint="eastAsia"/>
-        </w:rPr>
-        <w:t>+</w:t>
-      </w:r>
-      <w:r>
-        <w:t>train_1w</w:t>
-      </w:r>
-      <w:r>
-        <w:rPr>
-          <w:rFonts w:hint="eastAsia"/>
-        </w:rPr>
-        <w:t>+</w:t>
-      </w:r>
-      <w:r>
-        <w:t>train_</w:t>
-      </w:r>
-      <w:r>
-        <w:rPr>
-          <w:rFonts w:hint="eastAsia"/>
-        </w:rPr>
-        <w:t>c</w:t>
-      </w:r>
-    </w:p>
-    <w:p>
-      <w:r>
-        <w:rPr>
-          <w:rFonts w:hint="eastAsia"/>
-        </w:rPr>
-        <w:t>进行数据增广，训练集</w:t>
-      </w:r>
-      <w:proofErr w:type="spellStart"/>
-      <w:r>
-        <w:t>train_</w:t>
-      </w:r>
-      <w:r>
-        <w:rPr>
-          <w:rFonts w:hint="eastAsia"/>
-        </w:rPr>
-        <w:t>c</w:t>
-      </w:r>
-      <w:proofErr w:type="spellEnd"/>
-    </w:p>
-    <w:p>
-      <w:pPr>
-        <w:pStyle w:val="2"/>
-      </w:pPr>
-      <w:r>
-        <w:rPr>
-          <w:rFonts w:hint="eastAsia"/>
-        </w:rPr>
-        <w:t>使用</w:t>
-      </w:r>
-      <w:r>
-        <w:t>train_b</w:t>
-      </w:r>
-      <w:r>
-        <w:rPr>
-          <w:rFonts w:hint="eastAsia"/>
-        </w:rPr>
-        <w:t>+</w:t>
-      </w:r>
-      <w:r>
-        <w:t>train_1w</w:t>
-      </w:r>
-      <w:r>
-        <w:rPr>
-          <w:rFonts w:hint="eastAsia"/>
-        </w:rPr>
-        <w:t>+</w:t>
-      </w:r>
-      <w:r>
-        <w:t>train_</w:t>
-      </w:r>
-      <w:r>
-        <w:rPr>
-          <w:rFonts w:hint="eastAsia"/>
-        </w:rPr>
-        <w:t>c++</w:t>
-      </w:r>
-      <w:proofErr w:type="spellStart"/>
-      <w:r>
-        <w:t>train_</w:t>
-      </w:r>
-      <w:r>
-        <w:rPr>
-          <w:rFonts w:hint="eastAsia"/>
-        </w:rPr>
-        <w:t>d</w:t>
-      </w:r>
-      <w:proofErr w:type="spellEnd"/>
-    </w:p>
-    <w:p>
-      <w:r>
-        <w:rPr>
-          <w:rFonts w:hint="eastAsia"/>
-        </w:rPr>
-        <w:t xml:space="preserve">霍维佳的训练集 </w:t>
-      </w:r>
-    </w:p>
-    <w:p>
-      <w:pPr>
-        <w:pStyle w:val="2"/>
-      </w:pPr>
-      <w:r>
-        <w:rPr>
-          <w:rFonts w:hint="eastAsia"/>
-        </w:rPr>
         <w:t>最后加权平均</w:t>
       </w:r>
     </w:p>

--- a/research/doc/race003_2018.07.14.docx
+++ b/research/doc/race003_2018.07.14.docx
@@ -27367,8 +27367,6 @@
         </w:rPr>
         <w:t xml:space="preserve"> </w:t>
       </w:r>
-      <w:bookmarkStart w:id="6" w:name="_GoBack"/>
-      <w:bookmarkEnd w:id="6"/>
       <w:r>
         <w:rPr>
           <w:rFonts w:hint="eastAsia"/>
@@ -28485,6 +28483,12 @@
         <w:rPr>
           <w:rFonts w:hint="eastAsia"/>
         </w:rPr>
+        <w:t>49</w:t>
+      </w:r>
+      <w:r>
+        <w:rPr>
+          <w:rFonts w:hint="eastAsia"/>
+        </w:rPr>
         <w:t xml:space="preserve"> </w:t>
       </w:r>
       <w:r>
@@ -28495,6 +28499,12 @@
           <w:rFonts w:hint="eastAsia"/>
         </w:rPr>
         <w:t>48</w:t>
+      </w:r>
+      <w:r>
+        <w:rPr>
+          <w:rFonts w:hint="eastAsia"/>
+        </w:rPr>
+        <w:t xml:space="preserve"> = 进行中</w:t>
       </w:r>
     </w:p>
     <w:p>
@@ -28677,7 +28687,18 @@
           <w:kern w:val="0"/>
           <w:szCs w:val="21"/>
         </w:rPr>
-        <w:t xml:space="preserve"> steps = </w:t>
+        <w:t xml:space="preserve"> st</w:t>
+      </w:r>
+      <w:bookmarkStart w:id="6" w:name="_GoBack"/>
+      <w:bookmarkEnd w:id="6"/>
+      <w:r>
+        <w:rPr>
+          <w:rFonts w:ascii="宋体" w:eastAsia="宋体" w:hAnsi="宋体" w:cs="宋体" w:hint="eastAsia"/>
+          <w:color w:val="000000"/>
+          <w:kern w:val="0"/>
+          <w:szCs w:val="21"/>
+        </w:rPr>
+        <w:t xml:space="preserve">eps = </w:t>
       </w:r>
       <w:r>
         <w:rPr>

--- a/research/doc/race003_2018.07.14.docx
+++ b/research/doc/race003_2018.07.14.docx
@@ -28483,7 +28483,7 @@
         <w:rPr>
           <w:rFonts w:hint="eastAsia"/>
         </w:rPr>
-        <w:t>49</w:t>
+        <w:t>50</w:t>
       </w:r>
       <w:r>
         <w:rPr>
@@ -28492,7 +28492,12 @@
         <w:t xml:space="preserve"> </w:t>
       </w:r>
       <w:r>
-        <w:t>基于Exec#</w:t>
+        <w:t>基于Exec</w:t>
+      </w:r>
+      <w:bookmarkStart w:id="6" w:name="_GoBack"/>
+      <w:bookmarkEnd w:id="6"/>
+      <w:r>
+        <w:t>#</w:t>
       </w:r>
       <w:r>
         <w:rPr>
@@ -28687,18 +28692,7 @@
           <w:kern w:val="0"/>
           <w:szCs w:val="21"/>
         </w:rPr>
-        <w:t xml:space="preserve"> st</w:t>
-      </w:r>
-      <w:bookmarkStart w:id="6" w:name="_GoBack"/>
-      <w:bookmarkEnd w:id="6"/>
-      <w:r>
-        <w:rPr>
-          <w:rFonts w:ascii="宋体" w:eastAsia="宋体" w:hAnsi="宋体" w:cs="宋体" w:hint="eastAsia"/>
-          <w:color w:val="000000"/>
-          <w:kern w:val="0"/>
-          <w:szCs w:val="21"/>
-        </w:rPr>
-        <w:t xml:space="preserve">eps = </w:t>
+        <w:t xml:space="preserve"> steps = </w:t>
       </w:r>
       <w:r>
         <w:rPr>

--- a/research/doc/race003_2018.07.14.docx
+++ b/research/doc/race003_2018.07.14.docx
@@ -28277,22 +28277,10 @@
           <w:rFonts w:hint="eastAsia"/>
           <w:szCs w:val="21"/>
         </w:rPr>
-        <w:t>1</w:t>
-      </w:r>
-      <w:r>
-        <w:rPr>
-          <w:rFonts w:hint="eastAsia"/>
-          <w:szCs w:val="21"/>
-        </w:rPr>
-        <w:t>3</w:t>
-      </w:r>
-      <w:r>
-        <w:rPr>
-          <w:rFonts w:hint="eastAsia"/>
-          <w:szCs w:val="21"/>
-        </w:rPr>
-        <w:t>0000</w:t>
-      </w:r>
+        <w:t>65000</w:t>
+      </w:r>
+      <w:bookmarkStart w:id="6" w:name="_GoBack"/>
+      <w:bookmarkEnd w:id="6"/>
     </w:p>
     <w:p>
       <w:pPr>
@@ -28327,14 +28315,79 @@
       <w:proofErr w:type="gramStart"/>
       <w:r>
         <w:rPr>
+          <w:rFonts w:ascii="宋体" w:eastAsia="宋体" w:hAnsi="宋体" w:cs="宋体" w:hint="eastAsia"/>
+          <w:color w:val="000000"/>
+          <w:kern w:val="0"/>
+          <w:szCs w:val="21"/>
+        </w:rPr>
+        <w:t>for</w:t>
+      </w:r>
+      <w:proofErr w:type="gramEnd"/>
+      <w:r>
+        <w:rPr>
+          <w:rFonts w:ascii="宋体" w:eastAsia="宋体" w:hAnsi="宋体" w:cs="宋体" w:hint="eastAsia"/>
+          <w:color w:val="000000"/>
+          <w:kern w:val="0"/>
+          <w:szCs w:val="21"/>
+        </w:rPr>
+        <w:t xml:space="preserve"> </w:t>
+      </w:r>
+      <w:proofErr w:type="spellStart"/>
+      <w:r>
+        <w:rPr>
+          <w:rFonts w:ascii="宋体" w:eastAsia="宋体" w:hAnsi="宋体" w:cs="宋体" w:hint="eastAsia"/>
+          <w:color w:val="000000"/>
+          <w:kern w:val="0"/>
+          <w:szCs w:val="21"/>
+        </w:rPr>
+        <w:t>i</w:t>
+      </w:r>
+      <w:proofErr w:type="spellEnd"/>
+      <w:r>
+        <w:rPr>
+          <w:rFonts w:ascii="宋体" w:eastAsia="宋体" w:hAnsi="宋体" w:cs="宋体" w:hint="eastAsia"/>
+          <w:color w:val="000000"/>
+          <w:kern w:val="0"/>
+          <w:szCs w:val="21"/>
+        </w:rPr>
+        <w:t xml:space="preserve"> in {</w:t>
+      </w:r>
+      <w:r>
+        <w:rPr>
           <w:rFonts w:ascii="宋体" w:eastAsia="宋体" w:hAnsi="宋体" w:cs="宋体"/>
           <w:color w:val="000000"/>
           <w:kern w:val="0"/>
           <w:szCs w:val="21"/>
         </w:rPr>
-        <w:t>for(</w:t>
-      </w:r>
-      <w:proofErr w:type="gramEnd"/>
+        <w:t>0..</w:t>
+      </w:r>
+      <w:r>
+        <w:rPr>
+          <w:rFonts w:ascii="宋体" w:eastAsia="宋体" w:hAnsi="宋体" w:cs="宋体" w:hint="eastAsia"/>
+          <w:color w:val="000000"/>
+          <w:kern w:val="0"/>
+          <w:szCs w:val="21"/>
+        </w:rPr>
+        <w:t>1</w:t>
+      </w:r>
+      <w:r>
+        <w:rPr>
+          <w:rFonts w:ascii="宋体" w:eastAsia="宋体" w:hAnsi="宋体" w:cs="宋体" w:hint="eastAsia"/>
+          <w:color w:val="000000"/>
+          <w:kern w:val="0"/>
+          <w:szCs w:val="21"/>
+        </w:rPr>
+        <w:t xml:space="preserve">} </w:t>
+      </w:r>
+      <w:r>
+        <w:rPr>
+          <w:rFonts w:ascii="宋体" w:eastAsia="宋体" w:hAnsi="宋体" w:cs="宋体" w:hint="eastAsia"/>
+          <w:color w:val="000000"/>
+          <w:kern w:val="0"/>
+          <w:szCs w:val="21"/>
+        </w:rPr>
+        <w:t xml:space="preserve"> </w:t>
+      </w:r>
       <w:r>
         <w:rPr>
           <w:rFonts w:ascii="宋体" w:eastAsia="宋体" w:hAnsi="宋体" w:cs="宋体"/>
@@ -28342,9 +28395,42 @@
           <w:kern w:val="0"/>
           <w:szCs w:val="21"/>
         </w:rPr>
-        <w:t xml:space="preserve">( </w:t>
-      </w:r>
-      <w:proofErr w:type="spellStart"/>
+        <w:t>#</w:t>
+      </w:r>
+      <w:r>
+        <w:rPr>
+          <w:rFonts w:ascii="宋体" w:eastAsia="宋体" w:hAnsi="宋体" w:cs="宋体" w:hint="eastAsia"/>
+          <w:color w:val="000000"/>
+          <w:kern w:val="0"/>
+          <w:szCs w:val="21"/>
+        </w:rPr>
+        <w:t xml:space="preserve"> steps = </w:t>
+      </w:r>
+      <w:r>
+        <w:rPr>
+          <w:rFonts w:hint="eastAsia"/>
+          <w:szCs w:val="21"/>
+        </w:rPr>
+        <w:t>65000</w:t>
+      </w:r>
+      <w:r>
+        <w:rPr>
+          <w:rFonts w:ascii="宋体" w:eastAsia="宋体" w:hAnsi="宋体" w:cs="宋体" w:hint="eastAsia"/>
+          <w:color w:val="000000"/>
+          <w:kern w:val="0"/>
+          <w:szCs w:val="21"/>
+        </w:rPr>
+        <w:t>*</w:t>
+      </w:r>
+      <w:r>
+        <w:rPr>
+          <w:rFonts w:ascii="宋体" w:eastAsia="宋体" w:hAnsi="宋体" w:cs="宋体" w:hint="eastAsia"/>
+          <w:color w:val="000000"/>
+          <w:kern w:val="0"/>
+          <w:szCs w:val="21"/>
+        </w:rPr>
+        <w:t>2 = 130000</w:t>
+      </w:r>
       <w:r>
         <w:rPr>
           <w:rFonts w:ascii="宋体" w:eastAsia="宋体" w:hAnsi="宋体" w:cs="宋体"/>
@@ -28352,128 +28438,15 @@
           <w:kern w:val="0"/>
           <w:szCs w:val="21"/>
         </w:rPr>
-        <w:t>i</w:t>
-      </w:r>
-      <w:proofErr w:type="spellEnd"/>
-      <w:r>
-        <w:rPr>
-          <w:rFonts w:ascii="宋体" w:eastAsia="宋体" w:hAnsi="宋体" w:cs="宋体"/>
-          <w:color w:val="000000"/>
-          <w:kern w:val="0"/>
-          <w:szCs w:val="21"/>
-        </w:rPr>
-        <w:t xml:space="preserve">=0; </w:t>
-      </w:r>
-      <w:proofErr w:type="spellStart"/>
-      <w:r>
-        <w:rPr>
-          <w:rFonts w:ascii="宋体" w:eastAsia="宋体" w:hAnsi="宋体" w:cs="宋体"/>
-          <w:color w:val="000000"/>
-          <w:kern w:val="0"/>
-          <w:szCs w:val="21"/>
-        </w:rPr>
-        <w:t>i</w:t>
-      </w:r>
-      <w:proofErr w:type="spellEnd"/>
-      <w:r>
-        <w:rPr>
-          <w:rFonts w:ascii="宋体" w:eastAsia="宋体" w:hAnsi="宋体" w:cs="宋体"/>
-          <w:color w:val="000000"/>
-          <w:kern w:val="0"/>
-          <w:szCs w:val="21"/>
-        </w:rPr>
-        <w:t xml:space="preserve">&lt;1; </w:t>
-      </w:r>
-      <w:proofErr w:type="spellStart"/>
-      <w:r>
-        <w:rPr>
-          <w:rFonts w:ascii="宋体" w:eastAsia="宋体" w:hAnsi="宋体" w:cs="宋体"/>
-          <w:color w:val="000000"/>
-          <w:kern w:val="0"/>
-          <w:szCs w:val="21"/>
-        </w:rPr>
-        <w:t>i</w:t>
-      </w:r>
-      <w:proofErr w:type="spellEnd"/>
-      <w:r>
-        <w:rPr>
-          <w:rFonts w:ascii="宋体" w:eastAsia="宋体" w:hAnsi="宋体" w:cs="宋体"/>
-          <w:color w:val="000000"/>
-          <w:kern w:val="0"/>
-          <w:szCs w:val="21"/>
-        </w:rPr>
-        <w:t>++)) #</w:t>
-      </w:r>
-      <w:r>
-        <w:rPr>
-          <w:rFonts w:ascii="宋体" w:eastAsia="宋体" w:hAnsi="宋体" w:cs="宋体" w:hint="eastAsia"/>
-          <w:color w:val="000000"/>
-          <w:kern w:val="0"/>
-          <w:szCs w:val="21"/>
-        </w:rPr>
-        <w:t xml:space="preserve"> steps = </w:t>
-      </w:r>
-      <w:r>
-        <w:rPr>
-          <w:rFonts w:hint="eastAsia"/>
-          <w:szCs w:val="21"/>
-        </w:rPr>
-        <w:t>1</w:t>
-      </w:r>
-      <w:r>
-        <w:rPr>
-          <w:rFonts w:hint="eastAsia"/>
-          <w:szCs w:val="21"/>
-        </w:rPr>
-        <w:t>3</w:t>
-      </w:r>
-      <w:r>
-        <w:rPr>
-          <w:rFonts w:hint="eastAsia"/>
-          <w:szCs w:val="21"/>
-        </w:rPr>
-        <w:t>0000</w:t>
-      </w:r>
-      <w:r>
-        <w:rPr>
-          <w:rFonts w:ascii="宋体" w:eastAsia="宋体" w:hAnsi="宋体" w:cs="宋体" w:hint="eastAsia"/>
-          <w:color w:val="000000"/>
-          <w:kern w:val="0"/>
-          <w:szCs w:val="21"/>
-        </w:rPr>
-        <w:t>*</w:t>
-      </w:r>
-      <w:r>
-        <w:rPr>
-          <w:rFonts w:ascii="宋体" w:eastAsia="宋体" w:hAnsi="宋体" w:cs="宋体" w:hint="eastAsia"/>
-          <w:color w:val="000000"/>
-          <w:kern w:val="0"/>
-          <w:szCs w:val="21"/>
-        </w:rPr>
-        <w:t>1</w:t>
-      </w:r>
-      <w:r>
-        <w:rPr>
-          <w:rFonts w:ascii="宋体" w:eastAsia="宋体" w:hAnsi="宋体" w:cs="宋体" w:hint="eastAsia"/>
-          <w:color w:val="000000"/>
-          <w:kern w:val="0"/>
-          <w:szCs w:val="21"/>
-        </w:rPr>
-        <w:t xml:space="preserve"> = 130000</w:t>
-      </w:r>
-      <w:r>
-        <w:rPr>
-          <w:rFonts w:ascii="宋体" w:eastAsia="宋体" w:hAnsi="宋体" w:cs="宋体"/>
-          <w:color w:val="000000"/>
-          <w:kern w:val="0"/>
-          <w:szCs w:val="21"/>
-        </w:rPr>
         <w:t xml:space="preserve"> </w:t>
       </w:r>
     </w:p>
     <w:p>
       <w:pPr>
         <w:pStyle w:val="4"/>
+        <w:rPr>
+          <w:rFonts w:hint="eastAsia"/>
+        </w:rPr>
       </w:pPr>
       <w:r>
         <w:lastRenderedPageBreak/>
@@ -28483,7 +28456,13 @@
         <w:rPr>
           <w:rFonts w:hint="eastAsia"/>
         </w:rPr>
-        <w:t>50</w:t>
+        <w:t>5</w:t>
+      </w:r>
+      <w:r>
+        <w:rPr>
+          <w:rFonts w:hint="eastAsia"/>
+        </w:rPr>
+        <w:t>3</w:t>
       </w:r>
       <w:r>
         <w:rPr>
@@ -28492,12 +28471,7 @@
         <w:t xml:space="preserve"> </w:t>
       </w:r>
       <w:r>
-        <w:t>基于Exec</w:t>
-      </w:r>
-      <w:bookmarkStart w:id="6" w:name="_GoBack"/>
-      <w:bookmarkEnd w:id="6"/>
-      <w:r>
-        <w:t>#</w:t>
+        <w:t>基于Exec#</w:t>
       </w:r>
       <w:r>
         <w:rPr>
@@ -28514,6 +28488,138 @@
     </w:p>
     <w:p>
       <w:pPr>
+        <w:pStyle w:val="HTML"/>
+        <w:pBdr>
+          <w:top w:val="single" w:sz="6" w:space="8" w:color="E0E5EA"/>
+          <w:left w:val="single" w:sz="6" w:space="15" w:color="E0E5EA"/>
+          <w:bottom w:val="single" w:sz="6" w:space="8" w:color="E0E5EA"/>
+          <w:right w:val="single" w:sz="6" w:space="15" w:color="E0E5EA"/>
+        </w:pBdr>
+        <w:shd w:val="clear" w:color="auto" w:fill="F6F9FD"/>
+        <w:wordWrap w:val="0"/>
+        <w:rPr>
+          <w:rFonts w:ascii="Courier New" w:hAnsi="Courier New" w:cs="Courier New"/>
+          <w:color w:val="1F345A"/>
+          <w:sz w:val="18"/>
+          <w:szCs w:val="18"/>
+        </w:rPr>
+      </w:pPr>
+      <w:proofErr w:type="spellStart"/>
+      <w:r>
+        <w:t>T</w:t>
+      </w:r>
+      <w:r>
+        <w:rPr>
+          <w:rFonts w:hint="eastAsia"/>
+        </w:rPr>
+        <w:t>inymind</w:t>
+      </w:r>
+      <w:proofErr w:type="spellEnd"/>
+      <w:r>
+        <w:rPr>
+          <w:rFonts w:hint="eastAsia"/>
+        </w:rPr>
+        <w:t xml:space="preserve"> 运行失败：</w:t>
+      </w:r>
+      <w:proofErr w:type="gramStart"/>
+      <w:r>
+        <w:rPr>
+          <w:rFonts w:ascii="Courier New" w:hAnsi="Courier New" w:cs="Courier New"/>
+          <w:color w:val="1F345A"/>
+          <w:sz w:val="18"/>
+          <w:szCs w:val="18"/>
+        </w:rPr>
+        <w:t>Unable to gather files or build execution module.</w:t>
+      </w:r>
+      <w:proofErr w:type="gramEnd"/>
+    </w:p>
+    <w:p>
+      <w:pPr>
+        <w:rPr>
+          <w:rFonts w:asciiTheme="minorEastAsia" w:hAnsiTheme="minorEastAsia" w:hint="eastAsia"/>
+          <w:szCs w:val="21"/>
+        </w:rPr>
+      </w:pPr>
+      <w:r>
+        <w:rPr>
+          <w:rFonts w:hint="eastAsia"/>
+        </w:rPr>
+        <w:t xml:space="preserve">解决方法，切换到 </w:t>
+      </w:r>
+      <w:proofErr w:type="spellStart"/>
+      <w:r>
+        <w:rPr>
+          <w:rFonts w:ascii="Segoe UI" w:hAnsi="Segoe UI" w:cs="Segoe UI"/>
+          <w:color w:val="EF6C00"/>
+          <w:szCs w:val="21"/>
+          <w:shd w:val="clear" w:color="auto" w:fill="FFFFFF"/>
+        </w:rPr>
+        <w:t>TensorFlow</w:t>
+      </w:r>
+      <w:proofErr w:type="spellEnd"/>
+      <w:r>
+        <w:rPr>
+          <w:rFonts w:ascii="Segoe UI" w:hAnsi="Segoe UI" w:cs="Segoe UI"/>
+          <w:color w:val="EF6C00"/>
+          <w:szCs w:val="21"/>
+          <w:shd w:val="clear" w:color="auto" w:fill="FFFFFF"/>
+        </w:rPr>
+        <w:t xml:space="preserve"> 1.</w:t>
+      </w:r>
+      <w:r>
+        <w:rPr>
+          <w:rFonts w:ascii="Segoe UI" w:hAnsi="Segoe UI" w:cs="Segoe UI" w:hint="eastAsia"/>
+          <w:color w:val="EF6C00"/>
+          <w:szCs w:val="21"/>
+          <w:shd w:val="clear" w:color="auto" w:fill="FFFFFF"/>
+        </w:rPr>
+        <w:t>4</w:t>
+      </w:r>
+      <w:r>
+        <w:rPr>
+          <w:rFonts w:hint="eastAsia"/>
+        </w:rPr>
+        <w:t xml:space="preserve"> 再切换回 </w:t>
+      </w:r>
+      <w:proofErr w:type="spellStart"/>
+      <w:r>
+        <w:rPr>
+          <w:rFonts w:ascii="Segoe UI" w:hAnsi="Segoe UI" w:cs="Segoe UI"/>
+          <w:color w:val="EF6C00"/>
+          <w:szCs w:val="21"/>
+          <w:shd w:val="clear" w:color="auto" w:fill="FFFFFF"/>
+        </w:rPr>
+        <w:t>TensorFlow</w:t>
+      </w:r>
+      <w:proofErr w:type="spellEnd"/>
+      <w:r>
+        <w:rPr>
+          <w:rFonts w:ascii="Segoe UI" w:hAnsi="Segoe UI" w:cs="Segoe UI"/>
+          <w:color w:val="EF6C00"/>
+          <w:szCs w:val="21"/>
+          <w:shd w:val="clear" w:color="auto" w:fill="FFFFFF"/>
+        </w:rPr>
+        <w:t xml:space="preserve"> 1.5</w:t>
+      </w:r>
+      <w:r>
+        <w:rPr>
+          <w:rFonts w:ascii="Segoe UI" w:hAnsi="Segoe UI" w:cs="Segoe UI" w:hint="eastAsia"/>
+          <w:color w:val="EF6C00"/>
+          <w:szCs w:val="21"/>
+          <w:shd w:val="clear" w:color="auto" w:fill="FFFFFF"/>
+        </w:rPr>
+        <w:t xml:space="preserve"> </w:t>
+      </w:r>
+      <w:r>
+        <w:rPr>
+          <w:rFonts w:asciiTheme="minorEastAsia" w:hAnsiTheme="minorEastAsia" w:hint="eastAsia"/>
+          <w:szCs w:val="21"/>
+        </w:rPr>
+        <w:t>就好了</w:t>
+      </w:r>
+    </w:p>
+    <w:p>
+      <w:pPr>
         <w:rPr>
           <w:rFonts w:asciiTheme="minorEastAsia" w:hAnsiTheme="minorEastAsia"/>
           <w:szCs w:val="21"/>
@@ -28572,7 +28678,14 @@
           <w:rFonts w:hint="eastAsia"/>
           <w:szCs w:val="21"/>
         </w:rPr>
-        <w:t>130000</w:t>
+        <w:t>65</w:t>
+      </w:r>
+      <w:r>
+        <w:rPr>
+          <w:rFonts w:hint="eastAsia"/>
+          <w:szCs w:val="21"/>
+        </w:rPr>
+        <w:t>000</w:t>
       </w:r>
     </w:p>
     <w:p>
@@ -28608,14 +28721,79 @@
       <w:proofErr w:type="gramStart"/>
       <w:r>
         <w:rPr>
+          <w:rFonts w:ascii="宋体" w:eastAsia="宋体" w:hAnsi="宋体" w:cs="宋体" w:hint="eastAsia"/>
+          <w:color w:val="000000"/>
+          <w:kern w:val="0"/>
+          <w:szCs w:val="21"/>
+        </w:rPr>
+        <w:t>for</w:t>
+      </w:r>
+      <w:proofErr w:type="gramEnd"/>
+      <w:r>
+        <w:rPr>
+          <w:rFonts w:ascii="宋体" w:eastAsia="宋体" w:hAnsi="宋体" w:cs="宋体" w:hint="eastAsia"/>
+          <w:color w:val="000000"/>
+          <w:kern w:val="0"/>
+          <w:szCs w:val="21"/>
+        </w:rPr>
+        <w:t xml:space="preserve"> </w:t>
+      </w:r>
+      <w:proofErr w:type="spellStart"/>
+      <w:r>
+        <w:rPr>
+          <w:rFonts w:ascii="宋体" w:eastAsia="宋体" w:hAnsi="宋体" w:cs="宋体" w:hint="eastAsia"/>
+          <w:color w:val="000000"/>
+          <w:kern w:val="0"/>
+          <w:szCs w:val="21"/>
+        </w:rPr>
+        <w:t>i</w:t>
+      </w:r>
+      <w:proofErr w:type="spellEnd"/>
+      <w:r>
+        <w:rPr>
+          <w:rFonts w:ascii="宋体" w:eastAsia="宋体" w:hAnsi="宋体" w:cs="宋体" w:hint="eastAsia"/>
+          <w:color w:val="000000"/>
+          <w:kern w:val="0"/>
+          <w:szCs w:val="21"/>
+        </w:rPr>
+        <w:t xml:space="preserve"> in {</w:t>
+      </w:r>
+      <w:r>
+        <w:rPr>
           <w:rFonts w:ascii="宋体" w:eastAsia="宋体" w:hAnsi="宋体" w:cs="宋体"/>
           <w:color w:val="000000"/>
           <w:kern w:val="0"/>
           <w:szCs w:val="21"/>
         </w:rPr>
-        <w:t>for(</w:t>
-      </w:r>
-      <w:proofErr w:type="gramEnd"/>
+        <w:t>0..</w:t>
+      </w:r>
+      <w:r>
+        <w:rPr>
+          <w:rFonts w:ascii="宋体" w:eastAsia="宋体" w:hAnsi="宋体" w:cs="宋体" w:hint="eastAsia"/>
+          <w:color w:val="000000"/>
+          <w:kern w:val="0"/>
+          <w:szCs w:val="21"/>
+        </w:rPr>
+        <w:t>1</w:t>
+      </w:r>
+      <w:r>
+        <w:rPr>
+          <w:rFonts w:ascii="宋体" w:eastAsia="宋体" w:hAnsi="宋体" w:cs="宋体" w:hint="eastAsia"/>
+          <w:color w:val="000000"/>
+          <w:kern w:val="0"/>
+          <w:szCs w:val="21"/>
+        </w:rPr>
+        <w:t xml:space="preserve">} </w:t>
+      </w:r>
+      <w:r>
+        <w:rPr>
+          <w:rFonts w:ascii="宋体" w:eastAsia="宋体" w:hAnsi="宋体" w:cs="宋体" w:hint="eastAsia"/>
+          <w:color w:val="000000"/>
+          <w:kern w:val="0"/>
+          <w:szCs w:val="21"/>
+        </w:rPr>
+        <w:t xml:space="preserve"> </w:t>
+      </w:r>
       <w:r>
         <w:rPr>
           <w:rFonts w:ascii="宋体" w:eastAsia="宋体" w:hAnsi="宋体" w:cs="宋体"/>
@@ -28623,9 +28801,51 @@
           <w:kern w:val="0"/>
           <w:szCs w:val="21"/>
         </w:rPr>
-        <w:t xml:space="preserve">( </w:t>
-      </w:r>
-      <w:proofErr w:type="spellStart"/>
+        <w:t>#</w:t>
+      </w:r>
+      <w:r>
+        <w:rPr>
+          <w:rFonts w:ascii="宋体" w:eastAsia="宋体" w:hAnsi="宋体" w:cs="宋体" w:hint="eastAsia"/>
+          <w:color w:val="000000"/>
+          <w:kern w:val="0"/>
+          <w:szCs w:val="21"/>
+        </w:rPr>
+        <w:t xml:space="preserve"> steps = </w:t>
+      </w:r>
+      <w:r>
+        <w:rPr>
+          <w:rFonts w:hint="eastAsia"/>
+          <w:szCs w:val="21"/>
+        </w:rPr>
+        <w:t>65000</w:t>
+      </w:r>
+      <w:r>
+        <w:rPr>
+          <w:rFonts w:ascii="宋体" w:eastAsia="宋体" w:hAnsi="宋体" w:cs="宋体" w:hint="eastAsia"/>
+          <w:color w:val="000000"/>
+          <w:kern w:val="0"/>
+          <w:szCs w:val="21"/>
+        </w:rPr>
+        <w:t>*</w:t>
+      </w:r>
+      <w:r>
+        <w:rPr>
+          <w:rFonts w:ascii="宋体" w:eastAsia="宋体" w:hAnsi="宋体" w:cs="宋体" w:hint="eastAsia"/>
+          <w:color w:val="000000"/>
+          <w:kern w:val="0"/>
+          <w:szCs w:val="21"/>
+        </w:rPr>
+        <w:t>2</w:t>
+      </w:r>
+      <w:r>
+        <w:rPr>
+          <w:rFonts w:ascii="宋体" w:eastAsia="宋体" w:hAnsi="宋体" w:cs="宋体" w:hint="eastAsia"/>
+          <w:color w:val="000000"/>
+          <w:kern w:val="0"/>
+          <w:szCs w:val="21"/>
+        </w:rPr>
+        <w:t xml:space="preserve"> = 130000</w:t>
+      </w:r>
       <w:r>
         <w:rPr>
           <w:rFonts w:ascii="宋体" w:eastAsia="宋体" w:hAnsi="宋体" w:cs="宋体"/>
@@ -28633,99 +28853,6 @@
           <w:kern w:val="0"/>
           <w:szCs w:val="21"/>
         </w:rPr>
-        <w:t>i</w:t>
-      </w:r>
-      <w:proofErr w:type="spellEnd"/>
-      <w:r>
-        <w:rPr>
-          <w:rFonts w:ascii="宋体" w:eastAsia="宋体" w:hAnsi="宋体" w:cs="宋体"/>
-          <w:color w:val="000000"/>
-          <w:kern w:val="0"/>
-          <w:szCs w:val="21"/>
-        </w:rPr>
-        <w:t xml:space="preserve">=0; </w:t>
-      </w:r>
-      <w:proofErr w:type="spellStart"/>
-      <w:r>
-        <w:rPr>
-          <w:rFonts w:ascii="宋体" w:eastAsia="宋体" w:hAnsi="宋体" w:cs="宋体"/>
-          <w:color w:val="000000"/>
-          <w:kern w:val="0"/>
-          <w:szCs w:val="21"/>
-        </w:rPr>
-        <w:t>i</w:t>
-      </w:r>
-      <w:proofErr w:type="spellEnd"/>
-      <w:r>
-        <w:rPr>
-          <w:rFonts w:ascii="宋体" w:eastAsia="宋体" w:hAnsi="宋体" w:cs="宋体"/>
-          <w:color w:val="000000"/>
-          <w:kern w:val="0"/>
-          <w:szCs w:val="21"/>
-        </w:rPr>
-        <w:t xml:space="preserve">&lt;1; </w:t>
-      </w:r>
-      <w:proofErr w:type="spellStart"/>
-      <w:r>
-        <w:rPr>
-          <w:rFonts w:ascii="宋体" w:eastAsia="宋体" w:hAnsi="宋体" w:cs="宋体"/>
-          <w:color w:val="000000"/>
-          <w:kern w:val="0"/>
-          <w:szCs w:val="21"/>
-        </w:rPr>
-        <w:t>i</w:t>
-      </w:r>
-      <w:proofErr w:type="spellEnd"/>
-      <w:r>
-        <w:rPr>
-          <w:rFonts w:ascii="宋体" w:eastAsia="宋体" w:hAnsi="宋体" w:cs="宋体"/>
-          <w:color w:val="000000"/>
-          <w:kern w:val="0"/>
-          <w:szCs w:val="21"/>
-        </w:rPr>
-        <w:t>++)) #</w:t>
-      </w:r>
-      <w:r>
-        <w:rPr>
-          <w:rFonts w:ascii="宋体" w:eastAsia="宋体" w:hAnsi="宋体" w:cs="宋体" w:hint="eastAsia"/>
-          <w:color w:val="000000"/>
-          <w:kern w:val="0"/>
-          <w:szCs w:val="21"/>
-        </w:rPr>
-        <w:t xml:space="preserve"> steps = </w:t>
-      </w:r>
-      <w:r>
-        <w:rPr>
-          <w:rFonts w:hint="eastAsia"/>
-          <w:szCs w:val="21"/>
-        </w:rPr>
-        <w:t>130000</w:t>
-      </w:r>
-      <w:r>
-        <w:rPr>
-          <w:rFonts w:ascii="宋体" w:eastAsia="宋体" w:hAnsi="宋体" w:cs="宋体" w:hint="eastAsia"/>
-          <w:color w:val="000000"/>
-          <w:kern w:val="0"/>
-          <w:szCs w:val="21"/>
-        </w:rPr>
-        <w:t>*</w:t>
-      </w:r>
-      <w:r>
-        <w:rPr>
-          <w:rFonts w:ascii="宋体" w:eastAsia="宋体" w:hAnsi="宋体" w:cs="宋体" w:hint="eastAsia"/>
-          <w:color w:val="000000"/>
-          <w:kern w:val="0"/>
-          <w:szCs w:val="21"/>
-        </w:rPr>
-        <w:t>1 = 130000</w:t>
-      </w:r>
-      <w:r>
-        <w:rPr>
-          <w:rFonts w:ascii="宋体" w:eastAsia="宋体" w:hAnsi="宋体" w:cs="宋体"/>
-          <w:color w:val="000000"/>
-          <w:kern w:val="0"/>
-          <w:szCs w:val="21"/>
-        </w:rPr>
         <w:t xml:space="preserve"> </w:t>
       </w:r>
     </w:p>
@@ -28791,7 +28918,7 @@
           <w:rFonts w:hint="eastAsia"/>
           <w:szCs w:val="21"/>
         </w:rPr>
-        <w:t>130000</w:t>
+        <w:t>65000</w:t>
       </w:r>
     </w:p>
     <w:p>
@@ -28827,14 +28954,79 @@
       <w:proofErr w:type="gramStart"/>
       <w:r>
         <w:rPr>
+          <w:rFonts w:ascii="宋体" w:eastAsia="宋体" w:hAnsi="宋体" w:cs="宋体" w:hint="eastAsia"/>
+          <w:color w:val="000000"/>
+          <w:kern w:val="0"/>
+          <w:szCs w:val="21"/>
+        </w:rPr>
+        <w:t>for</w:t>
+      </w:r>
+      <w:proofErr w:type="gramEnd"/>
+      <w:r>
+        <w:rPr>
+          <w:rFonts w:ascii="宋体" w:eastAsia="宋体" w:hAnsi="宋体" w:cs="宋体" w:hint="eastAsia"/>
+          <w:color w:val="000000"/>
+          <w:kern w:val="0"/>
+          <w:szCs w:val="21"/>
+        </w:rPr>
+        <w:t xml:space="preserve"> </w:t>
+      </w:r>
+      <w:proofErr w:type="spellStart"/>
+      <w:r>
+        <w:rPr>
+          <w:rFonts w:ascii="宋体" w:eastAsia="宋体" w:hAnsi="宋体" w:cs="宋体" w:hint="eastAsia"/>
+          <w:color w:val="000000"/>
+          <w:kern w:val="0"/>
+          <w:szCs w:val="21"/>
+        </w:rPr>
+        <w:t>i</w:t>
+      </w:r>
+      <w:proofErr w:type="spellEnd"/>
+      <w:r>
+        <w:rPr>
+          <w:rFonts w:ascii="宋体" w:eastAsia="宋体" w:hAnsi="宋体" w:cs="宋体" w:hint="eastAsia"/>
+          <w:color w:val="000000"/>
+          <w:kern w:val="0"/>
+          <w:szCs w:val="21"/>
+        </w:rPr>
+        <w:t xml:space="preserve"> in {</w:t>
+      </w:r>
+      <w:r>
+        <w:rPr>
           <w:rFonts w:ascii="宋体" w:eastAsia="宋体" w:hAnsi="宋体" w:cs="宋体"/>
           <w:color w:val="000000"/>
           <w:kern w:val="0"/>
           <w:szCs w:val="21"/>
         </w:rPr>
-        <w:t>for(</w:t>
-      </w:r>
-      <w:proofErr w:type="gramEnd"/>
+        <w:t>0..</w:t>
+      </w:r>
+      <w:r>
+        <w:rPr>
+          <w:rFonts w:ascii="宋体" w:eastAsia="宋体" w:hAnsi="宋体" w:cs="宋体" w:hint="eastAsia"/>
+          <w:color w:val="000000"/>
+          <w:kern w:val="0"/>
+          <w:szCs w:val="21"/>
+        </w:rPr>
+        <w:t>1</w:t>
+      </w:r>
+      <w:r>
+        <w:rPr>
+          <w:rFonts w:ascii="宋体" w:eastAsia="宋体" w:hAnsi="宋体" w:cs="宋体" w:hint="eastAsia"/>
+          <w:color w:val="000000"/>
+          <w:kern w:val="0"/>
+          <w:szCs w:val="21"/>
+        </w:rPr>
+        <w:t xml:space="preserve">} </w:t>
+      </w:r>
+      <w:r>
+        <w:rPr>
+          <w:rFonts w:ascii="宋体" w:eastAsia="宋体" w:hAnsi="宋体" w:cs="宋体" w:hint="eastAsia"/>
+          <w:color w:val="000000"/>
+          <w:kern w:val="0"/>
+          <w:szCs w:val="21"/>
+        </w:rPr>
+        <w:t xml:space="preserve"> </w:t>
+      </w:r>
       <w:r>
         <w:rPr>
           <w:rFonts w:ascii="宋体" w:eastAsia="宋体" w:hAnsi="宋体" w:cs="宋体"/>
@@ -28842,67 +29034,7 @@
           <w:kern w:val="0"/>
           <w:szCs w:val="21"/>
         </w:rPr>
-        <w:t xml:space="preserve">( </w:t>
-      </w:r>
-      <w:proofErr w:type="spellStart"/>
-      <w:r>
-        <w:rPr>
-          <w:rFonts w:ascii="宋体" w:eastAsia="宋体" w:hAnsi="宋体" w:cs="宋体"/>
-          <w:color w:val="000000"/>
-          <w:kern w:val="0"/>
-          <w:szCs w:val="21"/>
-        </w:rPr>
-        <w:t>i</w:t>
-      </w:r>
-      <w:proofErr w:type="spellEnd"/>
-      <w:r>
-        <w:rPr>
-          <w:rFonts w:ascii="宋体" w:eastAsia="宋体" w:hAnsi="宋体" w:cs="宋体"/>
-          <w:color w:val="000000"/>
-          <w:kern w:val="0"/>
-          <w:szCs w:val="21"/>
-        </w:rPr>
-        <w:t xml:space="preserve">=0; </w:t>
-      </w:r>
-      <w:proofErr w:type="spellStart"/>
-      <w:r>
-        <w:rPr>
-          <w:rFonts w:ascii="宋体" w:eastAsia="宋体" w:hAnsi="宋体" w:cs="宋体"/>
-          <w:color w:val="000000"/>
-          <w:kern w:val="0"/>
-          <w:szCs w:val="21"/>
-        </w:rPr>
-        <w:t>i</w:t>
-      </w:r>
-      <w:proofErr w:type="spellEnd"/>
-      <w:r>
-        <w:rPr>
-          <w:rFonts w:ascii="宋体" w:eastAsia="宋体" w:hAnsi="宋体" w:cs="宋体"/>
-          <w:color w:val="000000"/>
-          <w:kern w:val="0"/>
-          <w:szCs w:val="21"/>
-        </w:rPr>
-        <w:t xml:space="preserve">&lt;1; </w:t>
-      </w:r>
-      <w:proofErr w:type="spellStart"/>
-      <w:r>
-        <w:rPr>
-          <w:rFonts w:ascii="宋体" w:eastAsia="宋体" w:hAnsi="宋体" w:cs="宋体"/>
-          <w:color w:val="000000"/>
-          <w:kern w:val="0"/>
-          <w:szCs w:val="21"/>
-        </w:rPr>
-        <w:t>i</w:t>
-      </w:r>
-      <w:proofErr w:type="spellEnd"/>
-      <w:r>
-        <w:rPr>
-          <w:rFonts w:ascii="宋体" w:eastAsia="宋体" w:hAnsi="宋体" w:cs="宋体"/>
-          <w:color w:val="000000"/>
-          <w:kern w:val="0"/>
-          <w:szCs w:val="21"/>
-        </w:rPr>
-        <w:t>++)) #</w:t>
+        <w:t>#</w:t>
       </w:r>
       <w:r>
         <w:rPr>
@@ -28918,7 +29050,7 @@
           <w:rFonts w:hint="eastAsia"/>
           <w:szCs w:val="21"/>
         </w:rPr>
-        <w:t>130000</w:t>
+        <w:t>65000</w:t>
       </w:r>
       <w:r>
         <w:rPr>
@@ -28936,7 +29068,7 @@
           <w:kern w:val="0"/>
           <w:szCs w:val="21"/>
         </w:rPr>
-        <w:t>1 = 130000</w:t>
+        <w:t>2 = 130000</w:t>
       </w:r>
       <w:r>
         <w:rPr>
@@ -29326,7 +29458,6 @@
         <w:rPr>
           <w:rFonts w:hint="eastAsia"/>
         </w:rPr>
-        <w:lastRenderedPageBreak/>
         <w:t>链接：</w:t>
       </w:r>
       <w:r>
@@ -29826,6 +29957,7 @@
         <w:rPr>
           <w:rFonts w:hint="eastAsia"/>
         </w:rPr>
+        <w:lastRenderedPageBreak/>
         <w:t>使用</w:t>
       </w:r>
       <w:r>
@@ -29883,7 +30015,6 @@
         <w:rPr>
           <w:rFonts w:hint="eastAsia"/>
         </w:rPr>
-        <w:lastRenderedPageBreak/>
         <w:t>最后加权平均</w:t>
       </w:r>
     </w:p>

--- a/research/doc/race003_2018.07.14.docx
+++ b/research/doc/race003_2018.07.14.docx
@@ -27365,13 +27365,7 @@
         <w:rPr>
           <w:rFonts w:hint="eastAsia"/>
         </w:rPr>
-        <w:t xml:space="preserve"> </w:t>
-      </w:r>
-      <w:r>
-        <w:rPr>
-          <w:rFonts w:hint="eastAsia"/>
-        </w:rPr>
-        <w:t>训练完成</w:t>
+        <w:t xml:space="preserve"> 训练完成</w:t>
       </w:r>
     </w:p>
     <w:p>
@@ -28102,10 +28096,7 @@
         <w:rPr>
           <w:rFonts w:hint="eastAsia"/>
         </w:rPr>
-        <w:t>2</w:t>
-      </w:r>
-      <w:r>
-        <w:t>0</w:t>
+        <w:t>18</w:t>
       </w:r>
       <w:r>
         <w:rPr>
@@ -28279,8 +28270,6 @@
         </w:rPr>
         <w:t>65000</w:t>
       </w:r>
-      <w:bookmarkStart w:id="6" w:name="_GoBack"/>
-      <w:bookmarkEnd w:id="6"/>
     </w:p>
     <w:p>
       <w:pPr>
@@ -28444,9 +28433,6 @@
     <w:p>
       <w:pPr>
         <w:pStyle w:val="4"/>
-        <w:rPr>
-          <w:rFonts w:hint="eastAsia"/>
-        </w:rPr>
       </w:pPr>
       <w:r>
         <w:lastRenderedPageBreak/>
@@ -28483,7 +28469,13 @@
         <w:rPr>
           <w:rFonts w:hint="eastAsia"/>
         </w:rPr>
-        <w:t xml:space="preserve"> = 进行中</w:t>
+        <w:t xml:space="preserve"> </w:t>
+      </w:r>
+      <w:r>
+        <w:rPr>
+          <w:rFonts w:hint="eastAsia"/>
+        </w:rPr>
+        <w:t xml:space="preserve"> 完成</w:t>
       </w:r>
     </w:p>
     <w:p>
@@ -28536,7 +28528,7 @@
     <w:p>
       <w:pPr>
         <w:rPr>
-          <w:rFonts w:asciiTheme="minorEastAsia" w:hAnsiTheme="minorEastAsia" w:hint="eastAsia"/>
+          <w:rFonts w:asciiTheme="minorEastAsia" w:hAnsiTheme="minorEastAsia"/>
           <w:szCs w:val="21"/>
         </w:rPr>
       </w:pPr>
@@ -28867,31 +28859,70 @@
         <w:rPr>
           <w:rFonts w:hint="eastAsia"/>
         </w:rPr>
-        <w:t xml:space="preserve"> 基于</w:t>
-      </w:r>
-      <w:r>
-        <w:t>Exec#</w:t>
-      </w:r>
-      <w:r>
-        <w:rPr>
-          <w:rFonts w:hint="eastAsia"/>
-        </w:rPr>
-        <w:t xml:space="preserve">46 </w:t>
-      </w:r>
-    </w:p>
-    <w:p>
-      <w:r>
-        <w:t>rfcn_resnet101_ehualu</w:t>
-      </w:r>
-      <w:r>
-        <w:rPr>
-          <w:rFonts w:hint="eastAsia"/>
-        </w:rPr>
-        <w:t>4</w:t>
-      </w:r>
-      <w:r>
+        <w:t>5</w:t>
+      </w:r>
+      <w:r>
+        <w:rPr>
+          <w:rFonts w:hint="eastAsia"/>
+        </w:rPr>
+        <w:t>5</w:t>
+      </w:r>
+      <w:r>
+        <w:rPr>
+          <w:rFonts w:hint="eastAsia"/>
+        </w:rPr>
+        <w:t xml:space="preserve"> </w:t>
+      </w:r>
+      <w:r>
+        <w:t>基于Exec#</w:t>
+      </w:r>
+      <w:r>
+        <w:rPr>
+          <w:rFonts w:hint="eastAsia"/>
+        </w:rPr>
+        <w:t xml:space="preserve">53  </w:t>
+      </w:r>
+      <w:r>
+        <w:rPr>
+          <w:rFonts w:hint="eastAsia"/>
+        </w:rPr>
+        <w:t>完成</w:t>
+      </w:r>
+    </w:p>
+    <w:p>
+      <w:pPr>
+        <w:rPr>
+          <w:rFonts w:asciiTheme="minorEastAsia" w:hAnsiTheme="minorEastAsia"/>
+          <w:szCs w:val="21"/>
+        </w:rPr>
+      </w:pPr>
+      <w:r>
+        <w:rPr>
+          <w:rFonts w:asciiTheme="minorEastAsia" w:hAnsiTheme="minorEastAsia"/>
+          <w:szCs w:val="21"/>
+        </w:rPr>
+        <w:t>faster_rcnn_inception_resnet_v2_ehualu</w:t>
+      </w:r>
+      <w:r>
+        <w:rPr>
+          <w:rFonts w:asciiTheme="minorEastAsia" w:hAnsiTheme="minorEastAsia" w:hint="eastAsia"/>
+          <w:szCs w:val="21"/>
+        </w:rPr>
+        <w:t>8</w:t>
+      </w:r>
+      <w:r>
+        <w:rPr>
+          <w:rFonts w:asciiTheme="minorEastAsia" w:hAnsiTheme="minorEastAsia"/>
+          <w:szCs w:val="21"/>
+        </w:rPr>
         <w:t>.config</w:t>
       </w:r>
+      <w:r>
+        <w:rPr>
+          <w:rFonts w:asciiTheme="minorEastAsia" w:hAnsiTheme="minorEastAsia" w:hint="eastAsia"/>
+        </w:rPr>
+        <w:t xml:space="preserve"> </w:t>
+      </w:r>
     </w:p>
     <w:p>
       <w:pPr>
@@ -28918,7 +28949,7 @@
           <w:rFonts w:hint="eastAsia"/>
           <w:szCs w:val="21"/>
         </w:rPr>
-        <w:t>65000</w:t>
+        <w:t>70000</w:t>
       </w:r>
     </w:p>
     <w:p>
@@ -28945,6 +28976,526 @@
         </w:tabs>
         <w:jc w:val="left"/>
         <w:rPr>
+          <w:rFonts w:ascii="宋体" w:eastAsia="宋体" w:hAnsi="宋体" w:cs="宋体" w:hint="eastAsia"/>
+          <w:color w:val="000000"/>
+          <w:kern w:val="0"/>
+          <w:szCs w:val="21"/>
+        </w:rPr>
+      </w:pPr>
+      <w:proofErr w:type="gramStart"/>
+      <w:r>
+        <w:rPr>
+          <w:rFonts w:ascii="宋体" w:eastAsia="宋体" w:hAnsi="宋体" w:cs="宋体" w:hint="eastAsia"/>
+          <w:color w:val="000000"/>
+          <w:kern w:val="0"/>
+          <w:szCs w:val="21"/>
+        </w:rPr>
+        <w:t>for</w:t>
+      </w:r>
+      <w:proofErr w:type="gramEnd"/>
+      <w:r>
+        <w:rPr>
+          <w:rFonts w:ascii="宋体" w:eastAsia="宋体" w:hAnsi="宋体" w:cs="宋体" w:hint="eastAsia"/>
+          <w:color w:val="000000"/>
+          <w:kern w:val="0"/>
+          <w:szCs w:val="21"/>
+        </w:rPr>
+        <w:t xml:space="preserve"> </w:t>
+      </w:r>
+      <w:proofErr w:type="spellStart"/>
+      <w:r>
+        <w:rPr>
+          <w:rFonts w:ascii="宋体" w:eastAsia="宋体" w:hAnsi="宋体" w:cs="宋体" w:hint="eastAsia"/>
+          <w:color w:val="000000"/>
+          <w:kern w:val="0"/>
+          <w:szCs w:val="21"/>
+        </w:rPr>
+        <w:t>i</w:t>
+      </w:r>
+      <w:proofErr w:type="spellEnd"/>
+      <w:r>
+        <w:rPr>
+          <w:rFonts w:ascii="宋体" w:eastAsia="宋体" w:hAnsi="宋体" w:cs="宋体" w:hint="eastAsia"/>
+          <w:color w:val="000000"/>
+          <w:kern w:val="0"/>
+          <w:szCs w:val="21"/>
+        </w:rPr>
+        <w:t xml:space="preserve"> in {</w:t>
+      </w:r>
+      <w:r>
+        <w:rPr>
+          <w:rFonts w:ascii="宋体" w:eastAsia="宋体" w:hAnsi="宋体" w:cs="宋体"/>
+          <w:color w:val="000000"/>
+          <w:kern w:val="0"/>
+          <w:szCs w:val="21"/>
+        </w:rPr>
+        <w:t>0..</w:t>
+      </w:r>
+      <w:r>
+        <w:rPr>
+          <w:rFonts w:ascii="宋体" w:eastAsia="宋体" w:hAnsi="宋体" w:cs="宋体" w:hint="eastAsia"/>
+          <w:color w:val="000000"/>
+          <w:kern w:val="0"/>
+          <w:szCs w:val="21"/>
+        </w:rPr>
+        <w:t>1</w:t>
+      </w:r>
+      <w:r>
+        <w:rPr>
+          <w:rFonts w:ascii="宋体" w:eastAsia="宋体" w:hAnsi="宋体" w:cs="宋体" w:hint="eastAsia"/>
+          <w:color w:val="000000"/>
+          <w:kern w:val="0"/>
+          <w:szCs w:val="21"/>
+        </w:rPr>
+        <w:t xml:space="preserve">} </w:t>
+      </w:r>
+      <w:r>
+        <w:rPr>
+          <w:rFonts w:ascii="宋体" w:eastAsia="宋体" w:hAnsi="宋体" w:cs="宋体" w:hint="eastAsia"/>
+          <w:color w:val="000000"/>
+          <w:kern w:val="0"/>
+          <w:szCs w:val="21"/>
+        </w:rPr>
+        <w:t xml:space="preserve"> </w:t>
+      </w:r>
+      <w:r>
+        <w:rPr>
+          <w:rFonts w:ascii="宋体" w:eastAsia="宋体" w:hAnsi="宋体" w:cs="宋体"/>
+          <w:color w:val="000000"/>
+          <w:kern w:val="0"/>
+          <w:szCs w:val="21"/>
+        </w:rPr>
+        <w:t>#</w:t>
+      </w:r>
+      <w:r>
+        <w:rPr>
+          <w:rFonts w:ascii="宋体" w:eastAsia="宋体" w:hAnsi="宋体" w:cs="宋体" w:hint="eastAsia"/>
+          <w:color w:val="000000"/>
+          <w:kern w:val="0"/>
+          <w:szCs w:val="21"/>
+        </w:rPr>
+        <w:t xml:space="preserve"> steps = </w:t>
+      </w:r>
+      <w:r>
+        <w:rPr>
+          <w:rFonts w:hint="eastAsia"/>
+          <w:szCs w:val="21"/>
+        </w:rPr>
+        <w:t>70000</w:t>
+      </w:r>
+      <w:r>
+        <w:rPr>
+          <w:rFonts w:ascii="宋体" w:eastAsia="宋体" w:hAnsi="宋体" w:cs="宋体" w:hint="eastAsia"/>
+          <w:color w:val="000000"/>
+          <w:kern w:val="0"/>
+          <w:szCs w:val="21"/>
+        </w:rPr>
+        <w:t>*</w:t>
+      </w:r>
+      <w:r>
+        <w:rPr>
+          <w:rFonts w:ascii="宋体" w:eastAsia="宋体" w:hAnsi="宋体" w:cs="宋体" w:hint="eastAsia"/>
+          <w:color w:val="000000"/>
+          <w:kern w:val="0"/>
+          <w:szCs w:val="21"/>
+        </w:rPr>
+        <w:t>2 = 140000</w:t>
+      </w:r>
+      <w:r>
+        <w:rPr>
+          <w:rFonts w:ascii="宋体" w:eastAsia="宋体" w:hAnsi="宋体" w:cs="宋体"/>
+          <w:color w:val="000000"/>
+          <w:kern w:val="0"/>
+          <w:szCs w:val="21"/>
+        </w:rPr>
+        <w:t xml:space="preserve"> </w:t>
+      </w:r>
+    </w:p>
+    <w:p>
+      <w:pPr>
+        <w:pStyle w:val="4"/>
+      </w:pPr>
+      <w:r>
+        <w:t>Exec#</w:t>
+      </w:r>
+      <w:r>
+        <w:rPr>
+          <w:rFonts w:hint="eastAsia"/>
+        </w:rPr>
+        <w:t>5</w:t>
+      </w:r>
+      <w:r>
+        <w:rPr>
+          <w:rFonts w:hint="eastAsia"/>
+        </w:rPr>
+        <w:t>6</w:t>
+      </w:r>
+      <w:r>
+        <w:rPr>
+          <w:rFonts w:hint="eastAsia"/>
+        </w:rPr>
+        <w:t xml:space="preserve"> </w:t>
+      </w:r>
+      <w:r>
+        <w:t>基于Exec</w:t>
+      </w:r>
+      <w:bookmarkStart w:id="6" w:name="_GoBack"/>
+      <w:bookmarkEnd w:id="6"/>
+      <w:r>
+        <w:t>#</w:t>
+      </w:r>
+      <w:r>
+        <w:rPr>
+          <w:rFonts w:hint="eastAsia"/>
+        </w:rPr>
+        <w:t>5</w:t>
+      </w:r>
+      <w:r>
+        <w:rPr>
+          <w:rFonts w:hint="eastAsia"/>
+        </w:rPr>
+        <w:t>5</w:t>
+      </w:r>
+      <w:r>
+        <w:rPr>
+          <w:rFonts w:hint="eastAsia"/>
+        </w:rPr>
+        <w:t xml:space="preserve">  </w:t>
+      </w:r>
+      <w:r>
+        <w:rPr>
+          <w:rFonts w:hint="eastAsia"/>
+        </w:rPr>
+        <w:t>进行中</w:t>
+      </w:r>
+    </w:p>
+    <w:p>
+      <w:pPr>
+        <w:rPr>
+          <w:rFonts w:asciiTheme="minorEastAsia" w:hAnsiTheme="minorEastAsia"/>
+          <w:szCs w:val="21"/>
+        </w:rPr>
+      </w:pPr>
+      <w:r>
+        <w:rPr>
+          <w:rFonts w:asciiTheme="minorEastAsia" w:hAnsiTheme="minorEastAsia"/>
+          <w:szCs w:val="21"/>
+        </w:rPr>
+        <w:t>faster_rcnn_inception_resnet_v2_ehualu</w:t>
+      </w:r>
+      <w:r>
+        <w:rPr>
+          <w:rFonts w:asciiTheme="minorEastAsia" w:hAnsiTheme="minorEastAsia" w:hint="eastAsia"/>
+          <w:szCs w:val="21"/>
+        </w:rPr>
+        <w:t>8</w:t>
+      </w:r>
+      <w:r>
+        <w:rPr>
+          <w:rFonts w:asciiTheme="minorEastAsia" w:hAnsiTheme="minorEastAsia"/>
+          <w:szCs w:val="21"/>
+        </w:rPr>
+        <w:t>.config</w:t>
+      </w:r>
+      <w:r>
+        <w:rPr>
+          <w:rFonts w:asciiTheme="minorEastAsia" w:hAnsiTheme="minorEastAsia" w:hint="eastAsia"/>
+        </w:rPr>
+        <w:t xml:space="preserve"> </w:t>
+      </w:r>
+    </w:p>
+    <w:p>
+      <w:pPr>
+        <w:rPr>
+          <w:szCs w:val="21"/>
+        </w:rPr>
+      </w:pPr>
+      <w:proofErr w:type="spellStart"/>
+      <w:r>
+        <w:rPr>
+          <w:szCs w:val="21"/>
+        </w:rPr>
+        <w:t>step_num</w:t>
+      </w:r>
+      <w:proofErr w:type="spellEnd"/>
+      <w:r>
+        <w:rPr>
+          <w:szCs w:val="21"/>
+        </w:rPr>
+        <w:t>=</w:t>
+      </w:r>
+      <w:r>
+        <w:rPr>
+          <w:rFonts w:hint="eastAsia"/>
+          <w:szCs w:val="21"/>
+        </w:rPr>
+        <w:t>75</w:t>
+      </w:r>
+      <w:r>
+        <w:rPr>
+          <w:rFonts w:hint="eastAsia"/>
+          <w:szCs w:val="21"/>
+        </w:rPr>
+        <w:t>000</w:t>
+      </w:r>
+    </w:p>
+    <w:p>
+      <w:pPr>
+        <w:widowControl/>
+        <w:shd w:val="clear" w:color="auto" w:fill="FFFFFF"/>
+        <w:tabs>
+          <w:tab w:val="left" w:pos="916"/>
+          <w:tab w:val="left" w:pos="1832"/>
+          <w:tab w:val="left" w:pos="2748"/>
+          <w:tab w:val="left" w:pos="3664"/>
+          <w:tab w:val="left" w:pos="4580"/>
+          <w:tab w:val="left" w:pos="5496"/>
+          <w:tab w:val="left" w:pos="6412"/>
+          <w:tab w:val="left" w:pos="7328"/>
+          <w:tab w:val="left" w:pos="8244"/>
+          <w:tab w:val="left" w:pos="9160"/>
+          <w:tab w:val="left" w:pos="10076"/>
+          <w:tab w:val="left" w:pos="10992"/>
+          <w:tab w:val="left" w:pos="11908"/>
+          <w:tab w:val="left" w:pos="12824"/>
+          <w:tab w:val="left" w:pos="13740"/>
+          <w:tab w:val="left" w:pos="14656"/>
+        </w:tabs>
+        <w:jc w:val="left"/>
+        <w:rPr>
+          <w:rFonts w:ascii="宋体" w:eastAsia="宋体" w:hAnsi="宋体" w:cs="宋体"/>
+          <w:color w:val="000000"/>
+          <w:kern w:val="0"/>
+          <w:szCs w:val="21"/>
+        </w:rPr>
+      </w:pPr>
+      <w:proofErr w:type="gramStart"/>
+      <w:r>
+        <w:rPr>
+          <w:rFonts w:ascii="宋体" w:eastAsia="宋体" w:hAnsi="宋体" w:cs="宋体" w:hint="eastAsia"/>
+          <w:color w:val="000000"/>
+          <w:kern w:val="0"/>
+          <w:szCs w:val="21"/>
+        </w:rPr>
+        <w:t>for</w:t>
+      </w:r>
+      <w:proofErr w:type="gramEnd"/>
+      <w:r>
+        <w:rPr>
+          <w:rFonts w:ascii="宋体" w:eastAsia="宋体" w:hAnsi="宋体" w:cs="宋体" w:hint="eastAsia"/>
+          <w:color w:val="000000"/>
+          <w:kern w:val="0"/>
+          <w:szCs w:val="21"/>
+        </w:rPr>
+        <w:t xml:space="preserve"> </w:t>
+      </w:r>
+      <w:proofErr w:type="spellStart"/>
+      <w:r>
+        <w:rPr>
+          <w:rFonts w:ascii="宋体" w:eastAsia="宋体" w:hAnsi="宋体" w:cs="宋体" w:hint="eastAsia"/>
+          <w:color w:val="000000"/>
+          <w:kern w:val="0"/>
+          <w:szCs w:val="21"/>
+        </w:rPr>
+        <w:t>i</w:t>
+      </w:r>
+      <w:proofErr w:type="spellEnd"/>
+      <w:r>
+        <w:rPr>
+          <w:rFonts w:ascii="宋体" w:eastAsia="宋体" w:hAnsi="宋体" w:cs="宋体" w:hint="eastAsia"/>
+          <w:color w:val="000000"/>
+          <w:kern w:val="0"/>
+          <w:szCs w:val="21"/>
+        </w:rPr>
+        <w:t xml:space="preserve"> in {</w:t>
+      </w:r>
+      <w:r>
+        <w:rPr>
+          <w:rFonts w:ascii="宋体" w:eastAsia="宋体" w:hAnsi="宋体" w:cs="宋体"/>
+          <w:color w:val="000000"/>
+          <w:kern w:val="0"/>
+          <w:szCs w:val="21"/>
+        </w:rPr>
+        <w:t>0..</w:t>
+      </w:r>
+      <w:r>
+        <w:rPr>
+          <w:rFonts w:ascii="宋体" w:eastAsia="宋体" w:hAnsi="宋体" w:cs="宋体" w:hint="eastAsia"/>
+          <w:color w:val="000000"/>
+          <w:kern w:val="0"/>
+          <w:szCs w:val="21"/>
+        </w:rPr>
+        <w:t>1</w:t>
+      </w:r>
+      <w:r>
+        <w:rPr>
+          <w:rFonts w:ascii="宋体" w:eastAsia="宋体" w:hAnsi="宋体" w:cs="宋体" w:hint="eastAsia"/>
+          <w:color w:val="000000"/>
+          <w:kern w:val="0"/>
+          <w:szCs w:val="21"/>
+        </w:rPr>
+        <w:t xml:space="preserve">} </w:t>
+      </w:r>
+      <w:r>
+        <w:rPr>
+          <w:rFonts w:ascii="宋体" w:eastAsia="宋体" w:hAnsi="宋体" w:cs="宋体" w:hint="eastAsia"/>
+          <w:color w:val="000000"/>
+          <w:kern w:val="0"/>
+          <w:szCs w:val="21"/>
+        </w:rPr>
+        <w:t xml:space="preserve"> </w:t>
+      </w:r>
+      <w:r>
+        <w:rPr>
+          <w:rFonts w:ascii="宋体" w:eastAsia="宋体" w:hAnsi="宋体" w:cs="宋体"/>
+          <w:color w:val="000000"/>
+          <w:kern w:val="0"/>
+          <w:szCs w:val="21"/>
+        </w:rPr>
+        <w:t>#</w:t>
+      </w:r>
+      <w:r>
+        <w:rPr>
+          <w:rFonts w:ascii="宋体" w:eastAsia="宋体" w:hAnsi="宋体" w:cs="宋体" w:hint="eastAsia"/>
+          <w:color w:val="000000"/>
+          <w:kern w:val="0"/>
+          <w:szCs w:val="21"/>
+        </w:rPr>
+        <w:t xml:space="preserve"> steps = </w:t>
+      </w:r>
+      <w:r>
+        <w:rPr>
+          <w:rFonts w:hint="eastAsia"/>
+          <w:szCs w:val="21"/>
+        </w:rPr>
+        <w:t>75000</w:t>
+      </w:r>
+      <w:r>
+        <w:rPr>
+          <w:rFonts w:ascii="宋体" w:eastAsia="宋体" w:hAnsi="宋体" w:cs="宋体" w:hint="eastAsia"/>
+          <w:color w:val="000000"/>
+          <w:kern w:val="0"/>
+          <w:szCs w:val="21"/>
+        </w:rPr>
+        <w:t>*</w:t>
+      </w:r>
+      <w:r>
+        <w:rPr>
+          <w:rFonts w:ascii="宋体" w:eastAsia="宋体" w:hAnsi="宋体" w:cs="宋体" w:hint="eastAsia"/>
+          <w:color w:val="000000"/>
+          <w:kern w:val="0"/>
+          <w:szCs w:val="21"/>
+        </w:rPr>
+        <w:t>2 = 15</w:t>
+      </w:r>
+      <w:r>
+        <w:rPr>
+          <w:rFonts w:ascii="宋体" w:eastAsia="宋体" w:hAnsi="宋体" w:cs="宋体" w:hint="eastAsia"/>
+          <w:color w:val="000000"/>
+          <w:kern w:val="0"/>
+          <w:szCs w:val="21"/>
+        </w:rPr>
+        <w:t>0000</w:t>
+      </w:r>
+      <w:r>
+        <w:rPr>
+          <w:rFonts w:ascii="宋体" w:eastAsia="宋体" w:hAnsi="宋体" w:cs="宋体"/>
+          <w:color w:val="000000"/>
+          <w:kern w:val="0"/>
+          <w:szCs w:val="21"/>
+        </w:rPr>
+        <w:t xml:space="preserve"> </w:t>
+      </w:r>
+    </w:p>
+    <w:p>
+      <w:pPr>
+        <w:pStyle w:val="4"/>
+      </w:pPr>
+      <w:r>
+        <w:t>Exec#</w:t>
+      </w:r>
+      <w:r>
+        <w:rPr>
+          <w:rFonts w:hint="eastAsia"/>
+        </w:rPr>
+        <w:t xml:space="preserve"> 基于</w:t>
+      </w:r>
+      <w:r>
+        <w:t>Exec#</w:t>
+      </w:r>
+      <w:r>
+        <w:rPr>
+          <w:rFonts w:hint="eastAsia"/>
+        </w:rPr>
+        <w:t xml:space="preserve">46 </w:t>
+      </w:r>
+    </w:p>
+    <w:p>
+      <w:r>
+        <w:t>rfcn_resnet101_ehualu</w:t>
+      </w:r>
+      <w:r>
+        <w:rPr>
+          <w:rFonts w:hint="eastAsia"/>
+        </w:rPr>
+        <w:t>4</w:t>
+      </w:r>
+      <w:r>
+        <w:t>.config</w:t>
+      </w:r>
+    </w:p>
+    <w:p>
+      <w:pPr>
+        <w:rPr>
+          <w:szCs w:val="21"/>
+        </w:rPr>
+      </w:pPr>
+      <w:proofErr w:type="spellStart"/>
+      <w:r>
+        <w:rPr>
+          <w:szCs w:val="21"/>
+        </w:rPr>
+        <w:t>step_num</w:t>
+      </w:r>
+      <w:proofErr w:type="spellEnd"/>
+      <w:r>
+        <w:rPr>
+          <w:szCs w:val="21"/>
+        </w:rPr>
+        <w:t>=</w:t>
+      </w:r>
+      <w:r>
+        <w:rPr>
+          <w:rFonts w:hint="eastAsia"/>
+          <w:szCs w:val="21"/>
+        </w:rPr>
+        <w:t>65000</w:t>
+      </w:r>
+    </w:p>
+    <w:p>
+      <w:pPr>
+        <w:widowControl/>
+        <w:shd w:val="clear" w:color="auto" w:fill="FFFFFF"/>
+        <w:tabs>
+          <w:tab w:val="left" w:pos="916"/>
+          <w:tab w:val="left" w:pos="1832"/>
+          <w:tab w:val="left" w:pos="2748"/>
+          <w:tab w:val="left" w:pos="3664"/>
+          <w:tab w:val="left" w:pos="4580"/>
+          <w:tab w:val="left" w:pos="5496"/>
+          <w:tab w:val="left" w:pos="6412"/>
+          <w:tab w:val="left" w:pos="7328"/>
+          <w:tab w:val="left" w:pos="8244"/>
+          <w:tab w:val="left" w:pos="9160"/>
+          <w:tab w:val="left" w:pos="10076"/>
+          <w:tab w:val="left" w:pos="10992"/>
+          <w:tab w:val="left" w:pos="11908"/>
+          <w:tab w:val="left" w:pos="12824"/>
+          <w:tab w:val="left" w:pos="13740"/>
+          <w:tab w:val="left" w:pos="14656"/>
+        </w:tabs>
+        <w:jc w:val="left"/>
+        <w:rPr>
           <w:rFonts w:ascii="宋体" w:eastAsia="宋体" w:hAnsi="宋体" w:cs="宋体"/>
           <w:color w:val="000000"/>
           <w:kern w:val="0"/>
@@ -29092,6 +29643,7 @@
         <w:rPr>
           <w:rFonts w:hint="eastAsia"/>
         </w:rPr>
+        <w:lastRenderedPageBreak/>
         <w:t>课程学习策略</w:t>
       </w:r>
     </w:p>
@@ -29791,6 +30343,7 @@
         <w:rPr>
           <w:rFonts w:hint="eastAsia"/>
         </w:rPr>
+        <w:lastRenderedPageBreak/>
         <w:t>实现内部融合权重，难点</w:t>
       </w:r>
     </w:p>
@@ -29957,7 +30510,6 @@
         <w:rPr>
           <w:rFonts w:hint="eastAsia"/>
         </w:rPr>
-        <w:lastRenderedPageBreak/>
         <w:t>使用</w:t>
       </w:r>
       <w:r>

--- a/research/doc/race003_2018.07.14.docx
+++ b/research/doc/race003_2018.07.14.docx
@@ -28976,13 +28976,23 @@
         </w:tabs>
         <w:jc w:val="left"/>
         <w:rPr>
+          <w:rFonts w:ascii="宋体" w:eastAsia="宋体" w:hAnsi="宋体" w:cs="宋体"/>
+          <w:color w:val="000000"/>
+          <w:kern w:val="0"/>
+          <w:szCs w:val="21"/>
+        </w:rPr>
+      </w:pPr>
+      <w:proofErr w:type="gramStart"/>
+      <w:r>
+        <w:rPr>
           <w:rFonts w:ascii="宋体" w:eastAsia="宋体" w:hAnsi="宋体" w:cs="宋体" w:hint="eastAsia"/>
           <w:color w:val="000000"/>
           <w:kern w:val="0"/>
           <w:szCs w:val="21"/>
         </w:rPr>
-      </w:pPr>
-      <w:proofErr w:type="gramStart"/>
+        <w:t>for</w:t>
+      </w:r>
+      <w:proofErr w:type="gramEnd"/>
       <w:r>
         <w:rPr>
           <w:rFonts w:ascii="宋体" w:eastAsia="宋体" w:hAnsi="宋体" w:cs="宋体" w:hint="eastAsia"/>
@@ -28990,9 +29000,9 @@
           <w:kern w:val="0"/>
           <w:szCs w:val="21"/>
         </w:rPr>
-        <w:t>for</w:t>
-      </w:r>
-      <w:proofErr w:type="gramEnd"/>
+        <w:t xml:space="preserve"> </w:t>
+      </w:r>
+      <w:proofErr w:type="spellStart"/>
       <w:r>
         <w:rPr>
           <w:rFonts w:ascii="宋体" w:eastAsia="宋体" w:hAnsi="宋体" w:cs="宋体" w:hint="eastAsia"/>
@@ -29000,9 +29010,63 @@
           <w:kern w:val="0"/>
           <w:szCs w:val="21"/>
         </w:rPr>
+        <w:t>i</w:t>
+      </w:r>
+      <w:proofErr w:type="spellEnd"/>
+      <w:r>
+        <w:rPr>
+          <w:rFonts w:ascii="宋体" w:eastAsia="宋体" w:hAnsi="宋体" w:cs="宋体" w:hint="eastAsia"/>
+          <w:color w:val="000000"/>
+          <w:kern w:val="0"/>
+          <w:szCs w:val="21"/>
+        </w:rPr>
+        <w:t xml:space="preserve"> in {</w:t>
+      </w:r>
+      <w:r>
+        <w:rPr>
+          <w:rFonts w:ascii="宋体" w:eastAsia="宋体" w:hAnsi="宋体" w:cs="宋体"/>
+          <w:color w:val="000000"/>
+          <w:kern w:val="0"/>
+          <w:szCs w:val="21"/>
+        </w:rPr>
+        <w:t>0..</w:t>
+      </w:r>
+      <w:r>
+        <w:rPr>
+          <w:rFonts w:ascii="宋体" w:eastAsia="宋体" w:hAnsi="宋体" w:cs="宋体" w:hint="eastAsia"/>
+          <w:color w:val="000000"/>
+          <w:kern w:val="0"/>
+          <w:szCs w:val="21"/>
+        </w:rPr>
+        <w:t>1</w:t>
+      </w:r>
+      <w:r>
+        <w:rPr>
+          <w:rFonts w:ascii="宋体" w:eastAsia="宋体" w:hAnsi="宋体" w:cs="宋体" w:hint="eastAsia"/>
+          <w:color w:val="000000"/>
+          <w:kern w:val="0"/>
+          <w:szCs w:val="21"/>
+        </w:rPr>
+        <w:t xml:space="preserve">} </w:t>
+      </w:r>
+      <w:r>
+        <w:rPr>
+          <w:rFonts w:ascii="宋体" w:eastAsia="宋体" w:hAnsi="宋体" w:cs="宋体" w:hint="eastAsia"/>
+          <w:color w:val="000000"/>
+          <w:kern w:val="0"/>
+          <w:szCs w:val="21"/>
+        </w:rPr>
         <w:t xml:space="preserve"> </w:t>
       </w:r>
-      <w:proofErr w:type="spellStart"/>
+      <w:r>
+        <w:rPr>
+          <w:rFonts w:ascii="宋体" w:eastAsia="宋体" w:hAnsi="宋体" w:cs="宋体"/>
+          <w:color w:val="000000"/>
+          <w:kern w:val="0"/>
+          <w:szCs w:val="21"/>
+        </w:rPr>
+        <w:t>#</w:t>
+      </w:r>
       <w:r>
         <w:rPr>
           <w:rFonts w:ascii="宋体" w:eastAsia="宋体" w:hAnsi="宋体" w:cs="宋体" w:hint="eastAsia"/>
@@ -29010,9 +29074,15 @@
           <w:kern w:val="0"/>
           <w:szCs w:val="21"/>
         </w:rPr>
-        <w:t>i</w:t>
-      </w:r>
-      <w:proofErr w:type="spellEnd"/>
+        <w:t xml:space="preserve"> steps = </w:t>
+      </w:r>
+      <w:r>
+        <w:rPr>
+          <w:rFonts w:hint="eastAsia"/>
+          <w:szCs w:val="21"/>
+        </w:rPr>
+        <w:t>70000</w:t>
+      </w:r>
       <w:r>
         <w:rPr>
           <w:rFonts w:ascii="宋体" w:eastAsia="宋体" w:hAnsi="宋体" w:cs="宋体" w:hint="eastAsia"/>
@@ -29020,7 +29090,16 @@
           <w:kern w:val="0"/>
           <w:szCs w:val="21"/>
         </w:rPr>
-        <w:t xml:space="preserve"> in {</w:t>
+        <w:t>*</w:t>
+      </w:r>
+      <w:r>
+        <w:rPr>
+          <w:rFonts w:ascii="宋体" w:eastAsia="宋体" w:hAnsi="宋体" w:cs="宋体" w:hint="eastAsia"/>
+          <w:color w:val="000000"/>
+          <w:kern w:val="0"/>
+          <w:szCs w:val="21"/>
+        </w:rPr>
+        <w:t>2 = 140000</w:t>
       </w:r>
       <w:r>
         <w:rPr>
@@ -29029,87 +29108,8 @@
           <w:kern w:val="0"/>
           <w:szCs w:val="21"/>
         </w:rPr>
-        <w:t>0..</w:t>
-      </w:r>
-      <w:r>
-        <w:rPr>
-          <w:rFonts w:ascii="宋体" w:eastAsia="宋体" w:hAnsi="宋体" w:cs="宋体" w:hint="eastAsia"/>
-          <w:color w:val="000000"/>
-          <w:kern w:val="0"/>
-          <w:szCs w:val="21"/>
-        </w:rPr>
-        <w:t>1</w:t>
-      </w:r>
-      <w:r>
-        <w:rPr>
-          <w:rFonts w:ascii="宋体" w:eastAsia="宋体" w:hAnsi="宋体" w:cs="宋体" w:hint="eastAsia"/>
-          <w:color w:val="000000"/>
-          <w:kern w:val="0"/>
-          <w:szCs w:val="21"/>
-        </w:rPr>
-        <w:t xml:space="preserve">} </w:t>
-      </w:r>
-      <w:r>
-        <w:rPr>
-          <w:rFonts w:ascii="宋体" w:eastAsia="宋体" w:hAnsi="宋体" w:cs="宋体" w:hint="eastAsia"/>
-          <w:color w:val="000000"/>
-          <w:kern w:val="0"/>
-          <w:szCs w:val="21"/>
-        </w:rPr>
         <w:t xml:space="preserve"> </w:t>
       </w:r>
-      <w:r>
-        <w:rPr>
-          <w:rFonts w:ascii="宋体" w:eastAsia="宋体" w:hAnsi="宋体" w:cs="宋体"/>
-          <w:color w:val="000000"/>
-          <w:kern w:val="0"/>
-          <w:szCs w:val="21"/>
-        </w:rPr>
-        <w:t>#</w:t>
-      </w:r>
-      <w:r>
-        <w:rPr>
-          <w:rFonts w:ascii="宋体" w:eastAsia="宋体" w:hAnsi="宋体" w:cs="宋体" w:hint="eastAsia"/>
-          <w:color w:val="000000"/>
-          <w:kern w:val="0"/>
-          <w:szCs w:val="21"/>
-        </w:rPr>
-        <w:t xml:space="preserve"> steps = </w:t>
-      </w:r>
-      <w:r>
-        <w:rPr>
-          <w:rFonts w:hint="eastAsia"/>
-          <w:szCs w:val="21"/>
-        </w:rPr>
-        <w:t>70000</w:t>
-      </w:r>
-      <w:r>
-        <w:rPr>
-          <w:rFonts w:ascii="宋体" w:eastAsia="宋体" w:hAnsi="宋体" w:cs="宋体" w:hint="eastAsia"/>
-          <w:color w:val="000000"/>
-          <w:kern w:val="0"/>
-          <w:szCs w:val="21"/>
-        </w:rPr>
-        <w:t>*</w:t>
-      </w:r>
-      <w:r>
-        <w:rPr>
-          <w:rFonts w:ascii="宋体" w:eastAsia="宋体" w:hAnsi="宋体" w:cs="宋体" w:hint="eastAsia"/>
-          <w:color w:val="000000"/>
-          <w:kern w:val="0"/>
-          <w:szCs w:val="21"/>
-        </w:rPr>
-        <w:t>2 = 140000</w:t>
-      </w:r>
-      <w:r>
-        <w:rPr>
-          <w:rFonts w:ascii="宋体" w:eastAsia="宋体" w:hAnsi="宋体" w:cs="宋体"/>
-          <w:color w:val="000000"/>
-          <w:kern w:val="0"/>
-          <w:szCs w:val="21"/>
-        </w:rPr>
-        <w:t xml:space="preserve"> </w:t>
-      </w:r>
     </w:p>
     <w:p>
       <w:pPr>
@@ -29122,52 +29122,25 @@
         <w:rPr>
           <w:rFonts w:hint="eastAsia"/>
         </w:rPr>
-        <w:t>5</w:t>
-      </w:r>
-      <w:r>
-        <w:rPr>
-          <w:rFonts w:hint="eastAsia"/>
-        </w:rPr>
-        <w:t>6</w:t>
-      </w:r>
-      <w:r>
-        <w:rPr>
-          <w:rFonts w:hint="eastAsia"/>
-        </w:rPr>
-        <w:t xml:space="preserve"> </w:t>
-      </w:r>
-      <w:r>
-        <w:t>基于Exec</w:t>
+        <w:t xml:space="preserve">56 </w:t>
+      </w:r>
+      <w:r>
+        <w:t>基于Exec#</w:t>
+      </w:r>
+      <w:r>
+        <w:rPr>
+          <w:rFonts w:hint="eastAsia"/>
+        </w:rPr>
+        <w:t xml:space="preserve">55  </w:t>
+      </w:r>
+      <w:r>
+        <w:rPr>
+          <w:rFonts w:hint="eastAsia"/>
+        </w:rPr>
+        <w:t>完成</w:t>
       </w:r>
       <w:bookmarkStart w:id="6" w:name="_GoBack"/>
       <w:bookmarkEnd w:id="6"/>
-      <w:r>
-        <w:t>#</w:t>
-      </w:r>
-      <w:r>
-        <w:rPr>
-          <w:rFonts w:hint="eastAsia"/>
-        </w:rPr>
-        <w:t>5</w:t>
-      </w:r>
-      <w:r>
-        <w:rPr>
-          <w:rFonts w:hint="eastAsia"/>
-        </w:rPr>
-        <w:t>5</w:t>
-      </w:r>
-      <w:r>
-        <w:rPr>
-          <w:rFonts w:hint="eastAsia"/>
-        </w:rPr>
-        <w:t xml:space="preserve">  </w:t>
-      </w:r>
-      <w:r>
-        <w:rPr>
-          <w:rFonts w:hint="eastAsia"/>
-        </w:rPr>
-        <w:t>进行中</w:t>
-      </w:r>
     </w:p>
     <w:p>
       <w:pPr>
@@ -29229,14 +29202,7 @@
           <w:rFonts w:hint="eastAsia"/>
           <w:szCs w:val="21"/>
         </w:rPr>
-        <w:t>75</w:t>
-      </w:r>
-      <w:r>
-        <w:rPr>
-          <w:rFonts w:hint="eastAsia"/>
-          <w:szCs w:val="21"/>
-        </w:rPr>
-        <w:t>000</w:t>
+        <w:t>75000</w:t>
       </w:r>
     </w:p>
     <w:p>
@@ -29386,16 +29352,7 @@
           <w:kern w:val="0"/>
           <w:szCs w:val="21"/>
         </w:rPr>
-        <w:t>2 = 15</w:t>
-      </w:r>
-      <w:r>
-        <w:rPr>
-          <w:rFonts w:ascii="宋体" w:eastAsia="宋体" w:hAnsi="宋体" w:cs="宋体" w:hint="eastAsia"/>
-          <w:color w:val="000000"/>
-          <w:kern w:val="0"/>
-          <w:szCs w:val="21"/>
-        </w:rPr>
-        <w:t>0000</w:t>
+        <w:t>2 = 150000</w:t>
       </w:r>
       <w:r>
         <w:rPr>
@@ -34333,7 +34290,7 @@
   <a:extraClrSchemeLst/>
   <a:extLst>
     <a:ext uri="{05A4C25C-085E-4340-85A3-A5531E510DB2}">
-      <thm15:themeFamily xmlns:thm15="http://schemas.microsoft.com/office/thememl/2012/main" xmlns="" name="Office Theme" id="{62F939B6-93AF-4DB8-9C6B-D6C7DFDC589F}" vid="{4A3C46E8-61CC-4603-A589-7422A47A8E4A}"/>
+      <thm15:themeFamily xmlns="" xmlns:thm15="http://schemas.microsoft.com/office/thememl/2012/main" name="Office Theme" id="{62F939B6-93AF-4DB8-9C6B-D6C7DFDC589F}" vid="{4A3C46E8-61CC-4603-A589-7422A47A8E4A}"/>
     </a:ext>
   </a:extLst>
 </a:theme>

--- a/research/doc/race003_2018.07.14.docx
+++ b/research/doc/race003_2018.07.14.docx
@@ -28145,6 +28145,12 @@
         <w:rPr>
           <w:rFonts w:hint="eastAsia"/>
         </w:rPr>
+        <w:t>57</w:t>
+      </w:r>
+      <w:r>
+        <w:rPr>
+          <w:rFonts w:hint="eastAsia"/>
+        </w:rPr>
         <w:t xml:space="preserve"> 基于</w:t>
       </w:r>
       <w:r>
@@ -28155,6 +28161,12 @@
           <w:rFonts w:hint="eastAsia"/>
         </w:rPr>
         <w:t xml:space="preserve">31 </w:t>
+      </w:r>
+      <w:r>
+        <w:rPr>
+          <w:rFonts w:hint="eastAsia"/>
+        </w:rPr>
+        <w:t>进行中</w:t>
       </w:r>
     </w:p>
     <w:p>
@@ -28295,7 +28307,7 @@
         </w:tabs>
         <w:jc w:val="left"/>
         <w:rPr>
-          <w:rFonts w:ascii="宋体" w:eastAsia="宋体" w:hAnsi="宋体" w:cs="宋体"/>
+          <w:rFonts w:ascii="宋体" w:eastAsia="宋体" w:hAnsi="宋体" w:cs="宋体" w:hint="eastAsia"/>
           <w:color w:val="000000"/>
           <w:kern w:val="0"/>
           <w:szCs w:val="21"/>
@@ -28448,7 +28460,22 @@
         <w:rPr>
           <w:rFonts w:hint="eastAsia"/>
         </w:rPr>
-        <w:t>3</w:t>
+        <w:t>8</w:t>
+      </w:r>
+      <w:r>
+        <w:rPr>
+          <w:rFonts w:hint="eastAsia"/>
+        </w:rPr>
+        <w:t xml:space="preserve"> 基于</w:t>
+      </w:r>
+      <w:r>
+        <w:t>Exec#</w:t>
+      </w:r>
+      <w:r>
+        <w:rPr>
+          <w:rFonts w:hint="eastAsia"/>
+        </w:rPr>
+        <w:t>57</w:t>
       </w:r>
       <w:r>
         <w:rPr>
@@ -28456,228 +28483,31 @@
         </w:rPr>
         <w:t xml:space="preserve"> </w:t>
       </w:r>
-      <w:r>
-        <w:t>基于Exec#</w:t>
-      </w:r>
-      <w:r>
-        <w:rPr>
-          <w:rFonts w:hint="eastAsia"/>
-        </w:rPr>
-        <w:t>48</w:t>
-      </w:r>
-      <w:r>
-        <w:rPr>
-          <w:rFonts w:hint="eastAsia"/>
-        </w:rPr>
-        <w:t xml:space="preserve"> </w:t>
-      </w:r>
-      <w:r>
-        <w:rPr>
-          <w:rFonts w:hint="eastAsia"/>
-        </w:rPr>
-        <w:t xml:space="preserve"> 完成</w:t>
-      </w:r>
-    </w:p>
-    <w:p>
-      <w:pPr>
-        <w:pStyle w:val="HTML"/>
-        <w:pBdr>
-          <w:top w:val="single" w:sz="6" w:space="8" w:color="E0E5EA"/>
-          <w:left w:val="single" w:sz="6" w:space="15" w:color="E0E5EA"/>
-          <w:bottom w:val="single" w:sz="6" w:space="8" w:color="E0E5EA"/>
-          <w:right w:val="single" w:sz="6" w:space="15" w:color="E0E5EA"/>
-        </w:pBdr>
-        <w:shd w:val="clear" w:color="auto" w:fill="F6F9FD"/>
-        <w:wordWrap w:val="0"/>
-        <w:rPr>
-          <w:rFonts w:ascii="Courier New" w:hAnsi="Courier New" w:cs="Courier New"/>
-          <w:color w:val="1F345A"/>
-          <w:sz w:val="18"/>
-          <w:szCs w:val="18"/>
-        </w:rPr>
-      </w:pPr>
-      <w:proofErr w:type="spellStart"/>
-      <w:r>
-        <w:t>T</w:t>
-      </w:r>
-      <w:r>
-        <w:rPr>
-          <w:rFonts w:hint="eastAsia"/>
-        </w:rPr>
-        <w:t>inymind</w:t>
-      </w:r>
-      <w:proofErr w:type="spellEnd"/>
-      <w:r>
-        <w:rPr>
-          <w:rFonts w:hint="eastAsia"/>
-        </w:rPr>
-        <w:t xml:space="preserve"> 运行失败：</w:t>
-      </w:r>
-      <w:proofErr w:type="gramStart"/>
-      <w:r>
-        <w:rPr>
-          <w:rFonts w:ascii="Courier New" w:hAnsi="Courier New" w:cs="Courier New"/>
-          <w:color w:val="1F345A"/>
-          <w:sz w:val="18"/>
-          <w:szCs w:val="18"/>
-        </w:rPr>
-        <w:t>Unable to gather files or build execution module.</w:t>
-      </w:r>
-      <w:proofErr w:type="gramEnd"/>
-    </w:p>
-    <w:p>
-      <w:pPr>
-        <w:rPr>
-          <w:rFonts w:asciiTheme="minorEastAsia" w:hAnsiTheme="minorEastAsia"/>
-          <w:szCs w:val="21"/>
-        </w:rPr>
-      </w:pPr>
-      <w:r>
-        <w:rPr>
-          <w:rFonts w:hint="eastAsia"/>
-        </w:rPr>
-        <w:t xml:space="preserve">解决方法，切换到 </w:t>
-      </w:r>
-      <w:proofErr w:type="spellStart"/>
-      <w:r>
-        <w:rPr>
-          <w:rFonts w:ascii="Segoe UI" w:hAnsi="Segoe UI" w:cs="Segoe UI"/>
-          <w:color w:val="EF6C00"/>
-          <w:szCs w:val="21"/>
-          <w:shd w:val="clear" w:color="auto" w:fill="FFFFFF"/>
-        </w:rPr>
-        <w:t>TensorFlow</w:t>
-      </w:r>
-      <w:proofErr w:type="spellEnd"/>
-      <w:r>
-        <w:rPr>
-          <w:rFonts w:ascii="Segoe UI" w:hAnsi="Segoe UI" w:cs="Segoe UI"/>
-          <w:color w:val="EF6C00"/>
-          <w:szCs w:val="21"/>
-          <w:shd w:val="clear" w:color="auto" w:fill="FFFFFF"/>
-        </w:rPr>
-        <w:t xml:space="preserve"> 1.</w:t>
-      </w:r>
-      <w:r>
-        <w:rPr>
-          <w:rFonts w:ascii="Segoe UI" w:hAnsi="Segoe UI" w:cs="Segoe UI" w:hint="eastAsia"/>
-          <w:color w:val="EF6C00"/>
-          <w:szCs w:val="21"/>
-          <w:shd w:val="clear" w:color="auto" w:fill="FFFFFF"/>
-        </w:rPr>
-        <w:t>4</w:t>
-      </w:r>
-      <w:r>
-        <w:rPr>
-          <w:rFonts w:hint="eastAsia"/>
-        </w:rPr>
-        <w:t xml:space="preserve"> 再切换回 </w:t>
-      </w:r>
-      <w:proofErr w:type="spellStart"/>
-      <w:r>
-        <w:rPr>
-          <w:rFonts w:ascii="Segoe UI" w:hAnsi="Segoe UI" w:cs="Segoe UI"/>
-          <w:color w:val="EF6C00"/>
-          <w:szCs w:val="21"/>
-          <w:shd w:val="clear" w:color="auto" w:fill="FFFFFF"/>
-        </w:rPr>
-        <w:t>TensorFlow</w:t>
-      </w:r>
-      <w:proofErr w:type="spellEnd"/>
-      <w:r>
-        <w:rPr>
-          <w:rFonts w:ascii="Segoe UI" w:hAnsi="Segoe UI" w:cs="Segoe UI"/>
-          <w:color w:val="EF6C00"/>
-          <w:szCs w:val="21"/>
-          <w:shd w:val="clear" w:color="auto" w:fill="FFFFFF"/>
-        </w:rPr>
-        <w:t xml:space="preserve"> 1.5</w:t>
-      </w:r>
-      <w:r>
-        <w:rPr>
-          <w:rFonts w:ascii="Segoe UI" w:hAnsi="Segoe UI" w:cs="Segoe UI" w:hint="eastAsia"/>
-          <w:color w:val="EF6C00"/>
-          <w:szCs w:val="21"/>
-          <w:shd w:val="clear" w:color="auto" w:fill="FFFFFF"/>
-        </w:rPr>
-        <w:t xml:space="preserve"> </w:t>
-      </w:r>
-      <w:r>
-        <w:rPr>
-          <w:rFonts w:asciiTheme="minorEastAsia" w:hAnsiTheme="minorEastAsia" w:hint="eastAsia"/>
-          <w:szCs w:val="21"/>
-        </w:rPr>
-        <w:t>就好了</w:t>
-      </w:r>
-    </w:p>
-    <w:p>
-      <w:pPr>
-        <w:rPr>
-          <w:rFonts w:asciiTheme="minorEastAsia" w:hAnsiTheme="minorEastAsia"/>
-          <w:szCs w:val="21"/>
-        </w:rPr>
-      </w:pPr>
-      <w:r>
-        <w:rPr>
-          <w:rFonts w:asciiTheme="minorEastAsia" w:hAnsiTheme="minorEastAsia"/>
-          <w:szCs w:val="21"/>
-        </w:rPr>
-        <w:t>faster_rcnn_inception_resnet_v2_ehualu</w:t>
-      </w:r>
-      <w:r>
-        <w:rPr>
-          <w:rFonts w:asciiTheme="minorEastAsia" w:hAnsiTheme="minorEastAsia" w:hint="eastAsia"/>
-          <w:szCs w:val="21"/>
-        </w:rPr>
-        <w:t>8</w:t>
-      </w:r>
-      <w:r>
-        <w:rPr>
-          <w:rFonts w:asciiTheme="minorEastAsia" w:hAnsiTheme="minorEastAsia"/>
+    </w:p>
+    <w:p>
+      <w:pPr>
+        <w:rPr>
+          <w:szCs w:val="21"/>
+        </w:rPr>
+      </w:pPr>
+      <w:r>
+        <w:rPr>
+          <w:szCs w:val="21"/>
+        </w:rPr>
+        <w:t>faster_rcnn_resnet101_ehualu</w:t>
+      </w:r>
+      <w:r>
+        <w:rPr>
+          <w:rFonts w:hint="eastAsia"/>
+          <w:szCs w:val="21"/>
+        </w:rPr>
+        <w:t>5</w:t>
+      </w:r>
+      <w:r>
+        <w:rPr>
           <w:szCs w:val="21"/>
         </w:rPr>
         <w:t>.config</w:t>
-      </w:r>
-      <w:r>
-        <w:rPr>
-          <w:rFonts w:asciiTheme="minorEastAsia" w:hAnsiTheme="minorEastAsia" w:hint="eastAsia"/>
-        </w:rPr>
-        <w:t xml:space="preserve"> </w:t>
-      </w:r>
-    </w:p>
-    <w:p>
-      <w:pPr>
-        <w:rPr>
-          <w:szCs w:val="21"/>
-        </w:rPr>
-      </w:pPr>
-      <w:proofErr w:type="spellStart"/>
-      <w:r>
-        <w:rPr>
-          <w:szCs w:val="21"/>
-        </w:rPr>
-        <w:t>step_num</w:t>
-      </w:r>
-      <w:proofErr w:type="spellEnd"/>
-      <w:r>
-        <w:rPr>
-          <w:szCs w:val="21"/>
-        </w:rPr>
-        <w:t>=</w:t>
-      </w:r>
-      <w:r>
-        <w:rPr>
-          <w:rFonts w:hint="eastAsia"/>
-          <w:szCs w:val="21"/>
-        </w:rPr>
-        <w:t>65</w:t>
-      </w:r>
-      <w:r>
-        <w:rPr>
-          <w:rFonts w:hint="eastAsia"/>
-          <w:szCs w:val="21"/>
-        </w:rPr>
-        <w:t>000</w:t>
       </w:r>
     </w:p>
     <w:p>
@@ -28710,7 +28540,7 @@
           <w:szCs w:val="21"/>
         </w:rPr>
       </w:pPr>
-      <w:proofErr w:type="gramStart"/>
+      <w:proofErr w:type="spellStart"/>
       <w:r>
         <w:rPr>
           <w:rFonts w:ascii="宋体" w:eastAsia="宋体" w:hAnsi="宋体" w:cs="宋体" w:hint="eastAsia"/>
@@ -28718,9 +28548,9 @@
           <w:kern w:val="0"/>
           <w:szCs w:val="21"/>
         </w:rPr>
-        <w:t>for</w:t>
-      </w:r>
-      <w:proofErr w:type="gramEnd"/>
+        <w:t>batch_size</w:t>
+      </w:r>
+      <w:proofErr w:type="spellEnd"/>
       <w:r>
         <w:rPr>
           <w:rFonts w:ascii="宋体" w:eastAsia="宋体" w:hAnsi="宋体" w:cs="宋体" w:hint="eastAsia"/>
@@ -28728,9 +28558,8 @@
           <w:kern w:val="0"/>
           <w:szCs w:val="21"/>
         </w:rPr>
-        <w:t xml:space="preserve"> </w:t>
-      </w:r>
-      <w:proofErr w:type="spellStart"/>
+        <w:t>: 2</w:t>
+      </w:r>
       <w:r>
         <w:rPr>
           <w:rFonts w:ascii="宋体" w:eastAsia="宋体" w:hAnsi="宋体" w:cs="宋体" w:hint="eastAsia"/>
@@ -28738,190 +28567,7 @@
           <w:kern w:val="0"/>
           <w:szCs w:val="21"/>
         </w:rPr>
-        <w:t>i</w:t>
-      </w:r>
-      <w:proofErr w:type="spellEnd"/>
-      <w:r>
-        <w:rPr>
-          <w:rFonts w:ascii="宋体" w:eastAsia="宋体" w:hAnsi="宋体" w:cs="宋体" w:hint="eastAsia"/>
-          <w:color w:val="000000"/>
-          <w:kern w:val="0"/>
-          <w:szCs w:val="21"/>
-        </w:rPr>
-        <w:t xml:space="preserve"> in {</w:t>
-      </w:r>
-      <w:r>
-        <w:rPr>
-          <w:rFonts w:ascii="宋体" w:eastAsia="宋体" w:hAnsi="宋体" w:cs="宋体"/>
-          <w:color w:val="000000"/>
-          <w:kern w:val="0"/>
-          <w:szCs w:val="21"/>
-        </w:rPr>
-        <w:t>0..</w:t>
-      </w:r>
-      <w:r>
-        <w:rPr>
-          <w:rFonts w:ascii="宋体" w:eastAsia="宋体" w:hAnsi="宋体" w:cs="宋体" w:hint="eastAsia"/>
-          <w:color w:val="000000"/>
-          <w:kern w:val="0"/>
-          <w:szCs w:val="21"/>
-        </w:rPr>
-        <w:t>1</w:t>
-      </w:r>
-      <w:r>
-        <w:rPr>
-          <w:rFonts w:ascii="宋体" w:eastAsia="宋体" w:hAnsi="宋体" w:cs="宋体" w:hint="eastAsia"/>
-          <w:color w:val="000000"/>
-          <w:kern w:val="0"/>
-          <w:szCs w:val="21"/>
-        </w:rPr>
-        <w:t xml:space="preserve">} </w:t>
-      </w:r>
-      <w:r>
-        <w:rPr>
-          <w:rFonts w:ascii="宋体" w:eastAsia="宋体" w:hAnsi="宋体" w:cs="宋体" w:hint="eastAsia"/>
-          <w:color w:val="000000"/>
-          <w:kern w:val="0"/>
-          <w:szCs w:val="21"/>
-        </w:rPr>
-        <w:t xml:space="preserve"> </w:t>
-      </w:r>
-      <w:r>
-        <w:rPr>
-          <w:rFonts w:ascii="宋体" w:eastAsia="宋体" w:hAnsi="宋体" w:cs="宋体"/>
-          <w:color w:val="000000"/>
-          <w:kern w:val="0"/>
-          <w:szCs w:val="21"/>
-        </w:rPr>
-        <w:t>#</w:t>
-      </w:r>
-      <w:r>
-        <w:rPr>
-          <w:rFonts w:ascii="宋体" w:eastAsia="宋体" w:hAnsi="宋体" w:cs="宋体" w:hint="eastAsia"/>
-          <w:color w:val="000000"/>
-          <w:kern w:val="0"/>
-          <w:szCs w:val="21"/>
-        </w:rPr>
-        <w:t xml:space="preserve"> steps = </w:t>
-      </w:r>
-      <w:r>
-        <w:rPr>
-          <w:rFonts w:hint="eastAsia"/>
-          <w:szCs w:val="21"/>
-        </w:rPr>
-        <w:t>65000</w:t>
-      </w:r>
-      <w:r>
-        <w:rPr>
-          <w:rFonts w:ascii="宋体" w:eastAsia="宋体" w:hAnsi="宋体" w:cs="宋体" w:hint="eastAsia"/>
-          <w:color w:val="000000"/>
-          <w:kern w:val="0"/>
-          <w:szCs w:val="21"/>
-        </w:rPr>
-        <w:t>*</w:t>
-      </w:r>
-      <w:r>
-        <w:rPr>
-          <w:rFonts w:ascii="宋体" w:eastAsia="宋体" w:hAnsi="宋体" w:cs="宋体" w:hint="eastAsia"/>
-          <w:color w:val="000000"/>
-          <w:kern w:val="0"/>
-          <w:szCs w:val="21"/>
-        </w:rPr>
-        <w:t>2</w:t>
-      </w:r>
-      <w:r>
-        <w:rPr>
-          <w:rFonts w:ascii="宋体" w:eastAsia="宋体" w:hAnsi="宋体" w:cs="宋体" w:hint="eastAsia"/>
-          <w:color w:val="000000"/>
-          <w:kern w:val="0"/>
-          <w:szCs w:val="21"/>
-        </w:rPr>
-        <w:t xml:space="preserve"> = 130000</w:t>
-      </w:r>
-      <w:r>
-        <w:rPr>
-          <w:rFonts w:ascii="宋体" w:eastAsia="宋体" w:hAnsi="宋体" w:cs="宋体"/>
-          <w:color w:val="000000"/>
-          <w:kern w:val="0"/>
-          <w:szCs w:val="21"/>
-        </w:rPr>
-        <w:t xml:space="preserve"> </w:t>
-      </w:r>
-    </w:p>
-    <w:p>
-      <w:pPr>
-        <w:pStyle w:val="4"/>
-      </w:pPr>
-      <w:r>
-        <w:t>Exec#</w:t>
-      </w:r>
-      <w:r>
-        <w:rPr>
-          <w:rFonts w:hint="eastAsia"/>
-        </w:rPr>
-        <w:t>5</w:t>
-      </w:r>
-      <w:r>
-        <w:rPr>
-          <w:rFonts w:hint="eastAsia"/>
-        </w:rPr>
-        <w:t>5</w:t>
-      </w:r>
-      <w:r>
-        <w:rPr>
-          <w:rFonts w:hint="eastAsia"/>
-        </w:rPr>
-        <w:t xml:space="preserve"> </w:t>
-      </w:r>
-      <w:r>
-        <w:t>基于Exec#</w:t>
-      </w:r>
-      <w:r>
-        <w:rPr>
-          <w:rFonts w:hint="eastAsia"/>
-        </w:rPr>
-        <w:t xml:space="preserve">53  </w:t>
-      </w:r>
-      <w:r>
-        <w:rPr>
-          <w:rFonts w:hint="eastAsia"/>
-        </w:rPr>
-        <w:t>完成</w:t>
-      </w:r>
-    </w:p>
-    <w:p>
-      <w:pPr>
-        <w:rPr>
-          <w:rFonts w:asciiTheme="minorEastAsia" w:hAnsiTheme="minorEastAsia"/>
-          <w:szCs w:val="21"/>
-        </w:rPr>
-      </w:pPr>
-      <w:r>
-        <w:rPr>
-          <w:rFonts w:asciiTheme="minorEastAsia" w:hAnsiTheme="minorEastAsia"/>
-          <w:szCs w:val="21"/>
-        </w:rPr>
-        <w:t>faster_rcnn_inception_resnet_v2_ehualu</w:t>
-      </w:r>
-      <w:r>
-        <w:rPr>
-          <w:rFonts w:asciiTheme="minorEastAsia" w:hAnsiTheme="minorEastAsia" w:hint="eastAsia"/>
-          <w:szCs w:val="21"/>
-        </w:rPr>
-        <w:t>8</w:t>
-      </w:r>
-      <w:r>
-        <w:rPr>
-          <w:rFonts w:asciiTheme="minorEastAsia" w:hAnsiTheme="minorEastAsia"/>
-          <w:szCs w:val="21"/>
-        </w:rPr>
-        <w:t>.config</w:t>
-      </w:r>
-      <w:r>
-        <w:rPr>
-          <w:rFonts w:asciiTheme="minorEastAsia" w:hAnsiTheme="minorEastAsia" w:hint="eastAsia"/>
-        </w:rPr>
-        <w:t xml:space="preserve"> </w:t>
+        <w:t xml:space="preserve"> 调整学习率 90000，150000  </w:t>
       </w:r>
     </w:p>
     <w:p>
@@ -28949,7 +28595,14 @@
           <w:rFonts w:hint="eastAsia"/>
           <w:szCs w:val="21"/>
         </w:rPr>
-        <w:t>70000</w:t>
+        <w:t>70</w:t>
+      </w:r>
+      <w:r>
+        <w:rPr>
+          <w:rFonts w:hint="eastAsia"/>
+          <w:szCs w:val="21"/>
+        </w:rPr>
+        <w:t>000</w:t>
       </w:r>
     </w:p>
     <w:p>
@@ -28982,7 +28635,6 @@
           <w:szCs w:val="21"/>
         </w:rPr>
       </w:pPr>
-      <w:proofErr w:type="gramStart"/>
       <w:r>
         <w:rPr>
           <w:rFonts w:ascii="宋体" w:eastAsia="宋体" w:hAnsi="宋体" w:cs="宋体" w:hint="eastAsia"/>
@@ -28990,9 +28642,9 @@
           <w:kern w:val="0"/>
           <w:szCs w:val="21"/>
         </w:rPr>
-        <w:t>for</w:t>
-      </w:r>
-      <w:proofErr w:type="gramEnd"/>
+        <w:t xml:space="preserve">for </w:t>
+      </w:r>
+      <w:proofErr w:type="spellStart"/>
       <w:r>
         <w:rPr>
           <w:rFonts w:ascii="宋体" w:eastAsia="宋体" w:hAnsi="宋体" w:cs="宋体" w:hint="eastAsia"/>
@@ -29000,9 +28652,63 @@
           <w:kern w:val="0"/>
           <w:szCs w:val="21"/>
         </w:rPr>
+        <w:t>i</w:t>
+      </w:r>
+      <w:proofErr w:type="spellEnd"/>
+      <w:r>
+        <w:rPr>
+          <w:rFonts w:ascii="宋体" w:eastAsia="宋体" w:hAnsi="宋体" w:cs="宋体" w:hint="eastAsia"/>
+          <w:color w:val="000000"/>
+          <w:kern w:val="0"/>
+          <w:szCs w:val="21"/>
+        </w:rPr>
+        <w:t xml:space="preserve"> in {</w:t>
+      </w:r>
+      <w:r>
+        <w:rPr>
+          <w:rFonts w:ascii="宋体" w:eastAsia="宋体" w:hAnsi="宋体" w:cs="宋体"/>
+          <w:color w:val="000000"/>
+          <w:kern w:val="0"/>
+          <w:szCs w:val="21"/>
+        </w:rPr>
+        <w:t>0..</w:t>
+      </w:r>
+      <w:r>
+        <w:rPr>
+          <w:rFonts w:ascii="宋体" w:eastAsia="宋体" w:hAnsi="宋体" w:cs="宋体" w:hint="eastAsia"/>
+          <w:color w:val="000000"/>
+          <w:kern w:val="0"/>
+          <w:szCs w:val="21"/>
+        </w:rPr>
+        <w:t>1</w:t>
+      </w:r>
+      <w:r>
+        <w:rPr>
+          <w:rFonts w:ascii="宋体" w:eastAsia="宋体" w:hAnsi="宋体" w:cs="宋体" w:hint="eastAsia"/>
+          <w:color w:val="000000"/>
+          <w:kern w:val="0"/>
+          <w:szCs w:val="21"/>
+        </w:rPr>
+        <w:t xml:space="preserve">} </w:t>
+      </w:r>
+      <w:r>
+        <w:rPr>
+          <w:rFonts w:ascii="宋体" w:eastAsia="宋体" w:hAnsi="宋体" w:cs="宋体" w:hint="eastAsia"/>
+          <w:color w:val="000000"/>
+          <w:kern w:val="0"/>
+          <w:szCs w:val="21"/>
+        </w:rPr>
         <w:t xml:space="preserve"> </w:t>
       </w:r>
-      <w:proofErr w:type="spellStart"/>
+      <w:r>
+        <w:rPr>
+          <w:rFonts w:ascii="宋体" w:eastAsia="宋体" w:hAnsi="宋体" w:cs="宋体"/>
+          <w:color w:val="000000"/>
+          <w:kern w:val="0"/>
+          <w:szCs w:val="21"/>
+        </w:rPr>
+        <w:t>#</w:t>
+      </w:r>
       <w:r>
         <w:rPr>
           <w:rFonts w:ascii="宋体" w:eastAsia="宋体" w:hAnsi="宋体" w:cs="宋体" w:hint="eastAsia"/>
@@ -29010,9 +28716,15 @@
           <w:kern w:val="0"/>
           <w:szCs w:val="21"/>
         </w:rPr>
-        <w:t>i</w:t>
-      </w:r>
-      <w:proofErr w:type="spellEnd"/>
+        <w:t xml:space="preserve"> steps = </w:t>
+      </w:r>
+      <w:r>
+        <w:rPr>
+          <w:rFonts w:hint="eastAsia"/>
+          <w:szCs w:val="21"/>
+        </w:rPr>
+        <w:t>70000</w:t>
+      </w:r>
       <w:r>
         <w:rPr>
           <w:rFonts w:ascii="宋体" w:eastAsia="宋体" w:hAnsi="宋体" w:cs="宋体" w:hint="eastAsia"/>
@@ -29020,7 +28732,25 @@
           <w:kern w:val="0"/>
           <w:szCs w:val="21"/>
         </w:rPr>
-        <w:t xml:space="preserve"> in {</w:t>
+        <w:t>*</w:t>
+      </w:r>
+      <w:r>
+        <w:rPr>
+          <w:rFonts w:ascii="宋体" w:eastAsia="宋体" w:hAnsi="宋体" w:cs="宋体" w:hint="eastAsia"/>
+          <w:color w:val="000000"/>
+          <w:kern w:val="0"/>
+          <w:szCs w:val="21"/>
+        </w:rPr>
+        <w:t>2 = 14</w:t>
+      </w:r>
+      <w:r>
+        <w:rPr>
+          <w:rFonts w:ascii="宋体" w:eastAsia="宋体" w:hAnsi="宋体" w:cs="宋体" w:hint="eastAsia"/>
+          <w:color w:val="000000"/>
+          <w:kern w:val="0"/>
+          <w:szCs w:val="21"/>
+        </w:rPr>
+        <w:t>0000</w:t>
       </w:r>
       <w:r>
         <w:rPr>
@@ -29029,121 +28759,107 @@
           <w:kern w:val="0"/>
           <w:szCs w:val="21"/>
         </w:rPr>
-        <w:t>0..</w:t>
-      </w:r>
-      <w:r>
-        <w:rPr>
-          <w:rFonts w:ascii="宋体" w:eastAsia="宋体" w:hAnsi="宋体" w:cs="宋体" w:hint="eastAsia"/>
-          <w:color w:val="000000"/>
-          <w:kern w:val="0"/>
-          <w:szCs w:val="21"/>
-        </w:rPr>
-        <w:t>1</w:t>
-      </w:r>
-      <w:r>
-        <w:rPr>
-          <w:rFonts w:ascii="宋体" w:eastAsia="宋体" w:hAnsi="宋体" w:cs="宋体" w:hint="eastAsia"/>
-          <w:color w:val="000000"/>
-          <w:kern w:val="0"/>
-          <w:szCs w:val="21"/>
-        </w:rPr>
-        <w:t xml:space="preserve">} </w:t>
-      </w:r>
-      <w:r>
-        <w:rPr>
-          <w:rFonts w:ascii="宋体" w:eastAsia="宋体" w:hAnsi="宋体" w:cs="宋体" w:hint="eastAsia"/>
-          <w:color w:val="000000"/>
-          <w:kern w:val="0"/>
-          <w:szCs w:val="21"/>
-        </w:rPr>
         <w:t xml:space="preserve"> </w:t>
-      </w:r>
-      <w:r>
-        <w:rPr>
-          <w:rFonts w:ascii="宋体" w:eastAsia="宋体" w:hAnsi="宋体" w:cs="宋体"/>
-          <w:color w:val="000000"/>
-          <w:kern w:val="0"/>
-          <w:szCs w:val="21"/>
-        </w:rPr>
-        <w:t>#</w:t>
-      </w:r>
-      <w:r>
-        <w:rPr>
-          <w:rFonts w:ascii="宋体" w:eastAsia="宋体" w:hAnsi="宋体" w:cs="宋体" w:hint="eastAsia"/>
-          <w:color w:val="000000"/>
-          <w:kern w:val="0"/>
-          <w:szCs w:val="21"/>
-        </w:rPr>
-        <w:t xml:space="preserve"> steps = </w:t>
-      </w:r>
-      <w:r>
-        <w:rPr>
-          <w:rFonts w:hint="eastAsia"/>
-          <w:szCs w:val="21"/>
-        </w:rPr>
-        <w:t>70000</w:t>
-      </w:r>
-      <w:r>
-        <w:rPr>
-          <w:rFonts w:ascii="宋体" w:eastAsia="宋体" w:hAnsi="宋体" w:cs="宋体" w:hint="eastAsia"/>
-          <w:color w:val="000000"/>
-          <w:kern w:val="0"/>
-          <w:szCs w:val="21"/>
-        </w:rPr>
-        <w:t>*</w:t>
-      </w:r>
-      <w:r>
-        <w:rPr>
-          <w:rFonts w:ascii="宋体" w:eastAsia="宋体" w:hAnsi="宋体" w:cs="宋体" w:hint="eastAsia"/>
-          <w:color w:val="000000"/>
-          <w:kern w:val="0"/>
-          <w:szCs w:val="21"/>
-        </w:rPr>
-        <w:t>2 = 140000</w:t>
-      </w:r>
-      <w:r>
-        <w:rPr>
-          <w:rFonts w:ascii="宋体" w:eastAsia="宋体" w:hAnsi="宋体" w:cs="宋体"/>
-          <w:color w:val="000000"/>
-          <w:kern w:val="0"/>
-          <w:szCs w:val="21"/>
-        </w:rPr>
-        <w:t xml:space="preserve"> </w:t>
-      </w:r>
-    </w:p>
-    <w:p>
-      <w:pPr>
-        <w:pStyle w:val="4"/>
-      </w:pPr>
-      <w:r>
-        <w:t>Exec#</w:t>
-      </w:r>
-      <w:r>
-        <w:rPr>
-          <w:rFonts w:hint="eastAsia"/>
-        </w:rPr>
-        <w:t xml:space="preserve">56 </w:t>
-      </w:r>
-      <w:r>
-        <w:t>基于Exec#</w:t>
-      </w:r>
-      <w:r>
-        <w:rPr>
-          <w:rFonts w:hint="eastAsia"/>
-        </w:rPr>
-        <w:t xml:space="preserve">55  </w:t>
-      </w:r>
-      <w:r>
-        <w:rPr>
-          <w:rFonts w:hint="eastAsia"/>
-        </w:rPr>
-        <w:t>完成</w:t>
       </w:r>
       <w:bookmarkStart w:id="6" w:name="_GoBack"/>
       <w:bookmarkEnd w:id="6"/>
     </w:p>
     <w:p>
       <w:pPr>
+        <w:pStyle w:val="4"/>
+      </w:pPr>
+      <w:r>
+        <w:t>Exec#</w:t>
+      </w:r>
+      <w:r>
+        <w:rPr>
+          <w:rFonts w:hint="eastAsia"/>
+        </w:rPr>
+        <w:t>5</w:t>
+      </w:r>
+      <w:r>
+        <w:rPr>
+          <w:rFonts w:hint="eastAsia"/>
+        </w:rPr>
+        <w:t>3</w:t>
+      </w:r>
+      <w:r>
+        <w:rPr>
+          <w:rFonts w:hint="eastAsia"/>
+        </w:rPr>
+        <w:t xml:space="preserve"> </w:t>
+      </w:r>
+      <w:r>
+        <w:t>基于Exec#</w:t>
+      </w:r>
+      <w:r>
+        <w:rPr>
+          <w:rFonts w:hint="eastAsia"/>
+        </w:rPr>
+        <w:t>48</w:t>
+      </w:r>
+      <w:r>
+        <w:rPr>
+          <w:rFonts w:hint="eastAsia"/>
+        </w:rPr>
+        <w:t xml:space="preserve"> </w:t>
+      </w:r>
+      <w:r>
+        <w:rPr>
+          <w:rFonts w:hint="eastAsia"/>
+        </w:rPr>
+        <w:t xml:space="preserve"> 完成</w:t>
+      </w:r>
+    </w:p>
+    <w:p>
+      <w:pPr>
+        <w:pStyle w:val="HTML"/>
+        <w:pBdr>
+          <w:top w:val="single" w:sz="6" w:space="8" w:color="E0E5EA"/>
+          <w:left w:val="single" w:sz="6" w:space="15" w:color="E0E5EA"/>
+          <w:bottom w:val="single" w:sz="6" w:space="8" w:color="E0E5EA"/>
+          <w:right w:val="single" w:sz="6" w:space="15" w:color="E0E5EA"/>
+        </w:pBdr>
+        <w:shd w:val="clear" w:color="auto" w:fill="F6F9FD"/>
+        <w:wordWrap w:val="0"/>
+        <w:rPr>
+          <w:rFonts w:ascii="Courier New" w:hAnsi="Courier New" w:cs="Courier New"/>
+          <w:color w:val="1F345A"/>
+          <w:sz w:val="18"/>
+          <w:szCs w:val="18"/>
+        </w:rPr>
+      </w:pPr>
+      <w:proofErr w:type="spellStart"/>
+      <w:r>
+        <w:t>T</w:t>
+      </w:r>
+      <w:r>
+        <w:rPr>
+          <w:rFonts w:hint="eastAsia"/>
+        </w:rPr>
+        <w:t>inymind</w:t>
+      </w:r>
+      <w:proofErr w:type="spellEnd"/>
+      <w:r>
+        <w:rPr>
+          <w:rFonts w:hint="eastAsia"/>
+        </w:rPr>
+        <w:t xml:space="preserve"> 运行失败：</w:t>
+      </w:r>
+      <w:proofErr w:type="gramStart"/>
+      <w:r>
+        <w:rPr>
+          <w:rFonts w:ascii="Courier New" w:hAnsi="Courier New" w:cs="Courier New"/>
+          <w:color w:val="1F345A"/>
+          <w:sz w:val="18"/>
+          <w:szCs w:val="18"/>
+        </w:rPr>
+        <w:t>Unable to gather files or build execution module.</w:t>
+      </w:r>
+      <w:proofErr w:type="gramEnd"/>
+    </w:p>
+    <w:p>
+      <w:pPr>
         <w:rPr>
           <w:rFonts w:asciiTheme="minorEastAsia" w:hAnsiTheme="minorEastAsia"/>
           <w:szCs w:val="21"/>
@@ -29151,9 +28867,94 @@
       </w:pPr>
       <w:r>
         <w:rPr>
+          <w:rFonts w:hint="eastAsia"/>
+        </w:rPr>
+        <w:t xml:space="preserve">解决方法，切换到 </w:t>
+      </w:r>
+      <w:proofErr w:type="spellStart"/>
+      <w:r>
+        <w:rPr>
+          <w:rFonts w:ascii="Segoe UI" w:hAnsi="Segoe UI" w:cs="Segoe UI"/>
+          <w:color w:val="EF6C00"/>
+          <w:szCs w:val="21"/>
+          <w:shd w:val="clear" w:color="auto" w:fill="FFFFFF"/>
+        </w:rPr>
+        <w:t>TensorFlow</w:t>
+      </w:r>
+      <w:proofErr w:type="spellEnd"/>
+      <w:r>
+        <w:rPr>
+          <w:rFonts w:ascii="Segoe UI" w:hAnsi="Segoe UI" w:cs="Segoe UI"/>
+          <w:color w:val="EF6C00"/>
+          <w:szCs w:val="21"/>
+          <w:shd w:val="clear" w:color="auto" w:fill="FFFFFF"/>
+        </w:rPr>
+        <w:t xml:space="preserve"> 1.</w:t>
+      </w:r>
+      <w:r>
+        <w:rPr>
+          <w:rFonts w:ascii="Segoe UI" w:hAnsi="Segoe UI" w:cs="Segoe UI" w:hint="eastAsia"/>
+          <w:color w:val="EF6C00"/>
+          <w:szCs w:val="21"/>
+          <w:shd w:val="clear" w:color="auto" w:fill="FFFFFF"/>
+        </w:rPr>
+        <w:t>4</w:t>
+      </w:r>
+      <w:r>
+        <w:rPr>
+          <w:rFonts w:hint="eastAsia"/>
+        </w:rPr>
+        <w:t xml:space="preserve"> 再切换回 </w:t>
+      </w:r>
+      <w:proofErr w:type="spellStart"/>
+      <w:r>
+        <w:rPr>
+          <w:rFonts w:ascii="Segoe UI" w:hAnsi="Segoe UI" w:cs="Segoe UI"/>
+          <w:color w:val="EF6C00"/>
+          <w:szCs w:val="21"/>
+          <w:shd w:val="clear" w:color="auto" w:fill="FFFFFF"/>
+        </w:rPr>
+        <w:t>TensorFlow</w:t>
+      </w:r>
+      <w:proofErr w:type="spellEnd"/>
+      <w:r>
+        <w:rPr>
+          <w:rFonts w:ascii="Segoe UI" w:hAnsi="Segoe UI" w:cs="Segoe UI"/>
+          <w:color w:val="EF6C00"/>
+          <w:szCs w:val="21"/>
+          <w:shd w:val="clear" w:color="auto" w:fill="FFFFFF"/>
+        </w:rPr>
+        <w:t xml:space="preserve"> 1.5</w:t>
+      </w:r>
+      <w:r>
+        <w:rPr>
+          <w:rFonts w:ascii="Segoe UI" w:hAnsi="Segoe UI" w:cs="Segoe UI" w:hint="eastAsia"/>
+          <w:color w:val="EF6C00"/>
+          <w:szCs w:val="21"/>
+          <w:shd w:val="clear" w:color="auto" w:fill="FFFFFF"/>
+        </w:rPr>
+        <w:t xml:space="preserve"> </w:t>
+      </w:r>
+      <w:r>
+        <w:rPr>
+          <w:rFonts w:asciiTheme="minorEastAsia" w:hAnsiTheme="minorEastAsia" w:hint="eastAsia"/>
+          <w:szCs w:val="21"/>
+        </w:rPr>
+        <w:t>就好了</w:t>
+      </w:r>
+    </w:p>
+    <w:p>
+      <w:pPr>
+        <w:rPr>
           <w:rFonts w:asciiTheme="minorEastAsia" w:hAnsiTheme="minorEastAsia"/>
           <w:szCs w:val="21"/>
         </w:rPr>
+      </w:pPr>
+      <w:r>
+        <w:rPr>
+          <w:rFonts w:asciiTheme="minorEastAsia" w:hAnsiTheme="minorEastAsia"/>
+          <w:szCs w:val="21"/>
+        </w:rPr>
         <w:t>faster_rcnn_inception_resnet_v2_ehualu</w:t>
       </w:r>
       <w:r>
@@ -29202,7 +29003,14 @@
           <w:rFonts w:hint="eastAsia"/>
           <w:szCs w:val="21"/>
         </w:rPr>
-        <w:t>75000</w:t>
+        <w:t>65</w:t>
+      </w:r>
+      <w:r>
+        <w:rPr>
+          <w:rFonts w:hint="eastAsia"/>
+          <w:szCs w:val="21"/>
+        </w:rPr>
+        <w:t>000</w:t>
       </w:r>
     </w:p>
     <w:p>
@@ -29334,7 +29142,7 @@
           <w:rFonts w:hint="eastAsia"/>
           <w:szCs w:val="21"/>
         </w:rPr>
-        <w:t>75000</w:t>
+        <w:t>65000</w:t>
       </w:r>
       <w:r>
         <w:rPr>
@@ -29352,7 +29160,16 @@
           <w:kern w:val="0"/>
           <w:szCs w:val="21"/>
         </w:rPr>
-        <w:t>2 = 150000</w:t>
+        <w:t>2</w:t>
+      </w:r>
+      <w:r>
+        <w:rPr>
+          <w:rFonts w:ascii="宋体" w:eastAsia="宋体" w:hAnsi="宋体" w:cs="宋体" w:hint="eastAsia"/>
+          <w:color w:val="000000"/>
+          <w:kern w:val="0"/>
+          <w:szCs w:val="21"/>
+        </w:rPr>
+        <w:t xml:space="preserve"> = 130000</w:t>
       </w:r>
       <w:r>
         <w:rPr>
@@ -29375,31 +29192,70 @@
         <w:rPr>
           <w:rFonts w:hint="eastAsia"/>
         </w:rPr>
-        <w:t xml:space="preserve"> 基于</w:t>
-      </w:r>
-      <w:r>
-        <w:t>Exec#</w:t>
-      </w:r>
-      <w:r>
-        <w:rPr>
-          <w:rFonts w:hint="eastAsia"/>
-        </w:rPr>
-        <w:t xml:space="preserve">46 </w:t>
-      </w:r>
-    </w:p>
-    <w:p>
-      <w:r>
-        <w:t>rfcn_resnet101_ehualu</w:t>
-      </w:r>
-      <w:r>
-        <w:rPr>
-          <w:rFonts w:hint="eastAsia"/>
-        </w:rPr>
-        <w:t>4</w:t>
-      </w:r>
-      <w:r>
+        <w:t>5</w:t>
+      </w:r>
+      <w:r>
+        <w:rPr>
+          <w:rFonts w:hint="eastAsia"/>
+        </w:rPr>
+        <w:t>5</w:t>
+      </w:r>
+      <w:r>
+        <w:rPr>
+          <w:rFonts w:hint="eastAsia"/>
+        </w:rPr>
+        <w:t xml:space="preserve"> </w:t>
+      </w:r>
+      <w:r>
+        <w:t>基于Exec#</w:t>
+      </w:r>
+      <w:r>
+        <w:rPr>
+          <w:rFonts w:hint="eastAsia"/>
+        </w:rPr>
+        <w:t xml:space="preserve">53  </w:t>
+      </w:r>
+      <w:r>
+        <w:rPr>
+          <w:rFonts w:hint="eastAsia"/>
+        </w:rPr>
+        <w:t>完成</w:t>
+      </w:r>
+    </w:p>
+    <w:p>
+      <w:pPr>
+        <w:rPr>
+          <w:rFonts w:asciiTheme="minorEastAsia" w:hAnsiTheme="minorEastAsia"/>
+          <w:szCs w:val="21"/>
+        </w:rPr>
+      </w:pPr>
+      <w:r>
+        <w:rPr>
+          <w:rFonts w:asciiTheme="minorEastAsia" w:hAnsiTheme="minorEastAsia"/>
+          <w:szCs w:val="21"/>
+        </w:rPr>
+        <w:t>faster_rcnn_inception_resnet_v2_ehualu</w:t>
+      </w:r>
+      <w:r>
+        <w:rPr>
+          <w:rFonts w:asciiTheme="minorEastAsia" w:hAnsiTheme="minorEastAsia" w:hint="eastAsia"/>
+          <w:szCs w:val="21"/>
+        </w:rPr>
+        <w:t>8</w:t>
+      </w:r>
+      <w:r>
+        <w:rPr>
+          <w:rFonts w:asciiTheme="minorEastAsia" w:hAnsiTheme="minorEastAsia"/>
+          <w:szCs w:val="21"/>
+        </w:rPr>
         <w:t>.config</w:t>
       </w:r>
+      <w:r>
+        <w:rPr>
+          <w:rFonts w:asciiTheme="minorEastAsia" w:hAnsiTheme="minorEastAsia" w:hint="eastAsia"/>
+        </w:rPr>
+        <w:t xml:space="preserve"> </w:t>
+      </w:r>
     </w:p>
     <w:p>
       <w:pPr>
@@ -29426,7 +29282,7 @@
           <w:rFonts w:hint="eastAsia"/>
           <w:szCs w:val="21"/>
         </w:rPr>
-        <w:t>65000</w:t>
+        <w:t>70000</w:t>
       </w:r>
     </w:p>
     <w:p>
@@ -29558,6 +29414,482 @@
           <w:rFonts w:hint="eastAsia"/>
           <w:szCs w:val="21"/>
         </w:rPr>
+        <w:t>70000</w:t>
+      </w:r>
+      <w:r>
+        <w:rPr>
+          <w:rFonts w:ascii="宋体" w:eastAsia="宋体" w:hAnsi="宋体" w:cs="宋体" w:hint="eastAsia"/>
+          <w:color w:val="000000"/>
+          <w:kern w:val="0"/>
+          <w:szCs w:val="21"/>
+        </w:rPr>
+        <w:t>*</w:t>
+      </w:r>
+      <w:r>
+        <w:rPr>
+          <w:rFonts w:ascii="宋体" w:eastAsia="宋体" w:hAnsi="宋体" w:cs="宋体" w:hint="eastAsia"/>
+          <w:color w:val="000000"/>
+          <w:kern w:val="0"/>
+          <w:szCs w:val="21"/>
+        </w:rPr>
+        <w:t>2 = 140000</w:t>
+      </w:r>
+      <w:r>
+        <w:rPr>
+          <w:rFonts w:ascii="宋体" w:eastAsia="宋体" w:hAnsi="宋体" w:cs="宋体"/>
+          <w:color w:val="000000"/>
+          <w:kern w:val="0"/>
+          <w:szCs w:val="21"/>
+        </w:rPr>
+        <w:t xml:space="preserve"> </w:t>
+      </w:r>
+    </w:p>
+    <w:p>
+      <w:pPr>
+        <w:pStyle w:val="4"/>
+      </w:pPr>
+      <w:r>
+        <w:t>Exec#</w:t>
+      </w:r>
+      <w:r>
+        <w:rPr>
+          <w:rFonts w:hint="eastAsia"/>
+        </w:rPr>
+        <w:t xml:space="preserve">56 </w:t>
+      </w:r>
+      <w:r>
+        <w:t>基于Exec#</w:t>
+      </w:r>
+      <w:r>
+        <w:rPr>
+          <w:rFonts w:hint="eastAsia"/>
+        </w:rPr>
+        <w:t xml:space="preserve">55  </w:t>
+      </w:r>
+      <w:r>
+        <w:rPr>
+          <w:rFonts w:hint="eastAsia"/>
+        </w:rPr>
+        <w:t>完成</w:t>
+      </w:r>
+    </w:p>
+    <w:p>
+      <w:pPr>
+        <w:rPr>
+          <w:rFonts w:asciiTheme="minorEastAsia" w:hAnsiTheme="minorEastAsia"/>
+          <w:szCs w:val="21"/>
+        </w:rPr>
+      </w:pPr>
+      <w:r>
+        <w:rPr>
+          <w:rFonts w:asciiTheme="minorEastAsia" w:hAnsiTheme="minorEastAsia"/>
+          <w:szCs w:val="21"/>
+        </w:rPr>
+        <w:t>faster_rcnn_inception_resnet_v2_ehualu</w:t>
+      </w:r>
+      <w:r>
+        <w:rPr>
+          <w:rFonts w:asciiTheme="minorEastAsia" w:hAnsiTheme="minorEastAsia" w:hint="eastAsia"/>
+          <w:szCs w:val="21"/>
+        </w:rPr>
+        <w:t>8</w:t>
+      </w:r>
+      <w:r>
+        <w:rPr>
+          <w:rFonts w:asciiTheme="minorEastAsia" w:hAnsiTheme="minorEastAsia"/>
+          <w:szCs w:val="21"/>
+        </w:rPr>
+        <w:t>.config</w:t>
+      </w:r>
+      <w:r>
+        <w:rPr>
+          <w:rFonts w:asciiTheme="minorEastAsia" w:hAnsiTheme="minorEastAsia" w:hint="eastAsia"/>
+        </w:rPr>
+        <w:t xml:space="preserve"> </w:t>
+      </w:r>
+    </w:p>
+    <w:p>
+      <w:pPr>
+        <w:rPr>
+          <w:szCs w:val="21"/>
+        </w:rPr>
+      </w:pPr>
+      <w:proofErr w:type="spellStart"/>
+      <w:r>
+        <w:rPr>
+          <w:szCs w:val="21"/>
+        </w:rPr>
+        <w:t>step_num</w:t>
+      </w:r>
+      <w:proofErr w:type="spellEnd"/>
+      <w:r>
+        <w:rPr>
+          <w:szCs w:val="21"/>
+        </w:rPr>
+        <w:t>=</w:t>
+      </w:r>
+      <w:r>
+        <w:rPr>
+          <w:rFonts w:hint="eastAsia"/>
+          <w:szCs w:val="21"/>
+        </w:rPr>
+        <w:t>75000</w:t>
+      </w:r>
+    </w:p>
+    <w:p>
+      <w:pPr>
+        <w:widowControl/>
+        <w:shd w:val="clear" w:color="auto" w:fill="FFFFFF"/>
+        <w:tabs>
+          <w:tab w:val="left" w:pos="916"/>
+          <w:tab w:val="left" w:pos="1832"/>
+          <w:tab w:val="left" w:pos="2748"/>
+          <w:tab w:val="left" w:pos="3664"/>
+          <w:tab w:val="left" w:pos="4580"/>
+          <w:tab w:val="left" w:pos="5496"/>
+          <w:tab w:val="left" w:pos="6412"/>
+          <w:tab w:val="left" w:pos="7328"/>
+          <w:tab w:val="left" w:pos="8244"/>
+          <w:tab w:val="left" w:pos="9160"/>
+          <w:tab w:val="left" w:pos="10076"/>
+          <w:tab w:val="left" w:pos="10992"/>
+          <w:tab w:val="left" w:pos="11908"/>
+          <w:tab w:val="left" w:pos="12824"/>
+          <w:tab w:val="left" w:pos="13740"/>
+          <w:tab w:val="left" w:pos="14656"/>
+        </w:tabs>
+        <w:jc w:val="left"/>
+        <w:rPr>
+          <w:rFonts w:ascii="宋体" w:eastAsia="宋体" w:hAnsi="宋体" w:cs="宋体"/>
+          <w:color w:val="000000"/>
+          <w:kern w:val="0"/>
+          <w:szCs w:val="21"/>
+        </w:rPr>
+      </w:pPr>
+      <w:proofErr w:type="gramStart"/>
+      <w:r>
+        <w:rPr>
+          <w:rFonts w:ascii="宋体" w:eastAsia="宋体" w:hAnsi="宋体" w:cs="宋体" w:hint="eastAsia"/>
+          <w:color w:val="000000"/>
+          <w:kern w:val="0"/>
+          <w:szCs w:val="21"/>
+        </w:rPr>
+        <w:t>for</w:t>
+      </w:r>
+      <w:proofErr w:type="gramEnd"/>
+      <w:r>
+        <w:rPr>
+          <w:rFonts w:ascii="宋体" w:eastAsia="宋体" w:hAnsi="宋体" w:cs="宋体" w:hint="eastAsia"/>
+          <w:color w:val="000000"/>
+          <w:kern w:val="0"/>
+          <w:szCs w:val="21"/>
+        </w:rPr>
+        <w:t xml:space="preserve"> </w:t>
+      </w:r>
+      <w:proofErr w:type="spellStart"/>
+      <w:r>
+        <w:rPr>
+          <w:rFonts w:ascii="宋体" w:eastAsia="宋体" w:hAnsi="宋体" w:cs="宋体" w:hint="eastAsia"/>
+          <w:color w:val="000000"/>
+          <w:kern w:val="0"/>
+          <w:szCs w:val="21"/>
+        </w:rPr>
+        <w:t>i</w:t>
+      </w:r>
+      <w:proofErr w:type="spellEnd"/>
+      <w:r>
+        <w:rPr>
+          <w:rFonts w:ascii="宋体" w:eastAsia="宋体" w:hAnsi="宋体" w:cs="宋体" w:hint="eastAsia"/>
+          <w:color w:val="000000"/>
+          <w:kern w:val="0"/>
+          <w:szCs w:val="21"/>
+        </w:rPr>
+        <w:t xml:space="preserve"> in {</w:t>
+      </w:r>
+      <w:r>
+        <w:rPr>
+          <w:rFonts w:ascii="宋体" w:eastAsia="宋体" w:hAnsi="宋体" w:cs="宋体"/>
+          <w:color w:val="000000"/>
+          <w:kern w:val="0"/>
+          <w:szCs w:val="21"/>
+        </w:rPr>
+        <w:t>0..</w:t>
+      </w:r>
+      <w:r>
+        <w:rPr>
+          <w:rFonts w:ascii="宋体" w:eastAsia="宋体" w:hAnsi="宋体" w:cs="宋体" w:hint="eastAsia"/>
+          <w:color w:val="000000"/>
+          <w:kern w:val="0"/>
+          <w:szCs w:val="21"/>
+        </w:rPr>
+        <w:t>1</w:t>
+      </w:r>
+      <w:r>
+        <w:rPr>
+          <w:rFonts w:ascii="宋体" w:eastAsia="宋体" w:hAnsi="宋体" w:cs="宋体" w:hint="eastAsia"/>
+          <w:color w:val="000000"/>
+          <w:kern w:val="0"/>
+          <w:szCs w:val="21"/>
+        </w:rPr>
+        <w:t xml:space="preserve">} </w:t>
+      </w:r>
+      <w:r>
+        <w:rPr>
+          <w:rFonts w:ascii="宋体" w:eastAsia="宋体" w:hAnsi="宋体" w:cs="宋体" w:hint="eastAsia"/>
+          <w:color w:val="000000"/>
+          <w:kern w:val="0"/>
+          <w:szCs w:val="21"/>
+        </w:rPr>
+        <w:t xml:space="preserve"> </w:t>
+      </w:r>
+      <w:r>
+        <w:rPr>
+          <w:rFonts w:ascii="宋体" w:eastAsia="宋体" w:hAnsi="宋体" w:cs="宋体"/>
+          <w:color w:val="000000"/>
+          <w:kern w:val="0"/>
+          <w:szCs w:val="21"/>
+        </w:rPr>
+        <w:t>#</w:t>
+      </w:r>
+      <w:r>
+        <w:rPr>
+          <w:rFonts w:ascii="宋体" w:eastAsia="宋体" w:hAnsi="宋体" w:cs="宋体" w:hint="eastAsia"/>
+          <w:color w:val="000000"/>
+          <w:kern w:val="0"/>
+          <w:szCs w:val="21"/>
+        </w:rPr>
+        <w:t xml:space="preserve"> steps = </w:t>
+      </w:r>
+      <w:r>
+        <w:rPr>
+          <w:rFonts w:hint="eastAsia"/>
+          <w:szCs w:val="21"/>
+        </w:rPr>
+        <w:t>75000</w:t>
+      </w:r>
+      <w:r>
+        <w:rPr>
+          <w:rFonts w:ascii="宋体" w:eastAsia="宋体" w:hAnsi="宋体" w:cs="宋体" w:hint="eastAsia"/>
+          <w:color w:val="000000"/>
+          <w:kern w:val="0"/>
+          <w:szCs w:val="21"/>
+        </w:rPr>
+        <w:t>*</w:t>
+      </w:r>
+      <w:r>
+        <w:rPr>
+          <w:rFonts w:ascii="宋体" w:eastAsia="宋体" w:hAnsi="宋体" w:cs="宋体" w:hint="eastAsia"/>
+          <w:color w:val="000000"/>
+          <w:kern w:val="0"/>
+          <w:szCs w:val="21"/>
+        </w:rPr>
+        <w:t>2 = 150000</w:t>
+      </w:r>
+      <w:r>
+        <w:rPr>
+          <w:rFonts w:ascii="宋体" w:eastAsia="宋体" w:hAnsi="宋体" w:cs="宋体"/>
+          <w:color w:val="000000"/>
+          <w:kern w:val="0"/>
+          <w:szCs w:val="21"/>
+        </w:rPr>
+        <w:t xml:space="preserve"> </w:t>
+      </w:r>
+    </w:p>
+    <w:p>
+      <w:pPr>
+        <w:pStyle w:val="4"/>
+      </w:pPr>
+      <w:r>
+        <w:t>Exec#</w:t>
+      </w:r>
+      <w:r>
+        <w:rPr>
+          <w:rFonts w:hint="eastAsia"/>
+        </w:rPr>
+        <w:t xml:space="preserve"> 基于</w:t>
+      </w:r>
+      <w:r>
+        <w:t>Exec#</w:t>
+      </w:r>
+      <w:r>
+        <w:rPr>
+          <w:rFonts w:hint="eastAsia"/>
+        </w:rPr>
+        <w:t xml:space="preserve">46 </w:t>
+      </w:r>
+    </w:p>
+    <w:p>
+      <w:r>
+        <w:t>rfcn_resnet101_ehualu</w:t>
+      </w:r>
+      <w:r>
+        <w:rPr>
+          <w:rFonts w:hint="eastAsia"/>
+        </w:rPr>
+        <w:t>4</w:t>
+      </w:r>
+      <w:r>
+        <w:t>.config</w:t>
+      </w:r>
+    </w:p>
+    <w:p>
+      <w:pPr>
+        <w:rPr>
+          <w:szCs w:val="21"/>
+        </w:rPr>
+      </w:pPr>
+      <w:proofErr w:type="spellStart"/>
+      <w:r>
+        <w:rPr>
+          <w:szCs w:val="21"/>
+        </w:rPr>
+        <w:lastRenderedPageBreak/>
+        <w:t>step_num</w:t>
+      </w:r>
+      <w:proofErr w:type="spellEnd"/>
+      <w:r>
+        <w:rPr>
+          <w:szCs w:val="21"/>
+        </w:rPr>
+        <w:t>=</w:t>
+      </w:r>
+      <w:r>
+        <w:rPr>
+          <w:rFonts w:hint="eastAsia"/>
+          <w:szCs w:val="21"/>
+        </w:rPr>
+        <w:t>65000</w:t>
+      </w:r>
+    </w:p>
+    <w:p>
+      <w:pPr>
+        <w:widowControl/>
+        <w:shd w:val="clear" w:color="auto" w:fill="FFFFFF"/>
+        <w:tabs>
+          <w:tab w:val="left" w:pos="916"/>
+          <w:tab w:val="left" w:pos="1832"/>
+          <w:tab w:val="left" w:pos="2748"/>
+          <w:tab w:val="left" w:pos="3664"/>
+          <w:tab w:val="left" w:pos="4580"/>
+          <w:tab w:val="left" w:pos="5496"/>
+          <w:tab w:val="left" w:pos="6412"/>
+          <w:tab w:val="left" w:pos="7328"/>
+          <w:tab w:val="left" w:pos="8244"/>
+          <w:tab w:val="left" w:pos="9160"/>
+          <w:tab w:val="left" w:pos="10076"/>
+          <w:tab w:val="left" w:pos="10992"/>
+          <w:tab w:val="left" w:pos="11908"/>
+          <w:tab w:val="left" w:pos="12824"/>
+          <w:tab w:val="left" w:pos="13740"/>
+          <w:tab w:val="left" w:pos="14656"/>
+        </w:tabs>
+        <w:jc w:val="left"/>
+        <w:rPr>
+          <w:rFonts w:ascii="宋体" w:eastAsia="宋体" w:hAnsi="宋体" w:cs="宋体"/>
+          <w:color w:val="000000"/>
+          <w:kern w:val="0"/>
+          <w:szCs w:val="21"/>
+        </w:rPr>
+      </w:pPr>
+      <w:proofErr w:type="gramStart"/>
+      <w:r>
+        <w:rPr>
+          <w:rFonts w:ascii="宋体" w:eastAsia="宋体" w:hAnsi="宋体" w:cs="宋体" w:hint="eastAsia"/>
+          <w:color w:val="000000"/>
+          <w:kern w:val="0"/>
+          <w:szCs w:val="21"/>
+        </w:rPr>
+        <w:t>for</w:t>
+      </w:r>
+      <w:proofErr w:type="gramEnd"/>
+      <w:r>
+        <w:rPr>
+          <w:rFonts w:ascii="宋体" w:eastAsia="宋体" w:hAnsi="宋体" w:cs="宋体" w:hint="eastAsia"/>
+          <w:color w:val="000000"/>
+          <w:kern w:val="0"/>
+          <w:szCs w:val="21"/>
+        </w:rPr>
+        <w:t xml:space="preserve"> </w:t>
+      </w:r>
+      <w:proofErr w:type="spellStart"/>
+      <w:r>
+        <w:rPr>
+          <w:rFonts w:ascii="宋体" w:eastAsia="宋体" w:hAnsi="宋体" w:cs="宋体" w:hint="eastAsia"/>
+          <w:color w:val="000000"/>
+          <w:kern w:val="0"/>
+          <w:szCs w:val="21"/>
+        </w:rPr>
+        <w:t>i</w:t>
+      </w:r>
+      <w:proofErr w:type="spellEnd"/>
+      <w:r>
+        <w:rPr>
+          <w:rFonts w:ascii="宋体" w:eastAsia="宋体" w:hAnsi="宋体" w:cs="宋体" w:hint="eastAsia"/>
+          <w:color w:val="000000"/>
+          <w:kern w:val="0"/>
+          <w:szCs w:val="21"/>
+        </w:rPr>
+        <w:t xml:space="preserve"> in {</w:t>
+      </w:r>
+      <w:r>
+        <w:rPr>
+          <w:rFonts w:ascii="宋体" w:eastAsia="宋体" w:hAnsi="宋体" w:cs="宋体"/>
+          <w:color w:val="000000"/>
+          <w:kern w:val="0"/>
+          <w:szCs w:val="21"/>
+        </w:rPr>
+        <w:t>0..</w:t>
+      </w:r>
+      <w:r>
+        <w:rPr>
+          <w:rFonts w:ascii="宋体" w:eastAsia="宋体" w:hAnsi="宋体" w:cs="宋体" w:hint="eastAsia"/>
+          <w:color w:val="000000"/>
+          <w:kern w:val="0"/>
+          <w:szCs w:val="21"/>
+        </w:rPr>
+        <w:t>1</w:t>
+      </w:r>
+      <w:r>
+        <w:rPr>
+          <w:rFonts w:ascii="宋体" w:eastAsia="宋体" w:hAnsi="宋体" w:cs="宋体" w:hint="eastAsia"/>
+          <w:color w:val="000000"/>
+          <w:kern w:val="0"/>
+          <w:szCs w:val="21"/>
+        </w:rPr>
+        <w:t xml:space="preserve">} </w:t>
+      </w:r>
+      <w:r>
+        <w:rPr>
+          <w:rFonts w:ascii="宋体" w:eastAsia="宋体" w:hAnsi="宋体" w:cs="宋体" w:hint="eastAsia"/>
+          <w:color w:val="000000"/>
+          <w:kern w:val="0"/>
+          <w:szCs w:val="21"/>
+        </w:rPr>
+        <w:t xml:space="preserve"> </w:t>
+      </w:r>
+      <w:r>
+        <w:rPr>
+          <w:rFonts w:ascii="宋体" w:eastAsia="宋体" w:hAnsi="宋体" w:cs="宋体"/>
+          <w:color w:val="000000"/>
+          <w:kern w:val="0"/>
+          <w:szCs w:val="21"/>
+        </w:rPr>
+        <w:t>#</w:t>
+      </w:r>
+      <w:r>
+        <w:rPr>
+          <w:rFonts w:ascii="宋体" w:eastAsia="宋体" w:hAnsi="宋体" w:cs="宋体" w:hint="eastAsia"/>
+          <w:color w:val="000000"/>
+          <w:kern w:val="0"/>
+          <w:szCs w:val="21"/>
+        </w:rPr>
+        <w:t xml:space="preserve"> steps = </w:t>
+      </w:r>
+      <w:r>
+        <w:rPr>
+          <w:rFonts w:hint="eastAsia"/>
+          <w:szCs w:val="21"/>
+        </w:rPr>
         <w:t>65000</w:t>
       </w:r>
       <w:r>
@@ -29600,7 +29932,6 @@
         <w:rPr>
           <w:rFonts w:hint="eastAsia"/>
         </w:rPr>
-        <w:lastRenderedPageBreak/>
         <w:t>课程学习策略</w:t>
       </w:r>
     </w:p>
@@ -30122,6 +30453,7 @@
         <w:ind w:firstLineChars="0"/>
       </w:pPr>
       <w:r>
+        <w:lastRenderedPageBreak/>
         <w:t>SSD</w:t>
       </w:r>
       <w:r>
@@ -30300,306 +30632,306 @@
         <w:rPr>
           <w:rFonts w:hint="eastAsia"/>
         </w:rPr>
+        <w:t>实现内部融合权重，难点</w:t>
+      </w:r>
+    </w:p>
+    <w:p>
+      <w:pPr>
+        <w:pStyle w:val="3"/>
+      </w:pPr>
+      <w:r>
+        <w:rPr>
+          <w:rFonts w:hint="eastAsia"/>
+        </w:rPr>
+        <w:t>导出一级模型</w:t>
+      </w:r>
+      <w:r>
+        <w:rPr>
+          <w:rFonts w:hint="eastAsia"/>
+        </w:rPr>
+        <w:t>特征图</w:t>
+      </w:r>
+      <w:r>
+        <w:rPr>
+          <w:rFonts w:hint="eastAsia"/>
+        </w:rPr>
+        <w:t>，重点</w:t>
+      </w:r>
+    </w:p>
+    <w:p>
+      <w:r>
+        <w:rPr>
+          <w:rFonts w:hint="eastAsia"/>
+        </w:rPr>
+        <w:t>对测试集可行，合并特征图之后，用yolo</w:t>
+      </w:r>
+      <w:r>
+        <w:t>3</w:t>
+      </w:r>
+      <w:r>
+        <w:rPr>
+          <w:rFonts w:hint="eastAsia"/>
+        </w:rPr>
+        <w:t>预测</w:t>
+      </w:r>
+    </w:p>
+    <w:p>
+      <w:pPr>
+        <w:pStyle w:val="3"/>
+      </w:pPr>
+      <w:r>
+        <w:rPr>
+          <w:rFonts w:hint="eastAsia"/>
+        </w:rPr>
+        <w:t>实现外部融合</w:t>
+      </w:r>
+      <w:r>
+        <w:rPr>
+          <w:rFonts w:hint="eastAsia"/>
+        </w:rPr>
+        <w:t>特征图</w:t>
+      </w:r>
+    </w:p>
+    <w:p>
+      <w:r>
+        <w:rPr>
+          <w:rFonts w:hint="eastAsia"/>
+          <w:color w:val="FF0000"/>
+        </w:rPr>
+        <w:t>这种方式行不通，</w:t>
+      </w:r>
+      <w:r>
+        <w:rPr>
+          <w:rFonts w:hint="eastAsia"/>
+        </w:rPr>
+        <w:t>融合特征图之后，如何进行次级模型训练？yolo</w:t>
+      </w:r>
+      <w:r>
+        <w:t>3</w:t>
+      </w:r>
+    </w:p>
+    <w:p>
+      <w:pPr>
+        <w:pStyle w:val="2"/>
+      </w:pPr>
+      <w:r>
+        <w:rPr>
+          <w:rFonts w:hint="eastAsia"/>
+        </w:rPr>
+        <w:t>使用</w:t>
+      </w:r>
+      <w:r>
+        <w:t>train_b</w:t>
+      </w:r>
+      <w:r>
+        <w:rPr>
+          <w:rFonts w:hint="eastAsia"/>
+        </w:rPr>
+        <w:t>+</w:t>
+      </w:r>
+      <w:r>
+        <w:t>train_1w</w:t>
+      </w:r>
+    </w:p>
+    <w:p>
+      <w:pPr>
+        <w:pStyle w:val="2"/>
+      </w:pPr>
+      <w:r>
+        <w:rPr>
+          <w:rFonts w:hint="eastAsia"/>
+        </w:rPr>
+        <w:t>使用</w:t>
+      </w:r>
+      <w:r>
+        <w:t>train_b</w:t>
+      </w:r>
+      <w:r>
+        <w:rPr>
+          <w:rFonts w:hint="eastAsia"/>
+        </w:rPr>
+        <w:t>+</w:t>
+      </w:r>
+      <w:r>
+        <w:t>train_1w</w:t>
+      </w:r>
+      <w:r>
+        <w:rPr>
+          <w:rFonts w:hint="eastAsia"/>
+        </w:rPr>
+        <w:t>+</w:t>
+      </w:r>
+      <w:r>
+        <w:t>train_</w:t>
+      </w:r>
+      <w:r>
+        <w:rPr>
+          <w:rFonts w:hint="eastAsia"/>
+        </w:rPr>
+        <w:t>c</w:t>
+      </w:r>
+    </w:p>
+    <w:p>
+      <w:r>
+        <w:rPr>
+          <w:rFonts w:hint="eastAsia"/>
+        </w:rPr>
+        <w:t>进行数据增广，训练集</w:t>
+      </w:r>
+      <w:proofErr w:type="spellStart"/>
+      <w:r>
+        <w:t>train_</w:t>
+      </w:r>
+      <w:r>
+        <w:rPr>
+          <w:rFonts w:hint="eastAsia"/>
+        </w:rPr>
+        <w:t>c</w:t>
+      </w:r>
+      <w:proofErr w:type="spellEnd"/>
+    </w:p>
+    <w:p>
+      <w:pPr>
+        <w:pStyle w:val="2"/>
+      </w:pPr>
+      <w:r>
+        <w:rPr>
+          <w:rFonts w:hint="eastAsia"/>
+        </w:rPr>
+        <w:t>使用</w:t>
+      </w:r>
+      <w:r>
+        <w:t>train_b</w:t>
+      </w:r>
+      <w:r>
+        <w:rPr>
+          <w:rFonts w:hint="eastAsia"/>
+        </w:rPr>
+        <w:t>+</w:t>
+      </w:r>
+      <w:r>
+        <w:t>train_1w</w:t>
+      </w:r>
+      <w:r>
+        <w:rPr>
+          <w:rFonts w:hint="eastAsia"/>
+        </w:rPr>
+        <w:t>+</w:t>
+      </w:r>
+      <w:r>
+        <w:t>train_</w:t>
+      </w:r>
+      <w:r>
+        <w:rPr>
+          <w:rFonts w:hint="eastAsia"/>
+        </w:rPr>
+        <w:t>c++</w:t>
+      </w:r>
+      <w:proofErr w:type="spellStart"/>
+      <w:r>
+        <w:t>train_</w:t>
+      </w:r>
+      <w:r>
+        <w:rPr>
+          <w:rFonts w:hint="eastAsia"/>
+        </w:rPr>
+        <w:t>d</w:t>
+      </w:r>
+      <w:proofErr w:type="spellEnd"/>
+    </w:p>
+    <w:p>
+      <w:r>
+        <w:rPr>
+          <w:rFonts w:hint="eastAsia"/>
+        </w:rPr>
+        <w:t xml:space="preserve">霍维佳的训练集 </w:t>
+      </w:r>
+    </w:p>
+    <w:p>
+      <w:pPr>
+        <w:pStyle w:val="2"/>
+      </w:pPr>
+      <w:r>
+        <w:rPr>
+          <w:rFonts w:hint="eastAsia"/>
+        </w:rPr>
+        <w:t>最后加权平均</w:t>
+      </w:r>
+    </w:p>
+    <w:p>
+      <w:r>
+        <w:rPr>
+          <w:rFonts w:hint="eastAsia"/>
+        </w:rPr>
+        <w:t>权重</w:t>
+      </w:r>
+      <w:r>
+        <w:rPr>
+          <w:rFonts w:hint="eastAsia"/>
+        </w:rPr>
+        <w:t>取</w:t>
+      </w:r>
+      <w:r>
+        <w:rPr>
+          <w:rFonts w:hint="eastAsia"/>
+        </w:rPr>
+        <w:t>二级模型</w:t>
+      </w:r>
+      <w:r>
+        <w:rPr>
+          <w:rFonts w:hint="eastAsia"/>
+        </w:rPr>
+        <w:t>评分</w:t>
+      </w:r>
+      <w:r>
+        <w:rPr>
+          <w:rFonts w:hint="eastAsia"/>
+        </w:rPr>
+        <w:t>。</w:t>
+      </w:r>
+    </w:p>
+    <w:p>
+      <w:pPr>
+        <w:pStyle w:val="3"/>
+      </w:pPr>
+      <w:r>
+        <w:rPr>
+          <w:rFonts w:hint="eastAsia"/>
+        </w:rPr>
+        <w:t>合并区域</w:t>
+      </w:r>
+    </w:p>
+    <w:p>
+      <w:r>
+        <w:rPr>
+          <w:rFonts w:hint="eastAsia"/>
+        </w:rPr>
+        <w:t>关键是判断同一个区域，</w:t>
+      </w:r>
+      <w:r>
+        <w:rPr>
+          <w:rFonts w:hint="eastAsia"/>
+        </w:rPr>
+        <w:t>I</w:t>
+      </w:r>
+      <w:r>
+        <w:t>OU</w:t>
+      </w:r>
+    </w:p>
+    <w:p>
+      <w:r>
+        <w:rPr>
+          <w:rFonts w:hint="eastAsia"/>
+        </w:rPr>
+        <w:t>先计算各个区域中心之间的欧式距离，按距离排序。</w:t>
+      </w:r>
+    </w:p>
+    <w:p>
+      <w:r>
+        <w:rPr>
+          <w:rFonts w:hint="eastAsia"/>
+        </w:rPr>
         <w:lastRenderedPageBreak/>
-        <w:t>实现内部融合权重，难点</w:t>
-      </w:r>
-    </w:p>
-    <w:p>
-      <w:pPr>
-        <w:pStyle w:val="3"/>
-      </w:pPr>
-      <w:r>
-        <w:rPr>
-          <w:rFonts w:hint="eastAsia"/>
-        </w:rPr>
-        <w:t>导出一级模型</w:t>
-      </w:r>
-      <w:r>
-        <w:rPr>
-          <w:rFonts w:hint="eastAsia"/>
-        </w:rPr>
-        <w:t>特征图</w:t>
-      </w:r>
-      <w:r>
-        <w:rPr>
-          <w:rFonts w:hint="eastAsia"/>
-        </w:rPr>
-        <w:t>，重点</w:t>
-      </w:r>
-    </w:p>
-    <w:p>
-      <w:r>
-        <w:rPr>
-          <w:rFonts w:hint="eastAsia"/>
-        </w:rPr>
-        <w:t>对测试集可行，合并特征图之后，用yolo</w:t>
-      </w:r>
-      <w:r>
-        <w:t>3</w:t>
-      </w:r>
-      <w:r>
-        <w:rPr>
-          <w:rFonts w:hint="eastAsia"/>
-        </w:rPr>
-        <w:t>预测</w:t>
-      </w:r>
-    </w:p>
-    <w:p>
-      <w:pPr>
-        <w:pStyle w:val="3"/>
-      </w:pPr>
-      <w:r>
-        <w:rPr>
-          <w:rFonts w:hint="eastAsia"/>
-        </w:rPr>
-        <w:t>实现外部融合</w:t>
-      </w:r>
-      <w:r>
-        <w:rPr>
-          <w:rFonts w:hint="eastAsia"/>
-        </w:rPr>
-        <w:t>特征图</w:t>
-      </w:r>
-    </w:p>
-    <w:p>
-      <w:r>
-        <w:rPr>
-          <w:rFonts w:hint="eastAsia"/>
-          <w:color w:val="FF0000"/>
-        </w:rPr>
-        <w:t>这种方式行不通，</w:t>
-      </w:r>
-      <w:r>
-        <w:rPr>
-          <w:rFonts w:hint="eastAsia"/>
-        </w:rPr>
-        <w:t>融合特征图之后，如何进行次级模型训练？yolo</w:t>
-      </w:r>
-      <w:r>
-        <w:t>3</w:t>
-      </w:r>
-    </w:p>
-    <w:p>
-      <w:pPr>
-        <w:pStyle w:val="2"/>
-      </w:pPr>
-      <w:r>
-        <w:rPr>
-          <w:rFonts w:hint="eastAsia"/>
-        </w:rPr>
-        <w:t>使用</w:t>
-      </w:r>
-      <w:r>
-        <w:t>train_b</w:t>
-      </w:r>
-      <w:r>
-        <w:rPr>
-          <w:rFonts w:hint="eastAsia"/>
-        </w:rPr>
-        <w:t>+</w:t>
-      </w:r>
-      <w:r>
-        <w:t>train_1w</w:t>
-      </w:r>
-    </w:p>
-    <w:p>
-      <w:pPr>
-        <w:pStyle w:val="2"/>
-      </w:pPr>
-      <w:r>
-        <w:rPr>
-          <w:rFonts w:hint="eastAsia"/>
-        </w:rPr>
-        <w:t>使用</w:t>
-      </w:r>
-      <w:r>
-        <w:t>train_b</w:t>
-      </w:r>
-      <w:r>
-        <w:rPr>
-          <w:rFonts w:hint="eastAsia"/>
-        </w:rPr>
-        <w:t>+</w:t>
-      </w:r>
-      <w:r>
-        <w:t>train_1w</w:t>
-      </w:r>
-      <w:r>
-        <w:rPr>
-          <w:rFonts w:hint="eastAsia"/>
-        </w:rPr>
-        <w:t>+</w:t>
-      </w:r>
-      <w:r>
-        <w:t>train_</w:t>
-      </w:r>
-      <w:r>
-        <w:rPr>
-          <w:rFonts w:hint="eastAsia"/>
-        </w:rPr>
-        <w:t>c</w:t>
-      </w:r>
-    </w:p>
-    <w:p>
-      <w:r>
-        <w:rPr>
-          <w:rFonts w:hint="eastAsia"/>
-        </w:rPr>
-        <w:t>进行数据增广，训练集</w:t>
-      </w:r>
-      <w:proofErr w:type="spellStart"/>
-      <w:r>
-        <w:t>train_</w:t>
-      </w:r>
-      <w:r>
-        <w:rPr>
-          <w:rFonts w:hint="eastAsia"/>
-        </w:rPr>
-        <w:t>c</w:t>
-      </w:r>
-      <w:proofErr w:type="spellEnd"/>
-    </w:p>
-    <w:p>
-      <w:pPr>
-        <w:pStyle w:val="2"/>
-      </w:pPr>
-      <w:r>
-        <w:rPr>
-          <w:rFonts w:hint="eastAsia"/>
-        </w:rPr>
-        <w:t>使用</w:t>
-      </w:r>
-      <w:r>
-        <w:t>train_b</w:t>
-      </w:r>
-      <w:r>
-        <w:rPr>
-          <w:rFonts w:hint="eastAsia"/>
-        </w:rPr>
-        <w:t>+</w:t>
-      </w:r>
-      <w:r>
-        <w:t>train_1w</w:t>
-      </w:r>
-      <w:r>
-        <w:rPr>
-          <w:rFonts w:hint="eastAsia"/>
-        </w:rPr>
-        <w:t>+</w:t>
-      </w:r>
-      <w:r>
-        <w:t>train_</w:t>
-      </w:r>
-      <w:r>
-        <w:rPr>
-          <w:rFonts w:hint="eastAsia"/>
-        </w:rPr>
-        <w:t>c++</w:t>
-      </w:r>
-      <w:proofErr w:type="spellStart"/>
-      <w:r>
-        <w:t>train_</w:t>
-      </w:r>
-      <w:r>
-        <w:rPr>
-          <w:rFonts w:hint="eastAsia"/>
-        </w:rPr>
-        <w:t>d</w:t>
-      </w:r>
-      <w:proofErr w:type="spellEnd"/>
-    </w:p>
-    <w:p>
-      <w:r>
-        <w:rPr>
-          <w:rFonts w:hint="eastAsia"/>
-        </w:rPr>
-        <w:t xml:space="preserve">霍维佳的训练集 </w:t>
-      </w:r>
-    </w:p>
-    <w:p>
-      <w:pPr>
-        <w:pStyle w:val="2"/>
-      </w:pPr>
-      <w:r>
-        <w:rPr>
-          <w:rFonts w:hint="eastAsia"/>
-        </w:rPr>
-        <w:t>最后加权平均</w:t>
-      </w:r>
-    </w:p>
-    <w:p>
-      <w:r>
-        <w:rPr>
-          <w:rFonts w:hint="eastAsia"/>
-        </w:rPr>
-        <w:t>权重</w:t>
-      </w:r>
-      <w:r>
-        <w:rPr>
-          <w:rFonts w:hint="eastAsia"/>
-        </w:rPr>
-        <w:t>取</w:t>
-      </w:r>
-      <w:r>
-        <w:rPr>
-          <w:rFonts w:hint="eastAsia"/>
-        </w:rPr>
-        <w:t>二级模型</w:t>
-      </w:r>
-      <w:r>
-        <w:rPr>
-          <w:rFonts w:hint="eastAsia"/>
-        </w:rPr>
-        <w:t>评分</w:t>
-      </w:r>
-      <w:r>
-        <w:rPr>
-          <w:rFonts w:hint="eastAsia"/>
-        </w:rPr>
-        <w:t>。</w:t>
-      </w:r>
-    </w:p>
-    <w:p>
-      <w:pPr>
-        <w:pStyle w:val="3"/>
-      </w:pPr>
-      <w:r>
-        <w:rPr>
-          <w:rFonts w:hint="eastAsia"/>
-        </w:rPr>
-        <w:t>合并区域</w:t>
-      </w:r>
-    </w:p>
-    <w:p>
-      <w:r>
-        <w:rPr>
-          <w:rFonts w:hint="eastAsia"/>
-        </w:rPr>
-        <w:t>关键是判断同一个区域，</w:t>
-      </w:r>
-      <w:r>
-        <w:rPr>
-          <w:rFonts w:hint="eastAsia"/>
-        </w:rPr>
-        <w:t>I</w:t>
-      </w:r>
-      <w:r>
-        <w:t>OU</w:t>
-      </w:r>
-    </w:p>
-    <w:p>
-      <w:r>
-        <w:rPr>
-          <w:rFonts w:hint="eastAsia"/>
-        </w:rPr>
-        <w:t>先计算各个区域中心之间的欧式距离，按距离排序。</w:t>
-      </w:r>
-    </w:p>
-    <w:p>
-      <w:r>
-        <w:rPr>
-          <w:rFonts w:hint="eastAsia"/>
-        </w:rPr>
         <w:t>再取两个区域较小的侧边距离。</w:t>
       </w:r>
     </w:p>

--- a/research/doc/race003_2018.07.14.docx
+++ b/research/doc/race003_2018.07.14.docx
@@ -28164,9 +28164,22 @@
       </w:r>
       <w:r>
         <w:rPr>
-          <w:rFonts w:hint="eastAsia"/>
-        </w:rPr>
-        <w:t>进行中</w:t>
+          <w:szCs w:val="21"/>
+        </w:rPr>
+        <w:t>faster_rcnn_resnet101</w:t>
+      </w:r>
+      <w:r>
+        <w:rPr>
+          <w:rFonts w:hint="eastAsia"/>
+          <w:szCs w:val="21"/>
+        </w:rPr>
+        <w:t xml:space="preserve"> </w:t>
+      </w:r>
+      <w:r>
+        <w:rPr>
+          <w:rFonts w:hint="eastAsia"/>
+        </w:rPr>
+        <w:t>完成</w:t>
       </w:r>
     </w:p>
     <w:p>
@@ -28307,7 +28320,7 @@
         </w:tabs>
         <w:jc w:val="left"/>
         <w:rPr>
-          <w:rFonts w:ascii="宋体" w:eastAsia="宋体" w:hAnsi="宋体" w:cs="宋体" w:hint="eastAsia"/>
+          <w:rFonts w:ascii="宋体" w:eastAsia="宋体" w:hAnsi="宋体" w:cs="宋体"/>
           <w:color w:val="000000"/>
           <w:kern w:val="0"/>
           <w:szCs w:val="21"/>
@@ -28454,19 +28467,7 @@
         <w:rPr>
           <w:rFonts w:hint="eastAsia"/>
         </w:rPr>
-        <w:t>5</w:t>
-      </w:r>
-      <w:r>
-        <w:rPr>
-          <w:rFonts w:hint="eastAsia"/>
-        </w:rPr>
-        <w:t>8</w:t>
-      </w:r>
-      <w:r>
-        <w:rPr>
-          <w:rFonts w:hint="eastAsia"/>
-        </w:rPr>
-        <w:t xml:space="preserve"> 基于</w:t>
+        <w:t>58 基于</w:t>
       </w:r>
       <w:r>
         <w:t>Exec#</w:t>
@@ -28475,13 +28476,13 @@
         <w:rPr>
           <w:rFonts w:hint="eastAsia"/>
         </w:rPr>
-        <w:t>57</w:t>
-      </w:r>
-      <w:r>
-        <w:rPr>
-          <w:rFonts w:hint="eastAsia"/>
-        </w:rPr>
-        <w:t xml:space="preserve"> </w:t>
+        <w:t xml:space="preserve">57 </w:t>
+      </w:r>
+      <w:r>
+        <w:rPr>
+          <w:rFonts w:hint="eastAsia"/>
+        </w:rPr>
+        <w:t>完成</w:t>
       </w:r>
     </w:p>
     <w:p>
@@ -28595,14 +28596,7 @@
           <w:rFonts w:hint="eastAsia"/>
           <w:szCs w:val="21"/>
         </w:rPr>
-        <w:t>70</w:t>
-      </w:r>
-      <w:r>
-        <w:rPr>
-          <w:rFonts w:hint="eastAsia"/>
-          <w:szCs w:val="21"/>
-        </w:rPr>
-        <w:t>000</w:t>
+        <w:t>70000</w:t>
       </w:r>
     </w:p>
     <w:p>
@@ -28635,14 +28629,25 @@
           <w:szCs w:val="21"/>
         </w:rPr>
       </w:pPr>
-      <w:r>
-        <w:rPr>
-          <w:rFonts w:ascii="宋体" w:eastAsia="宋体" w:hAnsi="宋体" w:cs="宋体" w:hint="eastAsia"/>
-          <w:color w:val="000000"/>
-          <w:kern w:val="0"/>
-          <w:szCs w:val="21"/>
-        </w:rPr>
-        <w:t xml:space="preserve">for </w:t>
+      <w:proofErr w:type="gramStart"/>
+      <w:r>
+        <w:rPr>
+          <w:rFonts w:ascii="宋体" w:eastAsia="宋体" w:hAnsi="宋体" w:cs="宋体" w:hint="eastAsia"/>
+          <w:color w:val="000000"/>
+          <w:kern w:val="0"/>
+          <w:szCs w:val="21"/>
+        </w:rPr>
+        <w:t>for</w:t>
+      </w:r>
+      <w:proofErr w:type="gramEnd"/>
+      <w:r>
+        <w:rPr>
+          <w:rFonts w:ascii="宋体" w:eastAsia="宋体" w:hAnsi="宋体" w:cs="宋体" w:hint="eastAsia"/>
+          <w:color w:val="000000"/>
+          <w:kern w:val="0"/>
+          <w:szCs w:val="21"/>
+        </w:rPr>
+        <w:t xml:space="preserve"> </w:t>
       </w:r>
       <w:proofErr w:type="spellStart"/>
       <w:r>
@@ -28741,16 +28746,7 @@
           <w:kern w:val="0"/>
           <w:szCs w:val="21"/>
         </w:rPr>
-        <w:t>2 = 14</w:t>
-      </w:r>
-      <w:r>
-        <w:rPr>
-          <w:rFonts w:ascii="宋体" w:eastAsia="宋体" w:hAnsi="宋体" w:cs="宋体" w:hint="eastAsia"/>
-          <w:color w:val="000000"/>
-          <w:kern w:val="0"/>
-          <w:szCs w:val="21"/>
-        </w:rPr>
-        <w:t>0000</w:t>
+        <w:t>2 = 140000</w:t>
       </w:r>
       <w:r>
         <w:rPr>
@@ -28761,8 +28757,6 @@
         </w:rPr>
         <w:t xml:space="preserve"> </w:t>
       </w:r>
-      <w:bookmarkStart w:id="6" w:name="_GoBack"/>
-      <w:bookmarkEnd w:id="6"/>
     </w:p>
     <w:p>
       <w:pPr>
@@ -28775,242 +28769,48 @@
         <w:rPr>
           <w:rFonts w:hint="eastAsia"/>
         </w:rPr>
+        <w:t>59 基于</w:t>
+      </w:r>
+      <w:r>
+        <w:t>Exec#</w:t>
+      </w:r>
+      <w:r>
+        <w:rPr>
+          <w:rFonts w:hint="eastAsia"/>
+        </w:rPr>
+        <w:t xml:space="preserve">58 </w:t>
+      </w:r>
+      <w:r>
+        <w:rPr>
+          <w:rFonts w:hint="eastAsia"/>
+        </w:rPr>
+        <w:t>完成</w:t>
+      </w:r>
+    </w:p>
+    <w:p>
+      <w:pPr>
+        <w:rPr>
+          <w:szCs w:val="21"/>
+        </w:rPr>
+      </w:pPr>
+      <w:r>
+        <w:rPr>
+          <w:szCs w:val="21"/>
+        </w:rPr>
+        <w:t>faster_rcnn_resnet101_ehualu</w:t>
+      </w:r>
+      <w:r>
+        <w:rPr>
+          <w:rFonts w:hint="eastAsia"/>
+          <w:szCs w:val="21"/>
+        </w:rPr>
         <w:t>5</w:t>
       </w:r>
       <w:r>
         <w:rPr>
-          <w:rFonts w:hint="eastAsia"/>
-        </w:rPr>
-        <w:t>3</w:t>
-      </w:r>
-      <w:r>
-        <w:rPr>
-          <w:rFonts w:hint="eastAsia"/>
-        </w:rPr>
-        <w:t xml:space="preserve"> </w:t>
-      </w:r>
-      <w:r>
-        <w:t>基于Exec#</w:t>
-      </w:r>
-      <w:r>
-        <w:rPr>
-          <w:rFonts w:hint="eastAsia"/>
-        </w:rPr>
-        <w:t>48</w:t>
-      </w:r>
-      <w:r>
-        <w:rPr>
-          <w:rFonts w:hint="eastAsia"/>
-        </w:rPr>
-        <w:t xml:space="preserve"> </w:t>
-      </w:r>
-      <w:r>
-        <w:rPr>
-          <w:rFonts w:hint="eastAsia"/>
-        </w:rPr>
-        <w:t xml:space="preserve"> 完成</w:t>
-      </w:r>
-    </w:p>
-    <w:p>
-      <w:pPr>
-        <w:pStyle w:val="HTML"/>
-        <w:pBdr>
-          <w:top w:val="single" w:sz="6" w:space="8" w:color="E0E5EA"/>
-          <w:left w:val="single" w:sz="6" w:space="15" w:color="E0E5EA"/>
-          <w:bottom w:val="single" w:sz="6" w:space="8" w:color="E0E5EA"/>
-          <w:right w:val="single" w:sz="6" w:space="15" w:color="E0E5EA"/>
-        </w:pBdr>
-        <w:shd w:val="clear" w:color="auto" w:fill="F6F9FD"/>
-        <w:wordWrap w:val="0"/>
-        <w:rPr>
-          <w:rFonts w:ascii="Courier New" w:hAnsi="Courier New" w:cs="Courier New"/>
-          <w:color w:val="1F345A"/>
-          <w:sz w:val="18"/>
-          <w:szCs w:val="18"/>
-        </w:rPr>
-      </w:pPr>
-      <w:proofErr w:type="spellStart"/>
-      <w:r>
-        <w:t>T</w:t>
-      </w:r>
-      <w:r>
-        <w:rPr>
-          <w:rFonts w:hint="eastAsia"/>
-        </w:rPr>
-        <w:t>inymind</w:t>
-      </w:r>
-      <w:proofErr w:type="spellEnd"/>
-      <w:r>
-        <w:rPr>
-          <w:rFonts w:hint="eastAsia"/>
-        </w:rPr>
-        <w:t xml:space="preserve"> 运行失败：</w:t>
-      </w:r>
-      <w:proofErr w:type="gramStart"/>
-      <w:r>
-        <w:rPr>
-          <w:rFonts w:ascii="Courier New" w:hAnsi="Courier New" w:cs="Courier New"/>
-          <w:color w:val="1F345A"/>
-          <w:sz w:val="18"/>
-          <w:szCs w:val="18"/>
-        </w:rPr>
-        <w:t>Unable to gather files or build execution module.</w:t>
-      </w:r>
-      <w:proofErr w:type="gramEnd"/>
-    </w:p>
-    <w:p>
-      <w:pPr>
-        <w:rPr>
-          <w:rFonts w:asciiTheme="minorEastAsia" w:hAnsiTheme="minorEastAsia"/>
-          <w:szCs w:val="21"/>
-        </w:rPr>
-      </w:pPr>
-      <w:r>
-        <w:rPr>
-          <w:rFonts w:hint="eastAsia"/>
-        </w:rPr>
-        <w:t xml:space="preserve">解决方法，切换到 </w:t>
-      </w:r>
-      <w:proofErr w:type="spellStart"/>
-      <w:r>
-        <w:rPr>
-          <w:rFonts w:ascii="Segoe UI" w:hAnsi="Segoe UI" w:cs="Segoe UI"/>
-          <w:color w:val="EF6C00"/>
-          <w:szCs w:val="21"/>
-          <w:shd w:val="clear" w:color="auto" w:fill="FFFFFF"/>
-        </w:rPr>
-        <w:t>TensorFlow</w:t>
-      </w:r>
-      <w:proofErr w:type="spellEnd"/>
-      <w:r>
-        <w:rPr>
-          <w:rFonts w:ascii="Segoe UI" w:hAnsi="Segoe UI" w:cs="Segoe UI"/>
-          <w:color w:val="EF6C00"/>
-          <w:szCs w:val="21"/>
-          <w:shd w:val="clear" w:color="auto" w:fill="FFFFFF"/>
-        </w:rPr>
-        <w:t xml:space="preserve"> 1.</w:t>
-      </w:r>
-      <w:r>
-        <w:rPr>
-          <w:rFonts w:ascii="Segoe UI" w:hAnsi="Segoe UI" w:cs="Segoe UI" w:hint="eastAsia"/>
-          <w:color w:val="EF6C00"/>
-          <w:szCs w:val="21"/>
-          <w:shd w:val="clear" w:color="auto" w:fill="FFFFFF"/>
-        </w:rPr>
-        <w:t>4</w:t>
-      </w:r>
-      <w:r>
-        <w:rPr>
-          <w:rFonts w:hint="eastAsia"/>
-        </w:rPr>
-        <w:t xml:space="preserve"> 再切换回 </w:t>
-      </w:r>
-      <w:proofErr w:type="spellStart"/>
-      <w:r>
-        <w:rPr>
-          <w:rFonts w:ascii="Segoe UI" w:hAnsi="Segoe UI" w:cs="Segoe UI"/>
-          <w:color w:val="EF6C00"/>
-          <w:szCs w:val="21"/>
-          <w:shd w:val="clear" w:color="auto" w:fill="FFFFFF"/>
-        </w:rPr>
-        <w:t>TensorFlow</w:t>
-      </w:r>
-      <w:proofErr w:type="spellEnd"/>
-      <w:r>
-        <w:rPr>
-          <w:rFonts w:ascii="Segoe UI" w:hAnsi="Segoe UI" w:cs="Segoe UI"/>
-          <w:color w:val="EF6C00"/>
-          <w:szCs w:val="21"/>
-          <w:shd w:val="clear" w:color="auto" w:fill="FFFFFF"/>
-        </w:rPr>
-        <w:t xml:space="preserve"> 1.5</w:t>
-      </w:r>
-      <w:r>
-        <w:rPr>
-          <w:rFonts w:ascii="Segoe UI" w:hAnsi="Segoe UI" w:cs="Segoe UI" w:hint="eastAsia"/>
-          <w:color w:val="EF6C00"/>
-          <w:szCs w:val="21"/>
-          <w:shd w:val="clear" w:color="auto" w:fill="FFFFFF"/>
-        </w:rPr>
-        <w:t xml:space="preserve"> </w:t>
-      </w:r>
-      <w:r>
-        <w:rPr>
-          <w:rFonts w:asciiTheme="minorEastAsia" w:hAnsiTheme="minorEastAsia" w:hint="eastAsia"/>
-          <w:szCs w:val="21"/>
-        </w:rPr>
-        <w:t>就好了</w:t>
-      </w:r>
-    </w:p>
-    <w:p>
-      <w:pPr>
-        <w:rPr>
-          <w:rFonts w:asciiTheme="minorEastAsia" w:hAnsiTheme="minorEastAsia"/>
-          <w:szCs w:val="21"/>
-        </w:rPr>
-      </w:pPr>
-      <w:r>
-        <w:rPr>
-          <w:rFonts w:asciiTheme="minorEastAsia" w:hAnsiTheme="minorEastAsia"/>
-          <w:szCs w:val="21"/>
-        </w:rPr>
-        <w:t>faster_rcnn_inception_resnet_v2_ehualu</w:t>
-      </w:r>
-      <w:r>
-        <w:rPr>
-          <w:rFonts w:asciiTheme="minorEastAsia" w:hAnsiTheme="minorEastAsia" w:hint="eastAsia"/>
-          <w:szCs w:val="21"/>
-        </w:rPr>
-        <w:t>8</w:t>
-      </w:r>
-      <w:r>
-        <w:rPr>
-          <w:rFonts w:asciiTheme="minorEastAsia" w:hAnsiTheme="minorEastAsia"/>
           <w:szCs w:val="21"/>
         </w:rPr>
         <w:t>.config</w:t>
-      </w:r>
-      <w:r>
-        <w:rPr>
-          <w:rFonts w:asciiTheme="minorEastAsia" w:hAnsiTheme="minorEastAsia" w:hint="eastAsia"/>
-        </w:rPr>
-        <w:t xml:space="preserve"> </w:t>
-      </w:r>
-    </w:p>
-    <w:p>
-      <w:pPr>
-        <w:rPr>
-          <w:szCs w:val="21"/>
-        </w:rPr>
-      </w:pPr>
-      <w:proofErr w:type="spellStart"/>
-      <w:r>
-        <w:rPr>
-          <w:szCs w:val="21"/>
-        </w:rPr>
-        <w:t>step_num</w:t>
-      </w:r>
-      <w:proofErr w:type="spellEnd"/>
-      <w:r>
-        <w:rPr>
-          <w:szCs w:val="21"/>
-        </w:rPr>
-        <w:t>=</w:t>
-      </w:r>
-      <w:r>
-        <w:rPr>
-          <w:rFonts w:hint="eastAsia"/>
-          <w:szCs w:val="21"/>
-        </w:rPr>
-        <w:t>65</w:t>
-      </w:r>
-      <w:r>
-        <w:rPr>
-          <w:rFonts w:hint="eastAsia"/>
-          <w:szCs w:val="21"/>
-        </w:rPr>
-        <w:t>000</w:t>
       </w:r>
     </w:p>
     <w:p>
@@ -29043,218 +28843,34 @@
           <w:szCs w:val="21"/>
         </w:rPr>
       </w:pPr>
-      <w:proofErr w:type="gramStart"/>
-      <w:r>
-        <w:rPr>
-          <w:rFonts w:ascii="宋体" w:eastAsia="宋体" w:hAnsi="宋体" w:cs="宋体" w:hint="eastAsia"/>
-          <w:color w:val="000000"/>
-          <w:kern w:val="0"/>
-          <w:szCs w:val="21"/>
-        </w:rPr>
-        <w:t>for</w:t>
-      </w:r>
-      <w:proofErr w:type="gramEnd"/>
-      <w:r>
-        <w:rPr>
-          <w:rFonts w:ascii="宋体" w:eastAsia="宋体" w:hAnsi="宋体" w:cs="宋体" w:hint="eastAsia"/>
-          <w:color w:val="000000"/>
-          <w:kern w:val="0"/>
-          <w:szCs w:val="21"/>
-        </w:rPr>
-        <w:t xml:space="preserve"> </w:t>
-      </w:r>
-      <w:proofErr w:type="spellStart"/>
-      <w:r>
-        <w:rPr>
-          <w:rFonts w:ascii="宋体" w:eastAsia="宋体" w:hAnsi="宋体" w:cs="宋体" w:hint="eastAsia"/>
-          <w:color w:val="000000"/>
-          <w:kern w:val="0"/>
-          <w:szCs w:val="21"/>
-        </w:rPr>
-        <w:t>i</w:t>
-      </w:r>
-      <w:proofErr w:type="spellEnd"/>
-      <w:r>
-        <w:rPr>
-          <w:rFonts w:ascii="宋体" w:eastAsia="宋体" w:hAnsi="宋体" w:cs="宋体" w:hint="eastAsia"/>
-          <w:color w:val="000000"/>
-          <w:kern w:val="0"/>
-          <w:szCs w:val="21"/>
-        </w:rPr>
-        <w:t xml:space="preserve"> in {</w:t>
-      </w:r>
-      <w:r>
-        <w:rPr>
-          <w:rFonts w:ascii="宋体" w:eastAsia="宋体" w:hAnsi="宋体" w:cs="宋体"/>
-          <w:color w:val="000000"/>
-          <w:kern w:val="0"/>
-          <w:szCs w:val="21"/>
-        </w:rPr>
-        <w:t>0..</w:t>
-      </w:r>
-      <w:r>
-        <w:rPr>
-          <w:rFonts w:ascii="宋体" w:eastAsia="宋体" w:hAnsi="宋体" w:cs="宋体" w:hint="eastAsia"/>
-          <w:color w:val="000000"/>
-          <w:kern w:val="0"/>
-          <w:szCs w:val="21"/>
-        </w:rPr>
-        <w:t>1</w:t>
-      </w:r>
-      <w:r>
-        <w:rPr>
-          <w:rFonts w:ascii="宋体" w:eastAsia="宋体" w:hAnsi="宋体" w:cs="宋体" w:hint="eastAsia"/>
-          <w:color w:val="000000"/>
-          <w:kern w:val="0"/>
-          <w:szCs w:val="21"/>
-        </w:rPr>
-        <w:t xml:space="preserve">} </w:t>
-      </w:r>
-      <w:r>
-        <w:rPr>
-          <w:rFonts w:ascii="宋体" w:eastAsia="宋体" w:hAnsi="宋体" w:cs="宋体" w:hint="eastAsia"/>
-          <w:color w:val="000000"/>
-          <w:kern w:val="0"/>
-          <w:szCs w:val="21"/>
-        </w:rPr>
-        <w:t xml:space="preserve"> </w:t>
-      </w:r>
-      <w:r>
-        <w:rPr>
-          <w:rFonts w:ascii="宋体" w:eastAsia="宋体" w:hAnsi="宋体" w:cs="宋体"/>
-          <w:color w:val="000000"/>
-          <w:kern w:val="0"/>
-          <w:szCs w:val="21"/>
-        </w:rPr>
-        <w:t>#</w:t>
-      </w:r>
-      <w:r>
-        <w:rPr>
-          <w:rFonts w:ascii="宋体" w:eastAsia="宋体" w:hAnsi="宋体" w:cs="宋体" w:hint="eastAsia"/>
-          <w:color w:val="000000"/>
-          <w:kern w:val="0"/>
-          <w:szCs w:val="21"/>
-        </w:rPr>
-        <w:t xml:space="preserve"> steps = </w:t>
-      </w:r>
-      <w:r>
-        <w:rPr>
-          <w:rFonts w:hint="eastAsia"/>
-          <w:szCs w:val="21"/>
-        </w:rPr>
-        <w:t>65000</w:t>
-      </w:r>
-      <w:r>
-        <w:rPr>
-          <w:rFonts w:ascii="宋体" w:eastAsia="宋体" w:hAnsi="宋体" w:cs="宋体" w:hint="eastAsia"/>
-          <w:color w:val="000000"/>
-          <w:kern w:val="0"/>
-          <w:szCs w:val="21"/>
-        </w:rPr>
-        <w:t>*</w:t>
-      </w:r>
-      <w:r>
-        <w:rPr>
-          <w:rFonts w:ascii="宋体" w:eastAsia="宋体" w:hAnsi="宋体" w:cs="宋体" w:hint="eastAsia"/>
-          <w:color w:val="000000"/>
-          <w:kern w:val="0"/>
-          <w:szCs w:val="21"/>
-        </w:rPr>
-        <w:t>2</w:t>
-      </w:r>
-      <w:r>
-        <w:rPr>
-          <w:rFonts w:ascii="宋体" w:eastAsia="宋体" w:hAnsi="宋体" w:cs="宋体" w:hint="eastAsia"/>
-          <w:color w:val="000000"/>
-          <w:kern w:val="0"/>
-          <w:szCs w:val="21"/>
-        </w:rPr>
-        <w:t xml:space="preserve"> = 130000</w:t>
-      </w:r>
-      <w:r>
-        <w:rPr>
-          <w:rFonts w:ascii="宋体" w:eastAsia="宋体" w:hAnsi="宋体" w:cs="宋体"/>
-          <w:color w:val="000000"/>
-          <w:kern w:val="0"/>
-          <w:szCs w:val="21"/>
-        </w:rPr>
-        <w:t xml:space="preserve"> </w:t>
-      </w:r>
-    </w:p>
-    <w:p>
-      <w:pPr>
-        <w:pStyle w:val="4"/>
-      </w:pPr>
-      <w:r>
-        <w:t>Exec#</w:t>
-      </w:r>
-      <w:r>
-        <w:rPr>
-          <w:rFonts w:hint="eastAsia"/>
-        </w:rPr>
-        <w:t>5</w:t>
-      </w:r>
-      <w:r>
-        <w:rPr>
-          <w:rFonts w:hint="eastAsia"/>
-        </w:rPr>
-        <w:t>5</w:t>
-      </w:r>
-      <w:r>
-        <w:rPr>
-          <w:rFonts w:hint="eastAsia"/>
-        </w:rPr>
-        <w:t xml:space="preserve"> </w:t>
-      </w:r>
-      <w:r>
-        <w:t>基于Exec#</w:t>
-      </w:r>
-      <w:r>
-        <w:rPr>
-          <w:rFonts w:hint="eastAsia"/>
-        </w:rPr>
-        <w:t xml:space="preserve">53  </w:t>
-      </w:r>
-      <w:r>
-        <w:rPr>
-          <w:rFonts w:hint="eastAsia"/>
-        </w:rPr>
-        <w:t>完成</w:t>
-      </w:r>
-    </w:p>
-    <w:p>
-      <w:pPr>
-        <w:rPr>
-          <w:rFonts w:asciiTheme="minorEastAsia" w:hAnsiTheme="minorEastAsia"/>
-          <w:szCs w:val="21"/>
-        </w:rPr>
-      </w:pPr>
-      <w:r>
-        <w:rPr>
-          <w:rFonts w:asciiTheme="minorEastAsia" w:hAnsiTheme="minorEastAsia"/>
-          <w:szCs w:val="21"/>
-        </w:rPr>
-        <w:t>faster_rcnn_inception_resnet_v2_ehualu</w:t>
-      </w:r>
-      <w:r>
-        <w:rPr>
-          <w:rFonts w:asciiTheme="minorEastAsia" w:hAnsiTheme="minorEastAsia" w:hint="eastAsia"/>
-          <w:szCs w:val="21"/>
-        </w:rPr>
-        <w:t>8</w:t>
-      </w:r>
-      <w:r>
-        <w:rPr>
-          <w:rFonts w:asciiTheme="minorEastAsia" w:hAnsiTheme="minorEastAsia"/>
-          <w:szCs w:val="21"/>
-        </w:rPr>
-        <w:t>.config</w:t>
-      </w:r>
-      <w:r>
-        <w:rPr>
-          <w:rFonts w:asciiTheme="minorEastAsia" w:hAnsiTheme="minorEastAsia" w:hint="eastAsia"/>
-        </w:rPr>
-        <w:t xml:space="preserve"> </w:t>
+      <w:proofErr w:type="spellStart"/>
+      <w:r>
+        <w:rPr>
+          <w:rFonts w:ascii="宋体" w:eastAsia="宋体" w:hAnsi="宋体" w:cs="宋体" w:hint="eastAsia"/>
+          <w:color w:val="000000"/>
+          <w:kern w:val="0"/>
+          <w:szCs w:val="21"/>
+        </w:rPr>
+        <w:t>batch_size</w:t>
+      </w:r>
+      <w:proofErr w:type="spellEnd"/>
+      <w:r>
+        <w:rPr>
+          <w:rFonts w:ascii="宋体" w:eastAsia="宋体" w:hAnsi="宋体" w:cs="宋体" w:hint="eastAsia"/>
+          <w:color w:val="000000"/>
+          <w:kern w:val="0"/>
+          <w:szCs w:val="21"/>
+        </w:rPr>
+        <w:t>: 2</w:t>
+      </w:r>
+      <w:r>
+        <w:rPr>
+          <w:rFonts w:ascii="宋体" w:eastAsia="宋体" w:hAnsi="宋体" w:cs="宋体" w:hint="eastAsia"/>
+          <w:color w:val="000000"/>
+          <w:kern w:val="0"/>
+          <w:szCs w:val="21"/>
+        </w:rPr>
+        <w:t xml:space="preserve"> 调整学习率 90000，150000  </w:t>
       </w:r>
     </w:p>
     <w:p>
@@ -29282,7 +28898,7 @@
           <w:rFonts w:hint="eastAsia"/>
           <w:szCs w:val="21"/>
         </w:rPr>
-        <w:t>70000</w:t>
+        <w:t>75000</w:t>
       </w:r>
     </w:p>
     <w:p>
@@ -29414,7 +29030,7 @@
           <w:rFonts w:hint="eastAsia"/>
           <w:szCs w:val="21"/>
         </w:rPr>
-        <w:t>70000</w:t>
+        <w:t>75000</w:t>
       </w:r>
       <w:r>
         <w:rPr>
@@ -29432,7 +29048,7 @@
           <w:kern w:val="0"/>
           <w:szCs w:val="21"/>
         </w:rPr>
-        <w:t>2 = 140000</w:t>
+        <w:t>2 = 150000</w:t>
       </w:r>
       <w:r>
         <w:rPr>
@@ -29455,85 +29071,42 @@
         <w:rPr>
           <w:rFonts w:hint="eastAsia"/>
         </w:rPr>
-        <w:t xml:space="preserve">56 </w:t>
-      </w:r>
-      <w:r>
-        <w:t>基于Exec#</w:t>
-      </w:r>
-      <w:r>
-        <w:rPr>
-          <w:rFonts w:hint="eastAsia"/>
-        </w:rPr>
-        <w:t xml:space="preserve">55  </w:t>
-      </w:r>
-      <w:r>
-        <w:rPr>
-          <w:rFonts w:hint="eastAsia"/>
-        </w:rPr>
-        <w:t>完成</w:t>
-      </w:r>
-    </w:p>
-    <w:p>
-      <w:pPr>
-        <w:rPr>
-          <w:rFonts w:asciiTheme="minorEastAsia" w:hAnsiTheme="minorEastAsia"/>
-          <w:szCs w:val="21"/>
-        </w:rPr>
-      </w:pPr>
-      <w:r>
-        <w:rPr>
-          <w:rFonts w:asciiTheme="minorEastAsia" w:hAnsiTheme="minorEastAsia"/>
-          <w:szCs w:val="21"/>
-        </w:rPr>
-        <w:t>faster_rcnn_inception_resnet_v2_ehualu</w:t>
-      </w:r>
-      <w:r>
-        <w:rPr>
-          <w:rFonts w:asciiTheme="minorEastAsia" w:hAnsiTheme="minorEastAsia" w:hint="eastAsia"/>
-          <w:szCs w:val="21"/>
-        </w:rPr>
-        <w:t>8</w:t>
-      </w:r>
-      <w:r>
-        <w:rPr>
-          <w:rFonts w:asciiTheme="minorEastAsia" w:hAnsiTheme="minorEastAsia"/>
+        <w:t>60 基于</w:t>
+      </w:r>
+      <w:r>
+        <w:t>Exec#</w:t>
+      </w:r>
+      <w:r>
+        <w:rPr>
+          <w:rFonts w:hint="eastAsia"/>
+        </w:rPr>
+        <w:t xml:space="preserve">59 </w:t>
+      </w:r>
+    </w:p>
+    <w:p>
+      <w:pPr>
+        <w:rPr>
+          <w:szCs w:val="21"/>
+        </w:rPr>
+      </w:pPr>
+      <w:r>
+        <w:rPr>
+          <w:szCs w:val="21"/>
+        </w:rPr>
+        <w:t>faster_rcnn_resnet101_ehualu</w:t>
+      </w:r>
+      <w:r>
+        <w:rPr>
+          <w:rFonts w:hint="eastAsia"/>
+          <w:szCs w:val="21"/>
+        </w:rPr>
+        <w:t>5</w:t>
+      </w:r>
+      <w:r>
+        <w:rPr>
           <w:szCs w:val="21"/>
         </w:rPr>
         <w:t>.config</w:t>
-      </w:r>
-      <w:r>
-        <w:rPr>
-          <w:rFonts w:asciiTheme="minorEastAsia" w:hAnsiTheme="minorEastAsia" w:hint="eastAsia"/>
-        </w:rPr>
-        <w:t xml:space="preserve"> </w:t>
-      </w:r>
-    </w:p>
-    <w:p>
-      <w:pPr>
-        <w:rPr>
-          <w:szCs w:val="21"/>
-        </w:rPr>
-      </w:pPr>
-      <w:proofErr w:type="spellStart"/>
-      <w:r>
-        <w:rPr>
-          <w:szCs w:val="21"/>
-        </w:rPr>
-        <w:t>step_num</w:t>
-      </w:r>
-      <w:proofErr w:type="spellEnd"/>
-      <w:r>
-        <w:rPr>
-          <w:szCs w:val="21"/>
-        </w:rPr>
-        <w:t>=</w:t>
-      </w:r>
-      <w:r>
-        <w:rPr>
-          <w:rFonts w:hint="eastAsia"/>
-          <w:szCs w:val="21"/>
-        </w:rPr>
-        <w:t>75000</w:t>
       </w:r>
     </w:p>
     <w:p>
@@ -29566,184 +29139,49 @@
           <w:szCs w:val="21"/>
         </w:rPr>
       </w:pPr>
-      <w:proofErr w:type="gramStart"/>
-      <w:r>
-        <w:rPr>
-          <w:rFonts w:ascii="宋体" w:eastAsia="宋体" w:hAnsi="宋体" w:cs="宋体" w:hint="eastAsia"/>
-          <w:color w:val="000000"/>
-          <w:kern w:val="0"/>
-          <w:szCs w:val="21"/>
-        </w:rPr>
-        <w:t>for</w:t>
-      </w:r>
-      <w:proofErr w:type="gramEnd"/>
-      <w:r>
-        <w:rPr>
-          <w:rFonts w:ascii="宋体" w:eastAsia="宋体" w:hAnsi="宋体" w:cs="宋体" w:hint="eastAsia"/>
-          <w:color w:val="000000"/>
-          <w:kern w:val="0"/>
-          <w:szCs w:val="21"/>
-        </w:rPr>
-        <w:t xml:space="preserve"> </w:t>
-      </w:r>
-      <w:proofErr w:type="spellStart"/>
-      <w:r>
-        <w:rPr>
-          <w:rFonts w:ascii="宋体" w:eastAsia="宋体" w:hAnsi="宋体" w:cs="宋体" w:hint="eastAsia"/>
-          <w:color w:val="000000"/>
-          <w:kern w:val="0"/>
-          <w:szCs w:val="21"/>
-        </w:rPr>
-        <w:t>i</w:t>
-      </w:r>
-      <w:proofErr w:type="spellEnd"/>
-      <w:r>
-        <w:rPr>
-          <w:rFonts w:ascii="宋体" w:eastAsia="宋体" w:hAnsi="宋体" w:cs="宋体" w:hint="eastAsia"/>
-          <w:color w:val="000000"/>
-          <w:kern w:val="0"/>
-          <w:szCs w:val="21"/>
-        </w:rPr>
-        <w:t xml:space="preserve"> in {</w:t>
-      </w:r>
-      <w:r>
-        <w:rPr>
-          <w:rFonts w:ascii="宋体" w:eastAsia="宋体" w:hAnsi="宋体" w:cs="宋体"/>
-          <w:color w:val="000000"/>
-          <w:kern w:val="0"/>
-          <w:szCs w:val="21"/>
-        </w:rPr>
-        <w:t>0..</w:t>
-      </w:r>
-      <w:r>
-        <w:rPr>
-          <w:rFonts w:ascii="宋体" w:eastAsia="宋体" w:hAnsi="宋体" w:cs="宋体" w:hint="eastAsia"/>
-          <w:color w:val="000000"/>
-          <w:kern w:val="0"/>
-          <w:szCs w:val="21"/>
-        </w:rPr>
-        <w:t>1</w:t>
-      </w:r>
-      <w:r>
-        <w:rPr>
-          <w:rFonts w:ascii="宋体" w:eastAsia="宋体" w:hAnsi="宋体" w:cs="宋体" w:hint="eastAsia"/>
-          <w:color w:val="000000"/>
-          <w:kern w:val="0"/>
-          <w:szCs w:val="21"/>
-        </w:rPr>
-        <w:t xml:space="preserve">} </w:t>
-      </w:r>
-      <w:r>
-        <w:rPr>
-          <w:rFonts w:ascii="宋体" w:eastAsia="宋体" w:hAnsi="宋体" w:cs="宋体" w:hint="eastAsia"/>
-          <w:color w:val="000000"/>
-          <w:kern w:val="0"/>
-          <w:szCs w:val="21"/>
-        </w:rPr>
-        <w:t xml:space="preserve"> </w:t>
-      </w:r>
-      <w:r>
-        <w:rPr>
-          <w:rFonts w:ascii="宋体" w:eastAsia="宋体" w:hAnsi="宋体" w:cs="宋体"/>
-          <w:color w:val="000000"/>
-          <w:kern w:val="0"/>
-          <w:szCs w:val="21"/>
-        </w:rPr>
-        <w:t>#</w:t>
-      </w:r>
-      <w:r>
-        <w:rPr>
-          <w:rFonts w:ascii="宋体" w:eastAsia="宋体" w:hAnsi="宋体" w:cs="宋体" w:hint="eastAsia"/>
-          <w:color w:val="000000"/>
-          <w:kern w:val="0"/>
-          <w:szCs w:val="21"/>
-        </w:rPr>
-        <w:t xml:space="preserve"> steps = </w:t>
-      </w:r>
-      <w:r>
-        <w:rPr>
-          <w:rFonts w:hint="eastAsia"/>
-          <w:szCs w:val="21"/>
-        </w:rPr>
-        <w:t>75000</w:t>
-      </w:r>
-      <w:r>
-        <w:rPr>
-          <w:rFonts w:ascii="宋体" w:eastAsia="宋体" w:hAnsi="宋体" w:cs="宋体" w:hint="eastAsia"/>
-          <w:color w:val="000000"/>
-          <w:kern w:val="0"/>
-          <w:szCs w:val="21"/>
-        </w:rPr>
-        <w:t>*</w:t>
-      </w:r>
-      <w:r>
-        <w:rPr>
-          <w:rFonts w:ascii="宋体" w:eastAsia="宋体" w:hAnsi="宋体" w:cs="宋体" w:hint="eastAsia"/>
-          <w:color w:val="000000"/>
-          <w:kern w:val="0"/>
-          <w:szCs w:val="21"/>
-        </w:rPr>
-        <w:t>2 = 150000</w:t>
-      </w:r>
-      <w:r>
-        <w:rPr>
-          <w:rFonts w:ascii="宋体" w:eastAsia="宋体" w:hAnsi="宋体" w:cs="宋体"/>
-          <w:color w:val="000000"/>
-          <w:kern w:val="0"/>
-          <w:szCs w:val="21"/>
-        </w:rPr>
-        <w:t xml:space="preserve"> </w:t>
-      </w:r>
-    </w:p>
-    <w:p>
-      <w:pPr>
-        <w:pStyle w:val="4"/>
-      </w:pPr>
-      <w:r>
-        <w:t>Exec#</w:t>
-      </w:r>
-      <w:r>
-        <w:rPr>
-          <w:rFonts w:hint="eastAsia"/>
-        </w:rPr>
-        <w:t xml:space="preserve"> 基于</w:t>
-      </w:r>
-      <w:r>
-        <w:t>Exec#</w:t>
-      </w:r>
-      <w:r>
-        <w:rPr>
-          <w:rFonts w:hint="eastAsia"/>
-        </w:rPr>
-        <w:t xml:space="preserve">46 </w:t>
-      </w:r>
-    </w:p>
-    <w:p>
-      <w:r>
-        <w:t>rfcn_resnet101_ehualu</w:t>
-      </w:r>
-      <w:r>
-        <w:rPr>
-          <w:rFonts w:hint="eastAsia"/>
-        </w:rPr>
-        <w:t>4</w:t>
-      </w:r>
-      <w:r>
-        <w:t>.config</w:t>
-      </w:r>
-    </w:p>
-    <w:p>
-      <w:pPr>
-        <w:rPr>
-          <w:szCs w:val="21"/>
-        </w:rPr>
-      </w:pPr>
-      <w:proofErr w:type="spellStart"/>
-      <w:r>
-        <w:rPr>
-          <w:szCs w:val="21"/>
-        </w:rPr>
-        <w:lastRenderedPageBreak/>
+      <w:proofErr w:type="spellStart"/>
+      <w:r>
+        <w:rPr>
+          <w:rFonts w:ascii="宋体" w:eastAsia="宋体" w:hAnsi="宋体" w:cs="宋体" w:hint="eastAsia"/>
+          <w:color w:val="000000"/>
+          <w:kern w:val="0"/>
+          <w:szCs w:val="21"/>
+        </w:rPr>
+        <w:t>batch_size</w:t>
+      </w:r>
+      <w:proofErr w:type="spellEnd"/>
+      <w:r>
+        <w:rPr>
+          <w:rFonts w:ascii="宋体" w:eastAsia="宋体" w:hAnsi="宋体" w:cs="宋体" w:hint="eastAsia"/>
+          <w:color w:val="000000"/>
+          <w:kern w:val="0"/>
+          <w:szCs w:val="21"/>
+        </w:rPr>
+        <w:t>: 2</w:t>
+      </w:r>
+      <w:r>
+        <w:rPr>
+          <w:rFonts w:ascii="宋体" w:eastAsia="宋体" w:hAnsi="宋体" w:cs="宋体" w:hint="eastAsia"/>
+          <w:color w:val="000000"/>
+          <w:kern w:val="0"/>
+          <w:szCs w:val="21"/>
+        </w:rPr>
+        <w:t xml:space="preserve"> 调整学习率 90000，150000  </w:t>
+      </w:r>
+      <w:bookmarkStart w:id="6" w:name="_GoBack"/>
+      <w:bookmarkEnd w:id="6"/>
+    </w:p>
+    <w:p>
+      <w:pPr>
+        <w:rPr>
+          <w:szCs w:val="21"/>
+        </w:rPr>
+      </w:pPr>
+      <w:proofErr w:type="spellStart"/>
+      <w:r>
+        <w:rPr>
+          <w:szCs w:val="21"/>
+        </w:rPr>
         <w:t>step_num</w:t>
       </w:r>
       <w:proofErr w:type="spellEnd"/>
@@ -29758,7 +29196,14 @@
           <w:rFonts w:hint="eastAsia"/>
           <w:szCs w:val="21"/>
         </w:rPr>
-        <w:t>65000</w:t>
+        <w:t>90</w:t>
+      </w:r>
+      <w:r>
+        <w:rPr>
+          <w:rFonts w:hint="eastAsia"/>
+          <w:szCs w:val="21"/>
+        </w:rPr>
+        <w:t>000</w:t>
       </w:r>
     </w:p>
     <w:p>
@@ -29890,6 +29335,1219 @@
           <w:rFonts w:hint="eastAsia"/>
           <w:szCs w:val="21"/>
         </w:rPr>
+        <w:t>90000</w:t>
+      </w:r>
+      <w:r>
+        <w:rPr>
+          <w:rFonts w:ascii="宋体" w:eastAsia="宋体" w:hAnsi="宋体" w:cs="宋体" w:hint="eastAsia"/>
+          <w:color w:val="000000"/>
+          <w:kern w:val="0"/>
+          <w:szCs w:val="21"/>
+        </w:rPr>
+        <w:t>*</w:t>
+      </w:r>
+      <w:r>
+        <w:rPr>
+          <w:rFonts w:ascii="宋体" w:eastAsia="宋体" w:hAnsi="宋体" w:cs="宋体" w:hint="eastAsia"/>
+          <w:color w:val="000000"/>
+          <w:kern w:val="0"/>
+          <w:szCs w:val="21"/>
+        </w:rPr>
+        <w:t xml:space="preserve">2 = </w:t>
+      </w:r>
+      <w:r>
+        <w:rPr>
+          <w:rFonts w:ascii="宋体" w:eastAsia="宋体" w:hAnsi="宋体" w:cs="宋体" w:hint="eastAsia"/>
+          <w:color w:val="000000"/>
+          <w:kern w:val="0"/>
+          <w:szCs w:val="21"/>
+        </w:rPr>
+        <w:t>1</w:t>
+      </w:r>
+      <w:r>
+        <w:rPr>
+          <w:rFonts w:ascii="宋体" w:eastAsia="宋体" w:hAnsi="宋体" w:cs="宋体" w:hint="eastAsia"/>
+          <w:color w:val="000000"/>
+          <w:kern w:val="0"/>
+          <w:szCs w:val="21"/>
+        </w:rPr>
+        <w:t>8</w:t>
+      </w:r>
+      <w:r>
+        <w:rPr>
+          <w:rFonts w:ascii="宋体" w:eastAsia="宋体" w:hAnsi="宋体" w:cs="宋体" w:hint="eastAsia"/>
+          <w:color w:val="000000"/>
+          <w:kern w:val="0"/>
+          <w:szCs w:val="21"/>
+        </w:rPr>
+        <w:t>0000</w:t>
+      </w:r>
+      <w:r>
+        <w:rPr>
+          <w:rFonts w:ascii="宋体" w:eastAsia="宋体" w:hAnsi="宋体" w:cs="宋体"/>
+          <w:color w:val="000000"/>
+          <w:kern w:val="0"/>
+          <w:szCs w:val="21"/>
+        </w:rPr>
+        <w:t xml:space="preserve"> </w:t>
+      </w:r>
+    </w:p>
+    <w:p>
+      <w:pPr>
+        <w:pStyle w:val="4"/>
+      </w:pPr>
+      <w:r>
+        <w:t>Exec#</w:t>
+      </w:r>
+      <w:r>
+        <w:rPr>
+          <w:rFonts w:hint="eastAsia"/>
+        </w:rPr>
+        <w:t>5</w:t>
+      </w:r>
+      <w:r>
+        <w:rPr>
+          <w:rFonts w:hint="eastAsia"/>
+        </w:rPr>
+        <w:t>3</w:t>
+      </w:r>
+      <w:r>
+        <w:rPr>
+          <w:rFonts w:hint="eastAsia"/>
+        </w:rPr>
+        <w:t xml:space="preserve"> </w:t>
+      </w:r>
+      <w:r>
+        <w:t>基于Exec#</w:t>
+      </w:r>
+      <w:r>
+        <w:rPr>
+          <w:rFonts w:hint="eastAsia"/>
+        </w:rPr>
+        <w:t>48</w:t>
+      </w:r>
+      <w:r>
+        <w:rPr>
+          <w:rFonts w:hint="eastAsia"/>
+        </w:rPr>
+        <w:t xml:space="preserve"> </w:t>
+      </w:r>
+      <w:proofErr w:type="spellStart"/>
+      <w:r>
+        <w:rPr>
+          <w:rFonts w:asciiTheme="minorEastAsia" w:hAnsiTheme="minorEastAsia"/>
+          <w:szCs w:val="21"/>
+        </w:rPr>
+        <w:t>faster_rcnn_inception_resnet</w:t>
+      </w:r>
+      <w:proofErr w:type="spellEnd"/>
+      <w:r>
+        <w:rPr>
+          <w:rFonts w:hint="eastAsia"/>
+        </w:rPr>
+        <w:t xml:space="preserve"> </w:t>
+      </w:r>
+      <w:r>
+        <w:rPr>
+          <w:rFonts w:hint="eastAsia"/>
+        </w:rPr>
+        <w:t xml:space="preserve"> 完成</w:t>
+      </w:r>
+    </w:p>
+    <w:p>
+      <w:pPr>
+        <w:pStyle w:val="HTML"/>
+        <w:pBdr>
+          <w:top w:val="single" w:sz="6" w:space="8" w:color="E0E5EA"/>
+          <w:left w:val="single" w:sz="6" w:space="15" w:color="E0E5EA"/>
+          <w:bottom w:val="single" w:sz="6" w:space="8" w:color="E0E5EA"/>
+          <w:right w:val="single" w:sz="6" w:space="15" w:color="E0E5EA"/>
+        </w:pBdr>
+        <w:shd w:val="clear" w:color="auto" w:fill="F6F9FD"/>
+        <w:wordWrap w:val="0"/>
+        <w:rPr>
+          <w:rFonts w:ascii="Courier New" w:hAnsi="Courier New" w:cs="Courier New"/>
+          <w:color w:val="1F345A"/>
+          <w:sz w:val="18"/>
+          <w:szCs w:val="18"/>
+        </w:rPr>
+      </w:pPr>
+      <w:proofErr w:type="spellStart"/>
+      <w:r>
+        <w:t>T</w:t>
+      </w:r>
+      <w:r>
+        <w:rPr>
+          <w:rFonts w:hint="eastAsia"/>
+        </w:rPr>
+        <w:t>inymind</w:t>
+      </w:r>
+      <w:proofErr w:type="spellEnd"/>
+      <w:r>
+        <w:rPr>
+          <w:rFonts w:hint="eastAsia"/>
+        </w:rPr>
+        <w:t xml:space="preserve"> 运行失败：</w:t>
+      </w:r>
+      <w:proofErr w:type="gramStart"/>
+      <w:r>
+        <w:rPr>
+          <w:rFonts w:ascii="Courier New" w:hAnsi="Courier New" w:cs="Courier New"/>
+          <w:color w:val="1F345A"/>
+          <w:sz w:val="18"/>
+          <w:szCs w:val="18"/>
+        </w:rPr>
+        <w:t>Unable to gather files or build execution module.</w:t>
+      </w:r>
+      <w:proofErr w:type="gramEnd"/>
+    </w:p>
+    <w:p>
+      <w:pPr>
+        <w:rPr>
+          <w:rFonts w:asciiTheme="minorEastAsia" w:hAnsiTheme="minorEastAsia"/>
+          <w:szCs w:val="21"/>
+        </w:rPr>
+      </w:pPr>
+      <w:r>
+        <w:rPr>
+          <w:rFonts w:hint="eastAsia"/>
+        </w:rPr>
+        <w:t xml:space="preserve">解决方法，切换到 </w:t>
+      </w:r>
+      <w:proofErr w:type="spellStart"/>
+      <w:r>
+        <w:rPr>
+          <w:rFonts w:ascii="Segoe UI" w:hAnsi="Segoe UI" w:cs="Segoe UI"/>
+          <w:color w:val="EF6C00"/>
+          <w:szCs w:val="21"/>
+          <w:shd w:val="clear" w:color="auto" w:fill="FFFFFF"/>
+        </w:rPr>
+        <w:t>TensorFlow</w:t>
+      </w:r>
+      <w:proofErr w:type="spellEnd"/>
+      <w:r>
+        <w:rPr>
+          <w:rFonts w:ascii="Segoe UI" w:hAnsi="Segoe UI" w:cs="Segoe UI"/>
+          <w:color w:val="EF6C00"/>
+          <w:szCs w:val="21"/>
+          <w:shd w:val="clear" w:color="auto" w:fill="FFFFFF"/>
+        </w:rPr>
+        <w:t xml:space="preserve"> 1.</w:t>
+      </w:r>
+      <w:r>
+        <w:rPr>
+          <w:rFonts w:ascii="Segoe UI" w:hAnsi="Segoe UI" w:cs="Segoe UI" w:hint="eastAsia"/>
+          <w:color w:val="EF6C00"/>
+          <w:szCs w:val="21"/>
+          <w:shd w:val="clear" w:color="auto" w:fill="FFFFFF"/>
+        </w:rPr>
+        <w:t>4</w:t>
+      </w:r>
+      <w:r>
+        <w:rPr>
+          <w:rFonts w:hint="eastAsia"/>
+        </w:rPr>
+        <w:t xml:space="preserve"> 再切换回 </w:t>
+      </w:r>
+      <w:proofErr w:type="spellStart"/>
+      <w:r>
+        <w:rPr>
+          <w:rFonts w:ascii="Segoe UI" w:hAnsi="Segoe UI" w:cs="Segoe UI"/>
+          <w:color w:val="EF6C00"/>
+          <w:szCs w:val="21"/>
+          <w:shd w:val="clear" w:color="auto" w:fill="FFFFFF"/>
+        </w:rPr>
+        <w:t>TensorFlow</w:t>
+      </w:r>
+      <w:proofErr w:type="spellEnd"/>
+      <w:r>
+        <w:rPr>
+          <w:rFonts w:ascii="Segoe UI" w:hAnsi="Segoe UI" w:cs="Segoe UI"/>
+          <w:color w:val="EF6C00"/>
+          <w:szCs w:val="21"/>
+          <w:shd w:val="clear" w:color="auto" w:fill="FFFFFF"/>
+        </w:rPr>
+        <w:t xml:space="preserve"> 1.5</w:t>
+      </w:r>
+      <w:r>
+        <w:rPr>
+          <w:rFonts w:ascii="Segoe UI" w:hAnsi="Segoe UI" w:cs="Segoe UI" w:hint="eastAsia"/>
+          <w:color w:val="EF6C00"/>
+          <w:szCs w:val="21"/>
+          <w:shd w:val="clear" w:color="auto" w:fill="FFFFFF"/>
+        </w:rPr>
+        <w:t xml:space="preserve"> </w:t>
+      </w:r>
+      <w:r>
+        <w:rPr>
+          <w:rFonts w:asciiTheme="minorEastAsia" w:hAnsiTheme="minorEastAsia" w:hint="eastAsia"/>
+          <w:szCs w:val="21"/>
+        </w:rPr>
+        <w:t>就好了</w:t>
+      </w:r>
+    </w:p>
+    <w:p>
+      <w:pPr>
+        <w:rPr>
+          <w:rFonts w:asciiTheme="minorEastAsia" w:hAnsiTheme="minorEastAsia"/>
+          <w:szCs w:val="21"/>
+        </w:rPr>
+      </w:pPr>
+      <w:r>
+        <w:rPr>
+          <w:rFonts w:asciiTheme="minorEastAsia" w:hAnsiTheme="minorEastAsia"/>
+          <w:szCs w:val="21"/>
+        </w:rPr>
+        <w:t>faster_rcnn_inception_resnet_v2_ehualu</w:t>
+      </w:r>
+      <w:r>
+        <w:rPr>
+          <w:rFonts w:asciiTheme="minorEastAsia" w:hAnsiTheme="minorEastAsia" w:hint="eastAsia"/>
+          <w:szCs w:val="21"/>
+        </w:rPr>
+        <w:t>8</w:t>
+      </w:r>
+      <w:r>
+        <w:rPr>
+          <w:rFonts w:asciiTheme="minorEastAsia" w:hAnsiTheme="minorEastAsia"/>
+          <w:szCs w:val="21"/>
+        </w:rPr>
+        <w:t>.config</w:t>
+      </w:r>
+      <w:r>
+        <w:rPr>
+          <w:rFonts w:asciiTheme="minorEastAsia" w:hAnsiTheme="minorEastAsia" w:hint="eastAsia"/>
+        </w:rPr>
+        <w:t xml:space="preserve"> </w:t>
+      </w:r>
+    </w:p>
+    <w:p>
+      <w:pPr>
+        <w:rPr>
+          <w:szCs w:val="21"/>
+        </w:rPr>
+      </w:pPr>
+      <w:proofErr w:type="spellStart"/>
+      <w:r>
+        <w:rPr>
+          <w:szCs w:val="21"/>
+        </w:rPr>
+        <w:t>step_num</w:t>
+      </w:r>
+      <w:proofErr w:type="spellEnd"/>
+      <w:r>
+        <w:rPr>
+          <w:szCs w:val="21"/>
+        </w:rPr>
+        <w:t>=</w:t>
+      </w:r>
+      <w:r>
+        <w:rPr>
+          <w:rFonts w:hint="eastAsia"/>
+          <w:szCs w:val="21"/>
+        </w:rPr>
+        <w:t>65</w:t>
+      </w:r>
+      <w:r>
+        <w:rPr>
+          <w:rFonts w:hint="eastAsia"/>
+          <w:szCs w:val="21"/>
+        </w:rPr>
+        <w:t>000</w:t>
+      </w:r>
+    </w:p>
+    <w:p>
+      <w:pPr>
+        <w:widowControl/>
+        <w:shd w:val="clear" w:color="auto" w:fill="FFFFFF"/>
+        <w:tabs>
+          <w:tab w:val="left" w:pos="916"/>
+          <w:tab w:val="left" w:pos="1832"/>
+          <w:tab w:val="left" w:pos="2748"/>
+          <w:tab w:val="left" w:pos="3664"/>
+          <w:tab w:val="left" w:pos="4580"/>
+          <w:tab w:val="left" w:pos="5496"/>
+          <w:tab w:val="left" w:pos="6412"/>
+          <w:tab w:val="left" w:pos="7328"/>
+          <w:tab w:val="left" w:pos="8244"/>
+          <w:tab w:val="left" w:pos="9160"/>
+          <w:tab w:val="left" w:pos="10076"/>
+          <w:tab w:val="left" w:pos="10992"/>
+          <w:tab w:val="left" w:pos="11908"/>
+          <w:tab w:val="left" w:pos="12824"/>
+          <w:tab w:val="left" w:pos="13740"/>
+          <w:tab w:val="left" w:pos="14656"/>
+        </w:tabs>
+        <w:jc w:val="left"/>
+        <w:rPr>
+          <w:rFonts w:ascii="宋体" w:eastAsia="宋体" w:hAnsi="宋体" w:cs="宋体"/>
+          <w:color w:val="000000"/>
+          <w:kern w:val="0"/>
+          <w:szCs w:val="21"/>
+        </w:rPr>
+      </w:pPr>
+      <w:proofErr w:type="gramStart"/>
+      <w:r>
+        <w:rPr>
+          <w:rFonts w:ascii="宋体" w:eastAsia="宋体" w:hAnsi="宋体" w:cs="宋体" w:hint="eastAsia"/>
+          <w:color w:val="000000"/>
+          <w:kern w:val="0"/>
+          <w:szCs w:val="21"/>
+        </w:rPr>
+        <w:t>for</w:t>
+      </w:r>
+      <w:proofErr w:type="gramEnd"/>
+      <w:r>
+        <w:rPr>
+          <w:rFonts w:ascii="宋体" w:eastAsia="宋体" w:hAnsi="宋体" w:cs="宋体" w:hint="eastAsia"/>
+          <w:color w:val="000000"/>
+          <w:kern w:val="0"/>
+          <w:szCs w:val="21"/>
+        </w:rPr>
+        <w:t xml:space="preserve"> </w:t>
+      </w:r>
+      <w:proofErr w:type="spellStart"/>
+      <w:r>
+        <w:rPr>
+          <w:rFonts w:ascii="宋体" w:eastAsia="宋体" w:hAnsi="宋体" w:cs="宋体" w:hint="eastAsia"/>
+          <w:color w:val="000000"/>
+          <w:kern w:val="0"/>
+          <w:szCs w:val="21"/>
+        </w:rPr>
+        <w:t>i</w:t>
+      </w:r>
+      <w:proofErr w:type="spellEnd"/>
+      <w:r>
+        <w:rPr>
+          <w:rFonts w:ascii="宋体" w:eastAsia="宋体" w:hAnsi="宋体" w:cs="宋体" w:hint="eastAsia"/>
+          <w:color w:val="000000"/>
+          <w:kern w:val="0"/>
+          <w:szCs w:val="21"/>
+        </w:rPr>
+        <w:t xml:space="preserve"> in {</w:t>
+      </w:r>
+      <w:r>
+        <w:rPr>
+          <w:rFonts w:ascii="宋体" w:eastAsia="宋体" w:hAnsi="宋体" w:cs="宋体"/>
+          <w:color w:val="000000"/>
+          <w:kern w:val="0"/>
+          <w:szCs w:val="21"/>
+        </w:rPr>
+        <w:t>0..</w:t>
+      </w:r>
+      <w:r>
+        <w:rPr>
+          <w:rFonts w:ascii="宋体" w:eastAsia="宋体" w:hAnsi="宋体" w:cs="宋体" w:hint="eastAsia"/>
+          <w:color w:val="000000"/>
+          <w:kern w:val="0"/>
+          <w:szCs w:val="21"/>
+        </w:rPr>
+        <w:t>1</w:t>
+      </w:r>
+      <w:r>
+        <w:rPr>
+          <w:rFonts w:ascii="宋体" w:eastAsia="宋体" w:hAnsi="宋体" w:cs="宋体" w:hint="eastAsia"/>
+          <w:color w:val="000000"/>
+          <w:kern w:val="0"/>
+          <w:szCs w:val="21"/>
+        </w:rPr>
+        <w:t xml:space="preserve">} </w:t>
+      </w:r>
+      <w:r>
+        <w:rPr>
+          <w:rFonts w:ascii="宋体" w:eastAsia="宋体" w:hAnsi="宋体" w:cs="宋体" w:hint="eastAsia"/>
+          <w:color w:val="000000"/>
+          <w:kern w:val="0"/>
+          <w:szCs w:val="21"/>
+        </w:rPr>
+        <w:t xml:space="preserve"> </w:t>
+      </w:r>
+      <w:r>
+        <w:rPr>
+          <w:rFonts w:ascii="宋体" w:eastAsia="宋体" w:hAnsi="宋体" w:cs="宋体"/>
+          <w:color w:val="000000"/>
+          <w:kern w:val="0"/>
+          <w:szCs w:val="21"/>
+        </w:rPr>
+        <w:t>#</w:t>
+      </w:r>
+      <w:r>
+        <w:rPr>
+          <w:rFonts w:ascii="宋体" w:eastAsia="宋体" w:hAnsi="宋体" w:cs="宋体" w:hint="eastAsia"/>
+          <w:color w:val="000000"/>
+          <w:kern w:val="0"/>
+          <w:szCs w:val="21"/>
+        </w:rPr>
+        <w:t xml:space="preserve"> steps = </w:t>
+      </w:r>
+      <w:r>
+        <w:rPr>
+          <w:rFonts w:hint="eastAsia"/>
+          <w:szCs w:val="21"/>
+        </w:rPr>
+        <w:t>65000</w:t>
+      </w:r>
+      <w:r>
+        <w:rPr>
+          <w:rFonts w:ascii="宋体" w:eastAsia="宋体" w:hAnsi="宋体" w:cs="宋体" w:hint="eastAsia"/>
+          <w:color w:val="000000"/>
+          <w:kern w:val="0"/>
+          <w:szCs w:val="21"/>
+        </w:rPr>
+        <w:t>*</w:t>
+      </w:r>
+      <w:r>
+        <w:rPr>
+          <w:rFonts w:ascii="宋体" w:eastAsia="宋体" w:hAnsi="宋体" w:cs="宋体" w:hint="eastAsia"/>
+          <w:color w:val="000000"/>
+          <w:kern w:val="0"/>
+          <w:szCs w:val="21"/>
+        </w:rPr>
+        <w:t>2</w:t>
+      </w:r>
+      <w:r>
+        <w:rPr>
+          <w:rFonts w:ascii="宋体" w:eastAsia="宋体" w:hAnsi="宋体" w:cs="宋体" w:hint="eastAsia"/>
+          <w:color w:val="000000"/>
+          <w:kern w:val="0"/>
+          <w:szCs w:val="21"/>
+        </w:rPr>
+        <w:t xml:space="preserve"> = 130000</w:t>
+      </w:r>
+      <w:r>
+        <w:rPr>
+          <w:rFonts w:ascii="宋体" w:eastAsia="宋体" w:hAnsi="宋体" w:cs="宋体"/>
+          <w:color w:val="000000"/>
+          <w:kern w:val="0"/>
+          <w:szCs w:val="21"/>
+        </w:rPr>
+        <w:t xml:space="preserve"> </w:t>
+      </w:r>
+    </w:p>
+    <w:p>
+      <w:pPr>
+        <w:pStyle w:val="4"/>
+      </w:pPr>
+      <w:r>
+        <w:lastRenderedPageBreak/>
+        <w:t>Exec#</w:t>
+      </w:r>
+      <w:r>
+        <w:rPr>
+          <w:rFonts w:hint="eastAsia"/>
+        </w:rPr>
+        <w:t>5</w:t>
+      </w:r>
+      <w:r>
+        <w:rPr>
+          <w:rFonts w:hint="eastAsia"/>
+        </w:rPr>
+        <w:t>5</w:t>
+      </w:r>
+      <w:r>
+        <w:rPr>
+          <w:rFonts w:hint="eastAsia"/>
+        </w:rPr>
+        <w:t xml:space="preserve"> </w:t>
+      </w:r>
+      <w:r>
+        <w:t>基于Exec#</w:t>
+      </w:r>
+      <w:r>
+        <w:rPr>
+          <w:rFonts w:hint="eastAsia"/>
+        </w:rPr>
+        <w:t xml:space="preserve">53  </w:t>
+      </w:r>
+      <w:r>
+        <w:rPr>
+          <w:rFonts w:hint="eastAsia"/>
+        </w:rPr>
+        <w:t>完成</w:t>
+      </w:r>
+    </w:p>
+    <w:p>
+      <w:pPr>
+        <w:rPr>
+          <w:rFonts w:asciiTheme="minorEastAsia" w:hAnsiTheme="minorEastAsia"/>
+          <w:szCs w:val="21"/>
+        </w:rPr>
+      </w:pPr>
+      <w:r>
+        <w:rPr>
+          <w:rFonts w:asciiTheme="minorEastAsia" w:hAnsiTheme="minorEastAsia"/>
+          <w:szCs w:val="21"/>
+        </w:rPr>
+        <w:t>faster_rcnn_inception_resnet_v2_ehualu</w:t>
+      </w:r>
+      <w:r>
+        <w:rPr>
+          <w:rFonts w:asciiTheme="minorEastAsia" w:hAnsiTheme="minorEastAsia" w:hint="eastAsia"/>
+          <w:szCs w:val="21"/>
+        </w:rPr>
+        <w:t>8</w:t>
+      </w:r>
+      <w:r>
+        <w:rPr>
+          <w:rFonts w:asciiTheme="minorEastAsia" w:hAnsiTheme="minorEastAsia"/>
+          <w:szCs w:val="21"/>
+        </w:rPr>
+        <w:t>.config</w:t>
+      </w:r>
+      <w:r>
+        <w:rPr>
+          <w:rFonts w:asciiTheme="minorEastAsia" w:hAnsiTheme="minorEastAsia" w:hint="eastAsia"/>
+        </w:rPr>
+        <w:t xml:space="preserve"> </w:t>
+      </w:r>
+    </w:p>
+    <w:p>
+      <w:pPr>
+        <w:rPr>
+          <w:szCs w:val="21"/>
+        </w:rPr>
+      </w:pPr>
+      <w:proofErr w:type="spellStart"/>
+      <w:r>
+        <w:rPr>
+          <w:szCs w:val="21"/>
+        </w:rPr>
+        <w:t>step_num</w:t>
+      </w:r>
+      <w:proofErr w:type="spellEnd"/>
+      <w:r>
+        <w:rPr>
+          <w:szCs w:val="21"/>
+        </w:rPr>
+        <w:t>=</w:t>
+      </w:r>
+      <w:r>
+        <w:rPr>
+          <w:rFonts w:hint="eastAsia"/>
+          <w:szCs w:val="21"/>
+        </w:rPr>
+        <w:t>70000</w:t>
+      </w:r>
+    </w:p>
+    <w:p>
+      <w:pPr>
+        <w:widowControl/>
+        <w:shd w:val="clear" w:color="auto" w:fill="FFFFFF"/>
+        <w:tabs>
+          <w:tab w:val="left" w:pos="916"/>
+          <w:tab w:val="left" w:pos="1832"/>
+          <w:tab w:val="left" w:pos="2748"/>
+          <w:tab w:val="left" w:pos="3664"/>
+          <w:tab w:val="left" w:pos="4580"/>
+          <w:tab w:val="left" w:pos="5496"/>
+          <w:tab w:val="left" w:pos="6412"/>
+          <w:tab w:val="left" w:pos="7328"/>
+          <w:tab w:val="left" w:pos="8244"/>
+          <w:tab w:val="left" w:pos="9160"/>
+          <w:tab w:val="left" w:pos="10076"/>
+          <w:tab w:val="left" w:pos="10992"/>
+          <w:tab w:val="left" w:pos="11908"/>
+          <w:tab w:val="left" w:pos="12824"/>
+          <w:tab w:val="left" w:pos="13740"/>
+          <w:tab w:val="left" w:pos="14656"/>
+        </w:tabs>
+        <w:jc w:val="left"/>
+        <w:rPr>
+          <w:rFonts w:ascii="宋体" w:eastAsia="宋体" w:hAnsi="宋体" w:cs="宋体"/>
+          <w:color w:val="000000"/>
+          <w:kern w:val="0"/>
+          <w:szCs w:val="21"/>
+        </w:rPr>
+      </w:pPr>
+      <w:proofErr w:type="gramStart"/>
+      <w:r>
+        <w:rPr>
+          <w:rFonts w:ascii="宋体" w:eastAsia="宋体" w:hAnsi="宋体" w:cs="宋体" w:hint="eastAsia"/>
+          <w:color w:val="000000"/>
+          <w:kern w:val="0"/>
+          <w:szCs w:val="21"/>
+        </w:rPr>
+        <w:t>for</w:t>
+      </w:r>
+      <w:proofErr w:type="gramEnd"/>
+      <w:r>
+        <w:rPr>
+          <w:rFonts w:ascii="宋体" w:eastAsia="宋体" w:hAnsi="宋体" w:cs="宋体" w:hint="eastAsia"/>
+          <w:color w:val="000000"/>
+          <w:kern w:val="0"/>
+          <w:szCs w:val="21"/>
+        </w:rPr>
+        <w:t xml:space="preserve"> </w:t>
+      </w:r>
+      <w:proofErr w:type="spellStart"/>
+      <w:r>
+        <w:rPr>
+          <w:rFonts w:ascii="宋体" w:eastAsia="宋体" w:hAnsi="宋体" w:cs="宋体" w:hint="eastAsia"/>
+          <w:color w:val="000000"/>
+          <w:kern w:val="0"/>
+          <w:szCs w:val="21"/>
+        </w:rPr>
+        <w:t>i</w:t>
+      </w:r>
+      <w:proofErr w:type="spellEnd"/>
+      <w:r>
+        <w:rPr>
+          <w:rFonts w:ascii="宋体" w:eastAsia="宋体" w:hAnsi="宋体" w:cs="宋体" w:hint="eastAsia"/>
+          <w:color w:val="000000"/>
+          <w:kern w:val="0"/>
+          <w:szCs w:val="21"/>
+        </w:rPr>
+        <w:t xml:space="preserve"> in {</w:t>
+      </w:r>
+      <w:r>
+        <w:rPr>
+          <w:rFonts w:ascii="宋体" w:eastAsia="宋体" w:hAnsi="宋体" w:cs="宋体"/>
+          <w:color w:val="000000"/>
+          <w:kern w:val="0"/>
+          <w:szCs w:val="21"/>
+        </w:rPr>
+        <w:t>0..</w:t>
+      </w:r>
+      <w:r>
+        <w:rPr>
+          <w:rFonts w:ascii="宋体" w:eastAsia="宋体" w:hAnsi="宋体" w:cs="宋体" w:hint="eastAsia"/>
+          <w:color w:val="000000"/>
+          <w:kern w:val="0"/>
+          <w:szCs w:val="21"/>
+        </w:rPr>
+        <w:t>1</w:t>
+      </w:r>
+      <w:r>
+        <w:rPr>
+          <w:rFonts w:ascii="宋体" w:eastAsia="宋体" w:hAnsi="宋体" w:cs="宋体" w:hint="eastAsia"/>
+          <w:color w:val="000000"/>
+          <w:kern w:val="0"/>
+          <w:szCs w:val="21"/>
+        </w:rPr>
+        <w:t xml:space="preserve">} </w:t>
+      </w:r>
+      <w:r>
+        <w:rPr>
+          <w:rFonts w:ascii="宋体" w:eastAsia="宋体" w:hAnsi="宋体" w:cs="宋体" w:hint="eastAsia"/>
+          <w:color w:val="000000"/>
+          <w:kern w:val="0"/>
+          <w:szCs w:val="21"/>
+        </w:rPr>
+        <w:t xml:space="preserve"> </w:t>
+      </w:r>
+      <w:r>
+        <w:rPr>
+          <w:rFonts w:ascii="宋体" w:eastAsia="宋体" w:hAnsi="宋体" w:cs="宋体"/>
+          <w:color w:val="000000"/>
+          <w:kern w:val="0"/>
+          <w:szCs w:val="21"/>
+        </w:rPr>
+        <w:t>#</w:t>
+      </w:r>
+      <w:r>
+        <w:rPr>
+          <w:rFonts w:ascii="宋体" w:eastAsia="宋体" w:hAnsi="宋体" w:cs="宋体" w:hint="eastAsia"/>
+          <w:color w:val="000000"/>
+          <w:kern w:val="0"/>
+          <w:szCs w:val="21"/>
+        </w:rPr>
+        <w:t xml:space="preserve"> steps = </w:t>
+      </w:r>
+      <w:r>
+        <w:rPr>
+          <w:rFonts w:hint="eastAsia"/>
+          <w:szCs w:val="21"/>
+        </w:rPr>
+        <w:t>70000</w:t>
+      </w:r>
+      <w:r>
+        <w:rPr>
+          <w:rFonts w:ascii="宋体" w:eastAsia="宋体" w:hAnsi="宋体" w:cs="宋体" w:hint="eastAsia"/>
+          <w:color w:val="000000"/>
+          <w:kern w:val="0"/>
+          <w:szCs w:val="21"/>
+        </w:rPr>
+        <w:t>*</w:t>
+      </w:r>
+      <w:r>
+        <w:rPr>
+          <w:rFonts w:ascii="宋体" w:eastAsia="宋体" w:hAnsi="宋体" w:cs="宋体" w:hint="eastAsia"/>
+          <w:color w:val="000000"/>
+          <w:kern w:val="0"/>
+          <w:szCs w:val="21"/>
+        </w:rPr>
+        <w:t>2 = 140000</w:t>
+      </w:r>
+      <w:r>
+        <w:rPr>
+          <w:rFonts w:ascii="宋体" w:eastAsia="宋体" w:hAnsi="宋体" w:cs="宋体"/>
+          <w:color w:val="000000"/>
+          <w:kern w:val="0"/>
+          <w:szCs w:val="21"/>
+        </w:rPr>
+        <w:t xml:space="preserve"> </w:t>
+      </w:r>
+    </w:p>
+    <w:p>
+      <w:pPr>
+        <w:pStyle w:val="4"/>
+      </w:pPr>
+      <w:r>
+        <w:t>Exec#</w:t>
+      </w:r>
+      <w:r>
+        <w:rPr>
+          <w:rFonts w:hint="eastAsia"/>
+        </w:rPr>
+        <w:t xml:space="preserve">56 </w:t>
+      </w:r>
+      <w:r>
+        <w:t>基于Exec#</w:t>
+      </w:r>
+      <w:r>
+        <w:rPr>
+          <w:rFonts w:hint="eastAsia"/>
+        </w:rPr>
+        <w:t xml:space="preserve">55  </w:t>
+      </w:r>
+      <w:r>
+        <w:rPr>
+          <w:rFonts w:hint="eastAsia"/>
+        </w:rPr>
+        <w:t>完成</w:t>
+      </w:r>
+    </w:p>
+    <w:p>
+      <w:pPr>
+        <w:rPr>
+          <w:rFonts w:asciiTheme="minorEastAsia" w:hAnsiTheme="minorEastAsia"/>
+          <w:szCs w:val="21"/>
+        </w:rPr>
+      </w:pPr>
+      <w:r>
+        <w:rPr>
+          <w:rFonts w:asciiTheme="minorEastAsia" w:hAnsiTheme="minorEastAsia"/>
+          <w:szCs w:val="21"/>
+        </w:rPr>
+        <w:t>faster_rcnn_inception_resnet_v2_ehualu</w:t>
+      </w:r>
+      <w:r>
+        <w:rPr>
+          <w:rFonts w:asciiTheme="minorEastAsia" w:hAnsiTheme="minorEastAsia" w:hint="eastAsia"/>
+          <w:szCs w:val="21"/>
+        </w:rPr>
+        <w:t>8</w:t>
+      </w:r>
+      <w:r>
+        <w:rPr>
+          <w:rFonts w:asciiTheme="minorEastAsia" w:hAnsiTheme="minorEastAsia"/>
+          <w:szCs w:val="21"/>
+        </w:rPr>
+        <w:t>.config</w:t>
+      </w:r>
+      <w:r>
+        <w:rPr>
+          <w:rFonts w:asciiTheme="minorEastAsia" w:hAnsiTheme="minorEastAsia" w:hint="eastAsia"/>
+        </w:rPr>
+        <w:t xml:space="preserve"> </w:t>
+      </w:r>
+    </w:p>
+    <w:p>
+      <w:pPr>
+        <w:rPr>
+          <w:szCs w:val="21"/>
+        </w:rPr>
+      </w:pPr>
+      <w:proofErr w:type="spellStart"/>
+      <w:r>
+        <w:rPr>
+          <w:szCs w:val="21"/>
+        </w:rPr>
+        <w:t>step_num</w:t>
+      </w:r>
+      <w:proofErr w:type="spellEnd"/>
+      <w:r>
+        <w:rPr>
+          <w:szCs w:val="21"/>
+        </w:rPr>
+        <w:t>=</w:t>
+      </w:r>
+      <w:r>
+        <w:rPr>
+          <w:rFonts w:hint="eastAsia"/>
+          <w:szCs w:val="21"/>
+        </w:rPr>
+        <w:t>75000</w:t>
+      </w:r>
+    </w:p>
+    <w:p>
+      <w:pPr>
+        <w:widowControl/>
+        <w:shd w:val="clear" w:color="auto" w:fill="FFFFFF"/>
+        <w:tabs>
+          <w:tab w:val="left" w:pos="916"/>
+          <w:tab w:val="left" w:pos="1832"/>
+          <w:tab w:val="left" w:pos="2748"/>
+          <w:tab w:val="left" w:pos="3664"/>
+          <w:tab w:val="left" w:pos="4580"/>
+          <w:tab w:val="left" w:pos="5496"/>
+          <w:tab w:val="left" w:pos="6412"/>
+          <w:tab w:val="left" w:pos="7328"/>
+          <w:tab w:val="left" w:pos="8244"/>
+          <w:tab w:val="left" w:pos="9160"/>
+          <w:tab w:val="left" w:pos="10076"/>
+          <w:tab w:val="left" w:pos="10992"/>
+          <w:tab w:val="left" w:pos="11908"/>
+          <w:tab w:val="left" w:pos="12824"/>
+          <w:tab w:val="left" w:pos="13740"/>
+          <w:tab w:val="left" w:pos="14656"/>
+        </w:tabs>
+        <w:jc w:val="left"/>
+        <w:rPr>
+          <w:rFonts w:ascii="宋体" w:eastAsia="宋体" w:hAnsi="宋体" w:cs="宋体"/>
+          <w:color w:val="000000"/>
+          <w:kern w:val="0"/>
+          <w:szCs w:val="21"/>
+        </w:rPr>
+      </w:pPr>
+      <w:proofErr w:type="gramStart"/>
+      <w:r>
+        <w:rPr>
+          <w:rFonts w:ascii="宋体" w:eastAsia="宋体" w:hAnsi="宋体" w:cs="宋体" w:hint="eastAsia"/>
+          <w:color w:val="000000"/>
+          <w:kern w:val="0"/>
+          <w:szCs w:val="21"/>
+        </w:rPr>
+        <w:t>for</w:t>
+      </w:r>
+      <w:proofErr w:type="gramEnd"/>
+      <w:r>
+        <w:rPr>
+          <w:rFonts w:ascii="宋体" w:eastAsia="宋体" w:hAnsi="宋体" w:cs="宋体" w:hint="eastAsia"/>
+          <w:color w:val="000000"/>
+          <w:kern w:val="0"/>
+          <w:szCs w:val="21"/>
+        </w:rPr>
+        <w:t xml:space="preserve"> </w:t>
+      </w:r>
+      <w:proofErr w:type="spellStart"/>
+      <w:r>
+        <w:rPr>
+          <w:rFonts w:ascii="宋体" w:eastAsia="宋体" w:hAnsi="宋体" w:cs="宋体" w:hint="eastAsia"/>
+          <w:color w:val="000000"/>
+          <w:kern w:val="0"/>
+          <w:szCs w:val="21"/>
+        </w:rPr>
+        <w:t>i</w:t>
+      </w:r>
+      <w:proofErr w:type="spellEnd"/>
+      <w:r>
+        <w:rPr>
+          <w:rFonts w:ascii="宋体" w:eastAsia="宋体" w:hAnsi="宋体" w:cs="宋体" w:hint="eastAsia"/>
+          <w:color w:val="000000"/>
+          <w:kern w:val="0"/>
+          <w:szCs w:val="21"/>
+        </w:rPr>
+        <w:t xml:space="preserve"> in {</w:t>
+      </w:r>
+      <w:r>
+        <w:rPr>
+          <w:rFonts w:ascii="宋体" w:eastAsia="宋体" w:hAnsi="宋体" w:cs="宋体"/>
+          <w:color w:val="000000"/>
+          <w:kern w:val="0"/>
+          <w:szCs w:val="21"/>
+        </w:rPr>
+        <w:t>0..</w:t>
+      </w:r>
+      <w:r>
+        <w:rPr>
+          <w:rFonts w:ascii="宋体" w:eastAsia="宋体" w:hAnsi="宋体" w:cs="宋体" w:hint="eastAsia"/>
+          <w:color w:val="000000"/>
+          <w:kern w:val="0"/>
+          <w:szCs w:val="21"/>
+        </w:rPr>
+        <w:t>1</w:t>
+      </w:r>
+      <w:r>
+        <w:rPr>
+          <w:rFonts w:ascii="宋体" w:eastAsia="宋体" w:hAnsi="宋体" w:cs="宋体" w:hint="eastAsia"/>
+          <w:color w:val="000000"/>
+          <w:kern w:val="0"/>
+          <w:szCs w:val="21"/>
+        </w:rPr>
+        <w:t xml:space="preserve">} </w:t>
+      </w:r>
+      <w:r>
+        <w:rPr>
+          <w:rFonts w:ascii="宋体" w:eastAsia="宋体" w:hAnsi="宋体" w:cs="宋体" w:hint="eastAsia"/>
+          <w:color w:val="000000"/>
+          <w:kern w:val="0"/>
+          <w:szCs w:val="21"/>
+        </w:rPr>
+        <w:t xml:space="preserve"> </w:t>
+      </w:r>
+      <w:r>
+        <w:rPr>
+          <w:rFonts w:ascii="宋体" w:eastAsia="宋体" w:hAnsi="宋体" w:cs="宋体"/>
+          <w:color w:val="000000"/>
+          <w:kern w:val="0"/>
+          <w:szCs w:val="21"/>
+        </w:rPr>
+        <w:t>#</w:t>
+      </w:r>
+      <w:r>
+        <w:rPr>
+          <w:rFonts w:ascii="宋体" w:eastAsia="宋体" w:hAnsi="宋体" w:cs="宋体" w:hint="eastAsia"/>
+          <w:color w:val="000000"/>
+          <w:kern w:val="0"/>
+          <w:szCs w:val="21"/>
+        </w:rPr>
+        <w:t xml:space="preserve"> steps = </w:t>
+      </w:r>
+      <w:r>
+        <w:rPr>
+          <w:rFonts w:hint="eastAsia"/>
+          <w:szCs w:val="21"/>
+        </w:rPr>
+        <w:t>75000</w:t>
+      </w:r>
+      <w:r>
+        <w:rPr>
+          <w:rFonts w:ascii="宋体" w:eastAsia="宋体" w:hAnsi="宋体" w:cs="宋体" w:hint="eastAsia"/>
+          <w:color w:val="000000"/>
+          <w:kern w:val="0"/>
+          <w:szCs w:val="21"/>
+        </w:rPr>
+        <w:t>*</w:t>
+      </w:r>
+      <w:r>
+        <w:rPr>
+          <w:rFonts w:ascii="宋体" w:eastAsia="宋体" w:hAnsi="宋体" w:cs="宋体" w:hint="eastAsia"/>
+          <w:color w:val="000000"/>
+          <w:kern w:val="0"/>
+          <w:szCs w:val="21"/>
+        </w:rPr>
+        <w:t>2 = 150000</w:t>
+      </w:r>
+      <w:r>
+        <w:rPr>
+          <w:rFonts w:ascii="宋体" w:eastAsia="宋体" w:hAnsi="宋体" w:cs="宋体"/>
+          <w:color w:val="000000"/>
+          <w:kern w:val="0"/>
+          <w:szCs w:val="21"/>
+        </w:rPr>
+        <w:t xml:space="preserve"> </w:t>
+      </w:r>
+    </w:p>
+    <w:p>
+      <w:pPr>
+        <w:pStyle w:val="4"/>
+      </w:pPr>
+      <w:r>
+        <w:t>Exec#</w:t>
+      </w:r>
+      <w:r>
+        <w:rPr>
+          <w:rFonts w:hint="eastAsia"/>
+        </w:rPr>
+        <w:t xml:space="preserve"> 基于</w:t>
+      </w:r>
+      <w:r>
+        <w:t>Exec#</w:t>
+      </w:r>
+      <w:r>
+        <w:rPr>
+          <w:rFonts w:hint="eastAsia"/>
+        </w:rPr>
+        <w:t xml:space="preserve">46 </w:t>
+      </w:r>
+      <w:r>
+        <w:rPr>
+          <w:rFonts w:hint="eastAsia"/>
+        </w:rPr>
+        <w:t xml:space="preserve"> </w:t>
+      </w:r>
+      <w:r>
+        <w:t>rfcn_resnet101</w:t>
+      </w:r>
+      <w:r>
+        <w:rPr>
+          <w:rFonts w:hint="eastAsia"/>
+        </w:rPr>
+        <w:t xml:space="preserve"> 未开始</w:t>
+      </w:r>
+    </w:p>
+    <w:p>
+      <w:r>
+        <w:t>rfcn_resnet101_ehualu</w:t>
+      </w:r>
+      <w:r>
+        <w:rPr>
+          <w:rFonts w:hint="eastAsia"/>
+        </w:rPr>
+        <w:t>4</w:t>
+      </w:r>
+      <w:r>
+        <w:t>.config</w:t>
+      </w:r>
+    </w:p>
+    <w:p>
+      <w:pPr>
+        <w:rPr>
+          <w:szCs w:val="21"/>
+        </w:rPr>
+      </w:pPr>
+      <w:proofErr w:type="spellStart"/>
+      <w:r>
+        <w:rPr>
+          <w:szCs w:val="21"/>
+        </w:rPr>
+        <w:t>step_num</w:t>
+      </w:r>
+      <w:proofErr w:type="spellEnd"/>
+      <w:r>
+        <w:rPr>
+          <w:szCs w:val="21"/>
+        </w:rPr>
+        <w:t>=</w:t>
+      </w:r>
+      <w:r>
+        <w:rPr>
+          <w:rFonts w:hint="eastAsia"/>
+          <w:szCs w:val="21"/>
+        </w:rPr>
+        <w:t>65000</w:t>
+      </w:r>
+    </w:p>
+    <w:p>
+      <w:pPr>
+        <w:widowControl/>
+        <w:shd w:val="clear" w:color="auto" w:fill="FFFFFF"/>
+        <w:tabs>
+          <w:tab w:val="left" w:pos="916"/>
+          <w:tab w:val="left" w:pos="1832"/>
+          <w:tab w:val="left" w:pos="2748"/>
+          <w:tab w:val="left" w:pos="3664"/>
+          <w:tab w:val="left" w:pos="4580"/>
+          <w:tab w:val="left" w:pos="5496"/>
+          <w:tab w:val="left" w:pos="6412"/>
+          <w:tab w:val="left" w:pos="7328"/>
+          <w:tab w:val="left" w:pos="8244"/>
+          <w:tab w:val="left" w:pos="9160"/>
+          <w:tab w:val="left" w:pos="10076"/>
+          <w:tab w:val="left" w:pos="10992"/>
+          <w:tab w:val="left" w:pos="11908"/>
+          <w:tab w:val="left" w:pos="12824"/>
+          <w:tab w:val="left" w:pos="13740"/>
+          <w:tab w:val="left" w:pos="14656"/>
+        </w:tabs>
+        <w:jc w:val="left"/>
+        <w:rPr>
+          <w:rFonts w:ascii="宋体" w:eastAsia="宋体" w:hAnsi="宋体" w:cs="宋体"/>
+          <w:color w:val="000000"/>
+          <w:kern w:val="0"/>
+          <w:szCs w:val="21"/>
+        </w:rPr>
+      </w:pPr>
+      <w:proofErr w:type="gramStart"/>
+      <w:r>
+        <w:rPr>
+          <w:rFonts w:ascii="宋体" w:eastAsia="宋体" w:hAnsi="宋体" w:cs="宋体" w:hint="eastAsia"/>
+          <w:color w:val="000000"/>
+          <w:kern w:val="0"/>
+          <w:szCs w:val="21"/>
+        </w:rPr>
+        <w:t>for</w:t>
+      </w:r>
+      <w:proofErr w:type="gramEnd"/>
+      <w:r>
+        <w:rPr>
+          <w:rFonts w:ascii="宋体" w:eastAsia="宋体" w:hAnsi="宋体" w:cs="宋体" w:hint="eastAsia"/>
+          <w:color w:val="000000"/>
+          <w:kern w:val="0"/>
+          <w:szCs w:val="21"/>
+        </w:rPr>
+        <w:t xml:space="preserve"> </w:t>
+      </w:r>
+      <w:proofErr w:type="spellStart"/>
+      <w:r>
+        <w:rPr>
+          <w:rFonts w:ascii="宋体" w:eastAsia="宋体" w:hAnsi="宋体" w:cs="宋体" w:hint="eastAsia"/>
+          <w:color w:val="000000"/>
+          <w:kern w:val="0"/>
+          <w:szCs w:val="21"/>
+        </w:rPr>
+        <w:t>i</w:t>
+      </w:r>
+      <w:proofErr w:type="spellEnd"/>
+      <w:r>
+        <w:rPr>
+          <w:rFonts w:ascii="宋体" w:eastAsia="宋体" w:hAnsi="宋体" w:cs="宋体" w:hint="eastAsia"/>
+          <w:color w:val="000000"/>
+          <w:kern w:val="0"/>
+          <w:szCs w:val="21"/>
+        </w:rPr>
+        <w:t xml:space="preserve"> in {</w:t>
+      </w:r>
+      <w:r>
+        <w:rPr>
+          <w:rFonts w:ascii="宋体" w:eastAsia="宋体" w:hAnsi="宋体" w:cs="宋体"/>
+          <w:color w:val="000000"/>
+          <w:kern w:val="0"/>
+          <w:szCs w:val="21"/>
+        </w:rPr>
+        <w:t>0..</w:t>
+      </w:r>
+      <w:r>
+        <w:rPr>
+          <w:rFonts w:ascii="宋体" w:eastAsia="宋体" w:hAnsi="宋体" w:cs="宋体" w:hint="eastAsia"/>
+          <w:color w:val="000000"/>
+          <w:kern w:val="0"/>
+          <w:szCs w:val="21"/>
+        </w:rPr>
+        <w:t>1</w:t>
+      </w:r>
+      <w:r>
+        <w:rPr>
+          <w:rFonts w:ascii="宋体" w:eastAsia="宋体" w:hAnsi="宋体" w:cs="宋体" w:hint="eastAsia"/>
+          <w:color w:val="000000"/>
+          <w:kern w:val="0"/>
+          <w:szCs w:val="21"/>
+        </w:rPr>
+        <w:t xml:space="preserve">} </w:t>
+      </w:r>
+      <w:r>
+        <w:rPr>
+          <w:rFonts w:ascii="宋体" w:eastAsia="宋体" w:hAnsi="宋体" w:cs="宋体" w:hint="eastAsia"/>
+          <w:color w:val="000000"/>
+          <w:kern w:val="0"/>
+          <w:szCs w:val="21"/>
+        </w:rPr>
+        <w:t xml:space="preserve"> </w:t>
+      </w:r>
+      <w:r>
+        <w:rPr>
+          <w:rFonts w:ascii="宋体" w:eastAsia="宋体" w:hAnsi="宋体" w:cs="宋体"/>
+          <w:color w:val="000000"/>
+          <w:kern w:val="0"/>
+          <w:szCs w:val="21"/>
+        </w:rPr>
+        <w:t>#</w:t>
+      </w:r>
+      <w:r>
+        <w:rPr>
+          <w:rFonts w:ascii="宋体" w:eastAsia="宋体" w:hAnsi="宋体" w:cs="宋体" w:hint="eastAsia"/>
+          <w:color w:val="000000"/>
+          <w:kern w:val="0"/>
+          <w:szCs w:val="21"/>
+        </w:rPr>
+        <w:t xml:space="preserve"> steps = </w:t>
+      </w:r>
+      <w:r>
+        <w:rPr>
+          <w:rFonts w:hint="eastAsia"/>
+          <w:szCs w:val="21"/>
+        </w:rPr>
         <w:t>65000</w:t>
       </w:r>
       <w:r>
@@ -30148,6 +30806,7 @@
         <w:rPr>
           <w:rFonts w:hint="eastAsia"/>
         </w:rPr>
+        <w:lastRenderedPageBreak/>
         <w:t>小数据集增广+大数据</w:t>
       </w:r>
       <w:r>
@@ -30453,7 +31112,6 @@
         <w:ind w:firstLineChars="0"/>
       </w:pPr>
       <w:r>
-        <w:lastRenderedPageBreak/>
         <w:t>SSD</w:t>
       </w:r>
       <w:r>
@@ -30718,6 +31376,7 @@
         <w:rPr>
           <w:rFonts w:hint="eastAsia"/>
         </w:rPr>
+        <w:lastRenderedPageBreak/>
         <w:t>使用</w:t>
       </w:r>
       <w:r>
@@ -30931,7 +31590,6 @@
         <w:rPr>
           <w:rFonts w:hint="eastAsia"/>
         </w:rPr>
-        <w:lastRenderedPageBreak/>
         <w:t>再取两个区域较小的侧边距离。</w:t>
       </w:r>
     </w:p>

--- a/research/doc/race003_2018.07.14.docx
+++ b/research/doc/race003_2018.07.14.docx
@@ -29082,6 +29082,14 @@
         </w:rPr>
         <w:t xml:space="preserve">59 </w:t>
       </w:r>
+      <w:r>
+        <w:rPr>
+          <w:rFonts w:hint="eastAsia"/>
+        </w:rPr>
+        <w:t>完成</w:t>
+      </w:r>
+      <w:bookmarkStart w:id="6" w:name="_GoBack"/>
+      <w:bookmarkEnd w:id="6"/>
     </w:p>
     <w:p>
       <w:pPr>
@@ -29168,8 +29176,6 @@
         </w:rPr>
         <w:t xml:space="preserve"> 调整学习率 90000，150000  </w:t>
       </w:r>
-      <w:bookmarkStart w:id="6" w:name="_GoBack"/>
-      <w:bookmarkEnd w:id="6"/>
     </w:p>
     <w:p>
       <w:pPr>
@@ -35280,7 +35286,7 @@
   <a:extraClrSchemeLst/>
   <a:extLst>
     <a:ext uri="{05A4C25C-085E-4340-85A3-A5531E510DB2}">
-      <thm15:themeFamily xmlns="" xmlns:thm15="http://schemas.microsoft.com/office/thememl/2012/main" name="Office Theme" id="{62F939B6-93AF-4DB8-9C6B-D6C7DFDC589F}" vid="{4A3C46E8-61CC-4603-A589-7422A47A8E4A}"/>
+      <thm15:themeFamily xmlns:thm15="http://schemas.microsoft.com/office/thememl/2012/main" xmlns="" name="Office Theme" id="{62F939B6-93AF-4DB8-9C6B-D6C7DFDC589F}" vid="{4A3C46E8-61CC-4603-A589-7422A47A8E4A}"/>
     </a:ext>
   </a:extLst>
 </a:theme>

--- a/research/doc/race003_2018.07.14.docx
+++ b/research/doc/race003_2018.07.14.docx
@@ -29088,8 +29088,6 @@
         </w:rPr>
         <w:t>完成</w:t>
       </w:r>
-      <w:bookmarkStart w:id="6" w:name="_GoBack"/>
-      <w:bookmarkEnd w:id="6"/>
     </w:p>
     <w:p>
       <w:pPr>
@@ -30356,6 +30354,18 @@
         <w:rPr>
           <w:rFonts w:hint="eastAsia"/>
         </w:rPr>
+        <w:t>6</w:t>
+      </w:r>
+      <w:r>
+        <w:rPr>
+          <w:rFonts w:hint="eastAsia"/>
+        </w:rPr>
+        <w:t>2</w:t>
+      </w:r>
+      <w:r>
+        <w:rPr>
+          <w:rFonts w:hint="eastAsia"/>
+        </w:rPr>
         <w:t xml:space="preserve"> 基于</w:t>
       </w:r>
       <w:r>
@@ -30380,7 +30390,13 @@
         <w:rPr>
           <w:rFonts w:hint="eastAsia"/>
         </w:rPr>
-        <w:t xml:space="preserve"> 未开始</w:t>
+        <w:t xml:space="preserve"> </w:t>
+      </w:r>
+      <w:r>
+        <w:rPr>
+          <w:rFonts w:hint="eastAsia"/>
+        </w:rPr>
+        <w:t>进行中</w:t>
       </w:r>
     </w:p>
     <w:p>
@@ -30584,6 +30600,265 @@
         <w:t xml:space="preserve"> </w:t>
       </w:r>
     </w:p>
+    <w:p>
+      <w:pPr>
+        <w:pStyle w:val="4"/>
+      </w:pPr>
+      <w:r>
+        <w:t>Exec#</w:t>
+      </w:r>
+      <w:r>
+        <w:rPr>
+          <w:rFonts w:hint="eastAsia"/>
+        </w:rPr>
+        <w:t>6</w:t>
+      </w:r>
+      <w:r>
+        <w:rPr>
+          <w:rFonts w:hint="eastAsia"/>
+        </w:rPr>
+        <w:t>3</w:t>
+      </w:r>
+      <w:r>
+        <w:rPr>
+          <w:rFonts w:hint="eastAsia"/>
+        </w:rPr>
+        <w:t xml:space="preserve"> 基于</w:t>
+      </w:r>
+      <w:r>
+        <w:t>Exe</w:t>
+      </w:r>
+      <w:bookmarkStart w:id="6" w:name="_GoBack"/>
+      <w:bookmarkEnd w:id="6"/>
+      <w:r>
+        <w:t>c#</w:t>
+      </w:r>
+      <w:r>
+        <w:rPr>
+          <w:rFonts w:hint="eastAsia"/>
+        </w:rPr>
+        <w:t>6</w:t>
+      </w:r>
+      <w:r>
+        <w:rPr>
+          <w:rFonts w:hint="eastAsia"/>
+        </w:rPr>
+        <w:t>2</w:t>
+      </w:r>
+      <w:r>
+        <w:rPr>
+          <w:rFonts w:hint="eastAsia"/>
+        </w:rPr>
+        <w:t xml:space="preserve"> </w:t>
+      </w:r>
+      <w:r>
+        <w:rPr>
+          <w:rFonts w:hint="eastAsia"/>
+        </w:rPr>
+        <w:t xml:space="preserve"> </w:t>
+      </w:r>
+    </w:p>
+    <w:p>
+      <w:r>
+        <w:t>rfcn_resnet101_ehualu</w:t>
+      </w:r>
+      <w:r>
+        <w:rPr>
+          <w:rFonts w:hint="eastAsia"/>
+        </w:rPr>
+        <w:t>4</w:t>
+      </w:r>
+      <w:r>
+        <w:t>.config</w:t>
+      </w:r>
+    </w:p>
+    <w:p>
+      <w:pPr>
+        <w:rPr>
+          <w:szCs w:val="21"/>
+        </w:rPr>
+      </w:pPr>
+      <w:proofErr w:type="spellStart"/>
+      <w:r>
+        <w:rPr>
+          <w:szCs w:val="21"/>
+        </w:rPr>
+        <w:t>step_num</w:t>
+      </w:r>
+      <w:proofErr w:type="spellEnd"/>
+      <w:r>
+        <w:rPr>
+          <w:szCs w:val="21"/>
+        </w:rPr>
+        <w:t>=</w:t>
+      </w:r>
+      <w:r>
+        <w:rPr>
+          <w:rFonts w:hint="eastAsia"/>
+          <w:szCs w:val="21"/>
+        </w:rPr>
+        <w:t>65000</w:t>
+      </w:r>
+    </w:p>
+    <w:p>
+      <w:pPr>
+        <w:widowControl/>
+        <w:shd w:val="clear" w:color="auto" w:fill="FFFFFF"/>
+        <w:tabs>
+          <w:tab w:val="left" w:pos="916"/>
+          <w:tab w:val="left" w:pos="1832"/>
+          <w:tab w:val="left" w:pos="2748"/>
+          <w:tab w:val="left" w:pos="3664"/>
+          <w:tab w:val="left" w:pos="4580"/>
+          <w:tab w:val="left" w:pos="5496"/>
+          <w:tab w:val="left" w:pos="6412"/>
+          <w:tab w:val="left" w:pos="7328"/>
+          <w:tab w:val="left" w:pos="8244"/>
+          <w:tab w:val="left" w:pos="9160"/>
+          <w:tab w:val="left" w:pos="10076"/>
+          <w:tab w:val="left" w:pos="10992"/>
+          <w:tab w:val="left" w:pos="11908"/>
+          <w:tab w:val="left" w:pos="12824"/>
+          <w:tab w:val="left" w:pos="13740"/>
+          <w:tab w:val="left" w:pos="14656"/>
+        </w:tabs>
+        <w:jc w:val="left"/>
+        <w:rPr>
+          <w:rFonts w:ascii="宋体" w:eastAsia="宋体" w:hAnsi="宋体" w:cs="宋体"/>
+          <w:color w:val="000000"/>
+          <w:kern w:val="0"/>
+          <w:szCs w:val="21"/>
+        </w:rPr>
+      </w:pPr>
+      <w:proofErr w:type="gramStart"/>
+      <w:r>
+        <w:rPr>
+          <w:rFonts w:ascii="宋体" w:eastAsia="宋体" w:hAnsi="宋体" w:cs="宋体" w:hint="eastAsia"/>
+          <w:color w:val="000000"/>
+          <w:kern w:val="0"/>
+          <w:szCs w:val="21"/>
+        </w:rPr>
+        <w:t>for</w:t>
+      </w:r>
+      <w:proofErr w:type="gramEnd"/>
+      <w:r>
+        <w:rPr>
+          <w:rFonts w:ascii="宋体" w:eastAsia="宋体" w:hAnsi="宋体" w:cs="宋体" w:hint="eastAsia"/>
+          <w:color w:val="000000"/>
+          <w:kern w:val="0"/>
+          <w:szCs w:val="21"/>
+        </w:rPr>
+        <w:t xml:space="preserve"> </w:t>
+      </w:r>
+      <w:proofErr w:type="spellStart"/>
+      <w:r>
+        <w:rPr>
+          <w:rFonts w:ascii="宋体" w:eastAsia="宋体" w:hAnsi="宋体" w:cs="宋体" w:hint="eastAsia"/>
+          <w:color w:val="000000"/>
+          <w:kern w:val="0"/>
+          <w:szCs w:val="21"/>
+        </w:rPr>
+        <w:t>i</w:t>
+      </w:r>
+      <w:proofErr w:type="spellEnd"/>
+      <w:r>
+        <w:rPr>
+          <w:rFonts w:ascii="宋体" w:eastAsia="宋体" w:hAnsi="宋体" w:cs="宋体" w:hint="eastAsia"/>
+          <w:color w:val="000000"/>
+          <w:kern w:val="0"/>
+          <w:szCs w:val="21"/>
+        </w:rPr>
+        <w:t xml:space="preserve"> in {</w:t>
+      </w:r>
+      <w:r>
+        <w:rPr>
+          <w:rFonts w:ascii="宋体" w:eastAsia="宋体" w:hAnsi="宋体" w:cs="宋体"/>
+          <w:color w:val="000000"/>
+          <w:kern w:val="0"/>
+          <w:szCs w:val="21"/>
+        </w:rPr>
+        <w:t>0..</w:t>
+      </w:r>
+      <w:r>
+        <w:rPr>
+          <w:rFonts w:ascii="宋体" w:eastAsia="宋体" w:hAnsi="宋体" w:cs="宋体" w:hint="eastAsia"/>
+          <w:color w:val="000000"/>
+          <w:kern w:val="0"/>
+          <w:szCs w:val="21"/>
+        </w:rPr>
+        <w:t>1</w:t>
+      </w:r>
+      <w:r>
+        <w:rPr>
+          <w:rFonts w:ascii="宋体" w:eastAsia="宋体" w:hAnsi="宋体" w:cs="宋体" w:hint="eastAsia"/>
+          <w:color w:val="000000"/>
+          <w:kern w:val="0"/>
+          <w:szCs w:val="21"/>
+        </w:rPr>
+        <w:t xml:space="preserve">} </w:t>
+      </w:r>
+      <w:r>
+        <w:rPr>
+          <w:rFonts w:ascii="宋体" w:eastAsia="宋体" w:hAnsi="宋体" w:cs="宋体" w:hint="eastAsia"/>
+          <w:color w:val="000000"/>
+          <w:kern w:val="0"/>
+          <w:szCs w:val="21"/>
+        </w:rPr>
+        <w:t xml:space="preserve"> </w:t>
+      </w:r>
+      <w:r>
+        <w:rPr>
+          <w:rFonts w:ascii="宋体" w:eastAsia="宋体" w:hAnsi="宋体" w:cs="宋体"/>
+          <w:color w:val="000000"/>
+          <w:kern w:val="0"/>
+          <w:szCs w:val="21"/>
+        </w:rPr>
+        <w:t>#</w:t>
+      </w:r>
+      <w:r>
+        <w:rPr>
+          <w:rFonts w:ascii="宋体" w:eastAsia="宋体" w:hAnsi="宋体" w:cs="宋体" w:hint="eastAsia"/>
+          <w:color w:val="000000"/>
+          <w:kern w:val="0"/>
+          <w:szCs w:val="21"/>
+        </w:rPr>
+        <w:t xml:space="preserve"> steps = </w:t>
+      </w:r>
+      <w:r>
+        <w:rPr>
+          <w:rFonts w:hint="eastAsia"/>
+          <w:szCs w:val="21"/>
+        </w:rPr>
+        <w:t>65000</w:t>
+      </w:r>
+      <w:r>
+        <w:rPr>
+          <w:rFonts w:ascii="宋体" w:eastAsia="宋体" w:hAnsi="宋体" w:cs="宋体" w:hint="eastAsia"/>
+          <w:color w:val="000000"/>
+          <w:kern w:val="0"/>
+          <w:szCs w:val="21"/>
+        </w:rPr>
+        <w:t>*</w:t>
+      </w:r>
+      <w:r>
+        <w:rPr>
+          <w:rFonts w:ascii="宋体" w:eastAsia="宋体" w:hAnsi="宋体" w:cs="宋体" w:hint="eastAsia"/>
+          <w:color w:val="000000"/>
+          <w:kern w:val="0"/>
+          <w:szCs w:val="21"/>
+        </w:rPr>
+        <w:t>2 = 130000</w:t>
+      </w:r>
+      <w:r>
+        <w:rPr>
+          <w:rFonts w:ascii="宋体" w:eastAsia="宋体" w:hAnsi="宋体" w:cs="宋体"/>
+          <w:color w:val="000000"/>
+          <w:kern w:val="0"/>
+          <w:szCs w:val="21"/>
+        </w:rPr>
+        <w:t xml:space="preserve"> </w:t>
+      </w:r>
+    </w:p>
     <w:p/>
     <w:p/>
     <w:p/>
@@ -30596,6 +30871,7 @@
         <w:rPr>
           <w:rFonts w:hint="eastAsia"/>
         </w:rPr>
+        <w:lastRenderedPageBreak/>
         <w:t>课程学习策略</w:t>
       </w:r>
     </w:p>
@@ -30812,7 +31088,6 @@
         <w:rPr>
           <w:rFonts w:hint="eastAsia"/>
         </w:rPr>
-        <w:lastRenderedPageBreak/>
         <w:t>小数据集增广+大数据</w:t>
       </w:r>
       <w:r>
@@ -31296,6 +31571,7 @@
         <w:rPr>
           <w:rFonts w:hint="eastAsia"/>
         </w:rPr>
+        <w:lastRenderedPageBreak/>
         <w:t>实现内部融合权重，难点</w:t>
       </w:r>
     </w:p>
@@ -31382,7 +31658,6 @@
         <w:rPr>
           <w:rFonts w:hint="eastAsia"/>
         </w:rPr>
-        <w:lastRenderedPageBreak/>
         <w:t>使用</w:t>
       </w:r>
       <w:r>

--- a/research/doc/race003_2018.07.14.docx
+++ b/research/doc/race003_2018.07.14.docx
@@ -28073,6 +28073,9 @@
     <w:p>
       <w:pPr>
         <w:pStyle w:val="2"/>
+        <w:rPr>
+          <w:rFonts w:hint="eastAsia"/>
+        </w:rPr>
       </w:pPr>
       <w:r>
         <w:rPr>
@@ -28132,6 +28135,86 @@
           <w:rFonts w:hint="eastAsia"/>
         </w:rPr>
         <w:t>0000</w:t>
+      </w:r>
+    </w:p>
+    <w:p>
+      <w:pPr>
+        <w:rPr>
+          <w:rFonts w:hint="eastAsia"/>
+        </w:rPr>
+      </w:pPr>
+      <w:r>
+        <w:rPr>
+          <w:rFonts w:hint="eastAsia"/>
+        </w:rPr>
+        <w:t>确认训练完成生成的</w:t>
+      </w:r>
+      <w:proofErr w:type="spellStart"/>
+      <w:r>
+        <w:t>pb</w:t>
+      </w:r>
+      <w:proofErr w:type="spellEnd"/>
+      <w:r>
+        <w:rPr>
+          <w:rFonts w:hint="eastAsia"/>
+        </w:rPr>
+        <w:t>文件是否和最后checkpoint文件一致。</w:t>
+      </w:r>
+    </w:p>
+    <w:p>
+      <w:pPr>
+        <w:rPr>
+          <w:rFonts w:hint="eastAsia"/>
+        </w:rPr>
+      </w:pPr>
+      <w:r>
+        <w:rPr>
+          <w:rFonts w:hint="eastAsia"/>
+        </w:rPr>
+        <w:t>确认导出文件夹的checkpoint文件是否和</w:t>
+      </w:r>
+      <w:r>
+        <w:rPr>
+          <w:rFonts w:hint="eastAsia"/>
+        </w:rPr>
+        <w:t>最后checkpoint文件一致。</w:t>
+      </w:r>
+      <w:r>
+        <w:rPr>
+          <w:rFonts w:hint="eastAsia"/>
+        </w:rPr>
+        <w:t>前者比后者小。</w:t>
+      </w:r>
+    </w:p>
+    <w:p>
+      <w:r>
+        <w:rPr>
+          <w:rFonts w:hint="eastAsia"/>
+        </w:rPr>
+        <w:t>如果一致，则只下载</w:t>
+      </w:r>
+      <w:r>
+        <w:rPr>
+          <w:rFonts w:hint="eastAsia"/>
+        </w:rPr>
+        <w:t>训练完成生成的</w:t>
+      </w:r>
+      <w:proofErr w:type="spellStart"/>
+      <w:r>
+        <w:t>pb</w:t>
+      </w:r>
+      <w:proofErr w:type="spellEnd"/>
+      <w:r>
+        <w:rPr>
+          <w:rFonts w:hint="eastAsia"/>
+        </w:rPr>
+        <w:t>文件</w:t>
+      </w:r>
+      <w:r>
+        <w:rPr>
+          <w:rFonts w:hint="eastAsia"/>
+        </w:rPr>
+        <w:t>即可。除非前面的checkpoint文件loss更低。</w:t>
       </w:r>
     </w:p>
     <w:p>
@@ -28298,6 +28381,257 @@
     </w:p>
     <w:p>
       <w:pPr>
+        <w:rPr>
+          <w:rFonts w:ascii="宋体" w:eastAsia="宋体" w:hAnsi="宋体" w:cs="宋体"/>
+          <w:color w:val="000000"/>
+          <w:kern w:val="0"/>
+          <w:szCs w:val="21"/>
+        </w:rPr>
+      </w:pPr>
+      <w:proofErr w:type="gramStart"/>
+      <w:r>
+        <w:rPr>
+          <w:rFonts w:ascii="宋体" w:eastAsia="宋体" w:hAnsi="宋体" w:cs="宋体" w:hint="eastAsia"/>
+          <w:color w:val="000000"/>
+          <w:kern w:val="0"/>
+          <w:szCs w:val="21"/>
+        </w:rPr>
+        <w:lastRenderedPageBreak/>
+        <w:t>for</w:t>
+      </w:r>
+      <w:proofErr w:type="gramEnd"/>
+      <w:r>
+        <w:rPr>
+          <w:rFonts w:ascii="宋体" w:eastAsia="宋体" w:hAnsi="宋体" w:cs="宋体" w:hint="eastAsia"/>
+          <w:color w:val="000000"/>
+          <w:kern w:val="0"/>
+          <w:szCs w:val="21"/>
+        </w:rPr>
+        <w:t xml:space="preserve"> </w:t>
+      </w:r>
+      <w:proofErr w:type="spellStart"/>
+      <w:r>
+        <w:rPr>
+          <w:rFonts w:ascii="宋体" w:eastAsia="宋体" w:hAnsi="宋体" w:cs="宋体" w:hint="eastAsia"/>
+          <w:color w:val="000000"/>
+          <w:kern w:val="0"/>
+          <w:szCs w:val="21"/>
+        </w:rPr>
+        <w:t>i</w:t>
+      </w:r>
+      <w:proofErr w:type="spellEnd"/>
+      <w:r>
+        <w:rPr>
+          <w:rFonts w:ascii="宋体" w:eastAsia="宋体" w:hAnsi="宋体" w:cs="宋体" w:hint="eastAsia"/>
+          <w:color w:val="000000"/>
+          <w:kern w:val="0"/>
+          <w:szCs w:val="21"/>
+        </w:rPr>
+        <w:t xml:space="preserve"> in {</w:t>
+      </w:r>
+      <w:r>
+        <w:rPr>
+          <w:rFonts w:ascii="宋体" w:eastAsia="宋体" w:hAnsi="宋体" w:cs="宋体"/>
+          <w:color w:val="000000"/>
+          <w:kern w:val="0"/>
+          <w:szCs w:val="21"/>
+        </w:rPr>
+        <w:t>0..</w:t>
+      </w:r>
+      <w:r>
+        <w:rPr>
+          <w:rFonts w:ascii="宋体" w:eastAsia="宋体" w:hAnsi="宋体" w:cs="宋体" w:hint="eastAsia"/>
+          <w:color w:val="000000"/>
+          <w:kern w:val="0"/>
+          <w:szCs w:val="21"/>
+        </w:rPr>
+        <w:t>1</w:t>
+      </w:r>
+      <w:r>
+        <w:rPr>
+          <w:rFonts w:ascii="宋体" w:eastAsia="宋体" w:hAnsi="宋体" w:cs="宋体" w:hint="eastAsia"/>
+          <w:color w:val="000000"/>
+          <w:kern w:val="0"/>
+          <w:szCs w:val="21"/>
+        </w:rPr>
+        <w:t xml:space="preserve">} </w:t>
+      </w:r>
+      <w:r>
+        <w:rPr>
+          <w:rFonts w:ascii="宋体" w:eastAsia="宋体" w:hAnsi="宋体" w:cs="宋体" w:hint="eastAsia"/>
+          <w:color w:val="000000"/>
+          <w:kern w:val="0"/>
+          <w:szCs w:val="21"/>
+        </w:rPr>
+        <w:t xml:space="preserve"> </w:t>
+      </w:r>
+      <w:r>
+        <w:rPr>
+          <w:rFonts w:ascii="宋体" w:eastAsia="宋体" w:hAnsi="宋体" w:cs="宋体"/>
+          <w:color w:val="000000"/>
+          <w:kern w:val="0"/>
+          <w:szCs w:val="21"/>
+        </w:rPr>
+        <w:t>#</w:t>
+      </w:r>
+      <w:r>
+        <w:rPr>
+          <w:rFonts w:ascii="宋体" w:eastAsia="宋体" w:hAnsi="宋体" w:cs="宋体" w:hint="eastAsia"/>
+          <w:color w:val="000000"/>
+          <w:kern w:val="0"/>
+          <w:szCs w:val="21"/>
+        </w:rPr>
+        <w:t xml:space="preserve"> steps = </w:t>
+      </w:r>
+      <w:r>
+        <w:rPr>
+          <w:rFonts w:hint="eastAsia"/>
+          <w:szCs w:val="21"/>
+        </w:rPr>
+        <w:t>65000</w:t>
+      </w:r>
+      <w:r>
+        <w:rPr>
+          <w:rFonts w:ascii="宋体" w:eastAsia="宋体" w:hAnsi="宋体" w:cs="宋体" w:hint="eastAsia"/>
+          <w:color w:val="000000"/>
+          <w:kern w:val="0"/>
+          <w:szCs w:val="21"/>
+        </w:rPr>
+        <w:t>*</w:t>
+      </w:r>
+      <w:r>
+        <w:rPr>
+          <w:rFonts w:ascii="宋体" w:eastAsia="宋体" w:hAnsi="宋体" w:cs="宋体" w:hint="eastAsia"/>
+          <w:color w:val="000000"/>
+          <w:kern w:val="0"/>
+          <w:szCs w:val="21"/>
+        </w:rPr>
+        <w:t>2 = 130000</w:t>
+      </w:r>
+      <w:r>
+        <w:rPr>
+          <w:rFonts w:ascii="宋体" w:eastAsia="宋体" w:hAnsi="宋体" w:cs="宋体"/>
+          <w:color w:val="000000"/>
+          <w:kern w:val="0"/>
+          <w:szCs w:val="21"/>
+        </w:rPr>
+        <w:t xml:space="preserve"> </w:t>
+      </w:r>
+      <w:r>
+        <w:rPr>
+          <w:rFonts w:ascii="宋体" w:eastAsia="宋体" w:hAnsi="宋体" w:cs="宋体" w:hint="eastAsia"/>
+          <w:color w:val="000000"/>
+          <w:kern w:val="0"/>
+          <w:szCs w:val="21"/>
+        </w:rPr>
+        <w:t xml:space="preserve"> </w:t>
+      </w:r>
+      <w:proofErr w:type="spellStart"/>
+      <w:r>
+        <w:rPr>
+          <w:rFonts w:ascii="Courier New" w:eastAsia="宋体" w:hAnsi="Courier New" w:cs="Courier New"/>
+          <w:b/>
+          <w:bCs/>
+          <w:color w:val="9AAEC1"/>
+          <w:kern w:val="0"/>
+          <w:sz w:val="20"/>
+          <w:szCs w:val="20"/>
+          <w:shd w:val="clear" w:color="auto" w:fill="FFFFFF"/>
+        </w:rPr>
+        <w:t>TotalLoss</w:t>
+      </w:r>
+      <w:proofErr w:type="spellEnd"/>
+      <w:r>
+        <w:rPr>
+          <w:rFonts w:ascii="Courier New" w:eastAsia="宋体" w:hAnsi="Courier New" w:cs="Courier New" w:hint="eastAsia"/>
+          <w:b/>
+          <w:bCs/>
+          <w:color w:val="9AAEC1"/>
+          <w:kern w:val="0"/>
+          <w:sz w:val="20"/>
+          <w:szCs w:val="20"/>
+          <w:shd w:val="clear" w:color="auto" w:fill="FFFFFF"/>
+        </w:rPr>
+        <w:t>=</w:t>
+      </w:r>
+      <w:r>
+        <w:rPr>
+          <w:rFonts w:ascii="Consolas" w:eastAsia="宋体" w:hAnsi="Consolas" w:cs="Consolas"/>
+          <w:color w:val="1F345A"/>
+          <w:kern w:val="0"/>
+          <w:sz w:val="24"/>
+          <w:szCs w:val="24"/>
+        </w:rPr>
+        <w:t>0.10</w:t>
+      </w:r>
+      <w:r>
+        <w:rPr>
+          <w:rFonts w:ascii="Consolas" w:eastAsia="宋体" w:hAnsi="Consolas" w:cs="Consolas" w:hint="eastAsia"/>
+          <w:color w:val="1F345A"/>
+          <w:kern w:val="0"/>
+          <w:sz w:val="24"/>
+          <w:szCs w:val="24"/>
+        </w:rPr>
+        <w:t xml:space="preserve"> </w:t>
+      </w:r>
+    </w:p>
+    <w:p>
+      <w:pPr>
+        <w:pStyle w:val="4"/>
+      </w:pPr>
+      <w:r>
+        <w:t>Exec#</w:t>
+      </w:r>
+      <w:r>
+        <w:rPr>
+          <w:rFonts w:hint="eastAsia"/>
+        </w:rPr>
+        <w:t>58 基于</w:t>
+      </w:r>
+      <w:r>
+        <w:t>Exec#</w:t>
+      </w:r>
+      <w:r>
+        <w:rPr>
+          <w:rFonts w:hint="eastAsia"/>
+        </w:rPr>
+        <w:t xml:space="preserve">57 </w:t>
+      </w:r>
+      <w:r>
+        <w:rPr>
+          <w:rFonts w:hint="eastAsia"/>
+        </w:rPr>
+        <w:t>完成</w:t>
+      </w:r>
+    </w:p>
+    <w:p>
+      <w:pPr>
+        <w:rPr>
+          <w:szCs w:val="21"/>
+        </w:rPr>
+      </w:pPr>
+      <w:r>
+        <w:rPr>
+          <w:szCs w:val="21"/>
+        </w:rPr>
+        <w:t>faster_rcnn_resnet101_ehualu</w:t>
+      </w:r>
+      <w:r>
+        <w:rPr>
+          <w:rFonts w:hint="eastAsia"/>
+          <w:szCs w:val="21"/>
+        </w:rPr>
+        <w:t>5</w:t>
+      </w:r>
+      <w:r>
+        <w:rPr>
+          <w:szCs w:val="21"/>
+        </w:rPr>
+        <w:t>.config</w:t>
+      </w:r>
+    </w:p>
+    <w:p>
+      <w:pPr>
         <w:widowControl/>
         <w:shd w:val="clear" w:color="auto" w:fill="FFFFFF"/>
         <w:tabs>
@@ -28326,6 +28660,73 @@
           <w:szCs w:val="21"/>
         </w:rPr>
       </w:pPr>
+      <w:proofErr w:type="spellStart"/>
+      <w:r>
+        <w:rPr>
+          <w:rFonts w:ascii="宋体" w:eastAsia="宋体" w:hAnsi="宋体" w:cs="宋体" w:hint="eastAsia"/>
+          <w:color w:val="000000"/>
+          <w:kern w:val="0"/>
+          <w:szCs w:val="21"/>
+        </w:rPr>
+        <w:t>batch_size</w:t>
+      </w:r>
+      <w:proofErr w:type="spellEnd"/>
+      <w:r>
+        <w:rPr>
+          <w:rFonts w:ascii="宋体" w:eastAsia="宋体" w:hAnsi="宋体" w:cs="宋体" w:hint="eastAsia"/>
+          <w:color w:val="000000"/>
+          <w:kern w:val="0"/>
+          <w:szCs w:val="21"/>
+        </w:rPr>
+        <w:t>: 2</w:t>
+      </w:r>
+      <w:r>
+        <w:rPr>
+          <w:rFonts w:ascii="宋体" w:eastAsia="宋体" w:hAnsi="宋体" w:cs="宋体" w:hint="eastAsia"/>
+          <w:color w:val="000000"/>
+          <w:kern w:val="0"/>
+          <w:szCs w:val="21"/>
+        </w:rPr>
+        <w:t xml:space="preserve"> 调整学习率 90000，150000  </w:t>
+      </w:r>
+    </w:p>
+    <w:p>
+      <w:pPr>
+        <w:rPr>
+          <w:szCs w:val="21"/>
+        </w:rPr>
+      </w:pPr>
+      <w:proofErr w:type="spellStart"/>
+      <w:r>
+        <w:rPr>
+          <w:szCs w:val="21"/>
+        </w:rPr>
+        <w:t>step_num</w:t>
+      </w:r>
+      <w:proofErr w:type="spellEnd"/>
+      <w:r>
+        <w:rPr>
+          <w:szCs w:val="21"/>
+        </w:rPr>
+        <w:t>=</w:t>
+      </w:r>
+      <w:r>
+        <w:rPr>
+          <w:rFonts w:hint="eastAsia"/>
+          <w:szCs w:val="21"/>
+        </w:rPr>
+        <w:t>70000</w:t>
+      </w:r>
+    </w:p>
+    <w:p>
+      <w:pPr>
+        <w:rPr>
+          <w:rFonts w:ascii="宋体" w:eastAsia="宋体" w:hAnsi="宋体" w:cs="宋体"/>
+          <w:color w:val="000000"/>
+          <w:kern w:val="0"/>
+          <w:szCs w:val="21"/>
+        </w:rPr>
+      </w:pPr>
       <w:proofErr w:type="gramStart"/>
       <w:r>
         <w:rPr>
@@ -28425,7 +28826,7 @@
           <w:rFonts w:hint="eastAsia"/>
           <w:szCs w:val="21"/>
         </w:rPr>
-        <w:t>65000</w:t>
+        <w:t>70000</w:t>
       </w:r>
       <w:r>
         <w:rPr>
@@ -28443,7 +28844,7 @@
           <w:kern w:val="0"/>
           <w:szCs w:val="21"/>
         </w:rPr>
-        <w:t>2 = 130000</w:t>
+        <w:t>2 = 140000</w:t>
       </w:r>
       <w:r>
         <w:rPr>
@@ -28454,20 +28855,76 @@
         </w:rPr>
         <w:t xml:space="preserve"> </w:t>
       </w:r>
+      <w:r>
+        <w:rPr>
+          <w:rFonts w:ascii="宋体" w:eastAsia="宋体" w:hAnsi="宋体" w:cs="宋体" w:hint="eastAsia"/>
+          <w:color w:val="000000"/>
+          <w:kern w:val="0"/>
+          <w:szCs w:val="21"/>
+        </w:rPr>
+        <w:t xml:space="preserve">  </w:t>
+      </w:r>
+      <w:proofErr w:type="spellStart"/>
+      <w:r>
+        <w:rPr>
+          <w:rFonts w:ascii="Courier New" w:eastAsia="宋体" w:hAnsi="Courier New" w:cs="Courier New"/>
+          <w:b/>
+          <w:bCs/>
+          <w:color w:val="9AAEC1"/>
+          <w:kern w:val="0"/>
+          <w:sz w:val="20"/>
+          <w:szCs w:val="20"/>
+          <w:shd w:val="clear" w:color="auto" w:fill="FFFFFF"/>
+        </w:rPr>
+        <w:t>TotalLoss</w:t>
+      </w:r>
+      <w:proofErr w:type="spellEnd"/>
+      <w:r>
+        <w:rPr>
+          <w:rFonts w:ascii="Courier New" w:eastAsia="宋体" w:hAnsi="Courier New" w:cs="Courier New" w:hint="eastAsia"/>
+          <w:b/>
+          <w:bCs/>
+          <w:color w:val="9AAEC1"/>
+          <w:kern w:val="0"/>
+          <w:sz w:val="20"/>
+          <w:szCs w:val="20"/>
+          <w:shd w:val="clear" w:color="auto" w:fill="FFFFFF"/>
+        </w:rPr>
+        <w:t>=</w:t>
+      </w:r>
+      <w:r>
+        <w:rPr>
+          <w:rFonts w:ascii="Consolas" w:eastAsia="宋体" w:hAnsi="Consolas" w:cs="Consolas"/>
+          <w:color w:val="1F345A"/>
+          <w:kern w:val="0"/>
+          <w:sz w:val="24"/>
+          <w:szCs w:val="24"/>
+        </w:rPr>
+        <w:t>0.42</w:t>
+      </w:r>
+      <w:r>
+        <w:rPr>
+          <w:rFonts w:ascii="Consolas" w:eastAsia="宋体" w:hAnsi="Consolas" w:cs="Consolas" w:hint="eastAsia"/>
+          <w:color w:val="1F345A"/>
+          <w:kern w:val="0"/>
+          <w:sz w:val="24"/>
+          <w:szCs w:val="24"/>
+        </w:rPr>
+        <w:t xml:space="preserve"> </w:t>
+      </w:r>
     </w:p>
     <w:p>
       <w:pPr>
         <w:pStyle w:val="4"/>
       </w:pPr>
       <w:r>
-        <w:lastRenderedPageBreak/>
         <w:t>Exec#</w:t>
       </w:r>
       <w:r>
         <w:rPr>
           <w:rFonts w:hint="eastAsia"/>
         </w:rPr>
-        <w:t>58 基于</w:t>
+        <w:t>59 基于</w:t>
       </w:r>
       <w:r>
         <w:t>Exec#</w:t>
@@ -28476,7 +28933,7 @@
         <w:rPr>
           <w:rFonts w:hint="eastAsia"/>
         </w:rPr>
-        <w:t xml:space="preserve">57 </w:t>
+        <w:t xml:space="preserve">58 </w:t>
       </w:r>
       <w:r>
         <w:rPr>
@@ -28596,7 +29053,257 @@
           <w:rFonts w:hint="eastAsia"/>
           <w:szCs w:val="21"/>
         </w:rPr>
-        <w:t>70000</w:t>
+        <w:t>75000</w:t>
+      </w:r>
+    </w:p>
+    <w:p>
+      <w:pPr>
+        <w:rPr>
+          <w:rFonts w:ascii="宋体" w:eastAsia="宋体" w:hAnsi="宋体" w:cs="宋体"/>
+          <w:color w:val="000000"/>
+          <w:kern w:val="0"/>
+          <w:szCs w:val="21"/>
+        </w:rPr>
+      </w:pPr>
+      <w:proofErr w:type="gramStart"/>
+      <w:r>
+        <w:rPr>
+          <w:rFonts w:ascii="宋体" w:eastAsia="宋体" w:hAnsi="宋体" w:cs="宋体" w:hint="eastAsia"/>
+          <w:color w:val="000000"/>
+          <w:kern w:val="0"/>
+          <w:szCs w:val="21"/>
+        </w:rPr>
+        <w:t>for</w:t>
+      </w:r>
+      <w:proofErr w:type="gramEnd"/>
+      <w:r>
+        <w:rPr>
+          <w:rFonts w:ascii="宋体" w:eastAsia="宋体" w:hAnsi="宋体" w:cs="宋体" w:hint="eastAsia"/>
+          <w:color w:val="000000"/>
+          <w:kern w:val="0"/>
+          <w:szCs w:val="21"/>
+        </w:rPr>
+        <w:t xml:space="preserve"> </w:t>
+      </w:r>
+      <w:proofErr w:type="spellStart"/>
+      <w:r>
+        <w:rPr>
+          <w:rFonts w:ascii="宋体" w:eastAsia="宋体" w:hAnsi="宋体" w:cs="宋体" w:hint="eastAsia"/>
+          <w:color w:val="000000"/>
+          <w:kern w:val="0"/>
+          <w:szCs w:val="21"/>
+        </w:rPr>
+        <w:t>i</w:t>
+      </w:r>
+      <w:proofErr w:type="spellEnd"/>
+      <w:r>
+        <w:rPr>
+          <w:rFonts w:ascii="宋体" w:eastAsia="宋体" w:hAnsi="宋体" w:cs="宋体" w:hint="eastAsia"/>
+          <w:color w:val="000000"/>
+          <w:kern w:val="0"/>
+          <w:szCs w:val="21"/>
+        </w:rPr>
+        <w:t xml:space="preserve"> in {</w:t>
+      </w:r>
+      <w:r>
+        <w:rPr>
+          <w:rFonts w:ascii="宋体" w:eastAsia="宋体" w:hAnsi="宋体" w:cs="宋体"/>
+          <w:color w:val="000000"/>
+          <w:kern w:val="0"/>
+          <w:szCs w:val="21"/>
+        </w:rPr>
+        <w:t>0..</w:t>
+      </w:r>
+      <w:r>
+        <w:rPr>
+          <w:rFonts w:ascii="宋体" w:eastAsia="宋体" w:hAnsi="宋体" w:cs="宋体" w:hint="eastAsia"/>
+          <w:color w:val="000000"/>
+          <w:kern w:val="0"/>
+          <w:szCs w:val="21"/>
+        </w:rPr>
+        <w:t>1</w:t>
+      </w:r>
+      <w:r>
+        <w:rPr>
+          <w:rFonts w:ascii="宋体" w:eastAsia="宋体" w:hAnsi="宋体" w:cs="宋体" w:hint="eastAsia"/>
+          <w:color w:val="000000"/>
+          <w:kern w:val="0"/>
+          <w:szCs w:val="21"/>
+        </w:rPr>
+        <w:t xml:space="preserve">} </w:t>
+      </w:r>
+      <w:r>
+        <w:rPr>
+          <w:rFonts w:ascii="宋体" w:eastAsia="宋体" w:hAnsi="宋体" w:cs="宋体" w:hint="eastAsia"/>
+          <w:color w:val="000000"/>
+          <w:kern w:val="0"/>
+          <w:szCs w:val="21"/>
+        </w:rPr>
+        <w:t xml:space="preserve"> </w:t>
+      </w:r>
+      <w:r>
+        <w:rPr>
+          <w:rFonts w:ascii="宋体" w:eastAsia="宋体" w:hAnsi="宋体" w:cs="宋体"/>
+          <w:color w:val="000000"/>
+          <w:kern w:val="0"/>
+          <w:szCs w:val="21"/>
+        </w:rPr>
+        <w:t>#</w:t>
+      </w:r>
+      <w:r>
+        <w:rPr>
+          <w:rFonts w:ascii="宋体" w:eastAsia="宋体" w:hAnsi="宋体" w:cs="宋体" w:hint="eastAsia"/>
+          <w:color w:val="000000"/>
+          <w:kern w:val="0"/>
+          <w:szCs w:val="21"/>
+        </w:rPr>
+        <w:t xml:space="preserve"> steps = </w:t>
+      </w:r>
+      <w:r>
+        <w:rPr>
+          <w:rFonts w:hint="eastAsia"/>
+          <w:szCs w:val="21"/>
+        </w:rPr>
+        <w:t>75000</w:t>
+      </w:r>
+      <w:r>
+        <w:rPr>
+          <w:rFonts w:ascii="宋体" w:eastAsia="宋体" w:hAnsi="宋体" w:cs="宋体" w:hint="eastAsia"/>
+          <w:color w:val="000000"/>
+          <w:kern w:val="0"/>
+          <w:szCs w:val="21"/>
+        </w:rPr>
+        <w:t>*</w:t>
+      </w:r>
+      <w:r>
+        <w:rPr>
+          <w:rFonts w:ascii="宋体" w:eastAsia="宋体" w:hAnsi="宋体" w:cs="宋体" w:hint="eastAsia"/>
+          <w:color w:val="000000"/>
+          <w:kern w:val="0"/>
+          <w:szCs w:val="21"/>
+        </w:rPr>
+        <w:t>2 = 150000</w:t>
+      </w:r>
+      <w:r>
+        <w:rPr>
+          <w:rFonts w:ascii="宋体" w:eastAsia="宋体" w:hAnsi="宋体" w:cs="宋体"/>
+          <w:color w:val="000000"/>
+          <w:kern w:val="0"/>
+          <w:szCs w:val="21"/>
+        </w:rPr>
+        <w:t xml:space="preserve"> </w:t>
+      </w:r>
+      <w:r>
+        <w:rPr>
+          <w:rFonts w:ascii="宋体" w:eastAsia="宋体" w:hAnsi="宋体" w:cs="宋体" w:hint="eastAsia"/>
+          <w:color w:val="000000"/>
+          <w:kern w:val="0"/>
+          <w:szCs w:val="21"/>
+        </w:rPr>
+        <w:t xml:space="preserve">  </w:t>
+      </w:r>
+      <w:proofErr w:type="spellStart"/>
+      <w:r>
+        <w:rPr>
+          <w:rFonts w:ascii="Courier New" w:eastAsia="宋体" w:hAnsi="Courier New" w:cs="Courier New"/>
+          <w:b/>
+          <w:bCs/>
+          <w:color w:val="9AAEC1"/>
+          <w:kern w:val="0"/>
+          <w:sz w:val="20"/>
+          <w:szCs w:val="20"/>
+          <w:shd w:val="clear" w:color="auto" w:fill="FFFFFF"/>
+        </w:rPr>
+        <w:t>TotalLoss</w:t>
+      </w:r>
+      <w:proofErr w:type="spellEnd"/>
+      <w:r>
+        <w:rPr>
+          <w:rFonts w:ascii="Courier New" w:eastAsia="宋体" w:hAnsi="Courier New" w:cs="Courier New" w:hint="eastAsia"/>
+          <w:b/>
+          <w:bCs/>
+          <w:color w:val="9AAEC1"/>
+          <w:kern w:val="0"/>
+          <w:sz w:val="20"/>
+          <w:szCs w:val="20"/>
+          <w:shd w:val="clear" w:color="auto" w:fill="FFFFFF"/>
+        </w:rPr>
+        <w:t>=</w:t>
+      </w:r>
+      <w:r>
+        <w:rPr>
+          <w:rFonts w:ascii="Consolas" w:eastAsia="宋体" w:hAnsi="Consolas" w:cs="Consolas"/>
+          <w:color w:val="1F345A"/>
+          <w:kern w:val="0"/>
+          <w:sz w:val="24"/>
+          <w:szCs w:val="24"/>
+        </w:rPr>
+        <w:t>0.17</w:t>
+      </w:r>
+      <w:r>
+        <w:rPr>
+          <w:rFonts w:ascii="Consolas" w:eastAsia="宋体" w:hAnsi="Consolas" w:cs="Consolas" w:hint="eastAsia"/>
+          <w:color w:val="1F345A"/>
+          <w:kern w:val="0"/>
+          <w:sz w:val="24"/>
+          <w:szCs w:val="24"/>
+        </w:rPr>
+        <w:t xml:space="preserve"> </w:t>
+      </w:r>
+    </w:p>
+    <w:p>
+      <w:pPr>
+        <w:pStyle w:val="4"/>
+      </w:pPr>
+      <w:r>
+        <w:t>Exec#</w:t>
+      </w:r>
+      <w:r>
+        <w:rPr>
+          <w:rFonts w:hint="eastAsia"/>
+        </w:rPr>
+        <w:t>60 基于</w:t>
+      </w:r>
+      <w:r>
+        <w:t>Exec#</w:t>
+      </w:r>
+      <w:r>
+        <w:rPr>
+          <w:rFonts w:hint="eastAsia"/>
+        </w:rPr>
+        <w:t xml:space="preserve">59 </w:t>
+      </w:r>
+      <w:r>
+        <w:rPr>
+          <w:rFonts w:hint="eastAsia"/>
+        </w:rPr>
+        <w:t>完成</w:t>
+      </w:r>
+    </w:p>
+    <w:p>
+      <w:pPr>
+        <w:rPr>
+          <w:szCs w:val="21"/>
+        </w:rPr>
+      </w:pPr>
+      <w:r>
+        <w:rPr>
+          <w:szCs w:val="21"/>
+        </w:rPr>
+        <w:t>faster_rcnn_resnet101_ehualu</w:t>
+      </w:r>
+      <w:r>
+        <w:rPr>
+          <w:rFonts w:hint="eastAsia"/>
+          <w:szCs w:val="21"/>
+        </w:rPr>
+        <w:t>5</w:t>
+      </w:r>
+      <w:r>
+        <w:rPr>
+          <w:szCs w:val="21"/>
+        </w:rPr>
+        <w:t>.config</w:t>
       </w:r>
     </w:p>
     <w:p>
@@ -28629,6 +29336,80 @@
           <w:szCs w:val="21"/>
         </w:rPr>
       </w:pPr>
+      <w:proofErr w:type="spellStart"/>
+      <w:r>
+        <w:rPr>
+          <w:rFonts w:ascii="宋体" w:eastAsia="宋体" w:hAnsi="宋体" w:cs="宋体" w:hint="eastAsia"/>
+          <w:color w:val="000000"/>
+          <w:kern w:val="0"/>
+          <w:szCs w:val="21"/>
+        </w:rPr>
+        <w:t>batch_size</w:t>
+      </w:r>
+      <w:proofErr w:type="spellEnd"/>
+      <w:r>
+        <w:rPr>
+          <w:rFonts w:ascii="宋体" w:eastAsia="宋体" w:hAnsi="宋体" w:cs="宋体" w:hint="eastAsia"/>
+          <w:color w:val="000000"/>
+          <w:kern w:val="0"/>
+          <w:szCs w:val="21"/>
+        </w:rPr>
+        <w:t>: 2</w:t>
+      </w:r>
+      <w:r>
+        <w:rPr>
+          <w:rFonts w:ascii="宋体" w:eastAsia="宋体" w:hAnsi="宋体" w:cs="宋体" w:hint="eastAsia"/>
+          <w:color w:val="000000"/>
+          <w:kern w:val="0"/>
+          <w:szCs w:val="21"/>
+        </w:rPr>
+        <w:t xml:space="preserve"> 调整学习率 90000，150000  </w:t>
+      </w:r>
+    </w:p>
+    <w:p>
+      <w:pPr>
+        <w:rPr>
+          <w:szCs w:val="21"/>
+        </w:rPr>
+      </w:pPr>
+      <w:proofErr w:type="spellStart"/>
+      <w:r>
+        <w:rPr>
+          <w:szCs w:val="21"/>
+        </w:rPr>
+        <w:t>step_num</w:t>
+      </w:r>
+      <w:proofErr w:type="spellEnd"/>
+      <w:r>
+        <w:rPr>
+          <w:szCs w:val="21"/>
+        </w:rPr>
+        <w:t>=</w:t>
+      </w:r>
+      <w:r>
+        <w:rPr>
+          <w:rFonts w:hint="eastAsia"/>
+          <w:szCs w:val="21"/>
+        </w:rPr>
+        <w:t>90</w:t>
+      </w:r>
+      <w:r>
+        <w:rPr>
+          <w:rFonts w:hint="eastAsia"/>
+          <w:szCs w:val="21"/>
+        </w:rPr>
+        <w:t>000</w:t>
+      </w:r>
+    </w:p>
+    <w:p>
+      <w:pPr>
+        <w:rPr>
+          <w:rFonts w:ascii="宋体" w:eastAsia="宋体" w:hAnsi="宋体" w:cs="宋体"/>
+          <w:color w:val="000000"/>
+          <w:kern w:val="0"/>
+          <w:szCs w:val="21"/>
+        </w:rPr>
+      </w:pPr>
       <w:proofErr w:type="gramStart"/>
       <w:r>
         <w:rPr>
@@ -28728,8 +29509,784 @@
           <w:rFonts w:hint="eastAsia"/>
           <w:szCs w:val="21"/>
         </w:rPr>
+        <w:t>90000</w:t>
+      </w:r>
+      <w:r>
+        <w:rPr>
+          <w:rFonts w:ascii="宋体" w:eastAsia="宋体" w:hAnsi="宋体" w:cs="宋体" w:hint="eastAsia"/>
+          <w:color w:val="000000"/>
+          <w:kern w:val="0"/>
+          <w:szCs w:val="21"/>
+        </w:rPr>
+        <w:t>*</w:t>
+      </w:r>
+      <w:r>
+        <w:rPr>
+          <w:rFonts w:ascii="宋体" w:eastAsia="宋体" w:hAnsi="宋体" w:cs="宋体" w:hint="eastAsia"/>
+          <w:color w:val="000000"/>
+          <w:kern w:val="0"/>
+          <w:szCs w:val="21"/>
+        </w:rPr>
+        <w:t xml:space="preserve">2 = </w:t>
+      </w:r>
+      <w:r>
+        <w:rPr>
+          <w:rFonts w:ascii="宋体" w:eastAsia="宋体" w:hAnsi="宋体" w:cs="宋体" w:hint="eastAsia"/>
+          <w:color w:val="000000"/>
+          <w:kern w:val="0"/>
+          <w:szCs w:val="21"/>
+        </w:rPr>
+        <w:t>1</w:t>
+      </w:r>
+      <w:r>
+        <w:rPr>
+          <w:rFonts w:ascii="宋体" w:eastAsia="宋体" w:hAnsi="宋体" w:cs="宋体" w:hint="eastAsia"/>
+          <w:color w:val="000000"/>
+          <w:kern w:val="0"/>
+          <w:szCs w:val="21"/>
+        </w:rPr>
+        <w:t>8</w:t>
+      </w:r>
+      <w:r>
+        <w:rPr>
+          <w:rFonts w:ascii="宋体" w:eastAsia="宋体" w:hAnsi="宋体" w:cs="宋体" w:hint="eastAsia"/>
+          <w:color w:val="000000"/>
+          <w:kern w:val="0"/>
+          <w:szCs w:val="21"/>
+        </w:rPr>
+        <w:t>0000</w:t>
+      </w:r>
+      <w:r>
+        <w:rPr>
+          <w:rFonts w:ascii="宋体" w:eastAsia="宋体" w:hAnsi="宋体" w:cs="宋体"/>
+          <w:color w:val="000000"/>
+          <w:kern w:val="0"/>
+          <w:szCs w:val="21"/>
+        </w:rPr>
+        <w:t xml:space="preserve"> </w:t>
+      </w:r>
+      <w:proofErr w:type="spellStart"/>
+      <w:r>
+        <w:rPr>
+          <w:rFonts w:ascii="Courier New" w:eastAsia="宋体" w:hAnsi="Courier New" w:cs="Courier New"/>
+          <w:b/>
+          <w:bCs/>
+          <w:color w:val="9AAEC1"/>
+          <w:kern w:val="0"/>
+          <w:sz w:val="20"/>
+          <w:szCs w:val="20"/>
+          <w:shd w:val="clear" w:color="auto" w:fill="FFFFFF"/>
+        </w:rPr>
+        <w:t>TotalLoss</w:t>
+      </w:r>
+      <w:proofErr w:type="spellEnd"/>
+      <w:r>
+        <w:rPr>
+          <w:rFonts w:ascii="Courier New" w:eastAsia="宋体" w:hAnsi="Courier New" w:cs="Courier New" w:hint="eastAsia"/>
+          <w:b/>
+          <w:bCs/>
+          <w:color w:val="9AAEC1"/>
+          <w:kern w:val="0"/>
+          <w:sz w:val="20"/>
+          <w:szCs w:val="20"/>
+          <w:shd w:val="clear" w:color="auto" w:fill="FFFFFF"/>
+        </w:rPr>
+        <w:t>=</w:t>
+      </w:r>
+      <w:r>
+        <w:rPr>
+          <w:rFonts w:ascii="Consolas" w:eastAsia="宋体" w:hAnsi="Consolas" w:cs="Consolas"/>
+          <w:color w:val="1F345A"/>
+          <w:kern w:val="0"/>
+          <w:sz w:val="24"/>
+          <w:szCs w:val="24"/>
+        </w:rPr>
+        <w:t>0.24</w:t>
+      </w:r>
+    </w:p>
+    <w:p>
+      <w:pPr>
+        <w:pStyle w:val="4"/>
+      </w:pPr>
+      <w:r>
+        <w:t>Exec#</w:t>
+      </w:r>
+      <w:r>
+        <w:rPr>
+          <w:rFonts w:hint="eastAsia"/>
+        </w:rPr>
+        <w:t>5</w:t>
+      </w:r>
+      <w:r>
+        <w:rPr>
+          <w:rFonts w:hint="eastAsia"/>
+        </w:rPr>
+        <w:t>3</w:t>
+      </w:r>
+      <w:r>
+        <w:rPr>
+          <w:rFonts w:hint="eastAsia"/>
+        </w:rPr>
+        <w:t xml:space="preserve"> </w:t>
+      </w:r>
+      <w:r>
+        <w:t>基于Exec#</w:t>
+      </w:r>
+      <w:r>
+        <w:rPr>
+          <w:rFonts w:hint="eastAsia"/>
+        </w:rPr>
+        <w:t>48</w:t>
+      </w:r>
+      <w:r>
+        <w:rPr>
+          <w:rFonts w:hint="eastAsia"/>
+        </w:rPr>
+        <w:t xml:space="preserve"> </w:t>
+      </w:r>
+      <w:proofErr w:type="spellStart"/>
+      <w:r>
+        <w:rPr>
+          <w:rFonts w:asciiTheme="minorEastAsia" w:hAnsiTheme="minorEastAsia"/>
+          <w:szCs w:val="21"/>
+        </w:rPr>
+        <w:t>faster_rcnn_inception_resnet</w:t>
+      </w:r>
+      <w:proofErr w:type="spellEnd"/>
+      <w:r>
+        <w:rPr>
+          <w:rFonts w:hint="eastAsia"/>
+        </w:rPr>
+        <w:t xml:space="preserve"> </w:t>
+      </w:r>
+      <w:r>
+        <w:rPr>
+          <w:rFonts w:hint="eastAsia"/>
+        </w:rPr>
+        <w:t xml:space="preserve"> 完成</w:t>
+      </w:r>
+    </w:p>
+    <w:p>
+      <w:pPr>
+        <w:pStyle w:val="HTML"/>
+        <w:pBdr>
+          <w:top w:val="single" w:sz="6" w:space="8" w:color="E0E5EA"/>
+          <w:left w:val="single" w:sz="6" w:space="15" w:color="E0E5EA"/>
+          <w:bottom w:val="single" w:sz="6" w:space="8" w:color="E0E5EA"/>
+          <w:right w:val="single" w:sz="6" w:space="15" w:color="E0E5EA"/>
+        </w:pBdr>
+        <w:shd w:val="clear" w:color="auto" w:fill="F6F9FD"/>
+        <w:wordWrap w:val="0"/>
+        <w:rPr>
+          <w:rFonts w:ascii="Courier New" w:hAnsi="Courier New" w:cs="Courier New"/>
+          <w:color w:val="1F345A"/>
+          <w:sz w:val="18"/>
+          <w:szCs w:val="18"/>
+        </w:rPr>
+      </w:pPr>
+      <w:proofErr w:type="spellStart"/>
+      <w:r>
+        <w:t>T</w:t>
+      </w:r>
+      <w:r>
+        <w:rPr>
+          <w:rFonts w:hint="eastAsia"/>
+        </w:rPr>
+        <w:t>inymind</w:t>
+      </w:r>
+      <w:proofErr w:type="spellEnd"/>
+      <w:r>
+        <w:rPr>
+          <w:rFonts w:hint="eastAsia"/>
+        </w:rPr>
+        <w:t xml:space="preserve"> 运行失败：</w:t>
+      </w:r>
+      <w:proofErr w:type="gramStart"/>
+      <w:r>
+        <w:rPr>
+          <w:rFonts w:ascii="Courier New" w:hAnsi="Courier New" w:cs="Courier New"/>
+          <w:color w:val="1F345A"/>
+          <w:sz w:val="18"/>
+          <w:szCs w:val="18"/>
+        </w:rPr>
+        <w:t>Unable to gather files or build execution module.</w:t>
+      </w:r>
+      <w:proofErr w:type="gramEnd"/>
+    </w:p>
+    <w:p>
+      <w:pPr>
+        <w:rPr>
+          <w:rFonts w:asciiTheme="minorEastAsia" w:hAnsiTheme="minorEastAsia"/>
+          <w:szCs w:val="21"/>
+        </w:rPr>
+      </w:pPr>
+      <w:r>
+        <w:rPr>
+          <w:rFonts w:hint="eastAsia"/>
+        </w:rPr>
+        <w:t xml:space="preserve">解决方法，切换到 </w:t>
+      </w:r>
+      <w:proofErr w:type="spellStart"/>
+      <w:r>
+        <w:rPr>
+          <w:rFonts w:ascii="Segoe UI" w:hAnsi="Segoe UI" w:cs="Segoe UI"/>
+          <w:color w:val="EF6C00"/>
+          <w:szCs w:val="21"/>
+          <w:shd w:val="clear" w:color="auto" w:fill="FFFFFF"/>
+        </w:rPr>
+        <w:t>TensorFlow</w:t>
+      </w:r>
+      <w:proofErr w:type="spellEnd"/>
+      <w:r>
+        <w:rPr>
+          <w:rFonts w:ascii="Segoe UI" w:hAnsi="Segoe UI" w:cs="Segoe UI"/>
+          <w:color w:val="EF6C00"/>
+          <w:szCs w:val="21"/>
+          <w:shd w:val="clear" w:color="auto" w:fill="FFFFFF"/>
+        </w:rPr>
+        <w:t xml:space="preserve"> 1.</w:t>
+      </w:r>
+      <w:r>
+        <w:rPr>
+          <w:rFonts w:ascii="Segoe UI" w:hAnsi="Segoe UI" w:cs="Segoe UI" w:hint="eastAsia"/>
+          <w:color w:val="EF6C00"/>
+          <w:szCs w:val="21"/>
+          <w:shd w:val="clear" w:color="auto" w:fill="FFFFFF"/>
+        </w:rPr>
+        <w:t>4</w:t>
+      </w:r>
+      <w:r>
+        <w:rPr>
+          <w:rFonts w:hint="eastAsia"/>
+        </w:rPr>
+        <w:t xml:space="preserve"> 再切换回 </w:t>
+      </w:r>
+      <w:proofErr w:type="spellStart"/>
+      <w:r>
+        <w:rPr>
+          <w:rFonts w:ascii="Segoe UI" w:hAnsi="Segoe UI" w:cs="Segoe UI"/>
+          <w:color w:val="EF6C00"/>
+          <w:szCs w:val="21"/>
+          <w:shd w:val="clear" w:color="auto" w:fill="FFFFFF"/>
+        </w:rPr>
+        <w:t>TensorFlow</w:t>
+      </w:r>
+      <w:proofErr w:type="spellEnd"/>
+      <w:r>
+        <w:rPr>
+          <w:rFonts w:ascii="Segoe UI" w:hAnsi="Segoe UI" w:cs="Segoe UI"/>
+          <w:color w:val="EF6C00"/>
+          <w:szCs w:val="21"/>
+          <w:shd w:val="clear" w:color="auto" w:fill="FFFFFF"/>
+        </w:rPr>
+        <w:t xml:space="preserve"> 1.5</w:t>
+      </w:r>
+      <w:r>
+        <w:rPr>
+          <w:rFonts w:ascii="Segoe UI" w:hAnsi="Segoe UI" w:cs="Segoe UI" w:hint="eastAsia"/>
+          <w:color w:val="EF6C00"/>
+          <w:szCs w:val="21"/>
+          <w:shd w:val="clear" w:color="auto" w:fill="FFFFFF"/>
+        </w:rPr>
+        <w:t xml:space="preserve"> </w:t>
+      </w:r>
+      <w:r>
+        <w:rPr>
+          <w:rFonts w:asciiTheme="minorEastAsia" w:hAnsiTheme="minorEastAsia" w:hint="eastAsia"/>
+          <w:szCs w:val="21"/>
+        </w:rPr>
+        <w:t>就好了</w:t>
+      </w:r>
+    </w:p>
+    <w:p>
+      <w:pPr>
+        <w:rPr>
+          <w:rFonts w:asciiTheme="minorEastAsia" w:hAnsiTheme="minorEastAsia"/>
+          <w:szCs w:val="21"/>
+        </w:rPr>
+      </w:pPr>
+      <w:r>
+        <w:rPr>
+          <w:rFonts w:asciiTheme="minorEastAsia" w:hAnsiTheme="minorEastAsia"/>
+          <w:szCs w:val="21"/>
+        </w:rPr>
+        <w:t>faster_rcnn_inception_resnet_v2_ehualu</w:t>
+      </w:r>
+      <w:r>
+        <w:rPr>
+          <w:rFonts w:asciiTheme="minorEastAsia" w:hAnsiTheme="minorEastAsia" w:hint="eastAsia"/>
+          <w:szCs w:val="21"/>
+        </w:rPr>
+        <w:t>8</w:t>
+      </w:r>
+      <w:r>
+        <w:rPr>
+          <w:rFonts w:asciiTheme="minorEastAsia" w:hAnsiTheme="minorEastAsia"/>
+          <w:szCs w:val="21"/>
+        </w:rPr>
+        <w:t>.config</w:t>
+      </w:r>
+      <w:r>
+        <w:rPr>
+          <w:rFonts w:asciiTheme="minorEastAsia" w:hAnsiTheme="minorEastAsia" w:hint="eastAsia"/>
+        </w:rPr>
+        <w:t xml:space="preserve"> </w:t>
+      </w:r>
+    </w:p>
+    <w:p>
+      <w:pPr>
+        <w:rPr>
+          <w:szCs w:val="21"/>
+        </w:rPr>
+      </w:pPr>
+      <w:proofErr w:type="spellStart"/>
+      <w:r>
+        <w:rPr>
+          <w:szCs w:val="21"/>
+        </w:rPr>
+        <w:t>step_num</w:t>
+      </w:r>
+      <w:proofErr w:type="spellEnd"/>
+      <w:r>
+        <w:rPr>
+          <w:szCs w:val="21"/>
+        </w:rPr>
+        <w:t>=</w:t>
+      </w:r>
+      <w:r>
+        <w:rPr>
+          <w:rFonts w:hint="eastAsia"/>
+          <w:szCs w:val="21"/>
+        </w:rPr>
+        <w:t>65</w:t>
+      </w:r>
+      <w:r>
+        <w:rPr>
+          <w:rFonts w:hint="eastAsia"/>
+          <w:szCs w:val="21"/>
+        </w:rPr>
+        <w:t>000</w:t>
+      </w:r>
+    </w:p>
+    <w:p>
+      <w:pPr>
+        <w:rPr>
+          <w:rFonts w:ascii="宋体" w:eastAsia="宋体" w:hAnsi="宋体" w:cs="宋体"/>
+          <w:color w:val="000000"/>
+          <w:kern w:val="0"/>
+          <w:szCs w:val="21"/>
+        </w:rPr>
+      </w:pPr>
+      <w:proofErr w:type="gramStart"/>
+      <w:r>
+        <w:rPr>
+          <w:rFonts w:ascii="宋体" w:eastAsia="宋体" w:hAnsi="宋体" w:cs="宋体" w:hint="eastAsia"/>
+          <w:color w:val="000000"/>
+          <w:kern w:val="0"/>
+          <w:szCs w:val="21"/>
+        </w:rPr>
+        <w:t>for</w:t>
+      </w:r>
+      <w:proofErr w:type="gramEnd"/>
+      <w:r>
+        <w:rPr>
+          <w:rFonts w:ascii="宋体" w:eastAsia="宋体" w:hAnsi="宋体" w:cs="宋体" w:hint="eastAsia"/>
+          <w:color w:val="000000"/>
+          <w:kern w:val="0"/>
+          <w:szCs w:val="21"/>
+        </w:rPr>
+        <w:t xml:space="preserve"> </w:t>
+      </w:r>
+      <w:proofErr w:type="spellStart"/>
+      <w:r>
+        <w:rPr>
+          <w:rFonts w:ascii="宋体" w:eastAsia="宋体" w:hAnsi="宋体" w:cs="宋体" w:hint="eastAsia"/>
+          <w:color w:val="000000"/>
+          <w:kern w:val="0"/>
+          <w:szCs w:val="21"/>
+        </w:rPr>
+        <w:t>i</w:t>
+      </w:r>
+      <w:proofErr w:type="spellEnd"/>
+      <w:r>
+        <w:rPr>
+          <w:rFonts w:ascii="宋体" w:eastAsia="宋体" w:hAnsi="宋体" w:cs="宋体" w:hint="eastAsia"/>
+          <w:color w:val="000000"/>
+          <w:kern w:val="0"/>
+          <w:szCs w:val="21"/>
+        </w:rPr>
+        <w:t xml:space="preserve"> in {</w:t>
+      </w:r>
+      <w:r>
+        <w:rPr>
+          <w:rFonts w:ascii="宋体" w:eastAsia="宋体" w:hAnsi="宋体" w:cs="宋体"/>
+          <w:color w:val="000000"/>
+          <w:kern w:val="0"/>
+          <w:szCs w:val="21"/>
+        </w:rPr>
+        <w:t>0..</w:t>
+      </w:r>
+      <w:r>
+        <w:rPr>
+          <w:rFonts w:ascii="宋体" w:eastAsia="宋体" w:hAnsi="宋体" w:cs="宋体" w:hint="eastAsia"/>
+          <w:color w:val="000000"/>
+          <w:kern w:val="0"/>
+          <w:szCs w:val="21"/>
+        </w:rPr>
+        <w:t>1</w:t>
+      </w:r>
+      <w:r>
+        <w:rPr>
+          <w:rFonts w:ascii="宋体" w:eastAsia="宋体" w:hAnsi="宋体" w:cs="宋体" w:hint="eastAsia"/>
+          <w:color w:val="000000"/>
+          <w:kern w:val="0"/>
+          <w:szCs w:val="21"/>
+        </w:rPr>
+        <w:t xml:space="preserve">} </w:t>
+      </w:r>
+      <w:r>
+        <w:rPr>
+          <w:rFonts w:ascii="宋体" w:eastAsia="宋体" w:hAnsi="宋体" w:cs="宋体" w:hint="eastAsia"/>
+          <w:color w:val="000000"/>
+          <w:kern w:val="0"/>
+          <w:szCs w:val="21"/>
+        </w:rPr>
+        <w:t xml:space="preserve"> </w:t>
+      </w:r>
+      <w:r>
+        <w:rPr>
+          <w:rFonts w:ascii="宋体" w:eastAsia="宋体" w:hAnsi="宋体" w:cs="宋体"/>
+          <w:color w:val="000000"/>
+          <w:kern w:val="0"/>
+          <w:szCs w:val="21"/>
+        </w:rPr>
+        <w:t>#</w:t>
+      </w:r>
+      <w:r>
+        <w:rPr>
+          <w:rFonts w:ascii="宋体" w:eastAsia="宋体" w:hAnsi="宋体" w:cs="宋体" w:hint="eastAsia"/>
+          <w:color w:val="000000"/>
+          <w:kern w:val="0"/>
+          <w:szCs w:val="21"/>
+        </w:rPr>
+        <w:t xml:space="preserve"> steps = </w:t>
+      </w:r>
+      <w:r>
+        <w:rPr>
+          <w:rFonts w:hint="eastAsia"/>
+          <w:szCs w:val="21"/>
+        </w:rPr>
+        <w:t>65000</w:t>
+      </w:r>
+      <w:r>
+        <w:rPr>
+          <w:rFonts w:ascii="宋体" w:eastAsia="宋体" w:hAnsi="宋体" w:cs="宋体" w:hint="eastAsia"/>
+          <w:color w:val="000000"/>
+          <w:kern w:val="0"/>
+          <w:szCs w:val="21"/>
+        </w:rPr>
+        <w:t>*</w:t>
+      </w:r>
+      <w:r>
+        <w:rPr>
+          <w:rFonts w:ascii="宋体" w:eastAsia="宋体" w:hAnsi="宋体" w:cs="宋体" w:hint="eastAsia"/>
+          <w:color w:val="000000"/>
+          <w:kern w:val="0"/>
+          <w:szCs w:val="21"/>
+        </w:rPr>
+        <w:t>2</w:t>
+      </w:r>
+      <w:r>
+        <w:rPr>
+          <w:rFonts w:ascii="宋体" w:eastAsia="宋体" w:hAnsi="宋体" w:cs="宋体" w:hint="eastAsia"/>
+          <w:color w:val="000000"/>
+          <w:kern w:val="0"/>
+          <w:szCs w:val="21"/>
+        </w:rPr>
+        <w:t xml:space="preserve"> = 130000</w:t>
+      </w:r>
+      <w:r>
+        <w:rPr>
+          <w:rFonts w:ascii="宋体" w:eastAsia="宋体" w:hAnsi="宋体" w:cs="宋体"/>
+          <w:color w:val="000000"/>
+          <w:kern w:val="0"/>
+          <w:szCs w:val="21"/>
+        </w:rPr>
+        <w:t xml:space="preserve"> </w:t>
+      </w:r>
+      <w:r>
+        <w:rPr>
+          <w:rFonts w:ascii="宋体" w:eastAsia="宋体" w:hAnsi="宋体" w:cs="宋体" w:hint="eastAsia"/>
+          <w:color w:val="000000"/>
+          <w:kern w:val="0"/>
+          <w:szCs w:val="21"/>
+        </w:rPr>
+        <w:t xml:space="preserve"> </w:t>
+      </w:r>
+      <w:proofErr w:type="spellStart"/>
+      <w:r>
+        <w:rPr>
+          <w:rFonts w:ascii="Courier New" w:eastAsia="宋体" w:hAnsi="Courier New" w:cs="Courier New"/>
+          <w:b/>
+          <w:bCs/>
+          <w:color w:val="9AAEC1"/>
+          <w:kern w:val="0"/>
+          <w:sz w:val="20"/>
+          <w:szCs w:val="20"/>
+          <w:shd w:val="clear" w:color="auto" w:fill="FFFFFF"/>
+        </w:rPr>
+        <w:t>TotalLoss</w:t>
+      </w:r>
+      <w:proofErr w:type="spellEnd"/>
+      <w:r>
+        <w:rPr>
+          <w:rFonts w:ascii="Courier New" w:eastAsia="宋体" w:hAnsi="Courier New" w:cs="Courier New" w:hint="eastAsia"/>
+          <w:b/>
+          <w:bCs/>
+          <w:color w:val="9AAEC1"/>
+          <w:kern w:val="0"/>
+          <w:sz w:val="20"/>
+          <w:szCs w:val="20"/>
+          <w:shd w:val="clear" w:color="auto" w:fill="FFFFFF"/>
+        </w:rPr>
+        <w:t>=</w:t>
+      </w:r>
+      <w:r>
+        <w:rPr>
+          <w:rFonts w:ascii="Consolas" w:eastAsia="宋体" w:hAnsi="Consolas" w:cs="Consolas"/>
+          <w:color w:val="1F345A"/>
+          <w:kern w:val="0"/>
+          <w:sz w:val="24"/>
+          <w:szCs w:val="24"/>
+        </w:rPr>
+        <w:t>0.09</w:t>
+      </w:r>
+      <w:r>
+        <w:rPr>
+          <w:rFonts w:ascii="Consolas" w:eastAsia="宋体" w:hAnsi="Consolas" w:cs="Consolas" w:hint="eastAsia"/>
+          <w:color w:val="1F345A"/>
+          <w:kern w:val="0"/>
+          <w:sz w:val="24"/>
+          <w:szCs w:val="24"/>
+        </w:rPr>
+        <w:t xml:space="preserve"> </w:t>
+      </w:r>
+    </w:p>
+    <w:p>
+      <w:pPr>
+        <w:pStyle w:val="4"/>
+      </w:pPr>
+      <w:r>
+        <w:lastRenderedPageBreak/>
+        <w:t>Exec#</w:t>
+      </w:r>
+      <w:r>
+        <w:rPr>
+          <w:rFonts w:hint="eastAsia"/>
+        </w:rPr>
+        <w:t>5</w:t>
+      </w:r>
+      <w:r>
+        <w:rPr>
+          <w:rFonts w:hint="eastAsia"/>
+        </w:rPr>
+        <w:t>5</w:t>
+      </w:r>
+      <w:r>
+        <w:rPr>
+          <w:rFonts w:hint="eastAsia"/>
+        </w:rPr>
+        <w:t xml:space="preserve"> </w:t>
+      </w:r>
+      <w:r>
+        <w:t>基于Exec#</w:t>
+      </w:r>
+      <w:r>
+        <w:rPr>
+          <w:rFonts w:hint="eastAsia"/>
+        </w:rPr>
+        <w:t xml:space="preserve">53  </w:t>
+      </w:r>
+      <w:r>
+        <w:rPr>
+          <w:rFonts w:hint="eastAsia"/>
+        </w:rPr>
+        <w:t>完成</w:t>
+      </w:r>
+    </w:p>
+    <w:p>
+      <w:pPr>
+        <w:rPr>
+          <w:rFonts w:asciiTheme="minorEastAsia" w:hAnsiTheme="minorEastAsia"/>
+          <w:szCs w:val="21"/>
+        </w:rPr>
+      </w:pPr>
+      <w:r>
+        <w:rPr>
+          <w:rFonts w:asciiTheme="minorEastAsia" w:hAnsiTheme="minorEastAsia"/>
+          <w:szCs w:val="21"/>
+        </w:rPr>
+        <w:t>faster_rcnn_inception_resnet_v2_ehualu</w:t>
+      </w:r>
+      <w:r>
+        <w:rPr>
+          <w:rFonts w:asciiTheme="minorEastAsia" w:hAnsiTheme="minorEastAsia" w:hint="eastAsia"/>
+          <w:szCs w:val="21"/>
+        </w:rPr>
+        <w:t>8</w:t>
+      </w:r>
+      <w:r>
+        <w:rPr>
+          <w:rFonts w:asciiTheme="minorEastAsia" w:hAnsiTheme="minorEastAsia"/>
+          <w:szCs w:val="21"/>
+        </w:rPr>
+        <w:t>.config</w:t>
+      </w:r>
+      <w:r>
+        <w:rPr>
+          <w:rFonts w:asciiTheme="minorEastAsia" w:hAnsiTheme="minorEastAsia" w:hint="eastAsia"/>
+        </w:rPr>
+        <w:t xml:space="preserve"> </w:t>
+      </w:r>
+    </w:p>
+    <w:p>
+      <w:pPr>
+        <w:rPr>
+          <w:szCs w:val="21"/>
+        </w:rPr>
+      </w:pPr>
+      <w:proofErr w:type="spellStart"/>
+      <w:r>
+        <w:rPr>
+          <w:szCs w:val="21"/>
+        </w:rPr>
+        <w:t>step_num</w:t>
+      </w:r>
+      <w:proofErr w:type="spellEnd"/>
+      <w:r>
+        <w:rPr>
+          <w:szCs w:val="21"/>
+        </w:rPr>
+        <w:t>=</w:t>
+      </w:r>
+      <w:r>
+        <w:rPr>
+          <w:rFonts w:hint="eastAsia"/>
+          <w:szCs w:val="21"/>
+        </w:rPr>
         <w:t>70000</w:t>
       </w:r>
+    </w:p>
+    <w:p>
+      <w:pPr>
+        <w:rPr>
+          <w:rFonts w:ascii="宋体" w:eastAsia="宋体" w:hAnsi="宋体" w:cs="宋体"/>
+          <w:color w:val="000000"/>
+          <w:kern w:val="0"/>
+          <w:szCs w:val="21"/>
+        </w:rPr>
+      </w:pPr>
+      <w:proofErr w:type="gramStart"/>
+      <w:r>
+        <w:rPr>
+          <w:rFonts w:ascii="宋体" w:eastAsia="宋体" w:hAnsi="宋体" w:cs="宋体" w:hint="eastAsia"/>
+          <w:color w:val="000000"/>
+          <w:kern w:val="0"/>
+          <w:szCs w:val="21"/>
+        </w:rPr>
+        <w:t>for</w:t>
+      </w:r>
+      <w:proofErr w:type="gramEnd"/>
+      <w:r>
+        <w:rPr>
+          <w:rFonts w:ascii="宋体" w:eastAsia="宋体" w:hAnsi="宋体" w:cs="宋体" w:hint="eastAsia"/>
+          <w:color w:val="000000"/>
+          <w:kern w:val="0"/>
+          <w:szCs w:val="21"/>
+        </w:rPr>
+        <w:t xml:space="preserve"> </w:t>
+      </w:r>
+      <w:proofErr w:type="spellStart"/>
+      <w:r>
+        <w:rPr>
+          <w:rFonts w:ascii="宋体" w:eastAsia="宋体" w:hAnsi="宋体" w:cs="宋体" w:hint="eastAsia"/>
+          <w:color w:val="000000"/>
+          <w:kern w:val="0"/>
+          <w:szCs w:val="21"/>
+        </w:rPr>
+        <w:t>i</w:t>
+      </w:r>
+      <w:proofErr w:type="spellEnd"/>
+      <w:r>
+        <w:rPr>
+          <w:rFonts w:ascii="宋体" w:eastAsia="宋体" w:hAnsi="宋体" w:cs="宋体" w:hint="eastAsia"/>
+          <w:color w:val="000000"/>
+          <w:kern w:val="0"/>
+          <w:szCs w:val="21"/>
+        </w:rPr>
+        <w:t xml:space="preserve"> in {</w:t>
+      </w:r>
+      <w:r>
+        <w:rPr>
+          <w:rFonts w:ascii="宋体" w:eastAsia="宋体" w:hAnsi="宋体" w:cs="宋体"/>
+          <w:color w:val="000000"/>
+          <w:kern w:val="0"/>
+          <w:szCs w:val="21"/>
+        </w:rPr>
+        <w:t>0..</w:t>
+      </w:r>
+      <w:r>
+        <w:rPr>
+          <w:rFonts w:ascii="宋体" w:eastAsia="宋体" w:hAnsi="宋体" w:cs="宋体" w:hint="eastAsia"/>
+          <w:color w:val="000000"/>
+          <w:kern w:val="0"/>
+          <w:szCs w:val="21"/>
+        </w:rPr>
+        <w:t>1</w:t>
+      </w:r>
+      <w:r>
+        <w:rPr>
+          <w:rFonts w:ascii="宋体" w:eastAsia="宋体" w:hAnsi="宋体" w:cs="宋体" w:hint="eastAsia"/>
+          <w:color w:val="000000"/>
+          <w:kern w:val="0"/>
+          <w:szCs w:val="21"/>
+        </w:rPr>
+        <w:t xml:space="preserve">} </w:t>
+      </w:r>
+      <w:r>
+        <w:rPr>
+          <w:rFonts w:ascii="宋体" w:eastAsia="宋体" w:hAnsi="宋体" w:cs="宋体" w:hint="eastAsia"/>
+          <w:color w:val="000000"/>
+          <w:kern w:val="0"/>
+          <w:szCs w:val="21"/>
+        </w:rPr>
+        <w:t xml:space="preserve"> </w:t>
+      </w:r>
+      <w:r>
+        <w:rPr>
+          <w:rFonts w:ascii="宋体" w:eastAsia="宋体" w:hAnsi="宋体" w:cs="宋体"/>
+          <w:color w:val="000000"/>
+          <w:kern w:val="0"/>
+          <w:szCs w:val="21"/>
+        </w:rPr>
+        <w:t>#</w:t>
+      </w:r>
+      <w:r>
+        <w:rPr>
+          <w:rFonts w:ascii="宋体" w:eastAsia="宋体" w:hAnsi="宋体" w:cs="宋体" w:hint="eastAsia"/>
+          <w:color w:val="000000"/>
+          <w:kern w:val="0"/>
+          <w:szCs w:val="21"/>
+        </w:rPr>
+        <w:t xml:space="preserve"> steps = </w:t>
+      </w:r>
+      <w:r>
+        <w:rPr>
+          <w:rFonts w:hint="eastAsia"/>
+          <w:szCs w:val="21"/>
+        </w:rPr>
+        <w:t>70000</w:t>
+      </w:r>
       <w:r>
         <w:rPr>
           <w:rFonts w:ascii="宋体" w:eastAsia="宋体" w:hAnsi="宋体" w:cs="宋体" w:hint="eastAsia"/>
@@ -28757,6 +30314,63 @@
         </w:rPr>
         <w:t xml:space="preserve"> </w:t>
       </w:r>
+      <w:r>
+        <w:rPr>
+          <w:rFonts w:ascii="宋体" w:eastAsia="宋体" w:hAnsi="宋体" w:cs="宋体" w:hint="eastAsia"/>
+          <w:color w:val="000000"/>
+          <w:kern w:val="0"/>
+          <w:szCs w:val="21"/>
+        </w:rPr>
+        <w:t xml:space="preserve"> </w:t>
+      </w:r>
+      <w:proofErr w:type="spellStart"/>
+      <w:r>
+        <w:rPr>
+          <w:rFonts w:ascii="Courier New" w:eastAsia="宋体" w:hAnsi="Courier New" w:cs="Courier New"/>
+          <w:b/>
+          <w:bCs/>
+          <w:color w:val="9AAEC1"/>
+          <w:kern w:val="0"/>
+          <w:sz w:val="20"/>
+          <w:szCs w:val="20"/>
+          <w:shd w:val="clear" w:color="auto" w:fill="FFFFFF"/>
+        </w:rPr>
+        <w:t>TotalLoss</w:t>
+      </w:r>
+      <w:proofErr w:type="spellEnd"/>
+      <w:r>
+        <w:rPr>
+          <w:rFonts w:ascii="Courier New" w:eastAsia="宋体" w:hAnsi="Courier New" w:cs="Courier New" w:hint="eastAsia"/>
+          <w:b/>
+          <w:bCs/>
+          <w:color w:val="9AAEC1"/>
+          <w:kern w:val="0"/>
+          <w:sz w:val="20"/>
+          <w:szCs w:val="20"/>
+          <w:shd w:val="clear" w:color="auto" w:fill="FFFFFF"/>
+        </w:rPr>
+        <w:t>=</w:t>
+      </w:r>
+      <w:r>
+        <w:rPr>
+          <w:rFonts w:ascii="Consolas" w:eastAsia="宋体" w:hAnsi="Consolas" w:cs="Consolas"/>
+          <w:color w:val="1F345A"/>
+          <w:kern w:val="0"/>
+          <w:sz w:val="24"/>
+          <w:szCs w:val="24"/>
+        </w:rPr>
+        <w:t>0.15</w:t>
+      </w:r>
+      <w:r>
+        <w:rPr>
+          <w:rFonts w:ascii="Consolas" w:eastAsia="宋体" w:hAnsi="Consolas" w:cs="Consolas" w:hint="eastAsia"/>
+          <w:color w:val="1F345A"/>
+          <w:kern w:val="0"/>
+          <w:sz w:val="24"/>
+          <w:szCs w:val="24"/>
+        </w:rPr>
+        <w:t xml:space="preserve">  </w:t>
+      </w:r>
     </w:p>
     <w:p>
       <w:pPr>
@@ -28769,8 +30383,286 @@
         <w:rPr>
           <w:rFonts w:hint="eastAsia"/>
         </w:rPr>
-        <w:t>59 基于</w:t>
-      </w:r>
+        <w:t xml:space="preserve">56 </w:t>
+      </w:r>
+      <w:r>
+        <w:t>基于Exec#</w:t>
+      </w:r>
+      <w:r>
+        <w:rPr>
+          <w:rFonts w:hint="eastAsia"/>
+        </w:rPr>
+        <w:t xml:space="preserve">55  </w:t>
+      </w:r>
+      <w:r>
+        <w:rPr>
+          <w:rFonts w:hint="eastAsia"/>
+        </w:rPr>
+        <w:t>完成</w:t>
+      </w:r>
+    </w:p>
+    <w:p>
+      <w:pPr>
+        <w:rPr>
+          <w:rFonts w:asciiTheme="minorEastAsia" w:hAnsiTheme="minorEastAsia"/>
+          <w:szCs w:val="21"/>
+        </w:rPr>
+      </w:pPr>
+      <w:r>
+        <w:rPr>
+          <w:rFonts w:asciiTheme="minorEastAsia" w:hAnsiTheme="minorEastAsia"/>
+          <w:szCs w:val="21"/>
+        </w:rPr>
+        <w:t>faster_rcnn_inception_resnet_v2_ehualu</w:t>
+      </w:r>
+      <w:r>
+        <w:rPr>
+          <w:rFonts w:asciiTheme="minorEastAsia" w:hAnsiTheme="minorEastAsia" w:hint="eastAsia"/>
+          <w:szCs w:val="21"/>
+        </w:rPr>
+        <w:t>8</w:t>
+      </w:r>
+      <w:r>
+        <w:rPr>
+          <w:rFonts w:asciiTheme="minorEastAsia" w:hAnsiTheme="minorEastAsia"/>
+          <w:szCs w:val="21"/>
+        </w:rPr>
+        <w:t>.config</w:t>
+      </w:r>
+      <w:r>
+        <w:rPr>
+          <w:rFonts w:asciiTheme="minorEastAsia" w:hAnsiTheme="minorEastAsia" w:hint="eastAsia"/>
+        </w:rPr>
+        <w:t xml:space="preserve"> </w:t>
+      </w:r>
+    </w:p>
+    <w:p>
+      <w:pPr>
+        <w:rPr>
+          <w:szCs w:val="21"/>
+        </w:rPr>
+      </w:pPr>
+      <w:proofErr w:type="spellStart"/>
+      <w:r>
+        <w:rPr>
+          <w:szCs w:val="21"/>
+        </w:rPr>
+        <w:t>step_num</w:t>
+      </w:r>
+      <w:proofErr w:type="spellEnd"/>
+      <w:r>
+        <w:rPr>
+          <w:szCs w:val="21"/>
+        </w:rPr>
+        <w:t>=</w:t>
+      </w:r>
+      <w:r>
+        <w:rPr>
+          <w:rFonts w:hint="eastAsia"/>
+          <w:szCs w:val="21"/>
+        </w:rPr>
+        <w:t>75000</w:t>
+      </w:r>
+    </w:p>
+    <w:p>
+      <w:pPr>
+        <w:rPr>
+          <w:rFonts w:ascii="宋体" w:eastAsia="宋体" w:hAnsi="宋体" w:cs="宋体"/>
+          <w:color w:val="000000"/>
+          <w:kern w:val="0"/>
+          <w:szCs w:val="21"/>
+        </w:rPr>
+      </w:pPr>
+      <w:proofErr w:type="gramStart"/>
+      <w:r>
+        <w:rPr>
+          <w:rFonts w:ascii="宋体" w:eastAsia="宋体" w:hAnsi="宋体" w:cs="宋体" w:hint="eastAsia"/>
+          <w:color w:val="000000"/>
+          <w:kern w:val="0"/>
+          <w:szCs w:val="21"/>
+        </w:rPr>
+        <w:t>for</w:t>
+      </w:r>
+      <w:proofErr w:type="gramEnd"/>
+      <w:r>
+        <w:rPr>
+          <w:rFonts w:ascii="宋体" w:eastAsia="宋体" w:hAnsi="宋体" w:cs="宋体" w:hint="eastAsia"/>
+          <w:color w:val="000000"/>
+          <w:kern w:val="0"/>
+          <w:szCs w:val="21"/>
+        </w:rPr>
+        <w:t xml:space="preserve"> </w:t>
+      </w:r>
+      <w:proofErr w:type="spellStart"/>
+      <w:r>
+        <w:rPr>
+          <w:rFonts w:ascii="宋体" w:eastAsia="宋体" w:hAnsi="宋体" w:cs="宋体" w:hint="eastAsia"/>
+          <w:color w:val="000000"/>
+          <w:kern w:val="0"/>
+          <w:szCs w:val="21"/>
+        </w:rPr>
+        <w:t>i</w:t>
+      </w:r>
+      <w:proofErr w:type="spellEnd"/>
+      <w:r>
+        <w:rPr>
+          <w:rFonts w:ascii="宋体" w:eastAsia="宋体" w:hAnsi="宋体" w:cs="宋体" w:hint="eastAsia"/>
+          <w:color w:val="000000"/>
+          <w:kern w:val="0"/>
+          <w:szCs w:val="21"/>
+        </w:rPr>
+        <w:t xml:space="preserve"> in {</w:t>
+      </w:r>
+      <w:r>
+        <w:rPr>
+          <w:rFonts w:ascii="宋体" w:eastAsia="宋体" w:hAnsi="宋体" w:cs="宋体"/>
+          <w:color w:val="000000"/>
+          <w:kern w:val="0"/>
+          <w:szCs w:val="21"/>
+        </w:rPr>
+        <w:t>0..</w:t>
+      </w:r>
+      <w:r>
+        <w:rPr>
+          <w:rFonts w:ascii="宋体" w:eastAsia="宋体" w:hAnsi="宋体" w:cs="宋体" w:hint="eastAsia"/>
+          <w:color w:val="000000"/>
+          <w:kern w:val="0"/>
+          <w:szCs w:val="21"/>
+        </w:rPr>
+        <w:t>1</w:t>
+      </w:r>
+      <w:r>
+        <w:rPr>
+          <w:rFonts w:ascii="宋体" w:eastAsia="宋体" w:hAnsi="宋体" w:cs="宋体" w:hint="eastAsia"/>
+          <w:color w:val="000000"/>
+          <w:kern w:val="0"/>
+          <w:szCs w:val="21"/>
+        </w:rPr>
+        <w:t xml:space="preserve">} </w:t>
+      </w:r>
+      <w:r>
+        <w:rPr>
+          <w:rFonts w:ascii="宋体" w:eastAsia="宋体" w:hAnsi="宋体" w:cs="宋体" w:hint="eastAsia"/>
+          <w:color w:val="000000"/>
+          <w:kern w:val="0"/>
+          <w:szCs w:val="21"/>
+        </w:rPr>
+        <w:t xml:space="preserve"> </w:t>
+      </w:r>
+      <w:r>
+        <w:rPr>
+          <w:rFonts w:ascii="宋体" w:eastAsia="宋体" w:hAnsi="宋体" w:cs="宋体"/>
+          <w:color w:val="000000"/>
+          <w:kern w:val="0"/>
+          <w:szCs w:val="21"/>
+        </w:rPr>
+        <w:t>#</w:t>
+      </w:r>
+      <w:r>
+        <w:rPr>
+          <w:rFonts w:ascii="宋体" w:eastAsia="宋体" w:hAnsi="宋体" w:cs="宋体" w:hint="eastAsia"/>
+          <w:color w:val="000000"/>
+          <w:kern w:val="0"/>
+          <w:szCs w:val="21"/>
+        </w:rPr>
+        <w:t xml:space="preserve"> steps = </w:t>
+      </w:r>
+      <w:r>
+        <w:rPr>
+          <w:rFonts w:hint="eastAsia"/>
+          <w:szCs w:val="21"/>
+        </w:rPr>
+        <w:t>75000</w:t>
+      </w:r>
+      <w:r>
+        <w:rPr>
+          <w:rFonts w:ascii="宋体" w:eastAsia="宋体" w:hAnsi="宋体" w:cs="宋体" w:hint="eastAsia"/>
+          <w:color w:val="000000"/>
+          <w:kern w:val="0"/>
+          <w:szCs w:val="21"/>
+        </w:rPr>
+        <w:t>*</w:t>
+      </w:r>
+      <w:r>
+        <w:rPr>
+          <w:rFonts w:ascii="宋体" w:eastAsia="宋体" w:hAnsi="宋体" w:cs="宋体" w:hint="eastAsia"/>
+          <w:color w:val="000000"/>
+          <w:kern w:val="0"/>
+          <w:szCs w:val="21"/>
+        </w:rPr>
+        <w:t>2 = 150000</w:t>
+      </w:r>
+      <w:r>
+        <w:rPr>
+          <w:rFonts w:ascii="宋体" w:eastAsia="宋体" w:hAnsi="宋体" w:cs="宋体"/>
+          <w:color w:val="000000"/>
+          <w:kern w:val="0"/>
+          <w:szCs w:val="21"/>
+        </w:rPr>
+        <w:t xml:space="preserve"> </w:t>
+      </w:r>
+      <w:r>
+        <w:rPr>
+          <w:rFonts w:ascii="宋体" w:eastAsia="宋体" w:hAnsi="宋体" w:cs="宋体" w:hint="eastAsia"/>
+          <w:color w:val="000000"/>
+          <w:kern w:val="0"/>
+          <w:szCs w:val="21"/>
+        </w:rPr>
+        <w:t xml:space="preserve"> </w:t>
+      </w:r>
+      <w:proofErr w:type="spellStart"/>
+      <w:r>
+        <w:rPr>
+          <w:rFonts w:ascii="Courier New" w:eastAsia="宋体" w:hAnsi="Courier New" w:cs="Courier New"/>
+          <w:b/>
+          <w:bCs/>
+          <w:color w:val="9AAEC1"/>
+          <w:kern w:val="0"/>
+          <w:sz w:val="20"/>
+          <w:szCs w:val="20"/>
+          <w:shd w:val="clear" w:color="auto" w:fill="FFFFFF"/>
+        </w:rPr>
+        <w:t>TotalLoss</w:t>
+      </w:r>
+      <w:proofErr w:type="spellEnd"/>
+      <w:r>
+        <w:rPr>
+          <w:rFonts w:ascii="Courier New" w:eastAsia="宋体" w:hAnsi="Courier New" w:cs="Courier New" w:hint="eastAsia"/>
+          <w:b/>
+          <w:bCs/>
+          <w:color w:val="9AAEC1"/>
+          <w:kern w:val="0"/>
+          <w:sz w:val="20"/>
+          <w:szCs w:val="20"/>
+          <w:shd w:val="clear" w:color="auto" w:fill="FFFFFF"/>
+        </w:rPr>
+        <w:t>=</w:t>
+      </w:r>
+      <w:r>
+        <w:rPr>
+          <w:rFonts w:ascii="Consolas" w:eastAsia="宋体" w:hAnsi="Consolas" w:cs="Consolas"/>
+          <w:color w:val="1F345A"/>
+          <w:kern w:val="0"/>
+          <w:sz w:val="24"/>
+          <w:szCs w:val="24"/>
+        </w:rPr>
+        <w:t>0.21</w:t>
+      </w:r>
+      <w:r>
+        <w:rPr>
+          <w:rFonts w:ascii="Consolas" w:eastAsia="宋体" w:hAnsi="Consolas" w:cs="Consolas" w:hint="eastAsia"/>
+          <w:color w:val="1F345A"/>
+          <w:kern w:val="0"/>
+          <w:sz w:val="24"/>
+          <w:szCs w:val="24"/>
+        </w:rPr>
+        <w:t xml:space="preserve">  </w:t>
+      </w:r>
+    </w:p>
+    <w:p>
+      <w:pPr>
+        <w:pStyle w:val="4"/>
+      </w:pPr>
       <w:r>
         <w:t>Exec#</w:t>
       </w:r>
@@ -28778,7 +30670,43 @@
         <w:rPr>
           <w:rFonts w:hint="eastAsia"/>
         </w:rPr>
-        <w:t xml:space="preserve">58 </w:t>
+        <w:t>6</w:t>
+      </w:r>
+      <w:r>
+        <w:rPr>
+          <w:rFonts w:hint="eastAsia"/>
+        </w:rPr>
+        <w:t>2</w:t>
+      </w:r>
+      <w:r>
+        <w:rPr>
+          <w:rFonts w:hint="eastAsia"/>
+        </w:rPr>
+        <w:t xml:space="preserve"> 基于</w:t>
+      </w:r>
+      <w:r>
+        <w:t>Exec#</w:t>
+      </w:r>
+      <w:r>
+        <w:rPr>
+          <w:rFonts w:hint="eastAsia"/>
+        </w:rPr>
+        <w:t xml:space="preserve">46 </w:t>
+      </w:r>
+      <w:r>
+        <w:rPr>
+          <w:rFonts w:hint="eastAsia"/>
+        </w:rPr>
+        <w:t xml:space="preserve"> </w:t>
+      </w:r>
+      <w:r>
+        <w:t>rfcn_resnet101</w:t>
+      </w:r>
+      <w:r>
+        <w:rPr>
+          <w:rFonts w:hint="eastAsia"/>
+        </w:rPr>
+        <w:t xml:space="preserve"> </w:t>
       </w:r>
       <w:r>
         <w:rPr>
@@ -28788,30 +30716,814 @@
       </w:r>
     </w:p>
     <w:p>
-      <w:pPr>
-        <w:rPr>
-          <w:szCs w:val="21"/>
-        </w:rPr>
-      </w:pPr>
-      <w:r>
-        <w:rPr>
-          <w:szCs w:val="21"/>
-        </w:rPr>
-        <w:t>faster_rcnn_resnet101_ehualu</w:t>
-      </w:r>
-      <w:r>
-        <w:rPr>
-          <w:rFonts w:hint="eastAsia"/>
-          <w:szCs w:val="21"/>
+      <w:r>
+        <w:t>rfcn_resnet101_ehualu</w:t>
+      </w:r>
+      <w:r>
+        <w:rPr>
+          <w:rFonts w:hint="eastAsia"/>
+        </w:rPr>
+        <w:t>4</w:t>
+      </w:r>
+      <w:r>
+        <w:t>.config</w:t>
+      </w:r>
+    </w:p>
+    <w:p>
+      <w:pPr>
+        <w:rPr>
+          <w:szCs w:val="21"/>
+        </w:rPr>
+      </w:pPr>
+      <w:proofErr w:type="spellStart"/>
+      <w:r>
+        <w:rPr>
+          <w:szCs w:val="21"/>
+        </w:rPr>
+        <w:t>step_num</w:t>
+      </w:r>
+      <w:proofErr w:type="spellEnd"/>
+      <w:r>
+        <w:rPr>
+          <w:szCs w:val="21"/>
+        </w:rPr>
+        <w:t>=</w:t>
+      </w:r>
+      <w:r>
+        <w:rPr>
+          <w:rFonts w:hint="eastAsia"/>
+          <w:szCs w:val="21"/>
+        </w:rPr>
+        <w:t>65000</w:t>
+      </w:r>
+    </w:p>
+    <w:p>
+      <w:pPr>
+        <w:rPr>
+          <w:rFonts w:ascii="宋体" w:eastAsia="宋体" w:hAnsi="宋体" w:cs="宋体"/>
+          <w:color w:val="000000"/>
+          <w:kern w:val="0"/>
+          <w:szCs w:val="21"/>
+        </w:rPr>
+      </w:pPr>
+      <w:proofErr w:type="gramStart"/>
+      <w:r>
+        <w:rPr>
+          <w:rFonts w:ascii="宋体" w:eastAsia="宋体" w:hAnsi="宋体" w:cs="宋体" w:hint="eastAsia"/>
+          <w:color w:val="000000"/>
+          <w:kern w:val="0"/>
+          <w:szCs w:val="21"/>
+        </w:rPr>
+        <w:t>for</w:t>
+      </w:r>
+      <w:proofErr w:type="gramEnd"/>
+      <w:r>
+        <w:rPr>
+          <w:rFonts w:ascii="宋体" w:eastAsia="宋体" w:hAnsi="宋体" w:cs="宋体" w:hint="eastAsia"/>
+          <w:color w:val="000000"/>
+          <w:kern w:val="0"/>
+          <w:szCs w:val="21"/>
+        </w:rPr>
+        <w:t xml:space="preserve"> </w:t>
+      </w:r>
+      <w:proofErr w:type="spellStart"/>
+      <w:r>
+        <w:rPr>
+          <w:rFonts w:ascii="宋体" w:eastAsia="宋体" w:hAnsi="宋体" w:cs="宋体" w:hint="eastAsia"/>
+          <w:color w:val="000000"/>
+          <w:kern w:val="0"/>
+          <w:szCs w:val="21"/>
+        </w:rPr>
+        <w:t>i</w:t>
+      </w:r>
+      <w:proofErr w:type="spellEnd"/>
+      <w:r>
+        <w:rPr>
+          <w:rFonts w:ascii="宋体" w:eastAsia="宋体" w:hAnsi="宋体" w:cs="宋体" w:hint="eastAsia"/>
+          <w:color w:val="000000"/>
+          <w:kern w:val="0"/>
+          <w:szCs w:val="21"/>
+        </w:rPr>
+        <w:t xml:space="preserve"> in {</w:t>
+      </w:r>
+      <w:r>
+        <w:rPr>
+          <w:rFonts w:ascii="宋体" w:eastAsia="宋体" w:hAnsi="宋体" w:cs="宋体"/>
+          <w:color w:val="000000"/>
+          <w:kern w:val="0"/>
+          <w:szCs w:val="21"/>
+        </w:rPr>
+        <w:t>0..</w:t>
+      </w:r>
+      <w:r>
+        <w:rPr>
+          <w:rFonts w:ascii="宋体" w:eastAsia="宋体" w:hAnsi="宋体" w:cs="宋体" w:hint="eastAsia"/>
+          <w:color w:val="000000"/>
+          <w:kern w:val="0"/>
+          <w:szCs w:val="21"/>
+        </w:rPr>
+        <w:t>1</w:t>
+      </w:r>
+      <w:r>
+        <w:rPr>
+          <w:rFonts w:ascii="宋体" w:eastAsia="宋体" w:hAnsi="宋体" w:cs="宋体" w:hint="eastAsia"/>
+          <w:color w:val="000000"/>
+          <w:kern w:val="0"/>
+          <w:szCs w:val="21"/>
+        </w:rPr>
+        <w:t xml:space="preserve">} </w:t>
+      </w:r>
+      <w:r>
+        <w:rPr>
+          <w:rFonts w:ascii="宋体" w:eastAsia="宋体" w:hAnsi="宋体" w:cs="宋体" w:hint="eastAsia"/>
+          <w:color w:val="000000"/>
+          <w:kern w:val="0"/>
+          <w:szCs w:val="21"/>
+        </w:rPr>
+        <w:t xml:space="preserve"> </w:t>
+      </w:r>
+      <w:r>
+        <w:rPr>
+          <w:rFonts w:ascii="宋体" w:eastAsia="宋体" w:hAnsi="宋体" w:cs="宋体"/>
+          <w:color w:val="000000"/>
+          <w:kern w:val="0"/>
+          <w:szCs w:val="21"/>
+        </w:rPr>
+        <w:t>#</w:t>
+      </w:r>
+      <w:r>
+        <w:rPr>
+          <w:rFonts w:ascii="宋体" w:eastAsia="宋体" w:hAnsi="宋体" w:cs="宋体" w:hint="eastAsia"/>
+          <w:color w:val="000000"/>
+          <w:kern w:val="0"/>
+          <w:szCs w:val="21"/>
+        </w:rPr>
+        <w:t xml:space="preserve"> steps = </w:t>
+      </w:r>
+      <w:r>
+        <w:rPr>
+          <w:rFonts w:hint="eastAsia"/>
+          <w:szCs w:val="21"/>
+        </w:rPr>
+        <w:t>65000</w:t>
+      </w:r>
+      <w:r>
+        <w:rPr>
+          <w:rFonts w:ascii="宋体" w:eastAsia="宋体" w:hAnsi="宋体" w:cs="宋体" w:hint="eastAsia"/>
+          <w:color w:val="000000"/>
+          <w:kern w:val="0"/>
+          <w:szCs w:val="21"/>
+        </w:rPr>
+        <w:t>*</w:t>
+      </w:r>
+      <w:r>
+        <w:rPr>
+          <w:rFonts w:ascii="宋体" w:eastAsia="宋体" w:hAnsi="宋体" w:cs="宋体" w:hint="eastAsia"/>
+          <w:color w:val="000000"/>
+          <w:kern w:val="0"/>
+          <w:szCs w:val="21"/>
+        </w:rPr>
+        <w:t>2 = 130000</w:t>
+      </w:r>
+      <w:r>
+        <w:rPr>
+          <w:rFonts w:ascii="宋体" w:eastAsia="宋体" w:hAnsi="宋体" w:cs="宋体"/>
+          <w:color w:val="000000"/>
+          <w:kern w:val="0"/>
+          <w:szCs w:val="21"/>
+        </w:rPr>
+        <w:t xml:space="preserve"> </w:t>
+      </w:r>
+      <w:proofErr w:type="spellStart"/>
+      <w:r>
+        <w:rPr>
+          <w:rFonts w:ascii="Courier New" w:eastAsia="宋体" w:hAnsi="Courier New" w:cs="Courier New"/>
+          <w:b/>
+          <w:bCs/>
+          <w:color w:val="9AAEC1"/>
+          <w:kern w:val="0"/>
+          <w:sz w:val="20"/>
+          <w:szCs w:val="20"/>
+          <w:shd w:val="clear" w:color="auto" w:fill="FFFFFF"/>
+        </w:rPr>
+        <w:t>TotalLoss</w:t>
+      </w:r>
+      <w:proofErr w:type="spellEnd"/>
+      <w:r>
+        <w:rPr>
+          <w:rFonts w:ascii="Courier New" w:eastAsia="宋体" w:hAnsi="Courier New" w:cs="Courier New" w:hint="eastAsia"/>
+          <w:b/>
+          <w:bCs/>
+          <w:color w:val="9AAEC1"/>
+          <w:kern w:val="0"/>
+          <w:sz w:val="20"/>
+          <w:szCs w:val="20"/>
+          <w:shd w:val="clear" w:color="auto" w:fill="FFFFFF"/>
+        </w:rPr>
+        <w:t>=</w:t>
+      </w:r>
+      <w:r>
+        <w:rPr>
+          <w:rFonts w:ascii="Consolas" w:eastAsia="宋体" w:hAnsi="Consolas" w:cs="Consolas"/>
+          <w:color w:val="1F345A"/>
+          <w:kern w:val="0"/>
+          <w:sz w:val="24"/>
+          <w:szCs w:val="24"/>
+        </w:rPr>
+        <w:t>0.14</w:t>
+      </w:r>
+      <w:r>
+        <w:rPr>
+          <w:rFonts w:ascii="Consolas" w:eastAsia="宋体" w:hAnsi="Consolas" w:cs="Consolas" w:hint="eastAsia"/>
+          <w:color w:val="1F345A"/>
+          <w:kern w:val="0"/>
+          <w:sz w:val="24"/>
+          <w:szCs w:val="24"/>
+        </w:rPr>
+        <w:t xml:space="preserve"> </w:t>
+      </w:r>
+    </w:p>
+    <w:p>
+      <w:pPr>
+        <w:pStyle w:val="4"/>
+      </w:pPr>
+      <w:r>
+        <w:t>Exec#</w:t>
+      </w:r>
+      <w:r>
+        <w:rPr>
+          <w:rFonts w:hint="eastAsia"/>
+        </w:rPr>
+        <w:t>6</w:t>
+      </w:r>
+      <w:r>
+        <w:rPr>
+          <w:rFonts w:hint="eastAsia"/>
+        </w:rPr>
+        <w:t>4</w:t>
+      </w:r>
+      <w:r>
+        <w:rPr>
+          <w:rFonts w:hint="eastAsia"/>
+        </w:rPr>
+        <w:t xml:space="preserve"> 基于</w:t>
+      </w:r>
+      <w:r>
+        <w:t>Exec#</w:t>
+      </w:r>
+      <w:r>
+        <w:rPr>
+          <w:rFonts w:hint="eastAsia"/>
+        </w:rPr>
+        <w:t>6</w:t>
+      </w:r>
+      <w:r>
+        <w:rPr>
+          <w:rFonts w:hint="eastAsia"/>
+        </w:rPr>
+        <w:t>2</w:t>
+      </w:r>
+      <w:r>
+        <w:rPr>
+          <w:rFonts w:hint="eastAsia"/>
+        </w:rPr>
+        <w:t xml:space="preserve">  </w:t>
+      </w:r>
+      <w:r>
+        <w:rPr>
+          <w:rFonts w:hint="eastAsia"/>
+        </w:rPr>
+        <w:t>完成</w:t>
+      </w:r>
+    </w:p>
+    <w:p>
+      <w:r>
+        <w:t>rfcn_resnet101_ehualu</w:t>
+      </w:r>
+      <w:r>
+        <w:rPr>
+          <w:rFonts w:hint="eastAsia"/>
+        </w:rPr>
+        <w:t>4</w:t>
+      </w:r>
+      <w:r>
+        <w:t>.config</w:t>
+      </w:r>
+    </w:p>
+    <w:p>
+      <w:pPr>
+        <w:rPr>
+          <w:szCs w:val="21"/>
+        </w:rPr>
+      </w:pPr>
+      <w:proofErr w:type="spellStart"/>
+      <w:r>
+        <w:rPr>
+          <w:szCs w:val="21"/>
+        </w:rPr>
+        <w:t>step_num</w:t>
+      </w:r>
+      <w:proofErr w:type="spellEnd"/>
+      <w:r>
+        <w:rPr>
+          <w:szCs w:val="21"/>
+        </w:rPr>
+        <w:t>=</w:t>
+      </w:r>
+      <w:r>
+        <w:rPr>
+          <w:rFonts w:hint="eastAsia"/>
+          <w:szCs w:val="21"/>
+        </w:rPr>
+        <w:t>70</w:t>
+      </w:r>
+      <w:r>
+        <w:rPr>
+          <w:rFonts w:hint="eastAsia"/>
+          <w:szCs w:val="21"/>
+        </w:rPr>
+        <w:t>000</w:t>
+      </w:r>
+    </w:p>
+    <w:p>
+      <w:pPr>
+        <w:rPr>
+          <w:rFonts w:ascii="Consolas" w:eastAsia="宋体" w:hAnsi="Consolas" w:cs="Consolas"/>
+          <w:color w:val="1F345A"/>
+          <w:kern w:val="0"/>
+          <w:sz w:val="24"/>
+          <w:szCs w:val="24"/>
+        </w:rPr>
+      </w:pPr>
+      <w:proofErr w:type="gramStart"/>
+      <w:r>
+        <w:rPr>
+          <w:rFonts w:ascii="宋体" w:eastAsia="宋体" w:hAnsi="宋体" w:cs="宋体" w:hint="eastAsia"/>
+          <w:color w:val="000000"/>
+          <w:kern w:val="0"/>
+          <w:szCs w:val="21"/>
+        </w:rPr>
+        <w:t>for</w:t>
+      </w:r>
+      <w:proofErr w:type="gramEnd"/>
+      <w:r>
+        <w:rPr>
+          <w:rFonts w:ascii="宋体" w:eastAsia="宋体" w:hAnsi="宋体" w:cs="宋体" w:hint="eastAsia"/>
+          <w:color w:val="000000"/>
+          <w:kern w:val="0"/>
+          <w:szCs w:val="21"/>
+        </w:rPr>
+        <w:t xml:space="preserve"> </w:t>
+      </w:r>
+      <w:proofErr w:type="spellStart"/>
+      <w:r>
+        <w:rPr>
+          <w:rFonts w:ascii="宋体" w:eastAsia="宋体" w:hAnsi="宋体" w:cs="宋体" w:hint="eastAsia"/>
+          <w:color w:val="000000"/>
+          <w:kern w:val="0"/>
+          <w:szCs w:val="21"/>
+        </w:rPr>
+        <w:t>i</w:t>
+      </w:r>
+      <w:proofErr w:type="spellEnd"/>
+      <w:r>
+        <w:rPr>
+          <w:rFonts w:ascii="宋体" w:eastAsia="宋体" w:hAnsi="宋体" w:cs="宋体" w:hint="eastAsia"/>
+          <w:color w:val="000000"/>
+          <w:kern w:val="0"/>
+          <w:szCs w:val="21"/>
+        </w:rPr>
+        <w:t xml:space="preserve"> in {</w:t>
+      </w:r>
+      <w:r>
+        <w:rPr>
+          <w:rFonts w:ascii="宋体" w:eastAsia="宋体" w:hAnsi="宋体" w:cs="宋体"/>
+          <w:color w:val="000000"/>
+          <w:kern w:val="0"/>
+          <w:szCs w:val="21"/>
+        </w:rPr>
+        <w:t>0..</w:t>
+      </w:r>
+      <w:r>
+        <w:rPr>
+          <w:rFonts w:ascii="宋体" w:eastAsia="宋体" w:hAnsi="宋体" w:cs="宋体" w:hint="eastAsia"/>
+          <w:color w:val="000000"/>
+          <w:kern w:val="0"/>
+          <w:szCs w:val="21"/>
+        </w:rPr>
+        <w:t>1</w:t>
+      </w:r>
+      <w:r>
+        <w:rPr>
+          <w:rFonts w:ascii="宋体" w:eastAsia="宋体" w:hAnsi="宋体" w:cs="宋体" w:hint="eastAsia"/>
+          <w:color w:val="000000"/>
+          <w:kern w:val="0"/>
+          <w:szCs w:val="21"/>
+        </w:rPr>
+        <w:t xml:space="preserve">} </w:t>
+      </w:r>
+      <w:r>
+        <w:rPr>
+          <w:rFonts w:ascii="宋体" w:eastAsia="宋体" w:hAnsi="宋体" w:cs="宋体" w:hint="eastAsia"/>
+          <w:color w:val="000000"/>
+          <w:kern w:val="0"/>
+          <w:szCs w:val="21"/>
+        </w:rPr>
+        <w:t xml:space="preserve"> </w:t>
+      </w:r>
+      <w:r>
+        <w:rPr>
+          <w:rFonts w:ascii="宋体" w:eastAsia="宋体" w:hAnsi="宋体" w:cs="宋体"/>
+          <w:color w:val="000000"/>
+          <w:kern w:val="0"/>
+          <w:szCs w:val="21"/>
+        </w:rPr>
+        <w:t>#</w:t>
+      </w:r>
+      <w:r>
+        <w:rPr>
+          <w:rFonts w:ascii="宋体" w:eastAsia="宋体" w:hAnsi="宋体" w:cs="宋体" w:hint="eastAsia"/>
+          <w:color w:val="000000"/>
+          <w:kern w:val="0"/>
+          <w:szCs w:val="21"/>
+        </w:rPr>
+        <w:t xml:space="preserve"> steps = </w:t>
+      </w:r>
+      <w:r>
+        <w:rPr>
+          <w:rFonts w:hint="eastAsia"/>
+          <w:szCs w:val="21"/>
+        </w:rPr>
+        <w:t>70000</w:t>
+      </w:r>
+      <w:r>
+        <w:rPr>
+          <w:rFonts w:ascii="宋体" w:eastAsia="宋体" w:hAnsi="宋体" w:cs="宋体" w:hint="eastAsia"/>
+          <w:color w:val="000000"/>
+          <w:kern w:val="0"/>
+          <w:szCs w:val="21"/>
+        </w:rPr>
+        <w:t>*</w:t>
+      </w:r>
+      <w:r>
+        <w:rPr>
+          <w:rFonts w:ascii="宋体" w:eastAsia="宋体" w:hAnsi="宋体" w:cs="宋体" w:hint="eastAsia"/>
+          <w:color w:val="000000"/>
+          <w:kern w:val="0"/>
+          <w:szCs w:val="21"/>
+        </w:rPr>
+        <w:t>2 = 14</w:t>
+      </w:r>
+      <w:r>
+        <w:rPr>
+          <w:rFonts w:ascii="宋体" w:eastAsia="宋体" w:hAnsi="宋体" w:cs="宋体" w:hint="eastAsia"/>
+          <w:color w:val="000000"/>
+          <w:kern w:val="0"/>
+          <w:szCs w:val="21"/>
+        </w:rPr>
+        <w:t>0000</w:t>
+      </w:r>
+      <w:r>
+        <w:rPr>
+          <w:rFonts w:ascii="宋体" w:eastAsia="宋体" w:hAnsi="宋体" w:cs="宋体"/>
+          <w:color w:val="000000"/>
+          <w:kern w:val="0"/>
+          <w:szCs w:val="21"/>
+        </w:rPr>
+        <w:t xml:space="preserve"> </w:t>
+      </w:r>
+      <w:proofErr w:type="spellStart"/>
+      <w:r>
+        <w:rPr>
+          <w:rFonts w:ascii="Courier New" w:eastAsia="宋体" w:hAnsi="Courier New" w:cs="Courier New"/>
+          <w:b/>
+          <w:bCs/>
+          <w:color w:val="9AAEC1"/>
+          <w:kern w:val="0"/>
+          <w:sz w:val="20"/>
+          <w:szCs w:val="20"/>
+          <w:shd w:val="clear" w:color="auto" w:fill="FFFFFF"/>
+        </w:rPr>
+        <w:t>TotalLoss</w:t>
+      </w:r>
+      <w:proofErr w:type="spellEnd"/>
+      <w:r>
+        <w:rPr>
+          <w:rFonts w:ascii="Courier New" w:eastAsia="宋体" w:hAnsi="Courier New" w:cs="Courier New" w:hint="eastAsia"/>
+          <w:b/>
+          <w:bCs/>
+          <w:color w:val="9AAEC1"/>
+          <w:kern w:val="0"/>
+          <w:sz w:val="20"/>
+          <w:szCs w:val="20"/>
+          <w:shd w:val="clear" w:color="auto" w:fill="FFFFFF"/>
+        </w:rPr>
+        <w:t>=</w:t>
+      </w:r>
+      <w:r>
+        <w:rPr>
+          <w:rFonts w:ascii="Consolas" w:eastAsia="宋体" w:hAnsi="Consolas" w:cs="Consolas"/>
+          <w:color w:val="1F345A"/>
+          <w:kern w:val="0"/>
+          <w:sz w:val="24"/>
+          <w:szCs w:val="24"/>
+        </w:rPr>
+        <w:t>0.11</w:t>
+      </w:r>
+    </w:p>
+    <w:p>
+      <w:pPr>
+        <w:pStyle w:val="4"/>
+      </w:pPr>
+      <w:r>
+        <w:t>Exec#</w:t>
+      </w:r>
+      <w:r>
+        <w:rPr>
+          <w:rFonts w:hint="eastAsia"/>
+        </w:rPr>
+        <w:t>6</w:t>
+      </w:r>
+      <w:r>
+        <w:rPr>
+          <w:rFonts w:hint="eastAsia"/>
         </w:rPr>
         <w:t>5</w:t>
       </w:r>
       <w:r>
         <w:rPr>
-          <w:szCs w:val="21"/>
-        </w:rPr>
+          <w:rFonts w:hint="eastAsia"/>
+        </w:rPr>
+        <w:t xml:space="preserve"> 基于</w:t>
+      </w:r>
+      <w:r>
+        <w:t>Exec#</w:t>
+      </w:r>
+      <w:r>
+        <w:rPr>
+          <w:rFonts w:hint="eastAsia"/>
+        </w:rPr>
+        <w:t>6</w:t>
+      </w:r>
+      <w:r>
+        <w:rPr>
+          <w:rFonts w:hint="eastAsia"/>
+        </w:rPr>
+        <w:t xml:space="preserve">4 </w:t>
+      </w:r>
+    </w:p>
+    <w:p>
+      <w:r>
+        <w:t>rfcn_resnet101_ehualu</w:t>
+      </w:r>
+      <w:r>
+        <w:rPr>
+          <w:rFonts w:hint="eastAsia"/>
+        </w:rPr>
+        <w:t>4</w:t>
+      </w:r>
+      <w:r>
         <w:t>.config</w:t>
       </w:r>
+    </w:p>
+    <w:p>
+      <w:pPr>
+        <w:rPr>
+          <w:szCs w:val="21"/>
+        </w:rPr>
+      </w:pPr>
+      <w:proofErr w:type="spellStart"/>
+      <w:r>
+        <w:rPr>
+          <w:szCs w:val="21"/>
+        </w:rPr>
+        <w:t>step_num</w:t>
+      </w:r>
+      <w:proofErr w:type="spellEnd"/>
+      <w:r>
+        <w:rPr>
+          <w:szCs w:val="21"/>
+        </w:rPr>
+        <w:t>=</w:t>
+      </w:r>
+      <w:r>
+        <w:rPr>
+          <w:rFonts w:hint="eastAsia"/>
+          <w:szCs w:val="21"/>
+        </w:rPr>
+        <w:t>7</w:t>
+      </w:r>
+      <w:r>
+        <w:rPr>
+          <w:rFonts w:hint="eastAsia"/>
+          <w:szCs w:val="21"/>
+        </w:rPr>
+        <w:t>5</w:t>
+      </w:r>
+      <w:r>
+        <w:rPr>
+          <w:rFonts w:hint="eastAsia"/>
+          <w:szCs w:val="21"/>
+        </w:rPr>
+        <w:t>000</w:t>
+      </w:r>
+    </w:p>
+    <w:p>
+      <w:pPr>
+        <w:rPr>
+          <w:rFonts w:ascii="Consolas" w:eastAsia="宋体" w:hAnsi="Consolas" w:cs="Consolas"/>
+          <w:color w:val="1F345A"/>
+          <w:kern w:val="0"/>
+          <w:sz w:val="24"/>
+          <w:szCs w:val="24"/>
+        </w:rPr>
+      </w:pPr>
+      <w:r>
+        <w:rPr>
+          <w:rFonts w:ascii="宋体" w:eastAsia="宋体" w:hAnsi="宋体" w:cs="宋体" w:hint="eastAsia"/>
+          <w:color w:val="000000"/>
+          <w:kern w:val="0"/>
+          <w:szCs w:val="21"/>
+        </w:rPr>
+        <w:t xml:space="preserve">for </w:t>
+      </w:r>
+      <w:proofErr w:type="spellStart"/>
+      <w:r>
+        <w:rPr>
+          <w:rFonts w:ascii="宋体" w:eastAsia="宋体" w:hAnsi="宋体" w:cs="宋体" w:hint="eastAsia"/>
+          <w:color w:val="000000"/>
+          <w:kern w:val="0"/>
+          <w:szCs w:val="21"/>
+        </w:rPr>
+        <w:t>i</w:t>
+      </w:r>
+      <w:proofErr w:type="spellEnd"/>
+      <w:r>
+        <w:rPr>
+          <w:rFonts w:ascii="宋体" w:eastAsia="宋体" w:hAnsi="宋体" w:cs="宋体" w:hint="eastAsia"/>
+          <w:color w:val="000000"/>
+          <w:kern w:val="0"/>
+          <w:szCs w:val="21"/>
+        </w:rPr>
+        <w:t xml:space="preserve"> in {</w:t>
+      </w:r>
+      <w:r>
+        <w:rPr>
+          <w:rFonts w:ascii="宋体" w:eastAsia="宋体" w:hAnsi="宋体" w:cs="宋体"/>
+          <w:color w:val="000000"/>
+          <w:kern w:val="0"/>
+          <w:szCs w:val="21"/>
+        </w:rPr>
+        <w:t>0..</w:t>
+      </w:r>
+      <w:r>
+        <w:rPr>
+          <w:rFonts w:ascii="宋体" w:eastAsia="宋体" w:hAnsi="宋体" w:cs="宋体" w:hint="eastAsia"/>
+          <w:color w:val="000000"/>
+          <w:kern w:val="0"/>
+          <w:szCs w:val="21"/>
+        </w:rPr>
+        <w:t>1</w:t>
+      </w:r>
+      <w:r>
+        <w:rPr>
+          <w:rFonts w:ascii="宋体" w:eastAsia="宋体" w:hAnsi="宋体" w:cs="宋体" w:hint="eastAsia"/>
+          <w:color w:val="000000"/>
+          <w:kern w:val="0"/>
+          <w:szCs w:val="21"/>
+        </w:rPr>
+        <w:t xml:space="preserve">} </w:t>
+      </w:r>
+      <w:r>
+        <w:rPr>
+          <w:rFonts w:ascii="宋体" w:eastAsia="宋体" w:hAnsi="宋体" w:cs="宋体" w:hint="eastAsia"/>
+          <w:color w:val="000000"/>
+          <w:kern w:val="0"/>
+          <w:szCs w:val="21"/>
+        </w:rPr>
+        <w:t xml:space="preserve"> </w:t>
+      </w:r>
+      <w:r>
+        <w:rPr>
+          <w:rFonts w:ascii="宋体" w:eastAsia="宋体" w:hAnsi="宋体" w:cs="宋体"/>
+          <w:color w:val="000000"/>
+          <w:kern w:val="0"/>
+          <w:szCs w:val="21"/>
+        </w:rPr>
+        <w:t>#</w:t>
+      </w:r>
+      <w:r>
+        <w:rPr>
+          <w:rFonts w:ascii="宋体" w:eastAsia="宋体" w:hAnsi="宋体" w:cs="宋体" w:hint="eastAsia"/>
+          <w:color w:val="000000"/>
+          <w:kern w:val="0"/>
+          <w:szCs w:val="21"/>
+        </w:rPr>
+        <w:t xml:space="preserve"> steps = </w:t>
+      </w:r>
+      <w:r>
+        <w:rPr>
+          <w:rFonts w:hint="eastAsia"/>
+          <w:szCs w:val="21"/>
+        </w:rPr>
+        <w:t>75000</w:t>
+      </w:r>
+      <w:r>
+        <w:rPr>
+          <w:rFonts w:ascii="宋体" w:eastAsia="宋体" w:hAnsi="宋体" w:cs="宋体" w:hint="eastAsia"/>
+          <w:color w:val="000000"/>
+          <w:kern w:val="0"/>
+          <w:szCs w:val="21"/>
+        </w:rPr>
+        <w:t>*</w:t>
+      </w:r>
+      <w:r>
+        <w:rPr>
+          <w:rFonts w:ascii="宋体" w:eastAsia="宋体" w:hAnsi="宋体" w:cs="宋体" w:hint="eastAsia"/>
+          <w:color w:val="000000"/>
+          <w:kern w:val="0"/>
+          <w:szCs w:val="21"/>
+        </w:rPr>
+        <w:t>2 = 15</w:t>
+      </w:r>
+      <w:r>
+        <w:rPr>
+          <w:rFonts w:ascii="宋体" w:eastAsia="宋体" w:hAnsi="宋体" w:cs="宋体" w:hint="eastAsia"/>
+          <w:color w:val="000000"/>
+          <w:kern w:val="0"/>
+          <w:szCs w:val="21"/>
+        </w:rPr>
+        <w:t>0000</w:t>
+      </w:r>
+      <w:r>
+        <w:rPr>
+          <w:rFonts w:ascii="宋体" w:eastAsia="宋体" w:hAnsi="宋体" w:cs="宋体"/>
+          <w:color w:val="000000"/>
+          <w:kern w:val="0"/>
+          <w:szCs w:val="21"/>
+        </w:rPr>
+        <w:t xml:space="preserve"> </w:t>
+      </w:r>
+      <w:proofErr w:type="spellStart"/>
+      <w:r>
+        <w:rPr>
+          <w:rFonts w:ascii="Courier New" w:eastAsia="宋体" w:hAnsi="Courier New" w:cs="Courier New"/>
+          <w:b/>
+          <w:bCs/>
+          <w:color w:val="9AAEC1"/>
+          <w:kern w:val="0"/>
+          <w:sz w:val="20"/>
+          <w:szCs w:val="20"/>
+          <w:shd w:val="clear" w:color="auto" w:fill="FFFFFF"/>
+        </w:rPr>
+        <w:t>TotalLoss</w:t>
+      </w:r>
+      <w:proofErr w:type="spellEnd"/>
+      <w:r>
+        <w:rPr>
+          <w:rFonts w:ascii="Courier New" w:eastAsia="宋体" w:hAnsi="Courier New" w:cs="Courier New" w:hint="eastAsia"/>
+          <w:b/>
+          <w:bCs/>
+          <w:color w:val="9AAEC1"/>
+          <w:kern w:val="0"/>
+          <w:sz w:val="20"/>
+          <w:szCs w:val="20"/>
+          <w:shd w:val="clear" w:color="auto" w:fill="FFFFFF"/>
+        </w:rPr>
+        <w:t>=</w:t>
+      </w:r>
+      <w:r>
+        <w:rPr>
+          <w:rFonts w:ascii="Consolas" w:eastAsia="宋体" w:hAnsi="Consolas" w:cs="Consolas"/>
+          <w:color w:val="1F345A"/>
+          <w:kern w:val="0"/>
+          <w:sz w:val="24"/>
+          <w:szCs w:val="24"/>
+        </w:rPr>
+        <w:t>0.</w:t>
+      </w:r>
+      <w:r>
+        <w:rPr>
+          <w:rFonts w:ascii="Consolas" w:eastAsia="宋体" w:hAnsi="Consolas" w:cs="Consolas" w:hint="eastAsia"/>
+          <w:color w:val="1F345A"/>
+          <w:kern w:val="0"/>
+          <w:sz w:val="24"/>
+          <w:szCs w:val="24"/>
+        </w:rPr>
+        <w:t>？？</w:t>
+      </w:r>
+      <w:r>
+        <w:rPr>
+          <w:rFonts w:ascii="Consolas" w:eastAsia="宋体" w:hAnsi="Consolas" w:cs="Consolas" w:hint="eastAsia"/>
+          <w:color w:val="1F345A"/>
+          <w:kern w:val="0"/>
+          <w:sz w:val="24"/>
+          <w:szCs w:val="24"/>
+        </w:rPr>
+        <w:t xml:space="preserve"> </w:t>
+      </w:r>
+      <w:bookmarkStart w:id="6" w:name="_GoBack"/>
+      <w:bookmarkEnd w:id="6"/>
     </w:p>
     <w:p>
       <w:pPr>
@@ -28837,69 +31549,12 @@
         </w:tabs>
         <w:jc w:val="left"/>
         <w:rPr>
-          <w:rFonts w:ascii="宋体" w:eastAsia="宋体" w:hAnsi="宋体" w:cs="宋体"/>
-          <w:color w:val="000000"/>
-          <w:kern w:val="0"/>
-          <w:szCs w:val="21"/>
-        </w:rPr>
-      </w:pPr>
-      <w:proofErr w:type="spellStart"/>
-      <w:r>
-        <w:rPr>
-          <w:rFonts w:ascii="宋体" w:eastAsia="宋体" w:hAnsi="宋体" w:cs="宋体" w:hint="eastAsia"/>
-          <w:color w:val="000000"/>
-          <w:kern w:val="0"/>
-          <w:szCs w:val="21"/>
-        </w:rPr>
-        <w:t>batch_size</w:t>
-      </w:r>
-      <w:proofErr w:type="spellEnd"/>
-      <w:r>
-        <w:rPr>
-          <w:rFonts w:ascii="宋体" w:eastAsia="宋体" w:hAnsi="宋体" w:cs="宋体" w:hint="eastAsia"/>
-          <w:color w:val="000000"/>
-          <w:kern w:val="0"/>
-          <w:szCs w:val="21"/>
-        </w:rPr>
-        <w:t>: 2</w:t>
-      </w:r>
-      <w:r>
-        <w:rPr>
-          <w:rFonts w:ascii="宋体" w:eastAsia="宋体" w:hAnsi="宋体" w:cs="宋体" w:hint="eastAsia"/>
-          <w:color w:val="000000"/>
-          <w:kern w:val="0"/>
-          <w:szCs w:val="21"/>
-        </w:rPr>
-        <w:t xml:space="preserve"> 调整学习率 90000，150000  </w:t>
-      </w:r>
-    </w:p>
-    <w:p>
-      <w:pPr>
-        <w:rPr>
-          <w:szCs w:val="21"/>
-        </w:rPr>
-      </w:pPr>
-      <w:proofErr w:type="spellStart"/>
-      <w:r>
-        <w:rPr>
-          <w:szCs w:val="21"/>
-        </w:rPr>
-        <w:t>step_num</w:t>
-      </w:r>
-      <w:proofErr w:type="spellEnd"/>
-      <w:r>
-        <w:rPr>
-          <w:szCs w:val="21"/>
-        </w:rPr>
-        <w:t>=</w:t>
-      </w:r>
-      <w:r>
-        <w:rPr>
-          <w:rFonts w:hint="eastAsia"/>
-          <w:szCs w:val="21"/>
-        </w:rPr>
-        <w:t>75000</w:t>
-      </w:r>
+          <w:rFonts w:ascii="宋体" w:eastAsia="宋体" w:hAnsi="宋体" w:cs="宋体" w:hint="eastAsia"/>
+          <w:color w:val="000000"/>
+          <w:kern w:val="0"/>
+          <w:szCs w:val="21"/>
+        </w:rPr>
+      </w:pPr>
     </w:p>
     <w:p>
       <w:pPr>
@@ -28931,1933 +31586,6 @@
           <w:szCs w:val="21"/>
         </w:rPr>
       </w:pPr>
-      <w:proofErr w:type="gramStart"/>
-      <w:r>
-        <w:rPr>
-          <w:rFonts w:ascii="宋体" w:eastAsia="宋体" w:hAnsi="宋体" w:cs="宋体" w:hint="eastAsia"/>
-          <w:color w:val="000000"/>
-          <w:kern w:val="0"/>
-          <w:szCs w:val="21"/>
-        </w:rPr>
-        <w:t>for</w:t>
-      </w:r>
-      <w:proofErr w:type="gramEnd"/>
-      <w:r>
-        <w:rPr>
-          <w:rFonts w:ascii="宋体" w:eastAsia="宋体" w:hAnsi="宋体" w:cs="宋体" w:hint="eastAsia"/>
-          <w:color w:val="000000"/>
-          <w:kern w:val="0"/>
-          <w:szCs w:val="21"/>
-        </w:rPr>
-        <w:t xml:space="preserve"> </w:t>
-      </w:r>
-      <w:proofErr w:type="spellStart"/>
-      <w:r>
-        <w:rPr>
-          <w:rFonts w:ascii="宋体" w:eastAsia="宋体" w:hAnsi="宋体" w:cs="宋体" w:hint="eastAsia"/>
-          <w:color w:val="000000"/>
-          <w:kern w:val="0"/>
-          <w:szCs w:val="21"/>
-        </w:rPr>
-        <w:t>i</w:t>
-      </w:r>
-      <w:proofErr w:type="spellEnd"/>
-      <w:r>
-        <w:rPr>
-          <w:rFonts w:ascii="宋体" w:eastAsia="宋体" w:hAnsi="宋体" w:cs="宋体" w:hint="eastAsia"/>
-          <w:color w:val="000000"/>
-          <w:kern w:val="0"/>
-          <w:szCs w:val="21"/>
-        </w:rPr>
-        <w:t xml:space="preserve"> in {</w:t>
-      </w:r>
-      <w:r>
-        <w:rPr>
-          <w:rFonts w:ascii="宋体" w:eastAsia="宋体" w:hAnsi="宋体" w:cs="宋体"/>
-          <w:color w:val="000000"/>
-          <w:kern w:val="0"/>
-          <w:szCs w:val="21"/>
-        </w:rPr>
-        <w:t>0..</w:t>
-      </w:r>
-      <w:r>
-        <w:rPr>
-          <w:rFonts w:ascii="宋体" w:eastAsia="宋体" w:hAnsi="宋体" w:cs="宋体" w:hint="eastAsia"/>
-          <w:color w:val="000000"/>
-          <w:kern w:val="0"/>
-          <w:szCs w:val="21"/>
-        </w:rPr>
-        <w:t>1</w:t>
-      </w:r>
-      <w:r>
-        <w:rPr>
-          <w:rFonts w:ascii="宋体" w:eastAsia="宋体" w:hAnsi="宋体" w:cs="宋体" w:hint="eastAsia"/>
-          <w:color w:val="000000"/>
-          <w:kern w:val="0"/>
-          <w:szCs w:val="21"/>
-        </w:rPr>
-        <w:t xml:space="preserve">} </w:t>
-      </w:r>
-      <w:r>
-        <w:rPr>
-          <w:rFonts w:ascii="宋体" w:eastAsia="宋体" w:hAnsi="宋体" w:cs="宋体" w:hint="eastAsia"/>
-          <w:color w:val="000000"/>
-          <w:kern w:val="0"/>
-          <w:szCs w:val="21"/>
-        </w:rPr>
-        <w:t xml:space="preserve"> </w:t>
-      </w:r>
-      <w:r>
-        <w:rPr>
-          <w:rFonts w:ascii="宋体" w:eastAsia="宋体" w:hAnsi="宋体" w:cs="宋体"/>
-          <w:color w:val="000000"/>
-          <w:kern w:val="0"/>
-          <w:szCs w:val="21"/>
-        </w:rPr>
-        <w:t>#</w:t>
-      </w:r>
-      <w:r>
-        <w:rPr>
-          <w:rFonts w:ascii="宋体" w:eastAsia="宋体" w:hAnsi="宋体" w:cs="宋体" w:hint="eastAsia"/>
-          <w:color w:val="000000"/>
-          <w:kern w:val="0"/>
-          <w:szCs w:val="21"/>
-        </w:rPr>
-        <w:t xml:space="preserve"> steps = </w:t>
-      </w:r>
-      <w:r>
-        <w:rPr>
-          <w:rFonts w:hint="eastAsia"/>
-          <w:szCs w:val="21"/>
-        </w:rPr>
-        <w:t>75000</w:t>
-      </w:r>
-      <w:r>
-        <w:rPr>
-          <w:rFonts w:ascii="宋体" w:eastAsia="宋体" w:hAnsi="宋体" w:cs="宋体" w:hint="eastAsia"/>
-          <w:color w:val="000000"/>
-          <w:kern w:val="0"/>
-          <w:szCs w:val="21"/>
-        </w:rPr>
-        <w:t>*</w:t>
-      </w:r>
-      <w:r>
-        <w:rPr>
-          <w:rFonts w:ascii="宋体" w:eastAsia="宋体" w:hAnsi="宋体" w:cs="宋体" w:hint="eastAsia"/>
-          <w:color w:val="000000"/>
-          <w:kern w:val="0"/>
-          <w:szCs w:val="21"/>
-        </w:rPr>
-        <w:t>2 = 150000</w:t>
-      </w:r>
-      <w:r>
-        <w:rPr>
-          <w:rFonts w:ascii="宋体" w:eastAsia="宋体" w:hAnsi="宋体" w:cs="宋体"/>
-          <w:color w:val="000000"/>
-          <w:kern w:val="0"/>
-          <w:szCs w:val="21"/>
-        </w:rPr>
-        <w:t xml:space="preserve"> </w:t>
-      </w:r>
-    </w:p>
-    <w:p>
-      <w:pPr>
-        <w:pStyle w:val="4"/>
-      </w:pPr>
-      <w:r>
-        <w:t>Exec#</w:t>
-      </w:r>
-      <w:r>
-        <w:rPr>
-          <w:rFonts w:hint="eastAsia"/>
-        </w:rPr>
-        <w:t>60 基于</w:t>
-      </w:r>
-      <w:r>
-        <w:t>Exec#</w:t>
-      </w:r>
-      <w:r>
-        <w:rPr>
-          <w:rFonts w:hint="eastAsia"/>
-        </w:rPr>
-        <w:t xml:space="preserve">59 </w:t>
-      </w:r>
-      <w:r>
-        <w:rPr>
-          <w:rFonts w:hint="eastAsia"/>
-        </w:rPr>
-        <w:t>完成</w:t>
-      </w:r>
-    </w:p>
-    <w:p>
-      <w:pPr>
-        <w:rPr>
-          <w:szCs w:val="21"/>
-        </w:rPr>
-      </w:pPr>
-      <w:r>
-        <w:rPr>
-          <w:szCs w:val="21"/>
-        </w:rPr>
-        <w:t>faster_rcnn_resnet101_ehualu</w:t>
-      </w:r>
-      <w:r>
-        <w:rPr>
-          <w:rFonts w:hint="eastAsia"/>
-          <w:szCs w:val="21"/>
-        </w:rPr>
-        <w:t>5</w:t>
-      </w:r>
-      <w:r>
-        <w:rPr>
-          <w:szCs w:val="21"/>
-        </w:rPr>
-        <w:t>.config</w:t>
-      </w:r>
-    </w:p>
-    <w:p>
-      <w:pPr>
-        <w:widowControl/>
-        <w:shd w:val="clear" w:color="auto" w:fill="FFFFFF"/>
-        <w:tabs>
-          <w:tab w:val="left" w:pos="916"/>
-          <w:tab w:val="left" w:pos="1832"/>
-          <w:tab w:val="left" w:pos="2748"/>
-          <w:tab w:val="left" w:pos="3664"/>
-          <w:tab w:val="left" w:pos="4580"/>
-          <w:tab w:val="left" w:pos="5496"/>
-          <w:tab w:val="left" w:pos="6412"/>
-          <w:tab w:val="left" w:pos="7328"/>
-          <w:tab w:val="left" w:pos="8244"/>
-          <w:tab w:val="left" w:pos="9160"/>
-          <w:tab w:val="left" w:pos="10076"/>
-          <w:tab w:val="left" w:pos="10992"/>
-          <w:tab w:val="left" w:pos="11908"/>
-          <w:tab w:val="left" w:pos="12824"/>
-          <w:tab w:val="left" w:pos="13740"/>
-          <w:tab w:val="left" w:pos="14656"/>
-        </w:tabs>
-        <w:jc w:val="left"/>
-        <w:rPr>
-          <w:rFonts w:ascii="宋体" w:eastAsia="宋体" w:hAnsi="宋体" w:cs="宋体"/>
-          <w:color w:val="000000"/>
-          <w:kern w:val="0"/>
-          <w:szCs w:val="21"/>
-        </w:rPr>
-      </w:pPr>
-      <w:proofErr w:type="spellStart"/>
-      <w:r>
-        <w:rPr>
-          <w:rFonts w:ascii="宋体" w:eastAsia="宋体" w:hAnsi="宋体" w:cs="宋体" w:hint="eastAsia"/>
-          <w:color w:val="000000"/>
-          <w:kern w:val="0"/>
-          <w:szCs w:val="21"/>
-        </w:rPr>
-        <w:t>batch_size</w:t>
-      </w:r>
-      <w:proofErr w:type="spellEnd"/>
-      <w:r>
-        <w:rPr>
-          <w:rFonts w:ascii="宋体" w:eastAsia="宋体" w:hAnsi="宋体" w:cs="宋体" w:hint="eastAsia"/>
-          <w:color w:val="000000"/>
-          <w:kern w:val="0"/>
-          <w:szCs w:val="21"/>
-        </w:rPr>
-        <w:t>: 2</w:t>
-      </w:r>
-      <w:r>
-        <w:rPr>
-          <w:rFonts w:ascii="宋体" w:eastAsia="宋体" w:hAnsi="宋体" w:cs="宋体" w:hint="eastAsia"/>
-          <w:color w:val="000000"/>
-          <w:kern w:val="0"/>
-          <w:szCs w:val="21"/>
-        </w:rPr>
-        <w:t xml:space="preserve"> 调整学习率 90000，150000  </w:t>
-      </w:r>
-    </w:p>
-    <w:p>
-      <w:pPr>
-        <w:rPr>
-          <w:szCs w:val="21"/>
-        </w:rPr>
-      </w:pPr>
-      <w:proofErr w:type="spellStart"/>
-      <w:r>
-        <w:rPr>
-          <w:szCs w:val="21"/>
-        </w:rPr>
-        <w:t>step_num</w:t>
-      </w:r>
-      <w:proofErr w:type="spellEnd"/>
-      <w:r>
-        <w:rPr>
-          <w:szCs w:val="21"/>
-        </w:rPr>
-        <w:t>=</w:t>
-      </w:r>
-      <w:r>
-        <w:rPr>
-          <w:rFonts w:hint="eastAsia"/>
-          <w:szCs w:val="21"/>
-        </w:rPr>
-        <w:t>90</w:t>
-      </w:r>
-      <w:r>
-        <w:rPr>
-          <w:rFonts w:hint="eastAsia"/>
-          <w:szCs w:val="21"/>
-        </w:rPr>
-        <w:t>000</w:t>
-      </w:r>
-    </w:p>
-    <w:p>
-      <w:pPr>
-        <w:widowControl/>
-        <w:shd w:val="clear" w:color="auto" w:fill="FFFFFF"/>
-        <w:tabs>
-          <w:tab w:val="left" w:pos="916"/>
-          <w:tab w:val="left" w:pos="1832"/>
-          <w:tab w:val="left" w:pos="2748"/>
-          <w:tab w:val="left" w:pos="3664"/>
-          <w:tab w:val="left" w:pos="4580"/>
-          <w:tab w:val="left" w:pos="5496"/>
-          <w:tab w:val="left" w:pos="6412"/>
-          <w:tab w:val="left" w:pos="7328"/>
-          <w:tab w:val="left" w:pos="8244"/>
-          <w:tab w:val="left" w:pos="9160"/>
-          <w:tab w:val="left" w:pos="10076"/>
-          <w:tab w:val="left" w:pos="10992"/>
-          <w:tab w:val="left" w:pos="11908"/>
-          <w:tab w:val="left" w:pos="12824"/>
-          <w:tab w:val="left" w:pos="13740"/>
-          <w:tab w:val="left" w:pos="14656"/>
-        </w:tabs>
-        <w:jc w:val="left"/>
-        <w:rPr>
-          <w:rFonts w:ascii="宋体" w:eastAsia="宋体" w:hAnsi="宋体" w:cs="宋体"/>
-          <w:color w:val="000000"/>
-          <w:kern w:val="0"/>
-          <w:szCs w:val="21"/>
-        </w:rPr>
-      </w:pPr>
-      <w:proofErr w:type="gramStart"/>
-      <w:r>
-        <w:rPr>
-          <w:rFonts w:ascii="宋体" w:eastAsia="宋体" w:hAnsi="宋体" w:cs="宋体" w:hint="eastAsia"/>
-          <w:color w:val="000000"/>
-          <w:kern w:val="0"/>
-          <w:szCs w:val="21"/>
-        </w:rPr>
-        <w:t>for</w:t>
-      </w:r>
-      <w:proofErr w:type="gramEnd"/>
-      <w:r>
-        <w:rPr>
-          <w:rFonts w:ascii="宋体" w:eastAsia="宋体" w:hAnsi="宋体" w:cs="宋体" w:hint="eastAsia"/>
-          <w:color w:val="000000"/>
-          <w:kern w:val="0"/>
-          <w:szCs w:val="21"/>
-        </w:rPr>
-        <w:t xml:space="preserve"> </w:t>
-      </w:r>
-      <w:proofErr w:type="spellStart"/>
-      <w:r>
-        <w:rPr>
-          <w:rFonts w:ascii="宋体" w:eastAsia="宋体" w:hAnsi="宋体" w:cs="宋体" w:hint="eastAsia"/>
-          <w:color w:val="000000"/>
-          <w:kern w:val="0"/>
-          <w:szCs w:val="21"/>
-        </w:rPr>
-        <w:t>i</w:t>
-      </w:r>
-      <w:proofErr w:type="spellEnd"/>
-      <w:r>
-        <w:rPr>
-          <w:rFonts w:ascii="宋体" w:eastAsia="宋体" w:hAnsi="宋体" w:cs="宋体" w:hint="eastAsia"/>
-          <w:color w:val="000000"/>
-          <w:kern w:val="0"/>
-          <w:szCs w:val="21"/>
-        </w:rPr>
-        <w:t xml:space="preserve"> in {</w:t>
-      </w:r>
-      <w:r>
-        <w:rPr>
-          <w:rFonts w:ascii="宋体" w:eastAsia="宋体" w:hAnsi="宋体" w:cs="宋体"/>
-          <w:color w:val="000000"/>
-          <w:kern w:val="0"/>
-          <w:szCs w:val="21"/>
-        </w:rPr>
-        <w:t>0..</w:t>
-      </w:r>
-      <w:r>
-        <w:rPr>
-          <w:rFonts w:ascii="宋体" w:eastAsia="宋体" w:hAnsi="宋体" w:cs="宋体" w:hint="eastAsia"/>
-          <w:color w:val="000000"/>
-          <w:kern w:val="0"/>
-          <w:szCs w:val="21"/>
-        </w:rPr>
-        <w:t>1</w:t>
-      </w:r>
-      <w:r>
-        <w:rPr>
-          <w:rFonts w:ascii="宋体" w:eastAsia="宋体" w:hAnsi="宋体" w:cs="宋体" w:hint="eastAsia"/>
-          <w:color w:val="000000"/>
-          <w:kern w:val="0"/>
-          <w:szCs w:val="21"/>
-        </w:rPr>
-        <w:t xml:space="preserve">} </w:t>
-      </w:r>
-      <w:r>
-        <w:rPr>
-          <w:rFonts w:ascii="宋体" w:eastAsia="宋体" w:hAnsi="宋体" w:cs="宋体" w:hint="eastAsia"/>
-          <w:color w:val="000000"/>
-          <w:kern w:val="0"/>
-          <w:szCs w:val="21"/>
-        </w:rPr>
-        <w:t xml:space="preserve"> </w:t>
-      </w:r>
-      <w:r>
-        <w:rPr>
-          <w:rFonts w:ascii="宋体" w:eastAsia="宋体" w:hAnsi="宋体" w:cs="宋体"/>
-          <w:color w:val="000000"/>
-          <w:kern w:val="0"/>
-          <w:szCs w:val="21"/>
-        </w:rPr>
-        <w:t>#</w:t>
-      </w:r>
-      <w:r>
-        <w:rPr>
-          <w:rFonts w:ascii="宋体" w:eastAsia="宋体" w:hAnsi="宋体" w:cs="宋体" w:hint="eastAsia"/>
-          <w:color w:val="000000"/>
-          <w:kern w:val="0"/>
-          <w:szCs w:val="21"/>
-        </w:rPr>
-        <w:t xml:space="preserve"> steps = </w:t>
-      </w:r>
-      <w:r>
-        <w:rPr>
-          <w:rFonts w:hint="eastAsia"/>
-          <w:szCs w:val="21"/>
-        </w:rPr>
-        <w:t>90000</w:t>
-      </w:r>
-      <w:r>
-        <w:rPr>
-          <w:rFonts w:ascii="宋体" w:eastAsia="宋体" w:hAnsi="宋体" w:cs="宋体" w:hint="eastAsia"/>
-          <w:color w:val="000000"/>
-          <w:kern w:val="0"/>
-          <w:szCs w:val="21"/>
-        </w:rPr>
-        <w:t>*</w:t>
-      </w:r>
-      <w:r>
-        <w:rPr>
-          <w:rFonts w:ascii="宋体" w:eastAsia="宋体" w:hAnsi="宋体" w:cs="宋体" w:hint="eastAsia"/>
-          <w:color w:val="000000"/>
-          <w:kern w:val="0"/>
-          <w:szCs w:val="21"/>
-        </w:rPr>
-        <w:t xml:space="preserve">2 = </w:t>
-      </w:r>
-      <w:r>
-        <w:rPr>
-          <w:rFonts w:ascii="宋体" w:eastAsia="宋体" w:hAnsi="宋体" w:cs="宋体" w:hint="eastAsia"/>
-          <w:color w:val="000000"/>
-          <w:kern w:val="0"/>
-          <w:szCs w:val="21"/>
-        </w:rPr>
-        <w:t>1</w:t>
-      </w:r>
-      <w:r>
-        <w:rPr>
-          <w:rFonts w:ascii="宋体" w:eastAsia="宋体" w:hAnsi="宋体" w:cs="宋体" w:hint="eastAsia"/>
-          <w:color w:val="000000"/>
-          <w:kern w:val="0"/>
-          <w:szCs w:val="21"/>
-        </w:rPr>
-        <w:t>8</w:t>
-      </w:r>
-      <w:r>
-        <w:rPr>
-          <w:rFonts w:ascii="宋体" w:eastAsia="宋体" w:hAnsi="宋体" w:cs="宋体" w:hint="eastAsia"/>
-          <w:color w:val="000000"/>
-          <w:kern w:val="0"/>
-          <w:szCs w:val="21"/>
-        </w:rPr>
-        <w:t>0000</w:t>
-      </w:r>
-      <w:r>
-        <w:rPr>
-          <w:rFonts w:ascii="宋体" w:eastAsia="宋体" w:hAnsi="宋体" w:cs="宋体"/>
-          <w:color w:val="000000"/>
-          <w:kern w:val="0"/>
-          <w:szCs w:val="21"/>
-        </w:rPr>
-        <w:t xml:space="preserve"> </w:t>
-      </w:r>
-    </w:p>
-    <w:p>
-      <w:pPr>
-        <w:pStyle w:val="4"/>
-      </w:pPr>
-      <w:r>
-        <w:t>Exec#</w:t>
-      </w:r>
-      <w:r>
-        <w:rPr>
-          <w:rFonts w:hint="eastAsia"/>
-        </w:rPr>
-        <w:t>5</w:t>
-      </w:r>
-      <w:r>
-        <w:rPr>
-          <w:rFonts w:hint="eastAsia"/>
-        </w:rPr>
-        <w:t>3</w:t>
-      </w:r>
-      <w:r>
-        <w:rPr>
-          <w:rFonts w:hint="eastAsia"/>
-        </w:rPr>
-        <w:t xml:space="preserve"> </w:t>
-      </w:r>
-      <w:r>
-        <w:t>基于Exec#</w:t>
-      </w:r>
-      <w:r>
-        <w:rPr>
-          <w:rFonts w:hint="eastAsia"/>
-        </w:rPr>
-        <w:t>48</w:t>
-      </w:r>
-      <w:r>
-        <w:rPr>
-          <w:rFonts w:hint="eastAsia"/>
-        </w:rPr>
-        <w:t xml:space="preserve"> </w:t>
-      </w:r>
-      <w:proofErr w:type="spellStart"/>
-      <w:r>
-        <w:rPr>
-          <w:rFonts w:asciiTheme="minorEastAsia" w:hAnsiTheme="minorEastAsia"/>
-          <w:szCs w:val="21"/>
-        </w:rPr>
-        <w:t>faster_rcnn_inception_resnet</w:t>
-      </w:r>
-      <w:proofErr w:type="spellEnd"/>
-      <w:r>
-        <w:rPr>
-          <w:rFonts w:hint="eastAsia"/>
-        </w:rPr>
-        <w:t xml:space="preserve"> </w:t>
-      </w:r>
-      <w:r>
-        <w:rPr>
-          <w:rFonts w:hint="eastAsia"/>
-        </w:rPr>
-        <w:t xml:space="preserve"> 完成</w:t>
-      </w:r>
-    </w:p>
-    <w:p>
-      <w:pPr>
-        <w:pStyle w:val="HTML"/>
-        <w:pBdr>
-          <w:top w:val="single" w:sz="6" w:space="8" w:color="E0E5EA"/>
-          <w:left w:val="single" w:sz="6" w:space="15" w:color="E0E5EA"/>
-          <w:bottom w:val="single" w:sz="6" w:space="8" w:color="E0E5EA"/>
-          <w:right w:val="single" w:sz="6" w:space="15" w:color="E0E5EA"/>
-        </w:pBdr>
-        <w:shd w:val="clear" w:color="auto" w:fill="F6F9FD"/>
-        <w:wordWrap w:val="0"/>
-        <w:rPr>
-          <w:rFonts w:ascii="Courier New" w:hAnsi="Courier New" w:cs="Courier New"/>
-          <w:color w:val="1F345A"/>
-          <w:sz w:val="18"/>
-          <w:szCs w:val="18"/>
-        </w:rPr>
-      </w:pPr>
-      <w:proofErr w:type="spellStart"/>
-      <w:r>
-        <w:t>T</w:t>
-      </w:r>
-      <w:r>
-        <w:rPr>
-          <w:rFonts w:hint="eastAsia"/>
-        </w:rPr>
-        <w:t>inymind</w:t>
-      </w:r>
-      <w:proofErr w:type="spellEnd"/>
-      <w:r>
-        <w:rPr>
-          <w:rFonts w:hint="eastAsia"/>
-        </w:rPr>
-        <w:t xml:space="preserve"> 运行失败：</w:t>
-      </w:r>
-      <w:proofErr w:type="gramStart"/>
-      <w:r>
-        <w:rPr>
-          <w:rFonts w:ascii="Courier New" w:hAnsi="Courier New" w:cs="Courier New"/>
-          <w:color w:val="1F345A"/>
-          <w:sz w:val="18"/>
-          <w:szCs w:val="18"/>
-        </w:rPr>
-        <w:t>Unable to gather files or build execution module.</w:t>
-      </w:r>
-      <w:proofErr w:type="gramEnd"/>
-    </w:p>
-    <w:p>
-      <w:pPr>
-        <w:rPr>
-          <w:rFonts w:asciiTheme="minorEastAsia" w:hAnsiTheme="minorEastAsia"/>
-          <w:szCs w:val="21"/>
-        </w:rPr>
-      </w:pPr>
-      <w:r>
-        <w:rPr>
-          <w:rFonts w:hint="eastAsia"/>
-        </w:rPr>
-        <w:t xml:space="preserve">解决方法，切换到 </w:t>
-      </w:r>
-      <w:proofErr w:type="spellStart"/>
-      <w:r>
-        <w:rPr>
-          <w:rFonts w:ascii="Segoe UI" w:hAnsi="Segoe UI" w:cs="Segoe UI"/>
-          <w:color w:val="EF6C00"/>
-          <w:szCs w:val="21"/>
-          <w:shd w:val="clear" w:color="auto" w:fill="FFFFFF"/>
-        </w:rPr>
-        <w:t>TensorFlow</w:t>
-      </w:r>
-      <w:proofErr w:type="spellEnd"/>
-      <w:r>
-        <w:rPr>
-          <w:rFonts w:ascii="Segoe UI" w:hAnsi="Segoe UI" w:cs="Segoe UI"/>
-          <w:color w:val="EF6C00"/>
-          <w:szCs w:val="21"/>
-          <w:shd w:val="clear" w:color="auto" w:fill="FFFFFF"/>
-        </w:rPr>
-        <w:t xml:space="preserve"> 1.</w:t>
-      </w:r>
-      <w:r>
-        <w:rPr>
-          <w:rFonts w:ascii="Segoe UI" w:hAnsi="Segoe UI" w:cs="Segoe UI" w:hint="eastAsia"/>
-          <w:color w:val="EF6C00"/>
-          <w:szCs w:val="21"/>
-          <w:shd w:val="clear" w:color="auto" w:fill="FFFFFF"/>
-        </w:rPr>
-        <w:t>4</w:t>
-      </w:r>
-      <w:r>
-        <w:rPr>
-          <w:rFonts w:hint="eastAsia"/>
-        </w:rPr>
-        <w:t xml:space="preserve"> 再切换回 </w:t>
-      </w:r>
-      <w:proofErr w:type="spellStart"/>
-      <w:r>
-        <w:rPr>
-          <w:rFonts w:ascii="Segoe UI" w:hAnsi="Segoe UI" w:cs="Segoe UI"/>
-          <w:color w:val="EF6C00"/>
-          <w:szCs w:val="21"/>
-          <w:shd w:val="clear" w:color="auto" w:fill="FFFFFF"/>
-        </w:rPr>
-        <w:t>TensorFlow</w:t>
-      </w:r>
-      <w:proofErr w:type="spellEnd"/>
-      <w:r>
-        <w:rPr>
-          <w:rFonts w:ascii="Segoe UI" w:hAnsi="Segoe UI" w:cs="Segoe UI"/>
-          <w:color w:val="EF6C00"/>
-          <w:szCs w:val="21"/>
-          <w:shd w:val="clear" w:color="auto" w:fill="FFFFFF"/>
-        </w:rPr>
-        <w:t xml:space="preserve"> 1.5</w:t>
-      </w:r>
-      <w:r>
-        <w:rPr>
-          <w:rFonts w:ascii="Segoe UI" w:hAnsi="Segoe UI" w:cs="Segoe UI" w:hint="eastAsia"/>
-          <w:color w:val="EF6C00"/>
-          <w:szCs w:val="21"/>
-          <w:shd w:val="clear" w:color="auto" w:fill="FFFFFF"/>
-        </w:rPr>
-        <w:t xml:space="preserve"> </w:t>
-      </w:r>
-      <w:r>
-        <w:rPr>
-          <w:rFonts w:asciiTheme="minorEastAsia" w:hAnsiTheme="minorEastAsia" w:hint="eastAsia"/>
-          <w:szCs w:val="21"/>
-        </w:rPr>
-        <w:t>就好了</w:t>
-      </w:r>
-    </w:p>
-    <w:p>
-      <w:pPr>
-        <w:rPr>
-          <w:rFonts w:asciiTheme="minorEastAsia" w:hAnsiTheme="minorEastAsia"/>
-          <w:szCs w:val="21"/>
-        </w:rPr>
-      </w:pPr>
-      <w:r>
-        <w:rPr>
-          <w:rFonts w:asciiTheme="minorEastAsia" w:hAnsiTheme="minorEastAsia"/>
-          <w:szCs w:val="21"/>
-        </w:rPr>
-        <w:t>faster_rcnn_inception_resnet_v2_ehualu</w:t>
-      </w:r>
-      <w:r>
-        <w:rPr>
-          <w:rFonts w:asciiTheme="minorEastAsia" w:hAnsiTheme="minorEastAsia" w:hint="eastAsia"/>
-          <w:szCs w:val="21"/>
-        </w:rPr>
-        <w:t>8</w:t>
-      </w:r>
-      <w:r>
-        <w:rPr>
-          <w:rFonts w:asciiTheme="minorEastAsia" w:hAnsiTheme="minorEastAsia"/>
-          <w:szCs w:val="21"/>
-        </w:rPr>
-        <w:t>.config</w:t>
-      </w:r>
-      <w:r>
-        <w:rPr>
-          <w:rFonts w:asciiTheme="minorEastAsia" w:hAnsiTheme="minorEastAsia" w:hint="eastAsia"/>
-        </w:rPr>
-        <w:t xml:space="preserve"> </w:t>
-      </w:r>
-    </w:p>
-    <w:p>
-      <w:pPr>
-        <w:rPr>
-          <w:szCs w:val="21"/>
-        </w:rPr>
-      </w:pPr>
-      <w:proofErr w:type="spellStart"/>
-      <w:r>
-        <w:rPr>
-          <w:szCs w:val="21"/>
-        </w:rPr>
-        <w:t>step_num</w:t>
-      </w:r>
-      <w:proofErr w:type="spellEnd"/>
-      <w:r>
-        <w:rPr>
-          <w:szCs w:val="21"/>
-        </w:rPr>
-        <w:t>=</w:t>
-      </w:r>
-      <w:r>
-        <w:rPr>
-          <w:rFonts w:hint="eastAsia"/>
-          <w:szCs w:val="21"/>
-        </w:rPr>
-        <w:t>65</w:t>
-      </w:r>
-      <w:r>
-        <w:rPr>
-          <w:rFonts w:hint="eastAsia"/>
-          <w:szCs w:val="21"/>
-        </w:rPr>
-        <w:t>000</w:t>
-      </w:r>
-    </w:p>
-    <w:p>
-      <w:pPr>
-        <w:widowControl/>
-        <w:shd w:val="clear" w:color="auto" w:fill="FFFFFF"/>
-        <w:tabs>
-          <w:tab w:val="left" w:pos="916"/>
-          <w:tab w:val="left" w:pos="1832"/>
-          <w:tab w:val="left" w:pos="2748"/>
-          <w:tab w:val="left" w:pos="3664"/>
-          <w:tab w:val="left" w:pos="4580"/>
-          <w:tab w:val="left" w:pos="5496"/>
-          <w:tab w:val="left" w:pos="6412"/>
-          <w:tab w:val="left" w:pos="7328"/>
-          <w:tab w:val="left" w:pos="8244"/>
-          <w:tab w:val="left" w:pos="9160"/>
-          <w:tab w:val="left" w:pos="10076"/>
-          <w:tab w:val="left" w:pos="10992"/>
-          <w:tab w:val="left" w:pos="11908"/>
-          <w:tab w:val="left" w:pos="12824"/>
-          <w:tab w:val="left" w:pos="13740"/>
-          <w:tab w:val="left" w:pos="14656"/>
-        </w:tabs>
-        <w:jc w:val="left"/>
-        <w:rPr>
-          <w:rFonts w:ascii="宋体" w:eastAsia="宋体" w:hAnsi="宋体" w:cs="宋体"/>
-          <w:color w:val="000000"/>
-          <w:kern w:val="0"/>
-          <w:szCs w:val="21"/>
-        </w:rPr>
-      </w:pPr>
-      <w:proofErr w:type="gramStart"/>
-      <w:r>
-        <w:rPr>
-          <w:rFonts w:ascii="宋体" w:eastAsia="宋体" w:hAnsi="宋体" w:cs="宋体" w:hint="eastAsia"/>
-          <w:color w:val="000000"/>
-          <w:kern w:val="0"/>
-          <w:szCs w:val="21"/>
-        </w:rPr>
-        <w:t>for</w:t>
-      </w:r>
-      <w:proofErr w:type="gramEnd"/>
-      <w:r>
-        <w:rPr>
-          <w:rFonts w:ascii="宋体" w:eastAsia="宋体" w:hAnsi="宋体" w:cs="宋体" w:hint="eastAsia"/>
-          <w:color w:val="000000"/>
-          <w:kern w:val="0"/>
-          <w:szCs w:val="21"/>
-        </w:rPr>
-        <w:t xml:space="preserve"> </w:t>
-      </w:r>
-      <w:proofErr w:type="spellStart"/>
-      <w:r>
-        <w:rPr>
-          <w:rFonts w:ascii="宋体" w:eastAsia="宋体" w:hAnsi="宋体" w:cs="宋体" w:hint="eastAsia"/>
-          <w:color w:val="000000"/>
-          <w:kern w:val="0"/>
-          <w:szCs w:val="21"/>
-        </w:rPr>
-        <w:t>i</w:t>
-      </w:r>
-      <w:proofErr w:type="spellEnd"/>
-      <w:r>
-        <w:rPr>
-          <w:rFonts w:ascii="宋体" w:eastAsia="宋体" w:hAnsi="宋体" w:cs="宋体" w:hint="eastAsia"/>
-          <w:color w:val="000000"/>
-          <w:kern w:val="0"/>
-          <w:szCs w:val="21"/>
-        </w:rPr>
-        <w:t xml:space="preserve"> in {</w:t>
-      </w:r>
-      <w:r>
-        <w:rPr>
-          <w:rFonts w:ascii="宋体" w:eastAsia="宋体" w:hAnsi="宋体" w:cs="宋体"/>
-          <w:color w:val="000000"/>
-          <w:kern w:val="0"/>
-          <w:szCs w:val="21"/>
-        </w:rPr>
-        <w:t>0..</w:t>
-      </w:r>
-      <w:r>
-        <w:rPr>
-          <w:rFonts w:ascii="宋体" w:eastAsia="宋体" w:hAnsi="宋体" w:cs="宋体" w:hint="eastAsia"/>
-          <w:color w:val="000000"/>
-          <w:kern w:val="0"/>
-          <w:szCs w:val="21"/>
-        </w:rPr>
-        <w:t>1</w:t>
-      </w:r>
-      <w:r>
-        <w:rPr>
-          <w:rFonts w:ascii="宋体" w:eastAsia="宋体" w:hAnsi="宋体" w:cs="宋体" w:hint="eastAsia"/>
-          <w:color w:val="000000"/>
-          <w:kern w:val="0"/>
-          <w:szCs w:val="21"/>
-        </w:rPr>
-        <w:t xml:space="preserve">} </w:t>
-      </w:r>
-      <w:r>
-        <w:rPr>
-          <w:rFonts w:ascii="宋体" w:eastAsia="宋体" w:hAnsi="宋体" w:cs="宋体" w:hint="eastAsia"/>
-          <w:color w:val="000000"/>
-          <w:kern w:val="0"/>
-          <w:szCs w:val="21"/>
-        </w:rPr>
-        <w:t xml:space="preserve"> </w:t>
-      </w:r>
-      <w:r>
-        <w:rPr>
-          <w:rFonts w:ascii="宋体" w:eastAsia="宋体" w:hAnsi="宋体" w:cs="宋体"/>
-          <w:color w:val="000000"/>
-          <w:kern w:val="0"/>
-          <w:szCs w:val="21"/>
-        </w:rPr>
-        <w:t>#</w:t>
-      </w:r>
-      <w:r>
-        <w:rPr>
-          <w:rFonts w:ascii="宋体" w:eastAsia="宋体" w:hAnsi="宋体" w:cs="宋体" w:hint="eastAsia"/>
-          <w:color w:val="000000"/>
-          <w:kern w:val="0"/>
-          <w:szCs w:val="21"/>
-        </w:rPr>
-        <w:t xml:space="preserve"> steps = </w:t>
-      </w:r>
-      <w:r>
-        <w:rPr>
-          <w:rFonts w:hint="eastAsia"/>
-          <w:szCs w:val="21"/>
-        </w:rPr>
-        <w:t>65000</w:t>
-      </w:r>
-      <w:r>
-        <w:rPr>
-          <w:rFonts w:ascii="宋体" w:eastAsia="宋体" w:hAnsi="宋体" w:cs="宋体" w:hint="eastAsia"/>
-          <w:color w:val="000000"/>
-          <w:kern w:val="0"/>
-          <w:szCs w:val="21"/>
-        </w:rPr>
-        <w:t>*</w:t>
-      </w:r>
-      <w:r>
-        <w:rPr>
-          <w:rFonts w:ascii="宋体" w:eastAsia="宋体" w:hAnsi="宋体" w:cs="宋体" w:hint="eastAsia"/>
-          <w:color w:val="000000"/>
-          <w:kern w:val="0"/>
-          <w:szCs w:val="21"/>
-        </w:rPr>
-        <w:t>2</w:t>
-      </w:r>
-      <w:r>
-        <w:rPr>
-          <w:rFonts w:ascii="宋体" w:eastAsia="宋体" w:hAnsi="宋体" w:cs="宋体" w:hint="eastAsia"/>
-          <w:color w:val="000000"/>
-          <w:kern w:val="0"/>
-          <w:szCs w:val="21"/>
-        </w:rPr>
-        <w:t xml:space="preserve"> = 130000</w:t>
-      </w:r>
-      <w:r>
-        <w:rPr>
-          <w:rFonts w:ascii="宋体" w:eastAsia="宋体" w:hAnsi="宋体" w:cs="宋体"/>
-          <w:color w:val="000000"/>
-          <w:kern w:val="0"/>
-          <w:szCs w:val="21"/>
-        </w:rPr>
-        <w:t xml:space="preserve"> </w:t>
-      </w:r>
-    </w:p>
-    <w:p>
-      <w:pPr>
-        <w:pStyle w:val="4"/>
-      </w:pPr>
-      <w:r>
-        <w:lastRenderedPageBreak/>
-        <w:t>Exec#</w:t>
-      </w:r>
-      <w:r>
-        <w:rPr>
-          <w:rFonts w:hint="eastAsia"/>
-        </w:rPr>
-        <w:t>5</w:t>
-      </w:r>
-      <w:r>
-        <w:rPr>
-          <w:rFonts w:hint="eastAsia"/>
-        </w:rPr>
-        <w:t>5</w:t>
-      </w:r>
-      <w:r>
-        <w:rPr>
-          <w:rFonts w:hint="eastAsia"/>
-        </w:rPr>
-        <w:t xml:space="preserve"> </w:t>
-      </w:r>
-      <w:r>
-        <w:t>基于Exec#</w:t>
-      </w:r>
-      <w:r>
-        <w:rPr>
-          <w:rFonts w:hint="eastAsia"/>
-        </w:rPr>
-        <w:t xml:space="preserve">53  </w:t>
-      </w:r>
-      <w:r>
-        <w:rPr>
-          <w:rFonts w:hint="eastAsia"/>
-        </w:rPr>
-        <w:t>完成</w:t>
-      </w:r>
-    </w:p>
-    <w:p>
-      <w:pPr>
-        <w:rPr>
-          <w:rFonts w:asciiTheme="minorEastAsia" w:hAnsiTheme="minorEastAsia"/>
-          <w:szCs w:val="21"/>
-        </w:rPr>
-      </w:pPr>
-      <w:r>
-        <w:rPr>
-          <w:rFonts w:asciiTheme="minorEastAsia" w:hAnsiTheme="minorEastAsia"/>
-          <w:szCs w:val="21"/>
-        </w:rPr>
-        <w:t>faster_rcnn_inception_resnet_v2_ehualu</w:t>
-      </w:r>
-      <w:r>
-        <w:rPr>
-          <w:rFonts w:asciiTheme="minorEastAsia" w:hAnsiTheme="minorEastAsia" w:hint="eastAsia"/>
-          <w:szCs w:val="21"/>
-        </w:rPr>
-        <w:t>8</w:t>
-      </w:r>
-      <w:r>
-        <w:rPr>
-          <w:rFonts w:asciiTheme="minorEastAsia" w:hAnsiTheme="minorEastAsia"/>
-          <w:szCs w:val="21"/>
-        </w:rPr>
-        <w:t>.config</w:t>
-      </w:r>
-      <w:r>
-        <w:rPr>
-          <w:rFonts w:asciiTheme="minorEastAsia" w:hAnsiTheme="minorEastAsia" w:hint="eastAsia"/>
-        </w:rPr>
-        <w:t xml:space="preserve"> </w:t>
-      </w:r>
-    </w:p>
-    <w:p>
-      <w:pPr>
-        <w:rPr>
-          <w:szCs w:val="21"/>
-        </w:rPr>
-      </w:pPr>
-      <w:proofErr w:type="spellStart"/>
-      <w:r>
-        <w:rPr>
-          <w:szCs w:val="21"/>
-        </w:rPr>
-        <w:t>step_num</w:t>
-      </w:r>
-      <w:proofErr w:type="spellEnd"/>
-      <w:r>
-        <w:rPr>
-          <w:szCs w:val="21"/>
-        </w:rPr>
-        <w:t>=</w:t>
-      </w:r>
-      <w:r>
-        <w:rPr>
-          <w:rFonts w:hint="eastAsia"/>
-          <w:szCs w:val="21"/>
-        </w:rPr>
-        <w:t>70000</w:t>
-      </w:r>
-    </w:p>
-    <w:p>
-      <w:pPr>
-        <w:widowControl/>
-        <w:shd w:val="clear" w:color="auto" w:fill="FFFFFF"/>
-        <w:tabs>
-          <w:tab w:val="left" w:pos="916"/>
-          <w:tab w:val="left" w:pos="1832"/>
-          <w:tab w:val="left" w:pos="2748"/>
-          <w:tab w:val="left" w:pos="3664"/>
-          <w:tab w:val="left" w:pos="4580"/>
-          <w:tab w:val="left" w:pos="5496"/>
-          <w:tab w:val="left" w:pos="6412"/>
-          <w:tab w:val="left" w:pos="7328"/>
-          <w:tab w:val="left" w:pos="8244"/>
-          <w:tab w:val="left" w:pos="9160"/>
-          <w:tab w:val="left" w:pos="10076"/>
-          <w:tab w:val="left" w:pos="10992"/>
-          <w:tab w:val="left" w:pos="11908"/>
-          <w:tab w:val="left" w:pos="12824"/>
-          <w:tab w:val="left" w:pos="13740"/>
-          <w:tab w:val="left" w:pos="14656"/>
-        </w:tabs>
-        <w:jc w:val="left"/>
-        <w:rPr>
-          <w:rFonts w:ascii="宋体" w:eastAsia="宋体" w:hAnsi="宋体" w:cs="宋体"/>
-          <w:color w:val="000000"/>
-          <w:kern w:val="0"/>
-          <w:szCs w:val="21"/>
-        </w:rPr>
-      </w:pPr>
-      <w:proofErr w:type="gramStart"/>
-      <w:r>
-        <w:rPr>
-          <w:rFonts w:ascii="宋体" w:eastAsia="宋体" w:hAnsi="宋体" w:cs="宋体" w:hint="eastAsia"/>
-          <w:color w:val="000000"/>
-          <w:kern w:val="0"/>
-          <w:szCs w:val="21"/>
-        </w:rPr>
-        <w:t>for</w:t>
-      </w:r>
-      <w:proofErr w:type="gramEnd"/>
-      <w:r>
-        <w:rPr>
-          <w:rFonts w:ascii="宋体" w:eastAsia="宋体" w:hAnsi="宋体" w:cs="宋体" w:hint="eastAsia"/>
-          <w:color w:val="000000"/>
-          <w:kern w:val="0"/>
-          <w:szCs w:val="21"/>
-        </w:rPr>
-        <w:t xml:space="preserve"> </w:t>
-      </w:r>
-      <w:proofErr w:type="spellStart"/>
-      <w:r>
-        <w:rPr>
-          <w:rFonts w:ascii="宋体" w:eastAsia="宋体" w:hAnsi="宋体" w:cs="宋体" w:hint="eastAsia"/>
-          <w:color w:val="000000"/>
-          <w:kern w:val="0"/>
-          <w:szCs w:val="21"/>
-        </w:rPr>
-        <w:t>i</w:t>
-      </w:r>
-      <w:proofErr w:type="spellEnd"/>
-      <w:r>
-        <w:rPr>
-          <w:rFonts w:ascii="宋体" w:eastAsia="宋体" w:hAnsi="宋体" w:cs="宋体" w:hint="eastAsia"/>
-          <w:color w:val="000000"/>
-          <w:kern w:val="0"/>
-          <w:szCs w:val="21"/>
-        </w:rPr>
-        <w:t xml:space="preserve"> in {</w:t>
-      </w:r>
-      <w:r>
-        <w:rPr>
-          <w:rFonts w:ascii="宋体" w:eastAsia="宋体" w:hAnsi="宋体" w:cs="宋体"/>
-          <w:color w:val="000000"/>
-          <w:kern w:val="0"/>
-          <w:szCs w:val="21"/>
-        </w:rPr>
-        <w:t>0..</w:t>
-      </w:r>
-      <w:r>
-        <w:rPr>
-          <w:rFonts w:ascii="宋体" w:eastAsia="宋体" w:hAnsi="宋体" w:cs="宋体" w:hint="eastAsia"/>
-          <w:color w:val="000000"/>
-          <w:kern w:val="0"/>
-          <w:szCs w:val="21"/>
-        </w:rPr>
-        <w:t>1</w:t>
-      </w:r>
-      <w:r>
-        <w:rPr>
-          <w:rFonts w:ascii="宋体" w:eastAsia="宋体" w:hAnsi="宋体" w:cs="宋体" w:hint="eastAsia"/>
-          <w:color w:val="000000"/>
-          <w:kern w:val="0"/>
-          <w:szCs w:val="21"/>
-        </w:rPr>
-        <w:t xml:space="preserve">} </w:t>
-      </w:r>
-      <w:r>
-        <w:rPr>
-          <w:rFonts w:ascii="宋体" w:eastAsia="宋体" w:hAnsi="宋体" w:cs="宋体" w:hint="eastAsia"/>
-          <w:color w:val="000000"/>
-          <w:kern w:val="0"/>
-          <w:szCs w:val="21"/>
-        </w:rPr>
-        <w:t xml:space="preserve"> </w:t>
-      </w:r>
-      <w:r>
-        <w:rPr>
-          <w:rFonts w:ascii="宋体" w:eastAsia="宋体" w:hAnsi="宋体" w:cs="宋体"/>
-          <w:color w:val="000000"/>
-          <w:kern w:val="0"/>
-          <w:szCs w:val="21"/>
-        </w:rPr>
-        <w:t>#</w:t>
-      </w:r>
-      <w:r>
-        <w:rPr>
-          <w:rFonts w:ascii="宋体" w:eastAsia="宋体" w:hAnsi="宋体" w:cs="宋体" w:hint="eastAsia"/>
-          <w:color w:val="000000"/>
-          <w:kern w:val="0"/>
-          <w:szCs w:val="21"/>
-        </w:rPr>
-        <w:t xml:space="preserve"> steps = </w:t>
-      </w:r>
-      <w:r>
-        <w:rPr>
-          <w:rFonts w:hint="eastAsia"/>
-          <w:szCs w:val="21"/>
-        </w:rPr>
-        <w:t>70000</w:t>
-      </w:r>
-      <w:r>
-        <w:rPr>
-          <w:rFonts w:ascii="宋体" w:eastAsia="宋体" w:hAnsi="宋体" w:cs="宋体" w:hint="eastAsia"/>
-          <w:color w:val="000000"/>
-          <w:kern w:val="0"/>
-          <w:szCs w:val="21"/>
-        </w:rPr>
-        <w:t>*</w:t>
-      </w:r>
-      <w:r>
-        <w:rPr>
-          <w:rFonts w:ascii="宋体" w:eastAsia="宋体" w:hAnsi="宋体" w:cs="宋体" w:hint="eastAsia"/>
-          <w:color w:val="000000"/>
-          <w:kern w:val="0"/>
-          <w:szCs w:val="21"/>
-        </w:rPr>
-        <w:t>2 = 140000</w:t>
-      </w:r>
-      <w:r>
-        <w:rPr>
-          <w:rFonts w:ascii="宋体" w:eastAsia="宋体" w:hAnsi="宋体" w:cs="宋体"/>
-          <w:color w:val="000000"/>
-          <w:kern w:val="0"/>
-          <w:szCs w:val="21"/>
-        </w:rPr>
-        <w:t xml:space="preserve"> </w:t>
-      </w:r>
-    </w:p>
-    <w:p>
-      <w:pPr>
-        <w:pStyle w:val="4"/>
-      </w:pPr>
-      <w:r>
-        <w:t>Exec#</w:t>
-      </w:r>
-      <w:r>
-        <w:rPr>
-          <w:rFonts w:hint="eastAsia"/>
-        </w:rPr>
-        <w:t xml:space="preserve">56 </w:t>
-      </w:r>
-      <w:r>
-        <w:t>基于Exec#</w:t>
-      </w:r>
-      <w:r>
-        <w:rPr>
-          <w:rFonts w:hint="eastAsia"/>
-        </w:rPr>
-        <w:t xml:space="preserve">55  </w:t>
-      </w:r>
-      <w:r>
-        <w:rPr>
-          <w:rFonts w:hint="eastAsia"/>
-        </w:rPr>
-        <w:t>完成</w:t>
-      </w:r>
-    </w:p>
-    <w:p>
-      <w:pPr>
-        <w:rPr>
-          <w:rFonts w:asciiTheme="minorEastAsia" w:hAnsiTheme="minorEastAsia"/>
-          <w:szCs w:val="21"/>
-        </w:rPr>
-      </w:pPr>
-      <w:r>
-        <w:rPr>
-          <w:rFonts w:asciiTheme="minorEastAsia" w:hAnsiTheme="minorEastAsia"/>
-          <w:szCs w:val="21"/>
-        </w:rPr>
-        <w:t>faster_rcnn_inception_resnet_v2_ehualu</w:t>
-      </w:r>
-      <w:r>
-        <w:rPr>
-          <w:rFonts w:asciiTheme="minorEastAsia" w:hAnsiTheme="minorEastAsia" w:hint="eastAsia"/>
-          <w:szCs w:val="21"/>
-        </w:rPr>
-        <w:t>8</w:t>
-      </w:r>
-      <w:r>
-        <w:rPr>
-          <w:rFonts w:asciiTheme="minorEastAsia" w:hAnsiTheme="minorEastAsia"/>
-          <w:szCs w:val="21"/>
-        </w:rPr>
-        <w:t>.config</w:t>
-      </w:r>
-      <w:r>
-        <w:rPr>
-          <w:rFonts w:asciiTheme="minorEastAsia" w:hAnsiTheme="minorEastAsia" w:hint="eastAsia"/>
-        </w:rPr>
-        <w:t xml:space="preserve"> </w:t>
-      </w:r>
-    </w:p>
-    <w:p>
-      <w:pPr>
-        <w:rPr>
-          <w:szCs w:val="21"/>
-        </w:rPr>
-      </w:pPr>
-      <w:proofErr w:type="spellStart"/>
-      <w:r>
-        <w:rPr>
-          <w:szCs w:val="21"/>
-        </w:rPr>
-        <w:t>step_num</w:t>
-      </w:r>
-      <w:proofErr w:type="spellEnd"/>
-      <w:r>
-        <w:rPr>
-          <w:szCs w:val="21"/>
-        </w:rPr>
-        <w:t>=</w:t>
-      </w:r>
-      <w:r>
-        <w:rPr>
-          <w:rFonts w:hint="eastAsia"/>
-          <w:szCs w:val="21"/>
-        </w:rPr>
-        <w:t>75000</w:t>
-      </w:r>
-    </w:p>
-    <w:p>
-      <w:pPr>
-        <w:widowControl/>
-        <w:shd w:val="clear" w:color="auto" w:fill="FFFFFF"/>
-        <w:tabs>
-          <w:tab w:val="left" w:pos="916"/>
-          <w:tab w:val="left" w:pos="1832"/>
-          <w:tab w:val="left" w:pos="2748"/>
-          <w:tab w:val="left" w:pos="3664"/>
-          <w:tab w:val="left" w:pos="4580"/>
-          <w:tab w:val="left" w:pos="5496"/>
-          <w:tab w:val="left" w:pos="6412"/>
-          <w:tab w:val="left" w:pos="7328"/>
-          <w:tab w:val="left" w:pos="8244"/>
-          <w:tab w:val="left" w:pos="9160"/>
-          <w:tab w:val="left" w:pos="10076"/>
-          <w:tab w:val="left" w:pos="10992"/>
-          <w:tab w:val="left" w:pos="11908"/>
-          <w:tab w:val="left" w:pos="12824"/>
-          <w:tab w:val="left" w:pos="13740"/>
-          <w:tab w:val="left" w:pos="14656"/>
-        </w:tabs>
-        <w:jc w:val="left"/>
-        <w:rPr>
-          <w:rFonts w:ascii="宋体" w:eastAsia="宋体" w:hAnsi="宋体" w:cs="宋体"/>
-          <w:color w:val="000000"/>
-          <w:kern w:val="0"/>
-          <w:szCs w:val="21"/>
-        </w:rPr>
-      </w:pPr>
-      <w:proofErr w:type="gramStart"/>
-      <w:r>
-        <w:rPr>
-          <w:rFonts w:ascii="宋体" w:eastAsia="宋体" w:hAnsi="宋体" w:cs="宋体" w:hint="eastAsia"/>
-          <w:color w:val="000000"/>
-          <w:kern w:val="0"/>
-          <w:szCs w:val="21"/>
-        </w:rPr>
-        <w:t>for</w:t>
-      </w:r>
-      <w:proofErr w:type="gramEnd"/>
-      <w:r>
-        <w:rPr>
-          <w:rFonts w:ascii="宋体" w:eastAsia="宋体" w:hAnsi="宋体" w:cs="宋体" w:hint="eastAsia"/>
-          <w:color w:val="000000"/>
-          <w:kern w:val="0"/>
-          <w:szCs w:val="21"/>
-        </w:rPr>
-        <w:t xml:space="preserve"> </w:t>
-      </w:r>
-      <w:proofErr w:type="spellStart"/>
-      <w:r>
-        <w:rPr>
-          <w:rFonts w:ascii="宋体" w:eastAsia="宋体" w:hAnsi="宋体" w:cs="宋体" w:hint="eastAsia"/>
-          <w:color w:val="000000"/>
-          <w:kern w:val="0"/>
-          <w:szCs w:val="21"/>
-        </w:rPr>
-        <w:t>i</w:t>
-      </w:r>
-      <w:proofErr w:type="spellEnd"/>
-      <w:r>
-        <w:rPr>
-          <w:rFonts w:ascii="宋体" w:eastAsia="宋体" w:hAnsi="宋体" w:cs="宋体" w:hint="eastAsia"/>
-          <w:color w:val="000000"/>
-          <w:kern w:val="0"/>
-          <w:szCs w:val="21"/>
-        </w:rPr>
-        <w:t xml:space="preserve"> in {</w:t>
-      </w:r>
-      <w:r>
-        <w:rPr>
-          <w:rFonts w:ascii="宋体" w:eastAsia="宋体" w:hAnsi="宋体" w:cs="宋体"/>
-          <w:color w:val="000000"/>
-          <w:kern w:val="0"/>
-          <w:szCs w:val="21"/>
-        </w:rPr>
-        <w:t>0..</w:t>
-      </w:r>
-      <w:r>
-        <w:rPr>
-          <w:rFonts w:ascii="宋体" w:eastAsia="宋体" w:hAnsi="宋体" w:cs="宋体" w:hint="eastAsia"/>
-          <w:color w:val="000000"/>
-          <w:kern w:val="0"/>
-          <w:szCs w:val="21"/>
-        </w:rPr>
-        <w:t>1</w:t>
-      </w:r>
-      <w:r>
-        <w:rPr>
-          <w:rFonts w:ascii="宋体" w:eastAsia="宋体" w:hAnsi="宋体" w:cs="宋体" w:hint="eastAsia"/>
-          <w:color w:val="000000"/>
-          <w:kern w:val="0"/>
-          <w:szCs w:val="21"/>
-        </w:rPr>
-        <w:t xml:space="preserve">} </w:t>
-      </w:r>
-      <w:r>
-        <w:rPr>
-          <w:rFonts w:ascii="宋体" w:eastAsia="宋体" w:hAnsi="宋体" w:cs="宋体" w:hint="eastAsia"/>
-          <w:color w:val="000000"/>
-          <w:kern w:val="0"/>
-          <w:szCs w:val="21"/>
-        </w:rPr>
-        <w:t xml:space="preserve"> </w:t>
-      </w:r>
-      <w:r>
-        <w:rPr>
-          <w:rFonts w:ascii="宋体" w:eastAsia="宋体" w:hAnsi="宋体" w:cs="宋体"/>
-          <w:color w:val="000000"/>
-          <w:kern w:val="0"/>
-          <w:szCs w:val="21"/>
-        </w:rPr>
-        <w:t>#</w:t>
-      </w:r>
-      <w:r>
-        <w:rPr>
-          <w:rFonts w:ascii="宋体" w:eastAsia="宋体" w:hAnsi="宋体" w:cs="宋体" w:hint="eastAsia"/>
-          <w:color w:val="000000"/>
-          <w:kern w:val="0"/>
-          <w:szCs w:val="21"/>
-        </w:rPr>
-        <w:t xml:space="preserve"> steps = </w:t>
-      </w:r>
-      <w:r>
-        <w:rPr>
-          <w:rFonts w:hint="eastAsia"/>
-          <w:szCs w:val="21"/>
-        </w:rPr>
-        <w:t>75000</w:t>
-      </w:r>
-      <w:r>
-        <w:rPr>
-          <w:rFonts w:ascii="宋体" w:eastAsia="宋体" w:hAnsi="宋体" w:cs="宋体" w:hint="eastAsia"/>
-          <w:color w:val="000000"/>
-          <w:kern w:val="0"/>
-          <w:szCs w:val="21"/>
-        </w:rPr>
-        <w:t>*</w:t>
-      </w:r>
-      <w:r>
-        <w:rPr>
-          <w:rFonts w:ascii="宋体" w:eastAsia="宋体" w:hAnsi="宋体" w:cs="宋体" w:hint="eastAsia"/>
-          <w:color w:val="000000"/>
-          <w:kern w:val="0"/>
-          <w:szCs w:val="21"/>
-        </w:rPr>
-        <w:t>2 = 150000</w:t>
-      </w:r>
-      <w:r>
-        <w:rPr>
-          <w:rFonts w:ascii="宋体" w:eastAsia="宋体" w:hAnsi="宋体" w:cs="宋体"/>
-          <w:color w:val="000000"/>
-          <w:kern w:val="0"/>
-          <w:szCs w:val="21"/>
-        </w:rPr>
-        <w:t xml:space="preserve"> </w:t>
-      </w:r>
-    </w:p>
-    <w:p>
-      <w:pPr>
-        <w:pStyle w:val="4"/>
-      </w:pPr>
-      <w:r>
-        <w:t>Exec#</w:t>
-      </w:r>
-      <w:r>
-        <w:rPr>
-          <w:rFonts w:hint="eastAsia"/>
-        </w:rPr>
-        <w:t>6</w:t>
-      </w:r>
-      <w:r>
-        <w:rPr>
-          <w:rFonts w:hint="eastAsia"/>
-        </w:rPr>
-        <w:t>2</w:t>
-      </w:r>
-      <w:r>
-        <w:rPr>
-          <w:rFonts w:hint="eastAsia"/>
-        </w:rPr>
-        <w:t xml:space="preserve"> 基于</w:t>
-      </w:r>
-      <w:r>
-        <w:t>Exec#</w:t>
-      </w:r>
-      <w:r>
-        <w:rPr>
-          <w:rFonts w:hint="eastAsia"/>
-        </w:rPr>
-        <w:t xml:space="preserve">46 </w:t>
-      </w:r>
-      <w:r>
-        <w:rPr>
-          <w:rFonts w:hint="eastAsia"/>
-        </w:rPr>
-        <w:t xml:space="preserve"> </w:t>
-      </w:r>
-      <w:r>
-        <w:t>rfcn_resnet101</w:t>
-      </w:r>
-      <w:r>
-        <w:rPr>
-          <w:rFonts w:hint="eastAsia"/>
-        </w:rPr>
-        <w:t xml:space="preserve"> </w:t>
-      </w:r>
-      <w:r>
-        <w:rPr>
-          <w:rFonts w:hint="eastAsia"/>
-        </w:rPr>
-        <w:t>进行中</w:t>
-      </w:r>
-    </w:p>
-    <w:p>
-      <w:r>
-        <w:t>rfcn_resnet101_ehualu</w:t>
-      </w:r>
-      <w:r>
-        <w:rPr>
-          <w:rFonts w:hint="eastAsia"/>
-        </w:rPr>
-        <w:t>4</w:t>
-      </w:r>
-      <w:r>
-        <w:t>.config</w:t>
-      </w:r>
-    </w:p>
-    <w:p>
-      <w:pPr>
-        <w:rPr>
-          <w:szCs w:val="21"/>
-        </w:rPr>
-      </w:pPr>
-      <w:proofErr w:type="spellStart"/>
-      <w:r>
-        <w:rPr>
-          <w:szCs w:val="21"/>
-        </w:rPr>
-        <w:t>step_num</w:t>
-      </w:r>
-      <w:proofErr w:type="spellEnd"/>
-      <w:r>
-        <w:rPr>
-          <w:szCs w:val="21"/>
-        </w:rPr>
-        <w:t>=</w:t>
-      </w:r>
-      <w:r>
-        <w:rPr>
-          <w:rFonts w:hint="eastAsia"/>
-          <w:szCs w:val="21"/>
-        </w:rPr>
-        <w:t>65000</w:t>
-      </w:r>
-    </w:p>
-    <w:p>
-      <w:pPr>
-        <w:widowControl/>
-        <w:shd w:val="clear" w:color="auto" w:fill="FFFFFF"/>
-        <w:tabs>
-          <w:tab w:val="left" w:pos="916"/>
-          <w:tab w:val="left" w:pos="1832"/>
-          <w:tab w:val="left" w:pos="2748"/>
-          <w:tab w:val="left" w:pos="3664"/>
-          <w:tab w:val="left" w:pos="4580"/>
-          <w:tab w:val="left" w:pos="5496"/>
-          <w:tab w:val="left" w:pos="6412"/>
-          <w:tab w:val="left" w:pos="7328"/>
-          <w:tab w:val="left" w:pos="8244"/>
-          <w:tab w:val="left" w:pos="9160"/>
-          <w:tab w:val="left" w:pos="10076"/>
-          <w:tab w:val="left" w:pos="10992"/>
-          <w:tab w:val="left" w:pos="11908"/>
-          <w:tab w:val="left" w:pos="12824"/>
-          <w:tab w:val="left" w:pos="13740"/>
-          <w:tab w:val="left" w:pos="14656"/>
-        </w:tabs>
-        <w:jc w:val="left"/>
-        <w:rPr>
-          <w:rFonts w:ascii="宋体" w:eastAsia="宋体" w:hAnsi="宋体" w:cs="宋体"/>
-          <w:color w:val="000000"/>
-          <w:kern w:val="0"/>
-          <w:szCs w:val="21"/>
-        </w:rPr>
-      </w:pPr>
-      <w:proofErr w:type="gramStart"/>
-      <w:r>
-        <w:rPr>
-          <w:rFonts w:ascii="宋体" w:eastAsia="宋体" w:hAnsi="宋体" w:cs="宋体" w:hint="eastAsia"/>
-          <w:color w:val="000000"/>
-          <w:kern w:val="0"/>
-          <w:szCs w:val="21"/>
-        </w:rPr>
-        <w:t>for</w:t>
-      </w:r>
-      <w:proofErr w:type="gramEnd"/>
-      <w:r>
-        <w:rPr>
-          <w:rFonts w:ascii="宋体" w:eastAsia="宋体" w:hAnsi="宋体" w:cs="宋体" w:hint="eastAsia"/>
-          <w:color w:val="000000"/>
-          <w:kern w:val="0"/>
-          <w:szCs w:val="21"/>
-        </w:rPr>
-        <w:t xml:space="preserve"> </w:t>
-      </w:r>
-      <w:proofErr w:type="spellStart"/>
-      <w:r>
-        <w:rPr>
-          <w:rFonts w:ascii="宋体" w:eastAsia="宋体" w:hAnsi="宋体" w:cs="宋体" w:hint="eastAsia"/>
-          <w:color w:val="000000"/>
-          <w:kern w:val="0"/>
-          <w:szCs w:val="21"/>
-        </w:rPr>
-        <w:t>i</w:t>
-      </w:r>
-      <w:proofErr w:type="spellEnd"/>
-      <w:r>
-        <w:rPr>
-          <w:rFonts w:ascii="宋体" w:eastAsia="宋体" w:hAnsi="宋体" w:cs="宋体" w:hint="eastAsia"/>
-          <w:color w:val="000000"/>
-          <w:kern w:val="0"/>
-          <w:szCs w:val="21"/>
-        </w:rPr>
-        <w:t xml:space="preserve"> in {</w:t>
-      </w:r>
-      <w:r>
-        <w:rPr>
-          <w:rFonts w:ascii="宋体" w:eastAsia="宋体" w:hAnsi="宋体" w:cs="宋体"/>
-          <w:color w:val="000000"/>
-          <w:kern w:val="0"/>
-          <w:szCs w:val="21"/>
-        </w:rPr>
-        <w:t>0..</w:t>
-      </w:r>
-      <w:r>
-        <w:rPr>
-          <w:rFonts w:ascii="宋体" w:eastAsia="宋体" w:hAnsi="宋体" w:cs="宋体" w:hint="eastAsia"/>
-          <w:color w:val="000000"/>
-          <w:kern w:val="0"/>
-          <w:szCs w:val="21"/>
-        </w:rPr>
-        <w:t>1</w:t>
-      </w:r>
-      <w:r>
-        <w:rPr>
-          <w:rFonts w:ascii="宋体" w:eastAsia="宋体" w:hAnsi="宋体" w:cs="宋体" w:hint="eastAsia"/>
-          <w:color w:val="000000"/>
-          <w:kern w:val="0"/>
-          <w:szCs w:val="21"/>
-        </w:rPr>
-        <w:t xml:space="preserve">} </w:t>
-      </w:r>
-      <w:r>
-        <w:rPr>
-          <w:rFonts w:ascii="宋体" w:eastAsia="宋体" w:hAnsi="宋体" w:cs="宋体" w:hint="eastAsia"/>
-          <w:color w:val="000000"/>
-          <w:kern w:val="0"/>
-          <w:szCs w:val="21"/>
-        </w:rPr>
-        <w:t xml:space="preserve"> </w:t>
-      </w:r>
-      <w:r>
-        <w:rPr>
-          <w:rFonts w:ascii="宋体" w:eastAsia="宋体" w:hAnsi="宋体" w:cs="宋体"/>
-          <w:color w:val="000000"/>
-          <w:kern w:val="0"/>
-          <w:szCs w:val="21"/>
-        </w:rPr>
-        <w:t>#</w:t>
-      </w:r>
-      <w:r>
-        <w:rPr>
-          <w:rFonts w:ascii="宋体" w:eastAsia="宋体" w:hAnsi="宋体" w:cs="宋体" w:hint="eastAsia"/>
-          <w:color w:val="000000"/>
-          <w:kern w:val="0"/>
-          <w:szCs w:val="21"/>
-        </w:rPr>
-        <w:t xml:space="preserve"> steps = </w:t>
-      </w:r>
-      <w:r>
-        <w:rPr>
-          <w:rFonts w:hint="eastAsia"/>
-          <w:szCs w:val="21"/>
-        </w:rPr>
-        <w:t>65000</w:t>
-      </w:r>
-      <w:r>
-        <w:rPr>
-          <w:rFonts w:ascii="宋体" w:eastAsia="宋体" w:hAnsi="宋体" w:cs="宋体" w:hint="eastAsia"/>
-          <w:color w:val="000000"/>
-          <w:kern w:val="0"/>
-          <w:szCs w:val="21"/>
-        </w:rPr>
-        <w:t>*</w:t>
-      </w:r>
-      <w:r>
-        <w:rPr>
-          <w:rFonts w:ascii="宋体" w:eastAsia="宋体" w:hAnsi="宋体" w:cs="宋体" w:hint="eastAsia"/>
-          <w:color w:val="000000"/>
-          <w:kern w:val="0"/>
-          <w:szCs w:val="21"/>
-        </w:rPr>
-        <w:t>2 = 130000</w:t>
-      </w:r>
-      <w:r>
-        <w:rPr>
-          <w:rFonts w:ascii="宋体" w:eastAsia="宋体" w:hAnsi="宋体" w:cs="宋体"/>
-          <w:color w:val="000000"/>
-          <w:kern w:val="0"/>
-          <w:szCs w:val="21"/>
-        </w:rPr>
-        <w:t xml:space="preserve"> </w:t>
-      </w:r>
-    </w:p>
-    <w:p>
-      <w:pPr>
-        <w:pStyle w:val="4"/>
-      </w:pPr>
-      <w:r>
-        <w:t>Exec#</w:t>
-      </w:r>
-      <w:r>
-        <w:rPr>
-          <w:rFonts w:hint="eastAsia"/>
-        </w:rPr>
-        <w:t>6</w:t>
-      </w:r>
-      <w:r>
-        <w:rPr>
-          <w:rFonts w:hint="eastAsia"/>
-        </w:rPr>
-        <w:t>3</w:t>
-      </w:r>
-      <w:r>
-        <w:rPr>
-          <w:rFonts w:hint="eastAsia"/>
-        </w:rPr>
-        <w:t xml:space="preserve"> 基于</w:t>
-      </w:r>
-      <w:r>
-        <w:t>Exe</w:t>
-      </w:r>
-      <w:bookmarkStart w:id="6" w:name="_GoBack"/>
-      <w:bookmarkEnd w:id="6"/>
-      <w:r>
-        <w:t>c#</w:t>
-      </w:r>
-      <w:r>
-        <w:rPr>
-          <w:rFonts w:hint="eastAsia"/>
-        </w:rPr>
-        <w:t>6</w:t>
-      </w:r>
-      <w:r>
-        <w:rPr>
-          <w:rFonts w:hint="eastAsia"/>
-        </w:rPr>
-        <w:t>2</w:t>
-      </w:r>
-      <w:r>
-        <w:rPr>
-          <w:rFonts w:hint="eastAsia"/>
-        </w:rPr>
-        <w:t xml:space="preserve"> </w:t>
-      </w:r>
-      <w:r>
-        <w:rPr>
-          <w:rFonts w:hint="eastAsia"/>
-        </w:rPr>
-        <w:t xml:space="preserve"> </w:t>
-      </w:r>
-    </w:p>
-    <w:p>
-      <w:r>
-        <w:t>rfcn_resnet101_ehualu</w:t>
-      </w:r>
-      <w:r>
-        <w:rPr>
-          <w:rFonts w:hint="eastAsia"/>
-        </w:rPr>
-        <w:t>4</w:t>
-      </w:r>
-      <w:r>
-        <w:t>.config</w:t>
-      </w:r>
-    </w:p>
-    <w:p>
-      <w:pPr>
-        <w:rPr>
-          <w:szCs w:val="21"/>
-        </w:rPr>
-      </w:pPr>
-      <w:proofErr w:type="spellStart"/>
-      <w:r>
-        <w:rPr>
-          <w:szCs w:val="21"/>
-        </w:rPr>
-        <w:t>step_num</w:t>
-      </w:r>
-      <w:proofErr w:type="spellEnd"/>
-      <w:r>
-        <w:rPr>
-          <w:szCs w:val="21"/>
-        </w:rPr>
-        <w:t>=</w:t>
-      </w:r>
-      <w:r>
-        <w:rPr>
-          <w:rFonts w:hint="eastAsia"/>
-          <w:szCs w:val="21"/>
-        </w:rPr>
-        <w:t>65000</w:t>
-      </w:r>
-    </w:p>
-    <w:p>
-      <w:pPr>
-        <w:widowControl/>
-        <w:shd w:val="clear" w:color="auto" w:fill="FFFFFF"/>
-        <w:tabs>
-          <w:tab w:val="left" w:pos="916"/>
-          <w:tab w:val="left" w:pos="1832"/>
-          <w:tab w:val="left" w:pos="2748"/>
-          <w:tab w:val="left" w:pos="3664"/>
-          <w:tab w:val="left" w:pos="4580"/>
-          <w:tab w:val="left" w:pos="5496"/>
-          <w:tab w:val="left" w:pos="6412"/>
-          <w:tab w:val="left" w:pos="7328"/>
-          <w:tab w:val="left" w:pos="8244"/>
-          <w:tab w:val="left" w:pos="9160"/>
-          <w:tab w:val="left" w:pos="10076"/>
-          <w:tab w:val="left" w:pos="10992"/>
-          <w:tab w:val="left" w:pos="11908"/>
-          <w:tab w:val="left" w:pos="12824"/>
-          <w:tab w:val="left" w:pos="13740"/>
-          <w:tab w:val="left" w:pos="14656"/>
-        </w:tabs>
-        <w:jc w:val="left"/>
-        <w:rPr>
-          <w:rFonts w:ascii="宋体" w:eastAsia="宋体" w:hAnsi="宋体" w:cs="宋体"/>
-          <w:color w:val="000000"/>
-          <w:kern w:val="0"/>
-          <w:szCs w:val="21"/>
-        </w:rPr>
-      </w:pPr>
-      <w:proofErr w:type="gramStart"/>
-      <w:r>
-        <w:rPr>
-          <w:rFonts w:ascii="宋体" w:eastAsia="宋体" w:hAnsi="宋体" w:cs="宋体" w:hint="eastAsia"/>
-          <w:color w:val="000000"/>
-          <w:kern w:val="0"/>
-          <w:szCs w:val="21"/>
-        </w:rPr>
-        <w:t>for</w:t>
-      </w:r>
-      <w:proofErr w:type="gramEnd"/>
-      <w:r>
-        <w:rPr>
-          <w:rFonts w:ascii="宋体" w:eastAsia="宋体" w:hAnsi="宋体" w:cs="宋体" w:hint="eastAsia"/>
-          <w:color w:val="000000"/>
-          <w:kern w:val="0"/>
-          <w:szCs w:val="21"/>
-        </w:rPr>
-        <w:t xml:space="preserve"> </w:t>
-      </w:r>
-      <w:proofErr w:type="spellStart"/>
-      <w:r>
-        <w:rPr>
-          <w:rFonts w:ascii="宋体" w:eastAsia="宋体" w:hAnsi="宋体" w:cs="宋体" w:hint="eastAsia"/>
-          <w:color w:val="000000"/>
-          <w:kern w:val="0"/>
-          <w:szCs w:val="21"/>
-        </w:rPr>
-        <w:t>i</w:t>
-      </w:r>
-      <w:proofErr w:type="spellEnd"/>
-      <w:r>
-        <w:rPr>
-          <w:rFonts w:ascii="宋体" w:eastAsia="宋体" w:hAnsi="宋体" w:cs="宋体" w:hint="eastAsia"/>
-          <w:color w:val="000000"/>
-          <w:kern w:val="0"/>
-          <w:szCs w:val="21"/>
-        </w:rPr>
-        <w:t xml:space="preserve"> in {</w:t>
-      </w:r>
-      <w:r>
-        <w:rPr>
-          <w:rFonts w:ascii="宋体" w:eastAsia="宋体" w:hAnsi="宋体" w:cs="宋体"/>
-          <w:color w:val="000000"/>
-          <w:kern w:val="0"/>
-          <w:szCs w:val="21"/>
-        </w:rPr>
-        <w:t>0..</w:t>
-      </w:r>
-      <w:r>
-        <w:rPr>
-          <w:rFonts w:ascii="宋体" w:eastAsia="宋体" w:hAnsi="宋体" w:cs="宋体" w:hint="eastAsia"/>
-          <w:color w:val="000000"/>
-          <w:kern w:val="0"/>
-          <w:szCs w:val="21"/>
-        </w:rPr>
-        <w:t>1</w:t>
-      </w:r>
-      <w:r>
-        <w:rPr>
-          <w:rFonts w:ascii="宋体" w:eastAsia="宋体" w:hAnsi="宋体" w:cs="宋体" w:hint="eastAsia"/>
-          <w:color w:val="000000"/>
-          <w:kern w:val="0"/>
-          <w:szCs w:val="21"/>
-        </w:rPr>
-        <w:t xml:space="preserve">} </w:t>
-      </w:r>
-      <w:r>
-        <w:rPr>
-          <w:rFonts w:ascii="宋体" w:eastAsia="宋体" w:hAnsi="宋体" w:cs="宋体" w:hint="eastAsia"/>
-          <w:color w:val="000000"/>
-          <w:kern w:val="0"/>
-          <w:szCs w:val="21"/>
-        </w:rPr>
-        <w:t xml:space="preserve"> </w:t>
-      </w:r>
-      <w:r>
-        <w:rPr>
-          <w:rFonts w:ascii="宋体" w:eastAsia="宋体" w:hAnsi="宋体" w:cs="宋体"/>
-          <w:color w:val="000000"/>
-          <w:kern w:val="0"/>
-          <w:szCs w:val="21"/>
-        </w:rPr>
-        <w:t>#</w:t>
-      </w:r>
-      <w:r>
-        <w:rPr>
-          <w:rFonts w:ascii="宋体" w:eastAsia="宋体" w:hAnsi="宋体" w:cs="宋体" w:hint="eastAsia"/>
-          <w:color w:val="000000"/>
-          <w:kern w:val="0"/>
-          <w:szCs w:val="21"/>
-        </w:rPr>
-        <w:t xml:space="preserve"> steps = </w:t>
-      </w:r>
-      <w:r>
-        <w:rPr>
-          <w:rFonts w:hint="eastAsia"/>
-          <w:szCs w:val="21"/>
-        </w:rPr>
-        <w:t>65000</w:t>
-      </w:r>
-      <w:r>
-        <w:rPr>
-          <w:rFonts w:ascii="宋体" w:eastAsia="宋体" w:hAnsi="宋体" w:cs="宋体" w:hint="eastAsia"/>
-          <w:color w:val="000000"/>
-          <w:kern w:val="0"/>
-          <w:szCs w:val="21"/>
-        </w:rPr>
-        <w:t>*</w:t>
-      </w:r>
-      <w:r>
-        <w:rPr>
-          <w:rFonts w:ascii="宋体" w:eastAsia="宋体" w:hAnsi="宋体" w:cs="宋体" w:hint="eastAsia"/>
-          <w:color w:val="000000"/>
-          <w:kern w:val="0"/>
-          <w:szCs w:val="21"/>
-        </w:rPr>
-        <w:t>2 = 130000</w:t>
-      </w:r>
-      <w:r>
-        <w:rPr>
-          <w:rFonts w:ascii="宋体" w:eastAsia="宋体" w:hAnsi="宋体" w:cs="宋体"/>
-          <w:color w:val="000000"/>
-          <w:kern w:val="0"/>
-          <w:szCs w:val="21"/>
-        </w:rPr>
-        <w:t xml:space="preserve"> </w:t>
-      </w:r>
     </w:p>
     <w:p/>
     <w:p/>
@@ -30871,7 +31599,6 @@
         <w:rPr>
           <w:rFonts w:hint="eastAsia"/>
         </w:rPr>
-        <w:lastRenderedPageBreak/>
         <w:t>课程学习策略</w:t>
       </w:r>
     </w:p>
@@ -31493,6 +32220,7 @@
         <w:rPr>
           <w:color w:val="FF0000"/>
         </w:rPr>
+        <w:lastRenderedPageBreak/>
         <w:t>Faster R-CNN</w:t>
       </w:r>
       <w:r>
@@ -31571,325 +32299,325 @@
         <w:rPr>
           <w:rFonts w:hint="eastAsia"/>
         </w:rPr>
+        <w:t>实现内部融合权重，难点</w:t>
+      </w:r>
+    </w:p>
+    <w:p>
+      <w:pPr>
+        <w:pStyle w:val="3"/>
+      </w:pPr>
+      <w:r>
+        <w:rPr>
+          <w:rFonts w:hint="eastAsia"/>
+        </w:rPr>
+        <w:t>导出一级模型</w:t>
+      </w:r>
+      <w:r>
+        <w:rPr>
+          <w:rFonts w:hint="eastAsia"/>
+        </w:rPr>
+        <w:t>特征图</w:t>
+      </w:r>
+      <w:r>
+        <w:rPr>
+          <w:rFonts w:hint="eastAsia"/>
+        </w:rPr>
+        <w:t>，重点</w:t>
+      </w:r>
+    </w:p>
+    <w:p>
+      <w:r>
+        <w:rPr>
+          <w:rFonts w:hint="eastAsia"/>
+        </w:rPr>
+        <w:t>对测试集可行，合并特征图之后，用yolo</w:t>
+      </w:r>
+      <w:r>
+        <w:t>3</w:t>
+      </w:r>
+      <w:r>
+        <w:rPr>
+          <w:rFonts w:hint="eastAsia"/>
+        </w:rPr>
+        <w:t>预测</w:t>
+      </w:r>
+    </w:p>
+    <w:p>
+      <w:pPr>
+        <w:pStyle w:val="3"/>
+      </w:pPr>
+      <w:r>
+        <w:rPr>
+          <w:rFonts w:hint="eastAsia"/>
+        </w:rPr>
+        <w:t>实现外部融合</w:t>
+      </w:r>
+      <w:r>
+        <w:rPr>
+          <w:rFonts w:hint="eastAsia"/>
+        </w:rPr>
+        <w:t>特征图</w:t>
+      </w:r>
+    </w:p>
+    <w:p>
+      <w:r>
+        <w:rPr>
+          <w:rFonts w:hint="eastAsia"/>
+          <w:color w:val="FF0000"/>
+        </w:rPr>
+        <w:t>这种方式行不通，</w:t>
+      </w:r>
+      <w:r>
+        <w:rPr>
+          <w:rFonts w:hint="eastAsia"/>
+        </w:rPr>
+        <w:t>融合特征图之后，如何进行次级模型训练？yolo</w:t>
+      </w:r>
+      <w:r>
+        <w:t>3</w:t>
+      </w:r>
+    </w:p>
+    <w:p>
+      <w:pPr>
+        <w:pStyle w:val="2"/>
+      </w:pPr>
+      <w:r>
+        <w:rPr>
+          <w:rFonts w:hint="eastAsia"/>
+        </w:rPr>
+        <w:t>使用</w:t>
+      </w:r>
+      <w:r>
+        <w:t>train_b</w:t>
+      </w:r>
+      <w:r>
+        <w:rPr>
+          <w:rFonts w:hint="eastAsia"/>
+        </w:rPr>
+        <w:t>+</w:t>
+      </w:r>
+      <w:r>
+        <w:t>train_1w</w:t>
+      </w:r>
+    </w:p>
+    <w:p>
+      <w:pPr>
+        <w:pStyle w:val="2"/>
+      </w:pPr>
+      <w:r>
+        <w:rPr>
+          <w:rFonts w:hint="eastAsia"/>
+        </w:rPr>
+        <w:t>使用</w:t>
+      </w:r>
+      <w:r>
+        <w:t>train_b</w:t>
+      </w:r>
+      <w:r>
+        <w:rPr>
+          <w:rFonts w:hint="eastAsia"/>
+        </w:rPr>
+        <w:t>+</w:t>
+      </w:r>
+      <w:r>
+        <w:t>train_1w</w:t>
+      </w:r>
+      <w:r>
+        <w:rPr>
+          <w:rFonts w:hint="eastAsia"/>
+        </w:rPr>
+        <w:t>+</w:t>
+      </w:r>
+      <w:r>
+        <w:t>train_</w:t>
+      </w:r>
+      <w:r>
+        <w:rPr>
+          <w:rFonts w:hint="eastAsia"/>
+        </w:rPr>
+        <w:t>c</w:t>
+      </w:r>
+    </w:p>
+    <w:p>
+      <w:r>
+        <w:rPr>
+          <w:rFonts w:hint="eastAsia"/>
+        </w:rPr>
+        <w:t>进行数据增广，训练集</w:t>
+      </w:r>
+      <w:proofErr w:type="spellStart"/>
+      <w:r>
+        <w:t>train_</w:t>
+      </w:r>
+      <w:r>
+        <w:rPr>
+          <w:rFonts w:hint="eastAsia"/>
+        </w:rPr>
+        <w:t>c</w:t>
+      </w:r>
+      <w:proofErr w:type="spellEnd"/>
+    </w:p>
+    <w:p>
+      <w:pPr>
+        <w:pStyle w:val="2"/>
+      </w:pPr>
+      <w:r>
+        <w:rPr>
+          <w:rFonts w:hint="eastAsia"/>
+        </w:rPr>
+        <w:t>使用</w:t>
+      </w:r>
+      <w:r>
+        <w:t>train_b</w:t>
+      </w:r>
+      <w:r>
+        <w:rPr>
+          <w:rFonts w:hint="eastAsia"/>
+        </w:rPr>
+        <w:t>+</w:t>
+      </w:r>
+      <w:r>
+        <w:t>train_1w</w:t>
+      </w:r>
+      <w:r>
+        <w:rPr>
+          <w:rFonts w:hint="eastAsia"/>
+        </w:rPr>
+        <w:t>+</w:t>
+      </w:r>
+      <w:r>
+        <w:t>train_</w:t>
+      </w:r>
+      <w:r>
+        <w:rPr>
+          <w:rFonts w:hint="eastAsia"/>
+        </w:rPr>
+        <w:t>c++</w:t>
+      </w:r>
+      <w:proofErr w:type="spellStart"/>
+      <w:r>
+        <w:t>train_</w:t>
+      </w:r>
+      <w:r>
+        <w:rPr>
+          <w:rFonts w:hint="eastAsia"/>
+        </w:rPr>
+        <w:t>d</w:t>
+      </w:r>
+      <w:proofErr w:type="spellEnd"/>
+    </w:p>
+    <w:p>
+      <w:r>
+        <w:rPr>
+          <w:rFonts w:hint="eastAsia"/>
+        </w:rPr>
+        <w:t xml:space="preserve">霍维佳的训练集 </w:t>
+      </w:r>
+    </w:p>
+    <w:p>
+      <w:pPr>
+        <w:pStyle w:val="2"/>
+      </w:pPr>
+      <w:r>
+        <w:rPr>
+          <w:rFonts w:hint="eastAsia"/>
+        </w:rPr>
+        <w:t>最后加权平均</w:t>
+      </w:r>
+    </w:p>
+    <w:p>
+      <w:r>
+        <w:rPr>
+          <w:rFonts w:hint="eastAsia"/>
+        </w:rPr>
+        <w:t>权重</w:t>
+      </w:r>
+      <w:r>
+        <w:rPr>
+          <w:rFonts w:hint="eastAsia"/>
+        </w:rPr>
+        <w:t>取</w:t>
+      </w:r>
+      <w:r>
+        <w:rPr>
+          <w:rFonts w:hint="eastAsia"/>
+        </w:rPr>
+        <w:t>二级模型</w:t>
+      </w:r>
+      <w:r>
+        <w:rPr>
+          <w:rFonts w:hint="eastAsia"/>
+        </w:rPr>
+        <w:t>评分</w:t>
+      </w:r>
+      <w:r>
+        <w:rPr>
+          <w:rFonts w:hint="eastAsia"/>
+        </w:rPr>
+        <w:t>。</w:t>
+      </w:r>
+    </w:p>
+    <w:p>
+      <w:pPr>
+        <w:pStyle w:val="3"/>
+      </w:pPr>
+      <w:r>
+        <w:rPr>
+          <w:rFonts w:hint="eastAsia"/>
+        </w:rPr>
+        <w:t>合并区域</w:t>
+      </w:r>
+    </w:p>
+    <w:p>
+      <w:r>
+        <w:rPr>
+          <w:rFonts w:hint="eastAsia"/>
+        </w:rPr>
+        <w:t>关键是判断同一个区域，</w:t>
+      </w:r>
+      <w:r>
+        <w:rPr>
+          <w:rFonts w:hint="eastAsia"/>
+        </w:rPr>
+        <w:t>I</w:t>
+      </w:r>
+      <w:r>
+        <w:t>OU</w:t>
+      </w:r>
+    </w:p>
+    <w:p>
+      <w:r>
+        <w:rPr>
+          <w:rFonts w:hint="eastAsia"/>
+        </w:rPr>
+        <w:t>先计算各个区域中心之间的欧式距离，按距离排序。</w:t>
+      </w:r>
+    </w:p>
+    <w:p>
+      <w:r>
+        <w:rPr>
+          <w:rFonts w:hint="eastAsia"/>
+        </w:rPr>
+        <w:t>再取两个区域较小的侧边距离。</w:t>
+      </w:r>
+    </w:p>
+    <w:p>
+      <w:r>
+        <w:rPr>
+          <w:rFonts w:hint="eastAsia"/>
+        </w:rPr>
+        <w:t>如果中心距离&lt;侧边距离，则是同一个区域。合并区域和概率。</w:t>
+      </w:r>
+    </w:p>
+    <w:p>
+      <w:pPr>
+        <w:pStyle w:val="3"/>
+      </w:pPr>
+      <w:r>
+        <w:rPr>
+          <w:rFonts w:hint="eastAsia"/>
+        </w:rPr>
         <w:lastRenderedPageBreak/>
-        <w:t>实现内部融合权重，难点</w:t>
-      </w:r>
-    </w:p>
-    <w:p>
-      <w:pPr>
-        <w:pStyle w:val="3"/>
-      </w:pPr>
-      <w:r>
-        <w:rPr>
-          <w:rFonts w:hint="eastAsia"/>
-        </w:rPr>
-        <w:t>导出一级模型</w:t>
-      </w:r>
-      <w:r>
-        <w:rPr>
-          <w:rFonts w:hint="eastAsia"/>
-        </w:rPr>
-        <w:t>特征图</w:t>
-      </w:r>
-      <w:r>
-        <w:rPr>
-          <w:rFonts w:hint="eastAsia"/>
-        </w:rPr>
-        <w:t>，重点</w:t>
-      </w:r>
-    </w:p>
-    <w:p>
-      <w:r>
-        <w:rPr>
-          <w:rFonts w:hint="eastAsia"/>
-        </w:rPr>
-        <w:t>对测试集可行，合并特征图之后，用yolo</w:t>
-      </w:r>
-      <w:r>
-        <w:t>3</w:t>
-      </w:r>
-      <w:r>
-        <w:rPr>
-          <w:rFonts w:hint="eastAsia"/>
-        </w:rPr>
-        <w:t>预测</w:t>
-      </w:r>
-    </w:p>
-    <w:p>
-      <w:pPr>
-        <w:pStyle w:val="3"/>
-      </w:pPr>
-      <w:r>
-        <w:rPr>
-          <w:rFonts w:hint="eastAsia"/>
-        </w:rPr>
-        <w:t>实现外部融合</w:t>
-      </w:r>
-      <w:r>
-        <w:rPr>
-          <w:rFonts w:hint="eastAsia"/>
-        </w:rPr>
-        <w:t>特征图</w:t>
-      </w:r>
-    </w:p>
-    <w:p>
-      <w:r>
-        <w:rPr>
-          <w:rFonts w:hint="eastAsia"/>
-          <w:color w:val="FF0000"/>
-        </w:rPr>
-        <w:t>这种方式行不通，</w:t>
-      </w:r>
-      <w:r>
-        <w:rPr>
-          <w:rFonts w:hint="eastAsia"/>
-        </w:rPr>
-        <w:t>融合特征图之后，如何进行次级模型训练？yolo</w:t>
-      </w:r>
-      <w:r>
-        <w:t>3</w:t>
-      </w:r>
-    </w:p>
-    <w:p>
-      <w:pPr>
-        <w:pStyle w:val="2"/>
-      </w:pPr>
-      <w:r>
-        <w:rPr>
-          <w:rFonts w:hint="eastAsia"/>
-        </w:rPr>
-        <w:t>使用</w:t>
-      </w:r>
-      <w:r>
-        <w:t>train_b</w:t>
-      </w:r>
-      <w:r>
-        <w:rPr>
-          <w:rFonts w:hint="eastAsia"/>
-        </w:rPr>
-        <w:t>+</w:t>
-      </w:r>
-      <w:r>
-        <w:t>train_1w</w:t>
-      </w:r>
-    </w:p>
-    <w:p>
-      <w:pPr>
-        <w:pStyle w:val="2"/>
-      </w:pPr>
-      <w:r>
-        <w:rPr>
-          <w:rFonts w:hint="eastAsia"/>
-        </w:rPr>
-        <w:t>使用</w:t>
-      </w:r>
-      <w:r>
-        <w:t>train_b</w:t>
-      </w:r>
-      <w:r>
-        <w:rPr>
-          <w:rFonts w:hint="eastAsia"/>
-        </w:rPr>
-        <w:t>+</w:t>
-      </w:r>
-      <w:r>
-        <w:t>train_1w</w:t>
-      </w:r>
-      <w:r>
-        <w:rPr>
-          <w:rFonts w:hint="eastAsia"/>
-        </w:rPr>
-        <w:t>+</w:t>
-      </w:r>
-      <w:r>
-        <w:t>train_</w:t>
-      </w:r>
-      <w:r>
-        <w:rPr>
-          <w:rFonts w:hint="eastAsia"/>
-        </w:rPr>
-        <w:t>c</w:t>
-      </w:r>
-    </w:p>
-    <w:p>
-      <w:r>
-        <w:rPr>
-          <w:rFonts w:hint="eastAsia"/>
-        </w:rPr>
-        <w:t>进行数据增广，训练集</w:t>
-      </w:r>
-      <w:proofErr w:type="spellStart"/>
-      <w:r>
-        <w:t>train_</w:t>
-      </w:r>
-      <w:r>
-        <w:rPr>
-          <w:rFonts w:hint="eastAsia"/>
-        </w:rPr>
-        <w:t>c</w:t>
-      </w:r>
-      <w:proofErr w:type="spellEnd"/>
-    </w:p>
-    <w:p>
-      <w:pPr>
-        <w:pStyle w:val="2"/>
-      </w:pPr>
-      <w:r>
-        <w:rPr>
-          <w:rFonts w:hint="eastAsia"/>
-        </w:rPr>
-        <w:t>使用</w:t>
-      </w:r>
-      <w:r>
-        <w:t>train_b</w:t>
-      </w:r>
-      <w:r>
-        <w:rPr>
-          <w:rFonts w:hint="eastAsia"/>
-        </w:rPr>
-        <w:t>+</w:t>
-      </w:r>
-      <w:r>
-        <w:t>train_1w</w:t>
-      </w:r>
-      <w:r>
-        <w:rPr>
-          <w:rFonts w:hint="eastAsia"/>
-        </w:rPr>
-        <w:t>+</w:t>
-      </w:r>
-      <w:r>
-        <w:t>train_</w:t>
-      </w:r>
-      <w:r>
-        <w:rPr>
-          <w:rFonts w:hint="eastAsia"/>
-        </w:rPr>
-        <w:t>c++</w:t>
-      </w:r>
-      <w:proofErr w:type="spellStart"/>
-      <w:r>
-        <w:t>train_</w:t>
-      </w:r>
-      <w:r>
-        <w:rPr>
-          <w:rFonts w:hint="eastAsia"/>
-        </w:rPr>
-        <w:t>d</w:t>
-      </w:r>
-      <w:proofErr w:type="spellEnd"/>
-    </w:p>
-    <w:p>
-      <w:r>
-        <w:rPr>
-          <w:rFonts w:hint="eastAsia"/>
-        </w:rPr>
-        <w:t xml:space="preserve">霍维佳的训练集 </w:t>
-      </w:r>
-    </w:p>
-    <w:p>
-      <w:pPr>
-        <w:pStyle w:val="2"/>
-      </w:pPr>
-      <w:r>
-        <w:rPr>
-          <w:rFonts w:hint="eastAsia"/>
-        </w:rPr>
-        <w:t>最后加权平均</w:t>
-      </w:r>
-    </w:p>
-    <w:p>
-      <w:r>
-        <w:rPr>
-          <w:rFonts w:hint="eastAsia"/>
-        </w:rPr>
-        <w:t>权重</w:t>
-      </w:r>
-      <w:r>
-        <w:rPr>
-          <w:rFonts w:hint="eastAsia"/>
-        </w:rPr>
-        <w:t>取</w:t>
-      </w:r>
-      <w:r>
-        <w:rPr>
-          <w:rFonts w:hint="eastAsia"/>
-        </w:rPr>
-        <w:t>二级模型</w:t>
-      </w:r>
-      <w:r>
-        <w:rPr>
-          <w:rFonts w:hint="eastAsia"/>
-        </w:rPr>
-        <w:t>评分</w:t>
-      </w:r>
-      <w:r>
-        <w:rPr>
-          <w:rFonts w:hint="eastAsia"/>
-        </w:rPr>
-        <w:t>。</w:t>
-      </w:r>
-    </w:p>
-    <w:p>
-      <w:pPr>
-        <w:pStyle w:val="3"/>
-      </w:pPr>
-      <w:r>
-        <w:rPr>
-          <w:rFonts w:hint="eastAsia"/>
-        </w:rPr>
-        <w:t>合并区域</w:t>
-      </w:r>
-    </w:p>
-    <w:p>
-      <w:r>
-        <w:rPr>
-          <w:rFonts w:hint="eastAsia"/>
-        </w:rPr>
-        <w:t>关键是判断同一个区域，</w:t>
-      </w:r>
-      <w:r>
-        <w:rPr>
-          <w:rFonts w:hint="eastAsia"/>
-        </w:rPr>
-        <w:t>I</w:t>
-      </w:r>
-      <w:r>
-        <w:t>OU</w:t>
-      </w:r>
-    </w:p>
-    <w:p>
-      <w:r>
-        <w:rPr>
-          <w:rFonts w:hint="eastAsia"/>
-        </w:rPr>
-        <w:t>先计算各个区域中心之间的欧式距离，按距离排序。</w:t>
-      </w:r>
-    </w:p>
-    <w:p>
-      <w:r>
-        <w:rPr>
-          <w:rFonts w:hint="eastAsia"/>
-        </w:rPr>
-        <w:t>再取两个区域较小的侧边距离。</w:t>
-      </w:r>
-    </w:p>
-    <w:p>
-      <w:r>
-        <w:rPr>
-          <w:rFonts w:hint="eastAsia"/>
-        </w:rPr>
-        <w:t>如果中心距离&lt;侧边距离，则是同一个区域。合并区域和概率。</w:t>
-      </w:r>
-    </w:p>
-    <w:p>
-      <w:pPr>
-        <w:pStyle w:val="3"/>
-      </w:pPr>
-      <w:r>
-        <w:rPr>
-          <w:rFonts w:hint="eastAsia"/>
-        </w:rPr>
         <w:t>先合并特征图，</w:t>
       </w:r>
     </w:p>

--- a/research/doc/race003_2018.07.14.docx
+++ b/research/doc/race003_2018.07.14.docx
@@ -1,6 +1,6 @@
 
 <file path=word/document.xml><?xml version="1.0" encoding="utf-8"?>
-<w:document xmlns:wpc="http://schemas.microsoft.com/office/word/2010/wordprocessingCanvas" xmlns:mc="http://schemas.openxmlformats.org/markup-compatibility/2006" xmlns:o="urn:schemas-microsoft-com:office:office" xmlns:r="http://schemas.openxmlformats.org/officeDocument/2006/relationships" xmlns:m="http://schemas.openxmlformats.org/officeDocument/2006/math" xmlns:v="urn:schemas-microsoft-com:vml" xmlns:wp14="http://schemas.microsoft.com/office/word/2010/wordprocessingDrawing" xmlns:wp="http://schemas.openxmlformats.org/drawingml/2006/wordprocessingDrawing" xmlns:w10="urn:schemas-microsoft-com:office:word" xmlns:w="http://schemas.openxmlformats.org/wordprocessingml/2006/main" xmlns:w14="http://schemas.microsoft.com/office/word/2010/wordml" xmlns:wpg="http://schemas.microsoft.com/office/word/2010/wordprocessingGroup" xmlns:wpi="http://schemas.microsoft.com/office/word/2010/wordprocessingInk" xmlns:wne="http://schemas.microsoft.com/office/word/2006/wordml" xmlns:wps="http://schemas.microsoft.com/office/word/2010/wordprocessingShape" mc:Ignorable="w14 wp14">
+<w:document xmlns:wpc="http://schemas.microsoft.com/office/word/2010/wordprocessingCanvas" xmlns:cx="http://schemas.microsoft.com/office/drawing/2014/chartex" xmlns:cx1="http://schemas.microsoft.com/office/drawing/2015/9/8/chartex" xmlns:cx2="http://schemas.microsoft.com/office/drawing/2015/10/21/chartex" xmlns:cx3="http://schemas.microsoft.com/office/drawing/2016/5/9/chartex" xmlns:cx4="http://schemas.microsoft.com/office/drawing/2016/5/10/chartex" xmlns:cx5="http://schemas.microsoft.com/office/drawing/2016/5/11/chartex" xmlns:cx6="http://schemas.microsoft.com/office/drawing/2016/5/12/chartex" xmlns:cx7="http://schemas.microsoft.com/office/drawing/2016/5/13/chartex" xmlns:cx8="http://schemas.microsoft.com/office/drawing/2016/5/14/chartex" xmlns:mc="http://schemas.openxmlformats.org/markup-compatibility/2006" xmlns:aink="http://schemas.microsoft.com/office/drawing/2016/ink" xmlns:am3d="http://schemas.microsoft.com/office/drawing/2017/model3d" xmlns:o="urn:schemas-microsoft-com:office:office" xmlns:r="http://schemas.openxmlformats.org/officeDocument/2006/relationships" xmlns:m="http://schemas.openxmlformats.org/officeDocument/2006/math" xmlns:v="urn:schemas-microsoft-com:vml" xmlns:wp14="http://schemas.microsoft.com/office/word/2010/wordprocessingDrawing" xmlns:wp="http://schemas.openxmlformats.org/drawingml/2006/wordprocessingDrawing" xmlns:w10="urn:schemas-microsoft-com:office:word" xmlns:w="http://schemas.openxmlformats.org/wordprocessingml/2006/main" xmlns:w14="http://schemas.microsoft.com/office/word/2010/wordml" xmlns:w15="http://schemas.microsoft.com/office/word/2012/wordml" xmlns:w16cid="http://schemas.microsoft.com/office/word/2016/wordml/cid" xmlns:w16se="http://schemas.microsoft.com/office/word/2015/wordml/symex" xmlns:wpg="http://schemas.microsoft.com/office/word/2010/wordprocessingGroup" xmlns:wpi="http://schemas.microsoft.com/office/word/2010/wordprocessingInk" xmlns:wne="http://schemas.microsoft.com/office/word/2006/wordml" xmlns:wps="http://schemas.microsoft.com/office/word/2010/wordprocessingShape" mc:Ignorable="w14 w15 w16se w16cid wp14">
   <w:body>
     <w:p>
       <w:pPr>
@@ -31,10 +31,10 @@
       </w:r>
     </w:p>
     <w:p>
-      <w:hyperlink r:id="rId8" w:history="1">
+      <w:hyperlink r:id="rId7" w:history="1">
         <w:r>
           <w:rPr>
-            <w:rStyle w:val="a7"/>
+            <w:rStyle w:val="aa"/>
           </w:rPr>
           <w:t>http://www.dcjingsai.com/common/cmpt/%E4%BA%A4%E9%80%9A%E5%8D%A1%E5%8F%A3%E8%BD%A6%E8%BE%86%E4%BF%A1%E6%81%AF%E7%B2%BE%E5%87%86%E8%AF%86%E5%88%AB_%E7%AB%9E%E8%B5%9B%E4%BF%A1%E6%81%AF.html</w:t>
         </w:r>
@@ -176,7 +176,6 @@
         <w:rPr>
           <w:rFonts w:hint="eastAsia"/>
         </w:rPr>
-        <w:lastRenderedPageBreak/>
         <w:t>水平翻转</w:t>
       </w:r>
     </w:p>
@@ -250,7 +249,25 @@
           <w:color w:val="4F4F4F"/>
           <w:shd w:val="clear" w:color="auto" w:fill="FFFFFF"/>
         </w:rPr>
-        <w:t>把整个数据集分成一系列子集， 将子集按简单干净数据到复杂有噪数据进行排序，然后在模型训练过程中，让网络从简单干净的数据集开始学习，通过增加数据集的难度逐渐提高模型的能力。</w:t>
+        <w:t>把整个数据集分成一系列子集， 将子集按简单干净数据到复杂</w:t>
+      </w:r>
+      <w:proofErr w:type="gramStart"/>
+      <w:r>
+        <w:rPr>
+          <w:rFonts w:ascii="微软雅黑" w:eastAsia="微软雅黑" w:hAnsi="微软雅黑" w:hint="eastAsia"/>
+          <w:color w:val="4F4F4F"/>
+          <w:shd w:val="clear" w:color="auto" w:fill="FFFFFF"/>
+        </w:rPr>
+        <w:t>有噪数据</w:t>
+      </w:r>
+      <w:proofErr w:type="gramEnd"/>
+      <w:r>
+        <w:rPr>
+          <w:rFonts w:ascii="微软雅黑" w:eastAsia="微软雅黑" w:hAnsi="微软雅黑" w:hint="eastAsia"/>
+          <w:color w:val="4F4F4F"/>
+          <w:shd w:val="clear" w:color="auto" w:fill="FFFFFF"/>
+        </w:rPr>
+        <w:t>进行排序，然后在模型训练过程中，让网络从简单干净的数据集开始学习，通过增加数据集的难度逐渐提高模型的能力。</w:t>
       </w:r>
     </w:p>
     <w:p>
@@ -284,6 +301,7 @@
           <w:color w:val="4F4F4F"/>
           <w:shd w:val="clear" w:color="auto" w:fill="FFFFFF"/>
         </w:rPr>
+        <w:lastRenderedPageBreak/>
         <w:t>首先在第一个子集上训练一个模型，然后将前两个子集合起来作为训练集， 并在第一个模型的基础上再训练， 最后将三个子集结合在一起， 并在第二个模型的基础上再训练。我们在训练过程中给三个子集的样本设置不同的权重（1，0.5，0.5），更多依赖于置信度高的子集以提高模型的准确率。</w:t>
       </w:r>
     </w:p>
@@ -328,8 +346,16 @@
         <w:rPr>
           <w:rFonts w:ascii="微软雅黑" w:eastAsia="微软雅黑" w:hAnsi="微软雅黑"/>
         </w:rPr>
-        <w:t xml:space="preserve"> 100 个</w:t>
-      </w:r>
+        <w:t xml:space="preserve"> 100 </w:t>
+      </w:r>
+      <w:proofErr w:type="gramStart"/>
+      <w:r>
+        <w:rPr>
+          <w:rFonts w:ascii="微软雅黑" w:eastAsia="微软雅黑" w:hAnsi="微软雅黑"/>
+        </w:rPr>
+        <w:t>个</w:t>
+      </w:r>
+      <w:proofErr w:type="gramEnd"/>
       <w:r>
         <w:rPr>
           <w:rFonts w:ascii="微软雅黑" w:eastAsia="微软雅黑" w:hAnsi="微软雅黑"/>
@@ -407,7 +433,6 @@
         <w:rPr>
           <w:rFonts w:hint="eastAsia"/>
         </w:rPr>
-        <w:lastRenderedPageBreak/>
         <w:t>模型融合</w:t>
       </w:r>
     </w:p>
@@ -451,6 +476,7 @@
         <w:rPr>
           <w:rFonts w:hint="eastAsia"/>
         </w:rPr>
+        <w:lastRenderedPageBreak/>
         <w:t>R</w:t>
       </w:r>
       <w:r>
@@ -689,7 +715,21 @@
         <w:rPr>
           <w:rFonts w:hint="eastAsia"/>
         </w:rPr>
-        <w:t>：测试快 1</w:t>
+        <w:t>：</w:t>
+      </w:r>
+      <w:proofErr w:type="gramStart"/>
+      <w:r>
+        <w:rPr>
+          <w:rFonts w:hint="eastAsia"/>
+        </w:rPr>
+        <w:t>测试快</w:t>
+      </w:r>
+      <w:proofErr w:type="gramEnd"/>
+      <w:r>
+        <w:rPr>
+          <w:rFonts w:hint="eastAsia"/>
+        </w:rPr>
+        <w:t xml:space="preserve"> 1</w:t>
       </w:r>
       <w:r>
         <w:t xml:space="preserve">.3 </w:t>
@@ -723,8 +763,15 @@
     </w:p>
     <w:p>
       <w:r>
-        <w:lastRenderedPageBreak/>
-        <w:t>ehualu_000/ep018-loss36.388-val_loss33.409.h5</w:t>
+        <w:t>ehualu_000/ep018-loss36.388-val_loss</w:t>
+      </w:r>
+      <w:proofErr w:type="gramStart"/>
+      <w:r>
+        <w:t>33.409.h</w:t>
+      </w:r>
+      <w:proofErr w:type="gramEnd"/>
+      <w:r>
+        <w:t>5</w:t>
       </w:r>
       <w:r>
         <w:t xml:space="preserve"> </w:t>
@@ -768,7 +815,15 @@
         <w:t>/</w:t>
       </w:r>
       <w:r>
-        <w:t>ep027-loss32.777-val_loss28.460.h5</w:t>
+        <w:t>ep027-loss32.777-val_loss</w:t>
+      </w:r>
+      <w:proofErr w:type="gramStart"/>
+      <w:r>
+        <w:t>28.460.h</w:t>
+      </w:r>
+      <w:proofErr w:type="gramEnd"/>
+      <w:r>
+        <w:t>5</w:t>
       </w:r>
       <w:r>
         <w:t xml:space="preserve"> = </w:t>
@@ -842,7 +897,15 @@
         <w:t>/</w:t>
       </w:r>
       <w:r>
-        <w:t>ep018-loss33.639-val_loss29.568.h5</w:t>
+        <w:t>ep018-loss33.639-val_loss</w:t>
+      </w:r>
+      <w:proofErr w:type="gramStart"/>
+      <w:r>
+        <w:t>29.568.h</w:t>
+      </w:r>
+      <w:proofErr w:type="gramEnd"/>
+      <w:r>
+        <w:t>5</w:t>
       </w:r>
       <w:r>
         <w:t xml:space="preserve"> = </w:t>
@@ -877,7 +940,15 @@
         <w:t>/</w:t>
       </w:r>
       <w:r>
-        <w:t>ep030-loss32.399-val_loss28.667.h5</w:t>
+        <w:t>ep030-loss32.399-val_loss</w:t>
+      </w:r>
+      <w:proofErr w:type="gramStart"/>
+      <w:r>
+        <w:t>28.667.h</w:t>
+      </w:r>
+      <w:proofErr w:type="gramEnd"/>
+      <w:r>
+        <w:t>5</w:t>
       </w:r>
       <w:r>
         <w:t xml:space="preserve"> = </w:t>
@@ -1000,10 +1071,18 @@
         <w:t>4/</w:t>
       </w:r>
       <w:r>
-        <w:t>ep003-loss37.179-val_loss34.935</w:t>
-      </w:r>
-      <w:r>
-        <w:t>.h5</w:t>
+        <w:t>ep003-loss37.179-val_loss</w:t>
+      </w:r>
+      <w:proofErr w:type="gramStart"/>
+      <w:r>
+        <w:t>34.935</w:t>
+      </w:r>
+      <w:r>
+        <w:t>.h</w:t>
+      </w:r>
+      <w:proofErr w:type="gramEnd"/>
+      <w:r>
+        <w:t>5</w:t>
       </w:r>
       <w:r>
         <w:t xml:space="preserve"> = </w:t>
@@ -1053,10 +1132,18 @@
         <w:t>4/</w:t>
       </w:r>
       <w:r>
-        <w:t>ep045-loss35.318-val_loss30.547</w:t>
-      </w:r>
-      <w:r>
-        <w:t>.h5</w:t>
+        <w:t>ep045-loss35.318-val_loss</w:t>
+      </w:r>
+      <w:proofErr w:type="gramStart"/>
+      <w:r>
+        <w:t>30.547</w:t>
+      </w:r>
+      <w:r>
+        <w:t>.h</w:t>
+      </w:r>
+      <w:proofErr w:type="gramEnd"/>
+      <w:r>
+        <w:t>5</w:t>
       </w:r>
       <w:r>
         <w:t xml:space="preserve"> = </w:t>
@@ -1194,7 +1281,15 @@
         <w:t>5/</w:t>
       </w:r>
       <w:r>
-        <w:t>ep003-loss32.284-val_loss31.022.h5</w:t>
+        <w:t>ep003-loss32.284-val_loss</w:t>
+      </w:r>
+      <w:proofErr w:type="gramStart"/>
+      <w:r>
+        <w:t>31.022.h</w:t>
+      </w:r>
+      <w:proofErr w:type="gramEnd"/>
+      <w:r>
+        <w:t>5</w:t>
       </w:r>
       <w:r>
         <w:rPr>
@@ -1235,16 +1330,25 @@
     </w:p>
     <w:p>
       <w:r>
+        <w:lastRenderedPageBreak/>
         <w:t>ehualu_00</w:t>
       </w:r>
       <w:r>
         <w:t>5/</w:t>
       </w:r>
       <w:r>
-        <w:t>ep027-loss32.829-val_loss27.931</w:t>
-      </w:r>
-      <w:r>
-        <w:t>.h5</w:t>
+        <w:t>ep027-loss32.829-val_loss</w:t>
+      </w:r>
+      <w:proofErr w:type="gramStart"/>
+      <w:r>
+        <w:t>27.931</w:t>
+      </w:r>
+      <w:r>
+        <w:t>.h</w:t>
+      </w:r>
+      <w:proofErr w:type="gramEnd"/>
+      <w:r>
+        <w:t>5</w:t>
       </w:r>
       <w:r>
         <w:rPr>
@@ -1297,7 +1401,15 @@
         <w:t>5/</w:t>
       </w:r>
       <w:r>
-        <w:t>ep045-loss32.360-val_loss27.721.h5</w:t>
+        <w:t>ep045-loss32.360-val_loss</w:t>
+      </w:r>
+      <w:proofErr w:type="gramStart"/>
+      <w:r>
+        <w:t>27.721.h</w:t>
+      </w:r>
+      <w:proofErr w:type="gramEnd"/>
+      <w:r>
+        <w:t>5</w:t>
       </w:r>
       <w:r>
         <w:rPr>
@@ -1369,7 +1481,15 @@
     </w:p>
     <w:p>
       <w:r>
-        <w:t>ehualu_006/ep006-loss31.141-val_loss31.847.h5</w:t>
+        <w:t>ehualu_006/ep006-loss31.141-val_loss</w:t>
+      </w:r>
+      <w:proofErr w:type="gramStart"/>
+      <w:r>
+        <w:t>31.847.h</w:t>
+      </w:r>
+      <w:proofErr w:type="gramEnd"/>
+      <w:r>
+        <w:t>5</w:t>
       </w:r>
       <w:r>
         <w:t xml:space="preserve"> = </w:t>
@@ -1410,7 +1530,15 @@
         <w:t>ehualu_006/</w:t>
       </w:r>
       <w:r>
-        <w:t>ep012-loss30.376-val_loss29.428.h5</w:t>
+        <w:t>ep012-loss30.376-val_loss</w:t>
+      </w:r>
+      <w:proofErr w:type="gramStart"/>
+      <w:r>
+        <w:t>29.428.h</w:t>
+      </w:r>
+      <w:proofErr w:type="gramEnd"/>
+      <w:r>
+        <w:t>5</w:t>
       </w:r>
       <w:r>
         <w:t xml:space="preserve"> = </w:t>
@@ -1520,11 +1648,16 @@
         <w:t>.csv</w:t>
       </w:r>
       <w:r>
-        <w:t xml:space="preserve"> =  </w:t>
+        <w:t xml:space="preserve"> </w:t>
+      </w:r>
+      <w:proofErr w:type="gramStart"/>
+      <w:r>
+        <w:t xml:space="preserve">=  </w:t>
       </w:r>
       <w:r>
         <w:t>0.62007</w:t>
       </w:r>
+      <w:proofErr w:type="gramEnd"/>
       <w:r>
         <w:t xml:space="preserve"> </w:t>
       </w:r>
@@ -1540,7 +1673,15 @@
         <w:t>/</w:t>
       </w:r>
       <w:r>
-        <w:t>ep003-loss30.044-val_loss27.589.h5</w:t>
+        <w:t>ep003-loss30.044-val_loss</w:t>
+      </w:r>
+      <w:proofErr w:type="gramStart"/>
+      <w:r>
+        <w:t>27.589.h</w:t>
+      </w:r>
+      <w:proofErr w:type="gramEnd"/>
+      <w:r>
+        <w:t>5</w:t>
       </w:r>
       <w:r>
         <w:t xml:space="preserve"> = </w:t>
@@ -1591,7 +1732,6 @@
         <w:rPr>
           <w:rFonts w:hint="eastAsia"/>
         </w:rPr>
-        <w:lastRenderedPageBreak/>
         <w:t>tiny</w:t>
       </w:r>
       <w:r>
@@ -1638,7 +1778,15 @@
         <w:t>/</w:t>
       </w:r>
       <w:r>
-        <w:t>ep060-loss36.011-val_loss35.004.h5</w:t>
+        <w:t>ep060-loss36.011-val_loss</w:t>
+      </w:r>
+      <w:proofErr w:type="gramStart"/>
+      <w:r>
+        <w:t>35.004.h</w:t>
+      </w:r>
+      <w:proofErr w:type="gramEnd"/>
+      <w:r>
+        <w:t>5</w:t>
       </w:r>
       <w:r>
         <w:t xml:space="preserve"> = </w:t>
@@ -2521,7 +2669,6 @@
     </w:p>
     <w:p>
       <w:r>
-        <w:lastRenderedPageBreak/>
         <w:t>Exec#1</w:t>
       </w:r>
       <w:r>
@@ -2641,6 +2788,7 @@
         <w:rPr>
           <w:rFonts w:hint="eastAsia"/>
         </w:rPr>
+        <w:lastRenderedPageBreak/>
         <w:t xml:space="preserve">小数据集增广 </w:t>
       </w:r>
       <w:r>
@@ -2732,16 +2880,38 @@
         <w:rPr>
           <w:rFonts w:hint="eastAsia"/>
         </w:rPr>
-        <w:t>：测试快 1</w:t>
+        <w:t>：</w:t>
+      </w:r>
+      <w:proofErr w:type="gramStart"/>
+      <w:r>
+        <w:rPr>
+          <w:rFonts w:hint="eastAsia"/>
+        </w:rPr>
+        <w:t>测试快</w:t>
+      </w:r>
+      <w:proofErr w:type="gramEnd"/>
+      <w:r>
+        <w:rPr>
+          <w:rFonts w:hint="eastAsia"/>
+        </w:rPr>
+        <w:t xml:space="preserve"> 1</w:t>
       </w:r>
       <w:r>
         <w:t xml:space="preserve">.3 </w:t>
       </w:r>
-      <w:r>
-        <w:rPr>
-          <w:rFonts w:hint="eastAsia"/>
-        </w:rPr>
-        <w:t>个/秒</w:t>
+      <w:proofErr w:type="gramStart"/>
+      <w:r>
+        <w:rPr>
+          <w:rFonts w:hint="eastAsia"/>
+        </w:rPr>
+        <w:t>个</w:t>
+      </w:r>
+      <w:proofErr w:type="gramEnd"/>
+      <w:r>
+        <w:rPr>
+          <w:rFonts w:hint="eastAsia"/>
+        </w:rPr>
+        <w:t>/秒</w:t>
       </w:r>
     </w:p>
     <w:p>
@@ -2791,7 +2961,15 @@
         <w:t>9/</w:t>
       </w:r>
       <w:r>
-        <w:t>ep018-loss31.269-val_loss31.500.h5</w:t>
+        <w:t>ep018-loss31.269-val_loss</w:t>
+      </w:r>
+      <w:proofErr w:type="gramStart"/>
+      <w:r>
+        <w:t>31.500.h</w:t>
+      </w:r>
+      <w:proofErr w:type="gramEnd"/>
+      <w:r>
+        <w:t>5</w:t>
       </w:r>
       <w:r>
         <w:t xml:space="preserve"> = </w:t>
@@ -3477,235 +3655,257 @@
     </w:p>
     <w:p>
       <w:r>
+        <w:t>Exec#</w:t>
+      </w:r>
+      <w:r>
+        <w:t>29</w:t>
+      </w:r>
+      <w:r>
+        <w:t>/</w:t>
+      </w:r>
+      <w:r>
+        <w:t>model.ckpt-</w:t>
+      </w:r>
+      <w:r>
+        <w:t>2970</w:t>
+      </w:r>
+      <w:r>
+        <w:t xml:space="preserve">1= </w:t>
+      </w:r>
+      <w:r>
+        <w:t>summit_rfcn</w:t>
+      </w:r>
+      <w:r>
+        <w:rPr>
+          <w:rFonts w:hint="eastAsia"/>
+        </w:rPr>
+        <w:t>r</w:t>
+      </w:r>
+      <w:r>
+        <w:t>101</w:t>
+      </w:r>
+      <w:r>
+        <w:t>_0</w:t>
+      </w:r>
+      <w:r>
+        <w:rPr>
+          <w:rFonts w:hint="eastAsia"/>
+        </w:rPr>
+        <w:t>29</w:t>
+      </w:r>
+      <w:r>
+        <w:t>_</w:t>
+      </w:r>
+      <w:r>
+        <w:t>2970</w:t>
+      </w:r>
+      <w:r>
+        <w:t>1</w:t>
+      </w:r>
+      <w:r>
+        <w:t>.csv</w:t>
+      </w:r>
+      <w:r>
+        <w:t xml:space="preserve"> = </w:t>
+      </w:r>
+      <w:r>
+        <w:t>0.841008</w:t>
+      </w:r>
+      <w:r>
+        <w:rPr>
+          <w:rFonts w:hint="eastAsia"/>
+        </w:rPr>
+        <w:t xml:space="preserve"> </w:t>
+      </w:r>
+    </w:p>
+    <w:p>
+      <w:pPr>
+        <w:pStyle w:val="2"/>
+      </w:pPr>
+      <w:r>
+        <w:rPr>
+          <w:rFonts w:hint="eastAsia"/>
+        </w:rPr>
+        <w:t>小数据集+大数据集</w:t>
+      </w:r>
+      <w:r>
+        <w:rPr>
+          <w:rFonts w:hint="eastAsia"/>
+        </w:rPr>
+        <w:t>+都</w:t>
+      </w:r>
+      <w:r>
+        <w:rPr>
+          <w:rFonts w:hint="eastAsia"/>
+        </w:rPr>
+        <w:t xml:space="preserve">增广 </w:t>
+      </w:r>
+      <w:r>
+        <w:t xml:space="preserve">= </w:t>
+      </w:r>
+      <w:r>
+        <w:rPr>
+          <w:rFonts w:hint="eastAsia"/>
+        </w:rPr>
+        <w:t>41806</w:t>
+      </w:r>
+    </w:p>
+    <w:p>
+      <w:r>
+        <w:t>train_b</w:t>
+      </w:r>
+      <w:r>
+        <w:rPr>
+          <w:rFonts w:hint="eastAsia"/>
+        </w:rPr>
+        <w:t>_1w_</w:t>
+      </w:r>
+      <w:r>
+        <w:t>aug=10000+10602 * (1+</w:t>
+      </w:r>
+      <w:r>
+        <w:rPr>
+          <w:rFonts w:hint="eastAsia"/>
+        </w:rPr>
+        <w:t>2</w:t>
+      </w:r>
+      <w:r>
+        <w:t xml:space="preserve">) = </w:t>
+      </w:r>
+      <w:r>
+        <w:rPr>
+          <w:rFonts w:hint="eastAsia"/>
+        </w:rPr>
+        <w:t>41806</w:t>
+      </w:r>
+    </w:p>
+    <w:p>
+      <w:pPr>
+        <w:pStyle w:val="3"/>
+      </w:pPr>
+      <w:r>
+        <w:t>Y</w:t>
+      </w:r>
+      <w:r>
+        <w:rPr>
+          <w:rFonts w:hint="eastAsia"/>
+        </w:rPr>
+        <w:t>olo</w:t>
+      </w:r>
+      <w:r>
+        <w:t>3</w:t>
+      </w:r>
+      <w:r>
+        <w:rPr>
+          <w:rFonts w:hint="eastAsia"/>
+        </w:rPr>
+        <w:t>：</w:t>
+      </w:r>
+      <w:proofErr w:type="gramStart"/>
+      <w:r>
+        <w:rPr>
+          <w:rFonts w:hint="eastAsia"/>
+        </w:rPr>
+        <w:t>测试快</w:t>
+      </w:r>
+      <w:proofErr w:type="gramEnd"/>
+      <w:r>
+        <w:rPr>
+          <w:rFonts w:hint="eastAsia"/>
+        </w:rPr>
+        <w:t xml:space="preserve"> 1</w:t>
+      </w:r>
+      <w:r>
+        <w:t xml:space="preserve">.3 </w:t>
+      </w:r>
+      <w:proofErr w:type="gramStart"/>
+      <w:r>
+        <w:rPr>
+          <w:rFonts w:hint="eastAsia"/>
+        </w:rPr>
+        <w:t>个</w:t>
+      </w:r>
+      <w:proofErr w:type="gramEnd"/>
+      <w:r>
+        <w:rPr>
+          <w:rFonts w:hint="eastAsia"/>
+        </w:rPr>
+        <w:t>/秒</w:t>
+      </w:r>
+    </w:p>
+    <w:p/>
+    <w:p>
+      <w:pPr>
+        <w:pStyle w:val="3"/>
+      </w:pPr>
+      <w:r>
+        <w:t>faster_rcnn_inception_resnet_v2</w:t>
+      </w:r>
+      <w:r>
+        <w:rPr>
+          <w:rFonts w:hint="eastAsia"/>
+        </w:rPr>
+        <w:t xml:space="preserve">：测试慢 </w:t>
+      </w:r>
+      <w:r>
+        <w:t>0.08</w:t>
+      </w:r>
+      <w:r>
+        <w:rPr>
+          <w:rFonts w:hint="eastAsia"/>
+        </w:rPr>
+        <w:t>个</w:t>
+      </w:r>
+      <w:r>
+        <w:t>/</w:t>
+      </w:r>
+      <w:r>
+        <w:rPr>
+          <w:rFonts w:hint="eastAsia"/>
+        </w:rPr>
+        <w:t>秒</w:t>
+      </w:r>
+    </w:p>
+    <w:p/>
+    <w:p>
+      <w:pPr>
+        <w:pStyle w:val="3"/>
+      </w:pPr>
+      <w:r>
+        <w:t>faster_rcnn_resnet101</w:t>
+      </w:r>
+      <w:r>
+        <w:rPr>
+          <w:rFonts w:hint="eastAsia"/>
+        </w:rPr>
+        <w:t xml:space="preserve">：测试速度 </w:t>
+      </w:r>
+      <w:r>
+        <w:t>0.5</w:t>
+      </w:r>
+      <w:r>
+        <w:rPr>
+          <w:rFonts w:hint="eastAsia"/>
+        </w:rPr>
+        <w:t>个</w:t>
+      </w:r>
+      <w:r>
+        <w:t>/</w:t>
+      </w:r>
+      <w:r>
+        <w:rPr>
+          <w:rFonts w:hint="eastAsia"/>
+        </w:rPr>
+        <w:t>秒</w:t>
+      </w:r>
+    </w:p>
+    <w:p/>
+    <w:p>
+      <w:pPr>
+        <w:pStyle w:val="3"/>
+      </w:pPr>
+      <w:r>
         <w:lastRenderedPageBreak/>
-        <w:t>Exec#</w:t>
-      </w:r>
-      <w:r>
-        <w:t>29</w:t>
-      </w:r>
-      <w:r>
-        <w:t>/</w:t>
-      </w:r>
-      <w:r>
-        <w:t>model.ckpt-</w:t>
-      </w:r>
-      <w:r>
-        <w:t>2970</w:t>
-      </w:r>
-      <w:r>
-        <w:t xml:space="preserve">1= </w:t>
-      </w:r>
-      <w:r>
-        <w:t>summit_rfcn</w:t>
-      </w:r>
-      <w:r>
-        <w:rPr>
-          <w:rFonts w:hint="eastAsia"/>
-        </w:rPr>
-        <w:t>r</w:t>
-      </w:r>
-      <w:r>
-        <w:t>101</w:t>
-      </w:r>
-      <w:r>
-        <w:t>_0</w:t>
-      </w:r>
-      <w:r>
-        <w:rPr>
-          <w:rFonts w:hint="eastAsia"/>
-        </w:rPr>
-        <w:t>29</w:t>
-      </w:r>
-      <w:r>
-        <w:t>_</w:t>
-      </w:r>
-      <w:r>
-        <w:t>2970</w:t>
-      </w:r>
-      <w:r>
-        <w:t>1</w:t>
-      </w:r>
-      <w:r>
-        <w:t>.csv</w:t>
-      </w:r>
-      <w:r>
-        <w:t xml:space="preserve"> = </w:t>
-      </w:r>
-      <w:r>
-        <w:t>0.841008</w:t>
-      </w:r>
-      <w:r>
-        <w:rPr>
-          <w:rFonts w:hint="eastAsia"/>
-        </w:rPr>
-        <w:t xml:space="preserve"> </w:t>
-      </w:r>
-    </w:p>
-    <w:p>
-      <w:pPr>
-        <w:pStyle w:val="2"/>
-      </w:pPr>
-      <w:r>
-        <w:rPr>
-          <w:rFonts w:hint="eastAsia"/>
-        </w:rPr>
-        <w:t>小数据集+大数据集</w:t>
-      </w:r>
-      <w:r>
-        <w:rPr>
-          <w:rFonts w:hint="eastAsia"/>
-        </w:rPr>
-        <w:t>+都</w:t>
-      </w:r>
-      <w:r>
-        <w:rPr>
-          <w:rFonts w:hint="eastAsia"/>
-        </w:rPr>
-        <w:t xml:space="preserve">增广 </w:t>
-      </w:r>
-      <w:r>
-        <w:t xml:space="preserve">= </w:t>
-      </w:r>
-      <w:r>
-        <w:rPr>
-          <w:rFonts w:hint="eastAsia"/>
-        </w:rPr>
-        <w:t>41806</w:t>
-      </w:r>
-    </w:p>
-    <w:p>
-      <w:r>
-        <w:t>train_b</w:t>
-      </w:r>
-      <w:r>
-        <w:rPr>
-          <w:rFonts w:hint="eastAsia"/>
-        </w:rPr>
-        <w:t>_1w_</w:t>
-      </w:r>
-      <w:r>
-        <w:t>aug=10000+10602 * (1+</w:t>
-      </w:r>
-      <w:r>
-        <w:rPr>
-          <w:rFonts w:hint="eastAsia"/>
-        </w:rPr>
-        <w:t>2</w:t>
-      </w:r>
-      <w:r>
-        <w:t xml:space="preserve">) = </w:t>
-      </w:r>
-      <w:r>
-        <w:rPr>
-          <w:rFonts w:hint="eastAsia"/>
-        </w:rPr>
-        <w:t>41806</w:t>
-      </w:r>
-    </w:p>
-    <w:p>
-      <w:pPr>
-        <w:pStyle w:val="3"/>
-      </w:pPr>
-      <w:r>
-        <w:t>Y</w:t>
-      </w:r>
-      <w:r>
-        <w:rPr>
-          <w:rFonts w:hint="eastAsia"/>
-        </w:rPr>
-        <w:t>olo</w:t>
-      </w:r>
-      <w:r>
-        <w:t>3</w:t>
-      </w:r>
-      <w:r>
-        <w:rPr>
-          <w:rFonts w:hint="eastAsia"/>
-        </w:rPr>
-        <w:t>：测试快 1</w:t>
-      </w:r>
-      <w:r>
-        <w:t xml:space="preserve">.3 </w:t>
-      </w:r>
-      <w:r>
-        <w:rPr>
-          <w:rFonts w:hint="eastAsia"/>
-        </w:rPr>
-        <w:t>个/秒</w:t>
-      </w:r>
-    </w:p>
-    <w:p/>
-    <w:p>
-      <w:pPr>
-        <w:pStyle w:val="3"/>
-      </w:pPr>
-      <w:r>
-        <w:t>faster_rcnn_inception_resnet_v2</w:t>
-      </w:r>
-      <w:r>
-        <w:rPr>
-          <w:rFonts w:hint="eastAsia"/>
-        </w:rPr>
-        <w:t xml:space="preserve">：测试慢 </w:t>
-      </w:r>
-      <w:r>
-        <w:t>0.08</w:t>
-      </w:r>
-      <w:r>
-        <w:rPr>
-          <w:rFonts w:hint="eastAsia"/>
-        </w:rPr>
-        <w:t>个</w:t>
-      </w:r>
-      <w:r>
-        <w:t>/</w:t>
-      </w:r>
-      <w:r>
-        <w:rPr>
-          <w:rFonts w:hint="eastAsia"/>
-        </w:rPr>
-        <w:t>秒</w:t>
-      </w:r>
-    </w:p>
-    <w:p/>
-    <w:p>
-      <w:pPr>
-        <w:pStyle w:val="3"/>
-      </w:pPr>
-      <w:r>
-        <w:t>faster_rcnn_resnet101</w:t>
-      </w:r>
-      <w:r>
-        <w:rPr>
-          <w:rFonts w:hint="eastAsia"/>
-        </w:rPr>
-        <w:t xml:space="preserve">：测试速度 </w:t>
-      </w:r>
-      <w:r>
-        <w:t>0.5</w:t>
-      </w:r>
-      <w:r>
-        <w:rPr>
-          <w:rFonts w:hint="eastAsia"/>
-        </w:rPr>
-        <w:t>个</w:t>
-      </w:r>
-      <w:r>
-        <w:t>/</w:t>
-      </w:r>
-      <w:r>
-        <w:rPr>
-          <w:rFonts w:hint="eastAsia"/>
-        </w:rPr>
-        <w:t>秒</w:t>
-      </w:r>
-    </w:p>
-    <w:p/>
-    <w:p>
-      <w:pPr>
-        <w:pStyle w:val="3"/>
-      </w:pPr>
-      <w:r>
         <w:t>rfcn_resnet101</w:t>
       </w:r>
       <w:r>
@@ -4076,7 +4276,6 @@
     </w:p>
     <w:p>
       <w:r>
-        <w:lastRenderedPageBreak/>
         <w:t>['summit_frir2_027_41097', 'summit_frr101_028_29124']</w:t>
       </w:r>
       <w:r>
@@ -4598,6 +4797,7 @@
           <w:color w:val="4F4F4F"/>
           <w:shd w:val="clear" w:color="auto" w:fill="FFFFFF"/>
         </w:rPr>
+        <w:lastRenderedPageBreak/>
         <w:t>4、运行预测图像程序（预测视频程序跳过）：</w:t>
       </w:r>
     </w:p>
@@ -4661,7 +4861,6 @@
         <w:rPr>
           <w:rFonts w:hint="eastAsia"/>
         </w:rPr>
-        <w:lastRenderedPageBreak/>
         <w:t>2</w:t>
       </w:r>
       <w:r>
@@ -4693,10 +4892,10 @@
       </w:r>
     </w:p>
     <w:p>
-      <w:hyperlink r:id="rId9" w:history="1">
+      <w:hyperlink r:id="rId8" w:history="1">
         <w:r>
           <w:rPr>
-            <w:rStyle w:val="a7"/>
+            <w:rStyle w:val="aa"/>
           </w:rPr>
           <w:t>https://blog.csdn.net/yuhq3/article/details/80281929</w:t>
         </w:r>
@@ -4704,7 +4903,7 @@
     </w:p>
     <w:p>
       <w:pPr>
-        <w:pStyle w:val="a8"/>
+        <w:pStyle w:val="ab"/>
         <w:shd w:val="clear" w:color="auto" w:fill="FFFFFF"/>
         <w:wordWrap w:val="0"/>
         <w:spacing w:before="0" w:beforeAutospacing="0" w:after="240" w:afterAutospacing="0" w:line="390" w:lineRule="atLeast"/>
@@ -4779,10 +4978,10 @@
         </w:rPr>
         <w:t> </w:t>
       </w:r>
-      <w:hyperlink r:id="rId10" w:tooltip="view plain" w:history="1">
+      <w:hyperlink r:id="rId9" w:tooltip="view plain" w:history="1">
         <w:r>
           <w:rPr>
-            <w:rStyle w:val="a7"/>
+            <w:rStyle w:val="aa"/>
             <w:rFonts w:ascii="Verdana" w:hAnsi="Verdana"/>
             <w:color w:val="6795B5"/>
             <w:sz w:val="14"/>
@@ -4801,10 +5000,10 @@
         </w:rPr>
         <w:t> </w:t>
       </w:r>
-      <w:hyperlink r:id="rId11" w:tooltip="copy" w:history="1">
+      <w:hyperlink r:id="rId10" w:tooltip="copy" w:history="1">
         <w:r>
           <w:rPr>
-            <w:rStyle w:val="a7"/>
+            <w:rStyle w:val="aa"/>
             <w:rFonts w:ascii="Verdana" w:hAnsi="Verdana"/>
             <w:color w:val="6795B5"/>
             <w:sz w:val="14"/>
@@ -4845,7 +5044,29 @@
           <w:szCs w:val="18"/>
           <w:bdr w:val="none" w:sz="0" w:space="0" w:color="auto" w:frame="1"/>
         </w:rPr>
-        <w:t>sets=[(</w:t>
+        <w:t>sets</w:t>
+      </w:r>
+      <w:proofErr w:type="gramStart"/>
+      <w:r>
+        <w:rPr>
+          <w:rFonts w:ascii="Consolas" w:hAnsi="Consolas"/>
+          <w:color w:val="000000"/>
+          <w:sz w:val="18"/>
+          <w:szCs w:val="18"/>
+          <w:bdr w:val="none" w:sz="0" w:space="0" w:color="auto" w:frame="1"/>
+        </w:rPr>
+        <w:t>=[</w:t>
+      </w:r>
+      <w:proofErr w:type="gramEnd"/>
+      <w:r>
+        <w:rPr>
+          <w:rFonts w:ascii="Consolas" w:hAnsi="Consolas"/>
+          <w:color w:val="000000"/>
+          <w:sz w:val="18"/>
+          <w:szCs w:val="18"/>
+          <w:bdr w:val="none" w:sz="0" w:space="0" w:color="auto" w:frame="1"/>
+        </w:rPr>
+        <w:t>(</w:t>
       </w:r>
       <w:r>
         <w:rPr>
@@ -5506,7 +5727,7 @@
     </w:p>
     <w:p>
       <w:pPr>
-        <w:pStyle w:val="a8"/>
+        <w:pStyle w:val="ab"/>
         <w:shd w:val="clear" w:color="auto" w:fill="FFFFFF"/>
         <w:wordWrap w:val="0"/>
         <w:spacing w:before="0" w:beforeAutospacing="0" w:after="240" w:afterAutospacing="0" w:line="390" w:lineRule="atLeast"/>
@@ -5559,10 +5780,10 @@
         </w:rPr>
         <w:t> </w:t>
       </w:r>
-      <w:hyperlink r:id="rId12" w:tooltip="view plain" w:history="1">
+      <w:hyperlink r:id="rId11" w:tooltip="view plain" w:history="1">
         <w:r>
           <w:rPr>
-            <w:rStyle w:val="a7"/>
+            <w:rStyle w:val="aa"/>
             <w:rFonts w:ascii="Verdana" w:hAnsi="Verdana"/>
             <w:color w:val="6795B5"/>
             <w:sz w:val="14"/>
@@ -5581,10 +5802,10 @@
         </w:rPr>
         <w:t> </w:t>
       </w:r>
-      <w:hyperlink r:id="rId13" w:tooltip="copy" w:history="1">
+      <w:hyperlink r:id="rId12" w:tooltip="copy" w:history="1">
         <w:r>
           <w:rPr>
-            <w:rStyle w:val="a7"/>
+            <w:rStyle w:val="aa"/>
             <w:rFonts w:ascii="Verdana" w:hAnsi="Verdana"/>
             <w:color w:val="6795B5"/>
             <w:sz w:val="14"/>
@@ -5761,7 +5982,25 @@
           <w:color w:val="4F4F4F"/>
           <w:shd w:val="clear" w:color="auto" w:fill="FFFFFF"/>
         </w:rPr>
-        <w:t>2、修改train.py中的annotation_path为刚刚生成的txt文件，log_dir记录了每一次迭代生成的模型，classes_path是需要训练的目标种类，根据上一步修改过的classes调整（如注释中选择的txt文件中只包含自己需要训练的类别），anchors_path是锚点文件。</w:t>
+        <w:t>2、修改train.py中的annotation_path为刚刚生成的txt文件，log_dir记录了每一次迭代生成的模型，classes_path是需要训练的目标种类，根据上一步修改过的classes调整（如注释中选择的txt文件中只包含自己需要训练的类别），anchors_path</w:t>
+      </w:r>
+      <w:proofErr w:type="gramStart"/>
+      <w:r>
+        <w:rPr>
+          <w:rFonts w:ascii="微软雅黑" w:eastAsia="微软雅黑" w:hAnsi="微软雅黑" w:hint="eastAsia"/>
+          <w:color w:val="4F4F4F"/>
+          <w:shd w:val="clear" w:color="auto" w:fill="FFFFFF"/>
+        </w:rPr>
+        <w:t>是锚点文件</w:t>
+      </w:r>
+      <w:proofErr w:type="gramEnd"/>
+      <w:r>
+        <w:rPr>
+          <w:rFonts w:ascii="微软雅黑" w:eastAsia="微软雅黑" w:hAnsi="微软雅黑" w:hint="eastAsia"/>
+          <w:color w:val="4F4F4F"/>
+          <w:shd w:val="clear" w:color="auto" w:fill="FFFFFF"/>
+        </w:rPr>
+        <w:t>。</w:t>
       </w:r>
     </w:p>
     <w:p>
@@ -5827,7 +6066,29 @@
           <w:sz w:val="18"/>
           <w:szCs w:val="18"/>
         </w:rPr>
-        <w:t xml:space="preserve">    log_dir = './data/logs/000/'</w:t>
+        <w:t xml:space="preserve">    log_dir = </w:t>
+      </w:r>
+      <w:proofErr w:type="gramStart"/>
+      <w:r>
+        <w:rPr>
+          <w:rFonts w:ascii="Consolas" w:eastAsia="宋体" w:hAnsi="Consolas" w:cs="宋体"/>
+          <w:color w:val="5C5C5C"/>
+          <w:kern w:val="0"/>
+          <w:sz w:val="18"/>
+          <w:szCs w:val="18"/>
+        </w:rPr>
+        <w:t>'./</w:t>
+      </w:r>
+      <w:proofErr w:type="gramEnd"/>
+      <w:r>
+        <w:rPr>
+          <w:rFonts w:ascii="Consolas" w:eastAsia="宋体" w:hAnsi="Consolas" w:cs="宋体"/>
+          <w:color w:val="5C5C5C"/>
+          <w:kern w:val="0"/>
+          <w:sz w:val="18"/>
+          <w:szCs w:val="18"/>
+        </w:rPr>
+        <w:t>data/logs/000/'</w:t>
       </w:r>
     </w:p>
     <w:p>
@@ -5967,6 +6228,7 @@
           <w:color w:val="4F4F4F"/>
           <w:shd w:val="clear" w:color="auto" w:fill="FFFFFF"/>
         </w:rPr>
+        <w:lastRenderedPageBreak/>
         <w:t>同时，在训练时还会存在这样的情况：可能数据集中某些图像中不包含你想要训练的目标，那么可以在生成txt文件时就筛除掉，或者在读取训练数据时跳过没有数据的那一行，这里采用前者，修改</w:t>
       </w:r>
       <w:r>
@@ -6082,8 +6344,29 @@
           <w:sz w:val="18"/>
           <w:szCs w:val="18"/>
         </w:rPr>
-        <w:lastRenderedPageBreak/>
-        <w:t xml:space="preserve">                    print('%s = %s coordinate= %s' % (i,name,coordinate))</w:t>
+        <w:t xml:space="preserve">                    </w:t>
+      </w:r>
+      <w:proofErr w:type="gramStart"/>
+      <w:r>
+        <w:rPr>
+          <w:rFonts w:ascii="Consolas" w:eastAsia="宋体" w:hAnsi="Consolas" w:cs="宋体"/>
+          <w:color w:val="5C5C5C"/>
+          <w:kern w:val="0"/>
+          <w:sz w:val="18"/>
+          <w:szCs w:val="18"/>
+        </w:rPr>
+        <w:t>print(</w:t>
+      </w:r>
+      <w:proofErr w:type="gramEnd"/>
+      <w:r>
+        <w:rPr>
+          <w:rFonts w:ascii="Consolas" w:eastAsia="宋体" w:hAnsi="Consolas" w:cs="宋体"/>
+          <w:color w:val="5C5C5C"/>
+          <w:kern w:val="0"/>
+          <w:sz w:val="18"/>
+          <w:szCs w:val="18"/>
+        </w:rPr>
+        <w:t>'%s = %s coordinate= %s' % (i,name,coordinate))</w:t>
       </w:r>
     </w:p>
     <w:p>
@@ -7307,6 +7590,7 @@
           <w:color w:val="4F4F4F"/>
           <w:shd w:val="clear" w:color="auto" w:fill="FFFFFF"/>
         </w:rPr>
+        <w:lastRenderedPageBreak/>
         <w:t>如果想使用</w:t>
       </w:r>
       <w:r>
@@ -7323,22 +7607,40 @@
           <w:color w:val="4F4F4F"/>
           <w:shd w:val="clear" w:color="auto" w:fill="FFFFFF"/>
         </w:rPr>
-        <w:t>的权重继续训练，在train.py中的create_model函数中修改weights_path。如果不想使用预训练的权重，设置传给create_model函数的参数load_pretrained=False。</w:t>
-      </w:r>
-    </w:p>
-    <w:p>
-      <w:r>
-        <w:rPr>
-          <w:rFonts w:hint="eastAsia"/>
-        </w:rPr>
-        <w:t>另外</w:t>
-      </w:r>
+        <w:t>的权重继续训练，在train.py中的create_model函数中修改weights_path。如果不想使用</w:t>
+      </w:r>
+      <w:proofErr w:type="gramStart"/>
       <w:r>
         <w:rPr>
           <w:rFonts w:ascii="微软雅黑" w:eastAsia="微软雅黑" w:hAnsi="微软雅黑" w:hint="eastAsia"/>
           <w:color w:val="4F4F4F"/>
           <w:shd w:val="clear" w:color="auto" w:fill="FFFFFF"/>
         </w:rPr>
+        <w:t>预训练</w:t>
+      </w:r>
+      <w:proofErr w:type="gramEnd"/>
+      <w:r>
+        <w:rPr>
+          <w:rFonts w:ascii="微软雅黑" w:eastAsia="微软雅黑" w:hAnsi="微软雅黑" w:hint="eastAsia"/>
+          <w:color w:val="4F4F4F"/>
+          <w:shd w:val="clear" w:color="auto" w:fill="FFFFFF"/>
+        </w:rPr>
+        <w:t>的权重，设置传给create_model函数的参数load_pretrained=False。</w:t>
+      </w:r>
+    </w:p>
+    <w:p>
+      <w:r>
+        <w:rPr>
+          <w:rFonts w:hint="eastAsia"/>
+        </w:rPr>
+        <w:t>另外</w:t>
+      </w:r>
+      <w:r>
+        <w:rPr>
+          <w:rFonts w:ascii="微软雅黑" w:eastAsia="微软雅黑" w:hAnsi="微软雅黑" w:hint="eastAsia"/>
+          <w:color w:val="4F4F4F"/>
+          <w:shd w:val="clear" w:color="auto" w:fill="FFFFFF"/>
+        </w:rPr>
         <w:t>train.py</w:t>
       </w:r>
       <w:r>
@@ -7358,7 +7660,6 @@
     </w:p>
     <w:p>
       <w:r>
-        <w:lastRenderedPageBreak/>
         <w:t>weights_path='model_data/ehualu_yolo_weights.h5'</w:t>
       </w:r>
     </w:p>
@@ -7422,7 +7723,31 @@
           <w:szCs w:val="18"/>
           <w:bdr w:val="none" w:sz="0" w:space="0" w:color="auto" w:frame="1"/>
         </w:rPr>
-        <w:t>#self.model_path = 'model_data/yolo.h5'</w:t>
+        <w:t>#</w:t>
+      </w:r>
+      <w:proofErr w:type="gramStart"/>
+      <w:r>
+        <w:rPr>
+          <w:rFonts w:ascii="Consolas" w:eastAsia="宋体" w:hAnsi="Consolas" w:cs="宋体"/>
+          <w:color w:val="008200"/>
+          <w:kern w:val="0"/>
+          <w:sz w:val="18"/>
+          <w:szCs w:val="18"/>
+          <w:bdr w:val="none" w:sz="0" w:space="0" w:color="auto" w:frame="1"/>
+        </w:rPr>
+        <w:t>self.model</w:t>
+      </w:r>
+      <w:proofErr w:type="gramEnd"/>
+      <w:r>
+        <w:rPr>
+          <w:rFonts w:ascii="Consolas" w:eastAsia="宋体" w:hAnsi="Consolas" w:cs="宋体"/>
+          <w:color w:val="008200"/>
+          <w:kern w:val="0"/>
+          <w:sz w:val="18"/>
+          <w:szCs w:val="18"/>
+          <w:bdr w:val="none" w:sz="0" w:space="0" w:color="auto" w:frame="1"/>
+        </w:rPr>
+        <w:t>_path = 'model_data/yolo.h5'</w:t>
       </w:r>
       <w:r>
         <w:rPr>
@@ -7459,6 +7784,7 @@
           <w:szCs w:val="18"/>
         </w:rPr>
       </w:pPr>
+      <w:proofErr w:type="gramStart"/>
       <w:r>
         <w:rPr>
           <w:rFonts w:ascii="Consolas" w:eastAsia="宋体" w:hAnsi="Consolas" w:cs="宋体"/>
@@ -7468,7 +7794,19 @@
           <w:szCs w:val="18"/>
           <w:bdr w:val="none" w:sz="0" w:space="0" w:color="auto" w:frame="1"/>
         </w:rPr>
-        <w:t>self.model_path = </w:t>
+        <w:t>self.model</w:t>
+      </w:r>
+      <w:proofErr w:type="gramEnd"/>
+      <w:r>
+        <w:rPr>
+          <w:rFonts w:ascii="Consolas" w:eastAsia="宋体" w:hAnsi="Consolas" w:cs="宋体"/>
+          <w:color w:val="000000"/>
+          <w:kern w:val="0"/>
+          <w:sz w:val="18"/>
+          <w:szCs w:val="18"/>
+          <w:bdr w:val="none" w:sz="0" w:space="0" w:color="auto" w:frame="1"/>
+        </w:rPr>
+        <w:t>_path = </w:t>
       </w:r>
       <w:r>
         <w:rPr>
@@ -7516,6 +7854,7 @@
           <w:szCs w:val="18"/>
         </w:rPr>
       </w:pPr>
+      <w:proofErr w:type="gramStart"/>
       <w:r>
         <w:rPr>
           <w:rFonts w:ascii="Consolas" w:eastAsia="宋体" w:hAnsi="Consolas" w:cs="宋体"/>
@@ -7525,7 +7864,19 @@
           <w:szCs w:val="18"/>
           <w:bdr w:val="none" w:sz="0" w:space="0" w:color="auto" w:frame="1"/>
         </w:rPr>
-        <w:t>self.anchors_path = </w:t>
+        <w:t>self.anchors</w:t>
+      </w:r>
+      <w:proofErr w:type="gramEnd"/>
+      <w:r>
+        <w:rPr>
+          <w:rFonts w:ascii="Consolas" w:eastAsia="宋体" w:hAnsi="Consolas" w:cs="宋体"/>
+          <w:color w:val="000000"/>
+          <w:kern w:val="0"/>
+          <w:sz w:val="18"/>
+          <w:szCs w:val="18"/>
+          <w:bdr w:val="none" w:sz="0" w:space="0" w:color="auto" w:frame="1"/>
+        </w:rPr>
+        <w:t>_path = </w:t>
       </w:r>
       <w:r>
         <w:rPr>
@@ -7582,7 +7933,31 @@
           <w:szCs w:val="18"/>
           <w:bdr w:val="none" w:sz="0" w:space="0" w:color="auto" w:frame="1"/>
         </w:rPr>
-        <w:t>#self.classes_path = 'model_data/coco_classes.txt'</w:t>
+        <w:t>#</w:t>
+      </w:r>
+      <w:proofErr w:type="gramStart"/>
+      <w:r>
+        <w:rPr>
+          <w:rFonts w:ascii="Consolas" w:eastAsia="宋体" w:hAnsi="Consolas" w:cs="宋体"/>
+          <w:color w:val="008200"/>
+          <w:kern w:val="0"/>
+          <w:sz w:val="18"/>
+          <w:szCs w:val="18"/>
+          <w:bdr w:val="none" w:sz="0" w:space="0" w:color="auto" w:frame="1"/>
+        </w:rPr>
+        <w:t>self.classes</w:t>
+      </w:r>
+      <w:proofErr w:type="gramEnd"/>
+      <w:r>
+        <w:rPr>
+          <w:rFonts w:ascii="Consolas" w:eastAsia="宋体" w:hAnsi="Consolas" w:cs="宋体"/>
+          <w:color w:val="008200"/>
+          <w:kern w:val="0"/>
+          <w:sz w:val="18"/>
+          <w:szCs w:val="18"/>
+          <w:bdr w:val="none" w:sz="0" w:space="0" w:color="auto" w:frame="1"/>
+        </w:rPr>
+        <w:t>_path = 'model_data/coco_classes.txt'</w:t>
       </w:r>
       <w:r>
         <w:rPr>
@@ -7619,6 +7994,7 @@
           <w:szCs w:val="18"/>
         </w:rPr>
       </w:pPr>
+      <w:proofErr w:type="gramStart"/>
       <w:r>
         <w:rPr>
           <w:rFonts w:ascii="Consolas" w:eastAsia="宋体" w:hAnsi="Consolas" w:cs="宋体"/>
@@ -7628,7 +8004,19 @@
           <w:szCs w:val="18"/>
           <w:bdr w:val="none" w:sz="0" w:space="0" w:color="auto" w:frame="1"/>
         </w:rPr>
-        <w:t>self.classes_path = </w:t>
+        <w:t>self.classes</w:t>
+      </w:r>
+      <w:proofErr w:type="gramEnd"/>
+      <w:r>
+        <w:rPr>
+          <w:rFonts w:ascii="Consolas" w:eastAsia="宋体" w:hAnsi="Consolas" w:cs="宋体"/>
+          <w:color w:val="000000"/>
+          <w:kern w:val="0"/>
+          <w:sz w:val="18"/>
+          <w:szCs w:val="18"/>
+          <w:bdr w:val="none" w:sz="0" w:space="0" w:color="auto" w:frame="1"/>
+        </w:rPr>
+        <w:t>_path = </w:t>
       </w:r>
       <w:r>
         <w:rPr>
@@ -7687,7 +8075,15 @@
     </w:p>
     <w:p>
       <w:r>
-        <w:t>python ehualu_yolo.py --model_path=./data/logs/ehualu_000/ep018-loss36.388-val_loss33.409.h5 --classes_path=./data/ehualu/ehualu_classes.txt --img_root=./data/ehualu/raw/test_a --summit_dir=./data/ehualu/summit</w:t>
+        <w:t>python ehualu_yolo.py --model_path=./data/logs/ehualu_000/ep018-loss36.388-val_loss</w:t>
+      </w:r>
+      <w:proofErr w:type="gramStart"/>
+      <w:r>
+        <w:t>33.409.h</w:t>
+      </w:r>
+      <w:proofErr w:type="gramEnd"/>
+      <w:r>
+        <w:t>5 --classes_path=./data/ehualu/ehualu_classes.txt --img_root=./data/ehualu/raw/test_a --summit_dir=./data/ehualu/summit</w:t>
       </w:r>
     </w:p>
     <w:p>
@@ -7730,7 +8126,15 @@
     </w:p>
     <w:p>
       <w:r>
-        <w:t>python ehualu_train.py --annotation_path=data/ehualu/new/train_b_train.txt --log_dir=data/logs/ehualu_001 --classes_path=data/ehualu/ehualu_classes.txt --weights_path=data/logs/ehualu_000/ep018-loss36.388-val_loss33.409.h5 --batch_size_1=4 --batch_size_2=2 --epoch_1=1 --epoch_2=2</w:t>
+        <w:t>python ehualu_train.py --annotation_path=data/ehualu/new/train_b_train.txt --log_dir=data/logs/ehualu_001 --classes_path=data/ehualu/ehualu_classes.txt --weights_path=data/logs/ehualu_000/ep018-loss36.388-val_loss</w:t>
+      </w:r>
+      <w:proofErr w:type="gramStart"/>
+      <w:r>
+        <w:t>33.409.h</w:t>
+      </w:r>
+      <w:proofErr w:type="gramEnd"/>
+      <w:r>
+        <w:t>5 --batch_size_1=4 --batch_size_2=2 --epoch_1=1 --epoch_2=2</w:t>
       </w:r>
       <w:r>
         <w:t xml:space="preserve"> </w:t>
@@ -7773,44 +8177,44 @@
         <w:rPr>
           <w:rFonts w:hint="eastAsia"/>
         </w:rPr>
+        <w:t>yolo</w:t>
+      </w:r>
+      <w:r>
+        <w:t xml:space="preserve">3 </w:t>
+      </w:r>
+      <w:r>
+        <w:rPr>
+          <w:rFonts w:hint="eastAsia"/>
+        </w:rPr>
+        <w:t>使用G</w:t>
+      </w:r>
+      <w:r>
+        <w:t>PU</w:t>
+      </w:r>
+      <w:r>
+        <w:rPr>
+          <w:rFonts w:hint="eastAsia"/>
+        </w:rPr>
+        <w:t>训练</w:t>
+      </w:r>
+    </w:p>
+    <w:p>
+      <w:r>
+        <w:rPr>
+          <w:rFonts w:hint="eastAsia"/>
+        </w:rPr>
+        <w:t>还没找到方法</w:t>
+      </w:r>
+    </w:p>
+    <w:p>
+      <w:pPr>
+        <w:pStyle w:val="2"/>
+      </w:pPr>
+      <w:r>
+        <w:rPr>
+          <w:rFonts w:hint="eastAsia"/>
+        </w:rPr>
         <w:lastRenderedPageBreak/>
-        <w:t>yolo</w:t>
-      </w:r>
-      <w:r>
-        <w:t xml:space="preserve">3 </w:t>
-      </w:r>
-      <w:r>
-        <w:rPr>
-          <w:rFonts w:hint="eastAsia"/>
-        </w:rPr>
-        <w:t>使用G</w:t>
-      </w:r>
-      <w:r>
-        <w:t>PU</w:t>
-      </w:r>
-      <w:r>
-        <w:rPr>
-          <w:rFonts w:hint="eastAsia"/>
-        </w:rPr>
-        <w:t>训练</w:t>
-      </w:r>
-    </w:p>
-    <w:p>
-      <w:r>
-        <w:rPr>
-          <w:rFonts w:hint="eastAsia"/>
-        </w:rPr>
-        <w:t>还没找到方法</w:t>
-      </w:r>
-    </w:p>
-    <w:p>
-      <w:pPr>
-        <w:pStyle w:val="2"/>
-      </w:pPr>
-      <w:r>
-        <w:rPr>
-          <w:rFonts w:hint="eastAsia"/>
-        </w:rPr>
         <w:t>2</w:t>
       </w:r>
       <w:r>
@@ -7848,7 +8252,7 @@
     </w:p>
     <w:p>
       <w:pPr>
-        <w:pStyle w:val="a8"/>
+        <w:pStyle w:val="ab"/>
         <w:shd w:val="clear" w:color="auto" w:fill="FFFFFF"/>
         <w:spacing w:before="0" w:beforeAutospacing="0" w:after="225" w:afterAutospacing="0"/>
         <w:rPr>
@@ -8431,7 +8835,7 @@
     </w:p>
     <w:p>
       <w:pPr>
-        <w:pStyle w:val="a8"/>
+        <w:pStyle w:val="ab"/>
         <w:shd w:val="clear" w:color="auto" w:fill="FFFFFF"/>
         <w:spacing w:before="0" w:beforeAutospacing="0" w:after="225" w:afterAutospacing="0"/>
         <w:rPr>
@@ -8642,7 +9046,27 @@
           <w:sz w:val="23"/>
           <w:szCs w:val="23"/>
         </w:rPr>
-        <w:t>个，分别包含预训练模型的位置，训练集数据和</w:t>
+        <w:t>个，分别包含</w:t>
+      </w:r>
+      <w:proofErr w:type="gramStart"/>
+      <w:r>
+        <w:rPr>
+          <w:rFonts w:ascii="Segoe UI" w:hAnsi="Segoe UI" w:cs="Segoe UI"/>
+          <w:color w:val="40485B"/>
+          <w:sz w:val="23"/>
+          <w:szCs w:val="23"/>
+        </w:rPr>
+        <w:t>预训练</w:t>
+      </w:r>
+      <w:proofErr w:type="gramEnd"/>
+      <w:r>
+        <w:rPr>
+          <w:rFonts w:ascii="Segoe UI" w:hAnsi="Segoe UI" w:cs="Segoe UI"/>
+          <w:color w:val="40485B"/>
+          <w:sz w:val="23"/>
+          <w:szCs w:val="23"/>
+        </w:rPr>
+        <w:t>模型的位置，训练集数据和</w:t>
       </w:r>
       <w:r>
         <w:rPr>
@@ -8814,17 +9238,7 @@
           <w:sz w:val="23"/>
           <w:szCs w:val="23"/>
         </w:rPr>
-        <w:t>影</w:t>
-      </w:r>
-      <w:r>
-        <w:rPr>
-          <w:rFonts w:ascii="Segoe UI" w:hAnsi="Segoe UI" w:cs="Segoe UI" w:hint="eastAsia"/>
-          <w:color w:val="40485B"/>
-          <w:sz w:val="23"/>
-          <w:szCs w:val="23"/>
-        </w:rPr>
-        <w:lastRenderedPageBreak/>
-        <w:t>响</w:t>
+        <w:t>影响</w:t>
       </w:r>
       <w:r>
         <w:rPr>
@@ -8924,7 +9338,27 @@
           <w:sz w:val="23"/>
           <w:szCs w:val="23"/>
         </w:rPr>
-        <w:t>，这个是验证每次跑几轮，这里直接改成</w:t>
+        <w:t>，这个是验证</w:t>
+      </w:r>
+      <w:proofErr w:type="gramStart"/>
+      <w:r>
+        <w:rPr>
+          <w:rFonts w:ascii="Segoe UI" w:hAnsi="Segoe UI" w:cs="Segoe UI"/>
+          <w:color w:val="40485B"/>
+          <w:sz w:val="23"/>
+          <w:szCs w:val="23"/>
+        </w:rPr>
+        <w:t>每次跑</w:t>
+      </w:r>
+      <w:proofErr w:type="gramEnd"/>
+      <w:r>
+        <w:rPr>
+          <w:rFonts w:ascii="Segoe UI" w:hAnsi="Segoe UI" w:cs="Segoe UI"/>
+          <w:color w:val="40485B"/>
+          <w:sz w:val="23"/>
+          <w:szCs w:val="23"/>
+        </w:rPr>
+        <w:t>几轮，这里直接改成</w:t>
       </w:r>
       <w:r>
         <w:rPr>
@@ -8970,6 +9404,7 @@
           <w:sz w:val="23"/>
           <w:szCs w:val="23"/>
         </w:rPr>
+        <w:lastRenderedPageBreak/>
         <w:t xml:space="preserve">eval_input_reader </w:t>
       </w:r>
       <w:r>
@@ -9116,10 +9551,10 @@
         </w:rPr>
         <w:t> </w:t>
       </w:r>
-      <w:hyperlink r:id="rId14" w:history="1">
+      <w:hyperlink r:id="rId13" w:history="1">
         <w:r>
           <w:rPr>
-            <w:rStyle w:val="a7"/>
+            <w:rStyle w:val="aa"/>
             <w:rFonts w:ascii="Segoe UI" w:hAnsi="Segoe UI" w:cs="Segoe UI"/>
             <w:color w:val="095EAB"/>
             <w:sz w:val="23"/>
@@ -9131,7 +9566,7 @@
     </w:p>
     <w:p>
       <w:pPr>
-        <w:pStyle w:val="a8"/>
+        <w:pStyle w:val="ab"/>
         <w:shd w:val="clear" w:color="auto" w:fill="FFFFFF"/>
         <w:spacing w:before="0" w:beforeAutospacing="0" w:after="0" w:afterAutospacing="0"/>
         <w:rPr>
@@ -9162,7 +9597,7 @@
       </w:r>
       <w:r>
         <w:rPr>
-          <w:rStyle w:val="aa"/>
+          <w:rStyle w:val="ad"/>
           <w:rFonts w:ascii="Segoe UI" w:hAnsi="Segoe UI" w:cs="Segoe UI"/>
           <w:color w:val="777777"/>
           <w:sz w:val="23"/>
@@ -9312,7 +9747,7 @@
     </w:p>
     <w:p>
       <w:pPr>
-        <w:pStyle w:val="a8"/>
+        <w:pStyle w:val="ab"/>
         <w:shd w:val="clear" w:color="auto" w:fill="FFFFFF"/>
         <w:spacing w:before="0" w:beforeAutospacing="0" w:after="0" w:afterAutospacing="0"/>
         <w:rPr>
@@ -9810,6 +10245,7 @@
           <w:szCs w:val="20"/>
         </w:rPr>
       </w:pPr>
+      <w:proofErr w:type="gramStart"/>
       <w:r>
         <w:rPr>
           <w:rStyle w:val="hljs-keyword"/>
@@ -9829,7 +10265,17 @@
           <w:sz w:val="20"/>
           <w:szCs w:val="20"/>
         </w:rPr>
-        <w:t xml:space="preserve"> ./object_detection/train.</w:t>
+        <w:t xml:space="preserve"> .</w:t>
+      </w:r>
+      <w:proofErr w:type="gramEnd"/>
+      <w:r>
+        <w:rPr>
+          <w:rFonts w:ascii="Consolas" w:hAnsi="Consolas"/>
+          <w:color w:val="333333"/>
+          <w:sz w:val="20"/>
+          <w:szCs w:val="20"/>
+        </w:rPr>
+        <w:t>/object_detection/train.</w:t>
       </w:r>
       <w:r>
         <w:rPr>
@@ -10071,7 +10517,6 @@
           <w:sz w:val="20"/>
           <w:szCs w:val="20"/>
         </w:rPr>
-        <w:lastRenderedPageBreak/>
         <w:t>#</w:t>
       </w:r>
       <w:r>
@@ -10201,6 +10646,7 @@
           <w:szCs w:val="20"/>
         </w:rPr>
       </w:pPr>
+      <w:proofErr w:type="gramStart"/>
       <w:r>
         <w:rPr>
           <w:rStyle w:val="hljs-keyword"/>
@@ -10220,7 +10666,17 @@
           <w:sz w:val="20"/>
           <w:szCs w:val="20"/>
         </w:rPr>
-        <w:t xml:space="preserve"> ./object_detection/</w:t>
+        <w:t xml:space="preserve"> .</w:t>
+      </w:r>
+      <w:proofErr w:type="gramEnd"/>
+      <w:r>
+        <w:rPr>
+          <w:rFonts w:ascii="Consolas" w:hAnsi="Consolas"/>
+          <w:color w:val="333333"/>
+          <w:sz w:val="20"/>
+          <w:szCs w:val="20"/>
+        </w:rPr>
+        <w:t>/object_detection/</w:t>
       </w:r>
       <w:r>
         <w:rPr>
@@ -10616,6 +11072,7 @@
           <w:szCs w:val="20"/>
         </w:rPr>
       </w:pPr>
+      <w:proofErr w:type="gramStart"/>
       <w:r>
         <w:rPr>
           <w:rStyle w:val="hljs-keyword"/>
@@ -10626,6 +11083,7 @@
           <w:sz w:val="20"/>
           <w:szCs w:val="20"/>
         </w:rPr>
+        <w:lastRenderedPageBreak/>
         <w:t>python</w:t>
       </w:r>
       <w:r>
@@ -10635,7 +11093,17 @@
           <w:sz w:val="20"/>
           <w:szCs w:val="20"/>
         </w:rPr>
-        <w:t xml:space="preserve"> ./object_detection/export_inference_graph.</w:t>
+        <w:t xml:space="preserve"> .</w:t>
+      </w:r>
+      <w:proofErr w:type="gramEnd"/>
+      <w:r>
+        <w:rPr>
+          <w:rFonts w:ascii="Consolas" w:hAnsi="Consolas"/>
+          <w:color w:val="333333"/>
+          <w:sz w:val="20"/>
+          <w:szCs w:val="20"/>
+        </w:rPr>
+        <w:t>/object_detection/export_inference_graph.</w:t>
       </w:r>
       <w:r>
         <w:rPr>
@@ -10956,7 +11424,7 @@
     </w:p>
     <w:p>
       <w:pPr>
-        <w:pStyle w:val="a8"/>
+        <w:pStyle w:val="ab"/>
         <w:shd w:val="clear" w:color="auto" w:fill="FFFFFF"/>
         <w:spacing w:before="0" w:beforeAutospacing="0" w:after="240" w:afterAutospacing="0"/>
         <w:textAlignment w:val="baseline"/>
@@ -10979,7 +11447,7 @@
     </w:p>
     <w:p>
       <w:pPr>
-        <w:pStyle w:val="a8"/>
+        <w:pStyle w:val="ab"/>
         <w:shd w:val="clear" w:color="auto" w:fill="FFFFFF"/>
         <w:spacing w:before="0" w:beforeAutospacing="0" w:after="240" w:afterAutospacing="0"/>
         <w:textAlignment w:val="baseline"/>
@@ -11028,10 +11496,10 @@
         </w:rPr>
         <w:t>See </w:t>
       </w:r>
-      <w:hyperlink r:id="rId15" w:anchor="protobuf-compilation" w:history="1">
+      <w:hyperlink r:id="rId14" w:anchor="protobuf-compilation" w:history="1">
         <w:r>
           <w:rPr>
-            <w:rStyle w:val="a7"/>
+            <w:rStyle w:val="aa"/>
             <w:rFonts w:ascii="Arial" w:hAnsi="Arial" w:cs="Arial"/>
             <w:color w:val="005999"/>
             <w:sz w:val="23"/>
@@ -11243,6 +11711,7 @@
         </w:rPr>
         <w:t>--output_dir</w:t>
       </w:r>
+      <w:proofErr w:type="gramStart"/>
       <w:r>
         <w:rPr>
           <w:rStyle w:val="o"/>
@@ -11276,6 +11745,7 @@
         </w:rPr>
         <w:t>/</w:t>
       </w:r>
+      <w:proofErr w:type="gramEnd"/>
       <w:r>
         <w:rPr>
           <w:rFonts w:ascii="Consolas" w:hAnsi="Consolas"/>
@@ -11448,7 +11918,21 @@
         <w:rPr>
           <w:rFonts w:hint="eastAsia"/>
         </w:rPr>
-        <w:t>了，哈哈哈。</w:t>
+        <w:t>了，哈哈</w:t>
+      </w:r>
+      <w:proofErr w:type="gramStart"/>
+      <w:r>
+        <w:rPr>
+          <w:rFonts w:hint="eastAsia"/>
+        </w:rPr>
+        <w:t>哈</w:t>
+      </w:r>
+      <w:proofErr w:type="gramEnd"/>
+      <w:r>
+        <w:rPr>
+          <w:rFonts w:hint="eastAsia"/>
+        </w:rPr>
+        <w:t>。</w:t>
       </w:r>
     </w:p>
     <w:p>
@@ -11488,11 +11972,15 @@
     </w:p>
     <w:p>
       <w:r>
-        <w:t xml:space="preserve">python ehualu_train.py --annotation_path=data/ehualu/new/train_b_train_20.txt --log_dir=data/logs/ehualu_002/ </w:t>
-      </w:r>
-      <w:r>
-        <w:lastRenderedPageBreak/>
-        <w:t>--classes_path=data/ehualu/ehualu_classes.txt --weights_path=data/logs/ehualu_001/stage_1_loss35.4338-val_loss29.9655.h5 --batch_size_1=2 --batch_size_2=1 --epoch_1=1 --epoch_2=2 --zip_path=data/ehualu/new/train_b.zip</w:t>
+        <w:t>python ehualu_train.py --annotation_path=data/ehualu/new/train_b_train_20.txt --log_dir=data/logs/ehualu_002/ --classes_path=data/ehualu/ehualu_classes.txt --weights_path=data/logs/ehualu_001/stage_1_loss35.4338-val_loss</w:t>
+      </w:r>
+      <w:proofErr w:type="gramStart"/>
+      <w:r>
+        <w:t>29.9655.h</w:t>
+      </w:r>
+      <w:proofErr w:type="gramEnd"/>
+      <w:r>
+        <w:t>5 --batch_size_1=2 --batch_size_2=1 --epoch_1=1 --epoch_2=2 --zip_path=data/ehualu/new/train_b.zip</w:t>
       </w:r>
       <w:r>
         <w:t xml:space="preserve">   </w:t>
@@ -11529,10 +12017,10 @@
       </w:r>
     </w:p>
     <w:p>
-      <w:hyperlink r:id="rId16" w:history="1">
+      <w:hyperlink r:id="rId15" w:history="1">
         <w:r>
           <w:rPr>
-            <w:rStyle w:val="a7"/>
+            <w:rStyle w:val="aa"/>
           </w:rPr>
           <w:t>https://blog.csdn.net/u012135425/article/details/80294884</w:t>
         </w:r>
@@ -11601,10 +12089,10 @@
           <w:shd w:val="clear" w:color="auto" w:fill="FFFFFF"/>
         </w:rPr>
       </w:pPr>
-      <w:hyperlink r:id="rId17" w:history="1">
+      <w:hyperlink r:id="rId16" w:history="1">
         <w:r>
           <w:rPr>
-            <w:rStyle w:val="a7"/>
+            <w:rStyle w:val="aa"/>
             <w:rFonts w:ascii="微软雅黑" w:eastAsia="微软雅黑" w:hAnsi="微软雅黑"/>
             <w:shd w:val="clear" w:color="auto" w:fill="FFFFFF"/>
           </w:rPr>
@@ -11695,10 +12183,10 @@
       </w:pPr>
     </w:p>
     <w:p>
-      <w:hyperlink r:id="rId18" w:history="1">
+      <w:hyperlink r:id="rId17" w:history="1">
         <w:r>
           <w:rPr>
-            <w:rStyle w:val="a7"/>
+            <w:rStyle w:val="aa"/>
           </w:rPr>
           <w:t>https://blog.csdn.net/odailidong/article/details/79332750</w:t>
         </w:r>
@@ -11959,7 +12447,6 @@
         <w:rPr>
           <w:rFonts w:hint="eastAsia"/>
         </w:rPr>
-        <w:lastRenderedPageBreak/>
         <w:t>新建数据集</w:t>
       </w:r>
     </w:p>
@@ -12101,7 +12588,7 @@
                     <pic:cNvPicPr/>
                   </pic:nvPicPr>
                   <pic:blipFill>
-                    <a:blip r:embed="rId19"/>
+                    <a:blip r:embed="rId18"/>
                     <a:stretch>
                       <a:fillRect/>
                     </a:stretch>
@@ -12135,12 +12622,28 @@
     </w:p>
     <w:p>
       <w:r>
-        <w:t>model_body.load_weights(weights_path, by_name=True, skip_mismatch=True)</w:t>
-      </w:r>
-    </w:p>
-    <w:p>
-      <w:r>
-        <w:t>TypeError: load_weights() got an unexpected keyword argument 'skip_mismatch'</w:t>
+        <w:t>model_</w:t>
+      </w:r>
+      <w:proofErr w:type="gramStart"/>
+      <w:r>
+        <w:t>body.load</w:t>
+      </w:r>
+      <w:proofErr w:type="gramEnd"/>
+      <w:r>
+        <w:t>_weights(weights_path, by_name=True, skip_mismatch=True)</w:t>
+      </w:r>
+    </w:p>
+    <w:p>
+      <w:r>
+        <w:t>TypeError: load_</w:t>
+      </w:r>
+      <w:proofErr w:type="gramStart"/>
+      <w:r>
+        <w:t>weights(</w:t>
+      </w:r>
+      <w:proofErr w:type="gramEnd"/>
+      <w:r>
+        <w:t>) got an unexpected keyword argument 'skip_mismatch'</w:t>
       </w:r>
     </w:p>
     <w:p>
@@ -12176,12 +12679,28 @@
     </w:p>
     <w:p>
       <w:r>
-        <w:t>raise ValueError(err.message)</w:t>
-      </w:r>
-    </w:p>
-    <w:p>
-      <w:r>
-        <w:t>ValueError: Shape must be rank 0 but is rank 5 for 'yolo_loss/cond/Switch' (op: 'Switch') with input shapes: [?,13,13,3,1], [?,13,13,3,1].</w:t>
+        <w:t>raise ValueError(</w:t>
+      </w:r>
+      <w:proofErr w:type="gramStart"/>
+      <w:r>
+        <w:t>err.message</w:t>
+      </w:r>
+      <w:proofErr w:type="gramEnd"/>
+      <w:r>
+        <w:t>)</w:t>
+      </w:r>
+    </w:p>
+    <w:p>
+      <w:r>
+        <w:t xml:space="preserve">ValueError: Shape must be rank 0 but is rank 5 for 'yolo_loss/cond/Switch' (op: 'Switch') with input shapes: </w:t>
+      </w:r>
+      <w:proofErr w:type="gramStart"/>
+      <w:r>
+        <w:t>[?,</w:t>
+      </w:r>
+      <w:proofErr w:type="gramEnd"/>
+      <w:r>
+        <w:t>13,13,3,1], [?,13,13,3,1].</w:t>
       </w:r>
     </w:p>
     <w:p>
@@ -12199,10 +12718,10 @@
         </w:rPr>
         <w:t xml:space="preserve">解决方法 </w:t>
       </w:r>
-      <w:hyperlink r:id="rId20" w:history="1">
+      <w:hyperlink r:id="rId19" w:history="1">
         <w:r>
           <w:rPr>
-            <w:rStyle w:val="a7"/>
+            <w:rStyle w:val="aa"/>
           </w:rPr>
           <w:t>https://github.com/keras-team/keras/issues/1873</w:t>
         </w:r>
@@ -12224,6 +12743,7 @@
         <w:rPr>
           <w:rFonts w:hint="eastAsia"/>
         </w:rPr>
+        <w:lastRenderedPageBreak/>
         <w:t>还是报错</w:t>
       </w:r>
     </w:p>
@@ -12290,7 +12810,59 @@
           <w:sz w:val="18"/>
           <w:szCs w:val="18"/>
         </w:rPr>
-        <w:t xml:space="preserve"> 不加载预训练的权重也不行</w:t>
+        <w:t xml:space="preserve"> </w:t>
+      </w:r>
+      <w:proofErr w:type="gramStart"/>
+      <w:r>
+        <w:rPr>
+          <w:rFonts w:ascii="宋体" w:eastAsia="宋体" w:hAnsi="宋体" w:cs="宋体" w:hint="eastAsia"/>
+          <w:b/>
+          <w:bCs/>
+          <w:color w:val="000080"/>
+          <w:kern w:val="0"/>
+          <w:sz w:val="18"/>
+          <w:szCs w:val="18"/>
+        </w:rPr>
+        <w:t>不</w:t>
+      </w:r>
+      <w:proofErr w:type="gramEnd"/>
+      <w:r>
+        <w:rPr>
+          <w:rFonts w:ascii="宋体" w:eastAsia="宋体" w:hAnsi="宋体" w:cs="宋体" w:hint="eastAsia"/>
+          <w:b/>
+          <w:bCs/>
+          <w:color w:val="000080"/>
+          <w:kern w:val="0"/>
+          <w:sz w:val="18"/>
+          <w:szCs w:val="18"/>
+        </w:rPr>
+        <w:t>加载</w:t>
+      </w:r>
+      <w:proofErr w:type="gramStart"/>
+      <w:r>
+        <w:rPr>
+          <w:rFonts w:ascii="宋体" w:eastAsia="宋体" w:hAnsi="宋体" w:cs="宋体" w:hint="eastAsia"/>
+          <w:b/>
+          <w:bCs/>
+          <w:color w:val="000080"/>
+          <w:kern w:val="0"/>
+          <w:sz w:val="18"/>
+          <w:szCs w:val="18"/>
+        </w:rPr>
+        <w:t>预训练</w:t>
+      </w:r>
+      <w:proofErr w:type="gramEnd"/>
+      <w:r>
+        <w:rPr>
+          <w:rFonts w:ascii="宋体" w:eastAsia="宋体" w:hAnsi="宋体" w:cs="宋体" w:hint="eastAsia"/>
+          <w:b/>
+          <w:bCs/>
+          <w:color w:val="000080"/>
+          <w:kern w:val="0"/>
+          <w:sz w:val="18"/>
+          <w:szCs w:val="18"/>
+        </w:rPr>
+        <w:t>的权重也不行</w:t>
       </w:r>
     </w:p>
     <w:p>
@@ -12305,229 +12877,338 @@
     </w:p>
     <w:p>
       <w:r>
+        <w:t xml:space="preserve">    _</w:t>
+      </w:r>
+      <w:proofErr w:type="gramStart"/>
+      <w:r>
+        <w:t>main(</w:t>
+      </w:r>
+      <w:proofErr w:type="gramEnd"/>
+      <w:r>
+        <w:t>)</w:t>
+      </w:r>
+    </w:p>
+    <w:p>
+      <w:r>
+        <w:t xml:space="preserve">  File "/tinysrc/research/keras-yolo3/ehualu_train.py", line 39, in _main</w:t>
+      </w:r>
+    </w:p>
+    <w:p>
+      <w:r>
+        <w:t xml:space="preserve">    freeze_body=2, weights_path=FLAGS.weights_path) # make sure you know what you freeze</w:t>
+      </w:r>
+    </w:p>
+    <w:p>
+      <w:r>
+        <w:t xml:space="preserve">  File "/tinysrc/research/keras-yolo3/ehualu_train.py", line 170, in create_model</w:t>
+      </w:r>
+    </w:p>
+    <w:p>
+      <w:r>
+        <w:t xml:space="preserve">    [*model_</w:t>
+      </w:r>
+      <w:proofErr w:type="gramStart"/>
+      <w:r>
+        <w:t>body.output</w:t>
+      </w:r>
+      <w:proofErr w:type="gramEnd"/>
+      <w:r>
+        <w:t>, *y_true])</w:t>
+      </w:r>
+    </w:p>
+    <w:p>
+      <w:r>
+        <w:t xml:space="preserve">  File "/opt/conda/lib/python3.6/site-packages/keras/engine/topology.py", line 596, in __call__</w:t>
+      </w:r>
+    </w:p>
+    <w:p>
+      <w:r>
+        <w:t xml:space="preserve">    output = </w:t>
+      </w:r>
+      <w:proofErr w:type="gramStart"/>
+      <w:r>
+        <w:t>self.call</w:t>
+      </w:r>
+      <w:proofErr w:type="gramEnd"/>
+      <w:r>
+        <w:t>(inputs, **kwargs)</w:t>
+      </w:r>
+    </w:p>
+    <w:p>
+      <w:r>
+        <w:t xml:space="preserve">  File "/opt/conda/lib/python3.6/site-packages/keras/layers/core.py", line 647, in call</w:t>
+      </w:r>
+    </w:p>
+    <w:p>
+      <w:r>
+        <w:t xml:space="preserve">    return </w:t>
+      </w:r>
+      <w:proofErr w:type="gramStart"/>
+      <w:r>
+        <w:t>self.function</w:t>
+      </w:r>
+      <w:proofErr w:type="gramEnd"/>
+      <w:r>
+        <w:t>(inputs, **arguments)</w:t>
+      </w:r>
+    </w:p>
+    <w:p>
+      <w:r>
+        <w:t xml:space="preserve">  File "/tinysrc/research/keras-yolo3/yolo3/model.py", line 382, in yolo_loss</w:t>
+      </w:r>
+    </w:p>
+    <w:p>
+      <w:r>
+        <w:t xml:space="preserve">    raw_true_wh = </w:t>
+      </w:r>
+      <w:proofErr w:type="gramStart"/>
+      <w:r>
+        <w:t>K.switch</w:t>
+      </w:r>
+      <w:proofErr w:type="gramEnd"/>
+      <w:r>
+        <w:t>(object_mask, raw_true_wh, K.zeros_like(raw_true_wh)) # avoid log(0)=-inf</w:t>
+      </w:r>
+    </w:p>
+    <w:p>
+      <w:r>
+        <w:t xml:space="preserve">  File "/opt/conda/lib/python3.6/site-packages/keras/backend/tensorflow_backend.py", line 2577, in switch</w:t>
+      </w:r>
+    </w:p>
+    <w:p>
+      <w:r>
+        <w:t xml:space="preserve">    else_expression_fn)</w:t>
+      </w:r>
+    </w:p>
+    <w:p>
+      <w:r>
+        <w:t xml:space="preserve">  File "/opt/conda/lib/python3.6/site-packages/tensorflow/python/util/deprecation.py", line 289, in new_func</w:t>
+      </w:r>
+    </w:p>
+    <w:p>
+      <w:r>
+        <w:t xml:space="preserve">    return </w:t>
+      </w:r>
+      <w:proofErr w:type="gramStart"/>
+      <w:r>
+        <w:t>func(</w:t>
+      </w:r>
+      <w:proofErr w:type="gramEnd"/>
+      <w:r>
+        <w:t>*args, **kwargs)</w:t>
+      </w:r>
+    </w:p>
+    <w:p>
+      <w:r>
+        <w:t xml:space="preserve">  File "/opt/conda/lib/python3.6/site-packages/tensorflow/python/ops/control_flow_ops.py", line 1803, in cond</w:t>
+      </w:r>
+    </w:p>
+    <w:p>
+      <w:r>
+        <w:t xml:space="preserve">    p_2, p_1 = </w:t>
+      </w:r>
+      <w:proofErr w:type="gramStart"/>
+      <w:r>
+        <w:t>switch(</w:t>
+      </w:r>
+      <w:proofErr w:type="gramEnd"/>
+      <w:r>
+        <w:t>pred, pred)</w:t>
+      </w:r>
+    </w:p>
+    <w:p>
+      <w:r>
+        <w:t xml:space="preserve">  File "/opt/conda/lib/python3.6/site-packages/tensorflow/python/ops/control_flow_ops.py", line 302, in switch</w:t>
+      </w:r>
+    </w:p>
+    <w:p>
+      <w:r>
+        <w:t xml:space="preserve">    return gen_control_flow_</w:t>
+      </w:r>
+      <w:proofErr w:type="gramStart"/>
+      <w:r>
+        <w:t>ops._</w:t>
+      </w:r>
+      <w:proofErr w:type="gramEnd"/>
+      <w:r>
+        <w:t>switch(data, pred, name=name)</w:t>
+      </w:r>
+    </w:p>
+    <w:p>
+      <w:r>
+        <w:t xml:space="preserve">  File "/opt/conda/lib/python3.6/site-packages/tensorflow/python/ops/gen_control_flow_ops.py", line 356, in _switch</w:t>
+      </w:r>
+    </w:p>
+    <w:p>
+      <w:r>
+        <w:t xml:space="preserve">    result = _op_def_</w:t>
+      </w:r>
+      <w:proofErr w:type="gramStart"/>
+      <w:r>
+        <w:t>lib.apply</w:t>
+      </w:r>
+      <w:proofErr w:type="gramEnd"/>
+      <w:r>
+        <w:t>_op("Switch", data=data, pred=pred, name=name)</w:t>
+      </w:r>
+    </w:p>
+    <w:p>
+      <w:r>
+        <w:t xml:space="preserve">  File "/opt/conda/lib/python3.6/site-packages/tensorflow/python/framework/op_def_library.py", line 767, in apply_op</w:t>
+      </w:r>
+    </w:p>
+    <w:p>
+      <w:r>
+        <w:t xml:space="preserve">    op_def=op_def)</w:t>
+      </w:r>
+    </w:p>
+    <w:p>
+      <w:r>
+        <w:t xml:space="preserve">  File "/opt/conda/lib/python3.6/site-packages/tensorflow/python/framework/ops.py", line 2508, in create_op</w:t>
+      </w:r>
+    </w:p>
+    <w:p>
+      <w:r>
+        <w:t xml:space="preserve">    set_shapes_for_outputs(ret)</w:t>
+      </w:r>
+    </w:p>
+    <w:p>
+      <w:r>
+        <w:t xml:space="preserve">  File "/opt/conda/lib/python3.6/site-packages/tensorflow/python/framework/ops.py", line 1873, in set_shapes_for_outputs</w:t>
+      </w:r>
+    </w:p>
+    <w:p>
+      <w:r>
+        <w:t xml:space="preserve">    shapes = shape_func(op)</w:t>
+      </w:r>
+    </w:p>
+    <w:p>
+      <w:r>
+        <w:t xml:space="preserve">  File "/opt/conda/lib/python3.6/site-packages/tensorflow/python/framework/ops.py", line 1823, in call_with_requiring</w:t>
+      </w:r>
+    </w:p>
+    <w:p>
+      <w:r>
+        <w:t xml:space="preserve">    return call_cpp_shape_</w:t>
+      </w:r>
+      <w:proofErr w:type="gramStart"/>
+      <w:r>
+        <w:t>fn(</w:t>
+      </w:r>
+      <w:proofErr w:type="gramEnd"/>
+      <w:r>
+        <w:t>op, require_shape_fn=True)</w:t>
+      </w:r>
+    </w:p>
+    <w:p>
+      <w:r>
+        <w:t xml:space="preserve">  File "/opt/conda/lib/python3.6/site-packages/tensorflow/python/framework/common_shapes.py", line 610, in call_cpp_shape_fn</w:t>
+      </w:r>
+    </w:p>
+    <w:p>
+      <w:r>
+        <w:t xml:space="preserve">    debug_python_shape_fn, require_shape_fn)</w:t>
+      </w:r>
+    </w:p>
+    <w:p>
+      <w:r>
+        <w:t xml:space="preserve">  File "/opt/conda/lib/python3.6/site-packages/tensorflow/python/framework/common_shapes.py", line 676, in _call_cpp_shape_fn_impl</w:t>
+      </w:r>
+    </w:p>
+    <w:p>
+      <w:r>
+        <w:t xml:space="preserve">    raise ValueError(</w:t>
+      </w:r>
+      <w:proofErr w:type="gramStart"/>
+      <w:r>
+        <w:t>err.message</w:t>
+      </w:r>
+      <w:proofErr w:type="gramEnd"/>
+      <w:r>
+        <w:t>)</w:t>
+      </w:r>
+    </w:p>
+    <w:p>
+      <w:r>
+        <w:t xml:space="preserve">ValueError: Shape must be rank 0 but is rank 5 for 'yolo_loss/cond/Switch' (op: 'Switch') with input shapes: </w:t>
+      </w:r>
+      <w:proofErr w:type="gramStart"/>
+      <w:r>
+        <w:t>[?,</w:t>
+      </w:r>
+      <w:proofErr w:type="gramEnd"/>
+      <w:r>
+        <w:t>13,13,3,1], [?,13,13,3,1].</w:t>
+      </w:r>
+    </w:p>
+    <w:p>
+      <w:pPr>
+        <w:pStyle w:val="3"/>
+      </w:pPr>
+      <w:r>
+        <w:rPr>
+          <w:rFonts w:hint="eastAsia"/>
+        </w:rPr>
+        <w:t>测试支持读取zip文件</w:t>
+      </w:r>
+    </w:p>
+    <w:p>
+      <w:r>
+        <w:rPr>
+          <w:rFonts w:hint="eastAsia"/>
+        </w:rPr>
+        <w:t>这样就能在 tinymind</w:t>
+      </w:r>
+      <w:r>
+        <w:t xml:space="preserve"> </w:t>
+      </w:r>
+      <w:r>
+        <w:rPr>
+          <w:rFonts w:hint="eastAsia"/>
+        </w:rPr>
+        <w:t>生成 summit</w:t>
+      </w:r>
+      <w:r>
+        <w:t xml:space="preserve"> </w:t>
+      </w:r>
+      <w:r>
+        <w:rPr>
+          <w:rFonts w:hint="eastAsia"/>
+        </w:rPr>
+        <w:t>文件。</w:t>
+      </w:r>
+    </w:p>
+    <w:p>
+      <w:r>
+        <w:rPr>
+          <w:rFonts w:hint="eastAsia"/>
+        </w:rPr>
+        <w:t>【注意】：图片压缩</w:t>
+      </w:r>
+      <w:proofErr w:type="gramStart"/>
+      <w:r>
+        <w:rPr>
+          <w:rFonts w:hint="eastAsia"/>
+        </w:rPr>
+        <w:t>包必须</w:t>
+      </w:r>
+      <w:proofErr w:type="gramEnd"/>
+      <w:r>
+        <w:rPr>
+          <w:rFonts w:hint="eastAsia"/>
+        </w:rPr>
+        <w:t>是zip文件，且压缩图片时不能包含目录，只包含图片。</w:t>
+      </w:r>
+    </w:p>
+    <w:p>
+      <w:pPr>
+        <w:pStyle w:val="2"/>
+      </w:pPr>
+      <w:r>
+        <w:rPr>
+          <w:rFonts w:hint="eastAsia"/>
+        </w:rPr>
         <w:lastRenderedPageBreak/>
-        <w:t xml:space="preserve">    _main()</w:t>
-      </w:r>
-    </w:p>
-    <w:p>
-      <w:r>
-        <w:t xml:space="preserve">  File "/tinysrc/research/keras-yolo3/ehualu_train.py", line 39, in _main</w:t>
-      </w:r>
-    </w:p>
-    <w:p>
-      <w:r>
-        <w:t xml:space="preserve">    freeze_body=2, weights_path=FLAGS.weights_path) # make sure you know what you freeze</w:t>
-      </w:r>
-    </w:p>
-    <w:p>
-      <w:r>
-        <w:t xml:space="preserve">  File "/tinysrc/research/keras-yolo3/ehualu_train.py", line 170, in create_model</w:t>
-      </w:r>
-    </w:p>
-    <w:p>
-      <w:r>
-        <w:t xml:space="preserve">    [*model_body.output, *y_true])</w:t>
-      </w:r>
-    </w:p>
-    <w:p>
-      <w:r>
-        <w:t xml:space="preserve">  File "/opt/conda/lib/python3.6/site-packages/keras/engine/topology.py", line 596, in __call__</w:t>
-      </w:r>
-    </w:p>
-    <w:p>
-      <w:r>
-        <w:t xml:space="preserve">    output = self.call(inputs, **kwargs)</w:t>
-      </w:r>
-    </w:p>
-    <w:p>
-      <w:r>
-        <w:t xml:space="preserve">  File "/opt/conda/lib/python3.6/site-packages/keras/layers/core.py", line 647, in call</w:t>
-      </w:r>
-    </w:p>
-    <w:p>
-      <w:r>
-        <w:t xml:space="preserve">    return self.function(inputs, **arguments)</w:t>
-      </w:r>
-    </w:p>
-    <w:p>
-      <w:r>
-        <w:t xml:space="preserve">  File "/tinysrc/research/keras-yolo3/yolo3/model.py", line 382, in yolo_loss</w:t>
-      </w:r>
-    </w:p>
-    <w:p>
-      <w:r>
-        <w:t xml:space="preserve">    raw_true_wh = K.switch(object_mask, raw_true_wh, K.zeros_like(raw_true_wh)) # avoid log(0)=-inf</w:t>
-      </w:r>
-    </w:p>
-    <w:p>
-      <w:r>
-        <w:t xml:space="preserve">  File "/opt/conda/lib/python3.6/site-packages/keras/backend/tensorflow_backend.py", line 2577, in switch</w:t>
-      </w:r>
-    </w:p>
-    <w:p>
-      <w:r>
-        <w:t xml:space="preserve">    else_expression_fn)</w:t>
-      </w:r>
-    </w:p>
-    <w:p>
-      <w:r>
-        <w:t xml:space="preserve">  File "/opt/conda/lib/python3.6/site-packages/tensorflow/python/util/deprecation.py", line 289, in new_func</w:t>
-      </w:r>
-    </w:p>
-    <w:p>
-      <w:r>
-        <w:t xml:space="preserve">    return func(*args, **kwargs)</w:t>
-      </w:r>
-    </w:p>
-    <w:p>
-      <w:r>
-        <w:t xml:space="preserve">  File "/opt/conda/lib/python3.6/site-packages/tensorflow/python/ops/control_flow_ops.py", line 1803, in cond</w:t>
-      </w:r>
-    </w:p>
-    <w:p>
-      <w:r>
-        <w:t xml:space="preserve">    p_2, p_1 = switch(pred, pred)</w:t>
-      </w:r>
-    </w:p>
-    <w:p>
-      <w:r>
-        <w:t xml:space="preserve">  File "/opt/conda/lib/python3.6/site-packages/tensorflow/python/ops/control_flow_ops.py", line 302, in switch</w:t>
-      </w:r>
-    </w:p>
-    <w:p>
-      <w:r>
-        <w:t xml:space="preserve">    return gen_control_flow_ops._switch(data, pred, name=name)</w:t>
-      </w:r>
-    </w:p>
-    <w:p>
-      <w:r>
-        <w:t xml:space="preserve">  File "/opt/conda/lib/python3.6/site-packages/tensorflow/python/ops/gen_control_flow_ops.py", line 356, in _switch</w:t>
-      </w:r>
-    </w:p>
-    <w:p>
-      <w:r>
-        <w:t xml:space="preserve">    result = _op_def_lib.apply_op("Switch", data=data, pred=pred, name=name)</w:t>
-      </w:r>
-    </w:p>
-    <w:p>
-      <w:r>
-        <w:t xml:space="preserve">  File "/opt/conda/lib/python3.6/site-packages/tensorflow/python/framework/op_def_library.py", line 767, in apply_op</w:t>
-      </w:r>
-    </w:p>
-    <w:p>
-      <w:r>
-        <w:t xml:space="preserve">    op_def=op_def)</w:t>
-      </w:r>
-    </w:p>
-    <w:p>
-      <w:r>
-        <w:t xml:space="preserve">  File "/opt/conda/lib/python3.6/site-packages/tensorflow/python/framework/ops.py", line 2508, in create_op</w:t>
-      </w:r>
-    </w:p>
-    <w:p>
-      <w:r>
-        <w:t xml:space="preserve">    set_shapes_for_outputs(ret)</w:t>
-      </w:r>
-    </w:p>
-    <w:p>
-      <w:r>
-        <w:lastRenderedPageBreak/>
-        <w:t xml:space="preserve">  File "/opt/conda/lib/python3.6/site-packages/tensorflow/python/framework/ops.py", line 1873, in set_shapes_for_outputs</w:t>
-      </w:r>
-    </w:p>
-    <w:p>
-      <w:r>
-        <w:t xml:space="preserve">    shapes = shape_func(op)</w:t>
-      </w:r>
-    </w:p>
-    <w:p>
-      <w:r>
-        <w:t xml:space="preserve">  File "/opt/conda/lib/python3.6/site-packages/tensorflow/python/framework/ops.py", line 1823, in call_with_requiring</w:t>
-      </w:r>
-    </w:p>
-    <w:p>
-      <w:r>
-        <w:t xml:space="preserve">    return call_cpp_shape_fn(op, require_shape_fn=True)</w:t>
-      </w:r>
-    </w:p>
-    <w:p>
-      <w:r>
-        <w:t xml:space="preserve">  File "/opt/conda/lib/python3.6/site-packages/tensorflow/python/framework/common_shapes.py", line 610, in call_cpp_shape_fn</w:t>
-      </w:r>
-    </w:p>
-    <w:p>
-      <w:r>
-        <w:t xml:space="preserve">    debug_python_shape_fn, require_shape_fn)</w:t>
-      </w:r>
-    </w:p>
-    <w:p>
-      <w:r>
-        <w:t xml:space="preserve">  File "/opt/conda/lib/python3.6/site-packages/tensorflow/python/framework/common_shapes.py", line 676, in _call_cpp_shape_fn_impl</w:t>
-      </w:r>
-    </w:p>
-    <w:p>
-      <w:r>
-        <w:t xml:space="preserve">    raise ValueError(err.message)</w:t>
-      </w:r>
-    </w:p>
-    <w:p>
-      <w:r>
-        <w:t>ValueError: Shape must be rank 0 but is rank 5 for 'yolo_loss/cond/Switch' (op: 'Switch') with input shapes: [?,13,13,3,1], [?,13,13,3,1].</w:t>
-      </w:r>
-    </w:p>
-    <w:p>
-      <w:pPr>
-        <w:pStyle w:val="3"/>
-      </w:pPr>
-      <w:r>
-        <w:rPr>
-          <w:rFonts w:hint="eastAsia"/>
-        </w:rPr>
-        <w:t>测试支持读取zip文件</w:t>
-      </w:r>
-    </w:p>
-    <w:p>
-      <w:r>
-        <w:rPr>
-          <w:rFonts w:hint="eastAsia"/>
-        </w:rPr>
-        <w:t>这样就能在 tinymind</w:t>
-      </w:r>
-      <w:r>
-        <w:t xml:space="preserve"> </w:t>
-      </w:r>
-      <w:r>
-        <w:rPr>
-          <w:rFonts w:hint="eastAsia"/>
-        </w:rPr>
-        <w:t>生成 summit</w:t>
-      </w:r>
-      <w:r>
-        <w:t xml:space="preserve"> </w:t>
-      </w:r>
-      <w:r>
-        <w:rPr>
-          <w:rFonts w:hint="eastAsia"/>
-        </w:rPr>
-        <w:t>文件。</w:t>
-      </w:r>
-    </w:p>
-    <w:p>
-      <w:r>
-        <w:rPr>
-          <w:rFonts w:hint="eastAsia"/>
-        </w:rPr>
-        <w:t>【注意】：图片压缩包必须是zip文件，且压缩图片时不能包含目录，只包含图片。</w:t>
-      </w:r>
-    </w:p>
-    <w:p>
-      <w:pPr>
-        <w:pStyle w:val="2"/>
-      </w:pPr>
-      <w:r>
-        <w:rPr>
-          <w:rFonts w:hint="eastAsia"/>
-        </w:rPr>
         <w:t>2</w:t>
       </w:r>
       <w:r>
@@ -12592,7 +13273,21 @@
         <w:rPr>
           <w:rFonts w:hint="eastAsia"/>
         </w:rPr>
-        <w:t xml:space="preserve"> 用于检测训练集噪声。用预测结果和训练集比较。</w:t>
+        <w:t xml:space="preserve"> 用于检测训练集噪声。</w:t>
+      </w:r>
+      <w:proofErr w:type="gramStart"/>
+      <w:r>
+        <w:rPr>
+          <w:rFonts w:hint="eastAsia"/>
+        </w:rPr>
+        <w:t>用预测</w:t>
+      </w:r>
+      <w:proofErr w:type="gramEnd"/>
+      <w:r>
+        <w:rPr>
+          <w:rFonts w:hint="eastAsia"/>
+        </w:rPr>
+        <w:t>结果和训练集比较。</w:t>
       </w:r>
     </w:p>
     <w:p>
@@ -12606,12 +13301,28 @@
           <w:rFonts w:hint="eastAsia"/>
           <w:b/>
         </w:rPr>
-        <w:t>我测试了 3 个模型，</w:t>
-      </w:r>
-      <w:r>
-        <w:rPr>
+        <w:t xml:space="preserve">我测试了 3 </w:t>
+      </w:r>
+      <w:proofErr w:type="gramStart"/>
+      <w:r>
+        <w:rPr>
+          <w:rFonts w:hint="eastAsia"/>
           <w:b/>
         </w:rPr>
+        <w:t>个</w:t>
+      </w:r>
+      <w:proofErr w:type="gramEnd"/>
+      <w:r>
+        <w:rPr>
+          <w:rFonts w:hint="eastAsia"/>
+          <w:b/>
+        </w:rPr>
+        <w:t>模型，</w:t>
+      </w:r>
+      <w:r>
+        <w:rPr>
+          <w:b/>
+        </w:rPr>
         <w:t>faster_rcnn_inception_resnet_v2</w:t>
       </w:r>
       <w:r>
@@ -12619,14 +13330,31 @@
           <w:rFonts w:hint="eastAsia"/>
           <w:b/>
         </w:rPr>
-        <w:t xml:space="preserve"> 》 </w:t>
-      </w:r>
-      <w:r>
-        <w:rPr>
+        <w:t xml:space="preserve"> </w:t>
+      </w:r>
+      <w:proofErr w:type="gramStart"/>
+      <w:r>
+        <w:rPr>
+          <w:rFonts w:hint="eastAsia"/>
           <w:b/>
         </w:rPr>
+        <w:t>》</w:t>
+      </w:r>
+      <w:proofErr w:type="gramEnd"/>
+      <w:r>
+        <w:rPr>
+          <w:rFonts w:hint="eastAsia"/>
+          <w:b/>
+        </w:rPr>
+        <w:t xml:space="preserve"> </w:t>
+      </w:r>
+      <w:r>
+        <w:rPr>
+          <w:b/>
+        </w:rPr>
         <w:t>faster_rcnn_resnet101</w:t>
       </w:r>
+      <w:proofErr w:type="gramStart"/>
       <w:r>
         <w:rPr>
           <w:rFonts w:hint="eastAsia"/>
@@ -12634,6 +13362,7 @@
         </w:rPr>
         <w:t>》</w:t>
       </w:r>
+      <w:proofErr w:type="gramEnd"/>
       <w:r>
         <w:rPr>
           <w:b/>
@@ -12701,8 +13430,21 @@
         <w:rPr>
           <w:rFonts w:hint="eastAsia"/>
         </w:rPr>
-        <w:lastRenderedPageBreak/>
-        <w:t xml:space="preserve">我最高分也只跑了 2 个 epoch。 </w:t>
+        <w:t xml:space="preserve">我最高分也只跑了 2 </w:t>
+      </w:r>
+      <w:proofErr w:type="gramStart"/>
+      <w:r>
+        <w:rPr>
+          <w:rFonts w:hint="eastAsia"/>
+        </w:rPr>
+        <w:t>个</w:t>
+      </w:r>
+      <w:proofErr w:type="gramEnd"/>
+      <w:r>
+        <w:rPr>
+          <w:rFonts w:hint="eastAsia"/>
+        </w:rPr>
+        <w:t xml:space="preserve"> epoch。 </w:t>
       </w:r>
       <w:r>
         <w:t>faster_rcnn_inception_resnet_v2</w:t>
@@ -12837,10 +13579,10 @@
           <w:u w:val="single"/>
         </w:rPr>
       </w:pPr>
-      <w:hyperlink r:id="rId21" w:history="1">
+      <w:hyperlink r:id="rId20" w:history="1">
         <w:r>
           <w:rPr>
-            <w:rStyle w:val="a7"/>
+            <w:rStyle w:val="aa"/>
           </w:rPr>
           <w:t>https://www.tinymind.com/jieming2002/race003-ehualu-2</w:t>
         </w:r>
@@ -13159,7 +13901,29 @@
           <w:sz w:val="18"/>
           <w:szCs w:val="18"/>
         </w:rPr>
-        <w:t xml:space="preserve">for i in {0..11} </w:t>
+        <w:t>for i in {</w:t>
+      </w:r>
+      <w:proofErr w:type="gramStart"/>
+      <w:r>
+        <w:rPr>
+          <w:rFonts w:ascii="宋体" w:eastAsia="宋体" w:hAnsi="宋体" w:cs="宋体" w:hint="eastAsia"/>
+          <w:color w:val="000000"/>
+          <w:kern w:val="0"/>
+          <w:sz w:val="18"/>
+          <w:szCs w:val="18"/>
+        </w:rPr>
+        <w:t>0..</w:t>
+      </w:r>
+      <w:proofErr w:type="gramEnd"/>
+      <w:r>
+        <w:rPr>
+          <w:rFonts w:ascii="宋体" w:eastAsia="宋体" w:hAnsi="宋体" w:cs="宋体" w:hint="eastAsia"/>
+          <w:color w:val="000000"/>
+          <w:kern w:val="0"/>
+          <w:sz w:val="18"/>
+          <w:szCs w:val="18"/>
+        </w:rPr>
+        <w:t xml:space="preserve">11} </w:t>
       </w:r>
       <w:r>
         <w:rPr>
@@ -13269,6 +14033,7 @@
         <w:rPr>
           <w:noProof/>
         </w:rPr>
+        <w:lastRenderedPageBreak/>
         <w:drawing>
           <wp:inline distT="0" distB="0" distL="0" distR="0" wp14:anchorId="7EB5EA04" wp14:editId="23DF97FC">
             <wp:extent cx="5486400" cy="2565400"/>
@@ -13285,7 +14050,7 @@
                     <pic:cNvPicPr/>
                   </pic:nvPicPr>
                   <pic:blipFill>
-                    <a:blip r:embed="rId22"/>
+                    <a:blip r:embed="rId21"/>
                     <a:stretch>
                       <a:fillRect/>
                     </a:stretch>
@@ -13621,7 +14386,29 @@
           <w:szCs w:val="18"/>
         </w:rPr>
         <w:br/>
-        <w:t xml:space="preserve">               , "/data/jieming2002/race003-ehualu-object-detection/train_b_train.record"]</w:t>
+        <w:t xml:space="preserve">             </w:t>
+      </w:r>
+      <w:proofErr w:type="gramStart"/>
+      <w:r>
+        <w:rPr>
+          <w:rFonts w:ascii="宋体" w:eastAsia="宋体" w:hAnsi="宋体" w:cs="宋体" w:hint="eastAsia"/>
+          <w:color w:val="000000"/>
+          <w:kern w:val="0"/>
+          <w:sz w:val="18"/>
+          <w:szCs w:val="18"/>
+        </w:rPr>
+        <w:t xml:space="preserve">  ,</w:t>
+      </w:r>
+      <w:proofErr w:type="gramEnd"/>
+      <w:r>
+        <w:rPr>
+          <w:rFonts w:ascii="宋体" w:eastAsia="宋体" w:hAnsi="宋体" w:cs="宋体" w:hint="eastAsia"/>
+          <w:color w:val="000000"/>
+          <w:kern w:val="0"/>
+          <w:sz w:val="18"/>
+          <w:szCs w:val="18"/>
+        </w:rPr>
+        <w:t xml:space="preserve"> "/data/jieming2002/race003-ehualu-object-detection/train_b_train.record"]</w:t>
       </w:r>
       <w:r>
         <w:rPr>
@@ -13864,7 +14651,29 @@
           <w:sz w:val="18"/>
           <w:szCs w:val="18"/>
         </w:rPr>
-        <w:t xml:space="preserve">for i in {0..6} </w:t>
+        <w:t>for i in {</w:t>
+      </w:r>
+      <w:proofErr w:type="gramStart"/>
+      <w:r>
+        <w:rPr>
+          <w:rFonts w:ascii="宋体" w:eastAsia="宋体" w:hAnsi="宋体" w:cs="宋体" w:hint="eastAsia"/>
+          <w:color w:val="000000"/>
+          <w:kern w:val="0"/>
+          <w:sz w:val="18"/>
+          <w:szCs w:val="18"/>
+        </w:rPr>
+        <w:t>0..</w:t>
+      </w:r>
+      <w:proofErr w:type="gramEnd"/>
+      <w:r>
+        <w:rPr>
+          <w:rFonts w:ascii="宋体" w:eastAsia="宋体" w:hAnsi="宋体" w:cs="宋体" w:hint="eastAsia"/>
+          <w:color w:val="000000"/>
+          <w:kern w:val="0"/>
+          <w:sz w:val="18"/>
+          <w:szCs w:val="18"/>
+        </w:rPr>
+        <w:t xml:space="preserve">6} </w:t>
       </w:r>
     </w:p>
     <w:p>
@@ -14180,7 +14989,29 @@
           <w:sz w:val="18"/>
           <w:szCs w:val="18"/>
         </w:rPr>
-        <w:t xml:space="preserve">for i in {0..6} </w:t>
+        <w:t>for i in {</w:t>
+      </w:r>
+      <w:proofErr w:type="gramStart"/>
+      <w:r>
+        <w:rPr>
+          <w:rFonts w:ascii="宋体" w:eastAsia="宋体" w:hAnsi="宋体" w:cs="宋体" w:hint="eastAsia"/>
+          <w:color w:val="000000"/>
+          <w:kern w:val="0"/>
+          <w:sz w:val="18"/>
+          <w:szCs w:val="18"/>
+        </w:rPr>
+        <w:t>0..</w:t>
+      </w:r>
+      <w:proofErr w:type="gramEnd"/>
+      <w:r>
+        <w:rPr>
+          <w:rFonts w:ascii="宋体" w:eastAsia="宋体" w:hAnsi="宋体" w:cs="宋体" w:hint="eastAsia"/>
+          <w:color w:val="000000"/>
+          <w:kern w:val="0"/>
+          <w:sz w:val="18"/>
+          <w:szCs w:val="18"/>
+        </w:rPr>
+        <w:t xml:space="preserve">6} </w:t>
       </w:r>
     </w:p>
     <w:p>
@@ -14205,7 +15036,15 @@
     </w:p>
     <w:p>
       <w:r>
-        <w:t>python keras-yolo3/ehualu_train.py --anchors_path=keras-yolo3/model_data/yolo_anchors.txt --classes_path=data/ehualu/ehualu_classes.txt --output_dir=data/logs/ehualu_003/ --dataset_path=data/ehualu/new/ --groups=train_b --weights_path=data/logs/ehualu_001/stage_1_loss35.4338-val_loss29.9655.h5 --learning_rate=</w:t>
+        <w:t>python keras-yolo3/ehualu_train.py --anchors_path=keras-yolo3/model_data/yolo_anchors.txt --classes_path=data/ehualu/ehualu_classes.txt --output_dir=data/logs/ehualu_003/ --dataset_path=data/ehualu/new/ --groups=train_b --weights_path=data/logs/ehualu_001/stage_1_loss35.4338-val_loss</w:t>
+      </w:r>
+      <w:proofErr w:type="gramStart"/>
+      <w:r>
+        <w:t>29.9655.h</w:t>
+      </w:r>
+      <w:proofErr w:type="gramEnd"/>
+      <w:r>
+        <w:t>5 --learning_rate=</w:t>
       </w:r>
       <w:r>
         <w:rPr>
@@ -14250,6 +15089,7 @@
         <w:rPr>
           <w:rFonts w:hint="eastAsia"/>
         </w:rPr>
+        <w:lastRenderedPageBreak/>
         <w:t>2</w:t>
       </w:r>
       <w:r>
@@ -14310,14 +15150,21 @@
     </w:p>
     <w:p>
       <w:r>
-        <w:lastRenderedPageBreak/>
         <w:t>python keras-yolo3/ehualu_train.py --anchors_path=keras-yolo3/model_data/yolo_anchors.txt --classes_path=data/ehualu/ehualu_classes.txt --output_dir=data/logs/ehualu_00</w:t>
       </w:r>
       <w:r>
         <w:t>4</w:t>
       </w:r>
       <w:r>
-        <w:t>/ --dataset_path=data/ehualu/new/ --groups=train_b --weights_path=data/logs/ehualu_001/stage_1_loss35.4338-val_loss29.9655.h5 --learning_rate=</w:t>
+        <w:t>/ --dataset_path=data/ehualu/new/ --groups=train_b --weights_path=data/logs/ehualu_001/stage_1_loss35.4338-val_loss</w:t>
+      </w:r>
+      <w:proofErr w:type="gramStart"/>
+      <w:r>
+        <w:t>29.9655.h</w:t>
+      </w:r>
+      <w:proofErr w:type="gramEnd"/>
+      <w:r>
+        <w:t>5 --learning_rate=</w:t>
       </w:r>
       <w:r>
         <w:rPr>
@@ -15170,7 +16017,7 @@
                     <pic:cNvPicPr/>
                   </pic:nvPicPr>
                   <pic:blipFill>
-                    <a:blip r:embed="rId23"/>
+                    <a:blip r:embed="rId22"/>
                     <a:stretch>
                       <a:fillRect/>
                     </a:stretch>
@@ -15544,7 +16391,27 @@
           <w:kern w:val="0"/>
           <w:szCs w:val="21"/>
         </w:rPr>
-        <w:t>【注意】更新数据集时，页面显示文件不全，需要删除数据集，重新添加、打钩文件才行。</w:t>
+        <w:t>【注意】更新数据集时，页面显示文件不全，需要删除数据集，重新添加、打</w:t>
+      </w:r>
+      <w:proofErr w:type="gramStart"/>
+      <w:r>
+        <w:rPr>
+          <w:rFonts w:ascii="宋体" w:eastAsia="宋体" w:hAnsi="宋体" w:cs="宋体" w:hint="eastAsia"/>
+          <w:color w:val="000000"/>
+          <w:kern w:val="0"/>
+          <w:szCs w:val="21"/>
+        </w:rPr>
+        <w:t>钩文件</w:t>
+      </w:r>
+      <w:proofErr w:type="gramEnd"/>
+      <w:r>
+        <w:rPr>
+          <w:rFonts w:ascii="宋体" w:eastAsia="宋体" w:hAnsi="宋体" w:cs="宋体" w:hint="eastAsia"/>
+          <w:color w:val="000000"/>
+          <w:kern w:val="0"/>
+          <w:szCs w:val="21"/>
+        </w:rPr>
+        <w:t>才行。</w:t>
       </w:r>
     </w:p>
     <w:p>
@@ -15924,7 +16791,6 @@
         <w:pStyle w:val="4"/>
       </w:pPr>
       <w:r>
-        <w:lastRenderedPageBreak/>
         <w:t>Exec #</w:t>
       </w:r>
       <w:r>
@@ -16139,6 +17005,7 @@
         <w:rPr>
           <w:rFonts w:hint="eastAsia"/>
         </w:rPr>
+        <w:lastRenderedPageBreak/>
         <w:t>2</w:t>
       </w:r>
       <w:r>
@@ -16379,6 +17246,7 @@
         </w:rPr>
         <w:t>for i in {</w:t>
       </w:r>
+      <w:proofErr w:type="gramStart"/>
       <w:r>
         <w:rPr>
           <w:rFonts w:ascii="宋体" w:eastAsia="宋体" w:hAnsi="宋体" w:cs="宋体"/>
@@ -16387,7 +17255,18 @@
           <w:sz w:val="18"/>
           <w:szCs w:val="18"/>
         </w:rPr>
-        <w:t>6..14</w:t>
+        <w:t>6..</w:t>
+      </w:r>
+      <w:proofErr w:type="gramEnd"/>
+      <w:r>
+        <w:rPr>
+          <w:rFonts w:ascii="宋体" w:eastAsia="宋体" w:hAnsi="宋体" w:cs="宋体"/>
+          <w:color w:val="000000"/>
+          <w:kern w:val="0"/>
+          <w:sz w:val="18"/>
+          <w:szCs w:val="18"/>
+        </w:rPr>
+        <w:t>14</w:t>
       </w:r>
       <w:r>
         <w:rPr>
@@ -16509,10 +17388,10 @@
       </w:r>
     </w:p>
     <w:p>
-      <w:hyperlink r:id="rId24" w:history="1">
+      <w:hyperlink r:id="rId23" w:history="1">
         <w:r>
           <w:rPr>
-            <w:rStyle w:val="a7"/>
+            <w:rStyle w:val="aa"/>
           </w:rPr>
           <w:t>http://baijiahao.baidu.com/s?id=1602763169790772339&amp;wfr=spider&amp;for=pc</w:t>
         </w:r>
@@ -16620,7 +17499,156 @@
         <w:rPr>
           <w:rFonts w:hint="eastAsia"/>
         </w:rPr>
+        <w:t>2</w:t>
+      </w:r>
+      <w:r>
+        <w:t>018.</w:t>
+      </w:r>
+      <w:r>
+        <w:rPr>
+          <w:rFonts w:hint="eastAsia"/>
+        </w:rPr>
+        <w:t>0</w:t>
+      </w:r>
+      <w:r>
+        <w:t xml:space="preserve">7.02 </w:t>
+      </w:r>
+      <w:r>
+        <w:rPr>
+          <w:rFonts w:hint="eastAsia"/>
+        </w:rPr>
+        <w:t>数据增广</w:t>
+      </w:r>
+    </w:p>
+    <w:p>
+      <w:pPr>
+        <w:pStyle w:val="3"/>
+      </w:pPr>
+      <w:r>
+        <w:rPr>
+          <w:rFonts w:hint="eastAsia"/>
+        </w:rPr>
+        <w:t>生成</w:t>
+      </w:r>
+      <w:proofErr w:type="gramStart"/>
+      <w:r>
+        <w:rPr>
+          <w:rFonts w:hint="eastAsia"/>
+        </w:rPr>
+        <w:t>新图片</w:t>
+      </w:r>
+      <w:proofErr w:type="gramEnd"/>
+      <w:r>
+        <w:rPr>
+          <w:rFonts w:hint="eastAsia"/>
+        </w:rPr>
+        <w:t>train_b</w:t>
+      </w:r>
+      <w:r>
+        <w:rPr>
+          <w:rFonts w:hint="eastAsia"/>
+        </w:rPr>
+        <w:t xml:space="preserve"> </w:t>
+      </w:r>
+    </w:p>
+    <w:p>
+      <w:pPr>
+        <w:pStyle w:val="3"/>
+      </w:pPr>
+      <w:r>
+        <w:rPr>
+          <w:rFonts w:hint="eastAsia"/>
+        </w:rPr>
+        <w:t xml:space="preserve">生成对应的 </w:t>
+      </w:r>
+      <w:r>
+        <w:t>A</w:t>
+      </w:r>
+      <w:r>
+        <w:rPr>
+          <w:rFonts w:hint="eastAsia"/>
+        </w:rPr>
+        <w:t>nnotation</w:t>
+      </w:r>
+      <w:r>
+        <w:t xml:space="preserve"> </w:t>
+      </w:r>
+    </w:p>
+    <w:p>
+      <w:pPr>
+        <w:pStyle w:val="3"/>
+      </w:pPr>
+      <w:r>
+        <w:rPr>
+          <w:rFonts w:hint="eastAsia"/>
+        </w:rPr>
+        <w:t>制作object</w:t>
+      </w:r>
+      <w:r>
+        <w:t xml:space="preserve"> </w:t>
+      </w:r>
+      <w:r>
+        <w:rPr>
+          <w:rFonts w:hint="eastAsia"/>
+        </w:rPr>
+        <w:t>detection</w:t>
+      </w:r>
+      <w:r>
+        <w:t xml:space="preserve"> </w:t>
+      </w:r>
+      <w:r>
+        <w:rPr>
+          <w:rFonts w:hint="eastAsia"/>
+        </w:rPr>
+        <w:t>数据集</w:t>
+      </w:r>
+    </w:p>
+    <w:p>
+      <w:r>
+        <w:rPr>
+          <w:rFonts w:hint="eastAsia"/>
+        </w:rPr>
+        <w:t xml:space="preserve">图片必须是 </w:t>
+      </w:r>
+      <w:r>
+        <w:t xml:space="preserve">JPEG </w:t>
+      </w:r>
+      <w:r>
+        <w:rPr>
+          <w:rFonts w:hint="eastAsia"/>
+        </w:rPr>
+        <w:t>格式</w:t>
+      </w:r>
+    </w:p>
+    <w:p>
+      <w:pPr>
+        <w:pStyle w:val="3"/>
+      </w:pPr>
+      <w:r>
+        <w:rPr>
+          <w:rFonts w:hint="eastAsia"/>
+        </w:rPr>
         <w:lastRenderedPageBreak/>
+        <w:t>制作yolo</w:t>
+      </w:r>
+      <w:r>
+        <w:t>3</w:t>
+      </w:r>
+      <w:r>
+        <w:rPr>
+          <w:rFonts w:hint="eastAsia"/>
+        </w:rPr>
+        <w:t xml:space="preserve">数据集 </w:t>
+      </w:r>
+    </w:p>
+    <w:p>
+      <w:pPr>
+        <w:pStyle w:val="2"/>
+      </w:pPr>
+      <w:r>
+        <w:rPr>
+          <w:rFonts w:hint="eastAsia"/>
+        </w:rPr>
         <w:t>2</w:t>
       </w:r>
       <w:r>
@@ -16633,7 +17661,13 @@
         <w:t>0</w:t>
       </w:r>
       <w:r>
-        <w:t xml:space="preserve">7.02 </w:t>
+        <w:t>7.0</w:t>
+      </w:r>
+      <w:r>
+        <w:t>3</w:t>
+      </w:r>
+      <w:r>
+        <w:t xml:space="preserve"> </w:t>
       </w:r>
       <w:r>
         <w:rPr>
@@ -16650,13 +17684,21 @@
         <w:rPr>
           <w:rFonts w:hint="eastAsia"/>
         </w:rPr>
-        <w:t>生成新图片train_b</w:t>
-      </w:r>
-      <w:r>
-        <w:rPr>
-          <w:rFonts w:hint="eastAsia"/>
-        </w:rPr>
-        <w:t xml:space="preserve"> </w:t>
+        <w:t>生成</w:t>
+      </w:r>
+      <w:proofErr w:type="gramStart"/>
+      <w:r>
+        <w:rPr>
+          <w:rFonts w:hint="eastAsia"/>
+        </w:rPr>
+        <w:t>新图片</w:t>
+      </w:r>
+      <w:proofErr w:type="gramEnd"/>
+      <w:r>
+        <w:rPr>
+          <w:rFonts w:hint="eastAsia"/>
+        </w:rPr>
+        <w:t>train_1w</w:t>
       </w:r>
     </w:p>
     <w:p>
@@ -16667,19 +17709,25 @@
         <w:rPr>
           <w:rFonts w:hint="eastAsia"/>
         </w:rPr>
-        <w:t xml:space="preserve">生成对应的 </w:t>
-      </w:r>
-      <w:r>
-        <w:t>A</w:t>
-      </w:r>
-      <w:r>
-        <w:rPr>
-          <w:rFonts w:hint="eastAsia"/>
-        </w:rPr>
-        <w:t>nnotation</w:t>
-      </w:r>
-      <w:r>
-        <w:t xml:space="preserve"> </w:t>
+        <w:t>制作object</w:t>
+      </w:r>
+      <w:r>
+        <w:t xml:space="preserve"> </w:t>
+      </w:r>
+      <w:r>
+        <w:rPr>
+          <w:rFonts w:hint="eastAsia"/>
+        </w:rPr>
+        <w:t>detection</w:t>
+      </w:r>
+      <w:r>
+        <w:t xml:space="preserve"> </w:t>
+      </w:r>
+      <w:r>
+        <w:rPr>
+          <w:rFonts w:hint="eastAsia"/>
+        </w:rPr>
+        <w:t>数据集</w:t>
       </w:r>
     </w:p>
     <w:p>
@@ -16690,42 +17738,69 @@
         <w:rPr>
           <w:rFonts w:hint="eastAsia"/>
         </w:rPr>
-        <w:t>制作object</w:t>
-      </w:r>
-      <w:r>
-        <w:t xml:space="preserve"> </w:t>
-      </w:r>
-      <w:r>
-        <w:rPr>
-          <w:rFonts w:hint="eastAsia"/>
-        </w:rPr>
-        <w:t>detection</w:t>
-      </w:r>
-      <w:r>
-        <w:t xml:space="preserve"> </w:t>
-      </w:r>
-      <w:r>
-        <w:rPr>
-          <w:rFonts w:hint="eastAsia"/>
-        </w:rPr>
-        <w:t>数据集</w:t>
-      </w:r>
-    </w:p>
-    <w:p>
-      <w:r>
-        <w:rPr>
-          <w:rFonts w:hint="eastAsia"/>
-        </w:rPr>
-        <w:t xml:space="preserve">图片必须是 </w:t>
-      </w:r>
-      <w:r>
-        <w:t xml:space="preserve">JPEG </w:t>
-      </w:r>
-      <w:r>
-        <w:rPr>
-          <w:rFonts w:hint="eastAsia"/>
-        </w:rPr>
-        <w:t>格式</w:t>
+        <w:t>制作yolo</w:t>
+      </w:r>
+      <w:r>
+        <w:t>3</w:t>
+      </w:r>
+      <w:r>
+        <w:rPr>
+          <w:rFonts w:hint="eastAsia"/>
+        </w:rPr>
+        <w:t xml:space="preserve">数据集 </w:t>
+      </w:r>
+    </w:p>
+    <w:p>
+      <w:pPr>
+        <w:pStyle w:val="2"/>
+      </w:pPr>
+      <w:r>
+        <w:rPr>
+          <w:rFonts w:hint="eastAsia"/>
+        </w:rPr>
+        <w:t>2</w:t>
+      </w:r>
+      <w:r>
+        <w:t>018.</w:t>
+      </w:r>
+      <w:r>
+        <w:rPr>
+          <w:rFonts w:hint="eastAsia"/>
+        </w:rPr>
+        <w:t>0</w:t>
+      </w:r>
+      <w:r>
+        <w:t>7.0</w:t>
+      </w:r>
+      <w:r>
+        <w:t>4</w:t>
+      </w:r>
+      <w:r>
+        <w:t xml:space="preserve"> </w:t>
+      </w:r>
+      <w:r>
+        <w:rPr>
+          <w:rFonts w:hint="eastAsia"/>
+        </w:rPr>
+        <w:t>修改yolo3结构</w:t>
+      </w:r>
+      <w:r>
+        <w:rPr>
+          <w:rFonts w:hint="eastAsia"/>
+        </w:rPr>
+        <w:t>，训练</w:t>
+      </w:r>
+      <w:r>
+        <w:t>train_b</w:t>
+      </w:r>
+      <w:r>
+        <w:rPr>
+          <w:rFonts w:hint="eastAsia"/>
+        </w:rPr>
+        <w:t>_a</w:t>
+      </w:r>
+      <w:r>
+        <w:t>ug</w:t>
       </w:r>
     </w:p>
     <w:p>
@@ -16736,180 +17811,12 @@
         <w:rPr>
           <w:rFonts w:hint="eastAsia"/>
         </w:rPr>
-        <w:t>制作yolo</w:t>
-      </w:r>
-      <w:r>
-        <w:t>3</w:t>
-      </w:r>
-      <w:r>
-        <w:rPr>
-          <w:rFonts w:hint="eastAsia"/>
-        </w:rPr>
-        <w:t xml:space="preserve">数据集 </w:t>
-      </w:r>
-    </w:p>
-    <w:p>
-      <w:pPr>
-        <w:pStyle w:val="2"/>
-      </w:pPr>
-      <w:r>
-        <w:rPr>
-          <w:rFonts w:hint="eastAsia"/>
-        </w:rPr>
-        <w:t>2</w:t>
-      </w:r>
-      <w:r>
-        <w:t>018.</w:t>
-      </w:r>
-      <w:r>
-        <w:rPr>
-          <w:rFonts w:hint="eastAsia"/>
-        </w:rPr>
-        <w:t>0</w:t>
-      </w:r>
-      <w:r>
-        <w:t>7.0</w:t>
-      </w:r>
-      <w:r>
-        <w:t>3</w:t>
-      </w:r>
-      <w:r>
-        <w:t xml:space="preserve"> </w:t>
-      </w:r>
-      <w:r>
-        <w:rPr>
-          <w:rFonts w:hint="eastAsia"/>
-        </w:rPr>
-        <w:t>数据增广</w:t>
-      </w:r>
-    </w:p>
-    <w:p>
-      <w:pPr>
-        <w:pStyle w:val="3"/>
-      </w:pPr>
-      <w:r>
-        <w:rPr>
-          <w:rFonts w:hint="eastAsia"/>
-        </w:rPr>
-        <w:t>生成新图片train_1w</w:t>
-      </w:r>
-    </w:p>
-    <w:p>
-      <w:pPr>
-        <w:pStyle w:val="3"/>
-      </w:pPr>
-      <w:r>
-        <w:rPr>
-          <w:rFonts w:hint="eastAsia"/>
-        </w:rPr>
-        <w:t>制作object</w:t>
-      </w:r>
-      <w:r>
-        <w:t xml:space="preserve"> </w:t>
-      </w:r>
-      <w:r>
-        <w:rPr>
-          <w:rFonts w:hint="eastAsia"/>
-        </w:rPr>
-        <w:t>detection</w:t>
-      </w:r>
-      <w:r>
-        <w:t xml:space="preserve"> </w:t>
-      </w:r>
-      <w:r>
-        <w:rPr>
-          <w:rFonts w:hint="eastAsia"/>
-        </w:rPr>
-        <w:t>数据集</w:t>
-      </w:r>
-    </w:p>
-    <w:p>
-      <w:pPr>
-        <w:pStyle w:val="3"/>
-      </w:pPr>
-      <w:r>
-        <w:rPr>
-          <w:rFonts w:hint="eastAsia"/>
-        </w:rPr>
-        <w:t>制作yolo</w:t>
-      </w:r>
-      <w:r>
-        <w:t>3</w:t>
-      </w:r>
-      <w:r>
-        <w:rPr>
-          <w:rFonts w:hint="eastAsia"/>
-        </w:rPr>
-        <w:t xml:space="preserve">数据集 </w:t>
-      </w:r>
-    </w:p>
-    <w:p>
-      <w:pPr>
-        <w:pStyle w:val="2"/>
-      </w:pPr>
-      <w:r>
-        <w:rPr>
-          <w:rFonts w:hint="eastAsia"/>
-        </w:rPr>
-        <w:t>2</w:t>
-      </w:r>
-      <w:r>
-        <w:t>018.</w:t>
-      </w:r>
-      <w:r>
-        <w:rPr>
-          <w:rFonts w:hint="eastAsia"/>
-        </w:rPr>
-        <w:t>0</w:t>
-      </w:r>
-      <w:r>
-        <w:t>7.0</w:t>
-      </w:r>
-      <w:r>
-        <w:t>4</w:t>
-      </w:r>
-      <w:r>
-        <w:t xml:space="preserve"> </w:t>
-      </w:r>
-      <w:r>
-        <w:rPr>
-          <w:rFonts w:hint="eastAsia"/>
-        </w:rPr>
         <w:t>修改yolo3结构</w:t>
       </w:r>
       <w:r>
         <w:rPr>
           <w:rFonts w:hint="eastAsia"/>
         </w:rPr>
-        <w:t>，训练</w:t>
-      </w:r>
-      <w:r>
-        <w:t>train_b</w:t>
-      </w:r>
-      <w:r>
-        <w:rPr>
-          <w:rFonts w:hint="eastAsia"/>
-        </w:rPr>
-        <w:t>_a</w:t>
-      </w:r>
-      <w:r>
-        <w:t>ug</w:t>
-      </w:r>
-    </w:p>
-    <w:p>
-      <w:pPr>
-        <w:pStyle w:val="3"/>
-      </w:pPr>
-      <w:r>
-        <w:rPr>
-          <w:rFonts w:hint="eastAsia"/>
-        </w:rPr>
-        <w:t>修改yolo3结构</w:t>
-      </w:r>
-      <w:r>
-        <w:rPr>
-          <w:rFonts w:hint="eastAsia"/>
-        </w:rPr>
         <w:t>，看看能否跑起来</w:t>
       </w:r>
     </w:p>
@@ -16938,7 +17845,15 @@
         <w:t>6</w:t>
       </w:r>
       <w:r>
-        <w:t>/ --dataset_path=data/ehualu/new/ --groups=train_b --weights_path=data/logs/ehualu_003/ep018-loss33.639-val_loss29.568.h5 --learning_rate=1e-4 --batch_size=4 --batch_size_2=2 --epoch=1 --epoch_2=12</w:t>
+        <w:t>/ --dataset_path=data/ehualu/new/ --groups=train_b --weights_path=data/logs/ehualu_003/ep018-loss33.639-val_loss</w:t>
+      </w:r>
+      <w:proofErr w:type="gramStart"/>
+      <w:r>
+        <w:t>29.568.h</w:t>
+      </w:r>
+      <w:proofErr w:type="gramEnd"/>
+      <w:r>
+        <w:t>5 --learning_rate=1e-4 --batch_size=4 --batch_size_2=2 --epoch=1 --epoch_2=12</w:t>
       </w:r>
       <w:r>
         <w:t xml:space="preserve">  </w:t>
@@ -16952,37 +17867,253 @@
         <w:rPr>
           <w:rFonts w:hint="eastAsia"/>
         </w:rPr>
+        <w:t>只解冻1/2</w:t>
+      </w:r>
+      <w:r>
+        <w:rPr>
+          <w:rFonts w:hint="eastAsia"/>
+        </w:rPr>
+        <w:t xml:space="preserve"> </w:t>
+      </w:r>
+      <w:r>
+        <w:rPr>
+          <w:rFonts w:hint="eastAsia"/>
+        </w:rPr>
+        <w:t>可以</w:t>
+      </w:r>
+      <w:r>
+        <w:rPr>
+          <w:rFonts w:hint="eastAsia"/>
+        </w:rPr>
+        <w:t>，半路挂了</w:t>
+      </w:r>
+    </w:p>
+    <w:p>
+      <w:r>
+        <w:t>python keras-yolo3/ehualu_train.py --anchors_path=keras-yolo3/model_data/yolo_anchors.txt --classes_path=data/ehualu/ehualu_classes.txt --output_dir=data/logs/ehualu_007/ --dataset_path=data/ehualu/new/ --groups=train_b --weights_path=data/logs/ehualu_003/ep018-loss33.639-val_loss</w:t>
+      </w:r>
+      <w:proofErr w:type="gramStart"/>
+      <w:r>
+        <w:t>29.568.h</w:t>
+      </w:r>
+      <w:proofErr w:type="gramEnd"/>
+      <w:r>
+        <w:t>5 --learning_rate=1e-4 --batch_size=4 --batch_size_2=2 --epoch=1 --epoch_2=</w:t>
+      </w:r>
+      <w:r>
+        <w:t>30</w:t>
+      </w:r>
+      <w:r>
+        <w:t xml:space="preserve">   </w:t>
+      </w:r>
+    </w:p>
+    <w:p>
+      <w:pPr>
+        <w:rPr>
+          <w:color w:val="0070C0"/>
+        </w:rPr>
+      </w:pPr>
+      <w:r>
+        <w:rPr>
+          <w:color w:val="0070C0"/>
+        </w:rPr>
+        <w:t>Train on 900 samples, val on 100 samples, with batch size 4.</w:t>
+      </w:r>
+    </w:p>
+    <w:p>
+      <w:pPr>
+        <w:rPr>
+          <w:color w:val="0070C0"/>
+        </w:rPr>
+      </w:pPr>
+      <w:r>
+        <w:rPr>
+          <w:color w:val="0070C0"/>
+        </w:rPr>
+        <w:t>Epoch 1/1</w:t>
+      </w:r>
+    </w:p>
+    <w:p>
+      <w:pPr>
+        <w:rPr>
+          <w:color w:val="0070C0"/>
+        </w:rPr>
+      </w:pPr>
+      <w:r>
+        <w:rPr>
+          <w:color w:val="0070C0"/>
+        </w:rPr>
+        <w:t>225/225 [==============================] - 741s 3s/step - loss: 32.3879 - val_loss: 31.5581</w:t>
+      </w:r>
+    </w:p>
+    <w:p>
+      <w:pPr>
+        <w:rPr>
+          <w:color w:val="0070C0"/>
+        </w:rPr>
+      </w:pPr>
+      <w:r>
+        <w:rPr>
+          <w:color w:val="0070C0"/>
+        </w:rPr>
+        <w:t>total_layers=256 from_layer=128 to_layer=256</w:t>
+      </w:r>
+    </w:p>
+    <w:p>
+      <w:pPr>
+        <w:rPr>
+          <w:color w:val="0070C0"/>
+        </w:rPr>
+      </w:pPr>
+      <w:r>
+        <w:rPr>
+          <w:color w:val="0070C0"/>
+        </w:rPr>
+        <w:t>Unfreeze all of the layers.</w:t>
+      </w:r>
+    </w:p>
+    <w:p>
+      <w:pPr>
+        <w:rPr>
+          <w:color w:val="0070C0"/>
+        </w:rPr>
+      </w:pPr>
+      <w:r>
+        <w:rPr>
+          <w:color w:val="0070C0"/>
+        </w:rPr>
+        <w:t>Train on 900 samples, val on 100 samples, with batch size 2.</w:t>
+      </w:r>
+    </w:p>
+    <w:p>
+      <w:pPr>
+        <w:rPr>
+          <w:color w:val="0070C0"/>
+        </w:rPr>
+      </w:pPr>
+      <w:r>
+        <w:rPr>
+          <w:color w:val="0070C0"/>
+        </w:rPr>
+        <w:t>Epoch 2/30</w:t>
+      </w:r>
+    </w:p>
+    <w:p>
+      <w:pPr>
+        <w:rPr>
+          <w:color w:val="0070C0"/>
+        </w:rPr>
+      </w:pPr>
+      <w:r>
+        <w:rPr>
+          <w:color w:val="0070C0"/>
+        </w:rPr>
+        <w:t>450/450 [==============================] - 1638s 4s/step - loss: 31.8285 - val_loss: 32.0548</w:t>
+      </w:r>
+    </w:p>
+    <w:p>
+      <w:pPr>
+        <w:rPr>
+          <w:color w:val="0070C0"/>
+        </w:rPr>
+      </w:pPr>
+      <w:r>
+        <w:rPr>
+          <w:color w:val="0070C0"/>
+        </w:rPr>
+        <w:t>Epoch 3/30</w:t>
+      </w:r>
+    </w:p>
+    <w:p>
+      <w:pPr>
+        <w:rPr>
+          <w:color w:val="0070C0"/>
+        </w:rPr>
+      </w:pPr>
+      <w:r>
+        <w:rPr>
+          <w:color w:val="0070C0"/>
+        </w:rPr>
+        <w:t>450/450 [==============================] - 1764s 4s/step - loss: 30.0436 - val_loss: 27.5891</w:t>
+      </w:r>
+    </w:p>
+    <w:p>
+      <w:pPr>
+        <w:rPr>
+          <w:color w:val="0070C0"/>
+        </w:rPr>
+      </w:pPr>
+      <w:r>
+        <w:rPr>
+          <w:color w:val="0070C0"/>
+        </w:rPr>
+        <w:t>Epoch 4/30</w:t>
+      </w:r>
+    </w:p>
+    <w:p>
+      <w:pPr>
+        <w:rPr>
+          <w:color w:val="0070C0"/>
+        </w:rPr>
+      </w:pPr>
+      <w:r>
+        <w:rPr>
+          <w:color w:val="0070C0"/>
+        </w:rPr>
+        <w:t>450/450 [==============================] - 1852s 4s/step - loss: 30.2207 - val_loss: 27.3706</w:t>
+      </w:r>
+    </w:p>
+    <w:p>
+      <w:pPr>
+        <w:rPr>
+          <w:color w:val="0070C0"/>
+        </w:rPr>
+      </w:pPr>
+      <w:r>
+        <w:rPr>
+          <w:color w:val="0070C0"/>
+        </w:rPr>
+        <w:t>Epoch 5/30</w:t>
+      </w:r>
+    </w:p>
+    <w:p>
+      <w:pPr>
+        <w:rPr>
+          <w:color w:val="0070C0"/>
+        </w:rPr>
+      </w:pPr>
+      <w:r>
+        <w:rPr>
+          <w:color w:val="0070C0"/>
+        </w:rPr>
+        <w:t>450/450 [==============================] - 1748s 4s/step - loss: 29.9700 - val_loss: 27.0858</w:t>
+      </w:r>
+    </w:p>
+    <w:p>
+      <w:pPr>
+        <w:rPr>
+          <w:color w:val="0070C0"/>
+        </w:rPr>
+      </w:pPr>
+      <w:r>
+        <w:rPr>
+          <w:color w:val="0070C0"/>
+        </w:rPr>
+        <w:t>Epoch 6/30</w:t>
+      </w:r>
+    </w:p>
+    <w:p>
+      <w:pPr>
+        <w:rPr>
+          <w:color w:val="0070C0"/>
+        </w:rPr>
+      </w:pPr>
+      <w:r>
+        <w:rPr>
+          <w:color w:val="0070C0"/>
+        </w:rPr>
         <w:lastRenderedPageBreak/>
-        <w:t>只解冻1/2</w:t>
-      </w:r>
-      <w:r>
-        <w:rPr>
-          <w:rFonts w:hint="eastAsia"/>
-        </w:rPr>
-        <w:t xml:space="preserve"> </w:t>
-      </w:r>
-      <w:r>
-        <w:rPr>
-          <w:rFonts w:hint="eastAsia"/>
-        </w:rPr>
-        <w:t>可以</w:t>
-      </w:r>
-      <w:r>
-        <w:rPr>
-          <w:rFonts w:hint="eastAsia"/>
-        </w:rPr>
-        <w:t>，半路挂了</w:t>
-      </w:r>
-    </w:p>
-    <w:p>
-      <w:r>
-        <w:t>python keras-yolo3/ehualu_train.py --anchors_path=keras-yolo3/model_data/yolo_anchors.txt --classes_path=data/ehualu/ehualu_classes.txt --output_dir=data/logs/ehualu_007/ --dataset_path=data/ehualu/new/ --groups=train_b --weights_path=data/logs/ehualu_003/ep018-loss33.639-val_loss29.568.h5 --learning_rate=1e-4 --batch_size=4 --batch_size_2=2 --epoch=1 --epoch_2=</w:t>
-      </w:r>
-      <w:r>
-        <w:t>30</w:t>
-      </w:r>
-      <w:r>
-        <w:t xml:space="preserve">   </w:t>
+        <w:t>450/450 [==============================] - 1750s 4s/step - loss: 29.6433 - val_loss: 30.6468</w:t>
       </w:r>
     </w:p>
     <w:p>
@@ -16995,7 +18126,7 @@
         <w:rPr>
           <w:color w:val="0070C0"/>
         </w:rPr>
-        <w:t>Train on 900 samples, val on 100 samples, with batch size 4.</w:t>
+        <w:t>Epoch 7/30</w:t>
       </w:r>
     </w:p>
     <w:p>
@@ -17008,7 +18139,7 @@
         <w:rPr>
           <w:color w:val="0070C0"/>
         </w:rPr>
-        <w:t>Epoch 1/1</w:t>
+        <w:t>450/450 [==============================] - 1754s 4s/step - loss: 29.3645 - val_loss: 30.8025</w:t>
       </w:r>
     </w:p>
     <w:p>
@@ -17021,7 +18152,7 @@
         <w:rPr>
           <w:color w:val="0070C0"/>
         </w:rPr>
-        <w:t>225/225 [==============================] - 741s 3s/step - loss: 32.3879 - val_loss: 31.5581</w:t>
+        <w:t>Epoch 8/30</w:t>
       </w:r>
     </w:p>
     <w:p>
@@ -17034,7 +18165,7 @@
         <w:rPr>
           <w:color w:val="0070C0"/>
         </w:rPr>
-        <w:t>total_layers=256 from_layer=128 to_layer=256</w:t>
+        <w:t>450/450 [==============================] - 1753s 4s/step - loss: 28.6936 - val_loss: 31.0346</w:t>
       </w:r>
     </w:p>
     <w:p>
@@ -17043,103 +18174,104 @@
           <w:color w:val="0070C0"/>
         </w:rPr>
       </w:pPr>
-      <w:r>
+    </w:p>
+    <w:p>
+      <w:pPr>
         <w:rPr>
           <w:color w:val="0070C0"/>
         </w:rPr>
-        <w:t>Unfreeze all of the layers.</w:t>
-      </w:r>
-    </w:p>
-    <w:p>
-      <w:pPr>
+      </w:pPr>
+      <w:r>
         <w:rPr>
           <w:color w:val="0070C0"/>
         </w:rPr>
-      </w:pPr>
-      <w:r>
+        <w:t>Epoch 00008: ReduceLROnPlateau reducing learning rate to 9.999999747378752e-07.</w:t>
+      </w:r>
+    </w:p>
+    <w:p>
+      <w:pPr>
         <w:rPr>
           <w:color w:val="0070C0"/>
         </w:rPr>
-        <w:t>Train on 900 samples, val on 100 samples, with batch size 2.</w:t>
-      </w:r>
-    </w:p>
-    <w:p>
-      <w:pPr>
+      </w:pPr>
+      <w:r>
         <w:rPr>
           <w:color w:val="0070C0"/>
         </w:rPr>
-      </w:pPr>
-      <w:r>
+        <w:t>Epoch 9/30</w:t>
+      </w:r>
+    </w:p>
+    <w:p>
+      <w:pPr>
         <w:rPr>
           <w:color w:val="0070C0"/>
         </w:rPr>
-        <w:t>Epoch 2/30</w:t>
-      </w:r>
-    </w:p>
-    <w:p>
-      <w:pPr>
+      </w:pPr>
+      <w:r>
         <w:rPr>
           <w:color w:val="0070C0"/>
         </w:rPr>
-      </w:pPr>
-      <w:r>
+        <w:t>450/450 [==============================] - 1754s 4s/step - loss: 28.5728 - val_loss: 28.7129</w:t>
+      </w:r>
+    </w:p>
+    <w:p>
+      <w:pPr>
         <w:rPr>
           <w:color w:val="0070C0"/>
         </w:rPr>
-        <w:t>450/450 [==============================] - 1638s 4s/step - loss: 31.8285 - val_loss: 32.0548</w:t>
-      </w:r>
-    </w:p>
-    <w:p>
-      <w:pPr>
+      </w:pPr>
+      <w:r>
         <w:rPr>
           <w:color w:val="0070C0"/>
         </w:rPr>
-      </w:pPr>
-      <w:r>
+        <w:t>Epoch 10/30</w:t>
+      </w:r>
+    </w:p>
+    <w:p>
+      <w:pPr>
         <w:rPr>
           <w:color w:val="0070C0"/>
         </w:rPr>
-        <w:t>Epoch 3/30</w:t>
-      </w:r>
-    </w:p>
-    <w:p>
-      <w:pPr>
+      </w:pPr>
+      <w:r>
         <w:rPr>
           <w:color w:val="0070C0"/>
         </w:rPr>
-      </w:pPr>
-      <w:r>
+        <w:t>450/450 [==============================] - 1772s 4s/step - loss: 29.0925 - val_loss: 27.6546</w:t>
+      </w:r>
+    </w:p>
+    <w:p>
+      <w:pPr>
         <w:rPr>
           <w:color w:val="0070C0"/>
         </w:rPr>
-        <w:t>450/450 [==============================] - 1764s 4s/step - loss: 30.0436 - val_loss: 27.5891</w:t>
-      </w:r>
-    </w:p>
-    <w:p>
-      <w:pPr>
+      </w:pPr>
+      <w:r>
         <w:rPr>
           <w:color w:val="0070C0"/>
         </w:rPr>
-      </w:pPr>
-      <w:r>
+        <w:t>Epoch 11/30</w:t>
+      </w:r>
+    </w:p>
+    <w:p>
+      <w:pPr>
         <w:rPr>
           <w:color w:val="0070C0"/>
         </w:rPr>
-        <w:t>Epoch 4/30</w:t>
-      </w:r>
-    </w:p>
-    <w:p>
-      <w:pPr>
+      </w:pPr>
+      <w:r>
         <w:rPr>
           <w:color w:val="0070C0"/>
         </w:rPr>
-      </w:pPr>
-      <w:r>
+        <w:t>450/450 [==============================] - 1755s 4s/step - loss: 28.6461 - val_loss: 28.5059</w:t>
+      </w:r>
+    </w:p>
+    <w:p>
+      <w:pPr>
         <w:rPr>
           <w:color w:val="0070C0"/>
         </w:rPr>
-        <w:t>450/450 [==============================] - 1852s 4s/step - loss: 30.2207 - val_loss: 27.3706</w:t>
-      </w:r>
+      </w:pPr>
     </w:p>
     <w:p>
       <w:pPr>
@@ -17151,7 +18283,7 @@
         <w:rPr>
           <w:color w:val="0070C0"/>
         </w:rPr>
-        <w:t>Epoch 5/30</w:t>
+        <w:t>Epoch 00011: ReduceLROnPlateau reducing learning rate to 9.999999974752428e-08.</w:t>
       </w:r>
     </w:p>
     <w:p>
@@ -17164,7 +18296,7 @@
         <w:rPr>
           <w:color w:val="0070C0"/>
         </w:rPr>
-        <w:t>450/450 [==============================] - 1748s 4s/step - loss: 29.9700 - val_loss: 27.0858</w:t>
+        <w:t>Epoch 12/30</w:t>
       </w:r>
     </w:p>
     <w:p>
@@ -17177,216 +18309,6 @@
         <w:rPr>
           <w:color w:val="0070C0"/>
         </w:rPr>
-        <w:t>Epoch 6/30</w:t>
-      </w:r>
-    </w:p>
-    <w:p>
-      <w:pPr>
-        <w:rPr>
-          <w:color w:val="0070C0"/>
-        </w:rPr>
-      </w:pPr>
-      <w:r>
-        <w:rPr>
-          <w:color w:val="0070C0"/>
-        </w:rPr>
-        <w:t>450/450 [==============================] - 1750s 4s/step - loss: 29.6433 - val_loss: 30.6468</w:t>
-      </w:r>
-    </w:p>
-    <w:p>
-      <w:pPr>
-        <w:rPr>
-          <w:color w:val="0070C0"/>
-        </w:rPr>
-      </w:pPr>
-      <w:r>
-        <w:rPr>
-          <w:color w:val="0070C0"/>
-        </w:rPr>
-        <w:t>Epoch 7/30</w:t>
-      </w:r>
-    </w:p>
-    <w:p>
-      <w:pPr>
-        <w:rPr>
-          <w:color w:val="0070C0"/>
-        </w:rPr>
-      </w:pPr>
-      <w:r>
-        <w:rPr>
-          <w:color w:val="0070C0"/>
-        </w:rPr>
-        <w:t>450/450 [==============================] - 1754s 4s/step - loss: 29.3645 - val_loss: 30.8025</w:t>
-      </w:r>
-    </w:p>
-    <w:p>
-      <w:pPr>
-        <w:rPr>
-          <w:color w:val="0070C0"/>
-        </w:rPr>
-      </w:pPr>
-      <w:r>
-        <w:rPr>
-          <w:color w:val="0070C0"/>
-        </w:rPr>
-        <w:t>Epoch 8/30</w:t>
-      </w:r>
-    </w:p>
-    <w:p>
-      <w:pPr>
-        <w:rPr>
-          <w:color w:val="0070C0"/>
-        </w:rPr>
-      </w:pPr>
-      <w:r>
-        <w:rPr>
-          <w:color w:val="0070C0"/>
-        </w:rPr>
-        <w:lastRenderedPageBreak/>
-        <w:t>450/450 [==============================] - 1753s 4s/step - loss: 28.6936 - val_loss: 31.0346</w:t>
-      </w:r>
-    </w:p>
-    <w:p>
-      <w:pPr>
-        <w:rPr>
-          <w:color w:val="0070C0"/>
-        </w:rPr>
-      </w:pPr>
-    </w:p>
-    <w:p>
-      <w:pPr>
-        <w:rPr>
-          <w:color w:val="0070C0"/>
-        </w:rPr>
-      </w:pPr>
-      <w:r>
-        <w:rPr>
-          <w:color w:val="0070C0"/>
-        </w:rPr>
-        <w:t>Epoch 00008: ReduceLROnPlateau reducing learning rate to 9.999999747378752e-07.</w:t>
-      </w:r>
-    </w:p>
-    <w:p>
-      <w:pPr>
-        <w:rPr>
-          <w:color w:val="0070C0"/>
-        </w:rPr>
-      </w:pPr>
-      <w:r>
-        <w:rPr>
-          <w:color w:val="0070C0"/>
-        </w:rPr>
-        <w:t>Epoch 9/30</w:t>
-      </w:r>
-    </w:p>
-    <w:p>
-      <w:pPr>
-        <w:rPr>
-          <w:color w:val="0070C0"/>
-        </w:rPr>
-      </w:pPr>
-      <w:r>
-        <w:rPr>
-          <w:color w:val="0070C0"/>
-        </w:rPr>
-        <w:t>450/450 [==============================] - 1754s 4s/step - loss: 28.5728 - val_loss: 28.7129</w:t>
-      </w:r>
-    </w:p>
-    <w:p>
-      <w:pPr>
-        <w:rPr>
-          <w:color w:val="0070C0"/>
-        </w:rPr>
-      </w:pPr>
-      <w:r>
-        <w:rPr>
-          <w:color w:val="0070C0"/>
-        </w:rPr>
-        <w:t>Epoch 10/30</w:t>
-      </w:r>
-    </w:p>
-    <w:p>
-      <w:pPr>
-        <w:rPr>
-          <w:color w:val="0070C0"/>
-        </w:rPr>
-      </w:pPr>
-      <w:r>
-        <w:rPr>
-          <w:color w:val="0070C0"/>
-        </w:rPr>
-        <w:t>450/450 [==============================] - 1772s 4s/step - loss: 29.0925 - val_loss: 27.6546</w:t>
-      </w:r>
-    </w:p>
-    <w:p>
-      <w:pPr>
-        <w:rPr>
-          <w:color w:val="0070C0"/>
-        </w:rPr>
-      </w:pPr>
-      <w:r>
-        <w:rPr>
-          <w:color w:val="0070C0"/>
-        </w:rPr>
-        <w:t>Epoch 11/30</w:t>
-      </w:r>
-    </w:p>
-    <w:p>
-      <w:pPr>
-        <w:rPr>
-          <w:color w:val="0070C0"/>
-        </w:rPr>
-      </w:pPr>
-      <w:r>
-        <w:rPr>
-          <w:color w:val="0070C0"/>
-        </w:rPr>
-        <w:t>450/450 [==============================] - 1755s 4s/step - loss: 28.6461 - val_loss: 28.5059</w:t>
-      </w:r>
-    </w:p>
-    <w:p>
-      <w:pPr>
-        <w:rPr>
-          <w:color w:val="0070C0"/>
-        </w:rPr>
-      </w:pPr>
-    </w:p>
-    <w:p>
-      <w:pPr>
-        <w:rPr>
-          <w:color w:val="0070C0"/>
-        </w:rPr>
-      </w:pPr>
-      <w:r>
-        <w:rPr>
-          <w:color w:val="0070C0"/>
-        </w:rPr>
-        <w:t>Epoch 00011: ReduceLROnPlateau reducing learning rate to 9.999999974752428e-08.</w:t>
-      </w:r>
-    </w:p>
-    <w:p>
-      <w:pPr>
-        <w:rPr>
-          <w:color w:val="0070C0"/>
-        </w:rPr>
-      </w:pPr>
-      <w:r>
-        <w:rPr>
-          <w:color w:val="0070C0"/>
-        </w:rPr>
-        <w:t>Epoch 12/30</w:t>
-      </w:r>
-    </w:p>
-    <w:p>
-      <w:pPr>
-        <w:rPr>
-          <w:color w:val="0070C0"/>
-        </w:rPr>
-      </w:pPr>
-      <w:r>
-        <w:rPr>
-          <w:color w:val="0070C0"/>
-        </w:rPr>
         <w:t xml:space="preserve">450/450 [==============================] - 1793s 4s/step - loss: 29.0836 - val_loss: 28.3152 </w:t>
       </w:r>
     </w:p>
@@ -17412,7 +18334,15 @@
     </w:p>
     <w:p>
       <w:r>
-        <w:t>python keras-yolo3/ehualu_train.py --anchors_path=keras-yolo3/model_data/tiny_yolo_anchors.txt --classes_path=data/ehualu/ehualu_classes.txt --output_dir=data/logs/ehualu_008/ --dataset_path=data/ehualu/new/ --groups=train_b --tiny_weights_path=data/logs/ehualu_003/ep018-loss33.639-val_loss29.568.h5 --learning_rate=1e-4 --batch_size=4 --batch_size_2=2 --epoch=50 --epoch_2=100</w:t>
+        <w:t>python keras-yolo3/ehualu_train.py --anchors_path=keras-yolo3/model_data/tiny_yolo_anchors.txt --classes_path=data/ehualu/ehualu_classes.txt --output_dir=data/logs/ehualu_008/ --dataset_path=data/ehualu/new/ --groups=train_b --tiny_weights_path=data/logs/ehualu_003/ep018-loss33.639-val_loss</w:t>
+      </w:r>
+      <w:proofErr w:type="gramStart"/>
+      <w:r>
+        <w:t>29.568.h</w:t>
+      </w:r>
+      <w:proofErr w:type="gramEnd"/>
+      <w:r>
+        <w:t>5 --learning_rate=1e-4 --batch_size=4 --batch_size_2=2 --epoch=50 --epoch_2=100</w:t>
       </w:r>
       <w:r>
         <w:t xml:space="preserve"> </w:t>
@@ -17510,7 +18440,6 @@
           <w:sz w:val="24"/>
           <w:szCs w:val="24"/>
         </w:rPr>
-        <w:lastRenderedPageBreak/>
         <w:drawing>
           <wp:inline distT="0" distB="0" distL="0" distR="0" wp14:anchorId="20AAE5DC" wp14:editId="097E810E">
             <wp:extent cx="6448425" cy="1471295"/>
@@ -17529,7 +18458,7 @@
                     </pic:cNvPicPr>
                   </pic:nvPicPr>
                   <pic:blipFill>
-                    <a:blip r:embed="rId25">
+                    <a:blip r:embed="rId24">
                       <a:extLst>
                         <a:ext uri="{28A0092B-C50C-407E-A947-70E740481C1C}">
                           <a14:useLocalDpi xmlns:a14="http://schemas.microsoft.com/office/drawing/2010/main" val="0"/>
@@ -17605,6 +18534,7 @@
         <w:rPr>
           <w:rFonts w:hint="eastAsia"/>
         </w:rPr>
+        <w:lastRenderedPageBreak/>
         <w:t>2</w:t>
       </w:r>
       <w:r>
@@ -17687,7 +18617,15 @@
     </w:p>
     <w:p>
       <w:r>
-        <w:t>python keras-yolo3/ehualu_train.py --anchors_path=keras-yolo3/model_data/yolo_anchors.txt --classes_path=data/ehualu/ehualu_classes.txt --output_dir=data/logs/ehualu_009/ --dataset_path=data/ehualu/new/ --groups=train_b,aug_train_b --weights_path=data/logs/ehualu_007/ep003-loss30.044-val_loss27.589.h5 --learning_rate=1e-5 --batch_size=4 --batch_size_2=2 --epoch=10 --epoch_2=20</w:t>
+        <w:t>python keras-yolo3/ehualu_train.py --anchors_path=keras-yolo3/model_data/yolo_anchors.txt --classes_path=data/ehualu/ehualu_classes.txt --output_dir=data/logs/ehualu_009/ --dataset_path=data/ehualu/new/ --groups=train_</w:t>
+      </w:r>
+      <w:proofErr w:type="gramStart"/>
+      <w:r>
+        <w:t>b,aug</w:t>
+      </w:r>
+      <w:proofErr w:type="gramEnd"/>
+      <w:r>
+        <w:t>_train_b --weights_path=data/logs/ehualu_007/ep003-loss30.044-val_loss27.589.h5 --learning_rate=1e-5 --batch_size=4 --batch_size_2=2 --epoch=10 --epoch_2=20</w:t>
       </w:r>
       <w:r>
         <w:t xml:space="preserve">   </w:t>
@@ -17834,385 +18772,384 @@
         <w:rPr>
           <w:color w:val="0070C0"/>
         </w:rPr>
+        <w:t>2250/2250 [==============================] - 7642s 3s/step - loss: 34.3423 - val_loss: 35.2170</w:t>
+      </w:r>
+    </w:p>
+    <w:p>
+      <w:pPr>
+        <w:rPr>
+          <w:color w:val="0070C0"/>
+        </w:rPr>
+      </w:pPr>
+      <w:r>
+        <w:rPr>
+          <w:color w:val="0070C0"/>
+        </w:rPr>
+        <w:t>Epoch 6/10</w:t>
+      </w:r>
+    </w:p>
+    <w:p>
+      <w:pPr>
+        <w:rPr>
+          <w:color w:val="0070C0"/>
+        </w:rPr>
+      </w:pPr>
+      <w:r>
+        <w:rPr>
+          <w:color w:val="0070C0"/>
+        </w:rPr>
+        <w:t>2250/2250 [==============================] - 7551s 3s/step - loss: 34.0074 - val_loss: 34.3791</w:t>
+      </w:r>
+    </w:p>
+    <w:p>
+      <w:pPr>
+        <w:rPr>
+          <w:color w:val="0070C0"/>
+        </w:rPr>
+      </w:pPr>
+      <w:r>
+        <w:rPr>
+          <w:color w:val="0070C0"/>
+        </w:rPr>
+        <w:t>Epoch 7/10</w:t>
+      </w:r>
+    </w:p>
+    <w:p>
+      <w:pPr>
+        <w:rPr>
+          <w:color w:val="0070C0"/>
+        </w:rPr>
+      </w:pPr>
+      <w:r>
+        <w:rPr>
+          <w:color w:val="0070C0"/>
+        </w:rPr>
+        <w:t>2250/2250 [==============================] - 7571s 3s/step - loss: 33.8050 - val_loss: 34.9258</w:t>
+      </w:r>
+    </w:p>
+    <w:p>
+      <w:pPr>
+        <w:rPr>
+          <w:color w:val="0070C0"/>
+        </w:rPr>
+      </w:pPr>
+      <w:r>
+        <w:rPr>
+          <w:color w:val="0070C0"/>
+        </w:rPr>
+        <w:t>Epoch 8/10</w:t>
+      </w:r>
+    </w:p>
+    <w:p>
+      <w:pPr>
+        <w:rPr>
+          <w:color w:val="0070C0"/>
+        </w:rPr>
+      </w:pPr>
+      <w:r>
+        <w:rPr>
+          <w:color w:val="0070C0"/>
+        </w:rPr>
+        <w:t>2250/2250 [==============================] - 7552s 3s/step - loss: 33.8284 - val_loss: 35.3938</w:t>
+      </w:r>
+    </w:p>
+    <w:p>
+      <w:pPr>
+        <w:rPr>
+          <w:color w:val="0070C0"/>
+        </w:rPr>
+      </w:pPr>
+      <w:r>
+        <w:rPr>
+          <w:color w:val="0070C0"/>
+        </w:rPr>
+        <w:t>Epoch 9/10</w:t>
+      </w:r>
+    </w:p>
+    <w:p>
+      <w:pPr>
+        <w:rPr>
+          <w:color w:val="0070C0"/>
+        </w:rPr>
+      </w:pPr>
+      <w:r>
+        <w:rPr>
+          <w:color w:val="0070C0"/>
+        </w:rPr>
+        <w:t>2250/2250 [==============================] - 7543s 3s/step - loss: 33.7434 - val_loss: 35.6715</w:t>
+      </w:r>
+    </w:p>
+    <w:p>
+      <w:pPr>
+        <w:rPr>
+          <w:color w:val="0070C0"/>
+        </w:rPr>
+      </w:pPr>
+      <w:r>
+        <w:rPr>
+          <w:color w:val="0070C0"/>
+        </w:rPr>
+        <w:t>Epoch 10/10</w:t>
+      </w:r>
+    </w:p>
+    <w:p>
+      <w:pPr>
+        <w:rPr>
+          <w:color w:val="0070C0"/>
+        </w:rPr>
+      </w:pPr>
+      <w:r>
+        <w:rPr>
+          <w:color w:val="0070C0"/>
+        </w:rPr>
+        <w:t>2250/2250 [==============================] - 7546s 3s/step - loss: 33.8684 - val_loss: 35.1009</w:t>
+      </w:r>
+    </w:p>
+    <w:p>
+      <w:pPr>
+        <w:rPr>
+          <w:color w:val="0070C0"/>
+        </w:rPr>
+      </w:pPr>
+      <w:r>
+        <w:rPr>
+          <w:color w:val="0070C0"/>
+        </w:rPr>
+        <w:t>total_layers=256 from_layer=128 to_layer=256</w:t>
+      </w:r>
+    </w:p>
+    <w:p>
+      <w:pPr>
+        <w:rPr>
+          <w:color w:val="0070C0"/>
+        </w:rPr>
+      </w:pPr>
+      <w:r>
+        <w:rPr>
+          <w:color w:val="0070C0"/>
+        </w:rPr>
+        <w:t>Unfreeze all of the layers.</w:t>
+      </w:r>
+    </w:p>
+    <w:p>
+      <w:pPr>
+        <w:rPr>
+          <w:color w:val="0070C0"/>
+        </w:rPr>
+      </w:pPr>
+      <w:r>
+        <w:rPr>
+          <w:color w:val="0070C0"/>
+        </w:rPr>
+        <w:t>Train on 9000 samples, val on 1000 samples, with batch size 2.</w:t>
+      </w:r>
+    </w:p>
+    <w:p>
+      <w:pPr>
+        <w:rPr>
+          <w:color w:val="0070C0"/>
+        </w:rPr>
+      </w:pPr>
+      <w:r>
+        <w:rPr>
+          <w:color w:val="0070C0"/>
+        </w:rPr>
+        <w:t>Epoch 11/20</w:t>
+      </w:r>
+    </w:p>
+    <w:p>
+      <w:pPr>
+        <w:rPr>
+          <w:color w:val="0070C0"/>
+        </w:rPr>
+      </w:pPr>
+      <w:r>
+        <w:rPr>
+          <w:color w:val="0070C0"/>
+        </w:rPr>
+        <w:t>4500/4500 [==============================] - 17478s 4s/step - loss: 33.5910 - val_loss: 33.3894</w:t>
+      </w:r>
+    </w:p>
+    <w:p>
+      <w:pPr>
+        <w:rPr>
+          <w:color w:val="0070C0"/>
+        </w:rPr>
+      </w:pPr>
+      <w:r>
+        <w:rPr>
+          <w:color w:val="0070C0"/>
+        </w:rPr>
+        <w:t>Epoch 12/20</w:t>
+      </w:r>
+    </w:p>
+    <w:p>
+      <w:pPr>
+        <w:rPr>
+          <w:color w:val="0070C0"/>
+        </w:rPr>
+      </w:pPr>
+      <w:r>
+        <w:rPr>
+          <w:color w:val="0070C0"/>
+        </w:rPr>
+        <w:t>4500/4500 [==============================] - 17449s 4s/step - loss: 32.8295 - val_loss: 32.8140</w:t>
+      </w:r>
+    </w:p>
+    <w:p>
+      <w:pPr>
+        <w:rPr>
+          <w:color w:val="0070C0"/>
+        </w:rPr>
+      </w:pPr>
+      <w:r>
+        <w:rPr>
+          <w:color w:val="0070C0"/>
+        </w:rPr>
+        <w:t>Epoch 13/20</w:t>
+      </w:r>
+    </w:p>
+    <w:p>
+      <w:pPr>
+        <w:rPr>
+          <w:color w:val="0070C0"/>
+        </w:rPr>
+      </w:pPr>
+      <w:r>
+        <w:rPr>
+          <w:color w:val="0070C0"/>
+        </w:rPr>
+        <w:t>4500/4500 [==============================] - 17448s 4s/step - loss: 32.2205 - val_loss: 32.1839</w:t>
+      </w:r>
+    </w:p>
+    <w:p>
+      <w:pPr>
+        <w:rPr>
+          <w:color w:val="0070C0"/>
+        </w:rPr>
+      </w:pPr>
+      <w:r>
+        <w:rPr>
+          <w:color w:val="0070C0"/>
+        </w:rPr>
+        <w:t>Epoch 14/20</w:t>
+      </w:r>
+    </w:p>
+    <w:p>
+      <w:pPr>
+        <w:rPr>
+          <w:color w:val="0070C0"/>
+        </w:rPr>
+      </w:pPr>
+      <w:r>
+        <w:rPr>
+          <w:color w:val="0070C0"/>
+        </w:rPr>
+        <w:t>4500/4500 [==============================] - 17434s 4s/step - loss: 32.0574 - val_loss: 32.6646</w:t>
+      </w:r>
+    </w:p>
+    <w:p>
+      <w:pPr>
+        <w:rPr>
+          <w:color w:val="0070C0"/>
+        </w:rPr>
+      </w:pPr>
+      <w:r>
+        <w:rPr>
+          <w:color w:val="0070C0"/>
+        </w:rPr>
+        <w:t>Epoch 15/20</w:t>
+      </w:r>
+    </w:p>
+    <w:p>
+      <w:pPr>
+        <w:rPr>
+          <w:color w:val="0070C0"/>
+        </w:rPr>
+      </w:pPr>
+      <w:r>
+        <w:rPr>
+          <w:color w:val="0070C0"/>
+        </w:rPr>
+        <w:t>4500/4500 [==============================] - 17458s 4s/step - loss: 31.6238 - val_loss: 33.0535</w:t>
+      </w:r>
+    </w:p>
+    <w:p>
+      <w:pPr>
+        <w:rPr>
+          <w:color w:val="0070C0"/>
+        </w:rPr>
+      </w:pPr>
+      <w:r>
+        <w:rPr>
+          <w:color w:val="0070C0"/>
+        </w:rPr>
+        <w:t>Epoch 16/20</w:t>
+      </w:r>
+    </w:p>
+    <w:p>
+      <w:pPr>
+        <w:rPr>
+          <w:color w:val="0070C0"/>
+        </w:rPr>
+      </w:pPr>
+      <w:r>
+        <w:rPr>
+          <w:color w:val="0070C0"/>
+        </w:rPr>
+        <w:t>4500/4500 [==============================] - 17440s 4s/step - loss: 31.5213 - val_loss: 31.9808</w:t>
+      </w:r>
+    </w:p>
+    <w:p>
+      <w:pPr>
+        <w:rPr>
+          <w:color w:val="0070C0"/>
+        </w:rPr>
+      </w:pPr>
+      <w:r>
+        <w:rPr>
+          <w:color w:val="0070C0"/>
+        </w:rPr>
+        <w:t>Epoch 17/20</w:t>
+      </w:r>
+    </w:p>
+    <w:p>
+      <w:pPr>
+        <w:rPr>
+          <w:color w:val="0070C0"/>
+        </w:rPr>
+      </w:pPr>
+      <w:r>
+        <w:rPr>
+          <w:color w:val="0070C0"/>
+        </w:rPr>
+        <w:t>4500/4500 [==============================] - 17396s 4s/step - loss: 31.1520 - val_loss: 32.8945</w:t>
+      </w:r>
+    </w:p>
+    <w:p>
+      <w:pPr>
+        <w:rPr>
+          <w:color w:val="0070C0"/>
+        </w:rPr>
+      </w:pPr>
+      <w:r>
+        <w:rPr>
+          <w:color w:val="0070C0"/>
+        </w:rPr>
+        <w:t>Epoch 18/20</w:t>
+      </w:r>
+    </w:p>
+    <w:p>
+      <w:pPr>
+        <w:rPr>
+          <w:color w:val="0070C0"/>
+        </w:rPr>
+      </w:pPr>
+      <w:r>
+        <w:rPr>
+          <w:color w:val="0070C0"/>
+        </w:rPr>
         <w:lastRenderedPageBreak/>
-        <w:t>2250/2250 [==============================] - 7642s 3s/step - loss: 34.3423 - val_loss: 35.2170</w:t>
-      </w:r>
-    </w:p>
-    <w:p>
-      <w:pPr>
-        <w:rPr>
-          <w:color w:val="0070C0"/>
-        </w:rPr>
-      </w:pPr>
-      <w:r>
-        <w:rPr>
-          <w:color w:val="0070C0"/>
-        </w:rPr>
-        <w:t>Epoch 6/10</w:t>
-      </w:r>
-    </w:p>
-    <w:p>
-      <w:pPr>
-        <w:rPr>
-          <w:color w:val="0070C0"/>
-        </w:rPr>
-      </w:pPr>
-      <w:r>
-        <w:rPr>
-          <w:color w:val="0070C0"/>
-        </w:rPr>
-        <w:t>2250/2250 [==============================] - 7551s 3s/step - loss: 34.0074 - val_loss: 34.3791</w:t>
-      </w:r>
-    </w:p>
-    <w:p>
-      <w:pPr>
-        <w:rPr>
-          <w:color w:val="0070C0"/>
-        </w:rPr>
-      </w:pPr>
-      <w:r>
-        <w:rPr>
-          <w:color w:val="0070C0"/>
-        </w:rPr>
-        <w:t>Epoch 7/10</w:t>
-      </w:r>
-    </w:p>
-    <w:p>
-      <w:pPr>
-        <w:rPr>
-          <w:color w:val="0070C0"/>
-        </w:rPr>
-      </w:pPr>
-      <w:r>
-        <w:rPr>
-          <w:color w:val="0070C0"/>
-        </w:rPr>
-        <w:t>2250/2250 [==============================] - 7571s 3s/step - loss: 33.8050 - val_loss: 34.9258</w:t>
-      </w:r>
-    </w:p>
-    <w:p>
-      <w:pPr>
-        <w:rPr>
-          <w:color w:val="0070C0"/>
-        </w:rPr>
-      </w:pPr>
-      <w:r>
-        <w:rPr>
-          <w:color w:val="0070C0"/>
-        </w:rPr>
-        <w:t>Epoch 8/10</w:t>
-      </w:r>
-    </w:p>
-    <w:p>
-      <w:pPr>
-        <w:rPr>
-          <w:color w:val="0070C0"/>
-        </w:rPr>
-      </w:pPr>
-      <w:r>
-        <w:rPr>
-          <w:color w:val="0070C0"/>
-        </w:rPr>
-        <w:t>2250/2250 [==============================] - 7552s 3s/step - loss: 33.8284 - val_loss: 35.3938</w:t>
-      </w:r>
-    </w:p>
-    <w:p>
-      <w:pPr>
-        <w:rPr>
-          <w:color w:val="0070C0"/>
-        </w:rPr>
-      </w:pPr>
-      <w:r>
-        <w:rPr>
-          <w:color w:val="0070C0"/>
-        </w:rPr>
-        <w:t>Epoch 9/10</w:t>
-      </w:r>
-    </w:p>
-    <w:p>
-      <w:pPr>
-        <w:rPr>
-          <w:color w:val="0070C0"/>
-        </w:rPr>
-      </w:pPr>
-      <w:r>
-        <w:rPr>
-          <w:color w:val="0070C0"/>
-        </w:rPr>
-        <w:t>2250/2250 [==============================] - 7543s 3s/step - loss: 33.7434 - val_loss: 35.6715</w:t>
-      </w:r>
-    </w:p>
-    <w:p>
-      <w:pPr>
-        <w:rPr>
-          <w:color w:val="0070C0"/>
-        </w:rPr>
-      </w:pPr>
-      <w:r>
-        <w:rPr>
-          <w:color w:val="0070C0"/>
-        </w:rPr>
-        <w:t>Epoch 10/10</w:t>
-      </w:r>
-    </w:p>
-    <w:p>
-      <w:pPr>
-        <w:rPr>
-          <w:color w:val="0070C0"/>
-        </w:rPr>
-      </w:pPr>
-      <w:r>
-        <w:rPr>
-          <w:color w:val="0070C0"/>
-        </w:rPr>
-        <w:t>2250/2250 [==============================] - 7546s 3s/step - loss: 33.8684 - val_loss: 35.1009</w:t>
-      </w:r>
-    </w:p>
-    <w:p>
-      <w:pPr>
-        <w:rPr>
-          <w:color w:val="0070C0"/>
-        </w:rPr>
-      </w:pPr>
-      <w:r>
-        <w:rPr>
-          <w:color w:val="0070C0"/>
-        </w:rPr>
-        <w:t>total_layers=256 from_layer=128 to_layer=256</w:t>
-      </w:r>
-    </w:p>
-    <w:p>
-      <w:pPr>
-        <w:rPr>
-          <w:color w:val="0070C0"/>
-        </w:rPr>
-      </w:pPr>
-      <w:r>
-        <w:rPr>
-          <w:color w:val="0070C0"/>
-        </w:rPr>
-        <w:t>Unfreeze all of the layers.</w:t>
-      </w:r>
-    </w:p>
-    <w:p>
-      <w:pPr>
-        <w:rPr>
-          <w:color w:val="0070C0"/>
-        </w:rPr>
-      </w:pPr>
-      <w:r>
-        <w:rPr>
-          <w:color w:val="0070C0"/>
-        </w:rPr>
-        <w:t>Train on 9000 samples, val on 1000 samples, with batch size 2.</w:t>
-      </w:r>
-    </w:p>
-    <w:p>
-      <w:pPr>
-        <w:rPr>
-          <w:color w:val="0070C0"/>
-        </w:rPr>
-      </w:pPr>
-      <w:r>
-        <w:rPr>
-          <w:color w:val="0070C0"/>
-        </w:rPr>
-        <w:t>Epoch 11/20</w:t>
-      </w:r>
-    </w:p>
-    <w:p>
-      <w:pPr>
-        <w:rPr>
-          <w:color w:val="0070C0"/>
-        </w:rPr>
-      </w:pPr>
-      <w:r>
-        <w:rPr>
-          <w:color w:val="0070C0"/>
-        </w:rPr>
-        <w:t>4500/4500 [==============================] - 17478s 4s/step - loss: 33.5910 - val_loss: 33.3894</w:t>
-      </w:r>
-    </w:p>
-    <w:p>
-      <w:pPr>
-        <w:rPr>
-          <w:color w:val="0070C0"/>
-        </w:rPr>
-      </w:pPr>
-      <w:r>
-        <w:rPr>
-          <w:color w:val="0070C0"/>
-        </w:rPr>
-        <w:t>Epoch 12/20</w:t>
-      </w:r>
-    </w:p>
-    <w:p>
-      <w:pPr>
-        <w:rPr>
-          <w:color w:val="0070C0"/>
-        </w:rPr>
-      </w:pPr>
-      <w:r>
-        <w:rPr>
-          <w:color w:val="0070C0"/>
-        </w:rPr>
-        <w:t>4500/4500 [==============================] - 17449s 4s/step - loss: 32.8295 - val_loss: 32.8140</w:t>
-      </w:r>
-    </w:p>
-    <w:p>
-      <w:pPr>
-        <w:rPr>
-          <w:color w:val="0070C0"/>
-        </w:rPr>
-      </w:pPr>
-      <w:r>
-        <w:rPr>
-          <w:color w:val="0070C0"/>
-        </w:rPr>
-        <w:t>Epoch 13/20</w:t>
-      </w:r>
-    </w:p>
-    <w:p>
-      <w:pPr>
-        <w:rPr>
-          <w:color w:val="0070C0"/>
-        </w:rPr>
-      </w:pPr>
-      <w:r>
-        <w:rPr>
-          <w:color w:val="0070C0"/>
-        </w:rPr>
-        <w:t>4500/4500 [==============================] - 17448s 4s/step - loss: 32.2205 - val_loss: 32.1839</w:t>
-      </w:r>
-    </w:p>
-    <w:p>
-      <w:pPr>
-        <w:rPr>
-          <w:color w:val="0070C0"/>
-        </w:rPr>
-      </w:pPr>
-      <w:r>
-        <w:rPr>
-          <w:color w:val="0070C0"/>
-        </w:rPr>
-        <w:t>Epoch 14/20</w:t>
-      </w:r>
-    </w:p>
-    <w:p>
-      <w:pPr>
-        <w:rPr>
-          <w:color w:val="0070C0"/>
-        </w:rPr>
-      </w:pPr>
-      <w:r>
-        <w:rPr>
-          <w:color w:val="0070C0"/>
-        </w:rPr>
-        <w:t>4500/4500 [==============================] - 17434s 4s/step - loss: 32.0574 - val_loss: 32.6646</w:t>
-      </w:r>
-    </w:p>
-    <w:p>
-      <w:pPr>
-        <w:rPr>
-          <w:color w:val="0070C0"/>
-        </w:rPr>
-      </w:pPr>
-      <w:r>
-        <w:rPr>
-          <w:color w:val="0070C0"/>
-        </w:rPr>
-        <w:t>Epoch 15/20</w:t>
-      </w:r>
-    </w:p>
-    <w:p>
-      <w:pPr>
-        <w:rPr>
-          <w:color w:val="0070C0"/>
-        </w:rPr>
-      </w:pPr>
-      <w:r>
-        <w:rPr>
-          <w:color w:val="0070C0"/>
-        </w:rPr>
-        <w:t>4500/4500 [==============================] - 17458s 4s/step - loss: 31.6238 - val_loss: 33.0535</w:t>
-      </w:r>
-    </w:p>
-    <w:p>
-      <w:pPr>
-        <w:rPr>
-          <w:color w:val="0070C0"/>
-        </w:rPr>
-      </w:pPr>
-      <w:r>
-        <w:rPr>
-          <w:color w:val="0070C0"/>
-        </w:rPr>
-        <w:t>Epoch 16/20</w:t>
-      </w:r>
-    </w:p>
-    <w:p>
-      <w:pPr>
-        <w:rPr>
-          <w:color w:val="0070C0"/>
-        </w:rPr>
-      </w:pPr>
-      <w:r>
-        <w:rPr>
-          <w:color w:val="0070C0"/>
-        </w:rPr>
-        <w:lastRenderedPageBreak/>
-        <w:t>4500/4500 [==============================] - 17440s 4s/step - loss: 31.5213 - val_loss: 31.9808</w:t>
-      </w:r>
-    </w:p>
-    <w:p>
-      <w:pPr>
-        <w:rPr>
-          <w:color w:val="0070C0"/>
-        </w:rPr>
-      </w:pPr>
-      <w:r>
-        <w:rPr>
-          <w:color w:val="0070C0"/>
-        </w:rPr>
-        <w:t>Epoch 17/20</w:t>
-      </w:r>
-    </w:p>
-    <w:p>
-      <w:pPr>
-        <w:rPr>
-          <w:color w:val="0070C0"/>
-        </w:rPr>
-      </w:pPr>
-      <w:r>
-        <w:rPr>
-          <w:color w:val="0070C0"/>
-        </w:rPr>
-        <w:t>4500/4500 [==============================] - 17396s 4s/step - loss: 31.1520 - val_loss: 32.8945</w:t>
-      </w:r>
-    </w:p>
-    <w:p>
-      <w:pPr>
-        <w:rPr>
-          <w:color w:val="0070C0"/>
-        </w:rPr>
-      </w:pPr>
-      <w:r>
-        <w:rPr>
-          <w:color w:val="0070C0"/>
-        </w:rPr>
-        <w:t>Epoch 18/20</w:t>
-      </w:r>
-    </w:p>
-    <w:p>
-      <w:pPr>
-        <w:rPr>
-          <w:color w:val="0070C0"/>
-        </w:rPr>
-      </w:pPr>
-      <w:r>
-        <w:rPr>
-          <w:color w:val="0070C0"/>
-        </w:rPr>
         <w:t>4500/4500 [==============================] - 17422s 4s/step - loss: 31.2693 - val_loss: 31.4996</w:t>
       </w:r>
     </w:p>
@@ -18395,6 +19332,7 @@
         </w:rPr>
         <w:t>for i in {</w:t>
       </w:r>
+      <w:proofErr w:type="gramStart"/>
       <w:r>
         <w:rPr>
           <w:rFonts w:ascii="宋体" w:eastAsia="宋体" w:hAnsi="宋体" w:cs="宋体"/>
@@ -18411,7 +19349,17 @@
           <w:kern w:val="0"/>
           <w:szCs w:val="21"/>
         </w:rPr>
-        <w:t>..4</w:t>
+        <w:t>..</w:t>
+      </w:r>
+      <w:proofErr w:type="gramEnd"/>
+      <w:r>
+        <w:rPr>
+          <w:rFonts w:ascii="宋体" w:eastAsia="宋体" w:hAnsi="宋体" w:cs="宋体"/>
+          <w:color w:val="000000"/>
+          <w:kern w:val="0"/>
+          <w:szCs w:val="21"/>
+        </w:rPr>
+        <w:t>4</w:t>
       </w:r>
       <w:r>
         <w:rPr>
@@ -18556,10 +19504,10 @@
           <w:szCs w:val="21"/>
         </w:rPr>
       </w:pPr>
-      <w:hyperlink r:id="rId26" w:history="1">
+      <w:hyperlink r:id="rId25" w:history="1">
         <w:r>
           <w:rPr>
-            <w:rStyle w:val="a7"/>
+            <w:rStyle w:val="aa"/>
             <w:rFonts w:ascii="宋体" w:eastAsia="宋体" w:hAnsi="宋体" w:cs="宋体"/>
             <w:kern w:val="0"/>
             <w:szCs w:val="21"/>
@@ -18942,7 +19890,6 @@
           <w:szCs w:val="18"/>
           <w:bdr w:val="none" w:sz="0" w:space="0" w:color="auto" w:frame="1"/>
         </w:rPr>
-        <w:lastRenderedPageBreak/>
         <w:t>train_input_reader: {</w:t>
       </w:r>
     </w:p>
@@ -19234,10 +20181,10 @@
       </w:r>
     </w:p>
     <w:p>
-      <w:hyperlink r:id="rId27" w:history="1">
+      <w:hyperlink r:id="rId26" w:history="1">
         <w:r>
           <w:rPr>
-            <w:rStyle w:val="a7"/>
+            <w:rStyle w:val="aa"/>
           </w:rPr>
           <w:t>izzrak</w:t>
         </w:r>
@@ -19245,10 +20192,10 @@
       <w:r>
         <w:t> commented </w:t>
       </w:r>
-      <w:hyperlink r:id="rId28" w:anchor="issuecomment-354221660" w:history="1">
+      <w:hyperlink r:id="rId27" w:anchor="issuecomment-354221660" w:history="1">
         <w:r>
           <w:rPr>
-            <w:rStyle w:val="a7"/>
+            <w:rStyle w:val="aa"/>
           </w:rPr>
           <w:t>on 28 Dec 2017</w:t>
         </w:r>
@@ -19286,7 +20233,7 @@
           </w:tcPr>
           <w:p>
             <w:pPr>
-              <w:pStyle w:val="a8"/>
+              <w:pStyle w:val="ab"/>
               <w:spacing w:after="240" w:afterAutospacing="0"/>
               <w:rPr>
                 <w:rFonts w:ascii="Segoe UI" w:hAnsi="Segoe UI" w:cs="Segoe UI"/>
@@ -19305,7 +20252,7 @@
           </w:p>
           <w:p>
             <w:pPr>
-              <w:pStyle w:val="a8"/>
+              <w:pStyle w:val="ab"/>
               <w:spacing w:before="0" w:beforeAutospacing="0" w:after="240" w:afterAutospacing="0"/>
               <w:rPr>
                 <w:rFonts w:ascii="Segoe UI" w:hAnsi="Segoe UI" w:cs="Segoe UI"/>
@@ -19328,7 +20275,7 @@
               <w:shd w:val="clear" w:color="auto" w:fill="F6F8FA"/>
               <w:ind w:firstLine="360"/>
               <w:rPr>
-                <w:rStyle w:val="HTML0"/>
+                <w:rStyle w:val="HTML1"/>
                 <w:rFonts w:ascii="Consolas" w:hAnsi="Consolas" w:cs="Consolas"/>
                 <w:sz w:val="18"/>
                 <w:szCs w:val="18"/>
@@ -19337,7 +20284,7 @@
             </w:pPr>
             <w:r>
               <w:rPr>
-                <w:rStyle w:val="HTML0"/>
+                <w:rStyle w:val="HTML1"/>
                 <w:rFonts w:ascii="Consolas" w:hAnsi="Consolas" w:cs="Consolas"/>
                 <w:sz w:val="18"/>
                 <w:szCs w:val="18"/>
@@ -19352,7 +20299,7 @@
               <w:shd w:val="clear" w:color="auto" w:fill="F6F8FA"/>
               <w:ind w:firstLine="360"/>
               <w:rPr>
-                <w:rStyle w:val="HTML0"/>
+                <w:rStyle w:val="HTML1"/>
                 <w:rFonts w:ascii="Consolas" w:hAnsi="Consolas" w:cs="Consolas"/>
                 <w:sz w:val="18"/>
                 <w:szCs w:val="18"/>
@@ -19361,7 +20308,7 @@
             </w:pPr>
             <w:r>
               <w:rPr>
-                <w:rStyle w:val="HTML0"/>
+                <w:rStyle w:val="HTML1"/>
                 <w:rFonts w:ascii="Consolas" w:hAnsi="Consolas" w:cs="Consolas"/>
                 <w:sz w:val="18"/>
                 <w:szCs w:val="18"/>
@@ -19376,7 +20323,7 @@
               <w:shd w:val="clear" w:color="auto" w:fill="F6F8FA"/>
               <w:ind w:firstLine="360"/>
               <w:rPr>
-                <w:rStyle w:val="HTML0"/>
+                <w:rStyle w:val="HTML1"/>
                 <w:rFonts w:ascii="Consolas" w:hAnsi="Consolas" w:cs="Consolas"/>
                 <w:sz w:val="18"/>
                 <w:szCs w:val="18"/>
@@ -19385,13 +20332,35 @@
             </w:pPr>
             <w:r>
               <w:rPr>
-                <w:rStyle w:val="HTML0"/>
+                <w:rStyle w:val="HTML1"/>
                 <w:rFonts w:ascii="Consolas" w:hAnsi="Consolas" w:cs="Consolas"/>
                 <w:sz w:val="18"/>
                 <w:szCs w:val="18"/>
                 <w:bdr w:val="none" w:sz="0" w:space="0" w:color="auto" w:frame="1"/>
               </w:rPr>
-              <w:t xml:space="preserve">      key, value = parallel_read(data_sources, tf.CSVReader, num_readers=4)</w:t>
+              <w:t xml:space="preserve">      key, value = parallel_</w:t>
+            </w:r>
+            <w:proofErr w:type="gramStart"/>
+            <w:r>
+              <w:rPr>
+                <w:rStyle w:val="HTML1"/>
+                <w:rFonts w:ascii="Consolas" w:hAnsi="Consolas" w:cs="Consolas"/>
+                <w:sz w:val="18"/>
+                <w:szCs w:val="18"/>
+                <w:bdr w:val="none" w:sz="0" w:space="0" w:color="auto" w:frame="1"/>
+              </w:rPr>
+              <w:t>read(</w:t>
+            </w:r>
+            <w:proofErr w:type="gramEnd"/>
+            <w:r>
+              <w:rPr>
+                <w:rStyle w:val="HTML1"/>
+                <w:rFonts w:ascii="Consolas" w:hAnsi="Consolas" w:cs="Consolas"/>
+                <w:sz w:val="18"/>
+                <w:szCs w:val="18"/>
+                <w:bdr w:val="none" w:sz="0" w:space="0" w:color="auto" w:frame="1"/>
+              </w:rPr>
+              <w:t>data_sources, tf.CSVReader, num_readers=4)</w:t>
             </w:r>
           </w:p>
           <w:p>
@@ -19400,7 +20369,7 @@
               <w:shd w:val="clear" w:color="auto" w:fill="F6F8FA"/>
               <w:ind w:firstLine="360"/>
               <w:rPr>
-                <w:rStyle w:val="HTML0"/>
+                <w:rStyle w:val="HTML1"/>
                 <w:rFonts w:ascii="Consolas" w:hAnsi="Consolas" w:cs="Consolas"/>
                 <w:sz w:val="18"/>
                 <w:szCs w:val="18"/>
@@ -19414,7 +20383,7 @@
               <w:shd w:val="clear" w:color="auto" w:fill="F6F8FA"/>
               <w:ind w:firstLine="360"/>
               <w:rPr>
-                <w:rStyle w:val="HTML0"/>
+                <w:rStyle w:val="HTML1"/>
                 <w:rFonts w:ascii="Consolas" w:hAnsi="Consolas" w:cs="Consolas"/>
                 <w:sz w:val="18"/>
                 <w:szCs w:val="18"/>
@@ -19423,7 +20392,7 @@
             </w:pPr>
             <w:r>
               <w:rPr>
-                <w:rStyle w:val="HTML0"/>
+                <w:rStyle w:val="HTML1"/>
                 <w:rFonts w:ascii="Consolas" w:hAnsi="Consolas" w:cs="Consolas"/>
                 <w:sz w:val="18"/>
                 <w:szCs w:val="18"/>
@@ -19438,7 +20407,7 @@
               <w:shd w:val="clear" w:color="auto" w:fill="F6F8FA"/>
               <w:ind w:firstLine="360"/>
               <w:rPr>
-                <w:rStyle w:val="HTML0"/>
+                <w:rStyle w:val="HTML1"/>
                 <w:rFonts w:ascii="Consolas" w:hAnsi="Consolas" w:cs="Consolas"/>
                 <w:sz w:val="18"/>
                 <w:szCs w:val="18"/>
@@ -19447,7 +20416,7 @@
             </w:pPr>
             <w:r>
               <w:rPr>
-                <w:rStyle w:val="HTML0"/>
+                <w:rStyle w:val="HTML1"/>
                 <w:rFonts w:ascii="Consolas" w:hAnsi="Consolas" w:cs="Consolas"/>
                 <w:sz w:val="18"/>
                 <w:szCs w:val="18"/>
@@ -19462,7 +20431,7 @@
               <w:shd w:val="clear" w:color="auto" w:fill="F6F8FA"/>
               <w:ind w:firstLine="360"/>
               <w:rPr>
-                <w:rStyle w:val="HTML0"/>
+                <w:rStyle w:val="HTML1"/>
                 <w:rFonts w:ascii="Consolas" w:hAnsi="Consolas" w:cs="Consolas"/>
                 <w:sz w:val="18"/>
                 <w:szCs w:val="18"/>
@@ -19471,7 +20440,7 @@
             </w:pPr>
             <w:r>
               <w:rPr>
-                <w:rStyle w:val="HTML0"/>
+                <w:rStyle w:val="HTML1"/>
                 <w:rFonts w:ascii="Consolas" w:hAnsi="Consolas" w:cs="Consolas"/>
                 <w:sz w:val="18"/>
                 <w:szCs w:val="18"/>
@@ -19481,7 +20450,7 @@
             </w:r>
             <w:r>
               <w:rPr>
-                <w:rStyle w:val="HTML0"/>
+                <w:rStyle w:val="HTML1"/>
                 <w:rFonts w:ascii="Consolas" w:hAnsi="Consolas" w:cs="Consolas"/>
                 <w:color w:val="0070C0"/>
                 <w:sz w:val="18"/>
@@ -19493,7 +20462,7 @@
           </w:p>
           <w:p>
             <w:pPr>
-              <w:pStyle w:val="a8"/>
+              <w:pStyle w:val="ab"/>
               <w:spacing w:before="0" w:beforeAutospacing="0" w:after="240" w:afterAutospacing="0"/>
               <w:rPr>
                 <w:rFonts w:ascii="Segoe UI" w:hAnsi="Segoe UI" w:cs="Segoe UI"/>
@@ -19507,12 +20476,30 @@
                 <w:sz w:val="21"/>
                 <w:szCs w:val="21"/>
               </w:rPr>
-              <w:t>So basically you can define a list of input path as </w:t>
+              <w:t xml:space="preserve">So </w:t>
             </w:r>
-            <w:hyperlink r:id="rId29" w:history="1">
+            <w:proofErr w:type="gramStart"/>
+            <w:r>
+              <w:rPr>
+                <w:rFonts w:ascii="Segoe UI" w:hAnsi="Segoe UI" w:cs="Segoe UI"/>
+                <w:sz w:val="21"/>
+                <w:szCs w:val="21"/>
+              </w:rPr>
+              <w:t>basically</w:t>
+            </w:r>
+            <w:proofErr w:type="gramEnd"/>
+            <w:r>
+              <w:rPr>
+                <w:rFonts w:ascii="Segoe UI" w:hAnsi="Segoe UI" w:cs="Segoe UI"/>
+                <w:sz w:val="21"/>
+                <w:szCs w:val="21"/>
+              </w:rPr>
+              <w:t xml:space="preserve"> you can define a list of input path as </w:t>
+            </w:r>
+            <w:hyperlink r:id="rId28" w:history="1">
               <w:r>
                 <w:rPr>
-                  <w:rStyle w:val="a7"/>
+                  <w:rStyle w:val="aa"/>
                   <w:rFonts w:ascii="Segoe UI" w:hAnsi="Segoe UI" w:cs="Segoe UI"/>
                   <w:b/>
                   <w:bCs/>
@@ -19534,7 +20521,7 @@
           </w:p>
           <w:p>
             <w:pPr>
-              <w:pStyle w:val="a8"/>
+              <w:pStyle w:val="ab"/>
               <w:spacing w:before="0" w:beforeAutospacing="0" w:after="0" w:afterAutospacing="0"/>
               <w:rPr>
                 <w:rFonts w:ascii="Segoe UI" w:hAnsi="Segoe UI" w:cs="Segoe UI"/>
@@ -19555,7 +20542,7 @@
           </w:p>
           <w:p>
             <w:pPr>
-              <w:pStyle w:val="a8"/>
+              <w:pStyle w:val="ab"/>
               <w:spacing w:before="0" w:beforeAutospacing="0"/>
               <w:rPr>
                 <w:rFonts w:ascii="Segoe UI" w:hAnsi="Segoe UI" w:cs="Segoe UI"/>
@@ -19759,6 +20746,7 @@
         </w:rPr>
         <w:t>for i in {</w:t>
       </w:r>
+      <w:proofErr w:type="gramStart"/>
       <w:r>
         <w:rPr>
           <w:rFonts w:ascii="宋体" w:eastAsia="宋体" w:hAnsi="宋体" w:cs="宋体"/>
@@ -19775,7 +20763,17 @@
           <w:kern w:val="0"/>
           <w:szCs w:val="21"/>
         </w:rPr>
-        <w:t>..4</w:t>
+        <w:t>..</w:t>
+      </w:r>
+      <w:proofErr w:type="gramEnd"/>
+      <w:r>
+        <w:rPr>
+          <w:rFonts w:ascii="宋体" w:eastAsia="宋体" w:hAnsi="宋体" w:cs="宋体"/>
+          <w:color w:val="000000"/>
+          <w:kern w:val="0"/>
+          <w:szCs w:val="21"/>
+        </w:rPr>
+        <w:t>4</w:t>
       </w:r>
       <w:r>
         <w:rPr>
@@ -20042,6 +21040,7 @@
         </w:rPr>
         <w:t>for i in {</w:t>
       </w:r>
+      <w:proofErr w:type="gramStart"/>
       <w:r>
         <w:rPr>
           <w:rFonts w:ascii="宋体" w:eastAsia="宋体" w:hAnsi="宋体" w:cs="宋体"/>
@@ -20051,6 +21050,7 @@
         </w:rPr>
         <w:t>0..</w:t>
       </w:r>
+      <w:proofErr w:type="gramEnd"/>
       <w:r>
         <w:rPr>
           <w:rFonts w:ascii="宋体" w:eastAsia="宋体" w:hAnsi="宋体" w:cs="宋体" w:hint="eastAsia"/>
@@ -20294,6 +21294,7 @@
         </w:rPr>
         <w:t>for i in {</w:t>
       </w:r>
+      <w:proofErr w:type="gramStart"/>
       <w:r>
         <w:rPr>
           <w:rFonts w:ascii="宋体" w:eastAsia="宋体" w:hAnsi="宋体" w:cs="宋体"/>
@@ -20303,6 +21304,7 @@
         </w:rPr>
         <w:t>0..</w:t>
       </w:r>
+      <w:proofErr w:type="gramEnd"/>
       <w:r>
         <w:rPr>
           <w:rFonts w:ascii="宋体" w:eastAsia="宋体" w:hAnsi="宋体" w:cs="宋体" w:hint="eastAsia"/>
@@ -20412,6 +21414,7 @@
         <w:rPr>
           <w:rFonts w:hint="eastAsia"/>
         </w:rPr>
+        <w:lastRenderedPageBreak/>
         <w:t>准备 train_1w 训练数据</w:t>
       </w:r>
       <w:r>
@@ -20534,13 +21537,21 @@
         <w:t>/ --dataset_path=data/ehualu/new/ --groups=</w:t>
       </w:r>
       <w:r>
-        <w:t>train_b</w:t>
+        <w:t>train_</w:t>
+      </w:r>
+      <w:proofErr w:type="gramStart"/>
+      <w:r>
+        <w:t>b</w:t>
       </w:r>
       <w:r>
         <w:t>,</w:t>
       </w:r>
       <w:r>
-        <w:t>aug_train_b</w:t>
+        <w:t>aug</w:t>
+      </w:r>
+      <w:proofErr w:type="gramEnd"/>
+      <w:r>
+        <w:t>_train_b</w:t>
       </w:r>
       <w:r>
         <w:t>,</w:t>
@@ -20769,7 +21780,6 @@
         <w:rPr>
           <w:color w:val="0070C0"/>
         </w:rPr>
-        <w:lastRenderedPageBreak/>
         <w:t>5986/5986 [==============================] - 18190s 3s/step - loss: 32.1690 - val_loss: 30.2492</w:t>
       </w:r>
     </w:p>
@@ -21238,6 +22248,7 @@
         </w:rPr>
         <w:t>for i in {</w:t>
       </w:r>
+      <w:proofErr w:type="gramStart"/>
       <w:r>
         <w:rPr>
           <w:rFonts w:ascii="宋体" w:eastAsia="宋体" w:hAnsi="宋体" w:cs="宋体"/>
@@ -21247,6 +22258,7 @@
         </w:rPr>
         <w:t>0..</w:t>
       </w:r>
+      <w:proofErr w:type="gramEnd"/>
       <w:r>
         <w:rPr>
           <w:rFonts w:ascii="宋体" w:eastAsia="宋体" w:hAnsi="宋体" w:cs="宋体" w:hint="eastAsia"/>
@@ -21287,6 +22299,7 @@
         <w:pStyle w:val="4"/>
       </w:pPr>
       <w:r>
+        <w:lastRenderedPageBreak/>
         <w:t>Exec#</w:t>
       </w:r>
       <w:r>
@@ -21445,6 +22458,7 @@
         </w:rPr>
         <w:t>for i in {</w:t>
       </w:r>
+      <w:proofErr w:type="gramStart"/>
       <w:r>
         <w:rPr>
           <w:rFonts w:ascii="宋体" w:eastAsia="宋体" w:hAnsi="宋体" w:cs="宋体"/>
@@ -21463,6 +22477,7 @@
         </w:rPr>
         <w:t>..</w:t>
       </w:r>
+      <w:proofErr w:type="gramEnd"/>
       <w:r>
         <w:rPr>
           <w:rFonts w:ascii="宋体" w:eastAsia="宋体" w:hAnsi="宋体" w:cs="宋体" w:hint="eastAsia"/>
@@ -21538,7 +22553,6 @@
         <w:pStyle w:val="4"/>
       </w:pPr>
       <w:r>
-        <w:lastRenderedPageBreak/>
         <w:t>Exec#</w:t>
       </w:r>
       <w:r>
@@ -21737,6 +22751,7 @@
         </w:rPr>
         <w:t>for i in {</w:t>
       </w:r>
+      <w:proofErr w:type="gramStart"/>
       <w:r>
         <w:rPr>
           <w:rFonts w:asciiTheme="minorEastAsia" w:hAnsiTheme="minorEastAsia" w:cs="宋体"/>
@@ -21746,6 +22761,7 @@
         </w:rPr>
         <w:t>0..</w:t>
       </w:r>
+      <w:proofErr w:type="gramEnd"/>
       <w:r>
         <w:rPr>
           <w:rFonts w:ascii="宋体" w:eastAsia="宋体" w:hAnsi="宋体" w:cs="宋体" w:hint="eastAsia"/>
@@ -22149,6 +23165,7 @@
         </w:rPr>
         <w:t>for i in {</w:t>
       </w:r>
+      <w:proofErr w:type="gramStart"/>
       <w:r>
         <w:rPr>
           <w:rFonts w:ascii="宋体" w:eastAsia="宋体" w:hAnsi="宋体" w:cs="宋体"/>
@@ -22158,6 +23175,7 @@
         </w:rPr>
         <w:t>0..</w:t>
       </w:r>
+      <w:proofErr w:type="gramEnd"/>
       <w:r>
         <w:rPr>
           <w:rFonts w:ascii="宋体" w:eastAsia="宋体" w:hAnsi="宋体" w:cs="宋体" w:hint="eastAsia"/>
@@ -22214,9 +23232,6 @@
     <w:p>
       <w:pPr>
         <w:pStyle w:val="2"/>
-        <w:rPr>
-          <w:rFonts w:hint="eastAsia"/>
-        </w:rPr>
       </w:pPr>
       <w:r>
         <w:rPr>
@@ -22271,11 +23286,6 @@
       </w:r>
     </w:p>
     <w:p>
-      <w:pPr>
-        <w:rPr>
-          <w:rFonts w:hint="eastAsia"/>
-        </w:rPr>
-      </w:pPr>
       <w:r>
         <w:rPr>
           <w:rFonts w:hint="eastAsia"/>
@@ -22293,42 +23303,19 @@
       </w:r>
     </w:p>
     <w:p>
-      <w:pPr>
-        <w:rPr>
-          <w:rFonts w:hint="eastAsia"/>
-        </w:rPr>
-      </w:pPr>
-      <w:r>
-        <w:rPr>
-          <w:rFonts w:hint="eastAsia"/>
-        </w:rPr>
-        <w:t>确认导出文件夹的checkpoint文件是否和</w:t>
-      </w:r>
-      <w:r>
-        <w:rPr>
-          <w:rFonts w:hint="eastAsia"/>
-        </w:rPr>
-        <w:t>最后checkpoint文件一致。</w:t>
-      </w:r>
-      <w:r>
-        <w:rPr>
-          <w:rFonts w:hint="eastAsia"/>
-        </w:rPr>
-        <w:t>前者比后者小。</w:t>
-      </w:r>
-    </w:p>
-    <w:p>
-      <w:r>
-        <w:rPr>
-          <w:rFonts w:hint="eastAsia"/>
-        </w:rPr>
-        <w:t>如果一致，则只下载</w:t>
-      </w:r>
-      <w:r>
-        <w:rPr>
-          <w:rFonts w:hint="eastAsia"/>
-        </w:rPr>
-        <w:t>训练完成生成的</w:t>
+      <w:r>
+        <w:rPr>
+          <w:rFonts w:hint="eastAsia"/>
+        </w:rPr>
+        <w:t>确认导出文件夹的checkpoint文件是否和最后checkpoint文件一致。前者比后者小。</w:t>
+      </w:r>
+    </w:p>
+    <w:p>
+      <w:r>
+        <w:rPr>
+          <w:rFonts w:hint="eastAsia"/>
+        </w:rPr>
+        <w:t>如果一致，则只下载训练完成生成的</w:t>
       </w:r>
       <w:r>
         <w:t>pb</w:t>
@@ -22337,13 +23324,7 @@
         <w:rPr>
           <w:rFonts w:hint="eastAsia"/>
         </w:rPr>
-        <w:t>文件</w:t>
-      </w:r>
-      <w:r>
-        <w:rPr>
-          <w:rFonts w:hint="eastAsia"/>
-        </w:rPr>
-        <w:t>即可。除非前面的checkpoint文件loss更低。</w:t>
+        <w:t>文件即可。除非前面的checkpoint文件loss更低。</w:t>
       </w:r>
     </w:p>
     <w:p>
@@ -22505,9 +23486,9 @@
           <w:kern w:val="0"/>
           <w:szCs w:val="21"/>
         </w:rPr>
-        <w:lastRenderedPageBreak/>
         <w:t>for i in {</w:t>
       </w:r>
+      <w:proofErr w:type="gramStart"/>
       <w:r>
         <w:rPr>
           <w:rFonts w:ascii="宋体" w:eastAsia="宋体" w:hAnsi="宋体" w:cs="宋体"/>
@@ -22517,6 +23498,7 @@
         </w:rPr>
         <w:t>0..</w:t>
       </w:r>
+      <w:proofErr w:type="gramEnd"/>
       <w:r>
         <w:rPr>
           <w:rFonts w:ascii="宋体" w:eastAsia="宋体" w:hAnsi="宋体" w:cs="宋体" w:hint="eastAsia"/>
@@ -22766,6 +23748,7 @@
         <w:rPr>
           <w:szCs w:val="21"/>
         </w:rPr>
+        <w:lastRenderedPageBreak/>
         <w:t>step_num=</w:t>
       </w:r>
       <w:r>
@@ -22794,6 +23777,7 @@
         </w:rPr>
         <w:t>for i in {</w:t>
       </w:r>
+      <w:proofErr w:type="gramStart"/>
       <w:r>
         <w:rPr>
           <w:rFonts w:ascii="宋体" w:eastAsia="宋体" w:hAnsi="宋体" w:cs="宋体"/>
@@ -22803,6 +23787,7 @@
         </w:rPr>
         <w:t>0..</w:t>
       </w:r>
+      <w:proofErr w:type="gramEnd"/>
       <w:r>
         <w:rPr>
           <w:rFonts w:ascii="宋体" w:eastAsia="宋体" w:hAnsi="宋体" w:cs="宋体" w:hint="eastAsia"/>
@@ -23080,6 +24065,7 @@
         </w:rPr>
         <w:t>for i in {</w:t>
       </w:r>
+      <w:proofErr w:type="gramStart"/>
       <w:r>
         <w:rPr>
           <w:rFonts w:ascii="宋体" w:eastAsia="宋体" w:hAnsi="宋体" w:cs="宋体"/>
@@ -23089,6 +24075,7 @@
         </w:rPr>
         <w:t>0..</w:t>
       </w:r>
+      <w:proofErr w:type="gramEnd"/>
       <w:r>
         <w:rPr>
           <w:rFonts w:ascii="宋体" w:eastAsia="宋体" w:hAnsi="宋体" w:cs="宋体" w:hint="eastAsia"/>
@@ -23373,6 +24360,7 @@
         </w:rPr>
         <w:t>for i in {</w:t>
       </w:r>
+      <w:proofErr w:type="gramStart"/>
       <w:r>
         <w:rPr>
           <w:rFonts w:ascii="宋体" w:eastAsia="宋体" w:hAnsi="宋体" w:cs="宋体"/>
@@ -23382,6 +24370,7 @@
         </w:rPr>
         <w:t>0..</w:t>
       </w:r>
+      <w:proofErr w:type="gramEnd"/>
       <w:r>
         <w:rPr>
           <w:rFonts w:ascii="宋体" w:eastAsia="宋体" w:hAnsi="宋体" w:cs="宋体" w:hint="eastAsia"/>
@@ -23765,6 +24754,7 @@
         </w:rPr>
         <w:t>for i in {</w:t>
       </w:r>
+      <w:proofErr w:type="gramStart"/>
       <w:r>
         <w:rPr>
           <w:rFonts w:ascii="宋体" w:eastAsia="宋体" w:hAnsi="宋体" w:cs="宋体"/>
@@ -23774,6 +24764,7 @@
         </w:rPr>
         <w:t>0..</w:t>
       </w:r>
+      <w:proofErr w:type="gramEnd"/>
       <w:r>
         <w:rPr>
           <w:rFonts w:ascii="宋体" w:eastAsia="宋体" w:hAnsi="宋体" w:cs="宋体" w:hint="eastAsia"/>
@@ -23923,7 +24914,6 @@
         <w:pStyle w:val="4"/>
       </w:pPr>
       <w:r>
-        <w:lastRenderedPageBreak/>
         <w:t>Exec#</w:t>
       </w:r>
       <w:r>
@@ -24033,6 +25023,7 @@
         </w:rPr>
         <w:t>for i in {</w:t>
       </w:r>
+      <w:proofErr w:type="gramStart"/>
       <w:r>
         <w:rPr>
           <w:rFonts w:ascii="宋体" w:eastAsia="宋体" w:hAnsi="宋体" w:cs="宋体"/>
@@ -24042,6 +25033,7 @@
         </w:rPr>
         <w:t>0..</w:t>
       </w:r>
+      <w:proofErr w:type="gramEnd"/>
       <w:r>
         <w:rPr>
           <w:rFonts w:ascii="宋体" w:eastAsia="宋体" w:hAnsi="宋体" w:cs="宋体" w:hint="eastAsia"/>
@@ -24279,6 +25271,7 @@
         </w:rPr>
         <w:t>for i in {</w:t>
       </w:r>
+      <w:proofErr w:type="gramStart"/>
       <w:r>
         <w:rPr>
           <w:rFonts w:ascii="宋体" w:eastAsia="宋体" w:hAnsi="宋体" w:cs="宋体"/>
@@ -24288,6 +25281,7 @@
         </w:rPr>
         <w:t>0..</w:t>
       </w:r>
+      <w:proofErr w:type="gramEnd"/>
       <w:r>
         <w:rPr>
           <w:rFonts w:ascii="宋体" w:eastAsia="宋体" w:hAnsi="宋体" w:cs="宋体" w:hint="eastAsia"/>
@@ -24531,6 +25525,7 @@
         </w:rPr>
         <w:t>for i in {</w:t>
       </w:r>
+      <w:proofErr w:type="gramStart"/>
       <w:r>
         <w:rPr>
           <w:rFonts w:ascii="宋体" w:eastAsia="宋体" w:hAnsi="宋体" w:cs="宋体"/>
@@ -24540,6 +25535,7 @@
         </w:rPr>
         <w:t>0..</w:t>
       </w:r>
+      <w:proofErr w:type="gramEnd"/>
       <w:r>
         <w:rPr>
           <w:rFonts w:ascii="宋体" w:eastAsia="宋体" w:hAnsi="宋体" w:cs="宋体" w:hint="eastAsia"/>
@@ -24671,6 +25667,7 @@
         <w:pStyle w:val="4"/>
       </w:pPr>
       <w:r>
+        <w:lastRenderedPageBreak/>
         <w:t>Exec#</w:t>
       </w:r>
       <w:r>
@@ -24779,6 +25776,7 @@
         </w:rPr>
         <w:t>for i in {</w:t>
       </w:r>
+      <w:proofErr w:type="gramStart"/>
       <w:r>
         <w:rPr>
           <w:rFonts w:ascii="宋体" w:eastAsia="宋体" w:hAnsi="宋体" w:cs="宋体"/>
@@ -24788,6 +25786,7 @@
         </w:rPr>
         <w:t>0..</w:t>
       </w:r>
+      <w:proofErr w:type="gramEnd"/>
       <w:r>
         <w:rPr>
           <w:rFonts w:ascii="宋体" w:eastAsia="宋体" w:hAnsi="宋体" w:cs="宋体" w:hint="eastAsia"/>
@@ -24945,22 +25944,14 @@
         <w:rPr>
           <w:rFonts w:hint="eastAsia"/>
         </w:rPr>
-        <w:t>6</w:t>
-      </w:r>
-      <w:r>
-        <w:rPr>
-          <w:rFonts w:hint="eastAsia"/>
-        </w:rPr>
-        <w:t xml:space="preserve">4 </w:t>
-      </w:r>
-      <w:r>
-        <w:rPr>
-          <w:rFonts w:hint="eastAsia"/>
-        </w:rPr>
-        <w:t>进行中</w:t>
-      </w:r>
-      <w:bookmarkStart w:id="6" w:name="_GoBack"/>
-      <w:bookmarkEnd w:id="6"/>
+        <w:t xml:space="preserve">64 </w:t>
+      </w:r>
+      <w:r>
+        <w:rPr>
+          <w:rFonts w:hint="eastAsia"/>
+        </w:rPr>
+        <w:t>完成</w:t>
+      </w:r>
     </w:p>
     <w:p>
       <w:r>
@@ -24993,21 +25984,7 @@
           <w:rFonts w:hint="eastAsia"/>
           <w:szCs w:val="21"/>
         </w:rPr>
-        <w:t>7</w:t>
-      </w:r>
-      <w:r>
-        <w:rPr>
-          <w:rFonts w:hint="eastAsia"/>
-          <w:szCs w:val="21"/>
-        </w:rPr>
-        <w:t>5</w:t>
-      </w:r>
-      <w:r>
-        <w:rPr>
-          <w:rFonts w:hint="eastAsia"/>
-          <w:szCs w:val="21"/>
-        </w:rPr>
-        <w:t>000</w:t>
+        <w:t>75000</w:t>
       </w:r>
     </w:p>
     <w:p>
@@ -25029,6 +26006,7 @@
         </w:rPr>
         <w:t>for i in {</w:t>
       </w:r>
+      <w:proofErr w:type="gramStart"/>
       <w:r>
         <w:rPr>
           <w:rFonts w:ascii="宋体" w:eastAsia="宋体" w:hAnsi="宋体" w:cs="宋体"/>
@@ -25038,6 +26016,7 @@
         </w:rPr>
         <w:t>0..</w:t>
       </w:r>
+      <w:proofErr w:type="gramEnd"/>
       <w:r>
         <w:rPr>
           <w:rFonts w:ascii="宋体" w:eastAsia="宋体" w:hAnsi="宋体" w:cs="宋体" w:hint="eastAsia"/>
@@ -25164,17 +26143,880 @@
       </w:r>
       <w:r>
         <w:rPr>
+          <w:rFonts w:ascii="Consolas" w:eastAsia="宋体" w:hAnsi="Consolas" w:cs="宋体"/>
+          <w:color w:val="1F345A"/>
+          <w:kern w:val="0"/>
+          <w:sz w:val="24"/>
+          <w:szCs w:val="24"/>
+        </w:rPr>
+        <w:t>11</w:t>
+      </w:r>
+      <w:r>
+        <w:rPr>
           <w:rFonts w:ascii="Consolas" w:eastAsia="宋体" w:hAnsi="Consolas" w:cs="Consolas" w:hint="eastAsia"/>
           <w:color w:val="1F345A"/>
           <w:kern w:val="0"/>
           <w:sz w:val="24"/>
           <w:szCs w:val="24"/>
         </w:rPr>
+        <w:t xml:space="preserve"> </w:t>
+      </w:r>
+      <w:r>
+        <w:rPr>
+          <w:rFonts w:ascii="Consolas" w:eastAsia="宋体" w:hAnsi="Consolas" w:cs="Consolas"/>
+          <w:color w:val="1F345A"/>
+          <w:kern w:val="0"/>
+          <w:sz w:val="24"/>
+          <w:szCs w:val="24"/>
+        </w:rPr>
+        <w:t xml:space="preserve"> </w:t>
+      </w:r>
+    </w:p>
+    <w:p>
+      <w:pPr>
+        <w:pStyle w:val="4"/>
+      </w:pPr>
+      <w:r>
+        <w:t>Exec#</w:t>
+      </w:r>
+      <w:r>
+        <w:rPr>
+          <w:rFonts w:hint="eastAsia"/>
+        </w:rPr>
+        <w:t>6</w:t>
+      </w:r>
+      <w:r>
+        <w:t>7</w:t>
+      </w:r>
+      <w:r>
+        <w:rPr>
+          <w:rFonts w:hint="eastAsia"/>
+        </w:rPr>
+        <w:t xml:space="preserve"> 基于</w:t>
+      </w:r>
+      <w:r>
+        <w:t>Exec#</w:t>
+      </w:r>
+      <w:r>
+        <w:rPr>
+          <w:rFonts w:hint="eastAsia"/>
+        </w:rPr>
+        <w:t>6</w:t>
+      </w:r>
+      <w:r>
+        <w:t>6</w:t>
+      </w:r>
+      <w:r>
+        <w:t xml:space="preserve"> </w:t>
+      </w:r>
+      <w:r>
+        <w:rPr>
+          <w:rFonts w:hint="eastAsia"/>
+        </w:rPr>
+        <w:t xml:space="preserve">完成 </w:t>
+      </w:r>
+    </w:p>
+    <w:p>
+      <w:r>
+        <w:t>rfcn_resnet101_ehualu</w:t>
+      </w:r>
+      <w:r>
+        <w:rPr>
+          <w:rFonts w:hint="eastAsia"/>
+        </w:rPr>
+        <w:t>4</w:t>
+      </w:r>
+      <w:r>
+        <w:t>.config</w:t>
+      </w:r>
+    </w:p>
+    <w:p>
+      <w:pPr>
+        <w:rPr>
+          <w:szCs w:val="21"/>
+        </w:rPr>
+      </w:pPr>
+      <w:r>
+        <w:rPr>
+          <w:szCs w:val="21"/>
+        </w:rPr>
+        <w:t>step_num=</w:t>
+      </w:r>
+      <w:r>
+        <w:rPr>
+          <w:szCs w:val="21"/>
+        </w:rPr>
+        <w:t>80</w:t>
+      </w:r>
+      <w:r>
+        <w:rPr>
+          <w:rFonts w:hint="eastAsia"/>
+          <w:szCs w:val="21"/>
+        </w:rPr>
+        <w:t>000</w:t>
+      </w:r>
+    </w:p>
+    <w:p>
+      <w:pPr>
+        <w:rPr>
+          <w:rFonts w:ascii="Consolas" w:eastAsia="宋体" w:hAnsi="Consolas" w:cs="Consolas"/>
+          <w:color w:val="1F345A"/>
+          <w:kern w:val="0"/>
+          <w:sz w:val="24"/>
+          <w:szCs w:val="24"/>
+        </w:rPr>
+      </w:pPr>
+      <w:r>
+        <w:rPr>
+          <w:rFonts w:ascii="宋体" w:eastAsia="宋体" w:hAnsi="宋体" w:cs="宋体" w:hint="eastAsia"/>
+          <w:color w:val="000000"/>
+          <w:kern w:val="0"/>
+          <w:szCs w:val="21"/>
+        </w:rPr>
+        <w:t>for i in {</w:t>
+      </w:r>
+      <w:proofErr w:type="gramStart"/>
+      <w:r>
+        <w:rPr>
+          <w:rFonts w:ascii="宋体" w:eastAsia="宋体" w:hAnsi="宋体" w:cs="宋体"/>
+          <w:color w:val="000000"/>
+          <w:kern w:val="0"/>
+          <w:szCs w:val="21"/>
+        </w:rPr>
+        <w:t>0..</w:t>
+      </w:r>
+      <w:proofErr w:type="gramEnd"/>
+      <w:r>
+        <w:rPr>
+          <w:rFonts w:ascii="宋体" w:eastAsia="宋体" w:hAnsi="宋体" w:cs="宋体" w:hint="eastAsia"/>
+          <w:color w:val="000000"/>
+          <w:kern w:val="0"/>
+          <w:szCs w:val="21"/>
+        </w:rPr>
+        <w:t>1</w:t>
+      </w:r>
+      <w:r>
+        <w:rPr>
+          <w:rFonts w:ascii="宋体" w:eastAsia="宋体" w:hAnsi="宋体" w:cs="宋体" w:hint="eastAsia"/>
+          <w:color w:val="000000"/>
+          <w:kern w:val="0"/>
+          <w:szCs w:val="21"/>
+        </w:rPr>
+        <w:t xml:space="preserve">} </w:t>
+      </w:r>
+      <w:r>
+        <w:rPr>
+          <w:rFonts w:ascii="宋体" w:eastAsia="宋体" w:hAnsi="宋体" w:cs="宋体" w:hint="eastAsia"/>
+          <w:color w:val="000000"/>
+          <w:kern w:val="0"/>
+          <w:szCs w:val="21"/>
+        </w:rPr>
+        <w:t xml:space="preserve"> </w:t>
+      </w:r>
+      <w:r>
+        <w:rPr>
+          <w:rFonts w:ascii="宋体" w:eastAsia="宋体" w:hAnsi="宋体" w:cs="宋体"/>
+          <w:color w:val="000000"/>
+          <w:kern w:val="0"/>
+          <w:szCs w:val="21"/>
+        </w:rPr>
+        <w:t>#</w:t>
+      </w:r>
+      <w:r>
+        <w:rPr>
+          <w:rFonts w:ascii="宋体" w:eastAsia="宋体" w:hAnsi="宋体" w:cs="宋体" w:hint="eastAsia"/>
+          <w:color w:val="000000"/>
+          <w:kern w:val="0"/>
+          <w:szCs w:val="21"/>
+        </w:rPr>
+        <w:t xml:space="preserve"> steps = </w:t>
+      </w:r>
+      <w:r>
+        <w:rPr>
+          <w:szCs w:val="21"/>
+        </w:rPr>
+        <w:t>80</w:t>
+      </w:r>
+      <w:r>
+        <w:rPr>
+          <w:rFonts w:hint="eastAsia"/>
+          <w:szCs w:val="21"/>
+        </w:rPr>
+        <w:t>000</w:t>
+      </w:r>
+      <w:r>
+        <w:rPr>
+          <w:rFonts w:ascii="宋体" w:eastAsia="宋体" w:hAnsi="宋体" w:cs="宋体" w:hint="eastAsia"/>
+          <w:color w:val="000000"/>
+          <w:kern w:val="0"/>
+          <w:szCs w:val="21"/>
+        </w:rPr>
+        <w:t>*</w:t>
+      </w:r>
+      <w:r>
+        <w:rPr>
+          <w:rFonts w:ascii="宋体" w:eastAsia="宋体" w:hAnsi="宋体" w:cs="宋体" w:hint="eastAsia"/>
+          <w:color w:val="000000"/>
+          <w:kern w:val="0"/>
+          <w:szCs w:val="21"/>
+        </w:rPr>
+        <w:t>2 = 1</w:t>
+      </w:r>
+      <w:r>
+        <w:rPr>
+          <w:rFonts w:ascii="宋体" w:eastAsia="宋体" w:hAnsi="宋体" w:cs="宋体"/>
+          <w:color w:val="000000"/>
+          <w:kern w:val="0"/>
+          <w:szCs w:val="21"/>
+        </w:rPr>
+        <w:t>6</w:t>
+      </w:r>
+      <w:r>
+        <w:rPr>
+          <w:rFonts w:ascii="宋体" w:eastAsia="宋体" w:hAnsi="宋体" w:cs="宋体" w:hint="eastAsia"/>
+          <w:color w:val="000000"/>
+          <w:kern w:val="0"/>
+          <w:szCs w:val="21"/>
+        </w:rPr>
+        <w:t>0000</w:t>
+      </w:r>
+      <w:r>
+        <w:rPr>
+          <w:rFonts w:ascii="宋体" w:eastAsia="宋体" w:hAnsi="宋体" w:cs="宋体"/>
+          <w:color w:val="000000"/>
+          <w:kern w:val="0"/>
+          <w:szCs w:val="21"/>
+        </w:rPr>
+        <w:t xml:space="preserve"> </w:t>
+      </w:r>
+      <w:r>
+        <w:rPr>
+          <w:rFonts w:ascii="Courier New" w:eastAsia="宋体" w:hAnsi="Courier New" w:cs="Courier New"/>
+          <w:b/>
+          <w:bCs/>
+          <w:color w:val="9AAEC1"/>
+          <w:kern w:val="0"/>
+          <w:sz w:val="20"/>
+          <w:szCs w:val="20"/>
+          <w:shd w:val="clear" w:color="auto" w:fill="FFFFFF"/>
+        </w:rPr>
+        <w:t>TotalLoss</w:t>
+      </w:r>
+      <w:r>
+        <w:rPr>
+          <w:rFonts w:ascii="Courier New" w:eastAsia="宋体" w:hAnsi="Courier New" w:cs="Courier New" w:hint="eastAsia"/>
+          <w:b/>
+          <w:bCs/>
+          <w:color w:val="9AAEC1"/>
+          <w:kern w:val="0"/>
+          <w:sz w:val="20"/>
+          <w:szCs w:val="20"/>
+          <w:shd w:val="clear" w:color="auto" w:fill="FFFFFF"/>
+        </w:rPr>
+        <w:t>=</w:t>
+      </w:r>
+      <w:r>
+        <w:rPr>
+          <w:rFonts w:ascii="Consolas" w:eastAsia="宋体" w:hAnsi="Consolas" w:cs="Consolas"/>
+          <w:color w:val="1F345A"/>
+          <w:kern w:val="0"/>
+          <w:sz w:val="24"/>
+          <w:szCs w:val="24"/>
+        </w:rPr>
+        <w:t>0.</w:t>
+      </w:r>
+      <w:r>
+        <w:rPr>
+          <w:rFonts w:ascii="Consolas" w:eastAsia="宋体" w:hAnsi="Consolas" w:cs="宋体" w:hint="eastAsia"/>
+          <w:color w:val="1F345A"/>
+          <w:kern w:val="0"/>
+          <w:sz w:val="24"/>
+          <w:szCs w:val="24"/>
+        </w:rPr>
+        <w:t>0</w:t>
+      </w:r>
+      <w:r>
+        <w:rPr>
+          <w:rFonts w:ascii="Consolas" w:eastAsia="宋体" w:hAnsi="Consolas" w:cs="宋体"/>
+          <w:color w:val="1F345A"/>
+          <w:kern w:val="0"/>
+          <w:sz w:val="24"/>
+          <w:szCs w:val="24"/>
+        </w:rPr>
+        <w:t>9</w:t>
+      </w:r>
+      <w:r>
+        <w:rPr>
+          <w:rFonts w:ascii="Consolas" w:eastAsia="宋体" w:hAnsi="Consolas" w:cs="Consolas" w:hint="eastAsia"/>
+          <w:color w:val="1F345A"/>
+          <w:kern w:val="0"/>
+          <w:sz w:val="24"/>
+          <w:szCs w:val="24"/>
+        </w:rPr>
+        <w:t xml:space="preserve"> </w:t>
+      </w:r>
+      <w:r>
+        <w:rPr>
+          <w:rFonts w:ascii="Consolas" w:eastAsia="宋体" w:hAnsi="Consolas" w:cs="Consolas"/>
+          <w:color w:val="1F345A"/>
+          <w:kern w:val="0"/>
+          <w:sz w:val="24"/>
+          <w:szCs w:val="24"/>
+        </w:rPr>
+        <w:t xml:space="preserve"> </w:t>
+      </w:r>
+    </w:p>
+    <w:p>
+      <w:pPr>
+        <w:pStyle w:val="4"/>
+      </w:pPr>
+      <w:r>
+        <w:t>Exec#</w:t>
+      </w:r>
+      <w:r>
+        <w:rPr>
+          <w:rFonts w:hint="eastAsia"/>
+        </w:rPr>
+        <w:t>6</w:t>
+      </w:r>
+      <w:r>
+        <w:t>8</w:t>
+      </w:r>
+      <w:r>
+        <w:rPr>
+          <w:rFonts w:hint="eastAsia"/>
+        </w:rPr>
+        <w:t xml:space="preserve"> 基于</w:t>
+      </w:r>
+      <w:r>
+        <w:t>Exec#</w:t>
+      </w:r>
+      <w:r>
+        <w:rPr>
+          <w:rFonts w:hint="eastAsia"/>
+        </w:rPr>
+        <w:t>6</w:t>
+      </w:r>
+      <w:r>
+        <w:t xml:space="preserve">7 </w:t>
+      </w:r>
+      <w:r>
+        <w:rPr>
+          <w:rFonts w:hint="eastAsia"/>
+        </w:rPr>
+        <w:t>完成</w:t>
+      </w:r>
+    </w:p>
+    <w:p>
+      <w:r>
+        <w:t>rfcn_resnet101_ehualu</w:t>
+      </w:r>
+      <w:r>
+        <w:rPr>
+          <w:rFonts w:hint="eastAsia"/>
+        </w:rPr>
+        <w:t>4</w:t>
+      </w:r>
+      <w:r>
+        <w:t>.config</w:t>
+      </w:r>
+    </w:p>
+    <w:p>
+      <w:pPr>
+        <w:rPr>
+          <w:szCs w:val="21"/>
+        </w:rPr>
+      </w:pPr>
+      <w:r>
+        <w:rPr>
+          <w:szCs w:val="21"/>
+        </w:rPr>
+        <w:t>step_num=</w:t>
+      </w:r>
+      <w:r>
+        <w:rPr>
+          <w:szCs w:val="21"/>
+        </w:rPr>
+        <w:t>85</w:t>
+      </w:r>
+      <w:r>
+        <w:rPr>
+          <w:rFonts w:hint="eastAsia"/>
+          <w:szCs w:val="21"/>
+        </w:rPr>
+        <w:t>000</w:t>
+      </w:r>
+    </w:p>
+    <w:p>
+      <w:pPr>
+        <w:rPr>
+          <w:rFonts w:ascii="Consolas" w:eastAsia="宋体" w:hAnsi="Consolas" w:cs="Consolas"/>
+          <w:color w:val="1F345A"/>
+          <w:kern w:val="0"/>
+          <w:sz w:val="24"/>
+          <w:szCs w:val="24"/>
+        </w:rPr>
+      </w:pPr>
+      <w:r>
+        <w:rPr>
+          <w:rFonts w:ascii="宋体" w:eastAsia="宋体" w:hAnsi="宋体" w:cs="宋体" w:hint="eastAsia"/>
+          <w:color w:val="000000"/>
+          <w:kern w:val="0"/>
+          <w:szCs w:val="21"/>
+        </w:rPr>
+        <w:t>for i in {</w:t>
+      </w:r>
+      <w:r>
+        <w:rPr>
+          <w:rFonts w:ascii="宋体" w:eastAsia="宋体" w:hAnsi="宋体" w:cs="宋体"/>
+          <w:color w:val="000000"/>
+          <w:kern w:val="0"/>
+          <w:szCs w:val="21"/>
+        </w:rPr>
+        <w:t>0..</w:t>
+      </w:r>
+      <w:r>
+        <w:rPr>
+          <w:rFonts w:ascii="宋体" w:eastAsia="宋体" w:hAnsi="宋体" w:cs="宋体" w:hint="eastAsia"/>
+          <w:color w:val="000000"/>
+          <w:kern w:val="0"/>
+          <w:szCs w:val="21"/>
+        </w:rPr>
+        <w:t>1</w:t>
+      </w:r>
+      <w:r>
+        <w:rPr>
+          <w:rFonts w:ascii="宋体" w:eastAsia="宋体" w:hAnsi="宋体" w:cs="宋体" w:hint="eastAsia"/>
+          <w:color w:val="000000"/>
+          <w:kern w:val="0"/>
+          <w:szCs w:val="21"/>
+        </w:rPr>
+        <w:t xml:space="preserve">} </w:t>
+      </w:r>
+      <w:r>
+        <w:rPr>
+          <w:rFonts w:ascii="宋体" w:eastAsia="宋体" w:hAnsi="宋体" w:cs="宋体" w:hint="eastAsia"/>
+          <w:color w:val="000000"/>
+          <w:kern w:val="0"/>
+          <w:szCs w:val="21"/>
+        </w:rPr>
+        <w:t xml:space="preserve"> </w:t>
+      </w:r>
+      <w:r>
+        <w:rPr>
+          <w:rFonts w:ascii="宋体" w:eastAsia="宋体" w:hAnsi="宋体" w:cs="宋体"/>
+          <w:color w:val="000000"/>
+          <w:kern w:val="0"/>
+          <w:szCs w:val="21"/>
+        </w:rPr>
+        <w:t>#</w:t>
+      </w:r>
+      <w:r>
+        <w:rPr>
+          <w:rFonts w:ascii="宋体" w:eastAsia="宋体" w:hAnsi="宋体" w:cs="宋体" w:hint="eastAsia"/>
+          <w:color w:val="000000"/>
+          <w:kern w:val="0"/>
+          <w:szCs w:val="21"/>
+        </w:rPr>
+        <w:t xml:space="preserve"> steps = </w:t>
+      </w:r>
+      <w:r>
+        <w:rPr>
+          <w:szCs w:val="21"/>
+        </w:rPr>
+        <w:t>85</w:t>
+      </w:r>
+      <w:r>
+        <w:rPr>
+          <w:rFonts w:hint="eastAsia"/>
+          <w:szCs w:val="21"/>
+        </w:rPr>
+        <w:t>000</w:t>
+      </w:r>
+      <w:r>
+        <w:rPr>
+          <w:rFonts w:ascii="宋体" w:eastAsia="宋体" w:hAnsi="宋体" w:cs="宋体" w:hint="eastAsia"/>
+          <w:color w:val="000000"/>
+          <w:kern w:val="0"/>
+          <w:szCs w:val="21"/>
+        </w:rPr>
+        <w:t>*</w:t>
+      </w:r>
+      <w:r>
+        <w:rPr>
+          <w:rFonts w:ascii="宋体" w:eastAsia="宋体" w:hAnsi="宋体" w:cs="宋体" w:hint="eastAsia"/>
+          <w:color w:val="000000"/>
+          <w:kern w:val="0"/>
+          <w:szCs w:val="21"/>
+        </w:rPr>
+        <w:t>2 = 1</w:t>
+      </w:r>
+      <w:r>
+        <w:rPr>
+          <w:rFonts w:ascii="宋体" w:eastAsia="宋体" w:hAnsi="宋体" w:cs="宋体"/>
+          <w:color w:val="000000"/>
+          <w:kern w:val="0"/>
+          <w:szCs w:val="21"/>
+        </w:rPr>
+        <w:t>7</w:t>
+      </w:r>
+      <w:r>
+        <w:rPr>
+          <w:rFonts w:ascii="宋体" w:eastAsia="宋体" w:hAnsi="宋体" w:cs="宋体" w:hint="eastAsia"/>
+          <w:color w:val="000000"/>
+          <w:kern w:val="0"/>
+          <w:szCs w:val="21"/>
+        </w:rPr>
+        <w:t>0000</w:t>
+      </w:r>
+      <w:r>
+        <w:rPr>
+          <w:rFonts w:ascii="宋体" w:eastAsia="宋体" w:hAnsi="宋体" w:cs="宋体"/>
+          <w:color w:val="000000"/>
+          <w:kern w:val="0"/>
+          <w:szCs w:val="21"/>
+        </w:rPr>
+        <w:t xml:space="preserve"> </w:t>
+      </w:r>
+      <w:r>
+        <w:rPr>
+          <w:rFonts w:ascii="Courier New" w:eastAsia="宋体" w:hAnsi="Courier New" w:cs="Courier New"/>
+          <w:b/>
+          <w:bCs/>
+          <w:color w:val="9AAEC1"/>
+          <w:kern w:val="0"/>
+          <w:sz w:val="20"/>
+          <w:szCs w:val="20"/>
+          <w:shd w:val="clear" w:color="auto" w:fill="FFFFFF"/>
+        </w:rPr>
+        <w:t>TotalLoss</w:t>
+      </w:r>
+      <w:r>
+        <w:rPr>
+          <w:rFonts w:ascii="Courier New" w:eastAsia="宋体" w:hAnsi="Courier New" w:cs="Courier New" w:hint="eastAsia"/>
+          <w:b/>
+          <w:bCs/>
+          <w:color w:val="9AAEC1"/>
+          <w:kern w:val="0"/>
+          <w:sz w:val="20"/>
+          <w:szCs w:val="20"/>
+          <w:shd w:val="clear" w:color="auto" w:fill="FFFFFF"/>
+        </w:rPr>
+        <w:t>=</w:t>
+      </w:r>
+      <w:r>
+        <w:rPr>
+          <w:rFonts w:ascii="Consolas" w:eastAsia="宋体" w:hAnsi="Consolas" w:cs="Consolas"/>
+          <w:color w:val="1F345A"/>
+          <w:kern w:val="0"/>
+          <w:sz w:val="24"/>
+          <w:szCs w:val="24"/>
+        </w:rPr>
+        <w:t>0.</w:t>
+      </w:r>
+      <w:r>
+        <w:rPr>
+          <w:rFonts w:ascii="Consolas" w:eastAsia="宋体" w:hAnsi="Consolas" w:cs="宋体" w:hint="eastAsia"/>
+          <w:color w:val="1F345A"/>
+          <w:kern w:val="0"/>
+          <w:sz w:val="24"/>
+          <w:szCs w:val="24"/>
+        </w:rPr>
+        <w:t>0</w:t>
+      </w:r>
+      <w:r>
+        <w:rPr>
+          <w:rFonts w:ascii="Consolas" w:eastAsia="宋体" w:hAnsi="Consolas" w:cs="宋体"/>
+          <w:color w:val="1F345A"/>
+          <w:kern w:val="0"/>
+          <w:sz w:val="24"/>
+          <w:szCs w:val="24"/>
+        </w:rPr>
+        <w:t>9</w:t>
+      </w:r>
+      <w:r>
+        <w:rPr>
+          <w:rFonts w:ascii="Consolas" w:eastAsia="宋体" w:hAnsi="Consolas" w:cs="Consolas" w:hint="eastAsia"/>
+          <w:color w:val="1F345A"/>
+          <w:kern w:val="0"/>
+          <w:sz w:val="24"/>
+          <w:szCs w:val="24"/>
+        </w:rPr>
+        <w:t xml:space="preserve"> </w:t>
+      </w:r>
+      <w:r>
+        <w:rPr>
+          <w:rFonts w:ascii="Consolas" w:eastAsia="宋体" w:hAnsi="Consolas" w:cs="Consolas"/>
+          <w:color w:val="1F345A"/>
+          <w:kern w:val="0"/>
+          <w:sz w:val="24"/>
+          <w:szCs w:val="24"/>
+        </w:rPr>
+        <w:t xml:space="preserve"> </w:t>
+      </w:r>
+      <w:bookmarkStart w:id="6" w:name="_GoBack"/>
+      <w:bookmarkEnd w:id="6"/>
+    </w:p>
+    <w:p>
+      <w:pPr>
+        <w:pStyle w:val="4"/>
+      </w:pPr>
+      <w:r>
+        <w:t>Exec#</w:t>
+      </w:r>
+      <w:r>
+        <w:rPr>
+          <w:rFonts w:hint="eastAsia"/>
+        </w:rPr>
+        <w:t>6</w:t>
+      </w:r>
+      <w:r>
+        <w:t>9</w:t>
+      </w:r>
+      <w:r>
+        <w:rPr>
+          <w:rFonts w:hint="eastAsia"/>
+        </w:rPr>
+        <w:t xml:space="preserve"> 基于</w:t>
+      </w:r>
+      <w:r>
+        <w:t>Exec#</w:t>
+      </w:r>
+      <w:r>
+        <w:rPr>
+          <w:rFonts w:hint="eastAsia"/>
+        </w:rPr>
+        <w:t>6</w:t>
+      </w:r>
+      <w:r>
+        <w:t>8</w:t>
+      </w:r>
+      <w:r>
+        <w:t xml:space="preserve"> </w:t>
+      </w:r>
+      <w:r>
+        <w:rPr>
+          <w:rFonts w:hint="eastAsia"/>
+        </w:rPr>
+        <w:t>进行中</w:t>
+      </w:r>
+    </w:p>
+    <w:p>
+      <w:r>
+        <w:t>rfcn_resnet101_ehualu</w:t>
+      </w:r>
+      <w:r>
+        <w:rPr>
+          <w:rFonts w:hint="eastAsia"/>
+        </w:rPr>
+        <w:t>4</w:t>
+      </w:r>
+      <w:r>
+        <w:t>.config</w:t>
+      </w:r>
+    </w:p>
+    <w:p>
+      <w:pPr>
+        <w:rPr>
+          <w:szCs w:val="21"/>
+        </w:rPr>
+      </w:pPr>
+      <w:r>
+        <w:rPr>
+          <w:szCs w:val="21"/>
+        </w:rPr>
+        <w:t>step_num=</w:t>
+      </w:r>
+      <w:r>
+        <w:rPr>
+          <w:szCs w:val="21"/>
+        </w:rPr>
+        <w:t>41300</w:t>
+      </w:r>
+    </w:p>
+    <w:p>
+      <w:pPr>
+        <w:rPr>
+          <w:rFonts w:ascii="Consolas" w:eastAsia="宋体" w:hAnsi="Consolas" w:cs="Consolas"/>
+          <w:color w:val="1F345A"/>
+          <w:kern w:val="0"/>
+          <w:sz w:val="24"/>
+          <w:szCs w:val="24"/>
+        </w:rPr>
+      </w:pPr>
+      <w:r>
+        <w:rPr>
+          <w:rFonts w:ascii="宋体" w:eastAsia="宋体" w:hAnsi="宋体" w:cs="宋体" w:hint="eastAsia"/>
+          <w:color w:val="000000"/>
+          <w:kern w:val="0"/>
+          <w:szCs w:val="21"/>
+        </w:rPr>
+        <w:t>for i in {</w:t>
+      </w:r>
+      <w:r>
+        <w:rPr>
+          <w:rFonts w:ascii="宋体" w:eastAsia="宋体" w:hAnsi="宋体" w:cs="宋体"/>
+          <w:color w:val="000000"/>
+          <w:kern w:val="0"/>
+          <w:szCs w:val="21"/>
+        </w:rPr>
+        <w:t>0..</w:t>
+      </w:r>
+      <w:r>
+        <w:rPr>
+          <w:rFonts w:ascii="宋体" w:eastAsia="宋体" w:hAnsi="宋体" w:cs="宋体"/>
+          <w:color w:val="000000"/>
+          <w:kern w:val="0"/>
+          <w:szCs w:val="21"/>
+        </w:rPr>
+        <w:t>4</w:t>
+      </w:r>
+      <w:r>
+        <w:rPr>
+          <w:rFonts w:ascii="宋体" w:eastAsia="宋体" w:hAnsi="宋体" w:cs="宋体" w:hint="eastAsia"/>
+          <w:color w:val="000000"/>
+          <w:kern w:val="0"/>
+          <w:szCs w:val="21"/>
+        </w:rPr>
+        <w:t xml:space="preserve">} </w:t>
+      </w:r>
+      <w:r>
+        <w:rPr>
+          <w:rFonts w:ascii="宋体" w:eastAsia="宋体" w:hAnsi="宋体" w:cs="宋体" w:hint="eastAsia"/>
+          <w:color w:val="000000"/>
+          <w:kern w:val="0"/>
+          <w:szCs w:val="21"/>
+        </w:rPr>
+        <w:t xml:space="preserve"> </w:t>
+      </w:r>
+      <w:r>
+        <w:rPr>
+          <w:rFonts w:ascii="宋体" w:eastAsia="宋体" w:hAnsi="宋体" w:cs="宋体"/>
+          <w:color w:val="000000"/>
+          <w:kern w:val="0"/>
+          <w:szCs w:val="21"/>
+        </w:rPr>
+        <w:t>#</w:t>
+      </w:r>
+      <w:r>
+        <w:rPr>
+          <w:rFonts w:ascii="宋体" w:eastAsia="宋体" w:hAnsi="宋体" w:cs="宋体" w:hint="eastAsia"/>
+          <w:color w:val="000000"/>
+          <w:kern w:val="0"/>
+          <w:szCs w:val="21"/>
+        </w:rPr>
+        <w:t xml:space="preserve"> steps = </w:t>
+      </w:r>
+      <w:r>
+        <w:rPr>
+          <w:szCs w:val="21"/>
+        </w:rPr>
+        <w:t>41300</w:t>
+      </w:r>
+      <w:r>
+        <w:rPr>
+          <w:rFonts w:ascii="宋体" w:eastAsia="宋体" w:hAnsi="宋体" w:cs="宋体" w:hint="eastAsia"/>
+          <w:color w:val="000000"/>
+          <w:kern w:val="0"/>
+          <w:szCs w:val="21"/>
+        </w:rPr>
+        <w:t>*</w:t>
+      </w:r>
+      <w:r>
+        <w:rPr>
+          <w:rFonts w:ascii="宋体" w:eastAsia="宋体" w:hAnsi="宋体" w:cs="宋体"/>
+          <w:color w:val="000000"/>
+          <w:kern w:val="0"/>
+          <w:szCs w:val="21"/>
+        </w:rPr>
+        <w:t>5</w:t>
+      </w:r>
+      <w:r>
+        <w:rPr>
+          <w:rFonts w:ascii="宋体" w:eastAsia="宋体" w:hAnsi="宋体" w:cs="宋体" w:hint="eastAsia"/>
+          <w:color w:val="000000"/>
+          <w:kern w:val="0"/>
+          <w:szCs w:val="21"/>
+        </w:rPr>
+        <w:t xml:space="preserve"> = </w:t>
+      </w:r>
+      <w:r>
+        <w:rPr>
+          <w:rFonts w:ascii="宋体" w:eastAsia="宋体" w:hAnsi="宋体" w:cs="宋体"/>
+          <w:color w:val="000000"/>
+          <w:kern w:val="0"/>
+          <w:szCs w:val="21"/>
+        </w:rPr>
+        <w:t>206500</w:t>
+      </w:r>
+      <w:r>
+        <w:rPr>
+          <w:rFonts w:ascii="宋体" w:eastAsia="宋体" w:hAnsi="宋体" w:cs="宋体"/>
+          <w:color w:val="000000"/>
+          <w:kern w:val="0"/>
+          <w:szCs w:val="21"/>
+        </w:rPr>
+        <w:t xml:space="preserve"> </w:t>
+      </w:r>
+      <w:r>
+        <w:rPr>
+          <w:rFonts w:ascii="Courier New" w:eastAsia="宋体" w:hAnsi="Courier New" w:cs="Courier New"/>
+          <w:b/>
+          <w:bCs/>
+          <w:color w:val="9AAEC1"/>
+          <w:kern w:val="0"/>
+          <w:sz w:val="20"/>
+          <w:szCs w:val="20"/>
+          <w:shd w:val="clear" w:color="auto" w:fill="FFFFFF"/>
+        </w:rPr>
+        <w:t>TotalLoss</w:t>
+      </w:r>
+      <w:r>
+        <w:rPr>
+          <w:rFonts w:ascii="Courier New" w:eastAsia="宋体" w:hAnsi="Courier New" w:cs="Courier New" w:hint="eastAsia"/>
+          <w:b/>
+          <w:bCs/>
+          <w:color w:val="9AAEC1"/>
+          <w:kern w:val="0"/>
+          <w:sz w:val="20"/>
+          <w:szCs w:val="20"/>
+          <w:shd w:val="clear" w:color="auto" w:fill="FFFFFF"/>
+        </w:rPr>
+        <w:t>=</w:t>
+      </w:r>
+      <w:r>
+        <w:rPr>
+          <w:rFonts w:ascii="Consolas" w:eastAsia="宋体" w:hAnsi="Consolas" w:cs="Consolas"/>
+          <w:color w:val="1F345A"/>
+          <w:kern w:val="0"/>
+          <w:sz w:val="24"/>
+          <w:szCs w:val="24"/>
+        </w:rPr>
+        <w:t>0.</w:t>
+      </w:r>
+      <w:r>
+        <w:rPr>
+          <w:rFonts w:ascii="Consolas" w:eastAsia="宋体" w:hAnsi="Consolas" w:cs="Consolas" w:hint="eastAsia"/>
+          <w:color w:val="1F345A"/>
+          <w:kern w:val="0"/>
+          <w:sz w:val="24"/>
+          <w:szCs w:val="24"/>
+        </w:rPr>
         <w:t>？？</w:t>
       </w:r>
       <w:r>
         <w:rPr>
           <w:rFonts w:ascii="Consolas" w:eastAsia="宋体" w:hAnsi="Consolas" w:cs="Consolas" w:hint="eastAsia"/>
+          <w:color w:val="1F345A"/>
+          <w:kern w:val="0"/>
+          <w:sz w:val="24"/>
+          <w:szCs w:val="24"/>
+        </w:rPr>
+        <w:t xml:space="preserve"> </w:t>
+      </w:r>
+      <w:r>
+        <w:rPr>
+          <w:rFonts w:ascii="Consolas" w:eastAsia="宋体" w:hAnsi="Consolas" w:cs="Consolas"/>
           <w:color w:val="1F345A"/>
           <w:kern w:val="0"/>
           <w:sz w:val="24"/>
@@ -25207,37 +27049,6 @@
         </w:tabs>
         <w:jc w:val="left"/>
         <w:rPr>
-          <w:rFonts w:ascii="宋体" w:eastAsia="宋体" w:hAnsi="宋体" w:cs="宋体" w:hint="eastAsia"/>
-          <w:color w:val="000000"/>
-          <w:kern w:val="0"/>
-          <w:szCs w:val="21"/>
-        </w:rPr>
-      </w:pPr>
-    </w:p>
-    <w:p>
-      <w:pPr>
-        <w:widowControl/>
-        <w:shd w:val="clear" w:color="auto" w:fill="FFFFFF"/>
-        <w:tabs>
-          <w:tab w:val="left" w:pos="916"/>
-          <w:tab w:val="left" w:pos="1832"/>
-          <w:tab w:val="left" w:pos="2748"/>
-          <w:tab w:val="left" w:pos="3664"/>
-          <w:tab w:val="left" w:pos="4580"/>
-          <w:tab w:val="left" w:pos="5496"/>
-          <w:tab w:val="left" w:pos="6412"/>
-          <w:tab w:val="left" w:pos="7328"/>
-          <w:tab w:val="left" w:pos="8244"/>
-          <w:tab w:val="left" w:pos="9160"/>
-          <w:tab w:val="left" w:pos="10076"/>
-          <w:tab w:val="left" w:pos="10992"/>
-          <w:tab w:val="left" w:pos="11908"/>
-          <w:tab w:val="left" w:pos="12824"/>
-          <w:tab w:val="left" w:pos="13740"/>
-          <w:tab w:val="left" w:pos="14656"/>
-        </w:tabs>
-        <w:jc w:val="left"/>
-        <w:rPr>
           <w:rFonts w:ascii="宋体" w:eastAsia="宋体" w:hAnsi="宋体" w:cs="宋体"/>
           <w:color w:val="000000"/>
           <w:kern w:val="0"/>
@@ -25560,6 +27371,7 @@
         <w:rPr>
           <w:rFonts w:hint="eastAsia"/>
         </w:rPr>
+        <w:lastRenderedPageBreak/>
         <w:t xml:space="preserve">测试集+增广，1+4 = 5个版本  </w:t>
       </w:r>
     </w:p>
@@ -25580,10 +27392,10 @@
         </w:rPr>
         <w:t xml:space="preserve">数据集 </w:t>
       </w:r>
-      <w:hyperlink r:id="rId30" w:history="1">
+      <w:hyperlink r:id="rId29" w:history="1">
         <w:r>
           <w:rPr>
-            <w:rStyle w:val="a7"/>
+            <w:rStyle w:val="aa"/>
           </w:rPr>
           <w:t>https://gitee.com/ai100/project-vehicle-detect</w:t>
         </w:r>
@@ -25641,10 +27453,10 @@
       </w:r>
     </w:p>
     <w:p>
-      <w:hyperlink r:id="rId31" w:history="1">
+      <w:hyperlink r:id="rId30" w:history="1">
         <w:r>
           <w:rPr>
-            <w:rStyle w:val="a7"/>
+            <w:rStyle w:val="aa"/>
             <w:rFonts w:ascii="Segoe UI" w:hAnsi="Segoe UI" w:cs="Segoe UI"/>
             <w:color w:val="095EAB"/>
             <w:sz w:val="23"/>
@@ -25656,7 +27468,7 @@
     </w:p>
     <w:p>
       <w:pPr>
-        <w:pStyle w:val="a4"/>
+        <w:pStyle w:val="a5"/>
         <w:numPr>
           <w:ilvl w:val="1"/>
           <w:numId w:val="14"/>
@@ -25682,7 +27494,7 @@
     </w:p>
     <w:p>
       <w:pPr>
-        <w:pStyle w:val="a4"/>
+        <w:pStyle w:val="a5"/>
         <w:numPr>
           <w:ilvl w:val="1"/>
           <w:numId w:val="14"/>
@@ -25707,7 +27519,7 @@
     </w:p>
     <w:p>
       <w:pPr>
-        <w:pStyle w:val="a4"/>
+        <w:pStyle w:val="a5"/>
         <w:numPr>
           <w:ilvl w:val="1"/>
           <w:numId w:val="14"/>
@@ -25723,10 +27535,10 @@
         </w:rPr>
         <w:t>：</w:t>
       </w:r>
-      <w:hyperlink r:id="rId32" w:history="1">
+      <w:hyperlink r:id="rId31" w:history="1">
         <w:r>
           <w:rPr>
-            <w:rStyle w:val="a7"/>
+            <w:rStyle w:val="aa"/>
             <w:rFonts w:ascii="Segoe UI" w:hAnsi="Segoe UI" w:cs="Segoe UI"/>
             <w:color w:val="0366D6"/>
             <w:shd w:val="clear" w:color="auto" w:fill="F6F8FA"/>
@@ -25740,7 +27552,7 @@
     </w:p>
     <w:p>
       <w:pPr>
-        <w:pStyle w:val="a4"/>
+        <w:pStyle w:val="a5"/>
         <w:numPr>
           <w:ilvl w:val="1"/>
           <w:numId w:val="14"/>
@@ -25756,10 +27568,10 @@
         </w:rPr>
         <w:t>：</w:t>
       </w:r>
-      <w:hyperlink r:id="rId33" w:history="1">
+      <w:hyperlink r:id="rId32" w:history="1">
         <w:r>
           <w:rPr>
-            <w:rStyle w:val="a7"/>
+            <w:rStyle w:val="aa"/>
             <w:rFonts w:ascii="Segoe UI" w:hAnsi="Segoe UI" w:cs="Segoe UI"/>
             <w:color w:val="0366D6"/>
             <w:shd w:val="clear" w:color="auto" w:fill="F6F8FA"/>
@@ -25773,7 +27585,7 @@
     </w:p>
     <w:p>
       <w:pPr>
-        <w:pStyle w:val="a4"/>
+        <w:pStyle w:val="a5"/>
         <w:numPr>
           <w:ilvl w:val="1"/>
           <w:numId w:val="14"/>
@@ -25818,7 +27630,7 @@
     </w:p>
     <w:p>
       <w:pPr>
-        <w:pStyle w:val="a4"/>
+        <w:pStyle w:val="a5"/>
         <w:numPr>
           <w:ilvl w:val="1"/>
           <w:numId w:val="14"/>
@@ -25832,7 +27644,6 @@
         <w:rPr>
           <w:color w:val="FF0000"/>
         </w:rPr>
-        <w:lastRenderedPageBreak/>
         <w:t>Faster R-CNN</w:t>
       </w:r>
       <w:r>
@@ -25864,7 +27675,7 @@
     </w:p>
     <w:p>
       <w:pPr>
-        <w:pStyle w:val="a4"/>
+        <w:pStyle w:val="a5"/>
         <w:numPr>
           <w:ilvl w:val="1"/>
           <w:numId w:val="14"/>
@@ -26190,6 +28001,7 @@
         <w:rPr>
           <w:rFonts w:hint="eastAsia"/>
         </w:rPr>
+        <w:lastRenderedPageBreak/>
         <w:t>先计算各个区域中心之间的欧式距离，按距离排序。</w:t>
       </w:r>
     </w:p>
@@ -26217,7 +28029,6 @@
         <w:rPr>
           <w:rFonts w:hint="eastAsia"/>
         </w:rPr>
-        <w:lastRenderedPageBreak/>
         <w:t>先合并特征图，</w:t>
       </w:r>
     </w:p>
@@ -26248,7 +28059,7 @@
 </file>
 
 <file path=word/endnotes.xml><?xml version="1.0" encoding="utf-8"?>
-<w:endnotes xmlns:wpc="http://schemas.microsoft.com/office/word/2010/wordprocessingCanvas" xmlns:mc="http://schemas.openxmlformats.org/markup-compatibility/2006" xmlns:o="urn:schemas-microsoft-com:office:office" xmlns:r="http://schemas.openxmlformats.org/officeDocument/2006/relationships" xmlns:m="http://schemas.openxmlformats.org/officeDocument/2006/math" xmlns:v="urn:schemas-microsoft-com:vml" xmlns:wp14="http://schemas.microsoft.com/office/word/2010/wordprocessingDrawing" xmlns:wp="http://schemas.openxmlformats.org/drawingml/2006/wordprocessingDrawing" xmlns:w10="urn:schemas-microsoft-com:office:word" xmlns:w="http://schemas.openxmlformats.org/wordprocessingml/2006/main" xmlns:w14="http://schemas.microsoft.com/office/word/2010/wordml" xmlns:wpg="http://schemas.microsoft.com/office/word/2010/wordprocessingGroup" xmlns:wpi="http://schemas.microsoft.com/office/word/2010/wordprocessingInk" xmlns:wne="http://schemas.microsoft.com/office/word/2006/wordml" xmlns:wps="http://schemas.microsoft.com/office/word/2010/wordprocessingShape" mc:Ignorable="w14 wp14">
+<w:endnotes xmlns:wpc="http://schemas.microsoft.com/office/word/2010/wordprocessingCanvas" xmlns:cx="http://schemas.microsoft.com/office/drawing/2014/chartex" xmlns:cx1="http://schemas.microsoft.com/office/drawing/2015/9/8/chartex" xmlns:cx2="http://schemas.microsoft.com/office/drawing/2015/10/21/chartex" xmlns:cx3="http://schemas.microsoft.com/office/drawing/2016/5/9/chartex" xmlns:cx4="http://schemas.microsoft.com/office/drawing/2016/5/10/chartex" xmlns:cx5="http://schemas.microsoft.com/office/drawing/2016/5/11/chartex" xmlns:cx6="http://schemas.microsoft.com/office/drawing/2016/5/12/chartex" xmlns:cx7="http://schemas.microsoft.com/office/drawing/2016/5/13/chartex" xmlns:cx8="http://schemas.microsoft.com/office/drawing/2016/5/14/chartex" xmlns:mc="http://schemas.openxmlformats.org/markup-compatibility/2006" xmlns:aink="http://schemas.microsoft.com/office/drawing/2016/ink" xmlns:am3d="http://schemas.microsoft.com/office/drawing/2017/model3d" xmlns:o="urn:schemas-microsoft-com:office:office" xmlns:r="http://schemas.openxmlformats.org/officeDocument/2006/relationships" xmlns:m="http://schemas.openxmlformats.org/officeDocument/2006/math" xmlns:v="urn:schemas-microsoft-com:vml" xmlns:wp14="http://schemas.microsoft.com/office/word/2010/wordprocessingDrawing" xmlns:wp="http://schemas.openxmlformats.org/drawingml/2006/wordprocessingDrawing" xmlns:w10="urn:schemas-microsoft-com:office:word" xmlns:w="http://schemas.openxmlformats.org/wordprocessingml/2006/main" xmlns:w14="http://schemas.microsoft.com/office/word/2010/wordml" xmlns:w15="http://schemas.microsoft.com/office/word/2012/wordml" xmlns:w16cid="http://schemas.microsoft.com/office/word/2016/wordml/cid" xmlns:w16se="http://schemas.microsoft.com/office/word/2015/wordml/symex" xmlns:wpg="http://schemas.microsoft.com/office/word/2010/wordprocessingGroup" xmlns:wpi="http://schemas.microsoft.com/office/word/2010/wordprocessingInk" xmlns:wne="http://schemas.microsoft.com/office/word/2006/wordml" xmlns:wps="http://schemas.microsoft.com/office/word/2010/wordprocessingShape" mc:Ignorable="w14 w15 w16se w16cid wp14">
   <w:endnote w:type="separator" w:id="-1">
     <w:p>
       <w:r>
@@ -26267,7 +28078,7 @@
 </file>
 
 <file path=word/footnotes.xml><?xml version="1.0" encoding="utf-8"?>
-<w:footnotes xmlns:wpc="http://schemas.microsoft.com/office/word/2010/wordprocessingCanvas" xmlns:mc="http://schemas.openxmlformats.org/markup-compatibility/2006" xmlns:o="urn:schemas-microsoft-com:office:office" xmlns:r="http://schemas.openxmlformats.org/officeDocument/2006/relationships" xmlns:m="http://schemas.openxmlformats.org/officeDocument/2006/math" xmlns:v="urn:schemas-microsoft-com:vml" xmlns:wp14="http://schemas.microsoft.com/office/word/2010/wordprocessingDrawing" xmlns:wp="http://schemas.openxmlformats.org/drawingml/2006/wordprocessingDrawing" xmlns:w10="urn:schemas-microsoft-com:office:word" xmlns:w="http://schemas.openxmlformats.org/wordprocessingml/2006/main" xmlns:w14="http://schemas.microsoft.com/office/word/2010/wordml" xmlns:wpg="http://schemas.microsoft.com/office/word/2010/wordprocessingGroup" xmlns:wpi="http://schemas.microsoft.com/office/word/2010/wordprocessingInk" xmlns:wne="http://schemas.microsoft.com/office/word/2006/wordml" xmlns:wps="http://schemas.microsoft.com/office/word/2010/wordprocessingShape" mc:Ignorable="w14 wp14">
+<w:footnotes xmlns:wpc="http://schemas.microsoft.com/office/word/2010/wordprocessingCanvas" xmlns:cx="http://schemas.microsoft.com/office/drawing/2014/chartex" xmlns:cx1="http://schemas.microsoft.com/office/drawing/2015/9/8/chartex" xmlns:cx2="http://schemas.microsoft.com/office/drawing/2015/10/21/chartex" xmlns:cx3="http://schemas.microsoft.com/office/drawing/2016/5/9/chartex" xmlns:cx4="http://schemas.microsoft.com/office/drawing/2016/5/10/chartex" xmlns:cx5="http://schemas.microsoft.com/office/drawing/2016/5/11/chartex" xmlns:cx6="http://schemas.microsoft.com/office/drawing/2016/5/12/chartex" xmlns:cx7="http://schemas.microsoft.com/office/drawing/2016/5/13/chartex" xmlns:cx8="http://schemas.microsoft.com/office/drawing/2016/5/14/chartex" xmlns:mc="http://schemas.openxmlformats.org/markup-compatibility/2006" xmlns:aink="http://schemas.microsoft.com/office/drawing/2016/ink" xmlns:am3d="http://schemas.microsoft.com/office/drawing/2017/model3d" xmlns:o="urn:schemas-microsoft-com:office:office" xmlns:r="http://schemas.openxmlformats.org/officeDocument/2006/relationships" xmlns:m="http://schemas.openxmlformats.org/officeDocument/2006/math" xmlns:v="urn:schemas-microsoft-com:vml" xmlns:wp14="http://schemas.microsoft.com/office/word/2010/wordprocessingDrawing" xmlns:wp="http://schemas.openxmlformats.org/drawingml/2006/wordprocessingDrawing" xmlns:w10="urn:schemas-microsoft-com:office:word" xmlns:w="http://schemas.openxmlformats.org/wordprocessingml/2006/main" xmlns:w14="http://schemas.microsoft.com/office/word/2010/wordml" xmlns:w15="http://schemas.microsoft.com/office/word/2012/wordml" xmlns:w16cid="http://schemas.microsoft.com/office/word/2016/wordml/cid" xmlns:w16se="http://schemas.microsoft.com/office/word/2015/wordml/symex" xmlns:wpg="http://schemas.microsoft.com/office/word/2010/wordprocessingGroup" xmlns:wpi="http://schemas.microsoft.com/office/word/2010/wordprocessingInk" xmlns:wne="http://schemas.microsoft.com/office/word/2006/wordml" xmlns:wps="http://schemas.microsoft.com/office/word/2010/wordprocessingShape" mc:Ignorable="w14 w15 w16se w16cid wp14">
   <w:footnote w:type="separator" w:id="-1">
     <w:p>
       <w:r>
@@ -26286,8 +28097,8 @@
 </file>
 
 <file path=word/numbering.xml><?xml version="1.0" encoding="utf-8"?>
-<w:numbering xmlns:wpc="http://schemas.microsoft.com/office/word/2010/wordprocessingCanvas" xmlns:mc="http://schemas.openxmlformats.org/markup-compatibility/2006" xmlns:o="urn:schemas-microsoft-com:office:office" xmlns:r="http://schemas.openxmlformats.org/officeDocument/2006/relationships" xmlns:m="http://schemas.openxmlformats.org/officeDocument/2006/math" xmlns:v="urn:schemas-microsoft-com:vml" xmlns:wp14="http://schemas.microsoft.com/office/word/2010/wordprocessingDrawing" xmlns:wp="http://schemas.openxmlformats.org/drawingml/2006/wordprocessingDrawing" xmlns:w10="urn:schemas-microsoft-com:office:word" xmlns:w="http://schemas.openxmlformats.org/wordprocessingml/2006/main" xmlns:w14="http://schemas.microsoft.com/office/word/2010/wordml" xmlns:wpg="http://schemas.microsoft.com/office/word/2010/wordprocessingGroup" xmlns:wpi="http://schemas.microsoft.com/office/word/2010/wordprocessingInk" xmlns:wne="http://schemas.microsoft.com/office/word/2006/wordml" xmlns:wps="http://schemas.microsoft.com/office/word/2010/wordprocessingShape" mc:Ignorable="w14 wp14">
-  <w:abstractNum w:abstractNumId="0">
+<w:numbering xmlns:wpc="http://schemas.microsoft.com/office/word/2010/wordprocessingCanvas" xmlns:cx="http://schemas.microsoft.com/office/drawing/2014/chartex" xmlns:cx1="http://schemas.microsoft.com/office/drawing/2015/9/8/chartex" xmlns:cx2="http://schemas.microsoft.com/office/drawing/2015/10/21/chartex" xmlns:cx3="http://schemas.microsoft.com/office/drawing/2016/5/9/chartex" xmlns:cx4="http://schemas.microsoft.com/office/drawing/2016/5/10/chartex" xmlns:cx5="http://schemas.microsoft.com/office/drawing/2016/5/11/chartex" xmlns:cx6="http://schemas.microsoft.com/office/drawing/2016/5/12/chartex" xmlns:cx7="http://schemas.microsoft.com/office/drawing/2016/5/13/chartex" xmlns:cx8="http://schemas.microsoft.com/office/drawing/2016/5/14/chartex" xmlns:mc="http://schemas.openxmlformats.org/markup-compatibility/2006" xmlns:aink="http://schemas.microsoft.com/office/drawing/2016/ink" xmlns:am3d="http://schemas.microsoft.com/office/drawing/2017/model3d" xmlns:o="urn:schemas-microsoft-com:office:office" xmlns:r="http://schemas.openxmlformats.org/officeDocument/2006/relationships" xmlns:m="http://schemas.openxmlformats.org/officeDocument/2006/math" xmlns:v="urn:schemas-microsoft-com:vml" xmlns:wp14="http://schemas.microsoft.com/office/word/2010/wordprocessingDrawing" xmlns:wp="http://schemas.openxmlformats.org/drawingml/2006/wordprocessingDrawing" xmlns:w10="urn:schemas-microsoft-com:office:word" xmlns:w="http://schemas.openxmlformats.org/wordprocessingml/2006/main" xmlns:w14="http://schemas.microsoft.com/office/word/2010/wordml" xmlns:w15="http://schemas.microsoft.com/office/word/2012/wordml" xmlns:w16cid="http://schemas.microsoft.com/office/word/2016/wordml/cid" xmlns:w16se="http://schemas.microsoft.com/office/word/2015/wordml/symex" xmlns:wpg="http://schemas.microsoft.com/office/word/2010/wordprocessingGroup" xmlns:wpi="http://schemas.microsoft.com/office/word/2010/wordprocessingInk" xmlns:wne="http://schemas.microsoft.com/office/word/2006/wordml" xmlns:wps="http://schemas.microsoft.com/office/word/2010/wordprocessingShape" mc:Ignorable="w14 w15 w16se w16cid wp14">
+  <w:abstractNum w:abstractNumId="0" w15:restartNumberingAfterBreak="0">
     <w:nsid w:val="01927255"/>
     <w:multiLevelType w:val="hybridMultilevel"/>
     <w:tmpl w:val="13C4989A"/>
@@ -26373,7 +28184,7 @@
       </w:pPr>
     </w:lvl>
   </w:abstractNum>
-  <w:abstractNum w:abstractNumId="1">
+  <w:abstractNum w:abstractNumId="1" w15:restartNumberingAfterBreak="0">
     <w:nsid w:val="0B7F40C7"/>
     <w:multiLevelType w:val="multilevel"/>
     <w:tmpl w:val="87B6ED4C"/>
@@ -26486,7 +28297,7 @@
       </w:pPr>
     </w:lvl>
   </w:abstractNum>
-  <w:abstractNum w:abstractNumId="2">
+  <w:abstractNum w:abstractNumId="2" w15:restartNumberingAfterBreak="0">
     <w:nsid w:val="18B458C9"/>
     <w:multiLevelType w:val="multilevel"/>
     <w:tmpl w:val="A2FAF48C"/>
@@ -26599,7 +28410,7 @@
       </w:pPr>
     </w:lvl>
   </w:abstractNum>
-  <w:abstractNum w:abstractNumId="3">
+  <w:abstractNum w:abstractNumId="3" w15:restartNumberingAfterBreak="0">
     <w:nsid w:val="23CF7680"/>
     <w:multiLevelType w:val="multilevel"/>
     <w:tmpl w:val="E7FA1900"/>
@@ -26712,7 +28523,7 @@
       </w:pPr>
     </w:lvl>
   </w:abstractNum>
-  <w:abstractNum w:abstractNumId="4">
+  <w:abstractNum w:abstractNumId="4" w15:restartNumberingAfterBreak="0">
     <w:nsid w:val="3450279A"/>
     <w:multiLevelType w:val="multilevel"/>
     <w:tmpl w:val="D8283636"/>
@@ -26825,7 +28636,7 @@
       </w:pPr>
     </w:lvl>
   </w:abstractNum>
-  <w:abstractNum w:abstractNumId="5">
+  <w:abstractNum w:abstractNumId="5" w15:restartNumberingAfterBreak="0">
     <w:nsid w:val="37946867"/>
     <w:multiLevelType w:val="multilevel"/>
     <w:tmpl w:val="2F2C02AA"/>
@@ -26938,7 +28749,7 @@
       </w:pPr>
     </w:lvl>
   </w:abstractNum>
-  <w:abstractNum w:abstractNumId="6">
+  <w:abstractNum w:abstractNumId="6" w15:restartNumberingAfterBreak="0">
     <w:nsid w:val="3E5A3688"/>
     <w:multiLevelType w:val="multilevel"/>
     <w:tmpl w:val="6E529CB8"/>
@@ -27051,7 +28862,7 @@
       </w:pPr>
     </w:lvl>
   </w:abstractNum>
-  <w:abstractNum w:abstractNumId="7">
+  <w:abstractNum w:abstractNumId="7" w15:restartNumberingAfterBreak="0">
     <w:nsid w:val="412E4F98"/>
     <w:multiLevelType w:val="multilevel"/>
     <w:tmpl w:val="67605018"/>
@@ -27200,7 +29011,7 @@
       </w:rPr>
     </w:lvl>
   </w:abstractNum>
-  <w:abstractNum w:abstractNumId="8">
+  <w:abstractNum w:abstractNumId="8" w15:restartNumberingAfterBreak="0">
     <w:nsid w:val="41E11CEE"/>
     <w:multiLevelType w:val="multilevel"/>
     <w:tmpl w:val="00AADABE"/>
@@ -27313,7 +29124,7 @@
       </w:pPr>
     </w:lvl>
   </w:abstractNum>
-  <w:abstractNum w:abstractNumId="9">
+  <w:abstractNum w:abstractNumId="9" w15:restartNumberingAfterBreak="0">
     <w:nsid w:val="430A2B65"/>
     <w:multiLevelType w:val="multilevel"/>
     <w:tmpl w:val="08B0B5C0"/>
@@ -27426,7 +29237,7 @@
       </w:pPr>
     </w:lvl>
   </w:abstractNum>
-  <w:abstractNum w:abstractNumId="10">
+  <w:abstractNum w:abstractNumId="10" w15:restartNumberingAfterBreak="0">
     <w:nsid w:val="44EA74D4"/>
     <w:multiLevelType w:val="hybridMultilevel"/>
     <w:tmpl w:val="8CEEED26"/>
@@ -27512,7 +29323,7 @@
       </w:pPr>
     </w:lvl>
   </w:abstractNum>
-  <w:abstractNum w:abstractNumId="11">
+  <w:abstractNum w:abstractNumId="11" w15:restartNumberingAfterBreak="0">
     <w:nsid w:val="4B9B4FA2"/>
     <w:multiLevelType w:val="hybridMultilevel"/>
     <w:tmpl w:val="6E006B74"/>
@@ -27601,7 +29412,7 @@
       </w:pPr>
     </w:lvl>
   </w:abstractNum>
-  <w:abstractNum w:abstractNumId="12">
+  <w:abstractNum w:abstractNumId="12" w15:restartNumberingAfterBreak="0">
     <w:nsid w:val="4CFB0014"/>
     <w:multiLevelType w:val="multilevel"/>
     <w:tmpl w:val="E7FA1900"/>
@@ -27714,7 +29525,7 @@
       </w:pPr>
     </w:lvl>
   </w:abstractNum>
-  <w:abstractNum w:abstractNumId="13">
+  <w:abstractNum w:abstractNumId="13" w15:restartNumberingAfterBreak="0">
     <w:nsid w:val="4EBF3ABD"/>
     <w:multiLevelType w:val="multilevel"/>
     <w:tmpl w:val="E7FA1900"/>
@@ -27827,7 +29638,7 @@
       </w:pPr>
     </w:lvl>
   </w:abstractNum>
-  <w:abstractNum w:abstractNumId="14">
+  <w:abstractNum w:abstractNumId="14" w15:restartNumberingAfterBreak="0">
     <w:nsid w:val="57F0691C"/>
     <w:multiLevelType w:val="hybridMultilevel"/>
     <w:tmpl w:val="3CFE3BDA"/>
@@ -27916,7 +29727,7 @@
       </w:pPr>
     </w:lvl>
   </w:abstractNum>
-  <w:abstractNum w:abstractNumId="15">
+  <w:abstractNum w:abstractNumId="15" w15:restartNumberingAfterBreak="0">
     <w:nsid w:val="596C4CDB"/>
     <w:multiLevelType w:val="hybridMultilevel"/>
     <w:tmpl w:val="FECC8B80"/>
@@ -28005,7 +29816,7 @@
       </w:pPr>
     </w:lvl>
   </w:abstractNum>
-  <w:abstractNum w:abstractNumId="16">
+  <w:abstractNum w:abstractNumId="16" w15:restartNumberingAfterBreak="0">
     <w:nsid w:val="739203EE"/>
     <w:multiLevelType w:val="multilevel"/>
     <w:tmpl w:val="F06267E6"/>
@@ -28118,7 +29929,7 @@
       </w:pPr>
     </w:lvl>
   </w:abstractNum>
-  <w:abstractNum w:abstractNumId="17">
+  <w:abstractNum w:abstractNumId="17" w15:restartNumberingAfterBreak="0">
     <w:nsid w:val="7DFF0072"/>
     <w:multiLevelType w:val="hybridMultilevel"/>
     <w:tmpl w:val="164224E2"/>
@@ -28265,7 +30076,7 @@
 </file>
 
 <file path=word/styles.xml><?xml version="1.0" encoding="utf-8"?>
-<w:styles xmlns:mc="http://schemas.openxmlformats.org/markup-compatibility/2006" xmlns:r="http://schemas.openxmlformats.org/officeDocument/2006/relationships" xmlns:w="http://schemas.openxmlformats.org/wordprocessingml/2006/main" xmlns:w14="http://schemas.microsoft.com/office/word/2010/wordml" mc:Ignorable="w14">
+<w:styles xmlns:mc="http://schemas.openxmlformats.org/markup-compatibility/2006" xmlns:r="http://schemas.openxmlformats.org/officeDocument/2006/relationships" xmlns:w="http://schemas.openxmlformats.org/wordprocessingml/2006/main" xmlns:w14="http://schemas.microsoft.com/office/word/2010/wordml" xmlns:w15="http://schemas.microsoft.com/office/word/2012/wordml" xmlns:w16cid="http://schemas.microsoft.com/office/word/2016/wordml/cid" xmlns:w16se="http://schemas.microsoft.com/office/word/2015/wordml/symex" mc:Ignorable="w14 w15 w16se w16cid">
   <w:docDefaults>
     <w:rPrDefault>
       <w:rPr>
@@ -28278,144 +30089,382 @@
     </w:rPrDefault>
     <w:pPrDefault/>
   </w:docDefaults>
-  <w:latentStyles w:defLockedState="0" w:defUIPriority="99" w:defSemiHidden="1" w:defUnhideWhenUsed="1" w:defQFormat="0" w:count="267">
-    <w:lsdException w:name="Normal" w:semiHidden="0" w:uiPriority="0" w:unhideWhenUsed="0" w:qFormat="1"/>
-    <w:lsdException w:name="heading 1" w:semiHidden="0" w:uiPriority="9" w:unhideWhenUsed="0" w:qFormat="1"/>
-    <w:lsdException w:name="heading 2" w:uiPriority="9" w:qFormat="1"/>
-    <w:lsdException w:name="heading 3" w:uiPriority="9" w:qFormat="1"/>
-    <w:lsdException w:name="heading 4" w:uiPriority="9" w:qFormat="1"/>
-    <w:lsdException w:name="heading 5" w:uiPriority="9" w:qFormat="1"/>
-    <w:lsdException w:name="heading 6" w:uiPriority="9" w:qFormat="1"/>
-    <w:lsdException w:name="heading 7" w:uiPriority="9" w:qFormat="1"/>
-    <w:lsdException w:name="heading 8" w:uiPriority="9" w:qFormat="1"/>
-    <w:lsdException w:name="heading 9" w:uiPriority="9" w:qFormat="1"/>
-    <w:lsdException w:name="toc 1" w:uiPriority="39"/>
-    <w:lsdException w:name="toc 2" w:uiPriority="39"/>
-    <w:lsdException w:name="toc 3" w:uiPriority="39"/>
-    <w:lsdException w:name="toc 4" w:uiPriority="39"/>
-    <w:lsdException w:name="toc 5" w:uiPriority="39"/>
-    <w:lsdException w:name="toc 6" w:uiPriority="39"/>
-    <w:lsdException w:name="toc 7" w:uiPriority="39"/>
-    <w:lsdException w:name="toc 8" w:uiPriority="39"/>
-    <w:lsdException w:name="toc 9" w:uiPriority="39"/>
-    <w:lsdException w:name="caption" w:uiPriority="35" w:qFormat="1"/>
-    <w:lsdException w:name="Title" w:semiHidden="0" w:uiPriority="10" w:unhideWhenUsed="0" w:qFormat="1"/>
-    <w:lsdException w:name="Default Paragraph Font" w:uiPriority="1"/>
-    <w:lsdException w:name="Subtitle" w:semiHidden="0" w:uiPriority="11" w:unhideWhenUsed="0" w:qFormat="1"/>
-    <w:lsdException w:name="Strong" w:semiHidden="0" w:uiPriority="22" w:unhideWhenUsed="0" w:qFormat="1"/>
-    <w:lsdException w:name="Emphasis" w:semiHidden="0" w:uiPriority="20" w:unhideWhenUsed="0" w:qFormat="1"/>
-    <w:lsdException w:name="Table Grid" w:semiHidden="0" w:uiPriority="39" w:unhideWhenUsed="0"/>
-    <w:lsdException w:name="Placeholder Text" w:unhideWhenUsed="0"/>
-    <w:lsdException w:name="No Spacing" w:semiHidden="0" w:uiPriority="1" w:unhideWhenUsed="0" w:qFormat="1"/>
-    <w:lsdException w:name="Light Shading" w:semiHidden="0" w:uiPriority="60" w:unhideWhenUsed="0"/>
-    <w:lsdException w:name="Light List" w:semiHidden="0" w:uiPriority="61" w:unhideWhenUsed="0"/>
-    <w:lsdException w:name="Light Grid" w:semiHidden="0" w:uiPriority="62" w:unhideWhenUsed="0"/>
-    <w:lsdException w:name="Medium Shading 1" w:semiHidden="0" w:uiPriority="63" w:unhideWhenUsed="0"/>
-    <w:lsdException w:name="Medium Shading 2" w:semiHidden="0" w:uiPriority="64" w:unhideWhenUsed="0"/>
-    <w:lsdException w:name="Medium List 1" w:semiHidden="0" w:uiPriority="65" w:unhideWhenUsed="0"/>
-    <w:lsdException w:name="Medium List 2" w:semiHidden="0" w:uiPriority="66" w:unhideWhenUsed="0"/>
-    <w:lsdException w:name="Medium Grid 1" w:semiHidden="0" w:uiPriority="67" w:unhideWhenUsed="0"/>
-    <w:lsdException w:name="Medium Grid 2" w:semiHidden="0" w:uiPriority="68" w:unhideWhenUsed="0"/>
-    <w:lsdException w:name="Medium Grid 3" w:semiHidden="0" w:uiPriority="69" w:unhideWhenUsed="0"/>
-    <w:lsdException w:name="Dark List" w:semiHidden="0" w:uiPriority="70" w:unhideWhenUsed="0"/>
-    <w:lsdException w:name="Colorful Shading" w:semiHidden="0" w:uiPriority="71" w:unhideWhenUsed="0"/>
-    <w:lsdException w:name="Colorful List" w:semiHidden="0" w:uiPriority="72" w:unhideWhenUsed="0"/>
-    <w:lsdException w:name="Colorful Grid" w:semiHidden="0" w:uiPriority="73" w:unhideWhenUsed="0"/>
-    <w:lsdException w:name="Light Shading Accent 1" w:semiHidden="0" w:uiPriority="60" w:unhideWhenUsed="0"/>
-    <w:lsdException w:name="Light List Accent 1" w:semiHidden="0" w:uiPriority="61" w:unhideWhenUsed="0"/>
-    <w:lsdException w:name="Light Grid Accent 1" w:semiHidden="0" w:uiPriority="62" w:unhideWhenUsed="0"/>
-    <w:lsdException w:name="Medium Shading 1 Accent 1" w:semiHidden="0" w:uiPriority="63" w:unhideWhenUsed="0"/>
-    <w:lsdException w:name="Medium Shading 2 Accent 1" w:semiHidden="0" w:uiPriority="64" w:unhideWhenUsed="0"/>
-    <w:lsdException w:name="Medium List 1 Accent 1" w:semiHidden="0" w:uiPriority="65" w:unhideWhenUsed="0"/>
-    <w:lsdException w:name="Revision" w:unhideWhenUsed="0"/>
-    <w:lsdException w:name="List Paragraph" w:semiHidden="0" w:uiPriority="34" w:unhideWhenUsed="0" w:qFormat="1"/>
-    <w:lsdException w:name="Quote" w:semiHidden="0" w:uiPriority="29" w:unhideWhenUsed="0" w:qFormat="1"/>
-    <w:lsdException w:name="Intense Quote" w:semiHidden="0" w:uiPriority="30" w:unhideWhenUsed="0" w:qFormat="1"/>
-    <w:lsdException w:name="Medium List 2 Accent 1" w:semiHidden="0" w:uiPriority="66" w:unhideWhenUsed="0"/>
-    <w:lsdException w:name="Medium Grid 1 Accent 1" w:semiHidden="0" w:uiPriority="67" w:unhideWhenUsed="0"/>
-    <w:lsdException w:name="Medium Grid 2 Accent 1" w:semiHidden="0" w:uiPriority="68" w:unhideWhenUsed="0"/>
-    <w:lsdException w:name="Medium Grid 3 Accent 1" w:semiHidden="0" w:uiPriority="69" w:unhideWhenUsed="0"/>
-    <w:lsdException w:name="Dark List Accent 1" w:semiHidden="0" w:uiPriority="70" w:unhideWhenUsed="0"/>
-    <w:lsdException w:name="Colorful Shading Accent 1" w:semiHidden="0" w:uiPriority="71" w:unhideWhenUsed="0"/>
-    <w:lsdException w:name="Colorful List Accent 1" w:semiHidden="0" w:uiPriority="72" w:unhideWhenUsed="0"/>
-    <w:lsdException w:name="Colorful Grid Accent 1" w:semiHidden="0" w:uiPriority="73" w:unhideWhenUsed="0"/>
-    <w:lsdException w:name="Light Shading Accent 2" w:semiHidden="0" w:uiPriority="60" w:unhideWhenUsed="0"/>
-    <w:lsdException w:name="Light List Accent 2" w:semiHidden="0" w:uiPriority="61" w:unhideWhenUsed="0"/>
-    <w:lsdException w:name="Light Grid Accent 2" w:semiHidden="0" w:uiPriority="62" w:unhideWhenUsed="0"/>
-    <w:lsdException w:name="Medium Shading 1 Accent 2" w:semiHidden="0" w:uiPriority="63" w:unhideWhenUsed="0"/>
-    <w:lsdException w:name="Medium Shading 2 Accent 2" w:semiHidden="0" w:uiPriority="64" w:unhideWhenUsed="0"/>
-    <w:lsdException w:name="Medium List 1 Accent 2" w:semiHidden="0" w:uiPriority="65" w:unhideWhenUsed="0"/>
-    <w:lsdException w:name="Medium List 2 Accent 2" w:semiHidden="0" w:uiPriority="66" w:unhideWhenUsed="0"/>
-    <w:lsdException w:name="Medium Grid 1 Accent 2" w:semiHidden="0" w:uiPriority="67" w:unhideWhenUsed="0"/>
-    <w:lsdException w:name="Medium Grid 2 Accent 2" w:semiHidden="0" w:uiPriority="68" w:unhideWhenUsed="0"/>
-    <w:lsdException w:name="Medium Grid 3 Accent 2" w:semiHidden="0" w:uiPriority="69" w:unhideWhenUsed="0"/>
-    <w:lsdException w:name="Dark List Accent 2" w:semiHidden="0" w:uiPriority="70" w:unhideWhenUsed="0"/>
-    <w:lsdException w:name="Colorful Shading Accent 2" w:semiHidden="0" w:uiPriority="71" w:unhideWhenUsed="0"/>
-    <w:lsdException w:name="Colorful List Accent 2" w:semiHidden="0" w:uiPriority="72" w:unhideWhenUsed="0"/>
-    <w:lsdException w:name="Colorful Grid Accent 2" w:semiHidden="0" w:uiPriority="73" w:unhideWhenUsed="0"/>
-    <w:lsdException w:name="Light Shading Accent 3" w:semiHidden="0" w:uiPriority="60" w:unhideWhenUsed="0"/>
-    <w:lsdException w:name="Light List Accent 3" w:semiHidden="0" w:uiPriority="61" w:unhideWhenUsed="0"/>
-    <w:lsdException w:name="Light Grid Accent 3" w:semiHidden="0" w:uiPriority="62" w:unhideWhenUsed="0"/>
-    <w:lsdException w:name="Medium Shading 1 Accent 3" w:semiHidden="0" w:uiPriority="63" w:unhideWhenUsed="0"/>
-    <w:lsdException w:name="Medium Shading 2 Accent 3" w:semiHidden="0" w:uiPriority="64" w:unhideWhenUsed="0"/>
-    <w:lsdException w:name="Medium List 1 Accent 3" w:semiHidden="0" w:uiPriority="65" w:unhideWhenUsed="0"/>
-    <w:lsdException w:name="Medium List 2 Accent 3" w:semiHidden="0" w:uiPriority="66" w:unhideWhenUsed="0"/>
-    <w:lsdException w:name="Medium Grid 1 Accent 3" w:semiHidden="0" w:uiPriority="67" w:unhideWhenUsed="0"/>
-    <w:lsdException w:name="Medium Grid 2 Accent 3" w:semiHidden="0" w:uiPriority="68" w:unhideWhenUsed="0"/>
-    <w:lsdException w:name="Medium Grid 3 Accent 3" w:semiHidden="0" w:uiPriority="69" w:unhideWhenUsed="0"/>
-    <w:lsdException w:name="Dark List Accent 3" w:semiHidden="0" w:uiPriority="70" w:unhideWhenUsed="0"/>
-    <w:lsdException w:name="Colorful Shading Accent 3" w:semiHidden="0" w:uiPriority="71" w:unhideWhenUsed="0"/>
-    <w:lsdException w:name="Colorful List Accent 3" w:semiHidden="0" w:uiPriority="72" w:unhideWhenUsed="0"/>
-    <w:lsdException w:name="Colorful Grid Accent 3" w:semiHidden="0" w:uiPriority="73" w:unhideWhenUsed="0"/>
-    <w:lsdException w:name="Light Shading Accent 4" w:semiHidden="0" w:uiPriority="60" w:unhideWhenUsed="0"/>
-    <w:lsdException w:name="Light List Accent 4" w:semiHidden="0" w:uiPriority="61" w:unhideWhenUsed="0"/>
-    <w:lsdException w:name="Light Grid Accent 4" w:semiHidden="0" w:uiPriority="62" w:unhideWhenUsed="0"/>
-    <w:lsdException w:name="Medium Shading 1 Accent 4" w:semiHidden="0" w:uiPriority="63" w:unhideWhenUsed="0"/>
-    <w:lsdException w:name="Medium Shading 2 Accent 4" w:semiHidden="0" w:uiPriority="64" w:unhideWhenUsed="0"/>
-    <w:lsdException w:name="Medium List 1 Accent 4" w:semiHidden="0" w:uiPriority="65" w:unhideWhenUsed="0"/>
-    <w:lsdException w:name="Medium List 2 Accent 4" w:semiHidden="0" w:uiPriority="66" w:unhideWhenUsed="0"/>
-    <w:lsdException w:name="Medium Grid 1 Accent 4" w:semiHidden="0" w:uiPriority="67" w:unhideWhenUsed="0"/>
-    <w:lsdException w:name="Medium Grid 2 Accent 4" w:semiHidden="0" w:uiPriority="68" w:unhideWhenUsed="0"/>
-    <w:lsdException w:name="Medium Grid 3 Accent 4" w:semiHidden="0" w:uiPriority="69" w:unhideWhenUsed="0"/>
-    <w:lsdException w:name="Dark List Accent 4" w:semiHidden="0" w:uiPriority="70" w:unhideWhenUsed="0"/>
-    <w:lsdException w:name="Colorful Shading Accent 4" w:semiHidden="0" w:uiPriority="71" w:unhideWhenUsed="0"/>
-    <w:lsdException w:name="Colorful List Accent 4" w:semiHidden="0" w:uiPriority="72" w:unhideWhenUsed="0"/>
-    <w:lsdException w:name="Colorful Grid Accent 4" w:semiHidden="0" w:uiPriority="73" w:unhideWhenUsed="0"/>
-    <w:lsdException w:name="Light Shading Accent 5" w:semiHidden="0" w:uiPriority="60" w:unhideWhenUsed="0"/>
-    <w:lsdException w:name="Light List Accent 5" w:semiHidden="0" w:uiPriority="61" w:unhideWhenUsed="0"/>
-    <w:lsdException w:name="Light Grid Accent 5" w:semiHidden="0" w:uiPriority="62" w:unhideWhenUsed="0"/>
-    <w:lsdException w:name="Medium Shading 1 Accent 5" w:semiHidden="0" w:uiPriority="63" w:unhideWhenUsed="0"/>
-    <w:lsdException w:name="Medium Shading 2 Accent 5" w:semiHidden="0" w:uiPriority="64" w:unhideWhenUsed="0"/>
-    <w:lsdException w:name="Medium List 1 Accent 5" w:semiHidden="0" w:uiPriority="65" w:unhideWhenUsed="0"/>
-    <w:lsdException w:name="Medium List 2 Accent 5" w:semiHidden="0" w:uiPriority="66" w:unhideWhenUsed="0"/>
-    <w:lsdException w:name="Medium Grid 1 Accent 5" w:semiHidden="0" w:uiPriority="67" w:unhideWhenUsed="0"/>
-    <w:lsdException w:name="Medium Grid 2 Accent 5" w:semiHidden="0" w:uiPriority="68" w:unhideWhenUsed="0"/>
-    <w:lsdException w:name="Medium Grid 3 Accent 5" w:semiHidden="0" w:uiPriority="69" w:unhideWhenUsed="0"/>
-    <w:lsdException w:name="Dark List Accent 5" w:semiHidden="0" w:uiPriority="70" w:unhideWhenUsed="0"/>
-    <w:lsdException w:name="Colorful Shading Accent 5" w:semiHidden="0" w:uiPriority="71" w:unhideWhenUsed="0"/>
-    <w:lsdException w:name="Colorful List Accent 5" w:semiHidden="0" w:uiPriority="72" w:unhideWhenUsed="0"/>
-    <w:lsdException w:name="Colorful Grid Accent 5" w:semiHidden="0" w:uiPriority="73" w:unhideWhenUsed="0"/>
-    <w:lsdException w:name="Light Shading Accent 6" w:semiHidden="0" w:uiPriority="60" w:unhideWhenUsed="0"/>
-    <w:lsdException w:name="Light List Accent 6" w:semiHidden="0" w:uiPriority="61" w:unhideWhenUsed="0"/>
-    <w:lsdException w:name="Light Grid Accent 6" w:semiHidden="0" w:uiPriority="62" w:unhideWhenUsed="0"/>
-    <w:lsdException w:name="Medium Shading 1 Accent 6" w:semiHidden="0" w:uiPriority="63" w:unhideWhenUsed="0"/>
-    <w:lsdException w:name="Medium Shading 2 Accent 6" w:semiHidden="0" w:uiPriority="64" w:unhideWhenUsed="0"/>
-    <w:lsdException w:name="Medium List 1 Accent 6" w:semiHidden="0" w:uiPriority="65" w:unhideWhenUsed="0"/>
-    <w:lsdException w:name="Medium List 2 Accent 6" w:semiHidden="0" w:uiPriority="66" w:unhideWhenUsed="0"/>
-    <w:lsdException w:name="Medium Grid 1 Accent 6" w:semiHidden="0" w:uiPriority="67" w:unhideWhenUsed="0"/>
-    <w:lsdException w:name="Medium Grid 2 Accent 6" w:semiHidden="0" w:uiPriority="68" w:unhideWhenUsed="0"/>
-    <w:lsdException w:name="Medium Grid 3 Accent 6" w:semiHidden="0" w:uiPriority="69" w:unhideWhenUsed="0"/>
-    <w:lsdException w:name="Dark List Accent 6" w:semiHidden="0" w:uiPriority="70" w:unhideWhenUsed="0"/>
-    <w:lsdException w:name="Colorful Shading Accent 6" w:semiHidden="0" w:uiPriority="71" w:unhideWhenUsed="0"/>
-    <w:lsdException w:name="Colorful List Accent 6" w:semiHidden="0" w:uiPriority="72" w:unhideWhenUsed="0"/>
-    <w:lsdException w:name="Colorful Grid Accent 6" w:semiHidden="0" w:uiPriority="73" w:unhideWhenUsed="0"/>
-    <w:lsdException w:name="Subtle Emphasis" w:semiHidden="0" w:uiPriority="19" w:unhideWhenUsed="0" w:qFormat="1"/>
-    <w:lsdException w:name="Intense Emphasis" w:semiHidden="0" w:uiPriority="21" w:unhideWhenUsed="0" w:qFormat="1"/>
-    <w:lsdException w:name="Subtle Reference" w:semiHidden="0" w:uiPriority="31" w:unhideWhenUsed="0" w:qFormat="1"/>
-    <w:lsdException w:name="Intense Reference" w:semiHidden="0" w:uiPriority="32" w:unhideWhenUsed="0" w:qFormat="1"/>
-    <w:lsdException w:name="Book Title" w:semiHidden="0" w:uiPriority="33" w:unhideWhenUsed="0" w:qFormat="1"/>
-    <w:lsdException w:name="Bibliography" w:uiPriority="37"/>
-    <w:lsdException w:name="TOC Heading" w:uiPriority="39" w:qFormat="1"/>
+  <w:latentStyles w:defLockedState="0" w:defUIPriority="99" w:defSemiHidden="0" w:defUnhideWhenUsed="0" w:defQFormat="0" w:count="375">
+    <w:lsdException w:name="Normal" w:uiPriority="0" w:qFormat="1"/>
+    <w:lsdException w:name="heading 1" w:uiPriority="9" w:qFormat="1"/>
+    <w:lsdException w:name="heading 2" w:semiHidden="1" w:uiPriority="9" w:unhideWhenUsed="1" w:qFormat="1"/>
+    <w:lsdException w:name="heading 3" w:semiHidden="1" w:uiPriority="9" w:unhideWhenUsed="1" w:qFormat="1"/>
+    <w:lsdException w:name="heading 4" w:semiHidden="1" w:uiPriority="9" w:unhideWhenUsed="1" w:qFormat="1"/>
+    <w:lsdException w:name="heading 5" w:semiHidden="1" w:uiPriority="9" w:unhideWhenUsed="1" w:qFormat="1"/>
+    <w:lsdException w:name="heading 6" w:semiHidden="1" w:uiPriority="9" w:unhideWhenUsed="1" w:qFormat="1"/>
+    <w:lsdException w:name="heading 7" w:semiHidden="1" w:uiPriority="9" w:unhideWhenUsed="1" w:qFormat="1"/>
+    <w:lsdException w:name="heading 8" w:semiHidden="1" w:uiPriority="9" w:unhideWhenUsed="1" w:qFormat="1"/>
+    <w:lsdException w:name="heading 9" w:semiHidden="1" w:uiPriority="9" w:unhideWhenUsed="1" w:qFormat="1"/>
+    <w:lsdException w:name="index 1" w:semiHidden="1" w:unhideWhenUsed="1"/>
+    <w:lsdException w:name="index 2" w:semiHidden="1" w:unhideWhenUsed="1"/>
+    <w:lsdException w:name="index 3" w:semiHidden="1" w:unhideWhenUsed="1"/>
+    <w:lsdException w:name="index 4" w:semiHidden="1" w:unhideWhenUsed="1"/>
+    <w:lsdException w:name="index 5" w:semiHidden="1" w:unhideWhenUsed="1"/>
+    <w:lsdException w:name="index 6" w:semiHidden="1" w:unhideWhenUsed="1"/>
+    <w:lsdException w:name="index 7" w:semiHidden="1" w:unhideWhenUsed="1"/>
+    <w:lsdException w:name="index 8" w:semiHidden="1" w:unhideWhenUsed="1"/>
+    <w:lsdException w:name="index 9" w:semiHidden="1" w:unhideWhenUsed="1"/>
+    <w:lsdException w:name="toc 1" w:semiHidden="1" w:uiPriority="39" w:unhideWhenUsed="1"/>
+    <w:lsdException w:name="toc 2" w:semiHidden="1" w:uiPriority="39" w:unhideWhenUsed="1"/>
+    <w:lsdException w:name="toc 3" w:semiHidden="1" w:uiPriority="39" w:unhideWhenUsed="1"/>
+    <w:lsdException w:name="toc 4" w:semiHidden="1" w:uiPriority="39" w:unhideWhenUsed="1"/>
+    <w:lsdException w:name="toc 5" w:semiHidden="1" w:uiPriority="39" w:unhideWhenUsed="1"/>
+    <w:lsdException w:name="toc 6" w:semiHidden="1" w:uiPriority="39" w:unhideWhenUsed="1"/>
+    <w:lsdException w:name="toc 7" w:semiHidden="1" w:uiPriority="39" w:unhideWhenUsed="1"/>
+    <w:lsdException w:name="toc 8" w:semiHidden="1" w:uiPriority="39" w:unhideWhenUsed="1"/>
+    <w:lsdException w:name="toc 9" w:semiHidden="1" w:uiPriority="39" w:unhideWhenUsed="1"/>
+    <w:lsdException w:name="Normal Indent" w:semiHidden="1" w:unhideWhenUsed="1"/>
+    <w:lsdException w:name="footnote text" w:semiHidden="1" w:unhideWhenUsed="1"/>
+    <w:lsdException w:name="annotation text" w:semiHidden="1" w:unhideWhenUsed="1"/>
+    <w:lsdException w:name="header" w:semiHidden="1" w:unhideWhenUsed="1"/>
+    <w:lsdException w:name="footer" w:semiHidden="1" w:unhideWhenUsed="1"/>
+    <w:lsdException w:name="index heading" w:semiHidden="1" w:unhideWhenUsed="1"/>
+    <w:lsdException w:name="caption" w:semiHidden="1" w:uiPriority="35" w:unhideWhenUsed="1" w:qFormat="1"/>
+    <w:lsdException w:name="table of figures" w:semiHidden="1" w:unhideWhenUsed="1"/>
+    <w:lsdException w:name="envelope address" w:semiHidden="1" w:unhideWhenUsed="1"/>
+    <w:lsdException w:name="envelope return" w:semiHidden="1" w:unhideWhenUsed="1"/>
+    <w:lsdException w:name="footnote reference" w:semiHidden="1" w:unhideWhenUsed="1"/>
+    <w:lsdException w:name="annotation reference" w:semiHidden="1" w:unhideWhenUsed="1"/>
+    <w:lsdException w:name="line number" w:semiHidden="1" w:unhideWhenUsed="1"/>
+    <w:lsdException w:name="page number" w:semiHidden="1" w:unhideWhenUsed="1"/>
+    <w:lsdException w:name="endnote reference" w:semiHidden="1" w:unhideWhenUsed="1"/>
+    <w:lsdException w:name="endnote text" w:semiHidden="1" w:unhideWhenUsed="1"/>
+    <w:lsdException w:name="table of authorities" w:semiHidden="1" w:unhideWhenUsed="1"/>
+    <w:lsdException w:name="macro" w:semiHidden="1" w:unhideWhenUsed="1"/>
+    <w:lsdException w:name="toa heading" w:semiHidden="1" w:unhideWhenUsed="1"/>
+    <w:lsdException w:name="List" w:semiHidden="1" w:unhideWhenUsed="1"/>
+    <w:lsdException w:name="List Bullet" w:semiHidden="1" w:unhideWhenUsed="1"/>
+    <w:lsdException w:name="List Number" w:semiHidden="1" w:unhideWhenUsed="1"/>
+    <w:lsdException w:name="List 2" w:semiHidden="1" w:unhideWhenUsed="1"/>
+    <w:lsdException w:name="List 3" w:semiHidden="1" w:unhideWhenUsed="1"/>
+    <w:lsdException w:name="List 4" w:semiHidden="1" w:unhideWhenUsed="1"/>
+    <w:lsdException w:name="List 5" w:semiHidden="1" w:unhideWhenUsed="1"/>
+    <w:lsdException w:name="List Bullet 2" w:semiHidden="1" w:unhideWhenUsed="1"/>
+    <w:lsdException w:name="List Bullet 3" w:semiHidden="1" w:unhideWhenUsed="1"/>
+    <w:lsdException w:name="List Bullet 4" w:semiHidden="1" w:unhideWhenUsed="1"/>
+    <w:lsdException w:name="List Bullet 5" w:semiHidden="1" w:unhideWhenUsed="1"/>
+    <w:lsdException w:name="List Number 2" w:semiHidden="1" w:unhideWhenUsed="1"/>
+    <w:lsdException w:name="List Number 3" w:semiHidden="1" w:unhideWhenUsed="1"/>
+    <w:lsdException w:name="List Number 4" w:semiHidden="1" w:unhideWhenUsed="1"/>
+    <w:lsdException w:name="List Number 5" w:semiHidden="1" w:unhideWhenUsed="1"/>
+    <w:lsdException w:name="Title" w:uiPriority="10" w:qFormat="1"/>
+    <w:lsdException w:name="Closing" w:semiHidden="1" w:unhideWhenUsed="1"/>
+    <w:lsdException w:name="Signature" w:semiHidden="1" w:unhideWhenUsed="1"/>
+    <w:lsdException w:name="Default Paragraph Font" w:semiHidden="1" w:uiPriority="1" w:unhideWhenUsed="1"/>
+    <w:lsdException w:name="Body Text" w:semiHidden="1" w:unhideWhenUsed="1"/>
+    <w:lsdException w:name="Body Text Indent" w:semiHidden="1" w:unhideWhenUsed="1"/>
+    <w:lsdException w:name="List Continue" w:semiHidden="1" w:unhideWhenUsed="1"/>
+    <w:lsdException w:name="List Continue 2" w:semiHidden="1" w:unhideWhenUsed="1"/>
+    <w:lsdException w:name="List Continue 3" w:semiHidden="1" w:unhideWhenUsed="1"/>
+    <w:lsdException w:name="List Continue 4" w:semiHidden="1" w:unhideWhenUsed="1"/>
+    <w:lsdException w:name="List Continue 5" w:semiHidden="1" w:unhideWhenUsed="1"/>
+    <w:lsdException w:name="Message Header" w:semiHidden="1" w:unhideWhenUsed="1"/>
+    <w:lsdException w:name="Subtitle" w:uiPriority="11" w:qFormat="1"/>
+    <w:lsdException w:name="Salutation" w:semiHidden="1" w:unhideWhenUsed="1"/>
+    <w:lsdException w:name="Date" w:semiHidden="1" w:unhideWhenUsed="1"/>
+    <w:lsdException w:name="Body Text First Indent" w:semiHidden="1" w:unhideWhenUsed="1"/>
+    <w:lsdException w:name="Body Text First Indent 2" w:semiHidden="1" w:unhideWhenUsed="1"/>
+    <w:lsdException w:name="Note Heading" w:semiHidden="1" w:unhideWhenUsed="1"/>
+    <w:lsdException w:name="Body Text 2" w:semiHidden="1" w:unhideWhenUsed="1"/>
+    <w:lsdException w:name="Body Text 3" w:semiHidden="1" w:unhideWhenUsed="1"/>
+    <w:lsdException w:name="Body Text Indent 2" w:semiHidden="1" w:unhideWhenUsed="1"/>
+    <w:lsdException w:name="Body Text Indent 3" w:semiHidden="1" w:unhideWhenUsed="1"/>
+    <w:lsdException w:name="Block Text" w:semiHidden="1" w:unhideWhenUsed="1"/>
+    <w:lsdException w:name="Hyperlink" w:semiHidden="1" w:unhideWhenUsed="1"/>
+    <w:lsdException w:name="FollowedHyperlink" w:semiHidden="1" w:unhideWhenUsed="1"/>
+    <w:lsdException w:name="Strong" w:uiPriority="22" w:qFormat="1"/>
+    <w:lsdException w:name="Emphasis" w:uiPriority="20" w:qFormat="1"/>
+    <w:lsdException w:name="Document Map" w:semiHidden="1" w:unhideWhenUsed="1"/>
+    <w:lsdException w:name="Plain Text" w:semiHidden="1" w:unhideWhenUsed="1"/>
+    <w:lsdException w:name="E-mail Signature" w:semiHidden="1" w:unhideWhenUsed="1"/>
+    <w:lsdException w:name="HTML Top of Form" w:semiHidden="1" w:unhideWhenUsed="1"/>
+    <w:lsdException w:name="HTML Bottom of Form" w:semiHidden="1" w:unhideWhenUsed="1"/>
+    <w:lsdException w:name="Normal (Web)" w:semiHidden="1" w:unhideWhenUsed="1"/>
+    <w:lsdException w:name="HTML Acronym" w:semiHidden="1" w:unhideWhenUsed="1"/>
+    <w:lsdException w:name="HTML Address" w:semiHidden="1" w:unhideWhenUsed="1"/>
+    <w:lsdException w:name="HTML Cite" w:semiHidden="1" w:unhideWhenUsed="1"/>
+    <w:lsdException w:name="HTML Code" w:semiHidden="1" w:unhideWhenUsed="1"/>
+    <w:lsdException w:name="HTML Definition" w:semiHidden="1" w:unhideWhenUsed="1"/>
+    <w:lsdException w:name="HTML Keyboard" w:semiHidden="1" w:unhideWhenUsed="1"/>
+    <w:lsdException w:name="HTML Preformatted" w:semiHidden="1" w:unhideWhenUsed="1"/>
+    <w:lsdException w:name="HTML Sample" w:semiHidden="1" w:unhideWhenUsed="1"/>
+    <w:lsdException w:name="HTML Typewriter" w:semiHidden="1" w:unhideWhenUsed="1"/>
+    <w:lsdException w:name="HTML Variable" w:semiHidden="1" w:unhideWhenUsed="1"/>
+    <w:lsdException w:name="Normal Table" w:semiHidden="1" w:unhideWhenUsed="1"/>
+    <w:lsdException w:name="annotation subject" w:semiHidden="1" w:unhideWhenUsed="1"/>
+    <w:lsdException w:name="No List" w:semiHidden="1" w:unhideWhenUsed="1"/>
+    <w:lsdException w:name="Outline List 1" w:semiHidden="1" w:unhideWhenUsed="1"/>
+    <w:lsdException w:name="Outline List 2" w:semiHidden="1" w:unhideWhenUsed="1"/>
+    <w:lsdException w:name="Outline List 3" w:semiHidden="1" w:unhideWhenUsed="1"/>
+    <w:lsdException w:name="Table Simple 1" w:semiHidden="1" w:unhideWhenUsed="1"/>
+    <w:lsdException w:name="Table Simple 2" w:semiHidden="1" w:unhideWhenUsed="1"/>
+    <w:lsdException w:name="Table Simple 3" w:semiHidden="1" w:unhideWhenUsed="1"/>
+    <w:lsdException w:name="Table Classic 1" w:semiHidden="1" w:unhideWhenUsed="1"/>
+    <w:lsdException w:name="Table Classic 2" w:semiHidden="1" w:unhideWhenUsed="1"/>
+    <w:lsdException w:name="Table Classic 3" w:semiHidden="1" w:unhideWhenUsed="1"/>
+    <w:lsdException w:name="Table Classic 4" w:semiHidden="1" w:unhideWhenUsed="1"/>
+    <w:lsdException w:name="Table Colorful 1" w:semiHidden="1" w:unhideWhenUsed="1"/>
+    <w:lsdException w:name="Table Colorful 2" w:semiHidden="1" w:unhideWhenUsed="1"/>
+    <w:lsdException w:name="Table Colorful 3" w:semiHidden="1" w:unhideWhenUsed="1"/>
+    <w:lsdException w:name="Table Columns 1" w:semiHidden="1" w:unhideWhenUsed="1"/>
+    <w:lsdException w:name="Table Columns 2" w:semiHidden="1" w:unhideWhenUsed="1"/>
+    <w:lsdException w:name="Table Columns 3" w:semiHidden="1" w:unhideWhenUsed="1"/>
+    <w:lsdException w:name="Table Columns 4" w:semiHidden="1" w:unhideWhenUsed="1"/>
+    <w:lsdException w:name="Table Columns 5" w:semiHidden="1" w:unhideWhenUsed="1"/>
+    <w:lsdException w:name="Table Grid 1" w:semiHidden="1" w:unhideWhenUsed="1"/>
+    <w:lsdException w:name="Table Grid 2" w:semiHidden="1" w:unhideWhenUsed="1"/>
+    <w:lsdException w:name="Table Grid 3" w:semiHidden="1" w:unhideWhenUsed="1"/>
+    <w:lsdException w:name="Table Grid 4" w:semiHidden="1" w:unhideWhenUsed="1"/>
+    <w:lsdException w:name="Table Grid 5" w:semiHidden="1" w:unhideWhenUsed="1"/>
+    <w:lsdException w:name="Table Grid 6" w:semiHidden="1" w:unhideWhenUsed="1"/>
+    <w:lsdException w:name="Table Grid 7" w:semiHidden="1" w:unhideWhenUsed="1"/>
+    <w:lsdException w:name="Table Grid 8" w:semiHidden="1" w:unhideWhenUsed="1"/>
+    <w:lsdException w:name="Table List 1" w:semiHidden="1" w:unhideWhenUsed="1"/>
+    <w:lsdException w:name="Table List 2" w:semiHidden="1" w:unhideWhenUsed="1"/>
+    <w:lsdException w:name="Table List 3" w:semiHidden="1" w:unhideWhenUsed="1"/>
+    <w:lsdException w:name="Table List 4" w:semiHidden="1" w:unhideWhenUsed="1"/>
+    <w:lsdException w:name="Table List 5" w:semiHidden="1" w:unhideWhenUsed="1"/>
+    <w:lsdException w:name="Table List 6" w:semiHidden="1" w:unhideWhenUsed="1"/>
+    <w:lsdException w:name="Table List 7" w:semiHidden="1" w:unhideWhenUsed="1"/>
+    <w:lsdException w:name="Table List 8" w:semiHidden="1" w:unhideWhenUsed="1"/>
+    <w:lsdException w:name="Table 3D effects 1" w:semiHidden="1" w:unhideWhenUsed="1"/>
+    <w:lsdException w:name="Table 3D effects 2" w:semiHidden="1" w:unhideWhenUsed="1"/>
+    <w:lsdException w:name="Table 3D effects 3" w:semiHidden="1" w:unhideWhenUsed="1"/>
+    <w:lsdException w:name="Table Contemporary" w:semiHidden="1" w:unhideWhenUsed="1"/>
+    <w:lsdException w:name="Table Elegant" w:semiHidden="1" w:unhideWhenUsed="1"/>
+    <w:lsdException w:name="Table Professional" w:semiHidden="1" w:unhideWhenUsed="1"/>
+    <w:lsdException w:name="Table Subtle 1" w:semiHidden="1" w:unhideWhenUsed="1"/>
+    <w:lsdException w:name="Table Subtle 2" w:semiHidden="1" w:unhideWhenUsed="1"/>
+    <w:lsdException w:name="Table Web 1" w:semiHidden="1" w:unhideWhenUsed="1"/>
+    <w:lsdException w:name="Table Web 2" w:semiHidden="1" w:unhideWhenUsed="1"/>
+    <w:lsdException w:name="Table Web 3" w:semiHidden="1" w:unhideWhenUsed="1"/>
+    <w:lsdException w:name="Balloon Text" w:semiHidden="1" w:unhideWhenUsed="1"/>
+    <w:lsdException w:name="Table Grid" w:uiPriority="39"/>
+    <w:lsdException w:name="Table Theme" w:semiHidden="1" w:unhideWhenUsed="1"/>
+    <w:lsdException w:name="Placeholder Text" w:semiHidden="1"/>
+    <w:lsdException w:name="No Spacing" w:uiPriority="1" w:qFormat="1"/>
+    <w:lsdException w:name="Light Shading" w:uiPriority="60"/>
+    <w:lsdException w:name="Light List" w:uiPriority="61"/>
+    <w:lsdException w:name="Light Grid" w:uiPriority="62"/>
+    <w:lsdException w:name="Medium Shading 1" w:uiPriority="63"/>
+    <w:lsdException w:name="Medium Shading 2" w:uiPriority="64"/>
+    <w:lsdException w:name="Medium List 1" w:uiPriority="65"/>
+    <w:lsdException w:name="Medium List 2" w:uiPriority="66"/>
+    <w:lsdException w:name="Medium Grid 1" w:uiPriority="67"/>
+    <w:lsdException w:name="Medium Grid 2" w:uiPriority="68"/>
+    <w:lsdException w:name="Medium Grid 3" w:uiPriority="69"/>
+    <w:lsdException w:name="Dark List" w:uiPriority="70"/>
+    <w:lsdException w:name="Colorful Shading" w:uiPriority="71"/>
+    <w:lsdException w:name="Colorful List" w:uiPriority="72"/>
+    <w:lsdException w:name="Colorful Grid" w:uiPriority="73"/>
+    <w:lsdException w:name="Light Shading Accent 1" w:uiPriority="60"/>
+    <w:lsdException w:name="Light List Accent 1" w:uiPriority="61"/>
+    <w:lsdException w:name="Light Grid Accent 1" w:uiPriority="62"/>
+    <w:lsdException w:name="Medium Shading 1 Accent 1" w:uiPriority="63"/>
+    <w:lsdException w:name="Medium Shading 2 Accent 1" w:uiPriority="64"/>
+    <w:lsdException w:name="Medium List 1 Accent 1" w:uiPriority="65"/>
+    <w:lsdException w:name="Revision" w:semiHidden="1"/>
+    <w:lsdException w:name="List Paragraph" w:uiPriority="34" w:qFormat="1"/>
+    <w:lsdException w:name="Quote" w:uiPriority="29" w:qFormat="1"/>
+    <w:lsdException w:name="Intense Quote" w:uiPriority="30" w:qFormat="1"/>
+    <w:lsdException w:name="Medium List 2 Accent 1" w:uiPriority="66"/>
+    <w:lsdException w:name="Medium Grid 1 Accent 1" w:uiPriority="67"/>
+    <w:lsdException w:name="Medium Grid 2 Accent 1" w:uiPriority="68"/>
+    <w:lsdException w:name="Medium Grid 3 Accent 1" w:uiPriority="69"/>
+    <w:lsdException w:name="Dark List Accent 1" w:uiPriority="70"/>
+    <w:lsdException w:name="Colorful Shading Accent 1" w:uiPriority="71"/>
+    <w:lsdException w:name="Colorful List Accent 1" w:uiPriority="72"/>
+    <w:lsdException w:name="Colorful Grid Accent 1" w:uiPriority="73"/>
+    <w:lsdException w:name="Light Shading Accent 2" w:uiPriority="60"/>
+    <w:lsdException w:name="Light List Accent 2" w:uiPriority="61"/>
+    <w:lsdException w:name="Light Grid Accent 2" w:uiPriority="62"/>
+    <w:lsdException w:name="Medium Shading 1 Accent 2" w:uiPriority="63"/>
+    <w:lsdException w:name="Medium Shading 2 Accent 2" w:uiPriority="64"/>
+    <w:lsdException w:name="Medium List 1 Accent 2" w:uiPriority="65"/>
+    <w:lsdException w:name="Medium List 2 Accent 2" w:uiPriority="66"/>
+    <w:lsdException w:name="Medium Grid 1 Accent 2" w:uiPriority="67"/>
+    <w:lsdException w:name="Medium Grid 2 Accent 2" w:uiPriority="68"/>
+    <w:lsdException w:name="Medium Grid 3 Accent 2" w:uiPriority="69"/>
+    <w:lsdException w:name="Dark List Accent 2" w:uiPriority="70"/>
+    <w:lsdException w:name="Colorful Shading Accent 2" w:uiPriority="71"/>
+    <w:lsdException w:name="Colorful List Accent 2" w:uiPriority="72"/>
+    <w:lsdException w:name="Colorful Grid Accent 2" w:uiPriority="73"/>
+    <w:lsdException w:name="Light Shading Accent 3" w:uiPriority="60"/>
+    <w:lsdException w:name="Light List Accent 3" w:uiPriority="61"/>
+    <w:lsdException w:name="Light Grid Accent 3" w:uiPriority="62"/>
+    <w:lsdException w:name="Medium Shading 1 Accent 3" w:uiPriority="63"/>
+    <w:lsdException w:name="Medium Shading 2 Accent 3" w:uiPriority="64"/>
+    <w:lsdException w:name="Medium List 1 Accent 3" w:uiPriority="65"/>
+    <w:lsdException w:name="Medium List 2 Accent 3" w:uiPriority="66"/>
+    <w:lsdException w:name="Medium Grid 1 Accent 3" w:uiPriority="67"/>
+    <w:lsdException w:name="Medium Grid 2 Accent 3" w:uiPriority="68"/>
+    <w:lsdException w:name="Medium Grid 3 Accent 3" w:uiPriority="69"/>
+    <w:lsdException w:name="Dark List Accent 3" w:uiPriority="70"/>
+    <w:lsdException w:name="Colorful Shading Accent 3" w:uiPriority="71"/>
+    <w:lsdException w:name="Colorful List Accent 3" w:uiPriority="72"/>
+    <w:lsdException w:name="Colorful Grid Accent 3" w:uiPriority="73"/>
+    <w:lsdException w:name="Light Shading Accent 4" w:uiPriority="60"/>
+    <w:lsdException w:name="Light List Accent 4" w:uiPriority="61"/>
+    <w:lsdException w:name="Light Grid Accent 4" w:uiPriority="62"/>
+    <w:lsdException w:name="Medium Shading 1 Accent 4" w:uiPriority="63"/>
+    <w:lsdException w:name="Medium Shading 2 Accent 4" w:uiPriority="64"/>
+    <w:lsdException w:name="Medium List 1 Accent 4" w:uiPriority="65"/>
+    <w:lsdException w:name="Medium List 2 Accent 4" w:uiPriority="66"/>
+    <w:lsdException w:name="Medium Grid 1 Accent 4" w:uiPriority="67"/>
+    <w:lsdException w:name="Medium Grid 2 Accent 4" w:uiPriority="68"/>
+    <w:lsdException w:name="Medium Grid 3 Accent 4" w:uiPriority="69"/>
+    <w:lsdException w:name="Dark List Accent 4" w:uiPriority="70"/>
+    <w:lsdException w:name="Colorful Shading Accent 4" w:uiPriority="71"/>
+    <w:lsdException w:name="Colorful List Accent 4" w:uiPriority="72"/>
+    <w:lsdException w:name="Colorful Grid Accent 4" w:uiPriority="73"/>
+    <w:lsdException w:name="Light Shading Accent 5" w:uiPriority="60"/>
+    <w:lsdException w:name="Light List Accent 5" w:uiPriority="61"/>
+    <w:lsdException w:name="Light Grid Accent 5" w:uiPriority="62"/>
+    <w:lsdException w:name="Medium Shading 1 Accent 5" w:uiPriority="63"/>
+    <w:lsdException w:name="Medium Shading 2 Accent 5" w:uiPriority="64"/>
+    <w:lsdException w:name="Medium List 1 Accent 5" w:uiPriority="65"/>
+    <w:lsdException w:name="Medium List 2 Accent 5" w:uiPriority="66"/>
+    <w:lsdException w:name="Medium Grid 1 Accent 5" w:uiPriority="67"/>
+    <w:lsdException w:name="Medium Grid 2 Accent 5" w:uiPriority="68"/>
+    <w:lsdException w:name="Medium Grid 3 Accent 5" w:uiPriority="69"/>
+    <w:lsdException w:name="Dark List Accent 5" w:uiPriority="70"/>
+    <w:lsdException w:name="Colorful Shading Accent 5" w:uiPriority="71"/>
+    <w:lsdException w:name="Colorful List Accent 5" w:uiPriority="72"/>
+    <w:lsdException w:name="Colorful Grid Accent 5" w:uiPriority="73"/>
+    <w:lsdException w:name="Light Shading Accent 6" w:uiPriority="60"/>
+    <w:lsdException w:name="Light List Accent 6" w:uiPriority="61"/>
+    <w:lsdException w:name="Light Grid Accent 6" w:uiPriority="62"/>
+    <w:lsdException w:name="Medium Shading 1 Accent 6" w:uiPriority="63"/>
+    <w:lsdException w:name="Medium Shading 2 Accent 6" w:uiPriority="64"/>
+    <w:lsdException w:name="Medium List 1 Accent 6" w:uiPriority="65"/>
+    <w:lsdException w:name="Medium List 2 Accent 6" w:uiPriority="66"/>
+    <w:lsdException w:name="Medium Grid 1 Accent 6" w:uiPriority="67"/>
+    <w:lsdException w:name="Medium Grid 2 Accent 6" w:uiPriority="68"/>
+    <w:lsdException w:name="Medium Grid 3 Accent 6" w:uiPriority="69"/>
+    <w:lsdException w:name="Dark List Accent 6" w:uiPriority="70"/>
+    <w:lsdException w:name="Colorful Shading Accent 6" w:uiPriority="71"/>
+    <w:lsdException w:name="Colorful List Accent 6" w:uiPriority="72"/>
+    <w:lsdException w:name="Colorful Grid Accent 6" w:uiPriority="73"/>
+    <w:lsdException w:name="Subtle Emphasis" w:uiPriority="19" w:qFormat="1"/>
+    <w:lsdException w:name="Intense Emphasis" w:uiPriority="21" w:qFormat="1"/>
+    <w:lsdException w:name="Subtle Reference" w:uiPriority="31" w:qFormat="1"/>
+    <w:lsdException w:name="Intense Reference" w:uiPriority="32" w:qFormat="1"/>
+    <w:lsdException w:name="Book Title" w:uiPriority="33" w:qFormat="1"/>
+    <w:lsdException w:name="Bibliography" w:semiHidden="1" w:uiPriority="37" w:unhideWhenUsed="1"/>
+    <w:lsdException w:name="TOC Heading" w:semiHidden="1" w:uiPriority="39" w:unhideWhenUsed="1" w:qFormat="1"/>
+    <w:lsdException w:name="Plain Table 1" w:uiPriority="41"/>
+    <w:lsdException w:name="Plain Table 2" w:uiPriority="42"/>
+    <w:lsdException w:name="Plain Table 3" w:uiPriority="43"/>
+    <w:lsdException w:name="Plain Table 4" w:uiPriority="44"/>
+    <w:lsdException w:name="Plain Table 5" w:uiPriority="45"/>
+    <w:lsdException w:name="Grid Table Light" w:uiPriority="40"/>
+    <w:lsdException w:name="Grid Table 1 Light" w:uiPriority="46"/>
+    <w:lsdException w:name="Grid Table 2" w:uiPriority="47"/>
+    <w:lsdException w:name="Grid Table 3" w:uiPriority="48"/>
+    <w:lsdException w:name="Grid Table 4" w:uiPriority="49"/>
+    <w:lsdException w:name="Grid Table 5 Dark" w:uiPriority="50"/>
+    <w:lsdException w:name="Grid Table 6 Colorful" w:uiPriority="51"/>
+    <w:lsdException w:name="Grid Table 7 Colorful" w:uiPriority="52"/>
+    <w:lsdException w:name="Grid Table 1 Light Accent 1" w:uiPriority="46"/>
+    <w:lsdException w:name="Grid Table 2 Accent 1" w:uiPriority="47"/>
+    <w:lsdException w:name="Grid Table 3 Accent 1" w:uiPriority="48"/>
+    <w:lsdException w:name="Grid Table 4 Accent 1" w:uiPriority="49"/>
+    <w:lsdException w:name="Grid Table 5 Dark Accent 1" w:uiPriority="50"/>
+    <w:lsdException w:name="Grid Table 6 Colorful Accent 1" w:uiPriority="51"/>
+    <w:lsdException w:name="Grid Table 7 Colorful Accent 1" w:uiPriority="52"/>
+    <w:lsdException w:name="Grid Table 1 Light Accent 2" w:uiPriority="46"/>
+    <w:lsdException w:name="Grid Table 2 Accent 2" w:uiPriority="47"/>
+    <w:lsdException w:name="Grid Table 3 Accent 2" w:uiPriority="48"/>
+    <w:lsdException w:name="Grid Table 4 Accent 2" w:uiPriority="49"/>
+    <w:lsdException w:name="Grid Table 5 Dark Accent 2" w:uiPriority="50"/>
+    <w:lsdException w:name="Grid Table 6 Colorful Accent 2" w:uiPriority="51"/>
+    <w:lsdException w:name="Grid Table 7 Colorful Accent 2" w:uiPriority="52"/>
+    <w:lsdException w:name="Grid Table 1 Light Accent 3" w:uiPriority="46"/>
+    <w:lsdException w:name="Grid Table 2 Accent 3" w:uiPriority="47"/>
+    <w:lsdException w:name="Grid Table 3 Accent 3" w:uiPriority="48"/>
+    <w:lsdException w:name="Grid Table 4 Accent 3" w:uiPriority="49"/>
+    <w:lsdException w:name="Grid Table 5 Dark Accent 3" w:uiPriority="50"/>
+    <w:lsdException w:name="Grid Table 6 Colorful Accent 3" w:uiPriority="51"/>
+    <w:lsdException w:name="Grid Table 7 Colorful Accent 3" w:uiPriority="52"/>
+    <w:lsdException w:name="Grid Table 1 Light Accent 4" w:uiPriority="46"/>
+    <w:lsdException w:name="Grid Table 2 Accent 4" w:uiPriority="47"/>
+    <w:lsdException w:name="Grid Table 3 Accent 4" w:uiPriority="48"/>
+    <w:lsdException w:name="Grid Table 4 Accent 4" w:uiPriority="49"/>
+    <w:lsdException w:name="Grid Table 5 Dark Accent 4" w:uiPriority="50"/>
+    <w:lsdException w:name="Grid Table 6 Colorful Accent 4" w:uiPriority="51"/>
+    <w:lsdException w:name="Grid Table 7 Colorful Accent 4" w:uiPriority="52"/>
+    <w:lsdException w:name="Grid Table 1 Light Accent 5" w:uiPriority="46"/>
+    <w:lsdException w:name="Grid Table 2 Accent 5" w:uiPriority="47"/>
+    <w:lsdException w:name="Grid Table 3 Accent 5" w:uiPriority="48"/>
+    <w:lsdException w:name="Grid Table 4 Accent 5" w:uiPriority="49"/>
+    <w:lsdException w:name="Grid Table 5 Dark Accent 5" w:uiPriority="50"/>
+    <w:lsdException w:name="Grid Table 6 Colorful Accent 5" w:uiPriority="51"/>
+    <w:lsdException w:name="Grid Table 7 Colorful Accent 5" w:uiPriority="52"/>
+    <w:lsdException w:name="Grid Table 1 Light Accent 6" w:uiPriority="46"/>
+    <w:lsdException w:name="Grid Table 2 Accent 6" w:uiPriority="47"/>
+    <w:lsdException w:name="Grid Table 3 Accent 6" w:uiPriority="48"/>
+    <w:lsdException w:name="Grid Table 4 Accent 6" w:uiPriority="49"/>
+    <w:lsdException w:name="Grid Table 5 Dark Accent 6" w:uiPriority="50"/>
+    <w:lsdException w:name="Grid Table 6 Colorful Accent 6" w:uiPriority="51"/>
+    <w:lsdException w:name="Grid Table 7 Colorful Accent 6" w:uiPriority="52"/>
+    <w:lsdException w:name="List Table 1 Light" w:uiPriority="46"/>
+    <w:lsdException w:name="List Table 2" w:uiPriority="47"/>
+    <w:lsdException w:name="List Table 3" w:uiPriority="48"/>
+    <w:lsdException w:name="List Table 4" w:uiPriority="49"/>
+    <w:lsdException w:name="List Table 5 Dark" w:uiPriority="50"/>
+    <w:lsdException w:name="List Table 6 Colorful" w:uiPriority="51"/>
+    <w:lsdException w:name="List Table 7 Colorful" w:uiPriority="52"/>
+    <w:lsdException w:name="List Table 1 Light Accent 1" w:uiPriority="46"/>
+    <w:lsdException w:name="List Table 2 Accent 1" w:uiPriority="47"/>
+    <w:lsdException w:name="List Table 3 Accent 1" w:uiPriority="48"/>
+    <w:lsdException w:name="List Table 4 Accent 1" w:uiPriority="49"/>
+    <w:lsdException w:name="List Table 5 Dark Accent 1" w:uiPriority="50"/>
+    <w:lsdException w:name="List Table 6 Colorful Accent 1" w:uiPriority="51"/>
+    <w:lsdException w:name="List Table 7 Colorful Accent 1" w:uiPriority="52"/>
+    <w:lsdException w:name="List Table 1 Light Accent 2" w:uiPriority="46"/>
+    <w:lsdException w:name="List Table 2 Accent 2" w:uiPriority="47"/>
+    <w:lsdException w:name="List Table 3 Accent 2" w:uiPriority="48"/>
+    <w:lsdException w:name="List Table 4 Accent 2" w:uiPriority="49"/>
+    <w:lsdException w:name="List Table 5 Dark Accent 2" w:uiPriority="50"/>
+    <w:lsdException w:name="List Table 6 Colorful Accent 2" w:uiPriority="51"/>
+    <w:lsdException w:name="List Table 7 Colorful Accent 2" w:uiPriority="52"/>
+    <w:lsdException w:name="List Table 1 Light Accent 3" w:uiPriority="46"/>
+    <w:lsdException w:name="List Table 2 Accent 3" w:uiPriority="47"/>
+    <w:lsdException w:name="List Table 3 Accent 3" w:uiPriority="48"/>
+    <w:lsdException w:name="List Table 4 Accent 3" w:uiPriority="49"/>
+    <w:lsdException w:name="List Table 5 Dark Accent 3" w:uiPriority="50"/>
+    <w:lsdException w:name="List Table 6 Colorful Accent 3" w:uiPriority="51"/>
+    <w:lsdException w:name="List Table 7 Colorful Accent 3" w:uiPriority="52"/>
+    <w:lsdException w:name="List Table 1 Light Accent 4" w:uiPriority="46"/>
+    <w:lsdException w:name="List Table 2 Accent 4" w:uiPriority="47"/>
+    <w:lsdException w:name="List Table 3 Accent 4" w:uiPriority="48"/>
+    <w:lsdException w:name="List Table 4 Accent 4" w:uiPriority="49"/>
+    <w:lsdException w:name="List Table 5 Dark Accent 4" w:uiPriority="50"/>
+    <w:lsdException w:name="List Table 6 Colorful Accent 4" w:uiPriority="51"/>
+    <w:lsdException w:name="List Table 7 Colorful Accent 4" w:uiPriority="52"/>
+    <w:lsdException w:name="List Table 1 Light Accent 5" w:uiPriority="46"/>
+    <w:lsdException w:name="List Table 2 Accent 5" w:uiPriority="47"/>
+    <w:lsdException w:name="List Table 3 Accent 5" w:uiPriority="48"/>
+    <w:lsdException w:name="List Table 4 Accent 5" w:uiPriority="49"/>
+    <w:lsdException w:name="List Table 5 Dark Accent 5" w:uiPriority="50"/>
+    <w:lsdException w:name="List Table 6 Colorful Accent 5" w:uiPriority="51"/>
+    <w:lsdException w:name="List Table 7 Colorful Accent 5" w:uiPriority="52"/>
+    <w:lsdException w:name="List Table 1 Light Accent 6" w:uiPriority="46"/>
+    <w:lsdException w:name="List Table 2 Accent 6" w:uiPriority="47"/>
+    <w:lsdException w:name="List Table 3 Accent 6" w:uiPriority="48"/>
+    <w:lsdException w:name="List Table 4 Accent 6" w:uiPriority="49"/>
+    <w:lsdException w:name="List Table 5 Dark Accent 6" w:uiPriority="50"/>
+    <w:lsdException w:name="List Table 6 Colorful Accent 6" w:uiPriority="51"/>
+    <w:lsdException w:name="List Table 7 Colorful Accent 6" w:uiPriority="52"/>
+    <w:lsdException w:name="Mention" w:semiHidden="1" w:unhideWhenUsed="1"/>
+    <w:lsdException w:name="Smart Hyperlink" w:semiHidden="1" w:unhideWhenUsed="1"/>
+    <w:lsdException w:name="Hashtag" w:semiHidden="1" w:unhideWhenUsed="1"/>
+    <w:lsdException w:name="Unresolved Mention" w:semiHidden="1" w:unhideWhenUsed="1"/>
   </w:latentStyles>
   <w:style w:type="paragraph" w:default="1" w:styleId="a">
     <w:name w:val="Normal"/>
@@ -28430,7 +30479,7 @@
     <w:name w:val="heading 1"/>
     <w:basedOn w:val="a"/>
     <w:next w:val="a"/>
-    <w:link w:val="1Char"/>
+    <w:link w:val="10"/>
     <w:uiPriority w:val="9"/>
     <w:qFormat/>
     <w:rsid w:val="004721B6"/>
@@ -28452,7 +30501,7 @@
     <w:name w:val="heading 2"/>
     <w:basedOn w:val="a"/>
     <w:next w:val="a"/>
-    <w:link w:val="2Char"/>
+    <w:link w:val="20"/>
     <w:uiPriority w:val="9"/>
     <w:unhideWhenUsed/>
     <w:qFormat/>
@@ -28475,7 +30524,7 @@
     <w:name w:val="heading 3"/>
     <w:basedOn w:val="a"/>
     <w:next w:val="a"/>
-    <w:link w:val="3Char"/>
+    <w:link w:val="30"/>
     <w:uiPriority w:val="9"/>
     <w:unhideWhenUsed/>
     <w:qFormat/>
@@ -28497,7 +30546,7 @@
     <w:name w:val="heading 4"/>
     <w:basedOn w:val="a"/>
     <w:next w:val="a"/>
-    <w:link w:val="4Char"/>
+    <w:link w:val="40"/>
     <w:uiPriority w:val="9"/>
     <w:unhideWhenUsed/>
     <w:qFormat/>
@@ -28543,8 +30592,8 @@
     <w:semiHidden/>
     <w:unhideWhenUsed/>
   </w:style>
-  <w:style w:type="character" w:customStyle="1" w:styleId="1Char">
-    <w:name w:val="标题 1 Char"/>
+  <w:style w:type="character" w:customStyle="1" w:styleId="10">
+    <w:name w:val="标题 1 字符"/>
     <w:basedOn w:val="a0"/>
     <w:link w:val="1"/>
     <w:uiPriority w:val="9"/>
@@ -28557,8 +30606,8 @@
       <w:szCs w:val="44"/>
     </w:rPr>
   </w:style>
-  <w:style w:type="character" w:customStyle="1" w:styleId="2Char">
-    <w:name w:val="标题 2 Char"/>
+  <w:style w:type="character" w:customStyle="1" w:styleId="20">
+    <w:name w:val="标题 2 字符"/>
     <w:basedOn w:val="a0"/>
     <w:link w:val="2"/>
     <w:uiPriority w:val="9"/>
@@ -28575,7 +30624,7 @@
     <w:name w:val="Title"/>
     <w:basedOn w:val="a"/>
     <w:next w:val="a"/>
-    <w:link w:val="Char"/>
+    <w:link w:val="a4"/>
     <w:uiPriority w:val="10"/>
     <w:qFormat/>
     <w:rsid w:val="004721B6"/>
@@ -28592,8 +30641,8 @@
       <w:szCs w:val="32"/>
     </w:rPr>
   </w:style>
-  <w:style w:type="character" w:customStyle="1" w:styleId="Char">
-    <w:name w:val="标题 Char"/>
+  <w:style w:type="character" w:customStyle="1" w:styleId="a4">
+    <w:name w:val="标题 字符"/>
     <w:basedOn w:val="a0"/>
     <w:link w:val="a3"/>
     <w:uiPriority w:val="10"/>
@@ -28606,8 +30655,8 @@
       <w:szCs w:val="32"/>
     </w:rPr>
   </w:style>
-  <w:style w:type="character" w:customStyle="1" w:styleId="3Char">
-    <w:name w:val="标题 3 Char"/>
+  <w:style w:type="character" w:customStyle="1" w:styleId="30">
+    <w:name w:val="标题 3 字符"/>
     <w:basedOn w:val="a0"/>
     <w:link w:val="3"/>
     <w:uiPriority w:val="9"/>
@@ -28619,8 +30668,8 @@
       <w:szCs w:val="32"/>
     </w:rPr>
   </w:style>
-  <w:style w:type="character" w:customStyle="1" w:styleId="4Char">
-    <w:name w:val="标题 4 Char"/>
+  <w:style w:type="character" w:customStyle="1" w:styleId="40">
+    <w:name w:val="标题 4 字符"/>
     <w:basedOn w:val="a0"/>
     <w:link w:val="4"/>
     <w:uiPriority w:val="9"/>
@@ -28633,7 +30682,7 @@
       <w:szCs w:val="28"/>
     </w:rPr>
   </w:style>
-  <w:style w:type="paragraph" w:styleId="a4">
+  <w:style w:type="paragraph" w:styleId="a5">
     <w:name w:val="List Paragraph"/>
     <w:basedOn w:val="a"/>
     <w:uiPriority w:val="34"/>
@@ -28643,10 +30692,10 @@
       <w:ind w:firstLineChars="200" w:firstLine="420"/>
     </w:pPr>
   </w:style>
-  <w:style w:type="paragraph" w:styleId="a5">
+  <w:style w:type="paragraph" w:styleId="a6">
     <w:name w:val="header"/>
     <w:basedOn w:val="a"/>
-    <w:link w:val="Char0"/>
+    <w:link w:val="a7"/>
     <w:uiPriority w:val="99"/>
     <w:unhideWhenUsed/>
     <w:rsid w:val="0036160A"/>
@@ -28666,10 +30715,10 @@
       <w:szCs w:val="18"/>
     </w:rPr>
   </w:style>
-  <w:style w:type="character" w:customStyle="1" w:styleId="Char0">
-    <w:name w:val="页眉 Char"/>
+  <w:style w:type="character" w:customStyle="1" w:styleId="a7">
+    <w:name w:val="页眉 字符"/>
     <w:basedOn w:val="a0"/>
-    <w:link w:val="a5"/>
+    <w:link w:val="a6"/>
     <w:uiPriority w:val="99"/>
     <w:rsid w:val="0036160A"/>
     <w:rPr>
@@ -28677,10 +30726,10 @@
       <w:szCs w:val="18"/>
     </w:rPr>
   </w:style>
-  <w:style w:type="paragraph" w:styleId="a6">
+  <w:style w:type="paragraph" w:styleId="a8">
     <w:name w:val="footer"/>
     <w:basedOn w:val="a"/>
-    <w:link w:val="Char1"/>
+    <w:link w:val="a9"/>
     <w:uiPriority w:val="99"/>
     <w:unhideWhenUsed/>
     <w:rsid w:val="0036160A"/>
@@ -28697,10 +30746,10 @@
       <w:szCs w:val="18"/>
     </w:rPr>
   </w:style>
-  <w:style w:type="character" w:customStyle="1" w:styleId="Char1">
-    <w:name w:val="页脚 Char"/>
+  <w:style w:type="character" w:customStyle="1" w:styleId="a9">
+    <w:name w:val="页脚 字符"/>
     <w:basedOn w:val="a0"/>
-    <w:link w:val="a6"/>
+    <w:link w:val="a8"/>
     <w:uiPriority w:val="99"/>
     <w:rsid w:val="0036160A"/>
     <w:rPr>
@@ -28708,7 +30757,7 @@
       <w:szCs w:val="18"/>
     </w:rPr>
   </w:style>
-  <w:style w:type="character" w:styleId="a7">
+  <w:style w:type="character" w:styleId="aa">
     <w:name w:val="Hyperlink"/>
     <w:basedOn w:val="a0"/>
     <w:uiPriority w:val="99"/>
@@ -28719,7 +30768,7 @@
       <w:u w:val="single"/>
     </w:rPr>
   </w:style>
-  <w:style w:type="character" w:customStyle="1" w:styleId="10">
+  <w:style w:type="character" w:customStyle="1" w:styleId="11">
     <w:name w:val="未处理的提及1"/>
     <w:basedOn w:val="a0"/>
     <w:uiPriority w:val="99"/>
@@ -28731,7 +30780,7 @@
       <w:shd w:val="clear" w:color="auto" w:fill="E1DFDD"/>
     </w:rPr>
   </w:style>
-  <w:style w:type="paragraph" w:styleId="a8">
+  <w:style w:type="paragraph" w:styleId="ab">
     <w:name w:val="Normal (Web)"/>
     <w:basedOn w:val="a"/>
     <w:uiPriority w:val="99"/>
@@ -28759,7 +30808,7 @@
     <w:basedOn w:val="a0"/>
     <w:rsid w:val="00DD2CCF"/>
   </w:style>
-  <w:style w:type="character" w:styleId="a9">
+  <w:style w:type="character" w:styleId="ac">
     <w:name w:val="FollowedHyperlink"/>
     <w:basedOn w:val="a0"/>
     <w:uiPriority w:val="99"/>
@@ -28789,7 +30838,7 @@
   <w:style w:type="paragraph" w:styleId="HTML">
     <w:name w:val="HTML Preformatted"/>
     <w:basedOn w:val="a"/>
-    <w:link w:val="HTMLChar"/>
+    <w:link w:val="HTML0"/>
     <w:uiPriority w:val="99"/>
     <w:unhideWhenUsed/>
     <w:rsid w:val="008C51E1"/>
@@ -28822,8 +30871,8 @@
       <w:szCs w:val="24"/>
     </w:rPr>
   </w:style>
-  <w:style w:type="character" w:customStyle="1" w:styleId="HTMLChar">
-    <w:name w:val="HTML 预设格式 Char"/>
+  <w:style w:type="character" w:customStyle="1" w:styleId="HTML0">
+    <w:name w:val="HTML 预设格式 字符"/>
     <w:basedOn w:val="a0"/>
     <w:link w:val="HTML"/>
     <w:uiPriority w:val="99"/>
@@ -28840,7 +30889,7 @@
     <w:basedOn w:val="a0"/>
     <w:rsid w:val="008C51E1"/>
   </w:style>
-  <w:style w:type="character" w:styleId="aa">
+  <w:style w:type="character" w:styleId="ad">
     <w:name w:val="Strong"/>
     <w:basedOn w:val="a0"/>
     <w:uiPriority w:val="22"/>
@@ -28876,10 +30925,10 @@
     <w:basedOn w:val="a0"/>
     <w:rsid w:val="00DD60F0"/>
   </w:style>
-  <w:style w:type="paragraph" w:styleId="ab">
+  <w:style w:type="paragraph" w:styleId="ae">
     <w:name w:val="Balloon Text"/>
     <w:basedOn w:val="a"/>
-    <w:link w:val="Char2"/>
+    <w:link w:val="af"/>
     <w:uiPriority w:val="99"/>
     <w:semiHidden/>
     <w:unhideWhenUsed/>
@@ -28889,10 +30938,10 @@
       <w:szCs w:val="18"/>
     </w:rPr>
   </w:style>
-  <w:style w:type="character" w:customStyle="1" w:styleId="Char2">
-    <w:name w:val="批注框文本 Char"/>
+  <w:style w:type="character" w:customStyle="1" w:styleId="af">
+    <w:name w:val="批注框文本 字符"/>
     <w:basedOn w:val="a0"/>
-    <w:link w:val="ab"/>
+    <w:link w:val="ae"/>
     <w:uiPriority w:val="99"/>
     <w:semiHidden/>
     <w:rsid w:val="008247EA"/>
@@ -28906,675 +30955,7 @@
     <w:basedOn w:val="a0"/>
     <w:rsid w:val="00974269"/>
   </w:style>
-  <w:style w:type="character" w:styleId="HTML0">
-    <w:name w:val="HTML Code"/>
-    <w:basedOn w:val="a0"/>
-    <w:uiPriority w:val="99"/>
-    <w:semiHidden/>
-    <w:unhideWhenUsed/>
-    <w:rsid w:val="00246CE4"/>
-    <w:rPr>
-      <w:rFonts w:ascii="宋体" w:eastAsia="宋体" w:hAnsi="宋体" w:cs="宋体"/>
-      <w:sz w:val="24"/>
-      <w:szCs w:val="24"/>
-    </w:rPr>
-  </w:style>
-  <w:style w:type="character" w:customStyle="1" w:styleId="js-comment-fragment">
-    <w:name w:val="js-comment-fragment"/>
-    <w:basedOn w:val="a0"/>
-    <w:rsid w:val="00246CE4"/>
-  </w:style>
-  <w:style w:type="character" w:customStyle="1" w:styleId="d-inline-block">
-    <w:name w:val="d-inline-block"/>
-    <w:basedOn w:val="a0"/>
-    <w:rsid w:val="00246CE4"/>
-  </w:style>
-</w:styles>
-</file>
-
-<file path=word/stylesWithEffects.xml><?xml version="1.0" encoding="utf-8"?>
-<w:styles xmlns:wpc="http://schemas.microsoft.com/office/word/2010/wordprocessingCanvas" xmlns:mc="http://schemas.openxmlformats.org/markup-compatibility/2006" xmlns:o="urn:schemas-microsoft-com:office:office" xmlns:r="http://schemas.openxmlformats.org/officeDocument/2006/relationships" xmlns:m="http://schemas.openxmlformats.org/officeDocument/2006/math" xmlns:v="urn:schemas-microsoft-com:vml" xmlns:wp14="http://schemas.microsoft.com/office/word/2010/wordprocessingDrawing" xmlns:wp="http://schemas.openxmlformats.org/drawingml/2006/wordprocessingDrawing" xmlns:w10="urn:schemas-microsoft-com:office:word" xmlns:w="http://schemas.openxmlformats.org/wordprocessingml/2006/main" xmlns:w14="http://schemas.microsoft.com/office/word/2010/wordml" xmlns:wpg="http://schemas.microsoft.com/office/word/2010/wordprocessingGroup" xmlns:wpi="http://schemas.microsoft.com/office/word/2010/wordprocessingInk" xmlns:wne="http://schemas.microsoft.com/office/word/2006/wordml" xmlns:wps="http://schemas.microsoft.com/office/word/2010/wordprocessingShape" mc:Ignorable="w14 wp14">
-  <w:docDefaults>
-    <w:rPrDefault>
-      <w:rPr>
-        <w:rFonts w:asciiTheme="minorHAnsi" w:eastAsiaTheme="minorEastAsia" w:hAnsiTheme="minorHAnsi" w:cstheme="minorBidi"/>
-        <w:kern w:val="2"/>
-        <w:sz w:val="21"/>
-        <w:szCs w:val="22"/>
-        <w:lang w:val="en-US" w:eastAsia="zh-CN" w:bidi="ar-SA"/>
-      </w:rPr>
-    </w:rPrDefault>
-    <w:pPrDefault/>
-  </w:docDefaults>
-  <w:latentStyles w:defLockedState="0" w:defUIPriority="99" w:defSemiHidden="1" w:defUnhideWhenUsed="1" w:defQFormat="0" w:count="267">
-    <w:lsdException w:name="Normal" w:semiHidden="0" w:uiPriority="0" w:unhideWhenUsed="0" w:qFormat="1"/>
-    <w:lsdException w:name="heading 1" w:semiHidden="0" w:uiPriority="9" w:unhideWhenUsed="0" w:qFormat="1"/>
-    <w:lsdException w:name="heading 2" w:uiPriority="9" w:qFormat="1"/>
-    <w:lsdException w:name="heading 3" w:uiPriority="9" w:qFormat="1"/>
-    <w:lsdException w:name="heading 4" w:uiPriority="9" w:qFormat="1"/>
-    <w:lsdException w:name="heading 5" w:uiPriority="9" w:qFormat="1"/>
-    <w:lsdException w:name="heading 6" w:uiPriority="9" w:qFormat="1"/>
-    <w:lsdException w:name="heading 7" w:uiPriority="9" w:qFormat="1"/>
-    <w:lsdException w:name="heading 8" w:uiPriority="9" w:qFormat="1"/>
-    <w:lsdException w:name="heading 9" w:uiPriority="9" w:qFormat="1"/>
-    <w:lsdException w:name="toc 1" w:uiPriority="39"/>
-    <w:lsdException w:name="toc 2" w:uiPriority="39"/>
-    <w:lsdException w:name="toc 3" w:uiPriority="39"/>
-    <w:lsdException w:name="toc 4" w:uiPriority="39"/>
-    <w:lsdException w:name="toc 5" w:uiPriority="39"/>
-    <w:lsdException w:name="toc 6" w:uiPriority="39"/>
-    <w:lsdException w:name="toc 7" w:uiPriority="39"/>
-    <w:lsdException w:name="toc 8" w:uiPriority="39"/>
-    <w:lsdException w:name="toc 9" w:uiPriority="39"/>
-    <w:lsdException w:name="caption" w:uiPriority="35" w:qFormat="1"/>
-    <w:lsdException w:name="Title" w:semiHidden="0" w:uiPriority="10" w:unhideWhenUsed="0" w:qFormat="1"/>
-    <w:lsdException w:name="Default Paragraph Font" w:uiPriority="1"/>
-    <w:lsdException w:name="Subtitle" w:semiHidden="0" w:uiPriority="11" w:unhideWhenUsed="0" w:qFormat="1"/>
-    <w:lsdException w:name="Strong" w:semiHidden="0" w:uiPriority="22" w:unhideWhenUsed="0" w:qFormat="1"/>
-    <w:lsdException w:name="Emphasis" w:semiHidden="0" w:uiPriority="20" w:unhideWhenUsed="0" w:qFormat="1"/>
-    <w:lsdException w:name="Table Grid" w:semiHidden="0" w:uiPriority="39" w:unhideWhenUsed="0"/>
-    <w:lsdException w:name="Placeholder Text" w:unhideWhenUsed="0"/>
-    <w:lsdException w:name="No Spacing" w:semiHidden="0" w:uiPriority="1" w:unhideWhenUsed="0" w:qFormat="1"/>
-    <w:lsdException w:name="Light Shading" w:semiHidden="0" w:uiPriority="60" w:unhideWhenUsed="0"/>
-    <w:lsdException w:name="Light List" w:semiHidden="0" w:uiPriority="61" w:unhideWhenUsed="0"/>
-    <w:lsdException w:name="Light Grid" w:semiHidden="0" w:uiPriority="62" w:unhideWhenUsed="0"/>
-    <w:lsdException w:name="Medium Shading 1" w:semiHidden="0" w:uiPriority="63" w:unhideWhenUsed="0"/>
-    <w:lsdException w:name="Medium Shading 2" w:semiHidden="0" w:uiPriority="64" w:unhideWhenUsed="0"/>
-    <w:lsdException w:name="Medium List 1" w:semiHidden="0" w:uiPriority="65" w:unhideWhenUsed="0"/>
-    <w:lsdException w:name="Medium List 2" w:semiHidden="0" w:uiPriority="66" w:unhideWhenUsed="0"/>
-    <w:lsdException w:name="Medium Grid 1" w:semiHidden="0" w:uiPriority="67" w:unhideWhenUsed="0"/>
-    <w:lsdException w:name="Medium Grid 2" w:semiHidden="0" w:uiPriority="68" w:unhideWhenUsed="0"/>
-    <w:lsdException w:name="Medium Grid 3" w:semiHidden="0" w:uiPriority="69" w:unhideWhenUsed="0"/>
-    <w:lsdException w:name="Dark List" w:semiHidden="0" w:uiPriority="70" w:unhideWhenUsed="0"/>
-    <w:lsdException w:name="Colorful Shading" w:semiHidden="0" w:uiPriority="71" w:unhideWhenUsed="0"/>
-    <w:lsdException w:name="Colorful List" w:semiHidden="0" w:uiPriority="72" w:unhideWhenUsed="0"/>
-    <w:lsdException w:name="Colorful Grid" w:semiHidden="0" w:uiPriority="73" w:unhideWhenUsed="0"/>
-    <w:lsdException w:name="Light Shading Accent 1" w:semiHidden="0" w:uiPriority="60" w:unhideWhenUsed="0"/>
-    <w:lsdException w:name="Light List Accent 1" w:semiHidden="0" w:uiPriority="61" w:unhideWhenUsed="0"/>
-    <w:lsdException w:name="Light Grid Accent 1" w:semiHidden="0" w:uiPriority="62" w:unhideWhenUsed="0"/>
-    <w:lsdException w:name="Medium Shading 1 Accent 1" w:semiHidden="0" w:uiPriority="63" w:unhideWhenUsed="0"/>
-    <w:lsdException w:name="Medium Shading 2 Accent 1" w:semiHidden="0" w:uiPriority="64" w:unhideWhenUsed="0"/>
-    <w:lsdException w:name="Medium List 1 Accent 1" w:semiHidden="0" w:uiPriority="65" w:unhideWhenUsed="0"/>
-    <w:lsdException w:name="Revision" w:unhideWhenUsed="0"/>
-    <w:lsdException w:name="List Paragraph" w:semiHidden="0" w:uiPriority="34" w:unhideWhenUsed="0" w:qFormat="1"/>
-    <w:lsdException w:name="Quote" w:semiHidden="0" w:uiPriority="29" w:unhideWhenUsed="0" w:qFormat="1"/>
-    <w:lsdException w:name="Intense Quote" w:semiHidden="0" w:uiPriority="30" w:unhideWhenUsed="0" w:qFormat="1"/>
-    <w:lsdException w:name="Medium List 2 Accent 1" w:semiHidden="0" w:uiPriority="66" w:unhideWhenUsed="0"/>
-    <w:lsdException w:name="Medium Grid 1 Accent 1" w:semiHidden="0" w:uiPriority="67" w:unhideWhenUsed="0"/>
-    <w:lsdException w:name="Medium Grid 2 Accent 1" w:semiHidden="0" w:uiPriority="68" w:unhideWhenUsed="0"/>
-    <w:lsdException w:name="Medium Grid 3 Accent 1" w:semiHidden="0" w:uiPriority="69" w:unhideWhenUsed="0"/>
-    <w:lsdException w:name="Dark List Accent 1" w:semiHidden="0" w:uiPriority="70" w:unhideWhenUsed="0"/>
-    <w:lsdException w:name="Colorful Shading Accent 1" w:semiHidden="0" w:uiPriority="71" w:unhideWhenUsed="0"/>
-    <w:lsdException w:name="Colorful List Accent 1" w:semiHidden="0" w:uiPriority="72" w:unhideWhenUsed="0"/>
-    <w:lsdException w:name="Colorful Grid Accent 1" w:semiHidden="0" w:uiPriority="73" w:unhideWhenUsed="0"/>
-    <w:lsdException w:name="Light Shading Accent 2" w:semiHidden="0" w:uiPriority="60" w:unhideWhenUsed="0"/>
-    <w:lsdException w:name="Light List Accent 2" w:semiHidden="0" w:uiPriority="61" w:unhideWhenUsed="0"/>
-    <w:lsdException w:name="Light Grid Accent 2" w:semiHidden="0" w:uiPriority="62" w:unhideWhenUsed="0"/>
-    <w:lsdException w:name="Medium Shading 1 Accent 2" w:semiHidden="0" w:uiPriority="63" w:unhideWhenUsed="0"/>
-    <w:lsdException w:name="Medium Shading 2 Accent 2" w:semiHidden="0" w:uiPriority="64" w:unhideWhenUsed="0"/>
-    <w:lsdException w:name="Medium List 1 Accent 2" w:semiHidden="0" w:uiPriority="65" w:unhideWhenUsed="0"/>
-    <w:lsdException w:name="Medium List 2 Accent 2" w:semiHidden="0" w:uiPriority="66" w:unhideWhenUsed="0"/>
-    <w:lsdException w:name="Medium Grid 1 Accent 2" w:semiHidden="0" w:uiPriority="67" w:unhideWhenUsed="0"/>
-    <w:lsdException w:name="Medium Grid 2 Accent 2" w:semiHidden="0" w:uiPriority="68" w:unhideWhenUsed="0"/>
-    <w:lsdException w:name="Medium Grid 3 Accent 2" w:semiHidden="0" w:uiPriority="69" w:unhideWhenUsed="0"/>
-    <w:lsdException w:name="Dark List Accent 2" w:semiHidden="0" w:uiPriority="70" w:unhideWhenUsed="0"/>
-    <w:lsdException w:name="Colorful Shading Accent 2" w:semiHidden="0" w:uiPriority="71" w:unhideWhenUsed="0"/>
-    <w:lsdException w:name="Colorful List Accent 2" w:semiHidden="0" w:uiPriority="72" w:unhideWhenUsed="0"/>
-    <w:lsdException w:name="Colorful Grid Accent 2" w:semiHidden="0" w:uiPriority="73" w:unhideWhenUsed="0"/>
-    <w:lsdException w:name="Light Shading Accent 3" w:semiHidden="0" w:uiPriority="60" w:unhideWhenUsed="0"/>
-    <w:lsdException w:name="Light List Accent 3" w:semiHidden="0" w:uiPriority="61" w:unhideWhenUsed="0"/>
-    <w:lsdException w:name="Light Grid Accent 3" w:semiHidden="0" w:uiPriority="62" w:unhideWhenUsed="0"/>
-    <w:lsdException w:name="Medium Shading 1 Accent 3" w:semiHidden="0" w:uiPriority="63" w:unhideWhenUsed="0"/>
-    <w:lsdException w:name="Medium Shading 2 Accent 3" w:semiHidden="0" w:uiPriority="64" w:unhideWhenUsed="0"/>
-    <w:lsdException w:name="Medium List 1 Accent 3" w:semiHidden="0" w:uiPriority="65" w:unhideWhenUsed="0"/>
-    <w:lsdException w:name="Medium List 2 Accent 3" w:semiHidden="0" w:uiPriority="66" w:unhideWhenUsed="0"/>
-    <w:lsdException w:name="Medium Grid 1 Accent 3" w:semiHidden="0" w:uiPriority="67" w:unhideWhenUsed="0"/>
-    <w:lsdException w:name="Medium Grid 2 Accent 3" w:semiHidden="0" w:uiPriority="68" w:unhideWhenUsed="0"/>
-    <w:lsdException w:name="Medium Grid 3 Accent 3" w:semiHidden="0" w:uiPriority="69" w:unhideWhenUsed="0"/>
-    <w:lsdException w:name="Dark List Accent 3" w:semiHidden="0" w:uiPriority="70" w:unhideWhenUsed="0"/>
-    <w:lsdException w:name="Colorful Shading Accent 3" w:semiHidden="0" w:uiPriority="71" w:unhideWhenUsed="0"/>
-    <w:lsdException w:name="Colorful List Accent 3" w:semiHidden="0" w:uiPriority="72" w:unhideWhenUsed="0"/>
-    <w:lsdException w:name="Colorful Grid Accent 3" w:semiHidden="0" w:uiPriority="73" w:unhideWhenUsed="0"/>
-    <w:lsdException w:name="Light Shading Accent 4" w:semiHidden="0" w:uiPriority="60" w:unhideWhenUsed="0"/>
-    <w:lsdException w:name="Light List Accent 4" w:semiHidden="0" w:uiPriority="61" w:unhideWhenUsed="0"/>
-    <w:lsdException w:name="Light Grid Accent 4" w:semiHidden="0" w:uiPriority="62" w:unhideWhenUsed="0"/>
-    <w:lsdException w:name="Medium Shading 1 Accent 4" w:semiHidden="0" w:uiPriority="63" w:unhideWhenUsed="0"/>
-    <w:lsdException w:name="Medium Shading 2 Accent 4" w:semiHidden="0" w:uiPriority="64" w:unhideWhenUsed="0"/>
-    <w:lsdException w:name="Medium List 1 Accent 4" w:semiHidden="0" w:uiPriority="65" w:unhideWhenUsed="0"/>
-    <w:lsdException w:name="Medium List 2 Accent 4" w:semiHidden="0" w:uiPriority="66" w:unhideWhenUsed="0"/>
-    <w:lsdException w:name="Medium Grid 1 Accent 4" w:semiHidden="0" w:uiPriority="67" w:unhideWhenUsed="0"/>
-    <w:lsdException w:name="Medium Grid 2 Accent 4" w:semiHidden="0" w:uiPriority="68" w:unhideWhenUsed="0"/>
-    <w:lsdException w:name="Medium Grid 3 Accent 4" w:semiHidden="0" w:uiPriority="69" w:unhideWhenUsed="0"/>
-    <w:lsdException w:name="Dark List Accent 4" w:semiHidden="0" w:uiPriority="70" w:unhideWhenUsed="0"/>
-    <w:lsdException w:name="Colorful Shading Accent 4" w:semiHidden="0" w:uiPriority="71" w:unhideWhenUsed="0"/>
-    <w:lsdException w:name="Colorful List Accent 4" w:semiHidden="0" w:uiPriority="72" w:unhideWhenUsed="0"/>
-    <w:lsdException w:name="Colorful Grid Accent 4" w:semiHidden="0" w:uiPriority="73" w:unhideWhenUsed="0"/>
-    <w:lsdException w:name="Light Shading Accent 5" w:semiHidden="0" w:uiPriority="60" w:unhideWhenUsed="0"/>
-    <w:lsdException w:name="Light List Accent 5" w:semiHidden="0" w:uiPriority="61" w:unhideWhenUsed="0"/>
-    <w:lsdException w:name="Light Grid Accent 5" w:semiHidden="0" w:uiPriority="62" w:unhideWhenUsed="0"/>
-    <w:lsdException w:name="Medium Shading 1 Accent 5" w:semiHidden="0" w:uiPriority="63" w:unhideWhenUsed="0"/>
-    <w:lsdException w:name="Medium Shading 2 Accent 5" w:semiHidden="0" w:uiPriority="64" w:unhideWhenUsed="0"/>
-    <w:lsdException w:name="Medium List 1 Accent 5" w:semiHidden="0" w:uiPriority="65" w:unhideWhenUsed="0"/>
-    <w:lsdException w:name="Medium List 2 Accent 5" w:semiHidden="0" w:uiPriority="66" w:unhideWhenUsed="0"/>
-    <w:lsdException w:name="Medium Grid 1 Accent 5" w:semiHidden="0" w:uiPriority="67" w:unhideWhenUsed="0"/>
-    <w:lsdException w:name="Medium Grid 2 Accent 5" w:semiHidden="0" w:uiPriority="68" w:unhideWhenUsed="0"/>
-    <w:lsdException w:name="Medium Grid 3 Accent 5" w:semiHidden="0" w:uiPriority="69" w:unhideWhenUsed="0"/>
-    <w:lsdException w:name="Dark List Accent 5" w:semiHidden="0" w:uiPriority="70" w:unhideWhenUsed="0"/>
-    <w:lsdException w:name="Colorful Shading Accent 5" w:semiHidden="0" w:uiPriority="71" w:unhideWhenUsed="0"/>
-    <w:lsdException w:name="Colorful List Accent 5" w:semiHidden="0" w:uiPriority="72" w:unhideWhenUsed="0"/>
-    <w:lsdException w:name="Colorful Grid Accent 5" w:semiHidden="0" w:uiPriority="73" w:unhideWhenUsed="0"/>
-    <w:lsdException w:name="Light Shading Accent 6" w:semiHidden="0" w:uiPriority="60" w:unhideWhenUsed="0"/>
-    <w:lsdException w:name="Light List Accent 6" w:semiHidden="0" w:uiPriority="61" w:unhideWhenUsed="0"/>
-    <w:lsdException w:name="Light Grid Accent 6" w:semiHidden="0" w:uiPriority="62" w:unhideWhenUsed="0"/>
-    <w:lsdException w:name="Medium Shading 1 Accent 6" w:semiHidden="0" w:uiPriority="63" w:unhideWhenUsed="0"/>
-    <w:lsdException w:name="Medium Shading 2 Accent 6" w:semiHidden="0" w:uiPriority="64" w:unhideWhenUsed="0"/>
-    <w:lsdException w:name="Medium List 1 Accent 6" w:semiHidden="0" w:uiPriority="65" w:unhideWhenUsed="0"/>
-    <w:lsdException w:name="Medium List 2 Accent 6" w:semiHidden="0" w:uiPriority="66" w:unhideWhenUsed="0"/>
-    <w:lsdException w:name="Medium Grid 1 Accent 6" w:semiHidden="0" w:uiPriority="67" w:unhideWhenUsed="0"/>
-    <w:lsdException w:name="Medium Grid 2 Accent 6" w:semiHidden="0" w:uiPriority="68" w:unhideWhenUsed="0"/>
-    <w:lsdException w:name="Medium Grid 3 Accent 6" w:semiHidden="0" w:uiPriority="69" w:unhideWhenUsed="0"/>
-    <w:lsdException w:name="Dark List Accent 6" w:semiHidden="0" w:uiPriority="70" w:unhideWhenUsed="0"/>
-    <w:lsdException w:name="Colorful Shading Accent 6" w:semiHidden="0" w:uiPriority="71" w:unhideWhenUsed="0"/>
-    <w:lsdException w:name="Colorful List Accent 6" w:semiHidden="0" w:uiPriority="72" w:unhideWhenUsed="0"/>
-    <w:lsdException w:name="Colorful Grid Accent 6" w:semiHidden="0" w:uiPriority="73" w:unhideWhenUsed="0"/>
-    <w:lsdException w:name="Subtle Emphasis" w:semiHidden="0" w:uiPriority="19" w:unhideWhenUsed="0" w:qFormat="1"/>
-    <w:lsdException w:name="Intense Emphasis" w:semiHidden="0" w:uiPriority="21" w:unhideWhenUsed="0" w:qFormat="1"/>
-    <w:lsdException w:name="Subtle Reference" w:semiHidden="0" w:uiPriority="31" w:unhideWhenUsed="0" w:qFormat="1"/>
-    <w:lsdException w:name="Intense Reference" w:semiHidden="0" w:uiPriority="32" w:unhideWhenUsed="0" w:qFormat="1"/>
-    <w:lsdException w:name="Book Title" w:semiHidden="0" w:uiPriority="33" w:unhideWhenUsed="0" w:qFormat="1"/>
-    <w:lsdException w:name="Bibliography" w:uiPriority="37"/>
-    <w:lsdException w:name="TOC Heading" w:uiPriority="39" w:qFormat="1"/>
-  </w:latentStyles>
-  <w:style w:type="paragraph" w:default="1" w:styleId="a">
-    <w:name w:val="Normal"/>
-    <w:qFormat/>
-    <w:rsid w:val="009378C5"/>
-    <w:pPr>
-      <w:widowControl w:val="0"/>
-      <w:jc w:val="both"/>
-    </w:pPr>
-  </w:style>
-  <w:style w:type="paragraph" w:styleId="1">
-    <w:name w:val="heading 1"/>
-    <w:basedOn w:val="a"/>
-    <w:next w:val="a"/>
-    <w:link w:val="1Char"/>
-    <w:uiPriority w:val="9"/>
-    <w:qFormat/>
-    <w:rsid w:val="004721B6"/>
-    <w:pPr>
-      <w:keepNext/>
-      <w:keepLines/>
-      <w:spacing w:before="340" w:after="330" w:line="578" w:lineRule="auto"/>
-      <w:outlineLvl w:val="0"/>
-    </w:pPr>
-    <w:rPr>
-      <w:b/>
-      <w:bCs/>
-      <w:kern w:val="44"/>
-      <w:sz w:val="44"/>
-      <w:szCs w:val="44"/>
-    </w:rPr>
-  </w:style>
-  <w:style w:type="paragraph" w:styleId="2">
-    <w:name w:val="heading 2"/>
-    <w:basedOn w:val="a"/>
-    <w:next w:val="a"/>
-    <w:link w:val="2Char"/>
-    <w:uiPriority w:val="9"/>
-    <w:unhideWhenUsed/>
-    <w:qFormat/>
-    <w:rsid w:val="004721B6"/>
-    <w:pPr>
-      <w:keepNext/>
-      <w:keepLines/>
-      <w:spacing w:before="260" w:after="260" w:line="416" w:lineRule="auto"/>
-      <w:outlineLvl w:val="1"/>
-    </w:pPr>
-    <w:rPr>
-      <w:rFonts w:asciiTheme="majorHAnsi" w:eastAsiaTheme="majorEastAsia" w:hAnsiTheme="majorHAnsi" w:cstheme="majorBidi"/>
-      <w:b/>
-      <w:bCs/>
-      <w:sz w:val="32"/>
-      <w:szCs w:val="32"/>
-    </w:rPr>
-  </w:style>
-  <w:style w:type="paragraph" w:styleId="3">
-    <w:name w:val="heading 3"/>
-    <w:basedOn w:val="a"/>
-    <w:next w:val="a"/>
-    <w:link w:val="3Char"/>
-    <w:uiPriority w:val="9"/>
-    <w:unhideWhenUsed/>
-    <w:qFormat/>
-    <w:rsid w:val="0071176A"/>
-    <w:pPr>
-      <w:keepNext/>
-      <w:keepLines/>
-      <w:spacing w:before="260" w:after="260" w:line="416" w:lineRule="auto"/>
-      <w:outlineLvl w:val="2"/>
-    </w:pPr>
-    <w:rPr>
-      <w:b/>
-      <w:bCs/>
-      <w:sz w:val="32"/>
-      <w:szCs w:val="32"/>
-    </w:rPr>
-  </w:style>
-  <w:style w:type="paragraph" w:styleId="4">
-    <w:name w:val="heading 4"/>
-    <w:basedOn w:val="a"/>
-    <w:next w:val="a"/>
-    <w:link w:val="4Char"/>
-    <w:uiPriority w:val="9"/>
-    <w:unhideWhenUsed/>
-    <w:qFormat/>
-    <w:rsid w:val="00EE024D"/>
-    <w:pPr>
-      <w:keepNext/>
-      <w:keepLines/>
-      <w:spacing w:before="280" w:after="290" w:line="376" w:lineRule="auto"/>
-      <w:outlineLvl w:val="3"/>
-    </w:pPr>
-    <w:rPr>
-      <w:rFonts w:asciiTheme="majorHAnsi" w:eastAsiaTheme="majorEastAsia" w:hAnsiTheme="majorHAnsi" w:cstheme="majorBidi"/>
-      <w:b/>
-      <w:bCs/>
-      <w:sz w:val="28"/>
-      <w:szCs w:val="28"/>
-    </w:rPr>
-  </w:style>
-  <w:style w:type="character" w:default="1" w:styleId="a0">
-    <w:name w:val="Default Paragraph Font"/>
-    <w:uiPriority w:val="1"/>
-    <w:semiHidden/>
-    <w:unhideWhenUsed/>
-  </w:style>
-  <w:style w:type="table" w:default="1" w:styleId="a1">
-    <w:name w:val="Normal Table"/>
-    <w:uiPriority w:val="99"/>
-    <w:semiHidden/>
-    <w:unhideWhenUsed/>
-    <w:tblPr>
-      <w:tblInd w:w="0" w:type="dxa"/>
-      <w:tblCellMar>
-        <w:top w:w="0" w:type="dxa"/>
-        <w:left w:w="108" w:type="dxa"/>
-        <w:bottom w:w="0" w:type="dxa"/>
-        <w:right w:w="108" w:type="dxa"/>
-      </w:tblCellMar>
-    </w:tblPr>
-  </w:style>
-  <w:style w:type="numbering" w:default="1" w:styleId="a2">
-    <w:name w:val="No List"/>
-    <w:uiPriority w:val="99"/>
-    <w:semiHidden/>
-    <w:unhideWhenUsed/>
-  </w:style>
-  <w:style w:type="character" w:customStyle="1" w:styleId="1Char">
-    <w:name w:val="标题 1 Char"/>
-    <w:basedOn w:val="a0"/>
-    <w:link w:val="1"/>
-    <w:uiPriority w:val="9"/>
-    <w:rsid w:val="004721B6"/>
-    <w:rPr>
-      <w:b/>
-      <w:bCs/>
-      <w:kern w:val="44"/>
-      <w:sz w:val="44"/>
-      <w:szCs w:val="44"/>
-    </w:rPr>
-  </w:style>
-  <w:style w:type="character" w:customStyle="1" w:styleId="2Char">
-    <w:name w:val="标题 2 Char"/>
-    <w:basedOn w:val="a0"/>
-    <w:link w:val="2"/>
-    <w:uiPriority w:val="9"/>
-    <w:rsid w:val="004721B6"/>
-    <w:rPr>
-      <w:rFonts w:asciiTheme="majorHAnsi" w:eastAsiaTheme="majorEastAsia" w:hAnsiTheme="majorHAnsi" w:cstheme="majorBidi"/>
-      <w:b/>
-      <w:bCs/>
-      <w:sz w:val="32"/>
-      <w:szCs w:val="32"/>
-    </w:rPr>
-  </w:style>
-  <w:style w:type="paragraph" w:styleId="a3">
-    <w:name w:val="Title"/>
-    <w:basedOn w:val="a"/>
-    <w:next w:val="a"/>
-    <w:link w:val="Char"/>
-    <w:uiPriority w:val="10"/>
-    <w:qFormat/>
-    <w:rsid w:val="004721B6"/>
-    <w:pPr>
-      <w:spacing w:before="240" w:after="60"/>
-      <w:jc w:val="center"/>
-      <w:outlineLvl w:val="0"/>
-    </w:pPr>
-    <w:rPr>
-      <w:rFonts w:asciiTheme="majorHAnsi" w:eastAsiaTheme="majorEastAsia" w:hAnsiTheme="majorHAnsi" w:cstheme="majorBidi"/>
-      <w:b/>
-      <w:bCs/>
-      <w:sz w:val="32"/>
-      <w:szCs w:val="32"/>
-    </w:rPr>
-  </w:style>
-  <w:style w:type="character" w:customStyle="1" w:styleId="Char">
-    <w:name w:val="标题 Char"/>
-    <w:basedOn w:val="a0"/>
-    <w:link w:val="a3"/>
-    <w:uiPriority w:val="10"/>
-    <w:rsid w:val="004721B6"/>
-    <w:rPr>
-      <w:rFonts w:asciiTheme="majorHAnsi" w:eastAsiaTheme="majorEastAsia" w:hAnsiTheme="majorHAnsi" w:cstheme="majorBidi"/>
-      <w:b/>
-      <w:bCs/>
-      <w:sz w:val="32"/>
-      <w:szCs w:val="32"/>
-    </w:rPr>
-  </w:style>
-  <w:style w:type="character" w:customStyle="1" w:styleId="3Char">
-    <w:name w:val="标题 3 Char"/>
-    <w:basedOn w:val="a0"/>
-    <w:link w:val="3"/>
-    <w:uiPriority w:val="9"/>
-    <w:rsid w:val="0071176A"/>
-    <w:rPr>
-      <w:b/>
-      <w:bCs/>
-      <w:sz w:val="32"/>
-      <w:szCs w:val="32"/>
-    </w:rPr>
-  </w:style>
-  <w:style w:type="character" w:customStyle="1" w:styleId="4Char">
-    <w:name w:val="标题 4 Char"/>
-    <w:basedOn w:val="a0"/>
-    <w:link w:val="4"/>
-    <w:uiPriority w:val="9"/>
-    <w:rsid w:val="00EE024D"/>
-    <w:rPr>
-      <w:rFonts w:asciiTheme="majorHAnsi" w:eastAsiaTheme="majorEastAsia" w:hAnsiTheme="majorHAnsi" w:cstheme="majorBidi"/>
-      <w:b/>
-      <w:bCs/>
-      <w:sz w:val="28"/>
-      <w:szCs w:val="28"/>
-    </w:rPr>
-  </w:style>
-  <w:style w:type="paragraph" w:styleId="a4">
-    <w:name w:val="List Paragraph"/>
-    <w:basedOn w:val="a"/>
-    <w:uiPriority w:val="34"/>
-    <w:qFormat/>
-    <w:rsid w:val="00AC532F"/>
-    <w:pPr>
-      <w:ind w:firstLineChars="200" w:firstLine="420"/>
-    </w:pPr>
-  </w:style>
-  <w:style w:type="paragraph" w:styleId="a5">
-    <w:name w:val="header"/>
-    <w:basedOn w:val="a"/>
-    <w:link w:val="Char0"/>
-    <w:uiPriority w:val="99"/>
-    <w:unhideWhenUsed/>
-    <w:rsid w:val="0036160A"/>
-    <w:pPr>
-      <w:pBdr>
-        <w:bottom w:val="single" w:sz="6" w:space="1" w:color="auto"/>
-      </w:pBdr>
-      <w:tabs>
-        <w:tab w:val="center" w:pos="4153"/>
-        <w:tab w:val="right" w:pos="8306"/>
-      </w:tabs>
-      <w:snapToGrid w:val="0"/>
-      <w:jc w:val="center"/>
-    </w:pPr>
-    <w:rPr>
-      <w:sz w:val="18"/>
-      <w:szCs w:val="18"/>
-    </w:rPr>
-  </w:style>
-  <w:style w:type="character" w:customStyle="1" w:styleId="Char0">
-    <w:name w:val="页眉 Char"/>
-    <w:basedOn w:val="a0"/>
-    <w:link w:val="a5"/>
-    <w:uiPriority w:val="99"/>
-    <w:rsid w:val="0036160A"/>
-    <w:rPr>
-      <w:sz w:val="18"/>
-      <w:szCs w:val="18"/>
-    </w:rPr>
-  </w:style>
-  <w:style w:type="paragraph" w:styleId="a6">
-    <w:name w:val="footer"/>
-    <w:basedOn w:val="a"/>
-    <w:link w:val="Char1"/>
-    <w:uiPriority w:val="99"/>
-    <w:unhideWhenUsed/>
-    <w:rsid w:val="0036160A"/>
-    <w:pPr>
-      <w:tabs>
-        <w:tab w:val="center" w:pos="4153"/>
-        <w:tab w:val="right" w:pos="8306"/>
-      </w:tabs>
-      <w:snapToGrid w:val="0"/>
-      <w:jc w:val="left"/>
-    </w:pPr>
-    <w:rPr>
-      <w:sz w:val="18"/>
-      <w:szCs w:val="18"/>
-    </w:rPr>
-  </w:style>
-  <w:style w:type="character" w:customStyle="1" w:styleId="Char1">
-    <w:name w:val="页脚 Char"/>
-    <w:basedOn w:val="a0"/>
-    <w:link w:val="a6"/>
-    <w:uiPriority w:val="99"/>
-    <w:rsid w:val="0036160A"/>
-    <w:rPr>
-      <w:sz w:val="18"/>
-      <w:szCs w:val="18"/>
-    </w:rPr>
-  </w:style>
-  <w:style w:type="character" w:styleId="a7">
-    <w:name w:val="Hyperlink"/>
-    <w:basedOn w:val="a0"/>
-    <w:uiPriority w:val="99"/>
-    <w:unhideWhenUsed/>
-    <w:rsid w:val="00AA6BBB"/>
-    <w:rPr>
-      <w:color w:val="0563C1" w:themeColor="hyperlink"/>
-      <w:u w:val="single"/>
-    </w:rPr>
-  </w:style>
-  <w:style w:type="character" w:customStyle="1" w:styleId="10">
-    <w:name w:val="未处理的提及1"/>
-    <w:basedOn w:val="a0"/>
-    <w:uiPriority w:val="99"/>
-    <w:semiHidden/>
-    <w:unhideWhenUsed/>
-    <w:rsid w:val="00AA6BBB"/>
-    <w:rPr>
-      <w:color w:val="605E5C"/>
-      <w:shd w:val="clear" w:color="auto" w:fill="E1DFDD"/>
-    </w:rPr>
-  </w:style>
-  <w:style w:type="paragraph" w:styleId="a8">
-    <w:name w:val="Normal (Web)"/>
-    <w:basedOn w:val="a"/>
-    <w:uiPriority w:val="99"/>
-    <w:unhideWhenUsed/>
-    <w:rsid w:val="00DD2CCF"/>
-    <w:pPr>
-      <w:widowControl/>
-      <w:spacing w:before="100" w:beforeAutospacing="1" w:after="100" w:afterAutospacing="1"/>
-      <w:jc w:val="left"/>
-    </w:pPr>
-    <w:rPr>
-      <w:rFonts w:ascii="宋体" w:eastAsia="宋体" w:hAnsi="宋体" w:cs="宋体"/>
-      <w:kern w:val="0"/>
-      <w:sz w:val="24"/>
-      <w:szCs w:val="24"/>
-    </w:rPr>
-  </w:style>
-  <w:style w:type="character" w:customStyle="1" w:styleId="string">
-    <w:name w:val="string"/>
-    <w:basedOn w:val="a0"/>
-    <w:rsid w:val="00DD2CCF"/>
-  </w:style>
-  <w:style w:type="character" w:customStyle="1" w:styleId="comment">
-    <w:name w:val="comment"/>
-    <w:basedOn w:val="a0"/>
-    <w:rsid w:val="00DD2CCF"/>
-  </w:style>
-  <w:style w:type="character" w:styleId="a9">
-    <w:name w:val="FollowedHyperlink"/>
-    <w:basedOn w:val="a0"/>
-    <w:uiPriority w:val="99"/>
-    <w:semiHidden/>
-    <w:unhideWhenUsed/>
-    <w:rsid w:val="00DD2CCF"/>
-    <w:rPr>
-      <w:color w:val="954F72" w:themeColor="followedHyperlink"/>
-      <w:u w:val="single"/>
-    </w:rPr>
-  </w:style>
-  <w:style w:type="character" w:customStyle="1" w:styleId="keyword">
-    <w:name w:val="keyword"/>
-    <w:basedOn w:val="a0"/>
-    <w:rsid w:val="009261DD"/>
-  </w:style>
-  <w:style w:type="character" w:customStyle="1" w:styleId="number">
-    <w:name w:val="number"/>
-    <w:basedOn w:val="a0"/>
-    <w:rsid w:val="009261DD"/>
-  </w:style>
-  <w:style w:type="character" w:customStyle="1" w:styleId="special">
-    <w:name w:val="special"/>
-    <w:basedOn w:val="a0"/>
-    <w:rsid w:val="00D533AD"/>
-  </w:style>
-  <w:style w:type="paragraph" w:styleId="HTML">
-    <w:name w:val="HTML Preformatted"/>
-    <w:basedOn w:val="a"/>
-    <w:link w:val="HTMLChar"/>
-    <w:uiPriority w:val="99"/>
-    <w:unhideWhenUsed/>
-    <w:rsid w:val="008C51E1"/>
-    <w:pPr>
-      <w:widowControl/>
-      <w:tabs>
-        <w:tab w:val="left" w:pos="916"/>
-        <w:tab w:val="left" w:pos="1832"/>
-        <w:tab w:val="left" w:pos="2748"/>
-        <w:tab w:val="left" w:pos="3664"/>
-        <w:tab w:val="left" w:pos="4580"/>
-        <w:tab w:val="left" w:pos="5496"/>
-        <w:tab w:val="left" w:pos="6412"/>
-        <w:tab w:val="left" w:pos="7328"/>
-        <w:tab w:val="left" w:pos="8244"/>
-        <w:tab w:val="left" w:pos="9160"/>
-        <w:tab w:val="left" w:pos="10076"/>
-        <w:tab w:val="left" w:pos="10992"/>
-        <w:tab w:val="left" w:pos="11908"/>
-        <w:tab w:val="left" w:pos="12824"/>
-        <w:tab w:val="left" w:pos="13740"/>
-        <w:tab w:val="left" w:pos="14656"/>
-      </w:tabs>
-      <w:jc w:val="left"/>
-    </w:pPr>
-    <w:rPr>
-      <w:rFonts w:ascii="宋体" w:eastAsia="宋体" w:hAnsi="宋体" w:cs="宋体"/>
-      <w:kern w:val="0"/>
-      <w:sz w:val="24"/>
-      <w:szCs w:val="24"/>
-    </w:rPr>
-  </w:style>
-  <w:style w:type="character" w:customStyle="1" w:styleId="HTMLChar">
-    <w:name w:val="HTML 预设格式 Char"/>
-    <w:basedOn w:val="a0"/>
-    <w:link w:val="HTML"/>
-    <w:uiPriority w:val="99"/>
-    <w:rsid w:val="008C51E1"/>
-    <w:rPr>
-      <w:rFonts w:ascii="宋体" w:eastAsia="宋体" w:hAnsi="宋体" w:cs="宋体"/>
-      <w:kern w:val="0"/>
-      <w:sz w:val="24"/>
-      <w:szCs w:val="24"/>
-    </w:rPr>
-  </w:style>
-  <w:style w:type="character" w:customStyle="1" w:styleId="hljs-regexp">
-    <w:name w:val="hljs-regexp"/>
-    <w:basedOn w:val="a0"/>
-    <w:rsid w:val="008C51E1"/>
-  </w:style>
-  <w:style w:type="character" w:styleId="aa">
-    <w:name w:val="Strong"/>
-    <w:basedOn w:val="a0"/>
-    <w:uiPriority w:val="22"/>
-    <w:qFormat/>
-    <w:rsid w:val="0055049E"/>
-    <w:rPr>
-      <w:b/>
-      <w:bCs/>
-    </w:rPr>
-  </w:style>
-  <w:style w:type="character" w:customStyle="1" w:styleId="nt">
-    <w:name w:val="nt"/>
-    <w:basedOn w:val="a0"/>
-    <w:rsid w:val="00DD60F0"/>
-  </w:style>
-  <w:style w:type="character" w:customStyle="1" w:styleId="o">
-    <w:name w:val="o"/>
-    <w:basedOn w:val="a0"/>
-    <w:rsid w:val="00DD60F0"/>
-  </w:style>
-  <w:style w:type="character" w:customStyle="1" w:styleId="c">
-    <w:name w:val="c"/>
-    <w:basedOn w:val="a0"/>
-    <w:rsid w:val="00DD60F0"/>
-  </w:style>
-  <w:style w:type="character" w:customStyle="1" w:styleId="hljs-keyword">
-    <w:name w:val="hljs-keyword"/>
-    <w:basedOn w:val="a0"/>
-    <w:rsid w:val="00DD60F0"/>
-  </w:style>
-  <w:style w:type="character" w:customStyle="1" w:styleId="hljs-builtin">
-    <w:name w:val="hljs-built_in"/>
-    <w:basedOn w:val="a0"/>
-    <w:rsid w:val="00DD60F0"/>
-  </w:style>
-  <w:style w:type="paragraph" w:styleId="ab">
-    <w:name w:val="Balloon Text"/>
-    <w:basedOn w:val="a"/>
-    <w:link w:val="Char2"/>
-    <w:uiPriority w:val="99"/>
-    <w:semiHidden/>
-    <w:unhideWhenUsed/>
-    <w:rsid w:val="008247EA"/>
-    <w:rPr>
-      <w:sz w:val="18"/>
-      <w:szCs w:val="18"/>
-    </w:rPr>
-  </w:style>
-  <w:style w:type="character" w:customStyle="1" w:styleId="Char2">
-    <w:name w:val="批注框文本 Char"/>
-    <w:basedOn w:val="a0"/>
-    <w:link w:val="ab"/>
-    <w:uiPriority w:val="99"/>
-    <w:semiHidden/>
-    <w:rsid w:val="008247EA"/>
-    <w:rPr>
-      <w:sz w:val="18"/>
-      <w:szCs w:val="18"/>
-    </w:rPr>
-  </w:style>
-  <w:style w:type="character" w:customStyle="1" w:styleId="title-name">
-    <w:name w:val="title-name"/>
-    <w:basedOn w:val="a0"/>
-    <w:rsid w:val="00974269"/>
-  </w:style>
-  <w:style w:type="character" w:styleId="HTML0">
+  <w:style w:type="character" w:styleId="HTML1">
     <w:name w:val="HTML Code"/>
     <w:basedOn w:val="a0"/>
     <w:uiPriority w:val="99"/>
@@ -29889,7 +31270,7 @@
   <a:extraClrSchemeLst/>
   <a:extLst>
     <a:ext uri="{05A4C25C-085E-4340-85A3-A5531E510DB2}">
-      <thm15:themeFamily xmlns:thm15="http://schemas.microsoft.com/office/thememl/2012/main" xmlns="" name="Office Theme" id="{62F939B6-93AF-4DB8-9C6B-D6C7DFDC589F}" vid="{4A3C46E8-61CC-4603-A589-7422A47A8E4A}"/>
+      <thm15:themeFamily xmlns:thm15="http://schemas.microsoft.com/office/thememl/2012/main" name="Office Theme" id="{62F939B6-93AF-4DB8-9C6B-D6C7DFDC589F}" vid="{4A3C46E8-61CC-4603-A589-7422A47A8E4A}"/>
     </a:ext>
   </a:extLst>
 </a:theme>

--- a/research/doc/race003_2018.07.14.docx
+++ b/research/doc/race003_2018.07.14.docx
@@ -250,7 +250,25 @@
           <w:color w:val="4F4F4F"/>
           <w:shd w:val="clear" w:color="auto" w:fill="FFFFFF"/>
         </w:rPr>
-        <w:t>把整个数据集分成一系列子集， 将子集按简单干净数据到复杂有噪数据进行排序，然后在模型训练过程中，让网络从简单干净的数据集开始学习，通过增加数据集的难度逐渐提高模型的能力。</w:t>
+        <w:t>把整个数据集分成一系列子集， 将子集按简单干净数据到复杂</w:t>
+      </w:r>
+      <w:proofErr w:type="gramStart"/>
+      <w:r>
+        <w:rPr>
+          <w:rFonts w:ascii="微软雅黑" w:eastAsia="微软雅黑" w:hAnsi="微软雅黑" w:hint="eastAsia"/>
+          <w:color w:val="4F4F4F"/>
+          <w:shd w:val="clear" w:color="auto" w:fill="FFFFFF"/>
+        </w:rPr>
+        <w:t>有噪数据</w:t>
+      </w:r>
+      <w:proofErr w:type="gramEnd"/>
+      <w:r>
+        <w:rPr>
+          <w:rFonts w:ascii="微软雅黑" w:eastAsia="微软雅黑" w:hAnsi="微软雅黑" w:hint="eastAsia"/>
+          <w:color w:val="4F4F4F"/>
+          <w:shd w:val="clear" w:color="auto" w:fill="FFFFFF"/>
+        </w:rPr>
+        <w:t>进行排序，然后在模型训练过程中，让网络从简单干净的数据集开始学习，通过增加数据集的难度逐渐提高模型的能力。</w:t>
       </w:r>
     </w:p>
     <w:p>
@@ -328,8 +346,16 @@
         <w:rPr>
           <w:rFonts w:ascii="微软雅黑" w:eastAsia="微软雅黑" w:hAnsi="微软雅黑"/>
         </w:rPr>
-        <w:t xml:space="preserve"> 100 个</w:t>
-      </w:r>
+        <w:t xml:space="preserve"> 100 </w:t>
+      </w:r>
+      <w:proofErr w:type="gramStart"/>
+      <w:r>
+        <w:rPr>
+          <w:rFonts w:ascii="微软雅黑" w:eastAsia="微软雅黑" w:hAnsi="微软雅黑"/>
+        </w:rPr>
+        <w:t>个</w:t>
+      </w:r>
+      <w:proofErr w:type="gramEnd"/>
       <w:r>
         <w:rPr>
           <w:rFonts w:ascii="微软雅黑" w:eastAsia="微软雅黑" w:hAnsi="微软雅黑"/>
@@ -689,16 +715,38 @@
         <w:rPr>
           <w:rFonts w:hint="eastAsia"/>
         </w:rPr>
-        <w:t>：测试快 1</w:t>
+        <w:t>：</w:t>
+      </w:r>
+      <w:proofErr w:type="gramStart"/>
+      <w:r>
+        <w:rPr>
+          <w:rFonts w:hint="eastAsia"/>
+        </w:rPr>
+        <w:t>测试快</w:t>
+      </w:r>
+      <w:proofErr w:type="gramEnd"/>
+      <w:r>
+        <w:rPr>
+          <w:rFonts w:hint="eastAsia"/>
+        </w:rPr>
+        <w:t xml:space="preserve"> 1</w:t>
       </w:r>
       <w:r>
         <w:t xml:space="preserve">.3 </w:t>
       </w:r>
-      <w:r>
-        <w:rPr>
-          <w:rFonts w:hint="eastAsia"/>
-        </w:rPr>
-        <w:t>个/秒</w:t>
+      <w:proofErr w:type="gramStart"/>
+      <w:r>
+        <w:rPr>
+          <w:rFonts w:hint="eastAsia"/>
+        </w:rPr>
+        <w:t>个</w:t>
+      </w:r>
+      <w:proofErr w:type="gramEnd"/>
+      <w:r>
+        <w:rPr>
+          <w:rFonts w:hint="eastAsia"/>
+        </w:rPr>
+        <w:t>/秒</w:t>
       </w:r>
     </w:p>
     <w:p>
@@ -1489,6 +1537,7 @@
       </w:r>
     </w:p>
     <w:p>
+      <w:proofErr w:type="gramStart"/>
       <w:r>
         <w:t>ehualu_00</w:t>
       </w:r>
@@ -1501,6 +1550,7 @@
       <w:r>
         <w:t>trained_weights_stage_1.h5</w:t>
       </w:r>
+      <w:proofErr w:type="gramEnd"/>
       <w:r>
         <w:t xml:space="preserve"> = </w:t>
       </w:r>
@@ -1564,7 +1614,11 @@
         <w:t>.csv</w:t>
       </w:r>
       <w:r>
-        <w:t xml:space="preserve"> =</w:t>
+        <w:t xml:space="preserve"> </w:t>
+      </w:r>
+      <w:proofErr w:type="gramStart"/>
+      <w:r>
+        <w:t>=</w:t>
       </w:r>
       <w:r>
         <w:t xml:space="preserve"> </w:t>
@@ -1581,6 +1635,7 @@
       <w:r>
         <w:t>6</w:t>
       </w:r>
+      <w:proofErr w:type="gramEnd"/>
       <w:r>
         <w:t xml:space="preserve"> </w:t>
       </w:r>
@@ -2732,16 +2787,38 @@
         <w:rPr>
           <w:rFonts w:hint="eastAsia"/>
         </w:rPr>
-        <w:t>：测试快 1</w:t>
+        <w:t>：</w:t>
+      </w:r>
+      <w:proofErr w:type="gramStart"/>
+      <w:r>
+        <w:rPr>
+          <w:rFonts w:hint="eastAsia"/>
+        </w:rPr>
+        <w:t>测试快</w:t>
+      </w:r>
+      <w:proofErr w:type="gramEnd"/>
+      <w:r>
+        <w:rPr>
+          <w:rFonts w:hint="eastAsia"/>
+        </w:rPr>
+        <w:t xml:space="preserve"> 1</w:t>
       </w:r>
       <w:r>
         <w:t xml:space="preserve">.3 </w:t>
       </w:r>
-      <w:r>
-        <w:rPr>
-          <w:rFonts w:hint="eastAsia"/>
-        </w:rPr>
-        <w:t>个/秒</w:t>
+      <w:proofErr w:type="gramStart"/>
+      <w:r>
+        <w:rPr>
+          <w:rFonts w:hint="eastAsia"/>
+        </w:rPr>
+        <w:t>个</w:t>
+      </w:r>
+      <w:proofErr w:type="gramEnd"/>
+      <w:r>
+        <w:rPr>
+          <w:rFonts w:hint="eastAsia"/>
+        </w:rPr>
+        <w:t>/秒</w:t>
       </w:r>
     </w:p>
     <w:p>
@@ -3622,16 +3699,38 @@
         <w:rPr>
           <w:rFonts w:hint="eastAsia"/>
         </w:rPr>
-        <w:t>：测试快 1</w:t>
+        <w:t>：</w:t>
+      </w:r>
+      <w:proofErr w:type="gramStart"/>
+      <w:r>
+        <w:rPr>
+          <w:rFonts w:hint="eastAsia"/>
+        </w:rPr>
+        <w:t>测试快</w:t>
+      </w:r>
+      <w:proofErr w:type="gramEnd"/>
+      <w:r>
+        <w:rPr>
+          <w:rFonts w:hint="eastAsia"/>
+        </w:rPr>
+        <w:t xml:space="preserve"> 1</w:t>
       </w:r>
       <w:r>
         <w:t xml:space="preserve">.3 </w:t>
       </w:r>
-      <w:r>
-        <w:rPr>
-          <w:rFonts w:hint="eastAsia"/>
-        </w:rPr>
-        <w:t>个/秒</w:t>
+      <w:proofErr w:type="gramStart"/>
+      <w:r>
+        <w:rPr>
+          <w:rFonts w:hint="eastAsia"/>
+        </w:rPr>
+        <w:t>个</w:t>
+      </w:r>
+      <w:proofErr w:type="gramEnd"/>
+      <w:r>
+        <w:rPr>
+          <w:rFonts w:hint="eastAsia"/>
+        </w:rPr>
+        <w:t>/秒</w:t>
       </w:r>
     </w:p>
     <w:p/>
@@ -5761,7 +5860,25 @@
           <w:color w:val="4F4F4F"/>
           <w:shd w:val="clear" w:color="auto" w:fill="FFFFFF"/>
         </w:rPr>
-        <w:t>2、修改train.py中的annotation_path为刚刚生成的txt文件，log_dir记录了每一次迭代生成的模型，classes_path是需要训练的目标种类，根据上一步修改过的classes调整（如注释中选择的txt文件中只包含自己需要训练的类别），anchors_path是锚点文件。</w:t>
+        <w:t>2、修改train.py中的annotation_path为刚刚生成的txt文件，log_dir记录了每一次迭代生成的模型，classes_path是需要训练的目标种类，根据上一步修改过的classes调整（如注释中选择的txt文件中只包含自己需要训练的类别），anchors_path</w:t>
+      </w:r>
+      <w:proofErr w:type="gramStart"/>
+      <w:r>
+        <w:rPr>
+          <w:rFonts w:ascii="微软雅黑" w:eastAsia="微软雅黑" w:hAnsi="微软雅黑" w:hint="eastAsia"/>
+          <w:color w:val="4F4F4F"/>
+          <w:shd w:val="clear" w:color="auto" w:fill="FFFFFF"/>
+        </w:rPr>
+        <w:t>是锚点文件</w:t>
+      </w:r>
+      <w:proofErr w:type="gramEnd"/>
+      <w:r>
+        <w:rPr>
+          <w:rFonts w:ascii="微软雅黑" w:eastAsia="微软雅黑" w:hAnsi="微软雅黑" w:hint="eastAsia"/>
+          <w:color w:val="4F4F4F"/>
+          <w:shd w:val="clear" w:color="auto" w:fill="FFFFFF"/>
+        </w:rPr>
+        <w:t>。</w:t>
       </w:r>
     </w:p>
     <w:p>
@@ -7323,7 +7440,25 @@
           <w:color w:val="4F4F4F"/>
           <w:shd w:val="clear" w:color="auto" w:fill="FFFFFF"/>
         </w:rPr>
-        <w:t>的权重继续训练，在train.py中的create_model函数中修改weights_path。如果不想使用预训练的权重，设置传给create_model函数的参数load_pretrained=False。</w:t>
+        <w:t>的权重继续训练，在train.py中的create_model函数中修改weights_path。如果不想使用</w:t>
+      </w:r>
+      <w:proofErr w:type="gramStart"/>
+      <w:r>
+        <w:rPr>
+          <w:rFonts w:ascii="微软雅黑" w:eastAsia="微软雅黑" w:hAnsi="微软雅黑" w:hint="eastAsia"/>
+          <w:color w:val="4F4F4F"/>
+          <w:shd w:val="clear" w:color="auto" w:fill="FFFFFF"/>
+        </w:rPr>
+        <w:t>预训练</w:t>
+      </w:r>
+      <w:proofErr w:type="gramEnd"/>
+      <w:r>
+        <w:rPr>
+          <w:rFonts w:ascii="微软雅黑" w:eastAsia="微软雅黑" w:hAnsi="微软雅黑" w:hint="eastAsia"/>
+          <w:color w:val="4F4F4F"/>
+          <w:shd w:val="clear" w:color="auto" w:fill="FFFFFF"/>
+        </w:rPr>
+        <w:t>的权重，设置传给create_model函数的参数load_pretrained=False。</w:t>
       </w:r>
     </w:p>
     <w:p>
@@ -7686,8 +7821,13 @@
       </w:r>
     </w:p>
     <w:p>
-      <w:r>
-        <w:t>python ehualu_yolo.py --model_path=./data/logs/ehualu_000/ep018-loss36.388-val_loss33.409.h5 --classes_path=./data/ehualu/ehualu_classes.txt --img_root=./data/ehualu/raw/test_a --summit_dir=./data/ehualu/summit</w:t>
+      <w:proofErr w:type="gramStart"/>
+      <w:r>
+        <w:t>python</w:t>
+      </w:r>
+      <w:proofErr w:type="gramEnd"/>
+      <w:r>
+        <w:t xml:space="preserve"> ehualu_yolo.py --model_path=./data/logs/ehualu_000/ep018-loss36.388-val_loss33.409.h5 --classes_path=./data/ehualu/ehualu_classes.txt --img_root=./data/ehualu/raw/test_a --summit_dir=./data/ehualu/summit</w:t>
       </w:r>
     </w:p>
     <w:p>
@@ -7729,8 +7869,13 @@
       </w:r>
     </w:p>
     <w:p>
-      <w:r>
-        <w:t>python ehualu_train.py --annotation_path=data/ehualu/new/train_b_train.txt --log_dir=data/logs/ehualu_001 --classes_path=data/ehualu/ehualu_classes.txt --weights_path=data/logs/ehualu_000/ep018-loss36.388-val_loss33.409.h5 --batch_size_1=4 --batch_size_2=2 --epoch_1=1 --epoch_2=2</w:t>
+      <w:proofErr w:type="gramStart"/>
+      <w:r>
+        <w:t>python</w:t>
+      </w:r>
+      <w:proofErr w:type="gramEnd"/>
+      <w:r>
+        <w:t xml:space="preserve"> ehualu_train.py --annotation_path=data/ehualu/new/train_b_train.txt --log_dir=data/logs/ehualu_001 --classes_path=data/ehualu/ehualu_classes.txt --weights_path=data/logs/ehualu_000/ep018-loss36.388-val_loss33.409.h5 --batch_size_1=4 --batch_size_2=2 --epoch_1=1 --epoch_2=2</w:t>
       </w:r>
       <w:r>
         <w:t xml:space="preserve"> </w:t>
@@ -8642,7 +8787,27 @@
           <w:sz w:val="23"/>
           <w:szCs w:val="23"/>
         </w:rPr>
-        <w:t>个，分别包含预训练模型的位置，训练集数据和</w:t>
+        <w:t>个，分别包含</w:t>
+      </w:r>
+      <w:proofErr w:type="gramStart"/>
+      <w:r>
+        <w:rPr>
+          <w:rFonts w:ascii="Segoe UI" w:hAnsi="Segoe UI" w:cs="Segoe UI"/>
+          <w:color w:val="40485B"/>
+          <w:sz w:val="23"/>
+          <w:szCs w:val="23"/>
+        </w:rPr>
+        <w:t>预训练</w:t>
+      </w:r>
+      <w:proofErr w:type="gramEnd"/>
+      <w:r>
+        <w:rPr>
+          <w:rFonts w:ascii="Segoe UI" w:hAnsi="Segoe UI" w:cs="Segoe UI"/>
+          <w:color w:val="40485B"/>
+          <w:sz w:val="23"/>
+          <w:szCs w:val="23"/>
+        </w:rPr>
+        <w:t>模型的位置，训练集数据和</w:t>
       </w:r>
       <w:r>
         <w:rPr>
@@ -8924,7 +9089,27 @@
           <w:sz w:val="23"/>
           <w:szCs w:val="23"/>
         </w:rPr>
-        <w:t>，这个是验证每次跑几轮，这里直接改成</w:t>
+        <w:t>，这个是验证</w:t>
+      </w:r>
+      <w:proofErr w:type="gramStart"/>
+      <w:r>
+        <w:rPr>
+          <w:rFonts w:ascii="Segoe UI" w:hAnsi="Segoe UI" w:cs="Segoe UI"/>
+          <w:color w:val="40485B"/>
+          <w:sz w:val="23"/>
+          <w:szCs w:val="23"/>
+        </w:rPr>
+        <w:t>每次跑</w:t>
+      </w:r>
+      <w:proofErr w:type="gramEnd"/>
+      <w:r>
+        <w:rPr>
+          <w:rFonts w:ascii="Segoe UI" w:hAnsi="Segoe UI" w:cs="Segoe UI"/>
+          <w:color w:val="40485B"/>
+          <w:sz w:val="23"/>
+          <w:szCs w:val="23"/>
+        </w:rPr>
+        <w:t>几轮，这里直接改成</w:t>
       </w:r>
       <w:r>
         <w:rPr>
@@ -9810,6 +9995,7 @@
           <w:szCs w:val="20"/>
         </w:rPr>
       </w:pPr>
+      <w:proofErr w:type="gramStart"/>
       <w:r>
         <w:rPr>
           <w:rStyle w:val="hljs-keyword"/>
@@ -9822,6 +10008,7 @@
         </w:rPr>
         <w:t>python</w:t>
       </w:r>
+      <w:proofErr w:type="gramEnd"/>
       <w:r>
         <w:rPr>
           <w:rFonts w:ascii="Consolas" w:hAnsi="Consolas"/>
@@ -10201,6 +10388,7 @@
           <w:szCs w:val="20"/>
         </w:rPr>
       </w:pPr>
+      <w:proofErr w:type="gramStart"/>
       <w:r>
         <w:rPr>
           <w:rStyle w:val="hljs-keyword"/>
@@ -10213,6 +10401,7 @@
         </w:rPr>
         <w:t>python</w:t>
       </w:r>
+      <w:proofErr w:type="gramEnd"/>
       <w:r>
         <w:rPr>
           <w:rFonts w:ascii="Consolas" w:hAnsi="Consolas"/>
@@ -10616,6 +10805,7 @@
           <w:szCs w:val="20"/>
         </w:rPr>
       </w:pPr>
+      <w:proofErr w:type="gramStart"/>
       <w:r>
         <w:rPr>
           <w:rStyle w:val="hljs-keyword"/>
@@ -10628,6 +10818,7 @@
         </w:rPr>
         <w:t>python</w:t>
       </w:r>
+      <w:proofErr w:type="gramEnd"/>
       <w:r>
         <w:rPr>
           <w:rFonts w:ascii="Consolas" w:hAnsi="Consolas"/>
@@ -11164,6 +11355,7 @@
           <w:szCs w:val="20"/>
         </w:rPr>
       </w:pPr>
+      <w:proofErr w:type="gramStart"/>
       <w:r>
         <w:rPr>
           <w:rStyle w:val="hljs-keyword"/>
@@ -11176,6 +11368,7 @@
         </w:rPr>
         <w:t>python</w:t>
       </w:r>
+      <w:proofErr w:type="gramEnd"/>
       <w:r>
         <w:rPr>
           <w:rFonts w:ascii="Consolas" w:hAnsi="Consolas"/>
@@ -11448,7 +11641,21 @@
         <w:rPr>
           <w:rFonts w:hint="eastAsia"/>
         </w:rPr>
-        <w:t>了，哈哈哈。</w:t>
+        <w:t>了，哈哈</w:t>
+      </w:r>
+      <w:proofErr w:type="gramStart"/>
+      <w:r>
+        <w:rPr>
+          <w:rFonts w:hint="eastAsia"/>
+        </w:rPr>
+        <w:t>哈</w:t>
+      </w:r>
+      <w:proofErr w:type="gramEnd"/>
+      <w:r>
+        <w:rPr>
+          <w:rFonts w:hint="eastAsia"/>
+        </w:rPr>
+        <w:t>。</w:t>
       </w:r>
     </w:p>
     <w:p>
@@ -11487,8 +11694,13 @@
       </w:r>
     </w:p>
     <w:p>
-      <w:r>
-        <w:t xml:space="preserve">python ehualu_train.py --annotation_path=data/ehualu/new/train_b_train_20.txt --log_dir=data/logs/ehualu_002/ </w:t>
+      <w:proofErr w:type="gramStart"/>
+      <w:r>
+        <w:t>python</w:t>
+      </w:r>
+      <w:proofErr w:type="gramEnd"/>
+      <w:r>
+        <w:t xml:space="preserve"> ehualu_train.py --annotation_path=data/ehualu/new/train_b_train_20.txt --log_dir=data/logs/ehualu_002/ </w:t>
       </w:r>
       <w:r>
         <w:lastRenderedPageBreak/>
@@ -12135,12 +12347,28 @@
     </w:p>
     <w:p>
       <w:r>
-        <w:t>model_body.load_weights(weights_path, by_name=True, skip_mismatch=True)</w:t>
-      </w:r>
-    </w:p>
-    <w:p>
-      <w:r>
-        <w:t>TypeError: load_weights() got an unexpected keyword argument 'skip_mismatch'</w:t>
+        <w:t>model_body.load_</w:t>
+      </w:r>
+      <w:proofErr w:type="gramStart"/>
+      <w:r>
+        <w:t>weights(</w:t>
+      </w:r>
+      <w:proofErr w:type="gramEnd"/>
+      <w:r>
+        <w:t>weights_path, by_name=True, skip_mismatch=True)</w:t>
+      </w:r>
+    </w:p>
+    <w:p>
+      <w:r>
+        <w:t>TypeError: load_</w:t>
+      </w:r>
+      <w:proofErr w:type="gramStart"/>
+      <w:r>
+        <w:t>weights(</w:t>
+      </w:r>
+      <w:proofErr w:type="gramEnd"/>
+      <w:r>
+        <w:t>) got an unexpected keyword argument 'skip_mismatch'</w:t>
       </w:r>
     </w:p>
     <w:p>
@@ -12175,8 +12403,13 @@
       </w:r>
     </w:p>
     <w:p>
-      <w:r>
-        <w:t>raise ValueError(err.message)</w:t>
+      <w:proofErr w:type="gramStart"/>
+      <w:r>
+        <w:t>raise</w:t>
+      </w:r>
+      <w:proofErr w:type="gramEnd"/>
+      <w:r>
+        <w:t xml:space="preserve"> ValueError(err.message)</w:t>
       </w:r>
     </w:p>
     <w:p>
@@ -12290,7 +12523,59 @@
           <w:sz w:val="18"/>
           <w:szCs w:val="18"/>
         </w:rPr>
-        <w:t xml:space="preserve"> 不加载预训练的权重也不行</w:t>
+        <w:t xml:space="preserve"> </w:t>
+      </w:r>
+      <w:proofErr w:type="gramStart"/>
+      <w:r>
+        <w:rPr>
+          <w:rFonts w:ascii="宋体" w:eastAsia="宋体" w:hAnsi="宋体" w:cs="宋体" w:hint="eastAsia"/>
+          <w:b/>
+          <w:bCs/>
+          <w:color w:val="000080"/>
+          <w:kern w:val="0"/>
+          <w:sz w:val="18"/>
+          <w:szCs w:val="18"/>
+        </w:rPr>
+        <w:t>不</w:t>
+      </w:r>
+      <w:proofErr w:type="gramEnd"/>
+      <w:r>
+        <w:rPr>
+          <w:rFonts w:ascii="宋体" w:eastAsia="宋体" w:hAnsi="宋体" w:cs="宋体" w:hint="eastAsia"/>
+          <w:b/>
+          <w:bCs/>
+          <w:color w:val="000080"/>
+          <w:kern w:val="0"/>
+          <w:sz w:val="18"/>
+          <w:szCs w:val="18"/>
+        </w:rPr>
+        <w:t>加载</w:t>
+      </w:r>
+      <w:proofErr w:type="gramStart"/>
+      <w:r>
+        <w:rPr>
+          <w:rFonts w:ascii="宋体" w:eastAsia="宋体" w:hAnsi="宋体" w:cs="宋体" w:hint="eastAsia"/>
+          <w:b/>
+          <w:bCs/>
+          <w:color w:val="000080"/>
+          <w:kern w:val="0"/>
+          <w:sz w:val="18"/>
+          <w:szCs w:val="18"/>
+        </w:rPr>
+        <w:t>预训练</w:t>
+      </w:r>
+      <w:proofErr w:type="gramEnd"/>
+      <w:r>
+        <w:rPr>
+          <w:rFonts w:ascii="宋体" w:eastAsia="宋体" w:hAnsi="宋体" w:cs="宋体" w:hint="eastAsia"/>
+          <w:b/>
+          <w:bCs/>
+          <w:color w:val="000080"/>
+          <w:kern w:val="0"/>
+          <w:sz w:val="18"/>
+          <w:szCs w:val="18"/>
+        </w:rPr>
+        <w:t>的权重也不行</w:t>
       </w:r>
     </w:p>
     <w:p>
@@ -12306,8 +12591,13 @@
     <w:p>
       <w:r>
         <w:lastRenderedPageBreak/>
-        <w:t xml:space="preserve">    _main()</w:t>
-      </w:r>
+        <w:t xml:space="preserve">    _</w:t>
+      </w:r>
+      <w:proofErr w:type="gramStart"/>
+      <w:r>
+        <w:t>main()</w:t>
+      </w:r>
+      <w:proofErr w:type="gramEnd"/>
     </w:p>
     <w:p>
       <w:r>
@@ -12336,7 +12626,15 @@
     </w:p>
     <w:p>
       <w:r>
-        <w:t xml:space="preserve">    output = self.call(inputs, **kwargs)</w:t>
+        <w:t xml:space="preserve">    </w:t>
+      </w:r>
+      <w:proofErr w:type="gramStart"/>
+      <w:r>
+        <w:t>output</w:t>
+      </w:r>
+      <w:proofErr w:type="gramEnd"/>
+      <w:r>
+        <w:t xml:space="preserve"> = self.call(inputs, **kwargs)</w:t>
       </w:r>
     </w:p>
     <w:p>
@@ -12346,7 +12644,15 @@
     </w:p>
     <w:p>
       <w:r>
-        <w:t xml:space="preserve">    return self.function(inputs, **arguments)</w:t>
+        <w:t xml:space="preserve">    </w:t>
+      </w:r>
+      <w:proofErr w:type="gramStart"/>
+      <w:r>
+        <w:t>return</w:t>
+      </w:r>
+      <w:proofErr w:type="gramEnd"/>
+      <w:r>
+        <w:t xml:space="preserve"> self.function(inputs, **arguments)</w:t>
       </w:r>
     </w:p>
     <w:p>
@@ -12356,7 +12662,15 @@
     </w:p>
     <w:p>
       <w:r>
-        <w:t xml:space="preserve">    raw_true_wh = K.switch(object_mask, raw_true_wh, K.zeros_like(raw_true_wh)) # avoid log(0)=-inf</w:t>
+        <w:t xml:space="preserve">    raw_true_wh = </w:t>
+      </w:r>
+      <w:proofErr w:type="gramStart"/>
+      <w:r>
+        <w:t>K.switch(</w:t>
+      </w:r>
+      <w:proofErr w:type="gramEnd"/>
+      <w:r>
+        <w:t>object_mask, raw_true_wh, K.zeros_like(raw_true_wh)) # avoid log(0)=-inf</w:t>
       </w:r>
     </w:p>
     <w:p>
@@ -12376,7 +12690,15 @@
     </w:p>
     <w:p>
       <w:r>
-        <w:t xml:space="preserve">    return func(*args, **kwargs)</w:t>
+        <w:t xml:space="preserve">    </w:t>
+      </w:r>
+      <w:proofErr w:type="gramStart"/>
+      <w:r>
+        <w:t>return</w:t>
+      </w:r>
+      <w:proofErr w:type="gramEnd"/>
+      <w:r>
+        <w:t xml:space="preserve"> func(*args, **kwargs)</w:t>
       </w:r>
     </w:p>
     <w:p>
@@ -12386,7 +12708,15 @@
     </w:p>
     <w:p>
       <w:r>
-        <w:t xml:space="preserve">    p_2, p_1 = switch(pred, pred)</w:t>
+        <w:t xml:space="preserve">    p_2, p_1 = </w:t>
+      </w:r>
+      <w:proofErr w:type="gramStart"/>
+      <w:r>
+        <w:t>switch(</w:t>
+      </w:r>
+      <w:proofErr w:type="gramEnd"/>
+      <w:r>
+        <w:t>pred, pred)</w:t>
       </w:r>
     </w:p>
     <w:p>
@@ -12396,7 +12726,15 @@
     </w:p>
     <w:p>
       <w:r>
-        <w:t xml:space="preserve">    return gen_control_flow_ops._switch(data, pred, name=name)</w:t>
+        <w:t xml:space="preserve">    </w:t>
+      </w:r>
+      <w:proofErr w:type="gramStart"/>
+      <w:r>
+        <w:t>return</w:t>
+      </w:r>
+      <w:proofErr w:type="gramEnd"/>
+      <w:r>
+        <w:t xml:space="preserve"> gen_control_flow_ops._switch(data, pred, name=name)</w:t>
       </w:r>
     </w:p>
     <w:p>
@@ -12406,7 +12744,15 @@
     </w:p>
     <w:p>
       <w:r>
-        <w:t xml:space="preserve">    result = _op_def_lib.apply_op("Switch", data=data, pred=pred, name=name)</w:t>
+        <w:t xml:space="preserve">    </w:t>
+      </w:r>
+      <w:proofErr w:type="gramStart"/>
+      <w:r>
+        <w:t>result</w:t>
+      </w:r>
+      <w:proofErr w:type="gramEnd"/>
+      <w:r>
+        <w:t xml:space="preserve"> = _op_def_lib.apply_op("Switch", data=data, pred=pred, name=name)</w:t>
       </w:r>
     </w:p>
     <w:p>
@@ -12447,7 +12793,15 @@
     </w:p>
     <w:p>
       <w:r>
-        <w:t xml:space="preserve">    return call_cpp_shape_fn(op, require_shape_fn=True)</w:t>
+        <w:t xml:space="preserve">    </w:t>
+      </w:r>
+      <w:proofErr w:type="gramStart"/>
+      <w:r>
+        <w:t>return</w:t>
+      </w:r>
+      <w:proofErr w:type="gramEnd"/>
+      <w:r>
+        <w:t xml:space="preserve"> call_cpp_shape_fn(op, require_shape_fn=True)</w:t>
       </w:r>
     </w:p>
     <w:p>
@@ -12467,7 +12821,15 @@
     </w:p>
     <w:p>
       <w:r>
-        <w:t xml:space="preserve">    raise ValueError(err.message)</w:t>
+        <w:t xml:space="preserve">    </w:t>
+      </w:r>
+      <w:proofErr w:type="gramStart"/>
+      <w:r>
+        <w:t>raise</w:t>
+      </w:r>
+      <w:proofErr w:type="gramEnd"/>
+      <w:r>
+        <w:t xml:space="preserve"> ValueError(err.message)</w:t>
       </w:r>
     </w:p>
     <w:p>
@@ -12517,7 +12879,21 @@
         <w:rPr>
           <w:rFonts w:hint="eastAsia"/>
         </w:rPr>
-        <w:t>【注意】：图片压缩包必须是zip文件，且压缩图片时不能包含目录，只包含图片。</w:t>
+        <w:t>【注意】：图片压缩</w:t>
+      </w:r>
+      <w:proofErr w:type="gramStart"/>
+      <w:r>
+        <w:rPr>
+          <w:rFonts w:hint="eastAsia"/>
+        </w:rPr>
+        <w:t>包必须</w:t>
+      </w:r>
+      <w:proofErr w:type="gramEnd"/>
+      <w:r>
+        <w:rPr>
+          <w:rFonts w:hint="eastAsia"/>
+        </w:rPr>
+        <w:t>是zip文件，且压缩图片时不能包含目录，只包含图片。</w:t>
       </w:r>
     </w:p>
     <w:p>
@@ -12592,7 +12968,21 @@
         <w:rPr>
           <w:rFonts w:hint="eastAsia"/>
         </w:rPr>
-        <w:t xml:space="preserve"> 用于检测训练集噪声。用预测结果和训练集比较。</w:t>
+        <w:t xml:space="preserve"> 用于检测训练集噪声。</w:t>
+      </w:r>
+      <w:proofErr w:type="gramStart"/>
+      <w:r>
+        <w:rPr>
+          <w:rFonts w:hint="eastAsia"/>
+        </w:rPr>
+        <w:t>用预测</w:t>
+      </w:r>
+      <w:proofErr w:type="gramEnd"/>
+      <w:r>
+        <w:rPr>
+          <w:rFonts w:hint="eastAsia"/>
+        </w:rPr>
+        <w:t>结果和训练集比较。</w:t>
       </w:r>
     </w:p>
     <w:p>
@@ -12606,12 +12996,28 @@
           <w:rFonts w:hint="eastAsia"/>
           <w:b/>
         </w:rPr>
-        <w:t>我测试了 3 个模型，</w:t>
-      </w:r>
-      <w:r>
-        <w:rPr>
+        <w:t xml:space="preserve">我测试了 3 </w:t>
+      </w:r>
+      <w:proofErr w:type="gramStart"/>
+      <w:r>
+        <w:rPr>
+          <w:rFonts w:hint="eastAsia"/>
           <w:b/>
         </w:rPr>
+        <w:t>个</w:t>
+      </w:r>
+      <w:proofErr w:type="gramEnd"/>
+      <w:r>
+        <w:rPr>
+          <w:rFonts w:hint="eastAsia"/>
+          <w:b/>
+        </w:rPr>
+        <w:t>模型，</w:t>
+      </w:r>
+      <w:r>
+        <w:rPr>
+          <w:b/>
+        </w:rPr>
         <w:t>faster_rcnn_inception_resnet_v2</w:t>
       </w:r>
       <w:r>
@@ -12619,14 +13025,31 @@
           <w:rFonts w:hint="eastAsia"/>
           <w:b/>
         </w:rPr>
-        <w:t xml:space="preserve"> 》 </w:t>
-      </w:r>
-      <w:r>
-        <w:rPr>
+        <w:t xml:space="preserve"> </w:t>
+      </w:r>
+      <w:proofErr w:type="gramStart"/>
+      <w:r>
+        <w:rPr>
+          <w:rFonts w:hint="eastAsia"/>
           <w:b/>
         </w:rPr>
+        <w:t>》</w:t>
+      </w:r>
+      <w:proofErr w:type="gramEnd"/>
+      <w:r>
+        <w:rPr>
+          <w:rFonts w:hint="eastAsia"/>
+          <w:b/>
+        </w:rPr>
+        <w:t xml:space="preserve"> </w:t>
+      </w:r>
+      <w:r>
+        <w:rPr>
+          <w:b/>
+        </w:rPr>
         <w:t>faster_rcnn_resnet101</w:t>
       </w:r>
+      <w:proofErr w:type="gramStart"/>
       <w:r>
         <w:rPr>
           <w:rFonts w:hint="eastAsia"/>
@@ -12634,6 +13057,7 @@
         </w:rPr>
         <w:t>》</w:t>
       </w:r>
+      <w:proofErr w:type="gramEnd"/>
       <w:r>
         <w:rPr>
           <w:b/>
@@ -12702,7 +13126,21 @@
           <w:rFonts w:hint="eastAsia"/>
         </w:rPr>
         <w:lastRenderedPageBreak/>
-        <w:t xml:space="preserve">我最高分也只跑了 2 个 epoch。 </w:t>
+        <w:t xml:space="preserve">我最高分也只跑了 2 </w:t>
+      </w:r>
+      <w:proofErr w:type="gramStart"/>
+      <w:r>
+        <w:rPr>
+          <w:rFonts w:hint="eastAsia"/>
+        </w:rPr>
+        <w:t>个</w:t>
+      </w:r>
+      <w:proofErr w:type="gramEnd"/>
+      <w:r>
+        <w:rPr>
+          <w:rFonts w:hint="eastAsia"/>
+        </w:rPr>
+        <w:t xml:space="preserve"> epoch。 </w:t>
       </w:r>
       <w:r>
         <w:t>faster_rcnn_inception_resnet_v2</w:t>
@@ -13151,6 +13589,7 @@
           <w:szCs w:val="18"/>
         </w:rPr>
       </w:pPr>
+      <w:proofErr w:type="gramStart"/>
       <w:r>
         <w:rPr>
           <w:rFonts w:ascii="宋体" w:eastAsia="宋体" w:hAnsi="宋体" w:cs="宋体" w:hint="eastAsia"/>
@@ -13159,7 +13598,18 @@
           <w:sz w:val="18"/>
           <w:szCs w:val="18"/>
         </w:rPr>
-        <w:t xml:space="preserve">for i in {0..11} </w:t>
+        <w:t>for</w:t>
+      </w:r>
+      <w:proofErr w:type="gramEnd"/>
+      <w:r>
+        <w:rPr>
+          <w:rFonts w:ascii="宋体" w:eastAsia="宋体" w:hAnsi="宋体" w:cs="宋体" w:hint="eastAsia"/>
+          <w:color w:val="000000"/>
+          <w:kern w:val="0"/>
+          <w:sz w:val="18"/>
+          <w:szCs w:val="18"/>
+        </w:rPr>
+        <w:t xml:space="preserve"> i in {0..11} </w:t>
       </w:r>
       <w:r>
         <w:rPr>
@@ -13577,7 +14027,28 @@
           <w:szCs w:val="18"/>
         </w:rPr>
         <w:br/>
-        <w:t xml:space="preserve">  label_map_path: "/data/jieming2002/race003-ehualu-object-detection/labels_items.txt"</w:t>
+      </w:r>
+      <w:proofErr w:type="gramStart"/>
+      <w:r>
+        <w:rPr>
+          <w:rFonts w:ascii="宋体" w:eastAsia="宋体" w:hAnsi="宋体" w:cs="宋体" w:hint="eastAsia"/>
+          <w:color w:val="000000"/>
+          <w:kern w:val="0"/>
+          <w:sz w:val="18"/>
+          <w:szCs w:val="18"/>
+        </w:rPr>
+        <w:t xml:space="preserve"> </w:t>
+      </w:r>
+      <w:proofErr w:type="gramEnd"/>
+      <w:r>
+        <w:rPr>
+          <w:rFonts w:ascii="宋体" w:eastAsia="宋体" w:hAnsi="宋体" w:cs="宋体" w:hint="eastAsia"/>
+          <w:color w:val="000000"/>
+          <w:kern w:val="0"/>
+          <w:sz w:val="18"/>
+          <w:szCs w:val="18"/>
+        </w:rPr>
+        <w:t xml:space="preserve"> label_map_path: "/data/jieming2002/race003-ehualu-object-detection/labels_items.txt"</w:t>
       </w:r>
       <w:r>
         <w:rPr>
@@ -13856,6 +14327,7 @@
           <w:szCs w:val="18"/>
         </w:rPr>
       </w:pPr>
+      <w:proofErr w:type="gramStart"/>
       <w:r>
         <w:rPr>
           <w:rFonts w:ascii="宋体" w:eastAsia="宋体" w:hAnsi="宋体" w:cs="宋体" w:hint="eastAsia"/>
@@ -13864,7 +14336,18 @@
           <w:sz w:val="18"/>
           <w:szCs w:val="18"/>
         </w:rPr>
-        <w:t xml:space="preserve">for i in {0..6} </w:t>
+        <w:t>for</w:t>
+      </w:r>
+      <w:proofErr w:type="gramEnd"/>
+      <w:r>
+        <w:rPr>
+          <w:rFonts w:ascii="宋体" w:eastAsia="宋体" w:hAnsi="宋体" w:cs="宋体" w:hint="eastAsia"/>
+          <w:color w:val="000000"/>
+          <w:kern w:val="0"/>
+          <w:sz w:val="18"/>
+          <w:szCs w:val="18"/>
+        </w:rPr>
+        <w:t xml:space="preserve"> i in {0..6} </w:t>
       </w:r>
     </w:p>
     <w:p>
@@ -14172,6 +14655,7 @@
           <w:szCs w:val="18"/>
         </w:rPr>
       </w:pPr>
+      <w:proofErr w:type="gramStart"/>
       <w:r>
         <w:rPr>
           <w:rFonts w:ascii="宋体" w:eastAsia="宋体" w:hAnsi="宋体" w:cs="宋体" w:hint="eastAsia"/>
@@ -14180,7 +14664,18 @@
           <w:sz w:val="18"/>
           <w:szCs w:val="18"/>
         </w:rPr>
-        <w:t xml:space="preserve">for i in {0..6} </w:t>
+        <w:t>for</w:t>
+      </w:r>
+      <w:proofErr w:type="gramEnd"/>
+      <w:r>
+        <w:rPr>
+          <w:rFonts w:ascii="宋体" w:eastAsia="宋体" w:hAnsi="宋体" w:cs="宋体" w:hint="eastAsia"/>
+          <w:color w:val="000000"/>
+          <w:kern w:val="0"/>
+          <w:sz w:val="18"/>
+          <w:szCs w:val="18"/>
+        </w:rPr>
+        <w:t xml:space="preserve"> i in {0..6} </w:t>
       </w:r>
     </w:p>
     <w:p>
@@ -14204,8 +14699,13 @@
       </w:r>
     </w:p>
     <w:p>
-      <w:r>
-        <w:t>python keras-yolo3/ehualu_train.py --anchors_path=keras-yolo3/model_data/yolo_anchors.txt --classes_path=data/ehualu/ehualu_classes.txt --output_dir=data/logs/ehualu_003/ --dataset_path=data/ehualu/new/ --groups=train_b --weights_path=data/logs/ehualu_001/stage_1_loss35.4338-val_loss29.9655.h5 --learning_rate=</w:t>
+      <w:proofErr w:type="gramStart"/>
+      <w:r>
+        <w:t>python</w:t>
+      </w:r>
+      <w:proofErr w:type="gramEnd"/>
+      <w:r>
+        <w:t xml:space="preserve"> keras-yolo3/ehualu_train.py --anchors_path=keras-yolo3/model_data/yolo_anchors.txt --classes_path=data/ehualu/ehualu_classes.txt --output_dir=data/logs/ehualu_003/ --dataset_path=data/ehualu/new/ --groups=train_b --weights_path=data/logs/ehualu_001/stage_1_loss35.4338-val_loss29.9655.h5 --learning_rate=</w:t>
       </w:r>
       <w:r>
         <w:rPr>
@@ -14309,9 +14809,14 @@
       </w:r>
     </w:p>
     <w:p>
+      <w:proofErr w:type="gramStart"/>
       <w:r>
         <w:lastRenderedPageBreak/>
-        <w:t>python keras-yolo3/ehualu_train.py --anchors_path=keras-yolo3/model_data/yolo_anchors.txt --classes_path=data/ehualu/ehualu_classes.txt --output_dir=data/logs/ehualu_00</w:t>
+        <w:t>python</w:t>
+      </w:r>
+      <w:proofErr w:type="gramEnd"/>
+      <w:r>
+        <w:t xml:space="preserve"> keras-yolo3/ehualu_train.py --anchors_path=keras-yolo3/model_data/yolo_anchors.txt --classes_path=data/ehualu/ehualu_classes.txt --output_dir=data/logs/ehualu_00</w:t>
       </w:r>
       <w:r>
         <w:t>4</w:t>
@@ -15544,7 +16049,27 @@
           <w:kern w:val="0"/>
           <w:szCs w:val="21"/>
         </w:rPr>
-        <w:t>【注意】更新数据集时，页面显示文件不全，需要删除数据集，重新添加、打钩文件才行。</w:t>
+        <w:t>【注意】更新数据集时，页面显示文件不全，需要删除数据集，重新添加、打</w:t>
+      </w:r>
+      <w:proofErr w:type="gramStart"/>
+      <w:r>
+        <w:rPr>
+          <w:rFonts w:ascii="宋体" w:eastAsia="宋体" w:hAnsi="宋体" w:cs="宋体" w:hint="eastAsia"/>
+          <w:color w:val="000000"/>
+          <w:kern w:val="0"/>
+          <w:szCs w:val="21"/>
+        </w:rPr>
+        <w:t>钩文件</w:t>
+      </w:r>
+      <w:proofErr w:type="gramEnd"/>
+      <w:r>
+        <w:rPr>
+          <w:rFonts w:ascii="宋体" w:eastAsia="宋体" w:hAnsi="宋体" w:cs="宋体" w:hint="eastAsia"/>
+          <w:color w:val="000000"/>
+          <w:kern w:val="0"/>
+          <w:szCs w:val="21"/>
+        </w:rPr>
+        <w:t>才行。</w:t>
       </w:r>
     </w:p>
     <w:p>
@@ -16369,6 +16894,7 @@
           <w:szCs w:val="18"/>
         </w:rPr>
       </w:pPr>
+      <w:proofErr w:type="gramStart"/>
       <w:r>
         <w:rPr>
           <w:rFonts w:ascii="宋体" w:eastAsia="宋体" w:hAnsi="宋体" w:cs="宋体" w:hint="eastAsia"/>
@@ -16377,7 +16903,18 @@
           <w:sz w:val="18"/>
           <w:szCs w:val="18"/>
         </w:rPr>
-        <w:t>for i in {</w:t>
+        <w:t>for</w:t>
+      </w:r>
+      <w:proofErr w:type="gramEnd"/>
+      <w:r>
+        <w:rPr>
+          <w:rFonts w:ascii="宋体" w:eastAsia="宋体" w:hAnsi="宋体" w:cs="宋体" w:hint="eastAsia"/>
+          <w:color w:val="000000"/>
+          <w:kern w:val="0"/>
+          <w:sz w:val="18"/>
+          <w:szCs w:val="18"/>
+        </w:rPr>
+        <w:t xml:space="preserve"> i in {</w:t>
       </w:r>
       <w:r>
         <w:rPr>
@@ -16650,7 +17187,21 @@
         <w:rPr>
           <w:rFonts w:hint="eastAsia"/>
         </w:rPr>
-        <w:t>生成新图片train_b</w:t>
+        <w:t>生成</w:t>
+      </w:r>
+      <w:proofErr w:type="gramStart"/>
+      <w:r>
+        <w:rPr>
+          <w:rFonts w:hint="eastAsia"/>
+        </w:rPr>
+        <w:t>新图片</w:t>
+      </w:r>
+      <w:proofErr w:type="gramEnd"/>
+      <w:r>
+        <w:rPr>
+          <w:rFonts w:hint="eastAsia"/>
+        </w:rPr>
+        <w:t>train_b</w:t>
       </w:r>
       <w:r>
         <w:rPr>
@@ -16791,7 +17342,21 @@
         <w:rPr>
           <w:rFonts w:hint="eastAsia"/>
         </w:rPr>
-        <w:t>生成新图片train_1w</w:t>
+        <w:t>生成</w:t>
+      </w:r>
+      <w:proofErr w:type="gramStart"/>
+      <w:r>
+        <w:rPr>
+          <w:rFonts w:hint="eastAsia"/>
+        </w:rPr>
+        <w:t>新图片</w:t>
+      </w:r>
+      <w:proofErr w:type="gramEnd"/>
+      <w:r>
+        <w:rPr>
+          <w:rFonts w:hint="eastAsia"/>
+        </w:rPr>
+        <w:t>train_1w</w:t>
       </w:r>
     </w:p>
     <w:p>
@@ -16931,8 +17496,13 @@
       </w:r>
     </w:p>
     <w:p>
-      <w:r>
-        <w:t>python keras-yolo3/ehualu_train.py --anchors_path=keras-yolo3/model_data/yolo_anchors.txt --classes_path=data/ehualu/ehualu_classes.txt --output_dir=data/logs/ehualu_00</w:t>
+      <w:proofErr w:type="gramStart"/>
+      <w:r>
+        <w:t>python</w:t>
+      </w:r>
+      <w:proofErr w:type="gramEnd"/>
+      <w:r>
+        <w:t xml:space="preserve"> keras-yolo3/ehualu_train.py --anchors_path=keras-yolo3/model_data/yolo_anchors.txt --classes_path=data/ehualu/ehualu_classes.txt --output_dir=data/logs/ehualu_00</w:t>
       </w:r>
       <w:r>
         <w:t>6</w:t>
@@ -16975,8 +17545,13 @@
       </w:r>
     </w:p>
     <w:p>
-      <w:r>
-        <w:t>python keras-yolo3/ehualu_train.py --anchors_path=keras-yolo3/model_data/yolo_anchors.txt --classes_path=data/ehualu/ehualu_classes.txt --output_dir=data/logs/ehualu_007/ --dataset_path=data/ehualu/new/ --groups=train_b --weights_path=data/logs/ehualu_003/ep018-loss33.639-val_loss29.568.h5 --learning_rate=1e-4 --batch_size=4 --batch_size_2=2 --epoch=1 --epoch_2=</w:t>
+      <w:proofErr w:type="gramStart"/>
+      <w:r>
+        <w:t>python</w:t>
+      </w:r>
+      <w:proofErr w:type="gramEnd"/>
+      <w:r>
+        <w:t xml:space="preserve"> keras-yolo3/ehualu_train.py --anchors_path=keras-yolo3/model_data/yolo_anchors.txt --classes_path=data/ehualu/ehualu_classes.txt --output_dir=data/logs/ehualu_007/ --dataset_path=data/ehualu/new/ --groups=train_b --weights_path=data/logs/ehualu_003/ep018-loss33.639-val_loss29.568.h5 --learning_rate=1e-4 --batch_size=4 --batch_size_2=2 --epoch=1 --epoch_2=</w:t>
       </w:r>
       <w:r>
         <w:t>30</w:t>
@@ -17411,8 +17986,13 @@
       </w:r>
     </w:p>
     <w:p>
-      <w:r>
-        <w:t>python keras-yolo3/ehualu_train.py --anchors_path=keras-yolo3/model_data/tiny_yolo_anchors.txt --classes_path=data/ehualu/ehualu_classes.txt --output_dir=data/logs/ehualu_008/ --dataset_path=data/ehualu/new/ --groups=train_b --tiny_weights_path=data/logs/ehualu_003/ep018-loss33.639-val_loss29.568.h5 --learning_rate=1e-4 --batch_size=4 --batch_size_2=2 --epoch=50 --epoch_2=100</w:t>
+      <w:proofErr w:type="gramStart"/>
+      <w:r>
+        <w:t>python</w:t>
+      </w:r>
+      <w:proofErr w:type="gramEnd"/>
+      <w:r>
+        <w:t xml:space="preserve"> keras-yolo3/ehualu_train.py --anchors_path=keras-yolo3/model_data/tiny_yolo_anchors.txt --classes_path=data/ehualu/ehualu_classes.txt --output_dir=data/logs/ehualu_008/ --dataset_path=data/ehualu/new/ --groups=train_b --tiny_weights_path=data/logs/ehualu_003/ep018-loss33.639-val_loss29.568.h5 --learning_rate=1e-4 --batch_size=4 --batch_size_2=2 --epoch=50 --epoch_2=100</w:t>
       </w:r>
       <w:r>
         <w:t xml:space="preserve"> </w:t>
@@ -17686,8 +18266,13 @@
       </w:r>
     </w:p>
     <w:p>
-      <w:r>
-        <w:t>python keras-yolo3/ehualu_train.py --anchors_path=keras-yolo3/model_data/yolo_anchors.txt --classes_path=data/ehualu/ehualu_classes.txt --output_dir=data/logs/ehualu_009/ --dataset_path=data/ehualu/new/ --groups=train_b,aug_train_b --weights_path=data/logs/ehualu_007/ep003-loss30.044-val_loss27.589.h5 --learning_rate=1e-5 --batch_size=4 --batch_size_2=2 --epoch=10 --epoch_2=20</w:t>
+      <w:proofErr w:type="gramStart"/>
+      <w:r>
+        <w:t>python</w:t>
+      </w:r>
+      <w:proofErr w:type="gramEnd"/>
+      <w:r>
+        <w:t xml:space="preserve"> keras-yolo3/ehualu_train.py --anchors_path=keras-yolo3/model_data/yolo_anchors.txt --classes_path=data/ehualu/ehualu_classes.txt --output_dir=data/logs/ehualu_009/ --dataset_path=data/ehualu/new/ --groups=train_b,aug_train_b --weights_path=data/logs/ehualu_007/ep003-loss30.044-val_loss27.589.h5 --learning_rate=1e-5 --batch_size=4 --batch_size_2=2 --epoch=10 --epoch_2=20</w:t>
       </w:r>
       <w:r>
         <w:t xml:space="preserve">   </w:t>
@@ -18386,14 +18971,25 @@
           <w:szCs w:val="21"/>
         </w:rPr>
       </w:pPr>
-      <w:r>
-        <w:rPr>
-          <w:rFonts w:ascii="宋体" w:eastAsia="宋体" w:hAnsi="宋体" w:cs="宋体" w:hint="eastAsia"/>
-          <w:color w:val="000000"/>
-          <w:kern w:val="0"/>
-          <w:szCs w:val="21"/>
-        </w:rPr>
-        <w:t>for i in {</w:t>
+      <w:proofErr w:type="gramStart"/>
+      <w:r>
+        <w:rPr>
+          <w:rFonts w:ascii="宋体" w:eastAsia="宋体" w:hAnsi="宋体" w:cs="宋体" w:hint="eastAsia"/>
+          <w:color w:val="000000"/>
+          <w:kern w:val="0"/>
+          <w:szCs w:val="21"/>
+        </w:rPr>
+        <w:t>for</w:t>
+      </w:r>
+      <w:proofErr w:type="gramEnd"/>
+      <w:r>
+        <w:rPr>
+          <w:rFonts w:ascii="宋体" w:eastAsia="宋体" w:hAnsi="宋体" w:cs="宋体" w:hint="eastAsia"/>
+          <w:color w:val="000000"/>
+          <w:kern w:val="0"/>
+          <w:szCs w:val="21"/>
+        </w:rPr>
+        <w:t xml:space="preserve"> i in {</w:t>
       </w:r>
       <w:r>
         <w:rPr>
@@ -19750,14 +20346,25 @@
           <w:szCs w:val="21"/>
         </w:rPr>
       </w:pPr>
-      <w:r>
-        <w:rPr>
-          <w:rFonts w:ascii="宋体" w:eastAsia="宋体" w:hAnsi="宋体" w:cs="宋体" w:hint="eastAsia"/>
-          <w:color w:val="000000"/>
-          <w:kern w:val="0"/>
-          <w:szCs w:val="21"/>
-        </w:rPr>
-        <w:t>for i in {</w:t>
+      <w:proofErr w:type="gramStart"/>
+      <w:r>
+        <w:rPr>
+          <w:rFonts w:ascii="宋体" w:eastAsia="宋体" w:hAnsi="宋体" w:cs="宋体" w:hint="eastAsia"/>
+          <w:color w:val="000000"/>
+          <w:kern w:val="0"/>
+          <w:szCs w:val="21"/>
+        </w:rPr>
+        <w:t>for</w:t>
+      </w:r>
+      <w:proofErr w:type="gramEnd"/>
+      <w:r>
+        <w:rPr>
+          <w:rFonts w:ascii="宋体" w:eastAsia="宋体" w:hAnsi="宋体" w:cs="宋体" w:hint="eastAsia"/>
+          <w:color w:val="000000"/>
+          <w:kern w:val="0"/>
+          <w:szCs w:val="21"/>
+        </w:rPr>
+        <w:t xml:space="preserve"> i in {</w:t>
       </w:r>
       <w:r>
         <w:rPr>
@@ -20033,14 +20640,25 @@
           <w:szCs w:val="21"/>
         </w:rPr>
       </w:pPr>
-      <w:r>
-        <w:rPr>
-          <w:rFonts w:ascii="宋体" w:eastAsia="宋体" w:hAnsi="宋体" w:cs="宋体" w:hint="eastAsia"/>
-          <w:color w:val="000000"/>
-          <w:kern w:val="0"/>
-          <w:szCs w:val="21"/>
-        </w:rPr>
-        <w:t>for i in {</w:t>
+      <w:proofErr w:type="gramStart"/>
+      <w:r>
+        <w:rPr>
+          <w:rFonts w:ascii="宋体" w:eastAsia="宋体" w:hAnsi="宋体" w:cs="宋体" w:hint="eastAsia"/>
+          <w:color w:val="000000"/>
+          <w:kern w:val="0"/>
+          <w:szCs w:val="21"/>
+        </w:rPr>
+        <w:t>for</w:t>
+      </w:r>
+      <w:proofErr w:type="gramEnd"/>
+      <w:r>
+        <w:rPr>
+          <w:rFonts w:ascii="宋体" w:eastAsia="宋体" w:hAnsi="宋体" w:cs="宋体" w:hint="eastAsia"/>
+          <w:color w:val="000000"/>
+          <w:kern w:val="0"/>
+          <w:szCs w:val="21"/>
+        </w:rPr>
+        <w:t xml:space="preserve"> i in {</w:t>
       </w:r>
       <w:r>
         <w:rPr>
@@ -20285,14 +20903,25 @@
           <w:szCs w:val="21"/>
         </w:rPr>
       </w:pPr>
-      <w:r>
-        <w:rPr>
-          <w:rFonts w:ascii="宋体" w:eastAsia="宋体" w:hAnsi="宋体" w:cs="宋体" w:hint="eastAsia"/>
-          <w:color w:val="000000"/>
-          <w:kern w:val="0"/>
-          <w:szCs w:val="21"/>
-        </w:rPr>
-        <w:t>for i in {</w:t>
+      <w:proofErr w:type="gramStart"/>
+      <w:r>
+        <w:rPr>
+          <w:rFonts w:ascii="宋体" w:eastAsia="宋体" w:hAnsi="宋体" w:cs="宋体" w:hint="eastAsia"/>
+          <w:color w:val="000000"/>
+          <w:kern w:val="0"/>
+          <w:szCs w:val="21"/>
+        </w:rPr>
+        <w:t>for</w:t>
+      </w:r>
+      <w:proofErr w:type="gramEnd"/>
+      <w:r>
+        <w:rPr>
+          <w:rFonts w:ascii="宋体" w:eastAsia="宋体" w:hAnsi="宋体" w:cs="宋体" w:hint="eastAsia"/>
+          <w:color w:val="000000"/>
+          <w:kern w:val="0"/>
+          <w:szCs w:val="21"/>
+        </w:rPr>
+        <w:t xml:space="preserve"> i in {</w:t>
       </w:r>
       <w:r>
         <w:rPr>
@@ -20524,8 +21153,13 @@
       </w:r>
     </w:p>
     <w:p>
-      <w:r>
-        <w:t>python keras-yolo3/ehualu_train.py --anchors_path=keras-yolo3/model_data/yolo_anchors.txt --classes_path=data/ehualu/ehualu_classes.txt --output_dir=data/logs/ehualu_0</w:t>
+      <w:proofErr w:type="gramStart"/>
+      <w:r>
+        <w:t>python</w:t>
+      </w:r>
+      <w:proofErr w:type="gramEnd"/>
+      <w:r>
+        <w:t xml:space="preserve"> keras-yolo3/ehualu_train.py --anchors_path=keras-yolo3/model_data/yolo_anchors.txt --classes_path=data/ehualu/ehualu_classes.txt --output_dir=data/logs/ehualu_0</w:t>
       </w:r>
       <w:r>
         <w:t>10</w:t>
@@ -21229,14 +21863,25 @@
           <w:szCs w:val="21"/>
         </w:rPr>
       </w:pPr>
-      <w:r>
-        <w:rPr>
-          <w:rFonts w:ascii="宋体" w:eastAsia="宋体" w:hAnsi="宋体" w:cs="宋体" w:hint="eastAsia"/>
-          <w:color w:val="000000"/>
-          <w:kern w:val="0"/>
-          <w:szCs w:val="21"/>
-        </w:rPr>
-        <w:t>for i in {</w:t>
+      <w:proofErr w:type="gramStart"/>
+      <w:r>
+        <w:rPr>
+          <w:rFonts w:ascii="宋体" w:eastAsia="宋体" w:hAnsi="宋体" w:cs="宋体" w:hint="eastAsia"/>
+          <w:color w:val="000000"/>
+          <w:kern w:val="0"/>
+          <w:szCs w:val="21"/>
+        </w:rPr>
+        <w:t>for</w:t>
+      </w:r>
+      <w:proofErr w:type="gramEnd"/>
+      <w:r>
+        <w:rPr>
+          <w:rFonts w:ascii="宋体" w:eastAsia="宋体" w:hAnsi="宋体" w:cs="宋体" w:hint="eastAsia"/>
+          <w:color w:val="000000"/>
+          <w:kern w:val="0"/>
+          <w:szCs w:val="21"/>
+        </w:rPr>
+        <w:t xml:space="preserve"> i in {</w:t>
       </w:r>
       <w:r>
         <w:rPr>
@@ -21436,14 +22081,25 @@
           <w:szCs w:val="21"/>
         </w:rPr>
       </w:pPr>
-      <w:r>
-        <w:rPr>
-          <w:rFonts w:ascii="宋体" w:eastAsia="宋体" w:hAnsi="宋体" w:cs="宋体" w:hint="eastAsia"/>
-          <w:color w:val="000000"/>
-          <w:kern w:val="0"/>
-          <w:szCs w:val="21"/>
-        </w:rPr>
-        <w:t>for i in {</w:t>
+      <w:proofErr w:type="gramStart"/>
+      <w:r>
+        <w:rPr>
+          <w:rFonts w:ascii="宋体" w:eastAsia="宋体" w:hAnsi="宋体" w:cs="宋体" w:hint="eastAsia"/>
+          <w:color w:val="000000"/>
+          <w:kern w:val="0"/>
+          <w:szCs w:val="21"/>
+        </w:rPr>
+        <w:t>for</w:t>
+      </w:r>
+      <w:proofErr w:type="gramEnd"/>
+      <w:r>
+        <w:rPr>
+          <w:rFonts w:ascii="宋体" w:eastAsia="宋体" w:hAnsi="宋体" w:cs="宋体" w:hint="eastAsia"/>
+          <w:color w:val="000000"/>
+          <w:kern w:val="0"/>
+          <w:szCs w:val="21"/>
+        </w:rPr>
+        <w:t xml:space="preserve"> i in {</w:t>
       </w:r>
       <w:r>
         <w:rPr>
@@ -21728,6 +22384,7 @@
           <w:szCs w:val="21"/>
         </w:rPr>
       </w:pPr>
+      <w:proofErr w:type="gramStart"/>
       <w:r>
         <w:rPr>
           <w:rFonts w:asciiTheme="minorEastAsia" w:hAnsiTheme="minorEastAsia" w:cs="宋体" w:hint="eastAsia"/>
@@ -21735,7 +22392,17 @@
           <w:kern w:val="0"/>
           <w:szCs w:val="21"/>
         </w:rPr>
-        <w:t>for i in {</w:t>
+        <w:t>for</w:t>
+      </w:r>
+      <w:proofErr w:type="gramEnd"/>
+      <w:r>
+        <w:rPr>
+          <w:rFonts w:asciiTheme="minorEastAsia" w:hAnsiTheme="minorEastAsia" w:cs="宋体" w:hint="eastAsia"/>
+          <w:color w:val="000000"/>
+          <w:kern w:val="0"/>
+          <w:szCs w:val="21"/>
+        </w:rPr>
+        <w:t xml:space="preserve"> i in {</w:t>
       </w:r>
       <w:r>
         <w:rPr>
@@ -22140,14 +22807,25 @@
           <w:szCs w:val="21"/>
         </w:rPr>
       </w:pPr>
-      <w:r>
-        <w:rPr>
-          <w:rFonts w:ascii="宋体" w:eastAsia="宋体" w:hAnsi="宋体" w:cs="宋体" w:hint="eastAsia"/>
-          <w:color w:val="000000"/>
-          <w:kern w:val="0"/>
-          <w:szCs w:val="21"/>
-        </w:rPr>
-        <w:t>for i in {</w:t>
+      <w:proofErr w:type="gramStart"/>
+      <w:r>
+        <w:rPr>
+          <w:rFonts w:ascii="宋体" w:eastAsia="宋体" w:hAnsi="宋体" w:cs="宋体" w:hint="eastAsia"/>
+          <w:color w:val="000000"/>
+          <w:kern w:val="0"/>
+          <w:szCs w:val="21"/>
+        </w:rPr>
+        <w:t>for</w:t>
+      </w:r>
+      <w:proofErr w:type="gramEnd"/>
+      <w:r>
+        <w:rPr>
+          <w:rFonts w:ascii="宋体" w:eastAsia="宋体" w:hAnsi="宋体" w:cs="宋体" w:hint="eastAsia"/>
+          <w:color w:val="000000"/>
+          <w:kern w:val="0"/>
+          <w:szCs w:val="21"/>
+        </w:rPr>
+        <w:t xml:space="preserve"> i in {</w:t>
       </w:r>
       <w:r>
         <w:rPr>
@@ -22461,6 +23139,7 @@
           <w:szCs w:val="21"/>
         </w:rPr>
       </w:pPr>
+      <w:proofErr w:type="gramStart"/>
       <w:r>
         <w:rPr>
           <w:rFonts w:ascii="宋体" w:eastAsia="宋体" w:hAnsi="宋体" w:cs="宋体" w:hint="eastAsia"/>
@@ -22469,7 +23148,17 @@
           <w:szCs w:val="21"/>
         </w:rPr>
         <w:lastRenderedPageBreak/>
-        <w:t>for i in {</w:t>
+        <w:t>for</w:t>
+      </w:r>
+      <w:proofErr w:type="gramEnd"/>
+      <w:r>
+        <w:rPr>
+          <w:rFonts w:ascii="宋体" w:eastAsia="宋体" w:hAnsi="宋体" w:cs="宋体" w:hint="eastAsia"/>
+          <w:color w:val="000000"/>
+          <w:kern w:val="0"/>
+          <w:szCs w:val="21"/>
+        </w:rPr>
+        <w:t xml:space="preserve"> i in {</w:t>
       </w:r>
       <w:r>
         <w:rPr>
@@ -22748,14 +23437,25 @@
           <w:szCs w:val="21"/>
         </w:rPr>
       </w:pPr>
-      <w:r>
-        <w:rPr>
-          <w:rFonts w:ascii="宋体" w:eastAsia="宋体" w:hAnsi="宋体" w:cs="宋体" w:hint="eastAsia"/>
-          <w:color w:val="000000"/>
-          <w:kern w:val="0"/>
-          <w:szCs w:val="21"/>
-        </w:rPr>
-        <w:t>for i in {</w:t>
+      <w:proofErr w:type="gramStart"/>
+      <w:r>
+        <w:rPr>
+          <w:rFonts w:ascii="宋体" w:eastAsia="宋体" w:hAnsi="宋体" w:cs="宋体" w:hint="eastAsia"/>
+          <w:color w:val="000000"/>
+          <w:kern w:val="0"/>
+          <w:szCs w:val="21"/>
+        </w:rPr>
+        <w:t>for</w:t>
+      </w:r>
+      <w:proofErr w:type="gramEnd"/>
+      <w:r>
+        <w:rPr>
+          <w:rFonts w:ascii="宋体" w:eastAsia="宋体" w:hAnsi="宋体" w:cs="宋体" w:hint="eastAsia"/>
+          <w:color w:val="000000"/>
+          <w:kern w:val="0"/>
+          <w:szCs w:val="21"/>
+        </w:rPr>
+        <w:t xml:space="preserve"> i in {</w:t>
       </w:r>
       <w:r>
         <w:rPr>
@@ -23034,14 +23734,25 @@
           <w:szCs w:val="21"/>
         </w:rPr>
       </w:pPr>
-      <w:r>
-        <w:rPr>
-          <w:rFonts w:ascii="宋体" w:eastAsia="宋体" w:hAnsi="宋体" w:cs="宋体" w:hint="eastAsia"/>
-          <w:color w:val="000000"/>
-          <w:kern w:val="0"/>
-          <w:szCs w:val="21"/>
-        </w:rPr>
-        <w:t>for i in {</w:t>
+      <w:proofErr w:type="gramStart"/>
+      <w:r>
+        <w:rPr>
+          <w:rFonts w:ascii="宋体" w:eastAsia="宋体" w:hAnsi="宋体" w:cs="宋体" w:hint="eastAsia"/>
+          <w:color w:val="000000"/>
+          <w:kern w:val="0"/>
+          <w:szCs w:val="21"/>
+        </w:rPr>
+        <w:t>for</w:t>
+      </w:r>
+      <w:proofErr w:type="gramEnd"/>
+      <w:r>
+        <w:rPr>
+          <w:rFonts w:ascii="宋体" w:eastAsia="宋体" w:hAnsi="宋体" w:cs="宋体" w:hint="eastAsia"/>
+          <w:color w:val="000000"/>
+          <w:kern w:val="0"/>
+          <w:szCs w:val="21"/>
+        </w:rPr>
+        <w:t xml:space="preserve"> i in {</w:t>
       </w:r>
       <w:r>
         <w:rPr>
@@ -23328,14 +24039,25 @@
           <w:szCs w:val="24"/>
         </w:rPr>
       </w:pPr>
-      <w:r>
-        <w:rPr>
-          <w:rFonts w:ascii="宋体" w:eastAsia="宋体" w:hAnsi="宋体" w:cs="宋体" w:hint="eastAsia"/>
-          <w:color w:val="000000"/>
-          <w:kern w:val="0"/>
-          <w:szCs w:val="21"/>
-        </w:rPr>
-        <w:t>for i in {</w:t>
+      <w:proofErr w:type="gramStart"/>
+      <w:r>
+        <w:rPr>
+          <w:rFonts w:ascii="宋体" w:eastAsia="宋体" w:hAnsi="宋体" w:cs="宋体" w:hint="eastAsia"/>
+          <w:color w:val="000000"/>
+          <w:kern w:val="0"/>
+          <w:szCs w:val="21"/>
+        </w:rPr>
+        <w:t>for</w:t>
+      </w:r>
+      <w:proofErr w:type="gramEnd"/>
+      <w:r>
+        <w:rPr>
+          <w:rFonts w:ascii="宋体" w:eastAsia="宋体" w:hAnsi="宋体" w:cs="宋体" w:hint="eastAsia"/>
+          <w:color w:val="000000"/>
+          <w:kern w:val="0"/>
+          <w:szCs w:val="21"/>
+        </w:rPr>
+        <w:t xml:space="preserve"> i in {</w:t>
       </w:r>
       <w:r>
         <w:rPr>
@@ -23529,8 +24251,6 @@
         </w:rPr>
         <w:t>进行中</w:t>
       </w:r>
-      <w:bookmarkStart w:id="6" w:name="_GoBack"/>
-      <w:bookmarkEnd w:id="6"/>
     </w:p>
     <w:p>
       <w:pPr>
@@ -23626,6 +24346,8 @@
         </w:rPr>
         <w:t>90000</w:t>
       </w:r>
+      <w:bookmarkStart w:id="6" w:name="_GoBack"/>
+      <w:bookmarkEnd w:id="6"/>
     </w:p>
     <w:p>
       <w:pPr>
@@ -23636,14 +24358,25 @@
           <w:szCs w:val="21"/>
         </w:rPr>
       </w:pPr>
-      <w:r>
-        <w:rPr>
-          <w:rFonts w:ascii="宋体" w:eastAsia="宋体" w:hAnsi="宋体" w:cs="宋体" w:hint="eastAsia"/>
-          <w:color w:val="000000"/>
-          <w:kern w:val="0"/>
-          <w:szCs w:val="21"/>
-        </w:rPr>
-        <w:t>for i in {</w:t>
+      <w:proofErr w:type="gramStart"/>
+      <w:r>
+        <w:rPr>
+          <w:rFonts w:ascii="宋体" w:eastAsia="宋体" w:hAnsi="宋体" w:cs="宋体" w:hint="eastAsia"/>
+          <w:color w:val="000000"/>
+          <w:kern w:val="0"/>
+          <w:szCs w:val="21"/>
+        </w:rPr>
+        <w:t>for</w:t>
+      </w:r>
+      <w:proofErr w:type="gramEnd"/>
+      <w:r>
+        <w:rPr>
+          <w:rFonts w:ascii="宋体" w:eastAsia="宋体" w:hAnsi="宋体" w:cs="宋体" w:hint="eastAsia"/>
+          <w:color w:val="000000"/>
+          <w:kern w:val="0"/>
+          <w:szCs w:val="21"/>
+        </w:rPr>
+        <w:t xml:space="preserve"> i in {</w:t>
       </w:r>
       <w:r>
         <w:rPr>
@@ -23661,7 +24394,7 @@
           <w:kern w:val="0"/>
           <w:szCs w:val="21"/>
         </w:rPr>
-        <w:t>1</w:t>
+        <w:t>4</w:t>
       </w:r>
       <w:r>
         <w:rPr>
@@ -24022,14 +24755,25 @@
           <w:szCs w:val="21"/>
         </w:rPr>
       </w:pPr>
-      <w:r>
-        <w:rPr>
-          <w:rFonts w:ascii="宋体" w:eastAsia="宋体" w:hAnsi="宋体" w:cs="宋体" w:hint="eastAsia"/>
-          <w:color w:val="000000"/>
-          <w:kern w:val="0"/>
-          <w:szCs w:val="21"/>
-        </w:rPr>
-        <w:t>for i in {</w:t>
+      <w:proofErr w:type="gramStart"/>
+      <w:r>
+        <w:rPr>
+          <w:rFonts w:ascii="宋体" w:eastAsia="宋体" w:hAnsi="宋体" w:cs="宋体" w:hint="eastAsia"/>
+          <w:color w:val="000000"/>
+          <w:kern w:val="0"/>
+          <w:szCs w:val="21"/>
+        </w:rPr>
+        <w:t>for</w:t>
+      </w:r>
+      <w:proofErr w:type="gramEnd"/>
+      <w:r>
+        <w:rPr>
+          <w:rFonts w:ascii="宋体" w:eastAsia="宋体" w:hAnsi="宋体" w:cs="宋体" w:hint="eastAsia"/>
+          <w:color w:val="000000"/>
+          <w:kern w:val="0"/>
+          <w:szCs w:val="21"/>
+        </w:rPr>
+        <w:t xml:space="preserve"> i in {</w:t>
       </w:r>
       <w:r>
         <w:rPr>
@@ -24289,14 +25033,25 @@
           <w:szCs w:val="21"/>
         </w:rPr>
       </w:pPr>
-      <w:r>
-        <w:rPr>
-          <w:rFonts w:ascii="宋体" w:eastAsia="宋体" w:hAnsi="宋体" w:cs="宋体" w:hint="eastAsia"/>
-          <w:color w:val="000000"/>
-          <w:kern w:val="0"/>
-          <w:szCs w:val="21"/>
-        </w:rPr>
-        <w:t>for i in {</w:t>
+      <w:proofErr w:type="gramStart"/>
+      <w:r>
+        <w:rPr>
+          <w:rFonts w:ascii="宋体" w:eastAsia="宋体" w:hAnsi="宋体" w:cs="宋体" w:hint="eastAsia"/>
+          <w:color w:val="000000"/>
+          <w:kern w:val="0"/>
+          <w:szCs w:val="21"/>
+        </w:rPr>
+        <w:t>for</w:t>
+      </w:r>
+      <w:proofErr w:type="gramEnd"/>
+      <w:r>
+        <w:rPr>
+          <w:rFonts w:ascii="宋体" w:eastAsia="宋体" w:hAnsi="宋体" w:cs="宋体" w:hint="eastAsia"/>
+          <w:color w:val="000000"/>
+          <w:kern w:val="0"/>
+          <w:szCs w:val="21"/>
+        </w:rPr>
+        <w:t xml:space="preserve"> i in {</w:t>
       </w:r>
       <w:r>
         <w:rPr>
@@ -24535,14 +25290,25 @@
           <w:szCs w:val="21"/>
         </w:rPr>
       </w:pPr>
-      <w:r>
-        <w:rPr>
-          <w:rFonts w:ascii="宋体" w:eastAsia="宋体" w:hAnsi="宋体" w:cs="宋体" w:hint="eastAsia"/>
-          <w:color w:val="000000"/>
-          <w:kern w:val="0"/>
-          <w:szCs w:val="21"/>
-        </w:rPr>
-        <w:t>for i in {</w:t>
+      <w:proofErr w:type="gramStart"/>
+      <w:r>
+        <w:rPr>
+          <w:rFonts w:ascii="宋体" w:eastAsia="宋体" w:hAnsi="宋体" w:cs="宋体" w:hint="eastAsia"/>
+          <w:color w:val="000000"/>
+          <w:kern w:val="0"/>
+          <w:szCs w:val="21"/>
+        </w:rPr>
+        <w:t>for</w:t>
+      </w:r>
+      <w:proofErr w:type="gramEnd"/>
+      <w:r>
+        <w:rPr>
+          <w:rFonts w:ascii="宋体" w:eastAsia="宋体" w:hAnsi="宋体" w:cs="宋体" w:hint="eastAsia"/>
+          <w:color w:val="000000"/>
+          <w:kern w:val="0"/>
+          <w:szCs w:val="21"/>
+        </w:rPr>
+        <w:t xml:space="preserve"> i in {</w:t>
       </w:r>
       <w:r>
         <w:rPr>
@@ -24787,14 +25553,25 @@
           <w:szCs w:val="21"/>
         </w:rPr>
       </w:pPr>
-      <w:r>
-        <w:rPr>
-          <w:rFonts w:ascii="宋体" w:eastAsia="宋体" w:hAnsi="宋体" w:cs="宋体" w:hint="eastAsia"/>
-          <w:color w:val="000000"/>
-          <w:kern w:val="0"/>
-          <w:szCs w:val="21"/>
-        </w:rPr>
-        <w:t>for i in {</w:t>
+      <w:proofErr w:type="gramStart"/>
+      <w:r>
+        <w:rPr>
+          <w:rFonts w:ascii="宋体" w:eastAsia="宋体" w:hAnsi="宋体" w:cs="宋体" w:hint="eastAsia"/>
+          <w:color w:val="000000"/>
+          <w:kern w:val="0"/>
+          <w:szCs w:val="21"/>
+        </w:rPr>
+        <w:t>for</w:t>
+      </w:r>
+      <w:proofErr w:type="gramEnd"/>
+      <w:r>
+        <w:rPr>
+          <w:rFonts w:ascii="宋体" w:eastAsia="宋体" w:hAnsi="宋体" w:cs="宋体" w:hint="eastAsia"/>
+          <w:color w:val="000000"/>
+          <w:kern w:val="0"/>
+          <w:szCs w:val="21"/>
+        </w:rPr>
+        <w:t xml:space="preserve"> i in {</w:t>
       </w:r>
       <w:r>
         <w:rPr>
@@ -25035,6 +25812,7 @@
           <w:szCs w:val="24"/>
         </w:rPr>
       </w:pPr>
+      <w:proofErr w:type="gramStart"/>
       <w:r>
         <w:rPr>
           <w:rFonts w:ascii="宋体" w:eastAsia="宋体" w:hAnsi="宋体" w:cs="宋体" w:hint="eastAsia"/>
@@ -25043,7 +25821,17 @@
           <w:szCs w:val="21"/>
         </w:rPr>
         <w:lastRenderedPageBreak/>
-        <w:t>for i in {</w:t>
+        <w:t>for</w:t>
+      </w:r>
+      <w:proofErr w:type="gramEnd"/>
+      <w:r>
+        <w:rPr>
+          <w:rFonts w:ascii="宋体" w:eastAsia="宋体" w:hAnsi="宋体" w:cs="宋体" w:hint="eastAsia"/>
+          <w:color w:val="000000"/>
+          <w:kern w:val="0"/>
+          <w:szCs w:val="21"/>
+        </w:rPr>
+        <w:t xml:space="preserve"> i in {</w:t>
       </w:r>
       <w:r>
         <w:rPr>
@@ -25264,14 +26052,25 @@
           <w:szCs w:val="24"/>
         </w:rPr>
       </w:pPr>
-      <w:r>
-        <w:rPr>
-          <w:rFonts w:ascii="宋体" w:eastAsia="宋体" w:hAnsi="宋体" w:cs="宋体" w:hint="eastAsia"/>
-          <w:color w:val="000000"/>
-          <w:kern w:val="0"/>
-          <w:szCs w:val="21"/>
-        </w:rPr>
-        <w:t>for i in {</w:t>
+      <w:proofErr w:type="gramStart"/>
+      <w:r>
+        <w:rPr>
+          <w:rFonts w:ascii="宋体" w:eastAsia="宋体" w:hAnsi="宋体" w:cs="宋体" w:hint="eastAsia"/>
+          <w:color w:val="000000"/>
+          <w:kern w:val="0"/>
+          <w:szCs w:val="21"/>
+        </w:rPr>
+        <w:t>for</w:t>
+      </w:r>
+      <w:proofErr w:type="gramEnd"/>
+      <w:r>
+        <w:rPr>
+          <w:rFonts w:ascii="宋体" w:eastAsia="宋体" w:hAnsi="宋体" w:cs="宋体" w:hint="eastAsia"/>
+          <w:color w:val="000000"/>
+          <w:kern w:val="0"/>
+          <w:szCs w:val="21"/>
+        </w:rPr>
+        <w:t xml:space="preserve"> i in {</w:t>
       </w:r>
       <w:r>
         <w:rPr>
@@ -25531,14 +26330,25 @@
           <w:szCs w:val="24"/>
         </w:rPr>
       </w:pPr>
-      <w:r>
-        <w:rPr>
-          <w:rFonts w:ascii="宋体" w:eastAsia="宋体" w:hAnsi="宋体" w:cs="宋体" w:hint="eastAsia"/>
-          <w:color w:val="000000"/>
-          <w:kern w:val="0"/>
-          <w:szCs w:val="21"/>
-        </w:rPr>
-        <w:t>for i in {</w:t>
+      <w:proofErr w:type="gramStart"/>
+      <w:r>
+        <w:rPr>
+          <w:rFonts w:ascii="宋体" w:eastAsia="宋体" w:hAnsi="宋体" w:cs="宋体" w:hint="eastAsia"/>
+          <w:color w:val="000000"/>
+          <w:kern w:val="0"/>
+          <w:szCs w:val="21"/>
+        </w:rPr>
+        <w:t>for</w:t>
+      </w:r>
+      <w:proofErr w:type="gramEnd"/>
+      <w:r>
+        <w:rPr>
+          <w:rFonts w:ascii="宋体" w:eastAsia="宋体" w:hAnsi="宋体" w:cs="宋体" w:hint="eastAsia"/>
+          <w:color w:val="000000"/>
+          <w:kern w:val="0"/>
+          <w:szCs w:val="21"/>
+        </w:rPr>
+        <w:t xml:space="preserve"> i in {</w:t>
       </w:r>
       <w:r>
         <w:rPr>
@@ -26285,13 +27095,7 @@
         <w:rPr>
           <w:rFonts w:hint="eastAsia"/>
         </w:rPr>
-        <w:t>71</w:t>
-      </w:r>
-      <w:r>
-        <w:rPr>
-          <w:rFonts w:hint="eastAsia"/>
-        </w:rPr>
-        <w:t xml:space="preserve"> 基于</w:t>
+        <w:t>71 基于</w:t>
       </w:r>
       <w:r>
         <w:t>Exec#</w:t>

--- a/research/doc/race003_2018.07.14.docx
+++ b/research/doc/race003_2018.07.14.docx
@@ -458,10 +458,25 @@
       <w:r>
         <w:t>YOLOv3</w:t>
       </w:r>
+      <w:r>
+        <w:rPr>
+          <w:rFonts w:hint="eastAsia"/>
+        </w:rPr>
+        <w:t>——召回率太低0</w:t>
+      </w:r>
+      <w:r>
+        <w:t>.71</w:t>
+      </w:r>
     </w:p>
     <w:p>
       <w:r>
         <w:t>YOLOv3 tensorflow 实现</w:t>
+      </w:r>
+      <w:r>
+        <w:rPr>
+          <w:rFonts w:hint="eastAsia"/>
+        </w:rPr>
+        <w:t xml:space="preserve"> Keras</w:t>
       </w:r>
     </w:p>
     <w:p>
@@ -476,7 +491,6 @@
         <w:rPr>
           <w:rFonts w:hint="eastAsia"/>
         </w:rPr>
-        <w:lastRenderedPageBreak/>
         <w:t>R</w:t>
       </w:r>
       <w:r>
@@ -495,24 +509,6 @@
         </w:numPr>
       </w:pPr>
       <w:r>
-        <w:rPr>
-          <w:rFonts w:hint="eastAsia"/>
-        </w:rPr>
-        <w:t>S</w:t>
-      </w:r>
-      <w:r>
-        <w:t>SD</w:t>
-      </w:r>
-    </w:p>
-    <w:p>
-      <w:pPr>
-        <w:pStyle w:val="4"/>
-        <w:numPr>
-          <w:ilvl w:val="0"/>
-          <w:numId w:val="6"/>
-        </w:numPr>
-      </w:pPr>
-      <w:r>
         <w:t>F</w:t>
       </w:r>
       <w:r>
@@ -527,74 +523,98 @@
     </w:p>
     <w:p>
       <w:pPr>
-        <w:pStyle w:val="4"/>
-        <w:numPr>
-          <w:ilvl w:val="0"/>
-          <w:numId w:val="6"/>
-        </w:numPr>
-      </w:pPr>
-      <w:r>
-        <w:t>light RCNN</w:t>
-      </w:r>
-    </w:p>
-    <w:p>
-      <w:pPr>
         <w:pStyle w:val="3"/>
       </w:pPr>
       <w:r>
         <w:rPr>
           <w:rFonts w:hint="eastAsia"/>
         </w:rPr>
-        <w:t>二级算法：外部融合概率</w:t>
-      </w:r>
-    </w:p>
-    <w:p>
-      <w:pPr>
-        <w:pStyle w:val="4"/>
-      </w:pPr>
-      <w:r>
-        <w:t>1</w:t>
-      </w:r>
-      <w:r>
-        <w:rPr>
-          <w:rFonts w:hint="eastAsia"/>
-        </w:rPr>
-        <w:t>．</w:t>
-      </w:r>
-      <w:r>
-        <w:t>SVM</w:t>
-      </w:r>
-    </w:p>
-    <w:p>
-      <w:pPr>
-        <w:pStyle w:val="4"/>
-      </w:pPr>
-      <w:r>
-        <w:t>2</w:t>
-      </w:r>
-      <w:r>
-        <w:rPr>
-          <w:rFonts w:hint="eastAsia"/>
-        </w:rPr>
-        <w:t>．</w:t>
-      </w:r>
-      <w:r>
-        <w:t>L</w:t>
-      </w:r>
-      <w:r>
-        <w:rPr>
-          <w:rFonts w:hint="eastAsia"/>
-        </w:rPr>
-        <w:t>ight</w:t>
-      </w:r>
-      <w:r>
-        <w:t>GBM</w:t>
-      </w:r>
-    </w:p>
-    <w:p>
-      <w:pPr>
-        <w:pStyle w:val="4"/>
-      </w:pPr>
+        <w:t>最终</w:t>
+      </w:r>
+      <w:r>
+        <w:rPr>
+          <w:rFonts w:hint="eastAsia"/>
+        </w:rPr>
+        <w:t>结果</w:t>
+      </w:r>
+      <w:r>
+        <w:rPr>
+          <w:rFonts w:hint="eastAsia"/>
+        </w:rPr>
+        <w:t>：</w:t>
+      </w:r>
+      <w:r>
+        <w:rPr>
+          <w:rFonts w:hint="eastAsia"/>
+        </w:rPr>
+        <w:t>bbox计算相似度，求</w:t>
+      </w:r>
+      <w:r>
+        <w:rPr>
+          <w:rFonts w:hint="eastAsia"/>
+        </w:rPr>
+        <w:t>平均</w:t>
+      </w:r>
+    </w:p>
+    <w:p>
+      <w:pPr>
+        <w:pStyle w:val="1"/>
+      </w:pPr>
+      <w:r>
+        <w:rPr>
+          <w:rFonts w:hint="eastAsia"/>
+        </w:rPr>
+        <w:t>实验结果记录</w:t>
+      </w:r>
+    </w:p>
+    <w:p>
+      <w:pPr>
+        <w:pStyle w:val="2"/>
+      </w:pPr>
+      <w:r>
+        <w:rPr>
+          <w:rFonts w:hint="eastAsia"/>
+        </w:rPr>
+        <w:t xml:space="preserve">小数据集 </w:t>
+      </w:r>
+      <w:r>
+        <w:t>train_b</w:t>
+      </w:r>
+      <w:r>
+        <w:rPr>
+          <w:rFonts w:hint="eastAsia"/>
+        </w:rPr>
+        <w:t xml:space="preserve"> =</w:t>
+      </w:r>
+      <w:r>
+        <w:t>1000</w:t>
+      </w:r>
+      <w:r>
+        <w:t xml:space="preserve"> </w:t>
+      </w:r>
+      <w:r>
+        <w:t>faster_rcnn_resnet101</w:t>
+      </w:r>
+      <w:r>
+        <w:rPr>
+          <w:rFonts w:hint="eastAsia"/>
+        </w:rPr>
+        <w:t>最高</w:t>
+      </w:r>
+    </w:p>
+    <w:p>
+      <w:pPr>
+        <w:pStyle w:val="3"/>
+      </w:pPr>
+      <w:r>
+        <w:t>Y</w:t>
+      </w:r>
+      <w:r>
+        <w:rPr>
+          <w:rFonts w:hint="eastAsia"/>
+        </w:rPr>
+        <w:t>olo</w:t>
+      </w:r>
       <w:r>
         <w:t>3</w:t>
       </w:r>
@@ -602,153 +622,48 @@
         <w:rPr>
           <w:rFonts w:hint="eastAsia"/>
         </w:rPr>
-        <w:t>．</w:t>
-      </w:r>
-      <w:r>
-        <w:t>X</w:t>
-      </w:r>
-      <w:r>
-        <w:rPr>
-          <w:rFonts w:hint="eastAsia"/>
-        </w:rPr>
-        <w:t>gboost</w:t>
-      </w:r>
-    </w:p>
-    <w:p>
-      <w:pPr>
-        <w:pStyle w:val="3"/>
-      </w:pPr>
-      <w:r>
-        <w:rPr>
-          <w:rFonts w:hint="eastAsia"/>
-        </w:rPr>
-        <w:t>最终</w:t>
-      </w:r>
-      <w:r>
-        <w:rPr>
-          <w:rFonts w:hint="eastAsia"/>
-        </w:rPr>
-        <w:t>结果</w:t>
-      </w:r>
-      <w:r>
-        <w:rPr>
-          <w:rFonts w:hint="eastAsia"/>
-        </w:rPr>
         <w:t>：</w:t>
       </w:r>
-      <w:r>
-        <w:rPr>
-          <w:rFonts w:hint="eastAsia"/>
-        </w:rPr>
-        <w:t>加权</w:t>
-      </w:r>
-      <w:r>
-        <w:rPr>
-          <w:rFonts w:hint="eastAsia"/>
-        </w:rPr>
-        <w:t>平均</w:t>
-      </w:r>
-    </w:p>
-    <w:p>
-      <w:pPr>
-        <w:pStyle w:val="1"/>
-      </w:pPr>
-      <w:r>
-        <w:rPr>
-          <w:rFonts w:hint="eastAsia"/>
-        </w:rPr>
-        <w:t>实验结果记录</w:t>
-      </w:r>
-    </w:p>
-    <w:p>
-      <w:pPr>
-        <w:pStyle w:val="2"/>
-      </w:pPr>
-      <w:r>
-        <w:rPr>
-          <w:rFonts w:hint="eastAsia"/>
-        </w:rPr>
-        <w:t xml:space="preserve">小数据集 </w:t>
-      </w:r>
-      <w:r>
-        <w:t>train_b</w:t>
-      </w:r>
-      <w:r>
-        <w:rPr>
-          <w:rFonts w:hint="eastAsia"/>
-        </w:rPr>
-        <w:t xml:space="preserve"> =</w:t>
-      </w:r>
-      <w:r>
-        <w:t>1000</w:t>
-      </w:r>
-      <w:r>
-        <w:t xml:space="preserve"> </w:t>
-      </w:r>
-      <w:r>
-        <w:t>faster_rcnn_resnet101</w:t>
-      </w:r>
-      <w:r>
-        <w:rPr>
-          <w:rFonts w:hint="eastAsia"/>
-        </w:rPr>
-        <w:t>最高</w:t>
-      </w:r>
-    </w:p>
-    <w:p>
-      <w:pPr>
-        <w:pStyle w:val="3"/>
-      </w:pPr>
-      <w:r>
-        <w:t>Y</w:t>
-      </w:r>
-      <w:r>
-        <w:rPr>
-          <w:rFonts w:hint="eastAsia"/>
-        </w:rPr>
-        <w:t>olo</w:t>
+      <w:proofErr w:type="gramStart"/>
+      <w:r>
+        <w:rPr>
+          <w:rFonts w:hint="eastAsia"/>
+        </w:rPr>
+        <w:t>测试快</w:t>
+      </w:r>
+      <w:proofErr w:type="gramEnd"/>
+      <w:r>
+        <w:rPr>
+          <w:rFonts w:hint="eastAsia"/>
+        </w:rPr>
+        <w:t xml:space="preserve"> 1</w:t>
+      </w:r>
+      <w:r>
+        <w:t xml:space="preserve">.3 </w:t>
+      </w:r>
+      <w:proofErr w:type="gramStart"/>
+      <w:r>
+        <w:rPr>
+          <w:rFonts w:hint="eastAsia"/>
+        </w:rPr>
+        <w:t>个</w:t>
+      </w:r>
+      <w:proofErr w:type="gramEnd"/>
+      <w:r>
+        <w:rPr>
+          <w:rFonts w:hint="eastAsia"/>
+        </w:rPr>
+        <w:t>/秒</w:t>
+      </w:r>
+    </w:p>
+    <w:p>
+      <w:r>
+        <w:t>--learning_rate=1e-</w:t>
       </w:r>
       <w:r>
         <w:t>3</w:t>
       </w:r>
       <w:r>
-        <w:rPr>
-          <w:rFonts w:hint="eastAsia"/>
-        </w:rPr>
-        <w:t>：</w:t>
-      </w:r>
-      <w:proofErr w:type="gramStart"/>
-      <w:r>
-        <w:rPr>
-          <w:rFonts w:hint="eastAsia"/>
-        </w:rPr>
-        <w:t>测试快</w:t>
-      </w:r>
-      <w:proofErr w:type="gramEnd"/>
-      <w:r>
-        <w:rPr>
-          <w:rFonts w:hint="eastAsia"/>
-        </w:rPr>
-        <w:t xml:space="preserve"> 1</w:t>
-      </w:r>
-      <w:r>
-        <w:t xml:space="preserve">.3 </w:t>
-      </w:r>
-      <w:r>
-        <w:rPr>
-          <w:rFonts w:hint="eastAsia"/>
-        </w:rPr>
-        <w:t>个/秒</w:t>
-      </w:r>
-    </w:p>
-    <w:p>
-      <w:r>
-        <w:t>--learning_rate=1e-</w:t>
-      </w:r>
-      <w:r>
-        <w:t>3</w:t>
-      </w:r>
-      <w:r>
         <w:t xml:space="preserve"> --batch_size=2</w:t>
       </w:r>
       <w:r>
@@ -763,6 +678,7 @@
     </w:p>
     <w:p>
       <w:r>
+        <w:lastRenderedPageBreak/>
         <w:t>ehualu_000/ep018-loss36.388-val_loss</w:t>
       </w:r>
       <w:proofErr w:type="gramStart"/>
@@ -1330,7 +1246,6 @@
     </w:p>
     <w:p>
       <w:r>
-        <w:lastRenderedPageBreak/>
         <w:t>ehualu_00</w:t>
       </w:r>
       <w:r>
@@ -2500,6 +2415,7 @@
         <w:pStyle w:val="3"/>
       </w:pPr>
       <w:r>
+        <w:lastRenderedPageBreak/>
         <w:t>rfcn_resnet101</w:t>
       </w:r>
       <w:r>
@@ -2788,7 +2704,6 @@
         <w:rPr>
           <w:rFonts w:hint="eastAsia"/>
         </w:rPr>
-        <w:lastRenderedPageBreak/>
         <w:t xml:space="preserve">小数据集增广 </w:t>
       </w:r>
       <w:r>
@@ -3784,6 +3699,7 @@
         <w:pStyle w:val="3"/>
       </w:pPr>
       <w:r>
+        <w:lastRenderedPageBreak/>
         <w:t>Y</w:t>
       </w:r>
       <w:r>
@@ -3833,7 +3749,95 @@
         <w:t>/秒</w:t>
       </w:r>
     </w:p>
-    <w:p/>
+    <w:p>
+      <w:r>
+        <w:t>--learning_rate=</w:t>
+      </w:r>
+      <w:r>
+        <w:rPr>
+          <w:b/>
+          <w:color w:val="0070C0"/>
+        </w:rPr>
+        <w:t>1e-5</w:t>
+      </w:r>
+      <w:r>
+        <w:t xml:space="preserve"> --batch_size=4 --batch_size_2=2</w:t>
+      </w:r>
+      <w:r>
+        <w:t xml:space="preserve"> </w:t>
+      </w:r>
+      <w:r>
+        <w:t>--epoch=10 --epoch_2=20</w:t>
+      </w:r>
+      <w:r>
+        <w:t xml:space="preserve"> </w:t>
+      </w:r>
+      <w:r>
+        <w:rPr>
+          <w:rFonts w:hint="eastAsia"/>
+          <w:b/>
+          <w:color w:val="0070C0"/>
+        </w:rPr>
+        <w:t>解冻1/</w:t>
+      </w:r>
+      <w:r>
+        <w:rPr>
+          <w:b/>
+          <w:color w:val="0070C0"/>
+        </w:rPr>
+        <w:t>2</w:t>
+      </w:r>
+    </w:p>
+    <w:p>
+      <w:r>
+        <w:t>ehualu_0</w:t>
+      </w:r>
+      <w:r>
+        <w:t>1</w:t>
+      </w:r>
+      <w:r>
+        <w:t>0</w:t>
+      </w:r>
+      <w:r>
+        <w:t>/</w:t>
+      </w:r>
+      <w:r>
+        <w:t>trained_weights_final.h</w:t>
+      </w:r>
+      <w:r>
+        <w:t>5</w:t>
+      </w:r>
+      <w:r>
+        <w:t xml:space="preserve"> = </w:t>
+      </w:r>
+      <w:r>
+        <w:t>summit_yolo3_0</w:t>
+      </w:r>
+      <w:r>
+        <w:t>10</w:t>
+      </w:r>
+      <w:r>
+        <w:t>_</w:t>
+      </w:r>
+      <w:r>
+        <w:t>final</w:t>
+      </w:r>
+      <w:r>
+        <w:t>.csv</w:t>
+      </w:r>
+      <w:r>
+        <w:t xml:space="preserve"> =</w:t>
+      </w:r>
+      <w:r>
+        <w:t>0.71***9</w:t>
+      </w:r>
+      <w:r>
+        <w:rPr>
+          <w:rFonts w:hint="eastAsia"/>
+        </w:rPr>
+        <w:t xml:space="preserve"> </w:t>
+      </w:r>
+    </w:p>
     <w:p>
       <w:pPr>
         <w:pStyle w:val="3"/>
@@ -3848,7 +3852,10 @@
         <w:t xml:space="preserve">：测试慢 </w:t>
       </w:r>
       <w:r>
-        <w:t>0.08</w:t>
+        <w:t>0.</w:t>
+      </w:r>
+      <w:r>
+        <w:t>1</w:t>
       </w:r>
       <w:r>
         <w:rPr>
@@ -3866,7 +3873,201 @@
         <w:t>秒</w:t>
       </w:r>
     </w:p>
-    <w:p/>
+    <w:p>
+      <w:r>
+        <w:t>Exec#</w:t>
+      </w:r>
+      <w:r>
+        <w:t>53/</w:t>
+      </w:r>
+      <w:r>
+        <w:t xml:space="preserve">model.ckpt-130000 </w:t>
+      </w:r>
+      <w:r>
+        <w:t xml:space="preserve">= </w:t>
+      </w:r>
+      <w:r>
+        <w:t>summit_</w:t>
+      </w:r>
+      <w:r>
+        <w:t>fr</w:t>
+      </w:r>
+      <w:r>
+        <w:rPr>
+          <w:rFonts w:hint="eastAsia"/>
+        </w:rPr>
+        <w:t>r</w:t>
+      </w:r>
+      <w:r>
+        <w:t>101</w:t>
+      </w:r>
+      <w:r>
+        <w:t>_0</w:t>
+      </w:r>
+      <w:r>
+        <w:t>53</w:t>
+      </w:r>
+      <w:r>
+        <w:t>_</w:t>
+      </w:r>
+      <w:r>
+        <w:t>130000</w:t>
+      </w:r>
+      <w:r>
+        <w:t>.csv</w:t>
+      </w:r>
+      <w:r>
+        <w:t xml:space="preserve"> =</w:t>
+      </w:r>
+      <w:r>
+        <w:rPr>
+          <w:rFonts w:hint="eastAsia"/>
+        </w:rPr>
+        <w:t xml:space="preserve"> </w:t>
+      </w:r>
+      <w:r>
+        <w:t>0.</w:t>
+      </w:r>
+      <w:r>
+        <w:rPr>
+          <w:rFonts w:hint="eastAsia"/>
+        </w:rPr>
+        <w:t>？？</w:t>
+      </w:r>
+    </w:p>
+    <w:p>
+      <w:r>
+        <w:t>Exec#</w:t>
+      </w:r>
+      <w:r>
+        <w:t>55/</w:t>
+      </w:r>
+      <w:r>
+        <w:t>model.ckpt-</w:t>
+      </w:r>
+      <w:r>
+        <w:t>140000</w:t>
+      </w:r>
+      <w:r>
+        <w:t xml:space="preserve"> </w:t>
+      </w:r>
+      <w:r>
+        <w:t xml:space="preserve">= </w:t>
+      </w:r>
+      <w:r>
+        <w:t>summit_</w:t>
+      </w:r>
+      <w:r>
+        <w:t>fr</w:t>
+      </w:r>
+      <w:r>
+        <w:rPr>
+          <w:rFonts w:hint="eastAsia"/>
+        </w:rPr>
+        <w:t>r</w:t>
+      </w:r>
+      <w:r>
+        <w:t>101</w:t>
+      </w:r>
+      <w:r>
+        <w:t>_0</w:t>
+      </w:r>
+      <w:r>
+        <w:t>55</w:t>
+      </w:r>
+      <w:r>
+        <w:t>_</w:t>
+      </w:r>
+      <w:r>
+        <w:t>140000</w:t>
+      </w:r>
+      <w:r>
+        <w:t>.csv</w:t>
+      </w:r>
+      <w:r>
+        <w:t xml:space="preserve"> =</w:t>
+      </w:r>
+      <w:r>
+        <w:rPr>
+          <w:rFonts w:hint="eastAsia"/>
+        </w:rPr>
+        <w:t xml:space="preserve"> </w:t>
+      </w:r>
+      <w:r>
+        <w:t>0.</w:t>
+      </w:r>
+      <w:r>
+        <w:rPr>
+          <w:rFonts w:hint="eastAsia"/>
+        </w:rPr>
+        <w:t>？？</w:t>
+      </w:r>
+    </w:p>
+    <w:p>
+      <w:r>
+        <w:t>Exec#</w:t>
+      </w:r>
+      <w:r>
+        <w:t>55/</w:t>
+      </w:r>
+      <w:r>
+        <w:t>model.ckpt-</w:t>
+      </w:r>
+      <w:r>
+        <w:t>139128</w:t>
+      </w:r>
+      <w:r>
+        <w:t xml:space="preserve">= </w:t>
+      </w:r>
+      <w:r>
+        <w:t>summit_</w:t>
+      </w:r>
+      <w:r>
+        <w:t>fr</w:t>
+      </w:r>
+      <w:r>
+        <w:rPr>
+          <w:rFonts w:hint="eastAsia"/>
+        </w:rPr>
+        <w:t>r</w:t>
+      </w:r>
+      <w:r>
+        <w:t>101</w:t>
+      </w:r>
+      <w:r>
+        <w:t>_0</w:t>
+      </w:r>
+      <w:r>
+        <w:t>55</w:t>
+      </w:r>
+      <w:r>
+        <w:t>_</w:t>
+      </w:r>
+      <w:r>
+        <w:t>139128</w:t>
+      </w:r>
+      <w:r>
+        <w:t>.csv</w:t>
+      </w:r>
+      <w:r>
+        <w:t xml:space="preserve"> =</w:t>
+      </w:r>
+      <w:r>
+        <w:rPr>
+          <w:rFonts w:hint="eastAsia"/>
+        </w:rPr>
+        <w:t xml:space="preserve"> </w:t>
+      </w:r>
+      <w:r>
+        <w:t>0.</w:t>
+      </w:r>
+      <w:r>
+        <w:rPr>
+          <w:rFonts w:hint="eastAsia"/>
+        </w:rPr>
+        <w:t>？？</w:t>
+      </w:r>
+    </w:p>
     <w:p>
       <w:pPr>
         <w:pStyle w:val="3"/>
@@ -3899,13 +4100,376 @@
         <w:t>秒</w:t>
       </w:r>
     </w:p>
-    <w:p/>
+    <w:p>
+      <w:r>
+        <w:t>Exec#</w:t>
+      </w:r>
+      <w:r>
+        <w:t>57/</w:t>
+      </w:r>
+      <w:r>
+        <w:rPr>
+          <w:rFonts w:hint="eastAsia"/>
+        </w:rPr>
+        <w:t xml:space="preserve"> </w:t>
+      </w:r>
+      <w:proofErr w:type="gramStart"/>
+      <w:r>
+        <w:rPr>
+          <w:rFonts w:hint="eastAsia"/>
+        </w:rPr>
+        <w:t>final</w:t>
+      </w:r>
+      <w:r>
+        <w:t>.ckpt</w:t>
+      </w:r>
+      <w:proofErr w:type="gramEnd"/>
+      <w:r>
+        <w:t xml:space="preserve">= </w:t>
+      </w:r>
+      <w:r>
+        <w:t>summit_</w:t>
+      </w:r>
+      <w:r>
+        <w:t>fr</w:t>
+      </w:r>
+      <w:r>
+        <w:rPr>
+          <w:rFonts w:hint="eastAsia"/>
+        </w:rPr>
+        <w:t>r</w:t>
+      </w:r>
+      <w:r>
+        <w:t>101</w:t>
+      </w:r>
+      <w:r>
+        <w:t>_0</w:t>
+      </w:r>
+      <w:r>
+        <w:t>57</w:t>
+      </w:r>
+      <w:r>
+        <w:t>_</w:t>
+      </w:r>
+      <w:r>
+        <w:rPr>
+          <w:rFonts w:hint="eastAsia"/>
+        </w:rPr>
+        <w:t>final</w:t>
+      </w:r>
+      <w:r>
+        <w:t>.csv</w:t>
+      </w:r>
+      <w:r>
+        <w:t xml:space="preserve"> =</w:t>
+      </w:r>
+      <w:r>
+        <w:rPr>
+          <w:rFonts w:hint="eastAsia"/>
+        </w:rPr>
+        <w:t xml:space="preserve"> </w:t>
+      </w:r>
+      <w:r>
+        <w:t>0.866112</w:t>
+      </w:r>
+    </w:p>
+    <w:p>
+      <w:r>
+        <w:t>Exec#</w:t>
+      </w:r>
+      <w:r>
+        <w:t>60/</w:t>
+      </w:r>
+      <w:r>
+        <w:t>model.ckpt-</w:t>
+      </w:r>
+      <w:r>
+        <w:t>180000</w:t>
+      </w:r>
+      <w:r>
+        <w:t xml:space="preserve">= </w:t>
+      </w:r>
+      <w:r>
+        <w:t>summit_</w:t>
+      </w:r>
+      <w:r>
+        <w:t>fr</w:t>
+      </w:r>
+      <w:r>
+        <w:rPr>
+          <w:rFonts w:hint="eastAsia"/>
+        </w:rPr>
+        <w:t>r</w:t>
+      </w:r>
+      <w:r>
+        <w:t>101</w:t>
+      </w:r>
+      <w:r>
+        <w:t>_0</w:t>
+      </w:r>
+      <w:r>
+        <w:t>60</w:t>
+      </w:r>
+      <w:r>
+        <w:t>_</w:t>
+      </w:r>
+      <w:r>
+        <w:t>180000</w:t>
+      </w:r>
+      <w:r>
+        <w:t>.csv</w:t>
+      </w:r>
+      <w:r>
+        <w:t xml:space="preserve"> = </w:t>
+      </w:r>
+      <w:r>
+        <w:t>0.</w:t>
+      </w:r>
+      <w:r>
+        <w:rPr>
+          <w:rFonts w:hint="eastAsia"/>
+        </w:rPr>
+        <w:t xml:space="preserve"> </w:t>
+      </w:r>
+      <w:r>
+        <w:rPr>
+          <w:rFonts w:hint="eastAsia"/>
+        </w:rPr>
+        <w:t>？？</w:t>
+      </w:r>
+      <w:r>
+        <w:rPr>
+          <w:rFonts w:hint="eastAsia"/>
+        </w:rPr>
+        <w:t>进行中</w:t>
+      </w:r>
+      <w:r>
+        <w:rPr>
+          <w:rFonts w:hint="eastAsia"/>
+        </w:rPr>
+        <w:t xml:space="preserve"> </w:t>
+      </w:r>
+    </w:p>
+    <w:p>
+      <w:r>
+        <w:t>Exec#</w:t>
+      </w:r>
+      <w:r>
+        <w:t>59/</w:t>
+      </w:r>
+      <w:r>
+        <w:t>model.ckpt-</w:t>
+      </w:r>
+      <w:bookmarkStart w:id="0" w:name="_GoBack"/>
+      <w:r>
+        <w:t>150000</w:t>
+      </w:r>
+      <w:bookmarkEnd w:id="0"/>
+      <w:r>
+        <w:t xml:space="preserve">= </w:t>
+      </w:r>
+      <w:r>
+        <w:t>summit_</w:t>
+      </w:r>
+      <w:r>
+        <w:t>fr</w:t>
+      </w:r>
+      <w:r>
+        <w:rPr>
+          <w:rFonts w:hint="eastAsia"/>
+        </w:rPr>
+        <w:t>r</w:t>
+      </w:r>
+      <w:r>
+        <w:t>101</w:t>
+      </w:r>
+      <w:r>
+        <w:t>_0</w:t>
+      </w:r>
+      <w:r>
+        <w:t>59</w:t>
+      </w:r>
+      <w:r>
+        <w:t>_</w:t>
+      </w:r>
+      <w:r>
+        <w:t>150000</w:t>
+      </w:r>
+      <w:r>
+        <w:t>.csv</w:t>
+      </w:r>
+      <w:r>
+        <w:t xml:space="preserve"> = </w:t>
+      </w:r>
+      <w:r>
+        <w:t>0.</w:t>
+      </w:r>
+      <w:r>
+        <w:rPr>
+          <w:rFonts w:hint="eastAsia"/>
+        </w:rPr>
+        <w:t xml:space="preserve"> </w:t>
+      </w:r>
+      <w:r>
+        <w:rPr>
+          <w:rFonts w:hint="eastAsia"/>
+        </w:rPr>
+        <w:t xml:space="preserve">？？ </w:t>
+      </w:r>
+    </w:p>
+    <w:p>
+      <w:r>
+        <w:t>Exec#</w:t>
+      </w:r>
+      <w:r>
+        <w:t>59/</w:t>
+      </w:r>
+      <w:r>
+        <w:t>model.ckpt-</w:t>
+      </w:r>
+      <w:r>
+        <w:t>149679</w:t>
+      </w:r>
+      <w:r>
+        <w:t xml:space="preserve">= </w:t>
+      </w:r>
+      <w:r>
+        <w:t>summit_</w:t>
+      </w:r>
+      <w:r>
+        <w:t>fr</w:t>
+      </w:r>
+      <w:r>
+        <w:rPr>
+          <w:rFonts w:hint="eastAsia"/>
+        </w:rPr>
+        <w:t>r</w:t>
+      </w:r>
+      <w:r>
+        <w:t>101</w:t>
+      </w:r>
+      <w:r>
+        <w:t>_0</w:t>
+      </w:r>
+      <w:r>
+        <w:t>59</w:t>
+      </w:r>
+      <w:r>
+        <w:t>_</w:t>
+      </w:r>
+      <w:r>
+        <w:t>149679</w:t>
+      </w:r>
+      <w:r>
+        <w:t>.csv</w:t>
+      </w:r>
+      <w:r>
+        <w:t xml:space="preserve"> = </w:t>
+      </w:r>
+      <w:r>
+        <w:t>0.</w:t>
+      </w:r>
+      <w:r>
+        <w:rPr>
+          <w:rFonts w:hint="eastAsia"/>
+        </w:rPr>
+        <w:t xml:space="preserve"> </w:t>
+      </w:r>
+      <w:r>
+        <w:rPr>
+          <w:rFonts w:hint="eastAsia"/>
+        </w:rPr>
+        <w:t xml:space="preserve">？？ </w:t>
+      </w:r>
+    </w:p>
+    <w:p>
+      <w:r>
+        <w:t>Exec#</w:t>
+      </w:r>
+      <w:r>
+        <w:t>5</w:t>
+      </w:r>
+      <w:r>
+        <w:t>8</w:t>
+      </w:r>
+      <w:r>
+        <w:t>/</w:t>
+      </w:r>
+      <w:r>
+        <w:t>model.ckpt-</w:t>
+      </w:r>
+      <w:r>
+        <w:t>140000</w:t>
+      </w:r>
+      <w:r>
+        <w:t xml:space="preserve">= </w:t>
+      </w:r>
+      <w:r>
+        <w:t>summit_</w:t>
+      </w:r>
+      <w:r>
+        <w:t>fr</w:t>
+      </w:r>
+      <w:r>
+        <w:rPr>
+          <w:rFonts w:hint="eastAsia"/>
+        </w:rPr>
+        <w:t>r</w:t>
+      </w:r>
+      <w:r>
+        <w:t>101</w:t>
+      </w:r>
+      <w:r>
+        <w:t>_0</w:t>
+      </w:r>
+      <w:r>
+        <w:t>5</w:t>
+      </w:r>
+      <w:r>
+        <w:rPr>
+          <w:rFonts w:hint="eastAsia"/>
+        </w:rPr>
+        <w:t>8</w:t>
+      </w:r>
+      <w:r>
+        <w:t>_</w:t>
+      </w:r>
+      <w:r>
+        <w:t>140000</w:t>
+      </w:r>
+      <w:r>
+        <w:t>.csv</w:t>
+      </w:r>
+      <w:r>
+        <w:t xml:space="preserve"> =</w:t>
+      </w:r>
+      <w:r>
+        <w:rPr>
+          <w:rFonts w:hint="eastAsia"/>
+        </w:rPr>
+        <w:t xml:space="preserve"> </w:t>
+      </w:r>
+      <w:r>
+        <w:t>0.</w:t>
+      </w:r>
+      <w:r>
+        <w:rPr>
+          <w:rFonts w:hint="eastAsia"/>
+        </w:rPr>
+        <w:t xml:space="preserve"> </w:t>
+      </w:r>
+      <w:r>
+        <w:rPr>
+          <w:rFonts w:hint="eastAsia"/>
+        </w:rPr>
+        <w:t xml:space="preserve">？？ </w:t>
+      </w:r>
+    </w:p>
     <w:p>
       <w:pPr>
         <w:pStyle w:val="3"/>
       </w:pPr>
       <w:r>
-        <w:lastRenderedPageBreak/>
         <w:t>rfcn_resnet101</w:t>
       </w:r>
       <w:r>
@@ -3915,7 +4479,7 @@
         <w:t xml:space="preserve">：测试速度 </w:t>
       </w:r>
       <w:r>
-        <w:t>0.8</w:t>
+        <w:t>1</w:t>
       </w:r>
       <w:r>
         <w:rPr>
@@ -4797,7 +5361,6 @@
           <w:color w:val="4F4F4F"/>
           <w:shd w:val="clear" w:color="auto" w:fill="FFFFFF"/>
         </w:rPr>
-        <w:lastRenderedPageBreak/>
         <w:t>4、运行预测图像程序（预测视频程序跳过）：</w:t>
       </w:r>
     </w:p>
@@ -5846,6 +6409,7 @@
           <w:szCs w:val="18"/>
           <w:bdr w:val="none" w:sz="0" w:space="0" w:color="auto" w:frame="1"/>
         </w:rPr>
+        <w:lastRenderedPageBreak/>
         <w:t>python voc_annotation.py  </w:t>
       </w:r>
     </w:p>
@@ -6228,7 +6792,6 @@
           <w:color w:val="4F4F4F"/>
           <w:shd w:val="clear" w:color="auto" w:fill="FFFFFF"/>
         </w:rPr>
-        <w:lastRenderedPageBreak/>
         <w:t>同时，在训练时还会存在这样的情况：可能数据集中某些图像中不包含你想要训练的目标，那么可以在生成txt文件时就筛除掉，或者在读取训练数据时跳过没有数据的那一行，这里采用前者，修改</w:t>
       </w:r>
       <w:r>
@@ -7019,6 +7582,7 @@
           <w:sz w:val="18"/>
           <w:szCs w:val="18"/>
         </w:rPr>
+        <w:lastRenderedPageBreak/>
         <w:t>225/225 [==============================] - 760s 3s/step - loss: 43.9960 - val_loss: 40.3991</w:t>
       </w:r>
     </w:p>
@@ -7590,7 +8154,6 @@
           <w:color w:val="4F4F4F"/>
           <w:shd w:val="clear" w:color="auto" w:fill="FFFFFF"/>
         </w:rPr>
-        <w:lastRenderedPageBreak/>
         <w:t>如果想使用</w:t>
       </w:r>
       <w:r>
@@ -8126,7 +8689,11 @@
     </w:p>
     <w:p>
       <w:r>
-        <w:t>python ehualu_train.py --annotation_path=data/ehualu/new/train_b_train.txt --log_dir=data/logs/ehualu_001 --classes_path=data/ehualu/ehualu_classes.txt --weights_path=data/logs/ehualu_000/ep018-loss36.388-val_loss</w:t>
+        <w:t xml:space="preserve">python ehualu_train.py --annotation_path=data/ehualu/new/train_b_train.txt --log_dir=data/logs/ehualu_001 --classes_path=data/ehualu/ehualu_classes.txt </w:t>
+      </w:r>
+      <w:r>
+        <w:lastRenderedPageBreak/>
+        <w:t>--weights_path=data/logs/ehualu_000/ep018-loss36.388-val_loss</w:t>
       </w:r>
       <w:proofErr w:type="gramStart"/>
       <w:r>
@@ -8214,7 +8781,6 @@
         <w:rPr>
           <w:rFonts w:hint="eastAsia"/>
         </w:rPr>
-        <w:lastRenderedPageBreak/>
         <w:t>2</w:t>
       </w:r>
       <w:r>
@@ -9019,6 +9585,7 @@
           <w:sz w:val="23"/>
           <w:szCs w:val="23"/>
         </w:rPr>
+        <w:lastRenderedPageBreak/>
         <w:t>PATH_TO_BE_CONFIGURED</w:t>
       </w:r>
       <w:r>
@@ -9404,7 +9971,6 @@
           <w:sz w:val="23"/>
           <w:szCs w:val="23"/>
         </w:rPr>
-        <w:lastRenderedPageBreak/>
         <w:t xml:space="preserve">eval_input_reader </w:t>
       </w:r>
       <w:r>
@@ -9733,7 +10299,7 @@
         </w:rPr>
         <w:t>的数量密切相关。</w:t>
       </w:r>
-      <w:bookmarkStart w:id="0" w:name="_Hlk509681153"/>
+      <w:bookmarkStart w:id="1" w:name="_Hlk509681153"/>
       <w:r>
         <w:rPr>
           <w:rFonts w:ascii="Segoe UI" w:hAnsi="Segoe UI" w:cs="Segoe UI"/>
@@ -9743,7 +10309,7 @@
         </w:rPr>
         <w:t>epoch=num_step*batch_size/all_images_count</w:t>
       </w:r>
-      <w:bookmarkEnd w:id="0"/>
+      <w:bookmarkEnd w:id="1"/>
     </w:p>
     <w:p>
       <w:pPr>
@@ -10181,6 +10747,7 @@
         <w:rPr>
           <w:rFonts w:hint="eastAsia"/>
         </w:rPr>
+        <w:lastRenderedPageBreak/>
         <w:t>执行训练脚本</w:t>
       </w:r>
     </w:p>
@@ -11083,7 +11650,6 @@
           <w:sz w:val="20"/>
           <w:szCs w:val="20"/>
         </w:rPr>
-        <w:lastRenderedPageBreak/>
         <w:t>python</w:t>
       </w:r>
       <w:r>
@@ -11972,7 +12538,11 @@
     </w:p>
     <w:p>
       <w:r>
-        <w:t>python ehualu_train.py --annotation_path=data/ehualu/new/train_b_train_20.txt --log_dir=data/logs/ehualu_002/ --classes_path=data/ehualu/ehualu_classes.txt --weights_path=data/logs/ehualu_001/stage_1_loss35.4338-val_loss</w:t>
+        <w:t xml:space="preserve">python ehualu_train.py --annotation_path=data/ehualu/new/train_b_train_20.txt --log_dir=data/logs/ehualu_002/ </w:t>
+      </w:r>
+      <w:r>
+        <w:lastRenderedPageBreak/>
+        <w:t>--classes_path=data/ehualu/ehualu_classes.txt --weights_path=data/logs/ehualu_001/stage_1_loss35.4338-val_loss</w:t>
       </w:r>
       <w:proofErr w:type="gramStart"/>
       <w:r>
@@ -12617,6 +13187,7 @@
         <w:rPr>
           <w:rFonts w:hint="eastAsia"/>
         </w:rPr>
+        <w:lastRenderedPageBreak/>
         <w:t>报错1</w:t>
       </w:r>
     </w:p>
@@ -12743,7 +13314,6 @@
         <w:rPr>
           <w:rFonts w:hint="eastAsia"/>
         </w:rPr>
-        <w:lastRenderedPageBreak/>
         <w:t>还是报错</w:t>
       </w:r>
     </w:p>
@@ -12849,7 +13419,7 @@
           <w:sz w:val="18"/>
           <w:szCs w:val="18"/>
         </w:rPr>
-        <w:t>预训练</w:t>
+        <w:t>预训</w:t>
       </w:r>
       <w:proofErr w:type="gramEnd"/>
       <w:r>
@@ -12862,7 +13432,7 @@
           <w:sz w:val="18"/>
           <w:szCs w:val="18"/>
         </w:rPr>
-        <w:t>的权重也不行</w:t>
+        <w:t>练的权重也不行</w:t>
       </w:r>
     </w:p>
     <w:p>
@@ -13084,6 +13654,7 @@
     </w:p>
     <w:p>
       <w:r>
+        <w:lastRenderedPageBreak/>
         <w:t xml:space="preserve">  File "/opt/conda/lib/python3.6/site-packages/tensorflow/python/framework/ops.py", line 1823, in call_with_requiring</w:t>
       </w:r>
     </w:p>
@@ -13208,7 +13779,6 @@
         <w:rPr>
           <w:rFonts w:hint="eastAsia"/>
         </w:rPr>
-        <w:lastRenderedPageBreak/>
         <w:t>2</w:t>
       </w:r>
       <w:r>
@@ -13330,39 +13900,21 @@
           <w:rFonts w:hint="eastAsia"/>
           <w:b/>
         </w:rPr>
-        <w:t xml:space="preserve"> </w:t>
-      </w:r>
-      <w:proofErr w:type="gramStart"/>
-      <w:r>
-        <w:rPr>
-          <w:rFonts w:hint="eastAsia"/>
+        <w:t xml:space="preserve"> 》 </w:t>
+      </w:r>
+      <w:r>
+        <w:rPr>
           <w:b/>
         </w:rPr>
+        <w:t>faster_rcnn_resnet101</w:t>
+      </w:r>
+      <w:r>
+        <w:rPr>
+          <w:rFonts w:hint="eastAsia"/>
+          <w:b/>
+        </w:rPr>
         <w:t>》</w:t>
       </w:r>
-      <w:proofErr w:type="gramEnd"/>
-      <w:r>
-        <w:rPr>
-          <w:rFonts w:hint="eastAsia"/>
-          <w:b/>
-        </w:rPr>
-        <w:t xml:space="preserve"> </w:t>
-      </w:r>
-      <w:r>
-        <w:rPr>
-          <w:b/>
-        </w:rPr>
-        <w:t>faster_rcnn_resnet101</w:t>
-      </w:r>
-      <w:proofErr w:type="gramStart"/>
-      <w:r>
-        <w:rPr>
-          <w:rFonts w:hint="eastAsia"/>
-          <w:b/>
-        </w:rPr>
-        <w:t>》</w:t>
-      </w:r>
-      <w:proofErr w:type="gramEnd"/>
       <w:r>
         <w:rPr>
           <w:b/>
@@ -13705,6 +14257,7 @@
           <w:sz w:val="33"/>
           <w:szCs w:val="33"/>
         </w:rPr>
+        <w:lastRenderedPageBreak/>
         <w:t>Exec #3</w:t>
       </w:r>
       <w:r>
@@ -14033,7 +14586,6 @@
         <w:rPr>
           <w:noProof/>
         </w:rPr>
-        <w:lastRenderedPageBreak/>
         <w:drawing>
           <wp:inline distT="0" distB="0" distL="0" distR="0" wp14:anchorId="7EB5EA04" wp14:editId="23DF97FC">
             <wp:extent cx="5486400" cy="2565400"/>
@@ -15022,6 +15574,7 @@
         <w:rPr>
           <w:rFonts w:hint="eastAsia"/>
         </w:rPr>
+        <w:lastRenderedPageBreak/>
         <w:t>本地yolo</w:t>
       </w:r>
       <w:r>
@@ -15089,7 +15642,6 @@
         <w:rPr>
           <w:rFonts w:hint="eastAsia"/>
         </w:rPr>
-        <w:lastRenderedPageBreak/>
         <w:t>2</w:t>
       </w:r>
       <w:r>
@@ -15963,6 +16515,7 @@
           <w:kern w:val="0"/>
           <w:szCs w:val="21"/>
         </w:rPr>
+        <w:lastRenderedPageBreak/>
         <w:t>目测，准确度很高，测试集出个结果，看看评分：</w:t>
       </w:r>
     </w:p>
@@ -16000,7 +16553,6 @@
         <w:rPr>
           <w:noProof/>
         </w:rPr>
-        <w:lastRenderedPageBreak/>
         <w:drawing>
           <wp:inline distT="0" distB="0" distL="0" distR="0" wp14:anchorId="381D3AB9" wp14:editId="54629EAD">
             <wp:extent cx="5486400" cy="2588895"/>
@@ -17005,7 +17557,6 @@
         <w:rPr>
           <w:rFonts w:hint="eastAsia"/>
         </w:rPr>
-        <w:lastRenderedPageBreak/>
         <w:t>2</w:t>
       </w:r>
       <w:r>
@@ -20597,15 +21148,15 @@
       <w:pPr>
         <w:pStyle w:val="4"/>
       </w:pPr>
-      <w:bookmarkStart w:id="1" w:name="OLE_LINK1"/>
-      <w:bookmarkStart w:id="2" w:name="OLE_LINK2"/>
-      <w:bookmarkStart w:id="3" w:name="OLE_LINK3"/>
+      <w:bookmarkStart w:id="2" w:name="OLE_LINK1"/>
+      <w:bookmarkStart w:id="3" w:name="OLE_LINK2"/>
+      <w:bookmarkStart w:id="4" w:name="OLE_LINK3"/>
       <w:r>
         <w:t>Exec#2</w:t>
       </w:r>
-      <w:bookmarkEnd w:id="1"/>
       <w:bookmarkEnd w:id="2"/>
       <w:bookmarkEnd w:id="3"/>
+      <w:bookmarkEnd w:id="4"/>
       <w:r>
         <w:rPr>
           <w:rFonts w:hint="eastAsia"/>
@@ -20685,8 +21236,8 @@
           <w:szCs w:val="21"/>
         </w:rPr>
       </w:pPr>
-      <w:bookmarkStart w:id="4" w:name="OLE_LINK4"/>
-      <w:bookmarkStart w:id="5" w:name="OLE_LINK5"/>
+      <w:bookmarkStart w:id="5" w:name="OLE_LINK4"/>
+      <w:bookmarkStart w:id="6" w:name="OLE_LINK5"/>
       <w:r>
         <w:rPr>
           <w:szCs w:val="21"/>
@@ -20857,8 +21408,8 @@
         <w:t xml:space="preserve"> </w:t>
       </w:r>
     </w:p>
-    <w:bookmarkEnd w:id="4"/>
     <w:bookmarkEnd w:id="5"/>
+    <w:bookmarkEnd w:id="6"/>
     <w:p>
       <w:pPr>
         <w:widowControl/>
@@ -21709,25 +22260,45 @@
           <w:rFonts w:hint="eastAsia"/>
           <w:color w:val="0070C0"/>
         </w:rPr>
-        <w:t>大约</w:t>
+        <w:t>5</w:t>
       </w:r>
       <w:r>
         <w:rPr>
           <w:color w:val="0070C0"/>
         </w:rPr>
-        <w:t>10</w:t>
-      </w:r>
-      <w:r>
-        <w:rPr>
+        <w:t>5</w:t>
+      </w:r>
+      <w:r>
+        <w:rPr>
+          <w:rFonts w:hint="eastAsia"/>
           <w:color w:val="0070C0"/>
         </w:rPr>
-        <w:t>0</w:t>
-      </w:r>
-      <w:r>
-        <w:rPr>
-          <w:rFonts w:hint="eastAsia"/>
+        <w:t>+</w:t>
+      </w:r>
+      <w:r>
+        <w:rPr>
           <w:color w:val="0070C0"/>
         </w:rPr>
+        <w:t xml:space="preserve">125 </w:t>
+      </w:r>
+      <w:r>
+        <w:rPr>
+          <w:rFonts w:hint="eastAsia"/>
+          <w:color w:val="0070C0"/>
+        </w:rPr>
+        <w:t>=</w:t>
+      </w:r>
+      <w:r>
+        <w:rPr>
+          <w:color w:val="0070C0"/>
+        </w:rPr>
+        <w:t xml:space="preserve"> 180 </w:t>
+      </w:r>
+      <w:r>
+        <w:rPr>
+          <w:rFonts w:hint="eastAsia"/>
+          <w:color w:val="0070C0"/>
+        </w:rPr>
         <w:t xml:space="preserve">小时 </w:t>
       </w:r>
     </w:p>
@@ -21796,7 +22367,189 @@
         <w:t>Epoch 2/10</w:t>
       </w:r>
     </w:p>
-    <w:p/>
+    <w:p>
+      <w:pPr>
+        <w:rPr>
+          <w:color w:val="0070C0"/>
+        </w:rPr>
+      </w:pPr>
+      <w:r>
+        <w:rPr>
+          <w:color w:val="0070C0"/>
+        </w:rPr>
+        <w:t>Epoch 16/20</w:t>
+      </w:r>
+    </w:p>
+    <w:p>
+      <w:pPr>
+        <w:rPr>
+          <w:color w:val="0070C0"/>
+        </w:rPr>
+      </w:pPr>
+      <w:r>
+        <w:rPr>
+          <w:color w:val="0070C0"/>
+        </w:rPr>
+        <w:t>11973/11973 [==============================] - 44674s 4s/step - loss: 31.4602 - val_loss: 29.7939</w:t>
+      </w:r>
+    </w:p>
+    <w:p>
+      <w:pPr>
+        <w:rPr>
+          <w:color w:val="0070C0"/>
+        </w:rPr>
+      </w:pPr>
+    </w:p>
+    <w:p>
+      <w:pPr>
+        <w:rPr>
+          <w:color w:val="0070C0"/>
+        </w:rPr>
+      </w:pPr>
+      <w:r>
+        <w:rPr>
+          <w:color w:val="0070C0"/>
+        </w:rPr>
+        <w:t>Epoch 00016: ReduceLROnPlateau reducing learning rate to 9.999999974752428e-08.</w:t>
+      </w:r>
+    </w:p>
+    <w:p>
+      <w:pPr>
+        <w:rPr>
+          <w:color w:val="0070C0"/>
+        </w:rPr>
+      </w:pPr>
+      <w:r>
+        <w:rPr>
+          <w:color w:val="0070C0"/>
+        </w:rPr>
+        <w:t>Epoch 17/20</w:t>
+      </w:r>
+    </w:p>
+    <w:p>
+      <w:pPr>
+        <w:rPr>
+          <w:color w:val="0070C0"/>
+        </w:rPr>
+      </w:pPr>
+      <w:r>
+        <w:rPr>
+          <w:color w:val="0070C0"/>
+        </w:rPr>
+        <w:t>11973/11973 [==============================] - 44494s 4s/step - loss: 31.3518 - val_loss: 29.4434</w:t>
+      </w:r>
+    </w:p>
+    <w:p>
+      <w:pPr>
+        <w:rPr>
+          <w:color w:val="0070C0"/>
+        </w:rPr>
+      </w:pPr>
+      <w:r>
+        <w:rPr>
+          <w:color w:val="0070C0"/>
+        </w:rPr>
+        <w:t>Epoch 18/20</w:t>
+      </w:r>
+    </w:p>
+    <w:p>
+      <w:pPr>
+        <w:rPr>
+          <w:color w:val="0070C0"/>
+        </w:rPr>
+      </w:pPr>
+      <w:r>
+        <w:rPr>
+          <w:color w:val="0070C0"/>
+        </w:rPr>
+        <w:t>11973/11973 [==============================] - 44669s 4s/step - loss: 31.3089 - val_loss: 30.9939</w:t>
+      </w:r>
+    </w:p>
+    <w:p>
+      <w:pPr>
+        <w:rPr>
+          <w:color w:val="0070C0"/>
+        </w:rPr>
+      </w:pPr>
+      <w:r>
+        <w:rPr>
+          <w:color w:val="0070C0"/>
+        </w:rPr>
+        <w:t>Epoch 19/20</w:t>
+      </w:r>
+    </w:p>
+    <w:p>
+      <w:pPr>
+        <w:rPr>
+          <w:color w:val="0070C0"/>
+        </w:rPr>
+      </w:pPr>
+      <w:r>
+        <w:rPr>
+          <w:color w:val="0070C0"/>
+        </w:rPr>
+        <w:t>11973/11973 [==============================] - 44686s 4s/step - loss: 31.2888 - val_loss: 31.5748</w:t>
+      </w:r>
+    </w:p>
+    <w:p>
+      <w:pPr>
+        <w:rPr>
+          <w:color w:val="0070C0"/>
+        </w:rPr>
+      </w:pPr>
+      <w:r>
+        <w:rPr>
+          <w:color w:val="0070C0"/>
+        </w:rPr>
+        <w:t>Epoch 20/20</w:t>
+      </w:r>
+    </w:p>
+    <w:p>
+      <w:pPr>
+        <w:rPr>
+          <w:color w:val="0070C0"/>
+        </w:rPr>
+      </w:pPr>
+      <w:r>
+        <w:rPr>
+          <w:color w:val="0070C0"/>
+        </w:rPr>
+        <w:t>11973/11973 [==============================] - 45152s 4s/step - loss: 31.2354 - val_loss: 30.5017</w:t>
+      </w:r>
+    </w:p>
+    <w:p>
+      <w:pPr>
+        <w:rPr>
+          <w:color w:val="0070C0"/>
+        </w:rPr>
+      </w:pPr>
+    </w:p>
+    <w:p>
+      <w:pPr>
+        <w:rPr>
+          <w:color w:val="0070C0"/>
+        </w:rPr>
+      </w:pPr>
+      <w:r>
+        <w:rPr>
+          <w:color w:val="0070C0"/>
+        </w:rPr>
+        <w:t>Epoch 00020: ReduceLROnPlateau reducing learning rate to 1.0000000116860975e-08.</w:t>
+      </w:r>
+    </w:p>
+    <w:p>
+      <w:pPr>
+        <w:rPr>
+          <w:color w:val="0070C0"/>
+        </w:rPr>
+      </w:pPr>
+      <w:r>
+        <w:rPr>
+          <w:color w:val="0070C0"/>
+        </w:rPr>
+        <w:t>training complete!</w:t>
+      </w:r>
+    </w:p>
     <w:p>
       <w:pPr>
         <w:pStyle w:val="4"/>
@@ -21939,6 +22692,7 @@
           <w:kern w:val="0"/>
           <w:szCs w:val="21"/>
         </w:rPr>
+        <w:lastRenderedPageBreak/>
         <w:t>batch_size: 2</w:t>
       </w:r>
     </w:p>
@@ -22299,7 +23053,6 @@
         <w:pStyle w:val="4"/>
       </w:pPr>
       <w:r>
-        <w:lastRenderedPageBreak/>
         <w:t>Exec#</w:t>
       </w:r>
       <w:r>
@@ -23290,7 +24043,7 @@
         <w:rPr>
           <w:rFonts w:hint="eastAsia"/>
         </w:rPr>
-        <w:t>确认训练完成生成的</w:t>
+        <w:t>确认训练生成的</w:t>
       </w:r>
       <w:r>
         <w:t>pb</w:t>
@@ -23299,15 +24052,70 @@
         <w:rPr>
           <w:rFonts w:hint="eastAsia"/>
         </w:rPr>
-        <w:t>文件是否和最后checkpoint文件一致。</w:t>
-      </w:r>
-    </w:p>
-    <w:p>
-      <w:r>
-        <w:rPr>
-          <w:rFonts w:hint="eastAsia"/>
-        </w:rPr>
-        <w:t>确认导出文件夹的checkpoint文件是否和最后checkpoint文件一致。前者比后者小。</w:t>
+        <w:t>文件是否和最后checkpoint</w:t>
+      </w:r>
+      <w:r>
+        <w:rPr>
+          <w:rFonts w:hint="eastAsia"/>
+        </w:rPr>
+        <w:t>效果</w:t>
+      </w:r>
+      <w:r>
+        <w:rPr>
+          <w:rFonts w:hint="eastAsia"/>
+        </w:rPr>
+        <w:t>一致</w:t>
+      </w:r>
+      <w:r>
+        <w:rPr>
+          <w:rFonts w:hint="eastAsia"/>
+        </w:rPr>
+        <w:t>——</w:t>
+      </w:r>
+      <w:r>
+        <w:rPr>
+          <w:rFonts w:hint="eastAsia"/>
+          <w:color w:val="FF0000"/>
+        </w:rPr>
+        <w:t>测试pb失败，可能是因为训练使用 TensorFlow</w:t>
+      </w:r>
+      <w:r>
+        <w:rPr>
+          <w:color w:val="FF0000"/>
+        </w:rPr>
+        <w:t>1.5</w:t>
+      </w:r>
+    </w:p>
+    <w:p>
+      <w:r>
+        <w:rPr>
+          <w:rFonts w:hint="eastAsia"/>
+        </w:rPr>
+        <w:t>确认导出文件夹的checkpoint是否和最后checkpoint</w:t>
+      </w:r>
+      <w:r>
+        <w:rPr>
+          <w:rFonts w:hint="eastAsia"/>
+        </w:rPr>
+        <w:t>效果</w:t>
+      </w:r>
+      <w:r>
+        <w:rPr>
+          <w:rFonts w:hint="eastAsia"/>
+        </w:rPr>
+        <w:t>一致。前者比后者小。</w:t>
+      </w:r>
+      <w:r>
+        <w:rPr>
+          <w:rFonts w:hint="eastAsia"/>
+        </w:rPr>
+        <w:t>——</w:t>
+      </w:r>
+      <w:r>
+        <w:rPr>
+          <w:rFonts w:hint="eastAsia"/>
+        </w:rPr>
+        <w:t>一致</w:t>
       </w:r>
     </w:p>
     <w:p>
@@ -23324,7 +24132,7 @@
         <w:rPr>
           <w:rFonts w:hint="eastAsia"/>
         </w:rPr>
-        <w:t>文件即可。除非前面的checkpoint文件loss更低。</w:t>
+        <w:t>文件即可。</w:t>
       </w:r>
     </w:p>
     <w:p>
@@ -23332,6 +24140,7 @@
         <w:pStyle w:val="4"/>
       </w:pPr>
       <w:r>
+        <w:lastRenderedPageBreak/>
         <w:t>Exec#</w:t>
       </w:r>
       <w:r>
@@ -23748,7 +24557,6 @@
         <w:rPr>
           <w:szCs w:val="21"/>
         </w:rPr>
-        <w:lastRenderedPageBreak/>
         <w:t>step_num=</w:t>
       </w:r>
       <w:r>
@@ -25174,6 +25982,7 @@
         <w:pStyle w:val="4"/>
       </w:pPr>
       <w:r>
+        <w:lastRenderedPageBreak/>
         <w:t>Exec#</w:t>
       </w:r>
       <w:r>
@@ -25667,7 +26476,6 @@
         <w:pStyle w:val="4"/>
       </w:pPr>
       <w:r>
-        <w:lastRenderedPageBreak/>
         <w:t>Exec#</w:t>
       </w:r>
       <w:r>
@@ -26754,8 +27562,6 @@
         </w:rPr>
         <w:t xml:space="preserve"> </w:t>
       </w:r>
-      <w:bookmarkStart w:id="6" w:name="_GoBack"/>
-      <w:bookmarkEnd w:id="6"/>
     </w:p>
     <w:p>
       <w:pPr>
@@ -26789,16 +27595,13 @@
         <w:t>6</w:t>
       </w:r>
       <w:r>
-        <w:t>8</w:t>
-      </w:r>
-      <w:r>
-        <w:t xml:space="preserve"> </w:t>
-      </w:r>
-      <w:r>
-        <w:rPr>
-          <w:rFonts w:hint="eastAsia"/>
-        </w:rPr>
-        <w:t>进行中</w:t>
+        <w:t xml:space="preserve">8 </w:t>
+      </w:r>
+      <w:r>
+        <w:rPr>
+          <w:rFonts w:hint="eastAsia"/>
+        </w:rPr>
+        <w:t>完成</w:t>
       </w:r>
     </w:p>
     <w:p>
@@ -26853,6 +27656,7 @@
         </w:rPr>
         <w:t>for i in {</w:t>
       </w:r>
+      <w:proofErr w:type="gramStart"/>
       <w:r>
         <w:rPr>
           <w:rFonts w:ascii="宋体" w:eastAsia="宋体" w:hAnsi="宋体" w:cs="宋体"/>
@@ -26862,6 +27666,7 @@
         </w:rPr>
         <w:t>0..</w:t>
       </w:r>
+      <w:proofErr w:type="gramEnd"/>
       <w:r>
         <w:rPr>
           <w:rFonts w:ascii="宋体" w:eastAsia="宋体" w:hAnsi="宋体" w:cs="宋体"/>
@@ -26996,13 +27801,254 @@
       </w:r>
       <w:r>
         <w:rPr>
+          <w:rFonts w:ascii="Consolas" w:eastAsia="宋体" w:hAnsi="Consolas" w:cs="宋体"/>
+          <w:color w:val="1F345A"/>
+          <w:kern w:val="0"/>
+          <w:sz w:val="24"/>
+          <w:szCs w:val="24"/>
+        </w:rPr>
+        <w:t>44</w:t>
+      </w:r>
+      <w:r>
+        <w:rPr>
           <w:rFonts w:ascii="Consolas" w:eastAsia="宋体" w:hAnsi="Consolas" w:cs="Consolas" w:hint="eastAsia"/>
           <w:color w:val="1F345A"/>
           <w:kern w:val="0"/>
           <w:sz w:val="24"/>
           <w:szCs w:val="24"/>
         </w:rPr>
-        <w:t>？？</w:t>
+        <w:t xml:space="preserve"> </w:t>
+      </w:r>
+      <w:r>
+        <w:rPr>
+          <w:rFonts w:ascii="Consolas" w:eastAsia="宋体" w:hAnsi="Consolas" w:cs="Consolas"/>
+          <w:color w:val="1F345A"/>
+          <w:kern w:val="0"/>
+          <w:sz w:val="24"/>
+          <w:szCs w:val="24"/>
+        </w:rPr>
+        <w:t xml:space="preserve"> </w:t>
+      </w:r>
+    </w:p>
+    <w:p>
+      <w:pPr>
+        <w:pStyle w:val="4"/>
+      </w:pPr>
+      <w:r>
+        <w:lastRenderedPageBreak/>
+        <w:t>Exec#7</w:t>
+      </w:r>
+      <w:r>
+        <w:t>2</w:t>
+      </w:r>
+      <w:r>
+        <w:rPr>
+          <w:rFonts w:hint="eastAsia"/>
+        </w:rPr>
+        <w:t xml:space="preserve"> 基于</w:t>
+      </w:r>
+      <w:r>
+        <w:t>Exec#</w:t>
+      </w:r>
+      <w:r>
+        <w:rPr>
+          <w:rFonts w:hint="eastAsia"/>
+        </w:rPr>
+        <w:t>6</w:t>
+      </w:r>
+      <w:r>
+        <w:t xml:space="preserve">9 </w:t>
+      </w:r>
+      <w:r>
+        <w:rPr>
+          <w:rFonts w:hint="eastAsia"/>
+        </w:rPr>
+        <w:t>进行中</w:t>
+      </w:r>
+    </w:p>
+    <w:p>
+      <w:r>
+        <w:t>rfcn_resnet101_ehualu</w:t>
+      </w:r>
+      <w:r>
+        <w:rPr>
+          <w:rFonts w:hint="eastAsia"/>
+        </w:rPr>
+        <w:t>4</w:t>
+      </w:r>
+      <w:r>
+        <w:t>.config</w:t>
+      </w:r>
+    </w:p>
+    <w:p>
+      <w:pPr>
+        <w:rPr>
+          <w:szCs w:val="21"/>
+        </w:rPr>
+      </w:pPr>
+      <w:r>
+        <w:rPr>
+          <w:szCs w:val="21"/>
+        </w:rPr>
+        <w:t>step_num=</w:t>
+      </w:r>
+      <w:r>
+        <w:rPr>
+          <w:szCs w:val="21"/>
+        </w:rPr>
+        <w:t>41300</w:t>
+      </w:r>
+    </w:p>
+    <w:p>
+      <w:pPr>
+        <w:rPr>
+          <w:rFonts w:ascii="Consolas" w:eastAsia="宋体" w:hAnsi="Consolas" w:cs="Consolas"/>
+          <w:color w:val="1F345A"/>
+          <w:kern w:val="0"/>
+          <w:sz w:val="24"/>
+          <w:szCs w:val="24"/>
+        </w:rPr>
+      </w:pPr>
+      <w:r>
+        <w:rPr>
+          <w:rFonts w:ascii="宋体" w:eastAsia="宋体" w:hAnsi="宋体" w:cs="宋体" w:hint="eastAsia"/>
+          <w:color w:val="000000"/>
+          <w:kern w:val="0"/>
+          <w:szCs w:val="21"/>
+        </w:rPr>
+        <w:t>for i in {</w:t>
+      </w:r>
+      <w:r>
+        <w:rPr>
+          <w:rFonts w:ascii="宋体" w:eastAsia="宋体" w:hAnsi="宋体" w:cs="宋体"/>
+          <w:color w:val="000000"/>
+          <w:kern w:val="0"/>
+          <w:szCs w:val="21"/>
+        </w:rPr>
+        <w:t>0..5</w:t>
+      </w:r>
+      <w:r>
+        <w:rPr>
+          <w:rFonts w:ascii="宋体" w:eastAsia="宋体" w:hAnsi="宋体" w:cs="宋体" w:hint="eastAsia"/>
+          <w:color w:val="000000"/>
+          <w:kern w:val="0"/>
+          <w:szCs w:val="21"/>
+        </w:rPr>
+        <w:t xml:space="preserve">} </w:t>
+      </w:r>
+      <w:r>
+        <w:rPr>
+          <w:rFonts w:ascii="宋体" w:eastAsia="宋体" w:hAnsi="宋体" w:cs="宋体" w:hint="eastAsia"/>
+          <w:color w:val="000000"/>
+          <w:kern w:val="0"/>
+          <w:szCs w:val="21"/>
+        </w:rPr>
+        <w:t xml:space="preserve"> </w:t>
+      </w:r>
+      <w:r>
+        <w:rPr>
+          <w:rFonts w:ascii="宋体" w:eastAsia="宋体" w:hAnsi="宋体" w:cs="宋体"/>
+          <w:color w:val="000000"/>
+          <w:kern w:val="0"/>
+          <w:szCs w:val="21"/>
+        </w:rPr>
+        <w:t>#</w:t>
+      </w:r>
+      <w:r>
+        <w:rPr>
+          <w:rFonts w:ascii="宋体" w:eastAsia="宋体" w:hAnsi="宋体" w:cs="宋体" w:hint="eastAsia"/>
+          <w:color w:val="000000"/>
+          <w:kern w:val="0"/>
+          <w:szCs w:val="21"/>
+        </w:rPr>
+        <w:t xml:space="preserve"> steps = </w:t>
+      </w:r>
+      <w:r>
+        <w:rPr>
+          <w:szCs w:val="21"/>
+        </w:rPr>
+        <w:t>41300</w:t>
+      </w:r>
+      <w:r>
+        <w:rPr>
+          <w:rFonts w:ascii="宋体" w:eastAsia="宋体" w:hAnsi="宋体" w:cs="宋体" w:hint="eastAsia"/>
+          <w:color w:val="000000"/>
+          <w:kern w:val="0"/>
+          <w:szCs w:val="21"/>
+        </w:rPr>
+        <w:t>*</w:t>
+      </w:r>
+      <w:r>
+        <w:rPr>
+          <w:rFonts w:ascii="宋体" w:eastAsia="宋体" w:hAnsi="宋体" w:cs="宋体"/>
+          <w:color w:val="000000"/>
+          <w:kern w:val="0"/>
+          <w:szCs w:val="21"/>
+        </w:rPr>
+        <w:t>6</w:t>
+      </w:r>
+      <w:r>
+        <w:rPr>
+          <w:rFonts w:ascii="宋体" w:eastAsia="宋体" w:hAnsi="宋体" w:cs="宋体" w:hint="eastAsia"/>
+          <w:color w:val="000000"/>
+          <w:kern w:val="0"/>
+          <w:szCs w:val="21"/>
+        </w:rPr>
+        <w:t xml:space="preserve"> = </w:t>
+      </w:r>
+      <w:r>
+        <w:rPr>
+          <w:rFonts w:ascii="宋体" w:eastAsia="宋体" w:hAnsi="宋体" w:cs="宋体"/>
+          <w:color w:val="000000"/>
+          <w:kern w:val="0"/>
+          <w:szCs w:val="21"/>
+        </w:rPr>
+        <w:t>247800</w:t>
+      </w:r>
+      <w:r>
+        <w:rPr>
+          <w:rFonts w:ascii="宋体" w:eastAsia="宋体" w:hAnsi="宋体" w:cs="宋体"/>
+          <w:color w:val="000000"/>
+          <w:kern w:val="0"/>
+          <w:szCs w:val="21"/>
+        </w:rPr>
+        <w:t xml:space="preserve"> </w:t>
+      </w:r>
+      <w:r>
+        <w:rPr>
+          <w:rFonts w:ascii="Courier New" w:eastAsia="宋体" w:hAnsi="Courier New" w:cs="Courier New"/>
+          <w:b/>
+          <w:bCs/>
+          <w:color w:val="9AAEC1"/>
+          <w:kern w:val="0"/>
+          <w:sz w:val="20"/>
+          <w:szCs w:val="20"/>
+          <w:shd w:val="clear" w:color="auto" w:fill="FFFFFF"/>
+        </w:rPr>
+        <w:t>TotalLoss</w:t>
+      </w:r>
+      <w:r>
+        <w:rPr>
+          <w:rFonts w:ascii="Courier New" w:eastAsia="宋体" w:hAnsi="Courier New" w:cs="Courier New" w:hint="eastAsia"/>
+          <w:b/>
+          <w:bCs/>
+          <w:color w:val="9AAEC1"/>
+          <w:kern w:val="0"/>
+          <w:sz w:val="20"/>
+          <w:szCs w:val="20"/>
+          <w:shd w:val="clear" w:color="auto" w:fill="FFFFFF"/>
+        </w:rPr>
+        <w:t>=</w:t>
+      </w:r>
+      <w:r>
+        <w:rPr>
+          <w:rFonts w:ascii="Consolas" w:eastAsia="宋体" w:hAnsi="Consolas" w:cs="Consolas"/>
+          <w:color w:val="1F345A"/>
+          <w:kern w:val="0"/>
+          <w:sz w:val="24"/>
+          <w:szCs w:val="24"/>
+        </w:rPr>
+        <w:t>0.</w:t>
       </w:r>
       <w:r>
         <w:rPr>
@@ -27012,11 +28058,11 @@
           <w:sz w:val="24"/>
           <w:szCs w:val="24"/>
         </w:rPr>
-        <w:t xml:space="preserve"> </w:t>
-      </w:r>
-      <w:r>
-        <w:rPr>
-          <w:rFonts w:ascii="Consolas" w:eastAsia="宋体" w:hAnsi="Consolas" w:cs="Consolas"/>
+        <w:t>？？</w:t>
+      </w:r>
+      <w:r>
+        <w:rPr>
+          <w:rFonts w:ascii="Consolas" w:eastAsia="宋体" w:hAnsi="Consolas" w:cs="Consolas" w:hint="eastAsia"/>
           <w:color w:val="1F345A"/>
           <w:kern w:val="0"/>
           <w:sz w:val="24"/>
@@ -27371,7 +28417,6 @@
         <w:rPr>
           <w:rFonts w:hint="eastAsia"/>
         </w:rPr>
-        <w:lastRenderedPageBreak/>
         <w:t xml:space="preserve">测试集+增广，1+4 = 5个版本  </w:t>
       </w:r>
     </w:p>
@@ -27765,6 +28810,7 @@
         <w:rPr>
           <w:rFonts w:hint="eastAsia"/>
         </w:rPr>
+        <w:lastRenderedPageBreak/>
         <w:t>实现外部融合</w:t>
       </w:r>
       <w:r>
@@ -28001,7 +29047,6 @@
         <w:rPr>
           <w:rFonts w:hint="eastAsia"/>
         </w:rPr>
-        <w:lastRenderedPageBreak/>
         <w:t>先计算各个区域中心之间的欧式距离，按距离排序。</w:t>
       </w:r>
     </w:p>

--- a/research/doc/race003_2018.07.14.docx
+++ b/research/doc/race003_2018.07.14.docx
@@ -4223,25 +4223,7 @@
         <w:t xml:space="preserve"> = </w:t>
       </w:r>
       <w:r>
-        <w:t>0.</w:t>
-      </w:r>
-      <w:r>
-        <w:rPr>
-          <w:rFonts w:hint="eastAsia"/>
-        </w:rPr>
-        <w:t xml:space="preserve"> </w:t>
-      </w:r>
-      <w:r>
-        <w:rPr>
-          <w:rFonts w:hint="eastAsia"/>
-        </w:rPr>
-        <w:t>？？</w:t>
-      </w:r>
-      <w:r>
-        <w:rPr>
-          <w:rFonts w:hint="eastAsia"/>
-        </w:rPr>
-        <w:t>进行中</w:t>
+        <w:t>0.866324</w:t>
       </w:r>
       <w:r>
         <w:rPr>
@@ -4260,11 +4242,9 @@
       <w:r>
         <w:t>model.ckpt-</w:t>
       </w:r>
-      <w:bookmarkStart w:id="0" w:name="_GoBack"/>
       <w:r>
         <w:t>150000</w:t>
       </w:r>
-      <w:bookmarkEnd w:id="0"/>
       <w:r>
         <w:t xml:space="preserve">= </w:t>
       </w:r>
@@ -10299,7 +10279,7 @@
         </w:rPr>
         <w:t>的数量密切相关。</w:t>
       </w:r>
-      <w:bookmarkStart w:id="1" w:name="_Hlk509681153"/>
+      <w:bookmarkStart w:id="0" w:name="_Hlk509681153"/>
       <w:r>
         <w:rPr>
           <w:rFonts w:ascii="Segoe UI" w:hAnsi="Segoe UI" w:cs="Segoe UI"/>
@@ -10309,7 +10289,7 @@
         </w:rPr>
         <w:t>epoch=num_step*batch_size/all_images_count</w:t>
       </w:r>
-      <w:bookmarkEnd w:id="1"/>
+      <w:bookmarkEnd w:id="0"/>
     </w:p>
     <w:p>
       <w:pPr>
@@ -21148,15 +21128,15 @@
       <w:pPr>
         <w:pStyle w:val="4"/>
       </w:pPr>
-      <w:bookmarkStart w:id="2" w:name="OLE_LINK1"/>
-      <w:bookmarkStart w:id="3" w:name="OLE_LINK2"/>
-      <w:bookmarkStart w:id="4" w:name="OLE_LINK3"/>
+      <w:bookmarkStart w:id="1" w:name="OLE_LINK1"/>
+      <w:bookmarkStart w:id="2" w:name="OLE_LINK2"/>
+      <w:bookmarkStart w:id="3" w:name="OLE_LINK3"/>
       <w:r>
         <w:t>Exec#2</w:t>
       </w:r>
+      <w:bookmarkEnd w:id="1"/>
       <w:bookmarkEnd w:id="2"/>
       <w:bookmarkEnd w:id="3"/>
-      <w:bookmarkEnd w:id="4"/>
       <w:r>
         <w:rPr>
           <w:rFonts w:hint="eastAsia"/>
@@ -21236,8 +21216,8 @@
           <w:szCs w:val="21"/>
         </w:rPr>
       </w:pPr>
-      <w:bookmarkStart w:id="5" w:name="OLE_LINK4"/>
-      <w:bookmarkStart w:id="6" w:name="OLE_LINK5"/>
+      <w:bookmarkStart w:id="4" w:name="OLE_LINK4"/>
+      <w:bookmarkStart w:id="5" w:name="OLE_LINK5"/>
       <w:r>
         <w:rPr>
           <w:szCs w:val="21"/>
@@ -21408,8 +21388,8 @@
         <w:t xml:space="preserve"> </w:t>
       </w:r>
     </w:p>
+    <w:bookmarkEnd w:id="4"/>
     <w:bookmarkEnd w:id="5"/>
-    <w:bookmarkEnd w:id="6"/>
     <w:p>
       <w:pPr>
         <w:widowControl/>
@@ -25047,6 +25027,12 @@
         </w:rPr>
         <w:t>完成</w:t>
       </w:r>
+      <w:r>
+        <w:rPr>
+          <w:rFonts w:hint="eastAsia"/>
+        </w:rPr>
+        <w:t xml:space="preserve"> </w:t>
+      </w:r>
     </w:p>
     <w:p>
       <w:pPr>
@@ -25153,10 +25139,11 @@
     <w:p>
       <w:pPr>
         <w:rPr>
-          <w:rFonts w:ascii="宋体" w:eastAsia="宋体" w:hAnsi="宋体" w:cs="宋体"/>
-          <w:color w:val="000000"/>
-          <w:kern w:val="0"/>
-          <w:szCs w:val="21"/>
+          <w:rFonts w:ascii="Consolas" w:eastAsia="宋体" w:hAnsi="Consolas" w:cs="Consolas"/>
+          <w:color w:val="1F345A"/>
+          <w:kern w:val="0"/>
+          <w:sz w:val="24"/>
+          <w:szCs w:val="24"/>
         </w:rPr>
       </w:pPr>
       <w:r>
@@ -25330,2745 +25317,63 @@
         <w:t>Exec#</w:t>
       </w:r>
       <w:r>
-        <w:rPr>
-          <w:rFonts w:hint="eastAsia"/>
+        <w:t>72</w:t>
+      </w:r>
+      <w:r>
+        <w:rPr>
+          <w:rFonts w:hint="eastAsia"/>
+        </w:rPr>
+        <w:t xml:space="preserve"> 基于</w:t>
+      </w:r>
+      <w:r>
+        <w:t>Exec#</w:t>
+      </w:r>
+      <w:r>
+        <w:t>60</w:t>
+      </w:r>
+      <w:r>
+        <w:rPr>
+          <w:rFonts w:hint="eastAsia"/>
+        </w:rPr>
+        <w:t xml:space="preserve"> </w:t>
+      </w:r>
+      <w:r>
+        <w:rPr>
+          <w:rFonts w:hint="eastAsia"/>
+        </w:rPr>
+        <w:t>进行中</w:t>
+      </w:r>
+      <w:r>
+        <w:rPr>
+          <w:rFonts w:hint="eastAsia"/>
+        </w:rPr>
+        <w:t xml:space="preserve"> </w:t>
+      </w:r>
+    </w:p>
+    <w:p>
+      <w:pPr>
+        <w:rPr>
+          <w:szCs w:val="21"/>
+        </w:rPr>
+      </w:pPr>
+      <w:r>
+        <w:rPr>
+          <w:szCs w:val="21"/>
+        </w:rPr>
+        <w:t>faster_rcnn_resnet101_ehualu</w:t>
+      </w:r>
+      <w:r>
+        <w:rPr>
+          <w:rFonts w:hint="eastAsia"/>
+          <w:szCs w:val="21"/>
         </w:rPr>
         <w:t>5</w:t>
       </w:r>
       <w:r>
         <w:rPr>
-          <w:rFonts w:hint="eastAsia"/>
-        </w:rPr>
-        <w:t>3</w:t>
-      </w:r>
-      <w:r>
-        <w:rPr>
-          <w:rFonts w:hint="eastAsia"/>
-        </w:rPr>
-        <w:t xml:space="preserve"> </w:t>
-      </w:r>
-      <w:r>
-        <w:t>基于Exec#</w:t>
-      </w:r>
-      <w:r>
-        <w:rPr>
-          <w:rFonts w:hint="eastAsia"/>
-        </w:rPr>
-        <w:t>48</w:t>
-      </w:r>
-      <w:r>
-        <w:rPr>
-          <w:rFonts w:hint="eastAsia"/>
-        </w:rPr>
-        <w:t xml:space="preserve"> </w:t>
-      </w:r>
-      <w:r>
-        <w:rPr>
-          <w:rFonts w:asciiTheme="minorEastAsia" w:hAnsiTheme="minorEastAsia"/>
-          <w:szCs w:val="21"/>
-        </w:rPr>
-        <w:t>faster_rcnn_inception_resnet</w:t>
-      </w:r>
-      <w:r>
-        <w:rPr>
-          <w:rFonts w:hint="eastAsia"/>
-        </w:rPr>
-        <w:t xml:space="preserve"> </w:t>
-      </w:r>
-      <w:r>
-        <w:rPr>
-          <w:rFonts w:hint="eastAsia"/>
-        </w:rPr>
-        <w:t xml:space="preserve"> 完成</w:t>
-      </w:r>
-    </w:p>
-    <w:p>
-      <w:pPr>
-        <w:pStyle w:val="HTML"/>
-        <w:pBdr>
-          <w:top w:val="single" w:sz="6" w:space="8" w:color="E0E5EA"/>
-          <w:left w:val="single" w:sz="6" w:space="15" w:color="E0E5EA"/>
-          <w:bottom w:val="single" w:sz="6" w:space="8" w:color="E0E5EA"/>
-          <w:right w:val="single" w:sz="6" w:space="15" w:color="E0E5EA"/>
-        </w:pBdr>
-        <w:shd w:val="clear" w:color="auto" w:fill="F6F9FD"/>
-        <w:wordWrap w:val="0"/>
-        <w:rPr>
-          <w:rFonts w:ascii="Courier New" w:hAnsi="Courier New" w:cs="Courier New"/>
-          <w:color w:val="1F345A"/>
-          <w:sz w:val="18"/>
-          <w:szCs w:val="18"/>
-        </w:rPr>
-      </w:pPr>
-      <w:r>
-        <w:t>T</w:t>
-      </w:r>
-      <w:r>
-        <w:rPr>
-          <w:rFonts w:hint="eastAsia"/>
-        </w:rPr>
-        <w:t>inymind 运行失败：</w:t>
-      </w:r>
-      <w:r>
-        <w:rPr>
-          <w:rFonts w:ascii="Courier New" w:hAnsi="Courier New" w:cs="Courier New"/>
-          <w:color w:val="1F345A"/>
-          <w:sz w:val="18"/>
-          <w:szCs w:val="18"/>
-        </w:rPr>
-        <w:t>Unable to gather files or build execution module.</w:t>
-      </w:r>
-    </w:p>
-    <w:p>
-      <w:pPr>
-        <w:rPr>
-          <w:rFonts w:asciiTheme="minorEastAsia" w:hAnsiTheme="minorEastAsia"/>
-          <w:szCs w:val="21"/>
-        </w:rPr>
-      </w:pPr>
-      <w:r>
-        <w:rPr>
-          <w:rFonts w:hint="eastAsia"/>
-        </w:rPr>
-        <w:t xml:space="preserve">解决方法，切换到 </w:t>
-      </w:r>
-      <w:r>
-        <w:rPr>
-          <w:rFonts w:ascii="Segoe UI" w:hAnsi="Segoe UI" w:cs="Segoe UI"/>
-          <w:color w:val="EF6C00"/>
-          <w:szCs w:val="21"/>
-          <w:shd w:val="clear" w:color="auto" w:fill="FFFFFF"/>
-        </w:rPr>
-        <w:t>TensorFlow 1.</w:t>
-      </w:r>
-      <w:r>
-        <w:rPr>
-          <w:rFonts w:ascii="Segoe UI" w:hAnsi="Segoe UI" w:cs="Segoe UI" w:hint="eastAsia"/>
-          <w:color w:val="EF6C00"/>
-          <w:szCs w:val="21"/>
-          <w:shd w:val="clear" w:color="auto" w:fill="FFFFFF"/>
-        </w:rPr>
-        <w:t>4</w:t>
-      </w:r>
-      <w:r>
-        <w:rPr>
-          <w:rFonts w:hint="eastAsia"/>
-        </w:rPr>
-        <w:t xml:space="preserve"> 再切换回 </w:t>
-      </w:r>
-      <w:r>
-        <w:rPr>
-          <w:rFonts w:ascii="Segoe UI" w:hAnsi="Segoe UI" w:cs="Segoe UI"/>
-          <w:color w:val="EF6C00"/>
-          <w:szCs w:val="21"/>
-          <w:shd w:val="clear" w:color="auto" w:fill="FFFFFF"/>
-        </w:rPr>
-        <w:t>TensorFlow 1.5</w:t>
-      </w:r>
-      <w:r>
-        <w:rPr>
-          <w:rFonts w:ascii="Segoe UI" w:hAnsi="Segoe UI" w:cs="Segoe UI" w:hint="eastAsia"/>
-          <w:color w:val="EF6C00"/>
-          <w:szCs w:val="21"/>
-          <w:shd w:val="clear" w:color="auto" w:fill="FFFFFF"/>
-        </w:rPr>
-        <w:t xml:space="preserve"> </w:t>
-      </w:r>
-      <w:r>
-        <w:rPr>
-          <w:rFonts w:asciiTheme="minorEastAsia" w:hAnsiTheme="minorEastAsia" w:hint="eastAsia"/>
-          <w:szCs w:val="21"/>
-        </w:rPr>
-        <w:t>就好了</w:t>
-      </w:r>
-    </w:p>
-    <w:p>
-      <w:pPr>
-        <w:rPr>
-          <w:rFonts w:asciiTheme="minorEastAsia" w:hAnsiTheme="minorEastAsia"/>
-          <w:szCs w:val="21"/>
-        </w:rPr>
-      </w:pPr>
-      <w:r>
-        <w:rPr>
-          <w:rFonts w:asciiTheme="minorEastAsia" w:hAnsiTheme="minorEastAsia"/>
-          <w:szCs w:val="21"/>
-        </w:rPr>
-        <w:t>faster_rcnn_inception_resnet_v2_ehualu</w:t>
-      </w:r>
-      <w:r>
-        <w:rPr>
-          <w:rFonts w:asciiTheme="minorEastAsia" w:hAnsiTheme="minorEastAsia" w:hint="eastAsia"/>
-          <w:szCs w:val="21"/>
-        </w:rPr>
-        <w:t>8</w:t>
-      </w:r>
-      <w:r>
-        <w:rPr>
-          <w:rFonts w:asciiTheme="minorEastAsia" w:hAnsiTheme="minorEastAsia"/>
           <w:szCs w:val="21"/>
         </w:rPr>
         <w:t>.config</w:t>
-      </w:r>
-      <w:r>
-        <w:rPr>
-          <w:rFonts w:asciiTheme="minorEastAsia" w:hAnsiTheme="minorEastAsia" w:hint="eastAsia"/>
-        </w:rPr>
-        <w:t xml:space="preserve"> </w:t>
-      </w:r>
-    </w:p>
-    <w:p>
-      <w:pPr>
-        <w:rPr>
-          <w:szCs w:val="21"/>
-        </w:rPr>
-      </w:pPr>
-      <w:r>
-        <w:rPr>
-          <w:szCs w:val="21"/>
-        </w:rPr>
-        <w:t>step_num=</w:t>
-      </w:r>
-      <w:r>
-        <w:rPr>
-          <w:rFonts w:hint="eastAsia"/>
-          <w:szCs w:val="21"/>
-        </w:rPr>
-        <w:t>65</w:t>
-      </w:r>
-      <w:r>
-        <w:rPr>
-          <w:rFonts w:hint="eastAsia"/>
-          <w:szCs w:val="21"/>
-        </w:rPr>
-        <w:t>000</w:t>
-      </w:r>
-    </w:p>
-    <w:p>
-      <w:pPr>
-        <w:rPr>
-          <w:rFonts w:ascii="宋体" w:eastAsia="宋体" w:hAnsi="宋体" w:cs="宋体"/>
-          <w:color w:val="000000"/>
-          <w:kern w:val="0"/>
-          <w:szCs w:val="21"/>
-        </w:rPr>
-      </w:pPr>
-      <w:r>
-        <w:rPr>
-          <w:rFonts w:ascii="宋体" w:eastAsia="宋体" w:hAnsi="宋体" w:cs="宋体" w:hint="eastAsia"/>
-          <w:color w:val="000000"/>
-          <w:kern w:val="0"/>
-          <w:szCs w:val="21"/>
-        </w:rPr>
-        <w:t>for i in {</w:t>
-      </w:r>
-      <w:proofErr w:type="gramStart"/>
-      <w:r>
-        <w:rPr>
-          <w:rFonts w:ascii="宋体" w:eastAsia="宋体" w:hAnsi="宋体" w:cs="宋体"/>
-          <w:color w:val="000000"/>
-          <w:kern w:val="0"/>
-          <w:szCs w:val="21"/>
-        </w:rPr>
-        <w:t>0..</w:t>
-      </w:r>
-      <w:proofErr w:type="gramEnd"/>
-      <w:r>
-        <w:rPr>
-          <w:rFonts w:ascii="宋体" w:eastAsia="宋体" w:hAnsi="宋体" w:cs="宋体" w:hint="eastAsia"/>
-          <w:color w:val="000000"/>
-          <w:kern w:val="0"/>
-          <w:szCs w:val="21"/>
-        </w:rPr>
-        <w:t>1</w:t>
-      </w:r>
-      <w:r>
-        <w:rPr>
-          <w:rFonts w:ascii="宋体" w:eastAsia="宋体" w:hAnsi="宋体" w:cs="宋体" w:hint="eastAsia"/>
-          <w:color w:val="000000"/>
-          <w:kern w:val="0"/>
-          <w:szCs w:val="21"/>
-        </w:rPr>
-        <w:t xml:space="preserve">} </w:t>
-      </w:r>
-      <w:r>
-        <w:rPr>
-          <w:rFonts w:ascii="宋体" w:eastAsia="宋体" w:hAnsi="宋体" w:cs="宋体" w:hint="eastAsia"/>
-          <w:color w:val="000000"/>
-          <w:kern w:val="0"/>
-          <w:szCs w:val="21"/>
-        </w:rPr>
-        <w:t xml:space="preserve"> </w:t>
-      </w:r>
-      <w:r>
-        <w:rPr>
-          <w:rFonts w:ascii="宋体" w:eastAsia="宋体" w:hAnsi="宋体" w:cs="宋体"/>
-          <w:color w:val="000000"/>
-          <w:kern w:val="0"/>
-          <w:szCs w:val="21"/>
-        </w:rPr>
-        <w:t>#</w:t>
-      </w:r>
-      <w:r>
-        <w:rPr>
-          <w:rFonts w:ascii="宋体" w:eastAsia="宋体" w:hAnsi="宋体" w:cs="宋体" w:hint="eastAsia"/>
-          <w:color w:val="000000"/>
-          <w:kern w:val="0"/>
-          <w:szCs w:val="21"/>
-        </w:rPr>
-        <w:t xml:space="preserve"> steps = </w:t>
-      </w:r>
-      <w:r>
-        <w:rPr>
-          <w:rFonts w:hint="eastAsia"/>
-          <w:szCs w:val="21"/>
-        </w:rPr>
-        <w:t>65000</w:t>
-      </w:r>
-      <w:r>
-        <w:rPr>
-          <w:rFonts w:ascii="宋体" w:eastAsia="宋体" w:hAnsi="宋体" w:cs="宋体" w:hint="eastAsia"/>
-          <w:color w:val="000000"/>
-          <w:kern w:val="0"/>
-          <w:szCs w:val="21"/>
-        </w:rPr>
-        <w:t>*</w:t>
-      </w:r>
-      <w:r>
-        <w:rPr>
-          <w:rFonts w:ascii="宋体" w:eastAsia="宋体" w:hAnsi="宋体" w:cs="宋体" w:hint="eastAsia"/>
-          <w:color w:val="000000"/>
-          <w:kern w:val="0"/>
-          <w:szCs w:val="21"/>
-        </w:rPr>
-        <w:t>2</w:t>
-      </w:r>
-      <w:r>
-        <w:rPr>
-          <w:rFonts w:ascii="宋体" w:eastAsia="宋体" w:hAnsi="宋体" w:cs="宋体" w:hint="eastAsia"/>
-          <w:color w:val="000000"/>
-          <w:kern w:val="0"/>
-          <w:szCs w:val="21"/>
-        </w:rPr>
-        <w:t xml:space="preserve"> = 130000</w:t>
-      </w:r>
-      <w:r>
-        <w:rPr>
-          <w:rFonts w:ascii="宋体" w:eastAsia="宋体" w:hAnsi="宋体" w:cs="宋体"/>
-          <w:color w:val="000000"/>
-          <w:kern w:val="0"/>
-          <w:szCs w:val="21"/>
-        </w:rPr>
-        <w:t xml:space="preserve"> </w:t>
-      </w:r>
-      <w:r>
-        <w:rPr>
-          <w:rFonts w:ascii="宋体" w:eastAsia="宋体" w:hAnsi="宋体" w:cs="宋体" w:hint="eastAsia"/>
-          <w:color w:val="000000"/>
-          <w:kern w:val="0"/>
-          <w:szCs w:val="21"/>
-        </w:rPr>
-        <w:t xml:space="preserve"> </w:t>
-      </w:r>
-      <w:r>
-        <w:rPr>
-          <w:rFonts w:ascii="Courier New" w:eastAsia="宋体" w:hAnsi="Courier New" w:cs="Courier New"/>
-          <w:b/>
-          <w:bCs/>
-          <w:color w:val="9AAEC1"/>
-          <w:kern w:val="0"/>
-          <w:sz w:val="20"/>
-          <w:szCs w:val="20"/>
-          <w:shd w:val="clear" w:color="auto" w:fill="FFFFFF"/>
-        </w:rPr>
-        <w:t>TotalLoss</w:t>
-      </w:r>
-      <w:r>
-        <w:rPr>
-          <w:rFonts w:ascii="Courier New" w:eastAsia="宋体" w:hAnsi="Courier New" w:cs="Courier New" w:hint="eastAsia"/>
-          <w:b/>
-          <w:bCs/>
-          <w:color w:val="9AAEC1"/>
-          <w:kern w:val="0"/>
-          <w:sz w:val="20"/>
-          <w:szCs w:val="20"/>
-          <w:shd w:val="clear" w:color="auto" w:fill="FFFFFF"/>
-        </w:rPr>
-        <w:t>=</w:t>
-      </w:r>
-      <w:r>
-        <w:rPr>
-          <w:rFonts w:ascii="Consolas" w:eastAsia="宋体" w:hAnsi="Consolas" w:cs="Consolas"/>
-          <w:color w:val="1F345A"/>
-          <w:kern w:val="0"/>
-          <w:sz w:val="24"/>
-          <w:szCs w:val="24"/>
-        </w:rPr>
-        <w:t>0.09</w:t>
-      </w:r>
-      <w:r>
-        <w:rPr>
-          <w:rFonts w:ascii="Consolas" w:eastAsia="宋体" w:hAnsi="Consolas" w:cs="Consolas" w:hint="eastAsia"/>
-          <w:color w:val="1F345A"/>
-          <w:kern w:val="0"/>
-          <w:sz w:val="24"/>
-          <w:szCs w:val="24"/>
-        </w:rPr>
-        <w:t xml:space="preserve"> </w:t>
-      </w:r>
-    </w:p>
-    <w:p>
-      <w:pPr>
-        <w:pStyle w:val="4"/>
-      </w:pPr>
-      <w:r>
-        <w:t>Exec#</w:t>
-      </w:r>
-      <w:r>
-        <w:rPr>
-          <w:rFonts w:hint="eastAsia"/>
-        </w:rPr>
-        <w:t>5</w:t>
-      </w:r>
-      <w:r>
-        <w:rPr>
-          <w:rFonts w:hint="eastAsia"/>
-        </w:rPr>
-        <w:t>5</w:t>
-      </w:r>
-      <w:r>
-        <w:rPr>
-          <w:rFonts w:hint="eastAsia"/>
-        </w:rPr>
-        <w:t xml:space="preserve"> </w:t>
-      </w:r>
-      <w:r>
-        <w:t>基于Exec#</w:t>
-      </w:r>
-      <w:r>
-        <w:rPr>
-          <w:rFonts w:hint="eastAsia"/>
-        </w:rPr>
-        <w:t xml:space="preserve">53  </w:t>
-      </w:r>
-      <w:r>
-        <w:rPr>
-          <w:rFonts w:hint="eastAsia"/>
-        </w:rPr>
-        <w:t>完成</w:t>
-      </w:r>
-    </w:p>
-    <w:p>
-      <w:pPr>
-        <w:rPr>
-          <w:rFonts w:asciiTheme="minorEastAsia" w:hAnsiTheme="minorEastAsia"/>
-          <w:szCs w:val="21"/>
-        </w:rPr>
-      </w:pPr>
-      <w:r>
-        <w:rPr>
-          <w:rFonts w:asciiTheme="minorEastAsia" w:hAnsiTheme="minorEastAsia"/>
-          <w:szCs w:val="21"/>
-        </w:rPr>
-        <w:t>faster_rcnn_inception_resnet_v2_ehualu</w:t>
-      </w:r>
-      <w:r>
-        <w:rPr>
-          <w:rFonts w:asciiTheme="minorEastAsia" w:hAnsiTheme="minorEastAsia" w:hint="eastAsia"/>
-          <w:szCs w:val="21"/>
-        </w:rPr>
-        <w:t>8</w:t>
-      </w:r>
-      <w:r>
-        <w:rPr>
-          <w:rFonts w:asciiTheme="minorEastAsia" w:hAnsiTheme="minorEastAsia"/>
-          <w:szCs w:val="21"/>
-        </w:rPr>
-        <w:t>.config</w:t>
-      </w:r>
-      <w:r>
-        <w:rPr>
-          <w:rFonts w:asciiTheme="minorEastAsia" w:hAnsiTheme="minorEastAsia" w:hint="eastAsia"/>
-        </w:rPr>
-        <w:t xml:space="preserve"> </w:t>
-      </w:r>
-    </w:p>
-    <w:p>
-      <w:pPr>
-        <w:rPr>
-          <w:szCs w:val="21"/>
-        </w:rPr>
-      </w:pPr>
-      <w:r>
-        <w:rPr>
-          <w:szCs w:val="21"/>
-        </w:rPr>
-        <w:t>step_num=</w:t>
-      </w:r>
-      <w:r>
-        <w:rPr>
-          <w:rFonts w:hint="eastAsia"/>
-          <w:szCs w:val="21"/>
-        </w:rPr>
-        <w:t>70000</w:t>
-      </w:r>
-    </w:p>
-    <w:p>
-      <w:pPr>
-        <w:rPr>
-          <w:rFonts w:ascii="宋体" w:eastAsia="宋体" w:hAnsi="宋体" w:cs="宋体"/>
-          <w:color w:val="000000"/>
-          <w:kern w:val="0"/>
-          <w:szCs w:val="21"/>
-        </w:rPr>
-      </w:pPr>
-      <w:r>
-        <w:rPr>
-          <w:rFonts w:ascii="宋体" w:eastAsia="宋体" w:hAnsi="宋体" w:cs="宋体" w:hint="eastAsia"/>
-          <w:color w:val="000000"/>
-          <w:kern w:val="0"/>
-          <w:szCs w:val="21"/>
-        </w:rPr>
-        <w:t>for i in {</w:t>
-      </w:r>
-      <w:proofErr w:type="gramStart"/>
-      <w:r>
-        <w:rPr>
-          <w:rFonts w:ascii="宋体" w:eastAsia="宋体" w:hAnsi="宋体" w:cs="宋体"/>
-          <w:color w:val="000000"/>
-          <w:kern w:val="0"/>
-          <w:szCs w:val="21"/>
-        </w:rPr>
-        <w:t>0..</w:t>
-      </w:r>
-      <w:proofErr w:type="gramEnd"/>
-      <w:r>
-        <w:rPr>
-          <w:rFonts w:ascii="宋体" w:eastAsia="宋体" w:hAnsi="宋体" w:cs="宋体" w:hint="eastAsia"/>
-          <w:color w:val="000000"/>
-          <w:kern w:val="0"/>
-          <w:szCs w:val="21"/>
-        </w:rPr>
-        <w:t>1</w:t>
-      </w:r>
-      <w:r>
-        <w:rPr>
-          <w:rFonts w:ascii="宋体" w:eastAsia="宋体" w:hAnsi="宋体" w:cs="宋体" w:hint="eastAsia"/>
-          <w:color w:val="000000"/>
-          <w:kern w:val="0"/>
-          <w:szCs w:val="21"/>
-        </w:rPr>
-        <w:t xml:space="preserve">} </w:t>
-      </w:r>
-      <w:r>
-        <w:rPr>
-          <w:rFonts w:ascii="宋体" w:eastAsia="宋体" w:hAnsi="宋体" w:cs="宋体" w:hint="eastAsia"/>
-          <w:color w:val="000000"/>
-          <w:kern w:val="0"/>
-          <w:szCs w:val="21"/>
-        </w:rPr>
-        <w:t xml:space="preserve"> </w:t>
-      </w:r>
-      <w:r>
-        <w:rPr>
-          <w:rFonts w:ascii="宋体" w:eastAsia="宋体" w:hAnsi="宋体" w:cs="宋体"/>
-          <w:color w:val="000000"/>
-          <w:kern w:val="0"/>
-          <w:szCs w:val="21"/>
-        </w:rPr>
-        <w:t>#</w:t>
-      </w:r>
-      <w:r>
-        <w:rPr>
-          <w:rFonts w:ascii="宋体" w:eastAsia="宋体" w:hAnsi="宋体" w:cs="宋体" w:hint="eastAsia"/>
-          <w:color w:val="000000"/>
-          <w:kern w:val="0"/>
-          <w:szCs w:val="21"/>
-        </w:rPr>
-        <w:t xml:space="preserve"> steps = </w:t>
-      </w:r>
-      <w:r>
-        <w:rPr>
-          <w:rFonts w:hint="eastAsia"/>
-          <w:szCs w:val="21"/>
-        </w:rPr>
-        <w:t>70000</w:t>
-      </w:r>
-      <w:r>
-        <w:rPr>
-          <w:rFonts w:ascii="宋体" w:eastAsia="宋体" w:hAnsi="宋体" w:cs="宋体" w:hint="eastAsia"/>
-          <w:color w:val="000000"/>
-          <w:kern w:val="0"/>
-          <w:szCs w:val="21"/>
-        </w:rPr>
-        <w:t>*</w:t>
-      </w:r>
-      <w:r>
-        <w:rPr>
-          <w:rFonts w:ascii="宋体" w:eastAsia="宋体" w:hAnsi="宋体" w:cs="宋体" w:hint="eastAsia"/>
-          <w:color w:val="000000"/>
-          <w:kern w:val="0"/>
-          <w:szCs w:val="21"/>
-        </w:rPr>
-        <w:t>2 = 140000</w:t>
-      </w:r>
-      <w:r>
-        <w:rPr>
-          <w:rFonts w:ascii="宋体" w:eastAsia="宋体" w:hAnsi="宋体" w:cs="宋体"/>
-          <w:color w:val="000000"/>
-          <w:kern w:val="0"/>
-          <w:szCs w:val="21"/>
-        </w:rPr>
-        <w:t xml:space="preserve"> </w:t>
-      </w:r>
-      <w:r>
-        <w:rPr>
-          <w:rFonts w:ascii="宋体" w:eastAsia="宋体" w:hAnsi="宋体" w:cs="宋体" w:hint="eastAsia"/>
-          <w:color w:val="000000"/>
-          <w:kern w:val="0"/>
-          <w:szCs w:val="21"/>
-        </w:rPr>
-        <w:t xml:space="preserve"> </w:t>
-      </w:r>
-      <w:r>
-        <w:rPr>
-          <w:rFonts w:ascii="Courier New" w:eastAsia="宋体" w:hAnsi="Courier New" w:cs="Courier New"/>
-          <w:b/>
-          <w:bCs/>
-          <w:color w:val="9AAEC1"/>
-          <w:kern w:val="0"/>
-          <w:sz w:val="20"/>
-          <w:szCs w:val="20"/>
-          <w:shd w:val="clear" w:color="auto" w:fill="FFFFFF"/>
-        </w:rPr>
-        <w:t>TotalLoss</w:t>
-      </w:r>
-      <w:r>
-        <w:rPr>
-          <w:rFonts w:ascii="Courier New" w:eastAsia="宋体" w:hAnsi="Courier New" w:cs="Courier New" w:hint="eastAsia"/>
-          <w:b/>
-          <w:bCs/>
-          <w:color w:val="9AAEC1"/>
-          <w:kern w:val="0"/>
-          <w:sz w:val="20"/>
-          <w:szCs w:val="20"/>
-          <w:shd w:val="clear" w:color="auto" w:fill="FFFFFF"/>
-        </w:rPr>
-        <w:t>=</w:t>
-      </w:r>
-      <w:r>
-        <w:rPr>
-          <w:rFonts w:ascii="Consolas" w:eastAsia="宋体" w:hAnsi="Consolas" w:cs="Consolas"/>
-          <w:color w:val="1F345A"/>
-          <w:kern w:val="0"/>
-          <w:sz w:val="24"/>
-          <w:szCs w:val="24"/>
-        </w:rPr>
-        <w:t>0.15</w:t>
-      </w:r>
-      <w:r>
-        <w:rPr>
-          <w:rFonts w:ascii="Consolas" w:eastAsia="宋体" w:hAnsi="Consolas" w:cs="Consolas" w:hint="eastAsia"/>
-          <w:color w:val="1F345A"/>
-          <w:kern w:val="0"/>
-          <w:sz w:val="24"/>
-          <w:szCs w:val="24"/>
-        </w:rPr>
-        <w:t xml:space="preserve">  </w:t>
-      </w:r>
-    </w:p>
-    <w:p>
-      <w:pPr>
-        <w:pStyle w:val="4"/>
-      </w:pPr>
-      <w:r>
-        <w:lastRenderedPageBreak/>
-        <w:t>Exec#</w:t>
-      </w:r>
-      <w:r>
-        <w:rPr>
-          <w:rFonts w:hint="eastAsia"/>
-        </w:rPr>
-        <w:t xml:space="preserve">56 </w:t>
-      </w:r>
-      <w:r>
-        <w:t>基于Exec#</w:t>
-      </w:r>
-      <w:r>
-        <w:rPr>
-          <w:rFonts w:hint="eastAsia"/>
-        </w:rPr>
-        <w:t xml:space="preserve">55  </w:t>
-      </w:r>
-      <w:r>
-        <w:rPr>
-          <w:rFonts w:hint="eastAsia"/>
-        </w:rPr>
-        <w:t>完成</w:t>
-      </w:r>
-    </w:p>
-    <w:p>
-      <w:pPr>
-        <w:rPr>
-          <w:rFonts w:asciiTheme="minorEastAsia" w:hAnsiTheme="minorEastAsia"/>
-          <w:szCs w:val="21"/>
-        </w:rPr>
-      </w:pPr>
-      <w:r>
-        <w:rPr>
-          <w:rFonts w:asciiTheme="minorEastAsia" w:hAnsiTheme="minorEastAsia"/>
-          <w:szCs w:val="21"/>
-        </w:rPr>
-        <w:t>faster_rcnn_inception_resnet_v2_ehualu</w:t>
-      </w:r>
-      <w:r>
-        <w:rPr>
-          <w:rFonts w:asciiTheme="minorEastAsia" w:hAnsiTheme="minorEastAsia" w:hint="eastAsia"/>
-          <w:szCs w:val="21"/>
-        </w:rPr>
-        <w:t>8</w:t>
-      </w:r>
-      <w:r>
-        <w:rPr>
-          <w:rFonts w:asciiTheme="minorEastAsia" w:hAnsiTheme="minorEastAsia"/>
-          <w:szCs w:val="21"/>
-        </w:rPr>
-        <w:t>.config</w:t>
-      </w:r>
-      <w:r>
-        <w:rPr>
-          <w:rFonts w:asciiTheme="minorEastAsia" w:hAnsiTheme="minorEastAsia" w:hint="eastAsia"/>
-        </w:rPr>
-        <w:t xml:space="preserve"> </w:t>
-      </w:r>
-    </w:p>
-    <w:p>
-      <w:pPr>
-        <w:rPr>
-          <w:szCs w:val="21"/>
-        </w:rPr>
-      </w:pPr>
-      <w:r>
-        <w:rPr>
-          <w:szCs w:val="21"/>
-        </w:rPr>
-        <w:t>step_num=</w:t>
-      </w:r>
-      <w:r>
-        <w:rPr>
-          <w:rFonts w:hint="eastAsia"/>
-          <w:szCs w:val="21"/>
-        </w:rPr>
-        <w:t>75000</w:t>
-      </w:r>
-    </w:p>
-    <w:p>
-      <w:pPr>
-        <w:rPr>
-          <w:rFonts w:ascii="宋体" w:eastAsia="宋体" w:hAnsi="宋体" w:cs="宋体"/>
-          <w:color w:val="000000"/>
-          <w:kern w:val="0"/>
-          <w:szCs w:val="21"/>
-        </w:rPr>
-      </w:pPr>
-      <w:r>
-        <w:rPr>
-          <w:rFonts w:ascii="宋体" w:eastAsia="宋体" w:hAnsi="宋体" w:cs="宋体" w:hint="eastAsia"/>
-          <w:color w:val="000000"/>
-          <w:kern w:val="0"/>
-          <w:szCs w:val="21"/>
-        </w:rPr>
-        <w:t>for i in {</w:t>
-      </w:r>
-      <w:proofErr w:type="gramStart"/>
-      <w:r>
-        <w:rPr>
-          <w:rFonts w:ascii="宋体" w:eastAsia="宋体" w:hAnsi="宋体" w:cs="宋体"/>
-          <w:color w:val="000000"/>
-          <w:kern w:val="0"/>
-          <w:szCs w:val="21"/>
-        </w:rPr>
-        <w:t>0..</w:t>
-      </w:r>
-      <w:proofErr w:type="gramEnd"/>
-      <w:r>
-        <w:rPr>
-          <w:rFonts w:ascii="宋体" w:eastAsia="宋体" w:hAnsi="宋体" w:cs="宋体" w:hint="eastAsia"/>
-          <w:color w:val="000000"/>
-          <w:kern w:val="0"/>
-          <w:szCs w:val="21"/>
-        </w:rPr>
-        <w:t>1</w:t>
-      </w:r>
-      <w:r>
-        <w:rPr>
-          <w:rFonts w:ascii="宋体" w:eastAsia="宋体" w:hAnsi="宋体" w:cs="宋体" w:hint="eastAsia"/>
-          <w:color w:val="000000"/>
-          <w:kern w:val="0"/>
-          <w:szCs w:val="21"/>
-        </w:rPr>
-        <w:t xml:space="preserve">} </w:t>
-      </w:r>
-      <w:r>
-        <w:rPr>
-          <w:rFonts w:ascii="宋体" w:eastAsia="宋体" w:hAnsi="宋体" w:cs="宋体" w:hint="eastAsia"/>
-          <w:color w:val="000000"/>
-          <w:kern w:val="0"/>
-          <w:szCs w:val="21"/>
-        </w:rPr>
-        <w:t xml:space="preserve"> </w:t>
-      </w:r>
-      <w:r>
-        <w:rPr>
-          <w:rFonts w:ascii="宋体" w:eastAsia="宋体" w:hAnsi="宋体" w:cs="宋体"/>
-          <w:color w:val="000000"/>
-          <w:kern w:val="0"/>
-          <w:szCs w:val="21"/>
-        </w:rPr>
-        <w:t>#</w:t>
-      </w:r>
-      <w:r>
-        <w:rPr>
-          <w:rFonts w:ascii="宋体" w:eastAsia="宋体" w:hAnsi="宋体" w:cs="宋体" w:hint="eastAsia"/>
-          <w:color w:val="000000"/>
-          <w:kern w:val="0"/>
-          <w:szCs w:val="21"/>
-        </w:rPr>
-        <w:t xml:space="preserve"> steps = </w:t>
-      </w:r>
-      <w:r>
-        <w:rPr>
-          <w:rFonts w:hint="eastAsia"/>
-          <w:szCs w:val="21"/>
-        </w:rPr>
-        <w:t>75000</w:t>
-      </w:r>
-      <w:r>
-        <w:rPr>
-          <w:rFonts w:ascii="宋体" w:eastAsia="宋体" w:hAnsi="宋体" w:cs="宋体" w:hint="eastAsia"/>
-          <w:color w:val="000000"/>
-          <w:kern w:val="0"/>
-          <w:szCs w:val="21"/>
-        </w:rPr>
-        <w:t>*</w:t>
-      </w:r>
-      <w:r>
-        <w:rPr>
-          <w:rFonts w:ascii="宋体" w:eastAsia="宋体" w:hAnsi="宋体" w:cs="宋体" w:hint="eastAsia"/>
-          <w:color w:val="000000"/>
-          <w:kern w:val="0"/>
-          <w:szCs w:val="21"/>
-        </w:rPr>
-        <w:t>2 = 150000</w:t>
-      </w:r>
-      <w:r>
-        <w:rPr>
-          <w:rFonts w:ascii="宋体" w:eastAsia="宋体" w:hAnsi="宋体" w:cs="宋体"/>
-          <w:color w:val="000000"/>
-          <w:kern w:val="0"/>
-          <w:szCs w:val="21"/>
-        </w:rPr>
-        <w:t xml:space="preserve"> </w:t>
-      </w:r>
-      <w:r>
-        <w:rPr>
-          <w:rFonts w:ascii="宋体" w:eastAsia="宋体" w:hAnsi="宋体" w:cs="宋体" w:hint="eastAsia"/>
-          <w:color w:val="000000"/>
-          <w:kern w:val="0"/>
-          <w:szCs w:val="21"/>
-        </w:rPr>
-        <w:t xml:space="preserve"> </w:t>
-      </w:r>
-      <w:r>
-        <w:rPr>
-          <w:rFonts w:ascii="Courier New" w:eastAsia="宋体" w:hAnsi="Courier New" w:cs="Courier New"/>
-          <w:b/>
-          <w:bCs/>
-          <w:color w:val="9AAEC1"/>
-          <w:kern w:val="0"/>
-          <w:sz w:val="20"/>
-          <w:szCs w:val="20"/>
-          <w:shd w:val="clear" w:color="auto" w:fill="FFFFFF"/>
-        </w:rPr>
-        <w:t>TotalLoss</w:t>
-      </w:r>
-      <w:r>
-        <w:rPr>
-          <w:rFonts w:ascii="Courier New" w:eastAsia="宋体" w:hAnsi="Courier New" w:cs="Courier New" w:hint="eastAsia"/>
-          <w:b/>
-          <w:bCs/>
-          <w:color w:val="9AAEC1"/>
-          <w:kern w:val="0"/>
-          <w:sz w:val="20"/>
-          <w:szCs w:val="20"/>
-          <w:shd w:val="clear" w:color="auto" w:fill="FFFFFF"/>
-        </w:rPr>
-        <w:t>=</w:t>
-      </w:r>
-      <w:r>
-        <w:rPr>
-          <w:rFonts w:ascii="Consolas" w:eastAsia="宋体" w:hAnsi="Consolas" w:cs="Consolas"/>
-          <w:color w:val="1F345A"/>
-          <w:kern w:val="0"/>
-          <w:sz w:val="24"/>
-          <w:szCs w:val="24"/>
-        </w:rPr>
-        <w:t>0.21</w:t>
-      </w:r>
-      <w:r>
-        <w:rPr>
-          <w:rFonts w:ascii="Consolas" w:eastAsia="宋体" w:hAnsi="Consolas" w:cs="Consolas" w:hint="eastAsia"/>
-          <w:color w:val="1F345A"/>
-          <w:kern w:val="0"/>
-          <w:sz w:val="24"/>
-          <w:szCs w:val="24"/>
-        </w:rPr>
-        <w:t xml:space="preserve">  </w:t>
-      </w:r>
-    </w:p>
-    <w:p>
-      <w:pPr>
-        <w:pStyle w:val="4"/>
-      </w:pPr>
-      <w:r>
-        <w:t>Exec#</w:t>
-      </w:r>
-      <w:r>
-        <w:rPr>
-          <w:rFonts w:hint="eastAsia"/>
-        </w:rPr>
-        <w:t>6</w:t>
-      </w:r>
-      <w:r>
-        <w:rPr>
-          <w:rFonts w:hint="eastAsia"/>
-        </w:rPr>
-        <w:t>2</w:t>
-      </w:r>
-      <w:r>
-        <w:rPr>
-          <w:rFonts w:hint="eastAsia"/>
-        </w:rPr>
-        <w:t xml:space="preserve"> 基于</w:t>
-      </w:r>
-      <w:r>
-        <w:t>Exec#</w:t>
-      </w:r>
-      <w:r>
-        <w:rPr>
-          <w:rFonts w:hint="eastAsia"/>
-        </w:rPr>
-        <w:t xml:space="preserve">46 </w:t>
-      </w:r>
-      <w:r>
-        <w:rPr>
-          <w:rFonts w:hint="eastAsia"/>
-        </w:rPr>
-        <w:t xml:space="preserve"> </w:t>
-      </w:r>
-      <w:r>
-        <w:t>rfcn_resnet101</w:t>
-      </w:r>
-      <w:r>
-        <w:rPr>
-          <w:rFonts w:hint="eastAsia"/>
-        </w:rPr>
-        <w:t xml:space="preserve"> </w:t>
-      </w:r>
-      <w:r>
-        <w:rPr>
-          <w:rFonts w:hint="eastAsia"/>
-        </w:rPr>
-        <w:t>完成</w:t>
-      </w:r>
-    </w:p>
-    <w:p>
-      <w:r>
-        <w:t>rfcn_resnet101_ehualu</w:t>
-      </w:r>
-      <w:r>
-        <w:rPr>
-          <w:rFonts w:hint="eastAsia"/>
-        </w:rPr>
-        <w:t>4</w:t>
-      </w:r>
-      <w:r>
-        <w:t>.config</w:t>
-      </w:r>
-    </w:p>
-    <w:p>
-      <w:pPr>
-        <w:rPr>
-          <w:szCs w:val="21"/>
-        </w:rPr>
-      </w:pPr>
-      <w:r>
-        <w:rPr>
-          <w:szCs w:val="21"/>
-        </w:rPr>
-        <w:t>step_num=</w:t>
-      </w:r>
-      <w:r>
-        <w:rPr>
-          <w:rFonts w:hint="eastAsia"/>
-          <w:szCs w:val="21"/>
-        </w:rPr>
-        <w:t>65000</w:t>
-      </w:r>
-    </w:p>
-    <w:p>
-      <w:pPr>
-        <w:rPr>
-          <w:rFonts w:ascii="宋体" w:eastAsia="宋体" w:hAnsi="宋体" w:cs="宋体"/>
-          <w:color w:val="000000"/>
-          <w:kern w:val="0"/>
-          <w:szCs w:val="21"/>
-        </w:rPr>
-      </w:pPr>
-      <w:r>
-        <w:rPr>
-          <w:rFonts w:ascii="宋体" w:eastAsia="宋体" w:hAnsi="宋体" w:cs="宋体" w:hint="eastAsia"/>
-          <w:color w:val="000000"/>
-          <w:kern w:val="0"/>
-          <w:szCs w:val="21"/>
-        </w:rPr>
-        <w:t>for i in {</w:t>
-      </w:r>
-      <w:proofErr w:type="gramStart"/>
-      <w:r>
-        <w:rPr>
-          <w:rFonts w:ascii="宋体" w:eastAsia="宋体" w:hAnsi="宋体" w:cs="宋体"/>
-          <w:color w:val="000000"/>
-          <w:kern w:val="0"/>
-          <w:szCs w:val="21"/>
-        </w:rPr>
-        <w:t>0..</w:t>
-      </w:r>
-      <w:proofErr w:type="gramEnd"/>
-      <w:r>
-        <w:rPr>
-          <w:rFonts w:ascii="宋体" w:eastAsia="宋体" w:hAnsi="宋体" w:cs="宋体" w:hint="eastAsia"/>
-          <w:color w:val="000000"/>
-          <w:kern w:val="0"/>
-          <w:szCs w:val="21"/>
-        </w:rPr>
-        <w:t>1</w:t>
-      </w:r>
-      <w:r>
-        <w:rPr>
-          <w:rFonts w:ascii="宋体" w:eastAsia="宋体" w:hAnsi="宋体" w:cs="宋体" w:hint="eastAsia"/>
-          <w:color w:val="000000"/>
-          <w:kern w:val="0"/>
-          <w:szCs w:val="21"/>
-        </w:rPr>
-        <w:t xml:space="preserve">} </w:t>
-      </w:r>
-      <w:r>
-        <w:rPr>
-          <w:rFonts w:ascii="宋体" w:eastAsia="宋体" w:hAnsi="宋体" w:cs="宋体" w:hint="eastAsia"/>
-          <w:color w:val="000000"/>
-          <w:kern w:val="0"/>
-          <w:szCs w:val="21"/>
-        </w:rPr>
-        <w:t xml:space="preserve"> </w:t>
-      </w:r>
-      <w:r>
-        <w:rPr>
-          <w:rFonts w:ascii="宋体" w:eastAsia="宋体" w:hAnsi="宋体" w:cs="宋体"/>
-          <w:color w:val="000000"/>
-          <w:kern w:val="0"/>
-          <w:szCs w:val="21"/>
-        </w:rPr>
-        <w:t>#</w:t>
-      </w:r>
-      <w:r>
-        <w:rPr>
-          <w:rFonts w:ascii="宋体" w:eastAsia="宋体" w:hAnsi="宋体" w:cs="宋体" w:hint="eastAsia"/>
-          <w:color w:val="000000"/>
-          <w:kern w:val="0"/>
-          <w:szCs w:val="21"/>
-        </w:rPr>
-        <w:t xml:space="preserve"> steps = </w:t>
-      </w:r>
-      <w:r>
-        <w:rPr>
-          <w:rFonts w:hint="eastAsia"/>
-          <w:szCs w:val="21"/>
-        </w:rPr>
-        <w:t>65000</w:t>
-      </w:r>
-      <w:r>
-        <w:rPr>
-          <w:rFonts w:ascii="宋体" w:eastAsia="宋体" w:hAnsi="宋体" w:cs="宋体" w:hint="eastAsia"/>
-          <w:color w:val="000000"/>
-          <w:kern w:val="0"/>
-          <w:szCs w:val="21"/>
-        </w:rPr>
-        <w:t>*</w:t>
-      </w:r>
-      <w:r>
-        <w:rPr>
-          <w:rFonts w:ascii="宋体" w:eastAsia="宋体" w:hAnsi="宋体" w:cs="宋体" w:hint="eastAsia"/>
-          <w:color w:val="000000"/>
-          <w:kern w:val="0"/>
-          <w:szCs w:val="21"/>
-        </w:rPr>
-        <w:t>2 = 130000</w:t>
-      </w:r>
-      <w:r>
-        <w:rPr>
-          <w:rFonts w:ascii="宋体" w:eastAsia="宋体" w:hAnsi="宋体" w:cs="宋体"/>
-          <w:color w:val="000000"/>
-          <w:kern w:val="0"/>
-          <w:szCs w:val="21"/>
-        </w:rPr>
-        <w:t xml:space="preserve"> </w:t>
-      </w:r>
-      <w:r>
-        <w:rPr>
-          <w:rFonts w:ascii="Courier New" w:eastAsia="宋体" w:hAnsi="Courier New" w:cs="Courier New"/>
-          <w:b/>
-          <w:bCs/>
-          <w:color w:val="9AAEC1"/>
-          <w:kern w:val="0"/>
-          <w:sz w:val="20"/>
-          <w:szCs w:val="20"/>
-          <w:shd w:val="clear" w:color="auto" w:fill="FFFFFF"/>
-        </w:rPr>
-        <w:t>TotalLoss</w:t>
-      </w:r>
-      <w:r>
-        <w:rPr>
-          <w:rFonts w:ascii="Courier New" w:eastAsia="宋体" w:hAnsi="Courier New" w:cs="Courier New" w:hint="eastAsia"/>
-          <w:b/>
-          <w:bCs/>
-          <w:color w:val="9AAEC1"/>
-          <w:kern w:val="0"/>
-          <w:sz w:val="20"/>
-          <w:szCs w:val="20"/>
-          <w:shd w:val="clear" w:color="auto" w:fill="FFFFFF"/>
-        </w:rPr>
-        <w:t>=</w:t>
-      </w:r>
-      <w:r>
-        <w:rPr>
-          <w:rFonts w:ascii="Consolas" w:eastAsia="宋体" w:hAnsi="Consolas" w:cs="Consolas"/>
-          <w:color w:val="1F345A"/>
-          <w:kern w:val="0"/>
-          <w:sz w:val="24"/>
-          <w:szCs w:val="24"/>
-        </w:rPr>
-        <w:t>0.14</w:t>
-      </w:r>
-      <w:r>
-        <w:rPr>
-          <w:rFonts w:ascii="Consolas" w:eastAsia="宋体" w:hAnsi="Consolas" w:cs="Consolas" w:hint="eastAsia"/>
-          <w:color w:val="1F345A"/>
-          <w:kern w:val="0"/>
-          <w:sz w:val="24"/>
-          <w:szCs w:val="24"/>
-        </w:rPr>
-        <w:t xml:space="preserve"> </w:t>
-      </w:r>
-    </w:p>
-    <w:p>
-      <w:pPr>
-        <w:pStyle w:val="4"/>
-      </w:pPr>
-      <w:r>
-        <w:t>Exec#</w:t>
-      </w:r>
-      <w:r>
-        <w:rPr>
-          <w:rFonts w:hint="eastAsia"/>
-        </w:rPr>
-        <w:t>6</w:t>
-      </w:r>
-      <w:r>
-        <w:rPr>
-          <w:rFonts w:hint="eastAsia"/>
-        </w:rPr>
-        <w:t>4</w:t>
-      </w:r>
-      <w:r>
-        <w:rPr>
-          <w:rFonts w:hint="eastAsia"/>
-        </w:rPr>
-        <w:t xml:space="preserve"> 基于</w:t>
-      </w:r>
-      <w:r>
-        <w:t>Exec#</w:t>
-      </w:r>
-      <w:r>
-        <w:rPr>
-          <w:rFonts w:hint="eastAsia"/>
-        </w:rPr>
-        <w:t>6</w:t>
-      </w:r>
-      <w:r>
-        <w:rPr>
-          <w:rFonts w:hint="eastAsia"/>
-        </w:rPr>
-        <w:t>2</w:t>
-      </w:r>
-      <w:r>
-        <w:rPr>
-          <w:rFonts w:hint="eastAsia"/>
-        </w:rPr>
-        <w:t xml:space="preserve">  </w:t>
-      </w:r>
-      <w:r>
-        <w:rPr>
-          <w:rFonts w:hint="eastAsia"/>
-        </w:rPr>
-        <w:t>完成</w:t>
-      </w:r>
-    </w:p>
-    <w:p>
-      <w:r>
-        <w:t>rfcn_resnet101_ehualu</w:t>
-      </w:r>
-      <w:r>
-        <w:rPr>
-          <w:rFonts w:hint="eastAsia"/>
-        </w:rPr>
-        <w:t>4</w:t>
-      </w:r>
-      <w:r>
-        <w:t>.config</w:t>
-      </w:r>
-    </w:p>
-    <w:p>
-      <w:pPr>
-        <w:rPr>
-          <w:szCs w:val="21"/>
-        </w:rPr>
-      </w:pPr>
-      <w:r>
-        <w:rPr>
-          <w:szCs w:val="21"/>
-        </w:rPr>
-        <w:t>step_num=</w:t>
-      </w:r>
-      <w:r>
-        <w:rPr>
-          <w:rFonts w:hint="eastAsia"/>
-          <w:szCs w:val="21"/>
-        </w:rPr>
-        <w:t>70</w:t>
-      </w:r>
-      <w:r>
-        <w:rPr>
-          <w:rFonts w:hint="eastAsia"/>
-          <w:szCs w:val="21"/>
-        </w:rPr>
-        <w:t>000</w:t>
-      </w:r>
-    </w:p>
-    <w:p>
-      <w:pPr>
-        <w:rPr>
-          <w:rFonts w:ascii="Consolas" w:eastAsia="宋体" w:hAnsi="Consolas" w:cs="Consolas"/>
-          <w:color w:val="1F345A"/>
-          <w:kern w:val="0"/>
-          <w:sz w:val="24"/>
-          <w:szCs w:val="24"/>
-        </w:rPr>
-      </w:pPr>
-      <w:r>
-        <w:rPr>
-          <w:rFonts w:ascii="宋体" w:eastAsia="宋体" w:hAnsi="宋体" w:cs="宋体" w:hint="eastAsia"/>
-          <w:color w:val="000000"/>
-          <w:kern w:val="0"/>
-          <w:szCs w:val="21"/>
-        </w:rPr>
-        <w:t>for i in {</w:t>
-      </w:r>
-      <w:proofErr w:type="gramStart"/>
-      <w:r>
-        <w:rPr>
-          <w:rFonts w:ascii="宋体" w:eastAsia="宋体" w:hAnsi="宋体" w:cs="宋体"/>
-          <w:color w:val="000000"/>
-          <w:kern w:val="0"/>
-          <w:szCs w:val="21"/>
-        </w:rPr>
-        <w:t>0..</w:t>
-      </w:r>
-      <w:proofErr w:type="gramEnd"/>
-      <w:r>
-        <w:rPr>
-          <w:rFonts w:ascii="宋体" w:eastAsia="宋体" w:hAnsi="宋体" w:cs="宋体" w:hint="eastAsia"/>
-          <w:color w:val="000000"/>
-          <w:kern w:val="0"/>
-          <w:szCs w:val="21"/>
-        </w:rPr>
-        <w:t>1</w:t>
-      </w:r>
-      <w:r>
-        <w:rPr>
-          <w:rFonts w:ascii="宋体" w:eastAsia="宋体" w:hAnsi="宋体" w:cs="宋体" w:hint="eastAsia"/>
-          <w:color w:val="000000"/>
-          <w:kern w:val="0"/>
-          <w:szCs w:val="21"/>
-        </w:rPr>
-        <w:t xml:space="preserve">} </w:t>
-      </w:r>
-      <w:r>
-        <w:rPr>
-          <w:rFonts w:ascii="宋体" w:eastAsia="宋体" w:hAnsi="宋体" w:cs="宋体" w:hint="eastAsia"/>
-          <w:color w:val="000000"/>
-          <w:kern w:val="0"/>
-          <w:szCs w:val="21"/>
-        </w:rPr>
-        <w:t xml:space="preserve"> </w:t>
-      </w:r>
-      <w:r>
-        <w:rPr>
-          <w:rFonts w:ascii="宋体" w:eastAsia="宋体" w:hAnsi="宋体" w:cs="宋体"/>
-          <w:color w:val="000000"/>
-          <w:kern w:val="0"/>
-          <w:szCs w:val="21"/>
-        </w:rPr>
-        <w:t>#</w:t>
-      </w:r>
-      <w:r>
-        <w:rPr>
-          <w:rFonts w:ascii="宋体" w:eastAsia="宋体" w:hAnsi="宋体" w:cs="宋体" w:hint="eastAsia"/>
-          <w:color w:val="000000"/>
-          <w:kern w:val="0"/>
-          <w:szCs w:val="21"/>
-        </w:rPr>
-        <w:t xml:space="preserve"> steps = </w:t>
-      </w:r>
-      <w:r>
-        <w:rPr>
-          <w:rFonts w:hint="eastAsia"/>
-          <w:szCs w:val="21"/>
-        </w:rPr>
-        <w:t>70000</w:t>
-      </w:r>
-      <w:r>
-        <w:rPr>
-          <w:rFonts w:ascii="宋体" w:eastAsia="宋体" w:hAnsi="宋体" w:cs="宋体" w:hint="eastAsia"/>
-          <w:color w:val="000000"/>
-          <w:kern w:val="0"/>
-          <w:szCs w:val="21"/>
-        </w:rPr>
-        <w:t>*</w:t>
-      </w:r>
-      <w:r>
-        <w:rPr>
-          <w:rFonts w:ascii="宋体" w:eastAsia="宋体" w:hAnsi="宋体" w:cs="宋体" w:hint="eastAsia"/>
-          <w:color w:val="000000"/>
-          <w:kern w:val="0"/>
-          <w:szCs w:val="21"/>
-        </w:rPr>
-        <w:t>2 = 14</w:t>
-      </w:r>
-      <w:r>
-        <w:rPr>
-          <w:rFonts w:ascii="宋体" w:eastAsia="宋体" w:hAnsi="宋体" w:cs="宋体" w:hint="eastAsia"/>
-          <w:color w:val="000000"/>
-          <w:kern w:val="0"/>
-          <w:szCs w:val="21"/>
-        </w:rPr>
-        <w:t>0000</w:t>
-      </w:r>
-      <w:r>
-        <w:rPr>
-          <w:rFonts w:ascii="宋体" w:eastAsia="宋体" w:hAnsi="宋体" w:cs="宋体"/>
-          <w:color w:val="000000"/>
-          <w:kern w:val="0"/>
-          <w:szCs w:val="21"/>
-        </w:rPr>
-        <w:t xml:space="preserve"> </w:t>
-      </w:r>
-      <w:r>
-        <w:rPr>
-          <w:rFonts w:ascii="Courier New" w:eastAsia="宋体" w:hAnsi="Courier New" w:cs="Courier New"/>
-          <w:b/>
-          <w:bCs/>
-          <w:color w:val="9AAEC1"/>
-          <w:kern w:val="0"/>
-          <w:sz w:val="20"/>
-          <w:szCs w:val="20"/>
-          <w:shd w:val="clear" w:color="auto" w:fill="FFFFFF"/>
-        </w:rPr>
-        <w:t>TotalLoss</w:t>
-      </w:r>
-      <w:r>
-        <w:rPr>
-          <w:rFonts w:ascii="Courier New" w:eastAsia="宋体" w:hAnsi="Courier New" w:cs="Courier New" w:hint="eastAsia"/>
-          <w:b/>
-          <w:bCs/>
-          <w:color w:val="9AAEC1"/>
-          <w:kern w:val="0"/>
-          <w:sz w:val="20"/>
-          <w:szCs w:val="20"/>
-          <w:shd w:val="clear" w:color="auto" w:fill="FFFFFF"/>
-        </w:rPr>
-        <w:t>=</w:t>
-      </w:r>
-      <w:r>
-        <w:rPr>
-          <w:rFonts w:ascii="Consolas" w:eastAsia="宋体" w:hAnsi="Consolas" w:cs="Consolas"/>
-          <w:color w:val="1F345A"/>
-          <w:kern w:val="0"/>
-          <w:sz w:val="24"/>
-          <w:szCs w:val="24"/>
-        </w:rPr>
-        <w:t>0.11</w:t>
-      </w:r>
-    </w:p>
-    <w:p>
-      <w:pPr>
-        <w:pStyle w:val="4"/>
-      </w:pPr>
-      <w:r>
-        <w:t>Exec#</w:t>
-      </w:r>
-      <w:r>
-        <w:rPr>
-          <w:rFonts w:hint="eastAsia"/>
-        </w:rPr>
-        <w:t>6</w:t>
-      </w:r>
-      <w:r>
-        <w:rPr>
-          <w:rFonts w:hint="eastAsia"/>
-        </w:rPr>
-        <w:t>6</w:t>
-      </w:r>
-      <w:r>
-        <w:rPr>
-          <w:rFonts w:hint="eastAsia"/>
-        </w:rPr>
-        <w:t xml:space="preserve"> 基于</w:t>
-      </w:r>
-      <w:r>
-        <w:t>Exec#</w:t>
-      </w:r>
-      <w:r>
-        <w:rPr>
-          <w:rFonts w:hint="eastAsia"/>
-        </w:rPr>
-        <w:t xml:space="preserve">64 </w:t>
-      </w:r>
-      <w:r>
-        <w:rPr>
-          <w:rFonts w:hint="eastAsia"/>
-        </w:rPr>
-        <w:t>完成</w:t>
-      </w:r>
-    </w:p>
-    <w:p>
-      <w:r>
-        <w:t>rfcn_resnet101_ehualu</w:t>
-      </w:r>
-      <w:r>
-        <w:rPr>
-          <w:rFonts w:hint="eastAsia"/>
-        </w:rPr>
-        <w:t>4</w:t>
-      </w:r>
-      <w:r>
-        <w:t>.config</w:t>
-      </w:r>
-    </w:p>
-    <w:p>
-      <w:pPr>
-        <w:rPr>
-          <w:szCs w:val="21"/>
-        </w:rPr>
-      </w:pPr>
-      <w:r>
-        <w:rPr>
-          <w:szCs w:val="21"/>
-        </w:rPr>
-        <w:t>step_num=</w:t>
-      </w:r>
-      <w:r>
-        <w:rPr>
-          <w:rFonts w:hint="eastAsia"/>
-          <w:szCs w:val="21"/>
-        </w:rPr>
-        <w:t>75000</w:t>
-      </w:r>
-    </w:p>
-    <w:p>
-      <w:pPr>
-        <w:rPr>
-          <w:rFonts w:ascii="Consolas" w:eastAsia="宋体" w:hAnsi="Consolas" w:cs="Consolas"/>
-          <w:color w:val="1F345A"/>
-          <w:kern w:val="0"/>
-          <w:sz w:val="24"/>
-          <w:szCs w:val="24"/>
-        </w:rPr>
-      </w:pPr>
-      <w:r>
-        <w:rPr>
-          <w:rFonts w:ascii="宋体" w:eastAsia="宋体" w:hAnsi="宋体" w:cs="宋体" w:hint="eastAsia"/>
-          <w:color w:val="000000"/>
-          <w:kern w:val="0"/>
-          <w:szCs w:val="21"/>
-        </w:rPr>
-        <w:t>for i in {</w:t>
-      </w:r>
-      <w:proofErr w:type="gramStart"/>
-      <w:r>
-        <w:rPr>
-          <w:rFonts w:ascii="宋体" w:eastAsia="宋体" w:hAnsi="宋体" w:cs="宋体"/>
-          <w:color w:val="000000"/>
-          <w:kern w:val="0"/>
-          <w:szCs w:val="21"/>
-        </w:rPr>
-        <w:t>0..</w:t>
-      </w:r>
-      <w:proofErr w:type="gramEnd"/>
-      <w:r>
-        <w:rPr>
-          <w:rFonts w:ascii="宋体" w:eastAsia="宋体" w:hAnsi="宋体" w:cs="宋体" w:hint="eastAsia"/>
-          <w:color w:val="000000"/>
-          <w:kern w:val="0"/>
-          <w:szCs w:val="21"/>
-        </w:rPr>
-        <w:t>1</w:t>
-      </w:r>
-      <w:r>
-        <w:rPr>
-          <w:rFonts w:ascii="宋体" w:eastAsia="宋体" w:hAnsi="宋体" w:cs="宋体" w:hint="eastAsia"/>
-          <w:color w:val="000000"/>
-          <w:kern w:val="0"/>
-          <w:szCs w:val="21"/>
-        </w:rPr>
-        <w:t xml:space="preserve">} </w:t>
-      </w:r>
-      <w:r>
-        <w:rPr>
-          <w:rFonts w:ascii="宋体" w:eastAsia="宋体" w:hAnsi="宋体" w:cs="宋体" w:hint="eastAsia"/>
-          <w:color w:val="000000"/>
-          <w:kern w:val="0"/>
-          <w:szCs w:val="21"/>
-        </w:rPr>
-        <w:t xml:space="preserve"> </w:t>
-      </w:r>
-      <w:r>
-        <w:rPr>
-          <w:rFonts w:ascii="宋体" w:eastAsia="宋体" w:hAnsi="宋体" w:cs="宋体"/>
-          <w:color w:val="000000"/>
-          <w:kern w:val="0"/>
-          <w:szCs w:val="21"/>
-        </w:rPr>
-        <w:t>#</w:t>
-      </w:r>
-      <w:r>
-        <w:rPr>
-          <w:rFonts w:ascii="宋体" w:eastAsia="宋体" w:hAnsi="宋体" w:cs="宋体" w:hint="eastAsia"/>
-          <w:color w:val="000000"/>
-          <w:kern w:val="0"/>
-          <w:szCs w:val="21"/>
-        </w:rPr>
-        <w:t xml:space="preserve"> steps = </w:t>
-      </w:r>
-      <w:r>
-        <w:rPr>
-          <w:rFonts w:hint="eastAsia"/>
-          <w:szCs w:val="21"/>
-        </w:rPr>
-        <w:t>75000</w:t>
-      </w:r>
-      <w:r>
-        <w:rPr>
-          <w:rFonts w:ascii="宋体" w:eastAsia="宋体" w:hAnsi="宋体" w:cs="宋体" w:hint="eastAsia"/>
-          <w:color w:val="000000"/>
-          <w:kern w:val="0"/>
-          <w:szCs w:val="21"/>
-        </w:rPr>
-        <w:t>*</w:t>
-      </w:r>
-      <w:r>
-        <w:rPr>
-          <w:rFonts w:ascii="宋体" w:eastAsia="宋体" w:hAnsi="宋体" w:cs="宋体" w:hint="eastAsia"/>
-          <w:color w:val="000000"/>
-          <w:kern w:val="0"/>
-          <w:szCs w:val="21"/>
-        </w:rPr>
-        <w:t>2 = 15</w:t>
-      </w:r>
-      <w:r>
-        <w:rPr>
-          <w:rFonts w:ascii="宋体" w:eastAsia="宋体" w:hAnsi="宋体" w:cs="宋体" w:hint="eastAsia"/>
-          <w:color w:val="000000"/>
-          <w:kern w:val="0"/>
-          <w:szCs w:val="21"/>
-        </w:rPr>
-        <w:t>0000</w:t>
-      </w:r>
-      <w:r>
-        <w:rPr>
-          <w:rFonts w:ascii="宋体" w:eastAsia="宋体" w:hAnsi="宋体" w:cs="宋体"/>
-          <w:color w:val="000000"/>
-          <w:kern w:val="0"/>
-          <w:szCs w:val="21"/>
-        </w:rPr>
-        <w:t xml:space="preserve"> </w:t>
-      </w:r>
-      <w:r>
-        <w:rPr>
-          <w:rFonts w:ascii="Courier New" w:eastAsia="宋体" w:hAnsi="Courier New" w:cs="Courier New"/>
-          <w:b/>
-          <w:bCs/>
-          <w:color w:val="9AAEC1"/>
-          <w:kern w:val="0"/>
-          <w:sz w:val="20"/>
-          <w:szCs w:val="20"/>
-          <w:shd w:val="clear" w:color="auto" w:fill="FFFFFF"/>
-        </w:rPr>
-        <w:t>TotalLoss</w:t>
-      </w:r>
-      <w:r>
-        <w:rPr>
-          <w:rFonts w:ascii="Courier New" w:eastAsia="宋体" w:hAnsi="Courier New" w:cs="Courier New" w:hint="eastAsia"/>
-          <w:b/>
-          <w:bCs/>
-          <w:color w:val="9AAEC1"/>
-          <w:kern w:val="0"/>
-          <w:sz w:val="20"/>
-          <w:szCs w:val="20"/>
-          <w:shd w:val="clear" w:color="auto" w:fill="FFFFFF"/>
-        </w:rPr>
-        <w:t>=</w:t>
-      </w:r>
-      <w:r>
-        <w:rPr>
-          <w:rFonts w:ascii="Consolas" w:eastAsia="宋体" w:hAnsi="Consolas" w:cs="Consolas"/>
-          <w:color w:val="1F345A"/>
-          <w:kern w:val="0"/>
-          <w:sz w:val="24"/>
-          <w:szCs w:val="24"/>
-        </w:rPr>
-        <w:t>0.</w:t>
-      </w:r>
-      <w:r>
-        <w:rPr>
-          <w:rFonts w:ascii="Consolas" w:eastAsia="宋体" w:hAnsi="Consolas" w:cs="宋体"/>
-          <w:color w:val="1F345A"/>
-          <w:kern w:val="0"/>
-          <w:sz w:val="24"/>
-          <w:szCs w:val="24"/>
-        </w:rPr>
-        <w:t>11</w:t>
-      </w:r>
-      <w:r>
-        <w:rPr>
-          <w:rFonts w:ascii="Consolas" w:eastAsia="宋体" w:hAnsi="Consolas" w:cs="Consolas" w:hint="eastAsia"/>
-          <w:color w:val="1F345A"/>
-          <w:kern w:val="0"/>
-          <w:sz w:val="24"/>
-          <w:szCs w:val="24"/>
-        </w:rPr>
-        <w:t xml:space="preserve"> </w:t>
-      </w:r>
-      <w:r>
-        <w:rPr>
-          <w:rFonts w:ascii="Consolas" w:eastAsia="宋体" w:hAnsi="Consolas" w:cs="Consolas"/>
-          <w:color w:val="1F345A"/>
-          <w:kern w:val="0"/>
-          <w:sz w:val="24"/>
-          <w:szCs w:val="24"/>
-        </w:rPr>
-        <w:t xml:space="preserve"> </w:t>
-      </w:r>
-    </w:p>
-    <w:p>
-      <w:pPr>
-        <w:pStyle w:val="4"/>
-      </w:pPr>
-      <w:r>
-        <w:t>Exec#</w:t>
-      </w:r>
-      <w:r>
-        <w:rPr>
-          <w:rFonts w:hint="eastAsia"/>
-        </w:rPr>
-        <w:t>6</w:t>
-      </w:r>
-      <w:r>
-        <w:t>7</w:t>
-      </w:r>
-      <w:r>
-        <w:rPr>
-          <w:rFonts w:hint="eastAsia"/>
-        </w:rPr>
-        <w:t xml:space="preserve"> 基于</w:t>
-      </w:r>
-      <w:r>
-        <w:t>Exec#</w:t>
-      </w:r>
-      <w:r>
-        <w:rPr>
-          <w:rFonts w:hint="eastAsia"/>
-        </w:rPr>
-        <w:t>6</w:t>
-      </w:r>
-      <w:r>
-        <w:t>6</w:t>
-      </w:r>
-      <w:r>
-        <w:t xml:space="preserve"> </w:t>
-      </w:r>
-      <w:r>
-        <w:rPr>
-          <w:rFonts w:hint="eastAsia"/>
-        </w:rPr>
-        <w:t xml:space="preserve">完成 </w:t>
-      </w:r>
-    </w:p>
-    <w:p>
-      <w:r>
-        <w:t>rfcn_resnet101_ehualu</w:t>
-      </w:r>
-      <w:r>
-        <w:rPr>
-          <w:rFonts w:hint="eastAsia"/>
-        </w:rPr>
-        <w:t>4</w:t>
-      </w:r>
-      <w:r>
-        <w:t>.config</w:t>
-      </w:r>
-    </w:p>
-    <w:p>
-      <w:pPr>
-        <w:rPr>
-          <w:szCs w:val="21"/>
-        </w:rPr>
-      </w:pPr>
-      <w:r>
-        <w:rPr>
-          <w:szCs w:val="21"/>
-        </w:rPr>
-        <w:t>step_num=</w:t>
-      </w:r>
-      <w:r>
-        <w:rPr>
-          <w:szCs w:val="21"/>
-        </w:rPr>
-        <w:t>80</w:t>
-      </w:r>
-      <w:r>
-        <w:rPr>
-          <w:rFonts w:hint="eastAsia"/>
-          <w:szCs w:val="21"/>
-        </w:rPr>
-        <w:t>000</w:t>
-      </w:r>
-    </w:p>
-    <w:p>
-      <w:pPr>
-        <w:rPr>
-          <w:rFonts w:ascii="Consolas" w:eastAsia="宋体" w:hAnsi="Consolas" w:cs="Consolas"/>
-          <w:color w:val="1F345A"/>
-          <w:kern w:val="0"/>
-          <w:sz w:val="24"/>
-          <w:szCs w:val="24"/>
-        </w:rPr>
-      </w:pPr>
-      <w:r>
-        <w:rPr>
-          <w:rFonts w:ascii="宋体" w:eastAsia="宋体" w:hAnsi="宋体" w:cs="宋体" w:hint="eastAsia"/>
-          <w:color w:val="000000"/>
-          <w:kern w:val="0"/>
-          <w:szCs w:val="21"/>
-        </w:rPr>
-        <w:t>for i in {</w:t>
-      </w:r>
-      <w:proofErr w:type="gramStart"/>
-      <w:r>
-        <w:rPr>
-          <w:rFonts w:ascii="宋体" w:eastAsia="宋体" w:hAnsi="宋体" w:cs="宋体"/>
-          <w:color w:val="000000"/>
-          <w:kern w:val="0"/>
-          <w:szCs w:val="21"/>
-        </w:rPr>
-        <w:t>0..</w:t>
-      </w:r>
-      <w:proofErr w:type="gramEnd"/>
-      <w:r>
-        <w:rPr>
-          <w:rFonts w:ascii="宋体" w:eastAsia="宋体" w:hAnsi="宋体" w:cs="宋体" w:hint="eastAsia"/>
-          <w:color w:val="000000"/>
-          <w:kern w:val="0"/>
-          <w:szCs w:val="21"/>
-        </w:rPr>
-        <w:t>1</w:t>
-      </w:r>
-      <w:r>
-        <w:rPr>
-          <w:rFonts w:ascii="宋体" w:eastAsia="宋体" w:hAnsi="宋体" w:cs="宋体" w:hint="eastAsia"/>
-          <w:color w:val="000000"/>
-          <w:kern w:val="0"/>
-          <w:szCs w:val="21"/>
-        </w:rPr>
-        <w:t xml:space="preserve">} </w:t>
-      </w:r>
-      <w:r>
-        <w:rPr>
-          <w:rFonts w:ascii="宋体" w:eastAsia="宋体" w:hAnsi="宋体" w:cs="宋体" w:hint="eastAsia"/>
-          <w:color w:val="000000"/>
-          <w:kern w:val="0"/>
-          <w:szCs w:val="21"/>
-        </w:rPr>
-        <w:t xml:space="preserve"> </w:t>
-      </w:r>
-      <w:r>
-        <w:rPr>
-          <w:rFonts w:ascii="宋体" w:eastAsia="宋体" w:hAnsi="宋体" w:cs="宋体"/>
-          <w:color w:val="000000"/>
-          <w:kern w:val="0"/>
-          <w:szCs w:val="21"/>
-        </w:rPr>
-        <w:t>#</w:t>
-      </w:r>
-      <w:r>
-        <w:rPr>
-          <w:rFonts w:ascii="宋体" w:eastAsia="宋体" w:hAnsi="宋体" w:cs="宋体" w:hint="eastAsia"/>
-          <w:color w:val="000000"/>
-          <w:kern w:val="0"/>
-          <w:szCs w:val="21"/>
-        </w:rPr>
-        <w:t xml:space="preserve"> steps = </w:t>
-      </w:r>
-      <w:r>
-        <w:rPr>
-          <w:szCs w:val="21"/>
-        </w:rPr>
-        <w:t>80</w:t>
-      </w:r>
-      <w:r>
-        <w:rPr>
-          <w:rFonts w:hint="eastAsia"/>
-          <w:szCs w:val="21"/>
-        </w:rPr>
-        <w:t>000</w:t>
-      </w:r>
-      <w:r>
-        <w:rPr>
-          <w:rFonts w:ascii="宋体" w:eastAsia="宋体" w:hAnsi="宋体" w:cs="宋体" w:hint="eastAsia"/>
-          <w:color w:val="000000"/>
-          <w:kern w:val="0"/>
-          <w:szCs w:val="21"/>
-        </w:rPr>
-        <w:t>*</w:t>
-      </w:r>
-      <w:r>
-        <w:rPr>
-          <w:rFonts w:ascii="宋体" w:eastAsia="宋体" w:hAnsi="宋体" w:cs="宋体" w:hint="eastAsia"/>
-          <w:color w:val="000000"/>
-          <w:kern w:val="0"/>
-          <w:szCs w:val="21"/>
-        </w:rPr>
-        <w:t>2 = 1</w:t>
-      </w:r>
-      <w:r>
-        <w:rPr>
-          <w:rFonts w:ascii="宋体" w:eastAsia="宋体" w:hAnsi="宋体" w:cs="宋体"/>
-          <w:color w:val="000000"/>
-          <w:kern w:val="0"/>
-          <w:szCs w:val="21"/>
-        </w:rPr>
-        <w:t>6</w:t>
-      </w:r>
-      <w:r>
-        <w:rPr>
-          <w:rFonts w:ascii="宋体" w:eastAsia="宋体" w:hAnsi="宋体" w:cs="宋体" w:hint="eastAsia"/>
-          <w:color w:val="000000"/>
-          <w:kern w:val="0"/>
-          <w:szCs w:val="21"/>
-        </w:rPr>
-        <w:t>0000</w:t>
-      </w:r>
-      <w:r>
-        <w:rPr>
-          <w:rFonts w:ascii="宋体" w:eastAsia="宋体" w:hAnsi="宋体" w:cs="宋体"/>
-          <w:color w:val="000000"/>
-          <w:kern w:val="0"/>
-          <w:szCs w:val="21"/>
-        </w:rPr>
-        <w:t xml:space="preserve"> </w:t>
-      </w:r>
-      <w:r>
-        <w:rPr>
-          <w:rFonts w:ascii="Courier New" w:eastAsia="宋体" w:hAnsi="Courier New" w:cs="Courier New"/>
-          <w:b/>
-          <w:bCs/>
-          <w:color w:val="9AAEC1"/>
-          <w:kern w:val="0"/>
-          <w:sz w:val="20"/>
-          <w:szCs w:val="20"/>
-          <w:shd w:val="clear" w:color="auto" w:fill="FFFFFF"/>
-        </w:rPr>
-        <w:t>TotalLoss</w:t>
-      </w:r>
-      <w:r>
-        <w:rPr>
-          <w:rFonts w:ascii="Courier New" w:eastAsia="宋体" w:hAnsi="Courier New" w:cs="Courier New" w:hint="eastAsia"/>
-          <w:b/>
-          <w:bCs/>
-          <w:color w:val="9AAEC1"/>
-          <w:kern w:val="0"/>
-          <w:sz w:val="20"/>
-          <w:szCs w:val="20"/>
-          <w:shd w:val="clear" w:color="auto" w:fill="FFFFFF"/>
-        </w:rPr>
-        <w:t>=</w:t>
-      </w:r>
-      <w:r>
-        <w:rPr>
-          <w:rFonts w:ascii="Consolas" w:eastAsia="宋体" w:hAnsi="Consolas" w:cs="Consolas"/>
-          <w:color w:val="1F345A"/>
-          <w:kern w:val="0"/>
-          <w:sz w:val="24"/>
-          <w:szCs w:val="24"/>
-        </w:rPr>
-        <w:t>0.</w:t>
-      </w:r>
-      <w:r>
-        <w:rPr>
-          <w:rFonts w:ascii="Consolas" w:eastAsia="宋体" w:hAnsi="Consolas" w:cs="宋体" w:hint="eastAsia"/>
-          <w:color w:val="1F345A"/>
-          <w:kern w:val="0"/>
-          <w:sz w:val="24"/>
-          <w:szCs w:val="24"/>
-        </w:rPr>
-        <w:t>0</w:t>
-      </w:r>
-      <w:r>
-        <w:rPr>
-          <w:rFonts w:ascii="Consolas" w:eastAsia="宋体" w:hAnsi="Consolas" w:cs="宋体"/>
-          <w:color w:val="1F345A"/>
-          <w:kern w:val="0"/>
-          <w:sz w:val="24"/>
-          <w:szCs w:val="24"/>
-        </w:rPr>
-        <w:t>9</w:t>
-      </w:r>
-      <w:r>
-        <w:rPr>
-          <w:rFonts w:ascii="Consolas" w:eastAsia="宋体" w:hAnsi="Consolas" w:cs="Consolas" w:hint="eastAsia"/>
-          <w:color w:val="1F345A"/>
-          <w:kern w:val="0"/>
-          <w:sz w:val="24"/>
-          <w:szCs w:val="24"/>
-        </w:rPr>
-        <w:t xml:space="preserve"> </w:t>
-      </w:r>
-      <w:r>
-        <w:rPr>
-          <w:rFonts w:ascii="Consolas" w:eastAsia="宋体" w:hAnsi="Consolas" w:cs="Consolas"/>
-          <w:color w:val="1F345A"/>
-          <w:kern w:val="0"/>
-          <w:sz w:val="24"/>
-          <w:szCs w:val="24"/>
-        </w:rPr>
-        <w:t xml:space="preserve"> </w:t>
-      </w:r>
-    </w:p>
-    <w:p>
-      <w:pPr>
-        <w:pStyle w:val="4"/>
-      </w:pPr>
-      <w:r>
-        <w:t>Exec#</w:t>
-      </w:r>
-      <w:r>
-        <w:rPr>
-          <w:rFonts w:hint="eastAsia"/>
-        </w:rPr>
-        <w:t>6</w:t>
-      </w:r>
-      <w:r>
-        <w:t>8</w:t>
-      </w:r>
-      <w:r>
-        <w:rPr>
-          <w:rFonts w:hint="eastAsia"/>
-        </w:rPr>
-        <w:t xml:space="preserve"> 基于</w:t>
-      </w:r>
-      <w:r>
-        <w:t>Exec#</w:t>
-      </w:r>
-      <w:r>
-        <w:rPr>
-          <w:rFonts w:hint="eastAsia"/>
-        </w:rPr>
-        <w:t>6</w:t>
-      </w:r>
-      <w:r>
-        <w:t xml:space="preserve">7 </w:t>
-      </w:r>
-      <w:r>
-        <w:rPr>
-          <w:rFonts w:hint="eastAsia"/>
-        </w:rPr>
-        <w:t>完成</w:t>
-      </w:r>
-    </w:p>
-    <w:p>
-      <w:r>
-        <w:t>rfcn_resnet101_ehualu</w:t>
-      </w:r>
-      <w:r>
-        <w:rPr>
-          <w:rFonts w:hint="eastAsia"/>
-        </w:rPr>
-        <w:t>4</w:t>
-      </w:r>
-      <w:r>
-        <w:t>.config</w:t>
-      </w:r>
-    </w:p>
-    <w:p>
-      <w:pPr>
-        <w:rPr>
-          <w:szCs w:val="21"/>
-        </w:rPr>
-      </w:pPr>
-      <w:r>
-        <w:rPr>
-          <w:szCs w:val="21"/>
-        </w:rPr>
-        <w:t>step_num=</w:t>
-      </w:r>
-      <w:r>
-        <w:rPr>
-          <w:szCs w:val="21"/>
-        </w:rPr>
-        <w:t>85</w:t>
-      </w:r>
-      <w:r>
-        <w:rPr>
-          <w:rFonts w:hint="eastAsia"/>
-          <w:szCs w:val="21"/>
-        </w:rPr>
-        <w:t>000</w:t>
-      </w:r>
-    </w:p>
-    <w:p>
-      <w:pPr>
-        <w:rPr>
-          <w:rFonts w:ascii="Consolas" w:eastAsia="宋体" w:hAnsi="Consolas" w:cs="Consolas"/>
-          <w:color w:val="1F345A"/>
-          <w:kern w:val="0"/>
-          <w:sz w:val="24"/>
-          <w:szCs w:val="24"/>
-        </w:rPr>
-      </w:pPr>
-      <w:r>
-        <w:rPr>
-          <w:rFonts w:ascii="宋体" w:eastAsia="宋体" w:hAnsi="宋体" w:cs="宋体" w:hint="eastAsia"/>
-          <w:color w:val="000000"/>
-          <w:kern w:val="0"/>
-          <w:szCs w:val="21"/>
-        </w:rPr>
-        <w:t>for i in {</w:t>
-      </w:r>
-      <w:r>
-        <w:rPr>
-          <w:rFonts w:ascii="宋体" w:eastAsia="宋体" w:hAnsi="宋体" w:cs="宋体"/>
-          <w:color w:val="000000"/>
-          <w:kern w:val="0"/>
-          <w:szCs w:val="21"/>
-        </w:rPr>
-        <w:t>0..</w:t>
-      </w:r>
-      <w:r>
-        <w:rPr>
-          <w:rFonts w:ascii="宋体" w:eastAsia="宋体" w:hAnsi="宋体" w:cs="宋体" w:hint="eastAsia"/>
-          <w:color w:val="000000"/>
-          <w:kern w:val="0"/>
-          <w:szCs w:val="21"/>
-        </w:rPr>
-        <w:t>1</w:t>
-      </w:r>
-      <w:r>
-        <w:rPr>
-          <w:rFonts w:ascii="宋体" w:eastAsia="宋体" w:hAnsi="宋体" w:cs="宋体" w:hint="eastAsia"/>
-          <w:color w:val="000000"/>
-          <w:kern w:val="0"/>
-          <w:szCs w:val="21"/>
-        </w:rPr>
-        <w:t xml:space="preserve">} </w:t>
-      </w:r>
-      <w:r>
-        <w:rPr>
-          <w:rFonts w:ascii="宋体" w:eastAsia="宋体" w:hAnsi="宋体" w:cs="宋体" w:hint="eastAsia"/>
-          <w:color w:val="000000"/>
-          <w:kern w:val="0"/>
-          <w:szCs w:val="21"/>
-        </w:rPr>
-        <w:t xml:space="preserve"> </w:t>
-      </w:r>
-      <w:r>
-        <w:rPr>
-          <w:rFonts w:ascii="宋体" w:eastAsia="宋体" w:hAnsi="宋体" w:cs="宋体"/>
-          <w:color w:val="000000"/>
-          <w:kern w:val="0"/>
-          <w:szCs w:val="21"/>
-        </w:rPr>
-        <w:t>#</w:t>
-      </w:r>
-      <w:r>
-        <w:rPr>
-          <w:rFonts w:ascii="宋体" w:eastAsia="宋体" w:hAnsi="宋体" w:cs="宋体" w:hint="eastAsia"/>
-          <w:color w:val="000000"/>
-          <w:kern w:val="0"/>
-          <w:szCs w:val="21"/>
-        </w:rPr>
-        <w:t xml:space="preserve"> steps = </w:t>
-      </w:r>
-      <w:r>
-        <w:rPr>
-          <w:szCs w:val="21"/>
-        </w:rPr>
-        <w:t>85</w:t>
-      </w:r>
-      <w:r>
-        <w:rPr>
-          <w:rFonts w:hint="eastAsia"/>
-          <w:szCs w:val="21"/>
-        </w:rPr>
-        <w:t>000</w:t>
-      </w:r>
-      <w:r>
-        <w:rPr>
-          <w:rFonts w:ascii="宋体" w:eastAsia="宋体" w:hAnsi="宋体" w:cs="宋体" w:hint="eastAsia"/>
-          <w:color w:val="000000"/>
-          <w:kern w:val="0"/>
-          <w:szCs w:val="21"/>
-        </w:rPr>
-        <w:t>*</w:t>
-      </w:r>
-      <w:r>
-        <w:rPr>
-          <w:rFonts w:ascii="宋体" w:eastAsia="宋体" w:hAnsi="宋体" w:cs="宋体" w:hint="eastAsia"/>
-          <w:color w:val="000000"/>
-          <w:kern w:val="0"/>
-          <w:szCs w:val="21"/>
-        </w:rPr>
-        <w:t>2 = 1</w:t>
-      </w:r>
-      <w:r>
-        <w:rPr>
-          <w:rFonts w:ascii="宋体" w:eastAsia="宋体" w:hAnsi="宋体" w:cs="宋体"/>
-          <w:color w:val="000000"/>
-          <w:kern w:val="0"/>
-          <w:szCs w:val="21"/>
-        </w:rPr>
-        <w:t>7</w:t>
-      </w:r>
-      <w:r>
-        <w:rPr>
-          <w:rFonts w:ascii="宋体" w:eastAsia="宋体" w:hAnsi="宋体" w:cs="宋体" w:hint="eastAsia"/>
-          <w:color w:val="000000"/>
-          <w:kern w:val="0"/>
-          <w:szCs w:val="21"/>
-        </w:rPr>
-        <w:t>0000</w:t>
-      </w:r>
-      <w:r>
-        <w:rPr>
-          <w:rFonts w:ascii="宋体" w:eastAsia="宋体" w:hAnsi="宋体" w:cs="宋体"/>
-          <w:color w:val="000000"/>
-          <w:kern w:val="0"/>
-          <w:szCs w:val="21"/>
-        </w:rPr>
-        <w:t xml:space="preserve"> </w:t>
-      </w:r>
-      <w:r>
-        <w:rPr>
-          <w:rFonts w:ascii="Courier New" w:eastAsia="宋体" w:hAnsi="Courier New" w:cs="Courier New"/>
-          <w:b/>
-          <w:bCs/>
-          <w:color w:val="9AAEC1"/>
-          <w:kern w:val="0"/>
-          <w:sz w:val="20"/>
-          <w:szCs w:val="20"/>
-          <w:shd w:val="clear" w:color="auto" w:fill="FFFFFF"/>
-        </w:rPr>
-        <w:t>TotalLoss</w:t>
-      </w:r>
-      <w:r>
-        <w:rPr>
-          <w:rFonts w:ascii="Courier New" w:eastAsia="宋体" w:hAnsi="Courier New" w:cs="Courier New" w:hint="eastAsia"/>
-          <w:b/>
-          <w:bCs/>
-          <w:color w:val="9AAEC1"/>
-          <w:kern w:val="0"/>
-          <w:sz w:val="20"/>
-          <w:szCs w:val="20"/>
-          <w:shd w:val="clear" w:color="auto" w:fill="FFFFFF"/>
-        </w:rPr>
-        <w:t>=</w:t>
-      </w:r>
-      <w:r>
-        <w:rPr>
-          <w:rFonts w:ascii="Consolas" w:eastAsia="宋体" w:hAnsi="Consolas" w:cs="Consolas"/>
-          <w:color w:val="1F345A"/>
-          <w:kern w:val="0"/>
-          <w:sz w:val="24"/>
-          <w:szCs w:val="24"/>
-        </w:rPr>
-        <w:t>0.</w:t>
-      </w:r>
-      <w:r>
-        <w:rPr>
-          <w:rFonts w:ascii="Consolas" w:eastAsia="宋体" w:hAnsi="Consolas" w:cs="宋体" w:hint="eastAsia"/>
-          <w:color w:val="1F345A"/>
-          <w:kern w:val="0"/>
-          <w:sz w:val="24"/>
-          <w:szCs w:val="24"/>
-        </w:rPr>
-        <w:t>0</w:t>
-      </w:r>
-      <w:r>
-        <w:rPr>
-          <w:rFonts w:ascii="Consolas" w:eastAsia="宋体" w:hAnsi="Consolas" w:cs="宋体"/>
-          <w:color w:val="1F345A"/>
-          <w:kern w:val="0"/>
-          <w:sz w:val="24"/>
-          <w:szCs w:val="24"/>
-        </w:rPr>
-        <w:t>9</w:t>
-      </w:r>
-      <w:r>
-        <w:rPr>
-          <w:rFonts w:ascii="Consolas" w:eastAsia="宋体" w:hAnsi="Consolas" w:cs="Consolas" w:hint="eastAsia"/>
-          <w:color w:val="1F345A"/>
-          <w:kern w:val="0"/>
-          <w:sz w:val="24"/>
-          <w:szCs w:val="24"/>
-        </w:rPr>
-        <w:t xml:space="preserve"> </w:t>
-      </w:r>
-      <w:r>
-        <w:rPr>
-          <w:rFonts w:ascii="Consolas" w:eastAsia="宋体" w:hAnsi="Consolas" w:cs="Consolas"/>
-          <w:color w:val="1F345A"/>
-          <w:kern w:val="0"/>
-          <w:sz w:val="24"/>
-          <w:szCs w:val="24"/>
-        </w:rPr>
-        <w:t xml:space="preserve"> </w:t>
-      </w:r>
-    </w:p>
-    <w:p>
-      <w:pPr>
-        <w:pStyle w:val="4"/>
-      </w:pPr>
-      <w:r>
-        <w:t>Exec#</w:t>
-      </w:r>
-      <w:r>
-        <w:rPr>
-          <w:rFonts w:hint="eastAsia"/>
-        </w:rPr>
-        <w:t>6</w:t>
-      </w:r>
-      <w:r>
-        <w:t>9</w:t>
-      </w:r>
-      <w:r>
-        <w:rPr>
-          <w:rFonts w:hint="eastAsia"/>
-        </w:rPr>
-        <w:t xml:space="preserve"> 基于</w:t>
-      </w:r>
-      <w:r>
-        <w:t>Exec#</w:t>
-      </w:r>
-      <w:r>
-        <w:rPr>
-          <w:rFonts w:hint="eastAsia"/>
-        </w:rPr>
-        <w:t>6</w:t>
-      </w:r>
-      <w:r>
-        <w:t xml:space="preserve">8 </w:t>
-      </w:r>
-      <w:r>
-        <w:rPr>
-          <w:rFonts w:hint="eastAsia"/>
-        </w:rPr>
-        <w:t>完成</w:t>
-      </w:r>
-    </w:p>
-    <w:p>
-      <w:r>
-        <w:t>rfcn_resnet101_ehualu</w:t>
-      </w:r>
-      <w:r>
-        <w:rPr>
-          <w:rFonts w:hint="eastAsia"/>
-        </w:rPr>
-        <w:t>4</w:t>
-      </w:r>
-      <w:r>
-        <w:t>.config</w:t>
-      </w:r>
-    </w:p>
-    <w:p>
-      <w:pPr>
-        <w:rPr>
-          <w:szCs w:val="21"/>
-        </w:rPr>
-      </w:pPr>
-      <w:r>
-        <w:rPr>
-          <w:szCs w:val="21"/>
-        </w:rPr>
-        <w:t>step_num=</w:t>
-      </w:r>
-      <w:r>
-        <w:rPr>
-          <w:szCs w:val="21"/>
-        </w:rPr>
-        <w:t>41300</w:t>
-      </w:r>
-    </w:p>
-    <w:p>
-      <w:pPr>
-        <w:rPr>
-          <w:rFonts w:ascii="Consolas" w:eastAsia="宋体" w:hAnsi="Consolas" w:cs="Consolas"/>
-          <w:color w:val="1F345A"/>
-          <w:kern w:val="0"/>
-          <w:sz w:val="24"/>
-          <w:szCs w:val="24"/>
-        </w:rPr>
-      </w:pPr>
-      <w:r>
-        <w:rPr>
-          <w:rFonts w:ascii="宋体" w:eastAsia="宋体" w:hAnsi="宋体" w:cs="宋体" w:hint="eastAsia"/>
-          <w:color w:val="000000"/>
-          <w:kern w:val="0"/>
-          <w:szCs w:val="21"/>
-        </w:rPr>
-        <w:t>for i in {</w:t>
-      </w:r>
-      <w:proofErr w:type="gramStart"/>
-      <w:r>
-        <w:rPr>
-          <w:rFonts w:ascii="宋体" w:eastAsia="宋体" w:hAnsi="宋体" w:cs="宋体"/>
-          <w:color w:val="000000"/>
-          <w:kern w:val="0"/>
-          <w:szCs w:val="21"/>
-        </w:rPr>
-        <w:t>0..</w:t>
-      </w:r>
-      <w:proofErr w:type="gramEnd"/>
-      <w:r>
-        <w:rPr>
-          <w:rFonts w:ascii="宋体" w:eastAsia="宋体" w:hAnsi="宋体" w:cs="宋体"/>
-          <w:color w:val="000000"/>
-          <w:kern w:val="0"/>
-          <w:szCs w:val="21"/>
-        </w:rPr>
-        <w:t>4</w:t>
-      </w:r>
-      <w:r>
-        <w:rPr>
-          <w:rFonts w:ascii="宋体" w:eastAsia="宋体" w:hAnsi="宋体" w:cs="宋体" w:hint="eastAsia"/>
-          <w:color w:val="000000"/>
-          <w:kern w:val="0"/>
-          <w:szCs w:val="21"/>
-        </w:rPr>
-        <w:t xml:space="preserve">} </w:t>
-      </w:r>
-      <w:r>
-        <w:rPr>
-          <w:rFonts w:ascii="宋体" w:eastAsia="宋体" w:hAnsi="宋体" w:cs="宋体" w:hint="eastAsia"/>
-          <w:color w:val="000000"/>
-          <w:kern w:val="0"/>
-          <w:szCs w:val="21"/>
-        </w:rPr>
-        <w:t xml:space="preserve"> </w:t>
-      </w:r>
-      <w:r>
-        <w:rPr>
-          <w:rFonts w:ascii="宋体" w:eastAsia="宋体" w:hAnsi="宋体" w:cs="宋体"/>
-          <w:color w:val="000000"/>
-          <w:kern w:val="0"/>
-          <w:szCs w:val="21"/>
-        </w:rPr>
-        <w:t>#</w:t>
-      </w:r>
-      <w:r>
-        <w:rPr>
-          <w:rFonts w:ascii="宋体" w:eastAsia="宋体" w:hAnsi="宋体" w:cs="宋体" w:hint="eastAsia"/>
-          <w:color w:val="000000"/>
-          <w:kern w:val="0"/>
-          <w:szCs w:val="21"/>
-        </w:rPr>
-        <w:t xml:space="preserve"> steps = </w:t>
-      </w:r>
-      <w:r>
-        <w:rPr>
-          <w:szCs w:val="21"/>
-        </w:rPr>
-        <w:t>41300</w:t>
-      </w:r>
-      <w:r>
-        <w:rPr>
-          <w:rFonts w:ascii="宋体" w:eastAsia="宋体" w:hAnsi="宋体" w:cs="宋体" w:hint="eastAsia"/>
-          <w:color w:val="000000"/>
-          <w:kern w:val="0"/>
-          <w:szCs w:val="21"/>
-        </w:rPr>
-        <w:t>*</w:t>
-      </w:r>
-      <w:r>
-        <w:rPr>
-          <w:rFonts w:ascii="宋体" w:eastAsia="宋体" w:hAnsi="宋体" w:cs="宋体"/>
-          <w:color w:val="000000"/>
-          <w:kern w:val="0"/>
-          <w:szCs w:val="21"/>
-        </w:rPr>
-        <w:t>5</w:t>
-      </w:r>
-      <w:r>
-        <w:rPr>
-          <w:rFonts w:ascii="宋体" w:eastAsia="宋体" w:hAnsi="宋体" w:cs="宋体" w:hint="eastAsia"/>
-          <w:color w:val="000000"/>
-          <w:kern w:val="0"/>
-          <w:szCs w:val="21"/>
-        </w:rPr>
-        <w:t xml:space="preserve"> = </w:t>
-      </w:r>
-      <w:r>
-        <w:rPr>
-          <w:rFonts w:ascii="宋体" w:eastAsia="宋体" w:hAnsi="宋体" w:cs="宋体"/>
-          <w:color w:val="000000"/>
-          <w:kern w:val="0"/>
-          <w:szCs w:val="21"/>
-        </w:rPr>
-        <w:t>206500</w:t>
-      </w:r>
-      <w:r>
-        <w:rPr>
-          <w:rFonts w:ascii="宋体" w:eastAsia="宋体" w:hAnsi="宋体" w:cs="宋体"/>
-          <w:color w:val="000000"/>
-          <w:kern w:val="0"/>
-          <w:szCs w:val="21"/>
-        </w:rPr>
-        <w:t xml:space="preserve"> </w:t>
-      </w:r>
-      <w:r>
-        <w:rPr>
-          <w:rFonts w:ascii="Courier New" w:eastAsia="宋体" w:hAnsi="Courier New" w:cs="Courier New"/>
-          <w:b/>
-          <w:bCs/>
-          <w:color w:val="9AAEC1"/>
-          <w:kern w:val="0"/>
-          <w:sz w:val="20"/>
-          <w:szCs w:val="20"/>
-          <w:shd w:val="clear" w:color="auto" w:fill="FFFFFF"/>
-        </w:rPr>
-        <w:t>TotalLoss</w:t>
-      </w:r>
-      <w:r>
-        <w:rPr>
-          <w:rFonts w:ascii="Courier New" w:eastAsia="宋体" w:hAnsi="Courier New" w:cs="Courier New" w:hint="eastAsia"/>
-          <w:b/>
-          <w:bCs/>
-          <w:color w:val="9AAEC1"/>
-          <w:kern w:val="0"/>
-          <w:sz w:val="20"/>
-          <w:szCs w:val="20"/>
-          <w:shd w:val="clear" w:color="auto" w:fill="FFFFFF"/>
-        </w:rPr>
-        <w:t>=</w:t>
-      </w:r>
-      <w:r>
-        <w:rPr>
-          <w:rFonts w:ascii="Consolas" w:eastAsia="宋体" w:hAnsi="Consolas" w:cs="Consolas"/>
-          <w:color w:val="1F345A"/>
-          <w:kern w:val="0"/>
-          <w:sz w:val="24"/>
-          <w:szCs w:val="24"/>
-        </w:rPr>
-        <w:t>0.</w:t>
-      </w:r>
-      <w:r>
-        <w:rPr>
-          <w:rFonts w:ascii="Consolas" w:eastAsia="宋体" w:hAnsi="Consolas" w:cs="宋体"/>
-          <w:color w:val="1F345A"/>
-          <w:kern w:val="0"/>
-          <w:sz w:val="24"/>
-          <w:szCs w:val="24"/>
-        </w:rPr>
-        <w:t>44</w:t>
-      </w:r>
-      <w:r>
-        <w:rPr>
-          <w:rFonts w:ascii="Consolas" w:eastAsia="宋体" w:hAnsi="Consolas" w:cs="Consolas" w:hint="eastAsia"/>
-          <w:color w:val="1F345A"/>
-          <w:kern w:val="0"/>
-          <w:sz w:val="24"/>
-          <w:szCs w:val="24"/>
-        </w:rPr>
-        <w:t xml:space="preserve"> </w:t>
-      </w:r>
-      <w:r>
-        <w:rPr>
-          <w:rFonts w:ascii="Consolas" w:eastAsia="宋体" w:hAnsi="Consolas" w:cs="Consolas"/>
-          <w:color w:val="1F345A"/>
-          <w:kern w:val="0"/>
-          <w:sz w:val="24"/>
-          <w:szCs w:val="24"/>
-        </w:rPr>
-        <w:t xml:space="preserve"> </w:t>
-      </w:r>
-    </w:p>
-    <w:p>
-      <w:pPr>
-        <w:pStyle w:val="4"/>
-      </w:pPr>
-      <w:r>
-        <w:lastRenderedPageBreak/>
-        <w:t>Exec#7</w:t>
-      </w:r>
-      <w:r>
-        <w:t>2</w:t>
-      </w:r>
-      <w:r>
-        <w:rPr>
-          <w:rFonts w:hint="eastAsia"/>
-        </w:rPr>
-        <w:t xml:space="preserve"> 基于</w:t>
-      </w:r>
-      <w:r>
-        <w:t>Exec#</w:t>
-      </w:r>
-      <w:r>
-        <w:rPr>
-          <w:rFonts w:hint="eastAsia"/>
-        </w:rPr>
-        <w:t>6</w:t>
-      </w:r>
-      <w:r>
-        <w:t xml:space="preserve">9 </w:t>
-      </w:r>
-      <w:r>
-        <w:rPr>
-          <w:rFonts w:hint="eastAsia"/>
-        </w:rPr>
-        <w:t>进行中</w:t>
-      </w:r>
-    </w:p>
-    <w:p>
-      <w:r>
-        <w:t>rfcn_resnet101_ehualu</w:t>
-      </w:r>
-      <w:r>
-        <w:rPr>
-          <w:rFonts w:hint="eastAsia"/>
-        </w:rPr>
-        <w:t>4</w:t>
-      </w:r>
-      <w:r>
-        <w:t>.config</w:t>
-      </w:r>
-    </w:p>
-    <w:p>
-      <w:pPr>
-        <w:rPr>
-          <w:szCs w:val="21"/>
-        </w:rPr>
-      </w:pPr>
-      <w:r>
-        <w:rPr>
-          <w:szCs w:val="21"/>
-        </w:rPr>
-        <w:t>step_num=</w:t>
-      </w:r>
-      <w:r>
-        <w:rPr>
-          <w:szCs w:val="21"/>
-        </w:rPr>
-        <w:t>41300</w:t>
-      </w:r>
-    </w:p>
-    <w:p>
-      <w:pPr>
-        <w:rPr>
-          <w:rFonts w:ascii="Consolas" w:eastAsia="宋体" w:hAnsi="Consolas" w:cs="Consolas"/>
-          <w:color w:val="1F345A"/>
-          <w:kern w:val="0"/>
-          <w:sz w:val="24"/>
-          <w:szCs w:val="24"/>
-        </w:rPr>
-      </w:pPr>
-      <w:r>
-        <w:rPr>
-          <w:rFonts w:ascii="宋体" w:eastAsia="宋体" w:hAnsi="宋体" w:cs="宋体" w:hint="eastAsia"/>
-          <w:color w:val="000000"/>
-          <w:kern w:val="0"/>
-          <w:szCs w:val="21"/>
-        </w:rPr>
-        <w:t>for i in {</w:t>
-      </w:r>
-      <w:r>
-        <w:rPr>
-          <w:rFonts w:ascii="宋体" w:eastAsia="宋体" w:hAnsi="宋体" w:cs="宋体"/>
-          <w:color w:val="000000"/>
-          <w:kern w:val="0"/>
-          <w:szCs w:val="21"/>
-        </w:rPr>
-        <w:t>0..5</w:t>
-      </w:r>
-      <w:r>
-        <w:rPr>
-          <w:rFonts w:ascii="宋体" w:eastAsia="宋体" w:hAnsi="宋体" w:cs="宋体" w:hint="eastAsia"/>
-          <w:color w:val="000000"/>
-          <w:kern w:val="0"/>
-          <w:szCs w:val="21"/>
-        </w:rPr>
-        <w:t xml:space="preserve">} </w:t>
-      </w:r>
-      <w:r>
-        <w:rPr>
-          <w:rFonts w:ascii="宋体" w:eastAsia="宋体" w:hAnsi="宋体" w:cs="宋体" w:hint="eastAsia"/>
-          <w:color w:val="000000"/>
-          <w:kern w:val="0"/>
-          <w:szCs w:val="21"/>
-        </w:rPr>
-        <w:t xml:space="preserve"> </w:t>
-      </w:r>
-      <w:r>
-        <w:rPr>
-          <w:rFonts w:ascii="宋体" w:eastAsia="宋体" w:hAnsi="宋体" w:cs="宋体"/>
-          <w:color w:val="000000"/>
-          <w:kern w:val="0"/>
-          <w:szCs w:val="21"/>
-        </w:rPr>
-        <w:t>#</w:t>
-      </w:r>
-      <w:r>
-        <w:rPr>
-          <w:rFonts w:ascii="宋体" w:eastAsia="宋体" w:hAnsi="宋体" w:cs="宋体" w:hint="eastAsia"/>
-          <w:color w:val="000000"/>
-          <w:kern w:val="0"/>
-          <w:szCs w:val="21"/>
-        </w:rPr>
-        <w:t xml:space="preserve"> steps = </w:t>
-      </w:r>
-      <w:r>
-        <w:rPr>
-          <w:szCs w:val="21"/>
-        </w:rPr>
-        <w:t>41300</w:t>
-      </w:r>
-      <w:r>
-        <w:rPr>
-          <w:rFonts w:ascii="宋体" w:eastAsia="宋体" w:hAnsi="宋体" w:cs="宋体" w:hint="eastAsia"/>
-          <w:color w:val="000000"/>
-          <w:kern w:val="0"/>
-          <w:szCs w:val="21"/>
-        </w:rPr>
-        <w:t>*</w:t>
-      </w:r>
-      <w:r>
-        <w:rPr>
-          <w:rFonts w:ascii="宋体" w:eastAsia="宋体" w:hAnsi="宋体" w:cs="宋体"/>
-          <w:color w:val="000000"/>
-          <w:kern w:val="0"/>
-          <w:szCs w:val="21"/>
-        </w:rPr>
-        <w:t>6</w:t>
-      </w:r>
-      <w:r>
-        <w:rPr>
-          <w:rFonts w:ascii="宋体" w:eastAsia="宋体" w:hAnsi="宋体" w:cs="宋体" w:hint="eastAsia"/>
-          <w:color w:val="000000"/>
-          <w:kern w:val="0"/>
-          <w:szCs w:val="21"/>
-        </w:rPr>
-        <w:t xml:space="preserve"> = </w:t>
-      </w:r>
-      <w:r>
-        <w:rPr>
-          <w:rFonts w:ascii="宋体" w:eastAsia="宋体" w:hAnsi="宋体" w:cs="宋体"/>
-          <w:color w:val="000000"/>
-          <w:kern w:val="0"/>
-          <w:szCs w:val="21"/>
-        </w:rPr>
-        <w:t>247800</w:t>
-      </w:r>
-      <w:r>
-        <w:rPr>
-          <w:rFonts w:ascii="宋体" w:eastAsia="宋体" w:hAnsi="宋体" w:cs="宋体"/>
-          <w:color w:val="000000"/>
-          <w:kern w:val="0"/>
-          <w:szCs w:val="21"/>
-        </w:rPr>
-        <w:t xml:space="preserve"> </w:t>
-      </w:r>
-      <w:r>
-        <w:rPr>
-          <w:rFonts w:ascii="Courier New" w:eastAsia="宋体" w:hAnsi="Courier New" w:cs="Courier New"/>
-          <w:b/>
-          <w:bCs/>
-          <w:color w:val="9AAEC1"/>
-          <w:kern w:val="0"/>
-          <w:sz w:val="20"/>
-          <w:szCs w:val="20"/>
-          <w:shd w:val="clear" w:color="auto" w:fill="FFFFFF"/>
-        </w:rPr>
-        <w:t>TotalLoss</w:t>
-      </w:r>
-      <w:r>
-        <w:rPr>
-          <w:rFonts w:ascii="Courier New" w:eastAsia="宋体" w:hAnsi="Courier New" w:cs="Courier New" w:hint="eastAsia"/>
-          <w:b/>
-          <w:bCs/>
-          <w:color w:val="9AAEC1"/>
-          <w:kern w:val="0"/>
-          <w:sz w:val="20"/>
-          <w:szCs w:val="20"/>
-          <w:shd w:val="clear" w:color="auto" w:fill="FFFFFF"/>
-        </w:rPr>
-        <w:t>=</w:t>
-      </w:r>
-      <w:r>
-        <w:rPr>
-          <w:rFonts w:ascii="Consolas" w:eastAsia="宋体" w:hAnsi="Consolas" w:cs="Consolas"/>
-          <w:color w:val="1F345A"/>
-          <w:kern w:val="0"/>
-          <w:sz w:val="24"/>
-          <w:szCs w:val="24"/>
-        </w:rPr>
-        <w:t>0.</w:t>
-      </w:r>
-      <w:r>
-        <w:rPr>
-          <w:rFonts w:ascii="Consolas" w:eastAsia="宋体" w:hAnsi="Consolas" w:cs="Consolas" w:hint="eastAsia"/>
-          <w:color w:val="1F345A"/>
-          <w:kern w:val="0"/>
-          <w:sz w:val="24"/>
-          <w:szCs w:val="24"/>
-        </w:rPr>
-        <w:t>？？</w:t>
-      </w:r>
-      <w:r>
-        <w:rPr>
-          <w:rFonts w:ascii="Consolas" w:eastAsia="宋体" w:hAnsi="Consolas" w:cs="Consolas" w:hint="eastAsia"/>
-          <w:color w:val="1F345A"/>
-          <w:kern w:val="0"/>
-          <w:sz w:val="24"/>
-          <w:szCs w:val="24"/>
-        </w:rPr>
-        <w:t xml:space="preserve"> </w:t>
       </w:r>
     </w:p>
     <w:p>
@@ -28101,10 +25406,2982 @@
           <w:szCs w:val="21"/>
         </w:rPr>
       </w:pPr>
-    </w:p>
-    <w:p/>
-    <w:p/>
-    <w:p/>
+      <w:r>
+        <w:rPr>
+          <w:rFonts w:ascii="宋体" w:eastAsia="宋体" w:hAnsi="宋体" w:cs="宋体" w:hint="eastAsia"/>
+          <w:color w:val="000000"/>
+          <w:kern w:val="0"/>
+          <w:szCs w:val="21"/>
+        </w:rPr>
+        <w:t>batch_size: 2</w:t>
+      </w:r>
+      <w:r>
+        <w:rPr>
+          <w:rFonts w:ascii="宋体" w:eastAsia="宋体" w:hAnsi="宋体" w:cs="宋体" w:hint="eastAsia"/>
+          <w:color w:val="000000"/>
+          <w:kern w:val="0"/>
+          <w:szCs w:val="21"/>
+        </w:rPr>
+        <w:t xml:space="preserve"> 调整学习率 90000，150000  </w:t>
+      </w:r>
+    </w:p>
+    <w:p>
+      <w:pPr>
+        <w:rPr>
+          <w:szCs w:val="21"/>
+        </w:rPr>
+      </w:pPr>
+      <w:r>
+        <w:rPr>
+          <w:szCs w:val="21"/>
+        </w:rPr>
+        <w:t>step_num=</w:t>
+      </w:r>
+      <w:r>
+        <w:rPr>
+          <w:szCs w:val="21"/>
+        </w:rPr>
+        <w:t>41300</w:t>
+      </w:r>
+    </w:p>
+    <w:p>
+      <w:pPr>
+        <w:rPr>
+          <w:rFonts w:ascii="Consolas" w:eastAsia="宋体" w:hAnsi="Consolas" w:cs="Consolas"/>
+          <w:color w:val="1F345A"/>
+          <w:kern w:val="0"/>
+          <w:sz w:val="24"/>
+          <w:szCs w:val="24"/>
+        </w:rPr>
+      </w:pPr>
+      <w:r>
+        <w:rPr>
+          <w:rFonts w:ascii="宋体" w:eastAsia="宋体" w:hAnsi="宋体" w:cs="宋体" w:hint="eastAsia"/>
+          <w:color w:val="000000"/>
+          <w:kern w:val="0"/>
+          <w:szCs w:val="21"/>
+        </w:rPr>
+        <w:t>for i in {</w:t>
+      </w:r>
+      <w:r>
+        <w:rPr>
+          <w:rFonts w:ascii="宋体" w:eastAsia="宋体" w:hAnsi="宋体" w:cs="宋体"/>
+          <w:color w:val="000000"/>
+          <w:kern w:val="0"/>
+          <w:szCs w:val="21"/>
+        </w:rPr>
+        <w:t>0..5</w:t>
+      </w:r>
+      <w:r>
+        <w:rPr>
+          <w:rFonts w:ascii="宋体" w:eastAsia="宋体" w:hAnsi="宋体" w:cs="宋体" w:hint="eastAsia"/>
+          <w:color w:val="000000"/>
+          <w:kern w:val="0"/>
+          <w:szCs w:val="21"/>
+        </w:rPr>
+        <w:t xml:space="preserve">} </w:t>
+      </w:r>
+      <w:r>
+        <w:rPr>
+          <w:rFonts w:ascii="宋体" w:eastAsia="宋体" w:hAnsi="宋体" w:cs="宋体" w:hint="eastAsia"/>
+          <w:color w:val="000000"/>
+          <w:kern w:val="0"/>
+          <w:szCs w:val="21"/>
+        </w:rPr>
+        <w:t xml:space="preserve"> </w:t>
+      </w:r>
+      <w:r>
+        <w:rPr>
+          <w:rFonts w:ascii="宋体" w:eastAsia="宋体" w:hAnsi="宋体" w:cs="宋体"/>
+          <w:color w:val="000000"/>
+          <w:kern w:val="0"/>
+          <w:szCs w:val="21"/>
+        </w:rPr>
+        <w:t>#</w:t>
+      </w:r>
+      <w:r>
+        <w:rPr>
+          <w:rFonts w:ascii="宋体" w:eastAsia="宋体" w:hAnsi="宋体" w:cs="宋体" w:hint="eastAsia"/>
+          <w:color w:val="000000"/>
+          <w:kern w:val="0"/>
+          <w:szCs w:val="21"/>
+        </w:rPr>
+        <w:t xml:space="preserve"> steps = </w:t>
+      </w:r>
+      <w:r>
+        <w:rPr>
+          <w:szCs w:val="21"/>
+        </w:rPr>
+        <w:t>41300</w:t>
+      </w:r>
+      <w:r>
+        <w:rPr>
+          <w:rFonts w:ascii="宋体" w:eastAsia="宋体" w:hAnsi="宋体" w:cs="宋体" w:hint="eastAsia"/>
+          <w:color w:val="000000"/>
+          <w:kern w:val="0"/>
+          <w:szCs w:val="21"/>
+        </w:rPr>
+        <w:t>*</w:t>
+      </w:r>
+      <w:r>
+        <w:rPr>
+          <w:rFonts w:ascii="宋体" w:eastAsia="宋体" w:hAnsi="宋体" w:cs="宋体"/>
+          <w:color w:val="000000"/>
+          <w:kern w:val="0"/>
+          <w:szCs w:val="21"/>
+        </w:rPr>
+        <w:t>6</w:t>
+      </w:r>
+      <w:r>
+        <w:rPr>
+          <w:rFonts w:ascii="宋体" w:eastAsia="宋体" w:hAnsi="宋体" w:cs="宋体" w:hint="eastAsia"/>
+          <w:color w:val="000000"/>
+          <w:kern w:val="0"/>
+          <w:szCs w:val="21"/>
+        </w:rPr>
+        <w:t xml:space="preserve"> = </w:t>
+      </w:r>
+      <w:r>
+        <w:rPr>
+          <w:rFonts w:ascii="宋体" w:eastAsia="宋体" w:hAnsi="宋体" w:cs="宋体"/>
+          <w:color w:val="000000"/>
+          <w:kern w:val="0"/>
+          <w:szCs w:val="21"/>
+        </w:rPr>
+        <w:t>247800</w:t>
+      </w:r>
+      <w:r>
+        <w:rPr>
+          <w:rFonts w:ascii="宋体" w:eastAsia="宋体" w:hAnsi="宋体" w:cs="宋体"/>
+          <w:color w:val="000000"/>
+          <w:kern w:val="0"/>
+          <w:szCs w:val="21"/>
+        </w:rPr>
+        <w:t xml:space="preserve"> </w:t>
+      </w:r>
+      <w:r>
+        <w:rPr>
+          <w:rFonts w:ascii="Courier New" w:eastAsia="宋体" w:hAnsi="Courier New" w:cs="Courier New"/>
+          <w:b/>
+          <w:bCs/>
+          <w:color w:val="9AAEC1"/>
+          <w:kern w:val="0"/>
+          <w:sz w:val="20"/>
+          <w:szCs w:val="20"/>
+          <w:shd w:val="clear" w:color="auto" w:fill="FFFFFF"/>
+        </w:rPr>
+        <w:t>TotalLoss</w:t>
+      </w:r>
+      <w:r>
+        <w:rPr>
+          <w:rFonts w:ascii="Courier New" w:eastAsia="宋体" w:hAnsi="Courier New" w:cs="Courier New" w:hint="eastAsia"/>
+          <w:b/>
+          <w:bCs/>
+          <w:color w:val="9AAEC1"/>
+          <w:kern w:val="0"/>
+          <w:sz w:val="20"/>
+          <w:szCs w:val="20"/>
+          <w:shd w:val="clear" w:color="auto" w:fill="FFFFFF"/>
+        </w:rPr>
+        <w:t>=</w:t>
+      </w:r>
+      <w:r>
+        <w:rPr>
+          <w:rFonts w:ascii="Consolas" w:eastAsia="宋体" w:hAnsi="Consolas" w:cs="Consolas"/>
+          <w:color w:val="1F345A"/>
+          <w:kern w:val="0"/>
+          <w:sz w:val="24"/>
+          <w:szCs w:val="24"/>
+        </w:rPr>
+        <w:t>0.</w:t>
+      </w:r>
+      <w:r>
+        <w:rPr>
+          <w:rFonts w:ascii="Consolas" w:eastAsia="宋体" w:hAnsi="Consolas" w:cs="Consolas" w:hint="eastAsia"/>
+          <w:color w:val="1F345A"/>
+          <w:kern w:val="0"/>
+          <w:sz w:val="24"/>
+          <w:szCs w:val="24"/>
+        </w:rPr>
+        <w:t>？？</w:t>
+      </w:r>
+      <w:r>
+        <w:rPr>
+          <w:rFonts w:ascii="Consolas" w:eastAsia="宋体" w:hAnsi="Consolas" w:cs="Consolas" w:hint="eastAsia"/>
+          <w:color w:val="1F345A"/>
+          <w:kern w:val="0"/>
+          <w:sz w:val="24"/>
+          <w:szCs w:val="24"/>
+        </w:rPr>
+        <w:t xml:space="preserve"> </w:t>
+      </w:r>
+    </w:p>
+    <w:p>
+      <w:pPr>
+        <w:pStyle w:val="4"/>
+      </w:pPr>
+      <w:r>
+        <w:t>Exec#</w:t>
+      </w:r>
+      <w:r>
+        <w:rPr>
+          <w:rFonts w:hint="eastAsia"/>
+        </w:rPr>
+        <w:t>5</w:t>
+      </w:r>
+      <w:r>
+        <w:rPr>
+          <w:rFonts w:hint="eastAsia"/>
+        </w:rPr>
+        <w:t>3</w:t>
+      </w:r>
+      <w:r>
+        <w:rPr>
+          <w:rFonts w:hint="eastAsia"/>
+        </w:rPr>
+        <w:t xml:space="preserve"> </w:t>
+      </w:r>
+      <w:r>
+        <w:t>基于Exec#</w:t>
+      </w:r>
+      <w:r>
+        <w:rPr>
+          <w:rFonts w:hint="eastAsia"/>
+        </w:rPr>
+        <w:t>48</w:t>
+      </w:r>
+      <w:r>
+        <w:rPr>
+          <w:rFonts w:hint="eastAsia"/>
+        </w:rPr>
+        <w:t xml:space="preserve"> </w:t>
+      </w:r>
+      <w:r>
+        <w:rPr>
+          <w:rFonts w:asciiTheme="minorEastAsia" w:hAnsiTheme="minorEastAsia"/>
+          <w:szCs w:val="21"/>
+        </w:rPr>
+        <w:t>faster_rcnn_inception_resnet</w:t>
+      </w:r>
+      <w:r>
+        <w:rPr>
+          <w:rFonts w:hint="eastAsia"/>
+        </w:rPr>
+        <w:t xml:space="preserve"> </w:t>
+      </w:r>
+      <w:r>
+        <w:rPr>
+          <w:rFonts w:hint="eastAsia"/>
+        </w:rPr>
+        <w:t xml:space="preserve"> 完成</w:t>
+      </w:r>
+    </w:p>
+    <w:p>
+      <w:pPr>
+        <w:pStyle w:val="HTML"/>
+        <w:pBdr>
+          <w:top w:val="single" w:sz="6" w:space="8" w:color="E0E5EA"/>
+          <w:left w:val="single" w:sz="6" w:space="15" w:color="E0E5EA"/>
+          <w:bottom w:val="single" w:sz="6" w:space="8" w:color="E0E5EA"/>
+          <w:right w:val="single" w:sz="6" w:space="15" w:color="E0E5EA"/>
+        </w:pBdr>
+        <w:shd w:val="clear" w:color="auto" w:fill="F6F9FD"/>
+        <w:wordWrap w:val="0"/>
+        <w:rPr>
+          <w:rFonts w:ascii="Courier New" w:hAnsi="Courier New" w:cs="Courier New"/>
+          <w:color w:val="1F345A"/>
+          <w:sz w:val="18"/>
+          <w:szCs w:val="18"/>
+        </w:rPr>
+      </w:pPr>
+      <w:r>
+        <w:t>T</w:t>
+      </w:r>
+      <w:r>
+        <w:rPr>
+          <w:rFonts w:hint="eastAsia"/>
+        </w:rPr>
+        <w:t>inymind 运行失败：</w:t>
+      </w:r>
+      <w:r>
+        <w:rPr>
+          <w:rFonts w:ascii="Courier New" w:hAnsi="Courier New" w:cs="Courier New"/>
+          <w:color w:val="1F345A"/>
+          <w:sz w:val="18"/>
+          <w:szCs w:val="18"/>
+        </w:rPr>
+        <w:t>Unable to gather files or build execution module.</w:t>
+      </w:r>
+    </w:p>
+    <w:p>
+      <w:pPr>
+        <w:rPr>
+          <w:rFonts w:asciiTheme="minorEastAsia" w:hAnsiTheme="minorEastAsia"/>
+          <w:szCs w:val="21"/>
+        </w:rPr>
+      </w:pPr>
+      <w:r>
+        <w:rPr>
+          <w:rFonts w:hint="eastAsia"/>
+        </w:rPr>
+        <w:t xml:space="preserve">解决方法，切换到 </w:t>
+      </w:r>
+      <w:r>
+        <w:rPr>
+          <w:rFonts w:ascii="Segoe UI" w:hAnsi="Segoe UI" w:cs="Segoe UI"/>
+          <w:color w:val="EF6C00"/>
+          <w:szCs w:val="21"/>
+          <w:shd w:val="clear" w:color="auto" w:fill="FFFFFF"/>
+        </w:rPr>
+        <w:t>TensorFlow 1.</w:t>
+      </w:r>
+      <w:r>
+        <w:rPr>
+          <w:rFonts w:ascii="Segoe UI" w:hAnsi="Segoe UI" w:cs="Segoe UI" w:hint="eastAsia"/>
+          <w:color w:val="EF6C00"/>
+          <w:szCs w:val="21"/>
+          <w:shd w:val="clear" w:color="auto" w:fill="FFFFFF"/>
+        </w:rPr>
+        <w:t>4</w:t>
+      </w:r>
+      <w:r>
+        <w:rPr>
+          <w:rFonts w:hint="eastAsia"/>
+        </w:rPr>
+        <w:t xml:space="preserve"> 再切换回 </w:t>
+      </w:r>
+      <w:r>
+        <w:rPr>
+          <w:rFonts w:ascii="Segoe UI" w:hAnsi="Segoe UI" w:cs="Segoe UI"/>
+          <w:color w:val="EF6C00"/>
+          <w:szCs w:val="21"/>
+          <w:shd w:val="clear" w:color="auto" w:fill="FFFFFF"/>
+        </w:rPr>
+        <w:t>TensorFlow 1.5</w:t>
+      </w:r>
+      <w:r>
+        <w:rPr>
+          <w:rFonts w:ascii="Segoe UI" w:hAnsi="Segoe UI" w:cs="Segoe UI" w:hint="eastAsia"/>
+          <w:color w:val="EF6C00"/>
+          <w:szCs w:val="21"/>
+          <w:shd w:val="clear" w:color="auto" w:fill="FFFFFF"/>
+        </w:rPr>
+        <w:t xml:space="preserve"> </w:t>
+      </w:r>
+      <w:r>
+        <w:rPr>
+          <w:rFonts w:asciiTheme="minorEastAsia" w:hAnsiTheme="minorEastAsia" w:hint="eastAsia"/>
+          <w:szCs w:val="21"/>
+        </w:rPr>
+        <w:t>就好了</w:t>
+      </w:r>
+    </w:p>
+    <w:p>
+      <w:pPr>
+        <w:rPr>
+          <w:rFonts w:asciiTheme="minorEastAsia" w:hAnsiTheme="minorEastAsia"/>
+          <w:szCs w:val="21"/>
+        </w:rPr>
+      </w:pPr>
+      <w:r>
+        <w:rPr>
+          <w:rFonts w:asciiTheme="minorEastAsia" w:hAnsiTheme="minorEastAsia"/>
+          <w:szCs w:val="21"/>
+        </w:rPr>
+        <w:t>faster_rcnn_inception_resnet_v2_ehualu</w:t>
+      </w:r>
+      <w:r>
+        <w:rPr>
+          <w:rFonts w:asciiTheme="minorEastAsia" w:hAnsiTheme="minorEastAsia" w:hint="eastAsia"/>
+          <w:szCs w:val="21"/>
+        </w:rPr>
+        <w:t>8</w:t>
+      </w:r>
+      <w:r>
+        <w:rPr>
+          <w:rFonts w:asciiTheme="minorEastAsia" w:hAnsiTheme="minorEastAsia"/>
+          <w:szCs w:val="21"/>
+        </w:rPr>
+        <w:t>.config</w:t>
+      </w:r>
+      <w:r>
+        <w:rPr>
+          <w:rFonts w:asciiTheme="minorEastAsia" w:hAnsiTheme="minorEastAsia" w:hint="eastAsia"/>
+        </w:rPr>
+        <w:t xml:space="preserve"> </w:t>
+      </w:r>
+    </w:p>
+    <w:p>
+      <w:pPr>
+        <w:rPr>
+          <w:szCs w:val="21"/>
+        </w:rPr>
+      </w:pPr>
+      <w:r>
+        <w:rPr>
+          <w:szCs w:val="21"/>
+        </w:rPr>
+        <w:t>step_num=</w:t>
+      </w:r>
+      <w:r>
+        <w:rPr>
+          <w:rFonts w:hint="eastAsia"/>
+          <w:szCs w:val="21"/>
+        </w:rPr>
+        <w:t>65</w:t>
+      </w:r>
+      <w:r>
+        <w:rPr>
+          <w:rFonts w:hint="eastAsia"/>
+          <w:szCs w:val="21"/>
+        </w:rPr>
+        <w:t>000</w:t>
+      </w:r>
+    </w:p>
+    <w:p>
+      <w:pPr>
+        <w:rPr>
+          <w:rFonts w:ascii="宋体" w:eastAsia="宋体" w:hAnsi="宋体" w:cs="宋体"/>
+          <w:color w:val="000000"/>
+          <w:kern w:val="0"/>
+          <w:szCs w:val="21"/>
+        </w:rPr>
+      </w:pPr>
+      <w:r>
+        <w:rPr>
+          <w:rFonts w:ascii="宋体" w:eastAsia="宋体" w:hAnsi="宋体" w:cs="宋体" w:hint="eastAsia"/>
+          <w:color w:val="000000"/>
+          <w:kern w:val="0"/>
+          <w:szCs w:val="21"/>
+        </w:rPr>
+        <w:t>for i in {</w:t>
+      </w:r>
+      <w:proofErr w:type="gramStart"/>
+      <w:r>
+        <w:rPr>
+          <w:rFonts w:ascii="宋体" w:eastAsia="宋体" w:hAnsi="宋体" w:cs="宋体"/>
+          <w:color w:val="000000"/>
+          <w:kern w:val="0"/>
+          <w:szCs w:val="21"/>
+        </w:rPr>
+        <w:t>0..</w:t>
+      </w:r>
+      <w:proofErr w:type="gramEnd"/>
+      <w:r>
+        <w:rPr>
+          <w:rFonts w:ascii="宋体" w:eastAsia="宋体" w:hAnsi="宋体" w:cs="宋体" w:hint="eastAsia"/>
+          <w:color w:val="000000"/>
+          <w:kern w:val="0"/>
+          <w:szCs w:val="21"/>
+        </w:rPr>
+        <w:t>1</w:t>
+      </w:r>
+      <w:r>
+        <w:rPr>
+          <w:rFonts w:ascii="宋体" w:eastAsia="宋体" w:hAnsi="宋体" w:cs="宋体" w:hint="eastAsia"/>
+          <w:color w:val="000000"/>
+          <w:kern w:val="0"/>
+          <w:szCs w:val="21"/>
+        </w:rPr>
+        <w:t xml:space="preserve">} </w:t>
+      </w:r>
+      <w:r>
+        <w:rPr>
+          <w:rFonts w:ascii="宋体" w:eastAsia="宋体" w:hAnsi="宋体" w:cs="宋体" w:hint="eastAsia"/>
+          <w:color w:val="000000"/>
+          <w:kern w:val="0"/>
+          <w:szCs w:val="21"/>
+        </w:rPr>
+        <w:t xml:space="preserve"> </w:t>
+      </w:r>
+      <w:r>
+        <w:rPr>
+          <w:rFonts w:ascii="宋体" w:eastAsia="宋体" w:hAnsi="宋体" w:cs="宋体"/>
+          <w:color w:val="000000"/>
+          <w:kern w:val="0"/>
+          <w:szCs w:val="21"/>
+        </w:rPr>
+        <w:t>#</w:t>
+      </w:r>
+      <w:r>
+        <w:rPr>
+          <w:rFonts w:ascii="宋体" w:eastAsia="宋体" w:hAnsi="宋体" w:cs="宋体" w:hint="eastAsia"/>
+          <w:color w:val="000000"/>
+          <w:kern w:val="0"/>
+          <w:szCs w:val="21"/>
+        </w:rPr>
+        <w:t xml:space="preserve"> steps = </w:t>
+      </w:r>
+      <w:r>
+        <w:rPr>
+          <w:rFonts w:hint="eastAsia"/>
+          <w:szCs w:val="21"/>
+        </w:rPr>
+        <w:t>65000</w:t>
+      </w:r>
+      <w:r>
+        <w:rPr>
+          <w:rFonts w:ascii="宋体" w:eastAsia="宋体" w:hAnsi="宋体" w:cs="宋体" w:hint="eastAsia"/>
+          <w:color w:val="000000"/>
+          <w:kern w:val="0"/>
+          <w:szCs w:val="21"/>
+        </w:rPr>
+        <w:t>*</w:t>
+      </w:r>
+      <w:r>
+        <w:rPr>
+          <w:rFonts w:ascii="宋体" w:eastAsia="宋体" w:hAnsi="宋体" w:cs="宋体" w:hint="eastAsia"/>
+          <w:color w:val="000000"/>
+          <w:kern w:val="0"/>
+          <w:szCs w:val="21"/>
+        </w:rPr>
+        <w:t>2</w:t>
+      </w:r>
+      <w:r>
+        <w:rPr>
+          <w:rFonts w:ascii="宋体" w:eastAsia="宋体" w:hAnsi="宋体" w:cs="宋体" w:hint="eastAsia"/>
+          <w:color w:val="000000"/>
+          <w:kern w:val="0"/>
+          <w:szCs w:val="21"/>
+        </w:rPr>
+        <w:t xml:space="preserve"> = 130000</w:t>
+      </w:r>
+      <w:r>
+        <w:rPr>
+          <w:rFonts w:ascii="宋体" w:eastAsia="宋体" w:hAnsi="宋体" w:cs="宋体"/>
+          <w:color w:val="000000"/>
+          <w:kern w:val="0"/>
+          <w:szCs w:val="21"/>
+        </w:rPr>
+        <w:t xml:space="preserve"> </w:t>
+      </w:r>
+      <w:r>
+        <w:rPr>
+          <w:rFonts w:ascii="宋体" w:eastAsia="宋体" w:hAnsi="宋体" w:cs="宋体" w:hint="eastAsia"/>
+          <w:color w:val="000000"/>
+          <w:kern w:val="0"/>
+          <w:szCs w:val="21"/>
+        </w:rPr>
+        <w:t xml:space="preserve"> </w:t>
+      </w:r>
+      <w:r>
+        <w:rPr>
+          <w:rFonts w:ascii="Courier New" w:eastAsia="宋体" w:hAnsi="Courier New" w:cs="Courier New"/>
+          <w:b/>
+          <w:bCs/>
+          <w:color w:val="9AAEC1"/>
+          <w:kern w:val="0"/>
+          <w:sz w:val="20"/>
+          <w:szCs w:val="20"/>
+          <w:shd w:val="clear" w:color="auto" w:fill="FFFFFF"/>
+        </w:rPr>
+        <w:t>TotalLoss</w:t>
+      </w:r>
+      <w:r>
+        <w:rPr>
+          <w:rFonts w:ascii="Courier New" w:eastAsia="宋体" w:hAnsi="Courier New" w:cs="Courier New" w:hint="eastAsia"/>
+          <w:b/>
+          <w:bCs/>
+          <w:color w:val="9AAEC1"/>
+          <w:kern w:val="0"/>
+          <w:sz w:val="20"/>
+          <w:szCs w:val="20"/>
+          <w:shd w:val="clear" w:color="auto" w:fill="FFFFFF"/>
+        </w:rPr>
+        <w:t>=</w:t>
+      </w:r>
+      <w:r>
+        <w:rPr>
+          <w:rFonts w:ascii="Consolas" w:eastAsia="宋体" w:hAnsi="Consolas" w:cs="Consolas"/>
+          <w:color w:val="1F345A"/>
+          <w:kern w:val="0"/>
+          <w:sz w:val="24"/>
+          <w:szCs w:val="24"/>
+        </w:rPr>
+        <w:t>0.09</w:t>
+      </w:r>
+      <w:r>
+        <w:rPr>
+          <w:rFonts w:ascii="Consolas" w:eastAsia="宋体" w:hAnsi="Consolas" w:cs="Consolas" w:hint="eastAsia"/>
+          <w:color w:val="1F345A"/>
+          <w:kern w:val="0"/>
+          <w:sz w:val="24"/>
+          <w:szCs w:val="24"/>
+        </w:rPr>
+        <w:t xml:space="preserve"> </w:t>
+      </w:r>
+    </w:p>
+    <w:p>
+      <w:pPr>
+        <w:pStyle w:val="4"/>
+      </w:pPr>
+      <w:r>
+        <w:lastRenderedPageBreak/>
+        <w:t>Exec#</w:t>
+      </w:r>
+      <w:r>
+        <w:rPr>
+          <w:rFonts w:hint="eastAsia"/>
+        </w:rPr>
+        <w:t>5</w:t>
+      </w:r>
+      <w:r>
+        <w:rPr>
+          <w:rFonts w:hint="eastAsia"/>
+        </w:rPr>
+        <w:t>5</w:t>
+      </w:r>
+      <w:r>
+        <w:rPr>
+          <w:rFonts w:hint="eastAsia"/>
+        </w:rPr>
+        <w:t xml:space="preserve"> </w:t>
+      </w:r>
+      <w:r>
+        <w:t>基于Exec#</w:t>
+      </w:r>
+      <w:r>
+        <w:rPr>
+          <w:rFonts w:hint="eastAsia"/>
+        </w:rPr>
+        <w:t xml:space="preserve">53  </w:t>
+      </w:r>
+      <w:r>
+        <w:rPr>
+          <w:rFonts w:hint="eastAsia"/>
+        </w:rPr>
+        <w:t>完成</w:t>
+      </w:r>
+    </w:p>
+    <w:p>
+      <w:pPr>
+        <w:rPr>
+          <w:rFonts w:asciiTheme="minorEastAsia" w:hAnsiTheme="minorEastAsia"/>
+          <w:szCs w:val="21"/>
+        </w:rPr>
+      </w:pPr>
+      <w:r>
+        <w:rPr>
+          <w:rFonts w:asciiTheme="minorEastAsia" w:hAnsiTheme="minorEastAsia"/>
+          <w:szCs w:val="21"/>
+        </w:rPr>
+        <w:t>faster_rcnn_inception_resnet_v2_ehualu</w:t>
+      </w:r>
+      <w:r>
+        <w:rPr>
+          <w:rFonts w:asciiTheme="minorEastAsia" w:hAnsiTheme="minorEastAsia" w:hint="eastAsia"/>
+          <w:szCs w:val="21"/>
+        </w:rPr>
+        <w:t>8</w:t>
+      </w:r>
+      <w:r>
+        <w:rPr>
+          <w:rFonts w:asciiTheme="minorEastAsia" w:hAnsiTheme="minorEastAsia"/>
+          <w:szCs w:val="21"/>
+        </w:rPr>
+        <w:t>.config</w:t>
+      </w:r>
+      <w:r>
+        <w:rPr>
+          <w:rFonts w:asciiTheme="minorEastAsia" w:hAnsiTheme="minorEastAsia" w:hint="eastAsia"/>
+        </w:rPr>
+        <w:t xml:space="preserve"> </w:t>
+      </w:r>
+    </w:p>
+    <w:p>
+      <w:pPr>
+        <w:rPr>
+          <w:szCs w:val="21"/>
+        </w:rPr>
+      </w:pPr>
+      <w:r>
+        <w:rPr>
+          <w:szCs w:val="21"/>
+        </w:rPr>
+        <w:t>step_num=</w:t>
+      </w:r>
+      <w:r>
+        <w:rPr>
+          <w:rFonts w:hint="eastAsia"/>
+          <w:szCs w:val="21"/>
+        </w:rPr>
+        <w:t>70000</w:t>
+      </w:r>
+    </w:p>
+    <w:p>
+      <w:pPr>
+        <w:rPr>
+          <w:rFonts w:ascii="宋体" w:eastAsia="宋体" w:hAnsi="宋体" w:cs="宋体"/>
+          <w:color w:val="000000"/>
+          <w:kern w:val="0"/>
+          <w:szCs w:val="21"/>
+        </w:rPr>
+      </w:pPr>
+      <w:r>
+        <w:rPr>
+          <w:rFonts w:ascii="宋体" w:eastAsia="宋体" w:hAnsi="宋体" w:cs="宋体" w:hint="eastAsia"/>
+          <w:color w:val="000000"/>
+          <w:kern w:val="0"/>
+          <w:szCs w:val="21"/>
+        </w:rPr>
+        <w:t>for i in {</w:t>
+      </w:r>
+      <w:proofErr w:type="gramStart"/>
+      <w:r>
+        <w:rPr>
+          <w:rFonts w:ascii="宋体" w:eastAsia="宋体" w:hAnsi="宋体" w:cs="宋体"/>
+          <w:color w:val="000000"/>
+          <w:kern w:val="0"/>
+          <w:szCs w:val="21"/>
+        </w:rPr>
+        <w:t>0..</w:t>
+      </w:r>
+      <w:proofErr w:type="gramEnd"/>
+      <w:r>
+        <w:rPr>
+          <w:rFonts w:ascii="宋体" w:eastAsia="宋体" w:hAnsi="宋体" w:cs="宋体" w:hint="eastAsia"/>
+          <w:color w:val="000000"/>
+          <w:kern w:val="0"/>
+          <w:szCs w:val="21"/>
+        </w:rPr>
+        <w:t>1</w:t>
+      </w:r>
+      <w:r>
+        <w:rPr>
+          <w:rFonts w:ascii="宋体" w:eastAsia="宋体" w:hAnsi="宋体" w:cs="宋体" w:hint="eastAsia"/>
+          <w:color w:val="000000"/>
+          <w:kern w:val="0"/>
+          <w:szCs w:val="21"/>
+        </w:rPr>
+        <w:t xml:space="preserve">} </w:t>
+      </w:r>
+      <w:r>
+        <w:rPr>
+          <w:rFonts w:ascii="宋体" w:eastAsia="宋体" w:hAnsi="宋体" w:cs="宋体" w:hint="eastAsia"/>
+          <w:color w:val="000000"/>
+          <w:kern w:val="0"/>
+          <w:szCs w:val="21"/>
+        </w:rPr>
+        <w:t xml:space="preserve"> </w:t>
+      </w:r>
+      <w:r>
+        <w:rPr>
+          <w:rFonts w:ascii="宋体" w:eastAsia="宋体" w:hAnsi="宋体" w:cs="宋体"/>
+          <w:color w:val="000000"/>
+          <w:kern w:val="0"/>
+          <w:szCs w:val="21"/>
+        </w:rPr>
+        <w:t>#</w:t>
+      </w:r>
+      <w:r>
+        <w:rPr>
+          <w:rFonts w:ascii="宋体" w:eastAsia="宋体" w:hAnsi="宋体" w:cs="宋体" w:hint="eastAsia"/>
+          <w:color w:val="000000"/>
+          <w:kern w:val="0"/>
+          <w:szCs w:val="21"/>
+        </w:rPr>
+        <w:t xml:space="preserve"> steps = </w:t>
+      </w:r>
+      <w:r>
+        <w:rPr>
+          <w:rFonts w:hint="eastAsia"/>
+          <w:szCs w:val="21"/>
+        </w:rPr>
+        <w:t>70000</w:t>
+      </w:r>
+      <w:r>
+        <w:rPr>
+          <w:rFonts w:ascii="宋体" w:eastAsia="宋体" w:hAnsi="宋体" w:cs="宋体" w:hint="eastAsia"/>
+          <w:color w:val="000000"/>
+          <w:kern w:val="0"/>
+          <w:szCs w:val="21"/>
+        </w:rPr>
+        <w:t>*</w:t>
+      </w:r>
+      <w:r>
+        <w:rPr>
+          <w:rFonts w:ascii="宋体" w:eastAsia="宋体" w:hAnsi="宋体" w:cs="宋体" w:hint="eastAsia"/>
+          <w:color w:val="000000"/>
+          <w:kern w:val="0"/>
+          <w:szCs w:val="21"/>
+        </w:rPr>
+        <w:t>2 = 140000</w:t>
+      </w:r>
+      <w:r>
+        <w:rPr>
+          <w:rFonts w:ascii="宋体" w:eastAsia="宋体" w:hAnsi="宋体" w:cs="宋体"/>
+          <w:color w:val="000000"/>
+          <w:kern w:val="0"/>
+          <w:szCs w:val="21"/>
+        </w:rPr>
+        <w:t xml:space="preserve"> </w:t>
+      </w:r>
+      <w:r>
+        <w:rPr>
+          <w:rFonts w:ascii="宋体" w:eastAsia="宋体" w:hAnsi="宋体" w:cs="宋体" w:hint="eastAsia"/>
+          <w:color w:val="000000"/>
+          <w:kern w:val="0"/>
+          <w:szCs w:val="21"/>
+        </w:rPr>
+        <w:t xml:space="preserve"> </w:t>
+      </w:r>
+      <w:r>
+        <w:rPr>
+          <w:rFonts w:ascii="Courier New" w:eastAsia="宋体" w:hAnsi="Courier New" w:cs="Courier New"/>
+          <w:b/>
+          <w:bCs/>
+          <w:color w:val="9AAEC1"/>
+          <w:kern w:val="0"/>
+          <w:sz w:val="20"/>
+          <w:szCs w:val="20"/>
+          <w:shd w:val="clear" w:color="auto" w:fill="FFFFFF"/>
+        </w:rPr>
+        <w:t>TotalLoss</w:t>
+      </w:r>
+      <w:r>
+        <w:rPr>
+          <w:rFonts w:ascii="Courier New" w:eastAsia="宋体" w:hAnsi="Courier New" w:cs="Courier New" w:hint="eastAsia"/>
+          <w:b/>
+          <w:bCs/>
+          <w:color w:val="9AAEC1"/>
+          <w:kern w:val="0"/>
+          <w:sz w:val="20"/>
+          <w:szCs w:val="20"/>
+          <w:shd w:val="clear" w:color="auto" w:fill="FFFFFF"/>
+        </w:rPr>
+        <w:t>=</w:t>
+      </w:r>
+      <w:r>
+        <w:rPr>
+          <w:rFonts w:ascii="Consolas" w:eastAsia="宋体" w:hAnsi="Consolas" w:cs="Consolas"/>
+          <w:color w:val="1F345A"/>
+          <w:kern w:val="0"/>
+          <w:sz w:val="24"/>
+          <w:szCs w:val="24"/>
+        </w:rPr>
+        <w:t>0.15</w:t>
+      </w:r>
+      <w:r>
+        <w:rPr>
+          <w:rFonts w:ascii="Consolas" w:eastAsia="宋体" w:hAnsi="Consolas" w:cs="Consolas" w:hint="eastAsia"/>
+          <w:color w:val="1F345A"/>
+          <w:kern w:val="0"/>
+          <w:sz w:val="24"/>
+          <w:szCs w:val="24"/>
+        </w:rPr>
+        <w:t xml:space="preserve">  </w:t>
+      </w:r>
+    </w:p>
+    <w:p>
+      <w:pPr>
+        <w:pStyle w:val="4"/>
+      </w:pPr>
+      <w:r>
+        <w:t>Exec#</w:t>
+      </w:r>
+      <w:r>
+        <w:rPr>
+          <w:rFonts w:hint="eastAsia"/>
+        </w:rPr>
+        <w:t xml:space="preserve">56 </w:t>
+      </w:r>
+      <w:r>
+        <w:t>基于Exec#</w:t>
+      </w:r>
+      <w:r>
+        <w:rPr>
+          <w:rFonts w:hint="eastAsia"/>
+        </w:rPr>
+        <w:t xml:space="preserve">55  </w:t>
+      </w:r>
+      <w:r>
+        <w:rPr>
+          <w:rFonts w:hint="eastAsia"/>
+        </w:rPr>
+        <w:t>完成</w:t>
+      </w:r>
+    </w:p>
+    <w:p>
+      <w:pPr>
+        <w:rPr>
+          <w:rFonts w:asciiTheme="minorEastAsia" w:hAnsiTheme="minorEastAsia"/>
+          <w:szCs w:val="21"/>
+        </w:rPr>
+      </w:pPr>
+      <w:r>
+        <w:rPr>
+          <w:rFonts w:asciiTheme="minorEastAsia" w:hAnsiTheme="minorEastAsia"/>
+          <w:szCs w:val="21"/>
+        </w:rPr>
+        <w:t>faster_rcnn_inception_resnet_v2_ehualu</w:t>
+      </w:r>
+      <w:r>
+        <w:rPr>
+          <w:rFonts w:asciiTheme="minorEastAsia" w:hAnsiTheme="minorEastAsia" w:hint="eastAsia"/>
+          <w:szCs w:val="21"/>
+        </w:rPr>
+        <w:t>8</w:t>
+      </w:r>
+      <w:r>
+        <w:rPr>
+          <w:rFonts w:asciiTheme="minorEastAsia" w:hAnsiTheme="minorEastAsia"/>
+          <w:szCs w:val="21"/>
+        </w:rPr>
+        <w:t>.config</w:t>
+      </w:r>
+      <w:r>
+        <w:rPr>
+          <w:rFonts w:asciiTheme="minorEastAsia" w:hAnsiTheme="minorEastAsia" w:hint="eastAsia"/>
+        </w:rPr>
+        <w:t xml:space="preserve"> </w:t>
+      </w:r>
+    </w:p>
+    <w:p>
+      <w:pPr>
+        <w:rPr>
+          <w:szCs w:val="21"/>
+        </w:rPr>
+      </w:pPr>
+      <w:r>
+        <w:rPr>
+          <w:szCs w:val="21"/>
+        </w:rPr>
+        <w:t>step_num=</w:t>
+      </w:r>
+      <w:r>
+        <w:rPr>
+          <w:rFonts w:hint="eastAsia"/>
+          <w:szCs w:val="21"/>
+        </w:rPr>
+        <w:t>75000</w:t>
+      </w:r>
+    </w:p>
+    <w:p>
+      <w:pPr>
+        <w:rPr>
+          <w:rFonts w:ascii="宋体" w:eastAsia="宋体" w:hAnsi="宋体" w:cs="宋体"/>
+          <w:color w:val="000000"/>
+          <w:kern w:val="0"/>
+          <w:szCs w:val="21"/>
+        </w:rPr>
+      </w:pPr>
+      <w:r>
+        <w:rPr>
+          <w:rFonts w:ascii="宋体" w:eastAsia="宋体" w:hAnsi="宋体" w:cs="宋体" w:hint="eastAsia"/>
+          <w:color w:val="000000"/>
+          <w:kern w:val="0"/>
+          <w:szCs w:val="21"/>
+        </w:rPr>
+        <w:t>for i in {</w:t>
+      </w:r>
+      <w:proofErr w:type="gramStart"/>
+      <w:r>
+        <w:rPr>
+          <w:rFonts w:ascii="宋体" w:eastAsia="宋体" w:hAnsi="宋体" w:cs="宋体"/>
+          <w:color w:val="000000"/>
+          <w:kern w:val="0"/>
+          <w:szCs w:val="21"/>
+        </w:rPr>
+        <w:t>0..</w:t>
+      </w:r>
+      <w:proofErr w:type="gramEnd"/>
+      <w:r>
+        <w:rPr>
+          <w:rFonts w:ascii="宋体" w:eastAsia="宋体" w:hAnsi="宋体" w:cs="宋体" w:hint="eastAsia"/>
+          <w:color w:val="000000"/>
+          <w:kern w:val="0"/>
+          <w:szCs w:val="21"/>
+        </w:rPr>
+        <w:t>1</w:t>
+      </w:r>
+      <w:r>
+        <w:rPr>
+          <w:rFonts w:ascii="宋体" w:eastAsia="宋体" w:hAnsi="宋体" w:cs="宋体" w:hint="eastAsia"/>
+          <w:color w:val="000000"/>
+          <w:kern w:val="0"/>
+          <w:szCs w:val="21"/>
+        </w:rPr>
+        <w:t xml:space="preserve">} </w:t>
+      </w:r>
+      <w:r>
+        <w:rPr>
+          <w:rFonts w:ascii="宋体" w:eastAsia="宋体" w:hAnsi="宋体" w:cs="宋体" w:hint="eastAsia"/>
+          <w:color w:val="000000"/>
+          <w:kern w:val="0"/>
+          <w:szCs w:val="21"/>
+        </w:rPr>
+        <w:t xml:space="preserve"> </w:t>
+      </w:r>
+      <w:r>
+        <w:rPr>
+          <w:rFonts w:ascii="宋体" w:eastAsia="宋体" w:hAnsi="宋体" w:cs="宋体"/>
+          <w:color w:val="000000"/>
+          <w:kern w:val="0"/>
+          <w:szCs w:val="21"/>
+        </w:rPr>
+        <w:t>#</w:t>
+      </w:r>
+      <w:r>
+        <w:rPr>
+          <w:rFonts w:ascii="宋体" w:eastAsia="宋体" w:hAnsi="宋体" w:cs="宋体" w:hint="eastAsia"/>
+          <w:color w:val="000000"/>
+          <w:kern w:val="0"/>
+          <w:szCs w:val="21"/>
+        </w:rPr>
+        <w:t xml:space="preserve"> steps = </w:t>
+      </w:r>
+      <w:r>
+        <w:rPr>
+          <w:rFonts w:hint="eastAsia"/>
+          <w:szCs w:val="21"/>
+        </w:rPr>
+        <w:t>75000</w:t>
+      </w:r>
+      <w:r>
+        <w:rPr>
+          <w:rFonts w:ascii="宋体" w:eastAsia="宋体" w:hAnsi="宋体" w:cs="宋体" w:hint="eastAsia"/>
+          <w:color w:val="000000"/>
+          <w:kern w:val="0"/>
+          <w:szCs w:val="21"/>
+        </w:rPr>
+        <w:t>*</w:t>
+      </w:r>
+      <w:r>
+        <w:rPr>
+          <w:rFonts w:ascii="宋体" w:eastAsia="宋体" w:hAnsi="宋体" w:cs="宋体" w:hint="eastAsia"/>
+          <w:color w:val="000000"/>
+          <w:kern w:val="0"/>
+          <w:szCs w:val="21"/>
+        </w:rPr>
+        <w:t>2 = 150000</w:t>
+      </w:r>
+      <w:r>
+        <w:rPr>
+          <w:rFonts w:ascii="宋体" w:eastAsia="宋体" w:hAnsi="宋体" w:cs="宋体"/>
+          <w:color w:val="000000"/>
+          <w:kern w:val="0"/>
+          <w:szCs w:val="21"/>
+        </w:rPr>
+        <w:t xml:space="preserve"> </w:t>
+      </w:r>
+      <w:r>
+        <w:rPr>
+          <w:rFonts w:ascii="宋体" w:eastAsia="宋体" w:hAnsi="宋体" w:cs="宋体" w:hint="eastAsia"/>
+          <w:color w:val="000000"/>
+          <w:kern w:val="0"/>
+          <w:szCs w:val="21"/>
+        </w:rPr>
+        <w:t xml:space="preserve"> </w:t>
+      </w:r>
+      <w:r>
+        <w:rPr>
+          <w:rFonts w:ascii="Courier New" w:eastAsia="宋体" w:hAnsi="Courier New" w:cs="Courier New"/>
+          <w:b/>
+          <w:bCs/>
+          <w:color w:val="9AAEC1"/>
+          <w:kern w:val="0"/>
+          <w:sz w:val="20"/>
+          <w:szCs w:val="20"/>
+          <w:shd w:val="clear" w:color="auto" w:fill="FFFFFF"/>
+        </w:rPr>
+        <w:t>TotalLoss</w:t>
+      </w:r>
+      <w:r>
+        <w:rPr>
+          <w:rFonts w:ascii="Courier New" w:eastAsia="宋体" w:hAnsi="Courier New" w:cs="Courier New" w:hint="eastAsia"/>
+          <w:b/>
+          <w:bCs/>
+          <w:color w:val="9AAEC1"/>
+          <w:kern w:val="0"/>
+          <w:sz w:val="20"/>
+          <w:szCs w:val="20"/>
+          <w:shd w:val="clear" w:color="auto" w:fill="FFFFFF"/>
+        </w:rPr>
+        <w:t>=</w:t>
+      </w:r>
+      <w:r>
+        <w:rPr>
+          <w:rFonts w:ascii="Consolas" w:eastAsia="宋体" w:hAnsi="Consolas" w:cs="Consolas"/>
+          <w:color w:val="1F345A"/>
+          <w:kern w:val="0"/>
+          <w:sz w:val="24"/>
+          <w:szCs w:val="24"/>
+        </w:rPr>
+        <w:t>0.21</w:t>
+      </w:r>
+      <w:r>
+        <w:rPr>
+          <w:rFonts w:ascii="Consolas" w:eastAsia="宋体" w:hAnsi="Consolas" w:cs="Consolas" w:hint="eastAsia"/>
+          <w:color w:val="1F345A"/>
+          <w:kern w:val="0"/>
+          <w:sz w:val="24"/>
+          <w:szCs w:val="24"/>
+        </w:rPr>
+        <w:t xml:space="preserve">  </w:t>
+      </w:r>
+    </w:p>
+    <w:p>
+      <w:pPr>
+        <w:pStyle w:val="4"/>
+      </w:pPr>
+      <w:r>
+        <w:t>Exec#</w:t>
+      </w:r>
+      <w:r>
+        <w:rPr>
+          <w:rFonts w:hint="eastAsia"/>
+        </w:rPr>
+        <w:t>6</w:t>
+      </w:r>
+      <w:r>
+        <w:rPr>
+          <w:rFonts w:hint="eastAsia"/>
+        </w:rPr>
+        <w:t>2</w:t>
+      </w:r>
+      <w:r>
+        <w:rPr>
+          <w:rFonts w:hint="eastAsia"/>
+        </w:rPr>
+        <w:t xml:space="preserve"> 基于</w:t>
+      </w:r>
+      <w:r>
+        <w:t>Exec#</w:t>
+      </w:r>
+      <w:r>
+        <w:rPr>
+          <w:rFonts w:hint="eastAsia"/>
+        </w:rPr>
+        <w:t xml:space="preserve">46 </w:t>
+      </w:r>
+      <w:r>
+        <w:rPr>
+          <w:rFonts w:hint="eastAsia"/>
+        </w:rPr>
+        <w:t xml:space="preserve"> </w:t>
+      </w:r>
+      <w:r>
+        <w:t>rfcn_resnet101</w:t>
+      </w:r>
+      <w:r>
+        <w:rPr>
+          <w:rFonts w:hint="eastAsia"/>
+        </w:rPr>
+        <w:t xml:space="preserve"> </w:t>
+      </w:r>
+      <w:r>
+        <w:rPr>
+          <w:rFonts w:hint="eastAsia"/>
+        </w:rPr>
+        <w:t>完成</w:t>
+      </w:r>
+    </w:p>
+    <w:p>
+      <w:r>
+        <w:t>rfcn_resnet101_ehualu</w:t>
+      </w:r>
+      <w:r>
+        <w:rPr>
+          <w:rFonts w:hint="eastAsia"/>
+        </w:rPr>
+        <w:t>4</w:t>
+      </w:r>
+      <w:r>
+        <w:t>.config</w:t>
+      </w:r>
+    </w:p>
+    <w:p>
+      <w:pPr>
+        <w:rPr>
+          <w:szCs w:val="21"/>
+        </w:rPr>
+      </w:pPr>
+      <w:r>
+        <w:rPr>
+          <w:szCs w:val="21"/>
+        </w:rPr>
+        <w:t>step_num=</w:t>
+      </w:r>
+      <w:r>
+        <w:rPr>
+          <w:rFonts w:hint="eastAsia"/>
+          <w:szCs w:val="21"/>
+        </w:rPr>
+        <w:t>65000</w:t>
+      </w:r>
+    </w:p>
+    <w:p>
+      <w:pPr>
+        <w:rPr>
+          <w:rFonts w:ascii="宋体" w:eastAsia="宋体" w:hAnsi="宋体" w:cs="宋体"/>
+          <w:color w:val="000000"/>
+          <w:kern w:val="0"/>
+          <w:szCs w:val="21"/>
+        </w:rPr>
+      </w:pPr>
+      <w:r>
+        <w:rPr>
+          <w:rFonts w:ascii="宋体" w:eastAsia="宋体" w:hAnsi="宋体" w:cs="宋体" w:hint="eastAsia"/>
+          <w:color w:val="000000"/>
+          <w:kern w:val="0"/>
+          <w:szCs w:val="21"/>
+        </w:rPr>
+        <w:t>for i in {</w:t>
+      </w:r>
+      <w:proofErr w:type="gramStart"/>
+      <w:r>
+        <w:rPr>
+          <w:rFonts w:ascii="宋体" w:eastAsia="宋体" w:hAnsi="宋体" w:cs="宋体"/>
+          <w:color w:val="000000"/>
+          <w:kern w:val="0"/>
+          <w:szCs w:val="21"/>
+        </w:rPr>
+        <w:t>0..</w:t>
+      </w:r>
+      <w:proofErr w:type="gramEnd"/>
+      <w:r>
+        <w:rPr>
+          <w:rFonts w:ascii="宋体" w:eastAsia="宋体" w:hAnsi="宋体" w:cs="宋体" w:hint="eastAsia"/>
+          <w:color w:val="000000"/>
+          <w:kern w:val="0"/>
+          <w:szCs w:val="21"/>
+        </w:rPr>
+        <w:t>1</w:t>
+      </w:r>
+      <w:r>
+        <w:rPr>
+          <w:rFonts w:ascii="宋体" w:eastAsia="宋体" w:hAnsi="宋体" w:cs="宋体" w:hint="eastAsia"/>
+          <w:color w:val="000000"/>
+          <w:kern w:val="0"/>
+          <w:szCs w:val="21"/>
+        </w:rPr>
+        <w:t xml:space="preserve">} </w:t>
+      </w:r>
+      <w:r>
+        <w:rPr>
+          <w:rFonts w:ascii="宋体" w:eastAsia="宋体" w:hAnsi="宋体" w:cs="宋体" w:hint="eastAsia"/>
+          <w:color w:val="000000"/>
+          <w:kern w:val="0"/>
+          <w:szCs w:val="21"/>
+        </w:rPr>
+        <w:t xml:space="preserve"> </w:t>
+      </w:r>
+      <w:r>
+        <w:rPr>
+          <w:rFonts w:ascii="宋体" w:eastAsia="宋体" w:hAnsi="宋体" w:cs="宋体"/>
+          <w:color w:val="000000"/>
+          <w:kern w:val="0"/>
+          <w:szCs w:val="21"/>
+        </w:rPr>
+        <w:t>#</w:t>
+      </w:r>
+      <w:r>
+        <w:rPr>
+          <w:rFonts w:ascii="宋体" w:eastAsia="宋体" w:hAnsi="宋体" w:cs="宋体" w:hint="eastAsia"/>
+          <w:color w:val="000000"/>
+          <w:kern w:val="0"/>
+          <w:szCs w:val="21"/>
+        </w:rPr>
+        <w:t xml:space="preserve"> steps = </w:t>
+      </w:r>
+      <w:r>
+        <w:rPr>
+          <w:rFonts w:hint="eastAsia"/>
+          <w:szCs w:val="21"/>
+        </w:rPr>
+        <w:t>65000</w:t>
+      </w:r>
+      <w:r>
+        <w:rPr>
+          <w:rFonts w:ascii="宋体" w:eastAsia="宋体" w:hAnsi="宋体" w:cs="宋体" w:hint="eastAsia"/>
+          <w:color w:val="000000"/>
+          <w:kern w:val="0"/>
+          <w:szCs w:val="21"/>
+        </w:rPr>
+        <w:t>*</w:t>
+      </w:r>
+      <w:r>
+        <w:rPr>
+          <w:rFonts w:ascii="宋体" w:eastAsia="宋体" w:hAnsi="宋体" w:cs="宋体" w:hint="eastAsia"/>
+          <w:color w:val="000000"/>
+          <w:kern w:val="0"/>
+          <w:szCs w:val="21"/>
+        </w:rPr>
+        <w:t>2 = 130000</w:t>
+      </w:r>
+      <w:r>
+        <w:rPr>
+          <w:rFonts w:ascii="宋体" w:eastAsia="宋体" w:hAnsi="宋体" w:cs="宋体"/>
+          <w:color w:val="000000"/>
+          <w:kern w:val="0"/>
+          <w:szCs w:val="21"/>
+        </w:rPr>
+        <w:t xml:space="preserve"> </w:t>
+      </w:r>
+      <w:r>
+        <w:rPr>
+          <w:rFonts w:ascii="Courier New" w:eastAsia="宋体" w:hAnsi="Courier New" w:cs="Courier New"/>
+          <w:b/>
+          <w:bCs/>
+          <w:color w:val="9AAEC1"/>
+          <w:kern w:val="0"/>
+          <w:sz w:val="20"/>
+          <w:szCs w:val="20"/>
+          <w:shd w:val="clear" w:color="auto" w:fill="FFFFFF"/>
+        </w:rPr>
+        <w:t>TotalLoss</w:t>
+      </w:r>
+      <w:r>
+        <w:rPr>
+          <w:rFonts w:ascii="Courier New" w:eastAsia="宋体" w:hAnsi="Courier New" w:cs="Courier New" w:hint="eastAsia"/>
+          <w:b/>
+          <w:bCs/>
+          <w:color w:val="9AAEC1"/>
+          <w:kern w:val="0"/>
+          <w:sz w:val="20"/>
+          <w:szCs w:val="20"/>
+          <w:shd w:val="clear" w:color="auto" w:fill="FFFFFF"/>
+        </w:rPr>
+        <w:t>=</w:t>
+      </w:r>
+      <w:r>
+        <w:rPr>
+          <w:rFonts w:ascii="Consolas" w:eastAsia="宋体" w:hAnsi="Consolas" w:cs="Consolas"/>
+          <w:color w:val="1F345A"/>
+          <w:kern w:val="0"/>
+          <w:sz w:val="24"/>
+          <w:szCs w:val="24"/>
+        </w:rPr>
+        <w:t>0.14</w:t>
+      </w:r>
+      <w:r>
+        <w:rPr>
+          <w:rFonts w:ascii="Consolas" w:eastAsia="宋体" w:hAnsi="Consolas" w:cs="Consolas" w:hint="eastAsia"/>
+          <w:color w:val="1F345A"/>
+          <w:kern w:val="0"/>
+          <w:sz w:val="24"/>
+          <w:szCs w:val="24"/>
+        </w:rPr>
+        <w:t xml:space="preserve"> </w:t>
+      </w:r>
+    </w:p>
+    <w:p>
+      <w:pPr>
+        <w:pStyle w:val="4"/>
+      </w:pPr>
+      <w:r>
+        <w:t>Exec#</w:t>
+      </w:r>
+      <w:r>
+        <w:rPr>
+          <w:rFonts w:hint="eastAsia"/>
+        </w:rPr>
+        <w:t>6</w:t>
+      </w:r>
+      <w:r>
+        <w:rPr>
+          <w:rFonts w:hint="eastAsia"/>
+        </w:rPr>
+        <w:t>4</w:t>
+      </w:r>
+      <w:r>
+        <w:rPr>
+          <w:rFonts w:hint="eastAsia"/>
+        </w:rPr>
+        <w:t xml:space="preserve"> 基于</w:t>
+      </w:r>
+      <w:r>
+        <w:t>Exec#</w:t>
+      </w:r>
+      <w:r>
+        <w:rPr>
+          <w:rFonts w:hint="eastAsia"/>
+        </w:rPr>
+        <w:t>6</w:t>
+      </w:r>
+      <w:r>
+        <w:rPr>
+          <w:rFonts w:hint="eastAsia"/>
+        </w:rPr>
+        <w:t>2</w:t>
+      </w:r>
+      <w:r>
+        <w:rPr>
+          <w:rFonts w:hint="eastAsia"/>
+        </w:rPr>
+        <w:t xml:space="preserve">  </w:t>
+      </w:r>
+      <w:r>
+        <w:rPr>
+          <w:rFonts w:hint="eastAsia"/>
+        </w:rPr>
+        <w:t>完成</w:t>
+      </w:r>
+    </w:p>
+    <w:p>
+      <w:r>
+        <w:t>rfcn_resnet101_ehualu</w:t>
+      </w:r>
+      <w:r>
+        <w:rPr>
+          <w:rFonts w:hint="eastAsia"/>
+        </w:rPr>
+        <w:t>4</w:t>
+      </w:r>
+      <w:r>
+        <w:t>.config</w:t>
+      </w:r>
+    </w:p>
+    <w:p>
+      <w:pPr>
+        <w:rPr>
+          <w:szCs w:val="21"/>
+        </w:rPr>
+      </w:pPr>
+      <w:r>
+        <w:rPr>
+          <w:szCs w:val="21"/>
+        </w:rPr>
+        <w:t>step_num=</w:t>
+      </w:r>
+      <w:r>
+        <w:rPr>
+          <w:rFonts w:hint="eastAsia"/>
+          <w:szCs w:val="21"/>
+        </w:rPr>
+        <w:t>70</w:t>
+      </w:r>
+      <w:r>
+        <w:rPr>
+          <w:rFonts w:hint="eastAsia"/>
+          <w:szCs w:val="21"/>
+        </w:rPr>
+        <w:t>000</w:t>
+      </w:r>
+    </w:p>
+    <w:p>
+      <w:pPr>
+        <w:rPr>
+          <w:rFonts w:ascii="Consolas" w:eastAsia="宋体" w:hAnsi="Consolas" w:cs="Consolas"/>
+          <w:color w:val="1F345A"/>
+          <w:kern w:val="0"/>
+          <w:sz w:val="24"/>
+          <w:szCs w:val="24"/>
+        </w:rPr>
+      </w:pPr>
+      <w:r>
+        <w:rPr>
+          <w:rFonts w:ascii="宋体" w:eastAsia="宋体" w:hAnsi="宋体" w:cs="宋体" w:hint="eastAsia"/>
+          <w:color w:val="000000"/>
+          <w:kern w:val="0"/>
+          <w:szCs w:val="21"/>
+        </w:rPr>
+        <w:t>for i in {</w:t>
+      </w:r>
+      <w:proofErr w:type="gramStart"/>
+      <w:r>
+        <w:rPr>
+          <w:rFonts w:ascii="宋体" w:eastAsia="宋体" w:hAnsi="宋体" w:cs="宋体"/>
+          <w:color w:val="000000"/>
+          <w:kern w:val="0"/>
+          <w:szCs w:val="21"/>
+        </w:rPr>
+        <w:t>0..</w:t>
+      </w:r>
+      <w:proofErr w:type="gramEnd"/>
+      <w:r>
+        <w:rPr>
+          <w:rFonts w:ascii="宋体" w:eastAsia="宋体" w:hAnsi="宋体" w:cs="宋体" w:hint="eastAsia"/>
+          <w:color w:val="000000"/>
+          <w:kern w:val="0"/>
+          <w:szCs w:val="21"/>
+        </w:rPr>
+        <w:t>1</w:t>
+      </w:r>
+      <w:r>
+        <w:rPr>
+          <w:rFonts w:ascii="宋体" w:eastAsia="宋体" w:hAnsi="宋体" w:cs="宋体" w:hint="eastAsia"/>
+          <w:color w:val="000000"/>
+          <w:kern w:val="0"/>
+          <w:szCs w:val="21"/>
+        </w:rPr>
+        <w:t xml:space="preserve">} </w:t>
+      </w:r>
+      <w:r>
+        <w:rPr>
+          <w:rFonts w:ascii="宋体" w:eastAsia="宋体" w:hAnsi="宋体" w:cs="宋体" w:hint="eastAsia"/>
+          <w:color w:val="000000"/>
+          <w:kern w:val="0"/>
+          <w:szCs w:val="21"/>
+        </w:rPr>
+        <w:t xml:space="preserve"> </w:t>
+      </w:r>
+      <w:r>
+        <w:rPr>
+          <w:rFonts w:ascii="宋体" w:eastAsia="宋体" w:hAnsi="宋体" w:cs="宋体"/>
+          <w:color w:val="000000"/>
+          <w:kern w:val="0"/>
+          <w:szCs w:val="21"/>
+        </w:rPr>
+        <w:t>#</w:t>
+      </w:r>
+      <w:r>
+        <w:rPr>
+          <w:rFonts w:ascii="宋体" w:eastAsia="宋体" w:hAnsi="宋体" w:cs="宋体" w:hint="eastAsia"/>
+          <w:color w:val="000000"/>
+          <w:kern w:val="0"/>
+          <w:szCs w:val="21"/>
+        </w:rPr>
+        <w:t xml:space="preserve"> steps = </w:t>
+      </w:r>
+      <w:r>
+        <w:rPr>
+          <w:rFonts w:hint="eastAsia"/>
+          <w:szCs w:val="21"/>
+        </w:rPr>
+        <w:t>70000</w:t>
+      </w:r>
+      <w:r>
+        <w:rPr>
+          <w:rFonts w:ascii="宋体" w:eastAsia="宋体" w:hAnsi="宋体" w:cs="宋体" w:hint="eastAsia"/>
+          <w:color w:val="000000"/>
+          <w:kern w:val="0"/>
+          <w:szCs w:val="21"/>
+        </w:rPr>
+        <w:t>*</w:t>
+      </w:r>
+      <w:r>
+        <w:rPr>
+          <w:rFonts w:ascii="宋体" w:eastAsia="宋体" w:hAnsi="宋体" w:cs="宋体" w:hint="eastAsia"/>
+          <w:color w:val="000000"/>
+          <w:kern w:val="0"/>
+          <w:szCs w:val="21"/>
+        </w:rPr>
+        <w:t>2 = 14</w:t>
+      </w:r>
+      <w:r>
+        <w:rPr>
+          <w:rFonts w:ascii="宋体" w:eastAsia="宋体" w:hAnsi="宋体" w:cs="宋体" w:hint="eastAsia"/>
+          <w:color w:val="000000"/>
+          <w:kern w:val="0"/>
+          <w:szCs w:val="21"/>
+        </w:rPr>
+        <w:t>0000</w:t>
+      </w:r>
+      <w:r>
+        <w:rPr>
+          <w:rFonts w:ascii="宋体" w:eastAsia="宋体" w:hAnsi="宋体" w:cs="宋体"/>
+          <w:color w:val="000000"/>
+          <w:kern w:val="0"/>
+          <w:szCs w:val="21"/>
+        </w:rPr>
+        <w:t xml:space="preserve"> </w:t>
+      </w:r>
+      <w:r>
+        <w:rPr>
+          <w:rFonts w:ascii="Courier New" w:eastAsia="宋体" w:hAnsi="Courier New" w:cs="Courier New"/>
+          <w:b/>
+          <w:bCs/>
+          <w:color w:val="9AAEC1"/>
+          <w:kern w:val="0"/>
+          <w:sz w:val="20"/>
+          <w:szCs w:val="20"/>
+          <w:shd w:val="clear" w:color="auto" w:fill="FFFFFF"/>
+        </w:rPr>
+        <w:t>TotalLoss</w:t>
+      </w:r>
+      <w:r>
+        <w:rPr>
+          <w:rFonts w:ascii="Courier New" w:eastAsia="宋体" w:hAnsi="Courier New" w:cs="Courier New" w:hint="eastAsia"/>
+          <w:b/>
+          <w:bCs/>
+          <w:color w:val="9AAEC1"/>
+          <w:kern w:val="0"/>
+          <w:sz w:val="20"/>
+          <w:szCs w:val="20"/>
+          <w:shd w:val="clear" w:color="auto" w:fill="FFFFFF"/>
+        </w:rPr>
+        <w:t>=</w:t>
+      </w:r>
+      <w:r>
+        <w:rPr>
+          <w:rFonts w:ascii="Consolas" w:eastAsia="宋体" w:hAnsi="Consolas" w:cs="Consolas"/>
+          <w:color w:val="1F345A"/>
+          <w:kern w:val="0"/>
+          <w:sz w:val="24"/>
+          <w:szCs w:val="24"/>
+        </w:rPr>
+        <w:t>0.11</w:t>
+      </w:r>
+    </w:p>
+    <w:p>
+      <w:pPr>
+        <w:pStyle w:val="4"/>
+      </w:pPr>
+      <w:r>
+        <w:t>Exec#</w:t>
+      </w:r>
+      <w:r>
+        <w:rPr>
+          <w:rFonts w:hint="eastAsia"/>
+        </w:rPr>
+        <w:t>6</w:t>
+      </w:r>
+      <w:r>
+        <w:rPr>
+          <w:rFonts w:hint="eastAsia"/>
+        </w:rPr>
+        <w:t>6</w:t>
+      </w:r>
+      <w:r>
+        <w:rPr>
+          <w:rFonts w:hint="eastAsia"/>
+        </w:rPr>
+        <w:t xml:space="preserve"> 基于</w:t>
+      </w:r>
+      <w:r>
+        <w:t>Exec#</w:t>
+      </w:r>
+      <w:r>
+        <w:rPr>
+          <w:rFonts w:hint="eastAsia"/>
+        </w:rPr>
+        <w:t xml:space="preserve">64 </w:t>
+      </w:r>
+      <w:r>
+        <w:rPr>
+          <w:rFonts w:hint="eastAsia"/>
+        </w:rPr>
+        <w:t>完成</w:t>
+      </w:r>
+    </w:p>
+    <w:p>
+      <w:r>
+        <w:t>rfcn_resnet101_ehualu</w:t>
+      </w:r>
+      <w:r>
+        <w:rPr>
+          <w:rFonts w:hint="eastAsia"/>
+        </w:rPr>
+        <w:t>4</w:t>
+      </w:r>
+      <w:r>
+        <w:t>.config</w:t>
+      </w:r>
+    </w:p>
+    <w:p>
+      <w:pPr>
+        <w:rPr>
+          <w:szCs w:val="21"/>
+        </w:rPr>
+      </w:pPr>
+      <w:r>
+        <w:rPr>
+          <w:szCs w:val="21"/>
+        </w:rPr>
+        <w:t>step_num=</w:t>
+      </w:r>
+      <w:r>
+        <w:rPr>
+          <w:rFonts w:hint="eastAsia"/>
+          <w:szCs w:val="21"/>
+        </w:rPr>
+        <w:t>75000</w:t>
+      </w:r>
+    </w:p>
+    <w:p>
+      <w:pPr>
+        <w:rPr>
+          <w:rFonts w:ascii="Consolas" w:eastAsia="宋体" w:hAnsi="Consolas" w:cs="Consolas"/>
+          <w:color w:val="1F345A"/>
+          <w:kern w:val="0"/>
+          <w:sz w:val="24"/>
+          <w:szCs w:val="24"/>
+        </w:rPr>
+      </w:pPr>
+      <w:r>
+        <w:rPr>
+          <w:rFonts w:ascii="宋体" w:eastAsia="宋体" w:hAnsi="宋体" w:cs="宋体" w:hint="eastAsia"/>
+          <w:color w:val="000000"/>
+          <w:kern w:val="0"/>
+          <w:szCs w:val="21"/>
+        </w:rPr>
+        <w:t>for i in {</w:t>
+      </w:r>
+      <w:proofErr w:type="gramStart"/>
+      <w:r>
+        <w:rPr>
+          <w:rFonts w:ascii="宋体" w:eastAsia="宋体" w:hAnsi="宋体" w:cs="宋体"/>
+          <w:color w:val="000000"/>
+          <w:kern w:val="0"/>
+          <w:szCs w:val="21"/>
+        </w:rPr>
+        <w:t>0..</w:t>
+      </w:r>
+      <w:proofErr w:type="gramEnd"/>
+      <w:r>
+        <w:rPr>
+          <w:rFonts w:ascii="宋体" w:eastAsia="宋体" w:hAnsi="宋体" w:cs="宋体" w:hint="eastAsia"/>
+          <w:color w:val="000000"/>
+          <w:kern w:val="0"/>
+          <w:szCs w:val="21"/>
+        </w:rPr>
+        <w:t>1</w:t>
+      </w:r>
+      <w:r>
+        <w:rPr>
+          <w:rFonts w:ascii="宋体" w:eastAsia="宋体" w:hAnsi="宋体" w:cs="宋体" w:hint="eastAsia"/>
+          <w:color w:val="000000"/>
+          <w:kern w:val="0"/>
+          <w:szCs w:val="21"/>
+        </w:rPr>
+        <w:t xml:space="preserve">} </w:t>
+      </w:r>
+      <w:r>
+        <w:rPr>
+          <w:rFonts w:ascii="宋体" w:eastAsia="宋体" w:hAnsi="宋体" w:cs="宋体" w:hint="eastAsia"/>
+          <w:color w:val="000000"/>
+          <w:kern w:val="0"/>
+          <w:szCs w:val="21"/>
+        </w:rPr>
+        <w:t xml:space="preserve"> </w:t>
+      </w:r>
+      <w:r>
+        <w:rPr>
+          <w:rFonts w:ascii="宋体" w:eastAsia="宋体" w:hAnsi="宋体" w:cs="宋体"/>
+          <w:color w:val="000000"/>
+          <w:kern w:val="0"/>
+          <w:szCs w:val="21"/>
+        </w:rPr>
+        <w:t>#</w:t>
+      </w:r>
+      <w:r>
+        <w:rPr>
+          <w:rFonts w:ascii="宋体" w:eastAsia="宋体" w:hAnsi="宋体" w:cs="宋体" w:hint="eastAsia"/>
+          <w:color w:val="000000"/>
+          <w:kern w:val="0"/>
+          <w:szCs w:val="21"/>
+        </w:rPr>
+        <w:t xml:space="preserve"> steps = </w:t>
+      </w:r>
+      <w:r>
+        <w:rPr>
+          <w:rFonts w:hint="eastAsia"/>
+          <w:szCs w:val="21"/>
+        </w:rPr>
+        <w:t>75000</w:t>
+      </w:r>
+      <w:r>
+        <w:rPr>
+          <w:rFonts w:ascii="宋体" w:eastAsia="宋体" w:hAnsi="宋体" w:cs="宋体" w:hint="eastAsia"/>
+          <w:color w:val="000000"/>
+          <w:kern w:val="0"/>
+          <w:szCs w:val="21"/>
+        </w:rPr>
+        <w:t>*</w:t>
+      </w:r>
+      <w:r>
+        <w:rPr>
+          <w:rFonts w:ascii="宋体" w:eastAsia="宋体" w:hAnsi="宋体" w:cs="宋体" w:hint="eastAsia"/>
+          <w:color w:val="000000"/>
+          <w:kern w:val="0"/>
+          <w:szCs w:val="21"/>
+        </w:rPr>
+        <w:t>2 = 15</w:t>
+      </w:r>
+      <w:r>
+        <w:rPr>
+          <w:rFonts w:ascii="宋体" w:eastAsia="宋体" w:hAnsi="宋体" w:cs="宋体" w:hint="eastAsia"/>
+          <w:color w:val="000000"/>
+          <w:kern w:val="0"/>
+          <w:szCs w:val="21"/>
+        </w:rPr>
+        <w:t>0000</w:t>
+      </w:r>
+      <w:r>
+        <w:rPr>
+          <w:rFonts w:ascii="宋体" w:eastAsia="宋体" w:hAnsi="宋体" w:cs="宋体"/>
+          <w:color w:val="000000"/>
+          <w:kern w:val="0"/>
+          <w:szCs w:val="21"/>
+        </w:rPr>
+        <w:t xml:space="preserve"> </w:t>
+      </w:r>
+      <w:r>
+        <w:rPr>
+          <w:rFonts w:ascii="Courier New" w:eastAsia="宋体" w:hAnsi="Courier New" w:cs="Courier New"/>
+          <w:b/>
+          <w:bCs/>
+          <w:color w:val="9AAEC1"/>
+          <w:kern w:val="0"/>
+          <w:sz w:val="20"/>
+          <w:szCs w:val="20"/>
+          <w:shd w:val="clear" w:color="auto" w:fill="FFFFFF"/>
+        </w:rPr>
+        <w:t>TotalLoss</w:t>
+      </w:r>
+      <w:r>
+        <w:rPr>
+          <w:rFonts w:ascii="Courier New" w:eastAsia="宋体" w:hAnsi="Courier New" w:cs="Courier New" w:hint="eastAsia"/>
+          <w:b/>
+          <w:bCs/>
+          <w:color w:val="9AAEC1"/>
+          <w:kern w:val="0"/>
+          <w:sz w:val="20"/>
+          <w:szCs w:val="20"/>
+          <w:shd w:val="clear" w:color="auto" w:fill="FFFFFF"/>
+        </w:rPr>
+        <w:t>=</w:t>
+      </w:r>
+      <w:r>
+        <w:rPr>
+          <w:rFonts w:ascii="Consolas" w:eastAsia="宋体" w:hAnsi="Consolas" w:cs="Consolas"/>
+          <w:color w:val="1F345A"/>
+          <w:kern w:val="0"/>
+          <w:sz w:val="24"/>
+          <w:szCs w:val="24"/>
+        </w:rPr>
+        <w:t>0.</w:t>
+      </w:r>
+      <w:r>
+        <w:rPr>
+          <w:rFonts w:ascii="Consolas" w:eastAsia="宋体" w:hAnsi="Consolas" w:cs="宋体"/>
+          <w:color w:val="1F345A"/>
+          <w:kern w:val="0"/>
+          <w:sz w:val="24"/>
+          <w:szCs w:val="24"/>
+        </w:rPr>
+        <w:t>11</w:t>
+      </w:r>
+      <w:r>
+        <w:rPr>
+          <w:rFonts w:ascii="Consolas" w:eastAsia="宋体" w:hAnsi="Consolas" w:cs="Consolas" w:hint="eastAsia"/>
+          <w:color w:val="1F345A"/>
+          <w:kern w:val="0"/>
+          <w:sz w:val="24"/>
+          <w:szCs w:val="24"/>
+        </w:rPr>
+        <w:t xml:space="preserve"> </w:t>
+      </w:r>
+      <w:r>
+        <w:rPr>
+          <w:rFonts w:ascii="Consolas" w:eastAsia="宋体" w:hAnsi="Consolas" w:cs="Consolas"/>
+          <w:color w:val="1F345A"/>
+          <w:kern w:val="0"/>
+          <w:sz w:val="24"/>
+          <w:szCs w:val="24"/>
+        </w:rPr>
+        <w:t xml:space="preserve"> </w:t>
+      </w:r>
+    </w:p>
+    <w:p>
+      <w:pPr>
+        <w:pStyle w:val="4"/>
+      </w:pPr>
+      <w:r>
+        <w:t>Exec#</w:t>
+      </w:r>
+      <w:r>
+        <w:rPr>
+          <w:rFonts w:hint="eastAsia"/>
+        </w:rPr>
+        <w:t>6</w:t>
+      </w:r>
+      <w:r>
+        <w:t>7</w:t>
+      </w:r>
+      <w:r>
+        <w:rPr>
+          <w:rFonts w:hint="eastAsia"/>
+        </w:rPr>
+        <w:t xml:space="preserve"> 基于</w:t>
+      </w:r>
+      <w:r>
+        <w:t>Exec#</w:t>
+      </w:r>
+      <w:r>
+        <w:rPr>
+          <w:rFonts w:hint="eastAsia"/>
+        </w:rPr>
+        <w:t>6</w:t>
+      </w:r>
+      <w:r>
+        <w:t>6</w:t>
+      </w:r>
+      <w:r>
+        <w:t xml:space="preserve"> </w:t>
+      </w:r>
+      <w:r>
+        <w:rPr>
+          <w:rFonts w:hint="eastAsia"/>
+        </w:rPr>
+        <w:t xml:space="preserve">完成 </w:t>
+      </w:r>
+    </w:p>
+    <w:p>
+      <w:r>
+        <w:t>rfcn_resnet101_ehualu</w:t>
+      </w:r>
+      <w:r>
+        <w:rPr>
+          <w:rFonts w:hint="eastAsia"/>
+        </w:rPr>
+        <w:t>4</w:t>
+      </w:r>
+      <w:r>
+        <w:t>.config</w:t>
+      </w:r>
+    </w:p>
+    <w:p>
+      <w:pPr>
+        <w:rPr>
+          <w:szCs w:val="21"/>
+        </w:rPr>
+      </w:pPr>
+      <w:r>
+        <w:rPr>
+          <w:szCs w:val="21"/>
+        </w:rPr>
+        <w:t>step_num=</w:t>
+      </w:r>
+      <w:r>
+        <w:rPr>
+          <w:szCs w:val="21"/>
+        </w:rPr>
+        <w:t>80</w:t>
+      </w:r>
+      <w:r>
+        <w:rPr>
+          <w:rFonts w:hint="eastAsia"/>
+          <w:szCs w:val="21"/>
+        </w:rPr>
+        <w:t>000</w:t>
+      </w:r>
+    </w:p>
+    <w:p>
+      <w:pPr>
+        <w:rPr>
+          <w:rFonts w:ascii="Consolas" w:eastAsia="宋体" w:hAnsi="Consolas" w:cs="Consolas"/>
+          <w:color w:val="1F345A"/>
+          <w:kern w:val="0"/>
+          <w:sz w:val="24"/>
+          <w:szCs w:val="24"/>
+        </w:rPr>
+      </w:pPr>
+      <w:r>
+        <w:rPr>
+          <w:rFonts w:ascii="宋体" w:eastAsia="宋体" w:hAnsi="宋体" w:cs="宋体" w:hint="eastAsia"/>
+          <w:color w:val="000000"/>
+          <w:kern w:val="0"/>
+          <w:szCs w:val="21"/>
+        </w:rPr>
+        <w:t>for i in {</w:t>
+      </w:r>
+      <w:proofErr w:type="gramStart"/>
+      <w:r>
+        <w:rPr>
+          <w:rFonts w:ascii="宋体" w:eastAsia="宋体" w:hAnsi="宋体" w:cs="宋体"/>
+          <w:color w:val="000000"/>
+          <w:kern w:val="0"/>
+          <w:szCs w:val="21"/>
+        </w:rPr>
+        <w:t>0..</w:t>
+      </w:r>
+      <w:proofErr w:type="gramEnd"/>
+      <w:r>
+        <w:rPr>
+          <w:rFonts w:ascii="宋体" w:eastAsia="宋体" w:hAnsi="宋体" w:cs="宋体" w:hint="eastAsia"/>
+          <w:color w:val="000000"/>
+          <w:kern w:val="0"/>
+          <w:szCs w:val="21"/>
+        </w:rPr>
+        <w:t>1</w:t>
+      </w:r>
+      <w:r>
+        <w:rPr>
+          <w:rFonts w:ascii="宋体" w:eastAsia="宋体" w:hAnsi="宋体" w:cs="宋体" w:hint="eastAsia"/>
+          <w:color w:val="000000"/>
+          <w:kern w:val="0"/>
+          <w:szCs w:val="21"/>
+        </w:rPr>
+        <w:t xml:space="preserve">} </w:t>
+      </w:r>
+      <w:r>
+        <w:rPr>
+          <w:rFonts w:ascii="宋体" w:eastAsia="宋体" w:hAnsi="宋体" w:cs="宋体" w:hint="eastAsia"/>
+          <w:color w:val="000000"/>
+          <w:kern w:val="0"/>
+          <w:szCs w:val="21"/>
+        </w:rPr>
+        <w:t xml:space="preserve"> </w:t>
+      </w:r>
+      <w:r>
+        <w:rPr>
+          <w:rFonts w:ascii="宋体" w:eastAsia="宋体" w:hAnsi="宋体" w:cs="宋体"/>
+          <w:color w:val="000000"/>
+          <w:kern w:val="0"/>
+          <w:szCs w:val="21"/>
+        </w:rPr>
+        <w:t>#</w:t>
+      </w:r>
+      <w:r>
+        <w:rPr>
+          <w:rFonts w:ascii="宋体" w:eastAsia="宋体" w:hAnsi="宋体" w:cs="宋体" w:hint="eastAsia"/>
+          <w:color w:val="000000"/>
+          <w:kern w:val="0"/>
+          <w:szCs w:val="21"/>
+        </w:rPr>
+        <w:t xml:space="preserve"> steps = </w:t>
+      </w:r>
+      <w:r>
+        <w:rPr>
+          <w:szCs w:val="21"/>
+        </w:rPr>
+        <w:t>80</w:t>
+      </w:r>
+      <w:r>
+        <w:rPr>
+          <w:rFonts w:hint="eastAsia"/>
+          <w:szCs w:val="21"/>
+        </w:rPr>
+        <w:t>000</w:t>
+      </w:r>
+      <w:r>
+        <w:rPr>
+          <w:rFonts w:ascii="宋体" w:eastAsia="宋体" w:hAnsi="宋体" w:cs="宋体" w:hint="eastAsia"/>
+          <w:color w:val="000000"/>
+          <w:kern w:val="0"/>
+          <w:szCs w:val="21"/>
+        </w:rPr>
+        <w:t>*</w:t>
+      </w:r>
+      <w:r>
+        <w:rPr>
+          <w:rFonts w:ascii="宋体" w:eastAsia="宋体" w:hAnsi="宋体" w:cs="宋体" w:hint="eastAsia"/>
+          <w:color w:val="000000"/>
+          <w:kern w:val="0"/>
+          <w:szCs w:val="21"/>
+        </w:rPr>
+        <w:t>2 = 1</w:t>
+      </w:r>
+      <w:r>
+        <w:rPr>
+          <w:rFonts w:ascii="宋体" w:eastAsia="宋体" w:hAnsi="宋体" w:cs="宋体"/>
+          <w:color w:val="000000"/>
+          <w:kern w:val="0"/>
+          <w:szCs w:val="21"/>
+        </w:rPr>
+        <w:t>6</w:t>
+      </w:r>
+      <w:r>
+        <w:rPr>
+          <w:rFonts w:ascii="宋体" w:eastAsia="宋体" w:hAnsi="宋体" w:cs="宋体" w:hint="eastAsia"/>
+          <w:color w:val="000000"/>
+          <w:kern w:val="0"/>
+          <w:szCs w:val="21"/>
+        </w:rPr>
+        <w:t>0000</w:t>
+      </w:r>
+      <w:r>
+        <w:rPr>
+          <w:rFonts w:ascii="宋体" w:eastAsia="宋体" w:hAnsi="宋体" w:cs="宋体"/>
+          <w:color w:val="000000"/>
+          <w:kern w:val="0"/>
+          <w:szCs w:val="21"/>
+        </w:rPr>
+        <w:t xml:space="preserve"> </w:t>
+      </w:r>
+      <w:r>
+        <w:rPr>
+          <w:rFonts w:ascii="Courier New" w:eastAsia="宋体" w:hAnsi="Courier New" w:cs="Courier New"/>
+          <w:b/>
+          <w:bCs/>
+          <w:color w:val="9AAEC1"/>
+          <w:kern w:val="0"/>
+          <w:sz w:val="20"/>
+          <w:szCs w:val="20"/>
+          <w:shd w:val="clear" w:color="auto" w:fill="FFFFFF"/>
+        </w:rPr>
+        <w:t>TotalLoss</w:t>
+      </w:r>
+      <w:r>
+        <w:rPr>
+          <w:rFonts w:ascii="Courier New" w:eastAsia="宋体" w:hAnsi="Courier New" w:cs="Courier New" w:hint="eastAsia"/>
+          <w:b/>
+          <w:bCs/>
+          <w:color w:val="9AAEC1"/>
+          <w:kern w:val="0"/>
+          <w:sz w:val="20"/>
+          <w:szCs w:val="20"/>
+          <w:shd w:val="clear" w:color="auto" w:fill="FFFFFF"/>
+        </w:rPr>
+        <w:t>=</w:t>
+      </w:r>
+      <w:r>
+        <w:rPr>
+          <w:rFonts w:ascii="Consolas" w:eastAsia="宋体" w:hAnsi="Consolas" w:cs="Consolas"/>
+          <w:color w:val="1F345A"/>
+          <w:kern w:val="0"/>
+          <w:sz w:val="24"/>
+          <w:szCs w:val="24"/>
+        </w:rPr>
+        <w:t>0.</w:t>
+      </w:r>
+      <w:r>
+        <w:rPr>
+          <w:rFonts w:ascii="Consolas" w:eastAsia="宋体" w:hAnsi="Consolas" w:cs="宋体" w:hint="eastAsia"/>
+          <w:color w:val="1F345A"/>
+          <w:kern w:val="0"/>
+          <w:sz w:val="24"/>
+          <w:szCs w:val="24"/>
+        </w:rPr>
+        <w:t>0</w:t>
+      </w:r>
+      <w:r>
+        <w:rPr>
+          <w:rFonts w:ascii="Consolas" w:eastAsia="宋体" w:hAnsi="Consolas" w:cs="宋体"/>
+          <w:color w:val="1F345A"/>
+          <w:kern w:val="0"/>
+          <w:sz w:val="24"/>
+          <w:szCs w:val="24"/>
+        </w:rPr>
+        <w:t>9</w:t>
+      </w:r>
+      <w:r>
+        <w:rPr>
+          <w:rFonts w:ascii="Consolas" w:eastAsia="宋体" w:hAnsi="Consolas" w:cs="Consolas" w:hint="eastAsia"/>
+          <w:color w:val="1F345A"/>
+          <w:kern w:val="0"/>
+          <w:sz w:val="24"/>
+          <w:szCs w:val="24"/>
+        </w:rPr>
+        <w:t xml:space="preserve"> </w:t>
+      </w:r>
+      <w:r>
+        <w:rPr>
+          <w:rFonts w:ascii="Consolas" w:eastAsia="宋体" w:hAnsi="Consolas" w:cs="Consolas"/>
+          <w:color w:val="1F345A"/>
+          <w:kern w:val="0"/>
+          <w:sz w:val="24"/>
+          <w:szCs w:val="24"/>
+        </w:rPr>
+        <w:t xml:space="preserve"> </w:t>
+      </w:r>
+    </w:p>
+    <w:p>
+      <w:pPr>
+        <w:pStyle w:val="4"/>
+      </w:pPr>
+      <w:r>
+        <w:t>Exec#</w:t>
+      </w:r>
+      <w:r>
+        <w:rPr>
+          <w:rFonts w:hint="eastAsia"/>
+        </w:rPr>
+        <w:t>6</w:t>
+      </w:r>
+      <w:r>
+        <w:t>8</w:t>
+      </w:r>
+      <w:r>
+        <w:rPr>
+          <w:rFonts w:hint="eastAsia"/>
+        </w:rPr>
+        <w:t xml:space="preserve"> 基于</w:t>
+      </w:r>
+      <w:r>
+        <w:t>Exec#</w:t>
+      </w:r>
+      <w:r>
+        <w:rPr>
+          <w:rFonts w:hint="eastAsia"/>
+        </w:rPr>
+        <w:t>6</w:t>
+      </w:r>
+      <w:r>
+        <w:t xml:space="preserve">7 </w:t>
+      </w:r>
+      <w:r>
+        <w:rPr>
+          <w:rFonts w:hint="eastAsia"/>
+        </w:rPr>
+        <w:t>完成</w:t>
+      </w:r>
+    </w:p>
+    <w:p>
+      <w:r>
+        <w:t>rfcn_resnet101_ehualu</w:t>
+      </w:r>
+      <w:r>
+        <w:rPr>
+          <w:rFonts w:hint="eastAsia"/>
+        </w:rPr>
+        <w:t>4</w:t>
+      </w:r>
+      <w:r>
+        <w:t>.config</w:t>
+      </w:r>
+    </w:p>
+    <w:p>
+      <w:pPr>
+        <w:rPr>
+          <w:szCs w:val="21"/>
+        </w:rPr>
+      </w:pPr>
+      <w:r>
+        <w:rPr>
+          <w:szCs w:val="21"/>
+        </w:rPr>
+        <w:t>step_num=</w:t>
+      </w:r>
+      <w:r>
+        <w:rPr>
+          <w:szCs w:val="21"/>
+        </w:rPr>
+        <w:t>85</w:t>
+      </w:r>
+      <w:r>
+        <w:rPr>
+          <w:rFonts w:hint="eastAsia"/>
+          <w:szCs w:val="21"/>
+        </w:rPr>
+        <w:t>000</w:t>
+      </w:r>
+    </w:p>
+    <w:p>
+      <w:pPr>
+        <w:rPr>
+          <w:rFonts w:ascii="Consolas" w:eastAsia="宋体" w:hAnsi="Consolas" w:cs="Consolas"/>
+          <w:color w:val="1F345A"/>
+          <w:kern w:val="0"/>
+          <w:sz w:val="24"/>
+          <w:szCs w:val="24"/>
+        </w:rPr>
+      </w:pPr>
+      <w:r>
+        <w:rPr>
+          <w:rFonts w:ascii="宋体" w:eastAsia="宋体" w:hAnsi="宋体" w:cs="宋体" w:hint="eastAsia"/>
+          <w:color w:val="000000"/>
+          <w:kern w:val="0"/>
+          <w:szCs w:val="21"/>
+        </w:rPr>
+        <w:t>for i in {</w:t>
+      </w:r>
+      <w:r>
+        <w:rPr>
+          <w:rFonts w:ascii="宋体" w:eastAsia="宋体" w:hAnsi="宋体" w:cs="宋体"/>
+          <w:color w:val="000000"/>
+          <w:kern w:val="0"/>
+          <w:szCs w:val="21"/>
+        </w:rPr>
+        <w:t>0..</w:t>
+      </w:r>
+      <w:r>
+        <w:rPr>
+          <w:rFonts w:ascii="宋体" w:eastAsia="宋体" w:hAnsi="宋体" w:cs="宋体" w:hint="eastAsia"/>
+          <w:color w:val="000000"/>
+          <w:kern w:val="0"/>
+          <w:szCs w:val="21"/>
+        </w:rPr>
+        <w:t>1</w:t>
+      </w:r>
+      <w:r>
+        <w:rPr>
+          <w:rFonts w:ascii="宋体" w:eastAsia="宋体" w:hAnsi="宋体" w:cs="宋体" w:hint="eastAsia"/>
+          <w:color w:val="000000"/>
+          <w:kern w:val="0"/>
+          <w:szCs w:val="21"/>
+        </w:rPr>
+        <w:t xml:space="preserve">} </w:t>
+      </w:r>
+      <w:r>
+        <w:rPr>
+          <w:rFonts w:ascii="宋体" w:eastAsia="宋体" w:hAnsi="宋体" w:cs="宋体" w:hint="eastAsia"/>
+          <w:color w:val="000000"/>
+          <w:kern w:val="0"/>
+          <w:szCs w:val="21"/>
+        </w:rPr>
+        <w:t xml:space="preserve"> </w:t>
+      </w:r>
+      <w:r>
+        <w:rPr>
+          <w:rFonts w:ascii="宋体" w:eastAsia="宋体" w:hAnsi="宋体" w:cs="宋体"/>
+          <w:color w:val="000000"/>
+          <w:kern w:val="0"/>
+          <w:szCs w:val="21"/>
+        </w:rPr>
+        <w:t>#</w:t>
+      </w:r>
+      <w:r>
+        <w:rPr>
+          <w:rFonts w:ascii="宋体" w:eastAsia="宋体" w:hAnsi="宋体" w:cs="宋体" w:hint="eastAsia"/>
+          <w:color w:val="000000"/>
+          <w:kern w:val="0"/>
+          <w:szCs w:val="21"/>
+        </w:rPr>
+        <w:t xml:space="preserve"> steps = </w:t>
+      </w:r>
+      <w:r>
+        <w:rPr>
+          <w:szCs w:val="21"/>
+        </w:rPr>
+        <w:t>85</w:t>
+      </w:r>
+      <w:r>
+        <w:rPr>
+          <w:rFonts w:hint="eastAsia"/>
+          <w:szCs w:val="21"/>
+        </w:rPr>
+        <w:t>000</w:t>
+      </w:r>
+      <w:r>
+        <w:rPr>
+          <w:rFonts w:ascii="宋体" w:eastAsia="宋体" w:hAnsi="宋体" w:cs="宋体" w:hint="eastAsia"/>
+          <w:color w:val="000000"/>
+          <w:kern w:val="0"/>
+          <w:szCs w:val="21"/>
+        </w:rPr>
+        <w:t>*</w:t>
+      </w:r>
+      <w:r>
+        <w:rPr>
+          <w:rFonts w:ascii="宋体" w:eastAsia="宋体" w:hAnsi="宋体" w:cs="宋体" w:hint="eastAsia"/>
+          <w:color w:val="000000"/>
+          <w:kern w:val="0"/>
+          <w:szCs w:val="21"/>
+        </w:rPr>
+        <w:t>2 = 1</w:t>
+      </w:r>
+      <w:r>
+        <w:rPr>
+          <w:rFonts w:ascii="宋体" w:eastAsia="宋体" w:hAnsi="宋体" w:cs="宋体"/>
+          <w:color w:val="000000"/>
+          <w:kern w:val="0"/>
+          <w:szCs w:val="21"/>
+        </w:rPr>
+        <w:t>7</w:t>
+      </w:r>
+      <w:r>
+        <w:rPr>
+          <w:rFonts w:ascii="宋体" w:eastAsia="宋体" w:hAnsi="宋体" w:cs="宋体" w:hint="eastAsia"/>
+          <w:color w:val="000000"/>
+          <w:kern w:val="0"/>
+          <w:szCs w:val="21"/>
+        </w:rPr>
+        <w:t>0000</w:t>
+      </w:r>
+      <w:r>
+        <w:rPr>
+          <w:rFonts w:ascii="宋体" w:eastAsia="宋体" w:hAnsi="宋体" w:cs="宋体"/>
+          <w:color w:val="000000"/>
+          <w:kern w:val="0"/>
+          <w:szCs w:val="21"/>
+        </w:rPr>
+        <w:t xml:space="preserve"> </w:t>
+      </w:r>
+      <w:r>
+        <w:rPr>
+          <w:rFonts w:ascii="Courier New" w:eastAsia="宋体" w:hAnsi="Courier New" w:cs="Courier New"/>
+          <w:b/>
+          <w:bCs/>
+          <w:color w:val="9AAEC1"/>
+          <w:kern w:val="0"/>
+          <w:sz w:val="20"/>
+          <w:szCs w:val="20"/>
+          <w:shd w:val="clear" w:color="auto" w:fill="FFFFFF"/>
+        </w:rPr>
+        <w:t>TotalLoss</w:t>
+      </w:r>
+      <w:r>
+        <w:rPr>
+          <w:rFonts w:ascii="Courier New" w:eastAsia="宋体" w:hAnsi="Courier New" w:cs="Courier New" w:hint="eastAsia"/>
+          <w:b/>
+          <w:bCs/>
+          <w:color w:val="9AAEC1"/>
+          <w:kern w:val="0"/>
+          <w:sz w:val="20"/>
+          <w:szCs w:val="20"/>
+          <w:shd w:val="clear" w:color="auto" w:fill="FFFFFF"/>
+        </w:rPr>
+        <w:t>=</w:t>
+      </w:r>
+      <w:r>
+        <w:rPr>
+          <w:rFonts w:ascii="Consolas" w:eastAsia="宋体" w:hAnsi="Consolas" w:cs="Consolas"/>
+          <w:color w:val="1F345A"/>
+          <w:kern w:val="0"/>
+          <w:sz w:val="24"/>
+          <w:szCs w:val="24"/>
+        </w:rPr>
+        <w:t>0.</w:t>
+      </w:r>
+      <w:r>
+        <w:rPr>
+          <w:rFonts w:ascii="Consolas" w:eastAsia="宋体" w:hAnsi="Consolas" w:cs="宋体" w:hint="eastAsia"/>
+          <w:color w:val="1F345A"/>
+          <w:kern w:val="0"/>
+          <w:sz w:val="24"/>
+          <w:szCs w:val="24"/>
+        </w:rPr>
+        <w:t>0</w:t>
+      </w:r>
+      <w:r>
+        <w:rPr>
+          <w:rFonts w:ascii="Consolas" w:eastAsia="宋体" w:hAnsi="Consolas" w:cs="宋体"/>
+          <w:color w:val="1F345A"/>
+          <w:kern w:val="0"/>
+          <w:sz w:val="24"/>
+          <w:szCs w:val="24"/>
+        </w:rPr>
+        <w:t>9</w:t>
+      </w:r>
+      <w:r>
+        <w:rPr>
+          <w:rFonts w:ascii="Consolas" w:eastAsia="宋体" w:hAnsi="Consolas" w:cs="Consolas" w:hint="eastAsia"/>
+          <w:color w:val="1F345A"/>
+          <w:kern w:val="0"/>
+          <w:sz w:val="24"/>
+          <w:szCs w:val="24"/>
+        </w:rPr>
+        <w:t xml:space="preserve"> </w:t>
+      </w:r>
+      <w:r>
+        <w:rPr>
+          <w:rFonts w:ascii="Consolas" w:eastAsia="宋体" w:hAnsi="Consolas" w:cs="Consolas"/>
+          <w:color w:val="1F345A"/>
+          <w:kern w:val="0"/>
+          <w:sz w:val="24"/>
+          <w:szCs w:val="24"/>
+        </w:rPr>
+        <w:t xml:space="preserve"> </w:t>
+      </w:r>
+    </w:p>
+    <w:p>
+      <w:pPr>
+        <w:pStyle w:val="4"/>
+      </w:pPr>
+      <w:r>
+        <w:lastRenderedPageBreak/>
+        <w:t>Exec#</w:t>
+      </w:r>
+      <w:r>
+        <w:rPr>
+          <w:rFonts w:hint="eastAsia"/>
+        </w:rPr>
+        <w:t>6</w:t>
+      </w:r>
+      <w:r>
+        <w:t>9</w:t>
+      </w:r>
+      <w:r>
+        <w:rPr>
+          <w:rFonts w:hint="eastAsia"/>
+        </w:rPr>
+        <w:t xml:space="preserve"> 基于</w:t>
+      </w:r>
+      <w:r>
+        <w:t>Exec#</w:t>
+      </w:r>
+      <w:r>
+        <w:rPr>
+          <w:rFonts w:hint="eastAsia"/>
+        </w:rPr>
+        <w:t>6</w:t>
+      </w:r>
+      <w:r>
+        <w:t xml:space="preserve">8 </w:t>
+      </w:r>
+      <w:r>
+        <w:rPr>
+          <w:rFonts w:hint="eastAsia"/>
+        </w:rPr>
+        <w:t>完成</w:t>
+      </w:r>
+    </w:p>
+    <w:p>
+      <w:r>
+        <w:t>rfcn_resnet101_ehualu</w:t>
+      </w:r>
+      <w:r>
+        <w:rPr>
+          <w:rFonts w:hint="eastAsia"/>
+        </w:rPr>
+        <w:t>4</w:t>
+      </w:r>
+      <w:r>
+        <w:t>.config</w:t>
+      </w:r>
+    </w:p>
+    <w:p>
+      <w:pPr>
+        <w:rPr>
+          <w:szCs w:val="21"/>
+        </w:rPr>
+      </w:pPr>
+      <w:r>
+        <w:rPr>
+          <w:szCs w:val="21"/>
+        </w:rPr>
+        <w:t>step_num=</w:t>
+      </w:r>
+      <w:r>
+        <w:rPr>
+          <w:szCs w:val="21"/>
+        </w:rPr>
+        <w:t>41300</w:t>
+      </w:r>
+    </w:p>
+    <w:p>
+      <w:pPr>
+        <w:rPr>
+          <w:rFonts w:ascii="Consolas" w:eastAsia="宋体" w:hAnsi="Consolas" w:cs="Consolas"/>
+          <w:color w:val="1F345A"/>
+          <w:kern w:val="0"/>
+          <w:sz w:val="24"/>
+          <w:szCs w:val="24"/>
+        </w:rPr>
+      </w:pPr>
+      <w:r>
+        <w:rPr>
+          <w:rFonts w:ascii="宋体" w:eastAsia="宋体" w:hAnsi="宋体" w:cs="宋体" w:hint="eastAsia"/>
+          <w:color w:val="000000"/>
+          <w:kern w:val="0"/>
+          <w:szCs w:val="21"/>
+        </w:rPr>
+        <w:t>for i in {</w:t>
+      </w:r>
+      <w:proofErr w:type="gramStart"/>
+      <w:r>
+        <w:rPr>
+          <w:rFonts w:ascii="宋体" w:eastAsia="宋体" w:hAnsi="宋体" w:cs="宋体"/>
+          <w:color w:val="000000"/>
+          <w:kern w:val="0"/>
+          <w:szCs w:val="21"/>
+        </w:rPr>
+        <w:t>0..</w:t>
+      </w:r>
+      <w:proofErr w:type="gramEnd"/>
+      <w:r>
+        <w:rPr>
+          <w:rFonts w:ascii="宋体" w:eastAsia="宋体" w:hAnsi="宋体" w:cs="宋体"/>
+          <w:color w:val="000000"/>
+          <w:kern w:val="0"/>
+          <w:szCs w:val="21"/>
+        </w:rPr>
+        <w:t>4</w:t>
+      </w:r>
+      <w:r>
+        <w:rPr>
+          <w:rFonts w:ascii="宋体" w:eastAsia="宋体" w:hAnsi="宋体" w:cs="宋体" w:hint="eastAsia"/>
+          <w:color w:val="000000"/>
+          <w:kern w:val="0"/>
+          <w:szCs w:val="21"/>
+        </w:rPr>
+        <w:t xml:space="preserve">} </w:t>
+      </w:r>
+      <w:r>
+        <w:rPr>
+          <w:rFonts w:ascii="宋体" w:eastAsia="宋体" w:hAnsi="宋体" w:cs="宋体" w:hint="eastAsia"/>
+          <w:color w:val="000000"/>
+          <w:kern w:val="0"/>
+          <w:szCs w:val="21"/>
+        </w:rPr>
+        <w:t xml:space="preserve"> </w:t>
+      </w:r>
+      <w:r>
+        <w:rPr>
+          <w:rFonts w:ascii="宋体" w:eastAsia="宋体" w:hAnsi="宋体" w:cs="宋体"/>
+          <w:color w:val="000000"/>
+          <w:kern w:val="0"/>
+          <w:szCs w:val="21"/>
+        </w:rPr>
+        <w:t>#</w:t>
+      </w:r>
+      <w:r>
+        <w:rPr>
+          <w:rFonts w:ascii="宋体" w:eastAsia="宋体" w:hAnsi="宋体" w:cs="宋体" w:hint="eastAsia"/>
+          <w:color w:val="000000"/>
+          <w:kern w:val="0"/>
+          <w:szCs w:val="21"/>
+        </w:rPr>
+        <w:t xml:space="preserve"> steps = </w:t>
+      </w:r>
+      <w:r>
+        <w:rPr>
+          <w:szCs w:val="21"/>
+        </w:rPr>
+        <w:t>41300</w:t>
+      </w:r>
+      <w:r>
+        <w:rPr>
+          <w:rFonts w:ascii="宋体" w:eastAsia="宋体" w:hAnsi="宋体" w:cs="宋体" w:hint="eastAsia"/>
+          <w:color w:val="000000"/>
+          <w:kern w:val="0"/>
+          <w:szCs w:val="21"/>
+        </w:rPr>
+        <w:t>*</w:t>
+      </w:r>
+      <w:r>
+        <w:rPr>
+          <w:rFonts w:ascii="宋体" w:eastAsia="宋体" w:hAnsi="宋体" w:cs="宋体"/>
+          <w:color w:val="000000"/>
+          <w:kern w:val="0"/>
+          <w:szCs w:val="21"/>
+        </w:rPr>
+        <w:t>5</w:t>
+      </w:r>
+      <w:r>
+        <w:rPr>
+          <w:rFonts w:ascii="宋体" w:eastAsia="宋体" w:hAnsi="宋体" w:cs="宋体" w:hint="eastAsia"/>
+          <w:color w:val="000000"/>
+          <w:kern w:val="0"/>
+          <w:szCs w:val="21"/>
+        </w:rPr>
+        <w:t xml:space="preserve"> = </w:t>
+      </w:r>
+      <w:r>
+        <w:rPr>
+          <w:rFonts w:ascii="宋体" w:eastAsia="宋体" w:hAnsi="宋体" w:cs="宋体"/>
+          <w:color w:val="000000"/>
+          <w:kern w:val="0"/>
+          <w:szCs w:val="21"/>
+        </w:rPr>
+        <w:t>206500</w:t>
+      </w:r>
+      <w:r>
+        <w:rPr>
+          <w:rFonts w:ascii="宋体" w:eastAsia="宋体" w:hAnsi="宋体" w:cs="宋体"/>
+          <w:color w:val="000000"/>
+          <w:kern w:val="0"/>
+          <w:szCs w:val="21"/>
+        </w:rPr>
+        <w:t xml:space="preserve"> </w:t>
+      </w:r>
+      <w:r>
+        <w:rPr>
+          <w:rFonts w:ascii="Courier New" w:eastAsia="宋体" w:hAnsi="Courier New" w:cs="Courier New"/>
+          <w:b/>
+          <w:bCs/>
+          <w:color w:val="9AAEC1"/>
+          <w:kern w:val="0"/>
+          <w:sz w:val="20"/>
+          <w:szCs w:val="20"/>
+          <w:shd w:val="clear" w:color="auto" w:fill="FFFFFF"/>
+        </w:rPr>
+        <w:t>TotalLoss</w:t>
+      </w:r>
+      <w:r>
+        <w:rPr>
+          <w:rFonts w:ascii="Courier New" w:eastAsia="宋体" w:hAnsi="Courier New" w:cs="Courier New" w:hint="eastAsia"/>
+          <w:b/>
+          <w:bCs/>
+          <w:color w:val="9AAEC1"/>
+          <w:kern w:val="0"/>
+          <w:sz w:val="20"/>
+          <w:szCs w:val="20"/>
+          <w:shd w:val="clear" w:color="auto" w:fill="FFFFFF"/>
+        </w:rPr>
+        <w:t>=</w:t>
+      </w:r>
+      <w:r>
+        <w:rPr>
+          <w:rFonts w:ascii="Consolas" w:eastAsia="宋体" w:hAnsi="Consolas" w:cs="Consolas"/>
+          <w:color w:val="1F345A"/>
+          <w:kern w:val="0"/>
+          <w:sz w:val="24"/>
+          <w:szCs w:val="24"/>
+        </w:rPr>
+        <w:t>0.</w:t>
+      </w:r>
+      <w:r>
+        <w:rPr>
+          <w:rFonts w:ascii="Consolas" w:eastAsia="宋体" w:hAnsi="Consolas" w:cs="宋体"/>
+          <w:color w:val="1F345A"/>
+          <w:kern w:val="0"/>
+          <w:sz w:val="24"/>
+          <w:szCs w:val="24"/>
+        </w:rPr>
+        <w:t>44</w:t>
+      </w:r>
+      <w:r>
+        <w:rPr>
+          <w:rFonts w:ascii="Consolas" w:eastAsia="宋体" w:hAnsi="Consolas" w:cs="Consolas" w:hint="eastAsia"/>
+          <w:color w:val="1F345A"/>
+          <w:kern w:val="0"/>
+          <w:sz w:val="24"/>
+          <w:szCs w:val="24"/>
+        </w:rPr>
+        <w:t xml:space="preserve"> </w:t>
+      </w:r>
+      <w:r>
+        <w:rPr>
+          <w:rFonts w:ascii="Consolas" w:eastAsia="宋体" w:hAnsi="Consolas" w:cs="Consolas"/>
+          <w:color w:val="1F345A"/>
+          <w:kern w:val="0"/>
+          <w:sz w:val="24"/>
+          <w:szCs w:val="24"/>
+        </w:rPr>
+        <w:t xml:space="preserve"> </w:t>
+      </w:r>
+    </w:p>
+    <w:p>
+      <w:pPr>
+        <w:pStyle w:val="4"/>
+      </w:pPr>
+      <w:r>
+        <w:t>Exec#7</w:t>
+      </w:r>
+      <w:r>
+        <w:t>1</w:t>
+      </w:r>
+      <w:r>
+        <w:rPr>
+          <w:rFonts w:hint="eastAsia"/>
+        </w:rPr>
+        <w:t xml:space="preserve"> 基于</w:t>
+      </w:r>
+      <w:r>
+        <w:t>Exec#</w:t>
+      </w:r>
+      <w:r>
+        <w:rPr>
+          <w:rFonts w:hint="eastAsia"/>
+        </w:rPr>
+        <w:t>6</w:t>
+      </w:r>
+      <w:r>
+        <w:t xml:space="preserve">9 </w:t>
+      </w:r>
+      <w:r>
+        <w:rPr>
+          <w:rFonts w:hint="eastAsia"/>
+        </w:rPr>
+        <w:t>完成</w:t>
+      </w:r>
+    </w:p>
+    <w:p>
+      <w:r>
+        <w:t>rfcn_resnet101_ehualu</w:t>
+      </w:r>
+      <w:r>
+        <w:rPr>
+          <w:rFonts w:hint="eastAsia"/>
+        </w:rPr>
+        <w:t>4</w:t>
+      </w:r>
+      <w:r>
+        <w:t>.con</w:t>
+      </w:r>
+      <w:bookmarkStart w:id="6" w:name="_GoBack"/>
+      <w:bookmarkEnd w:id="6"/>
+      <w:r>
+        <w:t>fig</w:t>
+      </w:r>
+    </w:p>
+    <w:p>
+      <w:pPr>
+        <w:rPr>
+          <w:szCs w:val="21"/>
+        </w:rPr>
+      </w:pPr>
+      <w:r>
+        <w:rPr>
+          <w:szCs w:val="21"/>
+        </w:rPr>
+        <w:t>step_num=</w:t>
+      </w:r>
+      <w:r>
+        <w:rPr>
+          <w:szCs w:val="21"/>
+        </w:rPr>
+        <w:t>41300</w:t>
+      </w:r>
+    </w:p>
+    <w:p>
+      <w:r>
+        <w:rPr>
+          <w:rFonts w:ascii="宋体" w:eastAsia="宋体" w:hAnsi="宋体" w:cs="宋体" w:hint="eastAsia"/>
+          <w:color w:val="000000"/>
+          <w:kern w:val="0"/>
+          <w:szCs w:val="21"/>
+        </w:rPr>
+        <w:t>for i in {</w:t>
+      </w:r>
+      <w:proofErr w:type="gramStart"/>
+      <w:r>
+        <w:rPr>
+          <w:rFonts w:ascii="宋体" w:eastAsia="宋体" w:hAnsi="宋体" w:cs="宋体"/>
+          <w:color w:val="000000"/>
+          <w:kern w:val="0"/>
+          <w:szCs w:val="21"/>
+        </w:rPr>
+        <w:t>0..</w:t>
+      </w:r>
+      <w:proofErr w:type="gramEnd"/>
+      <w:r>
+        <w:rPr>
+          <w:rFonts w:ascii="宋体" w:eastAsia="宋体" w:hAnsi="宋体" w:cs="宋体"/>
+          <w:color w:val="000000"/>
+          <w:kern w:val="0"/>
+          <w:szCs w:val="21"/>
+        </w:rPr>
+        <w:t>5</w:t>
+      </w:r>
+      <w:r>
+        <w:rPr>
+          <w:rFonts w:ascii="宋体" w:eastAsia="宋体" w:hAnsi="宋体" w:cs="宋体" w:hint="eastAsia"/>
+          <w:color w:val="000000"/>
+          <w:kern w:val="0"/>
+          <w:szCs w:val="21"/>
+        </w:rPr>
+        <w:t xml:space="preserve">} </w:t>
+      </w:r>
+      <w:r>
+        <w:rPr>
+          <w:rFonts w:ascii="宋体" w:eastAsia="宋体" w:hAnsi="宋体" w:cs="宋体" w:hint="eastAsia"/>
+          <w:color w:val="000000"/>
+          <w:kern w:val="0"/>
+          <w:szCs w:val="21"/>
+        </w:rPr>
+        <w:t xml:space="preserve"> </w:t>
+      </w:r>
+      <w:r>
+        <w:rPr>
+          <w:rFonts w:ascii="宋体" w:eastAsia="宋体" w:hAnsi="宋体" w:cs="宋体"/>
+          <w:color w:val="000000"/>
+          <w:kern w:val="0"/>
+          <w:szCs w:val="21"/>
+        </w:rPr>
+        <w:t>#</w:t>
+      </w:r>
+      <w:r>
+        <w:rPr>
+          <w:rFonts w:ascii="宋体" w:eastAsia="宋体" w:hAnsi="宋体" w:cs="宋体" w:hint="eastAsia"/>
+          <w:color w:val="000000"/>
+          <w:kern w:val="0"/>
+          <w:szCs w:val="21"/>
+        </w:rPr>
+        <w:t xml:space="preserve"> steps = </w:t>
+      </w:r>
+      <w:r>
+        <w:rPr>
+          <w:szCs w:val="21"/>
+        </w:rPr>
+        <w:t>41300</w:t>
+      </w:r>
+      <w:r>
+        <w:rPr>
+          <w:rFonts w:ascii="宋体" w:eastAsia="宋体" w:hAnsi="宋体" w:cs="宋体" w:hint="eastAsia"/>
+          <w:color w:val="000000"/>
+          <w:kern w:val="0"/>
+          <w:szCs w:val="21"/>
+        </w:rPr>
+        <w:t>*</w:t>
+      </w:r>
+      <w:r>
+        <w:rPr>
+          <w:rFonts w:ascii="宋体" w:eastAsia="宋体" w:hAnsi="宋体" w:cs="宋体"/>
+          <w:color w:val="000000"/>
+          <w:kern w:val="0"/>
+          <w:szCs w:val="21"/>
+        </w:rPr>
+        <w:t>6</w:t>
+      </w:r>
+      <w:r>
+        <w:rPr>
+          <w:rFonts w:ascii="宋体" w:eastAsia="宋体" w:hAnsi="宋体" w:cs="宋体" w:hint="eastAsia"/>
+          <w:color w:val="000000"/>
+          <w:kern w:val="0"/>
+          <w:szCs w:val="21"/>
+        </w:rPr>
+        <w:t xml:space="preserve"> = </w:t>
+      </w:r>
+      <w:r>
+        <w:rPr>
+          <w:rFonts w:ascii="宋体" w:eastAsia="宋体" w:hAnsi="宋体" w:cs="宋体"/>
+          <w:color w:val="000000"/>
+          <w:kern w:val="0"/>
+          <w:szCs w:val="21"/>
+        </w:rPr>
+        <w:t>247800</w:t>
+      </w:r>
+      <w:r>
+        <w:rPr>
+          <w:rFonts w:ascii="宋体" w:eastAsia="宋体" w:hAnsi="宋体" w:cs="宋体"/>
+          <w:color w:val="000000"/>
+          <w:kern w:val="0"/>
+          <w:szCs w:val="21"/>
+        </w:rPr>
+        <w:t xml:space="preserve"> </w:t>
+      </w:r>
+      <w:r>
+        <w:rPr>
+          <w:rFonts w:ascii="Courier New" w:eastAsia="宋体" w:hAnsi="Courier New" w:cs="Courier New"/>
+          <w:b/>
+          <w:bCs/>
+          <w:color w:val="9AAEC1"/>
+          <w:kern w:val="0"/>
+          <w:sz w:val="20"/>
+          <w:szCs w:val="20"/>
+          <w:shd w:val="clear" w:color="auto" w:fill="FFFFFF"/>
+        </w:rPr>
+        <w:t>TotalLoss</w:t>
+      </w:r>
+      <w:r>
+        <w:rPr>
+          <w:rFonts w:ascii="Courier New" w:eastAsia="宋体" w:hAnsi="Courier New" w:cs="Courier New" w:hint="eastAsia"/>
+          <w:b/>
+          <w:bCs/>
+          <w:color w:val="9AAEC1"/>
+          <w:kern w:val="0"/>
+          <w:sz w:val="20"/>
+          <w:szCs w:val="20"/>
+          <w:shd w:val="clear" w:color="auto" w:fill="FFFFFF"/>
+        </w:rPr>
+        <w:t>=</w:t>
+      </w:r>
+      <w:r>
+        <w:rPr>
+          <w:rFonts w:ascii="Consolas" w:eastAsia="宋体" w:hAnsi="Consolas" w:cs="Consolas"/>
+          <w:color w:val="1F345A"/>
+          <w:kern w:val="0"/>
+          <w:sz w:val="24"/>
+          <w:szCs w:val="24"/>
+        </w:rPr>
+        <w:t>0.</w:t>
+      </w:r>
+      <w:r>
+        <w:rPr>
+          <w:rFonts w:ascii="Consolas" w:eastAsia="宋体" w:hAnsi="Consolas" w:cs="Consolas" w:hint="eastAsia"/>
+          <w:color w:val="1F345A"/>
+          <w:kern w:val="0"/>
+          <w:sz w:val="24"/>
+          <w:szCs w:val="24"/>
+        </w:rPr>
+        <w:t>3</w:t>
+      </w:r>
+      <w:r>
+        <w:rPr>
+          <w:rFonts w:ascii="Consolas" w:eastAsia="宋体" w:hAnsi="Consolas" w:cs="Consolas"/>
+          <w:color w:val="1F345A"/>
+          <w:kern w:val="0"/>
+          <w:sz w:val="24"/>
+          <w:szCs w:val="24"/>
+        </w:rPr>
+        <w:t>2</w:t>
+      </w:r>
+      <w:r>
+        <w:rPr>
+          <w:rFonts w:ascii="Consolas" w:eastAsia="宋体" w:hAnsi="Consolas" w:cs="Consolas" w:hint="eastAsia"/>
+          <w:color w:val="1F345A"/>
+          <w:kern w:val="0"/>
+          <w:sz w:val="24"/>
+          <w:szCs w:val="24"/>
+        </w:rPr>
+        <w:t xml:space="preserve"> </w:t>
+      </w:r>
+    </w:p>
     <w:p/>
     <w:p>
       <w:pPr>

--- a/research/doc/race003_2018.07.14.docx
+++ b/research/doc/race003_2018.07.14.docx
@@ -3831,696 +3831,469 @@
         <w:t>Exec#</w:t>
       </w:r>
       <w:r>
-        <w:t>55/</w:t>
+        <w:t>5</w:t>
+      </w:r>
+      <w:r>
+        <w:rPr>
+          <w:rFonts w:hint="eastAsia"/>
+        </w:rPr>
+        <w:t>6</w:t>
+      </w:r>
+      <w:r>
+        <w:t>/</w:t>
       </w:r>
       <w:r>
         <w:t>model.ckpt-</w:t>
       </w:r>
       <w:r>
-        <w:t>140000</w:t>
-      </w:r>
-      <w:r>
-        <w:t xml:space="preserve"> </w:t>
-      </w:r>
-      <w:r>
-        <w:t xml:space="preserve">= </w:t>
-      </w:r>
-      <w:r>
-        <w:t>summit_</w:t>
-      </w:r>
-      <w:r>
-        <w:t>fr</w:t>
-      </w:r>
-      <w:r>
-        <w:rPr>
-          <w:rFonts w:hint="eastAsia"/>
-        </w:rPr>
-        <w:t>r</w:t>
-      </w:r>
-      <w:r>
-        <w:t>101</w:t>
-      </w:r>
-      <w:r>
-        <w:t>_0</w:t>
-      </w:r>
-      <w:r>
-        <w:t>55</w:t>
-      </w:r>
-      <w:r>
-        <w:t>_</w:t>
-      </w:r>
-      <w:r>
-        <w:t>140000</w:t>
-      </w:r>
-      <w:r>
-        <w:t>.csv</w:t>
-      </w:r>
-      <w:r>
-        <w:t xml:space="preserve"> =</w:t>
-      </w:r>
-      <w:r>
-        <w:rPr>
-          <w:rFonts w:hint="eastAsia"/>
-        </w:rPr>
-        <w:t xml:space="preserve"> </w:t>
-      </w:r>
-      <w:r>
-        <w:t>0.</w:t>
-      </w:r>
-      <w:r>
-        <w:rPr>
-          <w:rFonts w:hint="eastAsia"/>
-        </w:rPr>
-        <w:t>？？</w:t>
-      </w:r>
-    </w:p>
-    <w:p>
-      <w:r>
-        <w:t>Exec#</w:t>
-      </w:r>
-      <w:r>
-        <w:t>55/</w:t>
-      </w:r>
-      <w:r>
-        <w:t>model.ckpt-</w:t>
-      </w:r>
-      <w:r>
-        <w:t>139128</w:t>
-      </w:r>
-      <w:r>
-        <w:t xml:space="preserve">= </w:t>
-      </w:r>
-      <w:r>
-        <w:t>summit_</w:t>
-      </w:r>
-      <w:r>
-        <w:t>fr</w:t>
-      </w:r>
-      <w:r>
-        <w:rPr>
-          <w:rFonts w:hint="eastAsia"/>
-        </w:rPr>
-        <w:t>r</w:t>
-      </w:r>
-      <w:r>
-        <w:t>101</w:t>
-      </w:r>
-      <w:r>
-        <w:t>_0</w:t>
-      </w:r>
-      <w:r>
-        <w:t>55</w:t>
-      </w:r>
-      <w:r>
-        <w:t>_</w:t>
-      </w:r>
-      <w:r>
-        <w:t>139128</w:t>
-      </w:r>
-      <w:r>
-        <w:t>.csv</w:t>
-      </w:r>
-      <w:r>
-        <w:t xml:space="preserve"> =</w:t>
-      </w:r>
-      <w:r>
-        <w:rPr>
-          <w:rFonts w:hint="eastAsia"/>
-        </w:rPr>
-        <w:t xml:space="preserve"> </w:t>
-      </w:r>
-      <w:r>
-        <w:t>0.</w:t>
-      </w:r>
-      <w:r>
-        <w:rPr>
-          <w:rFonts w:hint="eastAsia"/>
-        </w:rPr>
-        <w:t>？？</w:t>
-      </w:r>
-    </w:p>
-    <w:p>
-      <w:pPr>
-        <w:pStyle w:val="3"/>
-      </w:pPr>
-      <w:r>
-        <w:t>faster_rcnn_resnet101</w:t>
-      </w:r>
-      <w:r>
-        <w:rPr>
-          <w:rFonts w:hint="eastAsia"/>
-        </w:rPr>
-        <w:t xml:space="preserve">：测试速度 </w:t>
-      </w:r>
-      <w:r>
-        <w:t>0.5</w:t>
-      </w:r>
-      <w:r>
-        <w:rPr>
-          <w:rFonts w:hint="eastAsia"/>
-        </w:rPr>
-        <w:t>个</w:t>
-      </w:r>
-      <w:r>
-        <w:t>/</w:t>
-      </w:r>
-      <w:r>
-        <w:rPr>
-          <w:rFonts w:hint="eastAsia"/>
-        </w:rPr>
-        <w:t>秒</w:t>
-      </w:r>
-    </w:p>
-    <w:p>
-      <w:r>
-        <w:t>Exec#</w:t>
-      </w:r>
-      <w:r>
-        <w:t>57/</w:t>
-      </w:r>
-      <w:r>
-        <w:rPr>
-          <w:rFonts w:hint="eastAsia"/>
-        </w:rPr>
-        <w:t xml:space="preserve"> </w:t>
-      </w:r>
-      <w:r>
-        <w:rPr>
-          <w:rFonts w:hint="eastAsia"/>
-        </w:rPr>
-        <w:t>final</w:t>
-      </w:r>
-      <w:r>
-        <w:t>.ckpt</w:t>
-      </w:r>
-      <w:r>
-        <w:t xml:space="preserve">= </w:t>
-      </w:r>
-      <w:r>
-        <w:t>summit_</w:t>
-      </w:r>
-      <w:r>
-        <w:t>fr</w:t>
-      </w:r>
-      <w:r>
-        <w:rPr>
-          <w:rFonts w:hint="eastAsia"/>
-        </w:rPr>
-        <w:t>r</w:t>
-      </w:r>
-      <w:r>
-        <w:t>101</w:t>
-      </w:r>
-      <w:r>
-        <w:t>_0</w:t>
-      </w:r>
-      <w:r>
-        <w:t>57</w:t>
-      </w:r>
-      <w:r>
-        <w:t>_</w:t>
-      </w:r>
-      <w:r>
-        <w:rPr>
-          <w:rFonts w:hint="eastAsia"/>
-        </w:rPr>
-        <w:t>final</w:t>
-      </w:r>
-      <w:r>
-        <w:t>.csv</w:t>
-      </w:r>
-      <w:r>
-        <w:t xml:space="preserve"> =</w:t>
-      </w:r>
-      <w:r>
-        <w:rPr>
-          <w:rFonts w:hint="eastAsia"/>
-        </w:rPr>
-        <w:t xml:space="preserve"> </w:t>
-      </w:r>
-      <w:r>
-        <w:t>0.866112</w:t>
-      </w:r>
-    </w:p>
-    <w:p>
-      <w:r>
-        <w:t>Exec#</w:t>
-      </w:r>
-      <w:r>
-        <w:t>60/</w:t>
-      </w:r>
-      <w:r>
-        <w:t>model.ckpt-</w:t>
-      </w:r>
-      <w:r>
-        <w:t>180000</w:t>
-      </w:r>
-      <w:r>
-        <w:t xml:space="preserve">= </w:t>
-      </w:r>
-      <w:r>
-        <w:t>summit_</w:t>
-      </w:r>
-      <w:r>
-        <w:t>fr</w:t>
-      </w:r>
-      <w:r>
-        <w:rPr>
-          <w:rFonts w:hint="eastAsia"/>
-        </w:rPr>
-        <w:t>r</w:t>
-      </w:r>
-      <w:r>
-        <w:t>101</w:t>
-      </w:r>
-      <w:r>
-        <w:t>_0</w:t>
-      </w:r>
-      <w:r>
-        <w:t>60</w:t>
-      </w:r>
-      <w:r>
-        <w:t>_</w:t>
-      </w:r>
-      <w:r>
-        <w:t>180000</w:t>
-      </w:r>
-      <w:r>
-        <w:t>.csv</w:t>
-      </w:r>
-      <w:r>
-        <w:t xml:space="preserve"> = </w:t>
-      </w:r>
-      <w:r>
-        <w:t>0.866324</w:t>
-      </w:r>
-      <w:r>
-        <w:rPr>
-          <w:rFonts w:hint="eastAsia"/>
-        </w:rPr>
-        <w:t xml:space="preserve"> </w:t>
-      </w:r>
-    </w:p>
-    <w:p>
-      <w:r>
-        <w:t>Exec#</w:t>
-      </w:r>
-      <w:r>
-        <w:t>59/</w:t>
-      </w:r>
-      <w:r>
-        <w:t>model.ckpt-</w:t>
-      </w:r>
-      <w:r>
-        <w:t>150000</w:t>
-      </w:r>
-      <w:r>
-        <w:t xml:space="preserve">= </w:t>
-      </w:r>
-      <w:r>
-        <w:t>summit_</w:t>
-      </w:r>
-      <w:r>
-        <w:t>fr</w:t>
-      </w:r>
-      <w:r>
-        <w:rPr>
-          <w:rFonts w:hint="eastAsia"/>
-        </w:rPr>
-        <w:t>r</w:t>
-      </w:r>
-      <w:r>
-        <w:t>101</w:t>
-      </w:r>
-      <w:r>
-        <w:t>_0</w:t>
-      </w:r>
-      <w:r>
-        <w:t>59</w:t>
-      </w:r>
-      <w:r>
-        <w:t>_</w:t>
-      </w:r>
-      <w:r>
-        <w:t>150000</w:t>
-      </w:r>
-      <w:r>
-        <w:t>.csv</w:t>
-      </w:r>
-      <w:r>
-        <w:t xml:space="preserve"> = </w:t>
-      </w:r>
-      <w:r>
-        <w:t>0.</w:t>
-      </w:r>
-      <w:r>
-        <w:rPr>
-          <w:rFonts w:hint="eastAsia"/>
-        </w:rPr>
-        <w:t xml:space="preserve"> </w:t>
-      </w:r>
-      <w:r>
-        <w:rPr>
-          <w:rFonts w:hint="eastAsia"/>
-        </w:rPr>
-        <w:t xml:space="preserve">？？ </w:t>
-      </w:r>
-    </w:p>
-    <w:p>
-      <w:r>
-        <w:t>Exec#</w:t>
-      </w:r>
-      <w:r>
-        <w:t>59/</w:t>
-      </w:r>
-      <w:r>
-        <w:t>model.ckpt-</w:t>
-      </w:r>
-      <w:r>
-        <w:t>149679</w:t>
-      </w:r>
-      <w:r>
-        <w:t xml:space="preserve">= </w:t>
-      </w:r>
-      <w:r>
-        <w:t>summit_</w:t>
-      </w:r>
-      <w:r>
-        <w:t>fr</w:t>
-      </w:r>
-      <w:r>
-        <w:rPr>
-          <w:rFonts w:hint="eastAsia"/>
-        </w:rPr>
-        <w:t>r</w:t>
-      </w:r>
-      <w:r>
-        <w:t>101</w:t>
-      </w:r>
-      <w:r>
-        <w:t>_0</w:t>
-      </w:r>
-      <w:r>
-        <w:t>59</w:t>
-      </w:r>
-      <w:r>
-        <w:t>_</w:t>
-      </w:r>
-      <w:r>
-        <w:t>149679</w:t>
-      </w:r>
-      <w:r>
-        <w:t>.csv</w:t>
-      </w:r>
-      <w:r>
-        <w:t xml:space="preserve"> = </w:t>
-      </w:r>
-      <w:r>
-        <w:t>0.</w:t>
-      </w:r>
-      <w:r>
-        <w:rPr>
-          <w:rFonts w:hint="eastAsia"/>
-        </w:rPr>
-        <w:t xml:space="preserve"> </w:t>
-      </w:r>
-      <w:r>
-        <w:rPr>
-          <w:rFonts w:hint="eastAsia"/>
-        </w:rPr>
-        <w:t xml:space="preserve">？？ </w:t>
-      </w:r>
-    </w:p>
-    <w:p>
-      <w:r>
-        <w:t>Exec#</w:t>
-      </w:r>
-      <w:r>
-        <w:t>5</w:t>
-      </w:r>
-      <w:r>
-        <w:t>8</w:t>
-      </w:r>
-      <w:r>
-        <w:t>/</w:t>
-      </w:r>
-      <w:r>
-        <w:t>model.ckpt-</w:t>
-      </w:r>
-      <w:r>
-        <w:t>140000</w:t>
-      </w:r>
-      <w:r>
-        <w:t xml:space="preserve">= </w:t>
-      </w:r>
-      <w:r>
-        <w:t>summit_</w:t>
-      </w:r>
-      <w:r>
-        <w:t>fr</w:t>
-      </w:r>
-      <w:r>
-        <w:rPr>
-          <w:rFonts w:hint="eastAsia"/>
-        </w:rPr>
-        <w:t>r</w:t>
-      </w:r>
-      <w:r>
-        <w:t>101</w:t>
-      </w:r>
-      <w:r>
-        <w:t>_0</w:t>
-      </w:r>
-      <w:r>
-        <w:t>5</w:t>
-      </w:r>
-      <w:r>
-        <w:rPr>
-          <w:rFonts w:hint="eastAsia"/>
-        </w:rPr>
-        <w:t>8</w:t>
-      </w:r>
-      <w:r>
-        <w:t>_</w:t>
-      </w:r>
-      <w:r>
-        <w:t>140000</w:t>
-      </w:r>
-      <w:r>
-        <w:t>.csv</w:t>
-      </w:r>
-      <w:r>
-        <w:t xml:space="preserve"> =</w:t>
-      </w:r>
-      <w:r>
-        <w:rPr>
-          <w:rFonts w:hint="eastAsia"/>
-        </w:rPr>
-        <w:t xml:space="preserve"> </w:t>
-      </w:r>
-      <w:r>
-        <w:t>0.</w:t>
-      </w:r>
-      <w:r>
-        <w:rPr>
-          <w:rFonts w:hint="eastAsia"/>
-        </w:rPr>
-        <w:t xml:space="preserve"> </w:t>
-      </w:r>
-      <w:r>
-        <w:rPr>
-          <w:rFonts w:hint="eastAsia"/>
-        </w:rPr>
-        <w:t xml:space="preserve">？？ </w:t>
-      </w:r>
-    </w:p>
-    <w:p>
-      <w:pPr>
-        <w:pStyle w:val="3"/>
-      </w:pPr>
-      <w:r>
-        <w:t>rfcn_resnet101</w:t>
-      </w:r>
-      <w:r>
-        <w:rPr>
-          <w:rFonts w:hint="eastAsia"/>
-        </w:rPr>
-        <w:t xml:space="preserve">：测试速度 </w:t>
-      </w:r>
-      <w:r>
-        <w:t>1</w:t>
-      </w:r>
-      <w:r>
-        <w:rPr>
-          <w:rFonts w:hint="eastAsia"/>
-        </w:rPr>
-        <w:t>个</w:t>
-      </w:r>
-      <w:r>
-        <w:t>/</w:t>
-      </w:r>
-      <w:r>
-        <w:rPr>
-          <w:rFonts w:hint="eastAsia"/>
-        </w:rPr>
-        <w:t>秒</w:t>
-      </w:r>
-    </w:p>
-    <w:p>
-      <w:r>
-        <w:t>Exec#</w:t>
-      </w:r>
-      <w:r>
-        <w:rPr>
-          <w:rFonts w:hint="eastAsia"/>
-        </w:rPr>
-        <w:t>68</w:t>
-      </w:r>
-      <w:r>
-        <w:t>/</w:t>
-      </w:r>
-      <w:r>
-        <w:t>model.ckpt-</w:t>
-      </w:r>
-      <w:r>
-        <w:t>149679</w:t>
-      </w:r>
-      <w:r>
-        <w:t xml:space="preserve">= </w:t>
-      </w:r>
-      <w:r>
-        <w:t>summit_</w:t>
-      </w:r>
-      <w:r>
-        <w:t>fr</w:t>
-      </w:r>
-      <w:r>
-        <w:rPr>
-          <w:rFonts w:hint="eastAsia"/>
-        </w:rPr>
-        <w:t>r</w:t>
-      </w:r>
-      <w:r>
-        <w:t>101</w:t>
-      </w:r>
-      <w:r>
-        <w:t>_0</w:t>
-      </w:r>
-      <w:r>
-        <w:t>59</w:t>
-      </w:r>
-      <w:r>
-        <w:t>_</w:t>
-      </w:r>
-      <w:r>
-        <w:t>149679</w:t>
-      </w:r>
-      <w:r>
-        <w:t>.csv</w:t>
-      </w:r>
-      <w:r>
-        <w:t xml:space="preserve"> = </w:t>
-      </w:r>
-      <w:r>
-        <w:t>0.</w:t>
-      </w:r>
-      <w:r>
-        <w:rPr>
-          <w:rFonts w:hint="eastAsia"/>
-        </w:rPr>
-        <w:t xml:space="preserve"> </w:t>
-      </w:r>
-      <w:r>
-        <w:rPr>
-          <w:rFonts w:hint="eastAsia"/>
-        </w:rPr>
-        <w:t xml:space="preserve">？？ </w:t>
-      </w:r>
-    </w:p>
-    <w:p>
-      <w:r>
-        <w:t>Exec#</w:t>
-      </w:r>
-      <w:r>
-        <w:rPr>
-          <w:rFonts w:hint="eastAsia"/>
-        </w:rPr>
-        <w:t>71</w:t>
-      </w:r>
-      <w:r>
-        <w:t>/</w:t>
-      </w:r>
-      <w:r>
-        <w:t>model.ckpt-</w:t>
-      </w:r>
-      <w:r>
-        <w:t>149679</w:t>
-      </w:r>
-      <w:r>
-        <w:t xml:space="preserve">= </w:t>
-      </w:r>
-      <w:r>
-        <w:t>summit_</w:t>
-      </w:r>
-      <w:r>
-        <w:t>fr</w:t>
-      </w:r>
-      <w:r>
-        <w:rPr>
-          <w:rFonts w:hint="eastAsia"/>
-        </w:rPr>
-        <w:t>r</w:t>
-      </w:r>
-      <w:r>
-        <w:t>101</w:t>
-      </w:r>
-      <w:r>
-        <w:t>_0</w:t>
-      </w:r>
-      <w:r>
-        <w:t>59</w:t>
-      </w:r>
-      <w:r>
-        <w:t>_</w:t>
-      </w:r>
-      <w:r>
-        <w:t>149679</w:t>
-      </w:r>
-      <w:r>
-        <w:t>.csv</w:t>
-      </w:r>
-      <w:r>
-        <w:t xml:space="preserve"> = </w:t>
-      </w:r>
-      <w:r>
-        <w:t>0.</w:t>
-      </w:r>
-      <w:r>
-        <w:rPr>
-          <w:rFonts w:hint="eastAsia"/>
-        </w:rPr>
-        <w:t xml:space="preserve"> </w:t>
-      </w:r>
-      <w:r>
-        <w:rPr>
-          <w:rFonts w:hint="eastAsia"/>
-        </w:rPr>
-        <w:t>？？</w:t>
-      </w:r>
-      <w:r>
-        <w:rPr>
-          <w:rFonts w:hint="eastAsia"/>
-        </w:rPr>
-        <w:t>进行中</w:t>
-      </w:r>
-      <w:r>
-        <w:rPr>
-          <w:rFonts w:hint="eastAsia"/>
-        </w:rPr>
-        <w:t xml:space="preserve"> </w:t>
+        <w:rPr>
+          <w:rFonts w:hint="eastAsia"/>
+        </w:rPr>
+        <w:t>f</w:t>
       </w:r>
       <w:bookmarkStart w:id="0" w:name="_GoBack"/>
       <w:bookmarkEnd w:id="0"/>
+      <w:r>
+        <w:rPr>
+          <w:rFonts w:hint="eastAsia"/>
+        </w:rPr>
+        <w:t>inal</w:t>
+      </w:r>
+      <w:r>
+        <w:t xml:space="preserve"> </w:t>
+      </w:r>
+      <w:r>
+        <w:t xml:space="preserve">= </w:t>
+      </w:r>
+      <w:r>
+        <w:t>summit_</w:t>
+      </w:r>
+      <w:r>
+        <w:t>fr</w:t>
+      </w:r>
+      <w:r>
+        <w:rPr>
+          <w:rFonts w:hint="eastAsia"/>
+        </w:rPr>
+        <w:t>r</w:t>
+      </w:r>
+      <w:r>
+        <w:t>101</w:t>
+      </w:r>
+      <w:r>
+        <w:t>_0</w:t>
+      </w:r>
+      <w:r>
+        <w:t>5</w:t>
+      </w:r>
+      <w:r>
+        <w:rPr>
+          <w:rFonts w:hint="eastAsia"/>
+        </w:rPr>
+        <w:t>6</w:t>
+      </w:r>
+      <w:r>
+        <w:t>_</w:t>
+      </w:r>
+      <w:r>
+        <w:rPr>
+          <w:rFonts w:hint="eastAsia"/>
+        </w:rPr>
+        <w:t>final</w:t>
+      </w:r>
+      <w:r>
+        <w:t>.csv</w:t>
+      </w:r>
+      <w:r>
+        <w:t xml:space="preserve"> =</w:t>
+      </w:r>
+      <w:r>
+        <w:rPr>
+          <w:rFonts w:hint="eastAsia"/>
+        </w:rPr>
+        <w:t xml:space="preserve"> </w:t>
+      </w:r>
+      <w:r>
+        <w:t>0.</w:t>
+      </w:r>
+      <w:r>
+        <w:rPr>
+          <w:rFonts w:hint="eastAsia"/>
+        </w:rPr>
+        <w:t>？？</w:t>
+      </w:r>
+    </w:p>
+    <w:p>
+      <w:pPr>
+        <w:pStyle w:val="3"/>
+      </w:pPr>
+      <w:r>
+        <w:t>faster_rcnn_resnet101</w:t>
+      </w:r>
+      <w:r>
+        <w:rPr>
+          <w:rFonts w:hint="eastAsia"/>
+        </w:rPr>
+        <w:t xml:space="preserve">：测试速度 </w:t>
+      </w:r>
+      <w:r>
+        <w:t>0.5</w:t>
+      </w:r>
+      <w:r>
+        <w:rPr>
+          <w:rFonts w:hint="eastAsia"/>
+        </w:rPr>
+        <w:t>个</w:t>
+      </w:r>
+      <w:r>
+        <w:t>/</w:t>
+      </w:r>
+      <w:r>
+        <w:rPr>
+          <w:rFonts w:hint="eastAsia"/>
+        </w:rPr>
+        <w:t>秒</w:t>
+      </w:r>
+    </w:p>
+    <w:p>
+      <w:r>
+        <w:t>Exec#</w:t>
+      </w:r>
+      <w:r>
+        <w:t>57/</w:t>
+      </w:r>
+      <w:r>
+        <w:rPr>
+          <w:rFonts w:hint="eastAsia"/>
+        </w:rPr>
+        <w:t xml:space="preserve"> </w:t>
+      </w:r>
+      <w:r>
+        <w:rPr>
+          <w:rFonts w:hint="eastAsia"/>
+        </w:rPr>
+        <w:t>final</w:t>
+      </w:r>
+      <w:r>
+        <w:t>.ckpt</w:t>
+      </w:r>
+      <w:r>
+        <w:t xml:space="preserve">= </w:t>
+      </w:r>
+      <w:r>
+        <w:t>summit_</w:t>
+      </w:r>
+      <w:r>
+        <w:t>fr</w:t>
+      </w:r>
+      <w:r>
+        <w:rPr>
+          <w:rFonts w:hint="eastAsia"/>
+        </w:rPr>
+        <w:t>r</w:t>
+      </w:r>
+      <w:r>
+        <w:t>101</w:t>
+      </w:r>
+      <w:r>
+        <w:t>_0</w:t>
+      </w:r>
+      <w:r>
+        <w:t>57</w:t>
+      </w:r>
+      <w:r>
+        <w:t>_</w:t>
+      </w:r>
+      <w:r>
+        <w:rPr>
+          <w:rFonts w:hint="eastAsia"/>
+        </w:rPr>
+        <w:t>final</w:t>
+      </w:r>
+      <w:r>
+        <w:t>.csv</w:t>
+      </w:r>
+      <w:r>
+        <w:t xml:space="preserve"> =</w:t>
+      </w:r>
+      <w:r>
+        <w:rPr>
+          <w:rFonts w:hint="eastAsia"/>
+        </w:rPr>
+        <w:t xml:space="preserve"> </w:t>
+      </w:r>
+      <w:r>
+        <w:t>0.866112</w:t>
+      </w:r>
+    </w:p>
+    <w:p>
+      <w:pPr>
+        <w:rPr>
+          <w:rFonts w:hint="eastAsia"/>
+        </w:rPr>
+      </w:pPr>
+      <w:r>
+        <w:t>Exec#</w:t>
+      </w:r>
+      <w:r>
+        <w:t>60/</w:t>
+      </w:r>
+      <w:r>
+        <w:t>model.ckpt-</w:t>
+      </w:r>
+      <w:r>
+        <w:t>180000</w:t>
+      </w:r>
+      <w:r>
+        <w:t xml:space="preserve">= </w:t>
+      </w:r>
+      <w:r>
+        <w:t>summit_</w:t>
+      </w:r>
+      <w:r>
+        <w:t>fr</w:t>
+      </w:r>
+      <w:r>
+        <w:rPr>
+          <w:rFonts w:hint="eastAsia"/>
+        </w:rPr>
+        <w:t>r</w:t>
+      </w:r>
+      <w:r>
+        <w:t>101</w:t>
+      </w:r>
+      <w:r>
+        <w:t>_0</w:t>
+      </w:r>
+      <w:r>
+        <w:t>60</w:t>
+      </w:r>
+      <w:r>
+        <w:t>_</w:t>
+      </w:r>
+      <w:r>
+        <w:t>180000</w:t>
+      </w:r>
+      <w:r>
+        <w:t>.csv</w:t>
+      </w:r>
+      <w:r>
+        <w:t xml:space="preserve"> = </w:t>
+      </w:r>
+      <w:r>
+        <w:t>0.866324</w:t>
+      </w:r>
+      <w:r>
+        <w:rPr>
+          <w:rFonts w:hint="eastAsia"/>
+        </w:rPr>
+        <w:t xml:space="preserve"> </w:t>
+      </w:r>
+    </w:p>
+    <w:p/>
+    <w:p>
+      <w:pPr>
+        <w:pStyle w:val="3"/>
+      </w:pPr>
+      <w:r>
+        <w:t>rfcn_resnet101</w:t>
+      </w:r>
+      <w:r>
+        <w:rPr>
+          <w:rFonts w:hint="eastAsia"/>
+        </w:rPr>
+        <w:t xml:space="preserve">：测试速度 </w:t>
+      </w:r>
+      <w:r>
+        <w:t>1</w:t>
+      </w:r>
+      <w:r>
+        <w:rPr>
+          <w:rFonts w:hint="eastAsia"/>
+        </w:rPr>
+        <w:t>个</w:t>
+      </w:r>
+      <w:r>
+        <w:t>/</w:t>
+      </w:r>
+      <w:r>
+        <w:rPr>
+          <w:rFonts w:hint="eastAsia"/>
+        </w:rPr>
+        <w:t>秒</w:t>
+      </w:r>
+    </w:p>
+    <w:p>
+      <w:r>
+        <w:t>Exec#</w:t>
+      </w:r>
+      <w:r>
+        <w:rPr>
+          <w:rFonts w:hint="eastAsia"/>
+        </w:rPr>
+        <w:t>68</w:t>
+      </w:r>
+      <w:r>
+        <w:t>/</w:t>
+      </w:r>
+      <w:r>
+        <w:t>model.ckpt-</w:t>
+      </w:r>
+      <w:r>
+        <w:rPr>
+          <w:rFonts w:hint="eastAsia"/>
+        </w:rPr>
+        <w:t>final</w:t>
+      </w:r>
+      <w:r>
+        <w:t xml:space="preserve"> </w:t>
+      </w:r>
+      <w:r>
+        <w:t xml:space="preserve">= </w:t>
+      </w:r>
+      <w:r>
+        <w:t>summit_rfcn</w:t>
+      </w:r>
+      <w:r>
+        <w:rPr>
+          <w:rFonts w:hint="eastAsia"/>
+        </w:rPr>
+        <w:t>r</w:t>
+      </w:r>
+      <w:r>
+        <w:t>101</w:t>
+      </w:r>
+      <w:r>
+        <w:t>_0</w:t>
+      </w:r>
+      <w:r>
+        <w:rPr>
+          <w:rFonts w:hint="eastAsia"/>
+        </w:rPr>
+        <w:t>68</w:t>
+      </w:r>
+      <w:r>
+        <w:t>_</w:t>
+      </w:r>
+      <w:r>
+        <w:rPr>
+          <w:rFonts w:hint="eastAsia"/>
+        </w:rPr>
+        <w:t>final</w:t>
+      </w:r>
+      <w:r>
+        <w:t>.csv</w:t>
+      </w:r>
+      <w:r>
+        <w:t xml:space="preserve"> = </w:t>
+      </w:r>
+      <w:r>
+        <w:t>0.</w:t>
+      </w:r>
+      <w:r>
+        <w:rPr>
+          <w:rFonts w:hint="eastAsia"/>
+        </w:rPr>
+        <w:t xml:space="preserve"> </w:t>
+      </w:r>
+      <w:r>
+        <w:rPr>
+          <w:rFonts w:hint="eastAsia"/>
+        </w:rPr>
+        <w:t xml:space="preserve">？？ </w:t>
+      </w:r>
+    </w:p>
+    <w:p>
+      <w:pPr>
+        <w:rPr>
+          <w:rFonts w:hint="eastAsia"/>
+        </w:rPr>
+      </w:pPr>
+      <w:r>
+        <w:t>Exec#</w:t>
+      </w:r>
+      <w:r>
+        <w:rPr>
+          <w:rFonts w:hint="eastAsia"/>
+        </w:rPr>
+        <w:t>71</w:t>
+      </w:r>
+      <w:r>
+        <w:t>/</w:t>
+      </w:r>
+      <w:r>
+        <w:t>model.ckpt-</w:t>
+      </w:r>
+      <w:r>
+        <w:rPr>
+          <w:rFonts w:hint="eastAsia"/>
+        </w:rPr>
+        <w:t>final</w:t>
+      </w:r>
+      <w:r>
+        <w:t>=</w:t>
+      </w:r>
+      <w:r>
+        <w:t xml:space="preserve"> </w:t>
+      </w:r>
+      <w:r>
+        <w:t>summit_rfcn</w:t>
+      </w:r>
+      <w:r>
+        <w:rPr>
+          <w:rFonts w:hint="eastAsia"/>
+        </w:rPr>
+        <w:t>r</w:t>
+      </w:r>
+      <w:r>
+        <w:t>101</w:t>
+      </w:r>
+      <w:r>
+        <w:t>_0</w:t>
+      </w:r>
+      <w:r>
+        <w:rPr>
+          <w:rFonts w:hint="eastAsia"/>
+        </w:rPr>
+        <w:t>71</w:t>
+      </w:r>
+      <w:r>
+        <w:t>_</w:t>
+      </w:r>
+      <w:r>
+        <w:rPr>
+          <w:rFonts w:hint="eastAsia"/>
+        </w:rPr>
+        <w:t>final</w:t>
+      </w:r>
+      <w:r>
+        <w:t>.csv</w:t>
+      </w:r>
+      <w:r>
+        <w:t xml:space="preserve"> = </w:t>
+      </w:r>
+      <w:r>
+        <w:t>0.</w:t>
+      </w:r>
+      <w:r>
+        <w:rPr>
+          <w:rFonts w:hint="eastAsia"/>
+        </w:rPr>
+        <w:t xml:space="preserve"> </w:t>
+      </w:r>
+      <w:r>
+        <w:rPr>
+          <w:rFonts w:hint="eastAsia"/>
+        </w:rPr>
+        <w:t xml:space="preserve">？？进行中 </w:t>
+      </w:r>
+    </w:p>
+    <w:p>
+      <w:pPr>
+        <w:rPr>
+          <w:rFonts w:hint="eastAsia"/>
+        </w:rPr>
+      </w:pPr>
     </w:p>
     <w:p>
       <w:pPr>
@@ -32917,7 +32690,7 @@
   <a:extraClrSchemeLst/>
   <a:extLst>
     <a:ext uri="{05A4C25C-085E-4340-85A3-A5531E510DB2}">
-      <thm15:themeFamily xmlns:thm15="http://schemas.microsoft.com/office/thememl/2012/main" xmlns="" name="Office Theme" id="{62F939B6-93AF-4DB8-9C6B-D6C7DFDC589F}" vid="{4A3C46E8-61CC-4603-A589-7422A47A8E4A}"/>
+      <thm15:themeFamily xmlns="" xmlns:thm15="http://schemas.microsoft.com/office/thememl/2012/main" name="Office Theme" id="{62F939B6-93AF-4DB8-9C6B-D6C7DFDC589F}" vid="{4A3C46E8-61CC-4603-A589-7422A47A8E4A}"/>
     </a:ext>
   </a:extLst>
 </a:theme>

--- a/research/doc/race003_2018.07.14.docx
+++ b/research/doc/race003_2018.07.14.docx
@@ -250,25 +250,7 @@
           <w:color w:val="4F4F4F"/>
           <w:shd w:val="clear" w:color="auto" w:fill="FFFFFF"/>
         </w:rPr>
-        <w:t>把整个数据集分成一系列子集， 将子集按简单干净数据到复杂</w:t>
-      </w:r>
-      <w:proofErr w:type="gramStart"/>
-      <w:r>
-        <w:rPr>
-          <w:rFonts w:ascii="微软雅黑" w:eastAsia="微软雅黑" w:hAnsi="微软雅黑" w:hint="eastAsia"/>
-          <w:color w:val="4F4F4F"/>
-          <w:shd w:val="clear" w:color="auto" w:fill="FFFFFF"/>
-        </w:rPr>
-        <w:t>有噪数据</w:t>
-      </w:r>
-      <w:proofErr w:type="gramEnd"/>
-      <w:r>
-        <w:rPr>
-          <w:rFonts w:ascii="微软雅黑" w:eastAsia="微软雅黑" w:hAnsi="微软雅黑" w:hint="eastAsia"/>
-          <w:color w:val="4F4F4F"/>
-          <w:shd w:val="clear" w:color="auto" w:fill="FFFFFF"/>
-        </w:rPr>
-        <w:t>进行排序，然后在模型训练过程中，让网络从简单干净的数据集开始学习，通过增加数据集的难度逐渐提高模型的能力。</w:t>
+        <w:t>把整个数据集分成一系列子集， 将子集按简单干净数据到复杂有噪数据进行排序，然后在模型训练过程中，让网络从简单干净的数据集开始学习，通过增加数据集的难度逐渐提高模型的能力。</w:t>
       </w:r>
     </w:p>
     <w:p>
@@ -346,16 +328,8 @@
         <w:rPr>
           <w:rFonts w:ascii="微软雅黑" w:eastAsia="微软雅黑" w:hAnsi="微软雅黑"/>
         </w:rPr>
-        <w:t xml:space="preserve"> 100 </w:t>
-      </w:r>
-      <w:proofErr w:type="gramStart"/>
-      <w:r>
-        <w:rPr>
-          <w:rFonts w:ascii="微软雅黑" w:eastAsia="微软雅黑" w:hAnsi="微软雅黑"/>
-        </w:rPr>
-        <w:t>个</w:t>
-      </w:r>
-      <w:proofErr w:type="gramEnd"/>
+        <w:t xml:space="preserve"> 100 个</w:t>
+      </w:r>
       <w:r>
         <w:rPr>
           <w:rFonts w:ascii="微软雅黑" w:eastAsia="微软雅黑" w:hAnsi="微软雅黑"/>
@@ -623,38 +597,16 @@
         <w:rPr>
           <w:rFonts w:hint="eastAsia"/>
         </w:rPr>
-        <w:t>：</w:t>
-      </w:r>
-      <w:proofErr w:type="gramStart"/>
-      <w:r>
-        <w:rPr>
-          <w:rFonts w:hint="eastAsia"/>
-        </w:rPr>
-        <w:t>测试快</w:t>
-      </w:r>
-      <w:proofErr w:type="gramEnd"/>
-      <w:r>
-        <w:rPr>
-          <w:rFonts w:hint="eastAsia"/>
-        </w:rPr>
-        <w:t xml:space="preserve"> 1</w:t>
+        <w:t>：测试快 1</w:t>
       </w:r>
       <w:r>
         <w:t xml:space="preserve">.3 </w:t>
       </w:r>
-      <w:proofErr w:type="gramStart"/>
-      <w:r>
-        <w:rPr>
-          <w:rFonts w:hint="eastAsia"/>
-        </w:rPr>
-        <w:t>个</w:t>
-      </w:r>
-      <w:proofErr w:type="gramEnd"/>
-      <w:r>
-        <w:rPr>
-          <w:rFonts w:hint="eastAsia"/>
-        </w:rPr>
-        <w:t>/秒</w:t>
+      <w:r>
+        <w:rPr>
+          <w:rFonts w:hint="eastAsia"/>
+        </w:rPr>
+        <w:t>个/秒</w:t>
       </w:r>
     </w:p>
     <w:p>
@@ -1445,7 +1397,6 @@
       </w:r>
     </w:p>
     <w:p>
-      <w:proofErr w:type="gramStart"/>
       <w:r>
         <w:t>ehualu_00</w:t>
       </w:r>
@@ -1458,7 +1409,6 @@
       <w:r>
         <w:t>trained_weights_stage_1.h5</w:t>
       </w:r>
-      <w:proofErr w:type="gramEnd"/>
       <w:r>
         <w:t xml:space="preserve"> = </w:t>
       </w:r>
@@ -1522,11 +1472,7 @@
         <w:t>.csv</w:t>
       </w:r>
       <w:r>
-        <w:t xml:space="preserve"> </w:t>
-      </w:r>
-      <w:proofErr w:type="gramStart"/>
-      <w:r>
-        <w:t>=</w:t>
+        <w:t xml:space="preserve"> =</w:t>
       </w:r>
       <w:r>
         <w:t xml:space="preserve"> </w:t>
@@ -1543,7 +1489,6 @@
       <w:r>
         <w:t>6</w:t>
       </w:r>
-      <w:proofErr w:type="gramEnd"/>
       <w:r>
         <w:t xml:space="preserve"> </w:t>
       </w:r>
@@ -2693,38 +2638,16 @@
         <w:rPr>
           <w:rFonts w:hint="eastAsia"/>
         </w:rPr>
-        <w:t>：</w:t>
-      </w:r>
-      <w:proofErr w:type="gramStart"/>
-      <w:r>
-        <w:rPr>
-          <w:rFonts w:hint="eastAsia"/>
-        </w:rPr>
-        <w:t>测试快</w:t>
-      </w:r>
-      <w:proofErr w:type="gramEnd"/>
-      <w:r>
-        <w:rPr>
-          <w:rFonts w:hint="eastAsia"/>
-        </w:rPr>
-        <w:t xml:space="preserve"> 1</w:t>
+        <w:t>：测试快 1</w:t>
       </w:r>
       <w:r>
         <w:t xml:space="preserve">.3 </w:t>
       </w:r>
-      <w:proofErr w:type="gramStart"/>
-      <w:r>
-        <w:rPr>
-          <w:rFonts w:hint="eastAsia"/>
-        </w:rPr>
-        <w:t>个</w:t>
-      </w:r>
-      <w:proofErr w:type="gramEnd"/>
-      <w:r>
-        <w:rPr>
-          <w:rFonts w:hint="eastAsia"/>
-        </w:rPr>
-        <w:t>/秒</w:t>
+      <w:r>
+        <w:rPr>
+          <w:rFonts w:hint="eastAsia"/>
+        </w:rPr>
+        <w:t>个/秒</w:t>
       </w:r>
     </w:p>
     <w:p>
@@ -3605,38 +3528,16 @@
         <w:rPr>
           <w:rFonts w:hint="eastAsia"/>
         </w:rPr>
-        <w:t>：</w:t>
-      </w:r>
-      <w:proofErr w:type="gramStart"/>
-      <w:r>
-        <w:rPr>
-          <w:rFonts w:hint="eastAsia"/>
-        </w:rPr>
-        <w:t>测试快</w:t>
-      </w:r>
-      <w:proofErr w:type="gramEnd"/>
-      <w:r>
-        <w:rPr>
-          <w:rFonts w:hint="eastAsia"/>
-        </w:rPr>
-        <w:t xml:space="preserve"> 1</w:t>
+        <w:t>：测试快 1</w:t>
       </w:r>
       <w:r>
         <w:t xml:space="preserve">.3 </w:t>
       </w:r>
-      <w:proofErr w:type="gramStart"/>
-      <w:r>
-        <w:rPr>
-          <w:rFonts w:hint="eastAsia"/>
-        </w:rPr>
-        <w:t>个</w:t>
-      </w:r>
-      <w:proofErr w:type="gramEnd"/>
-      <w:r>
-        <w:rPr>
-          <w:rFonts w:hint="eastAsia"/>
-        </w:rPr>
-        <w:t>/秒</w:t>
+      <w:r>
+        <w:rPr>
+          <w:rFonts w:hint="eastAsia"/>
+        </w:rPr>
+        <w:t>个/秒</w:t>
       </w:r>
     </w:p>
     <w:p>
@@ -3849,18 +3750,133 @@
         <w:rPr>
           <w:rFonts w:hint="eastAsia"/>
         </w:rPr>
-        <w:t>f</w:t>
+        <w:t>final</w:t>
+      </w:r>
+      <w:r>
+        <w:t xml:space="preserve"> </w:t>
+      </w:r>
+      <w:r>
+        <w:t xml:space="preserve">= </w:t>
+      </w:r>
+      <w:r>
+        <w:t>summit_</w:t>
+      </w:r>
+      <w:r>
+        <w:t>fr</w:t>
+      </w:r>
+      <w:r>
+        <w:rPr>
+          <w:rFonts w:hint="eastAsia"/>
+        </w:rPr>
+        <w:t>r</w:t>
+      </w:r>
+      <w:r>
+        <w:t>101</w:t>
+      </w:r>
+      <w:r>
+        <w:t>_0</w:t>
+      </w:r>
+      <w:r>
+        <w:t>5</w:t>
+      </w:r>
+      <w:r>
+        <w:rPr>
+          <w:rFonts w:hint="eastAsia"/>
+        </w:rPr>
+        <w:t>6</w:t>
+      </w:r>
+      <w:r>
+        <w:t>_</w:t>
+      </w:r>
+      <w:r>
+        <w:rPr>
+          <w:rFonts w:hint="eastAsia"/>
+        </w:rPr>
+        <w:t>final</w:t>
+      </w:r>
+      <w:r>
+        <w:t>.csv</w:t>
+      </w:r>
+      <w:r>
+        <w:t xml:space="preserve"> =</w:t>
+      </w:r>
+      <w:r>
+        <w:rPr>
+          <w:rFonts w:hint="eastAsia"/>
+        </w:rPr>
+        <w:t xml:space="preserve"> </w:t>
+      </w:r>
+      <w:r>
+        <w:t>0.</w:t>
+      </w:r>
+      <w:r>
+        <w:rPr>
+          <w:rFonts w:hint="eastAsia"/>
+        </w:rPr>
+        <w:t>？？</w:t>
+      </w:r>
+      <w:r>
+        <w:rPr>
+          <w:rFonts w:hint="eastAsia"/>
+        </w:rPr>
+        <w:t xml:space="preserve">进行中  </w:t>
       </w:r>
       <w:bookmarkStart w:id="0" w:name="_GoBack"/>
       <w:bookmarkEnd w:id="0"/>
-      <w:r>
-        <w:rPr>
-          <w:rFonts w:hint="eastAsia"/>
-        </w:rPr>
-        <w:t>inal</w:t>
-      </w:r>
-      <w:r>
-        <w:t xml:space="preserve"> </w:t>
+    </w:p>
+    <w:p>
+      <w:pPr>
+        <w:pStyle w:val="3"/>
+      </w:pPr>
+      <w:r>
+        <w:t>faster_rcnn_resnet101</w:t>
+      </w:r>
+      <w:r>
+        <w:rPr>
+          <w:rFonts w:hint="eastAsia"/>
+        </w:rPr>
+        <w:t xml:space="preserve">：测试速度 </w:t>
+      </w:r>
+      <w:r>
+        <w:t>0.5</w:t>
+      </w:r>
+      <w:r>
+        <w:rPr>
+          <w:rFonts w:hint="eastAsia"/>
+        </w:rPr>
+        <w:t>个</w:t>
+      </w:r>
+      <w:r>
+        <w:t>/</w:t>
+      </w:r>
+      <w:r>
+        <w:rPr>
+          <w:rFonts w:hint="eastAsia"/>
+        </w:rPr>
+        <w:t>秒</w:t>
+      </w:r>
+    </w:p>
+    <w:p>
+      <w:r>
+        <w:t>Exec#</w:t>
+      </w:r>
+      <w:r>
+        <w:t>57/</w:t>
+      </w:r>
+      <w:r>
+        <w:rPr>
+          <w:rFonts w:hint="eastAsia"/>
+        </w:rPr>
+        <w:t xml:space="preserve"> </w:t>
+      </w:r>
+      <w:r>
+        <w:rPr>
+          <w:rFonts w:hint="eastAsia"/>
+        </w:rPr>
+        <w:t>final</w:t>
+      </w:r>
+      <w:r>
+        <w:t>.ckpt</w:t>
       </w:r>
       <w:r>
         <w:t xml:space="preserve">= </w:t>
@@ -3884,13 +3900,7 @@
         <w:t>_0</w:t>
       </w:r>
       <w:r>
-        <w:t>5</w:t>
-      </w:r>
-      <w:r>
-        <w:rPr>
-          <w:rFonts w:hint="eastAsia"/>
-        </w:rPr>
-        <w:t>6</w:t>
+        <w:t>57</w:t>
       </w:r>
       <w:r>
         <w:t>_</w:t>
@@ -3914,21 +3924,75 @@
         <w:t xml:space="preserve"> </w:t>
       </w:r>
       <w:r>
-        <w:t>0.</w:t>
-      </w:r>
-      <w:r>
-        <w:rPr>
-          <w:rFonts w:hint="eastAsia"/>
-        </w:rPr>
-        <w:t>？？</w:t>
-      </w:r>
-    </w:p>
+        <w:t>0.866112</w:t>
+      </w:r>
+    </w:p>
+    <w:p>
+      <w:r>
+        <w:t>Exec#</w:t>
+      </w:r>
+      <w:r>
+        <w:t>60/</w:t>
+      </w:r>
+      <w:r>
+        <w:t>model.ckpt-</w:t>
+      </w:r>
+      <w:r>
+        <w:t>180000</w:t>
+      </w:r>
+      <w:r>
+        <w:t xml:space="preserve">= </w:t>
+      </w:r>
+      <w:r>
+        <w:t>summit_</w:t>
+      </w:r>
+      <w:r>
+        <w:t>fr</w:t>
+      </w:r>
+      <w:r>
+        <w:rPr>
+          <w:rFonts w:hint="eastAsia"/>
+        </w:rPr>
+        <w:t>r</w:t>
+      </w:r>
+      <w:r>
+        <w:t>101</w:t>
+      </w:r>
+      <w:r>
+        <w:t>_0</w:t>
+      </w:r>
+      <w:r>
+        <w:t>60</w:t>
+      </w:r>
+      <w:r>
+        <w:t>_</w:t>
+      </w:r>
+      <w:r>
+        <w:t>180000</w:t>
+      </w:r>
+      <w:r>
+        <w:t>.csv</w:t>
+      </w:r>
+      <w:r>
+        <w:t xml:space="preserve"> = </w:t>
+      </w:r>
+      <w:r>
+        <w:t>0.866324</w:t>
+      </w:r>
+      <w:r>
+        <w:rPr>
+          <w:rFonts w:hint="eastAsia"/>
+        </w:rPr>
+        <w:t xml:space="preserve"> </w:t>
+      </w:r>
+    </w:p>
+    <w:p/>
     <w:p>
       <w:pPr>
         <w:pStyle w:val="3"/>
       </w:pPr>
       <w:r>
-        <w:t>faster_rcnn_resnet101</w:t>
+        <w:t>rfcn_resnet101</w:t>
       </w:r>
       <w:r>
         <w:rPr>
@@ -3937,7 +4001,7 @@
         <w:t xml:space="preserve">：测试速度 </w:t>
       </w:r>
       <w:r>
-        <w:t>0.5</w:t>
+        <w:t>1</w:t>
       </w:r>
       <w:r>
         <w:rPr>
@@ -3960,13 +4024,16 @@
         <w:t>Exec#</w:t>
       </w:r>
       <w:r>
-        <w:t>57/</w:t>
-      </w:r>
-      <w:r>
-        <w:rPr>
-          <w:rFonts w:hint="eastAsia"/>
-        </w:rPr>
-        <w:t xml:space="preserve"> </w:t>
+        <w:rPr>
+          <w:rFonts w:hint="eastAsia"/>
+        </w:rPr>
+        <w:t>68</w:t>
+      </w:r>
+      <w:r>
+        <w:t>/</w:t>
+      </w:r>
+      <w:r>
+        <w:t>model.ckpt-</w:t>
       </w:r>
       <w:r>
         <w:rPr>
@@ -3975,16 +4042,13 @@
         <w:t>final</w:t>
       </w:r>
       <w:r>
-        <w:t>.ckpt</w:t>
+        <w:t xml:space="preserve"> </w:t>
       </w:r>
       <w:r>
         <w:t xml:space="preserve">= </w:t>
       </w:r>
       <w:r>
-        <w:t>summit_</w:t>
-      </w:r>
-      <w:r>
-        <w:t>fr</w:t>
+        <w:t>summit_rfcn</w:t>
       </w:r>
       <w:r>
         <w:rPr>
@@ -3999,7 +4063,10 @@
         <w:t>_0</w:t>
       </w:r>
       <w:r>
-        <w:t>57</w:t>
+        <w:rPr>
+          <w:rFonts w:hint="eastAsia"/>
+        </w:rPr>
+        <w:t>68</w:t>
       </w:r>
       <w:r>
         <w:t>_</w:t>
@@ -4017,41 +4084,45 @@
         <w:t xml:space="preserve"> =</w:t>
       </w:r>
       <w:r>
-        <w:rPr>
-          <w:rFonts w:hint="eastAsia"/>
-        </w:rPr>
-        <w:t xml:space="preserve"> </w:t>
-      </w:r>
-      <w:r>
-        <w:t>0.866112</w:t>
-      </w:r>
-    </w:p>
-    <w:p>
-      <w:pPr>
-        <w:rPr>
-          <w:rFonts w:hint="eastAsia"/>
-        </w:rPr>
-      </w:pPr>
+        <w:t xml:space="preserve"> 0.85***6</w:t>
+      </w:r>
+      <w:r>
+        <w:rPr>
+          <w:rFonts w:hint="eastAsia"/>
+        </w:rPr>
+        <w:t xml:space="preserve"> </w:t>
+      </w:r>
+    </w:p>
+    <w:p>
       <w:r>
         <w:t>Exec#</w:t>
       </w:r>
       <w:r>
-        <w:t>60/</w:t>
+        <w:rPr>
+          <w:rFonts w:hint="eastAsia"/>
+        </w:rPr>
+        <w:t>71</w:t>
+      </w:r>
+      <w:r>
+        <w:t>/</w:t>
       </w:r>
       <w:r>
         <w:t>model.ckpt-</w:t>
       </w:r>
       <w:r>
-        <w:t>180000</w:t>
-      </w:r>
-      <w:r>
-        <w:t xml:space="preserve">= </w:t>
-      </w:r>
-      <w:r>
-        <w:t>summit_</w:t>
-      </w:r>
-      <w:r>
-        <w:t>fr</w:t>
+        <w:rPr>
+          <w:rFonts w:hint="eastAsia"/>
+        </w:rPr>
+        <w:t>final</w:t>
+      </w:r>
+      <w:r>
+        <w:t>=</w:t>
+      </w:r>
+      <w:r>
+        <w:t xml:space="preserve"> </w:t>
+      </w:r>
+      <w:r>
+        <w:t>summit_rfcn</w:t>
       </w:r>
       <w:r>
         <w:rPr>
@@ -4066,22 +4137,34 @@
         <w:t>_0</w:t>
       </w:r>
       <w:r>
-        <w:t>60</w:t>
+        <w:rPr>
+          <w:rFonts w:hint="eastAsia"/>
+        </w:rPr>
+        <w:t>71</w:t>
       </w:r>
       <w:r>
         <w:t>_</w:t>
       </w:r>
       <w:r>
-        <w:t>180000</w:t>
+        <w:rPr>
+          <w:rFonts w:hint="eastAsia"/>
+        </w:rPr>
+        <w:t>final</w:t>
       </w:r>
       <w:r>
         <w:t>.csv</w:t>
       </w:r>
       <w:r>
-        <w:t xml:space="preserve"> = </w:t>
-      </w:r>
-      <w:r>
-        <w:t>0.866324</w:t>
+        <w:t xml:space="preserve"> =</w:t>
+      </w:r>
+      <w:r>
+        <w:t xml:space="preserve"> 0.866832</w:t>
+      </w:r>
+      <w:r>
+        <w:rPr>
+          <w:rFonts w:hint="eastAsia"/>
+        </w:rPr>
+        <w:t xml:space="preserve"> </w:t>
       </w:r>
       <w:r>
         <w:rPr>
@@ -4091,210 +4174,6 @@
       </w:r>
     </w:p>
     <w:p/>
-    <w:p>
-      <w:pPr>
-        <w:pStyle w:val="3"/>
-      </w:pPr>
-      <w:r>
-        <w:t>rfcn_resnet101</w:t>
-      </w:r>
-      <w:r>
-        <w:rPr>
-          <w:rFonts w:hint="eastAsia"/>
-        </w:rPr>
-        <w:t xml:space="preserve">：测试速度 </w:t>
-      </w:r>
-      <w:r>
-        <w:t>1</w:t>
-      </w:r>
-      <w:r>
-        <w:rPr>
-          <w:rFonts w:hint="eastAsia"/>
-        </w:rPr>
-        <w:t>个</w:t>
-      </w:r>
-      <w:r>
-        <w:t>/</w:t>
-      </w:r>
-      <w:r>
-        <w:rPr>
-          <w:rFonts w:hint="eastAsia"/>
-        </w:rPr>
-        <w:t>秒</w:t>
-      </w:r>
-    </w:p>
-    <w:p>
-      <w:r>
-        <w:t>Exec#</w:t>
-      </w:r>
-      <w:r>
-        <w:rPr>
-          <w:rFonts w:hint="eastAsia"/>
-        </w:rPr>
-        <w:t>68</w:t>
-      </w:r>
-      <w:r>
-        <w:t>/</w:t>
-      </w:r>
-      <w:r>
-        <w:t>model.ckpt-</w:t>
-      </w:r>
-      <w:r>
-        <w:rPr>
-          <w:rFonts w:hint="eastAsia"/>
-        </w:rPr>
-        <w:t>final</w:t>
-      </w:r>
-      <w:r>
-        <w:t xml:space="preserve"> </w:t>
-      </w:r>
-      <w:r>
-        <w:t xml:space="preserve">= </w:t>
-      </w:r>
-      <w:r>
-        <w:t>summit_rfcn</w:t>
-      </w:r>
-      <w:r>
-        <w:rPr>
-          <w:rFonts w:hint="eastAsia"/>
-        </w:rPr>
-        <w:t>r</w:t>
-      </w:r>
-      <w:r>
-        <w:t>101</w:t>
-      </w:r>
-      <w:r>
-        <w:t>_0</w:t>
-      </w:r>
-      <w:r>
-        <w:rPr>
-          <w:rFonts w:hint="eastAsia"/>
-        </w:rPr>
-        <w:t>68</w:t>
-      </w:r>
-      <w:r>
-        <w:t>_</w:t>
-      </w:r>
-      <w:r>
-        <w:rPr>
-          <w:rFonts w:hint="eastAsia"/>
-        </w:rPr>
-        <w:t>final</w:t>
-      </w:r>
-      <w:r>
-        <w:t>.csv</w:t>
-      </w:r>
-      <w:r>
-        <w:t xml:space="preserve"> = </w:t>
-      </w:r>
-      <w:r>
-        <w:t>0.</w:t>
-      </w:r>
-      <w:r>
-        <w:rPr>
-          <w:rFonts w:hint="eastAsia"/>
-        </w:rPr>
-        <w:t xml:space="preserve"> </w:t>
-      </w:r>
-      <w:r>
-        <w:rPr>
-          <w:rFonts w:hint="eastAsia"/>
-        </w:rPr>
-        <w:t xml:space="preserve">？？ </w:t>
-      </w:r>
-    </w:p>
-    <w:p>
-      <w:pPr>
-        <w:rPr>
-          <w:rFonts w:hint="eastAsia"/>
-        </w:rPr>
-      </w:pPr>
-      <w:r>
-        <w:t>Exec#</w:t>
-      </w:r>
-      <w:r>
-        <w:rPr>
-          <w:rFonts w:hint="eastAsia"/>
-        </w:rPr>
-        <w:t>71</w:t>
-      </w:r>
-      <w:r>
-        <w:t>/</w:t>
-      </w:r>
-      <w:r>
-        <w:t>model.ckpt-</w:t>
-      </w:r>
-      <w:r>
-        <w:rPr>
-          <w:rFonts w:hint="eastAsia"/>
-        </w:rPr>
-        <w:t>final</w:t>
-      </w:r>
-      <w:r>
-        <w:t>=</w:t>
-      </w:r>
-      <w:r>
-        <w:t xml:space="preserve"> </w:t>
-      </w:r>
-      <w:r>
-        <w:t>summit_rfcn</w:t>
-      </w:r>
-      <w:r>
-        <w:rPr>
-          <w:rFonts w:hint="eastAsia"/>
-        </w:rPr>
-        <w:t>r</w:t>
-      </w:r>
-      <w:r>
-        <w:t>101</w:t>
-      </w:r>
-      <w:r>
-        <w:t>_0</w:t>
-      </w:r>
-      <w:r>
-        <w:rPr>
-          <w:rFonts w:hint="eastAsia"/>
-        </w:rPr>
-        <w:t>71</w:t>
-      </w:r>
-      <w:r>
-        <w:t>_</w:t>
-      </w:r>
-      <w:r>
-        <w:rPr>
-          <w:rFonts w:hint="eastAsia"/>
-        </w:rPr>
-        <w:t>final</w:t>
-      </w:r>
-      <w:r>
-        <w:t>.csv</w:t>
-      </w:r>
-      <w:r>
-        <w:t xml:space="preserve"> = </w:t>
-      </w:r>
-      <w:r>
-        <w:t>0.</w:t>
-      </w:r>
-      <w:r>
-        <w:rPr>
-          <w:rFonts w:hint="eastAsia"/>
-        </w:rPr>
-        <w:t xml:space="preserve"> </w:t>
-      </w:r>
-      <w:r>
-        <w:rPr>
-          <w:rFonts w:hint="eastAsia"/>
-        </w:rPr>
-        <w:t xml:space="preserve">？？进行中 </w:t>
-      </w:r>
-    </w:p>
-    <w:p>
-      <w:pPr>
-        <w:rPr>
-          <w:rFonts w:hint="eastAsia"/>
-        </w:rPr>
-      </w:pPr>
-    </w:p>
     <w:p>
       <w:pPr>
         <w:pStyle w:val="2"/>
@@ -6322,25 +6201,7 @@
           <w:color w:val="4F4F4F"/>
           <w:shd w:val="clear" w:color="auto" w:fill="FFFFFF"/>
         </w:rPr>
-        <w:t>2、修改train.py中的annotation_path为刚刚生成的txt文件，log_dir记录了每一次迭代生成的模型，classes_path是需要训练的目标种类，根据上一步修改过的classes调整（如注释中选择的txt文件中只包含自己需要训练的类别），anchors_path</w:t>
-      </w:r>
-      <w:proofErr w:type="gramStart"/>
-      <w:r>
-        <w:rPr>
-          <w:rFonts w:ascii="微软雅黑" w:eastAsia="微软雅黑" w:hAnsi="微软雅黑" w:hint="eastAsia"/>
-          <w:color w:val="4F4F4F"/>
-          <w:shd w:val="clear" w:color="auto" w:fill="FFFFFF"/>
-        </w:rPr>
-        <w:t>是锚点文件</w:t>
-      </w:r>
-      <w:proofErr w:type="gramEnd"/>
-      <w:r>
-        <w:rPr>
-          <w:rFonts w:ascii="微软雅黑" w:eastAsia="微软雅黑" w:hAnsi="微软雅黑" w:hint="eastAsia"/>
-          <w:color w:val="4F4F4F"/>
-          <w:shd w:val="clear" w:color="auto" w:fill="FFFFFF"/>
-        </w:rPr>
-        <w:t>。</w:t>
+        <w:t>2、修改train.py中的annotation_path为刚刚生成的txt文件，log_dir记录了每一次迭代生成的模型，classes_path是需要训练的目标种类，根据上一步修改过的classes调整（如注释中选择的txt文件中只包含自己需要训练的类别），anchors_path是锚点文件。</w:t>
       </w:r>
     </w:p>
     <w:p>
@@ -7902,25 +7763,7 @@
           <w:color w:val="4F4F4F"/>
           <w:shd w:val="clear" w:color="auto" w:fill="FFFFFF"/>
         </w:rPr>
-        <w:t>的权重继续训练，在train.py中的create_model函数中修改weights_path。如果不想使用</w:t>
-      </w:r>
-      <w:proofErr w:type="gramStart"/>
-      <w:r>
-        <w:rPr>
-          <w:rFonts w:ascii="微软雅黑" w:eastAsia="微软雅黑" w:hAnsi="微软雅黑" w:hint="eastAsia"/>
-          <w:color w:val="4F4F4F"/>
-          <w:shd w:val="clear" w:color="auto" w:fill="FFFFFF"/>
-        </w:rPr>
-        <w:t>预训练</w:t>
-      </w:r>
-      <w:proofErr w:type="gramEnd"/>
-      <w:r>
-        <w:rPr>
-          <w:rFonts w:ascii="微软雅黑" w:eastAsia="微软雅黑" w:hAnsi="微软雅黑" w:hint="eastAsia"/>
-          <w:color w:val="4F4F4F"/>
-          <w:shd w:val="clear" w:color="auto" w:fill="FFFFFF"/>
-        </w:rPr>
-        <w:t>的权重，设置传给create_model函数的参数load_pretrained=False。</w:t>
+        <w:t>的权重继续训练，在train.py中的create_model函数中修改weights_path。如果不想使用预训练的权重，设置传给create_model函数的参数load_pretrained=False。</w:t>
       </w:r>
     </w:p>
     <w:p>
@@ -8283,13 +8126,8 @@
       </w:r>
     </w:p>
     <w:p>
-      <w:proofErr w:type="gramStart"/>
-      <w:r>
-        <w:t>python</w:t>
-      </w:r>
-      <w:proofErr w:type="gramEnd"/>
-      <w:r>
-        <w:t xml:space="preserve"> ehualu_yolo.py --model_path=./data/logs/ehualu_000/ep018-loss36.388-val_loss33.409.h5 --classes_path=./data/ehualu/ehualu_classes.txt --img_root=./data/ehualu/raw/test_a --summit_dir=./data/ehualu/summit</w:t>
+      <w:r>
+        <w:t>python ehualu_yolo.py --model_path=./data/logs/ehualu_000/ep018-loss36.388-val_loss33.409.h5 --classes_path=./data/ehualu/ehualu_classes.txt --img_root=./data/ehualu/raw/test_a --summit_dir=./data/ehualu/summit</w:t>
       </w:r>
     </w:p>
     <w:p>
@@ -8331,13 +8169,8 @@
       </w:r>
     </w:p>
     <w:p>
-      <w:proofErr w:type="gramStart"/>
-      <w:r>
-        <w:t>python</w:t>
-      </w:r>
-      <w:proofErr w:type="gramEnd"/>
-      <w:r>
-        <w:t xml:space="preserve"> ehualu_train.py --annotation_path=data/ehualu/new/train_b_train.txt --log_dir=data/logs/ehualu_001 --classes_path=data/ehualu/ehualu_classes.txt --weights_path=data/logs/ehualu_000/ep018-loss36.388-val_loss33.409.h5 --batch_size_1=4 --batch_size_2=2 --epoch_1=1 --epoch_2=2</w:t>
+      <w:r>
+        <w:t>python ehualu_train.py --annotation_path=data/ehualu/new/train_b_train.txt --log_dir=data/logs/ehualu_001 --classes_path=data/ehualu/ehualu_classes.txt --weights_path=data/logs/ehualu_000/ep018-loss36.388-val_loss33.409.h5 --batch_size_1=4 --batch_size_2=2 --epoch_1=1 --epoch_2=2</w:t>
       </w:r>
       <w:r>
         <w:t xml:space="preserve"> </w:t>
@@ -9249,27 +9082,7 @@
           <w:sz w:val="23"/>
           <w:szCs w:val="23"/>
         </w:rPr>
-        <w:t>个，分别包含</w:t>
-      </w:r>
-      <w:proofErr w:type="gramStart"/>
-      <w:r>
-        <w:rPr>
-          <w:rFonts w:ascii="Segoe UI" w:hAnsi="Segoe UI" w:cs="Segoe UI"/>
-          <w:color w:val="40485B"/>
-          <w:sz w:val="23"/>
-          <w:szCs w:val="23"/>
-        </w:rPr>
-        <w:t>预训练</w:t>
-      </w:r>
-      <w:proofErr w:type="gramEnd"/>
-      <w:r>
-        <w:rPr>
-          <w:rFonts w:ascii="Segoe UI" w:hAnsi="Segoe UI" w:cs="Segoe UI"/>
-          <w:color w:val="40485B"/>
-          <w:sz w:val="23"/>
-          <w:szCs w:val="23"/>
-        </w:rPr>
-        <w:t>模型的位置，训练集数据和</w:t>
+        <w:t>个，分别包含预训练模型的位置，训练集数据和</w:t>
       </w:r>
       <w:r>
         <w:rPr>
@@ -9551,27 +9364,7 @@
           <w:sz w:val="23"/>
           <w:szCs w:val="23"/>
         </w:rPr>
-        <w:t>，这个是验证</w:t>
-      </w:r>
-      <w:proofErr w:type="gramStart"/>
-      <w:r>
-        <w:rPr>
-          <w:rFonts w:ascii="Segoe UI" w:hAnsi="Segoe UI" w:cs="Segoe UI"/>
-          <w:color w:val="40485B"/>
-          <w:sz w:val="23"/>
-          <w:szCs w:val="23"/>
-        </w:rPr>
-        <w:t>每次跑</w:t>
-      </w:r>
-      <w:proofErr w:type="gramEnd"/>
-      <w:r>
-        <w:rPr>
-          <w:rFonts w:ascii="Segoe UI" w:hAnsi="Segoe UI" w:cs="Segoe UI"/>
-          <w:color w:val="40485B"/>
-          <w:sz w:val="23"/>
-          <w:szCs w:val="23"/>
-        </w:rPr>
-        <w:t>几轮，这里直接改成</w:t>
+        <w:t>，这个是验证每次跑几轮，这里直接改成</w:t>
       </w:r>
       <w:r>
         <w:rPr>
@@ -10457,7 +10250,6 @@
           <w:szCs w:val="20"/>
         </w:rPr>
       </w:pPr>
-      <w:proofErr w:type="gramStart"/>
       <w:r>
         <w:rPr>
           <w:rStyle w:val="hljs-keyword"/>
@@ -10470,7 +10262,6 @@
         </w:rPr>
         <w:t>python</w:t>
       </w:r>
-      <w:proofErr w:type="gramEnd"/>
       <w:r>
         <w:rPr>
           <w:rFonts w:ascii="Consolas" w:hAnsi="Consolas"/>
@@ -10850,7 +10641,6 @@
           <w:szCs w:val="20"/>
         </w:rPr>
       </w:pPr>
-      <w:proofErr w:type="gramStart"/>
       <w:r>
         <w:rPr>
           <w:rStyle w:val="hljs-keyword"/>
@@ -10863,7 +10653,6 @@
         </w:rPr>
         <w:t>python</w:t>
       </w:r>
-      <w:proofErr w:type="gramEnd"/>
       <w:r>
         <w:rPr>
           <w:rFonts w:ascii="Consolas" w:hAnsi="Consolas"/>
@@ -11267,7 +11056,6 @@
           <w:szCs w:val="20"/>
         </w:rPr>
       </w:pPr>
-      <w:proofErr w:type="gramStart"/>
       <w:r>
         <w:rPr>
           <w:rStyle w:val="hljs-keyword"/>
@@ -11280,7 +11068,6 @@
         </w:rPr>
         <w:t>python</w:t>
       </w:r>
-      <w:proofErr w:type="gramEnd"/>
       <w:r>
         <w:rPr>
           <w:rFonts w:ascii="Consolas" w:hAnsi="Consolas"/>
@@ -11817,7 +11604,6 @@
           <w:szCs w:val="20"/>
         </w:rPr>
       </w:pPr>
-      <w:proofErr w:type="gramStart"/>
       <w:r>
         <w:rPr>
           <w:rStyle w:val="hljs-keyword"/>
@@ -11830,7 +11616,6 @@
         </w:rPr>
         <w:t>python</w:t>
       </w:r>
-      <w:proofErr w:type="gramEnd"/>
       <w:r>
         <w:rPr>
           <w:rFonts w:ascii="Consolas" w:hAnsi="Consolas"/>
@@ -12103,21 +11888,7 @@
         <w:rPr>
           <w:rFonts w:hint="eastAsia"/>
         </w:rPr>
-        <w:t>了，哈哈</w:t>
-      </w:r>
-      <w:proofErr w:type="gramStart"/>
-      <w:r>
-        <w:rPr>
-          <w:rFonts w:hint="eastAsia"/>
-        </w:rPr>
-        <w:t>哈</w:t>
-      </w:r>
-      <w:proofErr w:type="gramEnd"/>
-      <w:r>
-        <w:rPr>
-          <w:rFonts w:hint="eastAsia"/>
-        </w:rPr>
-        <w:t>。</w:t>
+        <w:t>了，哈哈哈。</w:t>
       </w:r>
     </w:p>
     <w:p>
@@ -12156,13 +11927,8 @@
       </w:r>
     </w:p>
     <w:p>
-      <w:proofErr w:type="gramStart"/>
-      <w:r>
-        <w:t>python</w:t>
-      </w:r>
-      <w:proofErr w:type="gramEnd"/>
-      <w:r>
-        <w:t xml:space="preserve"> ehualu_train.py --annotation_path=data/ehualu/new/train_b_train_20.txt --log_dir=data/logs/ehualu_002/ </w:t>
+      <w:r>
+        <w:t xml:space="preserve">python ehualu_train.py --annotation_path=data/ehualu/new/train_b_train_20.txt --log_dir=data/logs/ehualu_002/ </w:t>
       </w:r>
       <w:r>
         <w:lastRenderedPageBreak/>
@@ -12809,28 +12575,12 @@
     </w:p>
     <w:p>
       <w:r>
-        <w:t>model_body.load_</w:t>
-      </w:r>
-      <w:proofErr w:type="gramStart"/>
-      <w:r>
-        <w:t>weights(</w:t>
-      </w:r>
-      <w:proofErr w:type="gramEnd"/>
-      <w:r>
-        <w:t>weights_path, by_name=True, skip_mismatch=True)</w:t>
-      </w:r>
-    </w:p>
-    <w:p>
-      <w:r>
-        <w:t>TypeError: load_</w:t>
-      </w:r>
-      <w:proofErr w:type="gramStart"/>
-      <w:r>
-        <w:t>weights(</w:t>
-      </w:r>
-      <w:proofErr w:type="gramEnd"/>
-      <w:r>
-        <w:t>) got an unexpected keyword argument 'skip_mismatch'</w:t>
+        <w:t>model_body.load_weights(weights_path, by_name=True, skip_mismatch=True)</w:t>
+      </w:r>
+    </w:p>
+    <w:p>
+      <w:r>
+        <w:t>TypeError: load_weights() got an unexpected keyword argument 'skip_mismatch'</w:t>
       </w:r>
     </w:p>
     <w:p>
@@ -12865,13 +12615,8 @@
       </w:r>
     </w:p>
     <w:p>
-      <w:proofErr w:type="gramStart"/>
-      <w:r>
-        <w:t>raise</w:t>
-      </w:r>
-      <w:proofErr w:type="gramEnd"/>
-      <w:r>
-        <w:t xml:space="preserve"> ValueError(err.message)</w:t>
+      <w:r>
+        <w:t>raise ValueError(err.message)</w:t>
       </w:r>
     </w:p>
     <w:p>
@@ -12985,59 +12730,7 @@
           <w:sz w:val="18"/>
           <w:szCs w:val="18"/>
         </w:rPr>
-        <w:t xml:space="preserve"> </w:t>
-      </w:r>
-      <w:proofErr w:type="gramStart"/>
-      <w:r>
-        <w:rPr>
-          <w:rFonts w:ascii="宋体" w:eastAsia="宋体" w:hAnsi="宋体" w:cs="宋体" w:hint="eastAsia"/>
-          <w:b/>
-          <w:bCs/>
-          <w:color w:val="000080"/>
-          <w:kern w:val="0"/>
-          <w:sz w:val="18"/>
-          <w:szCs w:val="18"/>
-        </w:rPr>
-        <w:t>不</w:t>
-      </w:r>
-      <w:proofErr w:type="gramEnd"/>
-      <w:r>
-        <w:rPr>
-          <w:rFonts w:ascii="宋体" w:eastAsia="宋体" w:hAnsi="宋体" w:cs="宋体" w:hint="eastAsia"/>
-          <w:b/>
-          <w:bCs/>
-          <w:color w:val="000080"/>
-          <w:kern w:val="0"/>
-          <w:sz w:val="18"/>
-          <w:szCs w:val="18"/>
-        </w:rPr>
-        <w:t>加载</w:t>
-      </w:r>
-      <w:proofErr w:type="gramStart"/>
-      <w:r>
-        <w:rPr>
-          <w:rFonts w:ascii="宋体" w:eastAsia="宋体" w:hAnsi="宋体" w:cs="宋体" w:hint="eastAsia"/>
-          <w:b/>
-          <w:bCs/>
-          <w:color w:val="000080"/>
-          <w:kern w:val="0"/>
-          <w:sz w:val="18"/>
-          <w:szCs w:val="18"/>
-        </w:rPr>
-        <w:t>预训练</w:t>
-      </w:r>
-      <w:proofErr w:type="gramEnd"/>
-      <w:r>
-        <w:rPr>
-          <w:rFonts w:ascii="宋体" w:eastAsia="宋体" w:hAnsi="宋体" w:cs="宋体" w:hint="eastAsia"/>
-          <w:b/>
-          <w:bCs/>
-          <w:color w:val="000080"/>
-          <w:kern w:val="0"/>
-          <w:sz w:val="18"/>
-          <w:szCs w:val="18"/>
-        </w:rPr>
-        <w:t>的权重也不行</w:t>
+        <w:t xml:space="preserve"> 不加载预训练的权重也不行</w:t>
       </w:r>
     </w:p>
     <w:p>
@@ -13053,13 +12746,8 @@
     <w:p>
       <w:r>
         <w:lastRenderedPageBreak/>
-        <w:t xml:space="preserve">    _</w:t>
-      </w:r>
-      <w:proofErr w:type="gramStart"/>
-      <w:r>
-        <w:t>main()</w:t>
-      </w:r>
-      <w:proofErr w:type="gramEnd"/>
+        <w:t xml:space="preserve">    _main()</w:t>
+      </w:r>
     </w:p>
     <w:p>
       <w:r>
@@ -13088,15 +12776,7 @@
     </w:p>
     <w:p>
       <w:r>
-        <w:t xml:space="preserve">    </w:t>
-      </w:r>
-      <w:proofErr w:type="gramStart"/>
-      <w:r>
-        <w:t>output</w:t>
-      </w:r>
-      <w:proofErr w:type="gramEnd"/>
-      <w:r>
-        <w:t xml:space="preserve"> = self.call(inputs, **kwargs)</w:t>
+        <w:t xml:space="preserve">    output = self.call(inputs, **kwargs)</w:t>
       </w:r>
     </w:p>
     <w:p>
@@ -13106,15 +12786,7 @@
     </w:p>
     <w:p>
       <w:r>
-        <w:t xml:space="preserve">    </w:t>
-      </w:r>
-      <w:proofErr w:type="gramStart"/>
-      <w:r>
-        <w:t>return</w:t>
-      </w:r>
-      <w:proofErr w:type="gramEnd"/>
-      <w:r>
-        <w:t xml:space="preserve"> self.function(inputs, **arguments)</w:t>
+        <w:t xml:space="preserve">    return self.function(inputs, **arguments)</w:t>
       </w:r>
     </w:p>
     <w:p>
@@ -13124,15 +12796,7 @@
     </w:p>
     <w:p>
       <w:r>
-        <w:t xml:space="preserve">    raw_true_wh = </w:t>
-      </w:r>
-      <w:proofErr w:type="gramStart"/>
-      <w:r>
-        <w:t>K.switch(</w:t>
-      </w:r>
-      <w:proofErr w:type="gramEnd"/>
-      <w:r>
-        <w:t>object_mask, raw_true_wh, K.zeros_like(raw_true_wh)) # avoid log(0)=-inf</w:t>
+        <w:t xml:space="preserve">    raw_true_wh = K.switch(object_mask, raw_true_wh, K.zeros_like(raw_true_wh)) # avoid log(0)=-inf</w:t>
       </w:r>
     </w:p>
     <w:p>
@@ -13152,15 +12816,7 @@
     </w:p>
     <w:p>
       <w:r>
-        <w:t xml:space="preserve">    </w:t>
-      </w:r>
-      <w:proofErr w:type="gramStart"/>
-      <w:r>
-        <w:t>return</w:t>
-      </w:r>
-      <w:proofErr w:type="gramEnd"/>
-      <w:r>
-        <w:t xml:space="preserve"> func(*args, **kwargs)</w:t>
+        <w:t xml:space="preserve">    return func(*args, **kwargs)</w:t>
       </w:r>
     </w:p>
     <w:p>
@@ -13170,15 +12826,7 @@
     </w:p>
     <w:p>
       <w:r>
-        <w:t xml:space="preserve">    p_2, p_1 = </w:t>
-      </w:r>
-      <w:proofErr w:type="gramStart"/>
-      <w:r>
-        <w:t>switch(</w:t>
-      </w:r>
-      <w:proofErr w:type="gramEnd"/>
-      <w:r>
-        <w:t>pred, pred)</w:t>
+        <w:t xml:space="preserve">    p_2, p_1 = switch(pred, pred)</w:t>
       </w:r>
     </w:p>
     <w:p>
@@ -13188,15 +12836,7 @@
     </w:p>
     <w:p>
       <w:r>
-        <w:t xml:space="preserve">    </w:t>
-      </w:r>
-      <w:proofErr w:type="gramStart"/>
-      <w:r>
-        <w:t>return</w:t>
-      </w:r>
-      <w:proofErr w:type="gramEnd"/>
-      <w:r>
-        <w:t xml:space="preserve"> gen_control_flow_ops._switch(data, pred, name=name)</w:t>
+        <w:t xml:space="preserve">    return gen_control_flow_ops._switch(data, pred, name=name)</w:t>
       </w:r>
     </w:p>
     <w:p>
@@ -13206,15 +12846,7 @@
     </w:p>
     <w:p>
       <w:r>
-        <w:t xml:space="preserve">    </w:t>
-      </w:r>
-      <w:proofErr w:type="gramStart"/>
-      <w:r>
-        <w:t>result</w:t>
-      </w:r>
-      <w:proofErr w:type="gramEnd"/>
-      <w:r>
-        <w:t xml:space="preserve"> = _op_def_lib.apply_op("Switch", data=data, pred=pred, name=name)</w:t>
+        <w:t xml:space="preserve">    result = _op_def_lib.apply_op("Switch", data=data, pred=pred, name=name)</w:t>
       </w:r>
     </w:p>
     <w:p>
@@ -13255,15 +12887,7 @@
     </w:p>
     <w:p>
       <w:r>
-        <w:t xml:space="preserve">    </w:t>
-      </w:r>
-      <w:proofErr w:type="gramStart"/>
-      <w:r>
-        <w:t>return</w:t>
-      </w:r>
-      <w:proofErr w:type="gramEnd"/>
-      <w:r>
-        <w:t xml:space="preserve"> call_cpp_shape_fn(op, require_shape_fn=True)</w:t>
+        <w:t xml:space="preserve">    return call_cpp_shape_fn(op, require_shape_fn=True)</w:t>
       </w:r>
     </w:p>
     <w:p>
@@ -13283,15 +12907,7 @@
     </w:p>
     <w:p>
       <w:r>
-        <w:t xml:space="preserve">    </w:t>
-      </w:r>
-      <w:proofErr w:type="gramStart"/>
-      <w:r>
-        <w:t>raise</w:t>
-      </w:r>
-      <w:proofErr w:type="gramEnd"/>
-      <w:r>
-        <w:t xml:space="preserve"> ValueError(err.message)</w:t>
+        <w:t xml:space="preserve">    raise ValueError(err.message)</w:t>
       </w:r>
     </w:p>
     <w:p>
@@ -13341,21 +12957,7 @@
         <w:rPr>
           <w:rFonts w:hint="eastAsia"/>
         </w:rPr>
-        <w:t>【注意】：图片压缩</w:t>
-      </w:r>
-      <w:proofErr w:type="gramStart"/>
-      <w:r>
-        <w:rPr>
-          <w:rFonts w:hint="eastAsia"/>
-        </w:rPr>
-        <w:t>包必须</w:t>
-      </w:r>
-      <w:proofErr w:type="gramEnd"/>
-      <w:r>
-        <w:rPr>
-          <w:rFonts w:hint="eastAsia"/>
-        </w:rPr>
-        <w:t>是zip文件，且压缩图片时不能包含目录，只包含图片。</w:t>
+        <w:t>【注意】：图片压缩包必须是zip文件，且压缩图片时不能包含目录，只包含图片。</w:t>
       </w:r>
     </w:p>
     <w:p>
@@ -13430,21 +13032,7 @@
         <w:rPr>
           <w:rFonts w:hint="eastAsia"/>
         </w:rPr>
-        <w:t xml:space="preserve"> 用于检测训练集噪声。</w:t>
-      </w:r>
-      <w:proofErr w:type="gramStart"/>
-      <w:r>
-        <w:rPr>
-          <w:rFonts w:hint="eastAsia"/>
-        </w:rPr>
-        <w:t>用预测</w:t>
-      </w:r>
-      <w:proofErr w:type="gramEnd"/>
-      <w:r>
-        <w:rPr>
-          <w:rFonts w:hint="eastAsia"/>
-        </w:rPr>
-        <w:t>结果和训练集比较。</w:t>
+        <w:t xml:space="preserve"> 用于检测训练集噪声。用预测结果和训练集比较。</w:t>
       </w:r>
     </w:p>
     <w:p>
@@ -13458,68 +13046,34 @@
           <w:rFonts w:hint="eastAsia"/>
           <w:b/>
         </w:rPr>
-        <w:t xml:space="preserve">我测试了 3 </w:t>
-      </w:r>
-      <w:proofErr w:type="gramStart"/>
-      <w:r>
-        <w:rPr>
-          <w:rFonts w:hint="eastAsia"/>
+        <w:t>我测试了 3 个模型，</w:t>
+      </w:r>
+      <w:r>
+        <w:rPr>
           <w:b/>
         </w:rPr>
-        <w:t>个</w:t>
-      </w:r>
-      <w:proofErr w:type="gramEnd"/>
+        <w:t>faster_rcnn_inception_resnet_v2</w:t>
+      </w:r>
       <w:r>
         <w:rPr>
           <w:rFonts w:hint="eastAsia"/>
           <w:b/>
         </w:rPr>
-        <w:t>模型，</w:t>
+        <w:t xml:space="preserve"> 》 </w:t>
       </w:r>
       <w:r>
         <w:rPr>
           <w:b/>
         </w:rPr>
-        <w:t>faster_rcnn_inception_resnet_v2</w:t>
+        <w:t>faster_rcnn_resnet101</w:t>
       </w:r>
       <w:r>
         <w:rPr>
           <w:rFonts w:hint="eastAsia"/>
           <w:b/>
         </w:rPr>
-        <w:t xml:space="preserve"> </w:t>
-      </w:r>
-      <w:proofErr w:type="gramStart"/>
-      <w:r>
-        <w:rPr>
-          <w:rFonts w:hint="eastAsia"/>
-          <w:b/>
-        </w:rPr>
         <w:t>》</w:t>
       </w:r>
-      <w:proofErr w:type="gramEnd"/>
-      <w:r>
-        <w:rPr>
-          <w:rFonts w:hint="eastAsia"/>
-          <w:b/>
-        </w:rPr>
-        <w:t xml:space="preserve"> </w:t>
-      </w:r>
-      <w:r>
-        <w:rPr>
-          <w:b/>
-        </w:rPr>
-        <w:t>faster_rcnn_resnet101</w:t>
-      </w:r>
-      <w:proofErr w:type="gramStart"/>
-      <w:r>
-        <w:rPr>
-          <w:rFonts w:hint="eastAsia"/>
-          <w:b/>
-        </w:rPr>
-        <w:t>》</w:t>
-      </w:r>
-      <w:proofErr w:type="gramEnd"/>
       <w:r>
         <w:rPr>
           <w:b/>
@@ -13588,21 +13142,7 @@
           <w:rFonts w:hint="eastAsia"/>
         </w:rPr>
         <w:lastRenderedPageBreak/>
-        <w:t xml:space="preserve">我最高分也只跑了 2 </w:t>
-      </w:r>
-      <w:proofErr w:type="gramStart"/>
-      <w:r>
-        <w:rPr>
-          <w:rFonts w:hint="eastAsia"/>
-        </w:rPr>
-        <w:t>个</w:t>
-      </w:r>
-      <w:proofErr w:type="gramEnd"/>
-      <w:r>
-        <w:rPr>
-          <w:rFonts w:hint="eastAsia"/>
-        </w:rPr>
-        <w:t xml:space="preserve"> epoch。 </w:t>
+        <w:t xml:space="preserve">我最高分也只跑了 2 个 epoch。 </w:t>
       </w:r>
       <w:r>
         <w:t>faster_rcnn_inception_resnet_v2</w:t>
@@ -14051,7 +13591,6 @@
           <w:szCs w:val="18"/>
         </w:rPr>
       </w:pPr>
-      <w:proofErr w:type="gramStart"/>
       <w:r>
         <w:rPr>
           <w:rFonts w:ascii="宋体" w:eastAsia="宋体" w:hAnsi="宋体" w:cs="宋体" w:hint="eastAsia"/>
@@ -14060,18 +13599,7 @@
           <w:sz w:val="18"/>
           <w:szCs w:val="18"/>
         </w:rPr>
-        <w:t>for</w:t>
-      </w:r>
-      <w:proofErr w:type="gramEnd"/>
-      <w:r>
-        <w:rPr>
-          <w:rFonts w:ascii="宋体" w:eastAsia="宋体" w:hAnsi="宋体" w:cs="宋体" w:hint="eastAsia"/>
-          <w:color w:val="000000"/>
-          <w:kern w:val="0"/>
-          <w:sz w:val="18"/>
-          <w:szCs w:val="18"/>
-        </w:rPr>
-        <w:t xml:space="preserve"> i in {0..11} </w:t>
+        <w:t xml:space="preserve">for i in {0..11} </w:t>
       </w:r>
       <w:r>
         <w:rPr>
@@ -14489,28 +14017,7 @@
           <w:szCs w:val="18"/>
         </w:rPr>
         <w:br/>
-      </w:r>
-      <w:proofErr w:type="gramStart"/>
-      <w:r>
-        <w:rPr>
-          <w:rFonts w:ascii="宋体" w:eastAsia="宋体" w:hAnsi="宋体" w:cs="宋体" w:hint="eastAsia"/>
-          <w:color w:val="000000"/>
-          <w:kern w:val="0"/>
-          <w:sz w:val="18"/>
-          <w:szCs w:val="18"/>
-        </w:rPr>
-        <w:t xml:space="preserve"> </w:t>
-      </w:r>
-      <w:proofErr w:type="gramEnd"/>
-      <w:r>
-        <w:rPr>
-          <w:rFonts w:ascii="宋体" w:eastAsia="宋体" w:hAnsi="宋体" w:cs="宋体" w:hint="eastAsia"/>
-          <w:color w:val="000000"/>
-          <w:kern w:val="0"/>
-          <w:sz w:val="18"/>
-          <w:szCs w:val="18"/>
-        </w:rPr>
-        <w:t xml:space="preserve"> label_map_path: "/data/jieming2002/race003-ehualu-object-detection/labels_items.txt"</w:t>
+        <w:t xml:space="preserve">  label_map_path: "/data/jieming2002/race003-ehualu-object-detection/labels_items.txt"</w:t>
       </w:r>
       <w:r>
         <w:rPr>
@@ -14789,7 +14296,6 @@
           <w:szCs w:val="18"/>
         </w:rPr>
       </w:pPr>
-      <w:proofErr w:type="gramStart"/>
       <w:r>
         <w:rPr>
           <w:rFonts w:ascii="宋体" w:eastAsia="宋体" w:hAnsi="宋体" w:cs="宋体" w:hint="eastAsia"/>
@@ -14798,18 +14304,7 @@
           <w:sz w:val="18"/>
           <w:szCs w:val="18"/>
         </w:rPr>
-        <w:t>for</w:t>
-      </w:r>
-      <w:proofErr w:type="gramEnd"/>
-      <w:r>
-        <w:rPr>
-          <w:rFonts w:ascii="宋体" w:eastAsia="宋体" w:hAnsi="宋体" w:cs="宋体" w:hint="eastAsia"/>
-          <w:color w:val="000000"/>
-          <w:kern w:val="0"/>
-          <w:sz w:val="18"/>
-          <w:szCs w:val="18"/>
-        </w:rPr>
-        <w:t xml:space="preserve"> i in {0..6} </w:t>
+        <w:t xml:space="preserve">for i in {0..6} </w:t>
       </w:r>
     </w:p>
     <w:p>
@@ -15117,7 +14612,6 @@
           <w:szCs w:val="18"/>
         </w:rPr>
       </w:pPr>
-      <w:proofErr w:type="gramStart"/>
       <w:r>
         <w:rPr>
           <w:rFonts w:ascii="宋体" w:eastAsia="宋体" w:hAnsi="宋体" w:cs="宋体" w:hint="eastAsia"/>
@@ -15126,18 +14620,7 @@
           <w:sz w:val="18"/>
           <w:szCs w:val="18"/>
         </w:rPr>
-        <w:t>for</w:t>
-      </w:r>
-      <w:proofErr w:type="gramEnd"/>
-      <w:r>
-        <w:rPr>
-          <w:rFonts w:ascii="宋体" w:eastAsia="宋体" w:hAnsi="宋体" w:cs="宋体" w:hint="eastAsia"/>
-          <w:color w:val="000000"/>
-          <w:kern w:val="0"/>
-          <w:sz w:val="18"/>
-          <w:szCs w:val="18"/>
-        </w:rPr>
-        <w:t xml:space="preserve"> i in {0..6} </w:t>
+        <w:t xml:space="preserve">for i in {0..6} </w:t>
       </w:r>
     </w:p>
     <w:p>
@@ -15161,13 +14644,8 @@
       </w:r>
     </w:p>
     <w:p>
-      <w:proofErr w:type="gramStart"/>
-      <w:r>
-        <w:t>python</w:t>
-      </w:r>
-      <w:proofErr w:type="gramEnd"/>
-      <w:r>
-        <w:t xml:space="preserve"> keras-yolo3/ehualu_train.py --anchors_path=keras-yolo3/model_data/yolo_anchors.txt --classes_path=data/ehualu/ehualu_classes.txt --output_dir=data/logs/ehualu_003/ --dataset_path=data/ehualu/new/ --groups=train_b --weights_path=data/logs/ehualu_001/stage_1_loss35.4338-val_loss29.9655.h5 --learning_rate=</w:t>
+      <w:r>
+        <w:t>python keras-yolo3/ehualu_train.py --anchors_path=keras-yolo3/model_data/yolo_anchors.txt --classes_path=data/ehualu/ehualu_classes.txt --output_dir=data/logs/ehualu_003/ --dataset_path=data/ehualu/new/ --groups=train_b --weights_path=data/logs/ehualu_001/stage_1_loss35.4338-val_loss29.9655.h5 --learning_rate=</w:t>
       </w:r>
       <w:r>
         <w:rPr>
@@ -15271,14 +14749,9 @@
       </w:r>
     </w:p>
     <w:p>
-      <w:proofErr w:type="gramStart"/>
       <w:r>
         <w:lastRenderedPageBreak/>
-        <w:t>python</w:t>
-      </w:r>
-      <w:proofErr w:type="gramEnd"/>
-      <w:r>
-        <w:t xml:space="preserve"> keras-yolo3/ehualu_train.py --anchors_path=keras-yolo3/model_data/yolo_anchors.txt --classes_path=data/ehualu/ehualu_classes.txt --output_dir=data/logs/ehualu_00</w:t>
+        <w:t>python keras-yolo3/ehualu_train.py --anchors_path=keras-yolo3/model_data/yolo_anchors.txt --classes_path=data/ehualu/ehualu_classes.txt --output_dir=data/logs/ehualu_00</w:t>
       </w:r>
       <w:r>
         <w:t>4</w:t>
@@ -16511,27 +15984,7 @@
           <w:kern w:val="0"/>
           <w:szCs w:val="21"/>
         </w:rPr>
-        <w:t>【注意】更新数据集时，页面显示文件不全，需要删除数据集，重新添加、打</w:t>
-      </w:r>
-      <w:proofErr w:type="gramStart"/>
-      <w:r>
-        <w:rPr>
-          <w:rFonts w:ascii="宋体" w:eastAsia="宋体" w:hAnsi="宋体" w:cs="宋体" w:hint="eastAsia"/>
-          <w:color w:val="000000"/>
-          <w:kern w:val="0"/>
-          <w:szCs w:val="21"/>
-        </w:rPr>
-        <w:t>钩文件</w:t>
-      </w:r>
-      <w:proofErr w:type="gramEnd"/>
-      <w:r>
-        <w:rPr>
-          <w:rFonts w:ascii="宋体" w:eastAsia="宋体" w:hAnsi="宋体" w:cs="宋体" w:hint="eastAsia"/>
-          <w:color w:val="000000"/>
-          <w:kern w:val="0"/>
-          <w:szCs w:val="21"/>
-        </w:rPr>
-        <w:t>才行。</w:t>
+        <w:t>【注意】更新数据集时，页面显示文件不全，需要删除数据集，重新添加、打钩文件才行。</w:t>
       </w:r>
     </w:p>
     <w:p>
@@ -17356,7 +16809,6 @@
           <w:szCs w:val="18"/>
         </w:rPr>
       </w:pPr>
-      <w:proofErr w:type="gramStart"/>
       <w:r>
         <w:rPr>
           <w:rFonts w:ascii="宋体" w:eastAsia="宋体" w:hAnsi="宋体" w:cs="宋体" w:hint="eastAsia"/>
@@ -17365,18 +16817,7 @@
           <w:sz w:val="18"/>
           <w:szCs w:val="18"/>
         </w:rPr>
-        <w:t>for</w:t>
-      </w:r>
-      <w:proofErr w:type="gramEnd"/>
-      <w:r>
-        <w:rPr>
-          <w:rFonts w:ascii="宋体" w:eastAsia="宋体" w:hAnsi="宋体" w:cs="宋体" w:hint="eastAsia"/>
-          <w:color w:val="000000"/>
-          <w:kern w:val="0"/>
-          <w:sz w:val="18"/>
-          <w:szCs w:val="18"/>
-        </w:rPr>
-        <w:t xml:space="preserve"> i in {</w:t>
+        <w:t>for i in {</w:t>
       </w:r>
       <w:r>
         <w:rPr>
@@ -17649,27 +17090,250 @@
         <w:rPr>
           <w:rFonts w:hint="eastAsia"/>
         </w:rPr>
-        <w:t>生成</w:t>
-      </w:r>
-      <w:proofErr w:type="gramStart"/>
-      <w:r>
-        <w:rPr>
-          <w:rFonts w:hint="eastAsia"/>
-        </w:rPr>
-        <w:t>新图片</w:t>
-      </w:r>
-      <w:proofErr w:type="gramEnd"/>
-      <w:r>
-        <w:rPr>
-          <w:rFonts w:hint="eastAsia"/>
-        </w:rPr>
+        <w:t>生成新图片train_b</w:t>
+      </w:r>
+      <w:r>
+        <w:rPr>
+          <w:rFonts w:hint="eastAsia"/>
+        </w:rPr>
+        <w:t xml:space="preserve"> </w:t>
+      </w:r>
+    </w:p>
+    <w:p>
+      <w:pPr>
+        <w:pStyle w:val="3"/>
+      </w:pPr>
+      <w:r>
+        <w:rPr>
+          <w:rFonts w:hint="eastAsia"/>
+        </w:rPr>
+        <w:t xml:space="preserve">生成对应的 </w:t>
+      </w:r>
+      <w:r>
+        <w:t>A</w:t>
+      </w:r>
+      <w:r>
+        <w:rPr>
+          <w:rFonts w:hint="eastAsia"/>
+        </w:rPr>
+        <w:t>nnotation</w:t>
+      </w:r>
+      <w:r>
+        <w:t xml:space="preserve"> </w:t>
+      </w:r>
+    </w:p>
+    <w:p>
+      <w:pPr>
+        <w:pStyle w:val="3"/>
+      </w:pPr>
+      <w:r>
+        <w:rPr>
+          <w:rFonts w:hint="eastAsia"/>
+        </w:rPr>
+        <w:t>制作object</w:t>
+      </w:r>
+      <w:r>
+        <w:t xml:space="preserve"> </w:t>
+      </w:r>
+      <w:r>
+        <w:rPr>
+          <w:rFonts w:hint="eastAsia"/>
+        </w:rPr>
+        <w:t>detection</w:t>
+      </w:r>
+      <w:r>
+        <w:t xml:space="preserve"> </w:t>
+      </w:r>
+      <w:r>
+        <w:rPr>
+          <w:rFonts w:hint="eastAsia"/>
+        </w:rPr>
+        <w:t>数据集</w:t>
+      </w:r>
+    </w:p>
+    <w:p>
+      <w:r>
+        <w:rPr>
+          <w:rFonts w:hint="eastAsia"/>
+        </w:rPr>
+        <w:t xml:space="preserve">图片必须是 </w:t>
+      </w:r>
+      <w:r>
+        <w:t xml:space="preserve">JPEG </w:t>
+      </w:r>
+      <w:r>
+        <w:rPr>
+          <w:rFonts w:hint="eastAsia"/>
+        </w:rPr>
+        <w:t>格式</w:t>
+      </w:r>
+    </w:p>
+    <w:p>
+      <w:pPr>
+        <w:pStyle w:val="3"/>
+      </w:pPr>
+      <w:r>
+        <w:rPr>
+          <w:rFonts w:hint="eastAsia"/>
+        </w:rPr>
+        <w:t>制作yolo</w:t>
+      </w:r>
+      <w:r>
+        <w:t>3</w:t>
+      </w:r>
+      <w:r>
+        <w:rPr>
+          <w:rFonts w:hint="eastAsia"/>
+        </w:rPr>
+        <w:t xml:space="preserve">数据集 </w:t>
+      </w:r>
+    </w:p>
+    <w:p>
+      <w:pPr>
+        <w:pStyle w:val="2"/>
+      </w:pPr>
+      <w:r>
+        <w:rPr>
+          <w:rFonts w:hint="eastAsia"/>
+        </w:rPr>
+        <w:t>2</w:t>
+      </w:r>
+      <w:r>
+        <w:t>018.</w:t>
+      </w:r>
+      <w:r>
+        <w:rPr>
+          <w:rFonts w:hint="eastAsia"/>
+        </w:rPr>
+        <w:t>0</w:t>
+      </w:r>
+      <w:r>
+        <w:t>7.0</w:t>
+      </w:r>
+      <w:r>
+        <w:t>3</w:t>
+      </w:r>
+      <w:r>
+        <w:t xml:space="preserve"> </w:t>
+      </w:r>
+      <w:r>
+        <w:rPr>
+          <w:rFonts w:hint="eastAsia"/>
+        </w:rPr>
+        <w:t>数据增广</w:t>
+      </w:r>
+    </w:p>
+    <w:p>
+      <w:pPr>
+        <w:pStyle w:val="3"/>
+      </w:pPr>
+      <w:r>
+        <w:rPr>
+          <w:rFonts w:hint="eastAsia"/>
+        </w:rPr>
+        <w:t>生成新图片train_1w</w:t>
+      </w:r>
+    </w:p>
+    <w:p>
+      <w:pPr>
+        <w:pStyle w:val="3"/>
+      </w:pPr>
+      <w:r>
+        <w:rPr>
+          <w:rFonts w:hint="eastAsia"/>
+        </w:rPr>
+        <w:t>制作object</w:t>
+      </w:r>
+      <w:r>
+        <w:t xml:space="preserve"> </w:t>
+      </w:r>
+      <w:r>
+        <w:rPr>
+          <w:rFonts w:hint="eastAsia"/>
+        </w:rPr>
+        <w:t>detection</w:t>
+      </w:r>
+      <w:r>
+        <w:t xml:space="preserve"> </w:t>
+      </w:r>
+      <w:r>
+        <w:rPr>
+          <w:rFonts w:hint="eastAsia"/>
+        </w:rPr>
+        <w:t>数据集</w:t>
+      </w:r>
+    </w:p>
+    <w:p>
+      <w:pPr>
+        <w:pStyle w:val="3"/>
+      </w:pPr>
+      <w:r>
+        <w:rPr>
+          <w:rFonts w:hint="eastAsia"/>
+        </w:rPr>
+        <w:t>制作yolo</w:t>
+      </w:r>
+      <w:r>
+        <w:t>3</w:t>
+      </w:r>
+      <w:r>
+        <w:rPr>
+          <w:rFonts w:hint="eastAsia"/>
+        </w:rPr>
+        <w:t xml:space="preserve">数据集 </w:t>
+      </w:r>
+    </w:p>
+    <w:p>
+      <w:pPr>
+        <w:pStyle w:val="2"/>
+      </w:pPr>
+      <w:r>
+        <w:rPr>
+          <w:rFonts w:hint="eastAsia"/>
+        </w:rPr>
+        <w:t>2</w:t>
+      </w:r>
+      <w:r>
+        <w:t>018.</w:t>
+      </w:r>
+      <w:r>
+        <w:rPr>
+          <w:rFonts w:hint="eastAsia"/>
+        </w:rPr>
+        <w:t>0</w:t>
+      </w:r>
+      <w:r>
+        <w:t>7.0</w:t>
+      </w:r>
+      <w:r>
+        <w:t>4</w:t>
+      </w:r>
+      <w:r>
+        <w:t xml:space="preserve"> </w:t>
+      </w:r>
+      <w:r>
+        <w:rPr>
+          <w:rFonts w:hint="eastAsia"/>
+        </w:rPr>
+        <w:t>修改yolo3结构</w:t>
+      </w:r>
+      <w:r>
+        <w:rPr>
+          <w:rFonts w:hint="eastAsia"/>
+        </w:rPr>
+        <w:t>，训练</w:t>
+      </w:r>
+      <w:r>
         <w:t>train_b</w:t>
       </w:r>
       <w:r>
         <w:rPr>
           <w:rFonts w:hint="eastAsia"/>
         </w:rPr>
-        <w:t xml:space="preserve"> </w:t>
+        <w:t>_a</w:t>
+      </w:r>
+      <w:r>
+        <w:t>ug</w:t>
       </w:r>
     </w:p>
     <w:p>
@@ -17680,263 +17344,12 @@
         <w:rPr>
           <w:rFonts w:hint="eastAsia"/>
         </w:rPr>
-        <w:t xml:space="preserve">生成对应的 </w:t>
-      </w:r>
-      <w:r>
-        <w:t>A</w:t>
-      </w:r>
-      <w:r>
-        <w:rPr>
-          <w:rFonts w:hint="eastAsia"/>
-        </w:rPr>
-        <w:t>nnotation</w:t>
-      </w:r>
-      <w:r>
-        <w:t xml:space="preserve"> </w:t>
-      </w:r>
-    </w:p>
-    <w:p>
-      <w:pPr>
-        <w:pStyle w:val="3"/>
-      </w:pPr>
-      <w:r>
-        <w:rPr>
-          <w:rFonts w:hint="eastAsia"/>
-        </w:rPr>
-        <w:t>制作object</w:t>
-      </w:r>
-      <w:r>
-        <w:t xml:space="preserve"> </w:t>
-      </w:r>
-      <w:r>
-        <w:rPr>
-          <w:rFonts w:hint="eastAsia"/>
-        </w:rPr>
-        <w:t>detection</w:t>
-      </w:r>
-      <w:r>
-        <w:t xml:space="preserve"> </w:t>
-      </w:r>
-      <w:r>
-        <w:rPr>
-          <w:rFonts w:hint="eastAsia"/>
-        </w:rPr>
-        <w:t>数据集</w:t>
-      </w:r>
-    </w:p>
-    <w:p>
-      <w:r>
-        <w:rPr>
-          <w:rFonts w:hint="eastAsia"/>
-        </w:rPr>
-        <w:t xml:space="preserve">图片必须是 </w:t>
-      </w:r>
-      <w:r>
-        <w:t xml:space="preserve">JPEG </w:t>
-      </w:r>
-      <w:r>
-        <w:rPr>
-          <w:rFonts w:hint="eastAsia"/>
-        </w:rPr>
-        <w:t>格式</w:t>
-      </w:r>
-    </w:p>
-    <w:p>
-      <w:pPr>
-        <w:pStyle w:val="3"/>
-      </w:pPr>
-      <w:r>
-        <w:rPr>
-          <w:rFonts w:hint="eastAsia"/>
-        </w:rPr>
-        <w:t>制作yolo</w:t>
-      </w:r>
-      <w:r>
-        <w:t>3</w:t>
-      </w:r>
-      <w:r>
-        <w:rPr>
-          <w:rFonts w:hint="eastAsia"/>
-        </w:rPr>
-        <w:t xml:space="preserve">数据集 </w:t>
-      </w:r>
-    </w:p>
-    <w:p>
-      <w:pPr>
-        <w:pStyle w:val="2"/>
-      </w:pPr>
-      <w:r>
-        <w:rPr>
-          <w:rFonts w:hint="eastAsia"/>
-        </w:rPr>
-        <w:t>2</w:t>
-      </w:r>
-      <w:r>
-        <w:t>018.</w:t>
-      </w:r>
-      <w:r>
-        <w:rPr>
-          <w:rFonts w:hint="eastAsia"/>
-        </w:rPr>
-        <w:t>0</w:t>
-      </w:r>
-      <w:r>
-        <w:t>7.0</w:t>
-      </w:r>
-      <w:r>
-        <w:t>3</w:t>
-      </w:r>
-      <w:r>
-        <w:t xml:space="preserve"> </w:t>
-      </w:r>
-      <w:r>
-        <w:rPr>
-          <w:rFonts w:hint="eastAsia"/>
-        </w:rPr>
-        <w:t>数据增广</w:t>
-      </w:r>
-    </w:p>
-    <w:p>
-      <w:pPr>
-        <w:pStyle w:val="3"/>
-      </w:pPr>
-      <w:r>
-        <w:rPr>
-          <w:rFonts w:hint="eastAsia"/>
-        </w:rPr>
-        <w:t>生成</w:t>
-      </w:r>
-      <w:proofErr w:type="gramStart"/>
-      <w:r>
-        <w:rPr>
-          <w:rFonts w:hint="eastAsia"/>
-        </w:rPr>
-        <w:t>新图片</w:t>
-      </w:r>
-      <w:proofErr w:type="gramEnd"/>
-      <w:r>
-        <w:rPr>
-          <w:rFonts w:hint="eastAsia"/>
-        </w:rPr>
-        <w:t>train_1w</w:t>
-      </w:r>
-    </w:p>
-    <w:p>
-      <w:pPr>
-        <w:pStyle w:val="3"/>
-      </w:pPr>
-      <w:r>
-        <w:rPr>
-          <w:rFonts w:hint="eastAsia"/>
-        </w:rPr>
-        <w:t>制作object</w:t>
-      </w:r>
-      <w:r>
-        <w:t xml:space="preserve"> </w:t>
-      </w:r>
-      <w:r>
-        <w:rPr>
-          <w:rFonts w:hint="eastAsia"/>
-        </w:rPr>
-        <w:t>detection</w:t>
-      </w:r>
-      <w:r>
-        <w:t xml:space="preserve"> </w:t>
-      </w:r>
-      <w:r>
-        <w:rPr>
-          <w:rFonts w:hint="eastAsia"/>
-        </w:rPr>
-        <w:t>数据集</w:t>
-      </w:r>
-    </w:p>
-    <w:p>
-      <w:pPr>
-        <w:pStyle w:val="3"/>
-      </w:pPr>
-      <w:r>
-        <w:rPr>
-          <w:rFonts w:hint="eastAsia"/>
-        </w:rPr>
-        <w:t>制作yolo</w:t>
-      </w:r>
-      <w:r>
-        <w:t>3</w:t>
-      </w:r>
-      <w:r>
-        <w:rPr>
-          <w:rFonts w:hint="eastAsia"/>
-        </w:rPr>
-        <w:t xml:space="preserve">数据集 </w:t>
-      </w:r>
-    </w:p>
-    <w:p>
-      <w:pPr>
-        <w:pStyle w:val="2"/>
-      </w:pPr>
-      <w:r>
-        <w:rPr>
-          <w:rFonts w:hint="eastAsia"/>
-        </w:rPr>
-        <w:t>2</w:t>
-      </w:r>
-      <w:r>
-        <w:t>018.</w:t>
-      </w:r>
-      <w:r>
-        <w:rPr>
-          <w:rFonts w:hint="eastAsia"/>
-        </w:rPr>
-        <w:t>0</w:t>
-      </w:r>
-      <w:r>
-        <w:t>7.0</w:t>
-      </w:r>
-      <w:r>
-        <w:t>4</w:t>
-      </w:r>
-      <w:r>
-        <w:t xml:space="preserve"> </w:t>
-      </w:r>
-      <w:r>
-        <w:rPr>
-          <w:rFonts w:hint="eastAsia"/>
-        </w:rPr>
         <w:t>修改yolo3结构</w:t>
       </w:r>
       <w:r>
         <w:rPr>
           <w:rFonts w:hint="eastAsia"/>
         </w:rPr>
-        <w:t>，训练</w:t>
-      </w:r>
-      <w:r>
-        <w:t>train_b</w:t>
-      </w:r>
-      <w:r>
-        <w:rPr>
-          <w:rFonts w:hint="eastAsia"/>
-        </w:rPr>
-        <w:t>_a</w:t>
-      </w:r>
-      <w:r>
-        <w:t>ug</w:t>
-      </w:r>
-    </w:p>
-    <w:p>
-      <w:pPr>
-        <w:pStyle w:val="3"/>
-      </w:pPr>
-      <w:r>
-        <w:rPr>
-          <w:rFonts w:hint="eastAsia"/>
-        </w:rPr>
-        <w:t>修改yolo3结构</w:t>
-      </w:r>
-      <w:r>
-        <w:rPr>
-          <w:rFonts w:hint="eastAsia"/>
-        </w:rPr>
         <w:t>，看看能否跑起来</w:t>
       </w:r>
     </w:p>
@@ -17958,13 +17371,8 @@
       </w:r>
     </w:p>
     <w:p>
-      <w:proofErr w:type="gramStart"/>
-      <w:r>
-        <w:t>python</w:t>
-      </w:r>
-      <w:proofErr w:type="gramEnd"/>
-      <w:r>
-        <w:t xml:space="preserve"> keras-yolo3/ehualu_train.py --anchors_path=keras-yolo3/model_data/yolo_anchors.txt --classes_path=data/ehualu/ehualu_classes.txt --output_dir=data/logs/ehualu_00</w:t>
+      <w:r>
+        <w:t>python keras-yolo3/ehualu_train.py --anchors_path=keras-yolo3/model_data/yolo_anchors.txt --classes_path=data/ehualu/ehualu_classes.txt --output_dir=data/logs/ehualu_00</w:t>
       </w:r>
       <w:r>
         <w:t>6</w:t>
@@ -18007,13 +17415,8 @@
       </w:r>
     </w:p>
     <w:p>
-      <w:proofErr w:type="gramStart"/>
-      <w:r>
-        <w:t>python</w:t>
-      </w:r>
-      <w:proofErr w:type="gramEnd"/>
-      <w:r>
-        <w:t xml:space="preserve"> keras-yolo3/ehualu_train.py --anchors_path=keras-yolo3/model_data/yolo_anchors.txt --classes_path=data/ehualu/ehualu_classes.txt --output_dir=data/logs/ehualu_007/ --dataset_path=data/ehualu/new/ --groups=train_b --weights_path=data/logs/ehualu_003/ep018-loss33.639-val_loss29.568.h5 --learning_rate=1e-4 --batch_size=4 --batch_size_2=2 --epoch=1 --epoch_2=</w:t>
+      <w:r>
+        <w:t>python keras-yolo3/ehualu_train.py --anchors_path=keras-yolo3/model_data/yolo_anchors.txt --classes_path=data/ehualu/ehualu_classes.txt --output_dir=data/logs/ehualu_007/ --dataset_path=data/ehualu/new/ --groups=train_b --weights_path=data/logs/ehualu_003/ep018-loss33.639-val_loss29.568.h5 --learning_rate=1e-4 --batch_size=4 --batch_size_2=2 --epoch=1 --epoch_2=</w:t>
       </w:r>
       <w:r>
         <w:t>30</w:t>
@@ -18448,13 +17851,8 @@
       </w:r>
     </w:p>
     <w:p>
-      <w:proofErr w:type="gramStart"/>
-      <w:r>
-        <w:t>python</w:t>
-      </w:r>
-      <w:proofErr w:type="gramEnd"/>
-      <w:r>
-        <w:t xml:space="preserve"> keras-yolo3/ehualu_train.py --anchors_path=keras-yolo3/model_data/tiny_yolo_anchors.txt --classes_path=data/ehualu/ehualu_classes.txt --output_dir=data/logs/ehualu_008/ --dataset_path=data/ehualu/new/ --groups=train_b --tiny_weights_path=data/logs/ehualu_003/ep018-loss33.639-val_loss29.568.h5 --learning_rate=1e-4 --batch_size=4 --batch_size_2=2 --epoch=50 --epoch_2=100</w:t>
+      <w:r>
+        <w:t>python keras-yolo3/ehualu_train.py --anchors_path=keras-yolo3/model_data/tiny_yolo_anchors.txt --classes_path=data/ehualu/ehualu_classes.txt --output_dir=data/logs/ehualu_008/ --dataset_path=data/ehualu/new/ --groups=train_b --tiny_weights_path=data/logs/ehualu_003/ep018-loss33.639-val_loss29.568.h5 --learning_rate=1e-4 --batch_size=4 --batch_size_2=2 --epoch=50 --epoch_2=100</w:t>
       </w:r>
       <w:r>
         <w:t xml:space="preserve"> </w:t>
@@ -18728,13 +18126,8 @@
       </w:r>
     </w:p>
     <w:p>
-      <w:proofErr w:type="gramStart"/>
-      <w:r>
-        <w:t>python</w:t>
-      </w:r>
-      <w:proofErr w:type="gramEnd"/>
-      <w:r>
-        <w:t xml:space="preserve"> keras-yolo3/ehualu_train.py --anchors_path=keras-yolo3/model_data/yolo_anchors.txt --classes_path=data/ehualu/ehualu_classes.txt --output_dir=data/logs/ehualu_009/ --dataset_path=data/ehualu/new/ --groups=train_b,aug_train_b --weights_path=data/logs/ehualu_007/ep003-loss30.044-val_loss27.589.h5 --learning_rate=1e-5 --batch_size=4 --batch_size_2=2 --epoch=10 --epoch_2=20</w:t>
+      <w:r>
+        <w:t>python keras-yolo3/ehualu_train.py --anchors_path=keras-yolo3/model_data/yolo_anchors.txt --classes_path=data/ehualu/ehualu_classes.txt --output_dir=data/logs/ehualu_009/ --dataset_path=data/ehualu/new/ --groups=train_b,aug_train_b --weights_path=data/logs/ehualu_007/ep003-loss30.044-val_loss27.589.h5 --learning_rate=1e-5 --batch_size=4 --batch_size_2=2 --epoch=10 --epoch_2=20</w:t>
       </w:r>
       <w:r>
         <w:t xml:space="preserve">   </w:t>
@@ -19433,7 +18826,6 @@
           <w:szCs w:val="21"/>
         </w:rPr>
       </w:pPr>
-      <w:proofErr w:type="gramStart"/>
       <w:r>
         <w:rPr>
           <w:rFonts w:ascii="宋体" w:eastAsia="宋体" w:hAnsi="宋体" w:cs="宋体" w:hint="eastAsia"/>
@@ -19441,17 +18833,7 @@
           <w:kern w:val="0"/>
           <w:szCs w:val="21"/>
         </w:rPr>
-        <w:t>for</w:t>
-      </w:r>
-      <w:proofErr w:type="gramEnd"/>
-      <w:r>
-        <w:rPr>
-          <w:rFonts w:ascii="宋体" w:eastAsia="宋体" w:hAnsi="宋体" w:cs="宋体" w:hint="eastAsia"/>
-          <w:color w:val="000000"/>
-          <w:kern w:val="0"/>
-          <w:szCs w:val="21"/>
-        </w:rPr>
-        <w:t xml:space="preserve"> i in {</w:t>
+        <w:t>for i in {</w:t>
       </w:r>
       <w:r>
         <w:rPr>
@@ -20808,7 +20190,6 @@
           <w:szCs w:val="21"/>
         </w:rPr>
       </w:pPr>
-      <w:proofErr w:type="gramStart"/>
       <w:r>
         <w:rPr>
           <w:rFonts w:ascii="宋体" w:eastAsia="宋体" w:hAnsi="宋体" w:cs="宋体" w:hint="eastAsia"/>
@@ -20816,17 +20197,7 @@
           <w:kern w:val="0"/>
           <w:szCs w:val="21"/>
         </w:rPr>
-        <w:t>for</w:t>
-      </w:r>
-      <w:proofErr w:type="gramEnd"/>
-      <w:r>
-        <w:rPr>
-          <w:rFonts w:ascii="宋体" w:eastAsia="宋体" w:hAnsi="宋体" w:cs="宋体" w:hint="eastAsia"/>
-          <w:color w:val="000000"/>
-          <w:kern w:val="0"/>
-          <w:szCs w:val="21"/>
-        </w:rPr>
-        <w:t xml:space="preserve"> i in {</w:t>
+        <w:t>for i in {</w:t>
       </w:r>
       <w:r>
         <w:rPr>
@@ -21102,7 +20473,6 @@
           <w:szCs w:val="21"/>
         </w:rPr>
       </w:pPr>
-      <w:proofErr w:type="gramStart"/>
       <w:r>
         <w:rPr>
           <w:rFonts w:ascii="宋体" w:eastAsia="宋体" w:hAnsi="宋体" w:cs="宋体" w:hint="eastAsia"/>
@@ -21110,17 +20480,7 @@
           <w:kern w:val="0"/>
           <w:szCs w:val="21"/>
         </w:rPr>
-        <w:t>for</w:t>
-      </w:r>
-      <w:proofErr w:type="gramEnd"/>
-      <w:r>
-        <w:rPr>
-          <w:rFonts w:ascii="宋体" w:eastAsia="宋体" w:hAnsi="宋体" w:cs="宋体" w:hint="eastAsia"/>
-          <w:color w:val="000000"/>
-          <w:kern w:val="0"/>
-          <w:szCs w:val="21"/>
-        </w:rPr>
-        <w:t xml:space="preserve"> i in {</w:t>
+        <w:t>for i in {</w:t>
       </w:r>
       <w:r>
         <w:rPr>
@@ -21365,7 +20725,6 @@
           <w:szCs w:val="21"/>
         </w:rPr>
       </w:pPr>
-      <w:proofErr w:type="gramStart"/>
       <w:r>
         <w:rPr>
           <w:rFonts w:ascii="宋体" w:eastAsia="宋体" w:hAnsi="宋体" w:cs="宋体" w:hint="eastAsia"/>
@@ -21373,9 +20732,17 @@
           <w:kern w:val="0"/>
           <w:szCs w:val="21"/>
         </w:rPr>
-        <w:t>for</w:t>
-      </w:r>
-      <w:proofErr w:type="gramEnd"/>
+        <w:t>for i in {</w:t>
+      </w:r>
+      <w:r>
+        <w:rPr>
+          <w:rFonts w:ascii="宋体" w:eastAsia="宋体" w:hAnsi="宋体" w:cs="宋体"/>
+          <w:color w:val="000000"/>
+          <w:kern w:val="0"/>
+          <w:szCs w:val="21"/>
+        </w:rPr>
+        <w:t>0..</w:t>
+      </w:r>
       <w:r>
         <w:rPr>
           <w:rFonts w:ascii="宋体" w:eastAsia="宋体" w:hAnsi="宋体" w:cs="宋体" w:hint="eastAsia"/>
@@ -21383,7 +20750,16 @@
           <w:kern w:val="0"/>
           <w:szCs w:val="21"/>
         </w:rPr>
-        <w:t xml:space="preserve"> i in {</w:t>
+        <w:t>2</w:t>
+      </w:r>
+      <w:r>
+        <w:rPr>
+          <w:rFonts w:ascii="宋体" w:eastAsia="宋体" w:hAnsi="宋体" w:cs="宋体" w:hint="eastAsia"/>
+          <w:color w:val="000000"/>
+          <w:kern w:val="0"/>
+          <w:szCs w:val="21"/>
+        </w:rPr>
+        <w:t xml:space="preserve">}  steps = </w:t>
       </w:r>
       <w:r>
         <w:rPr>
@@ -21392,7 +20768,7 @@
           <w:kern w:val="0"/>
           <w:szCs w:val="21"/>
         </w:rPr>
-        <w:t>0..</w:t>
+        <w:t>9</w:t>
       </w:r>
       <w:r>
         <w:rPr>
@@ -21401,100 +20777,134 @@
           <w:kern w:val="0"/>
           <w:szCs w:val="21"/>
         </w:rPr>
+        <w:t>9</w:t>
+      </w:r>
+      <w:r>
+        <w:rPr>
+          <w:rFonts w:ascii="宋体" w:eastAsia="宋体" w:hAnsi="宋体" w:cs="宋体"/>
+          <w:color w:val="000000"/>
+          <w:kern w:val="0"/>
+          <w:szCs w:val="21"/>
+        </w:rPr>
+        <w:t>00</w:t>
+      </w:r>
+      <w:r>
+        <w:rPr>
+          <w:rFonts w:ascii="宋体" w:eastAsia="宋体" w:hAnsi="宋体" w:cs="宋体" w:hint="eastAsia"/>
+          <w:color w:val="000000"/>
+          <w:kern w:val="0"/>
+          <w:szCs w:val="21"/>
+        </w:rPr>
+        <w:t>*</w:t>
+      </w:r>
+      <w:r>
+        <w:rPr>
+          <w:rFonts w:ascii="宋体" w:eastAsia="宋体" w:hAnsi="宋体" w:cs="宋体" w:hint="eastAsia"/>
+          <w:color w:val="000000"/>
+          <w:kern w:val="0"/>
+          <w:szCs w:val="21"/>
+        </w:rPr>
+        <w:t>3</w:t>
+      </w:r>
+      <w:r>
+        <w:rPr>
+          <w:rFonts w:ascii="宋体" w:eastAsia="宋体" w:hAnsi="宋体" w:cs="宋体" w:hint="eastAsia"/>
+          <w:color w:val="000000"/>
+          <w:kern w:val="0"/>
+          <w:szCs w:val="21"/>
+        </w:rPr>
+        <w:t xml:space="preserve"> = </w:t>
+      </w:r>
+      <w:r>
+        <w:rPr>
+          <w:rFonts w:ascii="宋体" w:eastAsia="宋体" w:hAnsi="宋体" w:cs="宋体" w:hint="eastAsia"/>
+          <w:color w:val="000000"/>
+          <w:kern w:val="0"/>
+          <w:szCs w:val="21"/>
+        </w:rPr>
+        <w:t>297</w:t>
+      </w:r>
+      <w:r>
+        <w:rPr>
+          <w:rFonts w:ascii="宋体" w:eastAsia="宋体" w:hAnsi="宋体" w:cs="宋体" w:hint="eastAsia"/>
+          <w:color w:val="000000"/>
+          <w:kern w:val="0"/>
+          <w:szCs w:val="21"/>
+        </w:rPr>
+        <w:t>00</w:t>
+      </w:r>
+      <w:r>
+        <w:rPr>
+          <w:rFonts w:ascii="宋体" w:eastAsia="宋体" w:hAnsi="宋体" w:cs="宋体"/>
+          <w:color w:val="000000"/>
+          <w:kern w:val="0"/>
+          <w:szCs w:val="21"/>
+        </w:rPr>
+        <w:t xml:space="preserve"> </w:t>
+      </w:r>
+    </w:p>
+    <w:p/>
+    <w:p>
+      <w:pPr>
+        <w:pStyle w:val="3"/>
+      </w:pPr>
+      <w:r>
+        <w:rPr>
+          <w:rFonts w:hint="eastAsia"/>
+        </w:rPr>
+        <w:t>准备 train_1w 训练数据</w:t>
+      </w:r>
+      <w:r>
+        <w:rPr>
+          <w:rFonts w:hint="eastAsia"/>
+        </w:rPr>
+        <w:t>=完成</w:t>
+      </w:r>
+    </w:p>
+    <w:p>
+      <w:pPr>
+        <w:pStyle w:val="2"/>
+      </w:pPr>
+      <w:r>
+        <w:rPr>
+          <w:rFonts w:hint="eastAsia"/>
+        </w:rPr>
         <w:t>2</w:t>
       </w:r>
       <w:r>
-        <w:rPr>
-          <w:rFonts w:ascii="宋体" w:eastAsia="宋体" w:hAnsi="宋体" w:cs="宋体" w:hint="eastAsia"/>
-          <w:color w:val="000000"/>
-          <w:kern w:val="0"/>
-          <w:szCs w:val="21"/>
-        </w:rPr>
-        <w:t xml:space="preserve">}  steps = </w:t>
-      </w:r>
-      <w:r>
-        <w:rPr>
-          <w:rFonts w:ascii="宋体" w:eastAsia="宋体" w:hAnsi="宋体" w:cs="宋体"/>
-          <w:color w:val="000000"/>
-          <w:kern w:val="0"/>
-          <w:szCs w:val="21"/>
-        </w:rPr>
-        <w:t>9</w:t>
-      </w:r>
-      <w:r>
-        <w:rPr>
-          <w:rFonts w:ascii="宋体" w:eastAsia="宋体" w:hAnsi="宋体" w:cs="宋体" w:hint="eastAsia"/>
-          <w:color w:val="000000"/>
-          <w:kern w:val="0"/>
-          <w:szCs w:val="21"/>
-        </w:rPr>
-        <w:t>9</w:t>
-      </w:r>
-      <w:r>
-        <w:rPr>
-          <w:rFonts w:ascii="宋体" w:eastAsia="宋体" w:hAnsi="宋体" w:cs="宋体"/>
-          <w:color w:val="000000"/>
-          <w:kern w:val="0"/>
-          <w:szCs w:val="21"/>
-        </w:rPr>
-        <w:t>00</w:t>
-      </w:r>
-      <w:r>
-        <w:rPr>
-          <w:rFonts w:ascii="宋体" w:eastAsia="宋体" w:hAnsi="宋体" w:cs="宋体" w:hint="eastAsia"/>
-          <w:color w:val="000000"/>
-          <w:kern w:val="0"/>
-          <w:szCs w:val="21"/>
-        </w:rPr>
-        <w:t>*</w:t>
-      </w:r>
-      <w:r>
-        <w:rPr>
-          <w:rFonts w:ascii="宋体" w:eastAsia="宋体" w:hAnsi="宋体" w:cs="宋体" w:hint="eastAsia"/>
-          <w:color w:val="000000"/>
-          <w:kern w:val="0"/>
-          <w:szCs w:val="21"/>
-        </w:rPr>
-        <w:t>3</w:t>
-      </w:r>
-      <w:r>
-        <w:rPr>
-          <w:rFonts w:ascii="宋体" w:eastAsia="宋体" w:hAnsi="宋体" w:cs="宋体" w:hint="eastAsia"/>
-          <w:color w:val="000000"/>
-          <w:kern w:val="0"/>
-          <w:szCs w:val="21"/>
-        </w:rPr>
-        <w:t xml:space="preserve"> = </w:t>
-      </w:r>
-      <w:r>
-        <w:rPr>
-          <w:rFonts w:ascii="宋体" w:eastAsia="宋体" w:hAnsi="宋体" w:cs="宋体" w:hint="eastAsia"/>
-          <w:color w:val="000000"/>
-          <w:kern w:val="0"/>
-          <w:szCs w:val="21"/>
-        </w:rPr>
-        <w:t>297</w:t>
-      </w:r>
-      <w:r>
-        <w:rPr>
-          <w:rFonts w:ascii="宋体" w:eastAsia="宋体" w:hAnsi="宋体" w:cs="宋体" w:hint="eastAsia"/>
-          <w:color w:val="000000"/>
-          <w:kern w:val="0"/>
-          <w:szCs w:val="21"/>
-        </w:rPr>
-        <w:t>00</w:t>
-      </w:r>
-      <w:r>
-        <w:rPr>
-          <w:rFonts w:ascii="宋体" w:eastAsia="宋体" w:hAnsi="宋体" w:cs="宋体"/>
-          <w:color w:val="000000"/>
-          <w:kern w:val="0"/>
-          <w:szCs w:val="21"/>
-        </w:rPr>
-        <w:t xml:space="preserve"> </w:t>
-      </w:r>
-    </w:p>
-    <w:p/>
+        <w:t>018.</w:t>
+      </w:r>
+      <w:r>
+        <w:rPr>
+          <w:rFonts w:hint="eastAsia"/>
+        </w:rPr>
+        <w:t>0</w:t>
+      </w:r>
+      <w:r>
+        <w:t>7.0</w:t>
+      </w:r>
+      <w:r>
+        <w:rPr>
+          <w:rFonts w:hint="eastAsia"/>
+        </w:rPr>
+        <w:t>9 训练</w:t>
+      </w:r>
+      <w:r>
+        <w:t>train_b_1w_aug</w:t>
+      </w:r>
+      <w:r>
+        <w:rPr>
+          <w:rFonts w:hint="eastAsia"/>
+        </w:rPr>
+        <w:t>：41806</w:t>
+      </w:r>
+      <w:r>
+        <w:rPr>
+          <w:rFonts w:hint="eastAsia"/>
+        </w:rPr>
+        <w:t xml:space="preserve"> </w:t>
+      </w:r>
+    </w:p>
     <w:p>
       <w:pPr>
         <w:pStyle w:val="3"/>
@@ -21503,82 +20913,21 @@
         <w:rPr>
           <w:rFonts w:hint="eastAsia"/>
         </w:rPr>
-        <w:t>准备 train_1w 训练数据</w:t>
-      </w:r>
-      <w:r>
-        <w:rPr>
-          <w:rFonts w:hint="eastAsia"/>
-        </w:rPr>
-        <w:t>=完成</w:t>
-      </w:r>
-    </w:p>
-    <w:p>
-      <w:pPr>
-        <w:pStyle w:val="2"/>
-      </w:pPr>
-      <w:r>
-        <w:rPr>
-          <w:rFonts w:hint="eastAsia"/>
-        </w:rPr>
+        <w:t>本地yolo</w:t>
+      </w:r>
+      <w:r>
+        <w:t xml:space="preserve">3 </w:t>
+      </w:r>
+      <w:r>
+        <w:rPr>
+          <w:rFonts w:hint="eastAsia"/>
+        </w:rPr>
+        <w:t>解冻1/</w:t>
+      </w:r>
+      <w:r>
         <w:t>2</w:t>
       </w:r>
       <w:r>
-        <w:t>018.</w:t>
-      </w:r>
-      <w:r>
-        <w:rPr>
-          <w:rFonts w:hint="eastAsia"/>
-        </w:rPr>
-        <w:t>0</w:t>
-      </w:r>
-      <w:r>
-        <w:t>7.0</w:t>
-      </w:r>
-      <w:r>
-        <w:rPr>
-          <w:rFonts w:hint="eastAsia"/>
-        </w:rPr>
-        <w:t>9 训练</w:t>
-      </w:r>
-      <w:r>
-        <w:t>train_b_1w_aug</w:t>
-      </w:r>
-      <w:r>
-        <w:rPr>
-          <w:rFonts w:hint="eastAsia"/>
-        </w:rPr>
-        <w:t>：41806</w:t>
-      </w:r>
-      <w:r>
-        <w:rPr>
-          <w:rFonts w:hint="eastAsia"/>
-        </w:rPr>
-        <w:t xml:space="preserve"> </w:t>
-      </w:r>
-    </w:p>
-    <w:p>
-      <w:pPr>
-        <w:pStyle w:val="3"/>
-      </w:pPr>
-      <w:r>
-        <w:rPr>
-          <w:rFonts w:hint="eastAsia"/>
-        </w:rPr>
-        <w:t>本地yolo</w:t>
-      </w:r>
-      <w:r>
-        <w:t xml:space="preserve">3 </w:t>
-      </w:r>
-      <w:r>
-        <w:rPr>
-          <w:rFonts w:hint="eastAsia"/>
-        </w:rPr>
-        <w:t>解冻1/</w:t>
-      </w:r>
-      <w:r>
-        <w:t>2</w:t>
-      </w:r>
-      <w:r>
         <w:rPr>
           <w:rFonts w:hint="eastAsia"/>
         </w:rPr>
@@ -21615,13 +20964,8 @@
       </w:r>
     </w:p>
     <w:p>
-      <w:proofErr w:type="gramStart"/>
-      <w:r>
-        <w:t>python</w:t>
-      </w:r>
-      <w:proofErr w:type="gramEnd"/>
-      <w:r>
-        <w:t xml:space="preserve"> keras-yolo3/ehualu_train.py --anchors_path=keras-yolo3/model_data/yolo_anchors.txt --classes_path=data/ehualu/ehualu_classes.txt --output_dir=data/logs/ehualu_0</w:t>
+      <w:r>
+        <w:t>python keras-yolo3/ehualu_train.py --anchors_path=keras-yolo3/model_data/yolo_anchors.txt --classes_path=data/ehualu/ehualu_classes.txt --output_dir=data/logs/ehualu_0</w:t>
       </w:r>
       <w:r>
         <w:t>10</w:t>
@@ -22528,7 +21872,6 @@
           <w:szCs w:val="21"/>
         </w:rPr>
       </w:pPr>
-      <w:proofErr w:type="gramStart"/>
       <w:r>
         <w:rPr>
           <w:rFonts w:ascii="宋体" w:eastAsia="宋体" w:hAnsi="宋体" w:cs="宋体" w:hint="eastAsia"/>
@@ -22536,17 +21879,7 @@
           <w:kern w:val="0"/>
           <w:szCs w:val="21"/>
         </w:rPr>
-        <w:t>for</w:t>
-      </w:r>
-      <w:proofErr w:type="gramEnd"/>
-      <w:r>
-        <w:rPr>
-          <w:rFonts w:ascii="宋体" w:eastAsia="宋体" w:hAnsi="宋体" w:cs="宋体" w:hint="eastAsia"/>
-          <w:color w:val="000000"/>
-          <w:kern w:val="0"/>
-          <w:szCs w:val="21"/>
-        </w:rPr>
-        <w:t xml:space="preserve"> i in {</w:t>
+        <w:t>for i in {</w:t>
       </w:r>
       <w:r>
         <w:rPr>
@@ -22746,7 +22079,6 @@
           <w:szCs w:val="21"/>
         </w:rPr>
       </w:pPr>
-      <w:proofErr w:type="gramStart"/>
       <w:r>
         <w:rPr>
           <w:rFonts w:ascii="宋体" w:eastAsia="宋体" w:hAnsi="宋体" w:cs="宋体" w:hint="eastAsia"/>
@@ -22754,17 +22086,7 @@
           <w:kern w:val="0"/>
           <w:szCs w:val="21"/>
         </w:rPr>
-        <w:t>for</w:t>
-      </w:r>
-      <w:proofErr w:type="gramEnd"/>
-      <w:r>
-        <w:rPr>
-          <w:rFonts w:ascii="宋体" w:eastAsia="宋体" w:hAnsi="宋体" w:cs="宋体" w:hint="eastAsia"/>
-          <w:color w:val="000000"/>
-          <w:kern w:val="0"/>
-          <w:szCs w:val="21"/>
-        </w:rPr>
-        <w:t xml:space="preserve"> i in {</w:t>
+        <w:t>for i in {</w:t>
       </w:r>
       <w:r>
         <w:rPr>
@@ -23048,7 +22370,6 @@
           <w:szCs w:val="21"/>
         </w:rPr>
       </w:pPr>
-      <w:proofErr w:type="gramStart"/>
       <w:r>
         <w:rPr>
           <w:rFonts w:asciiTheme="minorEastAsia" w:hAnsiTheme="minorEastAsia" w:cs="宋体" w:hint="eastAsia"/>
@@ -23056,17 +22377,7 @@
           <w:kern w:val="0"/>
           <w:szCs w:val="21"/>
         </w:rPr>
-        <w:t>for</w:t>
-      </w:r>
-      <w:proofErr w:type="gramEnd"/>
-      <w:r>
-        <w:rPr>
-          <w:rFonts w:asciiTheme="minorEastAsia" w:hAnsiTheme="minorEastAsia" w:cs="宋体" w:hint="eastAsia"/>
-          <w:color w:val="000000"/>
-          <w:kern w:val="0"/>
-          <w:szCs w:val="21"/>
-        </w:rPr>
-        <w:t xml:space="preserve"> i in {</w:t>
+        <w:t>for i in {</w:t>
       </w:r>
       <w:r>
         <w:rPr>
@@ -23472,7 +22783,6 @@
           <w:szCs w:val="21"/>
         </w:rPr>
       </w:pPr>
-      <w:proofErr w:type="gramStart"/>
       <w:r>
         <w:rPr>
           <w:rFonts w:ascii="宋体" w:eastAsia="宋体" w:hAnsi="宋体" w:cs="宋体" w:hint="eastAsia"/>
@@ -23480,17 +22790,7 @@
           <w:kern w:val="0"/>
           <w:szCs w:val="21"/>
         </w:rPr>
-        <w:t>for</w:t>
-      </w:r>
-      <w:proofErr w:type="gramEnd"/>
-      <w:r>
-        <w:rPr>
-          <w:rFonts w:ascii="宋体" w:eastAsia="宋体" w:hAnsi="宋体" w:cs="宋体" w:hint="eastAsia"/>
-          <w:color w:val="000000"/>
-          <w:kern w:val="0"/>
-          <w:szCs w:val="21"/>
-        </w:rPr>
-        <w:t xml:space="preserve"> i in {</w:t>
+        <w:t>for i in {</w:t>
       </w:r>
       <w:r>
         <w:rPr>
@@ -23859,7 +23159,6 @@
           <w:szCs w:val="21"/>
         </w:rPr>
       </w:pPr>
-      <w:proofErr w:type="gramStart"/>
       <w:r>
         <w:rPr>
           <w:rFonts w:ascii="宋体" w:eastAsia="宋体" w:hAnsi="宋体" w:cs="宋体" w:hint="eastAsia"/>
@@ -23867,17 +23166,7 @@
           <w:kern w:val="0"/>
           <w:szCs w:val="21"/>
         </w:rPr>
-        <w:t>for</w:t>
-      </w:r>
-      <w:proofErr w:type="gramEnd"/>
-      <w:r>
-        <w:rPr>
-          <w:rFonts w:ascii="宋体" w:eastAsia="宋体" w:hAnsi="宋体" w:cs="宋体" w:hint="eastAsia"/>
-          <w:color w:val="000000"/>
-          <w:kern w:val="0"/>
-          <w:szCs w:val="21"/>
-        </w:rPr>
-        <w:t xml:space="preserve"> i in {</w:t>
+        <w:t>for i in {</w:t>
       </w:r>
       <w:r>
         <w:rPr>
@@ -24156,7 +23445,6 @@
           <w:szCs w:val="21"/>
         </w:rPr>
       </w:pPr>
-      <w:proofErr w:type="gramStart"/>
       <w:r>
         <w:rPr>
           <w:rFonts w:ascii="宋体" w:eastAsia="宋体" w:hAnsi="宋体" w:cs="宋体" w:hint="eastAsia"/>
@@ -24164,17 +23452,7 @@
           <w:kern w:val="0"/>
           <w:szCs w:val="21"/>
         </w:rPr>
-        <w:t>for</w:t>
-      </w:r>
-      <w:proofErr w:type="gramEnd"/>
-      <w:r>
-        <w:rPr>
-          <w:rFonts w:ascii="宋体" w:eastAsia="宋体" w:hAnsi="宋体" w:cs="宋体" w:hint="eastAsia"/>
-          <w:color w:val="000000"/>
-          <w:kern w:val="0"/>
-          <w:szCs w:val="21"/>
-        </w:rPr>
-        <w:t xml:space="preserve"> i in {</w:t>
+        <w:t>for i in {</w:t>
       </w:r>
       <w:r>
         <w:rPr>
@@ -24453,7 +23731,6 @@
           <w:szCs w:val="21"/>
         </w:rPr>
       </w:pPr>
-      <w:proofErr w:type="gramStart"/>
       <w:r>
         <w:rPr>
           <w:rFonts w:ascii="宋体" w:eastAsia="宋体" w:hAnsi="宋体" w:cs="宋体" w:hint="eastAsia"/>
@@ -24462,17 +23739,7 @@
           <w:szCs w:val="21"/>
         </w:rPr>
         <w:lastRenderedPageBreak/>
-        <w:t>for</w:t>
-      </w:r>
-      <w:proofErr w:type="gramEnd"/>
-      <w:r>
-        <w:rPr>
-          <w:rFonts w:ascii="宋体" w:eastAsia="宋体" w:hAnsi="宋体" w:cs="宋体" w:hint="eastAsia"/>
-          <w:color w:val="000000"/>
-          <w:kern w:val="0"/>
-          <w:szCs w:val="21"/>
-        </w:rPr>
-        <w:t xml:space="preserve"> i in {</w:t>
+        <w:t>for i in {</w:t>
       </w:r>
       <w:r>
         <w:rPr>
@@ -24765,7 +24032,6 @@
           <w:szCs w:val="24"/>
         </w:rPr>
       </w:pPr>
-      <w:proofErr w:type="gramStart"/>
       <w:r>
         <w:rPr>
           <w:rFonts w:ascii="宋体" w:eastAsia="宋体" w:hAnsi="宋体" w:cs="宋体" w:hint="eastAsia"/>
@@ -24773,17 +24039,7 @@
           <w:kern w:val="0"/>
           <w:szCs w:val="21"/>
         </w:rPr>
-        <w:t>for</w:t>
-      </w:r>
-      <w:proofErr w:type="gramEnd"/>
-      <w:r>
-        <w:rPr>
-          <w:rFonts w:ascii="宋体" w:eastAsia="宋体" w:hAnsi="宋体" w:cs="宋体" w:hint="eastAsia"/>
-          <w:color w:val="000000"/>
-          <w:kern w:val="0"/>
-          <w:szCs w:val="21"/>
-        </w:rPr>
-        <w:t xml:space="preserve"> i in {</w:t>
+        <w:t>for i in {</w:t>
       </w:r>
       <w:r>
         <w:rPr>
@@ -25457,7 +24713,6 @@
           <w:szCs w:val="21"/>
         </w:rPr>
       </w:pPr>
-      <w:proofErr w:type="gramStart"/>
       <w:r>
         <w:rPr>
           <w:rFonts w:ascii="宋体" w:eastAsia="宋体" w:hAnsi="宋体" w:cs="宋体" w:hint="eastAsia"/>
@@ -25465,17 +24720,7 @@
           <w:kern w:val="0"/>
           <w:szCs w:val="21"/>
         </w:rPr>
-        <w:t>for</w:t>
-      </w:r>
-      <w:proofErr w:type="gramEnd"/>
-      <w:r>
-        <w:rPr>
-          <w:rFonts w:ascii="宋体" w:eastAsia="宋体" w:hAnsi="宋体" w:cs="宋体" w:hint="eastAsia"/>
-          <w:color w:val="000000"/>
-          <w:kern w:val="0"/>
-          <w:szCs w:val="21"/>
-        </w:rPr>
-        <w:t xml:space="preserve"> i in {</w:t>
+        <w:t>for i in {</w:t>
       </w:r>
       <w:r>
         <w:rPr>
@@ -25735,7 +24980,6 @@
           <w:szCs w:val="21"/>
         </w:rPr>
       </w:pPr>
-      <w:proofErr w:type="gramStart"/>
       <w:r>
         <w:rPr>
           <w:rFonts w:ascii="宋体" w:eastAsia="宋体" w:hAnsi="宋体" w:cs="宋体" w:hint="eastAsia"/>
@@ -25743,17 +24987,7 @@
           <w:kern w:val="0"/>
           <w:szCs w:val="21"/>
         </w:rPr>
-        <w:t>for</w:t>
-      </w:r>
-      <w:proofErr w:type="gramEnd"/>
-      <w:r>
-        <w:rPr>
-          <w:rFonts w:ascii="宋体" w:eastAsia="宋体" w:hAnsi="宋体" w:cs="宋体" w:hint="eastAsia"/>
-          <w:color w:val="000000"/>
-          <w:kern w:val="0"/>
-          <w:szCs w:val="21"/>
-        </w:rPr>
-        <w:t xml:space="preserve"> i in {</w:t>
+        <w:t>for i in {</w:t>
       </w:r>
       <w:r>
         <w:rPr>
@@ -25993,7 +25227,6 @@
           <w:szCs w:val="21"/>
         </w:rPr>
       </w:pPr>
-      <w:proofErr w:type="gramStart"/>
       <w:r>
         <w:rPr>
           <w:rFonts w:ascii="宋体" w:eastAsia="宋体" w:hAnsi="宋体" w:cs="宋体" w:hint="eastAsia"/>
@@ -26001,17 +25234,7 @@
           <w:kern w:val="0"/>
           <w:szCs w:val="21"/>
         </w:rPr>
-        <w:t>for</w:t>
-      </w:r>
-      <w:proofErr w:type="gramEnd"/>
-      <w:r>
-        <w:rPr>
-          <w:rFonts w:ascii="宋体" w:eastAsia="宋体" w:hAnsi="宋体" w:cs="宋体" w:hint="eastAsia"/>
-          <w:color w:val="000000"/>
-          <w:kern w:val="0"/>
-          <w:szCs w:val="21"/>
-        </w:rPr>
-        <w:t xml:space="preserve"> i in {</w:t>
+        <w:t>for i in {</w:t>
       </w:r>
       <w:r>
         <w:rPr>
@@ -26256,7 +25479,6 @@
           <w:szCs w:val="21"/>
         </w:rPr>
       </w:pPr>
-      <w:proofErr w:type="gramStart"/>
       <w:r>
         <w:rPr>
           <w:rFonts w:ascii="宋体" w:eastAsia="宋体" w:hAnsi="宋体" w:cs="宋体" w:hint="eastAsia"/>
@@ -26264,17 +25486,7 @@
           <w:kern w:val="0"/>
           <w:szCs w:val="21"/>
         </w:rPr>
-        <w:t>for</w:t>
-      </w:r>
-      <w:proofErr w:type="gramEnd"/>
-      <w:r>
-        <w:rPr>
-          <w:rFonts w:ascii="宋体" w:eastAsia="宋体" w:hAnsi="宋体" w:cs="宋体" w:hint="eastAsia"/>
-          <w:color w:val="000000"/>
-          <w:kern w:val="0"/>
-          <w:szCs w:val="21"/>
-        </w:rPr>
-        <w:t xml:space="preserve"> i in {</w:t>
+        <w:t>for i in {</w:t>
       </w:r>
       <w:r>
         <w:rPr>
@@ -26515,7 +25727,6 @@
           <w:szCs w:val="24"/>
         </w:rPr>
       </w:pPr>
-      <w:proofErr w:type="gramStart"/>
       <w:r>
         <w:rPr>
           <w:rFonts w:ascii="宋体" w:eastAsia="宋体" w:hAnsi="宋体" w:cs="宋体" w:hint="eastAsia"/>
@@ -26523,17 +25734,7 @@
           <w:kern w:val="0"/>
           <w:szCs w:val="21"/>
         </w:rPr>
-        <w:t>for</w:t>
-      </w:r>
-      <w:proofErr w:type="gramEnd"/>
-      <w:r>
-        <w:rPr>
-          <w:rFonts w:ascii="宋体" w:eastAsia="宋体" w:hAnsi="宋体" w:cs="宋体" w:hint="eastAsia"/>
-          <w:color w:val="000000"/>
-          <w:kern w:val="0"/>
-          <w:szCs w:val="21"/>
-        </w:rPr>
-        <w:t xml:space="preserve"> i in {</w:t>
+        <w:t>for i in {</w:t>
       </w:r>
       <w:r>
         <w:rPr>
@@ -26754,7 +25955,6 @@
           <w:szCs w:val="24"/>
         </w:rPr>
       </w:pPr>
-      <w:proofErr w:type="gramStart"/>
       <w:r>
         <w:rPr>
           <w:rFonts w:ascii="宋体" w:eastAsia="宋体" w:hAnsi="宋体" w:cs="宋体" w:hint="eastAsia"/>
@@ -26762,17 +25962,7 @@
           <w:kern w:val="0"/>
           <w:szCs w:val="21"/>
         </w:rPr>
-        <w:t>for</w:t>
-      </w:r>
-      <w:proofErr w:type="gramEnd"/>
-      <w:r>
-        <w:rPr>
-          <w:rFonts w:ascii="宋体" w:eastAsia="宋体" w:hAnsi="宋体" w:cs="宋体" w:hint="eastAsia"/>
-          <w:color w:val="000000"/>
-          <w:kern w:val="0"/>
-          <w:szCs w:val="21"/>
-        </w:rPr>
-        <w:t xml:space="preserve"> i in {</w:t>
+        <w:t>for i in {</w:t>
       </w:r>
       <w:r>
         <w:rPr>
@@ -27032,7 +26222,6 @@
           <w:szCs w:val="24"/>
         </w:rPr>
       </w:pPr>
-      <w:proofErr w:type="gramStart"/>
       <w:r>
         <w:rPr>
           <w:rFonts w:ascii="宋体" w:eastAsia="宋体" w:hAnsi="宋体" w:cs="宋体" w:hint="eastAsia"/>
@@ -27040,17 +26229,7 @@
           <w:kern w:val="0"/>
           <w:szCs w:val="21"/>
         </w:rPr>
-        <w:t>for</w:t>
-      </w:r>
-      <w:proofErr w:type="gramEnd"/>
-      <w:r>
-        <w:rPr>
-          <w:rFonts w:ascii="宋体" w:eastAsia="宋体" w:hAnsi="宋体" w:cs="宋体" w:hint="eastAsia"/>
-          <w:color w:val="000000"/>
-          <w:kern w:val="0"/>
-          <w:szCs w:val="21"/>
-        </w:rPr>
-        <w:t xml:space="preserve"> i in {</w:t>
+        <w:t>for i in {</w:t>
       </w:r>
       <w:r>
         <w:rPr>
@@ -27615,7 +26794,6 @@
           <w:szCs w:val="24"/>
         </w:rPr>
       </w:pPr>
-      <w:proofErr w:type="gramStart"/>
       <w:r>
         <w:rPr>
           <w:rFonts w:ascii="宋体" w:eastAsia="宋体" w:hAnsi="宋体" w:cs="宋体" w:hint="eastAsia"/>
@@ -27623,17 +26801,7 @@
           <w:kern w:val="0"/>
           <w:szCs w:val="21"/>
         </w:rPr>
-        <w:t>for</w:t>
-      </w:r>
-      <w:proofErr w:type="gramEnd"/>
-      <w:r>
-        <w:rPr>
-          <w:rFonts w:ascii="宋体" w:eastAsia="宋体" w:hAnsi="宋体" w:cs="宋体" w:hint="eastAsia"/>
-          <w:color w:val="000000"/>
-          <w:kern w:val="0"/>
-          <w:szCs w:val="21"/>
-        </w:rPr>
-        <w:t xml:space="preserve"> i in {</w:t>
+        <w:t>for i in {</w:t>
       </w:r>
       <w:r>
         <w:rPr>
@@ -27867,7 +27035,6 @@
       </w:r>
     </w:p>
     <w:p>
-      <w:proofErr w:type="gramStart"/>
       <w:r>
         <w:rPr>
           <w:rFonts w:ascii="宋体" w:eastAsia="宋体" w:hAnsi="宋体" w:cs="宋体" w:hint="eastAsia"/>
@@ -27875,17 +27042,7 @@
           <w:kern w:val="0"/>
           <w:szCs w:val="21"/>
         </w:rPr>
-        <w:t>for</w:t>
-      </w:r>
-      <w:proofErr w:type="gramEnd"/>
-      <w:r>
-        <w:rPr>
-          <w:rFonts w:ascii="宋体" w:eastAsia="宋体" w:hAnsi="宋体" w:cs="宋体" w:hint="eastAsia"/>
-          <w:color w:val="000000"/>
-          <w:kern w:val="0"/>
-          <w:szCs w:val="21"/>
-        </w:rPr>
-        <w:t xml:space="preserve"> i in {</w:t>
+        <w:t>for i in {</w:t>
       </w:r>
       <w:r>
         <w:rPr>

--- a/research/doc/race003_2018.07.14.docx
+++ b/research/doc/race003_2018.07.14.docx
@@ -250,7 +250,25 @@
           <w:color w:val="4F4F4F"/>
           <w:shd w:val="clear" w:color="auto" w:fill="FFFFFF"/>
         </w:rPr>
-        <w:t>把整个数据集分成一系列子集， 将子集按简单干净数据到复杂有噪数据进行排序，然后在模型训练过程中，让网络从简单干净的数据集开始学习，通过增加数据集的难度逐渐提高模型的能力。</w:t>
+        <w:t>把整个数据集分成一系列子集， 将子集按简单干净数据到复杂</w:t>
+      </w:r>
+      <w:proofErr w:type="gramStart"/>
+      <w:r>
+        <w:rPr>
+          <w:rFonts w:ascii="微软雅黑" w:eastAsia="微软雅黑" w:hAnsi="微软雅黑" w:hint="eastAsia"/>
+          <w:color w:val="4F4F4F"/>
+          <w:shd w:val="clear" w:color="auto" w:fill="FFFFFF"/>
+        </w:rPr>
+        <w:t>有噪数据</w:t>
+      </w:r>
+      <w:proofErr w:type="gramEnd"/>
+      <w:r>
+        <w:rPr>
+          <w:rFonts w:ascii="微软雅黑" w:eastAsia="微软雅黑" w:hAnsi="微软雅黑" w:hint="eastAsia"/>
+          <w:color w:val="4F4F4F"/>
+          <w:shd w:val="clear" w:color="auto" w:fill="FFFFFF"/>
+        </w:rPr>
+        <w:t>进行排序，然后在模型训练过程中，让网络从简单干净的数据集开始学习，通过增加数据集的难度逐渐提高模型的能力。</w:t>
       </w:r>
     </w:p>
     <w:p>
@@ -328,8 +346,16 @@
         <w:rPr>
           <w:rFonts w:ascii="微软雅黑" w:eastAsia="微软雅黑" w:hAnsi="微软雅黑"/>
         </w:rPr>
-        <w:t xml:space="preserve"> 100 个</w:t>
-      </w:r>
+        <w:t xml:space="preserve"> 100 </w:t>
+      </w:r>
+      <w:proofErr w:type="gramStart"/>
+      <w:r>
+        <w:rPr>
+          <w:rFonts w:ascii="微软雅黑" w:eastAsia="微软雅黑" w:hAnsi="微软雅黑"/>
+        </w:rPr>
+        <w:t>个</w:t>
+      </w:r>
+      <w:proofErr w:type="gramEnd"/>
       <w:r>
         <w:rPr>
           <w:rFonts w:ascii="微软雅黑" w:eastAsia="微软雅黑" w:hAnsi="微软雅黑"/>
@@ -597,16 +623,38 @@
         <w:rPr>
           <w:rFonts w:hint="eastAsia"/>
         </w:rPr>
-        <w:t>：测试快 1</w:t>
+        <w:t>：</w:t>
+      </w:r>
+      <w:proofErr w:type="gramStart"/>
+      <w:r>
+        <w:rPr>
+          <w:rFonts w:hint="eastAsia"/>
+        </w:rPr>
+        <w:t>测试快</w:t>
+      </w:r>
+      <w:proofErr w:type="gramEnd"/>
+      <w:r>
+        <w:rPr>
+          <w:rFonts w:hint="eastAsia"/>
+        </w:rPr>
+        <w:t xml:space="preserve"> 1</w:t>
       </w:r>
       <w:r>
         <w:t xml:space="preserve">.3 </w:t>
       </w:r>
-      <w:r>
-        <w:rPr>
-          <w:rFonts w:hint="eastAsia"/>
-        </w:rPr>
-        <w:t>个/秒</w:t>
+      <w:proofErr w:type="gramStart"/>
+      <w:r>
+        <w:rPr>
+          <w:rFonts w:hint="eastAsia"/>
+        </w:rPr>
+        <w:t>个</w:t>
+      </w:r>
+      <w:proofErr w:type="gramEnd"/>
+      <w:r>
+        <w:rPr>
+          <w:rFonts w:hint="eastAsia"/>
+        </w:rPr>
+        <w:t>/秒</w:t>
       </w:r>
     </w:p>
     <w:p>
@@ -1397,6 +1445,7 @@
       </w:r>
     </w:p>
     <w:p>
+      <w:proofErr w:type="gramStart"/>
       <w:r>
         <w:t>ehualu_00</w:t>
       </w:r>
@@ -1409,6 +1458,7 @@
       <w:r>
         <w:t>trained_weights_stage_1.h5</w:t>
       </w:r>
+      <w:proofErr w:type="gramEnd"/>
       <w:r>
         <w:t xml:space="preserve"> = </w:t>
       </w:r>
@@ -1472,7 +1522,11 @@
         <w:t>.csv</w:t>
       </w:r>
       <w:r>
-        <w:t xml:space="preserve"> =</w:t>
+        <w:t xml:space="preserve"> </w:t>
+      </w:r>
+      <w:proofErr w:type="gramStart"/>
+      <w:r>
+        <w:t>=</w:t>
       </w:r>
       <w:r>
         <w:t xml:space="preserve"> </w:t>
@@ -1489,6 +1543,7 @@
       <w:r>
         <w:t>6</w:t>
       </w:r>
+      <w:proofErr w:type="gramEnd"/>
       <w:r>
         <w:t xml:space="preserve"> </w:t>
       </w:r>
@@ -1576,6 +1631,7 @@
       </w:r>
     </w:p>
     <w:p>
+      <w:proofErr w:type="gramStart"/>
       <w:r>
         <w:t>ehualu_00</w:t>
       </w:r>
@@ -1588,6 +1644,7 @@
       <w:r>
         <w:t>trained_weights_final.h5</w:t>
       </w:r>
+      <w:proofErr w:type="gramEnd"/>
       <w:r>
         <w:t xml:space="preserve"> = </w:t>
       </w:r>
@@ -2638,16 +2695,38 @@
         <w:rPr>
           <w:rFonts w:hint="eastAsia"/>
         </w:rPr>
-        <w:t>：测试快 1</w:t>
+        <w:t>：</w:t>
+      </w:r>
+      <w:proofErr w:type="gramStart"/>
+      <w:r>
+        <w:rPr>
+          <w:rFonts w:hint="eastAsia"/>
+        </w:rPr>
+        <w:t>测试快</w:t>
+      </w:r>
+      <w:proofErr w:type="gramEnd"/>
+      <w:r>
+        <w:rPr>
+          <w:rFonts w:hint="eastAsia"/>
+        </w:rPr>
+        <w:t xml:space="preserve"> 1</w:t>
       </w:r>
       <w:r>
         <w:t xml:space="preserve">.3 </w:t>
       </w:r>
-      <w:r>
-        <w:rPr>
-          <w:rFonts w:hint="eastAsia"/>
-        </w:rPr>
-        <w:t>个/秒</w:t>
+      <w:proofErr w:type="gramStart"/>
+      <w:r>
+        <w:rPr>
+          <w:rFonts w:hint="eastAsia"/>
+        </w:rPr>
+        <w:t>个</w:t>
+      </w:r>
+      <w:proofErr w:type="gramEnd"/>
+      <w:r>
+        <w:rPr>
+          <w:rFonts w:hint="eastAsia"/>
+        </w:rPr>
+        <w:t>/秒</w:t>
       </w:r>
     </w:p>
     <w:p>
@@ -2729,6 +2808,7 @@
       </w:r>
     </w:p>
     <w:p>
+      <w:proofErr w:type="gramStart"/>
       <w:r>
         <w:t>ehualu_00</w:t>
       </w:r>
@@ -2738,6 +2818,7 @@
       <w:r>
         <w:t>trained_weights_final.h5</w:t>
       </w:r>
+      <w:proofErr w:type="gramEnd"/>
       <w:r>
         <w:t xml:space="preserve"> = </w:t>
       </w:r>
@@ -3528,16 +3609,38 @@
         <w:rPr>
           <w:rFonts w:hint="eastAsia"/>
         </w:rPr>
-        <w:t>：测试快 1</w:t>
+        <w:t>：</w:t>
+      </w:r>
+      <w:proofErr w:type="gramStart"/>
+      <w:r>
+        <w:rPr>
+          <w:rFonts w:hint="eastAsia"/>
+        </w:rPr>
+        <w:t>测试快</w:t>
+      </w:r>
+      <w:proofErr w:type="gramEnd"/>
+      <w:r>
+        <w:rPr>
+          <w:rFonts w:hint="eastAsia"/>
+        </w:rPr>
+        <w:t xml:space="preserve"> 1</w:t>
       </w:r>
       <w:r>
         <w:t xml:space="preserve">.3 </w:t>
       </w:r>
-      <w:r>
-        <w:rPr>
-          <w:rFonts w:hint="eastAsia"/>
-        </w:rPr>
-        <w:t>个/秒</w:t>
+      <w:proofErr w:type="gramStart"/>
+      <w:r>
+        <w:rPr>
+          <w:rFonts w:hint="eastAsia"/>
+        </w:rPr>
+        <w:t>个</w:t>
+      </w:r>
+      <w:proofErr w:type="gramEnd"/>
+      <w:r>
+        <w:rPr>
+          <w:rFonts w:hint="eastAsia"/>
+        </w:rPr>
+        <w:t>/秒</w:t>
       </w:r>
     </w:p>
     <w:p>
@@ -3580,6 +3683,7 @@
       </w:r>
     </w:p>
     <w:p>
+      <w:proofErr w:type="gramStart"/>
       <w:r>
         <w:t>ehualu_0</w:t>
       </w:r>
@@ -3598,6 +3702,7 @@
       <w:r>
         <w:t>5</w:t>
       </w:r>
+      <w:proofErr w:type="gramEnd"/>
       <w:r>
         <w:t xml:space="preserve"> = </w:t>
       </w:r>
@@ -3821,8 +3926,6 @@
         </w:rPr>
         <w:t xml:space="preserve">进行中  </w:t>
       </w:r>
-      <w:bookmarkStart w:id="0" w:name="_GoBack"/>
-      <w:bookmarkEnd w:id="0"/>
     </w:p>
     <w:p>
       <w:pPr>
@@ -5208,7 +5311,31 @@
           <w:sz w:val="14"/>
           <w:szCs w:val="14"/>
         </w:rPr>
-        <w:t>[python]</w:t>
+        <w:t>[</w:t>
+      </w:r>
+      <w:proofErr w:type="gramStart"/>
+      <w:r>
+        <w:rPr>
+          <w:rFonts w:ascii="Verdana" w:hAnsi="Verdana"/>
+          <w:b/>
+          <w:bCs/>
+          <w:color w:val="C0C0C0"/>
+          <w:sz w:val="14"/>
+          <w:szCs w:val="14"/>
+        </w:rPr>
+        <w:t>python</w:t>
+      </w:r>
+      <w:proofErr w:type="gramEnd"/>
+      <w:r>
+        <w:rPr>
+          <w:rFonts w:ascii="Verdana" w:hAnsi="Verdana"/>
+          <w:b/>
+          <w:bCs/>
+          <w:color w:val="C0C0C0"/>
+          <w:sz w:val="14"/>
+          <w:szCs w:val="14"/>
+        </w:rPr>
+        <w:t>]</w:t>
       </w:r>
       <w:r>
         <w:rPr>
@@ -5988,7 +6115,31 @@
           <w:sz w:val="14"/>
           <w:szCs w:val="14"/>
         </w:rPr>
-        <w:t>[python]</w:t>
+        <w:t>[</w:t>
+      </w:r>
+      <w:proofErr w:type="gramStart"/>
+      <w:r>
+        <w:rPr>
+          <w:rFonts w:ascii="Verdana" w:hAnsi="Verdana"/>
+          <w:b/>
+          <w:bCs/>
+          <w:color w:val="C0C0C0"/>
+          <w:sz w:val="14"/>
+          <w:szCs w:val="14"/>
+        </w:rPr>
+        <w:t>python</w:t>
+      </w:r>
+      <w:proofErr w:type="gramEnd"/>
+      <w:r>
+        <w:rPr>
+          <w:rFonts w:ascii="Verdana" w:hAnsi="Verdana"/>
+          <w:b/>
+          <w:bCs/>
+          <w:color w:val="C0C0C0"/>
+          <w:sz w:val="14"/>
+          <w:szCs w:val="14"/>
+        </w:rPr>
+        <w:t>]</w:t>
       </w:r>
       <w:r>
         <w:rPr>
@@ -6201,7 +6352,25 @@
           <w:color w:val="4F4F4F"/>
           <w:shd w:val="clear" w:color="auto" w:fill="FFFFFF"/>
         </w:rPr>
-        <w:t>2、修改train.py中的annotation_path为刚刚生成的txt文件，log_dir记录了每一次迭代生成的模型，classes_path是需要训练的目标种类，根据上一步修改过的classes调整（如注释中选择的txt文件中只包含自己需要训练的类别），anchors_path是锚点文件。</w:t>
+        <w:t>2、修改train.py中的annotation_path为刚刚生成的txt文件，log_dir记录了每一次迭代生成的模型，classes_path是需要训练的目标种类，根据上一步修改过的classes调整（如注释中选择的txt文件中只包含自己需要训练的类别），anchors_path</w:t>
+      </w:r>
+      <w:proofErr w:type="gramStart"/>
+      <w:r>
+        <w:rPr>
+          <w:rFonts w:ascii="微软雅黑" w:eastAsia="微软雅黑" w:hAnsi="微软雅黑" w:hint="eastAsia"/>
+          <w:color w:val="4F4F4F"/>
+          <w:shd w:val="clear" w:color="auto" w:fill="FFFFFF"/>
+        </w:rPr>
+        <w:t>是锚点文件</w:t>
+      </w:r>
+      <w:proofErr w:type="gramEnd"/>
+      <w:r>
+        <w:rPr>
+          <w:rFonts w:ascii="微软雅黑" w:eastAsia="微软雅黑" w:hAnsi="微软雅黑" w:hint="eastAsia"/>
+          <w:color w:val="4F4F4F"/>
+          <w:shd w:val="clear" w:color="auto" w:fill="FFFFFF"/>
+        </w:rPr>
+        <w:t>。</w:t>
       </w:r>
     </w:p>
     <w:p>
@@ -6648,7 +6817,29 @@
           <w:sz w:val="18"/>
           <w:szCs w:val="18"/>
         </w:rPr>
-        <w:t>Train on 900 samples, val on 100 samples, with batch size 4.</w:t>
+        <w:t xml:space="preserve">Train on 900 samples, </w:t>
+      </w:r>
+      <w:proofErr w:type="gramStart"/>
+      <w:r>
+        <w:rPr>
+          <w:rFonts w:ascii="Consolas" w:eastAsia="宋体" w:hAnsi="Consolas" w:cs="宋体"/>
+          <w:color w:val="5C5C5C"/>
+          <w:kern w:val="0"/>
+          <w:sz w:val="18"/>
+          <w:szCs w:val="18"/>
+        </w:rPr>
+        <w:t>val</w:t>
+      </w:r>
+      <w:proofErr w:type="gramEnd"/>
+      <w:r>
+        <w:rPr>
+          <w:rFonts w:ascii="Consolas" w:eastAsia="宋体" w:hAnsi="Consolas" w:cs="宋体"/>
+          <w:color w:val="5C5C5C"/>
+          <w:kern w:val="0"/>
+          <w:sz w:val="18"/>
+          <w:szCs w:val="18"/>
+        </w:rPr>
+        <w:t xml:space="preserve"> on 100 samples, with batch size 4.</w:t>
       </w:r>
     </w:p>
     <w:p>
@@ -7763,7 +7954,25 @@
           <w:color w:val="4F4F4F"/>
           <w:shd w:val="clear" w:color="auto" w:fill="FFFFFF"/>
         </w:rPr>
-        <w:t>的权重继续训练，在train.py中的create_model函数中修改weights_path。如果不想使用预训练的权重，设置传给create_model函数的参数load_pretrained=False。</w:t>
+        <w:t>的权重继续训练，在train.py中的create_model函数中修改weights_path。如果不想使用</w:t>
+      </w:r>
+      <w:proofErr w:type="gramStart"/>
+      <w:r>
+        <w:rPr>
+          <w:rFonts w:ascii="微软雅黑" w:eastAsia="微软雅黑" w:hAnsi="微软雅黑" w:hint="eastAsia"/>
+          <w:color w:val="4F4F4F"/>
+          <w:shd w:val="clear" w:color="auto" w:fill="FFFFFF"/>
+        </w:rPr>
+        <w:t>预训练</w:t>
+      </w:r>
+      <w:proofErr w:type="gramEnd"/>
+      <w:r>
+        <w:rPr>
+          <w:rFonts w:ascii="微软雅黑" w:eastAsia="微软雅黑" w:hAnsi="微软雅黑" w:hint="eastAsia"/>
+          <w:color w:val="4F4F4F"/>
+          <w:shd w:val="clear" w:color="auto" w:fill="FFFFFF"/>
+        </w:rPr>
+        <w:t>的权重，设置传给create_model函数的参数load_pretrained=False。</w:t>
       </w:r>
     </w:p>
     <w:p>
@@ -8126,8 +8335,13 @@
       </w:r>
     </w:p>
     <w:p>
-      <w:r>
-        <w:t>python ehualu_yolo.py --model_path=./data/logs/ehualu_000/ep018-loss36.388-val_loss33.409.h5 --classes_path=./data/ehualu/ehualu_classes.txt --img_root=./data/ehualu/raw/test_a --summit_dir=./data/ehualu/summit</w:t>
+      <w:proofErr w:type="gramStart"/>
+      <w:r>
+        <w:t>python</w:t>
+      </w:r>
+      <w:proofErr w:type="gramEnd"/>
+      <w:r>
+        <w:t xml:space="preserve"> ehualu_yolo.py --model_path=./data/logs/ehualu_000/ep018-loss36.388-val_loss33.409.h5 --classes_path=./data/ehualu/ehualu_classes.txt --img_root=./data/ehualu/raw/test_a --summit_dir=./data/ehualu/summit</w:t>
       </w:r>
     </w:p>
     <w:p>
@@ -8156,8 +8370,13 @@
       </w:r>
     </w:p>
     <w:p>
-      <w:r>
-        <w:t>python ehualu_annotation.py --data_group=train_b --raw_dir=data/ehualu/raw --new_dir=data/ehualu/new</w:t>
+      <w:proofErr w:type="gramStart"/>
+      <w:r>
+        <w:t>python</w:t>
+      </w:r>
+      <w:proofErr w:type="gramEnd"/>
+      <w:r>
+        <w:t xml:space="preserve"> ehualu_annotation.py --data_group=train_b --raw_dir=data/ehualu/raw --new_dir=data/ehualu/new</w:t>
       </w:r>
     </w:p>
     <w:p>
@@ -8169,8 +8388,13 @@
       </w:r>
     </w:p>
     <w:p>
-      <w:r>
-        <w:t>python ehualu_train.py --annotation_path=data/ehualu/new/train_b_train.txt --log_dir=data/logs/ehualu_001 --classes_path=data/ehualu/ehualu_classes.txt --weights_path=data/logs/ehualu_000/ep018-loss36.388-val_loss33.409.h5 --batch_size_1=4 --batch_size_2=2 --epoch_1=1 --epoch_2=2</w:t>
+      <w:proofErr w:type="gramStart"/>
+      <w:r>
+        <w:t>python</w:t>
+      </w:r>
+      <w:proofErr w:type="gramEnd"/>
+      <w:r>
+        <w:t xml:space="preserve"> ehualu_train.py --annotation_path=data/ehualu/new/train_b_train.txt --log_dir=data/logs/ehualu_001 --classes_path=data/ehualu/ehualu_classes.txt --weights_path=data/logs/ehualu_000/ep018-loss36.388-val_loss33.409.h5 --batch_size_1=4 --batch_size_2=2 --epoch_1=1 --epoch_2=2</w:t>
       </w:r>
       <w:r>
         <w:t xml:space="preserve"> </w:t>
@@ -8398,6 +8622,7 @@
           <w:szCs w:val="20"/>
         </w:rPr>
       </w:pPr>
+      <w:proofErr w:type="gramStart"/>
       <w:r>
         <w:rPr>
           <w:rFonts w:ascii="Consolas" w:hAnsi="Consolas"/>
@@ -8405,7 +8630,17 @@
           <w:sz w:val="20"/>
           <w:szCs w:val="20"/>
         </w:rPr>
-        <w:t>python object_detection</w:t>
+        <w:t>python</w:t>
+      </w:r>
+      <w:proofErr w:type="gramEnd"/>
+      <w:r>
+        <w:rPr>
+          <w:rFonts w:ascii="Consolas" w:hAnsi="Consolas"/>
+          <w:color w:val="333333"/>
+          <w:sz w:val="20"/>
+          <w:szCs w:val="20"/>
+        </w:rPr>
+        <w:t xml:space="preserve"> object_detection</w:t>
       </w:r>
       <w:r>
         <w:rPr>
@@ -9082,7 +9317,27 @@
           <w:sz w:val="23"/>
           <w:szCs w:val="23"/>
         </w:rPr>
-        <w:t>个，分别包含预训练模型的位置，训练集数据和</w:t>
+        <w:t>个，分别包含</w:t>
+      </w:r>
+      <w:proofErr w:type="gramStart"/>
+      <w:r>
+        <w:rPr>
+          <w:rFonts w:ascii="Segoe UI" w:hAnsi="Segoe UI" w:cs="Segoe UI"/>
+          <w:color w:val="40485B"/>
+          <w:sz w:val="23"/>
+          <w:szCs w:val="23"/>
+        </w:rPr>
+        <w:t>预训练</w:t>
+      </w:r>
+      <w:proofErr w:type="gramEnd"/>
+      <w:r>
+        <w:rPr>
+          <w:rFonts w:ascii="Segoe UI" w:hAnsi="Segoe UI" w:cs="Segoe UI"/>
+          <w:color w:val="40485B"/>
+          <w:sz w:val="23"/>
+          <w:szCs w:val="23"/>
+        </w:rPr>
+        <w:t>模型的位置，训练集数据和</w:t>
       </w:r>
       <w:r>
         <w:rPr>
@@ -9364,7 +9619,27 @@
           <w:sz w:val="23"/>
           <w:szCs w:val="23"/>
         </w:rPr>
-        <w:t>，这个是验证每次跑几轮，这里直接改成</w:t>
+        <w:t>，这个是验证</w:t>
+      </w:r>
+      <w:proofErr w:type="gramStart"/>
+      <w:r>
+        <w:rPr>
+          <w:rFonts w:ascii="Segoe UI" w:hAnsi="Segoe UI" w:cs="Segoe UI"/>
+          <w:color w:val="40485B"/>
+          <w:sz w:val="23"/>
+          <w:szCs w:val="23"/>
+        </w:rPr>
+        <w:t>每次跑</w:t>
+      </w:r>
+      <w:proofErr w:type="gramEnd"/>
+      <w:r>
+        <w:rPr>
+          <w:rFonts w:ascii="Segoe UI" w:hAnsi="Segoe UI" w:cs="Segoe UI"/>
+          <w:color w:val="40485B"/>
+          <w:sz w:val="23"/>
+          <w:szCs w:val="23"/>
+        </w:rPr>
+        <w:t>几轮，这里直接改成</w:t>
       </w:r>
       <w:r>
         <w:rPr>
@@ -9738,7 +10013,8 @@
         </w:rPr>
         <w:t>的数量密切相关。</w:t>
       </w:r>
-      <w:bookmarkStart w:id="1" w:name="_Hlk509681153"/>
+      <w:bookmarkStart w:id="0" w:name="_Hlk509681153"/>
+      <w:proofErr w:type="gramStart"/>
       <w:r>
         <w:rPr>
           <w:rFonts w:ascii="Segoe UI" w:hAnsi="Segoe UI" w:cs="Segoe UI"/>
@@ -9746,9 +10022,19 @@
           <w:sz w:val="23"/>
           <w:szCs w:val="23"/>
         </w:rPr>
-        <w:t>epoch=num_step*batch_size/all_images_count</w:t>
-      </w:r>
-      <w:bookmarkEnd w:id="1"/>
+        <w:t>epoch=</w:t>
+      </w:r>
+      <w:proofErr w:type="gramEnd"/>
+      <w:r>
+        <w:rPr>
+          <w:rFonts w:ascii="Segoe UI" w:hAnsi="Segoe UI" w:cs="Segoe UI"/>
+          <w:color w:val="777777"/>
+          <w:sz w:val="23"/>
+          <w:szCs w:val="23"/>
+        </w:rPr>
+        <w:t>num_step*batch_size/all_images_count</w:t>
+      </w:r>
+      <w:bookmarkEnd w:id="0"/>
     </w:p>
     <w:p>
       <w:pPr>
@@ -9818,6 +10104,7 @@
           <w:szCs w:val="20"/>
         </w:rPr>
       </w:pPr>
+      <w:proofErr w:type="gramStart"/>
       <w:r>
         <w:rPr>
           <w:rFonts w:ascii="Consolas" w:hAnsi="Consolas"/>
@@ -9825,7 +10112,17 @@
           <w:sz w:val="20"/>
           <w:szCs w:val="20"/>
         </w:rPr>
-        <w:t>python object_detection</w:t>
+        <w:t>python</w:t>
+      </w:r>
+      <w:proofErr w:type="gramEnd"/>
+      <w:r>
+        <w:rPr>
+          <w:rFonts w:ascii="Consolas" w:hAnsi="Consolas"/>
+          <w:color w:val="333333"/>
+          <w:sz w:val="20"/>
+          <w:szCs w:val="20"/>
+        </w:rPr>
+        <w:t xml:space="preserve"> object_detection</w:t>
       </w:r>
       <w:r>
         <w:rPr>
@@ -10134,8 +10431,13 @@
         <w:pStyle w:val="4"/>
       </w:pPr>
       <w:r>
-        <w:t>修改run.sh</w:t>
-      </w:r>
+        <w:t>修改run.</w:t>
+      </w:r>
+      <w:proofErr w:type="gramStart"/>
+      <w:r>
+        <w:t>sh</w:t>
+      </w:r>
+      <w:proofErr w:type="gramEnd"/>
     </w:p>
     <w:p>
       <w:pPr>
@@ -10171,9 +10473,11 @@
       </w:r>
     </w:p>
     <w:p>
+      <w:proofErr w:type="gramStart"/>
       <w:r>
         <w:t>config=</w:t>
       </w:r>
+      <w:proofErr w:type="gramEnd"/>
       <w:r>
         <w:t>faster_rcnn_resnet101_ehualu_local.config</w:t>
       </w:r>
@@ -10250,6 +10554,7 @@
           <w:szCs w:val="20"/>
         </w:rPr>
       </w:pPr>
+      <w:proofErr w:type="gramStart"/>
       <w:r>
         <w:rPr>
           <w:rStyle w:val="hljs-keyword"/>
@@ -10262,6 +10567,7 @@
         </w:rPr>
         <w:t>python</w:t>
       </w:r>
+      <w:proofErr w:type="gramEnd"/>
       <w:r>
         <w:rPr>
           <w:rFonts w:ascii="Consolas" w:hAnsi="Consolas"/>
@@ -10641,6 +10947,7 @@
           <w:szCs w:val="20"/>
         </w:rPr>
       </w:pPr>
+      <w:proofErr w:type="gramStart"/>
       <w:r>
         <w:rPr>
           <w:rStyle w:val="hljs-keyword"/>
@@ -10653,6 +10960,7 @@
         </w:rPr>
         <w:t>python</w:t>
       </w:r>
+      <w:proofErr w:type="gramEnd"/>
       <w:r>
         <w:rPr>
           <w:rFonts w:ascii="Consolas" w:hAnsi="Consolas"/>
@@ -11056,6 +11364,7 @@
           <w:szCs w:val="20"/>
         </w:rPr>
       </w:pPr>
+      <w:proofErr w:type="gramStart"/>
       <w:r>
         <w:rPr>
           <w:rStyle w:val="hljs-keyword"/>
@@ -11068,6 +11377,7 @@
         </w:rPr>
         <w:t>python</w:t>
       </w:r>
+      <w:proofErr w:type="gramEnd"/>
       <w:r>
         <w:rPr>
           <w:rFonts w:ascii="Consolas" w:hAnsi="Consolas"/>
@@ -11604,6 +11914,7 @@
           <w:szCs w:val="20"/>
         </w:rPr>
       </w:pPr>
+      <w:proofErr w:type="gramStart"/>
       <w:r>
         <w:rPr>
           <w:rStyle w:val="hljs-keyword"/>
@@ -11616,6 +11927,7 @@
         </w:rPr>
         <w:t>python</w:t>
       </w:r>
+      <w:proofErr w:type="gramEnd"/>
       <w:r>
         <w:rPr>
           <w:rFonts w:ascii="Consolas" w:hAnsi="Consolas"/>
@@ -11888,7 +12200,21 @@
         <w:rPr>
           <w:rFonts w:hint="eastAsia"/>
         </w:rPr>
-        <w:t>了，哈哈哈。</w:t>
+        <w:t>了，哈哈</w:t>
+      </w:r>
+      <w:proofErr w:type="gramStart"/>
+      <w:r>
+        <w:rPr>
+          <w:rFonts w:hint="eastAsia"/>
+        </w:rPr>
+        <w:t>哈</w:t>
+      </w:r>
+      <w:proofErr w:type="gramEnd"/>
+      <w:r>
+        <w:rPr>
+          <w:rFonts w:hint="eastAsia"/>
+        </w:rPr>
+        <w:t>。</w:t>
       </w:r>
     </w:p>
     <w:p>
@@ -11927,8 +12253,13 @@
       </w:r>
     </w:p>
     <w:p>
-      <w:r>
-        <w:t xml:space="preserve">python ehualu_train.py --annotation_path=data/ehualu/new/train_b_train_20.txt --log_dir=data/logs/ehualu_002/ </w:t>
+      <w:proofErr w:type="gramStart"/>
+      <w:r>
+        <w:t>python</w:t>
+      </w:r>
+      <w:proofErr w:type="gramEnd"/>
+      <w:r>
+        <w:t xml:space="preserve"> ehualu_train.py --annotation_path=data/ehualu/new/train_b_train_20.txt --log_dir=data/logs/ehualu_002/ </w:t>
       </w:r>
       <w:r>
         <w:lastRenderedPageBreak/>
@@ -12317,8 +12648,13 @@
         <w:t>{group}</w:t>
       </w:r>
       <w:r>
-        <w:t>_annotation.txt</w:t>
-      </w:r>
+        <w:t>_annotation.</w:t>
+      </w:r>
+      <w:proofErr w:type="gramStart"/>
+      <w:r>
+        <w:t>txt</w:t>
+      </w:r>
+      <w:proofErr w:type="gramEnd"/>
       <w:r>
         <w:t xml:space="preserve">. </w:t>
       </w:r>
@@ -12338,8 +12674,13 @@
         <w:t>、</w:t>
       </w:r>
       <w:r>
-        <w:t>train_b_annotation.txt</w:t>
-      </w:r>
+        <w:t>train_b_annotation.</w:t>
+      </w:r>
+      <w:proofErr w:type="gramStart"/>
+      <w:r>
+        <w:t>txt</w:t>
+      </w:r>
+      <w:proofErr w:type="gramEnd"/>
     </w:p>
     <w:p>
       <w:r>
@@ -12408,7 +12749,14 @@
         <w:rPr>
           <w:rFonts w:hint="eastAsia"/>
         </w:rPr>
-        <w:t>模型权重，用于保存训练好的权重文件：race</w:t>
+        <w:t>模型权重，用于保存训练好的权重文件：</w:t>
+      </w:r>
+      <w:proofErr w:type="gramStart"/>
+      <w:r>
+        <w:rPr>
+          <w:rFonts w:hint="eastAsia"/>
+        </w:rPr>
+        <w:t>race</w:t>
       </w:r>
       <w:r>
         <w:t>003</w:t>
@@ -12437,16 +12785,24 @@
         </w:rPr>
         <w:t>-model</w:t>
       </w:r>
-      <w:r>
-        <w:t xml:space="preserve"> </w:t>
-      </w:r>
-    </w:p>
-    <w:p>
-      <w:r>
-        <w:rPr>
-          <w:rFonts w:hint="eastAsia"/>
-        </w:rPr>
-        <w:t>训练数据，用于保存多组数据文件：race</w:t>
+      <w:proofErr w:type="gramEnd"/>
+      <w:r>
+        <w:t xml:space="preserve"> </w:t>
+      </w:r>
+    </w:p>
+    <w:p>
+      <w:r>
+        <w:rPr>
+          <w:rFonts w:hint="eastAsia"/>
+        </w:rPr>
+        <w:t>训练数据，用于保存多组数据文件：</w:t>
+      </w:r>
+      <w:proofErr w:type="gramStart"/>
+      <w:r>
+        <w:rPr>
+          <w:rFonts w:hint="eastAsia"/>
+        </w:rPr>
+        <w:t>race</w:t>
       </w:r>
       <w:r>
         <w:t>003</w:t>
@@ -12475,6 +12831,7 @@
         </w:rPr>
         <w:t>-data</w:t>
       </w:r>
+      <w:proofErr w:type="gramEnd"/>
       <w:r>
         <w:t xml:space="preserve"> </w:t>
       </w:r>
@@ -12575,12 +12932,28 @@
     </w:p>
     <w:p>
       <w:r>
-        <w:t>model_body.load_weights(weights_path, by_name=True, skip_mismatch=True)</w:t>
-      </w:r>
-    </w:p>
-    <w:p>
-      <w:r>
-        <w:t>TypeError: load_weights() got an unexpected keyword argument 'skip_mismatch'</w:t>
+        <w:t>model_body.load_</w:t>
+      </w:r>
+      <w:proofErr w:type="gramStart"/>
+      <w:r>
+        <w:t>weights(</w:t>
+      </w:r>
+      <w:proofErr w:type="gramEnd"/>
+      <w:r>
+        <w:t>weights_path, by_name=True, skip_mismatch=True)</w:t>
+      </w:r>
+    </w:p>
+    <w:p>
+      <w:r>
+        <w:t>TypeError: load_</w:t>
+      </w:r>
+      <w:proofErr w:type="gramStart"/>
+      <w:r>
+        <w:t>weights(</w:t>
+      </w:r>
+      <w:proofErr w:type="gramEnd"/>
+      <w:r>
+        <w:t>) got an unexpected keyword argument 'skip_mismatch'</w:t>
       </w:r>
     </w:p>
     <w:p>
@@ -12615,8 +12988,13 @@
       </w:r>
     </w:p>
     <w:p>
-      <w:r>
-        <w:t>raise ValueError(err.message)</w:t>
+      <w:proofErr w:type="gramStart"/>
+      <w:r>
+        <w:t>raise</w:t>
+      </w:r>
+      <w:proofErr w:type="gramEnd"/>
+      <w:r>
+        <w:t xml:space="preserve"> ValueError(err.message)</w:t>
       </w:r>
     </w:p>
     <w:p>
@@ -12730,7 +13108,59 @@
           <w:sz w:val="18"/>
           <w:szCs w:val="18"/>
         </w:rPr>
-        <w:t xml:space="preserve"> 不加载预训练的权重也不行</w:t>
+        <w:t xml:space="preserve"> </w:t>
+      </w:r>
+      <w:proofErr w:type="gramStart"/>
+      <w:r>
+        <w:rPr>
+          <w:rFonts w:ascii="宋体" w:eastAsia="宋体" w:hAnsi="宋体" w:cs="宋体" w:hint="eastAsia"/>
+          <w:b/>
+          <w:bCs/>
+          <w:color w:val="000080"/>
+          <w:kern w:val="0"/>
+          <w:sz w:val="18"/>
+          <w:szCs w:val="18"/>
+        </w:rPr>
+        <w:t>不</w:t>
+      </w:r>
+      <w:proofErr w:type="gramEnd"/>
+      <w:r>
+        <w:rPr>
+          <w:rFonts w:ascii="宋体" w:eastAsia="宋体" w:hAnsi="宋体" w:cs="宋体" w:hint="eastAsia"/>
+          <w:b/>
+          <w:bCs/>
+          <w:color w:val="000080"/>
+          <w:kern w:val="0"/>
+          <w:sz w:val="18"/>
+          <w:szCs w:val="18"/>
+        </w:rPr>
+        <w:t>加载</w:t>
+      </w:r>
+      <w:proofErr w:type="gramStart"/>
+      <w:r>
+        <w:rPr>
+          <w:rFonts w:ascii="宋体" w:eastAsia="宋体" w:hAnsi="宋体" w:cs="宋体" w:hint="eastAsia"/>
+          <w:b/>
+          <w:bCs/>
+          <w:color w:val="000080"/>
+          <w:kern w:val="0"/>
+          <w:sz w:val="18"/>
+          <w:szCs w:val="18"/>
+        </w:rPr>
+        <w:t>预训练</w:t>
+      </w:r>
+      <w:proofErr w:type="gramEnd"/>
+      <w:r>
+        <w:rPr>
+          <w:rFonts w:ascii="宋体" w:eastAsia="宋体" w:hAnsi="宋体" w:cs="宋体" w:hint="eastAsia"/>
+          <w:b/>
+          <w:bCs/>
+          <w:color w:val="000080"/>
+          <w:kern w:val="0"/>
+          <w:sz w:val="18"/>
+          <w:szCs w:val="18"/>
+        </w:rPr>
+        <w:t>的权重也不行</w:t>
       </w:r>
     </w:p>
     <w:p>
@@ -12746,8 +13176,13 @@
     <w:p>
       <w:r>
         <w:lastRenderedPageBreak/>
-        <w:t xml:space="preserve">    _main()</w:t>
-      </w:r>
+        <w:t xml:space="preserve">    _</w:t>
+      </w:r>
+      <w:proofErr w:type="gramStart"/>
+      <w:r>
+        <w:t>main()</w:t>
+      </w:r>
+      <w:proofErr w:type="gramEnd"/>
     </w:p>
     <w:p>
       <w:r>
@@ -12776,7 +13211,15 @@
     </w:p>
     <w:p>
       <w:r>
-        <w:t xml:space="preserve">    output = self.call(inputs, **kwargs)</w:t>
+        <w:t xml:space="preserve">    </w:t>
+      </w:r>
+      <w:proofErr w:type="gramStart"/>
+      <w:r>
+        <w:t>output</w:t>
+      </w:r>
+      <w:proofErr w:type="gramEnd"/>
+      <w:r>
+        <w:t xml:space="preserve"> = self.call(inputs, **kwargs)</w:t>
       </w:r>
     </w:p>
     <w:p>
@@ -12786,7 +13229,15 @@
     </w:p>
     <w:p>
       <w:r>
-        <w:t xml:space="preserve">    return self.function(inputs, **arguments)</w:t>
+        <w:t xml:space="preserve">    </w:t>
+      </w:r>
+      <w:proofErr w:type="gramStart"/>
+      <w:r>
+        <w:t>return</w:t>
+      </w:r>
+      <w:proofErr w:type="gramEnd"/>
+      <w:r>
+        <w:t xml:space="preserve"> self.function(inputs, **arguments)</w:t>
       </w:r>
     </w:p>
     <w:p>
@@ -12796,7 +13247,15 @@
     </w:p>
     <w:p>
       <w:r>
-        <w:t xml:space="preserve">    raw_true_wh = K.switch(object_mask, raw_true_wh, K.zeros_like(raw_true_wh)) # avoid log(0)=-inf</w:t>
+        <w:t xml:space="preserve">    raw_true_wh = </w:t>
+      </w:r>
+      <w:proofErr w:type="gramStart"/>
+      <w:r>
+        <w:t>K.switch(</w:t>
+      </w:r>
+      <w:proofErr w:type="gramEnd"/>
+      <w:r>
+        <w:t>object_mask, raw_true_wh, K.zeros_like(raw_true_wh)) # avoid log(0)=-inf</w:t>
       </w:r>
     </w:p>
     <w:p>
@@ -12816,7 +13275,15 @@
     </w:p>
     <w:p>
       <w:r>
-        <w:t xml:space="preserve">    return func(*args, **kwargs)</w:t>
+        <w:t xml:space="preserve">    </w:t>
+      </w:r>
+      <w:proofErr w:type="gramStart"/>
+      <w:r>
+        <w:t>return</w:t>
+      </w:r>
+      <w:proofErr w:type="gramEnd"/>
+      <w:r>
+        <w:t xml:space="preserve"> func(*args, **kwargs)</w:t>
       </w:r>
     </w:p>
     <w:p>
@@ -12826,7 +13293,15 @@
     </w:p>
     <w:p>
       <w:r>
-        <w:t xml:space="preserve">    p_2, p_1 = switch(pred, pred)</w:t>
+        <w:t xml:space="preserve">    p_2, p_1 = </w:t>
+      </w:r>
+      <w:proofErr w:type="gramStart"/>
+      <w:r>
+        <w:t>switch(</w:t>
+      </w:r>
+      <w:proofErr w:type="gramEnd"/>
+      <w:r>
+        <w:t>pred, pred)</w:t>
       </w:r>
     </w:p>
     <w:p>
@@ -12836,7 +13311,15 @@
     </w:p>
     <w:p>
       <w:r>
-        <w:t xml:space="preserve">    return gen_control_flow_ops._switch(data, pred, name=name)</w:t>
+        <w:t xml:space="preserve">    </w:t>
+      </w:r>
+      <w:proofErr w:type="gramStart"/>
+      <w:r>
+        <w:t>return</w:t>
+      </w:r>
+      <w:proofErr w:type="gramEnd"/>
+      <w:r>
+        <w:t xml:space="preserve"> gen_control_flow_ops._switch(data, pred, name=name)</w:t>
       </w:r>
     </w:p>
     <w:p>
@@ -12846,7 +13329,15 @@
     </w:p>
     <w:p>
       <w:r>
-        <w:t xml:space="preserve">    result = _op_def_lib.apply_op("Switch", data=data, pred=pred, name=name)</w:t>
+        <w:t xml:space="preserve">    </w:t>
+      </w:r>
+      <w:proofErr w:type="gramStart"/>
+      <w:r>
+        <w:t>result</w:t>
+      </w:r>
+      <w:proofErr w:type="gramEnd"/>
+      <w:r>
+        <w:t xml:space="preserve"> = _op_def_lib.apply_op("Switch", data=data, pred=pred, name=name)</w:t>
       </w:r>
     </w:p>
     <w:p>
@@ -12866,7 +13357,15 @@
     </w:p>
     <w:p>
       <w:r>
-        <w:t xml:space="preserve">    set_shapes_for_outputs(ret)</w:t>
+        <w:t xml:space="preserve">    set_shapes_for_</w:t>
+      </w:r>
+      <w:proofErr w:type="gramStart"/>
+      <w:r>
+        <w:t>outputs(</w:t>
+      </w:r>
+      <w:proofErr w:type="gramEnd"/>
+      <w:r>
+        <w:t>ret)</w:t>
       </w:r>
     </w:p>
     <w:p>
@@ -12877,7 +13376,15 @@
     </w:p>
     <w:p>
       <w:r>
-        <w:t xml:space="preserve">    shapes = shape_func(op)</w:t>
+        <w:t xml:space="preserve">    </w:t>
+      </w:r>
+      <w:proofErr w:type="gramStart"/>
+      <w:r>
+        <w:t>shapes</w:t>
+      </w:r>
+      <w:proofErr w:type="gramEnd"/>
+      <w:r>
+        <w:t xml:space="preserve"> = shape_func(op)</w:t>
       </w:r>
     </w:p>
     <w:p>
@@ -12887,7 +13394,15 @@
     </w:p>
     <w:p>
       <w:r>
-        <w:t xml:space="preserve">    return call_cpp_shape_fn(op, require_shape_fn=True)</w:t>
+        <w:t xml:space="preserve">    </w:t>
+      </w:r>
+      <w:proofErr w:type="gramStart"/>
+      <w:r>
+        <w:t>return</w:t>
+      </w:r>
+      <w:proofErr w:type="gramEnd"/>
+      <w:r>
+        <w:t xml:space="preserve"> call_cpp_shape_fn(op, require_shape_fn=True)</w:t>
       </w:r>
     </w:p>
     <w:p>
@@ -12907,7 +13422,15 @@
     </w:p>
     <w:p>
       <w:r>
-        <w:t xml:space="preserve">    raise ValueError(err.message)</w:t>
+        <w:t xml:space="preserve">    </w:t>
+      </w:r>
+      <w:proofErr w:type="gramStart"/>
+      <w:r>
+        <w:t>raise</w:t>
+      </w:r>
+      <w:proofErr w:type="gramEnd"/>
+      <w:r>
+        <w:t xml:space="preserve"> ValueError(err.message)</w:t>
       </w:r>
     </w:p>
     <w:p>
@@ -12957,7 +13480,21 @@
         <w:rPr>
           <w:rFonts w:hint="eastAsia"/>
         </w:rPr>
-        <w:t>【注意】：图片压缩包必须是zip文件，且压缩图片时不能包含目录，只包含图片。</w:t>
+        <w:t>【注意】：图片压缩</w:t>
+      </w:r>
+      <w:proofErr w:type="gramStart"/>
+      <w:r>
+        <w:rPr>
+          <w:rFonts w:hint="eastAsia"/>
+        </w:rPr>
+        <w:t>包必须</w:t>
+      </w:r>
+      <w:proofErr w:type="gramEnd"/>
+      <w:r>
+        <w:rPr>
+          <w:rFonts w:hint="eastAsia"/>
+        </w:rPr>
+        <w:t>是zip文件，且压缩图片时不能包含目录，只包含图片。</w:t>
       </w:r>
     </w:p>
     <w:p>
@@ -13032,7 +13569,21 @@
         <w:rPr>
           <w:rFonts w:hint="eastAsia"/>
         </w:rPr>
-        <w:t xml:space="preserve"> 用于检测训练集噪声。用预测结果和训练集比较。</w:t>
+        <w:t xml:space="preserve"> 用于检测训练集噪声。</w:t>
+      </w:r>
+      <w:proofErr w:type="gramStart"/>
+      <w:r>
+        <w:rPr>
+          <w:rFonts w:hint="eastAsia"/>
+        </w:rPr>
+        <w:t>用预测</w:t>
+      </w:r>
+      <w:proofErr w:type="gramEnd"/>
+      <w:r>
+        <w:rPr>
+          <w:rFonts w:hint="eastAsia"/>
+        </w:rPr>
+        <w:t>结果和训练集比较。</w:t>
       </w:r>
     </w:p>
     <w:p>
@@ -13046,12 +13597,28 @@
           <w:rFonts w:hint="eastAsia"/>
           <w:b/>
         </w:rPr>
-        <w:t>我测试了 3 个模型，</w:t>
-      </w:r>
-      <w:r>
-        <w:rPr>
+        <w:t xml:space="preserve">我测试了 3 </w:t>
+      </w:r>
+      <w:proofErr w:type="gramStart"/>
+      <w:r>
+        <w:rPr>
+          <w:rFonts w:hint="eastAsia"/>
           <w:b/>
         </w:rPr>
+        <w:t>个</w:t>
+      </w:r>
+      <w:proofErr w:type="gramEnd"/>
+      <w:r>
+        <w:rPr>
+          <w:rFonts w:hint="eastAsia"/>
+          <w:b/>
+        </w:rPr>
+        <w:t>模型，</w:t>
+      </w:r>
+      <w:r>
+        <w:rPr>
+          <w:b/>
+        </w:rPr>
         <w:t>faster_rcnn_inception_resnet_v2</w:t>
       </w:r>
       <w:r>
@@ -13059,14 +13626,31 @@
           <w:rFonts w:hint="eastAsia"/>
           <w:b/>
         </w:rPr>
-        <w:t xml:space="preserve"> 》 </w:t>
-      </w:r>
-      <w:r>
-        <w:rPr>
+        <w:t xml:space="preserve"> </w:t>
+      </w:r>
+      <w:proofErr w:type="gramStart"/>
+      <w:r>
+        <w:rPr>
+          <w:rFonts w:hint="eastAsia"/>
           <w:b/>
         </w:rPr>
+        <w:t>》</w:t>
+      </w:r>
+      <w:proofErr w:type="gramEnd"/>
+      <w:r>
+        <w:rPr>
+          <w:rFonts w:hint="eastAsia"/>
+          <w:b/>
+        </w:rPr>
+        <w:t xml:space="preserve"> </w:t>
+      </w:r>
+      <w:r>
+        <w:rPr>
+          <w:b/>
+        </w:rPr>
         <w:t>faster_rcnn_resnet101</w:t>
       </w:r>
+      <w:proofErr w:type="gramStart"/>
       <w:r>
         <w:rPr>
           <w:rFonts w:hint="eastAsia"/>
@@ -13074,6 +13658,7 @@
         </w:rPr>
         <w:t>》</w:t>
       </w:r>
+      <w:proofErr w:type="gramEnd"/>
       <w:r>
         <w:rPr>
           <w:b/>
@@ -13142,7 +13727,21 @@
           <w:rFonts w:hint="eastAsia"/>
         </w:rPr>
         <w:lastRenderedPageBreak/>
-        <w:t xml:space="preserve">我最高分也只跑了 2 个 epoch。 </w:t>
+        <w:t xml:space="preserve">我最高分也只跑了 2 </w:t>
+      </w:r>
+      <w:proofErr w:type="gramStart"/>
+      <w:r>
+        <w:rPr>
+          <w:rFonts w:hint="eastAsia"/>
+        </w:rPr>
+        <w:t>个</w:t>
+      </w:r>
+      <w:proofErr w:type="gramEnd"/>
+      <w:r>
+        <w:rPr>
+          <w:rFonts w:hint="eastAsia"/>
+        </w:rPr>
+        <w:t xml:space="preserve"> epoch。 </w:t>
       </w:r>
       <w:r>
         <w:t>faster_rcnn_inception_resnet_v2</w:t>
@@ -13591,6 +14190,7 @@
           <w:szCs w:val="18"/>
         </w:rPr>
       </w:pPr>
+      <w:proofErr w:type="gramStart"/>
       <w:r>
         <w:rPr>
           <w:rFonts w:ascii="宋体" w:eastAsia="宋体" w:hAnsi="宋体" w:cs="宋体" w:hint="eastAsia"/>
@@ -13599,7 +14199,18 @@
           <w:sz w:val="18"/>
           <w:szCs w:val="18"/>
         </w:rPr>
-        <w:t xml:space="preserve">for i in {0..11} </w:t>
+        <w:t>for</w:t>
+      </w:r>
+      <w:proofErr w:type="gramEnd"/>
+      <w:r>
+        <w:rPr>
+          <w:rFonts w:ascii="宋体" w:eastAsia="宋体" w:hAnsi="宋体" w:cs="宋体" w:hint="eastAsia"/>
+          <w:color w:val="000000"/>
+          <w:kern w:val="0"/>
+          <w:sz w:val="18"/>
+          <w:szCs w:val="18"/>
+        </w:rPr>
+        <w:t xml:space="preserve"> i in {0..11} </w:t>
       </w:r>
       <w:r>
         <w:rPr>
@@ -14017,7 +14628,28 @@
           <w:szCs w:val="18"/>
         </w:rPr>
         <w:br/>
-        <w:t xml:space="preserve">  label_map_path: "/data/jieming2002/race003-ehualu-object-detection/labels_items.txt"</w:t>
+      </w:r>
+      <w:proofErr w:type="gramStart"/>
+      <w:r>
+        <w:rPr>
+          <w:rFonts w:ascii="宋体" w:eastAsia="宋体" w:hAnsi="宋体" w:cs="宋体" w:hint="eastAsia"/>
+          <w:color w:val="000000"/>
+          <w:kern w:val="0"/>
+          <w:sz w:val="18"/>
+          <w:szCs w:val="18"/>
+        </w:rPr>
+        <w:t xml:space="preserve"> </w:t>
+      </w:r>
+      <w:proofErr w:type="gramEnd"/>
+      <w:r>
+        <w:rPr>
+          <w:rFonts w:ascii="宋体" w:eastAsia="宋体" w:hAnsi="宋体" w:cs="宋体" w:hint="eastAsia"/>
+          <w:color w:val="000000"/>
+          <w:kern w:val="0"/>
+          <w:sz w:val="18"/>
+          <w:szCs w:val="18"/>
+        </w:rPr>
+        <w:t xml:space="preserve"> label_map_path: "/data/jieming2002/race003-ehualu-object-detection/labels_items.txt"</w:t>
       </w:r>
       <w:r>
         <w:rPr>
@@ -14149,6 +14781,7 @@
           <w:szCs w:val="18"/>
         </w:rPr>
       </w:pPr>
+      <w:proofErr w:type="gramStart"/>
       <w:r>
         <w:rPr>
           <w:rFonts w:ascii="宋体" w:eastAsia="宋体" w:hAnsi="宋体" w:cs="宋体" w:hint="eastAsia"/>
@@ -14159,6 +14792,7 @@
         </w:rPr>
         <w:t>config=</w:t>
       </w:r>
+      <w:proofErr w:type="gramEnd"/>
       <w:r>
         <w:rPr>
           <w:rFonts w:ascii="宋体" w:eastAsia="宋体" w:hAnsi="宋体" w:cs="宋体" w:hint="eastAsia"/>
@@ -14296,6 +14930,7 @@
           <w:szCs w:val="18"/>
         </w:rPr>
       </w:pPr>
+      <w:proofErr w:type="gramStart"/>
       <w:r>
         <w:rPr>
           <w:rFonts w:ascii="宋体" w:eastAsia="宋体" w:hAnsi="宋体" w:cs="宋体" w:hint="eastAsia"/>
@@ -14304,7 +14939,18 @@
           <w:sz w:val="18"/>
           <w:szCs w:val="18"/>
         </w:rPr>
-        <w:t xml:space="preserve">for i in {0..6} </w:t>
+        <w:t>for</w:t>
+      </w:r>
+      <w:proofErr w:type="gramEnd"/>
+      <w:r>
+        <w:rPr>
+          <w:rFonts w:ascii="宋体" w:eastAsia="宋体" w:hAnsi="宋体" w:cs="宋体" w:hint="eastAsia"/>
+          <w:color w:val="000000"/>
+          <w:kern w:val="0"/>
+          <w:sz w:val="18"/>
+          <w:szCs w:val="18"/>
+        </w:rPr>
+        <w:t xml:space="preserve"> i in {0..6} </w:t>
       </w:r>
     </w:p>
     <w:p>
@@ -14423,6 +15069,7 @@
           <w:szCs w:val="18"/>
         </w:rPr>
       </w:pPr>
+      <w:proofErr w:type="gramStart"/>
       <w:r>
         <w:rPr>
           <w:rFonts w:ascii="宋体" w:eastAsia="宋体" w:hAnsi="宋体" w:cs="宋体" w:hint="eastAsia"/>
@@ -14433,6 +15080,7 @@
         </w:rPr>
         <w:t>config=</w:t>
       </w:r>
+      <w:proofErr w:type="gramEnd"/>
       <w:r>
         <w:rPr>
           <w:rFonts w:ascii="宋体" w:eastAsia="宋体" w:hAnsi="宋体" w:cs="宋体" w:hint="eastAsia"/>
@@ -14612,6 +15260,7 @@
           <w:szCs w:val="18"/>
         </w:rPr>
       </w:pPr>
+      <w:proofErr w:type="gramStart"/>
       <w:r>
         <w:rPr>
           <w:rFonts w:ascii="宋体" w:eastAsia="宋体" w:hAnsi="宋体" w:cs="宋体" w:hint="eastAsia"/>
@@ -14620,7 +15269,18 @@
           <w:sz w:val="18"/>
           <w:szCs w:val="18"/>
         </w:rPr>
-        <w:t xml:space="preserve">for i in {0..6} </w:t>
+        <w:t>for</w:t>
+      </w:r>
+      <w:proofErr w:type="gramEnd"/>
+      <w:r>
+        <w:rPr>
+          <w:rFonts w:ascii="宋体" w:eastAsia="宋体" w:hAnsi="宋体" w:cs="宋体" w:hint="eastAsia"/>
+          <w:color w:val="000000"/>
+          <w:kern w:val="0"/>
+          <w:sz w:val="18"/>
+          <w:szCs w:val="18"/>
+        </w:rPr>
+        <w:t xml:space="preserve"> i in {0..6} </w:t>
       </w:r>
     </w:p>
     <w:p>
@@ -14644,8 +15304,13 @@
       </w:r>
     </w:p>
     <w:p>
-      <w:r>
-        <w:t>python keras-yolo3/ehualu_train.py --anchors_path=keras-yolo3/model_data/yolo_anchors.txt --classes_path=data/ehualu/ehualu_classes.txt --output_dir=data/logs/ehualu_003/ --dataset_path=data/ehualu/new/ --groups=train_b --weights_path=data/logs/ehualu_001/stage_1_loss35.4338-val_loss29.9655.h5 --learning_rate=</w:t>
+      <w:proofErr w:type="gramStart"/>
+      <w:r>
+        <w:t>python</w:t>
+      </w:r>
+      <w:proofErr w:type="gramEnd"/>
+      <w:r>
+        <w:t xml:space="preserve"> keras-yolo3/ehualu_train.py --anchors_path=keras-yolo3/model_data/yolo_anchors.txt --classes_path=data/ehualu/ehualu_classes.txt --output_dir=data/logs/ehualu_003/ --dataset_path=data/ehualu/new/ --groups=train_b --weights_path=data/logs/ehualu_001/stage_1_loss35.4338-val_loss29.9655.h5 --learning_rate=</w:t>
       </w:r>
       <w:r>
         <w:rPr>
@@ -14678,7 +15343,21 @@
         <w:rPr>
           <w:b/>
         </w:rPr>
-        <w:t xml:space="preserve">summit_yolo3_003_ep018.csv = 0.605286 </w:t>
+        <w:t>summit_yolo3_003_ep018.</w:t>
+      </w:r>
+      <w:proofErr w:type="gramStart"/>
+      <w:r>
+        <w:rPr>
+          <w:b/>
+        </w:rPr>
+        <w:t>csv</w:t>
+      </w:r>
+      <w:proofErr w:type="gramEnd"/>
+      <w:r>
+        <w:rPr>
+          <w:b/>
+        </w:rPr>
+        <w:t xml:space="preserve"> = 0.605286 </w:t>
       </w:r>
     </w:p>
     <w:p/>
@@ -14749,9 +15428,14 @@
       </w:r>
     </w:p>
     <w:p>
+      <w:proofErr w:type="gramStart"/>
       <w:r>
         <w:lastRenderedPageBreak/>
-        <w:t>python keras-yolo3/ehualu_train.py --anchors_path=keras-yolo3/model_data/yolo_anchors.txt --classes_path=data/ehualu/ehualu_classes.txt --output_dir=data/logs/ehualu_00</w:t>
+        <w:t>python</w:t>
+      </w:r>
+      <w:proofErr w:type="gramEnd"/>
+      <w:r>
+        <w:t xml:space="preserve"> keras-yolo3/ehualu_train.py --anchors_path=keras-yolo3/model_data/yolo_anchors.txt --classes_path=data/ehualu/ehualu_classes.txt --output_dir=data/logs/ehualu_00</w:t>
       </w:r>
       <w:r>
         <w:t>4</w:t>
@@ -15131,8 +15815,19 @@
           <w:sz w:val="21"/>
           <w:szCs w:val="21"/>
         </w:rPr>
-        <w:t>faster_rcnn_resnet101_ehualu2.config</w:t>
-      </w:r>
+        <w:t>faster_rcnn_resnet101_ehualu2.</w:t>
+      </w:r>
+      <w:proofErr w:type="gramStart"/>
+      <w:r>
+        <w:rPr>
+          <w:rFonts w:hint="eastAsia"/>
+          <w:color w:val="000000"/>
+          <w:sz w:val="21"/>
+          <w:szCs w:val="21"/>
+        </w:rPr>
+        <w:t>config</w:t>
+      </w:r>
+      <w:proofErr w:type="gramEnd"/>
       <w:r>
         <w:rPr>
           <w:rFonts w:hint="eastAsia"/>
@@ -15984,7 +16679,27 @@
           <w:kern w:val="0"/>
           <w:szCs w:val="21"/>
         </w:rPr>
-        <w:t>【注意】更新数据集时，页面显示文件不全，需要删除数据集，重新添加、打钩文件才行。</w:t>
+        <w:t>【注意】更新数据集时，页面显示文件不全，需要删除数据集，重新添加、打</w:t>
+      </w:r>
+      <w:proofErr w:type="gramStart"/>
+      <w:r>
+        <w:rPr>
+          <w:rFonts w:ascii="宋体" w:eastAsia="宋体" w:hAnsi="宋体" w:cs="宋体" w:hint="eastAsia"/>
+          <w:color w:val="000000"/>
+          <w:kern w:val="0"/>
+          <w:szCs w:val="21"/>
+        </w:rPr>
+        <w:t>钩文件</w:t>
+      </w:r>
+      <w:proofErr w:type="gramEnd"/>
+      <w:r>
+        <w:rPr>
+          <w:rFonts w:ascii="宋体" w:eastAsia="宋体" w:hAnsi="宋体" w:cs="宋体" w:hint="eastAsia"/>
+          <w:color w:val="000000"/>
+          <w:kern w:val="0"/>
+          <w:szCs w:val="21"/>
+        </w:rPr>
+        <w:t>才行。</w:t>
       </w:r>
     </w:p>
     <w:p>
@@ -16809,6 +17524,7 @@
           <w:szCs w:val="18"/>
         </w:rPr>
       </w:pPr>
+      <w:proofErr w:type="gramStart"/>
       <w:r>
         <w:rPr>
           <w:rFonts w:ascii="宋体" w:eastAsia="宋体" w:hAnsi="宋体" w:cs="宋体" w:hint="eastAsia"/>
@@ -16817,7 +17533,18 @@
           <w:sz w:val="18"/>
           <w:szCs w:val="18"/>
         </w:rPr>
-        <w:t>for i in {</w:t>
+        <w:t>for</w:t>
+      </w:r>
+      <w:proofErr w:type="gramEnd"/>
+      <w:r>
+        <w:rPr>
+          <w:rFonts w:ascii="宋体" w:eastAsia="宋体" w:hAnsi="宋体" w:cs="宋体" w:hint="eastAsia"/>
+          <w:color w:val="000000"/>
+          <w:kern w:val="0"/>
+          <w:sz w:val="18"/>
+          <w:szCs w:val="18"/>
+        </w:rPr>
+        <w:t xml:space="preserve"> i in {</w:t>
       </w:r>
       <w:r>
         <w:rPr>
@@ -17090,7 +17817,21 @@
         <w:rPr>
           <w:rFonts w:hint="eastAsia"/>
         </w:rPr>
-        <w:t>生成新图片train_b</w:t>
+        <w:t>生成</w:t>
+      </w:r>
+      <w:proofErr w:type="gramStart"/>
+      <w:r>
+        <w:rPr>
+          <w:rFonts w:hint="eastAsia"/>
+        </w:rPr>
+        <w:t>新图片</w:t>
+      </w:r>
+      <w:proofErr w:type="gramEnd"/>
+      <w:r>
+        <w:rPr>
+          <w:rFonts w:hint="eastAsia"/>
+        </w:rPr>
+        <w:t>train_b</w:t>
       </w:r>
       <w:r>
         <w:rPr>
@@ -17231,7 +17972,21 @@
         <w:rPr>
           <w:rFonts w:hint="eastAsia"/>
         </w:rPr>
-        <w:t>生成新图片train_1w</w:t>
+        <w:t>生成</w:t>
+      </w:r>
+      <w:proofErr w:type="gramStart"/>
+      <w:r>
+        <w:rPr>
+          <w:rFonts w:hint="eastAsia"/>
+        </w:rPr>
+        <w:t>新图片</w:t>
+      </w:r>
+      <w:proofErr w:type="gramEnd"/>
+      <w:r>
+        <w:rPr>
+          <w:rFonts w:hint="eastAsia"/>
+        </w:rPr>
+        <w:t>train_1w</w:t>
       </w:r>
     </w:p>
     <w:p>
@@ -17371,8 +18126,13 @@
       </w:r>
     </w:p>
     <w:p>
-      <w:r>
-        <w:t>python keras-yolo3/ehualu_train.py --anchors_path=keras-yolo3/model_data/yolo_anchors.txt --classes_path=data/ehualu/ehualu_classes.txt --output_dir=data/logs/ehualu_00</w:t>
+      <w:proofErr w:type="gramStart"/>
+      <w:r>
+        <w:t>python</w:t>
+      </w:r>
+      <w:proofErr w:type="gramEnd"/>
+      <w:r>
+        <w:t xml:space="preserve"> keras-yolo3/ehualu_train.py --anchors_path=keras-yolo3/model_data/yolo_anchors.txt --classes_path=data/ehualu/ehualu_classes.txt --output_dir=data/logs/ehualu_00</w:t>
       </w:r>
       <w:r>
         <w:t>6</w:t>
@@ -17415,8 +18175,13 @@
       </w:r>
     </w:p>
     <w:p>
-      <w:r>
-        <w:t>python keras-yolo3/ehualu_train.py --anchors_path=keras-yolo3/model_data/yolo_anchors.txt --classes_path=data/ehualu/ehualu_classes.txt --output_dir=data/logs/ehualu_007/ --dataset_path=data/ehualu/new/ --groups=train_b --weights_path=data/logs/ehualu_003/ep018-loss33.639-val_loss29.568.h5 --learning_rate=1e-4 --batch_size=4 --batch_size_2=2 --epoch=1 --epoch_2=</w:t>
+      <w:proofErr w:type="gramStart"/>
+      <w:r>
+        <w:t>python</w:t>
+      </w:r>
+      <w:proofErr w:type="gramEnd"/>
+      <w:r>
+        <w:t xml:space="preserve"> keras-yolo3/ehualu_train.py --anchors_path=keras-yolo3/model_data/yolo_anchors.txt --classes_path=data/ehualu/ehualu_classes.txt --output_dir=data/logs/ehualu_007/ --dataset_path=data/ehualu/new/ --groups=train_b --weights_path=data/logs/ehualu_003/ep018-loss33.639-val_loss29.568.h5 --learning_rate=1e-4 --batch_size=4 --batch_size_2=2 --epoch=1 --epoch_2=</w:t>
       </w:r>
       <w:r>
         <w:t>30</w:t>
@@ -17435,19 +18200,33 @@
         <w:rPr>
           <w:color w:val="0070C0"/>
         </w:rPr>
-        <w:t>Train on 900 samples, val on 100 samples, with batch size 4.</w:t>
-      </w:r>
-    </w:p>
-    <w:p>
-      <w:pPr>
+        <w:t xml:space="preserve">Train on 900 samples, </w:t>
+      </w:r>
+      <w:proofErr w:type="gramStart"/>
+      <w:r>
         <w:rPr>
           <w:color w:val="0070C0"/>
         </w:rPr>
-      </w:pPr>
+        <w:t>val</w:t>
+      </w:r>
+      <w:proofErr w:type="gramEnd"/>
       <w:r>
         <w:rPr>
           <w:color w:val="0070C0"/>
         </w:rPr>
+        <w:t xml:space="preserve"> on 100 samples, with batch size 4.</w:t>
+      </w:r>
+    </w:p>
+    <w:p>
+      <w:pPr>
+        <w:rPr>
+          <w:color w:val="0070C0"/>
+        </w:rPr>
+      </w:pPr>
+      <w:r>
+        <w:rPr>
+          <w:color w:val="0070C0"/>
+        </w:rPr>
         <w:t>Epoch 1/1</w:t>
       </w:r>
     </w:p>
@@ -17500,7 +18279,21 @@
         <w:rPr>
           <w:color w:val="0070C0"/>
         </w:rPr>
-        <w:t>Train on 900 samples, val on 100 samples, with batch size 2.</w:t>
+        <w:t xml:space="preserve">Train on 900 samples, </w:t>
+      </w:r>
+      <w:proofErr w:type="gramStart"/>
+      <w:r>
+        <w:rPr>
+          <w:color w:val="0070C0"/>
+        </w:rPr>
+        <w:t>val</w:t>
+      </w:r>
+      <w:proofErr w:type="gramEnd"/>
+      <w:r>
+        <w:rPr>
+          <w:color w:val="0070C0"/>
+        </w:rPr>
+        <w:t xml:space="preserve"> on 100 samples, with batch size 2.</w:t>
       </w:r>
     </w:p>
     <w:p>
@@ -17838,21 +18631,34 @@
         <w:rPr>
           <w:rFonts w:hint="eastAsia"/>
         </w:rPr>
-        <w:t>短粗结构：tiny</w:t>
-      </w:r>
-      <w:r>
-        <w:t xml:space="preserve"> </w:t>
-      </w:r>
-      <w:r>
-        <w:rPr>
-          <w:rFonts w:hint="eastAsia"/>
-        </w:rPr>
-        <w:t xml:space="preserve"> </w:t>
-      </w:r>
-    </w:p>
-    <w:p>
-      <w:r>
-        <w:t>python keras-yolo3/ehualu_train.py --anchors_path=keras-yolo3/model_data/tiny_yolo_anchors.txt --classes_path=data/ehualu/ehualu_classes.txt --output_dir=data/logs/ehualu_008/ --dataset_path=data/ehualu/new/ --groups=train_b --tiny_weights_path=data/logs/ehualu_003/ep018-loss33.639-val_loss29.568.h5 --learning_rate=1e-4 --batch_size=4 --batch_size_2=2 --epoch=50 --epoch_2=100</w:t>
+        <w:t>短粗结构：</w:t>
+      </w:r>
+      <w:proofErr w:type="gramStart"/>
+      <w:r>
+        <w:rPr>
+          <w:rFonts w:hint="eastAsia"/>
+        </w:rPr>
+        <w:t>tiny</w:t>
+      </w:r>
+      <w:proofErr w:type="gramEnd"/>
+      <w:r>
+        <w:t xml:space="preserve"> </w:t>
+      </w:r>
+      <w:r>
+        <w:rPr>
+          <w:rFonts w:hint="eastAsia"/>
+        </w:rPr>
+        <w:t xml:space="preserve"> </w:t>
+      </w:r>
+    </w:p>
+    <w:p>
+      <w:proofErr w:type="gramStart"/>
+      <w:r>
+        <w:t>python</w:t>
+      </w:r>
+      <w:proofErr w:type="gramEnd"/>
+      <w:r>
+        <w:t xml:space="preserve"> keras-yolo3/ehualu_train.py --anchors_path=keras-yolo3/model_data/tiny_yolo_anchors.txt --classes_path=data/ehualu/ehualu_classes.txt --output_dir=data/logs/ehualu_008/ --dataset_path=data/ehualu/new/ --groups=train_b --tiny_weights_path=data/logs/ehualu_003/ep018-loss33.639-val_loss29.568.h5 --learning_rate=1e-4 --batch_size=4 --batch_size_2=2 --epoch=50 --epoch_2=100</w:t>
       </w:r>
       <w:r>
         <w:t xml:space="preserve"> </w:t>
@@ -18126,8 +18932,13 @@
       </w:r>
     </w:p>
     <w:p>
-      <w:r>
-        <w:t>python keras-yolo3/ehualu_train.py --anchors_path=keras-yolo3/model_data/yolo_anchors.txt --classes_path=data/ehualu/ehualu_classes.txt --output_dir=data/logs/ehualu_009/ --dataset_path=data/ehualu/new/ --groups=train_b,aug_train_b --weights_path=data/logs/ehualu_007/ep003-loss30.044-val_loss27.589.h5 --learning_rate=1e-5 --batch_size=4 --batch_size_2=2 --epoch=10 --epoch_2=20</w:t>
+      <w:proofErr w:type="gramStart"/>
+      <w:r>
+        <w:t>python</w:t>
+      </w:r>
+      <w:proofErr w:type="gramEnd"/>
+      <w:r>
+        <w:t xml:space="preserve"> keras-yolo3/ehualu_train.py --anchors_path=keras-yolo3/model_data/yolo_anchors.txt --classes_path=data/ehualu/ehualu_classes.txt --output_dir=data/logs/ehualu_009/ --dataset_path=data/ehualu/new/ --groups=train_b,aug_train_b --weights_path=data/logs/ehualu_007/ep003-loss30.044-val_loss27.589.h5 --learning_rate=1e-5 --batch_size=4 --batch_size_2=2 --epoch=10 --epoch_2=20</w:t>
       </w:r>
       <w:r>
         <w:t xml:space="preserve">   </w:t>
@@ -18144,7 +18955,21 @@
         <w:rPr>
           <w:color w:val="0070C0"/>
         </w:rPr>
-        <w:t>Train on 9000 samples, val on 1000 samples, with batch size 4.</w:t>
+        <w:t xml:space="preserve">Train on 9000 samples, </w:t>
+      </w:r>
+      <w:proofErr w:type="gramStart"/>
+      <w:r>
+        <w:rPr>
+          <w:color w:val="0070C0"/>
+        </w:rPr>
+        <w:t>val</w:t>
+      </w:r>
+      <w:proofErr w:type="gramEnd"/>
+      <w:r>
+        <w:rPr>
+          <w:color w:val="0070C0"/>
+        </w:rPr>
+        <w:t xml:space="preserve"> on 1000 samples, with batch size 4.</w:t>
       </w:r>
     </w:p>
     <w:p>
@@ -18444,7 +19269,21 @@
         <w:rPr>
           <w:color w:val="0070C0"/>
         </w:rPr>
-        <w:t>Train on 9000 samples, val on 1000 samples, with batch size 2.</w:t>
+        <w:t xml:space="preserve">Train on 9000 samples, </w:t>
+      </w:r>
+      <w:proofErr w:type="gramStart"/>
+      <w:r>
+        <w:rPr>
+          <w:color w:val="0070C0"/>
+        </w:rPr>
+        <w:t>val</w:t>
+      </w:r>
+      <w:proofErr w:type="gramEnd"/>
+      <w:r>
+        <w:rPr>
+          <w:color w:val="0070C0"/>
+        </w:rPr>
+        <w:t xml:space="preserve"> on 1000 samples, with batch size 2.</w:t>
       </w:r>
     </w:p>
     <w:p>
@@ -18714,11 +19553,19 @@
           <w:color w:val="0070C0"/>
         </w:rPr>
       </w:pPr>
+      <w:proofErr w:type="gramStart"/>
       <w:r>
         <w:rPr>
           <w:color w:val="0070C0"/>
         </w:rPr>
-        <w:t>training complete!</w:t>
+        <w:t>training</w:t>
+      </w:r>
+      <w:proofErr w:type="gramEnd"/>
+      <w:r>
+        <w:rPr>
+          <w:color w:val="0070C0"/>
+        </w:rPr>
+        <w:t xml:space="preserve"> complete!</w:t>
       </w:r>
     </w:p>
     <w:p/>
@@ -18826,14 +19673,25 @@
           <w:szCs w:val="21"/>
         </w:rPr>
       </w:pPr>
-      <w:r>
-        <w:rPr>
-          <w:rFonts w:ascii="宋体" w:eastAsia="宋体" w:hAnsi="宋体" w:cs="宋体" w:hint="eastAsia"/>
-          <w:color w:val="000000"/>
-          <w:kern w:val="0"/>
-          <w:szCs w:val="21"/>
-        </w:rPr>
-        <w:t>for i in {</w:t>
+      <w:proofErr w:type="gramStart"/>
+      <w:r>
+        <w:rPr>
+          <w:rFonts w:ascii="宋体" w:eastAsia="宋体" w:hAnsi="宋体" w:cs="宋体" w:hint="eastAsia"/>
+          <w:color w:val="000000"/>
+          <w:kern w:val="0"/>
+          <w:szCs w:val="21"/>
+        </w:rPr>
+        <w:t>for</w:t>
+      </w:r>
+      <w:proofErr w:type="gramEnd"/>
+      <w:r>
+        <w:rPr>
+          <w:rFonts w:ascii="宋体" w:eastAsia="宋体" w:hAnsi="宋体" w:cs="宋体" w:hint="eastAsia"/>
+          <w:color w:val="000000"/>
+          <w:kern w:val="0"/>
+          <w:szCs w:val="21"/>
+        </w:rPr>
+        <w:t xml:space="preserve"> i in {</w:t>
       </w:r>
       <w:r>
         <w:rPr>
@@ -19044,6 +19902,7 @@
           <w:szCs w:val="21"/>
         </w:rPr>
       </w:pPr>
+      <w:proofErr w:type="gramStart"/>
       <w:r>
         <w:rPr>
           <w:rFonts w:ascii="Segoe UI" w:eastAsia="宋体" w:hAnsi="Segoe UI" w:cs="Segoe UI"/>
@@ -19053,6 +19912,7 @@
         </w:rPr>
         <w:t>from</w:t>
       </w:r>
+      <w:proofErr w:type="gramEnd"/>
     </w:p>
     <w:p>
       <w:pPr>
@@ -19331,6 +20191,7 @@
           <w:szCs w:val="21"/>
         </w:rPr>
       </w:pPr>
+      <w:proofErr w:type="gramStart"/>
       <w:r>
         <w:rPr>
           <w:rFonts w:ascii="Segoe UI" w:eastAsia="宋体" w:hAnsi="Segoe UI" w:cs="Segoe UI"/>
@@ -19340,6 +20201,7 @@
         </w:rPr>
         <w:t>to</w:t>
       </w:r>
+      <w:proofErr w:type="gramEnd"/>
     </w:p>
     <w:p>
       <w:pPr>
@@ -19663,6 +20525,7 @@
           <w:szCs w:val="21"/>
         </w:rPr>
       </w:pPr>
+      <w:proofErr w:type="gramStart"/>
       <w:r>
         <w:rPr>
           <w:rFonts w:ascii="Segoe UI" w:eastAsia="宋体" w:hAnsi="Segoe UI" w:cs="Segoe UI"/>
@@ -19670,17 +20533,29 @@
           <w:kern w:val="0"/>
           <w:szCs w:val="21"/>
         </w:rPr>
-        <w:t>this change may only work when multiple tfrecord files use the same label_map.</w:t>
+        <w:t>this</w:t>
+      </w:r>
+      <w:proofErr w:type="gramEnd"/>
+      <w:r>
+        <w:rPr>
+          <w:rFonts w:ascii="Segoe UI" w:eastAsia="宋体" w:hAnsi="Segoe UI" w:cs="Segoe UI"/>
+          <w:color w:val="24292E"/>
+          <w:kern w:val="0"/>
+          <w:szCs w:val="21"/>
+        </w:rPr>
+        <w:t xml:space="preserve"> change may only work when multiple tfrecord files use the same label_map.</w:t>
       </w:r>
     </w:p>
     <w:p>
       <w:hyperlink r:id="rId27" w:history="1">
+        <w:proofErr w:type="gramStart"/>
         <w:r>
           <w:rPr>
             <w:rStyle w:val="a7"/>
           </w:rPr>
           <w:t>izzrak</w:t>
         </w:r>
+        <w:proofErr w:type="gramEnd"/>
       </w:hyperlink>
       <w:r>
         <w:t> commented </w:t>
@@ -20050,15 +20925,15 @@
       <w:pPr>
         <w:pStyle w:val="4"/>
       </w:pPr>
-      <w:bookmarkStart w:id="2" w:name="OLE_LINK1"/>
-      <w:bookmarkStart w:id="3" w:name="OLE_LINK2"/>
-      <w:bookmarkStart w:id="4" w:name="OLE_LINK3"/>
+      <w:bookmarkStart w:id="1" w:name="OLE_LINK1"/>
+      <w:bookmarkStart w:id="2" w:name="OLE_LINK2"/>
+      <w:bookmarkStart w:id="3" w:name="OLE_LINK3"/>
       <w:r>
         <w:t>Exec#2</w:t>
       </w:r>
+      <w:bookmarkEnd w:id="1"/>
       <w:bookmarkEnd w:id="2"/>
       <w:bookmarkEnd w:id="3"/>
-      <w:bookmarkEnd w:id="4"/>
       <w:r>
         <w:rPr>
           <w:rFonts w:hint="eastAsia"/>
@@ -20138,8 +21013,8 @@
           <w:szCs w:val="21"/>
         </w:rPr>
       </w:pPr>
-      <w:bookmarkStart w:id="5" w:name="OLE_LINK4"/>
-      <w:bookmarkStart w:id="6" w:name="OLE_LINK5"/>
+      <w:bookmarkStart w:id="4" w:name="OLE_LINK4"/>
+      <w:bookmarkStart w:id="5" w:name="OLE_LINK5"/>
       <w:r>
         <w:rPr>
           <w:szCs w:val="21"/>
@@ -20190,14 +21065,25 @@
           <w:szCs w:val="21"/>
         </w:rPr>
       </w:pPr>
-      <w:r>
-        <w:rPr>
-          <w:rFonts w:ascii="宋体" w:eastAsia="宋体" w:hAnsi="宋体" w:cs="宋体" w:hint="eastAsia"/>
-          <w:color w:val="000000"/>
-          <w:kern w:val="0"/>
-          <w:szCs w:val="21"/>
-        </w:rPr>
-        <w:t>for i in {</w:t>
+      <w:proofErr w:type="gramStart"/>
+      <w:r>
+        <w:rPr>
+          <w:rFonts w:ascii="宋体" w:eastAsia="宋体" w:hAnsi="宋体" w:cs="宋体" w:hint="eastAsia"/>
+          <w:color w:val="000000"/>
+          <w:kern w:val="0"/>
+          <w:szCs w:val="21"/>
+        </w:rPr>
+        <w:t>for</w:t>
+      </w:r>
+      <w:proofErr w:type="gramEnd"/>
+      <w:r>
+        <w:rPr>
+          <w:rFonts w:ascii="宋体" w:eastAsia="宋体" w:hAnsi="宋体" w:cs="宋体" w:hint="eastAsia"/>
+          <w:color w:val="000000"/>
+          <w:kern w:val="0"/>
+          <w:szCs w:val="21"/>
+        </w:rPr>
+        <w:t xml:space="preserve"> i in {</w:t>
       </w:r>
       <w:r>
         <w:rPr>
@@ -20299,8 +21185,8 @@
         <w:t xml:space="preserve"> </w:t>
       </w:r>
     </w:p>
+    <w:bookmarkEnd w:id="4"/>
     <w:bookmarkEnd w:id="5"/>
-    <w:bookmarkEnd w:id="6"/>
     <w:p>
       <w:pPr>
         <w:widowControl/>
@@ -20473,14 +21359,25 @@
           <w:szCs w:val="21"/>
         </w:rPr>
       </w:pPr>
-      <w:r>
-        <w:rPr>
-          <w:rFonts w:ascii="宋体" w:eastAsia="宋体" w:hAnsi="宋体" w:cs="宋体" w:hint="eastAsia"/>
-          <w:color w:val="000000"/>
-          <w:kern w:val="0"/>
-          <w:szCs w:val="21"/>
-        </w:rPr>
-        <w:t>for i in {</w:t>
+      <w:proofErr w:type="gramStart"/>
+      <w:r>
+        <w:rPr>
+          <w:rFonts w:ascii="宋体" w:eastAsia="宋体" w:hAnsi="宋体" w:cs="宋体" w:hint="eastAsia"/>
+          <w:color w:val="000000"/>
+          <w:kern w:val="0"/>
+          <w:szCs w:val="21"/>
+        </w:rPr>
+        <w:t>for</w:t>
+      </w:r>
+      <w:proofErr w:type="gramEnd"/>
+      <w:r>
+        <w:rPr>
+          <w:rFonts w:ascii="宋体" w:eastAsia="宋体" w:hAnsi="宋体" w:cs="宋体" w:hint="eastAsia"/>
+          <w:color w:val="000000"/>
+          <w:kern w:val="0"/>
+          <w:szCs w:val="21"/>
+        </w:rPr>
+        <w:t xml:space="preserve"> i in {</w:t>
       </w:r>
       <w:r>
         <w:rPr>
@@ -20725,14 +21622,25 @@
           <w:szCs w:val="21"/>
         </w:rPr>
       </w:pPr>
-      <w:r>
-        <w:rPr>
-          <w:rFonts w:ascii="宋体" w:eastAsia="宋体" w:hAnsi="宋体" w:cs="宋体" w:hint="eastAsia"/>
-          <w:color w:val="000000"/>
-          <w:kern w:val="0"/>
-          <w:szCs w:val="21"/>
-        </w:rPr>
-        <w:t>for i in {</w:t>
+      <w:proofErr w:type="gramStart"/>
+      <w:r>
+        <w:rPr>
+          <w:rFonts w:ascii="宋体" w:eastAsia="宋体" w:hAnsi="宋体" w:cs="宋体" w:hint="eastAsia"/>
+          <w:color w:val="000000"/>
+          <w:kern w:val="0"/>
+          <w:szCs w:val="21"/>
+        </w:rPr>
+        <w:t>for</w:t>
+      </w:r>
+      <w:proofErr w:type="gramEnd"/>
+      <w:r>
+        <w:rPr>
+          <w:rFonts w:ascii="宋体" w:eastAsia="宋体" w:hAnsi="宋体" w:cs="宋体" w:hint="eastAsia"/>
+          <w:color w:val="000000"/>
+          <w:kern w:val="0"/>
+          <w:szCs w:val="21"/>
+        </w:rPr>
+        <w:t xml:space="preserve"> i in {</w:t>
       </w:r>
       <w:r>
         <w:rPr>
@@ -20964,8 +21872,13 @@
       </w:r>
     </w:p>
     <w:p>
-      <w:r>
-        <w:t>python keras-yolo3/ehualu_train.py --anchors_path=keras-yolo3/model_data/yolo_anchors.txt --classes_path=data/ehualu/ehualu_classes.txt --output_dir=data/logs/ehualu_0</w:t>
+      <w:proofErr w:type="gramStart"/>
+      <w:r>
+        <w:t>python</w:t>
+      </w:r>
+      <w:proofErr w:type="gramEnd"/>
+      <w:r>
+        <w:t xml:space="preserve"> keras-yolo3/ehualu_train.py --anchors_path=keras-yolo3/model_data/yolo_anchors.txt --classes_path=data/ehualu/ehualu_classes.txt --output_dir=data/logs/ehualu_0</w:t>
       </w:r>
       <w:r>
         <w:t>10</w:t>
@@ -21203,7 +22116,21 @@
         <w:rPr>
           <w:color w:val="0070C0"/>
         </w:rPr>
-        <w:t>Train on 23947 samples, val on 241 samples, with batch size 4.</w:t>
+        <w:t xml:space="preserve">Train on 23947 samples, </w:t>
+      </w:r>
+      <w:proofErr w:type="gramStart"/>
+      <w:r>
+        <w:rPr>
+          <w:color w:val="0070C0"/>
+        </w:rPr>
+        <w:t>val</w:t>
+      </w:r>
+      <w:proofErr w:type="gramEnd"/>
+      <w:r>
+        <w:rPr>
+          <w:color w:val="0070C0"/>
+        </w:rPr>
+        <w:t xml:space="preserve"> on 241 samples, with batch size 4.</w:t>
       </w:r>
     </w:p>
     <w:p>
@@ -21422,11 +22349,19 @@
           <w:color w:val="0070C0"/>
         </w:rPr>
       </w:pPr>
+      <w:proofErr w:type="gramStart"/>
       <w:r>
         <w:rPr>
           <w:color w:val="0070C0"/>
         </w:rPr>
-        <w:t>training complete!</w:t>
+        <w:t>training</w:t>
+      </w:r>
+      <w:proofErr w:type="gramEnd"/>
+      <w:r>
+        <w:rPr>
+          <w:color w:val="0070C0"/>
+        </w:rPr>
+        <w:t xml:space="preserve"> complete!</w:t>
       </w:r>
     </w:p>
     <w:p>
@@ -21872,14 +22807,25 @@
           <w:szCs w:val="21"/>
         </w:rPr>
       </w:pPr>
-      <w:r>
-        <w:rPr>
-          <w:rFonts w:ascii="宋体" w:eastAsia="宋体" w:hAnsi="宋体" w:cs="宋体" w:hint="eastAsia"/>
-          <w:color w:val="000000"/>
-          <w:kern w:val="0"/>
-          <w:szCs w:val="21"/>
-        </w:rPr>
-        <w:t>for i in {</w:t>
+      <w:proofErr w:type="gramStart"/>
+      <w:r>
+        <w:rPr>
+          <w:rFonts w:ascii="宋体" w:eastAsia="宋体" w:hAnsi="宋体" w:cs="宋体" w:hint="eastAsia"/>
+          <w:color w:val="000000"/>
+          <w:kern w:val="0"/>
+          <w:szCs w:val="21"/>
+        </w:rPr>
+        <w:t>for</w:t>
+      </w:r>
+      <w:proofErr w:type="gramEnd"/>
+      <w:r>
+        <w:rPr>
+          <w:rFonts w:ascii="宋体" w:eastAsia="宋体" w:hAnsi="宋体" w:cs="宋体" w:hint="eastAsia"/>
+          <w:color w:val="000000"/>
+          <w:kern w:val="0"/>
+          <w:szCs w:val="21"/>
+        </w:rPr>
+        <w:t xml:space="preserve"> i in {</w:t>
       </w:r>
       <w:r>
         <w:rPr>
@@ -22079,14 +23025,25 @@
           <w:szCs w:val="21"/>
         </w:rPr>
       </w:pPr>
-      <w:r>
-        <w:rPr>
-          <w:rFonts w:ascii="宋体" w:eastAsia="宋体" w:hAnsi="宋体" w:cs="宋体" w:hint="eastAsia"/>
-          <w:color w:val="000000"/>
-          <w:kern w:val="0"/>
-          <w:szCs w:val="21"/>
-        </w:rPr>
-        <w:t>for i in {</w:t>
+      <w:proofErr w:type="gramStart"/>
+      <w:r>
+        <w:rPr>
+          <w:rFonts w:ascii="宋体" w:eastAsia="宋体" w:hAnsi="宋体" w:cs="宋体" w:hint="eastAsia"/>
+          <w:color w:val="000000"/>
+          <w:kern w:val="0"/>
+          <w:szCs w:val="21"/>
+        </w:rPr>
+        <w:t>for</w:t>
+      </w:r>
+      <w:proofErr w:type="gramEnd"/>
+      <w:r>
+        <w:rPr>
+          <w:rFonts w:ascii="宋体" w:eastAsia="宋体" w:hAnsi="宋体" w:cs="宋体" w:hint="eastAsia"/>
+          <w:color w:val="000000"/>
+          <w:kern w:val="0"/>
+          <w:szCs w:val="21"/>
+        </w:rPr>
+        <w:t xml:space="preserve"> i in {</w:t>
       </w:r>
       <w:r>
         <w:rPr>
@@ -22370,6 +23327,7 @@
           <w:szCs w:val="21"/>
         </w:rPr>
       </w:pPr>
+      <w:proofErr w:type="gramStart"/>
       <w:r>
         <w:rPr>
           <w:rFonts w:asciiTheme="minorEastAsia" w:hAnsiTheme="minorEastAsia" w:cs="宋体" w:hint="eastAsia"/>
@@ -22377,7 +23335,17 @@
           <w:kern w:val="0"/>
           <w:szCs w:val="21"/>
         </w:rPr>
-        <w:t>for i in {</w:t>
+        <w:t>for</w:t>
+      </w:r>
+      <w:proofErr w:type="gramEnd"/>
+      <w:r>
+        <w:rPr>
+          <w:rFonts w:asciiTheme="minorEastAsia" w:hAnsiTheme="minorEastAsia" w:cs="宋体" w:hint="eastAsia"/>
+          <w:color w:val="000000"/>
+          <w:kern w:val="0"/>
+          <w:szCs w:val="21"/>
+        </w:rPr>
+        <w:t xml:space="preserve"> i in {</w:t>
       </w:r>
       <w:r>
         <w:rPr>
@@ -22783,14 +23751,25 @@
           <w:szCs w:val="21"/>
         </w:rPr>
       </w:pPr>
-      <w:r>
-        <w:rPr>
-          <w:rFonts w:ascii="宋体" w:eastAsia="宋体" w:hAnsi="宋体" w:cs="宋体" w:hint="eastAsia"/>
-          <w:color w:val="000000"/>
-          <w:kern w:val="0"/>
-          <w:szCs w:val="21"/>
-        </w:rPr>
-        <w:t>for i in {</w:t>
+      <w:proofErr w:type="gramStart"/>
+      <w:r>
+        <w:rPr>
+          <w:rFonts w:ascii="宋体" w:eastAsia="宋体" w:hAnsi="宋体" w:cs="宋体" w:hint="eastAsia"/>
+          <w:color w:val="000000"/>
+          <w:kern w:val="0"/>
+          <w:szCs w:val="21"/>
+        </w:rPr>
+        <w:t>for</w:t>
+      </w:r>
+      <w:proofErr w:type="gramEnd"/>
+      <w:r>
+        <w:rPr>
+          <w:rFonts w:ascii="宋体" w:eastAsia="宋体" w:hAnsi="宋体" w:cs="宋体" w:hint="eastAsia"/>
+          <w:color w:val="000000"/>
+          <w:kern w:val="0"/>
+          <w:szCs w:val="21"/>
+        </w:rPr>
+        <w:t xml:space="preserve"> i in {</w:t>
       </w:r>
       <w:r>
         <w:rPr>
@@ -23159,14 +24138,25 @@
           <w:szCs w:val="21"/>
         </w:rPr>
       </w:pPr>
-      <w:r>
-        <w:rPr>
-          <w:rFonts w:ascii="宋体" w:eastAsia="宋体" w:hAnsi="宋体" w:cs="宋体" w:hint="eastAsia"/>
-          <w:color w:val="000000"/>
-          <w:kern w:val="0"/>
-          <w:szCs w:val="21"/>
-        </w:rPr>
-        <w:t>for i in {</w:t>
+      <w:proofErr w:type="gramStart"/>
+      <w:r>
+        <w:rPr>
+          <w:rFonts w:ascii="宋体" w:eastAsia="宋体" w:hAnsi="宋体" w:cs="宋体" w:hint="eastAsia"/>
+          <w:color w:val="000000"/>
+          <w:kern w:val="0"/>
+          <w:szCs w:val="21"/>
+        </w:rPr>
+        <w:t>for</w:t>
+      </w:r>
+      <w:proofErr w:type="gramEnd"/>
+      <w:r>
+        <w:rPr>
+          <w:rFonts w:ascii="宋体" w:eastAsia="宋体" w:hAnsi="宋体" w:cs="宋体" w:hint="eastAsia"/>
+          <w:color w:val="000000"/>
+          <w:kern w:val="0"/>
+          <w:szCs w:val="21"/>
+        </w:rPr>
+        <w:t xml:space="preserve"> i in {</w:t>
       </w:r>
       <w:r>
         <w:rPr>
@@ -23445,14 +24435,25 @@
           <w:szCs w:val="21"/>
         </w:rPr>
       </w:pPr>
-      <w:r>
-        <w:rPr>
-          <w:rFonts w:ascii="宋体" w:eastAsia="宋体" w:hAnsi="宋体" w:cs="宋体" w:hint="eastAsia"/>
-          <w:color w:val="000000"/>
-          <w:kern w:val="0"/>
-          <w:szCs w:val="21"/>
-        </w:rPr>
-        <w:t>for i in {</w:t>
+      <w:proofErr w:type="gramStart"/>
+      <w:r>
+        <w:rPr>
+          <w:rFonts w:ascii="宋体" w:eastAsia="宋体" w:hAnsi="宋体" w:cs="宋体" w:hint="eastAsia"/>
+          <w:color w:val="000000"/>
+          <w:kern w:val="0"/>
+          <w:szCs w:val="21"/>
+        </w:rPr>
+        <w:t>for</w:t>
+      </w:r>
+      <w:proofErr w:type="gramEnd"/>
+      <w:r>
+        <w:rPr>
+          <w:rFonts w:ascii="宋体" w:eastAsia="宋体" w:hAnsi="宋体" w:cs="宋体" w:hint="eastAsia"/>
+          <w:color w:val="000000"/>
+          <w:kern w:val="0"/>
+          <w:szCs w:val="21"/>
+        </w:rPr>
+        <w:t xml:space="preserve"> i in {</w:t>
       </w:r>
       <w:r>
         <w:rPr>
@@ -23731,6 +24732,7 @@
           <w:szCs w:val="21"/>
         </w:rPr>
       </w:pPr>
+      <w:proofErr w:type="gramStart"/>
       <w:r>
         <w:rPr>
           <w:rFonts w:ascii="宋体" w:eastAsia="宋体" w:hAnsi="宋体" w:cs="宋体" w:hint="eastAsia"/>
@@ -23739,7 +24741,17 @@
           <w:szCs w:val="21"/>
         </w:rPr>
         <w:lastRenderedPageBreak/>
-        <w:t>for i in {</w:t>
+        <w:t>for</w:t>
+      </w:r>
+      <w:proofErr w:type="gramEnd"/>
+      <w:r>
+        <w:rPr>
+          <w:rFonts w:ascii="宋体" w:eastAsia="宋体" w:hAnsi="宋体" w:cs="宋体" w:hint="eastAsia"/>
+          <w:color w:val="000000"/>
+          <w:kern w:val="0"/>
+          <w:szCs w:val="21"/>
+        </w:rPr>
+        <w:t xml:space="preserve"> i in {</w:t>
       </w:r>
       <w:r>
         <w:rPr>
@@ -24032,14 +25044,25 @@
           <w:szCs w:val="24"/>
         </w:rPr>
       </w:pPr>
-      <w:r>
-        <w:rPr>
-          <w:rFonts w:ascii="宋体" w:eastAsia="宋体" w:hAnsi="宋体" w:cs="宋体" w:hint="eastAsia"/>
-          <w:color w:val="000000"/>
-          <w:kern w:val="0"/>
-          <w:szCs w:val="21"/>
-        </w:rPr>
-        <w:t>for i in {</w:t>
+      <w:proofErr w:type="gramStart"/>
+      <w:r>
+        <w:rPr>
+          <w:rFonts w:ascii="宋体" w:eastAsia="宋体" w:hAnsi="宋体" w:cs="宋体" w:hint="eastAsia"/>
+          <w:color w:val="000000"/>
+          <w:kern w:val="0"/>
+          <w:szCs w:val="21"/>
+        </w:rPr>
+        <w:t>for</w:t>
+      </w:r>
+      <w:proofErr w:type="gramEnd"/>
+      <w:r>
+        <w:rPr>
+          <w:rFonts w:ascii="宋体" w:eastAsia="宋体" w:hAnsi="宋体" w:cs="宋体" w:hint="eastAsia"/>
+          <w:color w:val="000000"/>
+          <w:kern w:val="0"/>
+          <w:szCs w:val="21"/>
+        </w:rPr>
+        <w:t xml:space="preserve"> i in {</w:t>
       </w:r>
       <w:r>
         <w:rPr>
@@ -24213,7 +25236,13 @@
         <w:rPr>
           <w:rFonts w:hint="eastAsia"/>
         </w:rPr>
-        <w:t xml:space="preserve"> 进行中 </w:t>
+        <w:t>完成</w:t>
+      </w:r>
+      <w:r>
+        <w:rPr>
+          <w:rFonts w:hint="eastAsia"/>
+        </w:rPr>
+        <w:t xml:space="preserve"> </w:t>
       </w:r>
     </w:p>
     <w:p>
@@ -24313,21 +25342,32 @@
     <w:p>
       <w:pPr>
         <w:rPr>
-          <w:rFonts w:ascii="Consolas" w:eastAsia="宋体" w:hAnsi="Consolas" w:cs="Consolas"/>
+          <w:rFonts w:ascii="Consolas" w:eastAsia="宋体" w:hAnsi="Consolas" w:cs="Consolas" w:hint="eastAsia"/>
           <w:color w:val="1F345A"/>
           <w:kern w:val="0"/>
           <w:sz w:val="24"/>
           <w:szCs w:val="24"/>
         </w:rPr>
       </w:pPr>
-      <w:r>
-        <w:rPr>
-          <w:rFonts w:ascii="宋体" w:eastAsia="宋体" w:hAnsi="宋体" w:cs="宋体" w:hint="eastAsia"/>
-          <w:color w:val="000000"/>
-          <w:kern w:val="0"/>
-          <w:szCs w:val="21"/>
-        </w:rPr>
-        <w:t>for i in {</w:t>
+      <w:proofErr w:type="gramStart"/>
+      <w:r>
+        <w:rPr>
+          <w:rFonts w:ascii="宋体" w:eastAsia="宋体" w:hAnsi="宋体" w:cs="宋体" w:hint="eastAsia"/>
+          <w:color w:val="000000"/>
+          <w:kern w:val="0"/>
+          <w:szCs w:val="21"/>
+        </w:rPr>
+        <w:t>for</w:t>
+      </w:r>
+      <w:proofErr w:type="gramEnd"/>
+      <w:r>
+        <w:rPr>
+          <w:rFonts w:ascii="宋体" w:eastAsia="宋体" w:hAnsi="宋体" w:cs="宋体" w:hint="eastAsia"/>
+          <w:color w:val="000000"/>
+          <w:kern w:val="0"/>
+          <w:szCs w:val="21"/>
+        </w:rPr>
+        <w:t xml:space="preserve"> i in {</w:t>
       </w:r>
       <w:r>
         <w:rPr>
@@ -24419,6 +25459,15 @@
       <w:r>
         <w:rPr>
           <w:rFonts w:ascii="宋体" w:eastAsia="宋体" w:hAnsi="宋体" w:cs="宋体"/>
+          <w:color w:val="000000"/>
+          <w:kern w:val="0"/>
+          <w:szCs w:val="21"/>
+        </w:rPr>
+        <w:t xml:space="preserve"> </w:t>
+      </w:r>
+      <w:r>
+        <w:rPr>
+          <w:rFonts w:ascii="宋体" w:eastAsia="宋体" w:hAnsi="宋体" w:cs="宋体" w:hint="eastAsia"/>
           <w:color w:val="000000"/>
           <w:kern w:val="0"/>
           <w:szCs w:val="21"/>
@@ -24453,12 +25502,310 @@
       </w:r>
       <w:r>
         <w:rPr>
+          <w:rFonts w:ascii="Consolas" w:hAnsi="Consolas" w:cs="Consolas"/>
+          <w:color w:val="1F345A"/>
+          <w:shd w:val="clear" w:color="auto" w:fill="FFFFFF"/>
+        </w:rPr>
+        <w:t>0.46</w:t>
+      </w:r>
+      <w:r>
+        <w:rPr>
+          <w:rFonts w:ascii="Consolas" w:eastAsia="宋体" w:hAnsi="Consolas" w:cs="Consolas" w:hint="eastAsia"/>
+          <w:color w:val="1F345A"/>
+          <w:kern w:val="0"/>
+          <w:sz w:val="24"/>
+          <w:szCs w:val="24"/>
+        </w:rPr>
+        <w:t xml:space="preserve"> </w:t>
+      </w:r>
+    </w:p>
+    <w:p>
+      <w:pPr>
+        <w:pStyle w:val="4"/>
+      </w:pPr>
+      <w:r>
+        <w:t>Exec#7</w:t>
+      </w:r>
+      <w:r>
+        <w:rPr>
+          <w:rFonts w:hint="eastAsia"/>
+        </w:rPr>
+        <w:t>3</w:t>
+      </w:r>
+      <w:r>
+        <w:rPr>
+          <w:rFonts w:hint="eastAsia"/>
+        </w:rPr>
+        <w:t xml:space="preserve"> 基于</w:t>
+      </w:r>
+      <w:r>
+        <w:t>Exec#</w:t>
+      </w:r>
+      <w:r>
+        <w:rPr>
+          <w:rFonts w:hint="eastAsia"/>
+        </w:rPr>
+        <w:t>72</w:t>
+      </w:r>
+      <w:r>
+        <w:rPr>
+          <w:rFonts w:hint="eastAsia"/>
+        </w:rPr>
+        <w:t xml:space="preserve"> 进行中 </w:t>
+      </w:r>
+    </w:p>
+    <w:p>
+      <w:pPr>
+        <w:rPr>
+          <w:szCs w:val="21"/>
+        </w:rPr>
+      </w:pPr>
+      <w:r>
+        <w:rPr>
+          <w:szCs w:val="21"/>
+        </w:rPr>
+        <w:t>faster_rcnn_resnet101_ehualu</w:t>
+      </w:r>
+      <w:r>
+        <w:rPr>
+          <w:rFonts w:hint="eastAsia"/>
+          <w:szCs w:val="21"/>
+        </w:rPr>
+        <w:t>5</w:t>
+      </w:r>
+      <w:r>
+        <w:rPr>
+          <w:szCs w:val="21"/>
+        </w:rPr>
+        <w:t>.config</w:t>
+      </w:r>
+    </w:p>
+    <w:p>
+      <w:pPr>
+        <w:widowControl/>
+        <w:shd w:val="clear" w:color="auto" w:fill="FFFFFF"/>
+        <w:tabs>
+          <w:tab w:val="left" w:pos="916"/>
+          <w:tab w:val="left" w:pos="1832"/>
+          <w:tab w:val="left" w:pos="2748"/>
+          <w:tab w:val="left" w:pos="3664"/>
+          <w:tab w:val="left" w:pos="4580"/>
+          <w:tab w:val="left" w:pos="5496"/>
+          <w:tab w:val="left" w:pos="6412"/>
+          <w:tab w:val="left" w:pos="7328"/>
+          <w:tab w:val="left" w:pos="8244"/>
+          <w:tab w:val="left" w:pos="9160"/>
+          <w:tab w:val="left" w:pos="10076"/>
+          <w:tab w:val="left" w:pos="10992"/>
+          <w:tab w:val="left" w:pos="11908"/>
+          <w:tab w:val="left" w:pos="12824"/>
+          <w:tab w:val="left" w:pos="13740"/>
+          <w:tab w:val="left" w:pos="14656"/>
+        </w:tabs>
+        <w:jc w:val="left"/>
+        <w:rPr>
+          <w:rFonts w:ascii="宋体" w:eastAsia="宋体" w:hAnsi="宋体" w:cs="宋体"/>
+          <w:color w:val="000000"/>
+          <w:kern w:val="0"/>
+          <w:szCs w:val="21"/>
+        </w:rPr>
+      </w:pPr>
+      <w:r>
+        <w:rPr>
+          <w:rFonts w:ascii="宋体" w:eastAsia="宋体" w:hAnsi="宋体" w:cs="宋体" w:hint="eastAsia"/>
+          <w:color w:val="000000"/>
+          <w:kern w:val="0"/>
+          <w:szCs w:val="21"/>
+        </w:rPr>
+        <w:t>batch_size: 2</w:t>
+      </w:r>
+      <w:r>
+        <w:rPr>
+          <w:rFonts w:ascii="宋体" w:eastAsia="宋体" w:hAnsi="宋体" w:cs="宋体" w:hint="eastAsia"/>
+          <w:color w:val="000000"/>
+          <w:kern w:val="0"/>
+          <w:szCs w:val="21"/>
+        </w:rPr>
+        <w:t xml:space="preserve"> 调整学习率 90000，150000  </w:t>
+      </w:r>
+    </w:p>
+    <w:p>
+      <w:pPr>
+        <w:rPr>
+          <w:szCs w:val="21"/>
+        </w:rPr>
+      </w:pPr>
+      <w:r>
+        <w:rPr>
+          <w:szCs w:val="21"/>
+        </w:rPr>
+        <w:t>step_num=</w:t>
+      </w:r>
+      <w:r>
+        <w:rPr>
+          <w:szCs w:val="21"/>
+        </w:rPr>
+        <w:t>41300</w:t>
+      </w:r>
+    </w:p>
+    <w:p>
+      <w:pPr>
+        <w:rPr>
           <w:rFonts w:ascii="Consolas" w:eastAsia="宋体" w:hAnsi="Consolas" w:cs="Consolas"/>
           <w:color w:val="1F345A"/>
           <w:kern w:val="0"/>
           <w:sz w:val="24"/>
           <w:szCs w:val="24"/>
         </w:rPr>
+      </w:pPr>
+      <w:r>
+        <w:rPr>
+          <w:rFonts w:ascii="宋体" w:eastAsia="宋体" w:hAnsi="宋体" w:cs="宋体" w:hint="eastAsia"/>
+          <w:color w:val="000000"/>
+          <w:kern w:val="0"/>
+          <w:szCs w:val="21"/>
+        </w:rPr>
+        <w:t>for i in {</w:t>
+      </w:r>
+      <w:r>
+        <w:rPr>
+          <w:rFonts w:ascii="宋体" w:eastAsia="宋体" w:hAnsi="宋体" w:cs="宋体"/>
+          <w:color w:val="000000"/>
+          <w:kern w:val="0"/>
+          <w:szCs w:val="21"/>
+        </w:rPr>
+        <w:t>0..</w:t>
+      </w:r>
+      <w:r>
+        <w:rPr>
+          <w:rFonts w:ascii="宋体" w:eastAsia="宋体" w:hAnsi="宋体" w:cs="宋体" w:hint="eastAsia"/>
+          <w:color w:val="000000"/>
+          <w:kern w:val="0"/>
+          <w:szCs w:val="21"/>
+        </w:rPr>
+        <w:t>6</w:t>
+      </w:r>
+      <w:r>
+        <w:rPr>
+          <w:rFonts w:ascii="宋体" w:eastAsia="宋体" w:hAnsi="宋体" w:cs="宋体" w:hint="eastAsia"/>
+          <w:color w:val="000000"/>
+          <w:kern w:val="0"/>
+          <w:szCs w:val="21"/>
+        </w:rPr>
+        <w:t xml:space="preserve">} </w:t>
+      </w:r>
+      <w:r>
+        <w:rPr>
+          <w:rFonts w:ascii="宋体" w:eastAsia="宋体" w:hAnsi="宋体" w:cs="宋体" w:hint="eastAsia"/>
+          <w:color w:val="000000"/>
+          <w:kern w:val="0"/>
+          <w:szCs w:val="21"/>
+        </w:rPr>
+        <w:t xml:space="preserve"> </w:t>
+      </w:r>
+      <w:r>
+        <w:rPr>
+          <w:rFonts w:ascii="宋体" w:eastAsia="宋体" w:hAnsi="宋体" w:cs="宋体"/>
+          <w:color w:val="000000"/>
+          <w:kern w:val="0"/>
+          <w:szCs w:val="21"/>
+        </w:rPr>
+        <w:t>#</w:t>
+      </w:r>
+      <w:r>
+        <w:rPr>
+          <w:rFonts w:ascii="宋体" w:eastAsia="宋体" w:hAnsi="宋体" w:cs="宋体" w:hint="eastAsia"/>
+          <w:color w:val="000000"/>
+          <w:kern w:val="0"/>
+          <w:szCs w:val="21"/>
+        </w:rPr>
+        <w:t xml:space="preserve"> steps = </w:t>
+      </w:r>
+      <w:r>
+        <w:rPr>
+          <w:szCs w:val="21"/>
+        </w:rPr>
+        <w:t>41300</w:t>
+      </w:r>
+      <w:r>
+        <w:rPr>
+          <w:rFonts w:ascii="宋体" w:eastAsia="宋体" w:hAnsi="宋体" w:cs="宋体" w:hint="eastAsia"/>
+          <w:color w:val="000000"/>
+          <w:kern w:val="0"/>
+          <w:szCs w:val="21"/>
+        </w:rPr>
+        <w:t>*</w:t>
+      </w:r>
+      <w:r>
+        <w:rPr>
+          <w:rFonts w:ascii="宋体" w:eastAsia="宋体" w:hAnsi="宋体" w:cs="宋体" w:hint="eastAsia"/>
+          <w:color w:val="000000"/>
+          <w:kern w:val="0"/>
+          <w:szCs w:val="21"/>
+        </w:rPr>
+        <w:t>7</w:t>
+      </w:r>
+      <w:r>
+        <w:rPr>
+          <w:rFonts w:ascii="宋体" w:eastAsia="宋体" w:hAnsi="宋体" w:cs="宋体" w:hint="eastAsia"/>
+          <w:color w:val="000000"/>
+          <w:kern w:val="0"/>
+          <w:szCs w:val="21"/>
+        </w:rPr>
+        <w:t xml:space="preserve"> = </w:t>
+      </w:r>
+      <w:r>
+        <w:rPr>
+          <w:rFonts w:ascii="宋体" w:eastAsia="宋体" w:hAnsi="宋体" w:cs="宋体" w:hint="eastAsia"/>
+          <w:color w:val="000000"/>
+          <w:kern w:val="0"/>
+          <w:szCs w:val="21"/>
+        </w:rPr>
+        <w:t>289100</w:t>
+      </w:r>
+      <w:r>
+        <w:rPr>
+          <w:rFonts w:ascii="宋体" w:eastAsia="宋体" w:hAnsi="宋体" w:cs="宋体"/>
+          <w:color w:val="000000"/>
+          <w:kern w:val="0"/>
+          <w:szCs w:val="21"/>
+        </w:rPr>
+        <w:t xml:space="preserve"> </w:t>
+      </w:r>
+      <w:r>
+        <w:rPr>
+          <w:rFonts w:ascii="Courier New" w:eastAsia="宋体" w:hAnsi="Courier New" w:cs="Courier New"/>
+          <w:b/>
+          <w:bCs/>
+          <w:color w:val="9AAEC1"/>
+          <w:kern w:val="0"/>
+          <w:sz w:val="20"/>
+          <w:szCs w:val="20"/>
+          <w:shd w:val="clear" w:color="auto" w:fill="FFFFFF"/>
+        </w:rPr>
+        <w:t>TotalLoss</w:t>
+      </w:r>
+      <w:r>
+        <w:rPr>
+          <w:rFonts w:ascii="Courier New" w:eastAsia="宋体" w:hAnsi="Courier New" w:cs="Courier New" w:hint="eastAsia"/>
+          <w:b/>
+          <w:bCs/>
+          <w:color w:val="9AAEC1"/>
+          <w:kern w:val="0"/>
+          <w:sz w:val="20"/>
+          <w:szCs w:val="20"/>
+          <w:shd w:val="clear" w:color="auto" w:fill="FFFFFF"/>
+        </w:rPr>
+        <w:t>=</w:t>
+      </w:r>
+      <w:r>
+        <w:rPr>
+          <w:rFonts w:ascii="Consolas" w:eastAsia="宋体" w:hAnsi="Consolas" w:cs="Consolas"/>
+          <w:color w:val="1F345A"/>
+          <w:kern w:val="0"/>
+          <w:sz w:val="24"/>
+          <w:szCs w:val="24"/>
+        </w:rPr>
         <w:t>0.</w:t>
       </w:r>
       <w:r>
@@ -24481,6 +25828,19 @@
         </w:rPr>
         <w:t xml:space="preserve"> </w:t>
       </w:r>
+      <w:bookmarkStart w:id="6" w:name="_GoBack"/>
+      <w:bookmarkEnd w:id="6"/>
+    </w:p>
+    <w:p>
+      <w:pPr>
+        <w:rPr>
+          <w:rFonts w:ascii="Consolas" w:eastAsia="宋体" w:hAnsi="Consolas" w:cs="Consolas"/>
+          <w:color w:val="1F345A"/>
+          <w:kern w:val="0"/>
+          <w:sz w:val="24"/>
+          <w:szCs w:val="24"/>
+        </w:rPr>
+      </w:pPr>
     </w:p>
     <w:p>
       <w:pPr>
@@ -24569,6 +25929,7 @@
         </w:rPr>
         <w:t>inymind 运行失败：</w:t>
       </w:r>
+      <w:proofErr w:type="gramStart"/>
       <w:r>
         <w:rPr>
           <w:rFonts w:ascii="Courier New" w:hAnsi="Courier New" w:cs="Courier New"/>
@@ -24578,6 +25939,7 @@
         </w:rPr>
         <w:t>Unable to gather files or build execution module.</w:t>
       </w:r>
+      <w:proofErr w:type="gramEnd"/>
     </w:p>
     <w:p>
       <w:pPr>
@@ -24713,14 +26075,25 @@
           <w:szCs w:val="21"/>
         </w:rPr>
       </w:pPr>
-      <w:r>
-        <w:rPr>
-          <w:rFonts w:ascii="宋体" w:eastAsia="宋体" w:hAnsi="宋体" w:cs="宋体" w:hint="eastAsia"/>
-          <w:color w:val="000000"/>
-          <w:kern w:val="0"/>
-          <w:szCs w:val="21"/>
-        </w:rPr>
-        <w:t>for i in {</w:t>
+      <w:proofErr w:type="gramStart"/>
+      <w:r>
+        <w:rPr>
+          <w:rFonts w:ascii="宋体" w:eastAsia="宋体" w:hAnsi="宋体" w:cs="宋体" w:hint="eastAsia"/>
+          <w:color w:val="000000"/>
+          <w:kern w:val="0"/>
+          <w:szCs w:val="21"/>
+        </w:rPr>
+        <w:t>for</w:t>
+      </w:r>
+      <w:proofErr w:type="gramEnd"/>
+      <w:r>
+        <w:rPr>
+          <w:rFonts w:ascii="宋体" w:eastAsia="宋体" w:hAnsi="宋体" w:cs="宋体" w:hint="eastAsia"/>
+          <w:color w:val="000000"/>
+          <w:kern w:val="0"/>
+          <w:szCs w:val="21"/>
+        </w:rPr>
+        <w:t xml:space="preserve"> i in {</w:t>
       </w:r>
       <w:r>
         <w:rPr>
@@ -24880,6 +26253,7 @@
         <w:pStyle w:val="4"/>
       </w:pPr>
       <w:r>
+        <w:lastRenderedPageBreak/>
         <w:t>Exec#</w:t>
       </w:r>
       <w:r>
@@ -24980,14 +26354,25 @@
           <w:szCs w:val="21"/>
         </w:rPr>
       </w:pPr>
-      <w:r>
-        <w:rPr>
-          <w:rFonts w:ascii="宋体" w:eastAsia="宋体" w:hAnsi="宋体" w:cs="宋体" w:hint="eastAsia"/>
-          <w:color w:val="000000"/>
-          <w:kern w:val="0"/>
-          <w:szCs w:val="21"/>
-        </w:rPr>
-        <w:t>for i in {</w:t>
+      <w:proofErr w:type="gramStart"/>
+      <w:r>
+        <w:rPr>
+          <w:rFonts w:ascii="宋体" w:eastAsia="宋体" w:hAnsi="宋体" w:cs="宋体" w:hint="eastAsia"/>
+          <w:color w:val="000000"/>
+          <w:kern w:val="0"/>
+          <w:szCs w:val="21"/>
+        </w:rPr>
+        <w:t>for</w:t>
+      </w:r>
+      <w:proofErr w:type="gramEnd"/>
+      <w:r>
+        <w:rPr>
+          <w:rFonts w:ascii="宋体" w:eastAsia="宋体" w:hAnsi="宋体" w:cs="宋体" w:hint="eastAsia"/>
+          <w:color w:val="000000"/>
+          <w:kern w:val="0"/>
+          <w:szCs w:val="21"/>
+        </w:rPr>
+        <w:t xml:space="preserve"> i in {</w:t>
       </w:r>
       <w:r>
         <w:rPr>
@@ -25138,7 +26523,6 @@
         <w:pStyle w:val="4"/>
       </w:pPr>
       <w:r>
-        <w:lastRenderedPageBreak/>
         <w:t>Exec#</w:t>
       </w:r>
       <w:r>
@@ -25227,14 +26611,25 @@
           <w:szCs w:val="21"/>
         </w:rPr>
       </w:pPr>
-      <w:r>
-        <w:rPr>
-          <w:rFonts w:ascii="宋体" w:eastAsia="宋体" w:hAnsi="宋体" w:cs="宋体" w:hint="eastAsia"/>
-          <w:color w:val="000000"/>
-          <w:kern w:val="0"/>
-          <w:szCs w:val="21"/>
-        </w:rPr>
-        <w:t>for i in {</w:t>
+      <w:proofErr w:type="gramStart"/>
+      <w:r>
+        <w:rPr>
+          <w:rFonts w:ascii="宋体" w:eastAsia="宋体" w:hAnsi="宋体" w:cs="宋体" w:hint="eastAsia"/>
+          <w:color w:val="000000"/>
+          <w:kern w:val="0"/>
+          <w:szCs w:val="21"/>
+        </w:rPr>
+        <w:t>for</w:t>
+      </w:r>
+      <w:proofErr w:type="gramEnd"/>
+      <w:r>
+        <w:rPr>
+          <w:rFonts w:ascii="宋体" w:eastAsia="宋体" w:hAnsi="宋体" w:cs="宋体" w:hint="eastAsia"/>
+          <w:color w:val="000000"/>
+          <w:kern w:val="0"/>
+          <w:szCs w:val="21"/>
+        </w:rPr>
+        <w:t xml:space="preserve"> i in {</w:t>
       </w:r>
       <w:r>
         <w:rPr>
@@ -25479,14 +26874,25 @@
           <w:szCs w:val="21"/>
         </w:rPr>
       </w:pPr>
-      <w:r>
-        <w:rPr>
-          <w:rFonts w:ascii="宋体" w:eastAsia="宋体" w:hAnsi="宋体" w:cs="宋体" w:hint="eastAsia"/>
-          <w:color w:val="000000"/>
-          <w:kern w:val="0"/>
-          <w:szCs w:val="21"/>
-        </w:rPr>
-        <w:t>for i in {</w:t>
+      <w:proofErr w:type="gramStart"/>
+      <w:r>
+        <w:rPr>
+          <w:rFonts w:ascii="宋体" w:eastAsia="宋体" w:hAnsi="宋体" w:cs="宋体" w:hint="eastAsia"/>
+          <w:color w:val="000000"/>
+          <w:kern w:val="0"/>
+          <w:szCs w:val="21"/>
+        </w:rPr>
+        <w:t>for</w:t>
+      </w:r>
+      <w:proofErr w:type="gramEnd"/>
+      <w:r>
+        <w:rPr>
+          <w:rFonts w:ascii="宋体" w:eastAsia="宋体" w:hAnsi="宋体" w:cs="宋体" w:hint="eastAsia"/>
+          <w:color w:val="000000"/>
+          <w:kern w:val="0"/>
+          <w:szCs w:val="21"/>
+        </w:rPr>
+        <w:t xml:space="preserve"> i in {</w:t>
       </w:r>
       <w:r>
         <w:rPr>
@@ -25727,14 +27133,25 @@
           <w:szCs w:val="24"/>
         </w:rPr>
       </w:pPr>
-      <w:r>
-        <w:rPr>
-          <w:rFonts w:ascii="宋体" w:eastAsia="宋体" w:hAnsi="宋体" w:cs="宋体" w:hint="eastAsia"/>
-          <w:color w:val="000000"/>
-          <w:kern w:val="0"/>
-          <w:szCs w:val="21"/>
-        </w:rPr>
-        <w:t>for i in {</w:t>
+      <w:proofErr w:type="gramStart"/>
+      <w:r>
+        <w:rPr>
+          <w:rFonts w:ascii="宋体" w:eastAsia="宋体" w:hAnsi="宋体" w:cs="宋体" w:hint="eastAsia"/>
+          <w:color w:val="000000"/>
+          <w:kern w:val="0"/>
+          <w:szCs w:val="21"/>
+        </w:rPr>
+        <w:t>for</w:t>
+      </w:r>
+      <w:proofErr w:type="gramEnd"/>
+      <w:r>
+        <w:rPr>
+          <w:rFonts w:ascii="宋体" w:eastAsia="宋体" w:hAnsi="宋体" w:cs="宋体" w:hint="eastAsia"/>
+          <w:color w:val="000000"/>
+          <w:kern w:val="0"/>
+          <w:szCs w:val="21"/>
+        </w:rPr>
+        <w:t xml:space="preserve"> i in {</w:t>
       </w:r>
       <w:r>
         <w:rPr>
@@ -25955,14 +27372,25 @@
           <w:szCs w:val="24"/>
         </w:rPr>
       </w:pPr>
-      <w:r>
-        <w:rPr>
-          <w:rFonts w:ascii="宋体" w:eastAsia="宋体" w:hAnsi="宋体" w:cs="宋体" w:hint="eastAsia"/>
-          <w:color w:val="000000"/>
-          <w:kern w:val="0"/>
-          <w:szCs w:val="21"/>
-        </w:rPr>
-        <w:t>for i in {</w:t>
+      <w:proofErr w:type="gramStart"/>
+      <w:r>
+        <w:rPr>
+          <w:rFonts w:ascii="宋体" w:eastAsia="宋体" w:hAnsi="宋体" w:cs="宋体" w:hint="eastAsia"/>
+          <w:color w:val="000000"/>
+          <w:kern w:val="0"/>
+          <w:szCs w:val="21"/>
+        </w:rPr>
+        <w:t>for</w:t>
+      </w:r>
+      <w:proofErr w:type="gramEnd"/>
+      <w:r>
+        <w:rPr>
+          <w:rFonts w:ascii="宋体" w:eastAsia="宋体" w:hAnsi="宋体" w:cs="宋体" w:hint="eastAsia"/>
+          <w:color w:val="000000"/>
+          <w:kern w:val="0"/>
+          <w:szCs w:val="21"/>
+        </w:rPr>
+        <w:t xml:space="preserve"> i in {</w:t>
       </w:r>
       <w:r>
         <w:rPr>
@@ -26133,6 +27561,7 @@
         <w:pStyle w:val="4"/>
       </w:pPr>
       <w:r>
+        <w:lastRenderedPageBreak/>
         <w:t>Exec#</w:t>
       </w:r>
       <w:r>
@@ -26222,14 +27651,25 @@
           <w:szCs w:val="24"/>
         </w:rPr>
       </w:pPr>
-      <w:r>
-        <w:rPr>
-          <w:rFonts w:ascii="宋体" w:eastAsia="宋体" w:hAnsi="宋体" w:cs="宋体" w:hint="eastAsia"/>
-          <w:color w:val="000000"/>
-          <w:kern w:val="0"/>
-          <w:szCs w:val="21"/>
-        </w:rPr>
-        <w:t>for i in {</w:t>
+      <w:proofErr w:type="gramStart"/>
+      <w:r>
+        <w:rPr>
+          <w:rFonts w:ascii="宋体" w:eastAsia="宋体" w:hAnsi="宋体" w:cs="宋体" w:hint="eastAsia"/>
+          <w:color w:val="000000"/>
+          <w:kern w:val="0"/>
+          <w:szCs w:val="21"/>
+        </w:rPr>
+        <w:t>for</w:t>
+      </w:r>
+      <w:proofErr w:type="gramEnd"/>
+      <w:r>
+        <w:rPr>
+          <w:rFonts w:ascii="宋体" w:eastAsia="宋体" w:hAnsi="宋体" w:cs="宋体" w:hint="eastAsia"/>
+          <w:color w:val="000000"/>
+          <w:kern w:val="0"/>
+          <w:szCs w:val="21"/>
+        </w:rPr>
+        <w:t xml:space="preserve"> i in {</w:t>
       </w:r>
       <w:r>
         <w:rPr>
@@ -26425,7 +27865,6 @@
         <w:pStyle w:val="4"/>
       </w:pPr>
       <w:r>
-        <w:lastRenderedPageBreak/>
         <w:t>Exec#</w:t>
       </w:r>
       <w:r>
@@ -26512,14 +27951,25 @@
           <w:szCs w:val="24"/>
         </w:rPr>
       </w:pPr>
-      <w:r>
-        <w:rPr>
-          <w:rFonts w:ascii="宋体" w:eastAsia="宋体" w:hAnsi="宋体" w:cs="宋体" w:hint="eastAsia"/>
-          <w:color w:val="000000"/>
-          <w:kern w:val="0"/>
-          <w:szCs w:val="21"/>
-        </w:rPr>
-        <w:t>for i in {</w:t>
+      <w:proofErr w:type="gramStart"/>
+      <w:r>
+        <w:rPr>
+          <w:rFonts w:ascii="宋体" w:eastAsia="宋体" w:hAnsi="宋体" w:cs="宋体" w:hint="eastAsia"/>
+          <w:color w:val="000000"/>
+          <w:kern w:val="0"/>
+          <w:szCs w:val="21"/>
+        </w:rPr>
+        <w:t>for</w:t>
+      </w:r>
+      <w:proofErr w:type="gramEnd"/>
+      <w:r>
+        <w:rPr>
+          <w:rFonts w:ascii="宋体" w:eastAsia="宋体" w:hAnsi="宋体" w:cs="宋体" w:hint="eastAsia"/>
+          <w:color w:val="000000"/>
+          <w:kern w:val="0"/>
+          <w:szCs w:val="21"/>
+        </w:rPr>
+        <w:t xml:space="preserve"> i in {</w:t>
       </w:r>
       <w:r>
         <w:rPr>
@@ -26794,14 +28244,25 @@
           <w:szCs w:val="24"/>
         </w:rPr>
       </w:pPr>
-      <w:r>
-        <w:rPr>
-          <w:rFonts w:ascii="宋体" w:eastAsia="宋体" w:hAnsi="宋体" w:cs="宋体" w:hint="eastAsia"/>
-          <w:color w:val="000000"/>
-          <w:kern w:val="0"/>
-          <w:szCs w:val="21"/>
-        </w:rPr>
-        <w:t>for i in {</w:t>
+      <w:proofErr w:type="gramStart"/>
+      <w:r>
+        <w:rPr>
+          <w:rFonts w:ascii="宋体" w:eastAsia="宋体" w:hAnsi="宋体" w:cs="宋体" w:hint="eastAsia"/>
+          <w:color w:val="000000"/>
+          <w:kern w:val="0"/>
+          <w:szCs w:val="21"/>
+        </w:rPr>
+        <w:t>for</w:t>
+      </w:r>
+      <w:proofErr w:type="gramEnd"/>
+      <w:r>
+        <w:rPr>
+          <w:rFonts w:ascii="宋体" w:eastAsia="宋体" w:hAnsi="宋体" w:cs="宋体" w:hint="eastAsia"/>
+          <w:color w:val="000000"/>
+          <w:kern w:val="0"/>
+          <w:szCs w:val="21"/>
+        </w:rPr>
+        <w:t xml:space="preserve"> i in {</w:t>
       </w:r>
       <w:r>
         <w:rPr>
@@ -27035,14 +28496,25 @@
       </w:r>
     </w:p>
     <w:p>
-      <w:r>
-        <w:rPr>
-          <w:rFonts w:ascii="宋体" w:eastAsia="宋体" w:hAnsi="宋体" w:cs="宋体" w:hint="eastAsia"/>
-          <w:color w:val="000000"/>
-          <w:kern w:val="0"/>
-          <w:szCs w:val="21"/>
-        </w:rPr>
-        <w:t>for i in {</w:t>
+      <w:proofErr w:type="gramStart"/>
+      <w:r>
+        <w:rPr>
+          <w:rFonts w:ascii="宋体" w:eastAsia="宋体" w:hAnsi="宋体" w:cs="宋体" w:hint="eastAsia"/>
+          <w:color w:val="000000"/>
+          <w:kern w:val="0"/>
+          <w:szCs w:val="21"/>
+        </w:rPr>
+        <w:t>for</w:t>
+      </w:r>
+      <w:proofErr w:type="gramEnd"/>
+      <w:r>
+        <w:rPr>
+          <w:rFonts w:ascii="宋体" w:eastAsia="宋体" w:hAnsi="宋体" w:cs="宋体" w:hint="eastAsia"/>
+          <w:color w:val="000000"/>
+          <w:kern w:val="0"/>
+          <w:szCs w:val="21"/>
+        </w:rPr>
+        <w:t xml:space="preserve"> i in {</w:t>
       </w:r>
       <w:r>
         <w:rPr>
@@ -27318,6 +28790,7 @@
           <w:rFonts w:hint="eastAsia"/>
           <w:color w:val="0070C0"/>
         </w:rPr>
+        <w:lastRenderedPageBreak/>
         <w:t xml:space="preserve">==== </w:t>
       </w:r>
       <w:r>
@@ -27947,6 +29420,7 @@
         <w:rPr>
           <w:rFonts w:hint="eastAsia"/>
         </w:rPr>
+        <w:lastRenderedPageBreak/>
         <w:t>使用</w:t>
       </w:r>
       <w:r>
@@ -28025,7 +29499,6 @@
         <w:rPr>
           <w:rFonts w:hint="eastAsia"/>
         </w:rPr>
-        <w:lastRenderedPageBreak/>
         <w:t>使用</w:t>
       </w:r>
       <w:r>
@@ -31847,7 +33320,7 @@
   <a:extraClrSchemeLst/>
   <a:extLst>
     <a:ext uri="{05A4C25C-085E-4340-85A3-A5531E510DB2}">
-      <thm15:themeFamily xmlns="" xmlns:thm15="http://schemas.microsoft.com/office/thememl/2012/main" name="Office Theme" id="{62F939B6-93AF-4DB8-9C6B-D6C7DFDC589F}" vid="{4A3C46E8-61CC-4603-A589-7422A47A8E4A}"/>
+      <thm15:themeFamily xmlns:thm15="http://schemas.microsoft.com/office/thememl/2012/main" xmlns="" name="Office Theme" id="{62F939B6-93AF-4DB8-9C6B-D6C7DFDC589F}" vid="{4A3C46E8-61CC-4603-A589-7422A47A8E4A}"/>
     </a:ext>
   </a:extLst>
 </a:theme>

--- a/research/doc/race003_2018.07.14.docx
+++ b/research/doc/race003_2018.07.14.docx
@@ -1,6 +1,6 @@
 
 <file path=word/document.xml><?xml version="1.0" encoding="utf-8"?>
-<w:document xmlns:wpc="http://schemas.microsoft.com/office/word/2010/wordprocessingCanvas" xmlns:cx="http://schemas.microsoft.com/office/drawing/2014/chartex" xmlns:cx1="http://schemas.microsoft.com/office/drawing/2015/9/8/chartex" xmlns:cx2="http://schemas.microsoft.com/office/drawing/2015/10/21/chartex" xmlns:cx3="http://schemas.microsoft.com/office/drawing/2016/5/9/chartex" xmlns:cx4="http://schemas.microsoft.com/office/drawing/2016/5/10/chartex" xmlns:cx5="http://schemas.microsoft.com/office/drawing/2016/5/11/chartex" xmlns:cx6="http://schemas.microsoft.com/office/drawing/2016/5/12/chartex" xmlns:cx7="http://schemas.microsoft.com/office/drawing/2016/5/13/chartex" xmlns:cx8="http://schemas.microsoft.com/office/drawing/2016/5/14/chartex" xmlns:mc="http://schemas.openxmlformats.org/markup-compatibility/2006" xmlns:aink="http://schemas.microsoft.com/office/drawing/2016/ink" xmlns:am3d="http://schemas.microsoft.com/office/drawing/2017/model3d" xmlns:o="urn:schemas-microsoft-com:office:office" xmlns:r="http://schemas.openxmlformats.org/officeDocument/2006/relationships" xmlns:m="http://schemas.openxmlformats.org/officeDocument/2006/math" xmlns:v="urn:schemas-microsoft-com:vml" xmlns:wp14="http://schemas.microsoft.com/office/word/2010/wordprocessingDrawing" xmlns:wp="http://schemas.openxmlformats.org/drawingml/2006/wordprocessingDrawing" xmlns:w10="urn:schemas-microsoft-com:office:word" xmlns:w="http://schemas.openxmlformats.org/wordprocessingml/2006/main" xmlns:w14="http://schemas.microsoft.com/office/word/2010/wordml" xmlns:w15="http://schemas.microsoft.com/office/word/2012/wordml" xmlns:w16cid="http://schemas.microsoft.com/office/word/2016/wordml/cid" xmlns:w16se="http://schemas.microsoft.com/office/word/2015/wordml/symex" xmlns:wpg="http://schemas.microsoft.com/office/word/2010/wordprocessingGroup" xmlns:wpi="http://schemas.microsoft.com/office/word/2010/wordprocessingInk" xmlns:wne="http://schemas.microsoft.com/office/word/2006/wordml" xmlns:wps="http://schemas.microsoft.com/office/word/2010/wordprocessingShape" mc:Ignorable="w14 w15 w16se w16cid wp14">
+<w:document xmlns:wpc="http://schemas.microsoft.com/office/word/2010/wordprocessingCanvas" xmlns:mc="http://schemas.openxmlformats.org/markup-compatibility/2006" xmlns:o="urn:schemas-microsoft-com:office:office" xmlns:r="http://schemas.openxmlformats.org/officeDocument/2006/relationships" xmlns:m="http://schemas.openxmlformats.org/officeDocument/2006/math" xmlns:v="urn:schemas-microsoft-com:vml" xmlns:wp14="http://schemas.microsoft.com/office/word/2010/wordprocessingDrawing" xmlns:wp="http://schemas.openxmlformats.org/drawingml/2006/wordprocessingDrawing" xmlns:w10="urn:schemas-microsoft-com:office:word" xmlns:w="http://schemas.openxmlformats.org/wordprocessingml/2006/main" xmlns:w14="http://schemas.microsoft.com/office/word/2010/wordml" xmlns:wpg="http://schemas.microsoft.com/office/word/2010/wordprocessingGroup" xmlns:wpi="http://schemas.microsoft.com/office/word/2010/wordprocessingInk" xmlns:wne="http://schemas.microsoft.com/office/word/2006/wordml" xmlns:wps="http://schemas.microsoft.com/office/word/2010/wordprocessingShape" mc:Ignorable="w14 wp14">
   <w:body>
     <w:p>
       <w:pPr>
@@ -31,10 +31,10 @@
       </w:r>
     </w:p>
     <w:p>
-      <w:hyperlink r:id="rId7" w:history="1">
+      <w:hyperlink r:id="rId8" w:history="1">
         <w:r>
           <w:rPr>
-            <w:rStyle w:val="aa"/>
+            <w:rStyle w:val="a7"/>
           </w:rPr>
           <w:t>http://www.dcjingsai.com/common/cmpt/%E4%BA%A4%E9%80%9A%E5%8D%A1%E5%8F%A3%E8%BD%A6%E8%BE%86%E4%BF%A1%E6%81%AF%E7%B2%BE%E5%87%86%E8%AF%86%E5%88%AB_%E7%AB%9E%E8%B5%9B%E4%BF%A1%E6%81%AF.html</w:t>
         </w:r>
@@ -176,6 +176,7 @@
         <w:rPr>
           <w:rFonts w:hint="eastAsia"/>
         </w:rPr>
+        <w:lastRenderedPageBreak/>
         <w:t>水平翻转</w:t>
       </w:r>
     </w:p>
@@ -301,7 +302,6 @@
           <w:color w:val="4F4F4F"/>
           <w:shd w:val="clear" w:color="auto" w:fill="FFFFFF"/>
         </w:rPr>
-        <w:lastRenderedPageBreak/>
         <w:t>首先在第一个子集上训练一个模型，然后将前两个子集合起来作为训练集， 并在第一个模型的基础上再训练， 最后将三个子集结合在一起， 并在第二个模型的基础上再训练。我们在训练过程中给三个子集的样本设置不同的权重（1，0.5，0.5），更多依赖于置信度高的子集以提高模型的准确率。</w:t>
       </w:r>
     </w:p>
@@ -433,6 +433,7 @@
         <w:rPr>
           <w:rFonts w:hint="eastAsia"/>
         </w:rPr>
+        <w:lastRenderedPageBreak/>
         <w:t>模型融合</w:t>
       </w:r>
     </w:p>
@@ -641,11 +642,19 @@
       <w:r>
         <w:t xml:space="preserve">.3 </w:t>
       </w:r>
-      <w:r>
-        <w:rPr>
-          <w:rFonts w:hint="eastAsia"/>
-        </w:rPr>
-        <w:t>个/秒</w:t>
+      <w:proofErr w:type="gramStart"/>
+      <w:r>
+        <w:rPr>
+          <w:rFonts w:hint="eastAsia"/>
+        </w:rPr>
+        <w:t>个</w:t>
+      </w:r>
+      <w:proofErr w:type="gramEnd"/>
+      <w:r>
+        <w:rPr>
+          <w:rFonts w:hint="eastAsia"/>
+        </w:rPr>
+        <w:t>/秒</w:t>
       </w:r>
     </w:p>
     <w:p>
@@ -670,7 +679,6 @@
     </w:p>
     <w:p>
       <w:r>
-        <w:lastRenderedPageBreak/>
         <w:t>ehualu_000/ep018-loss36.388-val_loss33.409.h5</w:t>
       </w:r>
       <w:r>
@@ -994,6 +1002,7 @@
     </w:p>
     <w:p>
       <w:r>
+        <w:lastRenderedPageBreak/>
         <w:t>ehualu_00</w:t>
       </w:r>
       <w:r>
@@ -1436,6 +1445,7 @@
       </w:r>
     </w:p>
     <w:p>
+      <w:proofErr w:type="gramStart"/>
       <w:r>
         <w:t>ehualu_00</w:t>
       </w:r>
@@ -1448,6 +1458,7 @@
       <w:r>
         <w:t>trained_weights_stage_1.h5</w:t>
       </w:r>
+      <w:proofErr w:type="gramEnd"/>
       <w:r>
         <w:t xml:space="preserve"> = </w:t>
       </w:r>
@@ -1467,80 +1478,72 @@
         <w:t>.csv</w:t>
       </w:r>
       <w:r>
+        <w:t xml:space="preserve"> =  </w:t>
+      </w:r>
+      <w:r>
+        <w:t>0.62007</w:t>
+      </w:r>
+      <w:r>
+        <w:t xml:space="preserve"> </w:t>
+      </w:r>
+    </w:p>
+    <w:p>
+      <w:r>
+        <w:t>ehualu_00</w:t>
+      </w:r>
+      <w:r>
+        <w:t>7</w:t>
+      </w:r>
+      <w:r>
+        <w:t>/</w:t>
+      </w:r>
+      <w:r>
+        <w:t>ep003-loss30.044-val_loss27.589.h5</w:t>
+      </w:r>
+      <w:r>
+        <w:t xml:space="preserve"> = </w:t>
+      </w:r>
+      <w:r>
+        <w:t>summit_yolo3_00</w:t>
+      </w:r>
+      <w:r>
+        <w:t>7</w:t>
+      </w:r>
+      <w:r>
+        <w:t>_ep0</w:t>
+      </w:r>
+      <w:r>
+        <w:t>0</w:t>
+      </w:r>
+      <w:r>
+        <w:t>3</w:t>
+      </w:r>
+      <w:r>
+        <w:t>.csv</w:t>
+      </w:r>
+      <w:r>
         <w:t xml:space="preserve"> </w:t>
       </w:r>
       <w:proofErr w:type="gramStart"/>
       <w:r>
-        <w:t xml:space="preserve">=  </w:t>
-      </w:r>
-      <w:r>
-        <w:t>0.62007</w:t>
+        <w:t>=</w:t>
+      </w:r>
+      <w:r>
+        <w:t xml:space="preserve"> </w:t>
+      </w:r>
+      <w:r>
+        <w:t xml:space="preserve"> </w:t>
+      </w:r>
+      <w:r>
+        <w:t>0.64</w:t>
+      </w:r>
+      <w:r>
+        <w:t>123</w:t>
+      </w:r>
+      <w:r>
+        <w:t>6</w:t>
       </w:r>
       <w:proofErr w:type="gramEnd"/>
-      <w:r>
-        <w:t xml:space="preserve"> </w:t>
-      </w:r>
-    </w:p>
-    <w:p>
-      <w:r>
-        <w:t>ehualu_00</w:t>
-      </w:r>
-      <w:r>
-        <w:t>7</w:t>
-      </w:r>
-      <w:r>
-        <w:t>/</w:t>
-      </w:r>
-      <w:r>
-        <w:t>ep003-loss30.044-val_loss</w:t>
-      </w:r>
-      <w:proofErr w:type="gramStart"/>
-      <w:r>
-        <w:t>27.589.h</w:t>
-      </w:r>
-      <w:proofErr w:type="gramEnd"/>
-      <w:r>
-        <w:t>5</w:t>
-      </w:r>
-      <w:r>
-        <w:t xml:space="preserve"> = </w:t>
-      </w:r>
-      <w:r>
-        <w:t>summit_yolo3_00</w:t>
-      </w:r>
-      <w:r>
-        <w:t>7</w:t>
-      </w:r>
-      <w:r>
-        <w:t>_ep0</w:t>
-      </w:r>
-      <w:r>
-        <w:t>0</w:t>
-      </w:r>
-      <w:r>
-        <w:t>3</w:t>
-      </w:r>
-      <w:r>
-        <w:t>.csv</w:t>
-      </w:r>
-      <w:r>
-        <w:t xml:space="preserve"> =</w:t>
-      </w:r>
-      <w:r>
-        <w:t xml:space="preserve"> </w:t>
-      </w:r>
-      <w:r>
-        <w:t xml:space="preserve"> </w:t>
-      </w:r>
-      <w:r>
-        <w:t>0.64</w:t>
-      </w:r>
-      <w:r>
-        <w:t>123</w:t>
-      </w:r>
-      <w:r>
-        <w:t>6</w:t>
-      </w:r>
       <w:r>
         <w:t xml:space="preserve"> </w:t>
       </w:r>
@@ -2311,7 +2314,6 @@
         <w:pStyle w:val="3"/>
       </w:pPr>
       <w:r>
-        <w:lastRenderedPageBreak/>
         <w:t>rfcn_resnet101</w:t>
       </w:r>
       <w:r>
@@ -2710,11 +2712,19 @@
       <w:r>
         <w:t xml:space="preserve">.3 </w:t>
       </w:r>
-      <w:r>
-        <w:rPr>
-          <w:rFonts w:hint="eastAsia"/>
-        </w:rPr>
-        <w:t>个/秒</w:t>
+      <w:proofErr w:type="gramStart"/>
+      <w:r>
+        <w:rPr>
+          <w:rFonts w:hint="eastAsia"/>
+        </w:rPr>
+        <w:t>个</w:t>
+      </w:r>
+      <w:proofErr w:type="gramEnd"/>
+      <w:r>
+        <w:rPr>
+          <w:rFonts w:hint="eastAsia"/>
+        </w:rPr>
+        <w:t>/秒</w:t>
       </w:r>
     </w:p>
     <w:p>
@@ -2758,6 +2768,7 @@
     </w:p>
     <w:p>
       <w:r>
+        <w:lastRenderedPageBreak/>
         <w:t>ehualu_00</w:t>
       </w:r>
       <w:r>
@@ -3579,7 +3590,6 @@
         <w:pStyle w:val="3"/>
       </w:pPr>
       <w:r>
-        <w:lastRenderedPageBreak/>
         <w:t>Y</w:t>
       </w:r>
       <w:r>
@@ -3614,11 +3624,19 @@
       <w:r>
         <w:t xml:space="preserve">.3 </w:t>
       </w:r>
-      <w:r>
-        <w:rPr>
-          <w:rFonts w:hint="eastAsia"/>
-        </w:rPr>
-        <w:t>个/秒</w:t>
+      <w:proofErr w:type="gramStart"/>
+      <w:r>
+        <w:rPr>
+          <w:rFonts w:hint="eastAsia"/>
+        </w:rPr>
+        <w:t>个</w:t>
+      </w:r>
+      <w:proofErr w:type="gramEnd"/>
+      <w:r>
+        <w:rPr>
+          <w:rFonts w:hint="eastAsia"/>
+        </w:rPr>
+        <w:t>/秒</w:t>
       </w:r>
     </w:p>
     <w:p>
@@ -3715,6 +3733,7 @@
         <w:pStyle w:val="3"/>
       </w:pPr>
       <w:r>
+        <w:lastRenderedPageBreak/>
         <w:t>faster_rcnn_inception_resnet_v2</w:t>
       </w:r>
       <w:r>
@@ -3803,8 +3822,6 @@
         </w:rPr>
         <w:t xml:space="preserve">进行中 </w:t>
       </w:r>
-      <w:bookmarkStart w:id="0" w:name="_GoBack"/>
-      <w:bookmarkEnd w:id="0"/>
     </w:p>
     <w:p>
       <w:r>
@@ -4640,6 +4657,7 @@
         <w:rPr>
           <w:rFonts w:hint="eastAsia"/>
         </w:rPr>
+        <w:lastRenderedPageBreak/>
         <w:t>多</w:t>
       </w:r>
       <w:r>
@@ -4830,7 +4848,6 @@
         <w:rPr>
           <w:rFonts w:hint="eastAsia"/>
         </w:rPr>
-        <w:lastRenderedPageBreak/>
         <w:t>日程记录</w:t>
       </w:r>
     </w:p>
@@ -5160,6 +5177,7 @@
         <w:rPr>
           <w:rFonts w:hint="eastAsia"/>
         </w:rPr>
+        <w:lastRenderedPageBreak/>
         <w:t>2</w:t>
       </w:r>
       <w:r>
@@ -5191,10 +5209,10 @@
       </w:r>
     </w:p>
     <w:p>
-      <w:hyperlink r:id="rId8" w:history="1">
+      <w:hyperlink r:id="rId9" w:history="1">
         <w:r>
           <w:rPr>
-            <w:rStyle w:val="aa"/>
+            <w:rStyle w:val="a7"/>
           </w:rPr>
           <w:t>https://blog.csdn.net/yuhq3/article/details/80281929</w:t>
         </w:r>
@@ -5202,7 +5220,7 @@
     </w:p>
     <w:p>
       <w:pPr>
-        <w:pStyle w:val="ab"/>
+        <w:pStyle w:val="a8"/>
         <w:shd w:val="clear" w:color="auto" w:fill="FFFFFF"/>
         <w:wordWrap w:val="0"/>
         <w:spacing w:before="0" w:beforeAutospacing="0" w:after="240" w:afterAutospacing="0" w:line="390" w:lineRule="atLeast"/>
@@ -5277,10 +5295,10 @@
         </w:rPr>
         <w:t> </w:t>
       </w:r>
-      <w:hyperlink r:id="rId9" w:tooltip="view plain" w:history="1">
+      <w:hyperlink r:id="rId10" w:tooltip="view plain" w:history="1">
         <w:r>
           <w:rPr>
-            <w:rStyle w:val="aa"/>
+            <w:rStyle w:val="a7"/>
             <w:rFonts w:ascii="Verdana" w:hAnsi="Verdana"/>
             <w:color w:val="6795B5"/>
             <w:sz w:val="14"/>
@@ -5299,10 +5317,10 @@
         </w:rPr>
         <w:t> </w:t>
       </w:r>
-      <w:hyperlink r:id="rId10" w:tooltip="copy" w:history="1">
+      <w:hyperlink r:id="rId11" w:tooltip="copy" w:history="1">
         <w:r>
           <w:rPr>
-            <w:rStyle w:val="aa"/>
+            <w:rStyle w:val="a7"/>
             <w:rFonts w:ascii="Verdana" w:hAnsi="Verdana"/>
             <w:color w:val="6795B5"/>
             <w:sz w:val="14"/>
@@ -6004,7 +6022,7 @@
     </w:p>
     <w:p>
       <w:pPr>
-        <w:pStyle w:val="ab"/>
+        <w:pStyle w:val="a8"/>
         <w:shd w:val="clear" w:color="auto" w:fill="FFFFFF"/>
         <w:wordWrap w:val="0"/>
         <w:spacing w:before="0" w:beforeAutospacing="0" w:after="240" w:afterAutospacing="0" w:line="390" w:lineRule="atLeast"/>
@@ -6057,10 +6075,10 @@
         </w:rPr>
         <w:t> </w:t>
       </w:r>
-      <w:hyperlink r:id="rId11" w:tooltip="view plain" w:history="1">
+      <w:hyperlink r:id="rId12" w:tooltip="view plain" w:history="1">
         <w:r>
           <w:rPr>
-            <w:rStyle w:val="aa"/>
+            <w:rStyle w:val="a7"/>
             <w:rFonts w:ascii="Verdana" w:hAnsi="Verdana"/>
             <w:color w:val="6795B5"/>
             <w:sz w:val="14"/>
@@ -6079,10 +6097,10 @@
         </w:rPr>
         <w:t> </w:t>
       </w:r>
-      <w:hyperlink r:id="rId12" w:tooltip="copy" w:history="1">
+      <w:hyperlink r:id="rId13" w:tooltip="copy" w:history="1">
         <w:r>
           <w:rPr>
-            <w:rStyle w:val="aa"/>
+            <w:rStyle w:val="a7"/>
             <w:rFonts w:ascii="Verdana" w:hAnsi="Verdana"/>
             <w:color w:val="6795B5"/>
             <w:sz w:val="14"/>
@@ -6183,7 +6201,6 @@
         <w:rPr>
           <w:rFonts w:hint="eastAsia"/>
         </w:rPr>
-        <w:lastRenderedPageBreak/>
         <w:t>2</w:t>
       </w:r>
       <w:r>
@@ -6599,6 +6616,7 @@
           <w:sz w:val="18"/>
           <w:szCs w:val="18"/>
         </w:rPr>
+        <w:lastRenderedPageBreak/>
         <w:t xml:space="preserve">                    print('%s = %s coordinate= %s' % (i,name,coordinate))</w:t>
       </w:r>
     </w:p>
@@ -7351,7 +7369,6 @@
           <w:sz w:val="18"/>
           <w:szCs w:val="18"/>
         </w:rPr>
-        <w:lastRenderedPageBreak/>
         <w:t>Epoch 10/50</w:t>
       </w:r>
     </w:p>
@@ -7893,6 +7910,7 @@
     </w:p>
     <w:p>
       <w:r>
+        <w:lastRenderedPageBreak/>
         <w:t>weights_path='model_data/ehualu_yolo_weights.h5'</w:t>
       </w:r>
     </w:p>
@@ -8220,16 +8238,13 @@
       </w:r>
     </w:p>
     <w:p>
-      <w:r>
-        <w:t>python ehualu_yolo.py --model_path=./data/logs/ehualu_000/ep018-loss36.388-val_loss</w:t>
-      </w:r>
       <w:proofErr w:type="gramStart"/>
       <w:r>
-        <w:t>33.409.h</w:t>
+        <w:t>python</w:t>
       </w:r>
       <w:proofErr w:type="gramEnd"/>
       <w:r>
-        <w:t>5 --classes_path=./data/ehualu/ehualu_classes.txt --img_root=./data/ehualu/raw/test_a --summit_dir=./data/ehualu/summit</w:t>
+        <w:t xml:space="preserve"> ehualu_yolo.py --model_path=./data/logs/ehualu_000/ep018-loss36.388-val_loss33.409.h5 --classes_path=./data/ehualu/ehualu_classes.txt --img_root=./data/ehualu/raw/test_a --summit_dir=./data/ehualu/summit</w:t>
       </w:r>
     </w:p>
     <w:p>
@@ -8271,22 +8286,47 @@
       </w:r>
     </w:p>
     <w:p>
-      <w:r>
-        <w:t>python ehualu_train.py --annotation_path=data/ehualu/new/train_b_train.txt --log_dir=data/logs/ehualu_001 --classes_path=data/ehualu/ehualu_classes.txt --weights_path=data/logs/ehualu_000/ep018-loss36.388-val_loss</w:t>
-      </w:r>
       <w:proofErr w:type="gramStart"/>
       <w:r>
-        <w:t>33.409.h</w:t>
+        <w:t>python</w:t>
       </w:r>
       <w:proofErr w:type="gramEnd"/>
       <w:r>
-        <w:t>5 --batch_size_1=4 --batch_size_2=2 --epoch_1=1 --epoch_2=2</w:t>
+        <w:t xml:space="preserve"> ehualu_train.py --annotation_path=data/ehualu/new/train_b_train.txt --log_dir=data/logs/ehualu_001 --classes_path=data/ehualu/ehualu_classes.txt --weights_path=data/logs/ehualu_000/ep018-loss36.388-val_loss33.409.h5 --batch_size_1=4 --batch_size_2=2 --epoch_1=1 --epoch_2=2</w:t>
       </w:r>
       <w:r>
         <w:t xml:space="preserve"> </w:t>
       </w:r>
     </w:p>
     <w:p/>
+    <w:p>
+      <w:pPr>
+        <w:pStyle w:val="3"/>
+      </w:pPr>
+      <w:r>
+        <w:rPr>
+          <w:rFonts w:hint="eastAsia"/>
+        </w:rPr>
+        <w:t>yolo</w:t>
+      </w:r>
+      <w:r>
+        <w:t xml:space="preserve">3 </w:t>
+      </w:r>
+      <w:r>
+        <w:rPr>
+          <w:rFonts w:hint="eastAsia"/>
+        </w:rPr>
+        <w:t>读取zip压缩包中的图片</w:t>
+      </w:r>
+    </w:p>
+    <w:p>
+      <w:r>
+        <w:rPr>
+          <w:rFonts w:hint="eastAsia"/>
+        </w:rPr>
+        <w:t>还没找到方法</w:t>
+      </w:r>
+    </w:p>
     <w:p>
       <w:pPr>
         <w:pStyle w:val="3"/>
@@ -8305,7 +8345,16 @@
         <w:rPr>
           <w:rFonts w:hint="eastAsia"/>
         </w:rPr>
-        <w:t>读取zip压缩包中的图片</w:t>
+        <w:t>使用G</w:t>
+      </w:r>
+      <w:r>
+        <w:t>PU</w:t>
+      </w:r>
+      <w:r>
+        <w:rPr>
+          <w:rFonts w:hint="eastAsia"/>
+        </w:rPr>
+        <w:t>训练</w:t>
       </w:r>
     </w:p>
     <w:p>
@@ -8318,74 +8367,37 @@
     </w:p>
     <w:p>
       <w:pPr>
+        <w:pStyle w:val="2"/>
+      </w:pPr>
+      <w:r>
+        <w:rPr>
+          <w:rFonts w:hint="eastAsia"/>
+        </w:rPr>
+        <w:t>2</w:t>
+      </w:r>
+      <w:r>
+        <w:t>018.</w:t>
+      </w:r>
+      <w:r>
+        <w:rPr>
+          <w:rFonts w:hint="eastAsia"/>
+        </w:rPr>
+        <w:t>0</w:t>
+      </w:r>
+      <w:r>
+        <w:t xml:space="preserve">6.23 </w:t>
+      </w:r>
+      <w:r>
+        <w:t>Faster R-CNN</w:t>
+      </w:r>
+    </w:p>
+    <w:p>
+      <w:pPr>
         <w:pStyle w:val="3"/>
       </w:pPr>
       <w:r>
-        <w:rPr>
-          <w:rFonts w:hint="eastAsia"/>
-        </w:rPr>
-        <w:t>yolo</w:t>
-      </w:r>
-      <w:r>
-        <w:t xml:space="preserve">3 </w:t>
-      </w:r>
-      <w:r>
-        <w:rPr>
-          <w:rFonts w:hint="eastAsia"/>
-        </w:rPr>
-        <w:t>使用G</w:t>
-      </w:r>
-      <w:r>
-        <w:t>PU</w:t>
-      </w:r>
-      <w:r>
-        <w:rPr>
-          <w:rFonts w:hint="eastAsia"/>
-        </w:rPr>
-        <w:t>训练</w:t>
-      </w:r>
-    </w:p>
-    <w:p>
-      <w:r>
-        <w:rPr>
-          <w:rFonts w:hint="eastAsia"/>
-        </w:rPr>
-        <w:t>还没找到方法</w:t>
-      </w:r>
-    </w:p>
-    <w:p>
-      <w:pPr>
-        <w:pStyle w:val="2"/>
-      </w:pPr>
-      <w:r>
-        <w:rPr>
-          <w:rFonts w:hint="eastAsia"/>
-        </w:rPr>
-        <w:t>2</w:t>
-      </w:r>
-      <w:r>
-        <w:t>018.</w:t>
-      </w:r>
-      <w:r>
-        <w:rPr>
-          <w:rFonts w:hint="eastAsia"/>
-        </w:rPr>
-        <w:t>0</w:t>
-      </w:r>
-      <w:r>
-        <w:t xml:space="preserve">6.23 </w:t>
-      </w:r>
-      <w:r>
         <w:t>Faster R-CNN</w:t>
       </w:r>
-    </w:p>
-    <w:p>
-      <w:pPr>
-        <w:pStyle w:val="3"/>
-      </w:pPr>
-      <w:r>
-        <w:t>Faster R-CNN</w:t>
-      </w:r>
       <w:r>
         <w:t xml:space="preserve"> </w:t>
       </w:r>
@@ -8398,7 +8410,7 @@
     </w:p>
     <w:p>
       <w:pPr>
-        <w:pStyle w:val="ab"/>
+        <w:pStyle w:val="a8"/>
         <w:shd w:val="clear" w:color="auto" w:fill="FFFFFF"/>
         <w:spacing w:before="0" w:beforeAutospacing="0" w:after="225" w:afterAutospacing="0"/>
         <w:rPr>
@@ -8981,7 +8993,7 @@
     </w:p>
     <w:p>
       <w:pPr>
-        <w:pStyle w:val="ab"/>
+        <w:pStyle w:val="a8"/>
         <w:shd w:val="clear" w:color="auto" w:fill="FFFFFF"/>
         <w:spacing w:before="0" w:beforeAutospacing="0" w:after="225" w:afterAutospacing="0"/>
         <w:rPr>
@@ -9294,7 +9306,6 @@
           <w:sz w:val="23"/>
           <w:szCs w:val="23"/>
         </w:rPr>
-        <w:lastRenderedPageBreak/>
         <w:t>num_steps</w:t>
       </w:r>
       <w:r>
@@ -9385,7 +9396,17 @@
           <w:sz w:val="23"/>
           <w:szCs w:val="23"/>
         </w:rPr>
-        <w:t>影响</w:t>
+        <w:t>影</w:t>
+      </w:r>
+      <w:r>
+        <w:rPr>
+          <w:rFonts w:ascii="Segoe UI" w:hAnsi="Segoe UI" w:cs="Segoe UI" w:hint="eastAsia"/>
+          <w:color w:val="40485B"/>
+          <w:sz w:val="23"/>
+          <w:szCs w:val="23"/>
+        </w:rPr>
+        <w:lastRenderedPageBreak/>
+        <w:t>响</w:t>
       </w:r>
       <w:r>
         <w:rPr>
@@ -9697,10 +9718,10 @@
         </w:rPr>
         <w:t> </w:t>
       </w:r>
-      <w:hyperlink r:id="rId13" w:history="1">
+      <w:hyperlink r:id="rId14" w:history="1">
         <w:r>
           <w:rPr>
-            <w:rStyle w:val="aa"/>
+            <w:rStyle w:val="a7"/>
             <w:rFonts w:ascii="Segoe UI" w:hAnsi="Segoe UI" w:cs="Segoe UI"/>
             <w:color w:val="095EAB"/>
             <w:sz w:val="23"/>
@@ -9712,7 +9733,7 @@
     </w:p>
     <w:p>
       <w:pPr>
-        <w:pStyle w:val="ab"/>
+        <w:pStyle w:val="a8"/>
         <w:shd w:val="clear" w:color="auto" w:fill="FFFFFF"/>
         <w:spacing w:before="0" w:beforeAutospacing="0" w:after="0" w:afterAutospacing="0"/>
         <w:rPr>
@@ -9743,7 +9764,7 @@
       </w:r>
       <w:r>
         <w:rPr>
-          <w:rStyle w:val="ad"/>
+          <w:rStyle w:val="aa"/>
           <w:rFonts w:ascii="Segoe UI" w:hAnsi="Segoe UI" w:cs="Segoe UI"/>
           <w:color w:val="777777"/>
           <w:sz w:val="23"/>
@@ -9879,7 +9900,7 @@
         </w:rPr>
         <w:t>的数量密切相关。</w:t>
       </w:r>
-      <w:bookmarkStart w:id="1" w:name="_Hlk509681153"/>
+      <w:bookmarkStart w:id="0" w:name="_Hlk509681153"/>
       <w:r>
         <w:rPr>
           <w:rFonts w:ascii="Segoe UI" w:hAnsi="Segoe UI" w:cs="Segoe UI"/>
@@ -9889,11 +9910,11 @@
         </w:rPr>
         <w:t>epoch=num_step*batch_size/all_images_count</w:t>
       </w:r>
-      <w:bookmarkEnd w:id="1"/>
-    </w:p>
-    <w:p>
-      <w:pPr>
-        <w:pStyle w:val="ab"/>
+      <w:bookmarkEnd w:id="0"/>
+    </w:p>
+    <w:p>
+      <w:pPr>
+        <w:pStyle w:val="a8"/>
         <w:shd w:val="clear" w:color="auto" w:fill="FFFFFF"/>
         <w:spacing w:before="0" w:beforeAutospacing="0" w:after="0" w:afterAutospacing="0"/>
         <w:rPr>
@@ -10404,6 +10425,7 @@
         </w:rPr>
         <w:t>python</w:t>
       </w:r>
+      <w:proofErr w:type="gramEnd"/>
       <w:r>
         <w:rPr>
           <w:rFonts w:ascii="Consolas" w:hAnsi="Consolas"/>
@@ -10411,17 +10433,7 @@
           <w:sz w:val="20"/>
           <w:szCs w:val="20"/>
         </w:rPr>
-        <w:t xml:space="preserve"> .</w:t>
-      </w:r>
-      <w:proofErr w:type="gramEnd"/>
-      <w:r>
-        <w:rPr>
-          <w:rFonts w:ascii="Consolas" w:hAnsi="Consolas"/>
-          <w:color w:val="333333"/>
-          <w:sz w:val="20"/>
-          <w:szCs w:val="20"/>
-        </w:rPr>
-        <w:t>/object_detection/train.</w:t>
+        <w:t xml:space="preserve"> ./object_detection/train.</w:t>
       </w:r>
       <w:r>
         <w:rPr>
@@ -10806,6 +10818,7 @@
         </w:rPr>
         <w:t>python</w:t>
       </w:r>
+      <w:proofErr w:type="gramEnd"/>
       <w:r>
         <w:rPr>
           <w:rFonts w:ascii="Consolas" w:hAnsi="Consolas"/>
@@ -10813,17 +10826,7 @@
           <w:sz w:val="20"/>
           <w:szCs w:val="20"/>
         </w:rPr>
-        <w:t xml:space="preserve"> .</w:t>
-      </w:r>
-      <w:proofErr w:type="gramEnd"/>
-      <w:r>
-        <w:rPr>
-          <w:rFonts w:ascii="Consolas" w:hAnsi="Consolas"/>
-          <w:color w:val="333333"/>
-          <w:sz w:val="20"/>
-          <w:szCs w:val="20"/>
-        </w:rPr>
-        <w:t>/object_detection/</w:t>
+        <w:t xml:space="preserve"> ./object_detection/</w:t>
       </w:r>
       <w:r>
         <w:rPr>
@@ -11232,6 +11235,7 @@
         </w:rPr>
         <w:t>python</w:t>
       </w:r>
+      <w:proofErr w:type="gramEnd"/>
       <w:r>
         <w:rPr>
           <w:rFonts w:ascii="Consolas" w:hAnsi="Consolas"/>
@@ -11239,17 +11243,7 @@
           <w:sz w:val="20"/>
           <w:szCs w:val="20"/>
         </w:rPr>
-        <w:t xml:space="preserve"> .</w:t>
-      </w:r>
-      <w:proofErr w:type="gramEnd"/>
-      <w:r>
-        <w:rPr>
-          <w:rFonts w:ascii="Consolas" w:hAnsi="Consolas"/>
-          <w:color w:val="333333"/>
-          <w:sz w:val="20"/>
-          <w:szCs w:val="20"/>
-        </w:rPr>
-        <w:t>/object_detection/export_inference_graph.</w:t>
+        <w:t xml:space="preserve"> ./object_detection/export_inference_graph.</w:t>
       </w:r>
       <w:r>
         <w:rPr>
@@ -11570,7 +11564,7 @@
     </w:p>
     <w:p>
       <w:pPr>
-        <w:pStyle w:val="ab"/>
+        <w:pStyle w:val="a8"/>
         <w:shd w:val="clear" w:color="auto" w:fill="FFFFFF"/>
         <w:spacing w:before="0" w:beforeAutospacing="0" w:after="240" w:afterAutospacing="0"/>
         <w:textAlignment w:val="baseline"/>
@@ -11593,7 +11587,7 @@
     </w:p>
     <w:p>
       <w:pPr>
-        <w:pStyle w:val="ab"/>
+        <w:pStyle w:val="a8"/>
         <w:shd w:val="clear" w:color="auto" w:fill="FFFFFF"/>
         <w:spacing w:before="0" w:beforeAutospacing="0" w:after="240" w:afterAutospacing="0"/>
         <w:textAlignment w:val="baseline"/>
@@ -11642,10 +11636,10 @@
         </w:rPr>
         <w:t>See </w:t>
       </w:r>
-      <w:hyperlink r:id="rId14" w:anchor="protobuf-compilation" w:history="1">
+      <w:hyperlink r:id="rId15" w:anchor="protobuf-compilation" w:history="1">
         <w:r>
           <w:rPr>
-            <w:rStyle w:val="aa"/>
+            <w:rStyle w:val="a7"/>
             <w:rFonts w:ascii="Arial" w:hAnsi="Arial" w:cs="Arial"/>
             <w:color w:val="005999"/>
             <w:sz w:val="23"/>
@@ -11778,6 +11772,7 @@
           <w:szCs w:val="20"/>
         </w:rPr>
       </w:pPr>
+      <w:proofErr w:type="gramStart"/>
       <w:r>
         <w:rPr>
           <w:rStyle w:val="hljs-keyword"/>
@@ -11790,6 +11785,7 @@
         </w:rPr>
         <w:t>python</w:t>
       </w:r>
+      <w:proofErr w:type="gramEnd"/>
       <w:r>
         <w:rPr>
           <w:rFonts w:ascii="Consolas" w:hAnsi="Consolas"/>
@@ -11857,7 +11853,6 @@
         </w:rPr>
         <w:t>--output_dir</w:t>
       </w:r>
-      <w:proofErr w:type="gramStart"/>
       <w:r>
         <w:rPr>
           <w:rStyle w:val="o"/>
@@ -11891,7 +11886,6 @@
         </w:rPr>
         <w:t>/</w:t>
       </w:r>
-      <w:proofErr w:type="gramEnd"/>
       <w:r>
         <w:rPr>
           <w:rFonts w:ascii="Consolas" w:hAnsi="Consolas"/>
@@ -12117,16 +12111,17 @@
       </w:r>
     </w:p>
     <w:p>
-      <w:r>
-        <w:t>python ehualu_train.py --annotation_path=data/ehualu/new/train_b_train_20.txt --log_dir=data/logs/ehualu_002/ --classes_path=data/ehualu/ehualu_classes.txt --weights_path=data/logs/ehualu_001/stage_1_loss35.4338-val_loss</w:t>
-      </w:r>
       <w:proofErr w:type="gramStart"/>
       <w:r>
-        <w:t>29.9655.h</w:t>
+        <w:t>python</w:t>
       </w:r>
       <w:proofErr w:type="gramEnd"/>
       <w:r>
-        <w:t>5 --batch_size_1=2 --batch_size_2=1 --epoch_1=1 --epoch_2=2 --zip_path=data/ehualu/new/train_b.zip</w:t>
+        <w:t xml:space="preserve"> ehualu_train.py --annotation_path=data/ehualu/new/train_b_train_20.txt --log_dir=data/logs/ehualu_002/ </w:t>
+      </w:r>
+      <w:r>
+        <w:lastRenderedPageBreak/>
+        <w:t>--classes_path=data/ehualu/ehualu_classes.txt --weights_path=data/logs/ehualu_001/stage_1_loss35.4338-val_loss29.9655.h5 --batch_size_1=2 --batch_size_2=1 --epoch_1=1 --epoch_2=2 --zip_path=data/ehualu/new/train_b.zip</w:t>
       </w:r>
       <w:r>
         <w:t xml:space="preserve">   </w:t>
@@ -12163,10 +12158,10 @@
       </w:r>
     </w:p>
     <w:p>
-      <w:hyperlink r:id="rId15" w:history="1">
+      <w:hyperlink r:id="rId16" w:history="1">
         <w:r>
           <w:rPr>
-            <w:rStyle w:val="aa"/>
+            <w:rStyle w:val="a7"/>
           </w:rPr>
           <w:t>https://blog.csdn.net/u012135425/article/details/80294884</w:t>
         </w:r>
@@ -12184,7 +12179,6 @@
         <w:rPr>
           <w:rFonts w:hint="eastAsia"/>
         </w:rPr>
-        <w:lastRenderedPageBreak/>
         <w:t xml:space="preserve">只有 </w:t>
       </w:r>
       <w:r>
@@ -12236,10 +12230,10 @@
           <w:shd w:val="clear" w:color="auto" w:fill="FFFFFF"/>
         </w:rPr>
       </w:pPr>
-      <w:hyperlink r:id="rId16" w:history="1">
+      <w:hyperlink r:id="rId17" w:history="1">
         <w:r>
           <w:rPr>
-            <w:rStyle w:val="aa"/>
+            <w:rStyle w:val="a7"/>
             <w:rFonts w:ascii="微软雅黑" w:eastAsia="微软雅黑" w:hAnsi="微软雅黑"/>
             <w:shd w:val="clear" w:color="auto" w:fill="FFFFFF"/>
           </w:rPr>
@@ -12330,10 +12324,10 @@
       </w:pPr>
     </w:p>
     <w:p>
-      <w:hyperlink r:id="rId17" w:history="1">
+      <w:hyperlink r:id="rId18" w:history="1">
         <w:r>
           <w:rPr>
-            <w:rStyle w:val="aa"/>
+            <w:rStyle w:val="a7"/>
           </w:rPr>
           <w:t>https://blog.csdn.net/odailidong/article/details/79332750</w:t>
         </w:r>
@@ -12594,6 +12588,7 @@
         <w:rPr>
           <w:rFonts w:hint="eastAsia"/>
         </w:rPr>
+        <w:lastRenderedPageBreak/>
         <w:t>新建数据集</w:t>
       </w:r>
     </w:p>
@@ -12735,7 +12730,7 @@
                     <pic:cNvPicPr/>
                   </pic:nvPicPr>
                   <pic:blipFill>
-                    <a:blip r:embed="rId18"/>
+                    <a:blip r:embed="rId19"/>
                     <a:stretch>
                       <a:fillRect/>
                     </a:stretch>
@@ -12769,15 +12764,15 @@
     </w:p>
     <w:p>
       <w:r>
-        <w:t>model_</w:t>
+        <w:t>model_body.load_</w:t>
       </w:r>
       <w:proofErr w:type="gramStart"/>
       <w:r>
-        <w:t>body.load</w:t>
+        <w:t>weights(</w:t>
       </w:r>
       <w:proofErr w:type="gramEnd"/>
       <w:r>
-        <w:t>_weights(weights_path, by_name=True, skip_mismatch=True)</w:t>
+        <w:t>weights_path, by_name=True, skip_mismatch=True)</w:t>
       </w:r>
     </w:p>
     <w:p>
@@ -12821,21 +12816,17 @@
         <w:rPr>
           <w:rFonts w:hint="eastAsia"/>
         </w:rPr>
-        <w:lastRenderedPageBreak/>
         <w:t>报错2</w:t>
       </w:r>
     </w:p>
     <w:p>
-      <w:r>
-        <w:t>raise ValueError(</w:t>
-      </w:r>
       <w:proofErr w:type="gramStart"/>
       <w:r>
-        <w:t>err.message</w:t>
+        <w:t>raise</w:t>
       </w:r>
       <w:proofErr w:type="gramEnd"/>
       <w:r>
-        <w:t>)</w:t>
+        <w:t xml:space="preserve"> ValueError(err.message)</w:t>
       </w:r>
     </w:p>
     <w:p>
@@ -12858,10 +12849,10 @@
         </w:rPr>
         <w:t xml:space="preserve">解决方法 </w:t>
       </w:r>
-      <w:hyperlink r:id="rId19" w:history="1">
+      <w:hyperlink r:id="rId20" w:history="1">
         <w:r>
           <w:rPr>
-            <w:rStyle w:val="aa"/>
+            <w:rStyle w:val="a7"/>
           </w:rPr>
           <w:t>https://github.com/keras-team/keras/issues/1873</w:t>
         </w:r>
@@ -12988,7 +12979,7 @@
           <w:sz w:val="18"/>
           <w:szCs w:val="18"/>
         </w:rPr>
-        <w:t>预训</w:t>
+        <w:t>预训练</w:t>
       </w:r>
       <w:proofErr w:type="gramEnd"/>
       <w:r>
@@ -13001,7 +12992,7 @@
           <w:sz w:val="18"/>
           <w:szCs w:val="18"/>
         </w:rPr>
-        <w:t>练的权重也不行</w:t>
+        <w:t>的权重也不行</w:t>
       </w:r>
     </w:p>
     <w:p>
@@ -13016,16 +13007,14 @@
     </w:p>
     <w:p>
       <w:r>
+        <w:lastRenderedPageBreak/>
         <w:t xml:space="preserve">    _</w:t>
       </w:r>
       <w:proofErr w:type="gramStart"/>
       <w:r>
-        <w:t>main(</w:t>
+        <w:t>main()</w:t>
       </w:r>
       <w:proofErr w:type="gramEnd"/>
-      <w:r>
-        <w:t>)</w:t>
-      </w:r>
     </w:p>
     <w:p>
       <w:r>
@@ -13054,15 +13043,15 @@
     </w:p>
     <w:p>
       <w:r>
-        <w:t xml:space="preserve">    output = </w:t>
+        <w:t xml:space="preserve">    </w:t>
       </w:r>
       <w:proofErr w:type="gramStart"/>
       <w:r>
-        <w:t>self.call</w:t>
+        <w:t>output</w:t>
       </w:r>
       <w:proofErr w:type="gramEnd"/>
       <w:r>
-        <w:t>(inputs, **kwargs)</w:t>
+        <w:t xml:space="preserve"> = self.call(inputs, **kwargs)</w:t>
       </w:r>
     </w:p>
     <w:p>
@@ -13072,15 +13061,15 @@
     </w:p>
     <w:p>
       <w:r>
-        <w:t xml:space="preserve">    return </w:t>
+        <w:t xml:space="preserve">    </w:t>
       </w:r>
       <w:proofErr w:type="gramStart"/>
       <w:r>
-        <w:t>self.function</w:t>
+        <w:t>return</w:t>
       </w:r>
       <w:proofErr w:type="gramEnd"/>
       <w:r>
-        <w:t>(inputs, **arguments)</w:t>
+        <w:t xml:space="preserve"> self.function(inputs, **arguments)</w:t>
       </w:r>
     </w:p>
     <w:p>
@@ -13094,11 +13083,11 @@
       </w:r>
       <w:proofErr w:type="gramStart"/>
       <w:r>
-        <w:t>K.switch</w:t>
+        <w:t>K.switch(</w:t>
       </w:r>
       <w:proofErr w:type="gramEnd"/>
       <w:r>
-        <w:t>(object_mask, raw_true_wh, K.zeros_like(raw_true_wh)) # avoid log(0)=-inf</w:t>
+        <w:t>object_mask, raw_true_wh, K.zeros_like(raw_true_wh)) # avoid log(0)=-inf</w:t>
       </w:r>
     </w:p>
     <w:p>
@@ -13118,15 +13107,15 @@
     </w:p>
     <w:p>
       <w:r>
-        <w:t xml:space="preserve">    return </w:t>
+        <w:t xml:space="preserve">    </w:t>
       </w:r>
       <w:proofErr w:type="gramStart"/>
       <w:r>
-        <w:t>func(</w:t>
+        <w:t>return</w:t>
       </w:r>
       <w:proofErr w:type="gramEnd"/>
       <w:r>
-        <w:t>*args, **kwargs)</w:t>
+        <w:t xml:space="preserve"> func(*args, **kwargs)</w:t>
       </w:r>
     </w:p>
     <w:p>
@@ -13154,15 +13143,15 @@
     </w:p>
     <w:p>
       <w:r>
-        <w:t xml:space="preserve">    return gen_control_flow_</w:t>
+        <w:t xml:space="preserve">    </w:t>
       </w:r>
       <w:proofErr w:type="gramStart"/>
       <w:r>
-        <w:t>ops._</w:t>
+        <w:t>return</w:t>
       </w:r>
       <w:proofErr w:type="gramEnd"/>
       <w:r>
-        <w:t>switch(data, pred, name=name)</w:t>
+        <w:t xml:space="preserve"> gen_control_flow_ops._switch(data, pred, name=name)</w:t>
       </w:r>
     </w:p>
     <w:p>
@@ -13172,15 +13161,15 @@
     </w:p>
     <w:p>
       <w:r>
-        <w:t xml:space="preserve">    result = _op_def_</w:t>
+        <w:t xml:space="preserve">    </w:t>
       </w:r>
       <w:proofErr w:type="gramStart"/>
       <w:r>
-        <w:t>lib.apply</w:t>
+        <w:t>result</w:t>
       </w:r>
       <w:proofErr w:type="gramEnd"/>
       <w:r>
-        <w:t>_op("Switch", data=data, pred=pred, name=name)</w:t>
+        <w:t xml:space="preserve"> = _op_def_lib.apply_op("Switch", data=data, pred=pred, name=name)</w:t>
       </w:r>
     </w:p>
     <w:p>
@@ -13205,6 +13194,7 @@
     </w:p>
     <w:p>
       <w:r>
+        <w:lastRenderedPageBreak/>
         <w:t xml:space="preserve">  File "/opt/conda/lib/python3.6/site-packages/tensorflow/python/framework/ops.py", line 1873, in set_shapes_for_outputs</w:t>
       </w:r>
     </w:p>
@@ -13220,15 +13210,15 @@
     </w:p>
     <w:p>
       <w:r>
-        <w:t xml:space="preserve">    return call_cpp_shape_</w:t>
+        <w:t xml:space="preserve">    </w:t>
       </w:r>
       <w:proofErr w:type="gramStart"/>
       <w:r>
-        <w:t>fn(</w:t>
+        <w:t>return</w:t>
       </w:r>
       <w:proofErr w:type="gramEnd"/>
       <w:r>
-        <w:t>op, require_shape_fn=True)</w:t>
+        <w:t xml:space="preserve"> call_cpp_shape_fn(op, require_shape_fn=True)</w:t>
       </w:r>
     </w:p>
     <w:p>
@@ -13243,24 +13233,20 @@
     </w:p>
     <w:p>
       <w:r>
-        <w:t xml:space="preserve">  File "/opt/conda/lib/python3.6/site-packages/tensorflow/python/framework/common_shapes.py", line 676, in </w:t>
-      </w:r>
-      <w:r>
-        <w:lastRenderedPageBreak/>
-        <w:t>_call_cpp_shape_fn_impl</w:t>
-      </w:r>
-    </w:p>
-    <w:p>
-      <w:r>
-        <w:t xml:space="preserve">    raise ValueError(</w:t>
+        <w:t xml:space="preserve">  File "/opt/conda/lib/python3.6/site-packages/tensorflow/python/framework/common_shapes.py", line 676, in _call_cpp_shape_fn_impl</w:t>
+      </w:r>
+    </w:p>
+    <w:p>
+      <w:r>
+        <w:t xml:space="preserve">    </w:t>
       </w:r>
       <w:proofErr w:type="gramStart"/>
       <w:r>
-        <w:t>err.message</w:t>
+        <w:t>raise</w:t>
       </w:r>
       <w:proofErr w:type="gramEnd"/>
       <w:r>
-        <w:t>)</w:t>
+        <w:t xml:space="preserve"> ValueError(err.message)</w:t>
       </w:r>
     </w:p>
     <w:p>
@@ -13456,14 +13442,31 @@
           <w:rFonts w:hint="eastAsia"/>
           <w:b/>
         </w:rPr>
-        <w:t xml:space="preserve"> 》 </w:t>
-      </w:r>
-      <w:r>
-        <w:rPr>
+        <w:t xml:space="preserve"> </w:t>
+      </w:r>
+      <w:proofErr w:type="gramStart"/>
+      <w:r>
+        <w:rPr>
+          <w:rFonts w:hint="eastAsia"/>
           <w:b/>
         </w:rPr>
+        <w:t>》</w:t>
+      </w:r>
+      <w:proofErr w:type="gramEnd"/>
+      <w:r>
+        <w:rPr>
+          <w:rFonts w:hint="eastAsia"/>
+          <w:b/>
+        </w:rPr>
+        <w:t xml:space="preserve"> </w:t>
+      </w:r>
+      <w:r>
+        <w:rPr>
+          <w:b/>
+        </w:rPr>
         <w:t>faster_rcnn_resnet101</w:t>
       </w:r>
+      <w:proofErr w:type="gramStart"/>
       <w:r>
         <w:rPr>
           <w:rFonts w:hint="eastAsia"/>
@@ -13471,6 +13474,7 @@
         </w:rPr>
         <w:t>》</w:t>
       </w:r>
+      <w:proofErr w:type="gramEnd"/>
       <w:r>
         <w:rPr>
           <w:b/>
@@ -13538,6 +13542,7 @@
         <w:rPr>
           <w:rFonts w:hint="eastAsia"/>
         </w:rPr>
+        <w:lastRenderedPageBreak/>
         <w:t xml:space="preserve">我最高分也只跑了 2 </w:t>
       </w:r>
       <w:proofErr w:type="gramStart"/>
@@ -13687,10 +13692,10 @@
           <w:u w:val="single"/>
         </w:rPr>
       </w:pPr>
-      <w:hyperlink r:id="rId20" w:history="1">
+      <w:hyperlink r:id="rId21" w:history="1">
         <w:r>
           <w:rPr>
-            <w:rStyle w:val="aa"/>
+            <w:rStyle w:val="a7"/>
           </w:rPr>
           <w:t>https://www.tinymind.com/jieming2002/race003-ehualu-2</w:t>
         </w:r>
@@ -14001,6 +14006,7 @@
           <w:szCs w:val="18"/>
         </w:rPr>
       </w:pPr>
+      <w:proofErr w:type="gramStart"/>
       <w:r>
         <w:rPr>
           <w:rFonts w:ascii="宋体" w:eastAsia="宋体" w:hAnsi="宋体" w:cs="宋体" w:hint="eastAsia"/>
@@ -14009,9 +14015,9 @@
           <w:sz w:val="18"/>
           <w:szCs w:val="18"/>
         </w:rPr>
-        <w:t>for i in {</w:t>
-      </w:r>
-      <w:proofErr w:type="gramStart"/>
+        <w:t>for</w:t>
+      </w:r>
+      <w:proofErr w:type="gramEnd"/>
       <w:r>
         <w:rPr>
           <w:rFonts w:ascii="宋体" w:eastAsia="宋体" w:hAnsi="宋体" w:cs="宋体" w:hint="eastAsia"/>
@@ -14020,18 +14026,7 @@
           <w:sz w:val="18"/>
           <w:szCs w:val="18"/>
         </w:rPr>
-        <w:t>0..</w:t>
-      </w:r>
-      <w:proofErr w:type="gramEnd"/>
-      <w:r>
-        <w:rPr>
-          <w:rFonts w:ascii="宋体" w:eastAsia="宋体" w:hAnsi="宋体" w:cs="宋体" w:hint="eastAsia"/>
-          <w:color w:val="000000"/>
-          <w:kern w:val="0"/>
-          <w:sz w:val="18"/>
-          <w:szCs w:val="18"/>
-        </w:rPr>
-        <w:t xml:space="preserve">11} </w:t>
+        <w:t xml:space="preserve"> i in {0..11} </w:t>
       </w:r>
       <w:r>
         <w:rPr>
@@ -14141,7 +14136,6 @@
         <w:rPr>
           <w:noProof/>
         </w:rPr>
-        <w:lastRenderedPageBreak/>
         <w:drawing>
           <wp:inline distT="0" distB="0" distL="0" distR="0" wp14:anchorId="7EB5EA04" wp14:editId="23DF97FC">
             <wp:extent cx="5486400" cy="2565400"/>
@@ -14158,7 +14152,7 @@
                     <pic:cNvPicPr/>
                   </pic:nvPicPr>
                   <pic:blipFill>
-                    <a:blip r:embed="rId21"/>
+                    <a:blip r:embed="rId22"/>
                     <a:stretch>
                       <a:fillRect/>
                     </a:stretch>
@@ -14450,8 +14444,8 @@
           <w:szCs w:val="18"/>
         </w:rPr>
         <w:br/>
-        <w:t xml:space="preserve">  label_map_path: "/data/jieming2002/race003-ehualu-object-detection/labels_items.txt"</w:t>
-      </w:r>
+      </w:r>
+      <w:proofErr w:type="gramStart"/>
       <w:r>
         <w:rPr>
           <w:rFonts w:ascii="宋体" w:eastAsia="宋体" w:hAnsi="宋体" w:cs="宋体" w:hint="eastAsia"/>
@@ -14460,6 +14454,27 @@
           <w:sz w:val="18"/>
           <w:szCs w:val="18"/>
         </w:rPr>
+        <w:t xml:space="preserve"> </w:t>
+      </w:r>
+      <w:proofErr w:type="gramEnd"/>
+      <w:r>
+        <w:rPr>
+          <w:rFonts w:ascii="宋体" w:eastAsia="宋体" w:hAnsi="宋体" w:cs="宋体" w:hint="eastAsia"/>
+          <w:color w:val="000000"/>
+          <w:kern w:val="0"/>
+          <w:sz w:val="18"/>
+          <w:szCs w:val="18"/>
+        </w:rPr>
+        <w:t xml:space="preserve"> label_map_path: "/data/jieming2002/race003-ehualu-object-detection/labels_items.txt"</w:t>
+      </w:r>
+      <w:r>
+        <w:rPr>
+          <w:rFonts w:ascii="宋体" w:eastAsia="宋体" w:hAnsi="宋体" w:cs="宋体" w:hint="eastAsia"/>
+          <w:color w:val="000000"/>
+          <w:kern w:val="0"/>
+          <w:sz w:val="18"/>
+          <w:szCs w:val="18"/>
+        </w:rPr>
         <w:br/>
         <w:t xml:space="preserve">  tf_record_input_reader {</w:t>
       </w:r>
@@ -14494,29 +14509,7 @@
           <w:szCs w:val="18"/>
         </w:rPr>
         <w:br/>
-        <w:t xml:space="preserve">             </w:t>
-      </w:r>
-      <w:proofErr w:type="gramStart"/>
-      <w:r>
-        <w:rPr>
-          <w:rFonts w:ascii="宋体" w:eastAsia="宋体" w:hAnsi="宋体" w:cs="宋体" w:hint="eastAsia"/>
-          <w:color w:val="000000"/>
-          <w:kern w:val="0"/>
-          <w:sz w:val="18"/>
-          <w:szCs w:val="18"/>
-        </w:rPr>
-        <w:t xml:space="preserve">  ,</w:t>
-      </w:r>
-      <w:proofErr w:type="gramEnd"/>
-      <w:r>
-        <w:rPr>
-          <w:rFonts w:ascii="宋体" w:eastAsia="宋体" w:hAnsi="宋体" w:cs="宋体" w:hint="eastAsia"/>
-          <w:color w:val="000000"/>
-          <w:kern w:val="0"/>
-          <w:sz w:val="18"/>
-          <w:szCs w:val="18"/>
-        </w:rPr>
-        <w:t xml:space="preserve"> "/data/jieming2002/race003-ehualu-object-detection/train_b_train.record"]</w:t>
+        <w:t xml:space="preserve">               , "/data/jieming2002/race003-ehualu-object-detection/train_b_train.record"]</w:t>
       </w:r>
       <w:r>
         <w:rPr>
@@ -14751,6 +14744,7 @@
           <w:szCs w:val="18"/>
         </w:rPr>
       </w:pPr>
+      <w:proofErr w:type="gramStart"/>
       <w:r>
         <w:rPr>
           <w:rFonts w:ascii="宋体" w:eastAsia="宋体" w:hAnsi="宋体" w:cs="宋体" w:hint="eastAsia"/>
@@ -14759,9 +14753,9 @@
           <w:sz w:val="18"/>
           <w:szCs w:val="18"/>
         </w:rPr>
-        <w:t>for i in {</w:t>
-      </w:r>
-      <w:proofErr w:type="gramStart"/>
+        <w:t>for</w:t>
+      </w:r>
+      <w:proofErr w:type="gramEnd"/>
       <w:r>
         <w:rPr>
           <w:rFonts w:ascii="宋体" w:eastAsia="宋体" w:hAnsi="宋体" w:cs="宋体" w:hint="eastAsia"/>
@@ -14770,18 +14764,7 @@
           <w:sz w:val="18"/>
           <w:szCs w:val="18"/>
         </w:rPr>
-        <w:t>0..</w:t>
-      </w:r>
-      <w:proofErr w:type="gramEnd"/>
-      <w:r>
-        <w:rPr>
-          <w:rFonts w:ascii="宋体" w:eastAsia="宋体" w:hAnsi="宋体" w:cs="宋体" w:hint="eastAsia"/>
-          <w:color w:val="000000"/>
-          <w:kern w:val="0"/>
-          <w:sz w:val="18"/>
-          <w:szCs w:val="18"/>
-        </w:rPr>
-        <w:t xml:space="preserve">6} </w:t>
+        <w:t xml:space="preserve"> i in {0..6} </w:t>
       </w:r>
     </w:p>
     <w:p>
@@ -15089,6 +15072,7 @@
           <w:szCs w:val="18"/>
         </w:rPr>
       </w:pPr>
+      <w:proofErr w:type="gramStart"/>
       <w:r>
         <w:rPr>
           <w:rFonts w:ascii="宋体" w:eastAsia="宋体" w:hAnsi="宋体" w:cs="宋体" w:hint="eastAsia"/>
@@ -15097,9 +15081,9 @@
           <w:sz w:val="18"/>
           <w:szCs w:val="18"/>
         </w:rPr>
-        <w:t>for i in {</w:t>
-      </w:r>
-      <w:proofErr w:type="gramStart"/>
+        <w:t>for</w:t>
+      </w:r>
+      <w:proofErr w:type="gramEnd"/>
       <w:r>
         <w:rPr>
           <w:rFonts w:ascii="宋体" w:eastAsia="宋体" w:hAnsi="宋体" w:cs="宋体" w:hint="eastAsia"/>
@@ -15108,51 +15092,37 @@
           <w:sz w:val="18"/>
           <w:szCs w:val="18"/>
         </w:rPr>
-        <w:t>0..</w:t>
+        <w:t xml:space="preserve"> i in {0..6} </w:t>
+      </w:r>
+    </w:p>
+    <w:p>
+      <w:pPr>
+        <w:pStyle w:val="3"/>
+      </w:pPr>
+      <w:r>
+        <w:rPr>
+          <w:rFonts w:hint="eastAsia"/>
+        </w:rPr>
+        <w:t>本地yolo</w:t>
+      </w:r>
+      <w:r>
+        <w:t>3</w:t>
+      </w:r>
+      <w:r>
+        <w:rPr>
+          <w:rFonts w:hint="eastAsia"/>
+        </w:rPr>
+        <w:t>继续训练</w:t>
+      </w:r>
+    </w:p>
+    <w:p>
+      <w:proofErr w:type="gramStart"/>
+      <w:r>
+        <w:t>python</w:t>
       </w:r>
       <w:proofErr w:type="gramEnd"/>
       <w:r>
-        <w:rPr>
-          <w:rFonts w:ascii="宋体" w:eastAsia="宋体" w:hAnsi="宋体" w:cs="宋体" w:hint="eastAsia"/>
-          <w:color w:val="000000"/>
-          <w:kern w:val="0"/>
-          <w:sz w:val="18"/>
-          <w:szCs w:val="18"/>
-        </w:rPr>
-        <w:t xml:space="preserve">6} </w:t>
-      </w:r>
-    </w:p>
-    <w:p>
-      <w:pPr>
-        <w:pStyle w:val="3"/>
-      </w:pPr>
-      <w:r>
-        <w:rPr>
-          <w:rFonts w:hint="eastAsia"/>
-        </w:rPr>
-        <w:t>本地yolo</w:t>
-      </w:r>
-      <w:r>
-        <w:t>3</w:t>
-      </w:r>
-      <w:r>
-        <w:rPr>
-          <w:rFonts w:hint="eastAsia"/>
-        </w:rPr>
-        <w:t>继续训练</w:t>
-      </w:r>
-    </w:p>
-    <w:p>
-      <w:r>
-        <w:t>python keras-yolo3/ehualu_train.py --anchors_path=keras-yolo3/model_data/yolo_anchors.txt --classes_path=data/ehualu/ehualu_classes.txt --output_dir=data/logs/ehualu_003/ --dataset_path=data/ehualu/new/ --groups=train_b --weights_path=data/logs/ehualu_001/stage_1_loss35.4338-val_loss</w:t>
-      </w:r>
-      <w:proofErr w:type="gramStart"/>
-      <w:r>
-        <w:t>29.9655.h</w:t>
-      </w:r>
-      <w:proofErr w:type="gramEnd"/>
-      <w:r>
-        <w:t>5 --learning_rate=</w:t>
+        <w:t xml:space="preserve"> keras-yolo3/ehualu_train.py --anchors_path=keras-yolo3/model_data/yolo_anchors.txt --classes_path=data/ehualu/ehualu_classes.txt --output_dir=data/logs/ehualu_003/ --dataset_path=data/ehualu/new/ --groups=train_b --weights_path=data/logs/ehualu_001/stage_1_loss35.4338-val_loss29.9655.h5 --learning_rate=</w:t>
       </w:r>
       <w:r>
         <w:rPr>
@@ -15197,82 +15167,79 @@
         <w:rPr>
           <w:rFonts w:hint="eastAsia"/>
         </w:rPr>
+        <w:t>2</w:t>
+      </w:r>
+      <w:r>
+        <w:t>018.</w:t>
+      </w:r>
+      <w:r>
+        <w:rPr>
+          <w:rFonts w:hint="eastAsia"/>
+        </w:rPr>
+        <w:t>0</w:t>
+      </w:r>
+      <w:r>
+        <w:t xml:space="preserve">6.28 </w:t>
+      </w:r>
+      <w:r>
+        <w:rPr>
+          <w:rFonts w:hint="eastAsia"/>
+        </w:rPr>
+        <w:t>修改yolo3结构</w:t>
+      </w:r>
+    </w:p>
+    <w:p>
+      <w:pPr>
+        <w:pStyle w:val="3"/>
+      </w:pPr>
+      <w:r>
+        <w:rPr>
+          <w:rFonts w:hint="eastAsia"/>
+        </w:rPr>
+        <w:t>本地yolo</w:t>
+      </w:r>
+      <w:r>
+        <w:t>3</w:t>
+      </w:r>
+      <w:r>
+        <w:rPr>
+          <w:rFonts w:hint="eastAsia"/>
+        </w:rPr>
+        <w:t>继续训练</w:t>
+      </w:r>
+    </w:p>
+    <w:p>
+      <w:r>
+        <w:t xml:space="preserve">batch_size=1 </w:t>
+      </w:r>
+      <w:r>
+        <w:rPr>
+          <w:rFonts w:hint="eastAsia"/>
+        </w:rPr>
+        <w:t xml:space="preserve">看看 </w:t>
+      </w:r>
+      <w:r>
+        <w:t>ehualu_00</w:t>
+      </w:r>
+      <w:r>
+        <w:t xml:space="preserve">4 </w:t>
+      </w:r>
+    </w:p>
+    <w:p>
+      <w:proofErr w:type="gramStart"/>
+      <w:r>
         <w:lastRenderedPageBreak/>
-        <w:t>2</w:t>
-      </w:r>
-      <w:r>
-        <w:t>018.</w:t>
-      </w:r>
-      <w:r>
-        <w:rPr>
-          <w:rFonts w:hint="eastAsia"/>
-        </w:rPr>
-        <w:t>0</w:t>
-      </w:r>
-      <w:r>
-        <w:t xml:space="preserve">6.28 </w:t>
-      </w:r>
-      <w:r>
-        <w:rPr>
-          <w:rFonts w:hint="eastAsia"/>
-        </w:rPr>
-        <w:t>修改yolo3结构</w:t>
-      </w:r>
-    </w:p>
-    <w:p>
-      <w:pPr>
-        <w:pStyle w:val="3"/>
-      </w:pPr>
-      <w:r>
-        <w:rPr>
-          <w:rFonts w:hint="eastAsia"/>
-        </w:rPr>
-        <w:t>本地yolo</w:t>
-      </w:r>
-      <w:r>
-        <w:t>3</w:t>
-      </w:r>
-      <w:r>
-        <w:rPr>
-          <w:rFonts w:hint="eastAsia"/>
-        </w:rPr>
-        <w:t>继续训练</w:t>
-      </w:r>
-    </w:p>
-    <w:p>
-      <w:r>
-        <w:t xml:space="preserve">batch_size=1 </w:t>
-      </w:r>
-      <w:r>
-        <w:rPr>
-          <w:rFonts w:hint="eastAsia"/>
-        </w:rPr>
-        <w:t xml:space="preserve">看看 </w:t>
-      </w:r>
-      <w:r>
-        <w:t>ehualu_00</w:t>
-      </w:r>
-      <w:r>
-        <w:t xml:space="preserve">4 </w:t>
-      </w:r>
-    </w:p>
-    <w:p>
-      <w:r>
-        <w:t>python keras-yolo3/ehualu_train.py --anchors_path=keras-yolo3/model_data/yolo_anchors.txt --classes_path=data/ehualu/ehualu_classes.txt --output_dir=data/logs/ehualu_00</w:t>
+        <w:t>python</w:t>
+      </w:r>
+      <w:proofErr w:type="gramEnd"/>
+      <w:r>
+        <w:t xml:space="preserve"> keras-yolo3/ehualu_train.py --anchors_path=keras-yolo3/model_data/yolo_anchors.txt --classes_path=data/ehualu/ehualu_classes.txt --output_dir=data/logs/ehualu_00</w:t>
       </w:r>
       <w:r>
         <w:t>4</w:t>
       </w:r>
       <w:r>
-        <w:t>/ --dataset_path=data/ehualu/new/ --groups=train_b --weights_path=data/logs/ehualu_001/stage_1_loss35.4338-val_loss</w:t>
-      </w:r>
-      <w:proofErr w:type="gramStart"/>
-      <w:r>
-        <w:t>29.9655.h</w:t>
-      </w:r>
-      <w:proofErr w:type="gramEnd"/>
-      <w:r>
-        <w:t>5 --learning_rate=</w:t>
+        <w:t>/ --dataset_path=data/ehualu/new/ --groups=train_b --weights_path=data/logs/ehualu_001/stage_1_loss35.4338-val_loss29.9655.h5 --learning_rate=</w:t>
       </w:r>
       <w:r>
         <w:rPr>
@@ -16125,7 +16092,7 @@
                     <pic:cNvPicPr/>
                   </pic:nvPicPr>
                   <pic:blipFill>
-                    <a:blip r:embed="rId22"/>
+                    <a:blip r:embed="rId23"/>
                     <a:stretch>
                       <a:fillRect/>
                     </a:stretch>
@@ -16899,6 +16866,7 @@
         <w:pStyle w:val="4"/>
       </w:pPr>
       <w:r>
+        <w:lastRenderedPageBreak/>
         <w:t>Exec #</w:t>
       </w:r>
       <w:r>
@@ -17113,7 +17081,6 @@
         <w:rPr>
           <w:rFonts w:hint="eastAsia"/>
         </w:rPr>
-        <w:lastRenderedPageBreak/>
         <w:t>2</w:t>
       </w:r>
       <w:r>
@@ -17344,6 +17311,7 @@
           <w:szCs w:val="18"/>
         </w:rPr>
       </w:pPr>
+      <w:proofErr w:type="gramStart"/>
       <w:r>
         <w:rPr>
           <w:rFonts w:ascii="宋体" w:eastAsia="宋体" w:hAnsi="宋体" w:cs="宋体" w:hint="eastAsia"/>
@@ -17352,20 +17320,19 @@
           <w:sz w:val="18"/>
           <w:szCs w:val="18"/>
         </w:rPr>
-        <w:t>for i in {</w:t>
-      </w:r>
-      <w:proofErr w:type="gramStart"/>
-      <w:r>
-        <w:rPr>
-          <w:rFonts w:ascii="宋体" w:eastAsia="宋体" w:hAnsi="宋体" w:cs="宋体"/>
+        <w:t>for</w:t>
+      </w:r>
+      <w:proofErr w:type="gramEnd"/>
+      <w:r>
+        <w:rPr>
+          <w:rFonts w:ascii="宋体" w:eastAsia="宋体" w:hAnsi="宋体" w:cs="宋体" w:hint="eastAsia"/>
           <w:color w:val="000000"/>
           <w:kern w:val="0"/>
           <w:sz w:val="18"/>
           <w:szCs w:val="18"/>
         </w:rPr>
-        <w:t>6..</w:t>
-      </w:r>
-      <w:proofErr w:type="gramEnd"/>
+        <w:t xml:space="preserve"> i in {</w:t>
+      </w:r>
       <w:r>
         <w:rPr>
           <w:rFonts w:ascii="宋体" w:eastAsia="宋体" w:hAnsi="宋体" w:cs="宋体"/>
@@ -17374,7 +17341,7 @@
           <w:sz w:val="18"/>
           <w:szCs w:val="18"/>
         </w:rPr>
-        <w:t>14</w:t>
+        <w:t>6..14</w:t>
       </w:r>
       <w:r>
         <w:rPr>
@@ -17496,10 +17463,10 @@
       </w:r>
     </w:p>
     <w:p>
-      <w:hyperlink r:id="rId23" w:history="1">
+      <w:hyperlink r:id="rId24" w:history="1">
         <w:r>
           <w:rPr>
-            <w:rStyle w:val="aa"/>
+            <w:rStyle w:val="a7"/>
           </w:rPr>
           <w:t>http://baijiahao.baidu.com/s?id=1602763169790772339&amp;wfr=spider&amp;for=pc</w:t>
         </w:r>
@@ -17607,6 +17574,7 @@
         <w:rPr>
           <w:rFonts w:hint="eastAsia"/>
         </w:rPr>
+        <w:lastRenderedPageBreak/>
         <w:t>2</w:t>
       </w:r>
       <w:r>
@@ -17736,196 +17704,682 @@
         <w:rPr>
           <w:rFonts w:hint="eastAsia"/>
         </w:rPr>
+        <w:t>制作yolo</w:t>
+      </w:r>
+      <w:r>
+        <w:t>3</w:t>
+      </w:r>
+      <w:r>
+        <w:rPr>
+          <w:rFonts w:hint="eastAsia"/>
+        </w:rPr>
+        <w:t xml:space="preserve">数据集 </w:t>
+      </w:r>
+    </w:p>
+    <w:p>
+      <w:pPr>
+        <w:pStyle w:val="2"/>
+      </w:pPr>
+      <w:r>
+        <w:rPr>
+          <w:rFonts w:hint="eastAsia"/>
+        </w:rPr>
+        <w:t>2</w:t>
+      </w:r>
+      <w:r>
+        <w:t>018.</w:t>
+      </w:r>
+      <w:r>
+        <w:rPr>
+          <w:rFonts w:hint="eastAsia"/>
+        </w:rPr>
+        <w:t>0</w:t>
+      </w:r>
+      <w:r>
+        <w:t>7.0</w:t>
+      </w:r>
+      <w:r>
+        <w:t>3</w:t>
+      </w:r>
+      <w:r>
+        <w:t xml:space="preserve"> </w:t>
+      </w:r>
+      <w:r>
+        <w:rPr>
+          <w:rFonts w:hint="eastAsia"/>
+        </w:rPr>
+        <w:t>数据增广</w:t>
+      </w:r>
+    </w:p>
+    <w:p>
+      <w:pPr>
+        <w:pStyle w:val="3"/>
+      </w:pPr>
+      <w:r>
+        <w:rPr>
+          <w:rFonts w:hint="eastAsia"/>
+        </w:rPr>
+        <w:t>生成</w:t>
+      </w:r>
+      <w:proofErr w:type="gramStart"/>
+      <w:r>
+        <w:rPr>
+          <w:rFonts w:hint="eastAsia"/>
+        </w:rPr>
+        <w:t>新图片</w:t>
+      </w:r>
+      <w:proofErr w:type="gramEnd"/>
+      <w:r>
+        <w:rPr>
+          <w:rFonts w:hint="eastAsia"/>
+        </w:rPr>
+        <w:t>train_1w</w:t>
+      </w:r>
+    </w:p>
+    <w:p>
+      <w:pPr>
+        <w:pStyle w:val="3"/>
+      </w:pPr>
+      <w:r>
+        <w:rPr>
+          <w:rFonts w:hint="eastAsia"/>
+        </w:rPr>
+        <w:t>制作object</w:t>
+      </w:r>
+      <w:r>
+        <w:t xml:space="preserve"> </w:t>
+      </w:r>
+      <w:r>
+        <w:rPr>
+          <w:rFonts w:hint="eastAsia"/>
+        </w:rPr>
+        <w:t>detection</w:t>
+      </w:r>
+      <w:r>
+        <w:t xml:space="preserve"> </w:t>
+      </w:r>
+      <w:r>
+        <w:rPr>
+          <w:rFonts w:hint="eastAsia"/>
+        </w:rPr>
+        <w:t>数据集</w:t>
+      </w:r>
+    </w:p>
+    <w:p>
+      <w:pPr>
+        <w:pStyle w:val="3"/>
+      </w:pPr>
+      <w:r>
+        <w:rPr>
+          <w:rFonts w:hint="eastAsia"/>
+        </w:rPr>
+        <w:t>制作yolo</w:t>
+      </w:r>
+      <w:r>
+        <w:t>3</w:t>
+      </w:r>
+      <w:r>
+        <w:rPr>
+          <w:rFonts w:hint="eastAsia"/>
+        </w:rPr>
+        <w:t xml:space="preserve">数据集 </w:t>
+      </w:r>
+    </w:p>
+    <w:p>
+      <w:pPr>
+        <w:pStyle w:val="2"/>
+      </w:pPr>
+      <w:r>
+        <w:rPr>
+          <w:rFonts w:hint="eastAsia"/>
+        </w:rPr>
+        <w:t>2</w:t>
+      </w:r>
+      <w:r>
+        <w:t>018.</w:t>
+      </w:r>
+      <w:r>
+        <w:rPr>
+          <w:rFonts w:hint="eastAsia"/>
+        </w:rPr>
+        <w:t>0</w:t>
+      </w:r>
+      <w:r>
+        <w:t>7.0</w:t>
+      </w:r>
+      <w:r>
+        <w:t>4</w:t>
+      </w:r>
+      <w:r>
+        <w:t xml:space="preserve"> </w:t>
+      </w:r>
+      <w:r>
+        <w:rPr>
+          <w:rFonts w:hint="eastAsia"/>
+        </w:rPr>
+        <w:t>修改yolo3结构</w:t>
+      </w:r>
+      <w:r>
+        <w:rPr>
+          <w:rFonts w:hint="eastAsia"/>
+        </w:rPr>
+        <w:t>，训练</w:t>
+      </w:r>
+      <w:r>
+        <w:t>train_b</w:t>
+      </w:r>
+      <w:r>
+        <w:rPr>
+          <w:rFonts w:hint="eastAsia"/>
+        </w:rPr>
+        <w:t>_a</w:t>
+      </w:r>
+      <w:r>
+        <w:t>ug</w:t>
+      </w:r>
+    </w:p>
+    <w:p>
+      <w:pPr>
+        <w:pStyle w:val="3"/>
+      </w:pPr>
+      <w:r>
+        <w:rPr>
+          <w:rFonts w:hint="eastAsia"/>
+        </w:rPr>
+        <w:t>修改yolo3结构</w:t>
+      </w:r>
+      <w:r>
+        <w:rPr>
+          <w:rFonts w:hint="eastAsia"/>
+        </w:rPr>
+        <w:t>，看看能否跑起来</w:t>
+      </w:r>
+    </w:p>
+    <w:p>
+      <w:pPr>
+        <w:pStyle w:val="4"/>
+      </w:pPr>
+      <w:r>
+        <w:rPr>
+          <w:rFonts w:hint="eastAsia"/>
+        </w:rPr>
+        <w:t xml:space="preserve">只解冻1/5 </w:t>
+      </w:r>
+      <w:r>
+        <w:rPr>
+          <w:rFonts w:hint="eastAsia"/>
+        </w:rPr>
+        <w:t>可以</w:t>
+      </w:r>
+    </w:p>
+    <w:p>
+      <w:proofErr w:type="gramStart"/>
+      <w:r>
+        <w:t>python</w:t>
+      </w:r>
+      <w:proofErr w:type="gramEnd"/>
+      <w:r>
+        <w:t xml:space="preserve"> keras-yolo3/ehualu_train.py --anchors_path=keras-yolo3/model_data/yolo_anchors.txt --classes_path=data/ehualu/ehualu_classes.txt --output_dir=data/logs/ehualu_00</w:t>
+      </w:r>
+      <w:r>
+        <w:t>6</w:t>
+      </w:r>
+      <w:r>
+        <w:t>/ --dataset_path=data/ehualu/new/ --groups=train_b --weights_path=data/logs/ehualu_003/ep018-loss33.639-val_loss29.568.h5 --learning_rate=1e-4 --batch_size=4 --batch_size_2=2 --epoch=1 --epoch_2=12</w:t>
+      </w:r>
+      <w:r>
+        <w:t xml:space="preserve">  </w:t>
+      </w:r>
+    </w:p>
+    <w:p>
+      <w:pPr>
+        <w:pStyle w:val="4"/>
+      </w:pPr>
+      <w:r>
+        <w:rPr>
+          <w:rFonts w:hint="eastAsia"/>
+        </w:rPr>
         <w:lastRenderedPageBreak/>
-        <w:t>制作yolo</w:t>
-      </w:r>
-      <w:r>
-        <w:t>3</w:t>
-      </w:r>
-      <w:r>
-        <w:rPr>
-          <w:rFonts w:hint="eastAsia"/>
-        </w:rPr>
-        <w:t xml:space="preserve">数据集 </w:t>
-      </w:r>
-    </w:p>
-    <w:p>
-      <w:pPr>
-        <w:pStyle w:val="2"/>
-      </w:pPr>
-      <w:r>
-        <w:rPr>
-          <w:rFonts w:hint="eastAsia"/>
-        </w:rPr>
-        <w:t>2</w:t>
-      </w:r>
-      <w:r>
-        <w:t>018.</w:t>
-      </w:r>
-      <w:r>
-        <w:rPr>
-          <w:rFonts w:hint="eastAsia"/>
-        </w:rPr>
-        <w:t>0</w:t>
-      </w:r>
-      <w:r>
-        <w:t>7.0</w:t>
-      </w:r>
-      <w:r>
-        <w:t>3</w:t>
-      </w:r>
-      <w:r>
-        <w:t xml:space="preserve"> </w:t>
-      </w:r>
-      <w:r>
-        <w:rPr>
-          <w:rFonts w:hint="eastAsia"/>
-        </w:rPr>
-        <w:t>数据增广</w:t>
-      </w:r>
-    </w:p>
-    <w:p>
-      <w:pPr>
-        <w:pStyle w:val="3"/>
-      </w:pPr>
-      <w:r>
-        <w:rPr>
-          <w:rFonts w:hint="eastAsia"/>
-        </w:rPr>
-        <w:t>生成</w:t>
-      </w:r>
+        <w:t>只解冻1/2</w:t>
+      </w:r>
+      <w:r>
+        <w:rPr>
+          <w:rFonts w:hint="eastAsia"/>
+        </w:rPr>
+        <w:t xml:space="preserve"> </w:t>
+      </w:r>
+      <w:r>
+        <w:rPr>
+          <w:rFonts w:hint="eastAsia"/>
+        </w:rPr>
+        <w:t>可以</w:t>
+      </w:r>
+      <w:r>
+        <w:rPr>
+          <w:rFonts w:hint="eastAsia"/>
+        </w:rPr>
+        <w:t>，半路挂了</w:t>
+      </w:r>
+    </w:p>
+    <w:p>
       <w:proofErr w:type="gramStart"/>
       <w:r>
-        <w:rPr>
-          <w:rFonts w:hint="eastAsia"/>
-        </w:rPr>
-        <w:t>新图片</w:t>
+        <w:t>python</w:t>
       </w:r>
       <w:proofErr w:type="gramEnd"/>
       <w:r>
-        <w:rPr>
-          <w:rFonts w:hint="eastAsia"/>
-        </w:rPr>
-        <w:t>train_1w</w:t>
-      </w:r>
-    </w:p>
-    <w:p>
-      <w:pPr>
-        <w:pStyle w:val="3"/>
-      </w:pPr>
-      <w:r>
-        <w:rPr>
-          <w:rFonts w:hint="eastAsia"/>
-        </w:rPr>
-        <w:t>制作object</w:t>
-      </w:r>
-      <w:r>
-        <w:t xml:space="preserve"> </w:t>
-      </w:r>
-      <w:r>
-        <w:rPr>
-          <w:rFonts w:hint="eastAsia"/>
-        </w:rPr>
-        <w:t>detection</w:t>
-      </w:r>
-      <w:r>
-        <w:t xml:space="preserve"> </w:t>
-      </w:r>
-      <w:r>
-        <w:rPr>
-          <w:rFonts w:hint="eastAsia"/>
-        </w:rPr>
-        <w:t>数据集</w:t>
-      </w:r>
-    </w:p>
-    <w:p>
-      <w:pPr>
-        <w:pStyle w:val="3"/>
-      </w:pPr>
-      <w:r>
-        <w:rPr>
-          <w:rFonts w:hint="eastAsia"/>
-        </w:rPr>
-        <w:t>制作yolo</w:t>
-      </w:r>
-      <w:r>
-        <w:t>3</w:t>
-      </w:r>
-      <w:r>
-        <w:rPr>
-          <w:rFonts w:hint="eastAsia"/>
-        </w:rPr>
-        <w:t xml:space="preserve">数据集 </w:t>
-      </w:r>
-    </w:p>
-    <w:p>
-      <w:pPr>
-        <w:pStyle w:val="2"/>
-      </w:pPr>
-      <w:r>
-        <w:rPr>
-          <w:rFonts w:hint="eastAsia"/>
-        </w:rPr>
-        <w:t>2</w:t>
-      </w:r>
-      <w:r>
-        <w:t>018.</w:t>
-      </w:r>
-      <w:r>
-        <w:rPr>
-          <w:rFonts w:hint="eastAsia"/>
-        </w:rPr>
-        <w:t>0</w:t>
-      </w:r>
-      <w:r>
-        <w:t>7.0</w:t>
-      </w:r>
-      <w:r>
-        <w:t>4</w:t>
-      </w:r>
-      <w:r>
-        <w:t xml:space="preserve"> </w:t>
-      </w:r>
-      <w:r>
-        <w:rPr>
-          <w:rFonts w:hint="eastAsia"/>
-        </w:rPr>
-        <w:t>修改yolo3结构</w:t>
-      </w:r>
-      <w:r>
-        <w:rPr>
-          <w:rFonts w:hint="eastAsia"/>
-        </w:rPr>
-        <w:t>，训练</w:t>
-      </w:r>
-      <w:r>
-        <w:t>train_b</w:t>
-      </w:r>
-      <w:r>
-        <w:rPr>
-          <w:rFonts w:hint="eastAsia"/>
-        </w:rPr>
-        <w:t>_a</w:t>
-      </w:r>
-      <w:r>
-        <w:t>ug</w:t>
-      </w:r>
-    </w:p>
-    <w:p>
-      <w:pPr>
-        <w:pStyle w:val="3"/>
-      </w:pPr>
-      <w:r>
-        <w:rPr>
-          <w:rFonts w:hint="eastAsia"/>
-        </w:rPr>
-        <w:t>修改yolo3结构</w:t>
-      </w:r>
-      <w:r>
-        <w:rPr>
-          <w:rFonts w:hint="eastAsia"/>
-        </w:rPr>
-        <w:t>，看看能否跑起来</w:t>
+        <w:t xml:space="preserve"> keras-yolo3/ehualu_train.py --anchors_path=keras-yolo3/model_data/yolo_anchors.txt --classes_path=data/ehualu/ehualu_classes.txt --output_dir=data/logs/ehualu_007/ --dataset_path=data/ehualu/new/ --groups=train_b --weights_path=data/logs/ehualu_003/ep018-loss33.639-val_loss29.568.h5 --learning_rate=1e-4 --batch_size=4 --batch_size_2=2 --epoch=1 --epoch_2=</w:t>
+      </w:r>
+      <w:r>
+        <w:t>30</w:t>
+      </w:r>
+      <w:r>
+        <w:t xml:space="preserve">   </w:t>
+      </w:r>
+    </w:p>
+    <w:p>
+      <w:pPr>
+        <w:rPr>
+          <w:color w:val="0070C0"/>
+        </w:rPr>
+      </w:pPr>
+      <w:r>
+        <w:rPr>
+          <w:color w:val="0070C0"/>
+        </w:rPr>
+        <w:t>Train on 900 samples, val on 100 samples, with batch size 4.</w:t>
+      </w:r>
+    </w:p>
+    <w:p>
+      <w:pPr>
+        <w:rPr>
+          <w:color w:val="0070C0"/>
+        </w:rPr>
+      </w:pPr>
+      <w:r>
+        <w:rPr>
+          <w:color w:val="0070C0"/>
+        </w:rPr>
+        <w:t>Epoch 1/1</w:t>
+      </w:r>
+    </w:p>
+    <w:p>
+      <w:pPr>
+        <w:rPr>
+          <w:color w:val="0070C0"/>
+        </w:rPr>
+      </w:pPr>
+      <w:r>
+        <w:rPr>
+          <w:color w:val="0070C0"/>
+        </w:rPr>
+        <w:t>225/225 [==============================] - 741s 3s/step - loss: 32.3879 - val_loss: 31.5581</w:t>
+      </w:r>
+    </w:p>
+    <w:p>
+      <w:pPr>
+        <w:rPr>
+          <w:color w:val="0070C0"/>
+        </w:rPr>
+      </w:pPr>
+      <w:r>
+        <w:rPr>
+          <w:color w:val="0070C0"/>
+        </w:rPr>
+        <w:t>total_layers=256 from_layer=128 to_layer=256</w:t>
+      </w:r>
+    </w:p>
+    <w:p>
+      <w:pPr>
+        <w:rPr>
+          <w:color w:val="0070C0"/>
+        </w:rPr>
+      </w:pPr>
+      <w:r>
+        <w:rPr>
+          <w:color w:val="0070C0"/>
+        </w:rPr>
+        <w:t>Unfreeze all of the layers.</w:t>
+      </w:r>
+    </w:p>
+    <w:p>
+      <w:pPr>
+        <w:rPr>
+          <w:color w:val="0070C0"/>
+        </w:rPr>
+      </w:pPr>
+      <w:r>
+        <w:rPr>
+          <w:color w:val="0070C0"/>
+        </w:rPr>
+        <w:t>Train on 900 samples, val on 100 samples, with batch size 2.</w:t>
+      </w:r>
+    </w:p>
+    <w:p>
+      <w:pPr>
+        <w:rPr>
+          <w:color w:val="0070C0"/>
+        </w:rPr>
+      </w:pPr>
+      <w:r>
+        <w:rPr>
+          <w:color w:val="0070C0"/>
+        </w:rPr>
+        <w:t>Epoch 2/30</w:t>
+      </w:r>
+    </w:p>
+    <w:p>
+      <w:pPr>
+        <w:rPr>
+          <w:color w:val="0070C0"/>
+        </w:rPr>
+      </w:pPr>
+      <w:r>
+        <w:rPr>
+          <w:color w:val="0070C0"/>
+        </w:rPr>
+        <w:t>450/450 [==============================] - 1638s 4s/step - loss: 31.8285 - val_loss: 32.0548</w:t>
+      </w:r>
+    </w:p>
+    <w:p>
+      <w:pPr>
+        <w:rPr>
+          <w:color w:val="0070C0"/>
+        </w:rPr>
+      </w:pPr>
+      <w:r>
+        <w:rPr>
+          <w:color w:val="0070C0"/>
+        </w:rPr>
+        <w:t>Epoch 3/30</w:t>
+      </w:r>
+    </w:p>
+    <w:p>
+      <w:pPr>
+        <w:rPr>
+          <w:color w:val="0070C0"/>
+        </w:rPr>
+      </w:pPr>
+      <w:r>
+        <w:rPr>
+          <w:color w:val="0070C0"/>
+        </w:rPr>
+        <w:t>450/450 [==============================] - 1764s 4s/step - loss: 30.0436 - val_loss: 27.5891</w:t>
+      </w:r>
+    </w:p>
+    <w:p>
+      <w:pPr>
+        <w:rPr>
+          <w:color w:val="0070C0"/>
+        </w:rPr>
+      </w:pPr>
+      <w:r>
+        <w:rPr>
+          <w:color w:val="0070C0"/>
+        </w:rPr>
+        <w:t>Epoch 4/30</w:t>
+      </w:r>
+    </w:p>
+    <w:p>
+      <w:pPr>
+        <w:rPr>
+          <w:color w:val="0070C0"/>
+        </w:rPr>
+      </w:pPr>
+      <w:r>
+        <w:rPr>
+          <w:color w:val="0070C0"/>
+        </w:rPr>
+        <w:t>450/450 [==============================] - 1852s 4s/step - loss: 30.2207 - val_loss: 27.3706</w:t>
+      </w:r>
+    </w:p>
+    <w:p>
+      <w:pPr>
+        <w:rPr>
+          <w:color w:val="0070C0"/>
+        </w:rPr>
+      </w:pPr>
+      <w:r>
+        <w:rPr>
+          <w:color w:val="0070C0"/>
+        </w:rPr>
+        <w:t>Epoch 5/30</w:t>
+      </w:r>
+    </w:p>
+    <w:p>
+      <w:pPr>
+        <w:rPr>
+          <w:color w:val="0070C0"/>
+        </w:rPr>
+      </w:pPr>
+      <w:r>
+        <w:rPr>
+          <w:color w:val="0070C0"/>
+        </w:rPr>
+        <w:t>450/450 [==============================] - 1748s 4s/step - loss: 29.9700 - val_loss: 27.0858</w:t>
+      </w:r>
+    </w:p>
+    <w:p>
+      <w:pPr>
+        <w:rPr>
+          <w:color w:val="0070C0"/>
+        </w:rPr>
+      </w:pPr>
+      <w:r>
+        <w:rPr>
+          <w:color w:val="0070C0"/>
+        </w:rPr>
+        <w:t>Epoch 6/30</w:t>
+      </w:r>
+    </w:p>
+    <w:p>
+      <w:pPr>
+        <w:rPr>
+          <w:color w:val="0070C0"/>
+        </w:rPr>
+      </w:pPr>
+      <w:r>
+        <w:rPr>
+          <w:color w:val="0070C0"/>
+        </w:rPr>
+        <w:t>450/450 [==============================] - 1750s 4s/step - loss: 29.6433 - val_loss: 30.6468</w:t>
+      </w:r>
+    </w:p>
+    <w:p>
+      <w:pPr>
+        <w:rPr>
+          <w:color w:val="0070C0"/>
+        </w:rPr>
+      </w:pPr>
+      <w:r>
+        <w:rPr>
+          <w:color w:val="0070C0"/>
+        </w:rPr>
+        <w:t>Epoch 7/30</w:t>
+      </w:r>
+    </w:p>
+    <w:p>
+      <w:pPr>
+        <w:rPr>
+          <w:color w:val="0070C0"/>
+        </w:rPr>
+      </w:pPr>
+      <w:r>
+        <w:rPr>
+          <w:color w:val="0070C0"/>
+        </w:rPr>
+        <w:t>450/450 [==============================] - 1754s 4s/step - loss: 29.3645 - val_loss: 30.8025</w:t>
+      </w:r>
+    </w:p>
+    <w:p>
+      <w:pPr>
+        <w:rPr>
+          <w:color w:val="0070C0"/>
+        </w:rPr>
+      </w:pPr>
+      <w:r>
+        <w:rPr>
+          <w:color w:val="0070C0"/>
+        </w:rPr>
+        <w:t>Epoch 8/30</w:t>
+      </w:r>
+    </w:p>
+    <w:p>
+      <w:pPr>
+        <w:rPr>
+          <w:color w:val="0070C0"/>
+        </w:rPr>
+      </w:pPr>
+      <w:r>
+        <w:rPr>
+          <w:color w:val="0070C0"/>
+        </w:rPr>
+        <w:lastRenderedPageBreak/>
+        <w:t>450/450 [==============================] - 1753s 4s/step - loss: 28.6936 - val_loss: 31.0346</w:t>
+      </w:r>
+    </w:p>
+    <w:p>
+      <w:pPr>
+        <w:rPr>
+          <w:color w:val="0070C0"/>
+        </w:rPr>
+      </w:pPr>
+    </w:p>
+    <w:p>
+      <w:pPr>
+        <w:rPr>
+          <w:color w:val="0070C0"/>
+        </w:rPr>
+      </w:pPr>
+      <w:r>
+        <w:rPr>
+          <w:color w:val="0070C0"/>
+        </w:rPr>
+        <w:t>Epoch 00008: ReduceLROnPlateau reducing learning rate to 9.999999747378752e-07.</w:t>
+      </w:r>
+    </w:p>
+    <w:p>
+      <w:pPr>
+        <w:rPr>
+          <w:color w:val="0070C0"/>
+        </w:rPr>
+      </w:pPr>
+      <w:r>
+        <w:rPr>
+          <w:color w:val="0070C0"/>
+        </w:rPr>
+        <w:t>Epoch 9/30</w:t>
+      </w:r>
+    </w:p>
+    <w:p>
+      <w:pPr>
+        <w:rPr>
+          <w:color w:val="0070C0"/>
+        </w:rPr>
+      </w:pPr>
+      <w:r>
+        <w:rPr>
+          <w:color w:val="0070C0"/>
+        </w:rPr>
+        <w:t>450/450 [==============================] - 1754s 4s/step - loss: 28.5728 - val_loss: 28.7129</w:t>
+      </w:r>
+    </w:p>
+    <w:p>
+      <w:pPr>
+        <w:rPr>
+          <w:color w:val="0070C0"/>
+        </w:rPr>
+      </w:pPr>
+      <w:r>
+        <w:rPr>
+          <w:color w:val="0070C0"/>
+        </w:rPr>
+        <w:t>Epoch 10/30</w:t>
+      </w:r>
+    </w:p>
+    <w:p>
+      <w:pPr>
+        <w:rPr>
+          <w:color w:val="0070C0"/>
+        </w:rPr>
+      </w:pPr>
+      <w:r>
+        <w:rPr>
+          <w:color w:val="0070C0"/>
+        </w:rPr>
+        <w:t>450/450 [==============================] - 1772s 4s/step - loss: 29.0925 - val_loss: 27.6546</w:t>
+      </w:r>
+    </w:p>
+    <w:p>
+      <w:pPr>
+        <w:rPr>
+          <w:color w:val="0070C0"/>
+        </w:rPr>
+      </w:pPr>
+      <w:r>
+        <w:rPr>
+          <w:color w:val="0070C0"/>
+        </w:rPr>
+        <w:t>Epoch 11/30</w:t>
+      </w:r>
+    </w:p>
+    <w:p>
+      <w:pPr>
+        <w:rPr>
+          <w:color w:val="0070C0"/>
+        </w:rPr>
+      </w:pPr>
+      <w:r>
+        <w:rPr>
+          <w:color w:val="0070C0"/>
+        </w:rPr>
+        <w:t>450/450 [==============================] - 1755s 4s/step - loss: 28.6461 - val_loss: 28.5059</w:t>
+      </w:r>
+    </w:p>
+    <w:p>
+      <w:pPr>
+        <w:rPr>
+          <w:color w:val="0070C0"/>
+        </w:rPr>
+      </w:pPr>
+    </w:p>
+    <w:p>
+      <w:pPr>
+        <w:rPr>
+          <w:color w:val="0070C0"/>
+        </w:rPr>
+      </w:pPr>
+      <w:r>
+        <w:rPr>
+          <w:color w:val="0070C0"/>
+        </w:rPr>
+        <w:t>Epoch 00011: ReduceLROnPlateau reducing learning rate to 9.999999974752428e-08.</w:t>
+      </w:r>
+    </w:p>
+    <w:p>
+      <w:pPr>
+        <w:rPr>
+          <w:color w:val="0070C0"/>
+        </w:rPr>
+      </w:pPr>
+      <w:r>
+        <w:rPr>
+          <w:color w:val="0070C0"/>
+        </w:rPr>
+        <w:t>Epoch 12/30</w:t>
+      </w:r>
+    </w:p>
+    <w:p>
+      <w:pPr>
+        <w:rPr>
+          <w:color w:val="0070C0"/>
+        </w:rPr>
+      </w:pPr>
+      <w:r>
+        <w:rPr>
+          <w:color w:val="0070C0"/>
+        </w:rPr>
+        <w:t xml:space="preserve">450/450 [==============================] - 1793s 4s/step - loss: 29.0836 - val_loss: 28.3152 </w:t>
       </w:r>
     </w:p>
     <w:p>
@@ -17936,521 +18390,26 @@
         <w:rPr>
           <w:rFonts w:hint="eastAsia"/>
         </w:rPr>
-        <w:t xml:space="preserve">只解冻1/5 </w:t>
-      </w:r>
-      <w:r>
-        <w:rPr>
-          <w:rFonts w:hint="eastAsia"/>
-        </w:rPr>
-        <w:t>可以</w:t>
-      </w:r>
-    </w:p>
-    <w:p>
-      <w:r>
-        <w:t>python keras-yolo3/ehualu_train.py --anchors_path=keras-yolo3/model_data/yolo_anchors.txt --classes_path=data/ehualu/ehualu_classes.txt --output_dir=data/logs/ehualu_00</w:t>
-      </w:r>
-      <w:r>
-        <w:t>6</w:t>
-      </w:r>
-      <w:r>
-        <w:t>/ --dataset_path=data/ehualu/new/ --groups=train_b --weights_path=data/logs/ehualu_003/ep018-loss33.639-val_loss</w:t>
-      </w:r>
+        <w:t>短粗结构：tiny</w:t>
+      </w:r>
+      <w:r>
+        <w:t xml:space="preserve"> </w:t>
+      </w:r>
+      <w:r>
+        <w:rPr>
+          <w:rFonts w:hint="eastAsia"/>
+        </w:rPr>
+        <w:t xml:space="preserve"> </w:t>
+      </w:r>
+    </w:p>
+    <w:p>
       <w:proofErr w:type="gramStart"/>
       <w:r>
-        <w:t>29.568.h</w:t>
+        <w:t>python</w:t>
       </w:r>
       <w:proofErr w:type="gramEnd"/>
       <w:r>
-        <w:t>5 --learning_rate=1e-4 --batch_size=4 --batch_size_2=2 --epoch=1 --epoch_2=12</w:t>
-      </w:r>
-      <w:r>
-        <w:t xml:space="preserve">  </w:t>
-      </w:r>
-    </w:p>
-    <w:p>
-      <w:pPr>
-        <w:pStyle w:val="4"/>
-      </w:pPr>
-      <w:r>
-        <w:rPr>
-          <w:rFonts w:hint="eastAsia"/>
-        </w:rPr>
-        <w:t>只解冻1/2</w:t>
-      </w:r>
-      <w:r>
-        <w:rPr>
-          <w:rFonts w:hint="eastAsia"/>
-        </w:rPr>
-        <w:t xml:space="preserve"> </w:t>
-      </w:r>
-      <w:r>
-        <w:rPr>
-          <w:rFonts w:hint="eastAsia"/>
-        </w:rPr>
-        <w:t>可以</w:t>
-      </w:r>
-      <w:r>
-        <w:rPr>
-          <w:rFonts w:hint="eastAsia"/>
-        </w:rPr>
-        <w:t>，半路挂了</w:t>
-      </w:r>
-    </w:p>
-    <w:p>
-      <w:r>
-        <w:t>python keras-yolo3/ehualu_train.py --anchors_path=keras-yolo3/model_data/yolo_anchors.txt --classes_path=data/ehualu/ehualu_classes.txt --output_dir=data/logs/ehualu_007/ --dataset_path=data/ehualu/new/ --groups=train_b --weights_path=data/logs/ehualu_003/ep018-loss33.639-val_loss</w:t>
-      </w:r>
-      <w:proofErr w:type="gramStart"/>
-      <w:r>
-        <w:t>29.568.h</w:t>
-      </w:r>
-      <w:proofErr w:type="gramEnd"/>
-      <w:r>
-        <w:t>5 --learning_rate=1e-4 --batch_size=4 --batch_size_2=2 --epoch=1 --epoch_2=</w:t>
-      </w:r>
-      <w:r>
-        <w:t>30</w:t>
-      </w:r>
-      <w:r>
-        <w:t xml:space="preserve">   </w:t>
-      </w:r>
-    </w:p>
-    <w:p>
-      <w:pPr>
-        <w:rPr>
-          <w:color w:val="0070C0"/>
-        </w:rPr>
-      </w:pPr>
-      <w:r>
-        <w:rPr>
-          <w:color w:val="0070C0"/>
-        </w:rPr>
-        <w:t>Train on 900 samples, val on 100 samples, with batch size 4.</w:t>
-      </w:r>
-    </w:p>
-    <w:p>
-      <w:pPr>
-        <w:rPr>
-          <w:color w:val="0070C0"/>
-        </w:rPr>
-      </w:pPr>
-      <w:r>
-        <w:rPr>
-          <w:color w:val="0070C0"/>
-        </w:rPr>
-        <w:t>Epoch 1/1</w:t>
-      </w:r>
-    </w:p>
-    <w:p>
-      <w:pPr>
-        <w:rPr>
-          <w:color w:val="0070C0"/>
-        </w:rPr>
-      </w:pPr>
-      <w:r>
-        <w:rPr>
-          <w:color w:val="0070C0"/>
-        </w:rPr>
-        <w:t>225/225 [==============================] - 741s 3s/step - loss: 32.3879 - val_loss: 31.5581</w:t>
-      </w:r>
-    </w:p>
-    <w:p>
-      <w:pPr>
-        <w:rPr>
-          <w:color w:val="0070C0"/>
-        </w:rPr>
-      </w:pPr>
-      <w:r>
-        <w:rPr>
-          <w:color w:val="0070C0"/>
-        </w:rPr>
-        <w:t>total_layers=256 from_layer=128 to_layer=256</w:t>
-      </w:r>
-    </w:p>
-    <w:p>
-      <w:pPr>
-        <w:rPr>
-          <w:color w:val="0070C0"/>
-        </w:rPr>
-      </w:pPr>
-      <w:r>
-        <w:rPr>
-          <w:color w:val="0070C0"/>
-        </w:rPr>
-        <w:t>Unfreeze all of the layers.</w:t>
-      </w:r>
-    </w:p>
-    <w:p>
-      <w:pPr>
-        <w:rPr>
-          <w:color w:val="0070C0"/>
-        </w:rPr>
-      </w:pPr>
-      <w:r>
-        <w:rPr>
-          <w:color w:val="0070C0"/>
-        </w:rPr>
-        <w:t>Train on 900 samples, val on 100 samples, with batch size 2.</w:t>
-      </w:r>
-    </w:p>
-    <w:p>
-      <w:pPr>
-        <w:rPr>
-          <w:color w:val="0070C0"/>
-        </w:rPr>
-      </w:pPr>
-      <w:r>
-        <w:rPr>
-          <w:color w:val="0070C0"/>
-        </w:rPr>
-        <w:t>Epoch 2/30</w:t>
-      </w:r>
-    </w:p>
-    <w:p>
-      <w:pPr>
-        <w:rPr>
-          <w:color w:val="0070C0"/>
-        </w:rPr>
-      </w:pPr>
-      <w:r>
-        <w:rPr>
-          <w:color w:val="0070C0"/>
-        </w:rPr>
-        <w:t>450/450 [==============================] - 1638s 4s/step - loss: 31.8285 - val_loss: 32.0548</w:t>
-      </w:r>
-    </w:p>
-    <w:p>
-      <w:pPr>
-        <w:rPr>
-          <w:color w:val="0070C0"/>
-        </w:rPr>
-      </w:pPr>
-      <w:r>
-        <w:rPr>
-          <w:color w:val="0070C0"/>
-        </w:rPr>
-        <w:t>Epoch 3/30</w:t>
-      </w:r>
-    </w:p>
-    <w:p>
-      <w:pPr>
-        <w:rPr>
-          <w:color w:val="0070C0"/>
-        </w:rPr>
-      </w:pPr>
-      <w:r>
-        <w:rPr>
-          <w:color w:val="0070C0"/>
-        </w:rPr>
-        <w:t>450/450 [==============================] - 1764s 4s/step - loss: 30.0436 - val_loss: 27.5891</w:t>
-      </w:r>
-    </w:p>
-    <w:p>
-      <w:pPr>
-        <w:rPr>
-          <w:color w:val="0070C0"/>
-        </w:rPr>
-      </w:pPr>
-      <w:r>
-        <w:rPr>
-          <w:color w:val="0070C0"/>
-        </w:rPr>
-        <w:t>Epoch 4/30</w:t>
-      </w:r>
-    </w:p>
-    <w:p>
-      <w:pPr>
-        <w:rPr>
-          <w:color w:val="0070C0"/>
-        </w:rPr>
-      </w:pPr>
-      <w:r>
-        <w:rPr>
-          <w:color w:val="0070C0"/>
-        </w:rPr>
-        <w:t>450/450 [==============================] - 1852s 4s/step - loss: 30.2207 - val_loss: 27.3706</w:t>
-      </w:r>
-    </w:p>
-    <w:p>
-      <w:pPr>
-        <w:rPr>
-          <w:color w:val="0070C0"/>
-        </w:rPr>
-      </w:pPr>
-      <w:r>
-        <w:rPr>
-          <w:color w:val="0070C0"/>
-        </w:rPr>
-        <w:t>Epoch 5/30</w:t>
-      </w:r>
-    </w:p>
-    <w:p>
-      <w:pPr>
-        <w:rPr>
-          <w:color w:val="0070C0"/>
-        </w:rPr>
-      </w:pPr>
-      <w:r>
-        <w:rPr>
-          <w:color w:val="0070C0"/>
-        </w:rPr>
-        <w:t>450/450 [==============================] - 1748s 4s/step - loss: 29.9700 - val_loss: 27.0858</w:t>
-      </w:r>
-    </w:p>
-    <w:p>
-      <w:pPr>
-        <w:rPr>
-          <w:color w:val="0070C0"/>
-        </w:rPr>
-      </w:pPr>
-      <w:r>
-        <w:rPr>
-          <w:color w:val="0070C0"/>
-        </w:rPr>
-        <w:t>Epoch 6/30</w:t>
-      </w:r>
-    </w:p>
-    <w:p>
-      <w:pPr>
-        <w:rPr>
-          <w:color w:val="0070C0"/>
-        </w:rPr>
-      </w:pPr>
-      <w:r>
-        <w:rPr>
-          <w:color w:val="0070C0"/>
-        </w:rPr>
-        <w:lastRenderedPageBreak/>
-        <w:t>450/450 [==============================] - 1750s 4s/step - loss: 29.6433 - val_loss: 30.6468</w:t>
-      </w:r>
-    </w:p>
-    <w:p>
-      <w:pPr>
-        <w:rPr>
-          <w:color w:val="0070C0"/>
-        </w:rPr>
-      </w:pPr>
-      <w:r>
-        <w:rPr>
-          <w:color w:val="0070C0"/>
-        </w:rPr>
-        <w:t>Epoch 7/30</w:t>
-      </w:r>
-    </w:p>
-    <w:p>
-      <w:pPr>
-        <w:rPr>
-          <w:color w:val="0070C0"/>
-        </w:rPr>
-      </w:pPr>
-      <w:r>
-        <w:rPr>
-          <w:color w:val="0070C0"/>
-        </w:rPr>
-        <w:t>450/450 [==============================] - 1754s 4s/step - loss: 29.3645 - val_loss: 30.8025</w:t>
-      </w:r>
-    </w:p>
-    <w:p>
-      <w:pPr>
-        <w:rPr>
-          <w:color w:val="0070C0"/>
-        </w:rPr>
-      </w:pPr>
-      <w:r>
-        <w:rPr>
-          <w:color w:val="0070C0"/>
-        </w:rPr>
-        <w:t>Epoch 8/30</w:t>
-      </w:r>
-    </w:p>
-    <w:p>
-      <w:pPr>
-        <w:rPr>
-          <w:color w:val="0070C0"/>
-        </w:rPr>
-      </w:pPr>
-      <w:r>
-        <w:rPr>
-          <w:color w:val="0070C0"/>
-        </w:rPr>
-        <w:t>450/450 [==============================] - 1753s 4s/step - loss: 28.6936 - val_loss: 31.0346</w:t>
-      </w:r>
-    </w:p>
-    <w:p>
-      <w:pPr>
-        <w:rPr>
-          <w:color w:val="0070C0"/>
-        </w:rPr>
-      </w:pPr>
-    </w:p>
-    <w:p>
-      <w:pPr>
-        <w:rPr>
-          <w:color w:val="0070C0"/>
-        </w:rPr>
-      </w:pPr>
-      <w:r>
-        <w:rPr>
-          <w:color w:val="0070C0"/>
-        </w:rPr>
-        <w:t>Epoch 00008: ReduceLROnPlateau reducing learning rate to 9.999999747378752e-07.</w:t>
-      </w:r>
-    </w:p>
-    <w:p>
-      <w:pPr>
-        <w:rPr>
-          <w:color w:val="0070C0"/>
-        </w:rPr>
-      </w:pPr>
-      <w:r>
-        <w:rPr>
-          <w:color w:val="0070C0"/>
-        </w:rPr>
-        <w:t>Epoch 9/30</w:t>
-      </w:r>
-    </w:p>
-    <w:p>
-      <w:pPr>
-        <w:rPr>
-          <w:color w:val="0070C0"/>
-        </w:rPr>
-      </w:pPr>
-      <w:r>
-        <w:rPr>
-          <w:color w:val="0070C0"/>
-        </w:rPr>
-        <w:t>450/450 [==============================] - 1754s 4s/step - loss: 28.5728 - val_loss: 28.7129</w:t>
-      </w:r>
-    </w:p>
-    <w:p>
-      <w:pPr>
-        <w:rPr>
-          <w:color w:val="0070C0"/>
-        </w:rPr>
-      </w:pPr>
-      <w:r>
-        <w:rPr>
-          <w:color w:val="0070C0"/>
-        </w:rPr>
-        <w:t>Epoch 10/30</w:t>
-      </w:r>
-    </w:p>
-    <w:p>
-      <w:pPr>
-        <w:rPr>
-          <w:color w:val="0070C0"/>
-        </w:rPr>
-      </w:pPr>
-      <w:r>
-        <w:rPr>
-          <w:color w:val="0070C0"/>
-        </w:rPr>
-        <w:t>450/450 [==============================] - 1772s 4s/step - loss: 29.0925 - val_loss: 27.6546</w:t>
-      </w:r>
-    </w:p>
-    <w:p>
-      <w:pPr>
-        <w:rPr>
-          <w:color w:val="0070C0"/>
-        </w:rPr>
-      </w:pPr>
-      <w:r>
-        <w:rPr>
-          <w:color w:val="0070C0"/>
-        </w:rPr>
-        <w:t>Epoch 11/30</w:t>
-      </w:r>
-    </w:p>
-    <w:p>
-      <w:pPr>
-        <w:rPr>
-          <w:color w:val="0070C0"/>
-        </w:rPr>
-      </w:pPr>
-      <w:r>
-        <w:rPr>
-          <w:color w:val="0070C0"/>
-        </w:rPr>
-        <w:t>450/450 [==============================] - 1755s 4s/step - loss: 28.6461 - val_loss: 28.5059</w:t>
-      </w:r>
-    </w:p>
-    <w:p>
-      <w:pPr>
-        <w:rPr>
-          <w:color w:val="0070C0"/>
-        </w:rPr>
-      </w:pPr>
-    </w:p>
-    <w:p>
-      <w:pPr>
-        <w:rPr>
-          <w:color w:val="0070C0"/>
-        </w:rPr>
-      </w:pPr>
-      <w:r>
-        <w:rPr>
-          <w:color w:val="0070C0"/>
-        </w:rPr>
-        <w:t>Epoch 00011: ReduceLROnPlateau reducing learning rate to 9.999999974752428e-08.</w:t>
-      </w:r>
-    </w:p>
-    <w:p>
-      <w:pPr>
-        <w:rPr>
-          <w:color w:val="0070C0"/>
-        </w:rPr>
-      </w:pPr>
-      <w:r>
-        <w:rPr>
-          <w:color w:val="0070C0"/>
-        </w:rPr>
-        <w:t>Epoch 12/30</w:t>
-      </w:r>
-    </w:p>
-    <w:p>
-      <w:pPr>
-        <w:rPr>
-          <w:color w:val="0070C0"/>
-        </w:rPr>
-      </w:pPr>
-      <w:r>
-        <w:rPr>
-          <w:color w:val="0070C0"/>
-        </w:rPr>
-        <w:t xml:space="preserve">450/450 [==============================] - 1793s 4s/step - loss: 29.0836 - val_loss: 28.3152 </w:t>
-      </w:r>
-    </w:p>
-    <w:p>
-      <w:pPr>
-        <w:pStyle w:val="4"/>
-      </w:pPr>
-      <w:r>
-        <w:rPr>
-          <w:rFonts w:hint="eastAsia"/>
-        </w:rPr>
-        <w:t>短粗结构：tiny</w:t>
-      </w:r>
-      <w:r>
-        <w:t xml:space="preserve"> </w:t>
-      </w:r>
-      <w:r>
-        <w:rPr>
-          <w:rFonts w:hint="eastAsia"/>
-        </w:rPr>
-        <w:t xml:space="preserve"> </w:t>
-      </w:r>
-    </w:p>
-    <w:p>
-      <w:r>
-        <w:t>python keras-yolo3/ehualu_train.py --anchors_path=keras-yolo3/model_data/tiny_yolo_anchors.txt --classes_path=data/ehualu/ehualu_classes.txt --output_dir=data/logs/ehualu_008/ --dataset_path=data/ehualu/new/ --groups=train_b --tiny_weights_path=data/logs/ehualu_003/ep018-loss33.639-val_loss</w:t>
-      </w:r>
-      <w:proofErr w:type="gramStart"/>
-      <w:r>
-        <w:t>29.568.h</w:t>
-      </w:r>
-      <w:proofErr w:type="gramEnd"/>
-      <w:r>
-        <w:t>5 --learning_rate=1e-4 --batch_size=4 --batch_size_2=2 --epoch=50 --epoch_2=100</w:t>
+        <w:t xml:space="preserve"> keras-yolo3/ehualu_train.py --anchors_path=keras-yolo3/model_data/tiny_yolo_anchors.txt --classes_path=data/ehualu/ehualu_classes.txt --output_dir=data/logs/ehualu_008/ --dataset_path=data/ehualu/new/ --groups=train_b --tiny_weights_path=data/logs/ehualu_003/ep018-loss33.639-val_loss29.568.h5 --learning_rate=1e-4 --batch_size=4 --batch_size_2=2 --epoch=50 --epoch_2=100</w:t>
       </w:r>
       <w:r>
         <w:t xml:space="preserve"> </w:t>
@@ -18548,6 +18507,7 @@
           <w:sz w:val="24"/>
           <w:szCs w:val="24"/>
         </w:rPr>
+        <w:lastRenderedPageBreak/>
         <w:drawing>
           <wp:inline distT="0" distB="0" distL="0" distR="0" wp14:anchorId="20AAE5DC" wp14:editId="097E810E">
             <wp:extent cx="6448425" cy="1471295"/>
@@ -18566,7 +18526,7 @@
                     </pic:cNvPicPr>
                   </pic:nvPicPr>
                   <pic:blipFill>
-                    <a:blip r:embed="rId24">
+                    <a:blip r:embed="rId25">
                       <a:extLst>
                         <a:ext uri="{28A0092B-C50C-407E-A947-70E740481C1C}">
                           <a14:useLocalDpi xmlns:a14="http://schemas.microsoft.com/office/drawing/2010/main" val="0"/>
@@ -18642,104 +18602,244 @@
         <w:rPr>
           <w:rFonts w:hint="eastAsia"/>
         </w:rPr>
+        <w:t>2</w:t>
+      </w:r>
+      <w:r>
+        <w:t>018.</w:t>
+      </w:r>
+      <w:r>
+        <w:rPr>
+          <w:rFonts w:hint="eastAsia"/>
+        </w:rPr>
+        <w:t>0</w:t>
+      </w:r>
+      <w:r>
+        <w:t>7.06</w:t>
+      </w:r>
+      <w:r>
+        <w:rPr>
+          <w:rFonts w:hint="eastAsia"/>
+        </w:rPr>
+        <w:t>训练</w:t>
+      </w:r>
+      <w:r>
+        <w:rPr>
+          <w:rFonts w:hint="eastAsia"/>
+        </w:rPr>
+        <w:t xml:space="preserve"> </w:t>
+      </w:r>
+      <w:r>
+        <w:t>train_b</w:t>
+      </w:r>
+      <w:r>
+        <w:t xml:space="preserve"> </w:t>
+      </w:r>
+      <w:r>
+        <w:rPr>
+          <w:rFonts w:hint="eastAsia"/>
+        </w:rPr>
+        <w:t>+</w:t>
+      </w:r>
+      <w:r>
+        <w:rPr>
+          <w:rFonts w:hint="eastAsia"/>
+        </w:rPr>
+        <w:t xml:space="preserve"> </w:t>
+      </w:r>
+      <w:r>
+        <w:rPr>
+          <w:rFonts w:hint="eastAsia"/>
+        </w:rPr>
+        <w:t>a</w:t>
+      </w:r>
+      <w:r>
+        <w:t>ug_</w:t>
+      </w:r>
+      <w:r>
+        <w:t>train_b</w:t>
+      </w:r>
+    </w:p>
+    <w:p>
+      <w:pPr>
+        <w:pStyle w:val="3"/>
+      </w:pPr>
+      <w:r>
+        <w:rPr>
+          <w:rFonts w:hint="eastAsia"/>
+        </w:rPr>
+        <w:t>本地yolo</w:t>
+      </w:r>
+      <w:r>
+        <w:t xml:space="preserve">3 </w:t>
+      </w:r>
+      <w:r>
+        <w:rPr>
+          <w:rFonts w:hint="eastAsia"/>
+        </w:rPr>
+        <w:t>解冻1/</w:t>
+      </w:r>
+      <w:r>
+        <w:t xml:space="preserve">2 </w:t>
+      </w:r>
+    </w:p>
+    <w:p>
+      <w:proofErr w:type="gramStart"/>
+      <w:r>
+        <w:t>python</w:t>
+      </w:r>
+      <w:proofErr w:type="gramEnd"/>
+      <w:r>
+        <w:t xml:space="preserve"> keras-yolo3/ehualu_train.py --anchors_path=keras-yolo3/model_data/yolo_anchors.txt --classes_path=data/ehualu/ehualu_classes.txt --output_dir=data/logs/ehualu_009/ --dataset_path=data/ehualu/new/ --groups=train_b,aug_train_b --weights_path=data/logs/ehualu_007/ep003-loss30.044-val_loss27.589.h5 --learning_rate=1e-5 --batch_size=4 --batch_size_2=2 --epoch=10 --epoch_2=20</w:t>
+      </w:r>
+      <w:r>
+        <w:t xml:space="preserve">   </w:t>
+      </w:r>
+    </w:p>
+    <w:p/>
+    <w:p>
+      <w:pPr>
+        <w:rPr>
+          <w:color w:val="0070C0"/>
+        </w:rPr>
+      </w:pPr>
+      <w:r>
+        <w:rPr>
+          <w:color w:val="0070C0"/>
+        </w:rPr>
+        <w:t>Train on 9000 samples, val on 1000 samples, with batch size 4.</w:t>
+      </w:r>
+    </w:p>
+    <w:p>
+      <w:pPr>
+        <w:rPr>
+          <w:color w:val="0070C0"/>
+        </w:rPr>
+      </w:pPr>
+      <w:r>
+        <w:rPr>
+          <w:color w:val="0070C0"/>
+        </w:rPr>
+        <w:t>Epoch 1/10</w:t>
+      </w:r>
+    </w:p>
+    <w:p>
+      <w:pPr>
+        <w:rPr>
+          <w:color w:val="0070C0"/>
+        </w:rPr>
+      </w:pPr>
+      <w:r>
+        <w:rPr>
+          <w:color w:val="0070C0"/>
+        </w:rPr>
+        <w:t>2250/2250 [==============================] - 7526s 3s/step - loss: 34.0740 - val_loss: 35.4848</w:t>
+      </w:r>
+    </w:p>
+    <w:p>
+      <w:pPr>
+        <w:rPr>
+          <w:color w:val="0070C0"/>
+        </w:rPr>
+      </w:pPr>
+      <w:r>
+        <w:rPr>
+          <w:color w:val="0070C0"/>
+        </w:rPr>
+        <w:t>Epoch 2/10</w:t>
+      </w:r>
+    </w:p>
+    <w:p>
+      <w:pPr>
+        <w:rPr>
+          <w:color w:val="0070C0"/>
+        </w:rPr>
+      </w:pPr>
+      <w:r>
+        <w:rPr>
+          <w:color w:val="0070C0"/>
+        </w:rPr>
+        <w:t>2250/2250 [==============================] - 7635s 3s/step - loss: 34.1370 - val_loss: 35.2911</w:t>
+      </w:r>
+    </w:p>
+    <w:p>
+      <w:pPr>
+        <w:rPr>
+          <w:color w:val="0070C0"/>
+        </w:rPr>
+      </w:pPr>
+      <w:r>
+        <w:rPr>
+          <w:color w:val="0070C0"/>
+        </w:rPr>
+        <w:t>Epoch 3/10</w:t>
+      </w:r>
+    </w:p>
+    <w:p>
+      <w:pPr>
+        <w:rPr>
+          <w:color w:val="0070C0"/>
+        </w:rPr>
+      </w:pPr>
+      <w:r>
+        <w:rPr>
+          <w:color w:val="0070C0"/>
+        </w:rPr>
+        <w:t>2250/2250 [==============================] - 7606s 3s/step - loss: 34.1101 - val_loss: 35.2587</w:t>
+      </w:r>
+    </w:p>
+    <w:p>
+      <w:pPr>
+        <w:rPr>
+          <w:color w:val="0070C0"/>
+        </w:rPr>
+      </w:pPr>
+      <w:r>
+        <w:rPr>
+          <w:color w:val="0070C0"/>
+        </w:rPr>
+        <w:t>Epoch 4/10</w:t>
+      </w:r>
+    </w:p>
+    <w:p>
+      <w:pPr>
+        <w:rPr>
+          <w:color w:val="0070C0"/>
+        </w:rPr>
+      </w:pPr>
+      <w:r>
+        <w:rPr>
+          <w:color w:val="0070C0"/>
+        </w:rPr>
+        <w:t>2250/2250 [==============================] - 7631s 3s/step - loss: 34.1616 - val_loss: 35.1740</w:t>
+      </w:r>
+    </w:p>
+    <w:p>
+      <w:pPr>
+        <w:rPr>
+          <w:color w:val="0070C0"/>
+        </w:rPr>
+      </w:pPr>
+      <w:r>
+        <w:rPr>
+          <w:color w:val="0070C0"/>
+        </w:rPr>
+        <w:t>Epoch 5/10</w:t>
+      </w:r>
+    </w:p>
+    <w:p>
+      <w:pPr>
+        <w:rPr>
+          <w:color w:val="0070C0"/>
+        </w:rPr>
+      </w:pPr>
+      <w:r>
+        <w:rPr>
+          <w:color w:val="0070C0"/>
+        </w:rPr>
         <w:lastRenderedPageBreak/>
-        <w:t>2</w:t>
-      </w:r>
-      <w:r>
-        <w:t>018.</w:t>
-      </w:r>
-      <w:r>
-        <w:rPr>
-          <w:rFonts w:hint="eastAsia"/>
-        </w:rPr>
-        <w:t>0</w:t>
-      </w:r>
-      <w:r>
-        <w:t>7.06</w:t>
-      </w:r>
-      <w:r>
-        <w:rPr>
-          <w:rFonts w:hint="eastAsia"/>
-        </w:rPr>
-        <w:t>训练</w:t>
-      </w:r>
-      <w:r>
-        <w:rPr>
-          <w:rFonts w:hint="eastAsia"/>
-        </w:rPr>
-        <w:t xml:space="preserve"> </w:t>
-      </w:r>
-      <w:r>
-        <w:t>train_b</w:t>
-      </w:r>
-      <w:r>
-        <w:t xml:space="preserve"> </w:t>
-      </w:r>
-      <w:r>
-        <w:rPr>
-          <w:rFonts w:hint="eastAsia"/>
-        </w:rPr>
-        <w:t>+</w:t>
-      </w:r>
-      <w:r>
-        <w:rPr>
-          <w:rFonts w:hint="eastAsia"/>
-        </w:rPr>
-        <w:t xml:space="preserve"> </w:t>
-      </w:r>
-      <w:r>
-        <w:rPr>
-          <w:rFonts w:hint="eastAsia"/>
-        </w:rPr>
-        <w:t>a</w:t>
-      </w:r>
-      <w:r>
-        <w:t>ug_</w:t>
-      </w:r>
-      <w:r>
-        <w:t>train_b</w:t>
-      </w:r>
-    </w:p>
-    <w:p>
-      <w:pPr>
-        <w:pStyle w:val="3"/>
-      </w:pPr>
-      <w:r>
-        <w:rPr>
-          <w:rFonts w:hint="eastAsia"/>
-        </w:rPr>
-        <w:t>本地yolo</w:t>
-      </w:r>
-      <w:r>
-        <w:t xml:space="preserve">3 </w:t>
-      </w:r>
-      <w:r>
-        <w:rPr>
-          <w:rFonts w:hint="eastAsia"/>
-        </w:rPr>
-        <w:t>解冻1/</w:t>
-      </w:r>
-      <w:r>
-        <w:t xml:space="preserve">2 </w:t>
-      </w:r>
-    </w:p>
-    <w:p>
-      <w:r>
-        <w:t>python keras-yolo3/ehualu_train.py --anchors_path=keras-yolo3/model_data/yolo_anchors.txt --classes_path=data/ehualu/ehualu_classes.txt --output_dir=data/logs/ehualu_009/ --dataset_path=data/ehualu/new/ --groups=train_</w:t>
-      </w:r>
-      <w:proofErr w:type="gramStart"/>
-      <w:r>
-        <w:t>b,aug</w:t>
-      </w:r>
-      <w:proofErr w:type="gramEnd"/>
-      <w:r>
-        <w:t>_train_b --weights_path=data/logs/ehualu_007/ep003-loss30.044-val_loss27.589.h5 --learning_rate=1e-5 --batch_size=4 --batch_size_2=2 --epoch=10 --epoch_2=20</w:t>
-      </w:r>
-      <w:r>
-        <w:t xml:space="preserve">   </w:t>
-      </w:r>
-    </w:p>
-    <w:p/>
+        <w:t>2250/2250 [==============================] - 7642s 3s/step - loss: 34.3423 - val_loss: 35.2170</w:t>
+      </w:r>
+    </w:p>
     <w:p>
       <w:pPr>
         <w:rPr>
@@ -18750,7 +18850,7 @@
         <w:rPr>
           <w:color w:val="0070C0"/>
         </w:rPr>
-        <w:t>Train on 9000 samples, val on 1000 samples, with batch size 4.</w:t>
+        <w:t>Epoch 6/10</w:t>
       </w:r>
     </w:p>
     <w:p>
@@ -18763,7 +18863,7 @@
         <w:rPr>
           <w:color w:val="0070C0"/>
         </w:rPr>
-        <w:t>Epoch 1/10</w:t>
+        <w:t>2250/2250 [==============================] - 7551s 3s/step - loss: 34.0074 - val_loss: 34.3791</w:t>
       </w:r>
     </w:p>
     <w:p>
@@ -18776,7 +18876,7 @@
         <w:rPr>
           <w:color w:val="0070C0"/>
         </w:rPr>
-        <w:t>2250/2250 [==============================] - 7526s 3s/step - loss: 34.0740 - val_loss: 35.4848</w:t>
+        <w:t>Epoch 7/10</w:t>
       </w:r>
     </w:p>
     <w:p>
@@ -18789,7 +18889,7 @@
         <w:rPr>
           <w:color w:val="0070C0"/>
         </w:rPr>
-        <w:t>Epoch 2/10</w:t>
+        <w:t>2250/2250 [==============================] - 7571s 3s/step - loss: 33.8050 - val_loss: 34.9258</w:t>
       </w:r>
     </w:p>
     <w:p>
@@ -18802,7 +18902,7 @@
         <w:rPr>
           <w:color w:val="0070C0"/>
         </w:rPr>
-        <w:t>2250/2250 [==============================] - 7635s 3s/step - loss: 34.1370 - val_loss: 35.2911</w:t>
+        <w:t>Epoch 8/10</w:t>
       </w:r>
     </w:p>
     <w:p>
@@ -18815,7 +18915,7 @@
         <w:rPr>
           <w:color w:val="0070C0"/>
         </w:rPr>
-        <w:t>Epoch 3/10</w:t>
+        <w:t>2250/2250 [==============================] - 7552s 3s/step - loss: 33.8284 - val_loss: 35.3938</w:t>
       </w:r>
     </w:p>
     <w:p>
@@ -18828,7 +18928,7 @@
         <w:rPr>
           <w:color w:val="0070C0"/>
         </w:rPr>
-        <w:t>2250/2250 [==============================] - 7606s 3s/step - loss: 34.1101 - val_loss: 35.2587</w:t>
+        <w:t>Epoch 9/10</w:t>
       </w:r>
     </w:p>
     <w:p>
@@ -18841,7 +18941,7 @@
         <w:rPr>
           <w:color w:val="0070C0"/>
         </w:rPr>
-        <w:t>Epoch 4/10</w:t>
+        <w:t>2250/2250 [==============================] - 7543s 3s/step - loss: 33.7434 - val_loss: 35.6715</w:t>
       </w:r>
     </w:p>
     <w:p>
@@ -18854,7 +18954,7 @@
         <w:rPr>
           <w:color w:val="0070C0"/>
         </w:rPr>
-        <w:t>2250/2250 [==============================] - 7631s 3s/step - loss: 34.1616 - val_loss: 35.1740</w:t>
+        <w:t>Epoch 10/10</w:t>
       </w:r>
     </w:p>
     <w:p>
@@ -18867,7 +18967,7 @@
         <w:rPr>
           <w:color w:val="0070C0"/>
         </w:rPr>
-        <w:t>Epoch 5/10</w:t>
+        <w:t>2250/2250 [==============================] - 7546s 3s/step - loss: 33.8684 - val_loss: 35.1009</w:t>
       </w:r>
     </w:p>
     <w:p>
@@ -18880,7 +18980,7 @@
         <w:rPr>
           <w:color w:val="0070C0"/>
         </w:rPr>
-        <w:t>2250/2250 [==============================] - 7642s 3s/step - loss: 34.3423 - val_loss: 35.2170</w:t>
+        <w:t>total_layers=256 from_layer=128 to_layer=256</w:t>
       </w:r>
     </w:p>
     <w:p>
@@ -18893,7 +18993,7 @@
         <w:rPr>
           <w:color w:val="0070C0"/>
         </w:rPr>
-        <w:t>Epoch 6/10</w:t>
+        <w:t>Unfreeze all of the layers.</w:t>
       </w:r>
     </w:p>
     <w:p>
@@ -18906,7 +19006,7 @@
         <w:rPr>
           <w:color w:val="0070C0"/>
         </w:rPr>
-        <w:t>2250/2250 [==============================] - 7551s 3s/step - loss: 34.0074 - val_loss: 34.3791</w:t>
+        <w:t>Train on 9000 samples, val on 1000 samples, with batch size 2.</w:t>
       </w:r>
     </w:p>
     <w:p>
@@ -18919,7 +19019,7 @@
         <w:rPr>
           <w:color w:val="0070C0"/>
         </w:rPr>
-        <w:t>Epoch 7/10</w:t>
+        <w:t>Epoch 11/20</w:t>
       </w:r>
     </w:p>
     <w:p>
@@ -18932,7 +19032,7 @@
         <w:rPr>
           <w:color w:val="0070C0"/>
         </w:rPr>
-        <w:t>2250/2250 [==============================] - 7571s 3s/step - loss: 33.8050 - val_loss: 34.9258</w:t>
+        <w:t>4500/4500 [==============================] - 17478s 4s/step - loss: 33.5910 - val_loss: 33.3894</w:t>
       </w:r>
     </w:p>
     <w:p>
@@ -18945,7 +19045,7 @@
         <w:rPr>
           <w:color w:val="0070C0"/>
         </w:rPr>
-        <w:t>Epoch 8/10</w:t>
+        <w:t>Epoch 12/20</w:t>
       </w:r>
     </w:p>
     <w:p>
@@ -18958,7 +19058,7 @@
         <w:rPr>
           <w:color w:val="0070C0"/>
         </w:rPr>
-        <w:t>2250/2250 [==============================] - 7552s 3s/step - loss: 33.8284 - val_loss: 35.3938</w:t>
+        <w:t>4500/4500 [==============================] - 17449s 4s/step - loss: 32.8295 - val_loss: 32.8140</w:t>
       </w:r>
     </w:p>
     <w:p>
@@ -18971,7 +19071,7 @@
         <w:rPr>
           <w:color w:val="0070C0"/>
         </w:rPr>
-        <w:t>Epoch 9/10</w:t>
+        <w:t>Epoch 13/20</w:t>
       </w:r>
     </w:p>
     <w:p>
@@ -18984,7 +19084,7 @@
         <w:rPr>
           <w:color w:val="0070C0"/>
         </w:rPr>
-        <w:t>2250/2250 [==============================] - 7543s 3s/step - loss: 33.7434 - val_loss: 35.6715</w:t>
+        <w:t>4500/4500 [==============================] - 17448s 4s/step - loss: 32.2205 - val_loss: 32.1839</w:t>
       </w:r>
     </w:p>
     <w:p>
@@ -18997,7 +19097,7 @@
         <w:rPr>
           <w:color w:val="0070C0"/>
         </w:rPr>
-        <w:t>Epoch 10/10</w:t>
+        <w:t>Epoch 14/20</w:t>
       </w:r>
     </w:p>
     <w:p>
@@ -19010,7 +19110,7 @@
         <w:rPr>
           <w:color w:val="0070C0"/>
         </w:rPr>
-        <w:t>2250/2250 [==============================] - 7546s 3s/step - loss: 33.8684 - val_loss: 35.1009</w:t>
+        <w:t>4500/4500 [==============================] - 17434s 4s/step - loss: 32.0574 - val_loss: 32.6646</w:t>
       </w:r>
     </w:p>
     <w:p>
@@ -19023,7 +19123,7 @@
         <w:rPr>
           <w:color w:val="0070C0"/>
         </w:rPr>
-        <w:t>total_layers=256 from_layer=128 to_layer=256</w:t>
+        <w:t>Epoch 15/20</w:t>
       </w:r>
     </w:p>
     <w:p>
@@ -19036,7 +19136,7 @@
         <w:rPr>
           <w:color w:val="0070C0"/>
         </w:rPr>
-        <w:t>Unfreeze all of the layers.</w:t>
+        <w:t>4500/4500 [==============================] - 17458s 4s/step - loss: 31.6238 - val_loss: 33.0535</w:t>
       </w:r>
     </w:p>
     <w:p>
@@ -19049,7 +19149,7 @@
         <w:rPr>
           <w:color w:val="0070C0"/>
         </w:rPr>
-        <w:t>Train on 9000 samples, val on 1000 samples, with batch size 2.</w:t>
+        <w:t>Epoch 16/20</w:t>
       </w:r>
     </w:p>
     <w:p>
@@ -19062,7 +19162,8 @@
         <w:rPr>
           <w:color w:val="0070C0"/>
         </w:rPr>
-        <w:t>Epoch 11/20</w:t>
+        <w:lastRenderedPageBreak/>
+        <w:t>4500/4500 [==============================] - 17440s 4s/step - loss: 31.5213 - val_loss: 31.9808</w:t>
       </w:r>
     </w:p>
     <w:p>
@@ -19075,7 +19176,7 @@
         <w:rPr>
           <w:color w:val="0070C0"/>
         </w:rPr>
-        <w:t>4500/4500 [==============================] - 17478s 4s/step - loss: 33.5910 - val_loss: 33.3894</w:t>
+        <w:t>Epoch 17/20</w:t>
       </w:r>
     </w:p>
     <w:p>
@@ -19088,7 +19189,7 @@
         <w:rPr>
           <w:color w:val="0070C0"/>
         </w:rPr>
-        <w:t>Epoch 12/20</w:t>
+        <w:t>4500/4500 [==============================] - 17396s 4s/step - loss: 31.1520 - val_loss: 32.8945</w:t>
       </w:r>
     </w:p>
     <w:p>
@@ -19101,7 +19202,7 @@
         <w:rPr>
           <w:color w:val="0070C0"/>
         </w:rPr>
-        <w:t>4500/4500 [==============================] - 17449s 4s/step - loss: 32.8295 - val_loss: 32.8140</w:t>
+        <w:t>Epoch 18/20</w:t>
       </w:r>
     </w:p>
     <w:p>
@@ -19114,150 +19215,6 @@
         <w:rPr>
           <w:color w:val="0070C0"/>
         </w:rPr>
-        <w:t>Epoch 13/20</w:t>
-      </w:r>
-    </w:p>
-    <w:p>
-      <w:pPr>
-        <w:rPr>
-          <w:color w:val="0070C0"/>
-        </w:rPr>
-      </w:pPr>
-      <w:r>
-        <w:rPr>
-          <w:color w:val="0070C0"/>
-        </w:rPr>
-        <w:t>4500/4500 [==============================] - 17448s 4s/step - loss: 32.2205 - val_loss: 32.1839</w:t>
-      </w:r>
-    </w:p>
-    <w:p>
-      <w:pPr>
-        <w:rPr>
-          <w:color w:val="0070C0"/>
-        </w:rPr>
-      </w:pPr>
-      <w:r>
-        <w:rPr>
-          <w:color w:val="0070C0"/>
-        </w:rPr>
-        <w:t>Epoch 14/20</w:t>
-      </w:r>
-    </w:p>
-    <w:p>
-      <w:pPr>
-        <w:rPr>
-          <w:color w:val="0070C0"/>
-        </w:rPr>
-      </w:pPr>
-      <w:r>
-        <w:rPr>
-          <w:color w:val="0070C0"/>
-        </w:rPr>
-        <w:t>4500/4500 [==============================] - 17434s 4s/step - loss: 32.0574 - val_loss: 32.6646</w:t>
-      </w:r>
-    </w:p>
-    <w:p>
-      <w:pPr>
-        <w:rPr>
-          <w:color w:val="0070C0"/>
-        </w:rPr>
-      </w:pPr>
-      <w:r>
-        <w:rPr>
-          <w:color w:val="0070C0"/>
-        </w:rPr>
-        <w:t>Epoch 15/20</w:t>
-      </w:r>
-    </w:p>
-    <w:p>
-      <w:pPr>
-        <w:rPr>
-          <w:color w:val="0070C0"/>
-        </w:rPr>
-      </w:pPr>
-      <w:r>
-        <w:rPr>
-          <w:color w:val="0070C0"/>
-        </w:rPr>
-        <w:t>4500/4500 [==============================] - 17458s 4s/step - loss: 31.6238 - val_loss: 33.0535</w:t>
-      </w:r>
-    </w:p>
-    <w:p>
-      <w:pPr>
-        <w:rPr>
-          <w:color w:val="0070C0"/>
-        </w:rPr>
-      </w:pPr>
-      <w:r>
-        <w:rPr>
-          <w:color w:val="0070C0"/>
-        </w:rPr>
-        <w:t>Epoch 16/20</w:t>
-      </w:r>
-    </w:p>
-    <w:p>
-      <w:pPr>
-        <w:rPr>
-          <w:color w:val="0070C0"/>
-        </w:rPr>
-      </w:pPr>
-      <w:r>
-        <w:rPr>
-          <w:color w:val="0070C0"/>
-        </w:rPr>
-        <w:t>4500/4500 [==============================] - 17440s 4s/step - loss: 31.5213 - val_loss: 31.9808</w:t>
-      </w:r>
-    </w:p>
-    <w:p>
-      <w:pPr>
-        <w:rPr>
-          <w:color w:val="0070C0"/>
-        </w:rPr>
-      </w:pPr>
-      <w:r>
-        <w:rPr>
-          <w:color w:val="0070C0"/>
-        </w:rPr>
-        <w:t>Epoch 17/20</w:t>
-      </w:r>
-    </w:p>
-    <w:p>
-      <w:pPr>
-        <w:rPr>
-          <w:color w:val="0070C0"/>
-        </w:rPr>
-      </w:pPr>
-      <w:r>
-        <w:rPr>
-          <w:color w:val="0070C0"/>
-        </w:rPr>
-        <w:t>4500/4500 [==============================] - 17396s 4s/step - loss: 31.1520 - val_loss: 32.8945</w:t>
-      </w:r>
-    </w:p>
-    <w:p>
-      <w:pPr>
-        <w:rPr>
-          <w:color w:val="0070C0"/>
-        </w:rPr>
-      </w:pPr>
-      <w:r>
-        <w:rPr>
-          <w:color w:val="0070C0"/>
-        </w:rPr>
-        <w:t>Epoch 18/20</w:t>
-      </w:r>
-    </w:p>
-    <w:p>
-      <w:pPr>
-        <w:rPr>
-          <w:color w:val="0070C0"/>
-        </w:rPr>
-      </w:pPr>
-      <w:r>
-        <w:rPr>
-          <w:color w:val="0070C0"/>
-        </w:rPr>
-        <w:lastRenderedPageBreak/>
         <w:t>4500/4500 [==============================] - 17422s 4s/step - loss: 31.2693 - val_loss: 31.4996</w:t>
       </w:r>
     </w:p>
@@ -19431,18 +19388,28 @@
           <w:szCs w:val="21"/>
         </w:rPr>
       </w:pPr>
-      <w:r>
-        <w:rPr>
-          <w:rFonts w:ascii="宋体" w:eastAsia="宋体" w:hAnsi="宋体" w:cs="宋体" w:hint="eastAsia"/>
-          <w:color w:val="000000"/>
-          <w:kern w:val="0"/>
-          <w:szCs w:val="21"/>
-        </w:rPr>
-        <w:t>for i in {</w:t>
-      </w:r>
       <w:proofErr w:type="gramStart"/>
       <w:r>
         <w:rPr>
+          <w:rFonts w:ascii="宋体" w:eastAsia="宋体" w:hAnsi="宋体" w:cs="宋体" w:hint="eastAsia"/>
+          <w:color w:val="000000"/>
+          <w:kern w:val="0"/>
+          <w:szCs w:val="21"/>
+        </w:rPr>
+        <w:t>for</w:t>
+      </w:r>
+      <w:proofErr w:type="gramEnd"/>
+      <w:r>
+        <w:rPr>
+          <w:rFonts w:ascii="宋体" w:eastAsia="宋体" w:hAnsi="宋体" w:cs="宋体" w:hint="eastAsia"/>
+          <w:color w:val="000000"/>
+          <w:kern w:val="0"/>
+          <w:szCs w:val="21"/>
+        </w:rPr>
+        <w:t xml:space="preserve"> i in {</w:t>
+      </w:r>
+      <w:r>
+        <w:rPr>
           <w:rFonts w:ascii="宋体" w:eastAsia="宋体" w:hAnsi="宋体" w:cs="宋体"/>
           <w:color w:val="000000"/>
           <w:kern w:val="0"/>
@@ -19457,17 +19424,7 @@
           <w:kern w:val="0"/>
           <w:szCs w:val="21"/>
         </w:rPr>
-        <w:t>..</w:t>
-      </w:r>
-      <w:proofErr w:type="gramEnd"/>
-      <w:r>
-        <w:rPr>
-          <w:rFonts w:ascii="宋体" w:eastAsia="宋体" w:hAnsi="宋体" w:cs="宋体"/>
-          <w:color w:val="000000"/>
-          <w:kern w:val="0"/>
-          <w:szCs w:val="21"/>
-        </w:rPr>
-        <w:t>4</w:t>
+        <w:t>..4</w:t>
       </w:r>
       <w:r>
         <w:rPr>
@@ -19612,10 +19569,10 @@
           <w:szCs w:val="21"/>
         </w:rPr>
       </w:pPr>
-      <w:hyperlink r:id="rId25" w:history="1">
+      <w:hyperlink r:id="rId26" w:history="1">
         <w:r>
           <w:rPr>
-            <w:rStyle w:val="aa"/>
+            <w:rStyle w:val="a7"/>
             <w:rFonts w:ascii="宋体" w:eastAsia="宋体" w:hAnsi="宋体" w:cs="宋体"/>
             <w:kern w:val="0"/>
             <w:szCs w:val="21"/>
@@ -19998,6 +19955,7 @@
           <w:szCs w:val="18"/>
           <w:bdr w:val="none" w:sz="0" w:space="0" w:color="auto" w:frame="1"/>
         </w:rPr>
+        <w:lastRenderedPageBreak/>
         <w:t>train_input_reader: {</w:t>
       </w:r>
     </w:p>
@@ -20289,10 +20247,10 @@
       </w:r>
     </w:p>
     <w:p>
-      <w:hyperlink r:id="rId26" w:history="1">
+      <w:hyperlink r:id="rId27" w:history="1">
         <w:r>
           <w:rPr>
-            <w:rStyle w:val="aa"/>
+            <w:rStyle w:val="a7"/>
           </w:rPr>
           <w:t>izzrak</w:t>
         </w:r>
@@ -20300,10 +20258,10 @@
       <w:r>
         <w:t> commented </w:t>
       </w:r>
-      <w:hyperlink r:id="rId27" w:anchor="issuecomment-354221660" w:history="1">
+      <w:hyperlink r:id="rId28" w:anchor="issuecomment-354221660" w:history="1">
         <w:r>
           <w:rPr>
-            <w:rStyle w:val="aa"/>
+            <w:rStyle w:val="a7"/>
           </w:rPr>
           <w:t>on 28 Dec 2017</w:t>
         </w:r>
@@ -20341,7 +20299,7 @@
           </w:tcPr>
           <w:p>
             <w:pPr>
-              <w:pStyle w:val="ab"/>
+              <w:pStyle w:val="a8"/>
               <w:spacing w:after="240" w:afterAutospacing="0"/>
               <w:rPr>
                 <w:rFonts w:ascii="Segoe UI" w:hAnsi="Segoe UI" w:cs="Segoe UI"/>
@@ -20360,7 +20318,7 @@
           </w:p>
           <w:p>
             <w:pPr>
-              <w:pStyle w:val="ab"/>
+              <w:pStyle w:val="a8"/>
               <w:spacing w:before="0" w:beforeAutospacing="0" w:after="240" w:afterAutospacing="0"/>
               <w:rPr>
                 <w:rFonts w:ascii="Segoe UI" w:hAnsi="Segoe UI" w:cs="Segoe UI"/>
@@ -20383,7 +20341,7 @@
               <w:shd w:val="clear" w:color="auto" w:fill="F6F8FA"/>
               <w:ind w:firstLine="360"/>
               <w:rPr>
-                <w:rStyle w:val="HTML1"/>
+                <w:rStyle w:val="HTML0"/>
                 <w:rFonts w:ascii="Consolas" w:hAnsi="Consolas" w:cs="Consolas"/>
                 <w:sz w:val="18"/>
                 <w:szCs w:val="18"/>
@@ -20392,7 +20350,7 @@
             </w:pPr>
             <w:r>
               <w:rPr>
-                <w:rStyle w:val="HTML1"/>
+                <w:rStyle w:val="HTML0"/>
                 <w:rFonts w:ascii="Consolas" w:hAnsi="Consolas" w:cs="Consolas"/>
                 <w:sz w:val="18"/>
                 <w:szCs w:val="18"/>
@@ -20407,7 +20365,7 @@
               <w:shd w:val="clear" w:color="auto" w:fill="F6F8FA"/>
               <w:ind w:firstLine="360"/>
               <w:rPr>
-                <w:rStyle w:val="HTML1"/>
+                <w:rStyle w:val="HTML0"/>
                 <w:rFonts w:ascii="Consolas" w:hAnsi="Consolas" w:cs="Consolas"/>
                 <w:sz w:val="18"/>
                 <w:szCs w:val="18"/>
@@ -20416,7 +20374,7 @@
             </w:pPr>
             <w:r>
               <w:rPr>
-                <w:rStyle w:val="HTML1"/>
+                <w:rStyle w:val="HTML0"/>
                 <w:rFonts w:ascii="Consolas" w:hAnsi="Consolas" w:cs="Consolas"/>
                 <w:sz w:val="18"/>
                 <w:szCs w:val="18"/>
@@ -20431,7 +20389,7 @@
               <w:shd w:val="clear" w:color="auto" w:fill="F6F8FA"/>
               <w:ind w:firstLine="360"/>
               <w:rPr>
-                <w:rStyle w:val="HTML1"/>
+                <w:rStyle w:val="HTML0"/>
                 <w:rFonts w:ascii="Consolas" w:hAnsi="Consolas" w:cs="Consolas"/>
                 <w:sz w:val="18"/>
                 <w:szCs w:val="18"/>
@@ -20440,7 +20398,7 @@
             </w:pPr>
             <w:r>
               <w:rPr>
-                <w:rStyle w:val="HTML1"/>
+                <w:rStyle w:val="HTML0"/>
                 <w:rFonts w:ascii="Consolas" w:hAnsi="Consolas" w:cs="Consolas"/>
                 <w:sz w:val="18"/>
                 <w:szCs w:val="18"/>
@@ -20455,7 +20413,7 @@
               <w:shd w:val="clear" w:color="auto" w:fill="F6F8FA"/>
               <w:ind w:firstLine="360"/>
               <w:rPr>
-                <w:rStyle w:val="HTML1"/>
+                <w:rStyle w:val="HTML0"/>
                 <w:rFonts w:ascii="Consolas" w:hAnsi="Consolas" w:cs="Consolas"/>
                 <w:sz w:val="18"/>
                 <w:szCs w:val="18"/>
@@ -20469,7 +20427,7 @@
               <w:shd w:val="clear" w:color="auto" w:fill="F6F8FA"/>
               <w:ind w:firstLine="360"/>
               <w:rPr>
-                <w:rStyle w:val="HTML1"/>
+                <w:rStyle w:val="HTML0"/>
                 <w:rFonts w:ascii="Consolas" w:hAnsi="Consolas" w:cs="Consolas"/>
                 <w:sz w:val="18"/>
                 <w:szCs w:val="18"/>
@@ -20478,7 +20436,7 @@
             </w:pPr>
             <w:r>
               <w:rPr>
-                <w:rStyle w:val="HTML1"/>
+                <w:rStyle w:val="HTML0"/>
                 <w:rFonts w:ascii="Consolas" w:hAnsi="Consolas" w:cs="Consolas"/>
                 <w:sz w:val="18"/>
                 <w:szCs w:val="18"/>
@@ -20493,7 +20451,7 @@
               <w:shd w:val="clear" w:color="auto" w:fill="F6F8FA"/>
               <w:ind w:firstLine="360"/>
               <w:rPr>
-                <w:rStyle w:val="HTML1"/>
+                <w:rStyle w:val="HTML0"/>
                 <w:rFonts w:ascii="Consolas" w:hAnsi="Consolas" w:cs="Consolas"/>
                 <w:sz w:val="18"/>
                 <w:szCs w:val="18"/>
@@ -20502,7 +20460,7 @@
             </w:pPr>
             <w:r>
               <w:rPr>
-                <w:rStyle w:val="HTML1"/>
+                <w:rStyle w:val="HTML0"/>
                 <w:rFonts w:ascii="Consolas" w:hAnsi="Consolas" w:cs="Consolas"/>
                 <w:sz w:val="18"/>
                 <w:szCs w:val="18"/>
@@ -20517,7 +20475,7 @@
               <w:shd w:val="clear" w:color="auto" w:fill="F6F8FA"/>
               <w:ind w:firstLine="360"/>
               <w:rPr>
-                <w:rStyle w:val="HTML1"/>
+                <w:rStyle w:val="HTML0"/>
                 <w:rFonts w:ascii="Consolas" w:hAnsi="Consolas" w:cs="Consolas"/>
                 <w:sz w:val="18"/>
                 <w:szCs w:val="18"/>
@@ -20526,7 +20484,7 @@
             </w:pPr>
             <w:r>
               <w:rPr>
-                <w:rStyle w:val="HTML1"/>
+                <w:rStyle w:val="HTML0"/>
                 <w:rFonts w:ascii="Consolas" w:hAnsi="Consolas" w:cs="Consolas"/>
                 <w:sz w:val="18"/>
                 <w:szCs w:val="18"/>
@@ -20536,7 +20494,7 @@
             </w:r>
             <w:r>
               <w:rPr>
-                <w:rStyle w:val="HTML1"/>
+                <w:rStyle w:val="HTML0"/>
                 <w:rFonts w:ascii="Consolas" w:hAnsi="Consolas" w:cs="Consolas"/>
                 <w:color w:val="0070C0"/>
                 <w:sz w:val="18"/>
@@ -20548,7 +20506,7 @@
           </w:p>
           <w:p>
             <w:pPr>
-              <w:pStyle w:val="ab"/>
+              <w:pStyle w:val="a8"/>
               <w:spacing w:before="0" w:beforeAutospacing="0" w:after="240" w:afterAutospacing="0"/>
               <w:rPr>
                 <w:rFonts w:ascii="Segoe UI" w:hAnsi="Segoe UI" w:cs="Segoe UI"/>
@@ -20564,10 +20522,10 @@
               </w:rPr>
               <w:t>So basically you can define a list of input path as </w:t>
             </w:r>
-            <w:hyperlink r:id="rId28" w:history="1">
+            <w:hyperlink r:id="rId29" w:history="1">
               <w:r>
                 <w:rPr>
-                  <w:rStyle w:val="aa"/>
+                  <w:rStyle w:val="a7"/>
                   <w:rFonts w:ascii="Segoe UI" w:hAnsi="Segoe UI" w:cs="Segoe UI"/>
                   <w:b/>
                   <w:bCs/>
@@ -20589,7 +20547,7 @@
           </w:p>
           <w:p>
             <w:pPr>
-              <w:pStyle w:val="ab"/>
+              <w:pStyle w:val="a8"/>
               <w:spacing w:before="0" w:beforeAutospacing="0" w:after="0" w:afterAutospacing="0"/>
               <w:rPr>
                 <w:rFonts w:ascii="Segoe UI" w:hAnsi="Segoe UI" w:cs="Segoe UI"/>
@@ -20610,7 +20568,7 @@
           </w:p>
           <w:p>
             <w:pPr>
-              <w:pStyle w:val="ab"/>
+              <w:pStyle w:val="a8"/>
               <w:spacing w:before="0" w:beforeAutospacing="0"/>
               <w:rPr>
                 <w:rFonts w:ascii="Segoe UI" w:hAnsi="Segoe UI" w:cs="Segoe UI"/>
@@ -20665,15 +20623,15 @@
       <w:pPr>
         <w:pStyle w:val="4"/>
       </w:pPr>
-      <w:bookmarkStart w:id="2" w:name="OLE_LINK1"/>
-      <w:bookmarkStart w:id="3" w:name="OLE_LINK2"/>
-      <w:bookmarkStart w:id="4" w:name="OLE_LINK3"/>
+      <w:bookmarkStart w:id="1" w:name="OLE_LINK1"/>
+      <w:bookmarkStart w:id="2" w:name="OLE_LINK2"/>
+      <w:bookmarkStart w:id="3" w:name="OLE_LINK3"/>
       <w:r>
         <w:t>Exec#2</w:t>
       </w:r>
+      <w:bookmarkEnd w:id="1"/>
       <w:bookmarkEnd w:id="2"/>
       <w:bookmarkEnd w:id="3"/>
-      <w:bookmarkEnd w:id="4"/>
       <w:r>
         <w:rPr>
           <w:rFonts w:hint="eastAsia"/>
@@ -20753,8 +20711,8 @@
           <w:szCs w:val="21"/>
         </w:rPr>
       </w:pPr>
-      <w:bookmarkStart w:id="5" w:name="OLE_LINK4"/>
-      <w:bookmarkStart w:id="6" w:name="OLE_LINK5"/>
+      <w:bookmarkStart w:id="4" w:name="OLE_LINK4"/>
+      <w:bookmarkStart w:id="5" w:name="OLE_LINK5"/>
       <w:r>
         <w:rPr>
           <w:szCs w:val="21"/>
@@ -20805,18 +20763,28 @@
           <w:szCs w:val="21"/>
         </w:rPr>
       </w:pPr>
-      <w:r>
-        <w:rPr>
-          <w:rFonts w:ascii="宋体" w:eastAsia="宋体" w:hAnsi="宋体" w:cs="宋体" w:hint="eastAsia"/>
-          <w:color w:val="000000"/>
-          <w:kern w:val="0"/>
-          <w:szCs w:val="21"/>
-        </w:rPr>
-        <w:t>for i in {</w:t>
-      </w:r>
       <w:proofErr w:type="gramStart"/>
       <w:r>
         <w:rPr>
+          <w:rFonts w:ascii="宋体" w:eastAsia="宋体" w:hAnsi="宋体" w:cs="宋体" w:hint="eastAsia"/>
+          <w:color w:val="000000"/>
+          <w:kern w:val="0"/>
+          <w:szCs w:val="21"/>
+        </w:rPr>
+        <w:t>for</w:t>
+      </w:r>
+      <w:proofErr w:type="gramEnd"/>
+      <w:r>
+        <w:rPr>
+          <w:rFonts w:ascii="宋体" w:eastAsia="宋体" w:hAnsi="宋体" w:cs="宋体" w:hint="eastAsia"/>
+          <w:color w:val="000000"/>
+          <w:kern w:val="0"/>
+          <w:szCs w:val="21"/>
+        </w:rPr>
+        <w:t xml:space="preserve"> i in {</w:t>
+      </w:r>
+      <w:r>
+        <w:rPr>
           <w:rFonts w:ascii="宋体" w:eastAsia="宋体" w:hAnsi="宋体" w:cs="宋体"/>
           <w:color w:val="000000"/>
           <w:kern w:val="0"/>
@@ -20831,9 +20799,17 @@
           <w:kern w:val="0"/>
           <w:szCs w:val="21"/>
         </w:rPr>
-        <w:t>..</w:t>
-      </w:r>
-      <w:proofErr w:type="gramEnd"/>
+        <w:t>..4</w:t>
+      </w:r>
+      <w:r>
+        <w:rPr>
+          <w:rFonts w:ascii="宋体" w:eastAsia="宋体" w:hAnsi="宋体" w:cs="宋体" w:hint="eastAsia"/>
+          <w:color w:val="000000"/>
+          <w:kern w:val="0"/>
+          <w:szCs w:val="21"/>
+        </w:rPr>
+        <w:t xml:space="preserve">}  steps = </w:t>
+      </w:r>
       <w:r>
         <w:rPr>
           <w:rFonts w:ascii="宋体" w:eastAsia="宋体" w:hAnsi="宋体" w:cs="宋体"/>
@@ -20841,6 +20817,42 @@
           <w:kern w:val="0"/>
           <w:szCs w:val="21"/>
         </w:rPr>
+        <w:t>9000</w:t>
+      </w:r>
+      <w:r>
+        <w:rPr>
+          <w:rFonts w:ascii="宋体" w:eastAsia="宋体" w:hAnsi="宋体" w:cs="宋体" w:hint="eastAsia"/>
+          <w:color w:val="000000"/>
+          <w:kern w:val="0"/>
+          <w:szCs w:val="21"/>
+        </w:rPr>
+        <w:t>*</w:t>
+      </w:r>
+      <w:r>
+        <w:rPr>
+          <w:rFonts w:ascii="宋体" w:eastAsia="宋体" w:hAnsi="宋体" w:cs="宋体"/>
+          <w:color w:val="000000"/>
+          <w:kern w:val="0"/>
+          <w:szCs w:val="21"/>
+        </w:rPr>
+        <w:t>5</w:t>
+      </w:r>
+      <w:r>
+        <w:rPr>
+          <w:rFonts w:ascii="宋体" w:eastAsia="宋体" w:hAnsi="宋体" w:cs="宋体" w:hint="eastAsia"/>
+          <w:color w:val="000000"/>
+          <w:kern w:val="0"/>
+          <w:szCs w:val="21"/>
+        </w:rPr>
+        <w:t xml:space="preserve"> = </w:t>
+      </w:r>
+      <w:r>
+        <w:rPr>
+          <w:rFonts w:ascii="宋体" w:eastAsia="宋体" w:hAnsi="宋体" w:cs="宋体"/>
+          <w:color w:val="000000"/>
+          <w:kern w:val="0"/>
+          <w:szCs w:val="21"/>
+        </w:rPr>
         <w:t>4</w:t>
       </w:r>
       <w:r>
@@ -20850,7 +20862,16 @@
           <w:kern w:val="0"/>
           <w:szCs w:val="21"/>
         </w:rPr>
-        <w:t xml:space="preserve">}  steps = </w:t>
+        <w:t>95</w:t>
+      </w:r>
+      <w:r>
+        <w:rPr>
+          <w:rFonts w:ascii="宋体" w:eastAsia="宋体" w:hAnsi="宋体" w:cs="宋体" w:hint="eastAsia"/>
+          <w:color w:val="000000"/>
+          <w:kern w:val="0"/>
+          <w:szCs w:val="21"/>
+        </w:rPr>
+        <w:t>00</w:t>
       </w:r>
       <w:r>
         <w:rPr>
@@ -20859,74 +20880,11 @@
           <w:kern w:val="0"/>
           <w:szCs w:val="21"/>
         </w:rPr>
-        <w:t>9000</w:t>
-      </w:r>
-      <w:r>
-        <w:rPr>
-          <w:rFonts w:ascii="宋体" w:eastAsia="宋体" w:hAnsi="宋体" w:cs="宋体" w:hint="eastAsia"/>
-          <w:color w:val="000000"/>
-          <w:kern w:val="0"/>
-          <w:szCs w:val="21"/>
-        </w:rPr>
-        <w:t>*</w:t>
-      </w:r>
-      <w:r>
-        <w:rPr>
-          <w:rFonts w:ascii="宋体" w:eastAsia="宋体" w:hAnsi="宋体" w:cs="宋体"/>
-          <w:color w:val="000000"/>
-          <w:kern w:val="0"/>
-          <w:szCs w:val="21"/>
-        </w:rPr>
-        <w:t>5</w:t>
-      </w:r>
-      <w:r>
-        <w:rPr>
-          <w:rFonts w:ascii="宋体" w:eastAsia="宋体" w:hAnsi="宋体" w:cs="宋体" w:hint="eastAsia"/>
-          <w:color w:val="000000"/>
-          <w:kern w:val="0"/>
-          <w:szCs w:val="21"/>
-        </w:rPr>
-        <w:t xml:space="preserve"> = </w:t>
-      </w:r>
-      <w:r>
-        <w:rPr>
-          <w:rFonts w:ascii="宋体" w:eastAsia="宋体" w:hAnsi="宋体" w:cs="宋体"/>
-          <w:color w:val="000000"/>
-          <w:kern w:val="0"/>
-          <w:szCs w:val="21"/>
-        </w:rPr>
-        <w:t>4</w:t>
-      </w:r>
-      <w:r>
-        <w:rPr>
-          <w:rFonts w:ascii="宋体" w:eastAsia="宋体" w:hAnsi="宋体" w:cs="宋体" w:hint="eastAsia"/>
-          <w:color w:val="000000"/>
-          <w:kern w:val="0"/>
-          <w:szCs w:val="21"/>
-        </w:rPr>
-        <w:t>95</w:t>
-      </w:r>
-      <w:r>
-        <w:rPr>
-          <w:rFonts w:ascii="宋体" w:eastAsia="宋体" w:hAnsi="宋体" w:cs="宋体" w:hint="eastAsia"/>
-          <w:color w:val="000000"/>
-          <w:kern w:val="0"/>
-          <w:szCs w:val="21"/>
-        </w:rPr>
-        <w:t>00</w:t>
-      </w:r>
-      <w:r>
-        <w:rPr>
-          <w:rFonts w:ascii="宋体" w:eastAsia="宋体" w:hAnsi="宋体" w:cs="宋体"/>
-          <w:color w:val="000000"/>
-          <w:kern w:val="0"/>
-          <w:szCs w:val="21"/>
-        </w:rPr>
-        <w:t xml:space="preserve"> </w:t>
-      </w:r>
-    </w:p>
+        <w:t xml:space="preserve"> </w:t>
+      </w:r>
+    </w:p>
+    <w:bookmarkEnd w:id="4"/>
     <w:bookmarkEnd w:id="5"/>
-    <w:bookmarkEnd w:id="6"/>
     <w:p>
       <w:pPr>
         <w:widowControl/>
@@ -21099,18 +21057,28 @@
           <w:szCs w:val="21"/>
         </w:rPr>
       </w:pPr>
-      <w:r>
-        <w:rPr>
-          <w:rFonts w:ascii="宋体" w:eastAsia="宋体" w:hAnsi="宋体" w:cs="宋体" w:hint="eastAsia"/>
-          <w:color w:val="000000"/>
-          <w:kern w:val="0"/>
-          <w:szCs w:val="21"/>
-        </w:rPr>
-        <w:t>for i in {</w:t>
-      </w:r>
       <w:proofErr w:type="gramStart"/>
       <w:r>
         <w:rPr>
+          <w:rFonts w:ascii="宋体" w:eastAsia="宋体" w:hAnsi="宋体" w:cs="宋体" w:hint="eastAsia"/>
+          <w:color w:val="000000"/>
+          <w:kern w:val="0"/>
+          <w:szCs w:val="21"/>
+        </w:rPr>
+        <w:t>for</w:t>
+      </w:r>
+      <w:proofErr w:type="gramEnd"/>
+      <w:r>
+        <w:rPr>
+          <w:rFonts w:ascii="宋体" w:eastAsia="宋体" w:hAnsi="宋体" w:cs="宋体" w:hint="eastAsia"/>
+          <w:color w:val="000000"/>
+          <w:kern w:val="0"/>
+          <w:szCs w:val="21"/>
+        </w:rPr>
+        <w:t xml:space="preserve"> i in {</w:t>
+      </w:r>
+      <w:r>
+        <w:rPr>
           <w:rFonts w:ascii="宋体" w:eastAsia="宋体" w:hAnsi="宋体" w:cs="宋体"/>
           <w:color w:val="000000"/>
           <w:kern w:val="0"/>
@@ -21118,7 +21086,6 @@
         </w:rPr>
         <w:t>0..</w:t>
       </w:r>
-      <w:proofErr w:type="gramEnd"/>
       <w:r>
         <w:rPr>
           <w:rFonts w:ascii="宋体" w:eastAsia="宋体" w:hAnsi="宋体" w:cs="宋体" w:hint="eastAsia"/>
@@ -21353,18 +21320,28 @@
           <w:szCs w:val="21"/>
         </w:rPr>
       </w:pPr>
-      <w:r>
-        <w:rPr>
-          <w:rFonts w:ascii="宋体" w:eastAsia="宋体" w:hAnsi="宋体" w:cs="宋体" w:hint="eastAsia"/>
-          <w:color w:val="000000"/>
-          <w:kern w:val="0"/>
-          <w:szCs w:val="21"/>
-        </w:rPr>
-        <w:t>for i in {</w:t>
-      </w:r>
       <w:proofErr w:type="gramStart"/>
       <w:r>
         <w:rPr>
+          <w:rFonts w:ascii="宋体" w:eastAsia="宋体" w:hAnsi="宋体" w:cs="宋体" w:hint="eastAsia"/>
+          <w:color w:val="000000"/>
+          <w:kern w:val="0"/>
+          <w:szCs w:val="21"/>
+        </w:rPr>
+        <w:t>for</w:t>
+      </w:r>
+      <w:proofErr w:type="gramEnd"/>
+      <w:r>
+        <w:rPr>
+          <w:rFonts w:ascii="宋体" w:eastAsia="宋体" w:hAnsi="宋体" w:cs="宋体" w:hint="eastAsia"/>
+          <w:color w:val="000000"/>
+          <w:kern w:val="0"/>
+          <w:szCs w:val="21"/>
+        </w:rPr>
+        <w:t xml:space="preserve"> i in {</w:t>
+      </w:r>
+      <w:r>
+        <w:rPr>
           <w:rFonts w:ascii="宋体" w:eastAsia="宋体" w:hAnsi="宋体" w:cs="宋体"/>
           <w:color w:val="000000"/>
           <w:kern w:val="0"/>
@@ -21372,502 +21349,498 @@
         </w:rPr>
         <w:t>0..</w:t>
       </w:r>
+      <w:r>
+        <w:rPr>
+          <w:rFonts w:ascii="宋体" w:eastAsia="宋体" w:hAnsi="宋体" w:cs="宋体" w:hint="eastAsia"/>
+          <w:color w:val="000000"/>
+          <w:kern w:val="0"/>
+          <w:szCs w:val="21"/>
+        </w:rPr>
+        <w:t>2</w:t>
+      </w:r>
+      <w:r>
+        <w:rPr>
+          <w:rFonts w:ascii="宋体" w:eastAsia="宋体" w:hAnsi="宋体" w:cs="宋体" w:hint="eastAsia"/>
+          <w:color w:val="000000"/>
+          <w:kern w:val="0"/>
+          <w:szCs w:val="21"/>
+        </w:rPr>
+        <w:t xml:space="preserve">}  steps = </w:t>
+      </w:r>
+      <w:r>
+        <w:rPr>
+          <w:rFonts w:ascii="宋体" w:eastAsia="宋体" w:hAnsi="宋体" w:cs="宋体"/>
+          <w:color w:val="000000"/>
+          <w:kern w:val="0"/>
+          <w:szCs w:val="21"/>
+        </w:rPr>
+        <w:t>9</w:t>
+      </w:r>
+      <w:r>
+        <w:rPr>
+          <w:rFonts w:ascii="宋体" w:eastAsia="宋体" w:hAnsi="宋体" w:cs="宋体" w:hint="eastAsia"/>
+          <w:color w:val="000000"/>
+          <w:kern w:val="0"/>
+          <w:szCs w:val="21"/>
+        </w:rPr>
+        <w:t>9</w:t>
+      </w:r>
+      <w:r>
+        <w:rPr>
+          <w:rFonts w:ascii="宋体" w:eastAsia="宋体" w:hAnsi="宋体" w:cs="宋体"/>
+          <w:color w:val="000000"/>
+          <w:kern w:val="0"/>
+          <w:szCs w:val="21"/>
+        </w:rPr>
+        <w:t>00</w:t>
+      </w:r>
+      <w:r>
+        <w:rPr>
+          <w:rFonts w:ascii="宋体" w:eastAsia="宋体" w:hAnsi="宋体" w:cs="宋体" w:hint="eastAsia"/>
+          <w:color w:val="000000"/>
+          <w:kern w:val="0"/>
+          <w:szCs w:val="21"/>
+        </w:rPr>
+        <w:t>*</w:t>
+      </w:r>
+      <w:r>
+        <w:rPr>
+          <w:rFonts w:ascii="宋体" w:eastAsia="宋体" w:hAnsi="宋体" w:cs="宋体" w:hint="eastAsia"/>
+          <w:color w:val="000000"/>
+          <w:kern w:val="0"/>
+          <w:szCs w:val="21"/>
+        </w:rPr>
+        <w:t>3</w:t>
+      </w:r>
+      <w:r>
+        <w:rPr>
+          <w:rFonts w:ascii="宋体" w:eastAsia="宋体" w:hAnsi="宋体" w:cs="宋体" w:hint="eastAsia"/>
+          <w:color w:val="000000"/>
+          <w:kern w:val="0"/>
+          <w:szCs w:val="21"/>
+        </w:rPr>
+        <w:t xml:space="preserve"> = </w:t>
+      </w:r>
+      <w:r>
+        <w:rPr>
+          <w:rFonts w:ascii="宋体" w:eastAsia="宋体" w:hAnsi="宋体" w:cs="宋体" w:hint="eastAsia"/>
+          <w:color w:val="000000"/>
+          <w:kern w:val="0"/>
+          <w:szCs w:val="21"/>
+        </w:rPr>
+        <w:t>297</w:t>
+      </w:r>
+      <w:r>
+        <w:rPr>
+          <w:rFonts w:ascii="宋体" w:eastAsia="宋体" w:hAnsi="宋体" w:cs="宋体" w:hint="eastAsia"/>
+          <w:color w:val="000000"/>
+          <w:kern w:val="0"/>
+          <w:szCs w:val="21"/>
+        </w:rPr>
+        <w:t>00</w:t>
+      </w:r>
+      <w:r>
+        <w:rPr>
+          <w:rFonts w:ascii="宋体" w:eastAsia="宋体" w:hAnsi="宋体" w:cs="宋体"/>
+          <w:color w:val="000000"/>
+          <w:kern w:val="0"/>
+          <w:szCs w:val="21"/>
+        </w:rPr>
+        <w:t xml:space="preserve"> </w:t>
+      </w:r>
+    </w:p>
+    <w:p/>
+    <w:p>
+      <w:pPr>
+        <w:pStyle w:val="3"/>
+      </w:pPr>
+      <w:r>
+        <w:rPr>
+          <w:rFonts w:hint="eastAsia"/>
+        </w:rPr>
+        <w:t>准备 train_1w 训练数据</w:t>
+      </w:r>
+      <w:r>
+        <w:rPr>
+          <w:rFonts w:hint="eastAsia"/>
+        </w:rPr>
+        <w:t>=完成</w:t>
+      </w:r>
+    </w:p>
+    <w:p>
+      <w:pPr>
+        <w:pStyle w:val="2"/>
+      </w:pPr>
+      <w:r>
+        <w:rPr>
+          <w:rFonts w:hint="eastAsia"/>
+        </w:rPr>
+        <w:t>2</w:t>
+      </w:r>
+      <w:r>
+        <w:t>018.</w:t>
+      </w:r>
+      <w:r>
+        <w:rPr>
+          <w:rFonts w:hint="eastAsia"/>
+        </w:rPr>
+        <w:t>0</w:t>
+      </w:r>
+      <w:r>
+        <w:t>7.0</w:t>
+      </w:r>
+      <w:r>
+        <w:rPr>
+          <w:rFonts w:hint="eastAsia"/>
+        </w:rPr>
+        <w:t>9 训练</w:t>
+      </w:r>
+      <w:r>
+        <w:t>train_b_1w_aug</w:t>
+      </w:r>
+      <w:r>
+        <w:rPr>
+          <w:rFonts w:hint="eastAsia"/>
+        </w:rPr>
+        <w:t>：41806</w:t>
+      </w:r>
+      <w:r>
+        <w:rPr>
+          <w:rFonts w:hint="eastAsia"/>
+        </w:rPr>
+        <w:t xml:space="preserve"> </w:t>
+      </w:r>
+    </w:p>
+    <w:p>
+      <w:pPr>
+        <w:pStyle w:val="3"/>
+      </w:pPr>
+      <w:r>
+        <w:rPr>
+          <w:rFonts w:hint="eastAsia"/>
+        </w:rPr>
+        <w:t>本地yolo</w:t>
+      </w:r>
+      <w:r>
+        <w:t xml:space="preserve">3 </w:t>
+      </w:r>
+      <w:r>
+        <w:rPr>
+          <w:rFonts w:hint="eastAsia"/>
+        </w:rPr>
+        <w:t>解冻1/</w:t>
+      </w:r>
+      <w:r>
+        <w:t>2</w:t>
+      </w:r>
+      <w:r>
+        <w:rPr>
+          <w:rFonts w:hint="eastAsia"/>
+        </w:rPr>
+        <w:t>，时间很长，放到空闲时间</w:t>
+      </w:r>
+    </w:p>
+    <w:p>
+      <w:pPr>
+        <w:pStyle w:val="4"/>
+      </w:pPr>
+      <w:r>
+        <w:rPr>
+          <w:rFonts w:hint="eastAsia"/>
+        </w:rPr>
+        <w:t>训练1</w:t>
+      </w:r>
+      <w:r>
+        <w:t xml:space="preserve"> </w:t>
+      </w:r>
+      <w:r>
+        <w:rPr>
+          <w:rFonts w:hint="eastAsia"/>
+        </w:rPr>
+        <w:t>先分别来</w:t>
+      </w:r>
+      <w:r>
+        <w:rPr>
+          <w:rFonts w:hint="eastAsia"/>
+        </w:rPr>
+        <w:t>10+</w:t>
+      </w:r>
+      <w:r>
+        <w:t>10个 epoch</w:t>
+      </w:r>
+    </w:p>
+    <w:p>
+      <w:proofErr w:type="gramStart"/>
+      <w:r>
+        <w:t>python</w:t>
+      </w:r>
       <w:proofErr w:type="gramEnd"/>
       <w:r>
-        <w:rPr>
-          <w:rFonts w:ascii="宋体" w:eastAsia="宋体" w:hAnsi="宋体" w:cs="宋体" w:hint="eastAsia"/>
-          <w:color w:val="000000"/>
-          <w:kern w:val="0"/>
-          <w:szCs w:val="21"/>
-        </w:rPr>
+        <w:t xml:space="preserve"> keras-yolo3/ehualu_train.py --anchors_path=keras-yolo3/model_data/yolo_anchors.txt --classes_path=data/ehualu/ehualu_classes.txt --output_dir=data/logs/ehualu_0</w:t>
+      </w:r>
+      <w:r>
+        <w:t>10</w:t>
+      </w:r>
+      <w:r>
+        <w:t>/ --dataset_path=data/ehualu/new/ --groups=</w:t>
+      </w:r>
+      <w:r>
+        <w:t>train_b</w:t>
+      </w:r>
+      <w:r>
+        <w:t>,</w:t>
+      </w:r>
+      <w:r>
+        <w:t>aug_train_b</w:t>
+      </w:r>
+      <w:r>
+        <w:t>,</w:t>
+      </w:r>
+      <w:r>
+        <w:t>train_1w</w:t>
+      </w:r>
+      <w:r>
+        <w:t>,</w:t>
+      </w:r>
+      <w:r>
+        <w:t>aug_train_1w</w:t>
+      </w:r>
+      <w:r>
+        <w:t xml:space="preserve"> \</w:t>
+      </w:r>
+    </w:p>
+    <w:p>
+      <w:r>
+        <w:t>--weights_path=data/logs/</w:t>
+      </w:r>
+      <w:r>
+        <w:t>ehualu_00</w:t>
+      </w:r>
+      <w:r>
+        <w:t>9/</w:t>
+      </w:r>
+      <w:r>
+        <w:t>trained_weights_final.h5</w:t>
+      </w:r>
+      <w:r>
+        <w:t xml:space="preserve"> --learning_rate=1e-5 --batch_size=4 --batch_size_2=2 --epoch=</w:t>
+      </w:r>
+      <w:r>
+        <w:t>10</w:t>
+      </w:r>
+      <w:r>
+        <w:t xml:space="preserve"> --epoch_2=</w:t>
+      </w:r>
+      <w:r>
         <w:t>2</w:t>
       </w:r>
       <w:r>
-        <w:rPr>
-          <w:rFonts w:ascii="宋体" w:eastAsia="宋体" w:hAnsi="宋体" w:cs="宋体" w:hint="eastAsia"/>
-          <w:color w:val="000000"/>
-          <w:kern w:val="0"/>
-          <w:szCs w:val="21"/>
-        </w:rPr>
-        <w:t xml:space="preserve">}  steps = </w:t>
-      </w:r>
-      <w:r>
-        <w:rPr>
-          <w:rFonts w:ascii="宋体" w:eastAsia="宋体" w:hAnsi="宋体" w:cs="宋体"/>
-          <w:color w:val="000000"/>
-          <w:kern w:val="0"/>
-          <w:szCs w:val="21"/>
-        </w:rPr>
-        <w:t>9</w:t>
-      </w:r>
-      <w:r>
-        <w:rPr>
-          <w:rFonts w:ascii="宋体" w:eastAsia="宋体" w:hAnsi="宋体" w:cs="宋体" w:hint="eastAsia"/>
-          <w:color w:val="000000"/>
-          <w:kern w:val="0"/>
-          <w:szCs w:val="21"/>
-        </w:rPr>
-        <w:t>9</w:t>
-      </w:r>
-      <w:r>
-        <w:rPr>
-          <w:rFonts w:ascii="宋体" w:eastAsia="宋体" w:hAnsi="宋体" w:cs="宋体"/>
-          <w:color w:val="000000"/>
-          <w:kern w:val="0"/>
-          <w:szCs w:val="21"/>
-        </w:rPr>
-        <w:t>00</w:t>
-      </w:r>
-      <w:r>
-        <w:rPr>
-          <w:rFonts w:ascii="宋体" w:eastAsia="宋体" w:hAnsi="宋体" w:cs="宋体" w:hint="eastAsia"/>
-          <w:color w:val="000000"/>
-          <w:kern w:val="0"/>
-          <w:szCs w:val="21"/>
-        </w:rPr>
-        <w:t>*</w:t>
-      </w:r>
-      <w:r>
-        <w:rPr>
-          <w:rFonts w:ascii="宋体" w:eastAsia="宋体" w:hAnsi="宋体" w:cs="宋体" w:hint="eastAsia"/>
-          <w:color w:val="000000"/>
-          <w:kern w:val="0"/>
-          <w:szCs w:val="21"/>
-        </w:rPr>
-        <w:t>3</w:t>
-      </w:r>
-      <w:r>
-        <w:rPr>
-          <w:rFonts w:ascii="宋体" w:eastAsia="宋体" w:hAnsi="宋体" w:cs="宋体" w:hint="eastAsia"/>
-          <w:color w:val="000000"/>
-          <w:kern w:val="0"/>
-          <w:szCs w:val="21"/>
-        </w:rPr>
-        <w:t xml:space="preserve"> = </w:t>
-      </w:r>
-      <w:r>
-        <w:rPr>
-          <w:rFonts w:ascii="宋体" w:eastAsia="宋体" w:hAnsi="宋体" w:cs="宋体" w:hint="eastAsia"/>
-          <w:color w:val="000000"/>
-          <w:kern w:val="0"/>
-          <w:szCs w:val="21"/>
-        </w:rPr>
-        <w:t>297</w:t>
-      </w:r>
-      <w:r>
-        <w:rPr>
-          <w:rFonts w:ascii="宋体" w:eastAsia="宋体" w:hAnsi="宋体" w:cs="宋体" w:hint="eastAsia"/>
-          <w:color w:val="000000"/>
-          <w:kern w:val="0"/>
-          <w:szCs w:val="21"/>
-        </w:rPr>
-        <w:t>00</w:t>
-      </w:r>
-      <w:r>
-        <w:rPr>
-          <w:rFonts w:ascii="宋体" w:eastAsia="宋体" w:hAnsi="宋体" w:cs="宋体"/>
-          <w:color w:val="000000"/>
-          <w:kern w:val="0"/>
-          <w:szCs w:val="21"/>
-        </w:rPr>
-        <w:t xml:space="preserve"> </w:t>
-      </w:r>
-    </w:p>
-    <w:p/>
-    <w:p>
-      <w:pPr>
-        <w:pStyle w:val="3"/>
-      </w:pPr>
-      <w:r>
-        <w:rPr>
-          <w:rFonts w:hint="eastAsia"/>
+        <w:t>0</w:t>
+      </w:r>
+      <w:r>
+        <w:t xml:space="preserve">  </w:t>
+      </w:r>
+    </w:p>
+    <w:p>
+      <w:pPr>
+        <w:rPr>
+          <w:color w:val="0070C0"/>
+        </w:rPr>
+      </w:pPr>
+      <w:r>
+        <w:rPr>
+          <w:rFonts w:hint="eastAsia"/>
+          <w:color w:val="0070C0"/>
+        </w:rPr>
+        <w:t>2</w:t>
+      </w:r>
+      <w:r>
+        <w:rPr>
+          <w:color w:val="0070C0"/>
+        </w:rPr>
+        <w:t>018.07.1</w:t>
+      </w:r>
+      <w:r>
+        <w:rPr>
+          <w:color w:val="0070C0"/>
+        </w:rPr>
+        <w:t>4</w:t>
+      </w:r>
+      <w:r>
+        <w:rPr>
+          <w:color w:val="0070C0"/>
+        </w:rPr>
+        <w:t xml:space="preserve"> </w:t>
+      </w:r>
+      <w:r>
+        <w:rPr>
+          <w:color w:val="0070C0"/>
+        </w:rPr>
+        <w:t>09</w:t>
+      </w:r>
+      <w:r>
+        <w:rPr>
+          <w:rFonts w:hint="eastAsia"/>
+          <w:color w:val="0070C0"/>
+        </w:rPr>
+        <w:t>:</w:t>
+      </w:r>
+      <w:r>
+        <w:rPr>
+          <w:color w:val="0070C0"/>
+        </w:rPr>
+        <w:t>1</w:t>
+      </w:r>
+      <w:r>
+        <w:rPr>
+          <w:color w:val="0070C0"/>
+        </w:rPr>
+        <w:t xml:space="preserve">0 </w:t>
+      </w:r>
+      <w:r>
+        <w:rPr>
+          <w:rFonts w:hint="eastAsia"/>
+          <w:color w:val="0070C0"/>
+        </w:rPr>
+        <w:t>大数据集，先分别来1</w:t>
+      </w:r>
+      <w:r>
+        <w:rPr>
+          <w:color w:val="0070C0"/>
+        </w:rPr>
+        <w:t>0</w:t>
+      </w:r>
+      <w:r>
+        <w:rPr>
+          <w:rFonts w:hint="eastAsia"/>
+          <w:color w:val="0070C0"/>
+        </w:rPr>
+        <w:t>个 epoch</w:t>
+      </w:r>
+      <w:r>
+        <w:rPr>
+          <w:color w:val="0070C0"/>
+        </w:rPr>
+        <w:t xml:space="preserve"> </w:t>
+      </w:r>
+      <w:r>
+        <w:rPr>
+          <w:rFonts w:hint="eastAsia"/>
+          <w:color w:val="0070C0"/>
+        </w:rPr>
+        <w:t>共耗时</w:t>
+      </w:r>
+      <w:r>
+        <w:rPr>
+          <w:rFonts w:hint="eastAsia"/>
+          <w:color w:val="0070C0"/>
+        </w:rPr>
+        <w:t xml:space="preserve"> =</w:t>
+      </w:r>
+      <w:r>
+        <w:rPr>
+          <w:rFonts w:hint="eastAsia"/>
+          <w:color w:val="0070C0"/>
+        </w:rPr>
+        <w:t xml:space="preserve"> </w:t>
+      </w:r>
+      <w:r>
+        <w:rPr>
+          <w:rFonts w:hint="eastAsia"/>
+          <w:color w:val="0070C0"/>
+        </w:rPr>
+        <w:t>5</w:t>
+      </w:r>
+      <w:r>
+        <w:rPr>
+          <w:color w:val="0070C0"/>
+        </w:rPr>
+        <w:t>5</w:t>
+      </w:r>
+      <w:r>
+        <w:rPr>
+          <w:rFonts w:hint="eastAsia"/>
+          <w:color w:val="0070C0"/>
+        </w:rPr>
+        <w:t>+</w:t>
+      </w:r>
+      <w:r>
+        <w:rPr>
+          <w:color w:val="0070C0"/>
+        </w:rPr>
+        <w:t xml:space="preserve">125 </w:t>
+      </w:r>
+      <w:r>
+        <w:rPr>
+          <w:rFonts w:hint="eastAsia"/>
+          <w:color w:val="0070C0"/>
+        </w:rPr>
+        <w:t>=</w:t>
+      </w:r>
+      <w:r>
+        <w:rPr>
+          <w:color w:val="0070C0"/>
+        </w:rPr>
+        <w:t xml:space="preserve"> 180 </w:t>
+      </w:r>
+      <w:r>
+        <w:rPr>
+          <w:rFonts w:hint="eastAsia"/>
+          <w:color w:val="0070C0"/>
+        </w:rPr>
+        <w:t xml:space="preserve">小时 </w:t>
+      </w:r>
+    </w:p>
+    <w:p>
+      <w:pPr>
+        <w:rPr>
+          <w:color w:val="0070C0"/>
+        </w:rPr>
+      </w:pPr>
+      <w:r>
+        <w:rPr>
+          <w:color w:val="0070C0"/>
+        </w:rPr>
+        <w:t>Freeze the first 249 layers of total 252 layers.</w:t>
+      </w:r>
+    </w:p>
+    <w:p>
+      <w:pPr>
+        <w:rPr>
+          <w:color w:val="0070C0"/>
+        </w:rPr>
+      </w:pPr>
+      <w:r>
+        <w:rPr>
+          <w:color w:val="0070C0"/>
+        </w:rPr>
+        <w:t>Train on 23947 samples, val on 241 samples, with batch size 4.</w:t>
+      </w:r>
+    </w:p>
+    <w:p>
+      <w:pPr>
+        <w:rPr>
+          <w:color w:val="0070C0"/>
+        </w:rPr>
+      </w:pPr>
+      <w:r>
+        <w:rPr>
+          <w:color w:val="0070C0"/>
+        </w:rPr>
+        <w:t>Epoch 1/10</w:t>
+      </w:r>
+    </w:p>
+    <w:p>
+      <w:pPr>
+        <w:rPr>
+          <w:color w:val="0070C0"/>
+        </w:rPr>
+      </w:pPr>
+      <w:r>
+        <w:rPr>
+          <w:color w:val="0070C0"/>
         </w:rPr>
         <w:lastRenderedPageBreak/>
-        <w:t>准备 train_1w 训练数据</w:t>
-      </w:r>
-      <w:r>
-        <w:rPr>
-          <w:rFonts w:hint="eastAsia"/>
-        </w:rPr>
-        <w:t>=完成</w:t>
-      </w:r>
-    </w:p>
-    <w:p>
-      <w:pPr>
-        <w:pStyle w:val="2"/>
-      </w:pPr>
-      <w:r>
-        <w:rPr>
-          <w:rFonts w:hint="eastAsia"/>
-        </w:rPr>
-        <w:t>2</w:t>
-      </w:r>
-      <w:r>
-        <w:t>018.</w:t>
-      </w:r>
-      <w:r>
-        <w:rPr>
-          <w:rFonts w:hint="eastAsia"/>
-        </w:rPr>
-        <w:t>0</w:t>
-      </w:r>
-      <w:r>
-        <w:t>7.0</w:t>
-      </w:r>
-      <w:r>
-        <w:rPr>
-          <w:rFonts w:hint="eastAsia"/>
-        </w:rPr>
-        <w:t>9 训练</w:t>
-      </w:r>
-      <w:r>
-        <w:t>train_b_1w_aug</w:t>
-      </w:r>
-      <w:r>
-        <w:rPr>
-          <w:rFonts w:hint="eastAsia"/>
-        </w:rPr>
-        <w:t>：41806</w:t>
-      </w:r>
-      <w:r>
-        <w:rPr>
-          <w:rFonts w:hint="eastAsia"/>
-        </w:rPr>
-        <w:t xml:space="preserve"> </w:t>
-      </w:r>
-    </w:p>
-    <w:p>
-      <w:pPr>
-        <w:pStyle w:val="3"/>
-      </w:pPr>
-      <w:r>
-        <w:rPr>
-          <w:rFonts w:hint="eastAsia"/>
-        </w:rPr>
-        <w:t>本地yolo</w:t>
-      </w:r>
-      <w:r>
-        <w:t xml:space="preserve">3 </w:t>
-      </w:r>
-      <w:r>
-        <w:rPr>
-          <w:rFonts w:hint="eastAsia"/>
-        </w:rPr>
-        <w:t>解冻1/</w:t>
-      </w:r>
-      <w:r>
-        <w:t>2</w:t>
-      </w:r>
-      <w:r>
-        <w:rPr>
-          <w:rFonts w:hint="eastAsia"/>
-        </w:rPr>
-        <w:t>，时间很长，放到空闲时间</w:t>
-      </w:r>
-    </w:p>
-    <w:p>
-      <w:pPr>
-        <w:pStyle w:val="4"/>
-      </w:pPr>
-      <w:r>
-        <w:rPr>
-          <w:rFonts w:hint="eastAsia"/>
-        </w:rPr>
-        <w:t>训练1</w:t>
-      </w:r>
-      <w:r>
-        <w:t xml:space="preserve"> </w:t>
-      </w:r>
-      <w:r>
-        <w:rPr>
-          <w:rFonts w:hint="eastAsia"/>
-        </w:rPr>
-        <w:t>先分别来</w:t>
-      </w:r>
-      <w:r>
-        <w:rPr>
-          <w:rFonts w:hint="eastAsia"/>
-        </w:rPr>
-        <w:t>10+</w:t>
-      </w:r>
-      <w:r>
-        <w:t>10个 epoch</w:t>
-      </w:r>
-    </w:p>
-    <w:p>
-      <w:r>
-        <w:t>python keras-yolo3/ehualu_train.py --anchors_path=keras-yolo3/model_data/yolo_anchors.txt --classes_path=data/ehualu/ehualu_classes.txt --output_dir=data/logs/ehualu_0</w:t>
-      </w:r>
-      <w:r>
-        <w:t>10</w:t>
-      </w:r>
-      <w:r>
-        <w:t>/ --dataset_path=data/ehualu/new/ --groups=</w:t>
-      </w:r>
-      <w:r>
-        <w:t>train_</w:t>
-      </w:r>
-      <w:proofErr w:type="gramStart"/>
-      <w:r>
-        <w:t>b</w:t>
-      </w:r>
-      <w:r>
-        <w:t>,</w:t>
-      </w:r>
-      <w:r>
-        <w:t>aug</w:t>
-      </w:r>
-      <w:proofErr w:type="gramEnd"/>
-      <w:r>
-        <w:t>_train_b</w:t>
-      </w:r>
-      <w:r>
-        <w:t>,</w:t>
-      </w:r>
-      <w:r>
-        <w:t>train_1w</w:t>
-      </w:r>
-      <w:r>
-        <w:t>,</w:t>
-      </w:r>
-      <w:r>
-        <w:t>aug_train_1w</w:t>
-      </w:r>
-      <w:r>
-        <w:t xml:space="preserve"> \</w:t>
-      </w:r>
-    </w:p>
-    <w:p>
-      <w:r>
-        <w:t>--weights_path=data/logs/</w:t>
-      </w:r>
-      <w:r>
-        <w:t>ehualu_00</w:t>
-      </w:r>
-      <w:r>
-        <w:t>9/</w:t>
-      </w:r>
-      <w:r>
-        <w:t>trained_weights_final.h5</w:t>
-      </w:r>
-      <w:r>
-        <w:t xml:space="preserve"> --learning_rate=1e-5 --batch_size=4 --batch_size_2=2 --epoch=</w:t>
-      </w:r>
-      <w:r>
-        <w:t>10</w:t>
-      </w:r>
-      <w:r>
-        <w:t xml:space="preserve"> --epoch_2=</w:t>
-      </w:r>
-      <w:r>
-        <w:t>2</w:t>
-      </w:r>
-      <w:r>
-        <w:t>0</w:t>
-      </w:r>
-      <w:r>
-        <w:t xml:space="preserve">  </w:t>
-      </w:r>
-    </w:p>
-    <w:p>
-      <w:pPr>
-        <w:rPr>
-          <w:color w:val="0070C0"/>
-        </w:rPr>
-      </w:pPr>
-      <w:r>
-        <w:rPr>
-          <w:rFonts w:hint="eastAsia"/>
-          <w:color w:val="0070C0"/>
-        </w:rPr>
-        <w:t>2</w:t>
-      </w:r>
-      <w:r>
-        <w:rPr>
-          <w:color w:val="0070C0"/>
-        </w:rPr>
-        <w:t>018.07.1</w:t>
-      </w:r>
-      <w:r>
-        <w:rPr>
-          <w:color w:val="0070C0"/>
-        </w:rPr>
-        <w:t>4</w:t>
-      </w:r>
-      <w:r>
-        <w:rPr>
-          <w:color w:val="0070C0"/>
-        </w:rPr>
-        <w:t xml:space="preserve"> </w:t>
-      </w:r>
-      <w:r>
-        <w:rPr>
-          <w:color w:val="0070C0"/>
-        </w:rPr>
-        <w:t>09</w:t>
-      </w:r>
-      <w:r>
-        <w:rPr>
-          <w:rFonts w:hint="eastAsia"/>
-          <w:color w:val="0070C0"/>
-        </w:rPr>
-        <w:t>:</w:t>
-      </w:r>
-      <w:r>
-        <w:rPr>
-          <w:color w:val="0070C0"/>
-        </w:rPr>
-        <w:t>1</w:t>
-      </w:r>
-      <w:r>
-        <w:rPr>
-          <w:color w:val="0070C0"/>
-        </w:rPr>
-        <w:t xml:space="preserve">0 </w:t>
-      </w:r>
-      <w:r>
-        <w:rPr>
-          <w:rFonts w:hint="eastAsia"/>
-          <w:color w:val="0070C0"/>
-        </w:rPr>
-        <w:t>大数据集，先分别来1</w:t>
-      </w:r>
-      <w:r>
-        <w:rPr>
-          <w:color w:val="0070C0"/>
-        </w:rPr>
-        <w:t>0</w:t>
-      </w:r>
-      <w:r>
-        <w:rPr>
-          <w:rFonts w:hint="eastAsia"/>
-          <w:color w:val="0070C0"/>
-        </w:rPr>
-        <w:t>个 epoch</w:t>
-      </w:r>
-      <w:r>
-        <w:rPr>
-          <w:color w:val="0070C0"/>
-        </w:rPr>
-        <w:t xml:space="preserve"> </w:t>
-      </w:r>
-      <w:r>
-        <w:rPr>
-          <w:rFonts w:hint="eastAsia"/>
-          <w:color w:val="0070C0"/>
-        </w:rPr>
-        <w:t>共耗时</w:t>
-      </w:r>
-      <w:r>
-        <w:rPr>
-          <w:rFonts w:hint="eastAsia"/>
-          <w:color w:val="0070C0"/>
-        </w:rPr>
-        <w:t xml:space="preserve"> =</w:t>
-      </w:r>
-      <w:r>
-        <w:rPr>
-          <w:rFonts w:hint="eastAsia"/>
-          <w:color w:val="0070C0"/>
-        </w:rPr>
-        <w:t xml:space="preserve"> </w:t>
-      </w:r>
-      <w:r>
-        <w:rPr>
-          <w:rFonts w:hint="eastAsia"/>
-          <w:color w:val="0070C0"/>
-        </w:rPr>
-        <w:t>5</w:t>
-      </w:r>
-      <w:r>
-        <w:rPr>
-          <w:color w:val="0070C0"/>
-        </w:rPr>
-        <w:t>5</w:t>
-      </w:r>
-      <w:r>
-        <w:rPr>
-          <w:rFonts w:hint="eastAsia"/>
-          <w:color w:val="0070C0"/>
-        </w:rPr>
-        <w:t>+</w:t>
-      </w:r>
-      <w:r>
-        <w:rPr>
-          <w:color w:val="0070C0"/>
-        </w:rPr>
-        <w:t xml:space="preserve">125 </w:t>
-      </w:r>
-      <w:r>
-        <w:rPr>
-          <w:rFonts w:hint="eastAsia"/>
-          <w:color w:val="0070C0"/>
-        </w:rPr>
-        <w:t>=</w:t>
-      </w:r>
-      <w:r>
-        <w:rPr>
-          <w:color w:val="0070C0"/>
-        </w:rPr>
-        <w:t xml:space="preserve"> 180 </w:t>
-      </w:r>
-      <w:r>
-        <w:rPr>
-          <w:rFonts w:hint="eastAsia"/>
-          <w:color w:val="0070C0"/>
-        </w:rPr>
-        <w:t xml:space="preserve">小时 </w:t>
-      </w:r>
-    </w:p>
-    <w:p>
-      <w:pPr>
-        <w:rPr>
-          <w:color w:val="0070C0"/>
-        </w:rPr>
-      </w:pPr>
-      <w:r>
-        <w:rPr>
-          <w:color w:val="0070C0"/>
-        </w:rPr>
-        <w:t>Freeze the first 249 layers of total 252 layers.</w:t>
-      </w:r>
-    </w:p>
-    <w:p>
-      <w:pPr>
-        <w:rPr>
-          <w:color w:val="0070C0"/>
-        </w:rPr>
-      </w:pPr>
-      <w:r>
-        <w:rPr>
-          <w:color w:val="0070C0"/>
-        </w:rPr>
-        <w:t>Train on 23947 samples, val on 241 samples, with batch size 4.</w:t>
-      </w:r>
-    </w:p>
-    <w:p>
-      <w:pPr>
-        <w:rPr>
-          <w:color w:val="0070C0"/>
-        </w:rPr>
-      </w:pPr>
-      <w:r>
-        <w:rPr>
-          <w:color w:val="0070C0"/>
-        </w:rPr>
-        <w:t>Epoch 1/10</w:t>
-      </w:r>
-    </w:p>
-    <w:p>
-      <w:pPr>
-        <w:rPr>
-          <w:color w:val="0070C0"/>
-        </w:rPr>
-      </w:pPr>
-      <w:r>
-        <w:rPr>
-          <w:color w:val="0070C0"/>
-        </w:rPr>
         <w:t>5986/5986 [==============================] - 18190s 3s/step - loss: 32.1690 - val_loss: 30.2492</w:t>
       </w:r>
     </w:p>
@@ -22209,20 +22182,20 @@
           <w:kern w:val="0"/>
           <w:szCs w:val="21"/>
         </w:rPr>
+        <w:t>batch_size: 2</w:t>
+      </w:r>
+    </w:p>
+    <w:p>
+      <w:pPr>
+        <w:rPr>
+          <w:szCs w:val="21"/>
+        </w:rPr>
+      </w:pPr>
+      <w:r>
+        <w:rPr>
+          <w:szCs w:val="21"/>
+        </w:rPr>
         <w:lastRenderedPageBreak/>
-        <w:t>batch_size: 2</w:t>
-      </w:r>
-    </w:p>
-    <w:p>
-      <w:pPr>
-        <w:rPr>
-          <w:szCs w:val="21"/>
-        </w:rPr>
-      </w:pPr>
-      <w:r>
-        <w:rPr>
-          <w:szCs w:val="21"/>
-        </w:rPr>
         <w:t>step_num=</w:t>
       </w:r>
       <w:r>
@@ -22510,18 +22483,28 @@
           <w:szCs w:val="21"/>
         </w:rPr>
       </w:pPr>
-      <w:r>
-        <w:rPr>
-          <w:rFonts w:ascii="宋体" w:eastAsia="宋体" w:hAnsi="宋体" w:cs="宋体" w:hint="eastAsia"/>
-          <w:color w:val="000000"/>
-          <w:kern w:val="0"/>
-          <w:szCs w:val="21"/>
-        </w:rPr>
-        <w:t>for i in {</w:t>
-      </w:r>
       <w:proofErr w:type="gramStart"/>
       <w:r>
         <w:rPr>
+          <w:rFonts w:ascii="宋体" w:eastAsia="宋体" w:hAnsi="宋体" w:cs="宋体" w:hint="eastAsia"/>
+          <w:color w:val="000000"/>
+          <w:kern w:val="0"/>
+          <w:szCs w:val="21"/>
+        </w:rPr>
+        <w:t>for</w:t>
+      </w:r>
+      <w:proofErr w:type="gramEnd"/>
+      <w:r>
+        <w:rPr>
+          <w:rFonts w:ascii="宋体" w:eastAsia="宋体" w:hAnsi="宋体" w:cs="宋体" w:hint="eastAsia"/>
+          <w:color w:val="000000"/>
+          <w:kern w:val="0"/>
+          <w:szCs w:val="21"/>
+        </w:rPr>
+        <w:t xml:space="preserve"> i in {</w:t>
+      </w:r>
+      <w:r>
+        <w:rPr>
           <w:rFonts w:ascii="宋体" w:eastAsia="宋体" w:hAnsi="宋体" w:cs="宋体"/>
           <w:color w:val="000000"/>
           <w:kern w:val="0"/>
@@ -22529,7 +22512,6 @@
         </w:rPr>
         <w:t>0..</w:t>
       </w:r>
-      <w:proofErr w:type="gramEnd"/>
       <w:r>
         <w:rPr>
           <w:rFonts w:ascii="宋体" w:eastAsia="宋体" w:hAnsi="宋体" w:cs="宋体" w:hint="eastAsia"/>
@@ -22719,18 +22701,28 @@
           <w:szCs w:val="21"/>
         </w:rPr>
       </w:pPr>
-      <w:r>
-        <w:rPr>
-          <w:rFonts w:ascii="宋体" w:eastAsia="宋体" w:hAnsi="宋体" w:cs="宋体" w:hint="eastAsia"/>
-          <w:color w:val="000000"/>
-          <w:kern w:val="0"/>
-          <w:szCs w:val="21"/>
-        </w:rPr>
-        <w:t>for i in {</w:t>
-      </w:r>
       <w:proofErr w:type="gramStart"/>
       <w:r>
         <w:rPr>
+          <w:rFonts w:ascii="宋体" w:eastAsia="宋体" w:hAnsi="宋体" w:cs="宋体" w:hint="eastAsia"/>
+          <w:color w:val="000000"/>
+          <w:kern w:val="0"/>
+          <w:szCs w:val="21"/>
+        </w:rPr>
+        <w:t>for</w:t>
+      </w:r>
+      <w:proofErr w:type="gramEnd"/>
+      <w:r>
+        <w:rPr>
+          <w:rFonts w:ascii="宋体" w:eastAsia="宋体" w:hAnsi="宋体" w:cs="宋体" w:hint="eastAsia"/>
+          <w:color w:val="000000"/>
+          <w:kern w:val="0"/>
+          <w:szCs w:val="21"/>
+        </w:rPr>
+        <w:t xml:space="preserve"> i in {</w:t>
+      </w:r>
+      <w:r>
+        <w:rPr>
           <w:rFonts w:ascii="宋体" w:eastAsia="宋体" w:hAnsi="宋体" w:cs="宋体"/>
           <w:color w:val="000000"/>
           <w:kern w:val="0"/>
@@ -22747,7 +22739,6 @@
         </w:rPr>
         <w:t>..</w:t>
       </w:r>
-      <w:proofErr w:type="gramEnd"/>
       <w:r>
         <w:rPr>
           <w:rFonts w:ascii="宋体" w:eastAsia="宋体" w:hAnsi="宋体" w:cs="宋体" w:hint="eastAsia"/>
@@ -23012,6 +23003,7 @@
           <w:szCs w:val="21"/>
         </w:rPr>
       </w:pPr>
+      <w:proofErr w:type="gramStart"/>
       <w:r>
         <w:rPr>
           <w:rFonts w:asciiTheme="minorEastAsia" w:hAnsiTheme="minorEastAsia" w:cs="宋体" w:hint="eastAsia"/>
@@ -23019,9 +23011,18 @@
           <w:kern w:val="0"/>
           <w:szCs w:val="21"/>
         </w:rPr>
-        <w:t>for i in {</w:t>
-      </w:r>
-      <w:proofErr w:type="gramStart"/>
+        <w:t>for</w:t>
+      </w:r>
+      <w:proofErr w:type="gramEnd"/>
+      <w:r>
+        <w:rPr>
+          <w:rFonts w:asciiTheme="minorEastAsia" w:hAnsiTheme="minorEastAsia" w:cs="宋体" w:hint="eastAsia"/>
+          <w:color w:val="000000"/>
+          <w:kern w:val="0"/>
+          <w:szCs w:val="21"/>
+        </w:rPr>
+        <w:t xml:space="preserve"> i in {</w:t>
+      </w:r>
       <w:r>
         <w:rPr>
           <w:rFonts w:asciiTheme="minorEastAsia" w:hAnsiTheme="minorEastAsia" w:cs="宋体"/>
@@ -23031,7 +23032,6 @@
         </w:rPr>
         <w:t>0..</w:t>
       </w:r>
-      <w:proofErr w:type="gramEnd"/>
       <w:r>
         <w:rPr>
           <w:rFonts w:ascii="宋体" w:eastAsia="宋体" w:hAnsi="宋体" w:cs="宋体" w:hint="eastAsia"/>
@@ -23306,6 +23306,7 @@
         <w:pStyle w:val="4"/>
       </w:pPr>
       <w:r>
+        <w:lastRenderedPageBreak/>
         <w:t>Exec#4</w:t>
       </w:r>
       <w:r>
@@ -23426,18 +23427,28 @@
           <w:szCs w:val="21"/>
         </w:rPr>
       </w:pPr>
-      <w:r>
-        <w:rPr>
-          <w:rFonts w:ascii="宋体" w:eastAsia="宋体" w:hAnsi="宋体" w:cs="宋体" w:hint="eastAsia"/>
-          <w:color w:val="000000"/>
-          <w:kern w:val="0"/>
-          <w:szCs w:val="21"/>
-        </w:rPr>
-        <w:t>for i in {</w:t>
-      </w:r>
       <w:proofErr w:type="gramStart"/>
       <w:r>
         <w:rPr>
+          <w:rFonts w:ascii="宋体" w:eastAsia="宋体" w:hAnsi="宋体" w:cs="宋体" w:hint="eastAsia"/>
+          <w:color w:val="000000"/>
+          <w:kern w:val="0"/>
+          <w:szCs w:val="21"/>
+        </w:rPr>
+        <w:t>for</w:t>
+      </w:r>
+      <w:proofErr w:type="gramEnd"/>
+      <w:r>
+        <w:rPr>
+          <w:rFonts w:ascii="宋体" w:eastAsia="宋体" w:hAnsi="宋体" w:cs="宋体" w:hint="eastAsia"/>
+          <w:color w:val="000000"/>
+          <w:kern w:val="0"/>
+          <w:szCs w:val="21"/>
+        </w:rPr>
+        <w:t xml:space="preserve"> i in {</w:t>
+      </w:r>
+      <w:r>
+        <w:rPr>
           <w:rFonts w:ascii="宋体" w:eastAsia="宋体" w:hAnsi="宋体" w:cs="宋体"/>
           <w:color w:val="000000"/>
           <w:kern w:val="0"/>
@@ -23445,7 +23456,6 @@
         </w:rPr>
         <w:t>0..</w:t>
       </w:r>
-      <w:proofErr w:type="gramEnd"/>
       <w:r>
         <w:rPr>
           <w:rFonts w:ascii="宋体" w:eastAsia="宋体" w:hAnsi="宋体" w:cs="宋体" w:hint="eastAsia"/>
@@ -23657,7 +23667,6 @@
         <w:pStyle w:val="4"/>
       </w:pPr>
       <w:r>
-        <w:lastRenderedPageBreak/>
         <w:t>Exec#</w:t>
       </w:r>
       <w:r>
@@ -23805,18 +23814,28 @@
           <w:szCs w:val="21"/>
         </w:rPr>
       </w:pPr>
-      <w:r>
-        <w:rPr>
-          <w:rFonts w:ascii="宋体" w:eastAsia="宋体" w:hAnsi="宋体" w:cs="宋体" w:hint="eastAsia"/>
-          <w:color w:val="000000"/>
-          <w:kern w:val="0"/>
-          <w:szCs w:val="21"/>
-        </w:rPr>
-        <w:t>for i in {</w:t>
-      </w:r>
       <w:proofErr w:type="gramStart"/>
       <w:r>
         <w:rPr>
+          <w:rFonts w:ascii="宋体" w:eastAsia="宋体" w:hAnsi="宋体" w:cs="宋体" w:hint="eastAsia"/>
+          <w:color w:val="000000"/>
+          <w:kern w:val="0"/>
+          <w:szCs w:val="21"/>
+        </w:rPr>
+        <w:t>for</w:t>
+      </w:r>
+      <w:proofErr w:type="gramEnd"/>
+      <w:r>
+        <w:rPr>
+          <w:rFonts w:ascii="宋体" w:eastAsia="宋体" w:hAnsi="宋体" w:cs="宋体" w:hint="eastAsia"/>
+          <w:color w:val="000000"/>
+          <w:kern w:val="0"/>
+          <w:szCs w:val="21"/>
+        </w:rPr>
+        <w:t xml:space="preserve"> i in {</w:t>
+      </w:r>
+      <w:r>
+        <w:rPr>
           <w:rFonts w:ascii="宋体" w:eastAsia="宋体" w:hAnsi="宋体" w:cs="宋体"/>
           <w:color w:val="000000"/>
           <w:kern w:val="0"/>
@@ -23824,7 +23843,6 @@
         </w:rPr>
         <w:t>0..</w:t>
       </w:r>
-      <w:proofErr w:type="gramEnd"/>
       <w:r>
         <w:rPr>
           <w:rFonts w:ascii="宋体" w:eastAsia="宋体" w:hAnsi="宋体" w:cs="宋体" w:hint="eastAsia"/>
@@ -24093,18 +24111,28 @@
           <w:szCs w:val="21"/>
         </w:rPr>
       </w:pPr>
-      <w:r>
-        <w:rPr>
-          <w:rFonts w:ascii="宋体" w:eastAsia="宋体" w:hAnsi="宋体" w:cs="宋体" w:hint="eastAsia"/>
-          <w:color w:val="000000"/>
-          <w:kern w:val="0"/>
-          <w:szCs w:val="21"/>
-        </w:rPr>
-        <w:t>for i in {</w:t>
-      </w:r>
       <w:proofErr w:type="gramStart"/>
       <w:r>
         <w:rPr>
+          <w:rFonts w:ascii="宋体" w:eastAsia="宋体" w:hAnsi="宋体" w:cs="宋体" w:hint="eastAsia"/>
+          <w:color w:val="000000"/>
+          <w:kern w:val="0"/>
+          <w:szCs w:val="21"/>
+        </w:rPr>
+        <w:t>for</w:t>
+      </w:r>
+      <w:proofErr w:type="gramEnd"/>
+      <w:r>
+        <w:rPr>
+          <w:rFonts w:ascii="宋体" w:eastAsia="宋体" w:hAnsi="宋体" w:cs="宋体" w:hint="eastAsia"/>
+          <w:color w:val="000000"/>
+          <w:kern w:val="0"/>
+          <w:szCs w:val="21"/>
+        </w:rPr>
+        <w:t xml:space="preserve"> i in {</w:t>
+      </w:r>
+      <w:r>
+        <w:rPr>
           <w:rFonts w:ascii="宋体" w:eastAsia="宋体" w:hAnsi="宋体" w:cs="宋体"/>
           <w:color w:val="000000"/>
           <w:kern w:val="0"/>
@@ -24112,7 +24140,6 @@
         </w:rPr>
         <w:t>0..</w:t>
       </w:r>
-      <w:proofErr w:type="gramEnd"/>
       <w:r>
         <w:rPr>
           <w:rFonts w:ascii="宋体" w:eastAsia="宋体" w:hAnsi="宋体" w:cs="宋体" w:hint="eastAsia"/>
@@ -24381,18 +24408,29 @@
           <w:szCs w:val="21"/>
         </w:rPr>
       </w:pPr>
-      <w:r>
-        <w:rPr>
-          <w:rFonts w:ascii="宋体" w:eastAsia="宋体" w:hAnsi="宋体" w:cs="宋体" w:hint="eastAsia"/>
-          <w:color w:val="000000"/>
-          <w:kern w:val="0"/>
-          <w:szCs w:val="21"/>
-        </w:rPr>
-        <w:t>for i in {</w:t>
-      </w:r>
       <w:proofErr w:type="gramStart"/>
       <w:r>
         <w:rPr>
+          <w:rFonts w:ascii="宋体" w:eastAsia="宋体" w:hAnsi="宋体" w:cs="宋体" w:hint="eastAsia"/>
+          <w:color w:val="000000"/>
+          <w:kern w:val="0"/>
+          <w:szCs w:val="21"/>
+        </w:rPr>
+        <w:lastRenderedPageBreak/>
+        <w:t>for</w:t>
+      </w:r>
+      <w:proofErr w:type="gramEnd"/>
+      <w:r>
+        <w:rPr>
+          <w:rFonts w:ascii="宋体" w:eastAsia="宋体" w:hAnsi="宋体" w:cs="宋体" w:hint="eastAsia"/>
+          <w:color w:val="000000"/>
+          <w:kern w:val="0"/>
+          <w:szCs w:val="21"/>
+        </w:rPr>
+        <w:t xml:space="preserve"> i in {</w:t>
+      </w:r>
+      <w:r>
+        <w:rPr>
           <w:rFonts w:ascii="宋体" w:eastAsia="宋体" w:hAnsi="宋体" w:cs="宋体"/>
           <w:color w:val="000000"/>
           <w:kern w:val="0"/>
@@ -24400,7 +24438,6 @@
         </w:rPr>
         <w:t>0..</w:t>
       </w:r>
-      <w:proofErr w:type="gramEnd"/>
       <w:r>
         <w:rPr>
           <w:rFonts w:ascii="宋体" w:eastAsia="宋体" w:hAnsi="宋体" w:cs="宋体" w:hint="eastAsia"/>
@@ -24683,18 +24720,28 @@
           <w:szCs w:val="24"/>
         </w:rPr>
       </w:pPr>
-      <w:r>
-        <w:rPr>
-          <w:rFonts w:ascii="宋体" w:eastAsia="宋体" w:hAnsi="宋体" w:cs="宋体" w:hint="eastAsia"/>
-          <w:color w:val="000000"/>
-          <w:kern w:val="0"/>
-          <w:szCs w:val="21"/>
-        </w:rPr>
-        <w:t>for i in {</w:t>
-      </w:r>
       <w:proofErr w:type="gramStart"/>
       <w:r>
         <w:rPr>
+          <w:rFonts w:ascii="宋体" w:eastAsia="宋体" w:hAnsi="宋体" w:cs="宋体" w:hint="eastAsia"/>
+          <w:color w:val="000000"/>
+          <w:kern w:val="0"/>
+          <w:szCs w:val="21"/>
+        </w:rPr>
+        <w:t>for</w:t>
+      </w:r>
+      <w:proofErr w:type="gramEnd"/>
+      <w:r>
+        <w:rPr>
+          <w:rFonts w:ascii="宋体" w:eastAsia="宋体" w:hAnsi="宋体" w:cs="宋体" w:hint="eastAsia"/>
+          <w:color w:val="000000"/>
+          <w:kern w:val="0"/>
+          <w:szCs w:val="21"/>
+        </w:rPr>
+        <w:t xml:space="preserve"> i in {</w:t>
+      </w:r>
+      <w:r>
+        <w:rPr>
           <w:rFonts w:ascii="宋体" w:eastAsia="宋体" w:hAnsi="宋体" w:cs="宋体"/>
           <w:color w:val="000000"/>
           <w:kern w:val="0"/>
@@ -24702,7 +24749,6 @@
         </w:rPr>
         <w:t>0..</w:t>
       </w:r>
-      <w:proofErr w:type="gramEnd"/>
       <w:r>
         <w:rPr>
           <w:rFonts w:ascii="宋体" w:eastAsia="宋体" w:hAnsi="宋体" w:cs="宋体" w:hint="eastAsia"/>
@@ -24979,34 +25025,34 @@
           <w:szCs w:val="24"/>
         </w:rPr>
       </w:pPr>
-      <w:r>
-        <w:rPr>
-          <w:rFonts w:ascii="宋体" w:eastAsia="宋体" w:hAnsi="宋体" w:cs="宋体" w:hint="eastAsia"/>
-          <w:color w:val="000000"/>
-          <w:kern w:val="0"/>
-          <w:szCs w:val="21"/>
-        </w:rPr>
-        <w:t>for i in {</w:t>
-      </w:r>
       <w:proofErr w:type="gramStart"/>
       <w:r>
         <w:rPr>
+          <w:rFonts w:ascii="宋体" w:eastAsia="宋体" w:hAnsi="宋体" w:cs="宋体" w:hint="eastAsia"/>
+          <w:color w:val="000000"/>
+          <w:kern w:val="0"/>
+          <w:szCs w:val="21"/>
+        </w:rPr>
+        <w:t>for</w:t>
+      </w:r>
+      <w:proofErr w:type="gramEnd"/>
+      <w:r>
+        <w:rPr>
+          <w:rFonts w:ascii="宋体" w:eastAsia="宋体" w:hAnsi="宋体" w:cs="宋体" w:hint="eastAsia"/>
+          <w:color w:val="000000"/>
+          <w:kern w:val="0"/>
+          <w:szCs w:val="21"/>
+        </w:rPr>
+        <w:t xml:space="preserve"> i in {</w:t>
+      </w:r>
+      <w:r>
+        <w:rPr>
           <w:rFonts w:ascii="宋体" w:eastAsia="宋体" w:hAnsi="宋体" w:cs="宋体"/>
           <w:color w:val="000000"/>
           <w:kern w:val="0"/>
           <w:szCs w:val="21"/>
         </w:rPr>
-        <w:t>0..</w:t>
-      </w:r>
-      <w:proofErr w:type="gramEnd"/>
-      <w:r>
-        <w:rPr>
-          <w:rFonts w:ascii="宋体" w:eastAsia="宋体" w:hAnsi="宋体" w:cs="宋体"/>
-          <w:color w:val="000000"/>
-          <w:kern w:val="0"/>
-          <w:szCs w:val="21"/>
-        </w:rPr>
-        <w:t>5</w:t>
+        <w:t>0..5</w:t>
       </w:r>
       <w:r>
         <w:rPr>
@@ -25175,13 +25221,7 @@
         <w:rPr>
           <w:rFonts w:hint="eastAsia"/>
         </w:rPr>
-        <w:t>完成</w:t>
-      </w:r>
-      <w:r>
-        <w:rPr>
-          <w:rFonts w:hint="eastAsia"/>
-        </w:rPr>
-        <w:t xml:space="preserve"> </w:t>
+        <w:t xml:space="preserve">完成 </w:t>
       </w:r>
     </w:p>
     <w:p>
@@ -25288,18 +25328,28 @@
           <w:szCs w:val="24"/>
         </w:rPr>
       </w:pPr>
-      <w:r>
-        <w:rPr>
-          <w:rFonts w:ascii="宋体" w:eastAsia="宋体" w:hAnsi="宋体" w:cs="宋体" w:hint="eastAsia"/>
-          <w:color w:val="000000"/>
-          <w:kern w:val="0"/>
-          <w:szCs w:val="21"/>
-        </w:rPr>
-        <w:t>for i in {</w:t>
-      </w:r>
       <w:proofErr w:type="gramStart"/>
       <w:r>
         <w:rPr>
+          <w:rFonts w:ascii="宋体" w:eastAsia="宋体" w:hAnsi="宋体" w:cs="宋体" w:hint="eastAsia"/>
+          <w:color w:val="000000"/>
+          <w:kern w:val="0"/>
+          <w:szCs w:val="21"/>
+        </w:rPr>
+        <w:t>for</w:t>
+      </w:r>
+      <w:proofErr w:type="gramEnd"/>
+      <w:r>
+        <w:rPr>
+          <w:rFonts w:ascii="宋体" w:eastAsia="宋体" w:hAnsi="宋体" w:cs="宋体" w:hint="eastAsia"/>
+          <w:color w:val="000000"/>
+          <w:kern w:val="0"/>
+          <w:szCs w:val="21"/>
+        </w:rPr>
+        <w:t xml:space="preserve"> i in {</w:t>
+      </w:r>
+      <w:r>
+        <w:rPr>
           <w:rFonts w:ascii="宋体" w:eastAsia="宋体" w:hAnsi="宋体" w:cs="宋体"/>
           <w:color w:val="000000"/>
           <w:kern w:val="0"/>
@@ -25307,7 +25357,6 @@
         </w:rPr>
         <w:t>0..</w:t>
       </w:r>
-      <w:proofErr w:type="gramEnd"/>
       <w:r>
         <w:rPr>
           <w:rFonts w:ascii="宋体" w:eastAsia="宋体" w:hAnsi="宋体" w:cs="宋体" w:hint="eastAsia"/>
@@ -25454,7 +25503,6 @@
         <w:pStyle w:val="4"/>
       </w:pPr>
       <w:r>
-        <w:lastRenderedPageBreak/>
         <w:t>Exec#7</w:t>
       </w:r>
       <w:r>
@@ -25582,7 +25630,7 @@
     <w:p>
       <w:pPr>
         <w:rPr>
-          <w:rFonts w:ascii="Consolas" w:eastAsia="宋体" w:hAnsi="Consolas" w:cs="Consolas"/>
+          <w:rFonts w:ascii="Consolas" w:eastAsia="宋体" w:hAnsi="Consolas" w:cs="Consolas" w:hint="eastAsia"/>
           <w:color w:val="1F345A"/>
           <w:kern w:val="0"/>
           <w:sz w:val="24"/>
@@ -25759,6 +25807,352 @@
         </w:rPr>
         <w:t xml:space="preserve"> </w:t>
       </w:r>
+    </w:p>
+    <w:p>
+      <w:pPr>
+        <w:pStyle w:val="4"/>
+      </w:pPr>
+      <w:r>
+        <w:lastRenderedPageBreak/>
+        <w:t>Exec#7</w:t>
+      </w:r>
+      <w:r>
+        <w:rPr>
+          <w:rFonts w:hint="eastAsia"/>
+        </w:rPr>
+        <w:t>5</w:t>
+      </w:r>
+      <w:r>
+        <w:rPr>
+          <w:rFonts w:hint="eastAsia"/>
+        </w:rPr>
+        <w:t xml:space="preserve"> 基于</w:t>
+      </w:r>
+      <w:r>
+        <w:t>Exec#</w:t>
+      </w:r>
+      <w:r>
+        <w:rPr>
+          <w:rFonts w:hint="eastAsia"/>
+        </w:rPr>
+        <w:t>7</w:t>
+      </w:r>
+      <w:r>
+        <w:t>3</w:t>
+      </w:r>
+      <w:r>
+        <w:rPr>
+          <w:rFonts w:hint="eastAsia"/>
+        </w:rPr>
+        <w:t>4</w:t>
+      </w:r>
+      <w:r>
+        <w:rPr>
+          <w:rFonts w:hint="eastAsia"/>
+        </w:rPr>
+        <w:t xml:space="preserve"> 进行中 </w:t>
+      </w:r>
+    </w:p>
+    <w:p>
+      <w:pPr>
+        <w:rPr>
+          <w:szCs w:val="21"/>
+        </w:rPr>
+      </w:pPr>
+      <w:r>
+        <w:rPr>
+          <w:szCs w:val="21"/>
+        </w:rPr>
+        <w:t>faster_rcnn_resnet101_ehualu</w:t>
+      </w:r>
+      <w:r>
+        <w:rPr>
+          <w:rFonts w:hint="eastAsia"/>
+          <w:szCs w:val="21"/>
+        </w:rPr>
+        <w:t>5</w:t>
+      </w:r>
+      <w:r>
+        <w:rPr>
+          <w:szCs w:val="21"/>
+        </w:rPr>
+        <w:t>.config</w:t>
+      </w:r>
+    </w:p>
+    <w:p>
+      <w:pPr>
+        <w:widowControl/>
+        <w:shd w:val="clear" w:color="auto" w:fill="FFFFFF"/>
+        <w:tabs>
+          <w:tab w:val="left" w:pos="916"/>
+          <w:tab w:val="left" w:pos="1832"/>
+          <w:tab w:val="left" w:pos="2748"/>
+          <w:tab w:val="left" w:pos="3664"/>
+          <w:tab w:val="left" w:pos="4580"/>
+          <w:tab w:val="left" w:pos="5496"/>
+          <w:tab w:val="left" w:pos="6412"/>
+          <w:tab w:val="left" w:pos="7328"/>
+          <w:tab w:val="left" w:pos="8244"/>
+          <w:tab w:val="left" w:pos="9160"/>
+          <w:tab w:val="left" w:pos="10076"/>
+          <w:tab w:val="left" w:pos="10992"/>
+          <w:tab w:val="left" w:pos="11908"/>
+          <w:tab w:val="left" w:pos="12824"/>
+          <w:tab w:val="left" w:pos="13740"/>
+          <w:tab w:val="left" w:pos="14656"/>
+        </w:tabs>
+        <w:jc w:val="left"/>
+        <w:rPr>
+          <w:rFonts w:ascii="宋体" w:eastAsia="宋体" w:hAnsi="宋体" w:cs="宋体"/>
+          <w:color w:val="000000"/>
+          <w:kern w:val="0"/>
+          <w:szCs w:val="21"/>
+        </w:rPr>
+      </w:pPr>
+      <w:r>
+        <w:rPr>
+          <w:rFonts w:ascii="宋体" w:eastAsia="宋体" w:hAnsi="宋体" w:cs="宋体" w:hint="eastAsia"/>
+          <w:color w:val="000000"/>
+          <w:kern w:val="0"/>
+          <w:szCs w:val="21"/>
+        </w:rPr>
+        <w:t>batch_size: 2</w:t>
+      </w:r>
+      <w:r>
+        <w:rPr>
+          <w:rFonts w:ascii="宋体" w:eastAsia="宋体" w:hAnsi="宋体" w:cs="宋体" w:hint="eastAsia"/>
+          <w:color w:val="000000"/>
+          <w:kern w:val="0"/>
+          <w:szCs w:val="21"/>
+        </w:rPr>
+        <w:t xml:space="preserve"> 调整学习率 90000，150000  </w:t>
+      </w:r>
+    </w:p>
+    <w:p>
+      <w:pPr>
+        <w:rPr>
+          <w:szCs w:val="21"/>
+        </w:rPr>
+      </w:pPr>
+      <w:r>
+        <w:rPr>
+          <w:szCs w:val="21"/>
+        </w:rPr>
+        <w:t>step_num=</w:t>
+      </w:r>
+      <w:r>
+        <w:rPr>
+          <w:szCs w:val="21"/>
+        </w:rPr>
+        <w:t>41300</w:t>
+      </w:r>
+    </w:p>
+    <w:p>
+      <w:pPr>
+        <w:rPr>
+          <w:rFonts w:ascii="Consolas" w:eastAsia="宋体" w:hAnsi="Consolas" w:cs="Consolas"/>
+          <w:color w:val="1F345A"/>
+          <w:kern w:val="0"/>
+          <w:sz w:val="24"/>
+          <w:szCs w:val="24"/>
+        </w:rPr>
+      </w:pPr>
+      <w:r>
+        <w:rPr>
+          <w:rFonts w:ascii="宋体" w:eastAsia="宋体" w:hAnsi="宋体" w:cs="宋体" w:hint="eastAsia"/>
+          <w:color w:val="000000"/>
+          <w:kern w:val="0"/>
+          <w:szCs w:val="21"/>
+        </w:rPr>
+        <w:t>for i in {</w:t>
+      </w:r>
+      <w:r>
+        <w:rPr>
+          <w:rFonts w:ascii="宋体" w:eastAsia="宋体" w:hAnsi="宋体" w:cs="宋体"/>
+          <w:color w:val="000000"/>
+          <w:kern w:val="0"/>
+          <w:szCs w:val="21"/>
+        </w:rPr>
+        <w:t>0..</w:t>
+      </w:r>
+      <w:r>
+        <w:rPr>
+          <w:rFonts w:ascii="宋体" w:eastAsia="宋体" w:hAnsi="宋体" w:cs="宋体" w:hint="eastAsia"/>
+          <w:color w:val="000000"/>
+          <w:kern w:val="0"/>
+          <w:szCs w:val="21"/>
+        </w:rPr>
+        <w:t>8</w:t>
+      </w:r>
+      <w:r>
+        <w:rPr>
+          <w:rFonts w:ascii="宋体" w:eastAsia="宋体" w:hAnsi="宋体" w:cs="宋体" w:hint="eastAsia"/>
+          <w:color w:val="000000"/>
+          <w:kern w:val="0"/>
+          <w:szCs w:val="21"/>
+        </w:rPr>
+        <w:t xml:space="preserve">} </w:t>
+      </w:r>
+      <w:r>
+        <w:rPr>
+          <w:rFonts w:ascii="宋体" w:eastAsia="宋体" w:hAnsi="宋体" w:cs="宋体" w:hint="eastAsia"/>
+          <w:color w:val="000000"/>
+          <w:kern w:val="0"/>
+          <w:szCs w:val="21"/>
+        </w:rPr>
+        <w:t xml:space="preserve"> </w:t>
+      </w:r>
+      <w:r>
+        <w:rPr>
+          <w:rFonts w:ascii="宋体" w:eastAsia="宋体" w:hAnsi="宋体" w:cs="宋体"/>
+          <w:color w:val="000000"/>
+          <w:kern w:val="0"/>
+          <w:szCs w:val="21"/>
+        </w:rPr>
+        <w:t>#</w:t>
+      </w:r>
+      <w:r>
+        <w:rPr>
+          <w:rFonts w:ascii="宋体" w:eastAsia="宋体" w:hAnsi="宋体" w:cs="宋体" w:hint="eastAsia"/>
+          <w:color w:val="000000"/>
+          <w:kern w:val="0"/>
+          <w:szCs w:val="21"/>
+        </w:rPr>
+        <w:t xml:space="preserve"> steps = </w:t>
+      </w:r>
+      <w:r>
+        <w:rPr>
+          <w:szCs w:val="21"/>
+        </w:rPr>
+        <w:t>41300</w:t>
+      </w:r>
+      <w:r>
+        <w:rPr>
+          <w:rFonts w:ascii="宋体" w:eastAsia="宋体" w:hAnsi="宋体" w:cs="宋体" w:hint="eastAsia"/>
+          <w:color w:val="000000"/>
+          <w:kern w:val="0"/>
+          <w:szCs w:val="21"/>
+        </w:rPr>
+        <w:t>*</w:t>
+      </w:r>
+      <w:r>
+        <w:rPr>
+          <w:rFonts w:ascii="宋体" w:eastAsia="宋体" w:hAnsi="宋体" w:cs="宋体" w:hint="eastAsia"/>
+          <w:color w:val="000000"/>
+          <w:kern w:val="0"/>
+          <w:szCs w:val="21"/>
+        </w:rPr>
+        <w:t>9</w:t>
+      </w:r>
+      <w:r>
+        <w:rPr>
+          <w:rFonts w:ascii="宋体" w:eastAsia="宋体" w:hAnsi="宋体" w:cs="宋体" w:hint="eastAsia"/>
+          <w:color w:val="000000"/>
+          <w:kern w:val="0"/>
+          <w:szCs w:val="21"/>
+        </w:rPr>
+        <w:t xml:space="preserve"> = </w:t>
+      </w:r>
+      <w:r>
+        <w:rPr>
+          <w:rFonts w:ascii="宋体" w:eastAsia="宋体" w:hAnsi="宋体" w:cs="宋体" w:hint="eastAsia"/>
+          <w:color w:val="000000"/>
+          <w:kern w:val="0"/>
+          <w:szCs w:val="21"/>
+        </w:rPr>
+        <w:t>371700</w:t>
+      </w:r>
+      <w:r>
+        <w:rPr>
+          <w:rFonts w:ascii="宋体" w:eastAsia="宋体" w:hAnsi="宋体" w:cs="宋体"/>
+          <w:color w:val="000000"/>
+          <w:kern w:val="0"/>
+          <w:szCs w:val="21"/>
+        </w:rPr>
+        <w:t xml:space="preserve"> </w:t>
+      </w:r>
+      <w:r>
+        <w:rPr>
+          <w:rFonts w:ascii="Courier New" w:eastAsia="宋体" w:hAnsi="Courier New" w:cs="Courier New"/>
+          <w:b/>
+          <w:bCs/>
+          <w:color w:val="9AAEC1"/>
+          <w:kern w:val="0"/>
+          <w:sz w:val="20"/>
+          <w:szCs w:val="20"/>
+          <w:shd w:val="clear" w:color="auto" w:fill="FFFFFF"/>
+        </w:rPr>
+        <w:t>Total</w:t>
+      </w:r>
+      <w:bookmarkStart w:id="6" w:name="_GoBack"/>
+      <w:bookmarkEnd w:id="6"/>
+      <w:r>
+        <w:rPr>
+          <w:rFonts w:ascii="Courier New" w:eastAsia="宋体" w:hAnsi="Courier New" w:cs="Courier New"/>
+          <w:b/>
+          <w:bCs/>
+          <w:color w:val="9AAEC1"/>
+          <w:kern w:val="0"/>
+          <w:sz w:val="20"/>
+          <w:szCs w:val="20"/>
+          <w:shd w:val="clear" w:color="auto" w:fill="FFFFFF"/>
+        </w:rPr>
+        <w:t>Loss</w:t>
+      </w:r>
+      <w:r>
+        <w:rPr>
+          <w:rFonts w:ascii="Courier New" w:eastAsia="宋体" w:hAnsi="Courier New" w:cs="Courier New" w:hint="eastAsia"/>
+          <w:b/>
+          <w:bCs/>
+          <w:color w:val="9AAEC1"/>
+          <w:kern w:val="0"/>
+          <w:sz w:val="20"/>
+          <w:szCs w:val="20"/>
+          <w:shd w:val="clear" w:color="auto" w:fill="FFFFFF"/>
+        </w:rPr>
+        <w:t>=</w:t>
+      </w:r>
+      <w:r>
+        <w:rPr>
+          <w:rFonts w:ascii="Consolas" w:eastAsia="宋体" w:hAnsi="Consolas" w:cs="Consolas"/>
+          <w:color w:val="1F345A"/>
+          <w:kern w:val="0"/>
+          <w:sz w:val="24"/>
+          <w:szCs w:val="24"/>
+        </w:rPr>
+        <w:t>0.</w:t>
+      </w:r>
+      <w:r>
+        <w:rPr>
+          <w:rFonts w:ascii="Consolas" w:eastAsia="宋体" w:hAnsi="Consolas" w:cs="Consolas" w:hint="eastAsia"/>
+          <w:color w:val="1F345A"/>
+          <w:kern w:val="0"/>
+          <w:sz w:val="24"/>
+          <w:szCs w:val="24"/>
+        </w:rPr>
+        <w:t>？？</w:t>
+      </w:r>
+      <w:r>
+        <w:rPr>
+          <w:rFonts w:ascii="Consolas" w:eastAsia="宋体" w:hAnsi="Consolas" w:cs="Consolas" w:hint="eastAsia"/>
+          <w:color w:val="1F345A"/>
+          <w:kern w:val="0"/>
+          <w:sz w:val="24"/>
+          <w:szCs w:val="24"/>
+        </w:rPr>
+        <w:t xml:space="preserve"> </w:t>
+      </w:r>
+    </w:p>
+    <w:p>
+      <w:pPr>
+        <w:rPr>
+          <w:rFonts w:ascii="Consolas" w:eastAsia="宋体" w:hAnsi="Consolas" w:cs="Consolas"/>
+          <w:color w:val="1F345A"/>
+          <w:kern w:val="0"/>
+          <w:sz w:val="24"/>
+          <w:szCs w:val="24"/>
+        </w:rPr>
+      </w:pPr>
     </w:p>
     <w:p>
       <w:pPr>
@@ -25991,18 +26385,28 @@
           <w:szCs w:val="21"/>
         </w:rPr>
       </w:pPr>
-      <w:r>
-        <w:rPr>
-          <w:rFonts w:ascii="宋体" w:eastAsia="宋体" w:hAnsi="宋体" w:cs="宋体" w:hint="eastAsia"/>
-          <w:color w:val="000000"/>
-          <w:kern w:val="0"/>
-          <w:szCs w:val="21"/>
-        </w:rPr>
-        <w:t>for i in {</w:t>
-      </w:r>
       <w:proofErr w:type="gramStart"/>
       <w:r>
         <w:rPr>
+          <w:rFonts w:ascii="宋体" w:eastAsia="宋体" w:hAnsi="宋体" w:cs="宋体" w:hint="eastAsia"/>
+          <w:color w:val="000000"/>
+          <w:kern w:val="0"/>
+          <w:szCs w:val="21"/>
+        </w:rPr>
+        <w:t>for</w:t>
+      </w:r>
+      <w:proofErr w:type="gramEnd"/>
+      <w:r>
+        <w:rPr>
+          <w:rFonts w:ascii="宋体" w:eastAsia="宋体" w:hAnsi="宋体" w:cs="宋体" w:hint="eastAsia"/>
+          <w:color w:val="000000"/>
+          <w:kern w:val="0"/>
+          <w:szCs w:val="21"/>
+        </w:rPr>
+        <w:t xml:space="preserve"> i in {</w:t>
+      </w:r>
+      <w:r>
+        <w:rPr>
           <w:rFonts w:ascii="宋体" w:eastAsia="宋体" w:hAnsi="宋体" w:cs="宋体"/>
           <w:color w:val="000000"/>
           <w:kern w:val="0"/>
@@ -26010,7 +26414,6 @@
         </w:rPr>
         <w:t>0..</w:t>
       </w:r>
-      <w:proofErr w:type="gramEnd"/>
       <w:r>
         <w:rPr>
           <w:rFonts w:ascii="宋体" w:eastAsia="宋体" w:hAnsi="宋体" w:cs="宋体" w:hint="eastAsia"/>
@@ -26260,18 +26663,28 @@
           <w:szCs w:val="21"/>
         </w:rPr>
       </w:pPr>
-      <w:r>
-        <w:rPr>
-          <w:rFonts w:ascii="宋体" w:eastAsia="宋体" w:hAnsi="宋体" w:cs="宋体" w:hint="eastAsia"/>
-          <w:color w:val="000000"/>
-          <w:kern w:val="0"/>
-          <w:szCs w:val="21"/>
-        </w:rPr>
-        <w:t>for i in {</w:t>
-      </w:r>
       <w:proofErr w:type="gramStart"/>
       <w:r>
         <w:rPr>
+          <w:rFonts w:ascii="宋体" w:eastAsia="宋体" w:hAnsi="宋体" w:cs="宋体" w:hint="eastAsia"/>
+          <w:color w:val="000000"/>
+          <w:kern w:val="0"/>
+          <w:szCs w:val="21"/>
+        </w:rPr>
+        <w:t>for</w:t>
+      </w:r>
+      <w:proofErr w:type="gramEnd"/>
+      <w:r>
+        <w:rPr>
+          <w:rFonts w:ascii="宋体" w:eastAsia="宋体" w:hAnsi="宋体" w:cs="宋体" w:hint="eastAsia"/>
+          <w:color w:val="000000"/>
+          <w:kern w:val="0"/>
+          <w:szCs w:val="21"/>
+        </w:rPr>
+        <w:t xml:space="preserve"> i in {</w:t>
+      </w:r>
+      <w:r>
+        <w:rPr>
           <w:rFonts w:ascii="宋体" w:eastAsia="宋体" w:hAnsi="宋体" w:cs="宋体"/>
           <w:color w:val="000000"/>
           <w:kern w:val="0"/>
@@ -26279,7 +26692,6 @@
         </w:rPr>
         <w:t>0..</w:t>
       </w:r>
-      <w:proofErr w:type="gramEnd"/>
       <w:r>
         <w:rPr>
           <w:rFonts w:ascii="宋体" w:eastAsia="宋体" w:hAnsi="宋体" w:cs="宋体" w:hint="eastAsia"/>
@@ -26508,18 +26920,28 @@
           <w:szCs w:val="21"/>
         </w:rPr>
       </w:pPr>
-      <w:r>
-        <w:rPr>
-          <w:rFonts w:ascii="宋体" w:eastAsia="宋体" w:hAnsi="宋体" w:cs="宋体" w:hint="eastAsia"/>
-          <w:color w:val="000000"/>
-          <w:kern w:val="0"/>
-          <w:szCs w:val="21"/>
-        </w:rPr>
-        <w:t>for i in {</w:t>
-      </w:r>
       <w:proofErr w:type="gramStart"/>
       <w:r>
         <w:rPr>
+          <w:rFonts w:ascii="宋体" w:eastAsia="宋体" w:hAnsi="宋体" w:cs="宋体" w:hint="eastAsia"/>
+          <w:color w:val="000000"/>
+          <w:kern w:val="0"/>
+          <w:szCs w:val="21"/>
+        </w:rPr>
+        <w:t>for</w:t>
+      </w:r>
+      <w:proofErr w:type="gramEnd"/>
+      <w:r>
+        <w:rPr>
+          <w:rFonts w:ascii="宋体" w:eastAsia="宋体" w:hAnsi="宋体" w:cs="宋体" w:hint="eastAsia"/>
+          <w:color w:val="000000"/>
+          <w:kern w:val="0"/>
+          <w:szCs w:val="21"/>
+        </w:rPr>
+        <w:t xml:space="preserve"> i in {</w:t>
+      </w:r>
+      <w:r>
+        <w:rPr>
           <w:rFonts w:ascii="宋体" w:eastAsia="宋体" w:hAnsi="宋体" w:cs="宋体"/>
           <w:color w:val="000000"/>
           <w:kern w:val="0"/>
@@ -26527,7 +26949,6 @@
         </w:rPr>
         <w:t>0..</w:t>
       </w:r>
-      <w:proofErr w:type="gramEnd"/>
       <w:r>
         <w:rPr>
           <w:rFonts w:ascii="宋体" w:eastAsia="宋体" w:hAnsi="宋体" w:cs="宋体" w:hint="eastAsia"/>
@@ -26743,6 +27164,7 @@
         <w:rPr>
           <w:szCs w:val="21"/>
         </w:rPr>
+        <w:lastRenderedPageBreak/>
         <w:t>step_num=</w:t>
       </w:r>
       <w:r>
@@ -26762,18 +27184,28 @@
           <w:szCs w:val="21"/>
         </w:rPr>
       </w:pPr>
-      <w:r>
-        <w:rPr>
-          <w:rFonts w:ascii="宋体" w:eastAsia="宋体" w:hAnsi="宋体" w:cs="宋体" w:hint="eastAsia"/>
-          <w:color w:val="000000"/>
-          <w:kern w:val="0"/>
-          <w:szCs w:val="21"/>
-        </w:rPr>
-        <w:t>for i in {</w:t>
-      </w:r>
       <w:proofErr w:type="gramStart"/>
       <w:r>
         <w:rPr>
+          <w:rFonts w:ascii="宋体" w:eastAsia="宋体" w:hAnsi="宋体" w:cs="宋体" w:hint="eastAsia"/>
+          <w:color w:val="000000"/>
+          <w:kern w:val="0"/>
+          <w:szCs w:val="21"/>
+        </w:rPr>
+        <w:t>for</w:t>
+      </w:r>
+      <w:proofErr w:type="gramEnd"/>
+      <w:r>
+        <w:rPr>
+          <w:rFonts w:ascii="宋体" w:eastAsia="宋体" w:hAnsi="宋体" w:cs="宋体" w:hint="eastAsia"/>
+          <w:color w:val="000000"/>
+          <w:kern w:val="0"/>
+          <w:szCs w:val="21"/>
+        </w:rPr>
+        <w:t xml:space="preserve"> i in {</w:t>
+      </w:r>
+      <w:r>
+        <w:rPr>
           <w:rFonts w:ascii="宋体" w:eastAsia="宋体" w:hAnsi="宋体" w:cs="宋体"/>
           <w:color w:val="000000"/>
           <w:kern w:val="0"/>
@@ -26781,7 +27213,6 @@
         </w:rPr>
         <w:t>0..</w:t>
       </w:r>
-      <w:proofErr w:type="gramEnd"/>
       <w:r>
         <w:rPr>
           <w:rFonts w:ascii="宋体" w:eastAsia="宋体" w:hAnsi="宋体" w:cs="宋体" w:hint="eastAsia"/>
@@ -27012,18 +27443,28 @@
           <w:szCs w:val="24"/>
         </w:rPr>
       </w:pPr>
-      <w:r>
-        <w:rPr>
-          <w:rFonts w:ascii="宋体" w:eastAsia="宋体" w:hAnsi="宋体" w:cs="宋体" w:hint="eastAsia"/>
-          <w:color w:val="000000"/>
-          <w:kern w:val="0"/>
-          <w:szCs w:val="21"/>
-        </w:rPr>
-        <w:t>for i in {</w:t>
-      </w:r>
       <w:proofErr w:type="gramStart"/>
       <w:r>
         <w:rPr>
+          <w:rFonts w:ascii="宋体" w:eastAsia="宋体" w:hAnsi="宋体" w:cs="宋体" w:hint="eastAsia"/>
+          <w:color w:val="000000"/>
+          <w:kern w:val="0"/>
+          <w:szCs w:val="21"/>
+        </w:rPr>
+        <w:t>for</w:t>
+      </w:r>
+      <w:proofErr w:type="gramEnd"/>
+      <w:r>
+        <w:rPr>
+          <w:rFonts w:ascii="宋体" w:eastAsia="宋体" w:hAnsi="宋体" w:cs="宋体" w:hint="eastAsia"/>
+          <w:color w:val="000000"/>
+          <w:kern w:val="0"/>
+          <w:szCs w:val="21"/>
+        </w:rPr>
+        <w:t xml:space="preserve"> i in {</w:t>
+      </w:r>
+      <w:r>
+        <w:rPr>
           <w:rFonts w:ascii="宋体" w:eastAsia="宋体" w:hAnsi="宋体" w:cs="宋体"/>
           <w:color w:val="000000"/>
           <w:kern w:val="0"/>
@@ -27031,7 +27472,6 @@
         </w:rPr>
         <w:t>0..</w:t>
       </w:r>
-      <w:proofErr w:type="gramEnd"/>
       <w:r>
         <w:rPr>
           <w:rFonts w:ascii="宋体" w:eastAsia="宋体" w:hAnsi="宋体" w:cs="宋体" w:hint="eastAsia"/>
@@ -27222,7 +27662,6 @@
         <w:rPr>
           <w:szCs w:val="21"/>
         </w:rPr>
-        <w:lastRenderedPageBreak/>
         <w:t>step_num=</w:t>
       </w:r>
       <w:r>
@@ -27243,18 +27682,28 @@
           <w:szCs w:val="24"/>
         </w:rPr>
       </w:pPr>
-      <w:r>
-        <w:rPr>
-          <w:rFonts w:ascii="宋体" w:eastAsia="宋体" w:hAnsi="宋体" w:cs="宋体" w:hint="eastAsia"/>
-          <w:color w:val="000000"/>
-          <w:kern w:val="0"/>
-          <w:szCs w:val="21"/>
-        </w:rPr>
-        <w:t>for i in {</w:t>
-      </w:r>
       <w:proofErr w:type="gramStart"/>
       <w:r>
         <w:rPr>
+          <w:rFonts w:ascii="宋体" w:eastAsia="宋体" w:hAnsi="宋体" w:cs="宋体" w:hint="eastAsia"/>
+          <w:color w:val="000000"/>
+          <w:kern w:val="0"/>
+          <w:szCs w:val="21"/>
+        </w:rPr>
+        <w:t>for</w:t>
+      </w:r>
+      <w:proofErr w:type="gramEnd"/>
+      <w:r>
+        <w:rPr>
+          <w:rFonts w:ascii="宋体" w:eastAsia="宋体" w:hAnsi="宋体" w:cs="宋体" w:hint="eastAsia"/>
+          <w:color w:val="000000"/>
+          <w:kern w:val="0"/>
+          <w:szCs w:val="21"/>
+        </w:rPr>
+        <w:t xml:space="preserve"> i in {</w:t>
+      </w:r>
+      <w:r>
+        <w:rPr>
           <w:rFonts w:ascii="宋体" w:eastAsia="宋体" w:hAnsi="宋体" w:cs="宋体"/>
           <w:color w:val="000000"/>
           <w:kern w:val="0"/>
@@ -27262,7 +27711,6 @@
         </w:rPr>
         <w:t>0..</w:t>
       </w:r>
-      <w:proofErr w:type="gramEnd"/>
       <w:r>
         <w:rPr>
           <w:rFonts w:ascii="宋体" w:eastAsia="宋体" w:hAnsi="宋体" w:cs="宋体" w:hint="eastAsia"/>
@@ -27512,18 +27960,28 @@
           <w:szCs w:val="24"/>
         </w:rPr>
       </w:pPr>
-      <w:r>
-        <w:rPr>
-          <w:rFonts w:ascii="宋体" w:eastAsia="宋体" w:hAnsi="宋体" w:cs="宋体" w:hint="eastAsia"/>
-          <w:color w:val="000000"/>
-          <w:kern w:val="0"/>
-          <w:szCs w:val="21"/>
-        </w:rPr>
-        <w:t>for i in {</w:t>
-      </w:r>
       <w:proofErr w:type="gramStart"/>
       <w:r>
         <w:rPr>
+          <w:rFonts w:ascii="宋体" w:eastAsia="宋体" w:hAnsi="宋体" w:cs="宋体" w:hint="eastAsia"/>
+          <w:color w:val="000000"/>
+          <w:kern w:val="0"/>
+          <w:szCs w:val="21"/>
+        </w:rPr>
+        <w:t>for</w:t>
+      </w:r>
+      <w:proofErr w:type="gramEnd"/>
+      <w:r>
+        <w:rPr>
+          <w:rFonts w:ascii="宋体" w:eastAsia="宋体" w:hAnsi="宋体" w:cs="宋体" w:hint="eastAsia"/>
+          <w:color w:val="000000"/>
+          <w:kern w:val="0"/>
+          <w:szCs w:val="21"/>
+        </w:rPr>
+        <w:t xml:space="preserve"> i in {</w:t>
+      </w:r>
+      <w:r>
+        <w:rPr>
           <w:rFonts w:ascii="宋体" w:eastAsia="宋体" w:hAnsi="宋体" w:cs="宋体"/>
           <w:color w:val="000000"/>
           <w:kern w:val="0"/>
@@ -27531,7 +27989,6 @@
         </w:rPr>
         <w:t>0..</w:t>
       </w:r>
-      <w:proofErr w:type="gramEnd"/>
       <w:r>
         <w:rPr>
           <w:rFonts w:ascii="宋体" w:eastAsia="宋体" w:hAnsi="宋体" w:cs="宋体" w:hint="eastAsia"/>
@@ -27803,18 +28260,28 @@
           <w:szCs w:val="24"/>
         </w:rPr>
       </w:pPr>
-      <w:r>
-        <w:rPr>
-          <w:rFonts w:ascii="宋体" w:eastAsia="宋体" w:hAnsi="宋体" w:cs="宋体" w:hint="eastAsia"/>
-          <w:color w:val="000000"/>
-          <w:kern w:val="0"/>
-          <w:szCs w:val="21"/>
-        </w:rPr>
-        <w:t>for i in {</w:t>
-      </w:r>
       <w:proofErr w:type="gramStart"/>
       <w:r>
         <w:rPr>
+          <w:rFonts w:ascii="宋体" w:eastAsia="宋体" w:hAnsi="宋体" w:cs="宋体" w:hint="eastAsia"/>
+          <w:color w:val="000000"/>
+          <w:kern w:val="0"/>
+          <w:szCs w:val="21"/>
+        </w:rPr>
+        <w:t>for</w:t>
+      </w:r>
+      <w:proofErr w:type="gramEnd"/>
+      <w:r>
+        <w:rPr>
+          <w:rFonts w:ascii="宋体" w:eastAsia="宋体" w:hAnsi="宋体" w:cs="宋体" w:hint="eastAsia"/>
+          <w:color w:val="000000"/>
+          <w:kern w:val="0"/>
+          <w:szCs w:val="21"/>
+        </w:rPr>
+        <w:t xml:space="preserve"> i in {</w:t>
+      </w:r>
+      <w:r>
+        <w:rPr>
           <w:rFonts w:ascii="宋体" w:eastAsia="宋体" w:hAnsi="宋体" w:cs="宋体"/>
           <w:color w:val="000000"/>
           <w:kern w:val="0"/>
@@ -27822,7 +28289,6 @@
         </w:rPr>
         <w:t>0..</w:t>
       </w:r>
-      <w:proofErr w:type="gramEnd"/>
       <w:r>
         <w:rPr>
           <w:rFonts w:ascii="宋体" w:eastAsia="宋体" w:hAnsi="宋体" w:cs="宋体" w:hint="eastAsia"/>
@@ -28068,6 +28534,7 @@
         <w:rPr>
           <w:szCs w:val="21"/>
         </w:rPr>
+        <w:lastRenderedPageBreak/>
         <w:t>step_num=</w:t>
       </w:r>
       <w:r>
@@ -28087,34 +28554,34 @@
           <w:szCs w:val="24"/>
         </w:rPr>
       </w:pPr>
-      <w:r>
-        <w:rPr>
-          <w:rFonts w:ascii="宋体" w:eastAsia="宋体" w:hAnsi="宋体" w:cs="宋体" w:hint="eastAsia"/>
-          <w:color w:val="000000"/>
-          <w:kern w:val="0"/>
-          <w:szCs w:val="21"/>
-        </w:rPr>
-        <w:t>for i in {</w:t>
-      </w:r>
       <w:proofErr w:type="gramStart"/>
       <w:r>
         <w:rPr>
+          <w:rFonts w:ascii="宋体" w:eastAsia="宋体" w:hAnsi="宋体" w:cs="宋体" w:hint="eastAsia"/>
+          <w:color w:val="000000"/>
+          <w:kern w:val="0"/>
+          <w:szCs w:val="21"/>
+        </w:rPr>
+        <w:t>for</w:t>
+      </w:r>
+      <w:proofErr w:type="gramEnd"/>
+      <w:r>
+        <w:rPr>
+          <w:rFonts w:ascii="宋体" w:eastAsia="宋体" w:hAnsi="宋体" w:cs="宋体" w:hint="eastAsia"/>
+          <w:color w:val="000000"/>
+          <w:kern w:val="0"/>
+          <w:szCs w:val="21"/>
+        </w:rPr>
+        <w:t xml:space="preserve"> i in {</w:t>
+      </w:r>
+      <w:r>
+        <w:rPr>
           <w:rFonts w:ascii="宋体" w:eastAsia="宋体" w:hAnsi="宋体" w:cs="宋体"/>
           <w:color w:val="000000"/>
           <w:kern w:val="0"/>
           <w:szCs w:val="21"/>
         </w:rPr>
-        <w:t>0..</w:t>
-      </w:r>
-      <w:proofErr w:type="gramEnd"/>
-      <w:r>
-        <w:rPr>
-          <w:rFonts w:ascii="宋体" w:eastAsia="宋体" w:hAnsi="宋体" w:cs="宋体"/>
-          <w:color w:val="000000"/>
-          <w:kern w:val="0"/>
-          <w:szCs w:val="21"/>
-        </w:rPr>
-        <w:t>4</w:t>
+        <w:t>0..4</w:t>
       </w:r>
       <w:r>
         <w:rPr>
@@ -28339,34 +28806,34 @@
       </w:r>
     </w:p>
     <w:p>
-      <w:r>
-        <w:rPr>
-          <w:rFonts w:ascii="宋体" w:eastAsia="宋体" w:hAnsi="宋体" w:cs="宋体" w:hint="eastAsia"/>
-          <w:color w:val="000000"/>
-          <w:kern w:val="0"/>
-          <w:szCs w:val="21"/>
-        </w:rPr>
-        <w:t>for i in {</w:t>
-      </w:r>
       <w:proofErr w:type="gramStart"/>
       <w:r>
         <w:rPr>
+          <w:rFonts w:ascii="宋体" w:eastAsia="宋体" w:hAnsi="宋体" w:cs="宋体" w:hint="eastAsia"/>
+          <w:color w:val="000000"/>
+          <w:kern w:val="0"/>
+          <w:szCs w:val="21"/>
+        </w:rPr>
+        <w:t>for</w:t>
+      </w:r>
+      <w:proofErr w:type="gramEnd"/>
+      <w:r>
+        <w:rPr>
+          <w:rFonts w:ascii="宋体" w:eastAsia="宋体" w:hAnsi="宋体" w:cs="宋体" w:hint="eastAsia"/>
+          <w:color w:val="000000"/>
+          <w:kern w:val="0"/>
+          <w:szCs w:val="21"/>
+        </w:rPr>
+        <w:t xml:space="preserve"> i in {</w:t>
+      </w:r>
+      <w:r>
+        <w:rPr>
           <w:rFonts w:ascii="宋体" w:eastAsia="宋体" w:hAnsi="宋体" w:cs="宋体"/>
           <w:color w:val="000000"/>
           <w:kern w:val="0"/>
           <w:szCs w:val="21"/>
         </w:rPr>
-        <w:t>0..</w:t>
-      </w:r>
-      <w:proofErr w:type="gramEnd"/>
-      <w:r>
-        <w:rPr>
-          <w:rFonts w:ascii="宋体" w:eastAsia="宋体" w:hAnsi="宋体" w:cs="宋体"/>
-          <w:color w:val="000000"/>
-          <w:kern w:val="0"/>
-          <w:szCs w:val="21"/>
-        </w:rPr>
-        <w:t>5</w:t>
+        <w:t>0..5</w:t>
       </w:r>
       <w:r>
         <w:rPr>
@@ -28854,10 +29321,10 @@
         </w:rPr>
         <w:t xml:space="preserve">数据集 </w:t>
       </w:r>
-      <w:hyperlink r:id="rId29" w:history="1">
+      <w:hyperlink r:id="rId30" w:history="1">
         <w:r>
           <w:rPr>
-            <w:rStyle w:val="aa"/>
+            <w:rStyle w:val="a7"/>
           </w:rPr>
           <w:t>https://gitee.com/ai100/project-vehicle-detect</w:t>
         </w:r>
@@ -28915,33 +29382,22 @@
       </w:r>
     </w:p>
     <w:p>
-      <w:hyperlink r:id="rId30" w:history="1">
+      <w:hyperlink r:id="rId31" w:history="1">
         <w:r>
           <w:rPr>
-            <w:rStyle w:val="aa"/>
+            <w:rStyle w:val="a7"/>
             <w:rFonts w:ascii="Segoe UI" w:hAnsi="Segoe UI" w:cs="Segoe UI"/>
             <w:color w:val="095EAB"/>
             <w:sz w:val="23"/>
             <w:szCs w:val="23"/>
           </w:rPr>
-          <w:t>https://github.com/tensorflow/models/blob/master/research/object_detection/g3doc/detection_model_z</w:t>
-        </w:r>
-        <w:r>
-          <w:rPr>
-            <w:rStyle w:val="aa"/>
-            <w:rFonts w:ascii="Segoe UI" w:hAnsi="Segoe UI" w:cs="Segoe UI"/>
-            <w:color w:val="095EAB"/>
-            <w:sz w:val="23"/>
-            <w:szCs w:val="23"/>
-          </w:rPr>
-          <w:lastRenderedPageBreak/>
-          <w:t>oo.md</w:t>
+          <w:t>https://github.com/tensorflow/models/blob/master/research/object_detection/g3doc/detection_model_zoo.md</w:t>
         </w:r>
       </w:hyperlink>
     </w:p>
     <w:p>
       <w:pPr>
-        <w:pStyle w:val="a5"/>
+        <w:pStyle w:val="a4"/>
         <w:numPr>
           <w:ilvl w:val="1"/>
           <w:numId w:val="14"/>
@@ -28967,7 +29423,7 @@
     </w:p>
     <w:p>
       <w:pPr>
-        <w:pStyle w:val="a5"/>
+        <w:pStyle w:val="a4"/>
         <w:numPr>
           <w:ilvl w:val="1"/>
           <w:numId w:val="14"/>
@@ -28992,7 +29448,7 @@
     </w:p>
     <w:p>
       <w:pPr>
-        <w:pStyle w:val="a5"/>
+        <w:pStyle w:val="a4"/>
         <w:numPr>
           <w:ilvl w:val="1"/>
           <w:numId w:val="14"/>
@@ -29000,6 +29456,7 @@
         <w:ind w:firstLineChars="0"/>
       </w:pPr>
       <w:r>
+        <w:lastRenderedPageBreak/>
         <w:t>R-FCN</w:t>
       </w:r>
       <w:r>
@@ -29008,10 +29465,10 @@
         </w:rPr>
         <w:t>：</w:t>
       </w:r>
-      <w:hyperlink r:id="rId31" w:history="1">
+      <w:hyperlink r:id="rId32" w:history="1">
         <w:r>
           <w:rPr>
-            <w:rStyle w:val="aa"/>
+            <w:rStyle w:val="a7"/>
             <w:rFonts w:ascii="Segoe UI" w:hAnsi="Segoe UI" w:cs="Segoe UI"/>
             <w:color w:val="0366D6"/>
             <w:shd w:val="clear" w:color="auto" w:fill="F6F8FA"/>
@@ -29025,7 +29482,7 @@
     </w:p>
     <w:p>
       <w:pPr>
-        <w:pStyle w:val="a5"/>
+        <w:pStyle w:val="a4"/>
         <w:numPr>
           <w:ilvl w:val="1"/>
           <w:numId w:val="14"/>
@@ -29041,10 +29498,10 @@
         </w:rPr>
         <w:t>：</w:t>
       </w:r>
-      <w:hyperlink r:id="rId32" w:history="1">
+      <w:hyperlink r:id="rId33" w:history="1">
         <w:r>
           <w:rPr>
-            <w:rStyle w:val="aa"/>
+            <w:rStyle w:val="a7"/>
             <w:rFonts w:ascii="Segoe UI" w:hAnsi="Segoe UI" w:cs="Segoe UI"/>
             <w:color w:val="0366D6"/>
             <w:shd w:val="clear" w:color="auto" w:fill="F6F8FA"/>
@@ -29058,7 +29515,7 @@
     </w:p>
     <w:p>
       <w:pPr>
-        <w:pStyle w:val="a5"/>
+        <w:pStyle w:val="a4"/>
         <w:numPr>
           <w:ilvl w:val="1"/>
           <w:numId w:val="14"/>
@@ -29103,7 +29560,7 @@
     </w:p>
     <w:p>
       <w:pPr>
-        <w:pStyle w:val="a5"/>
+        <w:pStyle w:val="a4"/>
         <w:numPr>
           <w:ilvl w:val="1"/>
           <w:numId w:val="14"/>
@@ -29148,7 +29605,7 @@
     </w:p>
     <w:p>
       <w:pPr>
-        <w:pStyle w:val="a5"/>
+        <w:pStyle w:val="a4"/>
         <w:numPr>
           <w:ilvl w:val="1"/>
           <w:numId w:val="14"/>
@@ -29474,6 +29931,7 @@
         <w:rPr>
           <w:rFonts w:hint="eastAsia"/>
         </w:rPr>
+        <w:lastRenderedPageBreak/>
         <w:t>先计算各个区域中心之间的欧式距离，按距离排序。</w:t>
       </w:r>
     </w:p>
@@ -29531,7 +29989,7 @@
 </file>
 
 <file path=word/endnotes.xml><?xml version="1.0" encoding="utf-8"?>
-<w:endnotes xmlns:wpc="http://schemas.microsoft.com/office/word/2010/wordprocessingCanvas" xmlns:cx="http://schemas.microsoft.com/office/drawing/2014/chartex" xmlns:cx1="http://schemas.microsoft.com/office/drawing/2015/9/8/chartex" xmlns:cx2="http://schemas.microsoft.com/office/drawing/2015/10/21/chartex" xmlns:cx3="http://schemas.microsoft.com/office/drawing/2016/5/9/chartex" xmlns:cx4="http://schemas.microsoft.com/office/drawing/2016/5/10/chartex" xmlns:cx5="http://schemas.microsoft.com/office/drawing/2016/5/11/chartex" xmlns:cx6="http://schemas.microsoft.com/office/drawing/2016/5/12/chartex" xmlns:cx7="http://schemas.microsoft.com/office/drawing/2016/5/13/chartex" xmlns:cx8="http://schemas.microsoft.com/office/drawing/2016/5/14/chartex" xmlns:mc="http://schemas.openxmlformats.org/markup-compatibility/2006" xmlns:aink="http://schemas.microsoft.com/office/drawing/2016/ink" xmlns:am3d="http://schemas.microsoft.com/office/drawing/2017/model3d" xmlns:o="urn:schemas-microsoft-com:office:office" xmlns:r="http://schemas.openxmlformats.org/officeDocument/2006/relationships" xmlns:m="http://schemas.openxmlformats.org/officeDocument/2006/math" xmlns:v="urn:schemas-microsoft-com:vml" xmlns:wp14="http://schemas.microsoft.com/office/word/2010/wordprocessingDrawing" xmlns:wp="http://schemas.openxmlformats.org/drawingml/2006/wordprocessingDrawing" xmlns:w10="urn:schemas-microsoft-com:office:word" xmlns:w="http://schemas.openxmlformats.org/wordprocessingml/2006/main" xmlns:w14="http://schemas.microsoft.com/office/word/2010/wordml" xmlns:w15="http://schemas.microsoft.com/office/word/2012/wordml" xmlns:w16cid="http://schemas.microsoft.com/office/word/2016/wordml/cid" xmlns:w16se="http://schemas.microsoft.com/office/word/2015/wordml/symex" xmlns:wpg="http://schemas.microsoft.com/office/word/2010/wordprocessingGroup" xmlns:wpi="http://schemas.microsoft.com/office/word/2010/wordprocessingInk" xmlns:wne="http://schemas.microsoft.com/office/word/2006/wordml" xmlns:wps="http://schemas.microsoft.com/office/word/2010/wordprocessingShape" mc:Ignorable="w14 w15 w16se w16cid wp14">
+<w:endnotes xmlns:wpc="http://schemas.microsoft.com/office/word/2010/wordprocessingCanvas" xmlns:mc="http://schemas.openxmlformats.org/markup-compatibility/2006" xmlns:o="urn:schemas-microsoft-com:office:office" xmlns:r="http://schemas.openxmlformats.org/officeDocument/2006/relationships" xmlns:m="http://schemas.openxmlformats.org/officeDocument/2006/math" xmlns:v="urn:schemas-microsoft-com:vml" xmlns:wp14="http://schemas.microsoft.com/office/word/2010/wordprocessingDrawing" xmlns:wp="http://schemas.openxmlformats.org/drawingml/2006/wordprocessingDrawing" xmlns:w10="urn:schemas-microsoft-com:office:word" xmlns:w="http://schemas.openxmlformats.org/wordprocessingml/2006/main" xmlns:w14="http://schemas.microsoft.com/office/word/2010/wordml" xmlns:wpg="http://schemas.microsoft.com/office/word/2010/wordprocessingGroup" xmlns:wpi="http://schemas.microsoft.com/office/word/2010/wordprocessingInk" xmlns:wne="http://schemas.microsoft.com/office/word/2006/wordml" xmlns:wps="http://schemas.microsoft.com/office/word/2010/wordprocessingShape" mc:Ignorable="w14 wp14">
   <w:endnote w:type="separator" w:id="-1">
     <w:p>
       <w:r>
@@ -29550,7 +30008,7 @@
 </file>
 
 <file path=word/footnotes.xml><?xml version="1.0" encoding="utf-8"?>
-<w:footnotes xmlns:wpc="http://schemas.microsoft.com/office/word/2010/wordprocessingCanvas" xmlns:cx="http://schemas.microsoft.com/office/drawing/2014/chartex" xmlns:cx1="http://schemas.microsoft.com/office/drawing/2015/9/8/chartex" xmlns:cx2="http://schemas.microsoft.com/office/drawing/2015/10/21/chartex" xmlns:cx3="http://schemas.microsoft.com/office/drawing/2016/5/9/chartex" xmlns:cx4="http://schemas.microsoft.com/office/drawing/2016/5/10/chartex" xmlns:cx5="http://schemas.microsoft.com/office/drawing/2016/5/11/chartex" xmlns:cx6="http://schemas.microsoft.com/office/drawing/2016/5/12/chartex" xmlns:cx7="http://schemas.microsoft.com/office/drawing/2016/5/13/chartex" xmlns:cx8="http://schemas.microsoft.com/office/drawing/2016/5/14/chartex" xmlns:mc="http://schemas.openxmlformats.org/markup-compatibility/2006" xmlns:aink="http://schemas.microsoft.com/office/drawing/2016/ink" xmlns:am3d="http://schemas.microsoft.com/office/drawing/2017/model3d" xmlns:o="urn:schemas-microsoft-com:office:office" xmlns:r="http://schemas.openxmlformats.org/officeDocument/2006/relationships" xmlns:m="http://schemas.openxmlformats.org/officeDocument/2006/math" xmlns:v="urn:schemas-microsoft-com:vml" xmlns:wp14="http://schemas.microsoft.com/office/word/2010/wordprocessingDrawing" xmlns:wp="http://schemas.openxmlformats.org/drawingml/2006/wordprocessingDrawing" xmlns:w10="urn:schemas-microsoft-com:office:word" xmlns:w="http://schemas.openxmlformats.org/wordprocessingml/2006/main" xmlns:w14="http://schemas.microsoft.com/office/word/2010/wordml" xmlns:w15="http://schemas.microsoft.com/office/word/2012/wordml" xmlns:w16cid="http://schemas.microsoft.com/office/word/2016/wordml/cid" xmlns:w16se="http://schemas.microsoft.com/office/word/2015/wordml/symex" xmlns:wpg="http://schemas.microsoft.com/office/word/2010/wordprocessingGroup" xmlns:wpi="http://schemas.microsoft.com/office/word/2010/wordprocessingInk" xmlns:wne="http://schemas.microsoft.com/office/word/2006/wordml" xmlns:wps="http://schemas.microsoft.com/office/word/2010/wordprocessingShape" mc:Ignorable="w14 w15 w16se w16cid wp14">
+<w:footnotes xmlns:wpc="http://schemas.microsoft.com/office/word/2010/wordprocessingCanvas" xmlns:mc="http://schemas.openxmlformats.org/markup-compatibility/2006" xmlns:o="urn:schemas-microsoft-com:office:office" xmlns:r="http://schemas.openxmlformats.org/officeDocument/2006/relationships" xmlns:m="http://schemas.openxmlformats.org/officeDocument/2006/math" xmlns:v="urn:schemas-microsoft-com:vml" xmlns:wp14="http://schemas.microsoft.com/office/word/2010/wordprocessingDrawing" xmlns:wp="http://schemas.openxmlformats.org/drawingml/2006/wordprocessingDrawing" xmlns:w10="urn:schemas-microsoft-com:office:word" xmlns:w="http://schemas.openxmlformats.org/wordprocessingml/2006/main" xmlns:w14="http://schemas.microsoft.com/office/word/2010/wordml" xmlns:wpg="http://schemas.microsoft.com/office/word/2010/wordprocessingGroup" xmlns:wpi="http://schemas.microsoft.com/office/word/2010/wordprocessingInk" xmlns:wne="http://schemas.microsoft.com/office/word/2006/wordml" xmlns:wps="http://schemas.microsoft.com/office/word/2010/wordprocessingShape" mc:Ignorable="w14 wp14">
   <w:footnote w:type="separator" w:id="-1">
     <w:p>
       <w:r>
@@ -29569,8 +30027,8 @@
 </file>
 
 <file path=word/numbering.xml><?xml version="1.0" encoding="utf-8"?>
-<w:numbering xmlns:wpc="http://schemas.microsoft.com/office/word/2010/wordprocessingCanvas" xmlns:cx="http://schemas.microsoft.com/office/drawing/2014/chartex" xmlns:cx1="http://schemas.microsoft.com/office/drawing/2015/9/8/chartex" xmlns:cx2="http://schemas.microsoft.com/office/drawing/2015/10/21/chartex" xmlns:cx3="http://schemas.microsoft.com/office/drawing/2016/5/9/chartex" xmlns:cx4="http://schemas.microsoft.com/office/drawing/2016/5/10/chartex" xmlns:cx5="http://schemas.microsoft.com/office/drawing/2016/5/11/chartex" xmlns:cx6="http://schemas.microsoft.com/office/drawing/2016/5/12/chartex" xmlns:cx7="http://schemas.microsoft.com/office/drawing/2016/5/13/chartex" xmlns:cx8="http://schemas.microsoft.com/office/drawing/2016/5/14/chartex" xmlns:mc="http://schemas.openxmlformats.org/markup-compatibility/2006" xmlns:aink="http://schemas.microsoft.com/office/drawing/2016/ink" xmlns:am3d="http://schemas.microsoft.com/office/drawing/2017/model3d" xmlns:o="urn:schemas-microsoft-com:office:office" xmlns:r="http://schemas.openxmlformats.org/officeDocument/2006/relationships" xmlns:m="http://schemas.openxmlformats.org/officeDocument/2006/math" xmlns:v="urn:schemas-microsoft-com:vml" xmlns:wp14="http://schemas.microsoft.com/office/word/2010/wordprocessingDrawing" xmlns:wp="http://schemas.openxmlformats.org/drawingml/2006/wordprocessingDrawing" xmlns:w10="urn:schemas-microsoft-com:office:word" xmlns:w="http://schemas.openxmlformats.org/wordprocessingml/2006/main" xmlns:w14="http://schemas.microsoft.com/office/word/2010/wordml" xmlns:w15="http://schemas.microsoft.com/office/word/2012/wordml" xmlns:w16cid="http://schemas.microsoft.com/office/word/2016/wordml/cid" xmlns:w16se="http://schemas.microsoft.com/office/word/2015/wordml/symex" xmlns:wpg="http://schemas.microsoft.com/office/word/2010/wordprocessingGroup" xmlns:wpi="http://schemas.microsoft.com/office/word/2010/wordprocessingInk" xmlns:wne="http://schemas.microsoft.com/office/word/2006/wordml" xmlns:wps="http://schemas.microsoft.com/office/word/2010/wordprocessingShape" mc:Ignorable="w14 w15 w16se w16cid wp14">
-  <w:abstractNum w:abstractNumId="0" w15:restartNumberingAfterBreak="0">
+<w:numbering xmlns:wpc="http://schemas.microsoft.com/office/word/2010/wordprocessingCanvas" xmlns:mc="http://schemas.openxmlformats.org/markup-compatibility/2006" xmlns:o="urn:schemas-microsoft-com:office:office" xmlns:r="http://schemas.openxmlformats.org/officeDocument/2006/relationships" xmlns:m="http://schemas.openxmlformats.org/officeDocument/2006/math" xmlns:v="urn:schemas-microsoft-com:vml" xmlns:wp14="http://schemas.microsoft.com/office/word/2010/wordprocessingDrawing" xmlns:wp="http://schemas.openxmlformats.org/drawingml/2006/wordprocessingDrawing" xmlns:w10="urn:schemas-microsoft-com:office:word" xmlns:w="http://schemas.openxmlformats.org/wordprocessingml/2006/main" xmlns:w14="http://schemas.microsoft.com/office/word/2010/wordml" xmlns:wpg="http://schemas.microsoft.com/office/word/2010/wordprocessingGroup" xmlns:wpi="http://schemas.microsoft.com/office/word/2010/wordprocessingInk" xmlns:wne="http://schemas.microsoft.com/office/word/2006/wordml" xmlns:wps="http://schemas.microsoft.com/office/word/2010/wordprocessingShape" mc:Ignorable="w14 wp14">
+  <w:abstractNum w:abstractNumId="0">
     <w:nsid w:val="01927255"/>
     <w:multiLevelType w:val="hybridMultilevel"/>
     <w:tmpl w:val="13C4989A"/>
@@ -29656,7 +30114,7 @@
       </w:pPr>
     </w:lvl>
   </w:abstractNum>
-  <w:abstractNum w:abstractNumId="1" w15:restartNumberingAfterBreak="0">
+  <w:abstractNum w:abstractNumId="1">
     <w:nsid w:val="0B7F40C7"/>
     <w:multiLevelType w:val="multilevel"/>
     <w:tmpl w:val="87B6ED4C"/>
@@ -29769,7 +30227,7 @@
       </w:pPr>
     </w:lvl>
   </w:abstractNum>
-  <w:abstractNum w:abstractNumId="2" w15:restartNumberingAfterBreak="0">
+  <w:abstractNum w:abstractNumId="2">
     <w:nsid w:val="18B458C9"/>
     <w:multiLevelType w:val="multilevel"/>
     <w:tmpl w:val="A2FAF48C"/>
@@ -29882,7 +30340,7 @@
       </w:pPr>
     </w:lvl>
   </w:abstractNum>
-  <w:abstractNum w:abstractNumId="3" w15:restartNumberingAfterBreak="0">
+  <w:abstractNum w:abstractNumId="3">
     <w:nsid w:val="23CF7680"/>
     <w:multiLevelType w:val="multilevel"/>
     <w:tmpl w:val="E7FA1900"/>
@@ -29995,7 +30453,7 @@
       </w:pPr>
     </w:lvl>
   </w:abstractNum>
-  <w:abstractNum w:abstractNumId="4" w15:restartNumberingAfterBreak="0">
+  <w:abstractNum w:abstractNumId="4">
     <w:nsid w:val="3450279A"/>
     <w:multiLevelType w:val="multilevel"/>
     <w:tmpl w:val="D8283636"/>
@@ -30108,7 +30566,7 @@
       </w:pPr>
     </w:lvl>
   </w:abstractNum>
-  <w:abstractNum w:abstractNumId="5" w15:restartNumberingAfterBreak="0">
+  <w:abstractNum w:abstractNumId="5">
     <w:nsid w:val="37946867"/>
     <w:multiLevelType w:val="multilevel"/>
     <w:tmpl w:val="2F2C02AA"/>
@@ -30221,7 +30679,7 @@
       </w:pPr>
     </w:lvl>
   </w:abstractNum>
-  <w:abstractNum w:abstractNumId="6" w15:restartNumberingAfterBreak="0">
+  <w:abstractNum w:abstractNumId="6">
     <w:nsid w:val="3E5A3688"/>
     <w:multiLevelType w:val="multilevel"/>
     <w:tmpl w:val="6E529CB8"/>
@@ -30334,7 +30792,7 @@
       </w:pPr>
     </w:lvl>
   </w:abstractNum>
-  <w:abstractNum w:abstractNumId="7" w15:restartNumberingAfterBreak="0">
+  <w:abstractNum w:abstractNumId="7">
     <w:nsid w:val="412E4F98"/>
     <w:multiLevelType w:val="multilevel"/>
     <w:tmpl w:val="67605018"/>
@@ -30483,7 +30941,7 @@
       </w:rPr>
     </w:lvl>
   </w:abstractNum>
-  <w:abstractNum w:abstractNumId="8" w15:restartNumberingAfterBreak="0">
+  <w:abstractNum w:abstractNumId="8">
     <w:nsid w:val="41E11CEE"/>
     <w:multiLevelType w:val="multilevel"/>
     <w:tmpl w:val="00AADABE"/>
@@ -30596,7 +31054,7 @@
       </w:pPr>
     </w:lvl>
   </w:abstractNum>
-  <w:abstractNum w:abstractNumId="9" w15:restartNumberingAfterBreak="0">
+  <w:abstractNum w:abstractNumId="9">
     <w:nsid w:val="430A2B65"/>
     <w:multiLevelType w:val="multilevel"/>
     <w:tmpl w:val="08B0B5C0"/>
@@ -30709,7 +31167,7 @@
       </w:pPr>
     </w:lvl>
   </w:abstractNum>
-  <w:abstractNum w:abstractNumId="10" w15:restartNumberingAfterBreak="0">
+  <w:abstractNum w:abstractNumId="10">
     <w:nsid w:val="44EA74D4"/>
     <w:multiLevelType w:val="hybridMultilevel"/>
     <w:tmpl w:val="8CEEED26"/>
@@ -30795,7 +31253,7 @@
       </w:pPr>
     </w:lvl>
   </w:abstractNum>
-  <w:abstractNum w:abstractNumId="11" w15:restartNumberingAfterBreak="0">
+  <w:abstractNum w:abstractNumId="11">
     <w:nsid w:val="4B9B4FA2"/>
     <w:multiLevelType w:val="hybridMultilevel"/>
     <w:tmpl w:val="6E006B74"/>
@@ -30884,7 +31342,7 @@
       </w:pPr>
     </w:lvl>
   </w:abstractNum>
-  <w:abstractNum w:abstractNumId="12" w15:restartNumberingAfterBreak="0">
+  <w:abstractNum w:abstractNumId="12">
     <w:nsid w:val="4CFB0014"/>
     <w:multiLevelType w:val="multilevel"/>
     <w:tmpl w:val="E7FA1900"/>
@@ -30997,7 +31455,7 @@
       </w:pPr>
     </w:lvl>
   </w:abstractNum>
-  <w:abstractNum w:abstractNumId="13" w15:restartNumberingAfterBreak="0">
+  <w:abstractNum w:abstractNumId="13">
     <w:nsid w:val="4EBF3ABD"/>
     <w:multiLevelType w:val="multilevel"/>
     <w:tmpl w:val="E7FA1900"/>
@@ -31110,7 +31568,7 @@
       </w:pPr>
     </w:lvl>
   </w:abstractNum>
-  <w:abstractNum w:abstractNumId="14" w15:restartNumberingAfterBreak="0">
+  <w:abstractNum w:abstractNumId="14">
     <w:nsid w:val="57F0691C"/>
     <w:multiLevelType w:val="hybridMultilevel"/>
     <w:tmpl w:val="3CFE3BDA"/>
@@ -31199,7 +31657,7 @@
       </w:pPr>
     </w:lvl>
   </w:abstractNum>
-  <w:abstractNum w:abstractNumId="15" w15:restartNumberingAfterBreak="0">
+  <w:abstractNum w:abstractNumId="15">
     <w:nsid w:val="596C4CDB"/>
     <w:multiLevelType w:val="hybridMultilevel"/>
     <w:tmpl w:val="FECC8B80"/>
@@ -31288,7 +31746,7 @@
       </w:pPr>
     </w:lvl>
   </w:abstractNum>
-  <w:abstractNum w:abstractNumId="16" w15:restartNumberingAfterBreak="0">
+  <w:abstractNum w:abstractNumId="16">
     <w:nsid w:val="739203EE"/>
     <w:multiLevelType w:val="multilevel"/>
     <w:tmpl w:val="F06267E6"/>
@@ -31401,7 +31859,7 @@
       </w:pPr>
     </w:lvl>
   </w:abstractNum>
-  <w:abstractNum w:abstractNumId="17" w15:restartNumberingAfterBreak="0">
+  <w:abstractNum w:abstractNumId="17">
     <w:nsid w:val="7DFF0072"/>
     <w:multiLevelType w:val="hybridMultilevel"/>
     <w:tmpl w:val="164224E2"/>
@@ -31548,7 +32006,7 @@
 </file>
 
 <file path=word/styles.xml><?xml version="1.0" encoding="utf-8"?>
-<w:styles xmlns:mc="http://schemas.openxmlformats.org/markup-compatibility/2006" xmlns:r="http://schemas.openxmlformats.org/officeDocument/2006/relationships" xmlns:w="http://schemas.openxmlformats.org/wordprocessingml/2006/main" xmlns:w14="http://schemas.microsoft.com/office/word/2010/wordml" xmlns:w15="http://schemas.microsoft.com/office/word/2012/wordml" xmlns:w16cid="http://schemas.microsoft.com/office/word/2016/wordml/cid" xmlns:w16se="http://schemas.microsoft.com/office/word/2015/wordml/symex" mc:Ignorable="w14 w15 w16se w16cid">
+<w:styles xmlns:mc="http://schemas.openxmlformats.org/markup-compatibility/2006" xmlns:r="http://schemas.openxmlformats.org/officeDocument/2006/relationships" xmlns:w="http://schemas.openxmlformats.org/wordprocessingml/2006/main" xmlns:w14="http://schemas.microsoft.com/office/word/2010/wordml" mc:Ignorable="w14">
   <w:docDefaults>
     <w:rPrDefault>
       <w:rPr>
@@ -31561,382 +32019,144 @@
     </w:rPrDefault>
     <w:pPrDefault/>
   </w:docDefaults>
-  <w:latentStyles w:defLockedState="0" w:defUIPriority="99" w:defSemiHidden="0" w:defUnhideWhenUsed="0" w:defQFormat="0" w:count="375">
-    <w:lsdException w:name="Normal" w:uiPriority="0" w:qFormat="1"/>
-    <w:lsdException w:name="heading 1" w:uiPriority="9" w:qFormat="1"/>
-    <w:lsdException w:name="heading 2" w:semiHidden="1" w:uiPriority="9" w:unhideWhenUsed="1" w:qFormat="1"/>
-    <w:lsdException w:name="heading 3" w:semiHidden="1" w:uiPriority="9" w:unhideWhenUsed="1" w:qFormat="1"/>
-    <w:lsdException w:name="heading 4" w:semiHidden="1" w:uiPriority="9" w:unhideWhenUsed="1" w:qFormat="1"/>
-    <w:lsdException w:name="heading 5" w:semiHidden="1" w:uiPriority="9" w:unhideWhenUsed="1" w:qFormat="1"/>
-    <w:lsdException w:name="heading 6" w:semiHidden="1" w:uiPriority="9" w:unhideWhenUsed="1" w:qFormat="1"/>
-    <w:lsdException w:name="heading 7" w:semiHidden="1" w:uiPriority="9" w:unhideWhenUsed="1" w:qFormat="1"/>
-    <w:lsdException w:name="heading 8" w:semiHidden="1" w:uiPriority="9" w:unhideWhenUsed="1" w:qFormat="1"/>
-    <w:lsdException w:name="heading 9" w:semiHidden="1" w:uiPriority="9" w:unhideWhenUsed="1" w:qFormat="1"/>
-    <w:lsdException w:name="index 1" w:semiHidden="1" w:unhideWhenUsed="1"/>
-    <w:lsdException w:name="index 2" w:semiHidden="1" w:unhideWhenUsed="1"/>
-    <w:lsdException w:name="index 3" w:semiHidden="1" w:unhideWhenUsed="1"/>
-    <w:lsdException w:name="index 4" w:semiHidden="1" w:unhideWhenUsed="1"/>
-    <w:lsdException w:name="index 5" w:semiHidden="1" w:unhideWhenUsed="1"/>
-    <w:lsdException w:name="index 6" w:semiHidden="1" w:unhideWhenUsed="1"/>
-    <w:lsdException w:name="index 7" w:semiHidden="1" w:unhideWhenUsed="1"/>
-    <w:lsdException w:name="index 8" w:semiHidden="1" w:unhideWhenUsed="1"/>
-    <w:lsdException w:name="index 9" w:semiHidden="1" w:unhideWhenUsed="1"/>
-    <w:lsdException w:name="toc 1" w:semiHidden="1" w:uiPriority="39" w:unhideWhenUsed="1"/>
-    <w:lsdException w:name="toc 2" w:semiHidden="1" w:uiPriority="39" w:unhideWhenUsed="1"/>
-    <w:lsdException w:name="toc 3" w:semiHidden="1" w:uiPriority="39" w:unhideWhenUsed="1"/>
-    <w:lsdException w:name="toc 4" w:semiHidden="1" w:uiPriority="39" w:unhideWhenUsed="1"/>
-    <w:lsdException w:name="toc 5" w:semiHidden="1" w:uiPriority="39" w:unhideWhenUsed="1"/>
-    <w:lsdException w:name="toc 6" w:semiHidden="1" w:uiPriority="39" w:unhideWhenUsed="1"/>
-    <w:lsdException w:name="toc 7" w:semiHidden="1" w:uiPriority="39" w:unhideWhenUsed="1"/>
-    <w:lsdException w:name="toc 8" w:semiHidden="1" w:uiPriority="39" w:unhideWhenUsed="1"/>
-    <w:lsdException w:name="toc 9" w:semiHidden="1" w:uiPriority="39" w:unhideWhenUsed="1"/>
-    <w:lsdException w:name="Normal Indent" w:semiHidden="1" w:unhideWhenUsed="1"/>
-    <w:lsdException w:name="footnote text" w:semiHidden="1" w:unhideWhenUsed="1"/>
-    <w:lsdException w:name="annotation text" w:semiHidden="1" w:unhideWhenUsed="1"/>
-    <w:lsdException w:name="header" w:semiHidden="1" w:unhideWhenUsed="1"/>
-    <w:lsdException w:name="footer" w:semiHidden="1" w:unhideWhenUsed="1"/>
-    <w:lsdException w:name="index heading" w:semiHidden="1" w:unhideWhenUsed="1"/>
-    <w:lsdException w:name="caption" w:semiHidden="1" w:uiPriority="35" w:unhideWhenUsed="1" w:qFormat="1"/>
-    <w:lsdException w:name="table of figures" w:semiHidden="1" w:unhideWhenUsed="1"/>
-    <w:lsdException w:name="envelope address" w:semiHidden="1" w:unhideWhenUsed="1"/>
-    <w:lsdException w:name="envelope return" w:semiHidden="1" w:unhideWhenUsed="1"/>
-    <w:lsdException w:name="footnote reference" w:semiHidden="1" w:unhideWhenUsed="1"/>
-    <w:lsdException w:name="annotation reference" w:semiHidden="1" w:unhideWhenUsed="1"/>
-    <w:lsdException w:name="line number" w:semiHidden="1" w:unhideWhenUsed="1"/>
-    <w:lsdException w:name="page number" w:semiHidden="1" w:unhideWhenUsed="1"/>
-    <w:lsdException w:name="endnote reference" w:semiHidden="1" w:unhideWhenUsed="1"/>
-    <w:lsdException w:name="endnote text" w:semiHidden="1" w:unhideWhenUsed="1"/>
-    <w:lsdException w:name="table of authorities" w:semiHidden="1" w:unhideWhenUsed="1"/>
-    <w:lsdException w:name="macro" w:semiHidden="1" w:unhideWhenUsed="1"/>
-    <w:lsdException w:name="toa heading" w:semiHidden="1" w:unhideWhenUsed="1"/>
-    <w:lsdException w:name="List" w:semiHidden="1" w:unhideWhenUsed="1"/>
-    <w:lsdException w:name="List Bullet" w:semiHidden="1" w:unhideWhenUsed="1"/>
-    <w:lsdException w:name="List Number" w:semiHidden="1" w:unhideWhenUsed="1"/>
-    <w:lsdException w:name="List 2" w:semiHidden="1" w:unhideWhenUsed="1"/>
-    <w:lsdException w:name="List 3" w:semiHidden="1" w:unhideWhenUsed="1"/>
-    <w:lsdException w:name="List 4" w:semiHidden="1" w:unhideWhenUsed="1"/>
-    <w:lsdException w:name="List 5" w:semiHidden="1" w:unhideWhenUsed="1"/>
-    <w:lsdException w:name="List Bullet 2" w:semiHidden="1" w:unhideWhenUsed="1"/>
-    <w:lsdException w:name="List Bullet 3" w:semiHidden="1" w:unhideWhenUsed="1"/>
-    <w:lsdException w:name="List Bullet 4" w:semiHidden="1" w:unhideWhenUsed="1"/>
-    <w:lsdException w:name="List Bullet 5" w:semiHidden="1" w:unhideWhenUsed="1"/>
-    <w:lsdException w:name="List Number 2" w:semiHidden="1" w:unhideWhenUsed="1"/>
-    <w:lsdException w:name="List Number 3" w:semiHidden="1" w:unhideWhenUsed="1"/>
-    <w:lsdException w:name="List Number 4" w:semiHidden="1" w:unhideWhenUsed="1"/>
-    <w:lsdException w:name="List Number 5" w:semiHidden="1" w:unhideWhenUsed="1"/>
-    <w:lsdException w:name="Title" w:uiPriority="10" w:qFormat="1"/>
-    <w:lsdException w:name="Closing" w:semiHidden="1" w:unhideWhenUsed="1"/>
-    <w:lsdException w:name="Signature" w:semiHidden="1" w:unhideWhenUsed="1"/>
-    <w:lsdException w:name="Default Paragraph Font" w:semiHidden="1" w:uiPriority="1" w:unhideWhenUsed="1"/>
-    <w:lsdException w:name="Body Text" w:semiHidden="1" w:unhideWhenUsed="1"/>
-    <w:lsdException w:name="Body Text Indent" w:semiHidden="1" w:unhideWhenUsed="1"/>
-    <w:lsdException w:name="List Continue" w:semiHidden="1" w:unhideWhenUsed="1"/>
-    <w:lsdException w:name="List Continue 2" w:semiHidden="1" w:unhideWhenUsed="1"/>
-    <w:lsdException w:name="List Continue 3" w:semiHidden="1" w:unhideWhenUsed="1"/>
-    <w:lsdException w:name="List Continue 4" w:semiHidden="1" w:unhideWhenUsed="1"/>
-    <w:lsdException w:name="List Continue 5" w:semiHidden="1" w:unhideWhenUsed="1"/>
-    <w:lsdException w:name="Message Header" w:semiHidden="1" w:unhideWhenUsed="1"/>
-    <w:lsdException w:name="Subtitle" w:uiPriority="11" w:qFormat="1"/>
-    <w:lsdException w:name="Salutation" w:semiHidden="1" w:unhideWhenUsed="1"/>
-    <w:lsdException w:name="Date" w:semiHidden="1" w:unhideWhenUsed="1"/>
-    <w:lsdException w:name="Body Text First Indent" w:semiHidden="1" w:unhideWhenUsed="1"/>
-    <w:lsdException w:name="Body Text First Indent 2" w:semiHidden="1" w:unhideWhenUsed="1"/>
-    <w:lsdException w:name="Note Heading" w:semiHidden="1" w:unhideWhenUsed="1"/>
-    <w:lsdException w:name="Body Text 2" w:semiHidden="1" w:unhideWhenUsed="1"/>
-    <w:lsdException w:name="Body Text 3" w:semiHidden="1" w:unhideWhenUsed="1"/>
-    <w:lsdException w:name="Body Text Indent 2" w:semiHidden="1" w:unhideWhenUsed="1"/>
-    <w:lsdException w:name="Body Text Indent 3" w:semiHidden="1" w:unhideWhenUsed="1"/>
-    <w:lsdException w:name="Block Text" w:semiHidden="1" w:unhideWhenUsed="1"/>
-    <w:lsdException w:name="Hyperlink" w:semiHidden="1" w:unhideWhenUsed="1"/>
-    <w:lsdException w:name="FollowedHyperlink" w:semiHidden="1" w:unhideWhenUsed="1"/>
-    <w:lsdException w:name="Strong" w:uiPriority="22" w:qFormat="1"/>
-    <w:lsdException w:name="Emphasis" w:uiPriority="20" w:qFormat="1"/>
-    <w:lsdException w:name="Document Map" w:semiHidden="1" w:unhideWhenUsed="1"/>
-    <w:lsdException w:name="Plain Text" w:semiHidden="1" w:unhideWhenUsed="1"/>
-    <w:lsdException w:name="E-mail Signature" w:semiHidden="1" w:unhideWhenUsed="1"/>
-    <w:lsdException w:name="HTML Top of Form" w:semiHidden="1" w:unhideWhenUsed="1"/>
-    <w:lsdException w:name="HTML Bottom of Form" w:semiHidden="1" w:unhideWhenUsed="1"/>
-    <w:lsdException w:name="Normal (Web)" w:semiHidden="1" w:unhideWhenUsed="1"/>
-    <w:lsdException w:name="HTML Acronym" w:semiHidden="1" w:unhideWhenUsed="1"/>
-    <w:lsdException w:name="HTML Address" w:semiHidden="1" w:unhideWhenUsed="1"/>
-    <w:lsdException w:name="HTML Cite" w:semiHidden="1" w:unhideWhenUsed="1"/>
-    <w:lsdException w:name="HTML Code" w:semiHidden="1" w:unhideWhenUsed="1"/>
-    <w:lsdException w:name="HTML Definition" w:semiHidden="1" w:unhideWhenUsed="1"/>
-    <w:lsdException w:name="HTML Keyboard" w:semiHidden="1" w:unhideWhenUsed="1"/>
-    <w:lsdException w:name="HTML Preformatted" w:semiHidden="1" w:unhideWhenUsed="1"/>
-    <w:lsdException w:name="HTML Sample" w:semiHidden="1" w:unhideWhenUsed="1"/>
-    <w:lsdException w:name="HTML Typewriter" w:semiHidden="1" w:unhideWhenUsed="1"/>
-    <w:lsdException w:name="HTML Variable" w:semiHidden="1" w:unhideWhenUsed="1"/>
-    <w:lsdException w:name="Normal Table" w:semiHidden="1" w:unhideWhenUsed="1"/>
-    <w:lsdException w:name="annotation subject" w:semiHidden="1" w:unhideWhenUsed="1"/>
-    <w:lsdException w:name="No List" w:semiHidden="1" w:unhideWhenUsed="1"/>
-    <w:lsdException w:name="Outline List 1" w:semiHidden="1" w:unhideWhenUsed="1"/>
-    <w:lsdException w:name="Outline List 2" w:semiHidden="1" w:unhideWhenUsed="1"/>
-    <w:lsdException w:name="Outline List 3" w:semiHidden="1" w:unhideWhenUsed="1"/>
-    <w:lsdException w:name="Table Simple 1" w:semiHidden="1" w:unhideWhenUsed="1"/>
-    <w:lsdException w:name="Table Simple 2" w:semiHidden="1" w:unhideWhenUsed="1"/>
-    <w:lsdException w:name="Table Simple 3" w:semiHidden="1" w:unhideWhenUsed="1"/>
-    <w:lsdException w:name="Table Classic 1" w:semiHidden="1" w:unhideWhenUsed="1"/>
-    <w:lsdException w:name="Table Classic 2" w:semiHidden="1" w:unhideWhenUsed="1"/>
-    <w:lsdException w:name="Table Classic 3" w:semiHidden="1" w:unhideWhenUsed="1"/>
-    <w:lsdException w:name="Table Classic 4" w:semiHidden="1" w:unhideWhenUsed="1"/>
-    <w:lsdException w:name="Table Colorful 1" w:semiHidden="1" w:unhideWhenUsed="1"/>
-    <w:lsdException w:name="Table Colorful 2" w:semiHidden="1" w:unhideWhenUsed="1"/>
-    <w:lsdException w:name="Table Colorful 3" w:semiHidden="1" w:unhideWhenUsed="1"/>
-    <w:lsdException w:name="Table Columns 1" w:semiHidden="1" w:unhideWhenUsed="1"/>
-    <w:lsdException w:name="Table Columns 2" w:semiHidden="1" w:unhideWhenUsed="1"/>
-    <w:lsdException w:name="Table Columns 3" w:semiHidden="1" w:unhideWhenUsed="1"/>
-    <w:lsdException w:name="Table Columns 4" w:semiHidden="1" w:unhideWhenUsed="1"/>
-    <w:lsdException w:name="Table Columns 5" w:semiHidden="1" w:unhideWhenUsed="1"/>
-    <w:lsdException w:name="Table Grid 1" w:semiHidden="1" w:unhideWhenUsed="1"/>
-    <w:lsdException w:name="Table Grid 2" w:semiHidden="1" w:unhideWhenUsed="1"/>
-    <w:lsdException w:name="Table Grid 3" w:semiHidden="1" w:unhideWhenUsed="1"/>
-    <w:lsdException w:name="Table Grid 4" w:semiHidden="1" w:unhideWhenUsed="1"/>
-    <w:lsdException w:name="Table Grid 5" w:semiHidden="1" w:unhideWhenUsed="1"/>
-    <w:lsdException w:name="Table Grid 6" w:semiHidden="1" w:unhideWhenUsed="1"/>
-    <w:lsdException w:name="Table Grid 7" w:semiHidden="1" w:unhideWhenUsed="1"/>
-    <w:lsdException w:name="Table Grid 8" w:semiHidden="1" w:unhideWhenUsed="1"/>
-    <w:lsdException w:name="Table List 1" w:semiHidden="1" w:unhideWhenUsed="1"/>
-    <w:lsdException w:name="Table List 2" w:semiHidden="1" w:unhideWhenUsed="1"/>
-    <w:lsdException w:name="Table List 3" w:semiHidden="1" w:unhideWhenUsed="1"/>
-    <w:lsdException w:name="Table List 4" w:semiHidden="1" w:unhideWhenUsed="1"/>
-    <w:lsdException w:name="Table List 5" w:semiHidden="1" w:unhideWhenUsed="1"/>
-    <w:lsdException w:name="Table List 6" w:semiHidden="1" w:unhideWhenUsed="1"/>
-    <w:lsdException w:name="Table List 7" w:semiHidden="1" w:unhideWhenUsed="1"/>
-    <w:lsdException w:name="Table List 8" w:semiHidden="1" w:unhideWhenUsed="1"/>
-    <w:lsdException w:name="Table 3D effects 1" w:semiHidden="1" w:unhideWhenUsed="1"/>
-    <w:lsdException w:name="Table 3D effects 2" w:semiHidden="1" w:unhideWhenUsed="1"/>
-    <w:lsdException w:name="Table 3D effects 3" w:semiHidden="1" w:unhideWhenUsed="1"/>
-    <w:lsdException w:name="Table Contemporary" w:semiHidden="1" w:unhideWhenUsed="1"/>
-    <w:lsdException w:name="Table Elegant" w:semiHidden="1" w:unhideWhenUsed="1"/>
-    <w:lsdException w:name="Table Professional" w:semiHidden="1" w:unhideWhenUsed="1"/>
-    <w:lsdException w:name="Table Subtle 1" w:semiHidden="1" w:unhideWhenUsed="1"/>
-    <w:lsdException w:name="Table Subtle 2" w:semiHidden="1" w:unhideWhenUsed="1"/>
-    <w:lsdException w:name="Table Web 1" w:semiHidden="1" w:unhideWhenUsed="1"/>
-    <w:lsdException w:name="Table Web 2" w:semiHidden="1" w:unhideWhenUsed="1"/>
-    <w:lsdException w:name="Table Web 3" w:semiHidden="1" w:unhideWhenUsed="1"/>
-    <w:lsdException w:name="Balloon Text" w:semiHidden="1" w:unhideWhenUsed="1"/>
-    <w:lsdException w:name="Table Grid" w:semiHidden="1" w:uiPriority="39" w:unhideWhenUsed="1"/>
-    <w:lsdException w:name="Table Theme" w:semiHidden="1" w:unhideWhenUsed="1"/>
-    <w:lsdException w:name="Placeholder Text" w:semiHidden="1"/>
-    <w:lsdException w:name="No Spacing" w:uiPriority="1" w:qFormat="1"/>
-    <w:lsdException w:name="Light Shading" w:uiPriority="60"/>
-    <w:lsdException w:name="Light List" w:uiPriority="61"/>
-    <w:lsdException w:name="Light Grid" w:uiPriority="62"/>
-    <w:lsdException w:name="Medium Shading 1" w:uiPriority="63"/>
-    <w:lsdException w:name="Medium Shading 2" w:uiPriority="64"/>
-    <w:lsdException w:name="Medium List 1" w:uiPriority="65"/>
-    <w:lsdException w:name="Medium List 2" w:uiPriority="66"/>
-    <w:lsdException w:name="Medium Grid 1" w:uiPriority="67"/>
-    <w:lsdException w:name="Medium Grid 2" w:uiPriority="68"/>
-    <w:lsdException w:name="Medium Grid 3" w:uiPriority="69"/>
-    <w:lsdException w:name="Dark List" w:uiPriority="70"/>
-    <w:lsdException w:name="Colorful Shading" w:uiPriority="71"/>
-    <w:lsdException w:name="Colorful List" w:uiPriority="72"/>
-    <w:lsdException w:name="Colorful Grid" w:uiPriority="73"/>
-    <w:lsdException w:name="Light Shading Accent 1" w:uiPriority="60"/>
-    <w:lsdException w:name="Light List Accent 1" w:uiPriority="61"/>
-    <w:lsdException w:name="Light Grid Accent 1" w:uiPriority="62"/>
-    <w:lsdException w:name="Medium Shading 1 Accent 1" w:uiPriority="63"/>
-    <w:lsdException w:name="Medium Shading 2 Accent 1" w:uiPriority="64"/>
-    <w:lsdException w:name="Medium List 1 Accent 1" w:uiPriority="65"/>
-    <w:lsdException w:name="Revision" w:semiHidden="1"/>
-    <w:lsdException w:name="List Paragraph" w:uiPriority="34" w:qFormat="1"/>
-    <w:lsdException w:name="Quote" w:uiPriority="29" w:qFormat="1"/>
-    <w:lsdException w:name="Intense Quote" w:uiPriority="30" w:qFormat="1"/>
-    <w:lsdException w:name="Medium List 2 Accent 1" w:uiPriority="66"/>
-    <w:lsdException w:name="Medium Grid 1 Accent 1" w:uiPriority="67"/>
-    <w:lsdException w:name="Medium Grid 2 Accent 1" w:uiPriority="68"/>
-    <w:lsdException w:name="Medium Grid 3 Accent 1" w:uiPriority="69"/>
-    <w:lsdException w:name="Dark List Accent 1" w:uiPriority="70"/>
-    <w:lsdException w:name="Colorful Shading Accent 1" w:uiPriority="71"/>
-    <w:lsdException w:name="Colorful List Accent 1" w:uiPriority="72"/>
-    <w:lsdException w:name="Colorful Grid Accent 1" w:uiPriority="73"/>
-    <w:lsdException w:name="Light Shading Accent 2" w:uiPriority="60"/>
-    <w:lsdException w:name="Light List Accent 2" w:uiPriority="61"/>
-    <w:lsdException w:name="Light Grid Accent 2" w:uiPriority="62"/>
-    <w:lsdException w:name="Medium Shading 1 Accent 2" w:uiPriority="63"/>
-    <w:lsdException w:name="Medium Shading 2 Accent 2" w:uiPriority="64"/>
-    <w:lsdException w:name="Medium List 1 Accent 2" w:uiPriority="65"/>
-    <w:lsdException w:name="Medium List 2 Accent 2" w:uiPriority="66"/>
-    <w:lsdException w:name="Medium Grid 1 Accent 2" w:uiPriority="67"/>
-    <w:lsdException w:name="Medium Grid 2 Accent 2" w:uiPriority="68"/>
-    <w:lsdException w:name="Medium Grid 3 Accent 2" w:uiPriority="69"/>
-    <w:lsdException w:name="Dark List Accent 2" w:uiPriority="70"/>
-    <w:lsdException w:name="Colorful Shading Accent 2" w:uiPriority="71"/>
-    <w:lsdException w:name="Colorful List Accent 2" w:uiPriority="72"/>
-    <w:lsdException w:name="Colorful Grid Accent 2" w:uiPriority="73"/>
-    <w:lsdException w:name="Light Shading Accent 3" w:uiPriority="60"/>
-    <w:lsdException w:name="Light List Accent 3" w:uiPriority="61"/>
-    <w:lsdException w:name="Light Grid Accent 3" w:uiPriority="62"/>
-    <w:lsdException w:name="Medium Shading 1 Accent 3" w:uiPriority="63"/>
-    <w:lsdException w:name="Medium Shading 2 Accent 3" w:uiPriority="64"/>
-    <w:lsdException w:name="Medium List 1 Accent 3" w:uiPriority="65"/>
-    <w:lsdException w:name="Medium List 2 Accent 3" w:uiPriority="66"/>
-    <w:lsdException w:name="Medium Grid 1 Accent 3" w:uiPriority="67"/>
-    <w:lsdException w:name="Medium Grid 2 Accent 3" w:uiPriority="68"/>
-    <w:lsdException w:name="Medium Grid 3 Accent 3" w:uiPriority="69"/>
-    <w:lsdException w:name="Dark List Accent 3" w:uiPriority="70"/>
-    <w:lsdException w:name="Colorful Shading Accent 3" w:uiPriority="71"/>
-    <w:lsdException w:name="Colorful List Accent 3" w:uiPriority="72"/>
-    <w:lsdException w:name="Colorful Grid Accent 3" w:uiPriority="73"/>
-    <w:lsdException w:name="Light Shading Accent 4" w:uiPriority="60"/>
-    <w:lsdException w:name="Light List Accent 4" w:uiPriority="61"/>
-    <w:lsdException w:name="Light Grid Accent 4" w:uiPriority="62"/>
-    <w:lsdException w:name="Medium Shading 1 Accent 4" w:uiPriority="63"/>
-    <w:lsdException w:name="Medium Shading 2 Accent 4" w:uiPriority="64"/>
-    <w:lsdException w:name="Medium List 1 Accent 4" w:uiPriority="65"/>
-    <w:lsdException w:name="Medium List 2 Accent 4" w:uiPriority="66"/>
-    <w:lsdException w:name="Medium Grid 1 Accent 4" w:uiPriority="67"/>
-    <w:lsdException w:name="Medium Grid 2 Accent 4" w:uiPriority="68"/>
-    <w:lsdException w:name="Medium Grid 3 Accent 4" w:uiPriority="69"/>
-    <w:lsdException w:name="Dark List Accent 4" w:uiPriority="70"/>
-    <w:lsdException w:name="Colorful Shading Accent 4" w:uiPriority="71"/>
-    <w:lsdException w:name="Colorful List Accent 4" w:uiPriority="72"/>
-    <w:lsdException w:name="Colorful Grid Accent 4" w:uiPriority="73"/>
-    <w:lsdException w:name="Light Shading Accent 5" w:uiPriority="60"/>
-    <w:lsdException w:name="Light List Accent 5" w:uiPriority="61"/>
-    <w:lsdException w:name="Light Grid Accent 5" w:uiPriority="62"/>
-    <w:lsdException w:name="Medium Shading 1 Accent 5" w:uiPriority="63"/>
-    <w:lsdException w:name="Medium Shading 2 Accent 5" w:uiPriority="64"/>
-    <w:lsdException w:name="Medium List 1 Accent 5" w:uiPriority="65"/>
-    <w:lsdException w:name="Medium List 2 Accent 5" w:uiPriority="66"/>
-    <w:lsdException w:name="Medium Grid 1 Accent 5" w:uiPriority="67"/>
-    <w:lsdException w:name="Medium Grid 2 Accent 5" w:uiPriority="68"/>
-    <w:lsdException w:name="Medium Grid 3 Accent 5" w:uiPriority="69"/>
-    <w:lsdException w:name="Dark List Accent 5" w:uiPriority="70"/>
-    <w:lsdException w:name="Colorful Shading Accent 5" w:uiPriority="71"/>
-    <w:lsdException w:name="Colorful List Accent 5" w:uiPriority="72"/>
-    <w:lsdException w:name="Colorful Grid Accent 5" w:uiPriority="73"/>
-    <w:lsdException w:name="Light Shading Accent 6" w:uiPriority="60"/>
-    <w:lsdException w:name="Light List Accent 6" w:uiPriority="61"/>
-    <w:lsdException w:name="Light Grid Accent 6" w:uiPriority="62"/>
-    <w:lsdException w:name="Medium Shading 1 Accent 6" w:uiPriority="63"/>
-    <w:lsdException w:name="Medium Shading 2 Accent 6" w:uiPriority="64"/>
-    <w:lsdException w:name="Medium List 1 Accent 6" w:uiPriority="65"/>
-    <w:lsdException w:name="Medium List 2 Accent 6" w:uiPriority="66"/>
-    <w:lsdException w:name="Medium Grid 1 Accent 6" w:uiPriority="67"/>
-    <w:lsdException w:name="Medium Grid 2 Accent 6" w:uiPriority="68"/>
-    <w:lsdException w:name="Medium Grid 3 Accent 6" w:uiPriority="69"/>
-    <w:lsdException w:name="Dark List Accent 6" w:uiPriority="70"/>
-    <w:lsdException w:name="Colorful Shading Accent 6" w:uiPriority="71"/>
-    <w:lsdException w:name="Colorful List Accent 6" w:uiPriority="72"/>
-    <w:lsdException w:name="Colorful Grid Accent 6" w:uiPriority="73"/>
-    <w:lsdException w:name="Subtle Emphasis" w:uiPriority="19" w:qFormat="1"/>
-    <w:lsdException w:name="Intense Emphasis" w:uiPriority="21" w:qFormat="1"/>
-    <w:lsdException w:name="Subtle Reference" w:uiPriority="31" w:qFormat="1"/>
-    <w:lsdException w:name="Intense Reference" w:uiPriority="32" w:qFormat="1"/>
-    <w:lsdException w:name="Book Title" w:uiPriority="33" w:qFormat="1"/>
-    <w:lsdException w:name="Bibliography" w:semiHidden="1" w:uiPriority="37" w:unhideWhenUsed="1"/>
-    <w:lsdException w:name="TOC Heading" w:semiHidden="1" w:uiPriority="39" w:unhideWhenUsed="1" w:qFormat="1"/>
-    <w:lsdException w:name="Plain Table 1" w:uiPriority="41"/>
-    <w:lsdException w:name="Plain Table 2" w:uiPriority="42"/>
-    <w:lsdException w:name="Plain Table 3" w:uiPriority="43"/>
-    <w:lsdException w:name="Plain Table 4" w:uiPriority="44"/>
-    <w:lsdException w:name="Plain Table 5" w:uiPriority="45"/>
-    <w:lsdException w:name="Grid Table Light" w:uiPriority="40"/>
-    <w:lsdException w:name="Grid Table 1 Light" w:uiPriority="46"/>
-    <w:lsdException w:name="Grid Table 2" w:uiPriority="47"/>
-    <w:lsdException w:name="Grid Table 3" w:uiPriority="48"/>
-    <w:lsdException w:name="Grid Table 4" w:uiPriority="49"/>
-    <w:lsdException w:name="Grid Table 5 Dark" w:uiPriority="50"/>
-    <w:lsdException w:name="Grid Table 6 Colorful" w:uiPriority="51"/>
-    <w:lsdException w:name="Grid Table 7 Colorful" w:uiPriority="52"/>
-    <w:lsdException w:name="Grid Table 1 Light Accent 1" w:uiPriority="46"/>
-    <w:lsdException w:name="Grid Table 2 Accent 1" w:uiPriority="47"/>
-    <w:lsdException w:name="Grid Table 3 Accent 1" w:uiPriority="48"/>
-    <w:lsdException w:name="Grid Table 4 Accent 1" w:uiPriority="49"/>
-    <w:lsdException w:name="Grid Table 5 Dark Accent 1" w:uiPriority="50"/>
-    <w:lsdException w:name="Grid Table 6 Colorful Accent 1" w:uiPriority="51"/>
-    <w:lsdException w:name="Grid Table 7 Colorful Accent 1" w:uiPriority="52"/>
-    <w:lsdException w:name="Grid Table 1 Light Accent 2" w:uiPriority="46"/>
-    <w:lsdException w:name="Grid Table 2 Accent 2" w:uiPriority="47"/>
-    <w:lsdException w:name="Grid Table 3 Accent 2" w:uiPriority="48"/>
-    <w:lsdException w:name="Grid Table 4 Accent 2" w:uiPriority="49"/>
-    <w:lsdException w:name="Grid Table 5 Dark Accent 2" w:uiPriority="50"/>
-    <w:lsdException w:name="Grid Table 6 Colorful Accent 2" w:uiPriority="51"/>
-    <w:lsdException w:name="Grid Table 7 Colorful Accent 2" w:uiPriority="52"/>
-    <w:lsdException w:name="Grid Table 1 Light Accent 3" w:uiPriority="46"/>
-    <w:lsdException w:name="Grid Table 2 Accent 3" w:uiPriority="47"/>
-    <w:lsdException w:name="Grid Table 3 Accent 3" w:uiPriority="48"/>
-    <w:lsdException w:name="Grid Table 4 Accent 3" w:uiPriority="49"/>
-    <w:lsdException w:name="Grid Table 5 Dark Accent 3" w:uiPriority="50"/>
-    <w:lsdException w:name="Grid Table 6 Colorful Accent 3" w:uiPriority="51"/>
-    <w:lsdException w:name="Grid Table 7 Colorful Accent 3" w:uiPriority="52"/>
-    <w:lsdException w:name="Grid Table 1 Light Accent 4" w:uiPriority="46"/>
-    <w:lsdException w:name="Grid Table 2 Accent 4" w:uiPriority="47"/>
-    <w:lsdException w:name="Grid Table 3 Accent 4" w:uiPriority="48"/>
-    <w:lsdException w:name="Grid Table 4 Accent 4" w:uiPriority="49"/>
-    <w:lsdException w:name="Grid Table 5 Dark Accent 4" w:uiPriority="50"/>
-    <w:lsdException w:name="Grid Table 6 Colorful Accent 4" w:uiPriority="51"/>
-    <w:lsdException w:name="Grid Table 7 Colorful Accent 4" w:uiPriority="52"/>
-    <w:lsdException w:name="Grid Table 1 Light Accent 5" w:uiPriority="46"/>
-    <w:lsdException w:name="Grid Table 2 Accent 5" w:uiPriority="47"/>
-    <w:lsdException w:name="Grid Table 3 Accent 5" w:uiPriority="48"/>
-    <w:lsdException w:name="Grid Table 4 Accent 5" w:uiPriority="49"/>
-    <w:lsdException w:name="Grid Table 5 Dark Accent 5" w:uiPriority="50"/>
-    <w:lsdException w:name="Grid Table 6 Colorful Accent 5" w:uiPriority="51"/>
-    <w:lsdException w:name="Grid Table 7 Colorful Accent 5" w:uiPriority="52"/>
-    <w:lsdException w:name="Grid Table 1 Light Accent 6" w:uiPriority="46"/>
-    <w:lsdException w:name="Grid Table 2 Accent 6" w:uiPriority="47"/>
-    <w:lsdException w:name="Grid Table 3 Accent 6" w:uiPriority="48"/>
-    <w:lsdException w:name="Grid Table 4 Accent 6" w:uiPriority="49"/>
-    <w:lsdException w:name="Grid Table 5 Dark Accent 6" w:uiPriority="50"/>
-    <w:lsdException w:name="Grid Table 6 Colorful Accent 6" w:uiPriority="51"/>
-    <w:lsdException w:name="Grid Table 7 Colorful Accent 6" w:uiPriority="52"/>
-    <w:lsdException w:name="List Table 1 Light" w:uiPriority="46"/>
-    <w:lsdException w:name="List Table 2" w:uiPriority="47"/>
-    <w:lsdException w:name="List Table 3" w:uiPriority="48"/>
-    <w:lsdException w:name="List Table 4" w:uiPriority="49"/>
-    <w:lsdException w:name="List Table 5 Dark" w:uiPriority="50"/>
-    <w:lsdException w:name="List Table 6 Colorful" w:uiPriority="51"/>
-    <w:lsdException w:name="List Table 7 Colorful" w:uiPriority="52"/>
-    <w:lsdException w:name="List Table 1 Light Accent 1" w:uiPriority="46"/>
-    <w:lsdException w:name="List Table 2 Accent 1" w:uiPriority="47"/>
-    <w:lsdException w:name="List Table 3 Accent 1" w:uiPriority="48"/>
-    <w:lsdException w:name="List Table 4 Accent 1" w:uiPriority="49"/>
-    <w:lsdException w:name="List Table 5 Dark Accent 1" w:uiPriority="50"/>
-    <w:lsdException w:name="List Table 6 Colorful Accent 1" w:uiPriority="51"/>
-    <w:lsdException w:name="List Table 7 Colorful Accent 1" w:uiPriority="52"/>
-    <w:lsdException w:name="List Table 1 Light Accent 2" w:uiPriority="46"/>
-    <w:lsdException w:name="List Table 2 Accent 2" w:uiPriority="47"/>
-    <w:lsdException w:name="List Table 3 Accent 2" w:uiPriority="48"/>
-    <w:lsdException w:name="List Table 4 Accent 2" w:uiPriority="49"/>
-    <w:lsdException w:name="List Table 5 Dark Accent 2" w:uiPriority="50"/>
-    <w:lsdException w:name="List Table 6 Colorful Accent 2" w:uiPriority="51"/>
-    <w:lsdException w:name="List Table 7 Colorful Accent 2" w:uiPriority="52"/>
-    <w:lsdException w:name="List Table 1 Light Accent 3" w:uiPriority="46"/>
-    <w:lsdException w:name="List Table 2 Accent 3" w:uiPriority="47"/>
-    <w:lsdException w:name="List Table 3 Accent 3" w:uiPriority="48"/>
-    <w:lsdException w:name="List Table 4 Accent 3" w:uiPriority="49"/>
-    <w:lsdException w:name="List Table 5 Dark Accent 3" w:uiPriority="50"/>
-    <w:lsdException w:name="List Table 6 Colorful Accent 3" w:uiPriority="51"/>
-    <w:lsdException w:name="List Table 7 Colorful Accent 3" w:uiPriority="52"/>
-    <w:lsdException w:name="List Table 1 Light Accent 4" w:uiPriority="46"/>
-    <w:lsdException w:name="List Table 2 Accent 4" w:uiPriority="47"/>
-    <w:lsdException w:name="List Table 3 Accent 4" w:uiPriority="48"/>
-    <w:lsdException w:name="List Table 4 Accent 4" w:uiPriority="49"/>
-    <w:lsdException w:name="List Table 5 Dark Accent 4" w:uiPriority="50"/>
-    <w:lsdException w:name="List Table 6 Colorful Accent 4" w:uiPriority="51"/>
-    <w:lsdException w:name="List Table 7 Colorful Accent 4" w:uiPriority="52"/>
-    <w:lsdException w:name="List Table 1 Light Accent 5" w:uiPriority="46"/>
-    <w:lsdException w:name="List Table 2 Accent 5" w:uiPriority="47"/>
-    <w:lsdException w:name="List Table 3 Accent 5" w:uiPriority="48"/>
-    <w:lsdException w:name="List Table 4 Accent 5" w:uiPriority="49"/>
-    <w:lsdException w:name="List Table 5 Dark Accent 5" w:uiPriority="50"/>
-    <w:lsdException w:name="List Table 6 Colorful Accent 5" w:uiPriority="51"/>
-    <w:lsdException w:name="List Table 7 Colorful Accent 5" w:uiPriority="52"/>
-    <w:lsdException w:name="List Table 1 Light Accent 6" w:uiPriority="46"/>
-    <w:lsdException w:name="List Table 2 Accent 6" w:uiPriority="47"/>
-    <w:lsdException w:name="List Table 3 Accent 6" w:uiPriority="48"/>
-    <w:lsdException w:name="List Table 4 Accent 6" w:uiPriority="49"/>
-    <w:lsdException w:name="List Table 5 Dark Accent 6" w:uiPriority="50"/>
-    <w:lsdException w:name="List Table 6 Colorful Accent 6" w:uiPriority="51"/>
-    <w:lsdException w:name="List Table 7 Colorful Accent 6" w:uiPriority="52"/>
-    <w:lsdException w:name="Mention" w:semiHidden="1" w:unhideWhenUsed="1"/>
-    <w:lsdException w:name="Smart Hyperlink" w:semiHidden="1" w:unhideWhenUsed="1"/>
-    <w:lsdException w:name="Hashtag" w:semiHidden="1" w:unhideWhenUsed="1"/>
-    <w:lsdException w:name="Unresolved Mention" w:semiHidden="1" w:unhideWhenUsed="1"/>
+  <w:latentStyles w:defLockedState="0" w:defUIPriority="99" w:defSemiHidden="1" w:defUnhideWhenUsed="1" w:defQFormat="0" w:count="267">
+    <w:lsdException w:name="Normal" w:semiHidden="0" w:uiPriority="0" w:unhideWhenUsed="0" w:qFormat="1"/>
+    <w:lsdException w:name="heading 1" w:semiHidden="0" w:uiPriority="9" w:unhideWhenUsed="0" w:qFormat="1"/>
+    <w:lsdException w:name="heading 2" w:uiPriority="9" w:qFormat="1"/>
+    <w:lsdException w:name="heading 3" w:uiPriority="9" w:qFormat="1"/>
+    <w:lsdException w:name="heading 4" w:uiPriority="9" w:qFormat="1"/>
+    <w:lsdException w:name="heading 5" w:uiPriority="9" w:qFormat="1"/>
+    <w:lsdException w:name="heading 6" w:uiPriority="9" w:qFormat="1"/>
+    <w:lsdException w:name="heading 7" w:uiPriority="9" w:qFormat="1"/>
+    <w:lsdException w:name="heading 8" w:uiPriority="9" w:qFormat="1"/>
+    <w:lsdException w:name="heading 9" w:uiPriority="9" w:qFormat="1"/>
+    <w:lsdException w:name="toc 1" w:uiPriority="39"/>
+    <w:lsdException w:name="toc 2" w:uiPriority="39"/>
+    <w:lsdException w:name="toc 3" w:uiPriority="39"/>
+    <w:lsdException w:name="toc 4" w:uiPriority="39"/>
+    <w:lsdException w:name="toc 5" w:uiPriority="39"/>
+    <w:lsdException w:name="toc 6" w:uiPriority="39"/>
+    <w:lsdException w:name="toc 7" w:uiPriority="39"/>
+    <w:lsdException w:name="toc 8" w:uiPriority="39"/>
+    <w:lsdException w:name="toc 9" w:uiPriority="39"/>
+    <w:lsdException w:name="caption" w:uiPriority="35" w:qFormat="1"/>
+    <w:lsdException w:name="Title" w:semiHidden="0" w:uiPriority="10" w:unhideWhenUsed="0" w:qFormat="1"/>
+    <w:lsdException w:name="Default Paragraph Font" w:uiPriority="1"/>
+    <w:lsdException w:name="Subtitle" w:semiHidden="0" w:uiPriority="11" w:unhideWhenUsed="0" w:qFormat="1"/>
+    <w:lsdException w:name="Strong" w:semiHidden="0" w:uiPriority="22" w:unhideWhenUsed="0" w:qFormat="1"/>
+    <w:lsdException w:name="Emphasis" w:semiHidden="0" w:uiPriority="20" w:unhideWhenUsed="0" w:qFormat="1"/>
+    <w:lsdException w:name="Table Grid" w:uiPriority="39"/>
+    <w:lsdException w:name="Placeholder Text" w:unhideWhenUsed="0"/>
+    <w:lsdException w:name="No Spacing" w:semiHidden="0" w:uiPriority="1" w:unhideWhenUsed="0" w:qFormat="1"/>
+    <w:lsdException w:name="Light Shading" w:semiHidden="0" w:uiPriority="60" w:unhideWhenUsed="0"/>
+    <w:lsdException w:name="Light List" w:semiHidden="0" w:uiPriority="61" w:unhideWhenUsed="0"/>
+    <w:lsdException w:name="Light Grid" w:semiHidden="0" w:uiPriority="62" w:unhideWhenUsed="0"/>
+    <w:lsdException w:name="Medium Shading 1" w:semiHidden="0" w:uiPriority="63" w:unhideWhenUsed="0"/>
+    <w:lsdException w:name="Medium Shading 2" w:semiHidden="0" w:uiPriority="64" w:unhideWhenUsed="0"/>
+    <w:lsdException w:name="Medium List 1" w:semiHidden="0" w:uiPriority="65" w:unhideWhenUsed="0"/>
+    <w:lsdException w:name="Medium List 2" w:semiHidden="0" w:uiPriority="66" w:unhideWhenUsed="0"/>
+    <w:lsdException w:name="Medium Grid 1" w:semiHidden="0" w:uiPriority="67" w:unhideWhenUsed="0"/>
+    <w:lsdException w:name="Medium Grid 2" w:semiHidden="0" w:uiPriority="68" w:unhideWhenUsed="0"/>
+    <w:lsdException w:name="Medium Grid 3" w:semiHidden="0" w:uiPriority="69" w:unhideWhenUsed="0"/>
+    <w:lsdException w:name="Dark List" w:semiHidden="0" w:uiPriority="70" w:unhideWhenUsed="0"/>
+    <w:lsdException w:name="Colorful Shading" w:semiHidden="0" w:uiPriority="71" w:unhideWhenUsed="0"/>
+    <w:lsdException w:name="Colorful List" w:semiHidden="0" w:uiPriority="72" w:unhideWhenUsed="0"/>
+    <w:lsdException w:name="Colorful Grid" w:semiHidden="0" w:uiPriority="73" w:unhideWhenUsed="0"/>
+    <w:lsdException w:name="Light Shading Accent 1" w:semiHidden="0" w:uiPriority="60" w:unhideWhenUsed="0"/>
+    <w:lsdException w:name="Light List Accent 1" w:semiHidden="0" w:uiPriority="61" w:unhideWhenUsed="0"/>
+    <w:lsdException w:name="Light Grid Accent 1" w:semiHidden="0" w:uiPriority="62" w:unhideWhenUsed="0"/>
+    <w:lsdException w:name="Medium Shading 1 Accent 1" w:semiHidden="0" w:uiPriority="63" w:unhideWhenUsed="0"/>
+    <w:lsdException w:name="Medium Shading 2 Accent 1" w:semiHidden="0" w:uiPriority="64" w:unhideWhenUsed="0"/>
+    <w:lsdException w:name="Medium List 1 Accent 1" w:semiHidden="0" w:uiPriority="65" w:unhideWhenUsed="0"/>
+    <w:lsdException w:name="Revision" w:unhideWhenUsed="0"/>
+    <w:lsdException w:name="List Paragraph" w:semiHidden="0" w:uiPriority="34" w:unhideWhenUsed="0" w:qFormat="1"/>
+    <w:lsdException w:name="Quote" w:semiHidden="0" w:uiPriority="29" w:unhideWhenUsed="0" w:qFormat="1"/>
+    <w:lsdException w:name="Intense Quote" w:semiHidden="0" w:uiPriority="30" w:unhideWhenUsed="0" w:qFormat="1"/>
+    <w:lsdException w:name="Medium List 2 Accent 1" w:semiHidden="0" w:uiPriority="66" w:unhideWhenUsed="0"/>
+    <w:lsdException w:name="Medium Grid 1 Accent 1" w:semiHidden="0" w:uiPriority="67" w:unhideWhenUsed="0"/>
+    <w:lsdException w:name="Medium Grid 2 Accent 1" w:semiHidden="0" w:uiPriority="68" w:unhideWhenUsed="0"/>
+    <w:lsdException w:name="Medium Grid 3 Accent 1" w:semiHidden="0" w:uiPriority="69" w:unhideWhenUsed="0"/>
+    <w:lsdException w:name="Dark List Accent 1" w:semiHidden="0" w:uiPriority="70" w:unhideWhenUsed="0"/>
+    <w:lsdException w:name="Colorful Shading Accent 1" w:semiHidden="0" w:uiPriority="71" w:unhideWhenUsed="0"/>
+    <w:lsdException w:name="Colorful List Accent 1" w:semiHidden="0" w:uiPriority="72" w:unhideWhenUsed="0"/>
+    <w:lsdException w:name="Colorful Grid Accent 1" w:semiHidden="0" w:uiPriority="73" w:unhideWhenUsed="0"/>
+    <w:lsdException w:name="Light Shading Accent 2" w:semiHidden="0" w:uiPriority="60" w:unhideWhenUsed="0"/>
+    <w:lsdException w:name="Light List Accent 2" w:semiHidden="0" w:uiPriority="61" w:unhideWhenUsed="0"/>
+    <w:lsdException w:name="Light Grid Accent 2" w:semiHidden="0" w:uiPriority="62" w:unhideWhenUsed="0"/>
+    <w:lsdException w:name="Medium Shading 1 Accent 2" w:semiHidden="0" w:uiPriority="63" w:unhideWhenUsed="0"/>
+    <w:lsdException w:name="Medium Shading 2 Accent 2" w:semiHidden="0" w:uiPriority="64" w:unhideWhenUsed="0"/>
+    <w:lsdException w:name="Medium List 1 Accent 2" w:semiHidden="0" w:uiPriority="65" w:unhideWhenUsed="0"/>
+    <w:lsdException w:name="Medium List 2 Accent 2" w:semiHidden="0" w:uiPriority="66" w:unhideWhenUsed="0"/>
+    <w:lsdException w:name="Medium Grid 1 Accent 2" w:semiHidden="0" w:uiPriority="67" w:unhideWhenUsed="0"/>
+    <w:lsdException w:name="Medium Grid 2 Accent 2" w:semiHidden="0" w:uiPriority="68" w:unhideWhenUsed="0"/>
+    <w:lsdException w:name="Medium Grid 3 Accent 2" w:semiHidden="0" w:uiPriority="69" w:unhideWhenUsed="0"/>
+    <w:lsdException w:name="Dark List Accent 2" w:semiHidden="0" w:uiPriority="70" w:unhideWhenUsed="0"/>
+    <w:lsdException w:name="Colorful Shading Accent 2" w:semiHidden="0" w:uiPriority="71" w:unhideWhenUsed="0"/>
+    <w:lsdException w:name="Colorful List Accent 2" w:semiHidden="0" w:uiPriority="72" w:unhideWhenUsed="0"/>
+    <w:lsdException w:name="Colorful Grid Accent 2" w:semiHidden="0" w:uiPriority="73" w:unhideWhenUsed="0"/>
+    <w:lsdException w:name="Light Shading Accent 3" w:semiHidden="0" w:uiPriority="60" w:unhideWhenUsed="0"/>
+    <w:lsdException w:name="Light List Accent 3" w:semiHidden="0" w:uiPriority="61" w:unhideWhenUsed="0"/>
+    <w:lsdException w:name="Light Grid Accent 3" w:semiHidden="0" w:uiPriority="62" w:unhideWhenUsed="0"/>
+    <w:lsdException w:name="Medium Shading 1 Accent 3" w:semiHidden="0" w:uiPriority="63" w:unhideWhenUsed="0"/>
+    <w:lsdException w:name="Medium Shading 2 Accent 3" w:semiHidden="0" w:uiPriority="64" w:unhideWhenUsed="0"/>
+    <w:lsdException w:name="Medium List 1 Accent 3" w:semiHidden="0" w:uiPriority="65" w:unhideWhenUsed="0"/>
+    <w:lsdException w:name="Medium List 2 Accent 3" w:semiHidden="0" w:uiPriority="66" w:unhideWhenUsed="0"/>
+    <w:lsdException w:name="Medium Grid 1 Accent 3" w:semiHidden="0" w:uiPriority="67" w:unhideWhenUsed="0"/>
+    <w:lsdException w:name="Medium Grid 2 Accent 3" w:semiHidden="0" w:uiPriority="68" w:unhideWhenUsed="0"/>
+    <w:lsdException w:name="Medium Grid 3 Accent 3" w:semiHidden="0" w:uiPriority="69" w:unhideWhenUsed="0"/>
+    <w:lsdException w:name="Dark List Accent 3" w:semiHidden="0" w:uiPriority="70" w:unhideWhenUsed="0"/>
+    <w:lsdException w:name="Colorful Shading Accent 3" w:semiHidden="0" w:uiPriority="71" w:unhideWhenUsed="0"/>
+    <w:lsdException w:name="Colorful List Accent 3" w:semiHidden="0" w:uiPriority="72" w:unhideWhenUsed="0"/>
+    <w:lsdException w:name="Colorful Grid Accent 3" w:semiHidden="0" w:uiPriority="73" w:unhideWhenUsed="0"/>
+    <w:lsdException w:name="Light Shading Accent 4" w:semiHidden="0" w:uiPriority="60" w:unhideWhenUsed="0"/>
+    <w:lsdException w:name="Light List Accent 4" w:semiHidden="0" w:uiPriority="61" w:unhideWhenUsed="0"/>
+    <w:lsdException w:name="Light Grid Accent 4" w:semiHidden="0" w:uiPriority="62" w:unhideWhenUsed="0"/>
+    <w:lsdException w:name="Medium Shading 1 Accent 4" w:semiHidden="0" w:uiPriority="63" w:unhideWhenUsed="0"/>
+    <w:lsdException w:name="Medium Shading 2 Accent 4" w:semiHidden="0" w:uiPriority="64" w:unhideWhenUsed="0"/>
+    <w:lsdException w:name="Medium List 1 Accent 4" w:semiHidden="0" w:uiPriority="65" w:unhideWhenUsed="0"/>
+    <w:lsdException w:name="Medium List 2 Accent 4" w:semiHidden="0" w:uiPriority="66" w:unhideWhenUsed="0"/>
+    <w:lsdException w:name="Medium Grid 1 Accent 4" w:semiHidden="0" w:uiPriority="67" w:unhideWhenUsed="0"/>
+    <w:lsdException w:name="Medium Grid 2 Accent 4" w:semiHidden="0" w:uiPriority="68" w:unhideWhenUsed="0"/>
+    <w:lsdException w:name="Medium Grid 3 Accent 4" w:semiHidden="0" w:uiPriority="69" w:unhideWhenUsed="0"/>
+    <w:lsdException w:name="Dark List Accent 4" w:semiHidden="0" w:uiPriority="70" w:unhideWhenUsed="0"/>
+    <w:lsdException w:name="Colorful Shading Accent 4" w:semiHidden="0" w:uiPriority="71" w:unhideWhenUsed="0"/>
+    <w:lsdException w:name="Colorful List Accent 4" w:semiHidden="0" w:uiPriority="72" w:unhideWhenUsed="0"/>
+    <w:lsdException w:name="Colorful Grid Accent 4" w:semiHidden="0" w:uiPriority="73" w:unhideWhenUsed="0"/>
+    <w:lsdException w:name="Light Shading Accent 5" w:semiHidden="0" w:uiPriority="60" w:unhideWhenUsed="0"/>
+    <w:lsdException w:name="Light List Accent 5" w:semiHidden="0" w:uiPriority="61" w:unhideWhenUsed="0"/>
+    <w:lsdException w:name="Light Grid Accent 5" w:semiHidden="0" w:uiPriority="62" w:unhideWhenUsed="0"/>
+    <w:lsdException w:name="Medium Shading 1 Accent 5" w:semiHidden="0" w:uiPriority="63" w:unhideWhenUsed="0"/>
+    <w:lsdException w:name="Medium Shading 2 Accent 5" w:semiHidden="0" w:uiPriority="64" w:unhideWhenUsed="0"/>
+    <w:lsdException w:name="Medium List 1 Accent 5" w:semiHidden="0" w:uiPriority="65" w:unhideWhenUsed="0"/>
+    <w:lsdException w:name="Medium List 2 Accent 5" w:semiHidden="0" w:uiPriority="66" w:unhideWhenUsed="0"/>
+    <w:lsdException w:name="Medium Grid 1 Accent 5" w:semiHidden="0" w:uiPriority="67" w:unhideWhenUsed="0"/>
+    <w:lsdException w:name="Medium Grid 2 Accent 5" w:semiHidden="0" w:uiPriority="68" w:unhideWhenUsed="0"/>
+    <w:lsdException w:name="Medium Grid 3 Accent 5" w:semiHidden="0" w:uiPriority="69" w:unhideWhenUsed="0"/>
+    <w:lsdException w:name="Dark List Accent 5" w:semiHidden="0" w:uiPriority="70" w:unhideWhenUsed="0"/>
+    <w:lsdException w:name="Colorful Shading Accent 5" w:semiHidden="0" w:uiPriority="71" w:unhideWhenUsed="0"/>
+    <w:lsdException w:name="Colorful List Accent 5" w:semiHidden="0" w:uiPriority="72" w:unhideWhenUsed="0"/>
+    <w:lsdException w:name="Colorful Grid Accent 5" w:semiHidden="0" w:uiPriority="73" w:unhideWhenUsed="0"/>
+    <w:lsdException w:name="Light Shading Accent 6" w:semiHidden="0" w:uiPriority="60" w:unhideWhenUsed="0"/>
+    <w:lsdException w:name="Light List Accent 6" w:semiHidden="0" w:uiPriority="61" w:unhideWhenUsed="0"/>
+    <w:lsdException w:name="Light Grid Accent 6" w:semiHidden="0" w:uiPriority="62" w:unhideWhenUsed="0"/>
+    <w:lsdException w:name="Medium Shading 1 Accent 6" w:semiHidden="0" w:uiPriority="63" w:unhideWhenUsed="0"/>
+    <w:lsdException w:name="Medium Shading 2 Accent 6" w:semiHidden="0" w:uiPriority="64" w:unhideWhenUsed="0"/>
+    <w:lsdException w:name="Medium List 1 Accent 6" w:semiHidden="0" w:uiPriority="65" w:unhideWhenUsed="0"/>
+    <w:lsdException w:name="Medium List 2 Accent 6" w:semiHidden="0" w:uiPriority="66" w:unhideWhenUsed="0"/>
+    <w:lsdException w:name="Medium Grid 1 Accent 6" w:semiHidden="0" w:uiPriority="67" w:unhideWhenUsed="0"/>
+    <w:lsdException w:name="Medium Grid 2 Accent 6" w:semiHidden="0" w:uiPriority="68" w:unhideWhenUsed="0"/>
+    <w:lsdException w:name="Medium Grid 3 Accent 6" w:semiHidden="0" w:uiPriority="69" w:unhideWhenUsed="0"/>
+    <w:lsdException w:name="Dark List Accent 6" w:semiHidden="0" w:uiPriority="70" w:unhideWhenUsed="0"/>
+    <w:lsdException w:name="Colorful Shading Accent 6" w:semiHidden="0" w:uiPriority="71" w:unhideWhenUsed="0"/>
+    <w:lsdException w:name="Colorful List Accent 6" w:semiHidden="0" w:uiPriority="72" w:unhideWhenUsed="0"/>
+    <w:lsdException w:name="Colorful Grid Accent 6" w:semiHidden="0" w:uiPriority="73" w:unhideWhenUsed="0"/>
+    <w:lsdException w:name="Subtle Emphasis" w:semiHidden="0" w:uiPriority="19" w:unhideWhenUsed="0" w:qFormat="1"/>
+    <w:lsdException w:name="Intense Emphasis" w:semiHidden="0" w:uiPriority="21" w:unhideWhenUsed="0" w:qFormat="1"/>
+    <w:lsdException w:name="Subtle Reference" w:semiHidden="0" w:uiPriority="31" w:unhideWhenUsed="0" w:qFormat="1"/>
+    <w:lsdException w:name="Intense Reference" w:semiHidden="0" w:uiPriority="32" w:unhideWhenUsed="0" w:qFormat="1"/>
+    <w:lsdException w:name="Book Title" w:semiHidden="0" w:uiPriority="33" w:unhideWhenUsed="0" w:qFormat="1"/>
+    <w:lsdException w:name="Bibliography" w:uiPriority="37"/>
+    <w:lsdException w:name="TOC Heading" w:uiPriority="39" w:qFormat="1"/>
   </w:latentStyles>
   <w:style w:type="paragraph" w:default="1" w:styleId="a">
     <w:name w:val="Normal"/>
@@ -31951,7 +32171,7 @@
     <w:name w:val="heading 1"/>
     <w:basedOn w:val="a"/>
     <w:next w:val="a"/>
-    <w:link w:val="10"/>
+    <w:link w:val="1Char"/>
     <w:uiPriority w:val="9"/>
     <w:qFormat/>
     <w:rsid w:val="004721B6"/>
@@ -31973,7 +32193,7 @@
     <w:name w:val="heading 2"/>
     <w:basedOn w:val="a"/>
     <w:next w:val="a"/>
-    <w:link w:val="20"/>
+    <w:link w:val="2Char"/>
     <w:uiPriority w:val="9"/>
     <w:unhideWhenUsed/>
     <w:qFormat/>
@@ -31996,7 +32216,7 @@
     <w:name w:val="heading 3"/>
     <w:basedOn w:val="a"/>
     <w:next w:val="a"/>
-    <w:link w:val="30"/>
+    <w:link w:val="3Char"/>
     <w:uiPriority w:val="9"/>
     <w:unhideWhenUsed/>
     <w:qFormat/>
@@ -32018,7 +32238,7 @@
     <w:name w:val="heading 4"/>
     <w:basedOn w:val="a"/>
     <w:next w:val="a"/>
-    <w:link w:val="40"/>
+    <w:link w:val="4Char"/>
     <w:uiPriority w:val="9"/>
     <w:unhideWhenUsed/>
     <w:qFormat/>
@@ -32064,8 +32284,8 @@
     <w:semiHidden/>
     <w:unhideWhenUsed/>
   </w:style>
-  <w:style w:type="character" w:customStyle="1" w:styleId="10">
-    <w:name w:val="标题 1 字符"/>
+  <w:style w:type="character" w:customStyle="1" w:styleId="1Char">
+    <w:name w:val="标题 1 Char"/>
     <w:basedOn w:val="a0"/>
     <w:link w:val="1"/>
     <w:uiPriority w:val="9"/>
@@ -32078,8 +32298,8 @@
       <w:szCs w:val="44"/>
     </w:rPr>
   </w:style>
-  <w:style w:type="character" w:customStyle="1" w:styleId="20">
-    <w:name w:val="标题 2 字符"/>
+  <w:style w:type="character" w:customStyle="1" w:styleId="2Char">
+    <w:name w:val="标题 2 Char"/>
     <w:basedOn w:val="a0"/>
     <w:link w:val="2"/>
     <w:uiPriority w:val="9"/>
@@ -32096,7 +32316,7 @@
     <w:name w:val="Title"/>
     <w:basedOn w:val="a"/>
     <w:next w:val="a"/>
-    <w:link w:val="a4"/>
+    <w:link w:val="Char"/>
     <w:uiPriority w:val="10"/>
     <w:qFormat/>
     <w:rsid w:val="004721B6"/>
@@ -32113,8 +32333,8 @@
       <w:szCs w:val="32"/>
     </w:rPr>
   </w:style>
-  <w:style w:type="character" w:customStyle="1" w:styleId="a4">
-    <w:name w:val="标题 字符"/>
+  <w:style w:type="character" w:customStyle="1" w:styleId="Char">
+    <w:name w:val="标题 Char"/>
     <w:basedOn w:val="a0"/>
     <w:link w:val="a3"/>
     <w:uiPriority w:val="10"/>
@@ -32127,8 +32347,8 @@
       <w:szCs w:val="32"/>
     </w:rPr>
   </w:style>
-  <w:style w:type="character" w:customStyle="1" w:styleId="30">
-    <w:name w:val="标题 3 字符"/>
+  <w:style w:type="character" w:customStyle="1" w:styleId="3Char">
+    <w:name w:val="标题 3 Char"/>
     <w:basedOn w:val="a0"/>
     <w:link w:val="3"/>
     <w:uiPriority w:val="9"/>
@@ -32140,8 +32360,8 @@
       <w:szCs w:val="32"/>
     </w:rPr>
   </w:style>
-  <w:style w:type="character" w:customStyle="1" w:styleId="40">
-    <w:name w:val="标题 4 字符"/>
+  <w:style w:type="character" w:customStyle="1" w:styleId="4Char">
+    <w:name w:val="标题 4 Char"/>
     <w:basedOn w:val="a0"/>
     <w:link w:val="4"/>
     <w:uiPriority w:val="9"/>
@@ -32154,7 +32374,7 @@
       <w:szCs w:val="28"/>
     </w:rPr>
   </w:style>
-  <w:style w:type="paragraph" w:styleId="a5">
+  <w:style w:type="paragraph" w:styleId="a4">
     <w:name w:val="List Paragraph"/>
     <w:basedOn w:val="a"/>
     <w:uiPriority w:val="34"/>
@@ -32164,10 +32384,10 @@
       <w:ind w:firstLineChars="200" w:firstLine="420"/>
     </w:pPr>
   </w:style>
-  <w:style w:type="paragraph" w:styleId="a6">
+  <w:style w:type="paragraph" w:styleId="a5">
     <w:name w:val="header"/>
     <w:basedOn w:val="a"/>
-    <w:link w:val="a7"/>
+    <w:link w:val="Char0"/>
     <w:uiPriority w:val="99"/>
     <w:unhideWhenUsed/>
     <w:rsid w:val="0036160A"/>
@@ -32187,10 +32407,10 @@
       <w:szCs w:val="18"/>
     </w:rPr>
   </w:style>
-  <w:style w:type="character" w:customStyle="1" w:styleId="a7">
-    <w:name w:val="页眉 字符"/>
+  <w:style w:type="character" w:customStyle="1" w:styleId="Char0">
+    <w:name w:val="页眉 Char"/>
     <w:basedOn w:val="a0"/>
-    <w:link w:val="a6"/>
+    <w:link w:val="a5"/>
     <w:uiPriority w:val="99"/>
     <w:rsid w:val="0036160A"/>
     <w:rPr>
@@ -32198,10 +32418,10 @@
       <w:szCs w:val="18"/>
     </w:rPr>
   </w:style>
-  <w:style w:type="paragraph" w:styleId="a8">
+  <w:style w:type="paragraph" w:styleId="a6">
     <w:name w:val="footer"/>
     <w:basedOn w:val="a"/>
-    <w:link w:val="a9"/>
+    <w:link w:val="Char1"/>
     <w:uiPriority w:val="99"/>
     <w:unhideWhenUsed/>
     <w:rsid w:val="0036160A"/>
@@ -32218,10 +32438,10 @@
       <w:szCs w:val="18"/>
     </w:rPr>
   </w:style>
-  <w:style w:type="character" w:customStyle="1" w:styleId="a9">
-    <w:name w:val="页脚 字符"/>
+  <w:style w:type="character" w:customStyle="1" w:styleId="Char1">
+    <w:name w:val="页脚 Char"/>
     <w:basedOn w:val="a0"/>
-    <w:link w:val="a8"/>
+    <w:link w:val="a6"/>
     <w:uiPriority w:val="99"/>
     <w:rsid w:val="0036160A"/>
     <w:rPr>
@@ -32229,7 +32449,7 @@
       <w:szCs w:val="18"/>
     </w:rPr>
   </w:style>
-  <w:style w:type="character" w:styleId="aa">
+  <w:style w:type="character" w:styleId="a7">
     <w:name w:val="Hyperlink"/>
     <w:basedOn w:val="a0"/>
     <w:uiPriority w:val="99"/>
@@ -32240,7 +32460,7 @@
       <w:u w:val="single"/>
     </w:rPr>
   </w:style>
-  <w:style w:type="character" w:customStyle="1" w:styleId="11">
+  <w:style w:type="character" w:customStyle="1" w:styleId="10">
     <w:name w:val="未处理的提及1"/>
     <w:basedOn w:val="a0"/>
     <w:uiPriority w:val="99"/>
@@ -32252,7 +32472,7 @@
       <w:shd w:val="clear" w:color="auto" w:fill="E1DFDD"/>
     </w:rPr>
   </w:style>
-  <w:style w:type="paragraph" w:styleId="ab">
+  <w:style w:type="paragraph" w:styleId="a8">
     <w:name w:val="Normal (Web)"/>
     <w:basedOn w:val="a"/>
     <w:uiPriority w:val="99"/>
@@ -32280,7 +32500,7 @@
     <w:basedOn w:val="a0"/>
     <w:rsid w:val="00DD2CCF"/>
   </w:style>
-  <w:style w:type="character" w:styleId="ac">
+  <w:style w:type="character" w:styleId="a9">
     <w:name w:val="FollowedHyperlink"/>
     <w:basedOn w:val="a0"/>
     <w:uiPriority w:val="99"/>
@@ -32310,7 +32530,7 @@
   <w:style w:type="paragraph" w:styleId="HTML">
     <w:name w:val="HTML Preformatted"/>
     <w:basedOn w:val="a"/>
-    <w:link w:val="HTML0"/>
+    <w:link w:val="HTMLChar"/>
     <w:uiPriority w:val="99"/>
     <w:unhideWhenUsed/>
     <w:rsid w:val="008C51E1"/>
@@ -32343,8 +32563,8 @@
       <w:szCs w:val="24"/>
     </w:rPr>
   </w:style>
-  <w:style w:type="character" w:customStyle="1" w:styleId="HTML0">
-    <w:name w:val="HTML 预设格式 字符"/>
+  <w:style w:type="character" w:customStyle="1" w:styleId="HTMLChar">
+    <w:name w:val="HTML 预设格式 Char"/>
     <w:basedOn w:val="a0"/>
     <w:link w:val="HTML"/>
     <w:uiPriority w:val="99"/>
@@ -32361,7 +32581,7 @@
     <w:basedOn w:val="a0"/>
     <w:rsid w:val="008C51E1"/>
   </w:style>
-  <w:style w:type="character" w:styleId="ad">
+  <w:style w:type="character" w:styleId="aa">
     <w:name w:val="Strong"/>
     <w:basedOn w:val="a0"/>
     <w:uiPriority w:val="22"/>
@@ -32397,10 +32617,10 @@
     <w:basedOn w:val="a0"/>
     <w:rsid w:val="00DD60F0"/>
   </w:style>
-  <w:style w:type="paragraph" w:styleId="ae">
+  <w:style w:type="paragraph" w:styleId="ab">
     <w:name w:val="Balloon Text"/>
     <w:basedOn w:val="a"/>
-    <w:link w:val="af"/>
+    <w:link w:val="Char2"/>
     <w:uiPriority w:val="99"/>
     <w:semiHidden/>
     <w:unhideWhenUsed/>
@@ -32410,10 +32630,10 @@
       <w:szCs w:val="18"/>
     </w:rPr>
   </w:style>
-  <w:style w:type="character" w:customStyle="1" w:styleId="af">
-    <w:name w:val="批注框文本 字符"/>
+  <w:style w:type="character" w:customStyle="1" w:styleId="Char2">
+    <w:name w:val="批注框文本 Char"/>
     <w:basedOn w:val="a0"/>
-    <w:link w:val="ae"/>
+    <w:link w:val="ab"/>
     <w:uiPriority w:val="99"/>
     <w:semiHidden/>
     <w:rsid w:val="008247EA"/>
@@ -32427,7 +32647,675 @@
     <w:basedOn w:val="a0"/>
     <w:rsid w:val="00974269"/>
   </w:style>
-  <w:style w:type="character" w:styleId="HTML1">
+  <w:style w:type="character" w:styleId="HTML0">
+    <w:name w:val="HTML Code"/>
+    <w:basedOn w:val="a0"/>
+    <w:uiPriority w:val="99"/>
+    <w:semiHidden/>
+    <w:unhideWhenUsed/>
+    <w:rsid w:val="00246CE4"/>
+    <w:rPr>
+      <w:rFonts w:ascii="宋体" w:eastAsia="宋体" w:hAnsi="宋体" w:cs="宋体"/>
+      <w:sz w:val="24"/>
+      <w:szCs w:val="24"/>
+    </w:rPr>
+  </w:style>
+  <w:style w:type="character" w:customStyle="1" w:styleId="js-comment-fragment">
+    <w:name w:val="js-comment-fragment"/>
+    <w:basedOn w:val="a0"/>
+    <w:rsid w:val="00246CE4"/>
+  </w:style>
+  <w:style w:type="character" w:customStyle="1" w:styleId="d-inline-block">
+    <w:name w:val="d-inline-block"/>
+    <w:basedOn w:val="a0"/>
+    <w:rsid w:val="00246CE4"/>
+  </w:style>
+</w:styles>
+</file>
+
+<file path=word/stylesWithEffects.xml><?xml version="1.0" encoding="utf-8"?>
+<w:styles xmlns:wpc="http://schemas.microsoft.com/office/word/2010/wordprocessingCanvas" xmlns:mc="http://schemas.openxmlformats.org/markup-compatibility/2006" xmlns:o="urn:schemas-microsoft-com:office:office" xmlns:r="http://schemas.openxmlformats.org/officeDocument/2006/relationships" xmlns:m="http://schemas.openxmlformats.org/officeDocument/2006/math" xmlns:v="urn:schemas-microsoft-com:vml" xmlns:wp14="http://schemas.microsoft.com/office/word/2010/wordprocessingDrawing" xmlns:wp="http://schemas.openxmlformats.org/drawingml/2006/wordprocessingDrawing" xmlns:w10="urn:schemas-microsoft-com:office:word" xmlns:w="http://schemas.openxmlformats.org/wordprocessingml/2006/main" xmlns:w14="http://schemas.microsoft.com/office/word/2010/wordml" xmlns:wpg="http://schemas.microsoft.com/office/word/2010/wordprocessingGroup" xmlns:wpi="http://schemas.microsoft.com/office/word/2010/wordprocessingInk" xmlns:wne="http://schemas.microsoft.com/office/word/2006/wordml" xmlns:wps="http://schemas.microsoft.com/office/word/2010/wordprocessingShape" mc:Ignorable="w14 wp14">
+  <w:docDefaults>
+    <w:rPrDefault>
+      <w:rPr>
+        <w:rFonts w:asciiTheme="minorHAnsi" w:eastAsiaTheme="minorEastAsia" w:hAnsiTheme="minorHAnsi" w:cstheme="minorBidi"/>
+        <w:kern w:val="2"/>
+        <w:sz w:val="21"/>
+        <w:szCs w:val="22"/>
+        <w:lang w:val="en-US" w:eastAsia="zh-CN" w:bidi="ar-SA"/>
+      </w:rPr>
+    </w:rPrDefault>
+    <w:pPrDefault/>
+  </w:docDefaults>
+  <w:latentStyles w:defLockedState="0" w:defUIPriority="99" w:defSemiHidden="1" w:defUnhideWhenUsed="1" w:defQFormat="0" w:count="267">
+    <w:lsdException w:name="Normal" w:semiHidden="0" w:uiPriority="0" w:unhideWhenUsed="0" w:qFormat="1"/>
+    <w:lsdException w:name="heading 1" w:semiHidden="0" w:uiPriority="9" w:unhideWhenUsed="0" w:qFormat="1"/>
+    <w:lsdException w:name="heading 2" w:uiPriority="9" w:qFormat="1"/>
+    <w:lsdException w:name="heading 3" w:uiPriority="9" w:qFormat="1"/>
+    <w:lsdException w:name="heading 4" w:uiPriority="9" w:qFormat="1"/>
+    <w:lsdException w:name="heading 5" w:uiPriority="9" w:qFormat="1"/>
+    <w:lsdException w:name="heading 6" w:uiPriority="9" w:qFormat="1"/>
+    <w:lsdException w:name="heading 7" w:uiPriority="9" w:qFormat="1"/>
+    <w:lsdException w:name="heading 8" w:uiPriority="9" w:qFormat="1"/>
+    <w:lsdException w:name="heading 9" w:uiPriority="9" w:qFormat="1"/>
+    <w:lsdException w:name="toc 1" w:uiPriority="39"/>
+    <w:lsdException w:name="toc 2" w:uiPriority="39"/>
+    <w:lsdException w:name="toc 3" w:uiPriority="39"/>
+    <w:lsdException w:name="toc 4" w:uiPriority="39"/>
+    <w:lsdException w:name="toc 5" w:uiPriority="39"/>
+    <w:lsdException w:name="toc 6" w:uiPriority="39"/>
+    <w:lsdException w:name="toc 7" w:uiPriority="39"/>
+    <w:lsdException w:name="toc 8" w:uiPriority="39"/>
+    <w:lsdException w:name="toc 9" w:uiPriority="39"/>
+    <w:lsdException w:name="caption" w:uiPriority="35" w:qFormat="1"/>
+    <w:lsdException w:name="Title" w:semiHidden="0" w:uiPriority="10" w:unhideWhenUsed="0" w:qFormat="1"/>
+    <w:lsdException w:name="Default Paragraph Font" w:uiPriority="1"/>
+    <w:lsdException w:name="Subtitle" w:semiHidden="0" w:uiPriority="11" w:unhideWhenUsed="0" w:qFormat="1"/>
+    <w:lsdException w:name="Strong" w:semiHidden="0" w:uiPriority="22" w:unhideWhenUsed="0" w:qFormat="1"/>
+    <w:lsdException w:name="Emphasis" w:semiHidden="0" w:uiPriority="20" w:unhideWhenUsed="0" w:qFormat="1"/>
+    <w:lsdException w:name="Table Grid" w:uiPriority="39"/>
+    <w:lsdException w:name="Placeholder Text" w:unhideWhenUsed="0"/>
+    <w:lsdException w:name="No Spacing" w:semiHidden="0" w:uiPriority="1" w:unhideWhenUsed="0" w:qFormat="1"/>
+    <w:lsdException w:name="Light Shading" w:semiHidden="0" w:uiPriority="60" w:unhideWhenUsed="0"/>
+    <w:lsdException w:name="Light List" w:semiHidden="0" w:uiPriority="61" w:unhideWhenUsed="0"/>
+    <w:lsdException w:name="Light Grid" w:semiHidden="0" w:uiPriority="62" w:unhideWhenUsed="0"/>
+    <w:lsdException w:name="Medium Shading 1" w:semiHidden="0" w:uiPriority="63" w:unhideWhenUsed="0"/>
+    <w:lsdException w:name="Medium Shading 2" w:semiHidden="0" w:uiPriority="64" w:unhideWhenUsed="0"/>
+    <w:lsdException w:name="Medium List 1" w:semiHidden="0" w:uiPriority="65" w:unhideWhenUsed="0"/>
+    <w:lsdException w:name="Medium List 2" w:semiHidden="0" w:uiPriority="66" w:unhideWhenUsed="0"/>
+    <w:lsdException w:name="Medium Grid 1" w:semiHidden="0" w:uiPriority="67" w:unhideWhenUsed="0"/>
+    <w:lsdException w:name="Medium Grid 2" w:semiHidden="0" w:uiPriority="68" w:unhideWhenUsed="0"/>
+    <w:lsdException w:name="Medium Grid 3" w:semiHidden="0" w:uiPriority="69" w:unhideWhenUsed="0"/>
+    <w:lsdException w:name="Dark List" w:semiHidden="0" w:uiPriority="70" w:unhideWhenUsed="0"/>
+    <w:lsdException w:name="Colorful Shading" w:semiHidden="0" w:uiPriority="71" w:unhideWhenUsed="0"/>
+    <w:lsdException w:name="Colorful List" w:semiHidden="0" w:uiPriority="72" w:unhideWhenUsed="0"/>
+    <w:lsdException w:name="Colorful Grid" w:semiHidden="0" w:uiPriority="73" w:unhideWhenUsed="0"/>
+    <w:lsdException w:name="Light Shading Accent 1" w:semiHidden="0" w:uiPriority="60" w:unhideWhenUsed="0"/>
+    <w:lsdException w:name="Light List Accent 1" w:semiHidden="0" w:uiPriority="61" w:unhideWhenUsed="0"/>
+    <w:lsdException w:name="Light Grid Accent 1" w:semiHidden="0" w:uiPriority="62" w:unhideWhenUsed="0"/>
+    <w:lsdException w:name="Medium Shading 1 Accent 1" w:semiHidden="0" w:uiPriority="63" w:unhideWhenUsed="0"/>
+    <w:lsdException w:name="Medium Shading 2 Accent 1" w:semiHidden="0" w:uiPriority="64" w:unhideWhenUsed="0"/>
+    <w:lsdException w:name="Medium List 1 Accent 1" w:semiHidden="0" w:uiPriority="65" w:unhideWhenUsed="0"/>
+    <w:lsdException w:name="Revision" w:unhideWhenUsed="0"/>
+    <w:lsdException w:name="List Paragraph" w:semiHidden="0" w:uiPriority="34" w:unhideWhenUsed="0" w:qFormat="1"/>
+    <w:lsdException w:name="Quote" w:semiHidden="0" w:uiPriority="29" w:unhideWhenUsed="0" w:qFormat="1"/>
+    <w:lsdException w:name="Intense Quote" w:semiHidden="0" w:uiPriority="30" w:unhideWhenUsed="0" w:qFormat="1"/>
+    <w:lsdException w:name="Medium List 2 Accent 1" w:semiHidden="0" w:uiPriority="66" w:unhideWhenUsed="0"/>
+    <w:lsdException w:name="Medium Grid 1 Accent 1" w:semiHidden="0" w:uiPriority="67" w:unhideWhenUsed="0"/>
+    <w:lsdException w:name="Medium Grid 2 Accent 1" w:semiHidden="0" w:uiPriority="68" w:unhideWhenUsed="0"/>
+    <w:lsdException w:name="Medium Grid 3 Accent 1" w:semiHidden="0" w:uiPriority="69" w:unhideWhenUsed="0"/>
+    <w:lsdException w:name="Dark List Accent 1" w:semiHidden="0" w:uiPriority="70" w:unhideWhenUsed="0"/>
+    <w:lsdException w:name="Colorful Shading Accent 1" w:semiHidden="0" w:uiPriority="71" w:unhideWhenUsed="0"/>
+    <w:lsdException w:name="Colorful List Accent 1" w:semiHidden="0" w:uiPriority="72" w:unhideWhenUsed="0"/>
+    <w:lsdException w:name="Colorful Grid Accent 1" w:semiHidden="0" w:uiPriority="73" w:unhideWhenUsed="0"/>
+    <w:lsdException w:name="Light Shading Accent 2" w:semiHidden="0" w:uiPriority="60" w:unhideWhenUsed="0"/>
+    <w:lsdException w:name="Light List Accent 2" w:semiHidden="0" w:uiPriority="61" w:unhideWhenUsed="0"/>
+    <w:lsdException w:name="Light Grid Accent 2" w:semiHidden="0" w:uiPriority="62" w:unhideWhenUsed="0"/>
+    <w:lsdException w:name="Medium Shading 1 Accent 2" w:semiHidden="0" w:uiPriority="63" w:unhideWhenUsed="0"/>
+    <w:lsdException w:name="Medium Shading 2 Accent 2" w:semiHidden="0" w:uiPriority="64" w:unhideWhenUsed="0"/>
+    <w:lsdException w:name="Medium List 1 Accent 2" w:semiHidden="0" w:uiPriority="65" w:unhideWhenUsed="0"/>
+    <w:lsdException w:name="Medium List 2 Accent 2" w:semiHidden="0" w:uiPriority="66" w:unhideWhenUsed="0"/>
+    <w:lsdException w:name="Medium Grid 1 Accent 2" w:semiHidden="0" w:uiPriority="67" w:unhideWhenUsed="0"/>
+    <w:lsdException w:name="Medium Grid 2 Accent 2" w:semiHidden="0" w:uiPriority="68" w:unhideWhenUsed="0"/>
+    <w:lsdException w:name="Medium Grid 3 Accent 2" w:semiHidden="0" w:uiPriority="69" w:unhideWhenUsed="0"/>
+    <w:lsdException w:name="Dark List Accent 2" w:semiHidden="0" w:uiPriority="70" w:unhideWhenUsed="0"/>
+    <w:lsdException w:name="Colorful Shading Accent 2" w:semiHidden="0" w:uiPriority="71" w:unhideWhenUsed="0"/>
+    <w:lsdException w:name="Colorful List Accent 2" w:semiHidden="0" w:uiPriority="72" w:unhideWhenUsed="0"/>
+    <w:lsdException w:name="Colorful Grid Accent 2" w:semiHidden="0" w:uiPriority="73" w:unhideWhenUsed="0"/>
+    <w:lsdException w:name="Light Shading Accent 3" w:semiHidden="0" w:uiPriority="60" w:unhideWhenUsed="0"/>
+    <w:lsdException w:name="Light List Accent 3" w:semiHidden="0" w:uiPriority="61" w:unhideWhenUsed="0"/>
+    <w:lsdException w:name="Light Grid Accent 3" w:semiHidden="0" w:uiPriority="62" w:unhideWhenUsed="0"/>
+    <w:lsdException w:name="Medium Shading 1 Accent 3" w:semiHidden="0" w:uiPriority="63" w:unhideWhenUsed="0"/>
+    <w:lsdException w:name="Medium Shading 2 Accent 3" w:semiHidden="0" w:uiPriority="64" w:unhideWhenUsed="0"/>
+    <w:lsdException w:name="Medium List 1 Accent 3" w:semiHidden="0" w:uiPriority="65" w:unhideWhenUsed="0"/>
+    <w:lsdException w:name="Medium List 2 Accent 3" w:semiHidden="0" w:uiPriority="66" w:unhideWhenUsed="0"/>
+    <w:lsdException w:name="Medium Grid 1 Accent 3" w:semiHidden="0" w:uiPriority="67" w:unhideWhenUsed="0"/>
+    <w:lsdException w:name="Medium Grid 2 Accent 3" w:semiHidden="0" w:uiPriority="68" w:unhideWhenUsed="0"/>
+    <w:lsdException w:name="Medium Grid 3 Accent 3" w:semiHidden="0" w:uiPriority="69" w:unhideWhenUsed="0"/>
+    <w:lsdException w:name="Dark List Accent 3" w:semiHidden="0" w:uiPriority="70" w:unhideWhenUsed="0"/>
+    <w:lsdException w:name="Colorful Shading Accent 3" w:semiHidden="0" w:uiPriority="71" w:unhideWhenUsed="0"/>
+    <w:lsdException w:name="Colorful List Accent 3" w:semiHidden="0" w:uiPriority="72" w:unhideWhenUsed="0"/>
+    <w:lsdException w:name="Colorful Grid Accent 3" w:semiHidden="0" w:uiPriority="73" w:unhideWhenUsed="0"/>
+    <w:lsdException w:name="Light Shading Accent 4" w:semiHidden="0" w:uiPriority="60" w:unhideWhenUsed="0"/>
+    <w:lsdException w:name="Light List Accent 4" w:semiHidden="0" w:uiPriority="61" w:unhideWhenUsed="0"/>
+    <w:lsdException w:name="Light Grid Accent 4" w:semiHidden="0" w:uiPriority="62" w:unhideWhenUsed="0"/>
+    <w:lsdException w:name="Medium Shading 1 Accent 4" w:semiHidden="0" w:uiPriority="63" w:unhideWhenUsed="0"/>
+    <w:lsdException w:name="Medium Shading 2 Accent 4" w:semiHidden="0" w:uiPriority="64" w:unhideWhenUsed="0"/>
+    <w:lsdException w:name="Medium List 1 Accent 4" w:semiHidden="0" w:uiPriority="65" w:unhideWhenUsed="0"/>
+    <w:lsdException w:name="Medium List 2 Accent 4" w:semiHidden="0" w:uiPriority="66" w:unhideWhenUsed="0"/>
+    <w:lsdException w:name="Medium Grid 1 Accent 4" w:semiHidden="0" w:uiPriority="67" w:unhideWhenUsed="0"/>
+    <w:lsdException w:name="Medium Grid 2 Accent 4" w:semiHidden="0" w:uiPriority="68" w:unhideWhenUsed="0"/>
+    <w:lsdException w:name="Medium Grid 3 Accent 4" w:semiHidden="0" w:uiPriority="69" w:unhideWhenUsed="0"/>
+    <w:lsdException w:name="Dark List Accent 4" w:semiHidden="0" w:uiPriority="70" w:unhideWhenUsed="0"/>
+    <w:lsdException w:name="Colorful Shading Accent 4" w:semiHidden="0" w:uiPriority="71" w:unhideWhenUsed="0"/>
+    <w:lsdException w:name="Colorful List Accent 4" w:semiHidden="0" w:uiPriority="72" w:unhideWhenUsed="0"/>
+    <w:lsdException w:name="Colorful Grid Accent 4" w:semiHidden="0" w:uiPriority="73" w:unhideWhenUsed="0"/>
+    <w:lsdException w:name="Light Shading Accent 5" w:semiHidden="0" w:uiPriority="60" w:unhideWhenUsed="0"/>
+    <w:lsdException w:name="Light List Accent 5" w:semiHidden="0" w:uiPriority="61" w:unhideWhenUsed="0"/>
+    <w:lsdException w:name="Light Grid Accent 5" w:semiHidden="0" w:uiPriority="62" w:unhideWhenUsed="0"/>
+    <w:lsdException w:name="Medium Shading 1 Accent 5" w:semiHidden="0" w:uiPriority="63" w:unhideWhenUsed="0"/>
+    <w:lsdException w:name="Medium Shading 2 Accent 5" w:semiHidden="0" w:uiPriority="64" w:unhideWhenUsed="0"/>
+    <w:lsdException w:name="Medium List 1 Accent 5" w:semiHidden="0" w:uiPriority="65" w:unhideWhenUsed="0"/>
+    <w:lsdException w:name="Medium List 2 Accent 5" w:semiHidden="0" w:uiPriority="66" w:unhideWhenUsed="0"/>
+    <w:lsdException w:name="Medium Grid 1 Accent 5" w:semiHidden="0" w:uiPriority="67" w:unhideWhenUsed="0"/>
+    <w:lsdException w:name="Medium Grid 2 Accent 5" w:semiHidden="0" w:uiPriority="68" w:unhideWhenUsed="0"/>
+    <w:lsdException w:name="Medium Grid 3 Accent 5" w:semiHidden="0" w:uiPriority="69" w:unhideWhenUsed="0"/>
+    <w:lsdException w:name="Dark List Accent 5" w:semiHidden="0" w:uiPriority="70" w:unhideWhenUsed="0"/>
+    <w:lsdException w:name="Colorful Shading Accent 5" w:semiHidden="0" w:uiPriority="71" w:unhideWhenUsed="0"/>
+    <w:lsdException w:name="Colorful List Accent 5" w:semiHidden="0" w:uiPriority="72" w:unhideWhenUsed="0"/>
+    <w:lsdException w:name="Colorful Grid Accent 5" w:semiHidden="0" w:uiPriority="73" w:unhideWhenUsed="0"/>
+    <w:lsdException w:name="Light Shading Accent 6" w:semiHidden="0" w:uiPriority="60" w:unhideWhenUsed="0"/>
+    <w:lsdException w:name="Light List Accent 6" w:semiHidden="0" w:uiPriority="61" w:unhideWhenUsed="0"/>
+    <w:lsdException w:name="Light Grid Accent 6" w:semiHidden="0" w:uiPriority="62" w:unhideWhenUsed="0"/>
+    <w:lsdException w:name="Medium Shading 1 Accent 6" w:semiHidden="0" w:uiPriority="63" w:unhideWhenUsed="0"/>
+    <w:lsdException w:name="Medium Shading 2 Accent 6" w:semiHidden="0" w:uiPriority="64" w:unhideWhenUsed="0"/>
+    <w:lsdException w:name="Medium List 1 Accent 6" w:semiHidden="0" w:uiPriority="65" w:unhideWhenUsed="0"/>
+    <w:lsdException w:name="Medium List 2 Accent 6" w:semiHidden="0" w:uiPriority="66" w:unhideWhenUsed="0"/>
+    <w:lsdException w:name="Medium Grid 1 Accent 6" w:semiHidden="0" w:uiPriority="67" w:unhideWhenUsed="0"/>
+    <w:lsdException w:name="Medium Grid 2 Accent 6" w:semiHidden="0" w:uiPriority="68" w:unhideWhenUsed="0"/>
+    <w:lsdException w:name="Medium Grid 3 Accent 6" w:semiHidden="0" w:uiPriority="69" w:unhideWhenUsed="0"/>
+    <w:lsdException w:name="Dark List Accent 6" w:semiHidden="0" w:uiPriority="70" w:unhideWhenUsed="0"/>
+    <w:lsdException w:name="Colorful Shading Accent 6" w:semiHidden="0" w:uiPriority="71" w:unhideWhenUsed="0"/>
+    <w:lsdException w:name="Colorful List Accent 6" w:semiHidden="0" w:uiPriority="72" w:unhideWhenUsed="0"/>
+    <w:lsdException w:name="Colorful Grid Accent 6" w:semiHidden="0" w:uiPriority="73" w:unhideWhenUsed="0"/>
+    <w:lsdException w:name="Subtle Emphasis" w:semiHidden="0" w:uiPriority="19" w:unhideWhenUsed="0" w:qFormat="1"/>
+    <w:lsdException w:name="Intense Emphasis" w:semiHidden="0" w:uiPriority="21" w:unhideWhenUsed="0" w:qFormat="1"/>
+    <w:lsdException w:name="Subtle Reference" w:semiHidden="0" w:uiPriority="31" w:unhideWhenUsed="0" w:qFormat="1"/>
+    <w:lsdException w:name="Intense Reference" w:semiHidden="0" w:uiPriority="32" w:unhideWhenUsed="0" w:qFormat="1"/>
+    <w:lsdException w:name="Book Title" w:semiHidden="0" w:uiPriority="33" w:unhideWhenUsed="0" w:qFormat="1"/>
+    <w:lsdException w:name="Bibliography" w:uiPriority="37"/>
+    <w:lsdException w:name="TOC Heading" w:uiPriority="39" w:qFormat="1"/>
+  </w:latentStyles>
+  <w:style w:type="paragraph" w:default="1" w:styleId="a">
+    <w:name w:val="Normal"/>
+    <w:qFormat/>
+    <w:rsid w:val="009378C5"/>
+    <w:pPr>
+      <w:widowControl w:val="0"/>
+      <w:jc w:val="both"/>
+    </w:pPr>
+  </w:style>
+  <w:style w:type="paragraph" w:styleId="1">
+    <w:name w:val="heading 1"/>
+    <w:basedOn w:val="a"/>
+    <w:next w:val="a"/>
+    <w:link w:val="1Char"/>
+    <w:uiPriority w:val="9"/>
+    <w:qFormat/>
+    <w:rsid w:val="004721B6"/>
+    <w:pPr>
+      <w:keepNext/>
+      <w:keepLines/>
+      <w:spacing w:before="340" w:after="330" w:line="578" w:lineRule="auto"/>
+      <w:outlineLvl w:val="0"/>
+    </w:pPr>
+    <w:rPr>
+      <w:b/>
+      <w:bCs/>
+      <w:kern w:val="44"/>
+      <w:sz w:val="44"/>
+      <w:szCs w:val="44"/>
+    </w:rPr>
+  </w:style>
+  <w:style w:type="paragraph" w:styleId="2">
+    <w:name w:val="heading 2"/>
+    <w:basedOn w:val="a"/>
+    <w:next w:val="a"/>
+    <w:link w:val="2Char"/>
+    <w:uiPriority w:val="9"/>
+    <w:unhideWhenUsed/>
+    <w:qFormat/>
+    <w:rsid w:val="004721B6"/>
+    <w:pPr>
+      <w:keepNext/>
+      <w:keepLines/>
+      <w:spacing w:before="260" w:after="260" w:line="416" w:lineRule="auto"/>
+      <w:outlineLvl w:val="1"/>
+    </w:pPr>
+    <w:rPr>
+      <w:rFonts w:asciiTheme="majorHAnsi" w:eastAsiaTheme="majorEastAsia" w:hAnsiTheme="majorHAnsi" w:cstheme="majorBidi"/>
+      <w:b/>
+      <w:bCs/>
+      <w:sz w:val="32"/>
+      <w:szCs w:val="32"/>
+    </w:rPr>
+  </w:style>
+  <w:style w:type="paragraph" w:styleId="3">
+    <w:name w:val="heading 3"/>
+    <w:basedOn w:val="a"/>
+    <w:next w:val="a"/>
+    <w:link w:val="3Char"/>
+    <w:uiPriority w:val="9"/>
+    <w:unhideWhenUsed/>
+    <w:qFormat/>
+    <w:rsid w:val="0071176A"/>
+    <w:pPr>
+      <w:keepNext/>
+      <w:keepLines/>
+      <w:spacing w:before="260" w:after="260" w:line="416" w:lineRule="auto"/>
+      <w:outlineLvl w:val="2"/>
+    </w:pPr>
+    <w:rPr>
+      <w:b/>
+      <w:bCs/>
+      <w:sz w:val="32"/>
+      <w:szCs w:val="32"/>
+    </w:rPr>
+  </w:style>
+  <w:style w:type="paragraph" w:styleId="4">
+    <w:name w:val="heading 4"/>
+    <w:basedOn w:val="a"/>
+    <w:next w:val="a"/>
+    <w:link w:val="4Char"/>
+    <w:uiPriority w:val="9"/>
+    <w:unhideWhenUsed/>
+    <w:qFormat/>
+    <w:rsid w:val="00EE024D"/>
+    <w:pPr>
+      <w:keepNext/>
+      <w:keepLines/>
+      <w:spacing w:before="280" w:after="290" w:line="376" w:lineRule="auto"/>
+      <w:outlineLvl w:val="3"/>
+    </w:pPr>
+    <w:rPr>
+      <w:rFonts w:asciiTheme="majorHAnsi" w:eastAsiaTheme="majorEastAsia" w:hAnsiTheme="majorHAnsi" w:cstheme="majorBidi"/>
+      <w:b/>
+      <w:bCs/>
+      <w:sz w:val="28"/>
+      <w:szCs w:val="28"/>
+    </w:rPr>
+  </w:style>
+  <w:style w:type="character" w:default="1" w:styleId="a0">
+    <w:name w:val="Default Paragraph Font"/>
+    <w:uiPriority w:val="1"/>
+    <w:semiHidden/>
+    <w:unhideWhenUsed/>
+  </w:style>
+  <w:style w:type="table" w:default="1" w:styleId="a1">
+    <w:name w:val="Normal Table"/>
+    <w:uiPriority w:val="99"/>
+    <w:semiHidden/>
+    <w:unhideWhenUsed/>
+    <w:tblPr>
+      <w:tblInd w:w="0" w:type="dxa"/>
+      <w:tblCellMar>
+        <w:top w:w="0" w:type="dxa"/>
+        <w:left w:w="108" w:type="dxa"/>
+        <w:bottom w:w="0" w:type="dxa"/>
+        <w:right w:w="108" w:type="dxa"/>
+      </w:tblCellMar>
+    </w:tblPr>
+  </w:style>
+  <w:style w:type="numbering" w:default="1" w:styleId="a2">
+    <w:name w:val="No List"/>
+    <w:uiPriority w:val="99"/>
+    <w:semiHidden/>
+    <w:unhideWhenUsed/>
+  </w:style>
+  <w:style w:type="character" w:customStyle="1" w:styleId="1Char">
+    <w:name w:val="标题 1 Char"/>
+    <w:basedOn w:val="a0"/>
+    <w:link w:val="1"/>
+    <w:uiPriority w:val="9"/>
+    <w:rsid w:val="004721B6"/>
+    <w:rPr>
+      <w:b/>
+      <w:bCs/>
+      <w:kern w:val="44"/>
+      <w:sz w:val="44"/>
+      <w:szCs w:val="44"/>
+    </w:rPr>
+  </w:style>
+  <w:style w:type="character" w:customStyle="1" w:styleId="2Char">
+    <w:name w:val="标题 2 Char"/>
+    <w:basedOn w:val="a0"/>
+    <w:link w:val="2"/>
+    <w:uiPriority w:val="9"/>
+    <w:rsid w:val="004721B6"/>
+    <w:rPr>
+      <w:rFonts w:asciiTheme="majorHAnsi" w:eastAsiaTheme="majorEastAsia" w:hAnsiTheme="majorHAnsi" w:cstheme="majorBidi"/>
+      <w:b/>
+      <w:bCs/>
+      <w:sz w:val="32"/>
+      <w:szCs w:val="32"/>
+    </w:rPr>
+  </w:style>
+  <w:style w:type="paragraph" w:styleId="a3">
+    <w:name w:val="Title"/>
+    <w:basedOn w:val="a"/>
+    <w:next w:val="a"/>
+    <w:link w:val="Char"/>
+    <w:uiPriority w:val="10"/>
+    <w:qFormat/>
+    <w:rsid w:val="004721B6"/>
+    <w:pPr>
+      <w:spacing w:before="240" w:after="60"/>
+      <w:jc w:val="center"/>
+      <w:outlineLvl w:val="0"/>
+    </w:pPr>
+    <w:rPr>
+      <w:rFonts w:asciiTheme="majorHAnsi" w:eastAsiaTheme="majorEastAsia" w:hAnsiTheme="majorHAnsi" w:cstheme="majorBidi"/>
+      <w:b/>
+      <w:bCs/>
+      <w:sz w:val="32"/>
+      <w:szCs w:val="32"/>
+    </w:rPr>
+  </w:style>
+  <w:style w:type="character" w:customStyle="1" w:styleId="Char">
+    <w:name w:val="标题 Char"/>
+    <w:basedOn w:val="a0"/>
+    <w:link w:val="a3"/>
+    <w:uiPriority w:val="10"/>
+    <w:rsid w:val="004721B6"/>
+    <w:rPr>
+      <w:rFonts w:asciiTheme="majorHAnsi" w:eastAsiaTheme="majorEastAsia" w:hAnsiTheme="majorHAnsi" w:cstheme="majorBidi"/>
+      <w:b/>
+      <w:bCs/>
+      <w:sz w:val="32"/>
+      <w:szCs w:val="32"/>
+    </w:rPr>
+  </w:style>
+  <w:style w:type="character" w:customStyle="1" w:styleId="3Char">
+    <w:name w:val="标题 3 Char"/>
+    <w:basedOn w:val="a0"/>
+    <w:link w:val="3"/>
+    <w:uiPriority w:val="9"/>
+    <w:rsid w:val="0071176A"/>
+    <w:rPr>
+      <w:b/>
+      <w:bCs/>
+      <w:sz w:val="32"/>
+      <w:szCs w:val="32"/>
+    </w:rPr>
+  </w:style>
+  <w:style w:type="character" w:customStyle="1" w:styleId="4Char">
+    <w:name w:val="标题 4 Char"/>
+    <w:basedOn w:val="a0"/>
+    <w:link w:val="4"/>
+    <w:uiPriority w:val="9"/>
+    <w:rsid w:val="00EE024D"/>
+    <w:rPr>
+      <w:rFonts w:asciiTheme="majorHAnsi" w:eastAsiaTheme="majorEastAsia" w:hAnsiTheme="majorHAnsi" w:cstheme="majorBidi"/>
+      <w:b/>
+      <w:bCs/>
+      <w:sz w:val="28"/>
+      <w:szCs w:val="28"/>
+    </w:rPr>
+  </w:style>
+  <w:style w:type="paragraph" w:styleId="a4">
+    <w:name w:val="List Paragraph"/>
+    <w:basedOn w:val="a"/>
+    <w:uiPriority w:val="34"/>
+    <w:qFormat/>
+    <w:rsid w:val="00AC532F"/>
+    <w:pPr>
+      <w:ind w:firstLineChars="200" w:firstLine="420"/>
+    </w:pPr>
+  </w:style>
+  <w:style w:type="paragraph" w:styleId="a5">
+    <w:name w:val="header"/>
+    <w:basedOn w:val="a"/>
+    <w:link w:val="Char0"/>
+    <w:uiPriority w:val="99"/>
+    <w:unhideWhenUsed/>
+    <w:rsid w:val="0036160A"/>
+    <w:pPr>
+      <w:pBdr>
+        <w:bottom w:val="single" w:sz="6" w:space="1" w:color="auto"/>
+      </w:pBdr>
+      <w:tabs>
+        <w:tab w:val="center" w:pos="4153"/>
+        <w:tab w:val="right" w:pos="8306"/>
+      </w:tabs>
+      <w:snapToGrid w:val="0"/>
+      <w:jc w:val="center"/>
+    </w:pPr>
+    <w:rPr>
+      <w:sz w:val="18"/>
+      <w:szCs w:val="18"/>
+    </w:rPr>
+  </w:style>
+  <w:style w:type="character" w:customStyle="1" w:styleId="Char0">
+    <w:name w:val="页眉 Char"/>
+    <w:basedOn w:val="a0"/>
+    <w:link w:val="a5"/>
+    <w:uiPriority w:val="99"/>
+    <w:rsid w:val="0036160A"/>
+    <w:rPr>
+      <w:sz w:val="18"/>
+      <w:szCs w:val="18"/>
+    </w:rPr>
+  </w:style>
+  <w:style w:type="paragraph" w:styleId="a6">
+    <w:name w:val="footer"/>
+    <w:basedOn w:val="a"/>
+    <w:link w:val="Char1"/>
+    <w:uiPriority w:val="99"/>
+    <w:unhideWhenUsed/>
+    <w:rsid w:val="0036160A"/>
+    <w:pPr>
+      <w:tabs>
+        <w:tab w:val="center" w:pos="4153"/>
+        <w:tab w:val="right" w:pos="8306"/>
+      </w:tabs>
+      <w:snapToGrid w:val="0"/>
+      <w:jc w:val="left"/>
+    </w:pPr>
+    <w:rPr>
+      <w:sz w:val="18"/>
+      <w:szCs w:val="18"/>
+    </w:rPr>
+  </w:style>
+  <w:style w:type="character" w:customStyle="1" w:styleId="Char1">
+    <w:name w:val="页脚 Char"/>
+    <w:basedOn w:val="a0"/>
+    <w:link w:val="a6"/>
+    <w:uiPriority w:val="99"/>
+    <w:rsid w:val="0036160A"/>
+    <w:rPr>
+      <w:sz w:val="18"/>
+      <w:szCs w:val="18"/>
+    </w:rPr>
+  </w:style>
+  <w:style w:type="character" w:styleId="a7">
+    <w:name w:val="Hyperlink"/>
+    <w:basedOn w:val="a0"/>
+    <w:uiPriority w:val="99"/>
+    <w:unhideWhenUsed/>
+    <w:rsid w:val="00AA6BBB"/>
+    <w:rPr>
+      <w:color w:val="0563C1" w:themeColor="hyperlink"/>
+      <w:u w:val="single"/>
+    </w:rPr>
+  </w:style>
+  <w:style w:type="character" w:customStyle="1" w:styleId="10">
+    <w:name w:val="未处理的提及1"/>
+    <w:basedOn w:val="a0"/>
+    <w:uiPriority w:val="99"/>
+    <w:semiHidden/>
+    <w:unhideWhenUsed/>
+    <w:rsid w:val="00AA6BBB"/>
+    <w:rPr>
+      <w:color w:val="605E5C"/>
+      <w:shd w:val="clear" w:color="auto" w:fill="E1DFDD"/>
+    </w:rPr>
+  </w:style>
+  <w:style w:type="paragraph" w:styleId="a8">
+    <w:name w:val="Normal (Web)"/>
+    <w:basedOn w:val="a"/>
+    <w:uiPriority w:val="99"/>
+    <w:unhideWhenUsed/>
+    <w:rsid w:val="00DD2CCF"/>
+    <w:pPr>
+      <w:widowControl/>
+      <w:spacing w:before="100" w:beforeAutospacing="1" w:after="100" w:afterAutospacing="1"/>
+      <w:jc w:val="left"/>
+    </w:pPr>
+    <w:rPr>
+      <w:rFonts w:ascii="宋体" w:eastAsia="宋体" w:hAnsi="宋体" w:cs="宋体"/>
+      <w:kern w:val="0"/>
+      <w:sz w:val="24"/>
+      <w:szCs w:val="24"/>
+    </w:rPr>
+  </w:style>
+  <w:style w:type="character" w:customStyle="1" w:styleId="string">
+    <w:name w:val="string"/>
+    <w:basedOn w:val="a0"/>
+    <w:rsid w:val="00DD2CCF"/>
+  </w:style>
+  <w:style w:type="character" w:customStyle="1" w:styleId="comment">
+    <w:name w:val="comment"/>
+    <w:basedOn w:val="a0"/>
+    <w:rsid w:val="00DD2CCF"/>
+  </w:style>
+  <w:style w:type="character" w:styleId="a9">
+    <w:name w:val="FollowedHyperlink"/>
+    <w:basedOn w:val="a0"/>
+    <w:uiPriority w:val="99"/>
+    <w:semiHidden/>
+    <w:unhideWhenUsed/>
+    <w:rsid w:val="00DD2CCF"/>
+    <w:rPr>
+      <w:color w:val="954F72" w:themeColor="followedHyperlink"/>
+      <w:u w:val="single"/>
+    </w:rPr>
+  </w:style>
+  <w:style w:type="character" w:customStyle="1" w:styleId="keyword">
+    <w:name w:val="keyword"/>
+    <w:basedOn w:val="a0"/>
+    <w:rsid w:val="009261DD"/>
+  </w:style>
+  <w:style w:type="character" w:customStyle="1" w:styleId="number">
+    <w:name w:val="number"/>
+    <w:basedOn w:val="a0"/>
+    <w:rsid w:val="009261DD"/>
+  </w:style>
+  <w:style w:type="character" w:customStyle="1" w:styleId="special">
+    <w:name w:val="special"/>
+    <w:basedOn w:val="a0"/>
+    <w:rsid w:val="00D533AD"/>
+  </w:style>
+  <w:style w:type="paragraph" w:styleId="HTML">
+    <w:name w:val="HTML Preformatted"/>
+    <w:basedOn w:val="a"/>
+    <w:link w:val="HTMLChar"/>
+    <w:uiPriority w:val="99"/>
+    <w:unhideWhenUsed/>
+    <w:rsid w:val="008C51E1"/>
+    <w:pPr>
+      <w:widowControl/>
+      <w:tabs>
+        <w:tab w:val="left" w:pos="916"/>
+        <w:tab w:val="left" w:pos="1832"/>
+        <w:tab w:val="left" w:pos="2748"/>
+        <w:tab w:val="left" w:pos="3664"/>
+        <w:tab w:val="left" w:pos="4580"/>
+        <w:tab w:val="left" w:pos="5496"/>
+        <w:tab w:val="left" w:pos="6412"/>
+        <w:tab w:val="left" w:pos="7328"/>
+        <w:tab w:val="left" w:pos="8244"/>
+        <w:tab w:val="left" w:pos="9160"/>
+        <w:tab w:val="left" w:pos="10076"/>
+        <w:tab w:val="left" w:pos="10992"/>
+        <w:tab w:val="left" w:pos="11908"/>
+        <w:tab w:val="left" w:pos="12824"/>
+        <w:tab w:val="left" w:pos="13740"/>
+        <w:tab w:val="left" w:pos="14656"/>
+      </w:tabs>
+      <w:jc w:val="left"/>
+    </w:pPr>
+    <w:rPr>
+      <w:rFonts w:ascii="宋体" w:eastAsia="宋体" w:hAnsi="宋体" w:cs="宋体"/>
+      <w:kern w:val="0"/>
+      <w:sz w:val="24"/>
+      <w:szCs w:val="24"/>
+    </w:rPr>
+  </w:style>
+  <w:style w:type="character" w:customStyle="1" w:styleId="HTMLChar">
+    <w:name w:val="HTML 预设格式 Char"/>
+    <w:basedOn w:val="a0"/>
+    <w:link w:val="HTML"/>
+    <w:uiPriority w:val="99"/>
+    <w:rsid w:val="008C51E1"/>
+    <w:rPr>
+      <w:rFonts w:ascii="宋体" w:eastAsia="宋体" w:hAnsi="宋体" w:cs="宋体"/>
+      <w:kern w:val="0"/>
+      <w:sz w:val="24"/>
+      <w:szCs w:val="24"/>
+    </w:rPr>
+  </w:style>
+  <w:style w:type="character" w:customStyle="1" w:styleId="hljs-regexp">
+    <w:name w:val="hljs-regexp"/>
+    <w:basedOn w:val="a0"/>
+    <w:rsid w:val="008C51E1"/>
+  </w:style>
+  <w:style w:type="character" w:styleId="aa">
+    <w:name w:val="Strong"/>
+    <w:basedOn w:val="a0"/>
+    <w:uiPriority w:val="22"/>
+    <w:qFormat/>
+    <w:rsid w:val="0055049E"/>
+    <w:rPr>
+      <w:b/>
+      <w:bCs/>
+    </w:rPr>
+  </w:style>
+  <w:style w:type="character" w:customStyle="1" w:styleId="nt">
+    <w:name w:val="nt"/>
+    <w:basedOn w:val="a0"/>
+    <w:rsid w:val="00DD60F0"/>
+  </w:style>
+  <w:style w:type="character" w:customStyle="1" w:styleId="o">
+    <w:name w:val="o"/>
+    <w:basedOn w:val="a0"/>
+    <w:rsid w:val="00DD60F0"/>
+  </w:style>
+  <w:style w:type="character" w:customStyle="1" w:styleId="c">
+    <w:name w:val="c"/>
+    <w:basedOn w:val="a0"/>
+    <w:rsid w:val="00DD60F0"/>
+  </w:style>
+  <w:style w:type="character" w:customStyle="1" w:styleId="hljs-keyword">
+    <w:name w:val="hljs-keyword"/>
+    <w:basedOn w:val="a0"/>
+    <w:rsid w:val="00DD60F0"/>
+  </w:style>
+  <w:style w:type="character" w:customStyle="1" w:styleId="hljs-builtin">
+    <w:name w:val="hljs-built_in"/>
+    <w:basedOn w:val="a0"/>
+    <w:rsid w:val="00DD60F0"/>
+  </w:style>
+  <w:style w:type="paragraph" w:styleId="ab">
+    <w:name w:val="Balloon Text"/>
+    <w:basedOn w:val="a"/>
+    <w:link w:val="Char2"/>
+    <w:uiPriority w:val="99"/>
+    <w:semiHidden/>
+    <w:unhideWhenUsed/>
+    <w:rsid w:val="008247EA"/>
+    <w:rPr>
+      <w:sz w:val="18"/>
+      <w:szCs w:val="18"/>
+    </w:rPr>
+  </w:style>
+  <w:style w:type="character" w:customStyle="1" w:styleId="Char2">
+    <w:name w:val="批注框文本 Char"/>
+    <w:basedOn w:val="a0"/>
+    <w:link w:val="ab"/>
+    <w:uiPriority w:val="99"/>
+    <w:semiHidden/>
+    <w:rsid w:val="008247EA"/>
+    <w:rPr>
+      <w:sz w:val="18"/>
+      <w:szCs w:val="18"/>
+    </w:rPr>
+  </w:style>
+  <w:style w:type="character" w:customStyle="1" w:styleId="title-name">
+    <w:name w:val="title-name"/>
+    <w:basedOn w:val="a0"/>
+    <w:rsid w:val="00974269"/>
+  </w:style>
+  <w:style w:type="character" w:styleId="HTML0">
     <w:name w:val="HTML Code"/>
     <w:basedOn w:val="a0"/>
     <w:uiPriority w:val="99"/>
@@ -32742,7 +33630,7 @@
   <a:extraClrSchemeLst/>
   <a:extLst>
     <a:ext uri="{05A4C25C-085E-4340-85A3-A5531E510DB2}">
-      <thm15:themeFamily xmlns:thm15="http://schemas.microsoft.com/office/thememl/2012/main" name="Office Theme" id="{62F939B6-93AF-4DB8-9C6B-D6C7DFDC589F}" vid="{4A3C46E8-61CC-4603-A589-7422A47A8E4A}"/>
+      <thm15:themeFamily xmlns:thm15="http://schemas.microsoft.com/office/thememl/2012/main" xmlns="" name="Office Theme" id="{62F939B6-93AF-4DB8-9C6B-D6C7DFDC589F}" vid="{4A3C46E8-61CC-4603-A589-7422A47A8E4A}"/>
     </a:ext>
   </a:extLst>
 </a:theme>

--- a/research/doc/race003_2018.07.14.docx
+++ b/research/doc/race003_2018.07.14.docx
@@ -25530,7 +25530,13 @@
         <w:rPr>
           <w:rFonts w:hint="eastAsia"/>
         </w:rPr>
-        <w:t xml:space="preserve"> 进行中 </w:t>
+        <w:t>完成</w:t>
+      </w:r>
+      <w:r>
+        <w:rPr>
+          <w:rFonts w:hint="eastAsia"/>
+        </w:rPr>
+        <w:t xml:space="preserve"> </w:t>
       </w:r>
     </w:p>
     <w:p>
@@ -25637,14 +25643,25 @@
           <w:szCs w:val="24"/>
         </w:rPr>
       </w:pPr>
-      <w:r>
-        <w:rPr>
-          <w:rFonts w:ascii="宋体" w:eastAsia="宋体" w:hAnsi="宋体" w:cs="宋体" w:hint="eastAsia"/>
-          <w:color w:val="000000"/>
-          <w:kern w:val="0"/>
-          <w:szCs w:val="21"/>
-        </w:rPr>
-        <w:t>for i in {</w:t>
+      <w:proofErr w:type="gramStart"/>
+      <w:r>
+        <w:rPr>
+          <w:rFonts w:ascii="宋体" w:eastAsia="宋体" w:hAnsi="宋体" w:cs="宋体" w:hint="eastAsia"/>
+          <w:color w:val="000000"/>
+          <w:kern w:val="0"/>
+          <w:szCs w:val="21"/>
+        </w:rPr>
+        <w:t>for</w:t>
+      </w:r>
+      <w:proofErr w:type="gramEnd"/>
+      <w:r>
+        <w:rPr>
+          <w:rFonts w:ascii="宋体" w:eastAsia="宋体" w:hAnsi="宋体" w:cs="宋体" w:hint="eastAsia"/>
+          <w:color w:val="000000"/>
+          <w:kern w:val="0"/>
+          <w:szCs w:val="21"/>
+        </w:rPr>
+        <w:t xml:space="preserve"> i in {</w:t>
       </w:r>
       <w:r>
         <w:rPr>
@@ -25779,32 +25796,20 @@
       </w:r>
       <w:r>
         <w:rPr>
-          <w:rFonts w:ascii="Consolas" w:eastAsia="宋体" w:hAnsi="Consolas" w:cs="Consolas"/>
+          <w:rFonts w:ascii="Consolas" w:hAnsi="Consolas" w:cs="Consolas"/>
+          <w:color w:val="1F345A"/>
+          <w:shd w:val="clear" w:color="auto" w:fill="FFFFFF"/>
+        </w:rPr>
+        <w:t>0.33</w:t>
+      </w:r>
+      <w:r>
+        <w:rPr>
+          <w:rFonts w:ascii="Consolas" w:eastAsia="宋体" w:hAnsi="Consolas" w:cs="Consolas" w:hint="eastAsia"/>
           <w:color w:val="1F345A"/>
           <w:kern w:val="0"/>
           <w:sz w:val="24"/>
           <w:szCs w:val="24"/>
         </w:rPr>
-        <w:t>0.</w:t>
-      </w:r>
-      <w:r>
-        <w:rPr>
-          <w:rFonts w:ascii="Consolas" w:eastAsia="宋体" w:hAnsi="Consolas" w:cs="Consolas" w:hint="eastAsia"/>
-          <w:color w:val="1F345A"/>
-          <w:kern w:val="0"/>
-          <w:sz w:val="24"/>
-          <w:szCs w:val="24"/>
-        </w:rPr>
-        <w:t>？？</w:t>
-      </w:r>
-      <w:r>
-        <w:rPr>
-          <w:rFonts w:ascii="Consolas" w:eastAsia="宋体" w:hAnsi="Consolas" w:cs="Consolas" w:hint="eastAsia"/>
-          <w:color w:val="1F345A"/>
-          <w:kern w:val="0"/>
-          <w:sz w:val="24"/>
-          <w:szCs w:val="24"/>
-        </w:rPr>
         <w:t xml:space="preserve"> </w:t>
       </w:r>
     </w:p>
@@ -25838,9 +25843,6 @@
         <w:t>7</w:t>
       </w:r>
       <w:r>
-        <w:t>3</w:t>
-      </w:r>
-      <w:r>
         <w:rPr>
           <w:rFonts w:hint="eastAsia"/>
         </w:rPr>
@@ -25850,7 +25852,15 @@
         <w:rPr>
           <w:rFonts w:hint="eastAsia"/>
         </w:rPr>
-        <w:t xml:space="preserve"> 进行中 </w:t>
+        <w:t xml:space="preserve"> 进行</w:t>
+      </w:r>
+      <w:bookmarkStart w:id="6" w:name="_GoBack"/>
+      <w:bookmarkEnd w:id="6"/>
+      <w:r>
+        <w:rPr>
+          <w:rFonts w:hint="eastAsia"/>
+        </w:rPr>
+        <w:t xml:space="preserve">中 </w:t>
       </w:r>
     </w:p>
     <w:p>
@@ -26082,22 +26092,7 @@
           <w:szCs w:val="20"/>
           <w:shd w:val="clear" w:color="auto" w:fill="FFFFFF"/>
         </w:rPr>
-        <w:t>Total</w:t>
-      </w:r>
-      <w:bookmarkStart w:id="6" w:name="_GoBack"/>
-      <w:bookmarkEnd w:id="6"/>
-      <w:r>
-        <w:rPr>
-          <w:rFonts w:ascii="Courier New" w:eastAsia="宋体" w:hAnsi="Courier New" w:cs="Courier New"/>
-          <w:b/>
-          <w:bCs/>
-          <w:color w:val="9AAEC1"/>
-          <w:kern w:val="0"/>
-          <w:sz w:val="20"/>
-          <w:szCs w:val="20"/>
-          <w:shd w:val="clear" w:color="auto" w:fill="FFFFFF"/>
-        </w:rPr>
-        <w:t>Loss</w:t>
+        <w:t>TotalLoss</w:t>
       </w:r>
       <w:r>
         <w:rPr>

--- a/research/doc/race003_2018.07.14.docx
+++ b/research/doc/race003_2018.07.14.docx
@@ -4060,6 +4060,198 @@
           <w:rFonts w:hint="eastAsia"/>
         </w:rPr>
         <w:t xml:space="preserve"> </w:t>
+      </w:r>
+    </w:p>
+    <w:p>
+      <w:r>
+        <w:t>Exec#</w:t>
+      </w:r>
+      <w:r>
+        <w:rPr>
+          <w:rFonts w:hint="eastAsia"/>
+        </w:rPr>
+        <w:t>73</w:t>
+      </w:r>
+      <w:r>
+        <w:t>/</w:t>
+      </w:r>
+      <w:r>
+        <w:t>model.ckpt-</w:t>
+      </w:r>
+      <w:r>
+        <w:rPr>
+          <w:rFonts w:ascii="宋体" w:eastAsia="宋体" w:hAnsi="宋体" w:cs="宋体" w:hint="eastAsia"/>
+          <w:color w:val="000000"/>
+          <w:kern w:val="0"/>
+          <w:szCs w:val="21"/>
+        </w:rPr>
+        <w:t>289100</w:t>
+      </w:r>
+      <w:r>
+        <w:rPr>
+          <w:rFonts w:ascii="宋体" w:eastAsia="宋体" w:hAnsi="宋体" w:cs="宋体"/>
+          <w:color w:val="000000"/>
+          <w:kern w:val="0"/>
+          <w:szCs w:val="21"/>
+        </w:rPr>
+        <w:t xml:space="preserve"> </w:t>
+      </w:r>
+      <w:r>
+        <w:t xml:space="preserve">= </w:t>
+      </w:r>
+      <w:r>
+        <w:t>summit_</w:t>
+      </w:r>
+      <w:r>
+        <w:t>fr</w:t>
+      </w:r>
+      <w:r>
+        <w:rPr>
+          <w:rFonts w:hint="eastAsia"/>
+        </w:rPr>
+        <w:t>r</w:t>
+      </w:r>
+      <w:r>
+        <w:t>101</w:t>
+      </w:r>
+      <w:r>
+        <w:t>_0</w:t>
+      </w:r>
+      <w:r>
+        <w:rPr>
+          <w:rFonts w:hint="eastAsia"/>
+        </w:rPr>
+        <w:t>73</w:t>
+      </w:r>
+      <w:r>
+        <w:t>_</w:t>
+      </w:r>
+      <w:r>
+        <w:rPr>
+          <w:rFonts w:ascii="宋体" w:eastAsia="宋体" w:hAnsi="宋体" w:cs="宋体" w:hint="eastAsia"/>
+          <w:color w:val="000000"/>
+          <w:kern w:val="0"/>
+          <w:szCs w:val="21"/>
+        </w:rPr>
+        <w:t>289100</w:t>
+      </w:r>
+      <w:r>
+        <w:t>.csv</w:t>
+      </w:r>
+      <w:r>
+        <w:t xml:space="preserve"> = </w:t>
+      </w:r>
+      <w:r>
+        <w:t>0.</w:t>
+      </w:r>
+      <w:r>
+        <w:rPr>
+          <w:rFonts w:hint="eastAsia"/>
+        </w:rPr>
+        <w:t>？？</w:t>
+      </w:r>
+      <w:bookmarkStart w:id="0" w:name="_GoBack"/>
+      <w:bookmarkEnd w:id="0"/>
+      <w:r>
+        <w:rPr>
+          <w:rFonts w:hint="eastAsia"/>
+        </w:rPr>
+        <w:t xml:space="preserve"> </w:t>
+      </w:r>
+      <w:r>
+        <w:rPr>
+          <w:rFonts w:hint="eastAsia"/>
+        </w:rPr>
+        <w:t xml:space="preserve"> </w:t>
+      </w:r>
+    </w:p>
+    <w:p>
+      <w:r>
+        <w:t>Exec#</w:t>
+      </w:r>
+      <w:r>
+        <w:rPr>
+          <w:rFonts w:hint="eastAsia"/>
+        </w:rPr>
+        <w:t>74</w:t>
+      </w:r>
+      <w:r>
+        <w:t>/</w:t>
+      </w:r>
+      <w:r>
+        <w:t>model.ckpt-</w:t>
+      </w:r>
+      <w:r>
+        <w:rPr>
+          <w:rFonts w:ascii="宋体" w:eastAsia="宋体" w:hAnsi="宋体" w:cs="宋体"/>
+          <w:color w:val="000000"/>
+          <w:kern w:val="0"/>
+          <w:szCs w:val="21"/>
+        </w:rPr>
+        <w:t>330400</w:t>
+      </w:r>
+      <w:r>
+        <w:rPr>
+          <w:rFonts w:ascii="宋体" w:eastAsia="宋体" w:hAnsi="宋体" w:cs="宋体"/>
+          <w:color w:val="000000"/>
+          <w:kern w:val="0"/>
+          <w:szCs w:val="21"/>
+        </w:rPr>
+        <w:t xml:space="preserve"> </w:t>
+      </w:r>
+      <w:r>
+        <w:t xml:space="preserve">= </w:t>
+      </w:r>
+      <w:r>
+        <w:t>summit_</w:t>
+      </w:r>
+      <w:r>
+        <w:t>fr</w:t>
+      </w:r>
+      <w:r>
+        <w:rPr>
+          <w:rFonts w:hint="eastAsia"/>
+        </w:rPr>
+        <w:t>r</w:t>
+      </w:r>
+      <w:r>
+        <w:t>101</w:t>
+      </w:r>
+      <w:r>
+        <w:t>_0</w:t>
+      </w:r>
+      <w:r>
+        <w:rPr>
+          <w:rFonts w:hint="eastAsia"/>
+        </w:rPr>
+        <w:t>74</w:t>
+      </w:r>
+      <w:r>
+        <w:t>_</w:t>
+      </w:r>
+      <w:r>
+        <w:rPr>
+          <w:rFonts w:ascii="宋体" w:eastAsia="宋体" w:hAnsi="宋体" w:cs="宋体"/>
+          <w:color w:val="000000"/>
+          <w:kern w:val="0"/>
+          <w:szCs w:val="21"/>
+        </w:rPr>
+        <w:t>330400</w:t>
+      </w:r>
+      <w:r>
+        <w:t>.csv</w:t>
+      </w:r>
+      <w:r>
+        <w:t xml:space="preserve"> = </w:t>
+      </w:r>
+      <w:r>
+        <w:t>0.</w:t>
+      </w:r>
+      <w:r>
+        <w:rPr>
+          <w:rFonts w:hint="eastAsia"/>
+        </w:rPr>
+        <w:t xml:space="preserve">？？  </w:t>
       </w:r>
     </w:p>
     <w:p/>
@@ -9900,7 +10092,7 @@
         </w:rPr>
         <w:t>的数量密切相关。</w:t>
       </w:r>
-      <w:bookmarkStart w:id="0" w:name="_Hlk509681153"/>
+      <w:bookmarkStart w:id="1" w:name="_Hlk509681153"/>
       <w:r>
         <w:rPr>
           <w:rFonts w:ascii="Segoe UI" w:hAnsi="Segoe UI" w:cs="Segoe UI"/>
@@ -9910,7 +10102,7 @@
         </w:rPr>
         <w:t>epoch=num_step*batch_size/all_images_count</w:t>
       </w:r>
-      <w:bookmarkEnd w:id="0"/>
+      <w:bookmarkEnd w:id="1"/>
     </w:p>
     <w:p>
       <w:pPr>
@@ -20623,15 +20815,15 @@
       <w:pPr>
         <w:pStyle w:val="4"/>
       </w:pPr>
-      <w:bookmarkStart w:id="1" w:name="OLE_LINK1"/>
-      <w:bookmarkStart w:id="2" w:name="OLE_LINK2"/>
-      <w:bookmarkStart w:id="3" w:name="OLE_LINK3"/>
+      <w:bookmarkStart w:id="2" w:name="OLE_LINK1"/>
+      <w:bookmarkStart w:id="3" w:name="OLE_LINK2"/>
+      <w:bookmarkStart w:id="4" w:name="OLE_LINK3"/>
       <w:r>
         <w:t>Exec#2</w:t>
       </w:r>
-      <w:bookmarkEnd w:id="1"/>
       <w:bookmarkEnd w:id="2"/>
       <w:bookmarkEnd w:id="3"/>
+      <w:bookmarkEnd w:id="4"/>
       <w:r>
         <w:rPr>
           <w:rFonts w:hint="eastAsia"/>
@@ -20711,8 +20903,8 @@
           <w:szCs w:val="21"/>
         </w:rPr>
       </w:pPr>
-      <w:bookmarkStart w:id="4" w:name="OLE_LINK4"/>
-      <w:bookmarkStart w:id="5" w:name="OLE_LINK5"/>
+      <w:bookmarkStart w:id="5" w:name="OLE_LINK4"/>
+      <w:bookmarkStart w:id="6" w:name="OLE_LINK5"/>
       <w:r>
         <w:rPr>
           <w:szCs w:val="21"/>
@@ -20883,8 +21075,8 @@
         <w:t xml:space="preserve"> </w:t>
       </w:r>
     </w:p>
-    <w:bookmarkEnd w:id="4"/>
     <w:bookmarkEnd w:id="5"/>
+    <w:bookmarkEnd w:id="6"/>
     <w:p>
       <w:pPr>
         <w:widowControl/>
@@ -25530,13 +25722,7 @@
         <w:rPr>
           <w:rFonts w:hint="eastAsia"/>
         </w:rPr>
-        <w:t>完成</w:t>
-      </w:r>
-      <w:r>
-        <w:rPr>
-          <w:rFonts w:hint="eastAsia"/>
-        </w:rPr>
-        <w:t xml:space="preserve"> </w:t>
+        <w:t xml:space="preserve">完成 </w:t>
       </w:r>
     </w:p>
     <w:p>
@@ -25636,7 +25822,7 @@
     <w:p>
       <w:pPr>
         <w:rPr>
-          <w:rFonts w:ascii="Consolas" w:eastAsia="宋体" w:hAnsi="Consolas" w:cs="Consolas" w:hint="eastAsia"/>
+          <w:rFonts w:ascii="Consolas" w:eastAsia="宋体" w:hAnsi="Consolas" w:cs="Consolas"/>
           <w:color w:val="1F345A"/>
           <w:kern w:val="0"/>
           <w:sz w:val="24"/>
@@ -25825,13 +26011,7 @@
         <w:rPr>
           <w:rFonts w:hint="eastAsia"/>
         </w:rPr>
-        <w:t>5</w:t>
-      </w:r>
-      <w:r>
-        <w:rPr>
-          <w:rFonts w:hint="eastAsia"/>
-        </w:rPr>
-        <w:t xml:space="preserve"> 基于</w:t>
+        <w:t>5 基于</w:t>
       </w:r>
       <w:r>
         <w:t>Exec#</w:t>
@@ -25840,27 +26020,7 @@
         <w:rPr>
           <w:rFonts w:hint="eastAsia"/>
         </w:rPr>
-        <w:t>7</w:t>
-      </w:r>
-      <w:r>
-        <w:rPr>
-          <w:rFonts w:hint="eastAsia"/>
-        </w:rPr>
-        <w:t>4</w:t>
-      </w:r>
-      <w:r>
-        <w:rPr>
-          <w:rFonts w:hint="eastAsia"/>
-        </w:rPr>
-        <w:t xml:space="preserve"> 进行</w:t>
-      </w:r>
-      <w:bookmarkStart w:id="6" w:name="_GoBack"/>
-      <w:bookmarkEnd w:id="6"/>
-      <w:r>
-        <w:rPr>
-          <w:rFonts w:hint="eastAsia"/>
-        </w:rPr>
-        <w:t xml:space="preserve">中 </w:t>
+        <w:t xml:space="preserve">74 进行中 </w:t>
       </w:r>
     </w:p>
     <w:p>
@@ -26052,25 +26212,7 @@
           <w:kern w:val="0"/>
           <w:szCs w:val="21"/>
         </w:rPr>
-        <w:t>9</w:t>
-      </w:r>
-      <w:r>
-        <w:rPr>
-          <w:rFonts w:ascii="宋体" w:eastAsia="宋体" w:hAnsi="宋体" w:cs="宋体" w:hint="eastAsia"/>
-          <w:color w:val="000000"/>
-          <w:kern w:val="0"/>
-          <w:szCs w:val="21"/>
-        </w:rPr>
-        <w:t xml:space="preserve"> = </w:t>
-      </w:r>
-      <w:r>
-        <w:rPr>
-          <w:rFonts w:ascii="宋体" w:eastAsia="宋体" w:hAnsi="宋体" w:cs="宋体" w:hint="eastAsia"/>
-          <w:color w:val="000000"/>
-          <w:kern w:val="0"/>
-          <w:szCs w:val="21"/>
-        </w:rPr>
-        <w:t>371700</w:t>
+        <w:t>9 = 371700</w:t>
       </w:r>
       <w:r>
         <w:rPr>
@@ -33625,7 +33767,7 @@
   <a:extraClrSchemeLst/>
   <a:extLst>
     <a:ext uri="{05A4C25C-085E-4340-85A3-A5531E510DB2}">
-      <thm15:themeFamily xmlns:thm15="http://schemas.microsoft.com/office/thememl/2012/main" xmlns="" name="Office Theme" id="{62F939B6-93AF-4DB8-9C6B-D6C7DFDC589F}" vid="{4A3C46E8-61CC-4603-A589-7422A47A8E4A}"/>
+      <thm15:themeFamily xmlns="" xmlns:thm15="http://schemas.microsoft.com/office/thememl/2012/main" name="Office Theme" id="{62F939B6-93AF-4DB8-9C6B-D6C7DFDC589F}" vid="{4A3C46E8-61CC-4603-A589-7422A47A8E4A}"/>
     </a:ext>
   </a:extLst>
 </a:theme>

--- a/research/doc/race003_2018.07.14.docx
+++ b/research/doc/race003_2018.07.14.docx
@@ -1,6 +1,6 @@
 
 <file path=word/document.xml><?xml version="1.0" encoding="utf-8"?>
-<w:document xmlns:wpc="http://schemas.microsoft.com/office/word/2010/wordprocessingCanvas" xmlns:cx="http://schemas.microsoft.com/office/drawing/2014/chartex" xmlns:cx1="http://schemas.microsoft.com/office/drawing/2015/9/8/chartex" xmlns:cx2="http://schemas.microsoft.com/office/drawing/2015/10/21/chartex" xmlns:cx3="http://schemas.microsoft.com/office/drawing/2016/5/9/chartex" xmlns:cx4="http://schemas.microsoft.com/office/drawing/2016/5/10/chartex" xmlns:cx5="http://schemas.microsoft.com/office/drawing/2016/5/11/chartex" xmlns:cx6="http://schemas.microsoft.com/office/drawing/2016/5/12/chartex" xmlns:cx7="http://schemas.microsoft.com/office/drawing/2016/5/13/chartex" xmlns:cx8="http://schemas.microsoft.com/office/drawing/2016/5/14/chartex" xmlns:mc="http://schemas.openxmlformats.org/markup-compatibility/2006" xmlns:aink="http://schemas.microsoft.com/office/drawing/2016/ink" xmlns:am3d="http://schemas.microsoft.com/office/drawing/2017/model3d" xmlns:o="urn:schemas-microsoft-com:office:office" xmlns:r="http://schemas.openxmlformats.org/officeDocument/2006/relationships" xmlns:m="http://schemas.openxmlformats.org/officeDocument/2006/math" xmlns:v="urn:schemas-microsoft-com:vml" xmlns:wp14="http://schemas.microsoft.com/office/word/2010/wordprocessingDrawing" xmlns:wp="http://schemas.openxmlformats.org/drawingml/2006/wordprocessingDrawing" xmlns:w10="urn:schemas-microsoft-com:office:word" xmlns:w="http://schemas.openxmlformats.org/wordprocessingml/2006/main" xmlns:w14="http://schemas.microsoft.com/office/word/2010/wordml" xmlns:w15="http://schemas.microsoft.com/office/word/2012/wordml" xmlns:w16cid="http://schemas.microsoft.com/office/word/2016/wordml/cid" xmlns:w16se="http://schemas.microsoft.com/office/word/2015/wordml/symex" xmlns:wpg="http://schemas.microsoft.com/office/word/2010/wordprocessingGroup" xmlns:wpi="http://schemas.microsoft.com/office/word/2010/wordprocessingInk" xmlns:wne="http://schemas.microsoft.com/office/word/2006/wordml" xmlns:wps="http://schemas.microsoft.com/office/word/2010/wordprocessingShape" mc:Ignorable="w14 w15 w16se w16cid wp14">
+<w:document xmlns:wpc="http://schemas.microsoft.com/office/word/2010/wordprocessingCanvas" xmlns:mc="http://schemas.openxmlformats.org/markup-compatibility/2006" xmlns:o="urn:schemas-microsoft-com:office:office" xmlns:r="http://schemas.openxmlformats.org/officeDocument/2006/relationships" xmlns:m="http://schemas.openxmlformats.org/officeDocument/2006/math" xmlns:v="urn:schemas-microsoft-com:vml" xmlns:wp14="http://schemas.microsoft.com/office/word/2010/wordprocessingDrawing" xmlns:wp="http://schemas.openxmlformats.org/drawingml/2006/wordprocessingDrawing" xmlns:w10="urn:schemas-microsoft-com:office:word" xmlns:w="http://schemas.openxmlformats.org/wordprocessingml/2006/main" xmlns:w14="http://schemas.microsoft.com/office/word/2010/wordml" xmlns:wpg="http://schemas.microsoft.com/office/word/2010/wordprocessingGroup" xmlns:wpi="http://schemas.microsoft.com/office/word/2010/wordprocessingInk" xmlns:wne="http://schemas.microsoft.com/office/word/2006/wordml" xmlns:wps="http://schemas.microsoft.com/office/word/2010/wordprocessingShape" mc:Ignorable="w14 wp14">
   <w:body>
     <w:p>
       <w:pPr>
@@ -31,10 +31,10 @@
       </w:r>
     </w:p>
     <w:p>
-      <w:hyperlink r:id="rId7" w:history="1">
+      <w:hyperlink r:id="rId8" w:history="1">
         <w:r>
           <w:rPr>
-            <w:rStyle w:val="aa"/>
+            <w:rStyle w:val="a7"/>
           </w:rPr>
           <w:t>http://www.dcjingsai.com/common/cmpt/%E4%BA%A4%E9%80%9A%E5%8D%A1%E5%8F%A3%E8%BD%A6%E8%BE%86%E4%BF%A1%E6%81%AF%E7%B2%BE%E5%87%86%E8%AF%86%E5%88%AB_%E7%AB%9E%E8%B5%9B%E4%BF%A1%E6%81%AF.html</w:t>
         </w:r>
@@ -176,6 +176,7 @@
         <w:rPr>
           <w:rFonts w:hint="eastAsia"/>
         </w:rPr>
+        <w:lastRenderedPageBreak/>
         <w:t>水平翻转</w:t>
       </w:r>
     </w:p>
@@ -301,7 +302,6 @@
           <w:color w:val="4F4F4F"/>
           <w:shd w:val="clear" w:color="auto" w:fill="FFFFFF"/>
         </w:rPr>
-        <w:lastRenderedPageBreak/>
         <w:t>首先在第一个子集上训练一个模型，然后将前两个子集合起来作为训练集， 并在第一个模型的基础上再训练， 最后将三个子集结合在一起， 并在第二个模型的基础上再训练。我们在训练过程中给三个子集的样本设置不同的权重（1，0.5，0.5），更多依赖于置信度高的子集以提高模型的准确率。</w:t>
       </w:r>
     </w:p>
@@ -433,6 +433,7 @@
         <w:rPr>
           <w:rFonts w:hint="eastAsia"/>
         </w:rPr>
+        <w:lastRenderedPageBreak/>
         <w:t>模型融合</w:t>
       </w:r>
     </w:p>
@@ -678,7 +679,6 @@
     </w:p>
     <w:p>
       <w:r>
-        <w:lastRenderedPageBreak/>
         <w:t>ehualu_000/ep018-loss36.388-val_loss33.409.h5</w:t>
       </w:r>
       <w:r>
@@ -1002,6 +1002,7 @@
     </w:p>
     <w:p>
       <w:r>
+        <w:lastRenderedPageBreak/>
         <w:t>ehualu_00</w:t>
       </w:r>
       <w:r>
@@ -1444,6 +1445,7 @@
       </w:r>
     </w:p>
     <w:p>
+      <w:proofErr w:type="gramStart"/>
       <w:r>
         <w:t>ehualu_00</w:t>
       </w:r>
@@ -1456,6 +1458,7 @@
       <w:r>
         <w:t>trained_weights_stage_1.h5</w:t>
       </w:r>
+      <w:proofErr w:type="gramEnd"/>
       <w:r>
         <w:t xml:space="preserve"> = </w:t>
       </w:r>
@@ -1475,80 +1478,72 @@
         <w:t>.csv</w:t>
       </w:r>
       <w:r>
+        <w:t xml:space="preserve"> =  </w:t>
+      </w:r>
+      <w:r>
+        <w:t>0.62007</w:t>
+      </w:r>
+      <w:r>
+        <w:t xml:space="preserve"> </w:t>
+      </w:r>
+    </w:p>
+    <w:p>
+      <w:r>
+        <w:t>ehualu_00</w:t>
+      </w:r>
+      <w:r>
+        <w:t>7</w:t>
+      </w:r>
+      <w:r>
+        <w:t>/</w:t>
+      </w:r>
+      <w:r>
+        <w:t>ep003-loss30.044-val_loss27.589.h5</w:t>
+      </w:r>
+      <w:r>
+        <w:t xml:space="preserve"> = </w:t>
+      </w:r>
+      <w:r>
+        <w:t>summit_yolo3_00</w:t>
+      </w:r>
+      <w:r>
+        <w:t>7</w:t>
+      </w:r>
+      <w:r>
+        <w:t>_ep0</w:t>
+      </w:r>
+      <w:r>
+        <w:t>0</w:t>
+      </w:r>
+      <w:r>
+        <w:t>3</w:t>
+      </w:r>
+      <w:r>
+        <w:t>.csv</w:t>
+      </w:r>
+      <w:r>
         <w:t xml:space="preserve"> </w:t>
       </w:r>
       <w:proofErr w:type="gramStart"/>
       <w:r>
-        <w:t xml:space="preserve">=  </w:t>
-      </w:r>
-      <w:r>
-        <w:t>0.62007</w:t>
+        <w:t>=</w:t>
+      </w:r>
+      <w:r>
+        <w:t xml:space="preserve"> </w:t>
+      </w:r>
+      <w:r>
+        <w:t xml:space="preserve"> </w:t>
+      </w:r>
+      <w:r>
+        <w:t>0.64</w:t>
+      </w:r>
+      <w:r>
+        <w:t>123</w:t>
+      </w:r>
+      <w:r>
+        <w:t>6</w:t>
       </w:r>
       <w:proofErr w:type="gramEnd"/>
-      <w:r>
-        <w:t xml:space="preserve"> </w:t>
-      </w:r>
-    </w:p>
-    <w:p>
-      <w:r>
-        <w:t>ehualu_00</w:t>
-      </w:r>
-      <w:r>
-        <w:t>7</w:t>
-      </w:r>
-      <w:r>
-        <w:t>/</w:t>
-      </w:r>
-      <w:r>
-        <w:t>ep003-loss30.044-val_loss</w:t>
-      </w:r>
-      <w:proofErr w:type="gramStart"/>
-      <w:r>
-        <w:t>27.589.h</w:t>
-      </w:r>
-      <w:proofErr w:type="gramEnd"/>
-      <w:r>
-        <w:t>5</w:t>
-      </w:r>
-      <w:r>
-        <w:t xml:space="preserve"> = </w:t>
-      </w:r>
-      <w:r>
-        <w:t>summit_yolo3_00</w:t>
-      </w:r>
-      <w:r>
-        <w:t>7</w:t>
-      </w:r>
-      <w:r>
-        <w:t>_ep0</w:t>
-      </w:r>
-      <w:r>
-        <w:t>0</w:t>
-      </w:r>
-      <w:r>
-        <w:t>3</w:t>
-      </w:r>
-      <w:r>
-        <w:t>.csv</w:t>
-      </w:r>
-      <w:r>
-        <w:t xml:space="preserve"> =</w:t>
-      </w:r>
-      <w:r>
-        <w:t xml:space="preserve"> </w:t>
-      </w:r>
-      <w:r>
-        <w:t xml:space="preserve"> </w:t>
-      </w:r>
-      <w:r>
-        <w:t>0.64</w:t>
-      </w:r>
-      <w:r>
-        <w:t>123</w:t>
-      </w:r>
-      <w:r>
-        <w:t>6</w:t>
-      </w:r>
       <w:r>
         <w:t xml:space="preserve"> </w:t>
       </w:r>
@@ -2319,7 +2314,6 @@
         <w:pStyle w:val="3"/>
       </w:pPr>
       <w:r>
-        <w:lastRenderedPageBreak/>
         <w:t>rfcn_resnet101</w:t>
       </w:r>
       <w:r>
@@ -2774,6 +2768,7 @@
     </w:p>
     <w:p>
       <w:r>
+        <w:lastRenderedPageBreak/>
         <w:t>ehualu_00</w:t>
       </w:r>
       <w:r>
@@ -3595,7 +3590,6 @@
         <w:pStyle w:val="3"/>
       </w:pPr>
       <w:r>
-        <w:lastRenderedPageBreak/>
         <w:t>Y</w:t>
       </w:r>
       <w:r>
@@ -3739,6 +3733,7 @@
         <w:pStyle w:val="3"/>
       </w:pPr>
       <w:r>
+        <w:lastRenderedPageBreak/>
         <w:t>faster_rcnn_inception_resnet_v2</w:t>
       </w:r>
       <w:r>
@@ -4328,72 +4323,57 @@
         <w:rPr>
           <w:rFonts w:hint="eastAsia"/>
         </w:rPr>
-        <w:t xml:space="preserve">  </w:t>
-      </w:r>
-    </w:p>
-    <w:p/>
-    <w:p>
-      <w:pPr>
-        <w:pStyle w:val="3"/>
-      </w:pPr>
-      <w:r>
-        <w:t>rfcn_resnet101</w:t>
-      </w:r>
-      <w:r>
-        <w:rPr>
-          <w:rFonts w:hint="eastAsia"/>
-        </w:rPr>
-        <w:t xml:space="preserve">：测试速度 </w:t>
-      </w:r>
-      <w:r>
-        <w:t>1</w:t>
-      </w:r>
-      <w:r>
-        <w:rPr>
-          <w:rFonts w:hint="eastAsia"/>
-        </w:rPr>
-        <w:t>个</w:t>
+        <w:t xml:space="preserve"> </w:t>
+      </w:r>
+      <w:r>
+        <w:rPr>
+          <w:rFonts w:hint="eastAsia"/>
+        </w:rPr>
+        <w:t>再试试</w:t>
+      </w:r>
+      <w:r>
+        <w:rPr>
+          <w:rFonts w:hint="eastAsia"/>
+        </w:rPr>
+        <w:t xml:space="preserve"> </w:t>
+      </w:r>
+    </w:p>
+    <w:p>
+      <w:r>
+        <w:t>Exec#</w:t>
+      </w:r>
+      <w:r>
+        <w:rPr>
+          <w:rFonts w:hint="eastAsia"/>
+        </w:rPr>
+        <w:t>7</w:t>
+      </w:r>
+      <w:r>
+        <w:rPr>
+          <w:rFonts w:hint="eastAsia"/>
+        </w:rPr>
+        <w:t>7</w:t>
       </w:r>
       <w:r>
         <w:t>/</w:t>
       </w:r>
       <w:r>
-        <w:rPr>
-          <w:rFonts w:hint="eastAsia"/>
-        </w:rPr>
-        <w:t>秒</w:t>
-      </w:r>
-    </w:p>
-    <w:p>
-      <w:r>
-        <w:t>Exec#</w:t>
-      </w:r>
-      <w:r>
-        <w:rPr>
-          <w:rFonts w:hint="eastAsia"/>
-        </w:rPr>
-        <w:t>68</w:t>
-      </w:r>
-      <w:r>
-        <w:t>/</w:t>
-      </w:r>
-      <w:r>
         <w:t>model.ckpt-</w:t>
       </w:r>
       <w:r>
         <w:rPr>
-          <w:rFonts w:hint="eastAsia"/>
-        </w:rPr>
-        <w:t>final</w:t>
-      </w:r>
-      <w:r>
-        <w:t xml:space="preserve"> </w:t>
+          <w:szCs w:val="21"/>
+        </w:rPr>
+        <w:t>41300</w:t>
       </w:r>
       <w:r>
         <w:t xml:space="preserve">= </w:t>
       </w:r>
       <w:r>
-        <w:t>summit_rfcn</w:t>
+        <w:t>summit_</w:t>
+      </w:r>
+      <w:r>
+        <w:t>fr</w:t>
       </w:r>
       <w:r>
         <w:rPr>
@@ -4411,162 +4391,278 @@
         <w:rPr>
           <w:rFonts w:hint="eastAsia"/>
         </w:rPr>
-        <w:t>68</w:t>
+        <w:t>7</w:t>
+      </w:r>
+      <w:r>
+        <w:rPr>
+          <w:rFonts w:hint="eastAsia"/>
+        </w:rPr>
+        <w:t>7</w:t>
       </w:r>
       <w:r>
         <w:t>_</w:t>
       </w:r>
       <w:r>
         <w:rPr>
-          <w:rFonts w:hint="eastAsia"/>
-        </w:rPr>
-        <w:t>final</w:t>
+          <w:szCs w:val="21"/>
+        </w:rPr>
+        <w:t>41300</w:t>
       </w:r>
       <w:r>
         <w:t>.csv</w:t>
       </w:r>
       <w:r>
-        <w:t xml:space="preserve"> =</w:t>
-      </w:r>
-      <w:r>
-        <w:t xml:space="preserve"> 0.85***6</w:t>
-      </w:r>
-      <w:r>
-        <w:rPr>
-          <w:rFonts w:hint="eastAsia"/>
-        </w:rPr>
-        <w:t xml:space="preserve"> </w:t>
-      </w:r>
-    </w:p>
-    <w:p>
-      <w:r>
-        <w:t>Exec#</w:t>
-      </w:r>
-      <w:r>
-        <w:rPr>
-          <w:rFonts w:hint="eastAsia"/>
-        </w:rPr>
-        <w:t>71</w:t>
-      </w:r>
-      <w:r>
-        <w:t>/</w:t>
-      </w:r>
-      <w:r>
-        <w:t>model.ckpt-</w:t>
-      </w:r>
-      <w:r>
-        <w:rPr>
-          <w:rFonts w:hint="eastAsia"/>
-        </w:rPr>
-        <w:t>final</w:t>
-      </w:r>
-      <w:r>
-        <w:t>=</w:t>
-      </w:r>
-      <w:r>
-        <w:t xml:space="preserve"> </w:t>
-      </w:r>
-      <w:r>
-        <w:t>summit_rfcn</w:t>
-      </w:r>
-      <w:r>
-        <w:rPr>
-          <w:rFonts w:hint="eastAsia"/>
-        </w:rPr>
-        <w:t>r</w:t>
-      </w:r>
-      <w:r>
-        <w:t>101</w:t>
-      </w:r>
-      <w:r>
-        <w:t>_0</w:t>
-      </w:r>
-      <w:r>
-        <w:rPr>
-          <w:rFonts w:hint="eastAsia"/>
-        </w:rPr>
-        <w:t>71</w:t>
-      </w:r>
-      <w:r>
-        <w:t>_</w:t>
-      </w:r>
-      <w:r>
-        <w:rPr>
-          <w:rFonts w:hint="eastAsia"/>
-        </w:rPr>
-        <w:t>final</w:t>
-      </w:r>
-      <w:r>
-        <w:t>.csv</w:t>
-      </w:r>
-      <w:r>
-        <w:t xml:space="preserve"> =</w:t>
-      </w:r>
-      <w:r>
-        <w:t xml:space="preserve"> 0.866832</w:t>
-      </w:r>
-      <w:r>
-        <w:rPr>
-          <w:rFonts w:hint="eastAsia"/>
-        </w:rPr>
-        <w:t xml:space="preserve"> </w:t>
-      </w:r>
-      <w:r>
-        <w:rPr>
-          <w:rFonts w:hint="eastAsia"/>
-        </w:rPr>
-        <w:t xml:space="preserve"> </w:t>
-      </w:r>
-    </w:p>
-    <w:p>
-      <w:pPr>
-        <w:rPr>
-          <w:rFonts w:hint="eastAsia"/>
-        </w:rPr>
-      </w:pPr>
-      <w:r>
-        <w:t>summi_huo-708.csv</w:t>
-      </w:r>
-      <w:r>
-        <w:t xml:space="preserve"> </w:t>
-      </w:r>
-      <w:r>
-        <w:rPr>
-          <w:rFonts w:hint="eastAsia"/>
-        </w:rPr>
-        <w:t>=</w:t>
-      </w:r>
-      <w:r>
-        <w:t xml:space="preserve"> </w:t>
-      </w:r>
-      <w:r>
-        <w:t>0.874865</w:t>
-      </w:r>
-    </w:p>
-    <w:p>
-      <w:r>
-        <w:t>summi_huo-717.csv</w:t>
-      </w:r>
-      <w:r>
-        <w:t xml:space="preserve"> </w:t>
-      </w:r>
-      <w:r>
-        <w:rPr>
-          <w:rFonts w:hint="eastAsia"/>
-        </w:rPr>
-        <w:t>=</w:t>
-      </w:r>
-      <w:r>
-        <w:t xml:space="preserve"> </w:t>
-      </w:r>
-      <w:r>
-        <w:t>0.886711</w:t>
+        <w:t xml:space="preserve"> = </w:t>
+      </w:r>
+      <w:r>
+        <w:rPr>
+          <w:rFonts w:hint="eastAsia"/>
+        </w:rPr>
+        <w:t>？？</w:t>
+      </w:r>
+      <w:r>
+        <w:rPr>
+          <w:rFonts w:hint="eastAsia"/>
+        </w:rPr>
+        <w:t xml:space="preserve"> </w:t>
+      </w:r>
+      <w:r>
+        <w:rPr>
+          <w:rFonts w:hint="eastAsia"/>
+        </w:rPr>
+        <w:t xml:space="preserve">进行中 </w:t>
       </w:r>
       <w:bookmarkStart w:id="0" w:name="_GoBack"/>
       <w:bookmarkEnd w:id="0"/>
     </w:p>
     <w:p>
       <w:pPr>
+        <w:pStyle w:val="3"/>
+      </w:pPr>
+      <w:r>
+        <w:t>rfcn_resnet101</w:t>
+      </w:r>
+      <w:r>
+        <w:rPr>
+          <w:rFonts w:hint="eastAsia"/>
+        </w:rPr>
+        <w:t xml:space="preserve">：测试速度 </w:t>
+      </w:r>
+      <w:r>
+        <w:t>1</w:t>
+      </w:r>
+      <w:r>
+        <w:rPr>
+          <w:rFonts w:hint="eastAsia"/>
+        </w:rPr>
+        <w:t>个</w:t>
+      </w:r>
+      <w:r>
+        <w:t>/</w:t>
+      </w:r>
+      <w:r>
+        <w:rPr>
+          <w:rFonts w:hint="eastAsia"/>
+        </w:rPr>
+        <w:t>秒</w:t>
+      </w:r>
+    </w:p>
+    <w:p>
+      <w:r>
+        <w:t>Exec#</w:t>
+      </w:r>
+      <w:r>
+        <w:rPr>
+          <w:rFonts w:hint="eastAsia"/>
+        </w:rPr>
+        <w:t>68</w:t>
+      </w:r>
+      <w:r>
+        <w:t>/</w:t>
+      </w:r>
+      <w:r>
+        <w:t>model.ckpt-</w:t>
+      </w:r>
+      <w:r>
+        <w:rPr>
+          <w:rFonts w:hint="eastAsia"/>
+        </w:rPr>
+        <w:t>final</w:t>
+      </w:r>
+      <w:r>
+        <w:t xml:space="preserve"> </w:t>
+      </w:r>
+      <w:r>
+        <w:t xml:space="preserve">= </w:t>
+      </w:r>
+      <w:r>
+        <w:t>summit_rfcn</w:t>
+      </w:r>
+      <w:r>
+        <w:rPr>
+          <w:rFonts w:hint="eastAsia"/>
+        </w:rPr>
+        <w:t>r</w:t>
+      </w:r>
+      <w:r>
+        <w:t>101</w:t>
+      </w:r>
+      <w:r>
+        <w:t>_0</w:t>
+      </w:r>
+      <w:r>
+        <w:rPr>
+          <w:rFonts w:hint="eastAsia"/>
+        </w:rPr>
+        <w:t>68</w:t>
+      </w:r>
+      <w:r>
+        <w:t>_</w:t>
+      </w:r>
+      <w:r>
+        <w:rPr>
+          <w:rFonts w:hint="eastAsia"/>
+        </w:rPr>
+        <w:t>final</w:t>
+      </w:r>
+      <w:r>
+        <w:t>.csv</w:t>
+      </w:r>
+      <w:r>
+        <w:t xml:space="preserve"> =</w:t>
+      </w:r>
+      <w:r>
+        <w:t xml:space="preserve"> 0.85***6</w:t>
+      </w:r>
+      <w:r>
+        <w:rPr>
+          <w:rFonts w:hint="eastAsia"/>
+        </w:rPr>
+        <w:t xml:space="preserve"> </w:t>
+      </w:r>
+    </w:p>
+    <w:p>
+      <w:r>
+        <w:t>Exec#</w:t>
+      </w:r>
+      <w:r>
+        <w:rPr>
+          <w:rFonts w:hint="eastAsia"/>
+        </w:rPr>
+        <w:t>71</w:t>
+      </w:r>
+      <w:r>
+        <w:t>/</w:t>
+      </w:r>
+      <w:r>
+        <w:t>model.ckpt-</w:t>
+      </w:r>
+      <w:r>
+        <w:rPr>
+          <w:rFonts w:hint="eastAsia"/>
+        </w:rPr>
+        <w:t>final</w:t>
+      </w:r>
+      <w:r>
+        <w:t>=</w:t>
+      </w:r>
+      <w:r>
+        <w:t xml:space="preserve"> </w:t>
+      </w:r>
+      <w:r>
+        <w:t>summit_rfcn</w:t>
+      </w:r>
+      <w:r>
+        <w:rPr>
+          <w:rFonts w:hint="eastAsia"/>
+        </w:rPr>
+        <w:t>r</w:t>
+      </w:r>
+      <w:r>
+        <w:t>101</w:t>
+      </w:r>
+      <w:r>
+        <w:t>_0</w:t>
+      </w:r>
+      <w:r>
+        <w:rPr>
+          <w:rFonts w:hint="eastAsia"/>
+        </w:rPr>
+        <w:t>71</w:t>
+      </w:r>
+      <w:r>
+        <w:t>_</w:t>
+      </w:r>
+      <w:r>
+        <w:rPr>
+          <w:rFonts w:hint="eastAsia"/>
+        </w:rPr>
+        <w:t>final</w:t>
+      </w:r>
+      <w:r>
+        <w:t>.csv</w:t>
+      </w:r>
+      <w:r>
+        <w:t xml:space="preserve"> =</w:t>
+      </w:r>
+      <w:r>
+        <w:t xml:space="preserve"> 0.866832</w:t>
+      </w:r>
+      <w:r>
+        <w:rPr>
+          <w:rFonts w:hint="eastAsia"/>
+        </w:rPr>
+        <w:t xml:space="preserve"> </w:t>
+      </w:r>
+      <w:r>
+        <w:rPr>
+          <w:rFonts w:hint="eastAsia"/>
+        </w:rPr>
+        <w:t xml:space="preserve"> </w:t>
+      </w:r>
+    </w:p>
+    <w:p>
+      <w:r>
+        <w:t>summi_huo-708.csv</w:t>
+      </w:r>
+      <w:r>
+        <w:t xml:space="preserve"> </w:t>
+      </w:r>
+      <w:r>
+        <w:rPr>
+          <w:rFonts w:hint="eastAsia"/>
+        </w:rPr>
+        <w:t>=</w:t>
+      </w:r>
+      <w:r>
+        <w:t xml:space="preserve"> </w:t>
+      </w:r>
+      <w:r>
+        <w:t>0.874865</w:t>
+      </w:r>
+    </w:p>
+    <w:p>
+      <w:r>
+        <w:t>summi_huo-717.csv</w:t>
+      </w:r>
+      <w:r>
+        <w:t xml:space="preserve"> </w:t>
+      </w:r>
+      <w:r>
+        <w:rPr>
+          <w:rFonts w:hint="eastAsia"/>
+        </w:rPr>
+        <w:t>=</w:t>
+      </w:r>
+      <w:r>
+        <w:t xml:space="preserve"> </w:t>
+      </w:r>
+      <w:r>
+        <w:t>0.886711</w:t>
+      </w:r>
+    </w:p>
+    <w:p>
+      <w:pPr>
         <w:pStyle w:val="2"/>
       </w:pPr>
       <w:r>
@@ -4848,6 +4944,7 @@
     </w:p>
     <w:p>
       <w:r>
+        <w:lastRenderedPageBreak/>
         <w:t>['summit_frir2_027_41097', 'summit_frr101_028_29124']</w:t>
       </w:r>
       <w:r>
@@ -5118,7 +5215,6 @@
         <w:rPr>
           <w:rFonts w:hint="eastAsia"/>
         </w:rPr>
-        <w:lastRenderedPageBreak/>
         <w:t>合并霍炜佳的</w:t>
       </w:r>
     </w:p>
@@ -5481,6 +5577,7 @@
           <w:color w:val="4F4F4F"/>
           <w:shd w:val="clear" w:color="auto" w:fill="FFFFFF"/>
         </w:rPr>
+        <w:lastRenderedPageBreak/>
         <w:t>输入需要预测的图片路径即可。</w:t>
       </w:r>
     </w:p>
@@ -5523,10 +5620,10 @@
       </w:r>
     </w:p>
     <w:p>
-      <w:hyperlink r:id="rId8" w:history="1">
+      <w:hyperlink r:id="rId9" w:history="1">
         <w:r>
           <w:rPr>
-            <w:rStyle w:val="aa"/>
+            <w:rStyle w:val="a7"/>
           </w:rPr>
           <w:t>https://blog.csdn.net/yuhq3/article/details/80281929</w:t>
         </w:r>
@@ -5534,7 +5631,7 @@
     </w:p>
     <w:p>
       <w:pPr>
-        <w:pStyle w:val="ab"/>
+        <w:pStyle w:val="a8"/>
         <w:shd w:val="clear" w:color="auto" w:fill="FFFFFF"/>
         <w:wordWrap w:val="0"/>
         <w:spacing w:before="0" w:beforeAutospacing="0" w:after="240" w:afterAutospacing="0" w:line="390" w:lineRule="atLeast"/>
@@ -5609,10 +5706,10 @@
         </w:rPr>
         <w:t> </w:t>
       </w:r>
-      <w:hyperlink r:id="rId9" w:tooltip="view plain" w:history="1">
+      <w:hyperlink r:id="rId10" w:tooltip="view plain" w:history="1">
         <w:r>
           <w:rPr>
-            <w:rStyle w:val="aa"/>
+            <w:rStyle w:val="a7"/>
             <w:rFonts w:ascii="Verdana" w:hAnsi="Verdana"/>
             <w:color w:val="6795B5"/>
             <w:sz w:val="14"/>
@@ -5631,10 +5728,10 @@
         </w:rPr>
         <w:t> </w:t>
       </w:r>
-      <w:hyperlink r:id="rId10" w:tooltip="copy" w:history="1">
+      <w:hyperlink r:id="rId11" w:tooltip="copy" w:history="1">
         <w:r>
           <w:rPr>
-            <w:rStyle w:val="aa"/>
+            <w:rStyle w:val="a7"/>
             <w:rFonts w:ascii="Verdana" w:hAnsi="Verdana"/>
             <w:color w:val="6795B5"/>
             <w:sz w:val="14"/>
@@ -6336,7 +6433,7 @@
     </w:p>
     <w:p>
       <w:pPr>
-        <w:pStyle w:val="ab"/>
+        <w:pStyle w:val="a8"/>
         <w:shd w:val="clear" w:color="auto" w:fill="FFFFFF"/>
         <w:wordWrap w:val="0"/>
         <w:spacing w:before="0" w:beforeAutospacing="0" w:after="240" w:afterAutospacing="0" w:line="390" w:lineRule="atLeast"/>
@@ -6355,7 +6452,6 @@
           <w:sz w:val="21"/>
           <w:szCs w:val="21"/>
         </w:rPr>
-        <w:lastRenderedPageBreak/>
         <w:t>运行生成txt文件程序，根据sets得到三个不同的txt文件，方便用于做训练、验证和测试：</w:t>
       </w:r>
     </w:p>
@@ -6390,10 +6486,10 @@
         </w:rPr>
         <w:t> </w:t>
       </w:r>
-      <w:hyperlink r:id="rId11" w:tooltip="view plain" w:history="1">
+      <w:hyperlink r:id="rId12" w:tooltip="view plain" w:history="1">
         <w:r>
           <w:rPr>
-            <w:rStyle w:val="aa"/>
+            <w:rStyle w:val="a7"/>
             <w:rFonts w:ascii="Verdana" w:hAnsi="Verdana"/>
             <w:color w:val="6795B5"/>
             <w:sz w:val="14"/>
@@ -6412,10 +6508,10 @@
         </w:rPr>
         <w:t> </w:t>
       </w:r>
-      <w:hyperlink r:id="rId12" w:tooltip="copy" w:history="1">
+      <w:hyperlink r:id="rId13" w:tooltip="copy" w:history="1">
         <w:r>
           <w:rPr>
-            <w:rStyle w:val="aa"/>
+            <w:rStyle w:val="a7"/>
             <w:rFonts w:ascii="Verdana" w:hAnsi="Verdana"/>
             <w:color w:val="6795B5"/>
             <w:sz w:val="14"/>
@@ -6865,6 +6961,7 @@
           <w:sz w:val="18"/>
           <w:szCs w:val="18"/>
         </w:rPr>
+        <w:lastRenderedPageBreak/>
         <w:t xml:space="preserve"># skip the rows contain no target  </w:t>
       </w:r>
     </w:p>
@@ -7452,7 +7549,6 @@
           <w:sz w:val="18"/>
           <w:szCs w:val="18"/>
         </w:rPr>
-        <w:lastRenderedPageBreak/>
         <w:t>225/225 [==============================] - 760s 3s/step - loss: 47.8825 - val_loss: 45.8500</w:t>
       </w:r>
     </w:p>
@@ -8198,6 +8294,7 @@
         <w:rPr>
           <w:rFonts w:hint="eastAsia"/>
         </w:rPr>
+        <w:lastRenderedPageBreak/>
         <w:t>另外</w:t>
       </w:r>
       <w:r>
@@ -8552,16 +8649,13 @@
       </w:r>
     </w:p>
     <w:p>
-      <w:r>
-        <w:t>python ehualu_yolo.py --model_path=./data/logs/ehualu_000/ep018-loss36.388-val_loss</w:t>
-      </w:r>
       <w:proofErr w:type="gramStart"/>
       <w:r>
-        <w:t>33.409.h</w:t>
+        <w:t>python</w:t>
       </w:r>
       <w:proofErr w:type="gramEnd"/>
       <w:r>
-        <w:t>5 --classes_path=./data/ehualu/ehualu_classes.txt --img_root=./data/ehualu/raw/test_a --summit_dir=./data/ehualu/summit</w:t>
+        <w:t xml:space="preserve"> ehualu_yolo.py --model_path=./data/logs/ehualu_000/ep018-loss36.388-val_loss33.409.h5 --classes_path=./data/ehualu/ehualu_classes.txt --img_root=./data/ehualu/raw/test_a --summit_dir=./data/ehualu/summit</w:t>
       </w:r>
     </w:p>
     <w:p>
@@ -8591,133 +8685,130 @@
     </w:p>
     <w:p>
       <w:r>
+        <w:t>python ehualu_annotation.py --data_group=train_b --raw_dir=data/ehualu/raw --new_dir=data/ehualu/new</w:t>
+      </w:r>
+    </w:p>
+    <w:p>
+      <w:r>
+        <w:rPr>
+          <w:rFonts w:hint="eastAsia"/>
+        </w:rPr>
+        <w:t>#训练</w:t>
+      </w:r>
+    </w:p>
+    <w:p>
+      <w:proofErr w:type="gramStart"/>
+      <w:r>
+        <w:t>python</w:t>
+      </w:r>
+      <w:proofErr w:type="gramEnd"/>
+      <w:r>
+        <w:t xml:space="preserve"> ehualu_train.py --annotation_path=data/ehualu/new/train_b_train.txt --log_dir=data/logs/ehualu_001 --classes_path=data/ehualu/ehualu_classes.txt --weights_path=data/logs/ehualu_000/ep018-loss36.388-val_loss33.409.h5 --batch_size_1=4 --batch_size_2=2 --epoch_1=1 --epoch_2=2</w:t>
+      </w:r>
+      <w:r>
+        <w:t xml:space="preserve"> </w:t>
+      </w:r>
+    </w:p>
+    <w:p/>
+    <w:p>
+      <w:pPr>
+        <w:pStyle w:val="3"/>
+      </w:pPr>
+      <w:r>
+        <w:rPr>
+          <w:rFonts w:hint="eastAsia"/>
+        </w:rPr>
+        <w:t>yolo</w:t>
+      </w:r>
+      <w:r>
+        <w:t xml:space="preserve">3 </w:t>
+      </w:r>
+      <w:r>
+        <w:rPr>
+          <w:rFonts w:hint="eastAsia"/>
+        </w:rPr>
+        <w:t>读取zip压缩包中的图片</w:t>
+      </w:r>
+    </w:p>
+    <w:p>
+      <w:r>
+        <w:rPr>
+          <w:rFonts w:hint="eastAsia"/>
+        </w:rPr>
+        <w:t>还没找到方法</w:t>
+      </w:r>
+    </w:p>
+    <w:p>
+      <w:pPr>
+        <w:pStyle w:val="3"/>
+      </w:pPr>
+      <w:r>
+        <w:rPr>
+          <w:rFonts w:hint="eastAsia"/>
+        </w:rPr>
         <w:lastRenderedPageBreak/>
-        <w:t>python ehualu_annotation.py --data_group=train_b --raw_dir=data/ehualu/raw --new_dir=data/ehualu/new</w:t>
-      </w:r>
-    </w:p>
-    <w:p>
-      <w:r>
-        <w:rPr>
-          <w:rFonts w:hint="eastAsia"/>
-        </w:rPr>
-        <w:t>#训练</w:t>
-      </w:r>
-    </w:p>
-    <w:p>
-      <w:r>
-        <w:t>python ehualu_train.py --annotation_path=data/ehualu/new/train_b_train.txt --log_dir=data/logs/ehualu_001 --classes_path=data/ehualu/ehualu_classes.txt --weights_path=data/logs/ehualu_000/ep018-loss36.388-val_loss</w:t>
-      </w:r>
-      <w:proofErr w:type="gramStart"/>
-      <w:r>
-        <w:t>33.409.h</w:t>
-      </w:r>
-      <w:proofErr w:type="gramEnd"/>
-      <w:r>
-        <w:t>5 --batch_size_1=4 --batch_size_2=2 --epoch_1=1 --epoch_2=2</w:t>
-      </w:r>
-      <w:r>
-        <w:t xml:space="preserve"> </w:t>
-      </w:r>
-    </w:p>
-    <w:p/>
+        <w:t>yolo</w:t>
+      </w:r>
+      <w:r>
+        <w:t xml:space="preserve">3 </w:t>
+      </w:r>
+      <w:r>
+        <w:rPr>
+          <w:rFonts w:hint="eastAsia"/>
+        </w:rPr>
+        <w:t>使用G</w:t>
+      </w:r>
+      <w:r>
+        <w:t>PU</w:t>
+      </w:r>
+      <w:r>
+        <w:rPr>
+          <w:rFonts w:hint="eastAsia"/>
+        </w:rPr>
+        <w:t>训练</w:t>
+      </w:r>
+    </w:p>
+    <w:p>
+      <w:r>
+        <w:rPr>
+          <w:rFonts w:hint="eastAsia"/>
+        </w:rPr>
+        <w:t>还没找到方法</w:t>
+      </w:r>
+    </w:p>
+    <w:p>
+      <w:pPr>
+        <w:pStyle w:val="2"/>
+      </w:pPr>
+      <w:r>
+        <w:rPr>
+          <w:rFonts w:hint="eastAsia"/>
+        </w:rPr>
+        <w:t>2</w:t>
+      </w:r>
+      <w:r>
+        <w:t>018.</w:t>
+      </w:r>
+      <w:r>
+        <w:rPr>
+          <w:rFonts w:hint="eastAsia"/>
+        </w:rPr>
+        <w:t>0</w:t>
+      </w:r>
+      <w:r>
+        <w:t xml:space="preserve">6.23 </w:t>
+      </w:r>
+      <w:r>
+        <w:t>Faster R-CNN</w:t>
+      </w:r>
+    </w:p>
     <w:p>
       <w:pPr>
         <w:pStyle w:val="3"/>
       </w:pPr>
       <w:r>
-        <w:rPr>
-          <w:rFonts w:hint="eastAsia"/>
-        </w:rPr>
-        <w:t>yolo</w:t>
-      </w:r>
-      <w:r>
-        <w:t xml:space="preserve">3 </w:t>
-      </w:r>
-      <w:r>
-        <w:rPr>
-          <w:rFonts w:hint="eastAsia"/>
-        </w:rPr>
-        <w:t>读取zip压缩包中的图片</w:t>
-      </w:r>
-    </w:p>
-    <w:p>
-      <w:r>
-        <w:rPr>
-          <w:rFonts w:hint="eastAsia"/>
-        </w:rPr>
-        <w:t>还没找到方法</w:t>
-      </w:r>
-    </w:p>
-    <w:p>
-      <w:pPr>
-        <w:pStyle w:val="3"/>
-      </w:pPr>
-      <w:r>
-        <w:rPr>
-          <w:rFonts w:hint="eastAsia"/>
-        </w:rPr>
-        <w:t>yolo</w:t>
-      </w:r>
-      <w:r>
-        <w:t xml:space="preserve">3 </w:t>
-      </w:r>
-      <w:r>
-        <w:rPr>
-          <w:rFonts w:hint="eastAsia"/>
-        </w:rPr>
-        <w:t>使用G</w:t>
-      </w:r>
-      <w:r>
-        <w:t>PU</w:t>
-      </w:r>
-      <w:r>
-        <w:rPr>
-          <w:rFonts w:hint="eastAsia"/>
-        </w:rPr>
-        <w:t>训练</w:t>
-      </w:r>
-    </w:p>
-    <w:p>
-      <w:r>
-        <w:rPr>
-          <w:rFonts w:hint="eastAsia"/>
-        </w:rPr>
-        <w:t>还没找到方法</w:t>
-      </w:r>
-    </w:p>
-    <w:p>
-      <w:pPr>
-        <w:pStyle w:val="2"/>
-      </w:pPr>
-      <w:r>
-        <w:rPr>
-          <w:rFonts w:hint="eastAsia"/>
-        </w:rPr>
-        <w:t>2</w:t>
-      </w:r>
-      <w:r>
-        <w:t>018.</w:t>
-      </w:r>
-      <w:r>
-        <w:rPr>
-          <w:rFonts w:hint="eastAsia"/>
-        </w:rPr>
-        <w:t>0</w:t>
-      </w:r>
-      <w:r>
-        <w:t xml:space="preserve">6.23 </w:t>
-      </w:r>
-      <w:r>
         <w:t>Faster R-CNN</w:t>
       </w:r>
-    </w:p>
-    <w:p>
-      <w:pPr>
-        <w:pStyle w:val="3"/>
-      </w:pPr>
-      <w:r>
-        <w:t>Faster R-CNN</w:t>
-      </w:r>
       <w:r>
         <w:t xml:space="preserve"> </w:t>
       </w:r>
@@ -8730,7 +8821,7 @@
     </w:p>
     <w:p>
       <w:pPr>
-        <w:pStyle w:val="ab"/>
+        <w:pStyle w:val="a8"/>
         <w:shd w:val="clear" w:color="auto" w:fill="FFFFFF"/>
         <w:spacing w:before="0" w:beforeAutospacing="0" w:after="225" w:afterAutospacing="0"/>
         <w:rPr>
@@ -9313,7 +9404,7 @@
     </w:p>
     <w:p>
       <w:pPr>
-        <w:pStyle w:val="ab"/>
+        <w:pStyle w:val="a8"/>
         <w:shd w:val="clear" w:color="auto" w:fill="FFFFFF"/>
         <w:spacing w:before="0" w:beforeAutospacing="0" w:after="225" w:afterAutospacing="0"/>
         <w:rPr>
@@ -9497,7 +9588,6 @@
           <w:sz w:val="23"/>
           <w:szCs w:val="23"/>
         </w:rPr>
-        <w:lastRenderedPageBreak/>
         <w:t>PATH_TO_BE_CONFIGURED</w:t>
       </w:r>
       <w:r>
@@ -9717,7 +9807,17 @@
           <w:sz w:val="23"/>
           <w:szCs w:val="23"/>
         </w:rPr>
-        <w:t>影响</w:t>
+        <w:t>影</w:t>
+      </w:r>
+      <w:r>
+        <w:rPr>
+          <w:rFonts w:ascii="Segoe UI" w:hAnsi="Segoe UI" w:cs="Segoe UI" w:hint="eastAsia"/>
+          <w:color w:val="40485B"/>
+          <w:sz w:val="23"/>
+          <w:szCs w:val="23"/>
+        </w:rPr>
+        <w:lastRenderedPageBreak/>
+        <w:t>响</w:t>
       </w:r>
       <w:r>
         <w:rPr>
@@ -10029,10 +10129,10 @@
         </w:rPr>
         <w:t> </w:t>
       </w:r>
-      <w:hyperlink r:id="rId13" w:history="1">
+      <w:hyperlink r:id="rId14" w:history="1">
         <w:r>
           <w:rPr>
-            <w:rStyle w:val="aa"/>
+            <w:rStyle w:val="a7"/>
             <w:rFonts w:ascii="Segoe UI" w:hAnsi="Segoe UI" w:cs="Segoe UI"/>
             <w:color w:val="095EAB"/>
             <w:sz w:val="23"/>
@@ -10044,7 +10144,7 @@
     </w:p>
     <w:p>
       <w:pPr>
-        <w:pStyle w:val="ab"/>
+        <w:pStyle w:val="a8"/>
         <w:shd w:val="clear" w:color="auto" w:fill="FFFFFF"/>
         <w:spacing w:before="0" w:beforeAutospacing="0" w:after="0" w:afterAutospacing="0"/>
         <w:rPr>
@@ -10075,7 +10175,7 @@
       </w:r>
       <w:r>
         <w:rPr>
-          <w:rStyle w:val="ad"/>
+          <w:rStyle w:val="aa"/>
           <w:rFonts w:ascii="Segoe UI" w:hAnsi="Segoe UI" w:cs="Segoe UI"/>
           <w:color w:val="777777"/>
           <w:sz w:val="23"/>
@@ -10225,7 +10325,7 @@
     </w:p>
     <w:p>
       <w:pPr>
-        <w:pStyle w:val="ab"/>
+        <w:pStyle w:val="a8"/>
         <w:shd w:val="clear" w:color="auto" w:fill="FFFFFF"/>
         <w:spacing w:before="0" w:beforeAutospacing="0" w:after="0" w:afterAutospacing="0"/>
         <w:rPr>
@@ -10659,7 +10759,6 @@
         <w:rPr>
           <w:rFonts w:hint="eastAsia"/>
         </w:rPr>
-        <w:lastRenderedPageBreak/>
         <w:t>执行训练脚本</w:t>
       </w:r>
     </w:p>
@@ -10737,6 +10836,7 @@
         </w:rPr>
         <w:t>python</w:t>
       </w:r>
+      <w:proofErr w:type="gramEnd"/>
       <w:r>
         <w:rPr>
           <w:rFonts w:ascii="Consolas" w:hAnsi="Consolas"/>
@@ -10744,17 +10844,7 @@
           <w:sz w:val="20"/>
           <w:szCs w:val="20"/>
         </w:rPr>
-        <w:t xml:space="preserve"> .</w:t>
-      </w:r>
-      <w:proofErr w:type="gramEnd"/>
-      <w:r>
-        <w:rPr>
-          <w:rFonts w:ascii="Consolas" w:hAnsi="Consolas"/>
-          <w:color w:val="333333"/>
-          <w:sz w:val="20"/>
-          <w:szCs w:val="20"/>
-        </w:rPr>
-        <w:t>/object_detection/train.</w:t>
+        <w:t xml:space="preserve"> ./object_detection/train.</w:t>
       </w:r>
       <w:r>
         <w:rPr>
@@ -10996,6 +11086,7 @@
           <w:sz w:val="20"/>
           <w:szCs w:val="20"/>
         </w:rPr>
+        <w:lastRenderedPageBreak/>
         <w:t>#</w:t>
       </w:r>
       <w:r>
@@ -11138,6 +11229,7 @@
         </w:rPr>
         <w:t>python</w:t>
       </w:r>
+      <w:proofErr w:type="gramEnd"/>
       <w:r>
         <w:rPr>
           <w:rFonts w:ascii="Consolas" w:hAnsi="Consolas"/>
@@ -11145,17 +11237,7 @@
           <w:sz w:val="20"/>
           <w:szCs w:val="20"/>
         </w:rPr>
-        <w:t xml:space="preserve"> .</w:t>
-      </w:r>
-      <w:proofErr w:type="gramEnd"/>
-      <w:r>
-        <w:rPr>
-          <w:rFonts w:ascii="Consolas" w:hAnsi="Consolas"/>
-          <w:color w:val="333333"/>
-          <w:sz w:val="20"/>
-          <w:szCs w:val="20"/>
-        </w:rPr>
-        <w:t>/object_detection/</w:t>
+        <w:t xml:space="preserve"> ./object_detection/</w:t>
       </w:r>
       <w:r>
         <w:rPr>
@@ -11564,6 +11646,7 @@
         </w:rPr>
         <w:t>python</w:t>
       </w:r>
+      <w:proofErr w:type="gramEnd"/>
       <w:r>
         <w:rPr>
           <w:rFonts w:ascii="Consolas" w:hAnsi="Consolas"/>
@@ -11571,17 +11654,7 @@
           <w:sz w:val="20"/>
           <w:szCs w:val="20"/>
         </w:rPr>
-        <w:t xml:space="preserve"> .</w:t>
-      </w:r>
-      <w:proofErr w:type="gramEnd"/>
-      <w:r>
-        <w:rPr>
-          <w:rFonts w:ascii="Consolas" w:hAnsi="Consolas"/>
-          <w:color w:val="333333"/>
-          <w:sz w:val="20"/>
-          <w:szCs w:val="20"/>
-        </w:rPr>
-        <w:t>/object_detection/export_inference_graph.</w:t>
+        <w:t xml:space="preserve"> ./object_detection/export_inference_graph.</w:t>
       </w:r>
       <w:r>
         <w:rPr>
@@ -11902,7 +11975,7 @@
     </w:p>
     <w:p>
       <w:pPr>
-        <w:pStyle w:val="ab"/>
+        <w:pStyle w:val="a8"/>
         <w:shd w:val="clear" w:color="auto" w:fill="FFFFFF"/>
         <w:spacing w:before="0" w:beforeAutospacing="0" w:after="240" w:afterAutospacing="0"/>
         <w:textAlignment w:val="baseline"/>
@@ -11925,7 +11998,7 @@
     </w:p>
     <w:p>
       <w:pPr>
-        <w:pStyle w:val="ab"/>
+        <w:pStyle w:val="a8"/>
         <w:shd w:val="clear" w:color="auto" w:fill="FFFFFF"/>
         <w:spacing w:before="0" w:beforeAutospacing="0" w:after="240" w:afterAutospacing="0"/>
         <w:textAlignment w:val="baseline"/>
@@ -11974,10 +12047,10 @@
         </w:rPr>
         <w:t>See </w:t>
       </w:r>
-      <w:hyperlink r:id="rId14" w:anchor="protobuf-compilation" w:history="1">
+      <w:hyperlink r:id="rId15" w:anchor="protobuf-compilation" w:history="1">
         <w:r>
           <w:rPr>
-            <w:rStyle w:val="aa"/>
+            <w:rStyle w:val="a7"/>
             <w:rFonts w:ascii="Arial" w:hAnsi="Arial" w:cs="Arial"/>
             <w:color w:val="005999"/>
             <w:sz w:val="23"/>
@@ -12110,6 +12183,7 @@
           <w:szCs w:val="20"/>
         </w:rPr>
       </w:pPr>
+      <w:proofErr w:type="gramStart"/>
       <w:r>
         <w:rPr>
           <w:rStyle w:val="hljs-keyword"/>
@@ -12122,6 +12196,7 @@
         </w:rPr>
         <w:t>python</w:t>
       </w:r>
+      <w:proofErr w:type="gramEnd"/>
       <w:r>
         <w:rPr>
           <w:rFonts w:ascii="Consolas" w:hAnsi="Consolas"/>
@@ -12189,7 +12264,6 @@
         </w:rPr>
         <w:t>--output_dir</w:t>
       </w:r>
-      <w:proofErr w:type="gramStart"/>
       <w:r>
         <w:rPr>
           <w:rStyle w:val="o"/>
@@ -12223,7 +12297,6 @@
         </w:rPr>
         <w:t>/</w:t>
       </w:r>
-      <w:proofErr w:type="gramEnd"/>
       <w:r>
         <w:rPr>
           <w:rFonts w:ascii="Consolas" w:hAnsi="Consolas"/>
@@ -12449,20 +12522,17 @@
       </w:r>
     </w:p>
     <w:p>
-      <w:r>
-        <w:t xml:space="preserve">python ehualu_train.py --annotation_path=data/ehualu/new/train_b_train_20.txt --log_dir=data/logs/ehualu_002/ </w:t>
+      <w:proofErr w:type="gramStart"/>
+      <w:r>
+        <w:t>python</w:t>
+      </w:r>
+      <w:proofErr w:type="gramEnd"/>
+      <w:r>
+        <w:t xml:space="preserve"> ehualu_train.py --annotation_path=data/ehualu/new/train_b_train_20.txt --log_dir=data/logs/ehualu_002/ </w:t>
       </w:r>
       <w:r>
         <w:lastRenderedPageBreak/>
-        <w:t>--classes_path=data/ehualu/ehualu_classes.txt --weights_path=data/logs/ehualu_001/stage_1_loss35.4338-val_loss</w:t>
-      </w:r>
-      <w:proofErr w:type="gramStart"/>
-      <w:r>
-        <w:t>29.9655.h</w:t>
-      </w:r>
-      <w:proofErr w:type="gramEnd"/>
-      <w:r>
-        <w:t>5 --batch_size_1=2 --batch_size_2=1 --epoch_1=1 --epoch_2=2 --zip_path=data/ehualu/new/train_b.zip</w:t>
+        <w:t>--classes_path=data/ehualu/ehualu_classes.txt --weights_path=data/logs/ehualu_001/stage_1_loss35.4338-val_loss29.9655.h5 --batch_size_1=2 --batch_size_2=1 --epoch_1=1 --epoch_2=2 --zip_path=data/ehualu/new/train_b.zip</w:t>
       </w:r>
       <w:r>
         <w:t xml:space="preserve">   </w:t>
@@ -12499,10 +12569,10 @@
       </w:r>
     </w:p>
     <w:p>
-      <w:hyperlink r:id="rId15" w:history="1">
+      <w:hyperlink r:id="rId16" w:history="1">
         <w:r>
           <w:rPr>
-            <w:rStyle w:val="aa"/>
+            <w:rStyle w:val="a7"/>
           </w:rPr>
           <w:t>https://blog.csdn.net/u012135425/article/details/80294884</w:t>
         </w:r>
@@ -12571,10 +12641,10 @@
           <w:shd w:val="clear" w:color="auto" w:fill="FFFFFF"/>
         </w:rPr>
       </w:pPr>
-      <w:hyperlink r:id="rId16" w:history="1">
+      <w:hyperlink r:id="rId17" w:history="1">
         <w:r>
           <w:rPr>
-            <w:rStyle w:val="aa"/>
+            <w:rStyle w:val="a7"/>
             <w:rFonts w:ascii="微软雅黑" w:eastAsia="微软雅黑" w:hAnsi="微软雅黑"/>
             <w:shd w:val="clear" w:color="auto" w:fill="FFFFFF"/>
           </w:rPr>
@@ -12665,10 +12735,10 @@
       </w:pPr>
     </w:p>
     <w:p>
-      <w:hyperlink r:id="rId17" w:history="1">
+      <w:hyperlink r:id="rId18" w:history="1">
         <w:r>
           <w:rPr>
-            <w:rStyle w:val="aa"/>
+            <w:rStyle w:val="a7"/>
           </w:rPr>
           <w:t>https://blog.csdn.net/odailidong/article/details/79332750</w:t>
         </w:r>
@@ -12929,6 +12999,7 @@
         <w:rPr>
           <w:rFonts w:hint="eastAsia"/>
         </w:rPr>
+        <w:lastRenderedPageBreak/>
         <w:t>新建数据集</w:t>
       </w:r>
     </w:p>
@@ -13070,7 +13141,7 @@
                     <pic:cNvPicPr/>
                   </pic:nvPicPr>
                   <pic:blipFill>
-                    <a:blip r:embed="rId18"/>
+                    <a:blip r:embed="rId19"/>
                     <a:stretch>
                       <a:fillRect/>
                     </a:stretch>
@@ -13099,21 +13170,20 @@
         <w:rPr>
           <w:rFonts w:hint="eastAsia"/>
         </w:rPr>
-        <w:lastRenderedPageBreak/>
         <w:t>报错1</w:t>
       </w:r>
     </w:p>
     <w:p>
       <w:r>
-        <w:t>model_</w:t>
+        <w:t>model_body.load_</w:t>
       </w:r>
       <w:proofErr w:type="gramStart"/>
       <w:r>
-        <w:t>body.load</w:t>
+        <w:t>weights(</w:t>
       </w:r>
       <w:proofErr w:type="gramEnd"/>
       <w:r>
-        <w:t>_weights(weights_path, by_name=True, skip_mismatch=True)</w:t>
+        <w:t>weights_path, by_name=True, skip_mismatch=True)</w:t>
       </w:r>
     </w:p>
     <w:p>
@@ -13161,16 +13231,13 @@
       </w:r>
     </w:p>
     <w:p>
-      <w:r>
-        <w:t>raise ValueError(</w:t>
-      </w:r>
       <w:proofErr w:type="gramStart"/>
       <w:r>
-        <w:t>err.message</w:t>
+        <w:t>raise</w:t>
       </w:r>
       <w:proofErr w:type="gramEnd"/>
       <w:r>
-        <w:t>)</w:t>
+        <w:t xml:space="preserve"> ValueError(err.message)</w:t>
       </w:r>
     </w:p>
     <w:p>
@@ -13193,10 +13260,10 @@
         </w:rPr>
         <w:t xml:space="preserve">解决方法 </w:t>
       </w:r>
-      <w:hyperlink r:id="rId19" w:history="1">
+      <w:hyperlink r:id="rId20" w:history="1">
         <w:r>
           <w:rPr>
-            <w:rStyle w:val="aa"/>
+            <w:rStyle w:val="a7"/>
           </w:rPr>
           <w:t>https://github.com/keras-team/keras/issues/1873</w:t>
         </w:r>
@@ -13351,16 +13418,14 @@
     </w:p>
     <w:p>
       <w:r>
+        <w:lastRenderedPageBreak/>
         <w:t xml:space="preserve">    _</w:t>
       </w:r>
       <w:proofErr w:type="gramStart"/>
       <w:r>
-        <w:t>main(</w:t>
+        <w:t>main()</w:t>
       </w:r>
       <w:proofErr w:type="gramEnd"/>
-      <w:r>
-        <w:t>)</w:t>
-      </w:r>
     </w:p>
     <w:p>
       <w:r>
@@ -13389,15 +13454,15 @@
     </w:p>
     <w:p>
       <w:r>
-        <w:t xml:space="preserve">    output = </w:t>
+        <w:t xml:space="preserve">    </w:t>
       </w:r>
       <w:proofErr w:type="gramStart"/>
       <w:r>
-        <w:t>self.call</w:t>
+        <w:t>output</w:t>
       </w:r>
       <w:proofErr w:type="gramEnd"/>
       <w:r>
-        <w:t>(inputs, **kwargs)</w:t>
+        <w:t xml:space="preserve"> = self.call(inputs, **kwargs)</w:t>
       </w:r>
     </w:p>
     <w:p>
@@ -13407,15 +13472,15 @@
     </w:p>
     <w:p>
       <w:r>
-        <w:t xml:space="preserve">    return </w:t>
+        <w:t xml:space="preserve">    </w:t>
       </w:r>
       <w:proofErr w:type="gramStart"/>
       <w:r>
-        <w:t>self.function</w:t>
+        <w:t>return</w:t>
       </w:r>
       <w:proofErr w:type="gramEnd"/>
       <w:r>
-        <w:t>(inputs, **arguments)</w:t>
+        <w:t xml:space="preserve"> self.function(inputs, **arguments)</w:t>
       </w:r>
     </w:p>
     <w:p>
@@ -13429,11 +13494,11 @@
       </w:r>
       <w:proofErr w:type="gramStart"/>
       <w:r>
-        <w:t>K.switch</w:t>
+        <w:t>K.switch(</w:t>
       </w:r>
       <w:proofErr w:type="gramEnd"/>
       <w:r>
-        <w:t>(object_mask, raw_true_wh, K.zeros_like(raw_true_wh)) # avoid log(0)=-inf</w:t>
+        <w:t>object_mask, raw_true_wh, K.zeros_like(raw_true_wh)) # avoid log(0)=-inf</w:t>
       </w:r>
     </w:p>
     <w:p>
@@ -13453,15 +13518,15 @@
     </w:p>
     <w:p>
       <w:r>
-        <w:t xml:space="preserve">    return </w:t>
+        <w:t xml:space="preserve">    </w:t>
       </w:r>
       <w:proofErr w:type="gramStart"/>
       <w:r>
-        <w:t>func(</w:t>
+        <w:t>return</w:t>
       </w:r>
       <w:proofErr w:type="gramEnd"/>
       <w:r>
-        <w:t>*args, **kwargs)</w:t>
+        <w:t xml:space="preserve"> func(*args, **kwargs)</w:t>
       </w:r>
     </w:p>
     <w:p>
@@ -13489,15 +13554,15 @@
     </w:p>
     <w:p>
       <w:r>
-        <w:t xml:space="preserve">    return gen_control_flow_</w:t>
+        <w:t xml:space="preserve">    </w:t>
       </w:r>
       <w:proofErr w:type="gramStart"/>
       <w:r>
-        <w:t>ops._</w:t>
+        <w:t>return</w:t>
       </w:r>
       <w:proofErr w:type="gramEnd"/>
       <w:r>
-        <w:t>switch(data, pred, name=name)</w:t>
+        <w:t xml:space="preserve"> gen_control_flow_ops._switch(data, pred, name=name)</w:t>
       </w:r>
     </w:p>
     <w:p>
@@ -13507,15 +13572,15 @@
     </w:p>
     <w:p>
       <w:r>
-        <w:t xml:space="preserve">    result = _op_def_</w:t>
+        <w:t xml:space="preserve">    </w:t>
       </w:r>
       <w:proofErr w:type="gramStart"/>
       <w:r>
-        <w:t>lib.apply</w:t>
+        <w:t>result</w:t>
       </w:r>
       <w:proofErr w:type="gramEnd"/>
       <w:r>
-        <w:t>_op("Switch", data=data, pred=pred, name=name)</w:t>
+        <w:t xml:space="preserve"> = _op_def_lib.apply_op("Switch", data=data, pred=pred, name=name)</w:t>
       </w:r>
     </w:p>
     <w:p>
@@ -13540,6 +13605,7 @@
     </w:p>
     <w:p>
       <w:r>
+        <w:lastRenderedPageBreak/>
         <w:t xml:space="preserve">  File "/opt/conda/lib/python3.6/site-packages/tensorflow/python/framework/ops.py", line 1873, in set_shapes_for_outputs</w:t>
       </w:r>
     </w:p>
@@ -13550,21 +13616,20 @@
     </w:p>
     <w:p>
       <w:r>
-        <w:lastRenderedPageBreak/>
         <w:t xml:space="preserve">  File "/opt/conda/lib/python3.6/site-packages/tensorflow/python/framework/ops.py", line 1823, in call_with_requiring</w:t>
       </w:r>
     </w:p>
     <w:p>
       <w:r>
-        <w:t xml:space="preserve">    return call_cpp_shape_</w:t>
+        <w:t xml:space="preserve">    </w:t>
       </w:r>
       <w:proofErr w:type="gramStart"/>
       <w:r>
-        <w:t>fn(</w:t>
+        <w:t>return</w:t>
       </w:r>
       <w:proofErr w:type="gramEnd"/>
       <w:r>
-        <w:t>op, require_shape_fn=True)</w:t>
+        <w:t xml:space="preserve"> call_cpp_shape_fn(op, require_shape_fn=True)</w:t>
       </w:r>
     </w:p>
     <w:p>
@@ -13584,15 +13649,15 @@
     </w:p>
     <w:p>
       <w:r>
-        <w:t xml:space="preserve">    raise ValueError(</w:t>
+        <w:t xml:space="preserve">    </w:t>
       </w:r>
       <w:proofErr w:type="gramStart"/>
       <w:r>
-        <w:t>err.message</w:t>
+        <w:t>raise</w:t>
       </w:r>
       <w:proofErr w:type="gramEnd"/>
       <w:r>
-        <w:t>)</w:t>
+        <w:t xml:space="preserve"> ValueError(err.message)</w:t>
       </w:r>
     </w:p>
     <w:p>
@@ -13888,6 +13953,7 @@
         <w:rPr>
           <w:rFonts w:hint="eastAsia"/>
         </w:rPr>
+        <w:lastRenderedPageBreak/>
         <w:t xml:space="preserve">我最高分也只跑了 2 </w:t>
       </w:r>
       <w:proofErr w:type="gramStart"/>
@@ -14037,10 +14103,10 @@
           <w:u w:val="single"/>
         </w:rPr>
       </w:pPr>
-      <w:hyperlink r:id="rId20" w:history="1">
+      <w:hyperlink r:id="rId21" w:history="1">
         <w:r>
           <w:rPr>
-            <w:rStyle w:val="aa"/>
+            <w:rStyle w:val="a7"/>
           </w:rPr>
           <w:t>https://www.tinymind.com/jieming2002/race003-ehualu-2</w:t>
         </w:r>
@@ -14163,7 +14229,6 @@
           <w:sz w:val="33"/>
           <w:szCs w:val="33"/>
         </w:rPr>
-        <w:lastRenderedPageBreak/>
         <w:t>Exec #3</w:t>
       </w:r>
       <w:r>
@@ -14352,6 +14417,7 @@
           <w:szCs w:val="18"/>
         </w:rPr>
       </w:pPr>
+      <w:proofErr w:type="gramStart"/>
       <w:r>
         <w:rPr>
           <w:rFonts w:ascii="宋体" w:eastAsia="宋体" w:hAnsi="宋体" w:cs="宋体" w:hint="eastAsia"/>
@@ -14360,9 +14426,9 @@
           <w:sz w:val="18"/>
           <w:szCs w:val="18"/>
         </w:rPr>
-        <w:t>for i in {</w:t>
-      </w:r>
-      <w:proofErr w:type="gramStart"/>
+        <w:t>for</w:t>
+      </w:r>
+      <w:proofErr w:type="gramEnd"/>
       <w:r>
         <w:rPr>
           <w:rFonts w:ascii="宋体" w:eastAsia="宋体" w:hAnsi="宋体" w:cs="宋体" w:hint="eastAsia"/>
@@ -14371,18 +14437,7 @@
           <w:sz w:val="18"/>
           <w:szCs w:val="18"/>
         </w:rPr>
-        <w:t>0..</w:t>
-      </w:r>
-      <w:proofErr w:type="gramEnd"/>
-      <w:r>
-        <w:rPr>
-          <w:rFonts w:ascii="宋体" w:eastAsia="宋体" w:hAnsi="宋体" w:cs="宋体" w:hint="eastAsia"/>
-          <w:color w:val="000000"/>
-          <w:kern w:val="0"/>
-          <w:sz w:val="18"/>
-          <w:szCs w:val="18"/>
-        </w:rPr>
-        <w:t xml:space="preserve">11} </w:t>
+        <w:t xml:space="preserve"> i in {0..11} </w:t>
       </w:r>
       <w:r>
         <w:rPr>
@@ -14508,7 +14563,7 @@
                     <pic:cNvPicPr/>
                   </pic:nvPicPr>
                   <pic:blipFill>
-                    <a:blip r:embed="rId21"/>
+                    <a:blip r:embed="rId22"/>
                     <a:stretch>
                       <a:fillRect/>
                     </a:stretch>
@@ -14800,8 +14855,8 @@
           <w:szCs w:val="18"/>
         </w:rPr>
         <w:br/>
-        <w:t xml:space="preserve">  label_map_path: "/data/jieming2002/race003-ehualu-object-detection/labels_items.txt"</w:t>
-      </w:r>
+      </w:r>
+      <w:proofErr w:type="gramStart"/>
       <w:r>
         <w:rPr>
           <w:rFonts w:ascii="宋体" w:eastAsia="宋体" w:hAnsi="宋体" w:cs="宋体" w:hint="eastAsia"/>
@@ -14810,6 +14865,27 @@
           <w:sz w:val="18"/>
           <w:szCs w:val="18"/>
         </w:rPr>
+        <w:t xml:space="preserve"> </w:t>
+      </w:r>
+      <w:proofErr w:type="gramEnd"/>
+      <w:r>
+        <w:rPr>
+          <w:rFonts w:ascii="宋体" w:eastAsia="宋体" w:hAnsi="宋体" w:cs="宋体" w:hint="eastAsia"/>
+          <w:color w:val="000000"/>
+          <w:kern w:val="0"/>
+          <w:sz w:val="18"/>
+          <w:szCs w:val="18"/>
+        </w:rPr>
+        <w:t xml:space="preserve"> label_map_path: "/data/jieming2002/race003-ehualu-object-detection/labels_items.txt"</w:t>
+      </w:r>
+      <w:r>
+        <w:rPr>
+          <w:rFonts w:ascii="宋体" w:eastAsia="宋体" w:hAnsi="宋体" w:cs="宋体" w:hint="eastAsia"/>
+          <w:color w:val="000000"/>
+          <w:kern w:val="0"/>
+          <w:sz w:val="18"/>
+          <w:szCs w:val="18"/>
+        </w:rPr>
         <w:br/>
         <w:t xml:space="preserve">  tf_record_input_reader {</w:t>
       </w:r>
@@ -14844,29 +14920,7 @@
           <w:szCs w:val="18"/>
         </w:rPr>
         <w:br/>
-        <w:t xml:space="preserve">             </w:t>
-      </w:r>
-      <w:proofErr w:type="gramStart"/>
-      <w:r>
-        <w:rPr>
-          <w:rFonts w:ascii="宋体" w:eastAsia="宋体" w:hAnsi="宋体" w:cs="宋体" w:hint="eastAsia"/>
-          <w:color w:val="000000"/>
-          <w:kern w:val="0"/>
-          <w:sz w:val="18"/>
-          <w:szCs w:val="18"/>
-        </w:rPr>
-        <w:t xml:space="preserve">  ,</w:t>
-      </w:r>
-      <w:proofErr w:type="gramEnd"/>
-      <w:r>
-        <w:rPr>
-          <w:rFonts w:ascii="宋体" w:eastAsia="宋体" w:hAnsi="宋体" w:cs="宋体" w:hint="eastAsia"/>
-          <w:color w:val="000000"/>
-          <w:kern w:val="0"/>
-          <w:sz w:val="18"/>
-          <w:szCs w:val="18"/>
-        </w:rPr>
-        <w:t xml:space="preserve"> "/data/jieming2002/race003-ehualu-object-detection/train_b_train.record"]</w:t>
+        <w:t xml:space="preserve">               , "/data/jieming2002/race003-ehualu-object-detection/train_b_train.record"]</w:t>
       </w:r>
       <w:r>
         <w:rPr>
@@ -15101,6 +15155,7 @@
           <w:szCs w:val="18"/>
         </w:rPr>
       </w:pPr>
+      <w:proofErr w:type="gramStart"/>
       <w:r>
         <w:rPr>
           <w:rFonts w:ascii="宋体" w:eastAsia="宋体" w:hAnsi="宋体" w:cs="宋体" w:hint="eastAsia"/>
@@ -15109,9 +15164,9 @@
           <w:sz w:val="18"/>
           <w:szCs w:val="18"/>
         </w:rPr>
-        <w:t>for i in {</w:t>
-      </w:r>
-      <w:proofErr w:type="gramStart"/>
+        <w:t>for</w:t>
+      </w:r>
+      <w:proofErr w:type="gramEnd"/>
       <w:r>
         <w:rPr>
           <w:rFonts w:ascii="宋体" w:eastAsia="宋体" w:hAnsi="宋体" w:cs="宋体" w:hint="eastAsia"/>
@@ -15120,18 +15175,7 @@
           <w:sz w:val="18"/>
           <w:szCs w:val="18"/>
         </w:rPr>
-        <w:t>0..</w:t>
-      </w:r>
-      <w:proofErr w:type="gramEnd"/>
-      <w:r>
-        <w:rPr>
-          <w:rFonts w:ascii="宋体" w:eastAsia="宋体" w:hAnsi="宋体" w:cs="宋体" w:hint="eastAsia"/>
-          <w:color w:val="000000"/>
-          <w:kern w:val="0"/>
-          <w:sz w:val="18"/>
-          <w:szCs w:val="18"/>
-        </w:rPr>
-        <w:t xml:space="preserve">6} </w:t>
+        <w:t xml:space="preserve"> i in {0..6} </w:t>
       </w:r>
     </w:p>
     <w:p>
@@ -15439,6 +15483,7 @@
           <w:szCs w:val="18"/>
         </w:rPr>
       </w:pPr>
+      <w:proofErr w:type="gramStart"/>
       <w:r>
         <w:rPr>
           <w:rFonts w:ascii="宋体" w:eastAsia="宋体" w:hAnsi="宋体" w:cs="宋体" w:hint="eastAsia"/>
@@ -15447,9 +15492,9 @@
           <w:sz w:val="18"/>
           <w:szCs w:val="18"/>
         </w:rPr>
-        <w:t>for i in {</w:t>
-      </w:r>
-      <w:proofErr w:type="gramStart"/>
+        <w:t>for</w:t>
+      </w:r>
+      <w:proofErr w:type="gramEnd"/>
       <w:r>
         <w:rPr>
           <w:rFonts w:ascii="宋体" w:eastAsia="宋体" w:hAnsi="宋体" w:cs="宋体" w:hint="eastAsia"/>
@@ -15458,52 +15503,37 @@
           <w:sz w:val="18"/>
           <w:szCs w:val="18"/>
         </w:rPr>
-        <w:t>0..</w:t>
+        <w:t xml:space="preserve"> i in {0..6} </w:t>
+      </w:r>
+    </w:p>
+    <w:p>
+      <w:pPr>
+        <w:pStyle w:val="3"/>
+      </w:pPr>
+      <w:r>
+        <w:rPr>
+          <w:rFonts w:hint="eastAsia"/>
+        </w:rPr>
+        <w:t>本地yolo</w:t>
+      </w:r>
+      <w:r>
+        <w:t>3</w:t>
+      </w:r>
+      <w:r>
+        <w:rPr>
+          <w:rFonts w:hint="eastAsia"/>
+        </w:rPr>
+        <w:t>继续训练</w:t>
+      </w:r>
+    </w:p>
+    <w:p>
+      <w:proofErr w:type="gramStart"/>
+      <w:r>
+        <w:t>python</w:t>
       </w:r>
       <w:proofErr w:type="gramEnd"/>
       <w:r>
-        <w:rPr>
-          <w:rFonts w:ascii="宋体" w:eastAsia="宋体" w:hAnsi="宋体" w:cs="宋体" w:hint="eastAsia"/>
-          <w:color w:val="000000"/>
-          <w:kern w:val="0"/>
-          <w:sz w:val="18"/>
-          <w:szCs w:val="18"/>
-        </w:rPr>
-        <w:t xml:space="preserve">6} </w:t>
-      </w:r>
-    </w:p>
-    <w:p>
-      <w:pPr>
-        <w:pStyle w:val="3"/>
-      </w:pPr>
-      <w:r>
-        <w:rPr>
-          <w:rFonts w:hint="eastAsia"/>
-        </w:rPr>
-        <w:lastRenderedPageBreak/>
-        <w:t>本地yolo</w:t>
-      </w:r>
-      <w:r>
-        <w:t>3</w:t>
-      </w:r>
-      <w:r>
-        <w:rPr>
-          <w:rFonts w:hint="eastAsia"/>
-        </w:rPr>
-        <w:t>继续训练</w:t>
-      </w:r>
-    </w:p>
-    <w:p>
-      <w:r>
-        <w:t>python keras-yolo3/ehualu_train.py --anchors_path=keras-yolo3/model_data/yolo_anchors.txt --classes_path=data/ehualu/ehualu_classes.txt --output_dir=data/logs/ehualu_003/ --dataset_path=data/ehualu/new/ --groups=train_b --weights_path=data/logs/ehualu_001/stage_1_loss35.4338-val_loss</w:t>
-      </w:r>
-      <w:proofErr w:type="gramStart"/>
-      <w:r>
-        <w:t>29.9655.h</w:t>
-      </w:r>
-      <w:proofErr w:type="gramEnd"/>
-      <w:r>
-        <w:t>5 --learning_rate=</w:t>
+        <w:t xml:space="preserve"> keras-yolo3/ehualu_train.py --anchors_path=keras-yolo3/model_data/yolo_anchors.txt --classes_path=data/ehualu/ehualu_classes.txt --output_dir=data/logs/ehualu_003/ --dataset_path=data/ehualu/new/ --groups=train_b --weights_path=data/logs/ehualu_001/stage_1_loss35.4338-val_loss29.9655.h5 --learning_rate=</w:t>
       </w:r>
       <w:r>
         <w:rPr>
@@ -15607,22 +15637,20 @@
       </w:r>
     </w:p>
     <w:p>
-      <w:r>
-        <w:t>python keras-yolo3/ehualu_train.py --anchors_path=keras-yolo3/model_data/yolo_anchors.txt --classes_path=data/ehualu/ehualu_classes.txt --output_dir=data/logs/ehualu_00</w:t>
+      <w:proofErr w:type="gramStart"/>
+      <w:r>
+        <w:lastRenderedPageBreak/>
+        <w:t>python</w:t>
+      </w:r>
+      <w:proofErr w:type="gramEnd"/>
+      <w:r>
+        <w:t xml:space="preserve"> keras-yolo3/ehualu_train.py --anchors_path=keras-yolo3/model_data/yolo_anchors.txt --classes_path=data/ehualu/ehualu_classes.txt --output_dir=data/logs/ehualu_00</w:t>
       </w:r>
       <w:r>
         <w:t>4</w:t>
       </w:r>
       <w:r>
-        <w:t>/ --dataset_path=data/ehualu/new/ --groups=train_b --weights_path=data/logs/ehualu_001/stage_1_loss35.4338-val_loss</w:t>
-      </w:r>
-      <w:proofErr w:type="gramStart"/>
-      <w:r>
-        <w:t>29.9655.h</w:t>
-      </w:r>
-      <w:proofErr w:type="gramEnd"/>
-      <w:r>
-        <w:t>5 --learning_rate=</w:t>
+        <w:t>/ --dataset_path=data/ehualu/new/ --groups=train_b --weights_path=data/logs/ehualu_001/stage_1_loss35.4338-val_loss29.9655.h5 --learning_rate=</w:t>
       </w:r>
       <w:r>
         <w:rPr>
@@ -16421,7 +16449,6 @@
           <w:kern w:val="0"/>
           <w:szCs w:val="21"/>
         </w:rPr>
-        <w:lastRenderedPageBreak/>
         <w:t>目测，准确度很高，测试集出个结果，看看评分：</w:t>
       </w:r>
     </w:p>
@@ -16459,6 +16486,7 @@
         <w:rPr>
           <w:noProof/>
         </w:rPr>
+        <w:lastRenderedPageBreak/>
         <w:drawing>
           <wp:inline distT="0" distB="0" distL="0" distR="0" wp14:anchorId="381D3AB9" wp14:editId="54629EAD">
             <wp:extent cx="5486400" cy="2588895"/>
@@ -16475,7 +16503,7 @@
                     <pic:cNvPicPr/>
                   </pic:nvPicPr>
                   <pic:blipFill>
-                    <a:blip r:embed="rId22"/>
+                    <a:blip r:embed="rId23"/>
                     <a:stretch>
                       <a:fillRect/>
                     </a:stretch>
@@ -17249,6 +17277,7 @@
         <w:pStyle w:val="4"/>
       </w:pPr>
       <w:r>
+        <w:lastRenderedPageBreak/>
         <w:t>Exec #</w:t>
       </w:r>
       <w:r>
@@ -17693,6 +17722,7 @@
           <w:szCs w:val="18"/>
         </w:rPr>
       </w:pPr>
+      <w:proofErr w:type="gramStart"/>
       <w:r>
         <w:rPr>
           <w:rFonts w:ascii="宋体" w:eastAsia="宋体" w:hAnsi="宋体" w:cs="宋体" w:hint="eastAsia"/>
@@ -17701,20 +17731,19 @@
           <w:sz w:val="18"/>
           <w:szCs w:val="18"/>
         </w:rPr>
-        <w:t>for i in {</w:t>
-      </w:r>
-      <w:proofErr w:type="gramStart"/>
-      <w:r>
-        <w:rPr>
-          <w:rFonts w:ascii="宋体" w:eastAsia="宋体" w:hAnsi="宋体" w:cs="宋体"/>
+        <w:t>for</w:t>
+      </w:r>
+      <w:proofErr w:type="gramEnd"/>
+      <w:r>
+        <w:rPr>
+          <w:rFonts w:ascii="宋体" w:eastAsia="宋体" w:hAnsi="宋体" w:cs="宋体" w:hint="eastAsia"/>
           <w:color w:val="000000"/>
           <w:kern w:val="0"/>
           <w:sz w:val="18"/>
           <w:szCs w:val="18"/>
         </w:rPr>
-        <w:t>6..</w:t>
-      </w:r>
-      <w:proofErr w:type="gramEnd"/>
+        <w:t xml:space="preserve"> i in {</w:t>
+      </w:r>
       <w:r>
         <w:rPr>
           <w:rFonts w:ascii="宋体" w:eastAsia="宋体" w:hAnsi="宋体" w:cs="宋体"/>
@@ -17723,7 +17752,7 @@
           <w:sz w:val="18"/>
           <w:szCs w:val="18"/>
         </w:rPr>
-        <w:t>14</w:t>
+        <w:t>6..14</w:t>
       </w:r>
       <w:r>
         <w:rPr>
@@ -17845,10 +17874,10 @@
       </w:r>
     </w:p>
     <w:p>
-      <w:hyperlink r:id="rId23" w:history="1">
+      <w:hyperlink r:id="rId24" w:history="1">
         <w:r>
           <w:rPr>
-            <w:rStyle w:val="aa"/>
+            <w:rStyle w:val="a7"/>
           </w:rPr>
           <w:t>http://baijiahao.baidu.com/s?id=1602763169790772339&amp;wfr=spider&amp;for=pc</w:t>
         </w:r>
@@ -17956,6 +17985,7 @@
         <w:rPr>
           <w:rFonts w:hint="eastAsia"/>
         </w:rPr>
+        <w:lastRenderedPageBreak/>
         <w:t>2</w:t>
       </w:r>
       <w:r>
@@ -18085,196 +18115,682 @@
         <w:rPr>
           <w:rFonts w:hint="eastAsia"/>
         </w:rPr>
+        <w:t>制作yolo</w:t>
+      </w:r>
+      <w:r>
+        <w:t>3</w:t>
+      </w:r>
+      <w:r>
+        <w:rPr>
+          <w:rFonts w:hint="eastAsia"/>
+        </w:rPr>
+        <w:t xml:space="preserve">数据集 </w:t>
+      </w:r>
+    </w:p>
+    <w:p>
+      <w:pPr>
+        <w:pStyle w:val="2"/>
+      </w:pPr>
+      <w:r>
+        <w:rPr>
+          <w:rFonts w:hint="eastAsia"/>
+        </w:rPr>
+        <w:t>2</w:t>
+      </w:r>
+      <w:r>
+        <w:t>018.</w:t>
+      </w:r>
+      <w:r>
+        <w:rPr>
+          <w:rFonts w:hint="eastAsia"/>
+        </w:rPr>
+        <w:t>0</w:t>
+      </w:r>
+      <w:r>
+        <w:t>7.0</w:t>
+      </w:r>
+      <w:r>
+        <w:t>3</w:t>
+      </w:r>
+      <w:r>
+        <w:t xml:space="preserve"> </w:t>
+      </w:r>
+      <w:r>
+        <w:rPr>
+          <w:rFonts w:hint="eastAsia"/>
+        </w:rPr>
+        <w:t>数据增广</w:t>
+      </w:r>
+    </w:p>
+    <w:p>
+      <w:pPr>
+        <w:pStyle w:val="3"/>
+      </w:pPr>
+      <w:r>
+        <w:rPr>
+          <w:rFonts w:hint="eastAsia"/>
+        </w:rPr>
+        <w:t>生成</w:t>
+      </w:r>
+      <w:proofErr w:type="gramStart"/>
+      <w:r>
+        <w:rPr>
+          <w:rFonts w:hint="eastAsia"/>
+        </w:rPr>
+        <w:t>新图片</w:t>
+      </w:r>
+      <w:proofErr w:type="gramEnd"/>
+      <w:r>
+        <w:rPr>
+          <w:rFonts w:hint="eastAsia"/>
+        </w:rPr>
+        <w:t>train_1w</w:t>
+      </w:r>
+    </w:p>
+    <w:p>
+      <w:pPr>
+        <w:pStyle w:val="3"/>
+      </w:pPr>
+      <w:r>
+        <w:rPr>
+          <w:rFonts w:hint="eastAsia"/>
+        </w:rPr>
+        <w:t>制作object</w:t>
+      </w:r>
+      <w:r>
+        <w:t xml:space="preserve"> </w:t>
+      </w:r>
+      <w:r>
+        <w:rPr>
+          <w:rFonts w:hint="eastAsia"/>
+        </w:rPr>
+        <w:t>detection</w:t>
+      </w:r>
+      <w:r>
+        <w:t xml:space="preserve"> </w:t>
+      </w:r>
+      <w:r>
+        <w:rPr>
+          <w:rFonts w:hint="eastAsia"/>
+        </w:rPr>
+        <w:t>数据集</w:t>
+      </w:r>
+    </w:p>
+    <w:p>
+      <w:pPr>
+        <w:pStyle w:val="3"/>
+      </w:pPr>
+      <w:r>
+        <w:rPr>
+          <w:rFonts w:hint="eastAsia"/>
+        </w:rPr>
+        <w:t>制作yolo</w:t>
+      </w:r>
+      <w:r>
+        <w:t>3</w:t>
+      </w:r>
+      <w:r>
+        <w:rPr>
+          <w:rFonts w:hint="eastAsia"/>
+        </w:rPr>
+        <w:t xml:space="preserve">数据集 </w:t>
+      </w:r>
+    </w:p>
+    <w:p>
+      <w:pPr>
+        <w:pStyle w:val="2"/>
+      </w:pPr>
+      <w:r>
+        <w:rPr>
+          <w:rFonts w:hint="eastAsia"/>
+        </w:rPr>
+        <w:t>2</w:t>
+      </w:r>
+      <w:r>
+        <w:t>018.</w:t>
+      </w:r>
+      <w:r>
+        <w:rPr>
+          <w:rFonts w:hint="eastAsia"/>
+        </w:rPr>
+        <w:t>0</w:t>
+      </w:r>
+      <w:r>
+        <w:t>7.0</w:t>
+      </w:r>
+      <w:r>
+        <w:t>4</w:t>
+      </w:r>
+      <w:r>
+        <w:t xml:space="preserve"> </w:t>
+      </w:r>
+      <w:r>
+        <w:rPr>
+          <w:rFonts w:hint="eastAsia"/>
+        </w:rPr>
+        <w:t>修改yolo3结构</w:t>
+      </w:r>
+      <w:r>
+        <w:rPr>
+          <w:rFonts w:hint="eastAsia"/>
+        </w:rPr>
+        <w:t>，训练</w:t>
+      </w:r>
+      <w:r>
+        <w:t>train_b</w:t>
+      </w:r>
+      <w:r>
+        <w:rPr>
+          <w:rFonts w:hint="eastAsia"/>
+        </w:rPr>
+        <w:t>_a</w:t>
+      </w:r>
+      <w:r>
+        <w:t>ug</w:t>
+      </w:r>
+    </w:p>
+    <w:p>
+      <w:pPr>
+        <w:pStyle w:val="3"/>
+      </w:pPr>
+      <w:r>
+        <w:rPr>
+          <w:rFonts w:hint="eastAsia"/>
+        </w:rPr>
+        <w:t>修改yolo3结构</w:t>
+      </w:r>
+      <w:r>
+        <w:rPr>
+          <w:rFonts w:hint="eastAsia"/>
+        </w:rPr>
+        <w:t>，看看能否跑起来</w:t>
+      </w:r>
+    </w:p>
+    <w:p>
+      <w:pPr>
+        <w:pStyle w:val="4"/>
+      </w:pPr>
+      <w:r>
+        <w:rPr>
+          <w:rFonts w:hint="eastAsia"/>
+        </w:rPr>
+        <w:t xml:space="preserve">只解冻1/5 </w:t>
+      </w:r>
+      <w:r>
+        <w:rPr>
+          <w:rFonts w:hint="eastAsia"/>
+        </w:rPr>
+        <w:t>可以</w:t>
+      </w:r>
+    </w:p>
+    <w:p>
+      <w:proofErr w:type="gramStart"/>
+      <w:r>
+        <w:t>python</w:t>
+      </w:r>
+      <w:proofErr w:type="gramEnd"/>
+      <w:r>
+        <w:t xml:space="preserve"> keras-yolo3/ehualu_train.py --anchors_path=keras-yolo3/model_data/yolo_anchors.txt --classes_path=data/ehualu/ehualu_classes.txt --output_dir=data/logs/ehualu_00</w:t>
+      </w:r>
+      <w:r>
+        <w:t>6</w:t>
+      </w:r>
+      <w:r>
+        <w:t>/ --dataset_path=data/ehualu/new/ --groups=train_b --weights_path=data/logs/ehualu_003/ep018-loss33.639-val_loss29.568.h5 --learning_rate=1e-4 --batch_size=4 --batch_size_2=2 --epoch=1 --epoch_2=12</w:t>
+      </w:r>
+      <w:r>
+        <w:t xml:space="preserve">  </w:t>
+      </w:r>
+    </w:p>
+    <w:p>
+      <w:pPr>
+        <w:pStyle w:val="4"/>
+      </w:pPr>
+      <w:r>
+        <w:rPr>
+          <w:rFonts w:hint="eastAsia"/>
+        </w:rPr>
         <w:lastRenderedPageBreak/>
-        <w:t>制作yolo</w:t>
-      </w:r>
-      <w:r>
-        <w:t>3</w:t>
-      </w:r>
-      <w:r>
-        <w:rPr>
-          <w:rFonts w:hint="eastAsia"/>
-        </w:rPr>
-        <w:t xml:space="preserve">数据集 </w:t>
-      </w:r>
-    </w:p>
-    <w:p>
-      <w:pPr>
-        <w:pStyle w:val="2"/>
-      </w:pPr>
-      <w:r>
-        <w:rPr>
-          <w:rFonts w:hint="eastAsia"/>
-        </w:rPr>
-        <w:t>2</w:t>
-      </w:r>
-      <w:r>
-        <w:t>018.</w:t>
-      </w:r>
-      <w:r>
-        <w:rPr>
-          <w:rFonts w:hint="eastAsia"/>
-        </w:rPr>
-        <w:t>0</w:t>
-      </w:r>
-      <w:r>
-        <w:t>7.0</w:t>
-      </w:r>
-      <w:r>
-        <w:t>3</w:t>
-      </w:r>
-      <w:r>
-        <w:t xml:space="preserve"> </w:t>
-      </w:r>
-      <w:r>
-        <w:rPr>
-          <w:rFonts w:hint="eastAsia"/>
-        </w:rPr>
-        <w:t>数据增广</w:t>
-      </w:r>
-    </w:p>
-    <w:p>
-      <w:pPr>
-        <w:pStyle w:val="3"/>
-      </w:pPr>
-      <w:r>
-        <w:rPr>
-          <w:rFonts w:hint="eastAsia"/>
-        </w:rPr>
-        <w:t>生成</w:t>
-      </w:r>
+        <w:t>只解冻1/2</w:t>
+      </w:r>
+      <w:r>
+        <w:rPr>
+          <w:rFonts w:hint="eastAsia"/>
+        </w:rPr>
+        <w:t xml:space="preserve"> </w:t>
+      </w:r>
+      <w:r>
+        <w:rPr>
+          <w:rFonts w:hint="eastAsia"/>
+        </w:rPr>
+        <w:t>可以</w:t>
+      </w:r>
+      <w:r>
+        <w:rPr>
+          <w:rFonts w:hint="eastAsia"/>
+        </w:rPr>
+        <w:t>，半路挂了</w:t>
+      </w:r>
+    </w:p>
+    <w:p>
       <w:proofErr w:type="gramStart"/>
       <w:r>
-        <w:rPr>
-          <w:rFonts w:hint="eastAsia"/>
-        </w:rPr>
-        <w:t>新图片</w:t>
+        <w:t>python</w:t>
       </w:r>
       <w:proofErr w:type="gramEnd"/>
       <w:r>
-        <w:rPr>
-          <w:rFonts w:hint="eastAsia"/>
-        </w:rPr>
-        <w:t>train_1w</w:t>
-      </w:r>
-    </w:p>
-    <w:p>
-      <w:pPr>
-        <w:pStyle w:val="3"/>
-      </w:pPr>
-      <w:r>
-        <w:rPr>
-          <w:rFonts w:hint="eastAsia"/>
-        </w:rPr>
-        <w:t>制作object</w:t>
-      </w:r>
-      <w:r>
-        <w:t xml:space="preserve"> </w:t>
-      </w:r>
-      <w:r>
-        <w:rPr>
-          <w:rFonts w:hint="eastAsia"/>
-        </w:rPr>
-        <w:t>detection</w:t>
-      </w:r>
-      <w:r>
-        <w:t xml:space="preserve"> </w:t>
-      </w:r>
-      <w:r>
-        <w:rPr>
-          <w:rFonts w:hint="eastAsia"/>
-        </w:rPr>
-        <w:t>数据集</w:t>
-      </w:r>
-    </w:p>
-    <w:p>
-      <w:pPr>
-        <w:pStyle w:val="3"/>
-      </w:pPr>
-      <w:r>
-        <w:rPr>
-          <w:rFonts w:hint="eastAsia"/>
-        </w:rPr>
-        <w:t>制作yolo</w:t>
-      </w:r>
-      <w:r>
-        <w:t>3</w:t>
-      </w:r>
-      <w:r>
-        <w:rPr>
-          <w:rFonts w:hint="eastAsia"/>
-        </w:rPr>
-        <w:t xml:space="preserve">数据集 </w:t>
-      </w:r>
-    </w:p>
-    <w:p>
-      <w:pPr>
-        <w:pStyle w:val="2"/>
-      </w:pPr>
-      <w:r>
-        <w:rPr>
-          <w:rFonts w:hint="eastAsia"/>
-        </w:rPr>
-        <w:t>2</w:t>
-      </w:r>
-      <w:r>
-        <w:t>018.</w:t>
-      </w:r>
-      <w:r>
-        <w:rPr>
-          <w:rFonts w:hint="eastAsia"/>
-        </w:rPr>
-        <w:t>0</w:t>
-      </w:r>
-      <w:r>
-        <w:t>7.0</w:t>
-      </w:r>
-      <w:r>
-        <w:t>4</w:t>
-      </w:r>
-      <w:r>
-        <w:t xml:space="preserve"> </w:t>
-      </w:r>
-      <w:r>
-        <w:rPr>
-          <w:rFonts w:hint="eastAsia"/>
-        </w:rPr>
-        <w:t>修改yolo3结构</w:t>
-      </w:r>
-      <w:r>
-        <w:rPr>
-          <w:rFonts w:hint="eastAsia"/>
-        </w:rPr>
-        <w:t>，训练</w:t>
-      </w:r>
-      <w:r>
-        <w:t>train_b</w:t>
-      </w:r>
-      <w:r>
-        <w:rPr>
-          <w:rFonts w:hint="eastAsia"/>
-        </w:rPr>
-        <w:t>_a</w:t>
-      </w:r>
-      <w:r>
-        <w:t>ug</w:t>
-      </w:r>
-    </w:p>
-    <w:p>
-      <w:pPr>
-        <w:pStyle w:val="3"/>
-      </w:pPr>
-      <w:r>
-        <w:rPr>
-          <w:rFonts w:hint="eastAsia"/>
-        </w:rPr>
-        <w:t>修改yolo3结构</w:t>
-      </w:r>
-      <w:r>
-        <w:rPr>
-          <w:rFonts w:hint="eastAsia"/>
-        </w:rPr>
-        <w:t>，看看能否跑起来</w:t>
+        <w:t xml:space="preserve"> keras-yolo3/ehualu_train.py --anchors_path=keras-yolo3/model_data/yolo_anchors.txt --classes_path=data/ehualu/ehualu_classes.txt --output_dir=data/logs/ehualu_007/ --dataset_path=data/ehualu/new/ --groups=train_b --weights_path=data/logs/ehualu_003/ep018-loss33.639-val_loss29.568.h5 --learning_rate=1e-4 --batch_size=4 --batch_size_2=2 --epoch=1 --epoch_2=</w:t>
+      </w:r>
+      <w:r>
+        <w:t>30</w:t>
+      </w:r>
+      <w:r>
+        <w:t xml:space="preserve">   </w:t>
+      </w:r>
+    </w:p>
+    <w:p>
+      <w:pPr>
+        <w:rPr>
+          <w:color w:val="0070C0"/>
+        </w:rPr>
+      </w:pPr>
+      <w:r>
+        <w:rPr>
+          <w:color w:val="0070C0"/>
+        </w:rPr>
+        <w:t>Train on 900 samples, val on 100 samples, with batch size 4.</w:t>
+      </w:r>
+    </w:p>
+    <w:p>
+      <w:pPr>
+        <w:rPr>
+          <w:color w:val="0070C0"/>
+        </w:rPr>
+      </w:pPr>
+      <w:r>
+        <w:rPr>
+          <w:color w:val="0070C0"/>
+        </w:rPr>
+        <w:t>Epoch 1/1</w:t>
+      </w:r>
+    </w:p>
+    <w:p>
+      <w:pPr>
+        <w:rPr>
+          <w:color w:val="0070C0"/>
+        </w:rPr>
+      </w:pPr>
+      <w:r>
+        <w:rPr>
+          <w:color w:val="0070C0"/>
+        </w:rPr>
+        <w:t>225/225 [==============================] - 741s 3s/step - loss: 32.3879 - val_loss: 31.5581</w:t>
+      </w:r>
+    </w:p>
+    <w:p>
+      <w:pPr>
+        <w:rPr>
+          <w:color w:val="0070C0"/>
+        </w:rPr>
+      </w:pPr>
+      <w:r>
+        <w:rPr>
+          <w:color w:val="0070C0"/>
+        </w:rPr>
+        <w:t>total_layers=256 from_layer=128 to_layer=256</w:t>
+      </w:r>
+    </w:p>
+    <w:p>
+      <w:pPr>
+        <w:rPr>
+          <w:color w:val="0070C0"/>
+        </w:rPr>
+      </w:pPr>
+      <w:r>
+        <w:rPr>
+          <w:color w:val="0070C0"/>
+        </w:rPr>
+        <w:t>Unfreeze all of the layers.</w:t>
+      </w:r>
+    </w:p>
+    <w:p>
+      <w:pPr>
+        <w:rPr>
+          <w:color w:val="0070C0"/>
+        </w:rPr>
+      </w:pPr>
+      <w:r>
+        <w:rPr>
+          <w:color w:val="0070C0"/>
+        </w:rPr>
+        <w:t>Train on 900 samples, val on 100 samples, with batch size 2.</w:t>
+      </w:r>
+    </w:p>
+    <w:p>
+      <w:pPr>
+        <w:rPr>
+          <w:color w:val="0070C0"/>
+        </w:rPr>
+      </w:pPr>
+      <w:r>
+        <w:rPr>
+          <w:color w:val="0070C0"/>
+        </w:rPr>
+        <w:t>Epoch 2/30</w:t>
+      </w:r>
+    </w:p>
+    <w:p>
+      <w:pPr>
+        <w:rPr>
+          <w:color w:val="0070C0"/>
+        </w:rPr>
+      </w:pPr>
+      <w:r>
+        <w:rPr>
+          <w:color w:val="0070C0"/>
+        </w:rPr>
+        <w:t>450/450 [==============================] - 1638s 4s/step - loss: 31.8285 - val_loss: 32.0548</w:t>
+      </w:r>
+    </w:p>
+    <w:p>
+      <w:pPr>
+        <w:rPr>
+          <w:color w:val="0070C0"/>
+        </w:rPr>
+      </w:pPr>
+      <w:r>
+        <w:rPr>
+          <w:color w:val="0070C0"/>
+        </w:rPr>
+        <w:t>Epoch 3/30</w:t>
+      </w:r>
+    </w:p>
+    <w:p>
+      <w:pPr>
+        <w:rPr>
+          <w:color w:val="0070C0"/>
+        </w:rPr>
+      </w:pPr>
+      <w:r>
+        <w:rPr>
+          <w:color w:val="0070C0"/>
+        </w:rPr>
+        <w:t>450/450 [==============================] - 1764s 4s/step - loss: 30.0436 - val_loss: 27.5891</w:t>
+      </w:r>
+    </w:p>
+    <w:p>
+      <w:pPr>
+        <w:rPr>
+          <w:color w:val="0070C0"/>
+        </w:rPr>
+      </w:pPr>
+      <w:r>
+        <w:rPr>
+          <w:color w:val="0070C0"/>
+        </w:rPr>
+        <w:t>Epoch 4/30</w:t>
+      </w:r>
+    </w:p>
+    <w:p>
+      <w:pPr>
+        <w:rPr>
+          <w:color w:val="0070C0"/>
+        </w:rPr>
+      </w:pPr>
+      <w:r>
+        <w:rPr>
+          <w:color w:val="0070C0"/>
+        </w:rPr>
+        <w:t>450/450 [==============================] - 1852s 4s/step - loss: 30.2207 - val_loss: 27.3706</w:t>
+      </w:r>
+    </w:p>
+    <w:p>
+      <w:pPr>
+        <w:rPr>
+          <w:color w:val="0070C0"/>
+        </w:rPr>
+      </w:pPr>
+      <w:r>
+        <w:rPr>
+          <w:color w:val="0070C0"/>
+        </w:rPr>
+        <w:t>Epoch 5/30</w:t>
+      </w:r>
+    </w:p>
+    <w:p>
+      <w:pPr>
+        <w:rPr>
+          <w:color w:val="0070C0"/>
+        </w:rPr>
+      </w:pPr>
+      <w:r>
+        <w:rPr>
+          <w:color w:val="0070C0"/>
+        </w:rPr>
+        <w:t>450/450 [==============================] - 1748s 4s/step - loss: 29.9700 - val_loss: 27.0858</w:t>
+      </w:r>
+    </w:p>
+    <w:p>
+      <w:pPr>
+        <w:rPr>
+          <w:color w:val="0070C0"/>
+        </w:rPr>
+      </w:pPr>
+      <w:r>
+        <w:rPr>
+          <w:color w:val="0070C0"/>
+        </w:rPr>
+        <w:t>Epoch 6/30</w:t>
+      </w:r>
+    </w:p>
+    <w:p>
+      <w:pPr>
+        <w:rPr>
+          <w:color w:val="0070C0"/>
+        </w:rPr>
+      </w:pPr>
+      <w:r>
+        <w:rPr>
+          <w:color w:val="0070C0"/>
+        </w:rPr>
+        <w:t>450/450 [==============================] - 1750s 4s/step - loss: 29.6433 - val_loss: 30.6468</w:t>
+      </w:r>
+    </w:p>
+    <w:p>
+      <w:pPr>
+        <w:rPr>
+          <w:color w:val="0070C0"/>
+        </w:rPr>
+      </w:pPr>
+      <w:r>
+        <w:rPr>
+          <w:color w:val="0070C0"/>
+        </w:rPr>
+        <w:t>Epoch 7/30</w:t>
+      </w:r>
+    </w:p>
+    <w:p>
+      <w:pPr>
+        <w:rPr>
+          <w:color w:val="0070C0"/>
+        </w:rPr>
+      </w:pPr>
+      <w:r>
+        <w:rPr>
+          <w:color w:val="0070C0"/>
+        </w:rPr>
+        <w:t>450/450 [==============================] - 1754s 4s/step - loss: 29.3645 - val_loss: 30.8025</w:t>
+      </w:r>
+    </w:p>
+    <w:p>
+      <w:pPr>
+        <w:rPr>
+          <w:color w:val="0070C0"/>
+        </w:rPr>
+      </w:pPr>
+      <w:r>
+        <w:rPr>
+          <w:color w:val="0070C0"/>
+        </w:rPr>
+        <w:t>Epoch 8/30</w:t>
+      </w:r>
+    </w:p>
+    <w:p>
+      <w:pPr>
+        <w:rPr>
+          <w:color w:val="0070C0"/>
+        </w:rPr>
+      </w:pPr>
+      <w:r>
+        <w:rPr>
+          <w:color w:val="0070C0"/>
+        </w:rPr>
+        <w:lastRenderedPageBreak/>
+        <w:t>450/450 [==============================] - 1753s 4s/step - loss: 28.6936 - val_loss: 31.0346</w:t>
+      </w:r>
+    </w:p>
+    <w:p>
+      <w:pPr>
+        <w:rPr>
+          <w:color w:val="0070C0"/>
+        </w:rPr>
+      </w:pPr>
+    </w:p>
+    <w:p>
+      <w:pPr>
+        <w:rPr>
+          <w:color w:val="0070C0"/>
+        </w:rPr>
+      </w:pPr>
+      <w:r>
+        <w:rPr>
+          <w:color w:val="0070C0"/>
+        </w:rPr>
+        <w:t>Epoch 00008: ReduceLROnPlateau reducing learning rate to 9.999999747378752e-07.</w:t>
+      </w:r>
+    </w:p>
+    <w:p>
+      <w:pPr>
+        <w:rPr>
+          <w:color w:val="0070C0"/>
+        </w:rPr>
+      </w:pPr>
+      <w:r>
+        <w:rPr>
+          <w:color w:val="0070C0"/>
+        </w:rPr>
+        <w:t>Epoch 9/30</w:t>
+      </w:r>
+    </w:p>
+    <w:p>
+      <w:pPr>
+        <w:rPr>
+          <w:color w:val="0070C0"/>
+        </w:rPr>
+      </w:pPr>
+      <w:r>
+        <w:rPr>
+          <w:color w:val="0070C0"/>
+        </w:rPr>
+        <w:t>450/450 [==============================] - 1754s 4s/step - loss: 28.5728 - val_loss: 28.7129</w:t>
+      </w:r>
+    </w:p>
+    <w:p>
+      <w:pPr>
+        <w:rPr>
+          <w:color w:val="0070C0"/>
+        </w:rPr>
+      </w:pPr>
+      <w:r>
+        <w:rPr>
+          <w:color w:val="0070C0"/>
+        </w:rPr>
+        <w:t>Epoch 10/30</w:t>
+      </w:r>
+    </w:p>
+    <w:p>
+      <w:pPr>
+        <w:rPr>
+          <w:color w:val="0070C0"/>
+        </w:rPr>
+      </w:pPr>
+      <w:r>
+        <w:rPr>
+          <w:color w:val="0070C0"/>
+        </w:rPr>
+        <w:t>450/450 [==============================] - 1772s 4s/step - loss: 29.0925 - val_loss: 27.6546</w:t>
+      </w:r>
+    </w:p>
+    <w:p>
+      <w:pPr>
+        <w:rPr>
+          <w:color w:val="0070C0"/>
+        </w:rPr>
+      </w:pPr>
+      <w:r>
+        <w:rPr>
+          <w:color w:val="0070C0"/>
+        </w:rPr>
+        <w:t>Epoch 11/30</w:t>
+      </w:r>
+    </w:p>
+    <w:p>
+      <w:pPr>
+        <w:rPr>
+          <w:color w:val="0070C0"/>
+        </w:rPr>
+      </w:pPr>
+      <w:r>
+        <w:rPr>
+          <w:color w:val="0070C0"/>
+        </w:rPr>
+        <w:t>450/450 [==============================] - 1755s 4s/step - loss: 28.6461 - val_loss: 28.5059</w:t>
+      </w:r>
+    </w:p>
+    <w:p>
+      <w:pPr>
+        <w:rPr>
+          <w:color w:val="0070C0"/>
+        </w:rPr>
+      </w:pPr>
+    </w:p>
+    <w:p>
+      <w:pPr>
+        <w:rPr>
+          <w:color w:val="0070C0"/>
+        </w:rPr>
+      </w:pPr>
+      <w:r>
+        <w:rPr>
+          <w:color w:val="0070C0"/>
+        </w:rPr>
+        <w:t>Epoch 00011: ReduceLROnPlateau reducing learning rate to 9.999999974752428e-08.</w:t>
+      </w:r>
+    </w:p>
+    <w:p>
+      <w:pPr>
+        <w:rPr>
+          <w:color w:val="0070C0"/>
+        </w:rPr>
+      </w:pPr>
+      <w:r>
+        <w:rPr>
+          <w:color w:val="0070C0"/>
+        </w:rPr>
+        <w:t>Epoch 12/30</w:t>
+      </w:r>
+    </w:p>
+    <w:p>
+      <w:pPr>
+        <w:rPr>
+          <w:color w:val="0070C0"/>
+        </w:rPr>
+      </w:pPr>
+      <w:r>
+        <w:rPr>
+          <w:color w:val="0070C0"/>
+        </w:rPr>
+        <w:t xml:space="preserve">450/450 [==============================] - 1793s 4s/step - loss: 29.0836 - val_loss: 28.3152 </w:t>
       </w:r>
     </w:p>
     <w:p>
@@ -18285,521 +18801,26 @@
         <w:rPr>
           <w:rFonts w:hint="eastAsia"/>
         </w:rPr>
-        <w:t xml:space="preserve">只解冻1/5 </w:t>
-      </w:r>
-      <w:r>
-        <w:rPr>
-          <w:rFonts w:hint="eastAsia"/>
-        </w:rPr>
-        <w:t>可以</w:t>
-      </w:r>
-    </w:p>
-    <w:p>
-      <w:r>
-        <w:t>python keras-yolo3/ehualu_train.py --anchors_path=keras-yolo3/model_data/yolo_anchors.txt --classes_path=data/ehualu/ehualu_classes.txt --output_dir=data/logs/ehualu_00</w:t>
-      </w:r>
-      <w:r>
-        <w:t>6</w:t>
-      </w:r>
-      <w:r>
-        <w:t>/ --dataset_path=data/ehualu/new/ --groups=train_b --weights_path=data/logs/ehualu_003/ep018-loss33.639-val_loss</w:t>
-      </w:r>
+        <w:t>短粗结构：tiny</w:t>
+      </w:r>
+      <w:r>
+        <w:t xml:space="preserve"> </w:t>
+      </w:r>
+      <w:r>
+        <w:rPr>
+          <w:rFonts w:hint="eastAsia"/>
+        </w:rPr>
+        <w:t xml:space="preserve"> </w:t>
+      </w:r>
+    </w:p>
+    <w:p>
       <w:proofErr w:type="gramStart"/>
       <w:r>
-        <w:t>29.568.h</w:t>
+        <w:t>python</w:t>
       </w:r>
       <w:proofErr w:type="gramEnd"/>
       <w:r>
-        <w:t>5 --learning_rate=1e-4 --batch_size=4 --batch_size_2=2 --epoch=1 --epoch_2=12</w:t>
-      </w:r>
-      <w:r>
-        <w:t xml:space="preserve">  </w:t>
-      </w:r>
-    </w:p>
-    <w:p>
-      <w:pPr>
-        <w:pStyle w:val="4"/>
-      </w:pPr>
-      <w:r>
-        <w:rPr>
-          <w:rFonts w:hint="eastAsia"/>
-        </w:rPr>
-        <w:t>只解冻1/2</w:t>
-      </w:r>
-      <w:r>
-        <w:rPr>
-          <w:rFonts w:hint="eastAsia"/>
-        </w:rPr>
-        <w:t xml:space="preserve"> </w:t>
-      </w:r>
-      <w:r>
-        <w:rPr>
-          <w:rFonts w:hint="eastAsia"/>
-        </w:rPr>
-        <w:t>可以</w:t>
-      </w:r>
-      <w:r>
-        <w:rPr>
-          <w:rFonts w:hint="eastAsia"/>
-        </w:rPr>
-        <w:t>，半路挂了</w:t>
-      </w:r>
-    </w:p>
-    <w:p>
-      <w:r>
-        <w:t>python keras-yolo3/ehualu_train.py --anchors_path=keras-yolo3/model_data/yolo_anchors.txt --classes_path=data/ehualu/ehualu_classes.txt --output_dir=data/logs/ehualu_007/ --dataset_path=data/ehualu/new/ --groups=train_b --weights_path=data/logs/ehualu_003/ep018-loss33.639-val_loss</w:t>
-      </w:r>
-      <w:proofErr w:type="gramStart"/>
-      <w:r>
-        <w:t>29.568.h</w:t>
-      </w:r>
-      <w:proofErr w:type="gramEnd"/>
-      <w:r>
-        <w:t>5 --learning_rate=1e-4 --batch_size=4 --batch_size_2=2 --epoch=1 --epoch_2=</w:t>
-      </w:r>
-      <w:r>
-        <w:t>30</w:t>
-      </w:r>
-      <w:r>
-        <w:t xml:space="preserve">   </w:t>
-      </w:r>
-    </w:p>
-    <w:p>
-      <w:pPr>
-        <w:rPr>
-          <w:color w:val="0070C0"/>
-        </w:rPr>
-      </w:pPr>
-      <w:r>
-        <w:rPr>
-          <w:color w:val="0070C0"/>
-        </w:rPr>
-        <w:t>Train on 900 samples, val on 100 samples, with batch size 4.</w:t>
-      </w:r>
-    </w:p>
-    <w:p>
-      <w:pPr>
-        <w:rPr>
-          <w:color w:val="0070C0"/>
-        </w:rPr>
-      </w:pPr>
-      <w:r>
-        <w:rPr>
-          <w:color w:val="0070C0"/>
-        </w:rPr>
-        <w:t>Epoch 1/1</w:t>
-      </w:r>
-    </w:p>
-    <w:p>
-      <w:pPr>
-        <w:rPr>
-          <w:color w:val="0070C0"/>
-        </w:rPr>
-      </w:pPr>
-      <w:r>
-        <w:rPr>
-          <w:color w:val="0070C0"/>
-        </w:rPr>
-        <w:t>225/225 [==============================] - 741s 3s/step - loss: 32.3879 - val_loss: 31.5581</w:t>
-      </w:r>
-    </w:p>
-    <w:p>
-      <w:pPr>
-        <w:rPr>
-          <w:color w:val="0070C0"/>
-        </w:rPr>
-      </w:pPr>
-      <w:r>
-        <w:rPr>
-          <w:color w:val="0070C0"/>
-        </w:rPr>
-        <w:t>total_layers=256 from_layer=128 to_layer=256</w:t>
-      </w:r>
-    </w:p>
-    <w:p>
-      <w:pPr>
-        <w:rPr>
-          <w:color w:val="0070C0"/>
-        </w:rPr>
-      </w:pPr>
-      <w:r>
-        <w:rPr>
-          <w:color w:val="0070C0"/>
-        </w:rPr>
-        <w:t>Unfreeze all of the layers.</w:t>
-      </w:r>
-    </w:p>
-    <w:p>
-      <w:pPr>
-        <w:rPr>
-          <w:color w:val="0070C0"/>
-        </w:rPr>
-      </w:pPr>
-      <w:r>
-        <w:rPr>
-          <w:color w:val="0070C0"/>
-        </w:rPr>
-        <w:t>Train on 900 samples, val on 100 samples, with batch size 2.</w:t>
-      </w:r>
-    </w:p>
-    <w:p>
-      <w:pPr>
-        <w:rPr>
-          <w:color w:val="0070C0"/>
-        </w:rPr>
-      </w:pPr>
-      <w:r>
-        <w:rPr>
-          <w:color w:val="0070C0"/>
-        </w:rPr>
-        <w:t>Epoch 2/30</w:t>
-      </w:r>
-    </w:p>
-    <w:p>
-      <w:pPr>
-        <w:rPr>
-          <w:color w:val="0070C0"/>
-        </w:rPr>
-      </w:pPr>
-      <w:r>
-        <w:rPr>
-          <w:color w:val="0070C0"/>
-        </w:rPr>
-        <w:t>450/450 [==============================] - 1638s 4s/step - loss: 31.8285 - val_loss: 32.0548</w:t>
-      </w:r>
-    </w:p>
-    <w:p>
-      <w:pPr>
-        <w:rPr>
-          <w:color w:val="0070C0"/>
-        </w:rPr>
-      </w:pPr>
-      <w:r>
-        <w:rPr>
-          <w:color w:val="0070C0"/>
-        </w:rPr>
-        <w:t>Epoch 3/30</w:t>
-      </w:r>
-    </w:p>
-    <w:p>
-      <w:pPr>
-        <w:rPr>
-          <w:color w:val="0070C0"/>
-        </w:rPr>
-      </w:pPr>
-      <w:r>
-        <w:rPr>
-          <w:color w:val="0070C0"/>
-        </w:rPr>
-        <w:t>450/450 [==============================] - 1764s 4s/step - loss: 30.0436 - val_loss: 27.5891</w:t>
-      </w:r>
-    </w:p>
-    <w:p>
-      <w:pPr>
-        <w:rPr>
-          <w:color w:val="0070C0"/>
-        </w:rPr>
-      </w:pPr>
-      <w:r>
-        <w:rPr>
-          <w:color w:val="0070C0"/>
-        </w:rPr>
-        <w:t>Epoch 4/30</w:t>
-      </w:r>
-    </w:p>
-    <w:p>
-      <w:pPr>
-        <w:rPr>
-          <w:color w:val="0070C0"/>
-        </w:rPr>
-      </w:pPr>
-      <w:r>
-        <w:rPr>
-          <w:color w:val="0070C0"/>
-        </w:rPr>
-        <w:t>450/450 [==============================] - 1852s 4s/step - loss: 30.2207 - val_loss: 27.3706</w:t>
-      </w:r>
-    </w:p>
-    <w:p>
-      <w:pPr>
-        <w:rPr>
-          <w:color w:val="0070C0"/>
-        </w:rPr>
-      </w:pPr>
-      <w:r>
-        <w:rPr>
-          <w:color w:val="0070C0"/>
-        </w:rPr>
-        <w:t>Epoch 5/30</w:t>
-      </w:r>
-    </w:p>
-    <w:p>
-      <w:pPr>
-        <w:rPr>
-          <w:color w:val="0070C0"/>
-        </w:rPr>
-      </w:pPr>
-      <w:r>
-        <w:rPr>
-          <w:color w:val="0070C0"/>
-        </w:rPr>
-        <w:t>450/450 [==============================] - 1748s 4s/step - loss: 29.9700 - val_loss: 27.0858</w:t>
-      </w:r>
-    </w:p>
-    <w:p>
-      <w:pPr>
-        <w:rPr>
-          <w:color w:val="0070C0"/>
-        </w:rPr>
-      </w:pPr>
-      <w:r>
-        <w:rPr>
-          <w:color w:val="0070C0"/>
-        </w:rPr>
-        <w:t>Epoch 6/30</w:t>
-      </w:r>
-    </w:p>
-    <w:p>
-      <w:pPr>
-        <w:rPr>
-          <w:color w:val="0070C0"/>
-        </w:rPr>
-      </w:pPr>
-      <w:r>
-        <w:rPr>
-          <w:color w:val="0070C0"/>
-        </w:rPr>
-        <w:lastRenderedPageBreak/>
-        <w:t>450/450 [==============================] - 1750s 4s/step - loss: 29.6433 - val_loss: 30.6468</w:t>
-      </w:r>
-    </w:p>
-    <w:p>
-      <w:pPr>
-        <w:rPr>
-          <w:color w:val="0070C0"/>
-        </w:rPr>
-      </w:pPr>
-      <w:r>
-        <w:rPr>
-          <w:color w:val="0070C0"/>
-        </w:rPr>
-        <w:t>Epoch 7/30</w:t>
-      </w:r>
-    </w:p>
-    <w:p>
-      <w:pPr>
-        <w:rPr>
-          <w:color w:val="0070C0"/>
-        </w:rPr>
-      </w:pPr>
-      <w:r>
-        <w:rPr>
-          <w:color w:val="0070C0"/>
-        </w:rPr>
-        <w:t>450/450 [==============================] - 1754s 4s/step - loss: 29.3645 - val_loss: 30.8025</w:t>
-      </w:r>
-    </w:p>
-    <w:p>
-      <w:pPr>
-        <w:rPr>
-          <w:color w:val="0070C0"/>
-        </w:rPr>
-      </w:pPr>
-      <w:r>
-        <w:rPr>
-          <w:color w:val="0070C0"/>
-        </w:rPr>
-        <w:t>Epoch 8/30</w:t>
-      </w:r>
-    </w:p>
-    <w:p>
-      <w:pPr>
-        <w:rPr>
-          <w:color w:val="0070C0"/>
-        </w:rPr>
-      </w:pPr>
-      <w:r>
-        <w:rPr>
-          <w:color w:val="0070C0"/>
-        </w:rPr>
-        <w:t>450/450 [==============================] - 1753s 4s/step - loss: 28.6936 - val_loss: 31.0346</w:t>
-      </w:r>
-    </w:p>
-    <w:p>
-      <w:pPr>
-        <w:rPr>
-          <w:color w:val="0070C0"/>
-        </w:rPr>
-      </w:pPr>
-    </w:p>
-    <w:p>
-      <w:pPr>
-        <w:rPr>
-          <w:color w:val="0070C0"/>
-        </w:rPr>
-      </w:pPr>
-      <w:r>
-        <w:rPr>
-          <w:color w:val="0070C0"/>
-        </w:rPr>
-        <w:t>Epoch 00008: ReduceLROnPlateau reducing learning rate to 9.999999747378752e-07.</w:t>
-      </w:r>
-    </w:p>
-    <w:p>
-      <w:pPr>
-        <w:rPr>
-          <w:color w:val="0070C0"/>
-        </w:rPr>
-      </w:pPr>
-      <w:r>
-        <w:rPr>
-          <w:color w:val="0070C0"/>
-        </w:rPr>
-        <w:t>Epoch 9/30</w:t>
-      </w:r>
-    </w:p>
-    <w:p>
-      <w:pPr>
-        <w:rPr>
-          <w:color w:val="0070C0"/>
-        </w:rPr>
-      </w:pPr>
-      <w:r>
-        <w:rPr>
-          <w:color w:val="0070C0"/>
-        </w:rPr>
-        <w:t>450/450 [==============================] - 1754s 4s/step - loss: 28.5728 - val_loss: 28.7129</w:t>
-      </w:r>
-    </w:p>
-    <w:p>
-      <w:pPr>
-        <w:rPr>
-          <w:color w:val="0070C0"/>
-        </w:rPr>
-      </w:pPr>
-      <w:r>
-        <w:rPr>
-          <w:color w:val="0070C0"/>
-        </w:rPr>
-        <w:t>Epoch 10/30</w:t>
-      </w:r>
-    </w:p>
-    <w:p>
-      <w:pPr>
-        <w:rPr>
-          <w:color w:val="0070C0"/>
-        </w:rPr>
-      </w:pPr>
-      <w:r>
-        <w:rPr>
-          <w:color w:val="0070C0"/>
-        </w:rPr>
-        <w:t>450/450 [==============================] - 1772s 4s/step - loss: 29.0925 - val_loss: 27.6546</w:t>
-      </w:r>
-    </w:p>
-    <w:p>
-      <w:pPr>
-        <w:rPr>
-          <w:color w:val="0070C0"/>
-        </w:rPr>
-      </w:pPr>
-      <w:r>
-        <w:rPr>
-          <w:color w:val="0070C0"/>
-        </w:rPr>
-        <w:t>Epoch 11/30</w:t>
-      </w:r>
-    </w:p>
-    <w:p>
-      <w:pPr>
-        <w:rPr>
-          <w:color w:val="0070C0"/>
-        </w:rPr>
-      </w:pPr>
-      <w:r>
-        <w:rPr>
-          <w:color w:val="0070C0"/>
-        </w:rPr>
-        <w:t>450/450 [==============================] - 1755s 4s/step - loss: 28.6461 - val_loss: 28.5059</w:t>
-      </w:r>
-    </w:p>
-    <w:p>
-      <w:pPr>
-        <w:rPr>
-          <w:color w:val="0070C0"/>
-        </w:rPr>
-      </w:pPr>
-    </w:p>
-    <w:p>
-      <w:pPr>
-        <w:rPr>
-          <w:color w:val="0070C0"/>
-        </w:rPr>
-      </w:pPr>
-      <w:r>
-        <w:rPr>
-          <w:color w:val="0070C0"/>
-        </w:rPr>
-        <w:t>Epoch 00011: ReduceLROnPlateau reducing learning rate to 9.999999974752428e-08.</w:t>
-      </w:r>
-    </w:p>
-    <w:p>
-      <w:pPr>
-        <w:rPr>
-          <w:color w:val="0070C0"/>
-        </w:rPr>
-      </w:pPr>
-      <w:r>
-        <w:rPr>
-          <w:color w:val="0070C0"/>
-        </w:rPr>
-        <w:t>Epoch 12/30</w:t>
-      </w:r>
-    </w:p>
-    <w:p>
-      <w:pPr>
-        <w:rPr>
-          <w:color w:val="0070C0"/>
-        </w:rPr>
-      </w:pPr>
-      <w:r>
-        <w:rPr>
-          <w:color w:val="0070C0"/>
-        </w:rPr>
-        <w:t xml:space="preserve">450/450 [==============================] - 1793s 4s/step - loss: 29.0836 - val_loss: 28.3152 </w:t>
-      </w:r>
-    </w:p>
-    <w:p>
-      <w:pPr>
-        <w:pStyle w:val="4"/>
-      </w:pPr>
-      <w:r>
-        <w:rPr>
-          <w:rFonts w:hint="eastAsia"/>
-        </w:rPr>
-        <w:t>短粗结构：tiny</w:t>
-      </w:r>
-      <w:r>
-        <w:t xml:space="preserve"> </w:t>
-      </w:r>
-      <w:r>
-        <w:rPr>
-          <w:rFonts w:hint="eastAsia"/>
-        </w:rPr>
-        <w:t xml:space="preserve"> </w:t>
-      </w:r>
-    </w:p>
-    <w:p>
-      <w:r>
-        <w:t>python keras-yolo3/ehualu_train.py --anchors_path=keras-yolo3/model_data/tiny_yolo_anchors.txt --classes_path=data/ehualu/ehualu_classes.txt --output_dir=data/logs/ehualu_008/ --dataset_path=data/ehualu/new/ --groups=train_b --tiny_weights_path=data/logs/ehualu_003/ep018-loss33.639-val_loss</w:t>
-      </w:r>
-      <w:proofErr w:type="gramStart"/>
-      <w:r>
-        <w:t>29.568.h</w:t>
-      </w:r>
-      <w:proofErr w:type="gramEnd"/>
-      <w:r>
-        <w:t>5 --learning_rate=1e-4 --batch_size=4 --batch_size_2=2 --epoch=50 --epoch_2=100</w:t>
+        <w:t xml:space="preserve"> keras-yolo3/ehualu_train.py --anchors_path=keras-yolo3/model_data/tiny_yolo_anchors.txt --classes_path=data/ehualu/ehualu_classes.txt --output_dir=data/logs/ehualu_008/ --dataset_path=data/ehualu/new/ --groups=train_b --tiny_weights_path=data/logs/ehualu_003/ep018-loss33.639-val_loss29.568.h5 --learning_rate=1e-4 --batch_size=4 --batch_size_2=2 --epoch=50 --epoch_2=100</w:t>
       </w:r>
       <w:r>
         <w:t xml:space="preserve"> </w:t>
@@ -18897,6 +18918,7 @@
           <w:sz w:val="24"/>
           <w:szCs w:val="24"/>
         </w:rPr>
+        <w:lastRenderedPageBreak/>
         <w:drawing>
           <wp:inline distT="0" distB="0" distL="0" distR="0" wp14:anchorId="20AAE5DC" wp14:editId="097E810E">
             <wp:extent cx="6448425" cy="1471295"/>
@@ -18915,7 +18937,7 @@
                     </pic:cNvPicPr>
                   </pic:nvPicPr>
                   <pic:blipFill>
-                    <a:blip r:embed="rId24">
+                    <a:blip r:embed="rId25">
                       <a:extLst>
                         <a:ext uri="{28A0092B-C50C-407E-A947-70E740481C1C}">
                           <a14:useLocalDpi xmlns:a14="http://schemas.microsoft.com/office/drawing/2010/main" val="0"/>
@@ -18991,104 +19013,244 @@
         <w:rPr>
           <w:rFonts w:hint="eastAsia"/>
         </w:rPr>
+        <w:t>2</w:t>
+      </w:r>
+      <w:r>
+        <w:t>018.</w:t>
+      </w:r>
+      <w:r>
+        <w:rPr>
+          <w:rFonts w:hint="eastAsia"/>
+        </w:rPr>
+        <w:t>0</w:t>
+      </w:r>
+      <w:r>
+        <w:t>7.06</w:t>
+      </w:r>
+      <w:r>
+        <w:rPr>
+          <w:rFonts w:hint="eastAsia"/>
+        </w:rPr>
+        <w:t>训练</w:t>
+      </w:r>
+      <w:r>
+        <w:rPr>
+          <w:rFonts w:hint="eastAsia"/>
+        </w:rPr>
+        <w:t xml:space="preserve"> </w:t>
+      </w:r>
+      <w:r>
+        <w:t>train_b</w:t>
+      </w:r>
+      <w:r>
+        <w:t xml:space="preserve"> </w:t>
+      </w:r>
+      <w:r>
+        <w:rPr>
+          <w:rFonts w:hint="eastAsia"/>
+        </w:rPr>
+        <w:t>+</w:t>
+      </w:r>
+      <w:r>
+        <w:rPr>
+          <w:rFonts w:hint="eastAsia"/>
+        </w:rPr>
+        <w:t xml:space="preserve"> </w:t>
+      </w:r>
+      <w:r>
+        <w:rPr>
+          <w:rFonts w:hint="eastAsia"/>
+        </w:rPr>
+        <w:t>a</w:t>
+      </w:r>
+      <w:r>
+        <w:t>ug_</w:t>
+      </w:r>
+      <w:r>
+        <w:t>train_b</w:t>
+      </w:r>
+    </w:p>
+    <w:p>
+      <w:pPr>
+        <w:pStyle w:val="3"/>
+      </w:pPr>
+      <w:r>
+        <w:rPr>
+          <w:rFonts w:hint="eastAsia"/>
+        </w:rPr>
+        <w:t>本地yolo</w:t>
+      </w:r>
+      <w:r>
+        <w:t xml:space="preserve">3 </w:t>
+      </w:r>
+      <w:r>
+        <w:rPr>
+          <w:rFonts w:hint="eastAsia"/>
+        </w:rPr>
+        <w:t>解冻1/</w:t>
+      </w:r>
+      <w:r>
+        <w:t xml:space="preserve">2 </w:t>
+      </w:r>
+    </w:p>
+    <w:p>
+      <w:proofErr w:type="gramStart"/>
+      <w:r>
+        <w:t>python</w:t>
+      </w:r>
+      <w:proofErr w:type="gramEnd"/>
+      <w:r>
+        <w:t xml:space="preserve"> keras-yolo3/ehualu_train.py --anchors_path=keras-yolo3/model_data/yolo_anchors.txt --classes_path=data/ehualu/ehualu_classes.txt --output_dir=data/logs/ehualu_009/ --dataset_path=data/ehualu/new/ --groups=train_b,aug_train_b --weights_path=data/logs/ehualu_007/ep003-loss30.044-val_loss27.589.h5 --learning_rate=1e-5 --batch_size=4 --batch_size_2=2 --epoch=10 --epoch_2=20</w:t>
+      </w:r>
+      <w:r>
+        <w:t xml:space="preserve">   </w:t>
+      </w:r>
+    </w:p>
+    <w:p/>
+    <w:p>
+      <w:pPr>
+        <w:rPr>
+          <w:color w:val="0070C0"/>
+        </w:rPr>
+      </w:pPr>
+      <w:r>
+        <w:rPr>
+          <w:color w:val="0070C0"/>
+        </w:rPr>
+        <w:t>Train on 9000 samples, val on 1000 samples, with batch size 4.</w:t>
+      </w:r>
+    </w:p>
+    <w:p>
+      <w:pPr>
+        <w:rPr>
+          <w:color w:val="0070C0"/>
+        </w:rPr>
+      </w:pPr>
+      <w:r>
+        <w:rPr>
+          <w:color w:val="0070C0"/>
+        </w:rPr>
+        <w:t>Epoch 1/10</w:t>
+      </w:r>
+    </w:p>
+    <w:p>
+      <w:pPr>
+        <w:rPr>
+          <w:color w:val="0070C0"/>
+        </w:rPr>
+      </w:pPr>
+      <w:r>
+        <w:rPr>
+          <w:color w:val="0070C0"/>
+        </w:rPr>
+        <w:t>2250/2250 [==============================] - 7526s 3s/step - loss: 34.0740 - val_loss: 35.4848</w:t>
+      </w:r>
+    </w:p>
+    <w:p>
+      <w:pPr>
+        <w:rPr>
+          <w:color w:val="0070C0"/>
+        </w:rPr>
+      </w:pPr>
+      <w:r>
+        <w:rPr>
+          <w:color w:val="0070C0"/>
+        </w:rPr>
+        <w:t>Epoch 2/10</w:t>
+      </w:r>
+    </w:p>
+    <w:p>
+      <w:pPr>
+        <w:rPr>
+          <w:color w:val="0070C0"/>
+        </w:rPr>
+      </w:pPr>
+      <w:r>
+        <w:rPr>
+          <w:color w:val="0070C0"/>
+        </w:rPr>
+        <w:t>2250/2250 [==============================] - 7635s 3s/step - loss: 34.1370 - val_loss: 35.2911</w:t>
+      </w:r>
+    </w:p>
+    <w:p>
+      <w:pPr>
+        <w:rPr>
+          <w:color w:val="0070C0"/>
+        </w:rPr>
+      </w:pPr>
+      <w:r>
+        <w:rPr>
+          <w:color w:val="0070C0"/>
+        </w:rPr>
+        <w:t>Epoch 3/10</w:t>
+      </w:r>
+    </w:p>
+    <w:p>
+      <w:pPr>
+        <w:rPr>
+          <w:color w:val="0070C0"/>
+        </w:rPr>
+      </w:pPr>
+      <w:r>
+        <w:rPr>
+          <w:color w:val="0070C0"/>
+        </w:rPr>
+        <w:t>2250/2250 [==============================] - 7606s 3s/step - loss: 34.1101 - val_loss: 35.2587</w:t>
+      </w:r>
+    </w:p>
+    <w:p>
+      <w:pPr>
+        <w:rPr>
+          <w:color w:val="0070C0"/>
+        </w:rPr>
+      </w:pPr>
+      <w:r>
+        <w:rPr>
+          <w:color w:val="0070C0"/>
+        </w:rPr>
+        <w:t>Epoch 4/10</w:t>
+      </w:r>
+    </w:p>
+    <w:p>
+      <w:pPr>
+        <w:rPr>
+          <w:color w:val="0070C0"/>
+        </w:rPr>
+      </w:pPr>
+      <w:r>
+        <w:rPr>
+          <w:color w:val="0070C0"/>
+        </w:rPr>
+        <w:t>2250/2250 [==============================] - 7631s 3s/step - loss: 34.1616 - val_loss: 35.1740</w:t>
+      </w:r>
+    </w:p>
+    <w:p>
+      <w:pPr>
+        <w:rPr>
+          <w:color w:val="0070C0"/>
+        </w:rPr>
+      </w:pPr>
+      <w:r>
+        <w:rPr>
+          <w:color w:val="0070C0"/>
+        </w:rPr>
+        <w:t>Epoch 5/10</w:t>
+      </w:r>
+    </w:p>
+    <w:p>
+      <w:pPr>
+        <w:rPr>
+          <w:color w:val="0070C0"/>
+        </w:rPr>
+      </w:pPr>
+      <w:r>
+        <w:rPr>
+          <w:color w:val="0070C0"/>
+        </w:rPr>
         <w:lastRenderedPageBreak/>
-        <w:t>2</w:t>
-      </w:r>
-      <w:r>
-        <w:t>018.</w:t>
-      </w:r>
-      <w:r>
-        <w:rPr>
-          <w:rFonts w:hint="eastAsia"/>
-        </w:rPr>
-        <w:t>0</w:t>
-      </w:r>
-      <w:r>
-        <w:t>7.06</w:t>
-      </w:r>
-      <w:r>
-        <w:rPr>
-          <w:rFonts w:hint="eastAsia"/>
-        </w:rPr>
-        <w:t>训练</w:t>
-      </w:r>
-      <w:r>
-        <w:rPr>
-          <w:rFonts w:hint="eastAsia"/>
-        </w:rPr>
-        <w:t xml:space="preserve"> </w:t>
-      </w:r>
-      <w:r>
-        <w:t>train_b</w:t>
-      </w:r>
-      <w:r>
-        <w:t xml:space="preserve"> </w:t>
-      </w:r>
-      <w:r>
-        <w:rPr>
-          <w:rFonts w:hint="eastAsia"/>
-        </w:rPr>
-        <w:t>+</w:t>
-      </w:r>
-      <w:r>
-        <w:rPr>
-          <w:rFonts w:hint="eastAsia"/>
-        </w:rPr>
-        <w:t xml:space="preserve"> </w:t>
-      </w:r>
-      <w:r>
-        <w:rPr>
-          <w:rFonts w:hint="eastAsia"/>
-        </w:rPr>
-        <w:t>a</w:t>
-      </w:r>
-      <w:r>
-        <w:t>ug_</w:t>
-      </w:r>
-      <w:r>
-        <w:t>train_b</w:t>
-      </w:r>
-    </w:p>
-    <w:p>
-      <w:pPr>
-        <w:pStyle w:val="3"/>
-      </w:pPr>
-      <w:r>
-        <w:rPr>
-          <w:rFonts w:hint="eastAsia"/>
-        </w:rPr>
-        <w:t>本地yolo</w:t>
-      </w:r>
-      <w:r>
-        <w:t xml:space="preserve">3 </w:t>
-      </w:r>
-      <w:r>
-        <w:rPr>
-          <w:rFonts w:hint="eastAsia"/>
-        </w:rPr>
-        <w:t>解冻1/</w:t>
-      </w:r>
-      <w:r>
-        <w:t xml:space="preserve">2 </w:t>
-      </w:r>
-    </w:p>
-    <w:p>
-      <w:r>
-        <w:t>python keras-yolo3/ehualu_train.py --anchors_path=keras-yolo3/model_data/yolo_anchors.txt --classes_path=data/ehualu/ehualu_classes.txt --output_dir=data/logs/ehualu_009/ --dataset_path=data/ehualu/new/ --groups=train_</w:t>
-      </w:r>
-      <w:proofErr w:type="gramStart"/>
-      <w:r>
-        <w:t>b,aug</w:t>
-      </w:r>
-      <w:proofErr w:type="gramEnd"/>
-      <w:r>
-        <w:t>_train_b --weights_path=data/logs/ehualu_007/ep003-loss30.044-val_loss27.589.h5 --learning_rate=1e-5 --batch_size=4 --batch_size_2=2 --epoch=10 --epoch_2=20</w:t>
-      </w:r>
-      <w:r>
-        <w:t xml:space="preserve">   </w:t>
-      </w:r>
-    </w:p>
-    <w:p/>
+        <w:t>2250/2250 [==============================] - 7642s 3s/step - loss: 34.3423 - val_loss: 35.2170</w:t>
+      </w:r>
+    </w:p>
     <w:p>
       <w:pPr>
         <w:rPr>
@@ -19099,7 +19261,7 @@
         <w:rPr>
           <w:color w:val="0070C0"/>
         </w:rPr>
-        <w:t>Train on 9000 samples, val on 1000 samples, with batch size 4.</w:t>
+        <w:t>Epoch 6/10</w:t>
       </w:r>
     </w:p>
     <w:p>
@@ -19112,7 +19274,7 @@
         <w:rPr>
           <w:color w:val="0070C0"/>
         </w:rPr>
-        <w:t>Epoch 1/10</w:t>
+        <w:t>2250/2250 [==============================] - 7551s 3s/step - loss: 34.0074 - val_loss: 34.3791</w:t>
       </w:r>
     </w:p>
     <w:p>
@@ -19125,7 +19287,7 @@
         <w:rPr>
           <w:color w:val="0070C0"/>
         </w:rPr>
-        <w:t>2250/2250 [==============================] - 7526s 3s/step - loss: 34.0740 - val_loss: 35.4848</w:t>
+        <w:t>Epoch 7/10</w:t>
       </w:r>
     </w:p>
     <w:p>
@@ -19138,7 +19300,7 @@
         <w:rPr>
           <w:color w:val="0070C0"/>
         </w:rPr>
-        <w:t>Epoch 2/10</w:t>
+        <w:t>2250/2250 [==============================] - 7571s 3s/step - loss: 33.8050 - val_loss: 34.9258</w:t>
       </w:r>
     </w:p>
     <w:p>
@@ -19151,7 +19313,7 @@
         <w:rPr>
           <w:color w:val="0070C0"/>
         </w:rPr>
-        <w:t>2250/2250 [==============================] - 7635s 3s/step - loss: 34.1370 - val_loss: 35.2911</w:t>
+        <w:t>Epoch 8/10</w:t>
       </w:r>
     </w:p>
     <w:p>
@@ -19164,7 +19326,7 @@
         <w:rPr>
           <w:color w:val="0070C0"/>
         </w:rPr>
-        <w:t>Epoch 3/10</w:t>
+        <w:t>2250/2250 [==============================] - 7552s 3s/step - loss: 33.8284 - val_loss: 35.3938</w:t>
       </w:r>
     </w:p>
     <w:p>
@@ -19177,7 +19339,7 @@
         <w:rPr>
           <w:color w:val="0070C0"/>
         </w:rPr>
-        <w:t>2250/2250 [==============================] - 7606s 3s/step - loss: 34.1101 - val_loss: 35.2587</w:t>
+        <w:t>Epoch 9/10</w:t>
       </w:r>
     </w:p>
     <w:p>
@@ -19190,7 +19352,7 @@
         <w:rPr>
           <w:color w:val="0070C0"/>
         </w:rPr>
-        <w:t>Epoch 4/10</w:t>
+        <w:t>2250/2250 [==============================] - 7543s 3s/step - loss: 33.7434 - val_loss: 35.6715</w:t>
       </w:r>
     </w:p>
     <w:p>
@@ -19203,7 +19365,7 @@
         <w:rPr>
           <w:color w:val="0070C0"/>
         </w:rPr>
-        <w:t>2250/2250 [==============================] - 7631s 3s/step - loss: 34.1616 - val_loss: 35.1740</w:t>
+        <w:t>Epoch 10/10</w:t>
       </w:r>
     </w:p>
     <w:p>
@@ -19216,7 +19378,7 @@
         <w:rPr>
           <w:color w:val="0070C0"/>
         </w:rPr>
-        <w:t>Epoch 5/10</w:t>
+        <w:t>2250/2250 [==============================] - 7546s 3s/step - loss: 33.8684 - val_loss: 35.1009</w:t>
       </w:r>
     </w:p>
     <w:p>
@@ -19229,7 +19391,7 @@
         <w:rPr>
           <w:color w:val="0070C0"/>
         </w:rPr>
-        <w:t>2250/2250 [==============================] - 7642s 3s/step - loss: 34.3423 - val_loss: 35.2170</w:t>
+        <w:t>total_layers=256 from_layer=128 to_layer=256</w:t>
       </w:r>
     </w:p>
     <w:p>
@@ -19242,7 +19404,7 @@
         <w:rPr>
           <w:color w:val="0070C0"/>
         </w:rPr>
-        <w:t>Epoch 6/10</w:t>
+        <w:t>Unfreeze all of the layers.</w:t>
       </w:r>
     </w:p>
     <w:p>
@@ -19255,7 +19417,7 @@
         <w:rPr>
           <w:color w:val="0070C0"/>
         </w:rPr>
-        <w:t>2250/2250 [==============================] - 7551s 3s/step - loss: 34.0074 - val_loss: 34.3791</w:t>
+        <w:t>Train on 9000 samples, val on 1000 samples, with batch size 2.</w:t>
       </w:r>
     </w:p>
     <w:p>
@@ -19268,7 +19430,7 @@
         <w:rPr>
           <w:color w:val="0070C0"/>
         </w:rPr>
-        <w:t>Epoch 7/10</w:t>
+        <w:t>Epoch 11/20</w:t>
       </w:r>
     </w:p>
     <w:p>
@@ -19281,7 +19443,7 @@
         <w:rPr>
           <w:color w:val="0070C0"/>
         </w:rPr>
-        <w:t>2250/2250 [==============================] - 7571s 3s/step - loss: 33.8050 - val_loss: 34.9258</w:t>
+        <w:t>4500/4500 [==============================] - 17478s 4s/step - loss: 33.5910 - val_loss: 33.3894</w:t>
       </w:r>
     </w:p>
     <w:p>
@@ -19294,7 +19456,7 @@
         <w:rPr>
           <w:color w:val="0070C0"/>
         </w:rPr>
-        <w:t>Epoch 8/10</w:t>
+        <w:t>Epoch 12/20</w:t>
       </w:r>
     </w:p>
     <w:p>
@@ -19307,7 +19469,7 @@
         <w:rPr>
           <w:color w:val="0070C0"/>
         </w:rPr>
-        <w:t>2250/2250 [==============================] - 7552s 3s/step - loss: 33.8284 - val_loss: 35.3938</w:t>
+        <w:t>4500/4500 [==============================] - 17449s 4s/step - loss: 32.8295 - val_loss: 32.8140</w:t>
       </w:r>
     </w:p>
     <w:p>
@@ -19320,7 +19482,7 @@
         <w:rPr>
           <w:color w:val="0070C0"/>
         </w:rPr>
-        <w:t>Epoch 9/10</w:t>
+        <w:t>Epoch 13/20</w:t>
       </w:r>
     </w:p>
     <w:p>
@@ -19333,7 +19495,7 @@
         <w:rPr>
           <w:color w:val="0070C0"/>
         </w:rPr>
-        <w:t>2250/2250 [==============================] - 7543s 3s/step - loss: 33.7434 - val_loss: 35.6715</w:t>
+        <w:t>4500/4500 [==============================] - 17448s 4s/step - loss: 32.2205 - val_loss: 32.1839</w:t>
       </w:r>
     </w:p>
     <w:p>
@@ -19346,7 +19508,7 @@
         <w:rPr>
           <w:color w:val="0070C0"/>
         </w:rPr>
-        <w:t>Epoch 10/10</w:t>
+        <w:t>Epoch 14/20</w:t>
       </w:r>
     </w:p>
     <w:p>
@@ -19359,7 +19521,7 @@
         <w:rPr>
           <w:color w:val="0070C0"/>
         </w:rPr>
-        <w:t>2250/2250 [==============================] - 7546s 3s/step - loss: 33.8684 - val_loss: 35.1009</w:t>
+        <w:t>4500/4500 [==============================] - 17434s 4s/step - loss: 32.0574 - val_loss: 32.6646</w:t>
       </w:r>
     </w:p>
     <w:p>
@@ -19372,7 +19534,7 @@
         <w:rPr>
           <w:color w:val="0070C0"/>
         </w:rPr>
-        <w:t>total_layers=256 from_layer=128 to_layer=256</w:t>
+        <w:t>Epoch 15/20</w:t>
       </w:r>
     </w:p>
     <w:p>
@@ -19385,7 +19547,7 @@
         <w:rPr>
           <w:color w:val="0070C0"/>
         </w:rPr>
-        <w:t>Unfreeze all of the layers.</w:t>
+        <w:t>4500/4500 [==============================] - 17458s 4s/step - loss: 31.6238 - val_loss: 33.0535</w:t>
       </w:r>
     </w:p>
     <w:p>
@@ -19398,7 +19560,7 @@
         <w:rPr>
           <w:color w:val="0070C0"/>
         </w:rPr>
-        <w:t>Train on 9000 samples, val on 1000 samples, with batch size 2.</w:t>
+        <w:t>Epoch 16/20</w:t>
       </w:r>
     </w:p>
     <w:p>
@@ -19411,7 +19573,8 @@
         <w:rPr>
           <w:color w:val="0070C0"/>
         </w:rPr>
-        <w:t>Epoch 11/20</w:t>
+        <w:lastRenderedPageBreak/>
+        <w:t>4500/4500 [==============================] - 17440s 4s/step - loss: 31.5213 - val_loss: 31.9808</w:t>
       </w:r>
     </w:p>
     <w:p>
@@ -19424,7 +19587,7 @@
         <w:rPr>
           <w:color w:val="0070C0"/>
         </w:rPr>
-        <w:t>4500/4500 [==============================] - 17478s 4s/step - loss: 33.5910 - val_loss: 33.3894</w:t>
+        <w:t>Epoch 17/20</w:t>
       </w:r>
     </w:p>
     <w:p>
@@ -19437,7 +19600,7 @@
         <w:rPr>
           <w:color w:val="0070C0"/>
         </w:rPr>
-        <w:t>Epoch 12/20</w:t>
+        <w:t>4500/4500 [==============================] - 17396s 4s/step - loss: 31.1520 - val_loss: 32.8945</w:t>
       </w:r>
     </w:p>
     <w:p>
@@ -19450,7 +19613,7 @@
         <w:rPr>
           <w:color w:val="0070C0"/>
         </w:rPr>
-        <w:t>4500/4500 [==============================] - 17449s 4s/step - loss: 32.8295 - val_loss: 32.8140</w:t>
+        <w:t>Epoch 18/20</w:t>
       </w:r>
     </w:p>
     <w:p>
@@ -19463,150 +19626,6 @@
         <w:rPr>
           <w:color w:val="0070C0"/>
         </w:rPr>
-        <w:t>Epoch 13/20</w:t>
-      </w:r>
-    </w:p>
-    <w:p>
-      <w:pPr>
-        <w:rPr>
-          <w:color w:val="0070C0"/>
-        </w:rPr>
-      </w:pPr>
-      <w:r>
-        <w:rPr>
-          <w:color w:val="0070C0"/>
-        </w:rPr>
-        <w:t>4500/4500 [==============================] - 17448s 4s/step - loss: 32.2205 - val_loss: 32.1839</w:t>
-      </w:r>
-    </w:p>
-    <w:p>
-      <w:pPr>
-        <w:rPr>
-          <w:color w:val="0070C0"/>
-        </w:rPr>
-      </w:pPr>
-      <w:r>
-        <w:rPr>
-          <w:color w:val="0070C0"/>
-        </w:rPr>
-        <w:t>Epoch 14/20</w:t>
-      </w:r>
-    </w:p>
-    <w:p>
-      <w:pPr>
-        <w:rPr>
-          <w:color w:val="0070C0"/>
-        </w:rPr>
-      </w:pPr>
-      <w:r>
-        <w:rPr>
-          <w:color w:val="0070C0"/>
-        </w:rPr>
-        <w:t>4500/4500 [==============================] - 17434s 4s/step - loss: 32.0574 - val_loss: 32.6646</w:t>
-      </w:r>
-    </w:p>
-    <w:p>
-      <w:pPr>
-        <w:rPr>
-          <w:color w:val="0070C0"/>
-        </w:rPr>
-      </w:pPr>
-      <w:r>
-        <w:rPr>
-          <w:color w:val="0070C0"/>
-        </w:rPr>
-        <w:t>Epoch 15/20</w:t>
-      </w:r>
-    </w:p>
-    <w:p>
-      <w:pPr>
-        <w:rPr>
-          <w:color w:val="0070C0"/>
-        </w:rPr>
-      </w:pPr>
-      <w:r>
-        <w:rPr>
-          <w:color w:val="0070C0"/>
-        </w:rPr>
-        <w:t>4500/4500 [==============================] - 17458s 4s/step - loss: 31.6238 - val_loss: 33.0535</w:t>
-      </w:r>
-    </w:p>
-    <w:p>
-      <w:pPr>
-        <w:rPr>
-          <w:color w:val="0070C0"/>
-        </w:rPr>
-      </w:pPr>
-      <w:r>
-        <w:rPr>
-          <w:color w:val="0070C0"/>
-        </w:rPr>
-        <w:t>Epoch 16/20</w:t>
-      </w:r>
-    </w:p>
-    <w:p>
-      <w:pPr>
-        <w:rPr>
-          <w:color w:val="0070C0"/>
-        </w:rPr>
-      </w:pPr>
-      <w:r>
-        <w:rPr>
-          <w:color w:val="0070C0"/>
-        </w:rPr>
-        <w:t>4500/4500 [==============================] - 17440s 4s/step - loss: 31.5213 - val_loss: 31.9808</w:t>
-      </w:r>
-    </w:p>
-    <w:p>
-      <w:pPr>
-        <w:rPr>
-          <w:color w:val="0070C0"/>
-        </w:rPr>
-      </w:pPr>
-      <w:r>
-        <w:rPr>
-          <w:color w:val="0070C0"/>
-        </w:rPr>
-        <w:t>Epoch 17/20</w:t>
-      </w:r>
-    </w:p>
-    <w:p>
-      <w:pPr>
-        <w:rPr>
-          <w:color w:val="0070C0"/>
-        </w:rPr>
-      </w:pPr>
-      <w:r>
-        <w:rPr>
-          <w:color w:val="0070C0"/>
-        </w:rPr>
-        <w:t>4500/4500 [==============================] - 17396s 4s/step - loss: 31.1520 - val_loss: 32.8945</w:t>
-      </w:r>
-    </w:p>
-    <w:p>
-      <w:pPr>
-        <w:rPr>
-          <w:color w:val="0070C0"/>
-        </w:rPr>
-      </w:pPr>
-      <w:r>
-        <w:rPr>
-          <w:color w:val="0070C0"/>
-        </w:rPr>
-        <w:t>Epoch 18/20</w:t>
-      </w:r>
-    </w:p>
-    <w:p>
-      <w:pPr>
-        <w:rPr>
-          <w:color w:val="0070C0"/>
-        </w:rPr>
-      </w:pPr>
-      <w:r>
-        <w:rPr>
-          <w:color w:val="0070C0"/>
-        </w:rPr>
-        <w:lastRenderedPageBreak/>
         <w:t>4500/4500 [==============================] - 17422s 4s/step - loss: 31.2693 - val_loss: 31.4996</w:t>
       </w:r>
     </w:p>
@@ -19780,18 +19799,28 @@
           <w:szCs w:val="21"/>
         </w:rPr>
       </w:pPr>
-      <w:r>
-        <w:rPr>
-          <w:rFonts w:ascii="宋体" w:eastAsia="宋体" w:hAnsi="宋体" w:cs="宋体" w:hint="eastAsia"/>
-          <w:color w:val="000000"/>
-          <w:kern w:val="0"/>
-          <w:szCs w:val="21"/>
-        </w:rPr>
-        <w:t>for i in {</w:t>
-      </w:r>
       <w:proofErr w:type="gramStart"/>
       <w:r>
         <w:rPr>
+          <w:rFonts w:ascii="宋体" w:eastAsia="宋体" w:hAnsi="宋体" w:cs="宋体" w:hint="eastAsia"/>
+          <w:color w:val="000000"/>
+          <w:kern w:val="0"/>
+          <w:szCs w:val="21"/>
+        </w:rPr>
+        <w:t>for</w:t>
+      </w:r>
+      <w:proofErr w:type="gramEnd"/>
+      <w:r>
+        <w:rPr>
+          <w:rFonts w:ascii="宋体" w:eastAsia="宋体" w:hAnsi="宋体" w:cs="宋体" w:hint="eastAsia"/>
+          <w:color w:val="000000"/>
+          <w:kern w:val="0"/>
+          <w:szCs w:val="21"/>
+        </w:rPr>
+        <w:t xml:space="preserve"> i in {</w:t>
+      </w:r>
+      <w:r>
+        <w:rPr>
           <w:rFonts w:ascii="宋体" w:eastAsia="宋体" w:hAnsi="宋体" w:cs="宋体"/>
           <w:color w:val="000000"/>
           <w:kern w:val="0"/>
@@ -19806,17 +19835,7 @@
           <w:kern w:val="0"/>
           <w:szCs w:val="21"/>
         </w:rPr>
-        <w:t>..</w:t>
-      </w:r>
-      <w:proofErr w:type="gramEnd"/>
-      <w:r>
-        <w:rPr>
-          <w:rFonts w:ascii="宋体" w:eastAsia="宋体" w:hAnsi="宋体" w:cs="宋体"/>
-          <w:color w:val="000000"/>
-          <w:kern w:val="0"/>
-          <w:szCs w:val="21"/>
-        </w:rPr>
-        <w:t>4</w:t>
+        <w:t>..4</w:t>
       </w:r>
       <w:r>
         <w:rPr>
@@ -19961,10 +19980,10 @@
           <w:szCs w:val="21"/>
         </w:rPr>
       </w:pPr>
-      <w:hyperlink r:id="rId25" w:history="1">
+      <w:hyperlink r:id="rId26" w:history="1">
         <w:r>
           <w:rPr>
-            <w:rStyle w:val="aa"/>
+            <w:rStyle w:val="a7"/>
             <w:rFonts w:ascii="宋体" w:eastAsia="宋体" w:hAnsi="宋体" w:cs="宋体"/>
             <w:kern w:val="0"/>
             <w:szCs w:val="21"/>
@@ -20347,6 +20366,7 @@
           <w:szCs w:val="18"/>
           <w:bdr w:val="none" w:sz="0" w:space="0" w:color="auto" w:frame="1"/>
         </w:rPr>
+        <w:lastRenderedPageBreak/>
         <w:t>train_input_reader: {</w:t>
       </w:r>
     </w:p>
@@ -20638,10 +20658,10 @@
       </w:r>
     </w:p>
     <w:p>
-      <w:hyperlink r:id="rId26" w:history="1">
+      <w:hyperlink r:id="rId27" w:history="1">
         <w:r>
           <w:rPr>
-            <w:rStyle w:val="aa"/>
+            <w:rStyle w:val="a7"/>
           </w:rPr>
           <w:t>izzrak</w:t>
         </w:r>
@@ -20649,10 +20669,10 @@
       <w:r>
         <w:t> commented </w:t>
       </w:r>
-      <w:hyperlink r:id="rId27" w:anchor="issuecomment-354221660" w:history="1">
+      <w:hyperlink r:id="rId28" w:anchor="issuecomment-354221660" w:history="1">
         <w:r>
           <w:rPr>
-            <w:rStyle w:val="aa"/>
+            <w:rStyle w:val="a7"/>
           </w:rPr>
           <w:t>on 28 Dec 2017</w:t>
         </w:r>
@@ -20690,7 +20710,7 @@
           </w:tcPr>
           <w:p>
             <w:pPr>
-              <w:pStyle w:val="ab"/>
+              <w:pStyle w:val="a8"/>
               <w:spacing w:after="240" w:afterAutospacing="0"/>
               <w:rPr>
                 <w:rFonts w:ascii="Segoe UI" w:hAnsi="Segoe UI" w:cs="Segoe UI"/>
@@ -20709,7 +20729,7 @@
           </w:p>
           <w:p>
             <w:pPr>
-              <w:pStyle w:val="ab"/>
+              <w:pStyle w:val="a8"/>
               <w:spacing w:before="0" w:beforeAutospacing="0" w:after="240" w:afterAutospacing="0"/>
               <w:rPr>
                 <w:rFonts w:ascii="Segoe UI" w:hAnsi="Segoe UI" w:cs="Segoe UI"/>
@@ -20732,7 +20752,7 @@
               <w:shd w:val="clear" w:color="auto" w:fill="F6F8FA"/>
               <w:ind w:firstLine="360"/>
               <w:rPr>
-                <w:rStyle w:val="HTML1"/>
+                <w:rStyle w:val="HTML0"/>
                 <w:rFonts w:ascii="Consolas" w:hAnsi="Consolas" w:cs="Consolas"/>
                 <w:sz w:val="18"/>
                 <w:szCs w:val="18"/>
@@ -20741,7 +20761,7 @@
             </w:pPr>
             <w:r>
               <w:rPr>
-                <w:rStyle w:val="HTML1"/>
+                <w:rStyle w:val="HTML0"/>
                 <w:rFonts w:ascii="Consolas" w:hAnsi="Consolas" w:cs="Consolas"/>
                 <w:sz w:val="18"/>
                 <w:szCs w:val="18"/>
@@ -20756,7 +20776,7 @@
               <w:shd w:val="clear" w:color="auto" w:fill="F6F8FA"/>
               <w:ind w:firstLine="360"/>
               <w:rPr>
-                <w:rStyle w:val="HTML1"/>
+                <w:rStyle w:val="HTML0"/>
                 <w:rFonts w:ascii="Consolas" w:hAnsi="Consolas" w:cs="Consolas"/>
                 <w:sz w:val="18"/>
                 <w:szCs w:val="18"/>
@@ -20765,7 +20785,7 @@
             </w:pPr>
             <w:r>
               <w:rPr>
-                <w:rStyle w:val="HTML1"/>
+                <w:rStyle w:val="HTML0"/>
                 <w:rFonts w:ascii="Consolas" w:hAnsi="Consolas" w:cs="Consolas"/>
                 <w:sz w:val="18"/>
                 <w:szCs w:val="18"/>
@@ -20780,7 +20800,7 @@
               <w:shd w:val="clear" w:color="auto" w:fill="F6F8FA"/>
               <w:ind w:firstLine="360"/>
               <w:rPr>
-                <w:rStyle w:val="HTML1"/>
+                <w:rStyle w:val="HTML0"/>
                 <w:rFonts w:ascii="Consolas" w:hAnsi="Consolas" w:cs="Consolas"/>
                 <w:sz w:val="18"/>
                 <w:szCs w:val="18"/>
@@ -20789,7 +20809,7 @@
             </w:pPr>
             <w:r>
               <w:rPr>
-                <w:rStyle w:val="HTML1"/>
+                <w:rStyle w:val="HTML0"/>
                 <w:rFonts w:ascii="Consolas" w:hAnsi="Consolas" w:cs="Consolas"/>
                 <w:sz w:val="18"/>
                 <w:szCs w:val="18"/>
@@ -20804,7 +20824,7 @@
               <w:shd w:val="clear" w:color="auto" w:fill="F6F8FA"/>
               <w:ind w:firstLine="360"/>
               <w:rPr>
-                <w:rStyle w:val="HTML1"/>
+                <w:rStyle w:val="HTML0"/>
                 <w:rFonts w:ascii="Consolas" w:hAnsi="Consolas" w:cs="Consolas"/>
                 <w:sz w:val="18"/>
                 <w:szCs w:val="18"/>
@@ -20818,7 +20838,7 @@
               <w:shd w:val="clear" w:color="auto" w:fill="F6F8FA"/>
               <w:ind w:firstLine="360"/>
               <w:rPr>
-                <w:rStyle w:val="HTML1"/>
+                <w:rStyle w:val="HTML0"/>
                 <w:rFonts w:ascii="Consolas" w:hAnsi="Consolas" w:cs="Consolas"/>
                 <w:sz w:val="18"/>
                 <w:szCs w:val="18"/>
@@ -20827,7 +20847,7 @@
             </w:pPr>
             <w:r>
               <w:rPr>
-                <w:rStyle w:val="HTML1"/>
+                <w:rStyle w:val="HTML0"/>
                 <w:rFonts w:ascii="Consolas" w:hAnsi="Consolas" w:cs="Consolas"/>
                 <w:sz w:val="18"/>
                 <w:szCs w:val="18"/>
@@ -20842,7 +20862,7 @@
               <w:shd w:val="clear" w:color="auto" w:fill="F6F8FA"/>
               <w:ind w:firstLine="360"/>
               <w:rPr>
-                <w:rStyle w:val="HTML1"/>
+                <w:rStyle w:val="HTML0"/>
                 <w:rFonts w:ascii="Consolas" w:hAnsi="Consolas" w:cs="Consolas"/>
                 <w:sz w:val="18"/>
                 <w:szCs w:val="18"/>
@@ -20851,7 +20871,7 @@
             </w:pPr>
             <w:r>
               <w:rPr>
-                <w:rStyle w:val="HTML1"/>
+                <w:rStyle w:val="HTML0"/>
                 <w:rFonts w:ascii="Consolas" w:hAnsi="Consolas" w:cs="Consolas"/>
                 <w:sz w:val="18"/>
                 <w:szCs w:val="18"/>
@@ -20866,7 +20886,7 @@
               <w:shd w:val="clear" w:color="auto" w:fill="F6F8FA"/>
               <w:ind w:firstLine="360"/>
               <w:rPr>
-                <w:rStyle w:val="HTML1"/>
+                <w:rStyle w:val="HTML0"/>
                 <w:rFonts w:ascii="Consolas" w:hAnsi="Consolas" w:cs="Consolas"/>
                 <w:sz w:val="18"/>
                 <w:szCs w:val="18"/>
@@ -20875,7 +20895,7 @@
             </w:pPr>
             <w:r>
               <w:rPr>
-                <w:rStyle w:val="HTML1"/>
+                <w:rStyle w:val="HTML0"/>
                 <w:rFonts w:ascii="Consolas" w:hAnsi="Consolas" w:cs="Consolas"/>
                 <w:sz w:val="18"/>
                 <w:szCs w:val="18"/>
@@ -20885,7 +20905,7 @@
             </w:r>
             <w:r>
               <w:rPr>
-                <w:rStyle w:val="HTML1"/>
+                <w:rStyle w:val="HTML0"/>
                 <w:rFonts w:ascii="Consolas" w:hAnsi="Consolas" w:cs="Consolas"/>
                 <w:color w:val="0070C0"/>
                 <w:sz w:val="18"/>
@@ -20897,7 +20917,7 @@
           </w:p>
           <w:p>
             <w:pPr>
-              <w:pStyle w:val="ab"/>
+              <w:pStyle w:val="a8"/>
               <w:spacing w:before="0" w:beforeAutospacing="0" w:after="240" w:afterAutospacing="0"/>
               <w:rPr>
                 <w:rFonts w:ascii="Segoe UI" w:hAnsi="Segoe UI" w:cs="Segoe UI"/>
@@ -20913,10 +20933,10 @@
               </w:rPr>
               <w:t>So basically you can define a list of input path as </w:t>
             </w:r>
-            <w:hyperlink r:id="rId28" w:history="1">
+            <w:hyperlink r:id="rId29" w:history="1">
               <w:r>
                 <w:rPr>
-                  <w:rStyle w:val="aa"/>
+                  <w:rStyle w:val="a7"/>
                   <w:rFonts w:ascii="Segoe UI" w:hAnsi="Segoe UI" w:cs="Segoe UI"/>
                   <w:b/>
                   <w:bCs/>
@@ -20938,7 +20958,7 @@
           </w:p>
           <w:p>
             <w:pPr>
-              <w:pStyle w:val="ab"/>
+              <w:pStyle w:val="a8"/>
               <w:spacing w:before="0" w:beforeAutospacing="0" w:after="0" w:afterAutospacing="0"/>
               <w:rPr>
                 <w:rFonts w:ascii="Segoe UI" w:hAnsi="Segoe UI" w:cs="Segoe UI"/>
@@ -20959,7 +20979,7 @@
           </w:p>
           <w:p>
             <w:pPr>
-              <w:pStyle w:val="ab"/>
+              <w:pStyle w:val="a8"/>
               <w:spacing w:before="0" w:beforeAutospacing="0"/>
               <w:rPr>
                 <w:rFonts w:ascii="Segoe UI" w:hAnsi="Segoe UI" w:cs="Segoe UI"/>
@@ -21154,18 +21174,28 @@
           <w:szCs w:val="21"/>
         </w:rPr>
       </w:pPr>
-      <w:r>
-        <w:rPr>
-          <w:rFonts w:ascii="宋体" w:eastAsia="宋体" w:hAnsi="宋体" w:cs="宋体" w:hint="eastAsia"/>
-          <w:color w:val="000000"/>
-          <w:kern w:val="0"/>
-          <w:szCs w:val="21"/>
-        </w:rPr>
-        <w:t>for i in {</w:t>
-      </w:r>
       <w:proofErr w:type="gramStart"/>
       <w:r>
         <w:rPr>
+          <w:rFonts w:ascii="宋体" w:eastAsia="宋体" w:hAnsi="宋体" w:cs="宋体" w:hint="eastAsia"/>
+          <w:color w:val="000000"/>
+          <w:kern w:val="0"/>
+          <w:szCs w:val="21"/>
+        </w:rPr>
+        <w:t>for</w:t>
+      </w:r>
+      <w:proofErr w:type="gramEnd"/>
+      <w:r>
+        <w:rPr>
+          <w:rFonts w:ascii="宋体" w:eastAsia="宋体" w:hAnsi="宋体" w:cs="宋体" w:hint="eastAsia"/>
+          <w:color w:val="000000"/>
+          <w:kern w:val="0"/>
+          <w:szCs w:val="21"/>
+        </w:rPr>
+        <w:t xml:space="preserve"> i in {</w:t>
+      </w:r>
+      <w:r>
+        <w:rPr>
           <w:rFonts w:ascii="宋体" w:eastAsia="宋体" w:hAnsi="宋体" w:cs="宋体"/>
           <w:color w:val="000000"/>
           <w:kern w:val="0"/>
@@ -21180,17 +21210,7 @@
           <w:kern w:val="0"/>
           <w:szCs w:val="21"/>
         </w:rPr>
-        <w:t>..</w:t>
-      </w:r>
-      <w:proofErr w:type="gramEnd"/>
-      <w:r>
-        <w:rPr>
-          <w:rFonts w:ascii="宋体" w:eastAsia="宋体" w:hAnsi="宋体" w:cs="宋体"/>
-          <w:color w:val="000000"/>
-          <w:kern w:val="0"/>
-          <w:szCs w:val="21"/>
-        </w:rPr>
-        <w:t>4</w:t>
+        <w:t>..4</w:t>
       </w:r>
       <w:r>
         <w:rPr>
@@ -21448,18 +21468,28 @@
           <w:szCs w:val="21"/>
         </w:rPr>
       </w:pPr>
-      <w:r>
-        <w:rPr>
-          <w:rFonts w:ascii="宋体" w:eastAsia="宋体" w:hAnsi="宋体" w:cs="宋体" w:hint="eastAsia"/>
-          <w:color w:val="000000"/>
-          <w:kern w:val="0"/>
-          <w:szCs w:val="21"/>
-        </w:rPr>
-        <w:t>for i in {</w:t>
-      </w:r>
       <w:proofErr w:type="gramStart"/>
       <w:r>
         <w:rPr>
+          <w:rFonts w:ascii="宋体" w:eastAsia="宋体" w:hAnsi="宋体" w:cs="宋体" w:hint="eastAsia"/>
+          <w:color w:val="000000"/>
+          <w:kern w:val="0"/>
+          <w:szCs w:val="21"/>
+        </w:rPr>
+        <w:t>for</w:t>
+      </w:r>
+      <w:proofErr w:type="gramEnd"/>
+      <w:r>
+        <w:rPr>
+          <w:rFonts w:ascii="宋体" w:eastAsia="宋体" w:hAnsi="宋体" w:cs="宋体" w:hint="eastAsia"/>
+          <w:color w:val="000000"/>
+          <w:kern w:val="0"/>
+          <w:szCs w:val="21"/>
+        </w:rPr>
+        <w:t xml:space="preserve"> i in {</w:t>
+      </w:r>
+      <w:r>
+        <w:rPr>
           <w:rFonts w:ascii="宋体" w:eastAsia="宋体" w:hAnsi="宋体" w:cs="宋体"/>
           <w:color w:val="000000"/>
           <w:kern w:val="0"/>
@@ -21467,7 +21497,6 @@
         </w:rPr>
         <w:t>0..</w:t>
       </w:r>
-      <w:proofErr w:type="gramEnd"/>
       <w:r>
         <w:rPr>
           <w:rFonts w:ascii="宋体" w:eastAsia="宋体" w:hAnsi="宋体" w:cs="宋体" w:hint="eastAsia"/>
@@ -21702,18 +21731,28 @@
           <w:szCs w:val="21"/>
         </w:rPr>
       </w:pPr>
-      <w:r>
-        <w:rPr>
-          <w:rFonts w:ascii="宋体" w:eastAsia="宋体" w:hAnsi="宋体" w:cs="宋体" w:hint="eastAsia"/>
-          <w:color w:val="000000"/>
-          <w:kern w:val="0"/>
-          <w:szCs w:val="21"/>
-        </w:rPr>
-        <w:t>for i in {</w:t>
-      </w:r>
       <w:proofErr w:type="gramStart"/>
       <w:r>
         <w:rPr>
+          <w:rFonts w:ascii="宋体" w:eastAsia="宋体" w:hAnsi="宋体" w:cs="宋体" w:hint="eastAsia"/>
+          <w:color w:val="000000"/>
+          <w:kern w:val="0"/>
+          <w:szCs w:val="21"/>
+        </w:rPr>
+        <w:t>for</w:t>
+      </w:r>
+      <w:proofErr w:type="gramEnd"/>
+      <w:r>
+        <w:rPr>
+          <w:rFonts w:ascii="宋体" w:eastAsia="宋体" w:hAnsi="宋体" w:cs="宋体" w:hint="eastAsia"/>
+          <w:color w:val="000000"/>
+          <w:kern w:val="0"/>
+          <w:szCs w:val="21"/>
+        </w:rPr>
+        <w:t xml:space="preserve"> i in {</w:t>
+      </w:r>
+      <w:r>
+        <w:rPr>
           <w:rFonts w:ascii="宋体" w:eastAsia="宋体" w:hAnsi="宋体" w:cs="宋体"/>
           <w:color w:val="000000"/>
           <w:kern w:val="0"/>
@@ -21721,502 +21760,498 @@
         </w:rPr>
         <w:t>0..</w:t>
       </w:r>
+      <w:r>
+        <w:rPr>
+          <w:rFonts w:ascii="宋体" w:eastAsia="宋体" w:hAnsi="宋体" w:cs="宋体" w:hint="eastAsia"/>
+          <w:color w:val="000000"/>
+          <w:kern w:val="0"/>
+          <w:szCs w:val="21"/>
+        </w:rPr>
+        <w:t>2</w:t>
+      </w:r>
+      <w:r>
+        <w:rPr>
+          <w:rFonts w:ascii="宋体" w:eastAsia="宋体" w:hAnsi="宋体" w:cs="宋体" w:hint="eastAsia"/>
+          <w:color w:val="000000"/>
+          <w:kern w:val="0"/>
+          <w:szCs w:val="21"/>
+        </w:rPr>
+        <w:t xml:space="preserve">}  steps = </w:t>
+      </w:r>
+      <w:r>
+        <w:rPr>
+          <w:rFonts w:ascii="宋体" w:eastAsia="宋体" w:hAnsi="宋体" w:cs="宋体"/>
+          <w:color w:val="000000"/>
+          <w:kern w:val="0"/>
+          <w:szCs w:val="21"/>
+        </w:rPr>
+        <w:t>9</w:t>
+      </w:r>
+      <w:r>
+        <w:rPr>
+          <w:rFonts w:ascii="宋体" w:eastAsia="宋体" w:hAnsi="宋体" w:cs="宋体" w:hint="eastAsia"/>
+          <w:color w:val="000000"/>
+          <w:kern w:val="0"/>
+          <w:szCs w:val="21"/>
+        </w:rPr>
+        <w:t>9</w:t>
+      </w:r>
+      <w:r>
+        <w:rPr>
+          <w:rFonts w:ascii="宋体" w:eastAsia="宋体" w:hAnsi="宋体" w:cs="宋体"/>
+          <w:color w:val="000000"/>
+          <w:kern w:val="0"/>
+          <w:szCs w:val="21"/>
+        </w:rPr>
+        <w:t>00</w:t>
+      </w:r>
+      <w:r>
+        <w:rPr>
+          <w:rFonts w:ascii="宋体" w:eastAsia="宋体" w:hAnsi="宋体" w:cs="宋体" w:hint="eastAsia"/>
+          <w:color w:val="000000"/>
+          <w:kern w:val="0"/>
+          <w:szCs w:val="21"/>
+        </w:rPr>
+        <w:t>*</w:t>
+      </w:r>
+      <w:r>
+        <w:rPr>
+          <w:rFonts w:ascii="宋体" w:eastAsia="宋体" w:hAnsi="宋体" w:cs="宋体" w:hint="eastAsia"/>
+          <w:color w:val="000000"/>
+          <w:kern w:val="0"/>
+          <w:szCs w:val="21"/>
+        </w:rPr>
+        <w:t>3</w:t>
+      </w:r>
+      <w:r>
+        <w:rPr>
+          <w:rFonts w:ascii="宋体" w:eastAsia="宋体" w:hAnsi="宋体" w:cs="宋体" w:hint="eastAsia"/>
+          <w:color w:val="000000"/>
+          <w:kern w:val="0"/>
+          <w:szCs w:val="21"/>
+        </w:rPr>
+        <w:t xml:space="preserve"> = </w:t>
+      </w:r>
+      <w:r>
+        <w:rPr>
+          <w:rFonts w:ascii="宋体" w:eastAsia="宋体" w:hAnsi="宋体" w:cs="宋体" w:hint="eastAsia"/>
+          <w:color w:val="000000"/>
+          <w:kern w:val="0"/>
+          <w:szCs w:val="21"/>
+        </w:rPr>
+        <w:t>297</w:t>
+      </w:r>
+      <w:r>
+        <w:rPr>
+          <w:rFonts w:ascii="宋体" w:eastAsia="宋体" w:hAnsi="宋体" w:cs="宋体" w:hint="eastAsia"/>
+          <w:color w:val="000000"/>
+          <w:kern w:val="0"/>
+          <w:szCs w:val="21"/>
+        </w:rPr>
+        <w:t>00</w:t>
+      </w:r>
+      <w:r>
+        <w:rPr>
+          <w:rFonts w:ascii="宋体" w:eastAsia="宋体" w:hAnsi="宋体" w:cs="宋体"/>
+          <w:color w:val="000000"/>
+          <w:kern w:val="0"/>
+          <w:szCs w:val="21"/>
+        </w:rPr>
+        <w:t xml:space="preserve"> </w:t>
+      </w:r>
+    </w:p>
+    <w:p/>
+    <w:p>
+      <w:pPr>
+        <w:pStyle w:val="3"/>
+      </w:pPr>
+      <w:r>
+        <w:rPr>
+          <w:rFonts w:hint="eastAsia"/>
+        </w:rPr>
+        <w:t>准备 train_1w 训练数据</w:t>
+      </w:r>
+      <w:r>
+        <w:rPr>
+          <w:rFonts w:hint="eastAsia"/>
+        </w:rPr>
+        <w:t>=完成</w:t>
+      </w:r>
+    </w:p>
+    <w:p>
+      <w:pPr>
+        <w:pStyle w:val="2"/>
+      </w:pPr>
+      <w:r>
+        <w:rPr>
+          <w:rFonts w:hint="eastAsia"/>
+        </w:rPr>
+        <w:t>2</w:t>
+      </w:r>
+      <w:r>
+        <w:t>018.</w:t>
+      </w:r>
+      <w:r>
+        <w:rPr>
+          <w:rFonts w:hint="eastAsia"/>
+        </w:rPr>
+        <w:t>0</w:t>
+      </w:r>
+      <w:r>
+        <w:t>7.0</w:t>
+      </w:r>
+      <w:r>
+        <w:rPr>
+          <w:rFonts w:hint="eastAsia"/>
+        </w:rPr>
+        <w:t>9 训练</w:t>
+      </w:r>
+      <w:r>
+        <w:t>train_b_1w_aug</w:t>
+      </w:r>
+      <w:r>
+        <w:rPr>
+          <w:rFonts w:hint="eastAsia"/>
+        </w:rPr>
+        <w:t>：41806</w:t>
+      </w:r>
+      <w:r>
+        <w:rPr>
+          <w:rFonts w:hint="eastAsia"/>
+        </w:rPr>
+        <w:t xml:space="preserve"> </w:t>
+      </w:r>
+    </w:p>
+    <w:p>
+      <w:pPr>
+        <w:pStyle w:val="3"/>
+      </w:pPr>
+      <w:r>
+        <w:rPr>
+          <w:rFonts w:hint="eastAsia"/>
+        </w:rPr>
+        <w:t>本地yolo</w:t>
+      </w:r>
+      <w:r>
+        <w:t xml:space="preserve">3 </w:t>
+      </w:r>
+      <w:r>
+        <w:rPr>
+          <w:rFonts w:hint="eastAsia"/>
+        </w:rPr>
+        <w:t>解冻1/</w:t>
+      </w:r>
+      <w:r>
+        <w:t>2</w:t>
+      </w:r>
+      <w:r>
+        <w:rPr>
+          <w:rFonts w:hint="eastAsia"/>
+        </w:rPr>
+        <w:t>，时间很长，放到空闲时间</w:t>
+      </w:r>
+    </w:p>
+    <w:p>
+      <w:pPr>
+        <w:pStyle w:val="4"/>
+      </w:pPr>
+      <w:r>
+        <w:rPr>
+          <w:rFonts w:hint="eastAsia"/>
+        </w:rPr>
+        <w:t>训练1</w:t>
+      </w:r>
+      <w:r>
+        <w:t xml:space="preserve"> </w:t>
+      </w:r>
+      <w:r>
+        <w:rPr>
+          <w:rFonts w:hint="eastAsia"/>
+        </w:rPr>
+        <w:t>先分别来</w:t>
+      </w:r>
+      <w:r>
+        <w:rPr>
+          <w:rFonts w:hint="eastAsia"/>
+        </w:rPr>
+        <w:t>10+</w:t>
+      </w:r>
+      <w:r>
+        <w:t>10个 epoch</w:t>
+      </w:r>
+    </w:p>
+    <w:p>
+      <w:proofErr w:type="gramStart"/>
+      <w:r>
+        <w:t>python</w:t>
+      </w:r>
       <w:proofErr w:type="gramEnd"/>
       <w:r>
-        <w:rPr>
-          <w:rFonts w:ascii="宋体" w:eastAsia="宋体" w:hAnsi="宋体" w:cs="宋体" w:hint="eastAsia"/>
-          <w:color w:val="000000"/>
-          <w:kern w:val="0"/>
-          <w:szCs w:val="21"/>
-        </w:rPr>
+        <w:t xml:space="preserve"> keras-yolo3/ehualu_train.py --anchors_path=keras-yolo3/model_data/yolo_anchors.txt --classes_path=data/ehualu/ehualu_classes.txt --output_dir=data/logs/ehualu_0</w:t>
+      </w:r>
+      <w:r>
+        <w:t>10</w:t>
+      </w:r>
+      <w:r>
+        <w:t>/ --dataset_path=data/ehualu/new/ --groups=</w:t>
+      </w:r>
+      <w:r>
+        <w:t>train_b</w:t>
+      </w:r>
+      <w:r>
+        <w:t>,</w:t>
+      </w:r>
+      <w:r>
+        <w:t>aug_train_b</w:t>
+      </w:r>
+      <w:r>
+        <w:t>,</w:t>
+      </w:r>
+      <w:r>
+        <w:t>train_1w</w:t>
+      </w:r>
+      <w:r>
+        <w:t>,</w:t>
+      </w:r>
+      <w:r>
+        <w:t>aug_train_1w</w:t>
+      </w:r>
+      <w:r>
+        <w:t xml:space="preserve"> \</w:t>
+      </w:r>
+    </w:p>
+    <w:p>
+      <w:r>
+        <w:t>--weights_path=data/logs/</w:t>
+      </w:r>
+      <w:r>
+        <w:t>ehualu_00</w:t>
+      </w:r>
+      <w:r>
+        <w:t>9/</w:t>
+      </w:r>
+      <w:r>
+        <w:t>trained_weights_final.h5</w:t>
+      </w:r>
+      <w:r>
+        <w:t xml:space="preserve"> --learning_rate=1e-5 --batch_size=4 --batch_size_2=2 --epoch=</w:t>
+      </w:r>
+      <w:r>
+        <w:t>10</w:t>
+      </w:r>
+      <w:r>
+        <w:t xml:space="preserve"> --epoch_2=</w:t>
+      </w:r>
+      <w:r>
         <w:t>2</w:t>
       </w:r>
       <w:r>
-        <w:rPr>
-          <w:rFonts w:ascii="宋体" w:eastAsia="宋体" w:hAnsi="宋体" w:cs="宋体" w:hint="eastAsia"/>
-          <w:color w:val="000000"/>
-          <w:kern w:val="0"/>
-          <w:szCs w:val="21"/>
-        </w:rPr>
-        <w:t xml:space="preserve">}  steps = </w:t>
-      </w:r>
-      <w:r>
-        <w:rPr>
-          <w:rFonts w:ascii="宋体" w:eastAsia="宋体" w:hAnsi="宋体" w:cs="宋体"/>
-          <w:color w:val="000000"/>
-          <w:kern w:val="0"/>
-          <w:szCs w:val="21"/>
-        </w:rPr>
-        <w:t>9</w:t>
-      </w:r>
-      <w:r>
-        <w:rPr>
-          <w:rFonts w:ascii="宋体" w:eastAsia="宋体" w:hAnsi="宋体" w:cs="宋体" w:hint="eastAsia"/>
-          <w:color w:val="000000"/>
-          <w:kern w:val="0"/>
-          <w:szCs w:val="21"/>
-        </w:rPr>
-        <w:t>9</w:t>
-      </w:r>
-      <w:r>
-        <w:rPr>
-          <w:rFonts w:ascii="宋体" w:eastAsia="宋体" w:hAnsi="宋体" w:cs="宋体"/>
-          <w:color w:val="000000"/>
-          <w:kern w:val="0"/>
-          <w:szCs w:val="21"/>
-        </w:rPr>
-        <w:t>00</w:t>
-      </w:r>
-      <w:r>
-        <w:rPr>
-          <w:rFonts w:ascii="宋体" w:eastAsia="宋体" w:hAnsi="宋体" w:cs="宋体" w:hint="eastAsia"/>
-          <w:color w:val="000000"/>
-          <w:kern w:val="0"/>
-          <w:szCs w:val="21"/>
-        </w:rPr>
-        <w:t>*</w:t>
-      </w:r>
-      <w:r>
-        <w:rPr>
-          <w:rFonts w:ascii="宋体" w:eastAsia="宋体" w:hAnsi="宋体" w:cs="宋体" w:hint="eastAsia"/>
-          <w:color w:val="000000"/>
-          <w:kern w:val="0"/>
-          <w:szCs w:val="21"/>
-        </w:rPr>
-        <w:t>3</w:t>
-      </w:r>
-      <w:r>
-        <w:rPr>
-          <w:rFonts w:ascii="宋体" w:eastAsia="宋体" w:hAnsi="宋体" w:cs="宋体" w:hint="eastAsia"/>
-          <w:color w:val="000000"/>
-          <w:kern w:val="0"/>
-          <w:szCs w:val="21"/>
-        </w:rPr>
-        <w:t xml:space="preserve"> = </w:t>
-      </w:r>
-      <w:r>
-        <w:rPr>
-          <w:rFonts w:ascii="宋体" w:eastAsia="宋体" w:hAnsi="宋体" w:cs="宋体" w:hint="eastAsia"/>
-          <w:color w:val="000000"/>
-          <w:kern w:val="0"/>
-          <w:szCs w:val="21"/>
-        </w:rPr>
-        <w:t>297</w:t>
-      </w:r>
-      <w:r>
-        <w:rPr>
-          <w:rFonts w:ascii="宋体" w:eastAsia="宋体" w:hAnsi="宋体" w:cs="宋体" w:hint="eastAsia"/>
-          <w:color w:val="000000"/>
-          <w:kern w:val="0"/>
-          <w:szCs w:val="21"/>
-        </w:rPr>
-        <w:t>00</w:t>
-      </w:r>
-      <w:r>
-        <w:rPr>
-          <w:rFonts w:ascii="宋体" w:eastAsia="宋体" w:hAnsi="宋体" w:cs="宋体"/>
-          <w:color w:val="000000"/>
-          <w:kern w:val="0"/>
-          <w:szCs w:val="21"/>
-        </w:rPr>
-        <w:t xml:space="preserve"> </w:t>
-      </w:r>
-    </w:p>
-    <w:p/>
-    <w:p>
-      <w:pPr>
-        <w:pStyle w:val="3"/>
-      </w:pPr>
-      <w:r>
-        <w:rPr>
-          <w:rFonts w:hint="eastAsia"/>
+        <w:t>0</w:t>
+      </w:r>
+      <w:r>
+        <w:t xml:space="preserve">  </w:t>
+      </w:r>
+    </w:p>
+    <w:p>
+      <w:pPr>
+        <w:rPr>
+          <w:color w:val="0070C0"/>
+        </w:rPr>
+      </w:pPr>
+      <w:r>
+        <w:rPr>
+          <w:rFonts w:hint="eastAsia"/>
+          <w:color w:val="0070C0"/>
+        </w:rPr>
+        <w:t>2</w:t>
+      </w:r>
+      <w:r>
+        <w:rPr>
+          <w:color w:val="0070C0"/>
+        </w:rPr>
+        <w:t>018.07.1</w:t>
+      </w:r>
+      <w:r>
+        <w:rPr>
+          <w:color w:val="0070C0"/>
+        </w:rPr>
+        <w:t>4</w:t>
+      </w:r>
+      <w:r>
+        <w:rPr>
+          <w:color w:val="0070C0"/>
+        </w:rPr>
+        <w:t xml:space="preserve"> </w:t>
+      </w:r>
+      <w:r>
+        <w:rPr>
+          <w:color w:val="0070C0"/>
+        </w:rPr>
+        <w:t>09</w:t>
+      </w:r>
+      <w:r>
+        <w:rPr>
+          <w:rFonts w:hint="eastAsia"/>
+          <w:color w:val="0070C0"/>
+        </w:rPr>
+        <w:t>:</w:t>
+      </w:r>
+      <w:r>
+        <w:rPr>
+          <w:color w:val="0070C0"/>
+        </w:rPr>
+        <w:t>1</w:t>
+      </w:r>
+      <w:r>
+        <w:rPr>
+          <w:color w:val="0070C0"/>
+        </w:rPr>
+        <w:t xml:space="preserve">0 </w:t>
+      </w:r>
+      <w:r>
+        <w:rPr>
+          <w:rFonts w:hint="eastAsia"/>
+          <w:color w:val="0070C0"/>
+        </w:rPr>
+        <w:t>大数据集，先分别来1</w:t>
+      </w:r>
+      <w:r>
+        <w:rPr>
+          <w:color w:val="0070C0"/>
+        </w:rPr>
+        <w:t>0</w:t>
+      </w:r>
+      <w:r>
+        <w:rPr>
+          <w:rFonts w:hint="eastAsia"/>
+          <w:color w:val="0070C0"/>
+        </w:rPr>
+        <w:t>个 epoch</w:t>
+      </w:r>
+      <w:r>
+        <w:rPr>
+          <w:color w:val="0070C0"/>
+        </w:rPr>
+        <w:t xml:space="preserve"> </w:t>
+      </w:r>
+      <w:r>
+        <w:rPr>
+          <w:rFonts w:hint="eastAsia"/>
+          <w:color w:val="0070C0"/>
+        </w:rPr>
+        <w:t>共耗时</w:t>
+      </w:r>
+      <w:r>
+        <w:rPr>
+          <w:rFonts w:hint="eastAsia"/>
+          <w:color w:val="0070C0"/>
+        </w:rPr>
+        <w:t xml:space="preserve"> =</w:t>
+      </w:r>
+      <w:r>
+        <w:rPr>
+          <w:rFonts w:hint="eastAsia"/>
+          <w:color w:val="0070C0"/>
+        </w:rPr>
+        <w:t xml:space="preserve"> </w:t>
+      </w:r>
+      <w:r>
+        <w:rPr>
+          <w:rFonts w:hint="eastAsia"/>
+          <w:color w:val="0070C0"/>
+        </w:rPr>
+        <w:t>5</w:t>
+      </w:r>
+      <w:r>
+        <w:rPr>
+          <w:color w:val="0070C0"/>
+        </w:rPr>
+        <w:t>5</w:t>
+      </w:r>
+      <w:r>
+        <w:rPr>
+          <w:rFonts w:hint="eastAsia"/>
+          <w:color w:val="0070C0"/>
+        </w:rPr>
+        <w:t>+</w:t>
+      </w:r>
+      <w:r>
+        <w:rPr>
+          <w:color w:val="0070C0"/>
+        </w:rPr>
+        <w:t xml:space="preserve">125 </w:t>
+      </w:r>
+      <w:r>
+        <w:rPr>
+          <w:rFonts w:hint="eastAsia"/>
+          <w:color w:val="0070C0"/>
+        </w:rPr>
+        <w:t>=</w:t>
+      </w:r>
+      <w:r>
+        <w:rPr>
+          <w:color w:val="0070C0"/>
+        </w:rPr>
+        <w:t xml:space="preserve"> 180 </w:t>
+      </w:r>
+      <w:r>
+        <w:rPr>
+          <w:rFonts w:hint="eastAsia"/>
+          <w:color w:val="0070C0"/>
+        </w:rPr>
+        <w:t xml:space="preserve">小时 </w:t>
+      </w:r>
+    </w:p>
+    <w:p>
+      <w:pPr>
+        <w:rPr>
+          <w:color w:val="0070C0"/>
+        </w:rPr>
+      </w:pPr>
+      <w:r>
+        <w:rPr>
+          <w:color w:val="0070C0"/>
+        </w:rPr>
+        <w:t>Freeze the first 249 layers of total 252 layers.</w:t>
+      </w:r>
+    </w:p>
+    <w:p>
+      <w:pPr>
+        <w:rPr>
+          <w:color w:val="0070C0"/>
+        </w:rPr>
+      </w:pPr>
+      <w:r>
+        <w:rPr>
+          <w:color w:val="0070C0"/>
+        </w:rPr>
+        <w:t>Train on 23947 samples, val on 241 samples, with batch size 4.</w:t>
+      </w:r>
+    </w:p>
+    <w:p>
+      <w:pPr>
+        <w:rPr>
+          <w:color w:val="0070C0"/>
+        </w:rPr>
+      </w:pPr>
+      <w:r>
+        <w:rPr>
+          <w:color w:val="0070C0"/>
+        </w:rPr>
+        <w:t>Epoch 1/10</w:t>
+      </w:r>
+    </w:p>
+    <w:p>
+      <w:pPr>
+        <w:rPr>
+          <w:color w:val="0070C0"/>
+        </w:rPr>
+      </w:pPr>
+      <w:r>
+        <w:rPr>
+          <w:color w:val="0070C0"/>
         </w:rPr>
         <w:lastRenderedPageBreak/>
-        <w:t>准备 train_1w 训练数据</w:t>
-      </w:r>
-      <w:r>
-        <w:rPr>
-          <w:rFonts w:hint="eastAsia"/>
-        </w:rPr>
-        <w:t>=完成</w:t>
-      </w:r>
-    </w:p>
-    <w:p>
-      <w:pPr>
-        <w:pStyle w:val="2"/>
-      </w:pPr>
-      <w:r>
-        <w:rPr>
-          <w:rFonts w:hint="eastAsia"/>
-        </w:rPr>
-        <w:t>2</w:t>
-      </w:r>
-      <w:r>
-        <w:t>018.</w:t>
-      </w:r>
-      <w:r>
-        <w:rPr>
-          <w:rFonts w:hint="eastAsia"/>
-        </w:rPr>
-        <w:t>0</w:t>
-      </w:r>
-      <w:r>
-        <w:t>7.0</w:t>
-      </w:r>
-      <w:r>
-        <w:rPr>
-          <w:rFonts w:hint="eastAsia"/>
-        </w:rPr>
-        <w:t>9 训练</w:t>
-      </w:r>
-      <w:r>
-        <w:t>train_b_1w_aug</w:t>
-      </w:r>
-      <w:r>
-        <w:rPr>
-          <w:rFonts w:hint="eastAsia"/>
-        </w:rPr>
-        <w:t>：41806</w:t>
-      </w:r>
-      <w:r>
-        <w:rPr>
-          <w:rFonts w:hint="eastAsia"/>
-        </w:rPr>
-        <w:t xml:space="preserve"> </w:t>
-      </w:r>
-    </w:p>
-    <w:p>
-      <w:pPr>
-        <w:pStyle w:val="3"/>
-      </w:pPr>
-      <w:r>
-        <w:rPr>
-          <w:rFonts w:hint="eastAsia"/>
-        </w:rPr>
-        <w:t>本地yolo</w:t>
-      </w:r>
-      <w:r>
-        <w:t xml:space="preserve">3 </w:t>
-      </w:r>
-      <w:r>
-        <w:rPr>
-          <w:rFonts w:hint="eastAsia"/>
-        </w:rPr>
-        <w:t>解冻1/</w:t>
-      </w:r>
-      <w:r>
-        <w:t>2</w:t>
-      </w:r>
-      <w:r>
-        <w:rPr>
-          <w:rFonts w:hint="eastAsia"/>
-        </w:rPr>
-        <w:t>，时间很长，放到空闲时间</w:t>
-      </w:r>
-    </w:p>
-    <w:p>
-      <w:pPr>
-        <w:pStyle w:val="4"/>
-      </w:pPr>
-      <w:r>
-        <w:rPr>
-          <w:rFonts w:hint="eastAsia"/>
-        </w:rPr>
-        <w:t>训练1</w:t>
-      </w:r>
-      <w:r>
-        <w:t xml:space="preserve"> </w:t>
-      </w:r>
-      <w:r>
-        <w:rPr>
-          <w:rFonts w:hint="eastAsia"/>
-        </w:rPr>
-        <w:t>先分别来</w:t>
-      </w:r>
-      <w:r>
-        <w:rPr>
-          <w:rFonts w:hint="eastAsia"/>
-        </w:rPr>
-        <w:t>10+</w:t>
-      </w:r>
-      <w:r>
-        <w:t>10个 epoch</w:t>
-      </w:r>
-    </w:p>
-    <w:p>
-      <w:r>
-        <w:t>python keras-yolo3/ehualu_train.py --anchors_path=keras-yolo3/model_data/yolo_anchors.txt --classes_path=data/ehualu/ehualu_classes.txt --output_dir=data/logs/ehualu_0</w:t>
-      </w:r>
-      <w:r>
-        <w:t>10</w:t>
-      </w:r>
-      <w:r>
-        <w:t>/ --dataset_path=data/ehualu/new/ --groups=</w:t>
-      </w:r>
-      <w:r>
-        <w:t>train_</w:t>
-      </w:r>
-      <w:proofErr w:type="gramStart"/>
-      <w:r>
-        <w:t>b</w:t>
-      </w:r>
-      <w:r>
-        <w:t>,</w:t>
-      </w:r>
-      <w:r>
-        <w:t>aug</w:t>
-      </w:r>
-      <w:proofErr w:type="gramEnd"/>
-      <w:r>
-        <w:t>_train_b</w:t>
-      </w:r>
-      <w:r>
-        <w:t>,</w:t>
-      </w:r>
-      <w:r>
-        <w:t>train_1w</w:t>
-      </w:r>
-      <w:r>
-        <w:t>,</w:t>
-      </w:r>
-      <w:r>
-        <w:t>aug_train_1w</w:t>
-      </w:r>
-      <w:r>
-        <w:t xml:space="preserve"> \</w:t>
-      </w:r>
-    </w:p>
-    <w:p>
-      <w:r>
-        <w:t>--weights_path=data/logs/</w:t>
-      </w:r>
-      <w:r>
-        <w:t>ehualu_00</w:t>
-      </w:r>
-      <w:r>
-        <w:t>9/</w:t>
-      </w:r>
-      <w:r>
-        <w:t>trained_weights_final.h5</w:t>
-      </w:r>
-      <w:r>
-        <w:t xml:space="preserve"> --learning_rate=1e-5 --batch_size=4 --batch_size_2=2 --epoch=</w:t>
-      </w:r>
-      <w:r>
-        <w:t>10</w:t>
-      </w:r>
-      <w:r>
-        <w:t xml:space="preserve"> --epoch_2=</w:t>
-      </w:r>
-      <w:r>
-        <w:t>2</w:t>
-      </w:r>
-      <w:r>
-        <w:t>0</w:t>
-      </w:r>
-      <w:r>
-        <w:t xml:space="preserve">  </w:t>
-      </w:r>
-    </w:p>
-    <w:p>
-      <w:pPr>
-        <w:rPr>
-          <w:color w:val="0070C0"/>
-        </w:rPr>
-      </w:pPr>
-      <w:r>
-        <w:rPr>
-          <w:rFonts w:hint="eastAsia"/>
-          <w:color w:val="0070C0"/>
-        </w:rPr>
-        <w:t>2</w:t>
-      </w:r>
-      <w:r>
-        <w:rPr>
-          <w:color w:val="0070C0"/>
-        </w:rPr>
-        <w:t>018.07.1</w:t>
-      </w:r>
-      <w:r>
-        <w:rPr>
-          <w:color w:val="0070C0"/>
-        </w:rPr>
-        <w:t>4</w:t>
-      </w:r>
-      <w:r>
-        <w:rPr>
-          <w:color w:val="0070C0"/>
-        </w:rPr>
-        <w:t xml:space="preserve"> </w:t>
-      </w:r>
-      <w:r>
-        <w:rPr>
-          <w:color w:val="0070C0"/>
-        </w:rPr>
-        <w:t>09</w:t>
-      </w:r>
-      <w:r>
-        <w:rPr>
-          <w:rFonts w:hint="eastAsia"/>
-          <w:color w:val="0070C0"/>
-        </w:rPr>
-        <w:t>:</w:t>
-      </w:r>
-      <w:r>
-        <w:rPr>
-          <w:color w:val="0070C0"/>
-        </w:rPr>
-        <w:t>1</w:t>
-      </w:r>
-      <w:r>
-        <w:rPr>
-          <w:color w:val="0070C0"/>
-        </w:rPr>
-        <w:t xml:space="preserve">0 </w:t>
-      </w:r>
-      <w:r>
-        <w:rPr>
-          <w:rFonts w:hint="eastAsia"/>
-          <w:color w:val="0070C0"/>
-        </w:rPr>
-        <w:t>大数据集，先分别来1</w:t>
-      </w:r>
-      <w:r>
-        <w:rPr>
-          <w:color w:val="0070C0"/>
-        </w:rPr>
-        <w:t>0</w:t>
-      </w:r>
-      <w:r>
-        <w:rPr>
-          <w:rFonts w:hint="eastAsia"/>
-          <w:color w:val="0070C0"/>
-        </w:rPr>
-        <w:t>个 epoch</w:t>
-      </w:r>
-      <w:r>
-        <w:rPr>
-          <w:color w:val="0070C0"/>
-        </w:rPr>
-        <w:t xml:space="preserve"> </w:t>
-      </w:r>
-      <w:r>
-        <w:rPr>
-          <w:rFonts w:hint="eastAsia"/>
-          <w:color w:val="0070C0"/>
-        </w:rPr>
-        <w:t>共耗时</w:t>
-      </w:r>
-      <w:r>
-        <w:rPr>
-          <w:rFonts w:hint="eastAsia"/>
-          <w:color w:val="0070C0"/>
-        </w:rPr>
-        <w:t xml:space="preserve"> =</w:t>
-      </w:r>
-      <w:r>
-        <w:rPr>
-          <w:rFonts w:hint="eastAsia"/>
-          <w:color w:val="0070C0"/>
-        </w:rPr>
-        <w:t xml:space="preserve"> </w:t>
-      </w:r>
-      <w:r>
-        <w:rPr>
-          <w:rFonts w:hint="eastAsia"/>
-          <w:color w:val="0070C0"/>
-        </w:rPr>
-        <w:t>5</w:t>
-      </w:r>
-      <w:r>
-        <w:rPr>
-          <w:color w:val="0070C0"/>
-        </w:rPr>
-        <w:t>5</w:t>
-      </w:r>
-      <w:r>
-        <w:rPr>
-          <w:rFonts w:hint="eastAsia"/>
-          <w:color w:val="0070C0"/>
-        </w:rPr>
-        <w:t>+</w:t>
-      </w:r>
-      <w:r>
-        <w:rPr>
-          <w:color w:val="0070C0"/>
-        </w:rPr>
-        <w:t xml:space="preserve">125 </w:t>
-      </w:r>
-      <w:r>
-        <w:rPr>
-          <w:rFonts w:hint="eastAsia"/>
-          <w:color w:val="0070C0"/>
-        </w:rPr>
-        <w:t>=</w:t>
-      </w:r>
-      <w:r>
-        <w:rPr>
-          <w:color w:val="0070C0"/>
-        </w:rPr>
-        <w:t xml:space="preserve"> 180 </w:t>
-      </w:r>
-      <w:r>
-        <w:rPr>
-          <w:rFonts w:hint="eastAsia"/>
-          <w:color w:val="0070C0"/>
-        </w:rPr>
-        <w:t xml:space="preserve">小时 </w:t>
-      </w:r>
-    </w:p>
-    <w:p>
-      <w:pPr>
-        <w:rPr>
-          <w:color w:val="0070C0"/>
-        </w:rPr>
-      </w:pPr>
-      <w:r>
-        <w:rPr>
-          <w:color w:val="0070C0"/>
-        </w:rPr>
-        <w:t>Freeze the first 249 layers of total 252 layers.</w:t>
-      </w:r>
-    </w:p>
-    <w:p>
-      <w:pPr>
-        <w:rPr>
-          <w:color w:val="0070C0"/>
-        </w:rPr>
-      </w:pPr>
-      <w:r>
-        <w:rPr>
-          <w:color w:val="0070C0"/>
-        </w:rPr>
-        <w:t>Train on 23947 samples, val on 241 samples, with batch size 4.</w:t>
-      </w:r>
-    </w:p>
-    <w:p>
-      <w:pPr>
-        <w:rPr>
-          <w:color w:val="0070C0"/>
-        </w:rPr>
-      </w:pPr>
-      <w:r>
-        <w:rPr>
-          <w:color w:val="0070C0"/>
-        </w:rPr>
-        <w:t>Epoch 1/10</w:t>
-      </w:r>
-    </w:p>
-    <w:p>
-      <w:pPr>
-        <w:rPr>
-          <w:color w:val="0070C0"/>
-        </w:rPr>
-      </w:pPr>
-      <w:r>
-        <w:rPr>
-          <w:color w:val="0070C0"/>
-        </w:rPr>
         <w:t>5986/5986 [==============================] - 18190s 3s/step - loss: 32.1690 - val_loss: 30.2492</w:t>
       </w:r>
     </w:p>
@@ -22558,20 +22593,20 @@
           <w:kern w:val="0"/>
           <w:szCs w:val="21"/>
         </w:rPr>
+        <w:t>batch_size: 2</w:t>
+      </w:r>
+    </w:p>
+    <w:p>
+      <w:pPr>
+        <w:rPr>
+          <w:szCs w:val="21"/>
+        </w:rPr>
+      </w:pPr>
+      <w:r>
+        <w:rPr>
+          <w:szCs w:val="21"/>
+        </w:rPr>
         <w:lastRenderedPageBreak/>
-        <w:t>batch_size: 2</w:t>
-      </w:r>
-    </w:p>
-    <w:p>
-      <w:pPr>
-        <w:rPr>
-          <w:szCs w:val="21"/>
-        </w:rPr>
-      </w:pPr>
-      <w:r>
-        <w:rPr>
-          <w:szCs w:val="21"/>
-        </w:rPr>
         <w:t>step_num=</w:t>
       </w:r>
       <w:r>
@@ -22859,18 +22894,28 @@
           <w:szCs w:val="21"/>
         </w:rPr>
       </w:pPr>
-      <w:r>
-        <w:rPr>
-          <w:rFonts w:ascii="宋体" w:eastAsia="宋体" w:hAnsi="宋体" w:cs="宋体" w:hint="eastAsia"/>
-          <w:color w:val="000000"/>
-          <w:kern w:val="0"/>
-          <w:szCs w:val="21"/>
-        </w:rPr>
-        <w:t>for i in {</w:t>
-      </w:r>
       <w:proofErr w:type="gramStart"/>
       <w:r>
         <w:rPr>
+          <w:rFonts w:ascii="宋体" w:eastAsia="宋体" w:hAnsi="宋体" w:cs="宋体" w:hint="eastAsia"/>
+          <w:color w:val="000000"/>
+          <w:kern w:val="0"/>
+          <w:szCs w:val="21"/>
+        </w:rPr>
+        <w:t>for</w:t>
+      </w:r>
+      <w:proofErr w:type="gramEnd"/>
+      <w:r>
+        <w:rPr>
+          <w:rFonts w:ascii="宋体" w:eastAsia="宋体" w:hAnsi="宋体" w:cs="宋体" w:hint="eastAsia"/>
+          <w:color w:val="000000"/>
+          <w:kern w:val="0"/>
+          <w:szCs w:val="21"/>
+        </w:rPr>
+        <w:t xml:space="preserve"> i in {</w:t>
+      </w:r>
+      <w:r>
+        <w:rPr>
           <w:rFonts w:ascii="宋体" w:eastAsia="宋体" w:hAnsi="宋体" w:cs="宋体"/>
           <w:color w:val="000000"/>
           <w:kern w:val="0"/>
@@ -22878,7 +22923,6 @@
         </w:rPr>
         <w:t>0..</w:t>
       </w:r>
-      <w:proofErr w:type="gramEnd"/>
       <w:r>
         <w:rPr>
           <w:rFonts w:ascii="宋体" w:eastAsia="宋体" w:hAnsi="宋体" w:cs="宋体" w:hint="eastAsia"/>
@@ -23068,18 +23112,28 @@
           <w:szCs w:val="21"/>
         </w:rPr>
       </w:pPr>
-      <w:r>
-        <w:rPr>
-          <w:rFonts w:ascii="宋体" w:eastAsia="宋体" w:hAnsi="宋体" w:cs="宋体" w:hint="eastAsia"/>
-          <w:color w:val="000000"/>
-          <w:kern w:val="0"/>
-          <w:szCs w:val="21"/>
-        </w:rPr>
-        <w:t>for i in {</w:t>
-      </w:r>
       <w:proofErr w:type="gramStart"/>
       <w:r>
         <w:rPr>
+          <w:rFonts w:ascii="宋体" w:eastAsia="宋体" w:hAnsi="宋体" w:cs="宋体" w:hint="eastAsia"/>
+          <w:color w:val="000000"/>
+          <w:kern w:val="0"/>
+          <w:szCs w:val="21"/>
+        </w:rPr>
+        <w:t>for</w:t>
+      </w:r>
+      <w:proofErr w:type="gramEnd"/>
+      <w:r>
+        <w:rPr>
+          <w:rFonts w:ascii="宋体" w:eastAsia="宋体" w:hAnsi="宋体" w:cs="宋体" w:hint="eastAsia"/>
+          <w:color w:val="000000"/>
+          <w:kern w:val="0"/>
+          <w:szCs w:val="21"/>
+        </w:rPr>
+        <w:t xml:space="preserve"> i in {</w:t>
+      </w:r>
+      <w:r>
+        <w:rPr>
           <w:rFonts w:ascii="宋体" w:eastAsia="宋体" w:hAnsi="宋体" w:cs="宋体"/>
           <w:color w:val="000000"/>
           <w:kern w:val="0"/>
@@ -23096,7 +23150,6 @@
         </w:rPr>
         <w:t>..</w:t>
       </w:r>
-      <w:proofErr w:type="gramEnd"/>
       <w:r>
         <w:rPr>
           <w:rFonts w:ascii="宋体" w:eastAsia="宋体" w:hAnsi="宋体" w:cs="宋体" w:hint="eastAsia"/>
@@ -23361,6 +23414,7 @@
           <w:szCs w:val="21"/>
         </w:rPr>
       </w:pPr>
+      <w:proofErr w:type="gramStart"/>
       <w:r>
         <w:rPr>
           <w:rFonts w:asciiTheme="minorEastAsia" w:hAnsiTheme="minorEastAsia" w:cs="宋体" w:hint="eastAsia"/>
@@ -23368,9 +23422,18 @@
           <w:kern w:val="0"/>
           <w:szCs w:val="21"/>
         </w:rPr>
-        <w:t>for i in {</w:t>
-      </w:r>
-      <w:proofErr w:type="gramStart"/>
+        <w:t>for</w:t>
+      </w:r>
+      <w:proofErr w:type="gramEnd"/>
+      <w:r>
+        <w:rPr>
+          <w:rFonts w:asciiTheme="minorEastAsia" w:hAnsiTheme="minorEastAsia" w:cs="宋体" w:hint="eastAsia"/>
+          <w:color w:val="000000"/>
+          <w:kern w:val="0"/>
+          <w:szCs w:val="21"/>
+        </w:rPr>
+        <w:t xml:space="preserve"> i in {</w:t>
+      </w:r>
       <w:r>
         <w:rPr>
           <w:rFonts w:asciiTheme="minorEastAsia" w:hAnsiTheme="minorEastAsia" w:cs="宋体"/>
@@ -23380,7 +23443,6 @@
         </w:rPr>
         <w:t>0..</w:t>
       </w:r>
-      <w:proofErr w:type="gramEnd"/>
       <w:r>
         <w:rPr>
           <w:rFonts w:ascii="宋体" w:eastAsia="宋体" w:hAnsi="宋体" w:cs="宋体" w:hint="eastAsia"/>
@@ -23655,6 +23717,7 @@
         <w:pStyle w:val="4"/>
       </w:pPr>
       <w:r>
+        <w:lastRenderedPageBreak/>
         <w:t>Exec#4</w:t>
       </w:r>
       <w:r>
@@ -23775,18 +23838,28 @@
           <w:szCs w:val="21"/>
         </w:rPr>
       </w:pPr>
-      <w:r>
-        <w:rPr>
-          <w:rFonts w:ascii="宋体" w:eastAsia="宋体" w:hAnsi="宋体" w:cs="宋体" w:hint="eastAsia"/>
-          <w:color w:val="000000"/>
-          <w:kern w:val="0"/>
-          <w:szCs w:val="21"/>
-        </w:rPr>
-        <w:t>for i in {</w:t>
-      </w:r>
       <w:proofErr w:type="gramStart"/>
       <w:r>
         <w:rPr>
+          <w:rFonts w:ascii="宋体" w:eastAsia="宋体" w:hAnsi="宋体" w:cs="宋体" w:hint="eastAsia"/>
+          <w:color w:val="000000"/>
+          <w:kern w:val="0"/>
+          <w:szCs w:val="21"/>
+        </w:rPr>
+        <w:t>for</w:t>
+      </w:r>
+      <w:proofErr w:type="gramEnd"/>
+      <w:r>
+        <w:rPr>
+          <w:rFonts w:ascii="宋体" w:eastAsia="宋体" w:hAnsi="宋体" w:cs="宋体" w:hint="eastAsia"/>
+          <w:color w:val="000000"/>
+          <w:kern w:val="0"/>
+          <w:szCs w:val="21"/>
+        </w:rPr>
+        <w:t xml:space="preserve"> i in {</w:t>
+      </w:r>
+      <w:r>
+        <w:rPr>
           <w:rFonts w:ascii="宋体" w:eastAsia="宋体" w:hAnsi="宋体" w:cs="宋体"/>
           <w:color w:val="000000"/>
           <w:kern w:val="0"/>
@@ -23794,7 +23867,6 @@
         </w:rPr>
         <w:t>0..</w:t>
       </w:r>
-      <w:proofErr w:type="gramEnd"/>
       <w:r>
         <w:rPr>
           <w:rFonts w:ascii="宋体" w:eastAsia="宋体" w:hAnsi="宋体" w:cs="宋体" w:hint="eastAsia"/>
@@ -24006,7 +24078,6 @@
         <w:pStyle w:val="4"/>
       </w:pPr>
       <w:r>
-        <w:lastRenderedPageBreak/>
         <w:t>Exec#</w:t>
       </w:r>
       <w:r>
@@ -24154,18 +24225,28 @@
           <w:szCs w:val="21"/>
         </w:rPr>
       </w:pPr>
-      <w:r>
-        <w:rPr>
-          <w:rFonts w:ascii="宋体" w:eastAsia="宋体" w:hAnsi="宋体" w:cs="宋体" w:hint="eastAsia"/>
-          <w:color w:val="000000"/>
-          <w:kern w:val="0"/>
-          <w:szCs w:val="21"/>
-        </w:rPr>
-        <w:t>for i in {</w:t>
-      </w:r>
       <w:proofErr w:type="gramStart"/>
       <w:r>
         <w:rPr>
+          <w:rFonts w:ascii="宋体" w:eastAsia="宋体" w:hAnsi="宋体" w:cs="宋体" w:hint="eastAsia"/>
+          <w:color w:val="000000"/>
+          <w:kern w:val="0"/>
+          <w:szCs w:val="21"/>
+        </w:rPr>
+        <w:t>for</w:t>
+      </w:r>
+      <w:proofErr w:type="gramEnd"/>
+      <w:r>
+        <w:rPr>
+          <w:rFonts w:ascii="宋体" w:eastAsia="宋体" w:hAnsi="宋体" w:cs="宋体" w:hint="eastAsia"/>
+          <w:color w:val="000000"/>
+          <w:kern w:val="0"/>
+          <w:szCs w:val="21"/>
+        </w:rPr>
+        <w:t xml:space="preserve"> i in {</w:t>
+      </w:r>
+      <w:r>
+        <w:rPr>
           <w:rFonts w:ascii="宋体" w:eastAsia="宋体" w:hAnsi="宋体" w:cs="宋体"/>
           <w:color w:val="000000"/>
           <w:kern w:val="0"/>
@@ -24173,7 +24254,6 @@
         </w:rPr>
         <w:t>0..</w:t>
       </w:r>
-      <w:proofErr w:type="gramEnd"/>
       <w:r>
         <w:rPr>
           <w:rFonts w:ascii="宋体" w:eastAsia="宋体" w:hAnsi="宋体" w:cs="宋体" w:hint="eastAsia"/>
@@ -24442,18 +24522,28 @@
           <w:szCs w:val="21"/>
         </w:rPr>
       </w:pPr>
-      <w:r>
-        <w:rPr>
-          <w:rFonts w:ascii="宋体" w:eastAsia="宋体" w:hAnsi="宋体" w:cs="宋体" w:hint="eastAsia"/>
-          <w:color w:val="000000"/>
-          <w:kern w:val="0"/>
-          <w:szCs w:val="21"/>
-        </w:rPr>
-        <w:t>for i in {</w:t>
-      </w:r>
       <w:proofErr w:type="gramStart"/>
       <w:r>
         <w:rPr>
+          <w:rFonts w:ascii="宋体" w:eastAsia="宋体" w:hAnsi="宋体" w:cs="宋体" w:hint="eastAsia"/>
+          <w:color w:val="000000"/>
+          <w:kern w:val="0"/>
+          <w:szCs w:val="21"/>
+        </w:rPr>
+        <w:t>for</w:t>
+      </w:r>
+      <w:proofErr w:type="gramEnd"/>
+      <w:r>
+        <w:rPr>
+          <w:rFonts w:ascii="宋体" w:eastAsia="宋体" w:hAnsi="宋体" w:cs="宋体" w:hint="eastAsia"/>
+          <w:color w:val="000000"/>
+          <w:kern w:val="0"/>
+          <w:szCs w:val="21"/>
+        </w:rPr>
+        <w:t xml:space="preserve"> i in {</w:t>
+      </w:r>
+      <w:r>
+        <w:rPr>
           <w:rFonts w:ascii="宋体" w:eastAsia="宋体" w:hAnsi="宋体" w:cs="宋体"/>
           <w:color w:val="000000"/>
           <w:kern w:val="0"/>
@@ -24461,7 +24551,6 @@
         </w:rPr>
         <w:t>0..</w:t>
       </w:r>
-      <w:proofErr w:type="gramEnd"/>
       <w:r>
         <w:rPr>
           <w:rFonts w:ascii="宋体" w:eastAsia="宋体" w:hAnsi="宋体" w:cs="宋体" w:hint="eastAsia"/>
@@ -24730,18 +24819,29 @@
           <w:szCs w:val="21"/>
         </w:rPr>
       </w:pPr>
-      <w:r>
-        <w:rPr>
-          <w:rFonts w:ascii="宋体" w:eastAsia="宋体" w:hAnsi="宋体" w:cs="宋体" w:hint="eastAsia"/>
-          <w:color w:val="000000"/>
-          <w:kern w:val="0"/>
-          <w:szCs w:val="21"/>
-        </w:rPr>
-        <w:t>for i in {</w:t>
-      </w:r>
       <w:proofErr w:type="gramStart"/>
       <w:r>
         <w:rPr>
+          <w:rFonts w:ascii="宋体" w:eastAsia="宋体" w:hAnsi="宋体" w:cs="宋体" w:hint="eastAsia"/>
+          <w:color w:val="000000"/>
+          <w:kern w:val="0"/>
+          <w:szCs w:val="21"/>
+        </w:rPr>
+        <w:lastRenderedPageBreak/>
+        <w:t>for</w:t>
+      </w:r>
+      <w:proofErr w:type="gramEnd"/>
+      <w:r>
+        <w:rPr>
+          <w:rFonts w:ascii="宋体" w:eastAsia="宋体" w:hAnsi="宋体" w:cs="宋体" w:hint="eastAsia"/>
+          <w:color w:val="000000"/>
+          <w:kern w:val="0"/>
+          <w:szCs w:val="21"/>
+        </w:rPr>
+        <w:t xml:space="preserve"> i in {</w:t>
+      </w:r>
+      <w:r>
+        <w:rPr>
           <w:rFonts w:ascii="宋体" w:eastAsia="宋体" w:hAnsi="宋体" w:cs="宋体"/>
           <w:color w:val="000000"/>
           <w:kern w:val="0"/>
@@ -24749,7 +24849,6 @@
         </w:rPr>
         <w:t>0..</w:t>
       </w:r>
-      <w:proofErr w:type="gramEnd"/>
       <w:r>
         <w:rPr>
           <w:rFonts w:ascii="宋体" w:eastAsia="宋体" w:hAnsi="宋体" w:cs="宋体" w:hint="eastAsia"/>
@@ -25032,18 +25131,28 @@
           <w:szCs w:val="24"/>
         </w:rPr>
       </w:pPr>
-      <w:r>
-        <w:rPr>
-          <w:rFonts w:ascii="宋体" w:eastAsia="宋体" w:hAnsi="宋体" w:cs="宋体" w:hint="eastAsia"/>
-          <w:color w:val="000000"/>
-          <w:kern w:val="0"/>
-          <w:szCs w:val="21"/>
-        </w:rPr>
-        <w:t>for i in {</w:t>
-      </w:r>
       <w:proofErr w:type="gramStart"/>
       <w:r>
         <w:rPr>
+          <w:rFonts w:ascii="宋体" w:eastAsia="宋体" w:hAnsi="宋体" w:cs="宋体" w:hint="eastAsia"/>
+          <w:color w:val="000000"/>
+          <w:kern w:val="0"/>
+          <w:szCs w:val="21"/>
+        </w:rPr>
+        <w:t>for</w:t>
+      </w:r>
+      <w:proofErr w:type="gramEnd"/>
+      <w:r>
+        <w:rPr>
+          <w:rFonts w:ascii="宋体" w:eastAsia="宋体" w:hAnsi="宋体" w:cs="宋体" w:hint="eastAsia"/>
+          <w:color w:val="000000"/>
+          <w:kern w:val="0"/>
+          <w:szCs w:val="21"/>
+        </w:rPr>
+        <w:t xml:space="preserve"> i in {</w:t>
+      </w:r>
+      <w:r>
+        <w:rPr>
           <w:rFonts w:ascii="宋体" w:eastAsia="宋体" w:hAnsi="宋体" w:cs="宋体"/>
           <w:color w:val="000000"/>
           <w:kern w:val="0"/>
@@ -25051,7 +25160,6 @@
         </w:rPr>
         <w:t>0..</w:t>
       </w:r>
-      <w:proofErr w:type="gramEnd"/>
       <w:r>
         <w:rPr>
           <w:rFonts w:ascii="宋体" w:eastAsia="宋体" w:hAnsi="宋体" w:cs="宋体" w:hint="eastAsia"/>
@@ -25328,34 +25436,34 @@
           <w:szCs w:val="24"/>
         </w:rPr>
       </w:pPr>
-      <w:r>
-        <w:rPr>
-          <w:rFonts w:ascii="宋体" w:eastAsia="宋体" w:hAnsi="宋体" w:cs="宋体" w:hint="eastAsia"/>
-          <w:color w:val="000000"/>
-          <w:kern w:val="0"/>
-          <w:szCs w:val="21"/>
-        </w:rPr>
-        <w:t>for i in {</w:t>
-      </w:r>
       <w:proofErr w:type="gramStart"/>
       <w:r>
         <w:rPr>
+          <w:rFonts w:ascii="宋体" w:eastAsia="宋体" w:hAnsi="宋体" w:cs="宋体" w:hint="eastAsia"/>
+          <w:color w:val="000000"/>
+          <w:kern w:val="0"/>
+          <w:szCs w:val="21"/>
+        </w:rPr>
+        <w:t>for</w:t>
+      </w:r>
+      <w:proofErr w:type="gramEnd"/>
+      <w:r>
+        <w:rPr>
+          <w:rFonts w:ascii="宋体" w:eastAsia="宋体" w:hAnsi="宋体" w:cs="宋体" w:hint="eastAsia"/>
+          <w:color w:val="000000"/>
+          <w:kern w:val="0"/>
+          <w:szCs w:val="21"/>
+        </w:rPr>
+        <w:t xml:space="preserve"> i in {</w:t>
+      </w:r>
+      <w:r>
+        <w:rPr>
           <w:rFonts w:ascii="宋体" w:eastAsia="宋体" w:hAnsi="宋体" w:cs="宋体"/>
           <w:color w:val="000000"/>
           <w:kern w:val="0"/>
           <w:szCs w:val="21"/>
         </w:rPr>
-        <w:t>0..</w:t>
-      </w:r>
-      <w:proofErr w:type="gramEnd"/>
-      <w:r>
-        <w:rPr>
-          <w:rFonts w:ascii="宋体" w:eastAsia="宋体" w:hAnsi="宋体" w:cs="宋体"/>
-          <w:color w:val="000000"/>
-          <w:kern w:val="0"/>
-          <w:szCs w:val="21"/>
-        </w:rPr>
-        <w:t>5</w:t>
+        <w:t>0..5</w:t>
       </w:r>
       <w:r>
         <w:rPr>
@@ -25631,18 +25739,28 @@
           <w:szCs w:val="24"/>
         </w:rPr>
       </w:pPr>
-      <w:r>
-        <w:rPr>
-          <w:rFonts w:ascii="宋体" w:eastAsia="宋体" w:hAnsi="宋体" w:cs="宋体" w:hint="eastAsia"/>
-          <w:color w:val="000000"/>
-          <w:kern w:val="0"/>
-          <w:szCs w:val="21"/>
-        </w:rPr>
-        <w:t>for i in {</w:t>
-      </w:r>
       <w:proofErr w:type="gramStart"/>
       <w:r>
         <w:rPr>
+          <w:rFonts w:ascii="宋体" w:eastAsia="宋体" w:hAnsi="宋体" w:cs="宋体" w:hint="eastAsia"/>
+          <w:color w:val="000000"/>
+          <w:kern w:val="0"/>
+          <w:szCs w:val="21"/>
+        </w:rPr>
+        <w:t>for</w:t>
+      </w:r>
+      <w:proofErr w:type="gramEnd"/>
+      <w:r>
+        <w:rPr>
+          <w:rFonts w:ascii="宋体" w:eastAsia="宋体" w:hAnsi="宋体" w:cs="宋体" w:hint="eastAsia"/>
+          <w:color w:val="000000"/>
+          <w:kern w:val="0"/>
+          <w:szCs w:val="21"/>
+        </w:rPr>
+        <w:t xml:space="preserve"> i in {</w:t>
+      </w:r>
+      <w:r>
+        <w:rPr>
           <w:rFonts w:ascii="宋体" w:eastAsia="宋体" w:hAnsi="宋体" w:cs="宋体"/>
           <w:color w:val="000000"/>
           <w:kern w:val="0"/>
@@ -25650,7 +25768,6 @@
         </w:rPr>
         <w:t>0..</w:t>
       </w:r>
-      <w:proofErr w:type="gramEnd"/>
       <w:r>
         <w:rPr>
           <w:rFonts w:ascii="宋体" w:eastAsia="宋体" w:hAnsi="宋体" w:cs="宋体" w:hint="eastAsia"/>
@@ -25797,7 +25914,6 @@
         <w:pStyle w:val="4"/>
       </w:pPr>
       <w:r>
-        <w:lastRenderedPageBreak/>
         <w:t>Exec#7</w:t>
       </w:r>
       <w:r>
@@ -25932,18 +26048,28 @@
           <w:szCs w:val="24"/>
         </w:rPr>
       </w:pPr>
-      <w:r>
-        <w:rPr>
-          <w:rFonts w:ascii="宋体" w:eastAsia="宋体" w:hAnsi="宋体" w:cs="宋体" w:hint="eastAsia"/>
-          <w:color w:val="000000"/>
-          <w:kern w:val="0"/>
-          <w:szCs w:val="21"/>
-        </w:rPr>
-        <w:t>for i in {</w:t>
-      </w:r>
       <w:proofErr w:type="gramStart"/>
       <w:r>
         <w:rPr>
+          <w:rFonts w:ascii="宋体" w:eastAsia="宋体" w:hAnsi="宋体" w:cs="宋体" w:hint="eastAsia"/>
+          <w:color w:val="000000"/>
+          <w:kern w:val="0"/>
+          <w:szCs w:val="21"/>
+        </w:rPr>
+        <w:t>for</w:t>
+      </w:r>
+      <w:proofErr w:type="gramEnd"/>
+      <w:r>
+        <w:rPr>
+          <w:rFonts w:ascii="宋体" w:eastAsia="宋体" w:hAnsi="宋体" w:cs="宋体" w:hint="eastAsia"/>
+          <w:color w:val="000000"/>
+          <w:kern w:val="0"/>
+          <w:szCs w:val="21"/>
+        </w:rPr>
+        <w:t xml:space="preserve"> i in {</w:t>
+      </w:r>
+      <w:r>
+        <w:rPr>
           <w:rFonts w:ascii="宋体" w:eastAsia="宋体" w:hAnsi="宋体" w:cs="宋体"/>
           <w:color w:val="000000"/>
           <w:kern w:val="0"/>
@@ -25951,7 +26077,6 @@
         </w:rPr>
         <w:t>0..</w:t>
       </w:r>
-      <w:proofErr w:type="gramEnd"/>
       <w:r>
         <w:rPr>
           <w:rFonts w:ascii="宋体" w:eastAsia="宋体" w:hAnsi="宋体" w:cs="宋体"/>
@@ -26098,6 +26223,7 @@
         <w:pStyle w:val="4"/>
       </w:pPr>
       <w:r>
+        <w:lastRenderedPageBreak/>
         <w:t>Exec#7</w:t>
       </w:r>
       <w:r>
@@ -26232,18 +26358,28 @@
           <w:szCs w:val="24"/>
         </w:rPr>
       </w:pPr>
-      <w:r>
-        <w:rPr>
-          <w:rFonts w:ascii="宋体" w:eastAsia="宋体" w:hAnsi="宋体" w:cs="宋体" w:hint="eastAsia"/>
-          <w:color w:val="000000"/>
-          <w:kern w:val="0"/>
-          <w:szCs w:val="21"/>
-        </w:rPr>
-        <w:t>for i in {</w:t>
-      </w:r>
       <w:proofErr w:type="gramStart"/>
       <w:r>
         <w:rPr>
+          <w:rFonts w:ascii="宋体" w:eastAsia="宋体" w:hAnsi="宋体" w:cs="宋体" w:hint="eastAsia"/>
+          <w:color w:val="000000"/>
+          <w:kern w:val="0"/>
+          <w:szCs w:val="21"/>
+        </w:rPr>
+        <w:t>for</w:t>
+      </w:r>
+      <w:proofErr w:type="gramEnd"/>
+      <w:r>
+        <w:rPr>
+          <w:rFonts w:ascii="宋体" w:eastAsia="宋体" w:hAnsi="宋体" w:cs="宋体" w:hint="eastAsia"/>
+          <w:color w:val="000000"/>
+          <w:kern w:val="0"/>
+          <w:szCs w:val="21"/>
+        </w:rPr>
+        <w:t xml:space="preserve"> i in {</w:t>
+      </w:r>
+      <w:r>
+        <w:rPr>
           <w:rFonts w:ascii="宋体" w:eastAsia="宋体" w:hAnsi="宋体" w:cs="宋体"/>
           <w:color w:val="000000"/>
           <w:kern w:val="0"/>
@@ -26251,7 +26387,6 @@
         </w:rPr>
         <w:t>0..</w:t>
       </w:r>
-      <w:proofErr w:type="gramEnd"/>
       <w:r>
         <w:rPr>
           <w:rFonts w:ascii="宋体" w:eastAsia="宋体" w:hAnsi="宋体" w:cs="宋体" w:hint="eastAsia"/>
@@ -26429,7 +26564,19 @@
         <w:rPr>
           <w:rFonts w:hint="eastAsia"/>
         </w:rPr>
-        <w:t xml:space="preserve"> 进行中 </w:t>
+        <w:t xml:space="preserve"> </w:t>
+      </w:r>
+      <w:r>
+        <w:rPr>
+          <w:rFonts w:hint="eastAsia"/>
+        </w:rPr>
+        <w:t>完成</w:t>
+      </w:r>
+      <w:r>
+        <w:rPr>
+          <w:rFonts w:hint="eastAsia"/>
+        </w:rPr>
+        <w:t xml:space="preserve"> </w:t>
       </w:r>
     </w:p>
     <w:p>
@@ -26536,14 +26683,25 @@
           <w:szCs w:val="24"/>
         </w:rPr>
       </w:pPr>
-      <w:r>
-        <w:rPr>
-          <w:rFonts w:ascii="宋体" w:eastAsia="宋体" w:hAnsi="宋体" w:cs="宋体" w:hint="eastAsia"/>
-          <w:color w:val="000000"/>
-          <w:kern w:val="0"/>
-          <w:szCs w:val="21"/>
-        </w:rPr>
-        <w:t>for i in {</w:t>
+      <w:proofErr w:type="gramStart"/>
+      <w:r>
+        <w:rPr>
+          <w:rFonts w:ascii="宋体" w:eastAsia="宋体" w:hAnsi="宋体" w:cs="宋体" w:hint="eastAsia"/>
+          <w:color w:val="000000"/>
+          <w:kern w:val="0"/>
+          <w:szCs w:val="21"/>
+        </w:rPr>
+        <w:t>for</w:t>
+      </w:r>
+      <w:proofErr w:type="gramEnd"/>
+      <w:r>
+        <w:rPr>
+          <w:rFonts w:ascii="宋体" w:eastAsia="宋体" w:hAnsi="宋体" w:cs="宋体" w:hint="eastAsia"/>
+          <w:color w:val="000000"/>
+          <w:kern w:val="0"/>
+          <w:szCs w:val="21"/>
+        </w:rPr>
+        <w:t xml:space="preserve"> i in {</w:t>
       </w:r>
       <w:r>
         <w:rPr>
@@ -26657,46 +26815,20 @@
       </w:r>
       <w:r>
         <w:rPr>
-          <w:rFonts w:ascii="Consolas" w:eastAsia="宋体" w:hAnsi="Consolas" w:cs="Consolas"/>
+          <w:rFonts w:ascii="Consolas" w:hAnsi="Consolas" w:cs="Consolas"/>
           <w:color w:val="1F345A"/>
-          <w:kern w:val="0"/>
-          <w:sz w:val="24"/>
-          <w:szCs w:val="24"/>
-        </w:rPr>
-        <w:t>0.</w:t>
-      </w:r>
-      <w:r>
-        <w:rPr>
-          <w:rFonts w:ascii="Consolas" w:eastAsia="宋体" w:hAnsi="Consolas" w:cs="Consolas" w:hint="eastAsia"/>
+          <w:shd w:val="clear" w:color="auto" w:fill="FFFFFF"/>
+        </w:rPr>
+        <w:t>0.20</w:t>
+      </w:r>
+      <w:r>
+        <w:rPr>
+          <w:rFonts w:ascii="Consolas" w:hAnsi="Consolas" w:cs="Consolas" w:hint="eastAsia"/>
           <w:color w:val="1F345A"/>
-          <w:kern w:val="0"/>
-          <w:sz w:val="24"/>
-          <w:szCs w:val="24"/>
-        </w:rPr>
-        <w:t>？？</w:t>
-      </w:r>
-    </w:p>
-    <w:p>
-      <w:pPr>
-        <w:rPr>
-          <w:rFonts w:ascii="Consolas" w:eastAsia="宋体" w:hAnsi="Consolas" w:cs="Consolas"/>
-          <w:color w:val="1F345A"/>
-          <w:kern w:val="0"/>
-          <w:sz w:val="24"/>
-          <w:szCs w:val="24"/>
-        </w:rPr>
-      </w:pPr>
-    </w:p>
-    <w:p>
-      <w:pPr>
-        <w:rPr>
-          <w:rFonts w:ascii="Consolas" w:eastAsia="宋体" w:hAnsi="Consolas" w:cs="Consolas"/>
-          <w:color w:val="1F345A"/>
-          <w:kern w:val="0"/>
-          <w:sz w:val="24"/>
-          <w:szCs w:val="24"/>
-        </w:rPr>
-      </w:pPr>
+          <w:shd w:val="clear" w:color="auto" w:fill="FFFFFF"/>
+        </w:rPr>
+        <w:t xml:space="preserve">  </w:t>
+      </w:r>
     </w:p>
     <w:p>
       <w:pPr>
@@ -26929,18 +27061,28 @@
           <w:szCs w:val="21"/>
         </w:rPr>
       </w:pPr>
-      <w:r>
-        <w:rPr>
-          <w:rFonts w:ascii="宋体" w:eastAsia="宋体" w:hAnsi="宋体" w:cs="宋体" w:hint="eastAsia"/>
-          <w:color w:val="000000"/>
-          <w:kern w:val="0"/>
-          <w:szCs w:val="21"/>
-        </w:rPr>
-        <w:t>for i in {</w:t>
-      </w:r>
       <w:proofErr w:type="gramStart"/>
       <w:r>
         <w:rPr>
+          <w:rFonts w:ascii="宋体" w:eastAsia="宋体" w:hAnsi="宋体" w:cs="宋体" w:hint="eastAsia"/>
+          <w:color w:val="000000"/>
+          <w:kern w:val="0"/>
+          <w:szCs w:val="21"/>
+        </w:rPr>
+        <w:t>for</w:t>
+      </w:r>
+      <w:proofErr w:type="gramEnd"/>
+      <w:r>
+        <w:rPr>
+          <w:rFonts w:ascii="宋体" w:eastAsia="宋体" w:hAnsi="宋体" w:cs="宋体" w:hint="eastAsia"/>
+          <w:color w:val="000000"/>
+          <w:kern w:val="0"/>
+          <w:szCs w:val="21"/>
+        </w:rPr>
+        <w:t xml:space="preserve"> i in {</w:t>
+      </w:r>
+      <w:r>
+        <w:rPr>
           <w:rFonts w:ascii="宋体" w:eastAsia="宋体" w:hAnsi="宋体" w:cs="宋体"/>
           <w:color w:val="000000"/>
           <w:kern w:val="0"/>
@@ -26948,7 +27090,6 @@
         </w:rPr>
         <w:t>0..</w:t>
       </w:r>
-      <w:proofErr w:type="gramEnd"/>
       <w:r>
         <w:rPr>
           <w:rFonts w:ascii="宋体" w:eastAsia="宋体" w:hAnsi="宋体" w:cs="宋体" w:hint="eastAsia"/>
@@ -27198,18 +27339,28 @@
           <w:szCs w:val="21"/>
         </w:rPr>
       </w:pPr>
-      <w:r>
-        <w:rPr>
-          <w:rFonts w:ascii="宋体" w:eastAsia="宋体" w:hAnsi="宋体" w:cs="宋体" w:hint="eastAsia"/>
-          <w:color w:val="000000"/>
-          <w:kern w:val="0"/>
-          <w:szCs w:val="21"/>
-        </w:rPr>
-        <w:t>for i in {</w:t>
-      </w:r>
       <w:proofErr w:type="gramStart"/>
       <w:r>
         <w:rPr>
+          <w:rFonts w:ascii="宋体" w:eastAsia="宋体" w:hAnsi="宋体" w:cs="宋体" w:hint="eastAsia"/>
+          <w:color w:val="000000"/>
+          <w:kern w:val="0"/>
+          <w:szCs w:val="21"/>
+        </w:rPr>
+        <w:t>for</w:t>
+      </w:r>
+      <w:proofErr w:type="gramEnd"/>
+      <w:r>
+        <w:rPr>
+          <w:rFonts w:ascii="宋体" w:eastAsia="宋体" w:hAnsi="宋体" w:cs="宋体" w:hint="eastAsia"/>
+          <w:color w:val="000000"/>
+          <w:kern w:val="0"/>
+          <w:szCs w:val="21"/>
+        </w:rPr>
+        <w:t xml:space="preserve"> i in {</w:t>
+      </w:r>
+      <w:r>
+        <w:rPr>
           <w:rFonts w:ascii="宋体" w:eastAsia="宋体" w:hAnsi="宋体" w:cs="宋体"/>
           <w:color w:val="000000"/>
           <w:kern w:val="0"/>
@@ -27217,7 +27368,6 @@
         </w:rPr>
         <w:t>0..</w:t>
       </w:r>
-      <w:proofErr w:type="gramEnd"/>
       <w:r>
         <w:rPr>
           <w:rFonts w:ascii="宋体" w:eastAsia="宋体" w:hAnsi="宋体" w:cs="宋体" w:hint="eastAsia"/>
@@ -27427,6 +27577,7 @@
         <w:rPr>
           <w:szCs w:val="21"/>
         </w:rPr>
+        <w:lastRenderedPageBreak/>
         <w:t>step_num=</w:t>
       </w:r>
       <w:r>
@@ -27446,18 +27597,28 @@
           <w:szCs w:val="21"/>
         </w:rPr>
       </w:pPr>
-      <w:r>
-        <w:rPr>
-          <w:rFonts w:ascii="宋体" w:eastAsia="宋体" w:hAnsi="宋体" w:cs="宋体" w:hint="eastAsia"/>
-          <w:color w:val="000000"/>
-          <w:kern w:val="0"/>
-          <w:szCs w:val="21"/>
-        </w:rPr>
-        <w:t>for i in {</w:t>
-      </w:r>
       <w:proofErr w:type="gramStart"/>
       <w:r>
         <w:rPr>
+          <w:rFonts w:ascii="宋体" w:eastAsia="宋体" w:hAnsi="宋体" w:cs="宋体" w:hint="eastAsia"/>
+          <w:color w:val="000000"/>
+          <w:kern w:val="0"/>
+          <w:szCs w:val="21"/>
+        </w:rPr>
+        <w:t>for</w:t>
+      </w:r>
+      <w:proofErr w:type="gramEnd"/>
+      <w:r>
+        <w:rPr>
+          <w:rFonts w:ascii="宋体" w:eastAsia="宋体" w:hAnsi="宋体" w:cs="宋体" w:hint="eastAsia"/>
+          <w:color w:val="000000"/>
+          <w:kern w:val="0"/>
+          <w:szCs w:val="21"/>
+        </w:rPr>
+        <w:t xml:space="preserve"> i in {</w:t>
+      </w:r>
+      <w:r>
+        <w:rPr>
           <w:rFonts w:ascii="宋体" w:eastAsia="宋体" w:hAnsi="宋体" w:cs="宋体"/>
           <w:color w:val="000000"/>
           <w:kern w:val="0"/>
@@ -27465,7 +27626,6 @@
         </w:rPr>
         <w:t>0..</w:t>
       </w:r>
-      <w:proofErr w:type="gramEnd"/>
       <w:r>
         <w:rPr>
           <w:rFonts w:ascii="宋体" w:eastAsia="宋体" w:hAnsi="宋体" w:cs="宋体" w:hint="eastAsia"/>
@@ -27606,7 +27766,6 @@
         <w:pStyle w:val="4"/>
       </w:pPr>
       <w:r>
-        <w:lastRenderedPageBreak/>
         <w:t>Exec#</w:t>
       </w:r>
       <w:r>
@@ -27701,18 +27860,28 @@
           <w:szCs w:val="21"/>
         </w:rPr>
       </w:pPr>
-      <w:r>
-        <w:rPr>
-          <w:rFonts w:ascii="宋体" w:eastAsia="宋体" w:hAnsi="宋体" w:cs="宋体" w:hint="eastAsia"/>
-          <w:color w:val="000000"/>
-          <w:kern w:val="0"/>
-          <w:szCs w:val="21"/>
-        </w:rPr>
-        <w:t>for i in {</w:t>
-      </w:r>
       <w:proofErr w:type="gramStart"/>
       <w:r>
         <w:rPr>
+          <w:rFonts w:ascii="宋体" w:eastAsia="宋体" w:hAnsi="宋体" w:cs="宋体" w:hint="eastAsia"/>
+          <w:color w:val="000000"/>
+          <w:kern w:val="0"/>
+          <w:szCs w:val="21"/>
+        </w:rPr>
+        <w:t>for</w:t>
+      </w:r>
+      <w:proofErr w:type="gramEnd"/>
+      <w:r>
+        <w:rPr>
+          <w:rFonts w:ascii="宋体" w:eastAsia="宋体" w:hAnsi="宋体" w:cs="宋体" w:hint="eastAsia"/>
+          <w:color w:val="000000"/>
+          <w:kern w:val="0"/>
+          <w:szCs w:val="21"/>
+        </w:rPr>
+        <w:t xml:space="preserve"> i in {</w:t>
+      </w:r>
+      <w:r>
+        <w:rPr>
           <w:rFonts w:ascii="宋体" w:eastAsia="宋体" w:hAnsi="宋体" w:cs="宋体"/>
           <w:color w:val="000000"/>
           <w:kern w:val="0"/>
@@ -27720,7 +27889,6 @@
         </w:rPr>
         <w:t>0..</w:t>
       </w:r>
-      <w:proofErr w:type="gramEnd"/>
       <w:r>
         <w:rPr>
           <w:rFonts w:ascii="宋体" w:eastAsia="宋体" w:hAnsi="宋体" w:cs="宋体" w:hint="eastAsia"/>
@@ -27951,18 +28119,28 @@
           <w:szCs w:val="24"/>
         </w:rPr>
       </w:pPr>
-      <w:r>
-        <w:rPr>
-          <w:rFonts w:ascii="宋体" w:eastAsia="宋体" w:hAnsi="宋体" w:cs="宋体" w:hint="eastAsia"/>
-          <w:color w:val="000000"/>
-          <w:kern w:val="0"/>
-          <w:szCs w:val="21"/>
-        </w:rPr>
-        <w:t>for i in {</w:t>
-      </w:r>
       <w:proofErr w:type="gramStart"/>
       <w:r>
         <w:rPr>
+          <w:rFonts w:ascii="宋体" w:eastAsia="宋体" w:hAnsi="宋体" w:cs="宋体" w:hint="eastAsia"/>
+          <w:color w:val="000000"/>
+          <w:kern w:val="0"/>
+          <w:szCs w:val="21"/>
+        </w:rPr>
+        <w:t>for</w:t>
+      </w:r>
+      <w:proofErr w:type="gramEnd"/>
+      <w:r>
+        <w:rPr>
+          <w:rFonts w:ascii="宋体" w:eastAsia="宋体" w:hAnsi="宋体" w:cs="宋体" w:hint="eastAsia"/>
+          <w:color w:val="000000"/>
+          <w:kern w:val="0"/>
+          <w:szCs w:val="21"/>
+        </w:rPr>
+        <w:t xml:space="preserve"> i in {</w:t>
+      </w:r>
+      <w:r>
+        <w:rPr>
           <w:rFonts w:ascii="宋体" w:eastAsia="宋体" w:hAnsi="宋体" w:cs="宋体"/>
           <w:color w:val="000000"/>
           <w:kern w:val="0"/>
@@ -27970,7 +28148,6 @@
         </w:rPr>
         <w:t>0..</w:t>
       </w:r>
-      <w:proofErr w:type="gramEnd"/>
       <w:r>
         <w:rPr>
           <w:rFonts w:ascii="宋体" w:eastAsia="宋体" w:hAnsi="宋体" w:cs="宋体" w:hint="eastAsia"/>
@@ -28181,18 +28358,28 @@
           <w:szCs w:val="24"/>
         </w:rPr>
       </w:pPr>
-      <w:r>
-        <w:rPr>
-          <w:rFonts w:ascii="宋体" w:eastAsia="宋体" w:hAnsi="宋体" w:cs="宋体" w:hint="eastAsia"/>
-          <w:color w:val="000000"/>
-          <w:kern w:val="0"/>
-          <w:szCs w:val="21"/>
-        </w:rPr>
-        <w:t>for i in {</w:t>
-      </w:r>
       <w:proofErr w:type="gramStart"/>
       <w:r>
         <w:rPr>
+          <w:rFonts w:ascii="宋体" w:eastAsia="宋体" w:hAnsi="宋体" w:cs="宋体" w:hint="eastAsia"/>
+          <w:color w:val="000000"/>
+          <w:kern w:val="0"/>
+          <w:szCs w:val="21"/>
+        </w:rPr>
+        <w:t>for</w:t>
+      </w:r>
+      <w:proofErr w:type="gramEnd"/>
+      <w:r>
+        <w:rPr>
+          <w:rFonts w:ascii="宋体" w:eastAsia="宋体" w:hAnsi="宋体" w:cs="宋体" w:hint="eastAsia"/>
+          <w:color w:val="000000"/>
+          <w:kern w:val="0"/>
+          <w:szCs w:val="21"/>
+        </w:rPr>
+        <w:t xml:space="preserve"> i in {</w:t>
+      </w:r>
+      <w:r>
+        <w:rPr>
           <w:rFonts w:ascii="宋体" w:eastAsia="宋体" w:hAnsi="宋体" w:cs="宋体"/>
           <w:color w:val="000000"/>
           <w:kern w:val="0"/>
@@ -28200,7 +28387,6 @@
         </w:rPr>
         <w:t>0..</w:t>
       </w:r>
-      <w:proofErr w:type="gramEnd"/>
       <w:r>
         <w:rPr>
           <w:rFonts w:ascii="宋体" w:eastAsia="宋体" w:hAnsi="宋体" w:cs="宋体" w:hint="eastAsia"/>
@@ -28450,18 +28636,28 @@
           <w:szCs w:val="24"/>
         </w:rPr>
       </w:pPr>
-      <w:r>
-        <w:rPr>
-          <w:rFonts w:ascii="宋体" w:eastAsia="宋体" w:hAnsi="宋体" w:cs="宋体" w:hint="eastAsia"/>
-          <w:color w:val="000000"/>
-          <w:kern w:val="0"/>
-          <w:szCs w:val="21"/>
-        </w:rPr>
-        <w:t>for i in {</w:t>
-      </w:r>
       <w:proofErr w:type="gramStart"/>
       <w:r>
         <w:rPr>
+          <w:rFonts w:ascii="宋体" w:eastAsia="宋体" w:hAnsi="宋体" w:cs="宋体" w:hint="eastAsia"/>
+          <w:color w:val="000000"/>
+          <w:kern w:val="0"/>
+          <w:szCs w:val="21"/>
+        </w:rPr>
+        <w:t>for</w:t>
+      </w:r>
+      <w:proofErr w:type="gramEnd"/>
+      <w:r>
+        <w:rPr>
+          <w:rFonts w:ascii="宋体" w:eastAsia="宋体" w:hAnsi="宋体" w:cs="宋体" w:hint="eastAsia"/>
+          <w:color w:val="000000"/>
+          <w:kern w:val="0"/>
+          <w:szCs w:val="21"/>
+        </w:rPr>
+        <w:t xml:space="preserve"> i in {</w:t>
+      </w:r>
+      <w:r>
+        <w:rPr>
           <w:rFonts w:ascii="宋体" w:eastAsia="宋体" w:hAnsi="宋体" w:cs="宋体"/>
           <w:color w:val="000000"/>
           <w:kern w:val="0"/>
@@ -28469,7 +28665,6 @@
         </w:rPr>
         <w:t>0..</w:t>
       </w:r>
-      <w:proofErr w:type="gramEnd"/>
       <w:r>
         <w:rPr>
           <w:rFonts w:ascii="宋体" w:eastAsia="宋体" w:hAnsi="宋体" w:cs="宋体" w:hint="eastAsia"/>
@@ -28715,6 +28910,7 @@
         <w:rPr>
           <w:szCs w:val="21"/>
         </w:rPr>
+        <w:lastRenderedPageBreak/>
         <w:t>step_num=</w:t>
       </w:r>
       <w:r>
@@ -28741,18 +28937,28 @@
           <w:szCs w:val="24"/>
         </w:rPr>
       </w:pPr>
-      <w:r>
-        <w:rPr>
-          <w:rFonts w:ascii="宋体" w:eastAsia="宋体" w:hAnsi="宋体" w:cs="宋体" w:hint="eastAsia"/>
-          <w:color w:val="000000"/>
-          <w:kern w:val="0"/>
-          <w:szCs w:val="21"/>
-        </w:rPr>
-        <w:t>for i in {</w:t>
-      </w:r>
       <w:proofErr w:type="gramStart"/>
       <w:r>
         <w:rPr>
+          <w:rFonts w:ascii="宋体" w:eastAsia="宋体" w:hAnsi="宋体" w:cs="宋体" w:hint="eastAsia"/>
+          <w:color w:val="000000"/>
+          <w:kern w:val="0"/>
+          <w:szCs w:val="21"/>
+        </w:rPr>
+        <w:t>for</w:t>
+      </w:r>
+      <w:proofErr w:type="gramEnd"/>
+      <w:r>
+        <w:rPr>
+          <w:rFonts w:ascii="宋体" w:eastAsia="宋体" w:hAnsi="宋体" w:cs="宋体" w:hint="eastAsia"/>
+          <w:color w:val="000000"/>
+          <w:kern w:val="0"/>
+          <w:szCs w:val="21"/>
+        </w:rPr>
+        <w:t xml:space="preserve"> i in {</w:t>
+      </w:r>
+      <w:r>
+        <w:rPr>
           <w:rFonts w:ascii="宋体" w:eastAsia="宋体" w:hAnsi="宋体" w:cs="宋体"/>
           <w:color w:val="000000"/>
           <w:kern w:val="0"/>
@@ -28760,7 +28966,6 @@
         </w:rPr>
         <w:t>0..</w:t>
       </w:r>
-      <w:proofErr w:type="gramEnd"/>
       <w:r>
         <w:rPr>
           <w:rFonts w:ascii="宋体" w:eastAsia="宋体" w:hAnsi="宋体" w:cs="宋体" w:hint="eastAsia"/>
@@ -29025,34 +29230,34 @@
           <w:szCs w:val="24"/>
         </w:rPr>
       </w:pPr>
-      <w:r>
-        <w:rPr>
-          <w:rFonts w:ascii="宋体" w:eastAsia="宋体" w:hAnsi="宋体" w:cs="宋体" w:hint="eastAsia"/>
-          <w:color w:val="000000"/>
-          <w:kern w:val="0"/>
-          <w:szCs w:val="21"/>
-        </w:rPr>
-        <w:t>for i in {</w:t>
-      </w:r>
       <w:proofErr w:type="gramStart"/>
       <w:r>
         <w:rPr>
+          <w:rFonts w:ascii="宋体" w:eastAsia="宋体" w:hAnsi="宋体" w:cs="宋体" w:hint="eastAsia"/>
+          <w:color w:val="000000"/>
+          <w:kern w:val="0"/>
+          <w:szCs w:val="21"/>
+        </w:rPr>
+        <w:t>for</w:t>
+      </w:r>
+      <w:proofErr w:type="gramEnd"/>
+      <w:r>
+        <w:rPr>
+          <w:rFonts w:ascii="宋体" w:eastAsia="宋体" w:hAnsi="宋体" w:cs="宋体" w:hint="eastAsia"/>
+          <w:color w:val="000000"/>
+          <w:kern w:val="0"/>
+          <w:szCs w:val="21"/>
+        </w:rPr>
+        <w:t xml:space="preserve"> i in {</w:t>
+      </w:r>
+      <w:r>
+        <w:rPr>
           <w:rFonts w:ascii="宋体" w:eastAsia="宋体" w:hAnsi="宋体" w:cs="宋体"/>
           <w:color w:val="000000"/>
           <w:kern w:val="0"/>
           <w:szCs w:val="21"/>
         </w:rPr>
-        <w:t>0..</w:t>
-      </w:r>
-      <w:proofErr w:type="gramEnd"/>
-      <w:r>
-        <w:rPr>
-          <w:rFonts w:ascii="宋体" w:eastAsia="宋体" w:hAnsi="宋体" w:cs="宋体"/>
-          <w:color w:val="000000"/>
-          <w:kern w:val="0"/>
-          <w:szCs w:val="21"/>
-        </w:rPr>
-        <w:t>4</w:t>
+        <w:t>0..4</w:t>
       </w:r>
       <w:r>
         <w:rPr>
@@ -29277,34 +29482,34 @@
       </w:r>
     </w:p>
     <w:p>
-      <w:r>
-        <w:rPr>
-          <w:rFonts w:ascii="宋体" w:eastAsia="宋体" w:hAnsi="宋体" w:cs="宋体" w:hint="eastAsia"/>
-          <w:color w:val="000000"/>
-          <w:kern w:val="0"/>
-          <w:szCs w:val="21"/>
-        </w:rPr>
-        <w:t>for i in {</w:t>
-      </w:r>
       <w:proofErr w:type="gramStart"/>
       <w:r>
         <w:rPr>
+          <w:rFonts w:ascii="宋体" w:eastAsia="宋体" w:hAnsi="宋体" w:cs="宋体" w:hint="eastAsia"/>
+          <w:color w:val="000000"/>
+          <w:kern w:val="0"/>
+          <w:szCs w:val="21"/>
+        </w:rPr>
+        <w:t>for</w:t>
+      </w:r>
+      <w:proofErr w:type="gramEnd"/>
+      <w:r>
+        <w:rPr>
+          <w:rFonts w:ascii="宋体" w:eastAsia="宋体" w:hAnsi="宋体" w:cs="宋体" w:hint="eastAsia"/>
+          <w:color w:val="000000"/>
+          <w:kern w:val="0"/>
+          <w:szCs w:val="21"/>
+        </w:rPr>
+        <w:t xml:space="preserve"> i in {</w:t>
+      </w:r>
+      <w:r>
+        <w:rPr>
           <w:rFonts w:ascii="宋体" w:eastAsia="宋体" w:hAnsi="宋体" w:cs="宋体"/>
           <w:color w:val="000000"/>
           <w:kern w:val="0"/>
           <w:szCs w:val="21"/>
         </w:rPr>
-        <w:t>0..</w:t>
-      </w:r>
-      <w:proofErr w:type="gramEnd"/>
-      <w:r>
-        <w:rPr>
-          <w:rFonts w:ascii="宋体" w:eastAsia="宋体" w:hAnsi="宋体" w:cs="宋体"/>
-          <w:color w:val="000000"/>
-          <w:kern w:val="0"/>
-          <w:szCs w:val="21"/>
-        </w:rPr>
-        <w:t>5</w:t>
+        <w:t>0..5</w:t>
       </w:r>
       <w:r>
         <w:rPr>
@@ -29469,7 +29674,6 @@
         <w:rPr>
           <w:rFonts w:hint="eastAsia"/>
         </w:rPr>
-        <w:lastRenderedPageBreak/>
         <w:t>课程学习策略</w:t>
       </w:r>
     </w:p>
@@ -29793,10 +29997,10 @@
         </w:rPr>
         <w:t xml:space="preserve">数据集 </w:t>
       </w:r>
-      <w:hyperlink r:id="rId29" w:history="1">
+      <w:hyperlink r:id="rId30" w:history="1">
         <w:r>
           <w:rPr>
-            <w:rStyle w:val="aa"/>
+            <w:rStyle w:val="a7"/>
           </w:rPr>
           <w:t>https://gitee.com/ai100/project-vehicle-detect</w:t>
         </w:r>
@@ -29824,6 +30028,7 @@
         <w:rPr>
           <w:rFonts w:hint="eastAsia"/>
         </w:rPr>
+        <w:lastRenderedPageBreak/>
         <w:t>链接：</w:t>
       </w:r>
       <w:r>
@@ -29854,10 +30059,10 @@
       </w:r>
     </w:p>
     <w:p>
-      <w:hyperlink r:id="rId30" w:history="1">
+      <w:hyperlink r:id="rId31" w:history="1">
         <w:r>
           <w:rPr>
-            <w:rStyle w:val="aa"/>
+            <w:rStyle w:val="a7"/>
             <w:rFonts w:ascii="Segoe UI" w:hAnsi="Segoe UI" w:cs="Segoe UI"/>
             <w:color w:val="095EAB"/>
             <w:sz w:val="23"/>
@@ -29869,7 +30074,7 @@
     </w:p>
     <w:p>
       <w:pPr>
-        <w:pStyle w:val="a5"/>
+        <w:pStyle w:val="a4"/>
         <w:numPr>
           <w:ilvl w:val="1"/>
           <w:numId w:val="14"/>
@@ -29895,7 +30100,7 @@
     </w:p>
     <w:p>
       <w:pPr>
-        <w:pStyle w:val="a5"/>
+        <w:pStyle w:val="a4"/>
         <w:numPr>
           <w:ilvl w:val="1"/>
           <w:numId w:val="14"/>
@@ -29920,7 +30125,7 @@
     </w:p>
     <w:p>
       <w:pPr>
-        <w:pStyle w:val="a5"/>
+        <w:pStyle w:val="a4"/>
         <w:numPr>
           <w:ilvl w:val="1"/>
           <w:numId w:val="14"/>
@@ -29936,10 +30141,10 @@
         </w:rPr>
         <w:t>：</w:t>
       </w:r>
-      <w:hyperlink r:id="rId31" w:history="1">
+      <w:hyperlink r:id="rId32" w:history="1">
         <w:r>
           <w:rPr>
-            <w:rStyle w:val="aa"/>
+            <w:rStyle w:val="a7"/>
             <w:rFonts w:ascii="Segoe UI" w:hAnsi="Segoe UI" w:cs="Segoe UI"/>
             <w:color w:val="0366D6"/>
             <w:shd w:val="clear" w:color="auto" w:fill="F6F8FA"/>
@@ -29953,7 +30158,7 @@
     </w:p>
     <w:p>
       <w:pPr>
-        <w:pStyle w:val="a5"/>
+        <w:pStyle w:val="a4"/>
         <w:numPr>
           <w:ilvl w:val="1"/>
           <w:numId w:val="14"/>
@@ -29969,10 +30174,10 @@
         </w:rPr>
         <w:t>：</w:t>
       </w:r>
-      <w:hyperlink r:id="rId32" w:history="1">
+      <w:hyperlink r:id="rId33" w:history="1">
         <w:r>
           <w:rPr>
-            <w:rStyle w:val="aa"/>
+            <w:rStyle w:val="a7"/>
             <w:rFonts w:ascii="Segoe UI" w:hAnsi="Segoe UI" w:cs="Segoe UI"/>
             <w:color w:val="0366D6"/>
             <w:shd w:val="clear" w:color="auto" w:fill="F6F8FA"/>
@@ -29986,7 +30191,7 @@
     </w:p>
     <w:p>
       <w:pPr>
-        <w:pStyle w:val="a5"/>
+        <w:pStyle w:val="a4"/>
         <w:numPr>
           <w:ilvl w:val="1"/>
           <w:numId w:val="14"/>
@@ -30031,7 +30236,7 @@
     </w:p>
     <w:p>
       <w:pPr>
-        <w:pStyle w:val="a5"/>
+        <w:pStyle w:val="a4"/>
         <w:numPr>
           <w:ilvl w:val="1"/>
           <w:numId w:val="14"/>
@@ -30076,7 +30281,7 @@
     </w:p>
     <w:p>
       <w:pPr>
-        <w:pStyle w:val="a5"/>
+        <w:pStyle w:val="a4"/>
         <w:numPr>
           <w:ilvl w:val="1"/>
           <w:numId w:val="14"/>
@@ -30279,62 +30484,62 @@
         <w:rPr>
           <w:rFonts w:hint="eastAsia"/>
         </w:rPr>
+        <w:t>使用</w:t>
+      </w:r>
+      <w:r>
+        <w:t>train_b</w:t>
+      </w:r>
+      <w:r>
+        <w:rPr>
+          <w:rFonts w:hint="eastAsia"/>
+        </w:rPr>
+        <w:t>+</w:t>
+      </w:r>
+      <w:r>
+        <w:t>train_1w</w:t>
+      </w:r>
+      <w:r>
+        <w:rPr>
+          <w:rFonts w:hint="eastAsia"/>
+        </w:rPr>
+        <w:t>+</w:t>
+      </w:r>
+      <w:r>
+        <w:t>train_</w:t>
+      </w:r>
+      <w:r>
+        <w:rPr>
+          <w:rFonts w:hint="eastAsia"/>
+        </w:rPr>
+        <w:t>c++</w:t>
+      </w:r>
+      <w:r>
+        <w:t>train_</w:t>
+      </w:r>
+      <w:r>
+        <w:rPr>
+          <w:rFonts w:hint="eastAsia"/>
+        </w:rPr>
+        <w:t>d</w:t>
+      </w:r>
+    </w:p>
+    <w:p>
+      <w:r>
+        <w:rPr>
+          <w:rFonts w:hint="eastAsia"/>
+        </w:rPr>
+        <w:t xml:space="preserve">霍维佳的训练集 </w:t>
+      </w:r>
+    </w:p>
+    <w:p>
+      <w:pPr>
+        <w:pStyle w:val="2"/>
+      </w:pPr>
+      <w:r>
+        <w:rPr>
+          <w:rFonts w:hint="eastAsia"/>
+        </w:rPr>
         <w:lastRenderedPageBreak/>
-        <w:t>使用</w:t>
-      </w:r>
-      <w:r>
-        <w:t>train_b</w:t>
-      </w:r>
-      <w:r>
-        <w:rPr>
-          <w:rFonts w:hint="eastAsia"/>
-        </w:rPr>
-        <w:t>+</w:t>
-      </w:r>
-      <w:r>
-        <w:t>train_1w</w:t>
-      </w:r>
-      <w:r>
-        <w:rPr>
-          <w:rFonts w:hint="eastAsia"/>
-        </w:rPr>
-        <w:t>+</w:t>
-      </w:r>
-      <w:r>
-        <w:t>train_</w:t>
-      </w:r>
-      <w:r>
-        <w:rPr>
-          <w:rFonts w:hint="eastAsia"/>
-        </w:rPr>
-        <w:t>c++</w:t>
-      </w:r>
-      <w:r>
-        <w:t>train_</w:t>
-      </w:r>
-      <w:r>
-        <w:rPr>
-          <w:rFonts w:hint="eastAsia"/>
-        </w:rPr>
-        <w:t>d</w:t>
-      </w:r>
-    </w:p>
-    <w:p>
-      <w:r>
-        <w:rPr>
-          <w:rFonts w:hint="eastAsia"/>
-        </w:rPr>
-        <w:t xml:space="preserve">霍维佳的训练集 </w:t>
-      </w:r>
-    </w:p>
-    <w:p>
-      <w:pPr>
-        <w:pStyle w:val="2"/>
-      </w:pPr>
-      <w:r>
-        <w:rPr>
-          <w:rFonts w:hint="eastAsia"/>
-        </w:rPr>
         <w:t>最后加权平均</w:t>
       </w:r>
     </w:p>
@@ -30460,7 +30665,7 @@
 </file>
 
 <file path=word/endnotes.xml><?xml version="1.0" encoding="utf-8"?>
-<w:endnotes xmlns:wpc="http://schemas.microsoft.com/office/word/2010/wordprocessingCanvas" xmlns:cx="http://schemas.microsoft.com/office/drawing/2014/chartex" xmlns:cx1="http://schemas.microsoft.com/office/drawing/2015/9/8/chartex" xmlns:cx2="http://schemas.microsoft.com/office/drawing/2015/10/21/chartex" xmlns:cx3="http://schemas.microsoft.com/office/drawing/2016/5/9/chartex" xmlns:cx4="http://schemas.microsoft.com/office/drawing/2016/5/10/chartex" xmlns:cx5="http://schemas.microsoft.com/office/drawing/2016/5/11/chartex" xmlns:cx6="http://schemas.microsoft.com/office/drawing/2016/5/12/chartex" xmlns:cx7="http://schemas.microsoft.com/office/drawing/2016/5/13/chartex" xmlns:cx8="http://schemas.microsoft.com/office/drawing/2016/5/14/chartex" xmlns:mc="http://schemas.openxmlformats.org/markup-compatibility/2006" xmlns:aink="http://schemas.microsoft.com/office/drawing/2016/ink" xmlns:am3d="http://schemas.microsoft.com/office/drawing/2017/model3d" xmlns:o="urn:schemas-microsoft-com:office:office" xmlns:r="http://schemas.openxmlformats.org/officeDocument/2006/relationships" xmlns:m="http://schemas.openxmlformats.org/officeDocument/2006/math" xmlns:v="urn:schemas-microsoft-com:vml" xmlns:wp14="http://schemas.microsoft.com/office/word/2010/wordprocessingDrawing" xmlns:wp="http://schemas.openxmlformats.org/drawingml/2006/wordprocessingDrawing" xmlns:w10="urn:schemas-microsoft-com:office:word" xmlns:w="http://schemas.openxmlformats.org/wordprocessingml/2006/main" xmlns:w14="http://schemas.microsoft.com/office/word/2010/wordml" xmlns:w15="http://schemas.microsoft.com/office/word/2012/wordml" xmlns:w16cid="http://schemas.microsoft.com/office/word/2016/wordml/cid" xmlns:w16se="http://schemas.microsoft.com/office/word/2015/wordml/symex" xmlns:wpg="http://schemas.microsoft.com/office/word/2010/wordprocessingGroup" xmlns:wpi="http://schemas.microsoft.com/office/word/2010/wordprocessingInk" xmlns:wne="http://schemas.microsoft.com/office/word/2006/wordml" xmlns:wps="http://schemas.microsoft.com/office/word/2010/wordprocessingShape" mc:Ignorable="w14 w15 w16se w16cid wp14">
+<w:endnotes xmlns:wpc="http://schemas.microsoft.com/office/word/2010/wordprocessingCanvas" xmlns:mc="http://schemas.openxmlformats.org/markup-compatibility/2006" xmlns:o="urn:schemas-microsoft-com:office:office" xmlns:r="http://schemas.openxmlformats.org/officeDocument/2006/relationships" xmlns:m="http://schemas.openxmlformats.org/officeDocument/2006/math" xmlns:v="urn:schemas-microsoft-com:vml" xmlns:wp14="http://schemas.microsoft.com/office/word/2010/wordprocessingDrawing" xmlns:wp="http://schemas.openxmlformats.org/drawingml/2006/wordprocessingDrawing" xmlns:w10="urn:schemas-microsoft-com:office:word" xmlns:w="http://schemas.openxmlformats.org/wordprocessingml/2006/main" xmlns:w14="http://schemas.microsoft.com/office/word/2010/wordml" xmlns:wpg="http://schemas.microsoft.com/office/word/2010/wordprocessingGroup" xmlns:wpi="http://schemas.microsoft.com/office/word/2010/wordprocessingInk" xmlns:wne="http://schemas.microsoft.com/office/word/2006/wordml" xmlns:wps="http://schemas.microsoft.com/office/word/2010/wordprocessingShape" mc:Ignorable="w14 wp14">
   <w:endnote w:type="separator" w:id="-1">
     <w:p>
       <w:r>
@@ -30479,7 +30684,7 @@
 </file>
 
 <file path=word/footnotes.xml><?xml version="1.0" encoding="utf-8"?>
-<w:footnotes xmlns:wpc="http://schemas.microsoft.com/office/word/2010/wordprocessingCanvas" xmlns:cx="http://schemas.microsoft.com/office/drawing/2014/chartex" xmlns:cx1="http://schemas.microsoft.com/office/drawing/2015/9/8/chartex" xmlns:cx2="http://schemas.microsoft.com/office/drawing/2015/10/21/chartex" xmlns:cx3="http://schemas.microsoft.com/office/drawing/2016/5/9/chartex" xmlns:cx4="http://schemas.microsoft.com/office/drawing/2016/5/10/chartex" xmlns:cx5="http://schemas.microsoft.com/office/drawing/2016/5/11/chartex" xmlns:cx6="http://schemas.microsoft.com/office/drawing/2016/5/12/chartex" xmlns:cx7="http://schemas.microsoft.com/office/drawing/2016/5/13/chartex" xmlns:cx8="http://schemas.microsoft.com/office/drawing/2016/5/14/chartex" xmlns:mc="http://schemas.openxmlformats.org/markup-compatibility/2006" xmlns:aink="http://schemas.microsoft.com/office/drawing/2016/ink" xmlns:am3d="http://schemas.microsoft.com/office/drawing/2017/model3d" xmlns:o="urn:schemas-microsoft-com:office:office" xmlns:r="http://schemas.openxmlformats.org/officeDocument/2006/relationships" xmlns:m="http://schemas.openxmlformats.org/officeDocument/2006/math" xmlns:v="urn:schemas-microsoft-com:vml" xmlns:wp14="http://schemas.microsoft.com/office/word/2010/wordprocessingDrawing" xmlns:wp="http://schemas.openxmlformats.org/drawingml/2006/wordprocessingDrawing" xmlns:w10="urn:schemas-microsoft-com:office:word" xmlns:w="http://schemas.openxmlformats.org/wordprocessingml/2006/main" xmlns:w14="http://schemas.microsoft.com/office/word/2010/wordml" xmlns:w15="http://schemas.microsoft.com/office/word/2012/wordml" xmlns:w16cid="http://schemas.microsoft.com/office/word/2016/wordml/cid" xmlns:w16se="http://schemas.microsoft.com/office/word/2015/wordml/symex" xmlns:wpg="http://schemas.microsoft.com/office/word/2010/wordprocessingGroup" xmlns:wpi="http://schemas.microsoft.com/office/word/2010/wordprocessingInk" xmlns:wne="http://schemas.microsoft.com/office/word/2006/wordml" xmlns:wps="http://schemas.microsoft.com/office/word/2010/wordprocessingShape" mc:Ignorable="w14 w15 w16se w16cid wp14">
+<w:footnotes xmlns:wpc="http://schemas.microsoft.com/office/word/2010/wordprocessingCanvas" xmlns:mc="http://schemas.openxmlformats.org/markup-compatibility/2006" xmlns:o="urn:schemas-microsoft-com:office:office" xmlns:r="http://schemas.openxmlformats.org/officeDocument/2006/relationships" xmlns:m="http://schemas.openxmlformats.org/officeDocument/2006/math" xmlns:v="urn:schemas-microsoft-com:vml" xmlns:wp14="http://schemas.microsoft.com/office/word/2010/wordprocessingDrawing" xmlns:wp="http://schemas.openxmlformats.org/drawingml/2006/wordprocessingDrawing" xmlns:w10="urn:schemas-microsoft-com:office:word" xmlns:w="http://schemas.openxmlformats.org/wordprocessingml/2006/main" xmlns:w14="http://schemas.microsoft.com/office/word/2010/wordml" xmlns:wpg="http://schemas.microsoft.com/office/word/2010/wordprocessingGroup" xmlns:wpi="http://schemas.microsoft.com/office/word/2010/wordprocessingInk" xmlns:wne="http://schemas.microsoft.com/office/word/2006/wordml" xmlns:wps="http://schemas.microsoft.com/office/word/2010/wordprocessingShape" mc:Ignorable="w14 wp14">
   <w:footnote w:type="separator" w:id="-1">
     <w:p>
       <w:r>
@@ -30498,8 +30703,8 @@
 </file>
 
 <file path=word/numbering.xml><?xml version="1.0" encoding="utf-8"?>
-<w:numbering xmlns:wpc="http://schemas.microsoft.com/office/word/2010/wordprocessingCanvas" xmlns:cx="http://schemas.microsoft.com/office/drawing/2014/chartex" xmlns:cx1="http://schemas.microsoft.com/office/drawing/2015/9/8/chartex" xmlns:cx2="http://schemas.microsoft.com/office/drawing/2015/10/21/chartex" xmlns:cx3="http://schemas.microsoft.com/office/drawing/2016/5/9/chartex" xmlns:cx4="http://schemas.microsoft.com/office/drawing/2016/5/10/chartex" xmlns:cx5="http://schemas.microsoft.com/office/drawing/2016/5/11/chartex" xmlns:cx6="http://schemas.microsoft.com/office/drawing/2016/5/12/chartex" xmlns:cx7="http://schemas.microsoft.com/office/drawing/2016/5/13/chartex" xmlns:cx8="http://schemas.microsoft.com/office/drawing/2016/5/14/chartex" xmlns:mc="http://schemas.openxmlformats.org/markup-compatibility/2006" xmlns:aink="http://schemas.microsoft.com/office/drawing/2016/ink" xmlns:am3d="http://schemas.microsoft.com/office/drawing/2017/model3d" xmlns:o="urn:schemas-microsoft-com:office:office" xmlns:r="http://schemas.openxmlformats.org/officeDocument/2006/relationships" xmlns:m="http://schemas.openxmlformats.org/officeDocument/2006/math" xmlns:v="urn:schemas-microsoft-com:vml" xmlns:wp14="http://schemas.microsoft.com/office/word/2010/wordprocessingDrawing" xmlns:wp="http://schemas.openxmlformats.org/drawingml/2006/wordprocessingDrawing" xmlns:w10="urn:schemas-microsoft-com:office:word" xmlns:w="http://schemas.openxmlformats.org/wordprocessingml/2006/main" xmlns:w14="http://schemas.microsoft.com/office/word/2010/wordml" xmlns:w15="http://schemas.microsoft.com/office/word/2012/wordml" xmlns:w16cid="http://schemas.microsoft.com/office/word/2016/wordml/cid" xmlns:w16se="http://schemas.microsoft.com/office/word/2015/wordml/symex" xmlns:wpg="http://schemas.microsoft.com/office/word/2010/wordprocessingGroup" xmlns:wpi="http://schemas.microsoft.com/office/word/2010/wordprocessingInk" xmlns:wne="http://schemas.microsoft.com/office/word/2006/wordml" xmlns:wps="http://schemas.microsoft.com/office/word/2010/wordprocessingShape" mc:Ignorable="w14 w15 w16se w16cid wp14">
-  <w:abstractNum w:abstractNumId="0" w15:restartNumberingAfterBreak="0">
+<w:numbering xmlns:wpc="http://schemas.microsoft.com/office/word/2010/wordprocessingCanvas" xmlns:mc="http://schemas.openxmlformats.org/markup-compatibility/2006" xmlns:o="urn:schemas-microsoft-com:office:office" xmlns:r="http://schemas.openxmlformats.org/officeDocument/2006/relationships" xmlns:m="http://schemas.openxmlformats.org/officeDocument/2006/math" xmlns:v="urn:schemas-microsoft-com:vml" xmlns:wp14="http://schemas.microsoft.com/office/word/2010/wordprocessingDrawing" xmlns:wp="http://schemas.openxmlformats.org/drawingml/2006/wordprocessingDrawing" xmlns:w10="urn:schemas-microsoft-com:office:word" xmlns:w="http://schemas.openxmlformats.org/wordprocessingml/2006/main" xmlns:w14="http://schemas.microsoft.com/office/word/2010/wordml" xmlns:wpg="http://schemas.microsoft.com/office/word/2010/wordprocessingGroup" xmlns:wpi="http://schemas.microsoft.com/office/word/2010/wordprocessingInk" xmlns:wne="http://schemas.microsoft.com/office/word/2006/wordml" xmlns:wps="http://schemas.microsoft.com/office/word/2010/wordprocessingShape" mc:Ignorable="w14 wp14">
+  <w:abstractNum w:abstractNumId="0">
     <w:nsid w:val="01927255"/>
     <w:multiLevelType w:val="hybridMultilevel"/>
     <w:tmpl w:val="13C4989A"/>
@@ -30585,7 +30790,7 @@
       </w:pPr>
     </w:lvl>
   </w:abstractNum>
-  <w:abstractNum w:abstractNumId="1" w15:restartNumberingAfterBreak="0">
+  <w:abstractNum w:abstractNumId="1">
     <w:nsid w:val="0B7F40C7"/>
     <w:multiLevelType w:val="multilevel"/>
     <w:tmpl w:val="87B6ED4C"/>
@@ -30698,7 +30903,7 @@
       </w:pPr>
     </w:lvl>
   </w:abstractNum>
-  <w:abstractNum w:abstractNumId="2" w15:restartNumberingAfterBreak="0">
+  <w:abstractNum w:abstractNumId="2">
     <w:nsid w:val="18B458C9"/>
     <w:multiLevelType w:val="multilevel"/>
     <w:tmpl w:val="A2FAF48C"/>
@@ -30811,7 +31016,7 @@
       </w:pPr>
     </w:lvl>
   </w:abstractNum>
-  <w:abstractNum w:abstractNumId="3" w15:restartNumberingAfterBreak="0">
+  <w:abstractNum w:abstractNumId="3">
     <w:nsid w:val="23CF7680"/>
     <w:multiLevelType w:val="multilevel"/>
     <w:tmpl w:val="E7FA1900"/>
@@ -30924,7 +31129,7 @@
       </w:pPr>
     </w:lvl>
   </w:abstractNum>
-  <w:abstractNum w:abstractNumId="4" w15:restartNumberingAfterBreak="0">
+  <w:abstractNum w:abstractNumId="4">
     <w:nsid w:val="3450279A"/>
     <w:multiLevelType w:val="multilevel"/>
     <w:tmpl w:val="D8283636"/>
@@ -31037,7 +31242,7 @@
       </w:pPr>
     </w:lvl>
   </w:abstractNum>
-  <w:abstractNum w:abstractNumId="5" w15:restartNumberingAfterBreak="0">
+  <w:abstractNum w:abstractNumId="5">
     <w:nsid w:val="37946867"/>
     <w:multiLevelType w:val="multilevel"/>
     <w:tmpl w:val="2F2C02AA"/>
@@ -31150,7 +31355,7 @@
       </w:pPr>
     </w:lvl>
   </w:abstractNum>
-  <w:abstractNum w:abstractNumId="6" w15:restartNumberingAfterBreak="0">
+  <w:abstractNum w:abstractNumId="6">
     <w:nsid w:val="3E5A3688"/>
     <w:multiLevelType w:val="multilevel"/>
     <w:tmpl w:val="6E529CB8"/>
@@ -31263,7 +31468,7 @@
       </w:pPr>
     </w:lvl>
   </w:abstractNum>
-  <w:abstractNum w:abstractNumId="7" w15:restartNumberingAfterBreak="0">
+  <w:abstractNum w:abstractNumId="7">
     <w:nsid w:val="412E4F98"/>
     <w:multiLevelType w:val="multilevel"/>
     <w:tmpl w:val="67605018"/>
@@ -31412,7 +31617,7 @@
       </w:rPr>
     </w:lvl>
   </w:abstractNum>
-  <w:abstractNum w:abstractNumId="8" w15:restartNumberingAfterBreak="0">
+  <w:abstractNum w:abstractNumId="8">
     <w:nsid w:val="41E11CEE"/>
     <w:multiLevelType w:val="multilevel"/>
     <w:tmpl w:val="00AADABE"/>
@@ -31525,7 +31730,7 @@
       </w:pPr>
     </w:lvl>
   </w:abstractNum>
-  <w:abstractNum w:abstractNumId="9" w15:restartNumberingAfterBreak="0">
+  <w:abstractNum w:abstractNumId="9">
     <w:nsid w:val="430A2B65"/>
     <w:multiLevelType w:val="multilevel"/>
     <w:tmpl w:val="08B0B5C0"/>
@@ -31638,7 +31843,7 @@
       </w:pPr>
     </w:lvl>
   </w:abstractNum>
-  <w:abstractNum w:abstractNumId="10" w15:restartNumberingAfterBreak="0">
+  <w:abstractNum w:abstractNumId="10">
     <w:nsid w:val="44EA74D4"/>
     <w:multiLevelType w:val="hybridMultilevel"/>
     <w:tmpl w:val="8CEEED26"/>
@@ -31724,7 +31929,7 @@
       </w:pPr>
     </w:lvl>
   </w:abstractNum>
-  <w:abstractNum w:abstractNumId="11" w15:restartNumberingAfterBreak="0">
+  <w:abstractNum w:abstractNumId="11">
     <w:nsid w:val="4B9B4FA2"/>
     <w:multiLevelType w:val="hybridMultilevel"/>
     <w:tmpl w:val="6E006B74"/>
@@ -31813,7 +32018,7 @@
       </w:pPr>
     </w:lvl>
   </w:abstractNum>
-  <w:abstractNum w:abstractNumId="12" w15:restartNumberingAfterBreak="0">
+  <w:abstractNum w:abstractNumId="12">
     <w:nsid w:val="4CFB0014"/>
     <w:multiLevelType w:val="multilevel"/>
     <w:tmpl w:val="E7FA1900"/>
@@ -31926,7 +32131,7 @@
       </w:pPr>
     </w:lvl>
   </w:abstractNum>
-  <w:abstractNum w:abstractNumId="13" w15:restartNumberingAfterBreak="0">
+  <w:abstractNum w:abstractNumId="13">
     <w:nsid w:val="4EBF3ABD"/>
     <w:multiLevelType w:val="multilevel"/>
     <w:tmpl w:val="E7FA1900"/>
@@ -32039,7 +32244,7 @@
       </w:pPr>
     </w:lvl>
   </w:abstractNum>
-  <w:abstractNum w:abstractNumId="14" w15:restartNumberingAfterBreak="0">
+  <w:abstractNum w:abstractNumId="14">
     <w:nsid w:val="57F0691C"/>
     <w:multiLevelType w:val="hybridMultilevel"/>
     <w:tmpl w:val="3CFE3BDA"/>
@@ -32128,7 +32333,7 @@
       </w:pPr>
     </w:lvl>
   </w:abstractNum>
-  <w:abstractNum w:abstractNumId="15" w15:restartNumberingAfterBreak="0">
+  <w:abstractNum w:abstractNumId="15">
     <w:nsid w:val="596C4CDB"/>
     <w:multiLevelType w:val="hybridMultilevel"/>
     <w:tmpl w:val="FECC8B80"/>
@@ -32217,7 +32422,7 @@
       </w:pPr>
     </w:lvl>
   </w:abstractNum>
-  <w:abstractNum w:abstractNumId="16" w15:restartNumberingAfterBreak="0">
+  <w:abstractNum w:abstractNumId="16">
     <w:nsid w:val="739203EE"/>
     <w:multiLevelType w:val="multilevel"/>
     <w:tmpl w:val="F06267E6"/>
@@ -32330,7 +32535,7 @@
       </w:pPr>
     </w:lvl>
   </w:abstractNum>
-  <w:abstractNum w:abstractNumId="17" w15:restartNumberingAfterBreak="0">
+  <w:abstractNum w:abstractNumId="17">
     <w:nsid w:val="7DFF0072"/>
     <w:multiLevelType w:val="hybridMultilevel"/>
     <w:tmpl w:val="164224E2"/>
@@ -32477,7 +32682,7 @@
 </file>
 
 <file path=word/styles.xml><?xml version="1.0" encoding="utf-8"?>
-<w:styles xmlns:mc="http://schemas.openxmlformats.org/markup-compatibility/2006" xmlns:r="http://schemas.openxmlformats.org/officeDocument/2006/relationships" xmlns:w="http://schemas.openxmlformats.org/wordprocessingml/2006/main" xmlns:w14="http://schemas.microsoft.com/office/word/2010/wordml" xmlns:w15="http://schemas.microsoft.com/office/word/2012/wordml" xmlns:w16cid="http://schemas.microsoft.com/office/word/2016/wordml/cid" xmlns:w16se="http://schemas.microsoft.com/office/word/2015/wordml/symex" mc:Ignorable="w14 w15 w16se w16cid">
+<w:styles xmlns:mc="http://schemas.openxmlformats.org/markup-compatibility/2006" xmlns:r="http://schemas.openxmlformats.org/officeDocument/2006/relationships" xmlns:w="http://schemas.openxmlformats.org/wordprocessingml/2006/main" xmlns:w14="http://schemas.microsoft.com/office/word/2010/wordml" mc:Ignorable="w14">
   <w:docDefaults>
     <w:rPrDefault>
       <w:rPr>
@@ -32490,382 +32695,144 @@
     </w:rPrDefault>
     <w:pPrDefault/>
   </w:docDefaults>
-  <w:latentStyles w:defLockedState="0" w:defUIPriority="99" w:defSemiHidden="0" w:defUnhideWhenUsed="0" w:defQFormat="0" w:count="375">
-    <w:lsdException w:name="Normal" w:uiPriority="0" w:qFormat="1"/>
-    <w:lsdException w:name="heading 1" w:uiPriority="9" w:qFormat="1"/>
-    <w:lsdException w:name="heading 2" w:semiHidden="1" w:uiPriority="9" w:unhideWhenUsed="1" w:qFormat="1"/>
-    <w:lsdException w:name="heading 3" w:semiHidden="1" w:uiPriority="9" w:unhideWhenUsed="1" w:qFormat="1"/>
-    <w:lsdException w:name="heading 4" w:semiHidden="1" w:uiPriority="9" w:unhideWhenUsed="1" w:qFormat="1"/>
-    <w:lsdException w:name="heading 5" w:semiHidden="1" w:uiPriority="9" w:unhideWhenUsed="1" w:qFormat="1"/>
-    <w:lsdException w:name="heading 6" w:semiHidden="1" w:uiPriority="9" w:unhideWhenUsed="1" w:qFormat="1"/>
-    <w:lsdException w:name="heading 7" w:semiHidden="1" w:uiPriority="9" w:unhideWhenUsed="1" w:qFormat="1"/>
-    <w:lsdException w:name="heading 8" w:semiHidden="1" w:uiPriority="9" w:unhideWhenUsed="1" w:qFormat="1"/>
-    <w:lsdException w:name="heading 9" w:semiHidden="1" w:uiPriority="9" w:unhideWhenUsed="1" w:qFormat="1"/>
-    <w:lsdException w:name="index 1" w:semiHidden="1" w:unhideWhenUsed="1"/>
-    <w:lsdException w:name="index 2" w:semiHidden="1" w:unhideWhenUsed="1"/>
-    <w:lsdException w:name="index 3" w:semiHidden="1" w:unhideWhenUsed="1"/>
-    <w:lsdException w:name="index 4" w:semiHidden="1" w:unhideWhenUsed="1"/>
-    <w:lsdException w:name="index 5" w:semiHidden="1" w:unhideWhenUsed="1"/>
-    <w:lsdException w:name="index 6" w:semiHidden="1" w:unhideWhenUsed="1"/>
-    <w:lsdException w:name="index 7" w:semiHidden="1" w:unhideWhenUsed="1"/>
-    <w:lsdException w:name="index 8" w:semiHidden="1" w:unhideWhenUsed="1"/>
-    <w:lsdException w:name="index 9" w:semiHidden="1" w:unhideWhenUsed="1"/>
-    <w:lsdException w:name="toc 1" w:semiHidden="1" w:uiPriority="39" w:unhideWhenUsed="1"/>
-    <w:lsdException w:name="toc 2" w:semiHidden="1" w:uiPriority="39" w:unhideWhenUsed="1"/>
-    <w:lsdException w:name="toc 3" w:semiHidden="1" w:uiPriority="39" w:unhideWhenUsed="1"/>
-    <w:lsdException w:name="toc 4" w:semiHidden="1" w:uiPriority="39" w:unhideWhenUsed="1"/>
-    <w:lsdException w:name="toc 5" w:semiHidden="1" w:uiPriority="39" w:unhideWhenUsed="1"/>
-    <w:lsdException w:name="toc 6" w:semiHidden="1" w:uiPriority="39" w:unhideWhenUsed="1"/>
-    <w:lsdException w:name="toc 7" w:semiHidden="1" w:uiPriority="39" w:unhideWhenUsed="1"/>
-    <w:lsdException w:name="toc 8" w:semiHidden="1" w:uiPriority="39" w:unhideWhenUsed="1"/>
-    <w:lsdException w:name="toc 9" w:semiHidden="1" w:uiPriority="39" w:unhideWhenUsed="1"/>
-    <w:lsdException w:name="Normal Indent" w:semiHidden="1" w:unhideWhenUsed="1"/>
-    <w:lsdException w:name="footnote text" w:semiHidden="1" w:unhideWhenUsed="1"/>
-    <w:lsdException w:name="annotation text" w:semiHidden="1" w:unhideWhenUsed="1"/>
-    <w:lsdException w:name="header" w:semiHidden="1" w:unhideWhenUsed="1"/>
-    <w:lsdException w:name="footer" w:semiHidden="1" w:unhideWhenUsed="1"/>
-    <w:lsdException w:name="index heading" w:semiHidden="1" w:unhideWhenUsed="1"/>
-    <w:lsdException w:name="caption" w:semiHidden="1" w:uiPriority="35" w:unhideWhenUsed="1" w:qFormat="1"/>
-    <w:lsdException w:name="table of figures" w:semiHidden="1" w:unhideWhenUsed="1"/>
-    <w:lsdException w:name="envelope address" w:semiHidden="1" w:unhideWhenUsed="1"/>
-    <w:lsdException w:name="envelope return" w:semiHidden="1" w:unhideWhenUsed="1"/>
-    <w:lsdException w:name="footnote reference" w:semiHidden="1" w:unhideWhenUsed="1"/>
-    <w:lsdException w:name="annotation reference" w:semiHidden="1" w:unhideWhenUsed="1"/>
-    <w:lsdException w:name="line number" w:semiHidden="1" w:unhideWhenUsed="1"/>
-    <w:lsdException w:name="page number" w:semiHidden="1" w:unhideWhenUsed="1"/>
-    <w:lsdException w:name="endnote reference" w:semiHidden="1" w:unhideWhenUsed="1"/>
-    <w:lsdException w:name="endnote text" w:semiHidden="1" w:unhideWhenUsed="1"/>
-    <w:lsdException w:name="table of authorities" w:semiHidden="1" w:unhideWhenUsed="1"/>
-    <w:lsdException w:name="macro" w:semiHidden="1" w:unhideWhenUsed="1"/>
-    <w:lsdException w:name="toa heading" w:semiHidden="1" w:unhideWhenUsed="1"/>
-    <w:lsdException w:name="List" w:semiHidden="1" w:unhideWhenUsed="1"/>
-    <w:lsdException w:name="List Bullet" w:semiHidden="1" w:unhideWhenUsed="1"/>
-    <w:lsdException w:name="List Number" w:semiHidden="1" w:unhideWhenUsed="1"/>
-    <w:lsdException w:name="List 2" w:semiHidden="1" w:unhideWhenUsed="1"/>
-    <w:lsdException w:name="List 3" w:semiHidden="1" w:unhideWhenUsed="1"/>
-    <w:lsdException w:name="List 4" w:semiHidden="1" w:unhideWhenUsed="1"/>
-    <w:lsdException w:name="List 5" w:semiHidden="1" w:unhideWhenUsed="1"/>
-    <w:lsdException w:name="List Bullet 2" w:semiHidden="1" w:unhideWhenUsed="1"/>
-    <w:lsdException w:name="List Bullet 3" w:semiHidden="1" w:unhideWhenUsed="1"/>
-    <w:lsdException w:name="List Bullet 4" w:semiHidden="1" w:unhideWhenUsed="1"/>
-    <w:lsdException w:name="List Bullet 5" w:semiHidden="1" w:unhideWhenUsed="1"/>
-    <w:lsdException w:name="List Number 2" w:semiHidden="1" w:unhideWhenUsed="1"/>
-    <w:lsdException w:name="List Number 3" w:semiHidden="1" w:unhideWhenUsed="1"/>
-    <w:lsdException w:name="List Number 4" w:semiHidden="1" w:unhideWhenUsed="1"/>
-    <w:lsdException w:name="List Number 5" w:semiHidden="1" w:unhideWhenUsed="1"/>
-    <w:lsdException w:name="Title" w:uiPriority="10" w:qFormat="1"/>
-    <w:lsdException w:name="Closing" w:semiHidden="1" w:unhideWhenUsed="1"/>
-    <w:lsdException w:name="Signature" w:semiHidden="1" w:unhideWhenUsed="1"/>
-    <w:lsdException w:name="Default Paragraph Font" w:semiHidden="1" w:uiPriority="1" w:unhideWhenUsed="1"/>
-    <w:lsdException w:name="Body Text" w:semiHidden="1" w:unhideWhenUsed="1"/>
-    <w:lsdException w:name="Body Text Indent" w:semiHidden="1" w:unhideWhenUsed="1"/>
-    <w:lsdException w:name="List Continue" w:semiHidden="1" w:unhideWhenUsed="1"/>
-    <w:lsdException w:name="List Continue 2" w:semiHidden="1" w:unhideWhenUsed="1"/>
-    <w:lsdException w:name="List Continue 3" w:semiHidden="1" w:unhideWhenUsed="1"/>
-    <w:lsdException w:name="List Continue 4" w:semiHidden="1" w:unhideWhenUsed="1"/>
-    <w:lsdException w:name="List Continue 5" w:semiHidden="1" w:unhideWhenUsed="1"/>
-    <w:lsdException w:name="Message Header" w:semiHidden="1" w:unhideWhenUsed="1"/>
-    <w:lsdException w:name="Subtitle" w:uiPriority="11" w:qFormat="1"/>
-    <w:lsdException w:name="Salutation" w:semiHidden="1" w:unhideWhenUsed="1"/>
-    <w:lsdException w:name="Date" w:semiHidden="1" w:unhideWhenUsed="1"/>
-    <w:lsdException w:name="Body Text First Indent" w:semiHidden="1" w:unhideWhenUsed="1"/>
-    <w:lsdException w:name="Body Text First Indent 2" w:semiHidden="1" w:unhideWhenUsed="1"/>
-    <w:lsdException w:name="Note Heading" w:semiHidden="1" w:unhideWhenUsed="1"/>
-    <w:lsdException w:name="Body Text 2" w:semiHidden="1" w:unhideWhenUsed="1"/>
-    <w:lsdException w:name="Body Text 3" w:semiHidden="1" w:unhideWhenUsed="1"/>
-    <w:lsdException w:name="Body Text Indent 2" w:semiHidden="1" w:unhideWhenUsed="1"/>
-    <w:lsdException w:name="Body Text Indent 3" w:semiHidden="1" w:unhideWhenUsed="1"/>
-    <w:lsdException w:name="Block Text" w:semiHidden="1" w:unhideWhenUsed="1"/>
-    <w:lsdException w:name="Hyperlink" w:semiHidden="1" w:unhideWhenUsed="1"/>
-    <w:lsdException w:name="FollowedHyperlink" w:semiHidden="1" w:unhideWhenUsed="1"/>
-    <w:lsdException w:name="Strong" w:uiPriority="22" w:qFormat="1"/>
-    <w:lsdException w:name="Emphasis" w:uiPriority="20" w:qFormat="1"/>
-    <w:lsdException w:name="Document Map" w:semiHidden="1" w:unhideWhenUsed="1"/>
-    <w:lsdException w:name="Plain Text" w:semiHidden="1" w:unhideWhenUsed="1"/>
-    <w:lsdException w:name="E-mail Signature" w:semiHidden="1" w:unhideWhenUsed="1"/>
-    <w:lsdException w:name="HTML Top of Form" w:semiHidden="1" w:unhideWhenUsed="1"/>
-    <w:lsdException w:name="HTML Bottom of Form" w:semiHidden="1" w:unhideWhenUsed="1"/>
-    <w:lsdException w:name="Normal (Web)" w:semiHidden="1" w:unhideWhenUsed="1"/>
-    <w:lsdException w:name="HTML Acronym" w:semiHidden="1" w:unhideWhenUsed="1"/>
-    <w:lsdException w:name="HTML Address" w:semiHidden="1" w:unhideWhenUsed="1"/>
-    <w:lsdException w:name="HTML Cite" w:semiHidden="1" w:unhideWhenUsed="1"/>
-    <w:lsdException w:name="HTML Code" w:semiHidden="1" w:unhideWhenUsed="1"/>
-    <w:lsdException w:name="HTML Definition" w:semiHidden="1" w:unhideWhenUsed="1"/>
-    <w:lsdException w:name="HTML Keyboard" w:semiHidden="1" w:unhideWhenUsed="1"/>
-    <w:lsdException w:name="HTML Preformatted" w:semiHidden="1" w:unhideWhenUsed="1"/>
-    <w:lsdException w:name="HTML Sample" w:semiHidden="1" w:unhideWhenUsed="1"/>
-    <w:lsdException w:name="HTML Typewriter" w:semiHidden="1" w:unhideWhenUsed="1"/>
-    <w:lsdException w:name="HTML Variable" w:semiHidden="1" w:unhideWhenUsed="1"/>
-    <w:lsdException w:name="Normal Table" w:semiHidden="1" w:unhideWhenUsed="1"/>
-    <w:lsdException w:name="annotation subject" w:semiHidden="1" w:unhideWhenUsed="1"/>
-    <w:lsdException w:name="No List" w:semiHidden="1" w:unhideWhenUsed="1"/>
-    <w:lsdException w:name="Outline List 1" w:semiHidden="1" w:unhideWhenUsed="1"/>
-    <w:lsdException w:name="Outline List 2" w:semiHidden="1" w:unhideWhenUsed="1"/>
-    <w:lsdException w:name="Outline List 3" w:semiHidden="1" w:unhideWhenUsed="1"/>
-    <w:lsdException w:name="Table Simple 1" w:semiHidden="1" w:unhideWhenUsed="1"/>
-    <w:lsdException w:name="Table Simple 2" w:semiHidden="1" w:unhideWhenUsed="1"/>
-    <w:lsdException w:name="Table Simple 3" w:semiHidden="1" w:unhideWhenUsed="1"/>
-    <w:lsdException w:name="Table Classic 1" w:semiHidden="1" w:unhideWhenUsed="1"/>
-    <w:lsdException w:name="Table Classic 2" w:semiHidden="1" w:unhideWhenUsed="1"/>
-    <w:lsdException w:name="Table Classic 3" w:semiHidden="1" w:unhideWhenUsed="1"/>
-    <w:lsdException w:name="Table Classic 4" w:semiHidden="1" w:unhideWhenUsed="1"/>
-    <w:lsdException w:name="Table Colorful 1" w:semiHidden="1" w:unhideWhenUsed="1"/>
-    <w:lsdException w:name="Table Colorful 2" w:semiHidden="1" w:unhideWhenUsed="1"/>
-    <w:lsdException w:name="Table Colorful 3" w:semiHidden="1" w:unhideWhenUsed="1"/>
-    <w:lsdException w:name="Table Columns 1" w:semiHidden="1" w:unhideWhenUsed="1"/>
-    <w:lsdException w:name="Table Columns 2" w:semiHidden="1" w:unhideWhenUsed="1"/>
-    <w:lsdException w:name="Table Columns 3" w:semiHidden="1" w:unhideWhenUsed="1"/>
-    <w:lsdException w:name="Table Columns 4" w:semiHidden="1" w:unhideWhenUsed="1"/>
-    <w:lsdException w:name="Table Columns 5" w:semiHidden="1" w:unhideWhenUsed="1"/>
-    <w:lsdException w:name="Table Grid 1" w:semiHidden="1" w:unhideWhenUsed="1"/>
-    <w:lsdException w:name="Table Grid 2" w:semiHidden="1" w:unhideWhenUsed="1"/>
-    <w:lsdException w:name="Table Grid 3" w:semiHidden="1" w:unhideWhenUsed="1"/>
-    <w:lsdException w:name="Table Grid 4" w:semiHidden="1" w:unhideWhenUsed="1"/>
-    <w:lsdException w:name="Table Grid 5" w:semiHidden="1" w:unhideWhenUsed="1"/>
-    <w:lsdException w:name="Table Grid 6" w:semiHidden="1" w:unhideWhenUsed="1"/>
-    <w:lsdException w:name="Table Grid 7" w:semiHidden="1" w:unhideWhenUsed="1"/>
-    <w:lsdException w:name="Table Grid 8" w:semiHidden="1" w:unhideWhenUsed="1"/>
-    <w:lsdException w:name="Table List 1" w:semiHidden="1" w:unhideWhenUsed="1"/>
-    <w:lsdException w:name="Table List 2" w:semiHidden="1" w:unhideWhenUsed="1"/>
-    <w:lsdException w:name="Table List 3" w:semiHidden="1" w:unhideWhenUsed="1"/>
-    <w:lsdException w:name="Table List 4" w:semiHidden="1" w:unhideWhenUsed="1"/>
-    <w:lsdException w:name="Table List 5" w:semiHidden="1" w:unhideWhenUsed="1"/>
-    <w:lsdException w:name="Table List 6" w:semiHidden="1" w:unhideWhenUsed="1"/>
-    <w:lsdException w:name="Table List 7" w:semiHidden="1" w:unhideWhenUsed="1"/>
-    <w:lsdException w:name="Table List 8" w:semiHidden="1" w:unhideWhenUsed="1"/>
-    <w:lsdException w:name="Table 3D effects 1" w:semiHidden="1" w:unhideWhenUsed="1"/>
-    <w:lsdException w:name="Table 3D effects 2" w:semiHidden="1" w:unhideWhenUsed="1"/>
-    <w:lsdException w:name="Table 3D effects 3" w:semiHidden="1" w:unhideWhenUsed="1"/>
-    <w:lsdException w:name="Table Contemporary" w:semiHidden="1" w:unhideWhenUsed="1"/>
-    <w:lsdException w:name="Table Elegant" w:semiHidden="1" w:unhideWhenUsed="1"/>
-    <w:lsdException w:name="Table Professional" w:semiHidden="1" w:unhideWhenUsed="1"/>
-    <w:lsdException w:name="Table Subtle 1" w:semiHidden="1" w:unhideWhenUsed="1"/>
-    <w:lsdException w:name="Table Subtle 2" w:semiHidden="1" w:unhideWhenUsed="1"/>
-    <w:lsdException w:name="Table Web 1" w:semiHidden="1" w:unhideWhenUsed="1"/>
-    <w:lsdException w:name="Table Web 2" w:semiHidden="1" w:unhideWhenUsed="1"/>
-    <w:lsdException w:name="Table Web 3" w:semiHidden="1" w:unhideWhenUsed="1"/>
-    <w:lsdException w:name="Balloon Text" w:semiHidden="1" w:unhideWhenUsed="1"/>
-    <w:lsdException w:name="Table Grid" w:uiPriority="39"/>
-    <w:lsdException w:name="Table Theme" w:semiHidden="1" w:unhideWhenUsed="1"/>
-    <w:lsdException w:name="Placeholder Text" w:semiHidden="1"/>
-    <w:lsdException w:name="No Spacing" w:uiPriority="1" w:qFormat="1"/>
-    <w:lsdException w:name="Light Shading" w:uiPriority="60"/>
-    <w:lsdException w:name="Light List" w:uiPriority="61"/>
-    <w:lsdException w:name="Light Grid" w:uiPriority="62"/>
-    <w:lsdException w:name="Medium Shading 1" w:uiPriority="63"/>
-    <w:lsdException w:name="Medium Shading 2" w:uiPriority="64"/>
-    <w:lsdException w:name="Medium List 1" w:uiPriority="65"/>
-    <w:lsdException w:name="Medium List 2" w:uiPriority="66"/>
-    <w:lsdException w:name="Medium Grid 1" w:uiPriority="67"/>
-    <w:lsdException w:name="Medium Grid 2" w:uiPriority="68"/>
-    <w:lsdException w:name="Medium Grid 3" w:uiPriority="69"/>
-    <w:lsdException w:name="Dark List" w:uiPriority="70"/>
-    <w:lsdException w:name="Colorful Shading" w:uiPriority="71"/>
-    <w:lsdException w:name="Colorful List" w:uiPriority="72"/>
-    <w:lsdException w:name="Colorful Grid" w:uiPriority="73"/>
-    <w:lsdException w:name="Light Shading Accent 1" w:uiPriority="60"/>
-    <w:lsdException w:name="Light List Accent 1" w:uiPriority="61"/>
-    <w:lsdException w:name="Light Grid Accent 1" w:uiPriority="62"/>
-    <w:lsdException w:name="Medium Shading 1 Accent 1" w:uiPriority="63"/>
-    <w:lsdException w:name="Medium Shading 2 Accent 1" w:uiPriority="64"/>
-    <w:lsdException w:name="Medium List 1 Accent 1" w:uiPriority="65"/>
-    <w:lsdException w:name="Revision" w:semiHidden="1"/>
-    <w:lsdException w:name="List Paragraph" w:uiPriority="34" w:qFormat="1"/>
-    <w:lsdException w:name="Quote" w:uiPriority="29" w:qFormat="1"/>
-    <w:lsdException w:name="Intense Quote" w:uiPriority="30" w:qFormat="1"/>
-    <w:lsdException w:name="Medium List 2 Accent 1" w:uiPriority="66"/>
-    <w:lsdException w:name="Medium Grid 1 Accent 1" w:uiPriority="67"/>
-    <w:lsdException w:name="Medium Grid 2 Accent 1" w:uiPriority="68"/>
-    <w:lsdException w:name="Medium Grid 3 Accent 1" w:uiPriority="69"/>
-    <w:lsdException w:name="Dark List Accent 1" w:uiPriority="70"/>
-    <w:lsdException w:name="Colorful Shading Accent 1" w:uiPriority="71"/>
-    <w:lsdException w:name="Colorful List Accent 1" w:uiPriority="72"/>
-    <w:lsdException w:name="Colorful Grid Accent 1" w:uiPriority="73"/>
-    <w:lsdException w:name="Light Shading Accent 2" w:uiPriority="60"/>
-    <w:lsdException w:name="Light List Accent 2" w:uiPriority="61"/>
-    <w:lsdException w:name="Light Grid Accent 2" w:uiPriority="62"/>
-    <w:lsdException w:name="Medium Shading 1 Accent 2" w:uiPriority="63"/>
-    <w:lsdException w:name="Medium Shading 2 Accent 2" w:uiPriority="64"/>
-    <w:lsdException w:name="Medium List 1 Accent 2" w:uiPriority="65"/>
-    <w:lsdException w:name="Medium List 2 Accent 2" w:uiPriority="66"/>
-    <w:lsdException w:name="Medium Grid 1 Accent 2" w:uiPriority="67"/>
-    <w:lsdException w:name="Medium Grid 2 Accent 2" w:uiPriority="68"/>
-    <w:lsdException w:name="Medium Grid 3 Accent 2" w:uiPriority="69"/>
-    <w:lsdException w:name="Dark List Accent 2" w:uiPriority="70"/>
-    <w:lsdException w:name="Colorful Shading Accent 2" w:uiPriority="71"/>
-    <w:lsdException w:name="Colorful List Accent 2" w:uiPriority="72"/>
-    <w:lsdException w:name="Colorful Grid Accent 2" w:uiPriority="73"/>
-    <w:lsdException w:name="Light Shading Accent 3" w:uiPriority="60"/>
-    <w:lsdException w:name="Light List Accent 3" w:uiPriority="61"/>
-    <w:lsdException w:name="Light Grid Accent 3" w:uiPriority="62"/>
-    <w:lsdException w:name="Medium Shading 1 Accent 3" w:uiPriority="63"/>
-    <w:lsdException w:name="Medium Shading 2 Accent 3" w:uiPriority="64"/>
-    <w:lsdException w:name="Medium List 1 Accent 3" w:uiPriority="65"/>
-    <w:lsdException w:name="Medium List 2 Accent 3" w:uiPriority="66"/>
-    <w:lsdException w:name="Medium Grid 1 Accent 3" w:uiPriority="67"/>
-    <w:lsdException w:name="Medium Grid 2 Accent 3" w:uiPriority="68"/>
-    <w:lsdException w:name="Medium Grid 3 Accent 3" w:uiPriority="69"/>
-    <w:lsdException w:name="Dark List Accent 3" w:uiPriority="70"/>
-    <w:lsdException w:name="Colorful Shading Accent 3" w:uiPriority="71"/>
-    <w:lsdException w:name="Colorful List Accent 3" w:uiPriority="72"/>
-    <w:lsdException w:name="Colorful Grid Accent 3" w:uiPriority="73"/>
-    <w:lsdException w:name="Light Shading Accent 4" w:uiPriority="60"/>
-    <w:lsdException w:name="Light List Accent 4" w:uiPriority="61"/>
-    <w:lsdException w:name="Light Grid Accent 4" w:uiPriority="62"/>
-    <w:lsdException w:name="Medium Shading 1 Accent 4" w:uiPriority="63"/>
-    <w:lsdException w:name="Medium Shading 2 Accent 4" w:uiPriority="64"/>
-    <w:lsdException w:name="Medium List 1 Accent 4" w:uiPriority="65"/>
-    <w:lsdException w:name="Medium List 2 Accent 4" w:uiPriority="66"/>
-    <w:lsdException w:name="Medium Grid 1 Accent 4" w:uiPriority="67"/>
-    <w:lsdException w:name="Medium Grid 2 Accent 4" w:uiPriority="68"/>
-    <w:lsdException w:name="Medium Grid 3 Accent 4" w:uiPriority="69"/>
-    <w:lsdException w:name="Dark List Accent 4" w:uiPriority="70"/>
-    <w:lsdException w:name="Colorful Shading Accent 4" w:uiPriority="71"/>
-    <w:lsdException w:name="Colorful List Accent 4" w:uiPriority="72"/>
-    <w:lsdException w:name="Colorful Grid Accent 4" w:uiPriority="73"/>
-    <w:lsdException w:name="Light Shading Accent 5" w:uiPriority="60"/>
-    <w:lsdException w:name="Light List Accent 5" w:uiPriority="61"/>
-    <w:lsdException w:name="Light Grid Accent 5" w:uiPriority="62"/>
-    <w:lsdException w:name="Medium Shading 1 Accent 5" w:uiPriority="63"/>
-    <w:lsdException w:name="Medium Shading 2 Accent 5" w:uiPriority="64"/>
-    <w:lsdException w:name="Medium List 1 Accent 5" w:uiPriority="65"/>
-    <w:lsdException w:name="Medium List 2 Accent 5" w:uiPriority="66"/>
-    <w:lsdException w:name="Medium Grid 1 Accent 5" w:uiPriority="67"/>
-    <w:lsdException w:name="Medium Grid 2 Accent 5" w:uiPriority="68"/>
-    <w:lsdException w:name="Medium Grid 3 Accent 5" w:uiPriority="69"/>
-    <w:lsdException w:name="Dark List Accent 5" w:uiPriority="70"/>
-    <w:lsdException w:name="Colorful Shading Accent 5" w:uiPriority="71"/>
-    <w:lsdException w:name="Colorful List Accent 5" w:uiPriority="72"/>
-    <w:lsdException w:name="Colorful Grid Accent 5" w:uiPriority="73"/>
-    <w:lsdException w:name="Light Shading Accent 6" w:uiPriority="60"/>
-    <w:lsdException w:name="Light List Accent 6" w:uiPriority="61"/>
-    <w:lsdException w:name="Light Grid Accent 6" w:uiPriority="62"/>
-    <w:lsdException w:name="Medium Shading 1 Accent 6" w:uiPriority="63"/>
-    <w:lsdException w:name="Medium Shading 2 Accent 6" w:uiPriority="64"/>
-    <w:lsdException w:name="Medium List 1 Accent 6" w:uiPriority="65"/>
-    <w:lsdException w:name="Medium List 2 Accent 6" w:uiPriority="66"/>
-    <w:lsdException w:name="Medium Grid 1 Accent 6" w:uiPriority="67"/>
-    <w:lsdException w:name="Medium Grid 2 Accent 6" w:uiPriority="68"/>
-    <w:lsdException w:name="Medium Grid 3 Accent 6" w:uiPriority="69"/>
-    <w:lsdException w:name="Dark List Accent 6" w:uiPriority="70"/>
-    <w:lsdException w:name="Colorful Shading Accent 6" w:uiPriority="71"/>
-    <w:lsdException w:name="Colorful List Accent 6" w:uiPriority="72"/>
-    <w:lsdException w:name="Colorful Grid Accent 6" w:uiPriority="73"/>
-    <w:lsdException w:name="Subtle Emphasis" w:uiPriority="19" w:qFormat="1"/>
-    <w:lsdException w:name="Intense Emphasis" w:uiPriority="21" w:qFormat="1"/>
-    <w:lsdException w:name="Subtle Reference" w:uiPriority="31" w:qFormat="1"/>
-    <w:lsdException w:name="Intense Reference" w:uiPriority="32" w:qFormat="1"/>
-    <w:lsdException w:name="Book Title" w:uiPriority="33" w:qFormat="1"/>
-    <w:lsdException w:name="Bibliography" w:semiHidden="1" w:uiPriority="37" w:unhideWhenUsed="1"/>
-    <w:lsdException w:name="TOC Heading" w:semiHidden="1" w:uiPriority="39" w:unhideWhenUsed="1" w:qFormat="1"/>
-    <w:lsdException w:name="Plain Table 1" w:uiPriority="41"/>
-    <w:lsdException w:name="Plain Table 2" w:uiPriority="42"/>
-    <w:lsdException w:name="Plain Table 3" w:uiPriority="43"/>
-    <w:lsdException w:name="Plain Table 4" w:uiPriority="44"/>
-    <w:lsdException w:name="Plain Table 5" w:uiPriority="45"/>
-    <w:lsdException w:name="Grid Table Light" w:uiPriority="40"/>
-    <w:lsdException w:name="Grid Table 1 Light" w:uiPriority="46"/>
-    <w:lsdException w:name="Grid Table 2" w:uiPriority="47"/>
-    <w:lsdException w:name="Grid Table 3" w:uiPriority="48"/>
-    <w:lsdException w:name="Grid Table 4" w:uiPriority="49"/>
-    <w:lsdException w:name="Grid Table 5 Dark" w:uiPriority="50"/>
-    <w:lsdException w:name="Grid Table 6 Colorful" w:uiPriority="51"/>
-    <w:lsdException w:name="Grid Table 7 Colorful" w:uiPriority="52"/>
-    <w:lsdException w:name="Grid Table 1 Light Accent 1" w:uiPriority="46"/>
-    <w:lsdException w:name="Grid Table 2 Accent 1" w:uiPriority="47"/>
-    <w:lsdException w:name="Grid Table 3 Accent 1" w:uiPriority="48"/>
-    <w:lsdException w:name="Grid Table 4 Accent 1" w:uiPriority="49"/>
-    <w:lsdException w:name="Grid Table 5 Dark Accent 1" w:uiPriority="50"/>
-    <w:lsdException w:name="Grid Table 6 Colorful Accent 1" w:uiPriority="51"/>
-    <w:lsdException w:name="Grid Table 7 Colorful Accent 1" w:uiPriority="52"/>
-    <w:lsdException w:name="Grid Table 1 Light Accent 2" w:uiPriority="46"/>
-    <w:lsdException w:name="Grid Table 2 Accent 2" w:uiPriority="47"/>
-    <w:lsdException w:name="Grid Table 3 Accent 2" w:uiPriority="48"/>
-    <w:lsdException w:name="Grid Table 4 Accent 2" w:uiPriority="49"/>
-    <w:lsdException w:name="Grid Table 5 Dark Accent 2" w:uiPriority="50"/>
-    <w:lsdException w:name="Grid Table 6 Colorful Accent 2" w:uiPriority="51"/>
-    <w:lsdException w:name="Grid Table 7 Colorful Accent 2" w:uiPriority="52"/>
-    <w:lsdException w:name="Grid Table 1 Light Accent 3" w:uiPriority="46"/>
-    <w:lsdException w:name="Grid Table 2 Accent 3" w:uiPriority="47"/>
-    <w:lsdException w:name="Grid Table 3 Accent 3" w:uiPriority="48"/>
-    <w:lsdException w:name="Grid Table 4 Accent 3" w:uiPriority="49"/>
-    <w:lsdException w:name="Grid Table 5 Dark Accent 3" w:uiPriority="50"/>
-    <w:lsdException w:name="Grid Table 6 Colorful Accent 3" w:uiPriority="51"/>
-    <w:lsdException w:name="Grid Table 7 Colorful Accent 3" w:uiPriority="52"/>
-    <w:lsdException w:name="Grid Table 1 Light Accent 4" w:uiPriority="46"/>
-    <w:lsdException w:name="Grid Table 2 Accent 4" w:uiPriority="47"/>
-    <w:lsdException w:name="Grid Table 3 Accent 4" w:uiPriority="48"/>
-    <w:lsdException w:name="Grid Table 4 Accent 4" w:uiPriority="49"/>
-    <w:lsdException w:name="Grid Table 5 Dark Accent 4" w:uiPriority="50"/>
-    <w:lsdException w:name="Grid Table 6 Colorful Accent 4" w:uiPriority="51"/>
-    <w:lsdException w:name="Grid Table 7 Colorful Accent 4" w:uiPriority="52"/>
-    <w:lsdException w:name="Grid Table 1 Light Accent 5" w:uiPriority="46"/>
-    <w:lsdException w:name="Grid Table 2 Accent 5" w:uiPriority="47"/>
-    <w:lsdException w:name="Grid Table 3 Accent 5" w:uiPriority="48"/>
-    <w:lsdException w:name="Grid Table 4 Accent 5" w:uiPriority="49"/>
-    <w:lsdException w:name="Grid Table 5 Dark Accent 5" w:uiPriority="50"/>
-    <w:lsdException w:name="Grid Table 6 Colorful Accent 5" w:uiPriority="51"/>
-    <w:lsdException w:name="Grid Table 7 Colorful Accent 5" w:uiPriority="52"/>
-    <w:lsdException w:name="Grid Table 1 Light Accent 6" w:uiPriority="46"/>
-    <w:lsdException w:name="Grid Table 2 Accent 6" w:uiPriority="47"/>
-    <w:lsdException w:name="Grid Table 3 Accent 6" w:uiPriority="48"/>
-    <w:lsdException w:name="Grid Table 4 Accent 6" w:uiPriority="49"/>
-    <w:lsdException w:name="Grid Table 5 Dark Accent 6" w:uiPriority="50"/>
-    <w:lsdException w:name="Grid Table 6 Colorful Accent 6" w:uiPriority="51"/>
-    <w:lsdException w:name="Grid Table 7 Colorful Accent 6" w:uiPriority="52"/>
-    <w:lsdException w:name="List Table 1 Light" w:uiPriority="46"/>
-    <w:lsdException w:name="List Table 2" w:uiPriority="47"/>
-    <w:lsdException w:name="List Table 3" w:uiPriority="48"/>
-    <w:lsdException w:name="List Table 4" w:uiPriority="49"/>
-    <w:lsdException w:name="List Table 5 Dark" w:uiPriority="50"/>
-    <w:lsdException w:name="List Table 6 Colorful" w:uiPriority="51"/>
-    <w:lsdException w:name="List Table 7 Colorful" w:uiPriority="52"/>
-    <w:lsdException w:name="List Table 1 Light Accent 1" w:uiPriority="46"/>
-    <w:lsdException w:name="List Table 2 Accent 1" w:uiPriority="47"/>
-    <w:lsdException w:name="List Table 3 Accent 1" w:uiPriority="48"/>
-    <w:lsdException w:name="List Table 4 Accent 1" w:uiPriority="49"/>
-    <w:lsdException w:name="List Table 5 Dark Accent 1" w:uiPriority="50"/>
-    <w:lsdException w:name="List Table 6 Colorful Accent 1" w:uiPriority="51"/>
-    <w:lsdException w:name="List Table 7 Colorful Accent 1" w:uiPriority="52"/>
-    <w:lsdException w:name="List Table 1 Light Accent 2" w:uiPriority="46"/>
-    <w:lsdException w:name="List Table 2 Accent 2" w:uiPriority="47"/>
-    <w:lsdException w:name="List Table 3 Accent 2" w:uiPriority="48"/>
-    <w:lsdException w:name="List Table 4 Accent 2" w:uiPriority="49"/>
-    <w:lsdException w:name="List Table 5 Dark Accent 2" w:uiPriority="50"/>
-    <w:lsdException w:name="List Table 6 Colorful Accent 2" w:uiPriority="51"/>
-    <w:lsdException w:name="List Table 7 Colorful Accent 2" w:uiPriority="52"/>
-    <w:lsdException w:name="List Table 1 Light Accent 3" w:uiPriority="46"/>
-    <w:lsdException w:name="List Table 2 Accent 3" w:uiPriority="47"/>
-    <w:lsdException w:name="List Table 3 Accent 3" w:uiPriority="48"/>
-    <w:lsdException w:name="List Table 4 Accent 3" w:uiPriority="49"/>
-    <w:lsdException w:name="List Table 5 Dark Accent 3" w:uiPriority="50"/>
-    <w:lsdException w:name="List Table 6 Colorful Accent 3" w:uiPriority="51"/>
-    <w:lsdException w:name="List Table 7 Colorful Accent 3" w:uiPriority="52"/>
-    <w:lsdException w:name="List Table 1 Light Accent 4" w:uiPriority="46"/>
-    <w:lsdException w:name="List Table 2 Accent 4" w:uiPriority="47"/>
-    <w:lsdException w:name="List Table 3 Accent 4" w:uiPriority="48"/>
-    <w:lsdException w:name="List Table 4 Accent 4" w:uiPriority="49"/>
-    <w:lsdException w:name="List Table 5 Dark Accent 4" w:uiPriority="50"/>
-    <w:lsdException w:name="List Table 6 Colorful Accent 4" w:uiPriority="51"/>
-    <w:lsdException w:name="List Table 7 Colorful Accent 4" w:uiPriority="52"/>
-    <w:lsdException w:name="List Table 1 Light Accent 5" w:uiPriority="46"/>
-    <w:lsdException w:name="List Table 2 Accent 5" w:uiPriority="47"/>
-    <w:lsdException w:name="List Table 3 Accent 5" w:uiPriority="48"/>
-    <w:lsdException w:name="List Table 4 Accent 5" w:uiPriority="49"/>
-    <w:lsdException w:name="List Table 5 Dark Accent 5" w:uiPriority="50"/>
-    <w:lsdException w:name="List Table 6 Colorful Accent 5" w:uiPriority="51"/>
-    <w:lsdException w:name="List Table 7 Colorful Accent 5" w:uiPriority="52"/>
-    <w:lsdException w:name="List Table 1 Light Accent 6" w:uiPriority="46"/>
-    <w:lsdException w:name="List Table 2 Accent 6" w:uiPriority="47"/>
-    <w:lsdException w:name="List Table 3 Accent 6" w:uiPriority="48"/>
-    <w:lsdException w:name="List Table 4 Accent 6" w:uiPriority="49"/>
-    <w:lsdException w:name="List Table 5 Dark Accent 6" w:uiPriority="50"/>
-    <w:lsdException w:name="List Table 6 Colorful Accent 6" w:uiPriority="51"/>
-    <w:lsdException w:name="List Table 7 Colorful Accent 6" w:uiPriority="52"/>
-    <w:lsdException w:name="Mention" w:semiHidden="1" w:unhideWhenUsed="1"/>
-    <w:lsdException w:name="Smart Hyperlink" w:semiHidden="1" w:unhideWhenUsed="1"/>
-    <w:lsdException w:name="Hashtag" w:semiHidden="1" w:unhideWhenUsed="1"/>
-    <w:lsdException w:name="Unresolved Mention" w:semiHidden="1" w:unhideWhenUsed="1"/>
+  <w:latentStyles w:defLockedState="0" w:defUIPriority="99" w:defSemiHidden="1" w:defUnhideWhenUsed="1" w:defQFormat="0" w:count="267">
+    <w:lsdException w:name="Normal" w:semiHidden="0" w:uiPriority="0" w:unhideWhenUsed="0" w:qFormat="1"/>
+    <w:lsdException w:name="heading 1" w:semiHidden="0" w:uiPriority="9" w:unhideWhenUsed="0" w:qFormat="1"/>
+    <w:lsdException w:name="heading 2" w:uiPriority="9" w:qFormat="1"/>
+    <w:lsdException w:name="heading 3" w:uiPriority="9" w:qFormat="1"/>
+    <w:lsdException w:name="heading 4" w:uiPriority="9" w:qFormat="1"/>
+    <w:lsdException w:name="heading 5" w:uiPriority="9" w:qFormat="1"/>
+    <w:lsdException w:name="heading 6" w:uiPriority="9" w:qFormat="1"/>
+    <w:lsdException w:name="heading 7" w:uiPriority="9" w:qFormat="1"/>
+    <w:lsdException w:name="heading 8" w:uiPriority="9" w:qFormat="1"/>
+    <w:lsdException w:name="heading 9" w:uiPriority="9" w:qFormat="1"/>
+    <w:lsdException w:name="toc 1" w:uiPriority="39"/>
+    <w:lsdException w:name="toc 2" w:uiPriority="39"/>
+    <w:lsdException w:name="toc 3" w:uiPriority="39"/>
+    <w:lsdException w:name="toc 4" w:uiPriority="39"/>
+    <w:lsdException w:name="toc 5" w:uiPriority="39"/>
+    <w:lsdException w:name="toc 6" w:uiPriority="39"/>
+    <w:lsdException w:name="toc 7" w:uiPriority="39"/>
+    <w:lsdException w:name="toc 8" w:uiPriority="39"/>
+    <w:lsdException w:name="toc 9" w:uiPriority="39"/>
+    <w:lsdException w:name="caption" w:uiPriority="35" w:qFormat="1"/>
+    <w:lsdException w:name="Title" w:semiHidden="0" w:uiPriority="10" w:unhideWhenUsed="0" w:qFormat="1"/>
+    <w:lsdException w:name="Default Paragraph Font" w:uiPriority="1"/>
+    <w:lsdException w:name="Subtitle" w:semiHidden="0" w:uiPriority="11" w:unhideWhenUsed="0" w:qFormat="1"/>
+    <w:lsdException w:name="Strong" w:semiHidden="0" w:uiPriority="22" w:unhideWhenUsed="0" w:qFormat="1"/>
+    <w:lsdException w:name="Emphasis" w:semiHidden="0" w:uiPriority="20" w:unhideWhenUsed="0" w:qFormat="1"/>
+    <w:lsdException w:name="Table Grid" w:semiHidden="0" w:uiPriority="39" w:unhideWhenUsed="0"/>
+    <w:lsdException w:name="Placeholder Text" w:unhideWhenUsed="0"/>
+    <w:lsdException w:name="No Spacing" w:semiHidden="0" w:uiPriority="1" w:unhideWhenUsed="0" w:qFormat="1"/>
+    <w:lsdException w:name="Light Shading" w:semiHidden="0" w:uiPriority="60" w:unhideWhenUsed="0"/>
+    <w:lsdException w:name="Light List" w:semiHidden="0" w:uiPriority="61" w:unhideWhenUsed="0"/>
+    <w:lsdException w:name="Light Grid" w:semiHidden="0" w:uiPriority="62" w:unhideWhenUsed="0"/>
+    <w:lsdException w:name="Medium Shading 1" w:semiHidden="0" w:uiPriority="63" w:unhideWhenUsed="0"/>
+    <w:lsdException w:name="Medium Shading 2" w:semiHidden="0" w:uiPriority="64" w:unhideWhenUsed="0"/>
+    <w:lsdException w:name="Medium List 1" w:semiHidden="0" w:uiPriority="65" w:unhideWhenUsed="0"/>
+    <w:lsdException w:name="Medium List 2" w:semiHidden="0" w:uiPriority="66" w:unhideWhenUsed="0"/>
+    <w:lsdException w:name="Medium Grid 1" w:semiHidden="0" w:uiPriority="67" w:unhideWhenUsed="0"/>
+    <w:lsdException w:name="Medium Grid 2" w:semiHidden="0" w:uiPriority="68" w:unhideWhenUsed="0"/>
+    <w:lsdException w:name="Medium Grid 3" w:semiHidden="0" w:uiPriority="69" w:unhideWhenUsed="0"/>
+    <w:lsdException w:name="Dark List" w:semiHidden="0" w:uiPriority="70" w:unhideWhenUsed="0"/>
+    <w:lsdException w:name="Colorful Shading" w:semiHidden="0" w:uiPriority="71" w:unhideWhenUsed="0"/>
+    <w:lsdException w:name="Colorful List" w:semiHidden="0" w:uiPriority="72" w:unhideWhenUsed="0"/>
+    <w:lsdException w:name="Colorful Grid" w:semiHidden="0" w:uiPriority="73" w:unhideWhenUsed="0"/>
+    <w:lsdException w:name="Light Shading Accent 1" w:semiHidden="0" w:uiPriority="60" w:unhideWhenUsed="0"/>
+    <w:lsdException w:name="Light List Accent 1" w:semiHidden="0" w:uiPriority="61" w:unhideWhenUsed="0"/>
+    <w:lsdException w:name="Light Grid Accent 1" w:semiHidden="0" w:uiPriority="62" w:unhideWhenUsed="0"/>
+    <w:lsdException w:name="Medium Shading 1 Accent 1" w:semiHidden="0" w:uiPriority="63" w:unhideWhenUsed="0"/>
+    <w:lsdException w:name="Medium Shading 2 Accent 1" w:semiHidden="0" w:uiPriority="64" w:unhideWhenUsed="0"/>
+    <w:lsdException w:name="Medium List 1 Accent 1" w:semiHidden="0" w:uiPriority="65" w:unhideWhenUsed="0"/>
+    <w:lsdException w:name="Revision" w:unhideWhenUsed="0"/>
+    <w:lsdException w:name="List Paragraph" w:semiHidden="0" w:uiPriority="34" w:unhideWhenUsed="0" w:qFormat="1"/>
+    <w:lsdException w:name="Quote" w:semiHidden="0" w:uiPriority="29" w:unhideWhenUsed="0" w:qFormat="1"/>
+    <w:lsdException w:name="Intense Quote" w:semiHidden="0" w:uiPriority="30" w:unhideWhenUsed="0" w:qFormat="1"/>
+    <w:lsdException w:name="Medium List 2 Accent 1" w:semiHidden="0" w:uiPriority="66" w:unhideWhenUsed="0"/>
+    <w:lsdException w:name="Medium Grid 1 Accent 1" w:semiHidden="0" w:uiPriority="67" w:unhideWhenUsed="0"/>
+    <w:lsdException w:name="Medium Grid 2 Accent 1" w:semiHidden="0" w:uiPriority="68" w:unhideWhenUsed="0"/>
+    <w:lsdException w:name="Medium Grid 3 Accent 1" w:semiHidden="0" w:uiPriority="69" w:unhideWhenUsed="0"/>
+    <w:lsdException w:name="Dark List Accent 1" w:semiHidden="0" w:uiPriority="70" w:unhideWhenUsed="0"/>
+    <w:lsdException w:name="Colorful Shading Accent 1" w:semiHidden="0" w:uiPriority="71" w:unhideWhenUsed="0"/>
+    <w:lsdException w:name="Colorful List Accent 1" w:semiHidden="0" w:uiPriority="72" w:unhideWhenUsed="0"/>
+    <w:lsdException w:name="Colorful Grid Accent 1" w:semiHidden="0" w:uiPriority="73" w:unhideWhenUsed="0"/>
+    <w:lsdException w:name="Light Shading Accent 2" w:semiHidden="0" w:uiPriority="60" w:unhideWhenUsed="0"/>
+    <w:lsdException w:name="Light List Accent 2" w:semiHidden="0" w:uiPriority="61" w:unhideWhenUsed="0"/>
+    <w:lsdException w:name="Light Grid Accent 2" w:semiHidden="0" w:uiPriority="62" w:unhideWhenUsed="0"/>
+    <w:lsdException w:name="Medium Shading 1 Accent 2" w:semiHidden="0" w:uiPriority="63" w:unhideWhenUsed="0"/>
+    <w:lsdException w:name="Medium Shading 2 Accent 2" w:semiHidden="0" w:uiPriority="64" w:unhideWhenUsed="0"/>
+    <w:lsdException w:name="Medium List 1 Accent 2" w:semiHidden="0" w:uiPriority="65" w:unhideWhenUsed="0"/>
+    <w:lsdException w:name="Medium List 2 Accent 2" w:semiHidden="0" w:uiPriority="66" w:unhideWhenUsed="0"/>
+    <w:lsdException w:name="Medium Grid 1 Accent 2" w:semiHidden="0" w:uiPriority="67" w:unhideWhenUsed="0"/>
+    <w:lsdException w:name="Medium Grid 2 Accent 2" w:semiHidden="0" w:uiPriority="68" w:unhideWhenUsed="0"/>
+    <w:lsdException w:name="Medium Grid 3 Accent 2" w:semiHidden="0" w:uiPriority="69" w:unhideWhenUsed="0"/>
+    <w:lsdException w:name="Dark List Accent 2" w:semiHidden="0" w:uiPriority="70" w:unhideWhenUsed="0"/>
+    <w:lsdException w:name="Colorful Shading Accent 2" w:semiHidden="0" w:uiPriority="71" w:unhideWhenUsed="0"/>
+    <w:lsdException w:name="Colorful List Accent 2" w:semiHidden="0" w:uiPriority="72" w:unhideWhenUsed="0"/>
+    <w:lsdException w:name="Colorful Grid Accent 2" w:semiHidden="0" w:uiPriority="73" w:unhideWhenUsed="0"/>
+    <w:lsdException w:name="Light Shading Accent 3" w:semiHidden="0" w:uiPriority="60" w:unhideWhenUsed="0"/>
+    <w:lsdException w:name="Light List Accent 3" w:semiHidden="0" w:uiPriority="61" w:unhideWhenUsed="0"/>
+    <w:lsdException w:name="Light Grid Accent 3" w:semiHidden="0" w:uiPriority="62" w:unhideWhenUsed="0"/>
+    <w:lsdException w:name="Medium Shading 1 Accent 3" w:semiHidden="0" w:uiPriority="63" w:unhideWhenUsed="0"/>
+    <w:lsdException w:name="Medium Shading 2 Accent 3" w:semiHidden="0" w:uiPriority="64" w:unhideWhenUsed="0"/>
+    <w:lsdException w:name="Medium List 1 Accent 3" w:semiHidden="0" w:uiPriority="65" w:unhideWhenUsed="0"/>
+    <w:lsdException w:name="Medium List 2 Accent 3" w:semiHidden="0" w:uiPriority="66" w:unhideWhenUsed="0"/>
+    <w:lsdException w:name="Medium Grid 1 Accent 3" w:semiHidden="0" w:uiPriority="67" w:unhideWhenUsed="0"/>
+    <w:lsdException w:name="Medium Grid 2 Accent 3" w:semiHidden="0" w:uiPriority="68" w:unhideWhenUsed="0"/>
+    <w:lsdException w:name="Medium Grid 3 Accent 3" w:semiHidden="0" w:uiPriority="69" w:unhideWhenUsed="0"/>
+    <w:lsdException w:name="Dark List Accent 3" w:semiHidden="0" w:uiPriority="70" w:unhideWhenUsed="0"/>
+    <w:lsdException w:name="Colorful Shading Accent 3" w:semiHidden="0" w:uiPriority="71" w:unhideWhenUsed="0"/>
+    <w:lsdException w:name="Colorful List Accent 3" w:semiHidden="0" w:uiPriority="72" w:unhideWhenUsed="0"/>
+    <w:lsdException w:name="Colorful Grid Accent 3" w:semiHidden="0" w:uiPriority="73" w:unhideWhenUsed="0"/>
+    <w:lsdException w:name="Light Shading Accent 4" w:semiHidden="0" w:uiPriority="60" w:unhideWhenUsed="0"/>
+    <w:lsdException w:name="Light List Accent 4" w:semiHidden="0" w:uiPriority="61" w:unhideWhenUsed="0"/>
+    <w:lsdException w:name="Light Grid Accent 4" w:semiHidden="0" w:uiPriority="62" w:unhideWhenUsed="0"/>
+    <w:lsdException w:name="Medium Shading 1 Accent 4" w:semiHidden="0" w:uiPriority="63" w:unhideWhenUsed="0"/>
+    <w:lsdException w:name="Medium Shading 2 Accent 4" w:semiHidden="0" w:uiPriority="64" w:unhideWhenUsed="0"/>
+    <w:lsdException w:name="Medium List 1 Accent 4" w:semiHidden="0" w:uiPriority="65" w:unhideWhenUsed="0"/>
+    <w:lsdException w:name="Medium List 2 Accent 4" w:semiHidden="0" w:uiPriority="66" w:unhideWhenUsed="0"/>
+    <w:lsdException w:name="Medium Grid 1 Accent 4" w:semiHidden="0" w:uiPriority="67" w:unhideWhenUsed="0"/>
+    <w:lsdException w:name="Medium Grid 2 Accent 4" w:semiHidden="0" w:uiPriority="68" w:unhideWhenUsed="0"/>
+    <w:lsdException w:name="Medium Grid 3 Accent 4" w:semiHidden="0" w:uiPriority="69" w:unhideWhenUsed="0"/>
+    <w:lsdException w:name="Dark List Accent 4" w:semiHidden="0" w:uiPriority="70" w:unhideWhenUsed="0"/>
+    <w:lsdException w:name="Colorful Shading Accent 4" w:semiHidden="0" w:uiPriority="71" w:unhideWhenUsed="0"/>
+    <w:lsdException w:name="Colorful List Accent 4" w:semiHidden="0" w:uiPriority="72" w:unhideWhenUsed="0"/>
+    <w:lsdException w:name="Colorful Grid Accent 4" w:semiHidden="0" w:uiPriority="73" w:unhideWhenUsed="0"/>
+    <w:lsdException w:name="Light Shading Accent 5" w:semiHidden="0" w:uiPriority="60" w:unhideWhenUsed="0"/>
+    <w:lsdException w:name="Light List Accent 5" w:semiHidden="0" w:uiPriority="61" w:unhideWhenUsed="0"/>
+    <w:lsdException w:name="Light Grid Accent 5" w:semiHidden="0" w:uiPriority="62" w:unhideWhenUsed="0"/>
+    <w:lsdException w:name="Medium Shading 1 Accent 5" w:semiHidden="0" w:uiPriority="63" w:unhideWhenUsed="0"/>
+    <w:lsdException w:name="Medium Shading 2 Accent 5" w:semiHidden="0" w:uiPriority="64" w:unhideWhenUsed="0"/>
+    <w:lsdException w:name="Medium List 1 Accent 5" w:semiHidden="0" w:uiPriority="65" w:unhideWhenUsed="0"/>
+    <w:lsdException w:name="Medium List 2 Accent 5" w:semiHidden="0" w:uiPriority="66" w:unhideWhenUsed="0"/>
+    <w:lsdException w:name="Medium Grid 1 Accent 5" w:semiHidden="0" w:uiPriority="67" w:unhideWhenUsed="0"/>
+    <w:lsdException w:name="Medium Grid 2 Accent 5" w:semiHidden="0" w:uiPriority="68" w:unhideWhenUsed="0"/>
+    <w:lsdException w:name="Medium Grid 3 Accent 5" w:semiHidden="0" w:uiPriority="69" w:unhideWhenUsed="0"/>
+    <w:lsdException w:name="Dark List Accent 5" w:semiHidden="0" w:uiPriority="70" w:unhideWhenUsed="0"/>
+    <w:lsdException w:name="Colorful Shading Accent 5" w:semiHidden="0" w:uiPriority="71" w:unhideWhenUsed="0"/>
+    <w:lsdException w:name="Colorful List Accent 5" w:semiHidden="0" w:uiPriority="72" w:unhideWhenUsed="0"/>
+    <w:lsdException w:name="Colorful Grid Accent 5" w:semiHidden="0" w:uiPriority="73" w:unhideWhenUsed="0"/>
+    <w:lsdException w:name="Light Shading Accent 6" w:semiHidden="0" w:uiPriority="60" w:unhideWhenUsed="0"/>
+    <w:lsdException w:name="Light List Accent 6" w:semiHidden="0" w:uiPriority="61" w:unhideWhenUsed="0"/>
+    <w:lsdException w:name="Light Grid Accent 6" w:semiHidden="0" w:uiPriority="62" w:unhideWhenUsed="0"/>
+    <w:lsdException w:name="Medium Shading 1 Accent 6" w:semiHidden="0" w:uiPriority="63" w:unhideWhenUsed="0"/>
+    <w:lsdException w:name="Medium Shading 2 Accent 6" w:semiHidden="0" w:uiPriority="64" w:unhideWhenUsed="0"/>
+    <w:lsdException w:name="Medium List 1 Accent 6" w:semiHidden="0" w:uiPriority="65" w:unhideWhenUsed="0"/>
+    <w:lsdException w:name="Medium List 2 Accent 6" w:semiHidden="0" w:uiPriority="66" w:unhideWhenUsed="0"/>
+    <w:lsdException w:name="Medium Grid 1 Accent 6" w:semiHidden="0" w:uiPriority="67" w:unhideWhenUsed="0"/>
+    <w:lsdException w:name="Medium Grid 2 Accent 6" w:semiHidden="0" w:uiPriority="68" w:unhideWhenUsed="0"/>
+    <w:lsdException w:name="Medium Grid 3 Accent 6" w:semiHidden="0" w:uiPriority="69" w:unhideWhenUsed="0"/>
+    <w:lsdException w:name="Dark List Accent 6" w:semiHidden="0" w:uiPriority="70" w:unhideWhenUsed="0"/>
+    <w:lsdException w:name="Colorful Shading Accent 6" w:semiHidden="0" w:uiPriority="71" w:unhideWhenUsed="0"/>
+    <w:lsdException w:name="Colorful List Accent 6" w:semiHidden="0" w:uiPriority="72" w:unhideWhenUsed="0"/>
+    <w:lsdException w:name="Colorful Grid Accent 6" w:semiHidden="0" w:uiPriority="73" w:unhideWhenUsed="0"/>
+    <w:lsdException w:name="Subtle Emphasis" w:semiHidden="0" w:uiPriority="19" w:unhideWhenUsed="0" w:qFormat="1"/>
+    <w:lsdException w:name="Intense Emphasis" w:semiHidden="0" w:uiPriority="21" w:unhideWhenUsed="0" w:qFormat="1"/>
+    <w:lsdException w:name="Subtle Reference" w:semiHidden="0" w:uiPriority="31" w:unhideWhenUsed="0" w:qFormat="1"/>
+    <w:lsdException w:name="Intense Reference" w:semiHidden="0" w:uiPriority="32" w:unhideWhenUsed="0" w:qFormat="1"/>
+    <w:lsdException w:name="Book Title" w:semiHidden="0" w:uiPriority="33" w:unhideWhenUsed="0" w:qFormat="1"/>
+    <w:lsdException w:name="Bibliography" w:uiPriority="37"/>
+    <w:lsdException w:name="TOC Heading" w:uiPriority="39" w:qFormat="1"/>
   </w:latentStyles>
   <w:style w:type="paragraph" w:default="1" w:styleId="a">
     <w:name w:val="Normal"/>
@@ -32880,7 +32847,7 @@
     <w:name w:val="heading 1"/>
     <w:basedOn w:val="a"/>
     <w:next w:val="a"/>
-    <w:link w:val="10"/>
+    <w:link w:val="1Char"/>
     <w:uiPriority w:val="9"/>
     <w:qFormat/>
     <w:rsid w:val="004721B6"/>
@@ -32902,7 +32869,7 @@
     <w:name w:val="heading 2"/>
     <w:basedOn w:val="a"/>
     <w:next w:val="a"/>
-    <w:link w:val="20"/>
+    <w:link w:val="2Char"/>
     <w:uiPriority w:val="9"/>
     <w:unhideWhenUsed/>
     <w:qFormat/>
@@ -32925,7 +32892,7 @@
     <w:name w:val="heading 3"/>
     <w:basedOn w:val="a"/>
     <w:next w:val="a"/>
-    <w:link w:val="30"/>
+    <w:link w:val="3Char"/>
     <w:uiPriority w:val="9"/>
     <w:unhideWhenUsed/>
     <w:qFormat/>
@@ -32947,7 +32914,7 @@
     <w:name w:val="heading 4"/>
     <w:basedOn w:val="a"/>
     <w:next w:val="a"/>
-    <w:link w:val="40"/>
+    <w:link w:val="4Char"/>
     <w:uiPriority w:val="9"/>
     <w:unhideWhenUsed/>
     <w:qFormat/>
@@ -32993,8 +32960,8 @@
     <w:semiHidden/>
     <w:unhideWhenUsed/>
   </w:style>
-  <w:style w:type="character" w:customStyle="1" w:styleId="10">
-    <w:name w:val="标题 1 字符"/>
+  <w:style w:type="character" w:customStyle="1" w:styleId="1Char">
+    <w:name w:val="标题 1 Char"/>
     <w:basedOn w:val="a0"/>
     <w:link w:val="1"/>
     <w:uiPriority w:val="9"/>
@@ -33007,8 +32974,8 @@
       <w:szCs w:val="44"/>
     </w:rPr>
   </w:style>
-  <w:style w:type="character" w:customStyle="1" w:styleId="20">
-    <w:name w:val="标题 2 字符"/>
+  <w:style w:type="character" w:customStyle="1" w:styleId="2Char">
+    <w:name w:val="标题 2 Char"/>
     <w:basedOn w:val="a0"/>
     <w:link w:val="2"/>
     <w:uiPriority w:val="9"/>
@@ -33025,7 +32992,7 @@
     <w:name w:val="Title"/>
     <w:basedOn w:val="a"/>
     <w:next w:val="a"/>
-    <w:link w:val="a4"/>
+    <w:link w:val="Char"/>
     <w:uiPriority w:val="10"/>
     <w:qFormat/>
     <w:rsid w:val="004721B6"/>
@@ -33042,8 +33009,8 @@
       <w:szCs w:val="32"/>
     </w:rPr>
   </w:style>
-  <w:style w:type="character" w:customStyle="1" w:styleId="a4">
-    <w:name w:val="标题 字符"/>
+  <w:style w:type="character" w:customStyle="1" w:styleId="Char">
+    <w:name w:val="标题 Char"/>
     <w:basedOn w:val="a0"/>
     <w:link w:val="a3"/>
     <w:uiPriority w:val="10"/>
@@ -33056,8 +33023,8 @@
       <w:szCs w:val="32"/>
     </w:rPr>
   </w:style>
-  <w:style w:type="character" w:customStyle="1" w:styleId="30">
-    <w:name w:val="标题 3 字符"/>
+  <w:style w:type="character" w:customStyle="1" w:styleId="3Char">
+    <w:name w:val="标题 3 Char"/>
     <w:basedOn w:val="a0"/>
     <w:link w:val="3"/>
     <w:uiPriority w:val="9"/>
@@ -33069,8 +33036,8 @@
       <w:szCs w:val="32"/>
     </w:rPr>
   </w:style>
-  <w:style w:type="character" w:customStyle="1" w:styleId="40">
-    <w:name w:val="标题 4 字符"/>
+  <w:style w:type="character" w:customStyle="1" w:styleId="4Char">
+    <w:name w:val="标题 4 Char"/>
     <w:basedOn w:val="a0"/>
     <w:link w:val="4"/>
     <w:uiPriority w:val="9"/>
@@ -33083,7 +33050,7 @@
       <w:szCs w:val="28"/>
     </w:rPr>
   </w:style>
-  <w:style w:type="paragraph" w:styleId="a5">
+  <w:style w:type="paragraph" w:styleId="a4">
     <w:name w:val="List Paragraph"/>
     <w:basedOn w:val="a"/>
     <w:uiPriority w:val="34"/>
@@ -33093,10 +33060,10 @@
       <w:ind w:firstLineChars="200" w:firstLine="420"/>
     </w:pPr>
   </w:style>
-  <w:style w:type="paragraph" w:styleId="a6">
+  <w:style w:type="paragraph" w:styleId="a5">
     <w:name w:val="header"/>
     <w:basedOn w:val="a"/>
-    <w:link w:val="a7"/>
+    <w:link w:val="Char0"/>
     <w:uiPriority w:val="99"/>
     <w:unhideWhenUsed/>
     <w:rsid w:val="0036160A"/>
@@ -33116,10 +33083,10 @@
       <w:szCs w:val="18"/>
     </w:rPr>
   </w:style>
-  <w:style w:type="character" w:customStyle="1" w:styleId="a7">
-    <w:name w:val="页眉 字符"/>
+  <w:style w:type="character" w:customStyle="1" w:styleId="Char0">
+    <w:name w:val="页眉 Char"/>
     <w:basedOn w:val="a0"/>
-    <w:link w:val="a6"/>
+    <w:link w:val="a5"/>
     <w:uiPriority w:val="99"/>
     <w:rsid w:val="0036160A"/>
     <w:rPr>
@@ -33127,10 +33094,10 @@
       <w:szCs w:val="18"/>
     </w:rPr>
   </w:style>
-  <w:style w:type="paragraph" w:styleId="a8">
+  <w:style w:type="paragraph" w:styleId="a6">
     <w:name w:val="footer"/>
     <w:basedOn w:val="a"/>
-    <w:link w:val="a9"/>
+    <w:link w:val="Char1"/>
     <w:uiPriority w:val="99"/>
     <w:unhideWhenUsed/>
     <w:rsid w:val="0036160A"/>
@@ -33147,10 +33114,10 @@
       <w:szCs w:val="18"/>
     </w:rPr>
   </w:style>
-  <w:style w:type="character" w:customStyle="1" w:styleId="a9">
-    <w:name w:val="页脚 字符"/>
+  <w:style w:type="character" w:customStyle="1" w:styleId="Char1">
+    <w:name w:val="页脚 Char"/>
     <w:basedOn w:val="a0"/>
-    <w:link w:val="a8"/>
+    <w:link w:val="a6"/>
     <w:uiPriority w:val="99"/>
     <w:rsid w:val="0036160A"/>
     <w:rPr>
@@ -33158,7 +33125,7 @@
       <w:szCs w:val="18"/>
     </w:rPr>
   </w:style>
-  <w:style w:type="character" w:styleId="aa">
+  <w:style w:type="character" w:styleId="a7">
     <w:name w:val="Hyperlink"/>
     <w:basedOn w:val="a0"/>
     <w:uiPriority w:val="99"/>
@@ -33169,7 +33136,7 @@
       <w:u w:val="single"/>
     </w:rPr>
   </w:style>
-  <w:style w:type="character" w:customStyle="1" w:styleId="11">
+  <w:style w:type="character" w:customStyle="1" w:styleId="10">
     <w:name w:val="未处理的提及1"/>
     <w:basedOn w:val="a0"/>
     <w:uiPriority w:val="99"/>
@@ -33181,7 +33148,7 @@
       <w:shd w:val="clear" w:color="auto" w:fill="E1DFDD"/>
     </w:rPr>
   </w:style>
-  <w:style w:type="paragraph" w:styleId="ab">
+  <w:style w:type="paragraph" w:styleId="a8">
     <w:name w:val="Normal (Web)"/>
     <w:basedOn w:val="a"/>
     <w:uiPriority w:val="99"/>
@@ -33209,7 +33176,7 @@
     <w:basedOn w:val="a0"/>
     <w:rsid w:val="00DD2CCF"/>
   </w:style>
-  <w:style w:type="character" w:styleId="ac">
+  <w:style w:type="character" w:styleId="a9">
     <w:name w:val="FollowedHyperlink"/>
     <w:basedOn w:val="a0"/>
     <w:uiPriority w:val="99"/>
@@ -33239,7 +33206,7 @@
   <w:style w:type="paragraph" w:styleId="HTML">
     <w:name w:val="HTML Preformatted"/>
     <w:basedOn w:val="a"/>
-    <w:link w:val="HTML0"/>
+    <w:link w:val="HTMLChar"/>
     <w:uiPriority w:val="99"/>
     <w:unhideWhenUsed/>
     <w:rsid w:val="008C51E1"/>
@@ -33272,8 +33239,8 @@
       <w:szCs w:val="24"/>
     </w:rPr>
   </w:style>
-  <w:style w:type="character" w:customStyle="1" w:styleId="HTML0">
-    <w:name w:val="HTML 预设格式 字符"/>
+  <w:style w:type="character" w:customStyle="1" w:styleId="HTMLChar">
+    <w:name w:val="HTML 预设格式 Char"/>
     <w:basedOn w:val="a0"/>
     <w:link w:val="HTML"/>
     <w:uiPriority w:val="99"/>
@@ -33290,7 +33257,7 @@
     <w:basedOn w:val="a0"/>
     <w:rsid w:val="008C51E1"/>
   </w:style>
-  <w:style w:type="character" w:styleId="ad">
+  <w:style w:type="character" w:styleId="aa">
     <w:name w:val="Strong"/>
     <w:basedOn w:val="a0"/>
     <w:uiPriority w:val="22"/>
@@ -33326,10 +33293,10 @@
     <w:basedOn w:val="a0"/>
     <w:rsid w:val="00DD60F0"/>
   </w:style>
-  <w:style w:type="paragraph" w:styleId="ae">
+  <w:style w:type="paragraph" w:styleId="ab">
     <w:name w:val="Balloon Text"/>
     <w:basedOn w:val="a"/>
-    <w:link w:val="af"/>
+    <w:link w:val="Char2"/>
     <w:uiPriority w:val="99"/>
     <w:semiHidden/>
     <w:unhideWhenUsed/>
@@ -33339,10 +33306,10 @@
       <w:szCs w:val="18"/>
     </w:rPr>
   </w:style>
-  <w:style w:type="character" w:customStyle="1" w:styleId="af">
-    <w:name w:val="批注框文本 字符"/>
+  <w:style w:type="character" w:customStyle="1" w:styleId="Char2">
+    <w:name w:val="批注框文本 Char"/>
     <w:basedOn w:val="a0"/>
-    <w:link w:val="ae"/>
+    <w:link w:val="ab"/>
     <w:uiPriority w:val="99"/>
     <w:semiHidden/>
     <w:rsid w:val="008247EA"/>
@@ -33356,7 +33323,675 @@
     <w:basedOn w:val="a0"/>
     <w:rsid w:val="00974269"/>
   </w:style>
-  <w:style w:type="character" w:styleId="HTML1">
+  <w:style w:type="character" w:styleId="HTML0">
+    <w:name w:val="HTML Code"/>
+    <w:basedOn w:val="a0"/>
+    <w:uiPriority w:val="99"/>
+    <w:semiHidden/>
+    <w:unhideWhenUsed/>
+    <w:rsid w:val="00246CE4"/>
+    <w:rPr>
+      <w:rFonts w:ascii="宋体" w:eastAsia="宋体" w:hAnsi="宋体" w:cs="宋体"/>
+      <w:sz w:val="24"/>
+      <w:szCs w:val="24"/>
+    </w:rPr>
+  </w:style>
+  <w:style w:type="character" w:customStyle="1" w:styleId="js-comment-fragment">
+    <w:name w:val="js-comment-fragment"/>
+    <w:basedOn w:val="a0"/>
+    <w:rsid w:val="00246CE4"/>
+  </w:style>
+  <w:style w:type="character" w:customStyle="1" w:styleId="d-inline-block">
+    <w:name w:val="d-inline-block"/>
+    <w:basedOn w:val="a0"/>
+    <w:rsid w:val="00246CE4"/>
+  </w:style>
+</w:styles>
+</file>
+
+<file path=word/stylesWithEffects.xml><?xml version="1.0" encoding="utf-8"?>
+<w:styles xmlns:wpc="http://schemas.microsoft.com/office/word/2010/wordprocessingCanvas" xmlns:mc="http://schemas.openxmlformats.org/markup-compatibility/2006" xmlns:o="urn:schemas-microsoft-com:office:office" xmlns:r="http://schemas.openxmlformats.org/officeDocument/2006/relationships" xmlns:m="http://schemas.openxmlformats.org/officeDocument/2006/math" xmlns:v="urn:schemas-microsoft-com:vml" xmlns:wp14="http://schemas.microsoft.com/office/word/2010/wordprocessingDrawing" xmlns:wp="http://schemas.openxmlformats.org/drawingml/2006/wordprocessingDrawing" xmlns:w10="urn:schemas-microsoft-com:office:word" xmlns:w="http://schemas.openxmlformats.org/wordprocessingml/2006/main" xmlns:w14="http://schemas.microsoft.com/office/word/2010/wordml" xmlns:wpg="http://schemas.microsoft.com/office/word/2010/wordprocessingGroup" xmlns:wpi="http://schemas.microsoft.com/office/word/2010/wordprocessingInk" xmlns:wne="http://schemas.microsoft.com/office/word/2006/wordml" xmlns:wps="http://schemas.microsoft.com/office/word/2010/wordprocessingShape" mc:Ignorable="w14 wp14">
+  <w:docDefaults>
+    <w:rPrDefault>
+      <w:rPr>
+        <w:rFonts w:asciiTheme="minorHAnsi" w:eastAsiaTheme="minorEastAsia" w:hAnsiTheme="minorHAnsi" w:cstheme="minorBidi"/>
+        <w:kern w:val="2"/>
+        <w:sz w:val="21"/>
+        <w:szCs w:val="22"/>
+        <w:lang w:val="en-US" w:eastAsia="zh-CN" w:bidi="ar-SA"/>
+      </w:rPr>
+    </w:rPrDefault>
+    <w:pPrDefault/>
+  </w:docDefaults>
+  <w:latentStyles w:defLockedState="0" w:defUIPriority="99" w:defSemiHidden="1" w:defUnhideWhenUsed="1" w:defQFormat="0" w:count="267">
+    <w:lsdException w:name="Normal" w:semiHidden="0" w:uiPriority="0" w:unhideWhenUsed="0" w:qFormat="1"/>
+    <w:lsdException w:name="heading 1" w:semiHidden="0" w:uiPriority="9" w:unhideWhenUsed="0" w:qFormat="1"/>
+    <w:lsdException w:name="heading 2" w:uiPriority="9" w:qFormat="1"/>
+    <w:lsdException w:name="heading 3" w:uiPriority="9" w:qFormat="1"/>
+    <w:lsdException w:name="heading 4" w:uiPriority="9" w:qFormat="1"/>
+    <w:lsdException w:name="heading 5" w:uiPriority="9" w:qFormat="1"/>
+    <w:lsdException w:name="heading 6" w:uiPriority="9" w:qFormat="1"/>
+    <w:lsdException w:name="heading 7" w:uiPriority="9" w:qFormat="1"/>
+    <w:lsdException w:name="heading 8" w:uiPriority="9" w:qFormat="1"/>
+    <w:lsdException w:name="heading 9" w:uiPriority="9" w:qFormat="1"/>
+    <w:lsdException w:name="toc 1" w:uiPriority="39"/>
+    <w:lsdException w:name="toc 2" w:uiPriority="39"/>
+    <w:lsdException w:name="toc 3" w:uiPriority="39"/>
+    <w:lsdException w:name="toc 4" w:uiPriority="39"/>
+    <w:lsdException w:name="toc 5" w:uiPriority="39"/>
+    <w:lsdException w:name="toc 6" w:uiPriority="39"/>
+    <w:lsdException w:name="toc 7" w:uiPriority="39"/>
+    <w:lsdException w:name="toc 8" w:uiPriority="39"/>
+    <w:lsdException w:name="toc 9" w:uiPriority="39"/>
+    <w:lsdException w:name="caption" w:uiPriority="35" w:qFormat="1"/>
+    <w:lsdException w:name="Title" w:semiHidden="0" w:uiPriority="10" w:unhideWhenUsed="0" w:qFormat="1"/>
+    <w:lsdException w:name="Default Paragraph Font" w:uiPriority="1"/>
+    <w:lsdException w:name="Subtitle" w:semiHidden="0" w:uiPriority="11" w:unhideWhenUsed="0" w:qFormat="1"/>
+    <w:lsdException w:name="Strong" w:semiHidden="0" w:uiPriority="22" w:unhideWhenUsed="0" w:qFormat="1"/>
+    <w:lsdException w:name="Emphasis" w:semiHidden="0" w:uiPriority="20" w:unhideWhenUsed="0" w:qFormat="1"/>
+    <w:lsdException w:name="Table Grid" w:semiHidden="0" w:uiPriority="39" w:unhideWhenUsed="0"/>
+    <w:lsdException w:name="Placeholder Text" w:unhideWhenUsed="0"/>
+    <w:lsdException w:name="No Spacing" w:semiHidden="0" w:uiPriority="1" w:unhideWhenUsed="0" w:qFormat="1"/>
+    <w:lsdException w:name="Light Shading" w:semiHidden="0" w:uiPriority="60" w:unhideWhenUsed="0"/>
+    <w:lsdException w:name="Light List" w:semiHidden="0" w:uiPriority="61" w:unhideWhenUsed="0"/>
+    <w:lsdException w:name="Light Grid" w:semiHidden="0" w:uiPriority="62" w:unhideWhenUsed="0"/>
+    <w:lsdException w:name="Medium Shading 1" w:semiHidden="0" w:uiPriority="63" w:unhideWhenUsed="0"/>
+    <w:lsdException w:name="Medium Shading 2" w:semiHidden="0" w:uiPriority="64" w:unhideWhenUsed="0"/>
+    <w:lsdException w:name="Medium List 1" w:semiHidden="0" w:uiPriority="65" w:unhideWhenUsed="0"/>
+    <w:lsdException w:name="Medium List 2" w:semiHidden="0" w:uiPriority="66" w:unhideWhenUsed="0"/>
+    <w:lsdException w:name="Medium Grid 1" w:semiHidden="0" w:uiPriority="67" w:unhideWhenUsed="0"/>
+    <w:lsdException w:name="Medium Grid 2" w:semiHidden="0" w:uiPriority="68" w:unhideWhenUsed="0"/>
+    <w:lsdException w:name="Medium Grid 3" w:semiHidden="0" w:uiPriority="69" w:unhideWhenUsed="0"/>
+    <w:lsdException w:name="Dark List" w:semiHidden="0" w:uiPriority="70" w:unhideWhenUsed="0"/>
+    <w:lsdException w:name="Colorful Shading" w:semiHidden="0" w:uiPriority="71" w:unhideWhenUsed="0"/>
+    <w:lsdException w:name="Colorful List" w:semiHidden="0" w:uiPriority="72" w:unhideWhenUsed="0"/>
+    <w:lsdException w:name="Colorful Grid" w:semiHidden="0" w:uiPriority="73" w:unhideWhenUsed="0"/>
+    <w:lsdException w:name="Light Shading Accent 1" w:semiHidden="0" w:uiPriority="60" w:unhideWhenUsed="0"/>
+    <w:lsdException w:name="Light List Accent 1" w:semiHidden="0" w:uiPriority="61" w:unhideWhenUsed="0"/>
+    <w:lsdException w:name="Light Grid Accent 1" w:semiHidden="0" w:uiPriority="62" w:unhideWhenUsed="0"/>
+    <w:lsdException w:name="Medium Shading 1 Accent 1" w:semiHidden="0" w:uiPriority="63" w:unhideWhenUsed="0"/>
+    <w:lsdException w:name="Medium Shading 2 Accent 1" w:semiHidden="0" w:uiPriority="64" w:unhideWhenUsed="0"/>
+    <w:lsdException w:name="Medium List 1 Accent 1" w:semiHidden="0" w:uiPriority="65" w:unhideWhenUsed="0"/>
+    <w:lsdException w:name="Revision" w:unhideWhenUsed="0"/>
+    <w:lsdException w:name="List Paragraph" w:semiHidden="0" w:uiPriority="34" w:unhideWhenUsed="0" w:qFormat="1"/>
+    <w:lsdException w:name="Quote" w:semiHidden="0" w:uiPriority="29" w:unhideWhenUsed="0" w:qFormat="1"/>
+    <w:lsdException w:name="Intense Quote" w:semiHidden="0" w:uiPriority="30" w:unhideWhenUsed="0" w:qFormat="1"/>
+    <w:lsdException w:name="Medium List 2 Accent 1" w:semiHidden="0" w:uiPriority="66" w:unhideWhenUsed="0"/>
+    <w:lsdException w:name="Medium Grid 1 Accent 1" w:semiHidden="0" w:uiPriority="67" w:unhideWhenUsed="0"/>
+    <w:lsdException w:name="Medium Grid 2 Accent 1" w:semiHidden="0" w:uiPriority="68" w:unhideWhenUsed="0"/>
+    <w:lsdException w:name="Medium Grid 3 Accent 1" w:semiHidden="0" w:uiPriority="69" w:unhideWhenUsed="0"/>
+    <w:lsdException w:name="Dark List Accent 1" w:semiHidden="0" w:uiPriority="70" w:unhideWhenUsed="0"/>
+    <w:lsdException w:name="Colorful Shading Accent 1" w:semiHidden="0" w:uiPriority="71" w:unhideWhenUsed="0"/>
+    <w:lsdException w:name="Colorful List Accent 1" w:semiHidden="0" w:uiPriority="72" w:unhideWhenUsed="0"/>
+    <w:lsdException w:name="Colorful Grid Accent 1" w:semiHidden="0" w:uiPriority="73" w:unhideWhenUsed="0"/>
+    <w:lsdException w:name="Light Shading Accent 2" w:semiHidden="0" w:uiPriority="60" w:unhideWhenUsed="0"/>
+    <w:lsdException w:name="Light List Accent 2" w:semiHidden="0" w:uiPriority="61" w:unhideWhenUsed="0"/>
+    <w:lsdException w:name="Light Grid Accent 2" w:semiHidden="0" w:uiPriority="62" w:unhideWhenUsed="0"/>
+    <w:lsdException w:name="Medium Shading 1 Accent 2" w:semiHidden="0" w:uiPriority="63" w:unhideWhenUsed="0"/>
+    <w:lsdException w:name="Medium Shading 2 Accent 2" w:semiHidden="0" w:uiPriority="64" w:unhideWhenUsed="0"/>
+    <w:lsdException w:name="Medium List 1 Accent 2" w:semiHidden="0" w:uiPriority="65" w:unhideWhenUsed="0"/>
+    <w:lsdException w:name="Medium List 2 Accent 2" w:semiHidden="0" w:uiPriority="66" w:unhideWhenUsed="0"/>
+    <w:lsdException w:name="Medium Grid 1 Accent 2" w:semiHidden="0" w:uiPriority="67" w:unhideWhenUsed="0"/>
+    <w:lsdException w:name="Medium Grid 2 Accent 2" w:semiHidden="0" w:uiPriority="68" w:unhideWhenUsed="0"/>
+    <w:lsdException w:name="Medium Grid 3 Accent 2" w:semiHidden="0" w:uiPriority="69" w:unhideWhenUsed="0"/>
+    <w:lsdException w:name="Dark List Accent 2" w:semiHidden="0" w:uiPriority="70" w:unhideWhenUsed="0"/>
+    <w:lsdException w:name="Colorful Shading Accent 2" w:semiHidden="0" w:uiPriority="71" w:unhideWhenUsed="0"/>
+    <w:lsdException w:name="Colorful List Accent 2" w:semiHidden="0" w:uiPriority="72" w:unhideWhenUsed="0"/>
+    <w:lsdException w:name="Colorful Grid Accent 2" w:semiHidden="0" w:uiPriority="73" w:unhideWhenUsed="0"/>
+    <w:lsdException w:name="Light Shading Accent 3" w:semiHidden="0" w:uiPriority="60" w:unhideWhenUsed="0"/>
+    <w:lsdException w:name="Light List Accent 3" w:semiHidden="0" w:uiPriority="61" w:unhideWhenUsed="0"/>
+    <w:lsdException w:name="Light Grid Accent 3" w:semiHidden="0" w:uiPriority="62" w:unhideWhenUsed="0"/>
+    <w:lsdException w:name="Medium Shading 1 Accent 3" w:semiHidden="0" w:uiPriority="63" w:unhideWhenUsed="0"/>
+    <w:lsdException w:name="Medium Shading 2 Accent 3" w:semiHidden="0" w:uiPriority="64" w:unhideWhenUsed="0"/>
+    <w:lsdException w:name="Medium List 1 Accent 3" w:semiHidden="0" w:uiPriority="65" w:unhideWhenUsed="0"/>
+    <w:lsdException w:name="Medium List 2 Accent 3" w:semiHidden="0" w:uiPriority="66" w:unhideWhenUsed="0"/>
+    <w:lsdException w:name="Medium Grid 1 Accent 3" w:semiHidden="0" w:uiPriority="67" w:unhideWhenUsed="0"/>
+    <w:lsdException w:name="Medium Grid 2 Accent 3" w:semiHidden="0" w:uiPriority="68" w:unhideWhenUsed="0"/>
+    <w:lsdException w:name="Medium Grid 3 Accent 3" w:semiHidden="0" w:uiPriority="69" w:unhideWhenUsed="0"/>
+    <w:lsdException w:name="Dark List Accent 3" w:semiHidden="0" w:uiPriority="70" w:unhideWhenUsed="0"/>
+    <w:lsdException w:name="Colorful Shading Accent 3" w:semiHidden="0" w:uiPriority="71" w:unhideWhenUsed="0"/>
+    <w:lsdException w:name="Colorful List Accent 3" w:semiHidden="0" w:uiPriority="72" w:unhideWhenUsed="0"/>
+    <w:lsdException w:name="Colorful Grid Accent 3" w:semiHidden="0" w:uiPriority="73" w:unhideWhenUsed="0"/>
+    <w:lsdException w:name="Light Shading Accent 4" w:semiHidden="0" w:uiPriority="60" w:unhideWhenUsed="0"/>
+    <w:lsdException w:name="Light List Accent 4" w:semiHidden="0" w:uiPriority="61" w:unhideWhenUsed="0"/>
+    <w:lsdException w:name="Light Grid Accent 4" w:semiHidden="0" w:uiPriority="62" w:unhideWhenUsed="0"/>
+    <w:lsdException w:name="Medium Shading 1 Accent 4" w:semiHidden="0" w:uiPriority="63" w:unhideWhenUsed="0"/>
+    <w:lsdException w:name="Medium Shading 2 Accent 4" w:semiHidden="0" w:uiPriority="64" w:unhideWhenUsed="0"/>
+    <w:lsdException w:name="Medium List 1 Accent 4" w:semiHidden="0" w:uiPriority="65" w:unhideWhenUsed="0"/>
+    <w:lsdException w:name="Medium List 2 Accent 4" w:semiHidden="0" w:uiPriority="66" w:unhideWhenUsed="0"/>
+    <w:lsdException w:name="Medium Grid 1 Accent 4" w:semiHidden="0" w:uiPriority="67" w:unhideWhenUsed="0"/>
+    <w:lsdException w:name="Medium Grid 2 Accent 4" w:semiHidden="0" w:uiPriority="68" w:unhideWhenUsed="0"/>
+    <w:lsdException w:name="Medium Grid 3 Accent 4" w:semiHidden="0" w:uiPriority="69" w:unhideWhenUsed="0"/>
+    <w:lsdException w:name="Dark List Accent 4" w:semiHidden="0" w:uiPriority="70" w:unhideWhenUsed="0"/>
+    <w:lsdException w:name="Colorful Shading Accent 4" w:semiHidden="0" w:uiPriority="71" w:unhideWhenUsed="0"/>
+    <w:lsdException w:name="Colorful List Accent 4" w:semiHidden="0" w:uiPriority="72" w:unhideWhenUsed="0"/>
+    <w:lsdException w:name="Colorful Grid Accent 4" w:semiHidden="0" w:uiPriority="73" w:unhideWhenUsed="0"/>
+    <w:lsdException w:name="Light Shading Accent 5" w:semiHidden="0" w:uiPriority="60" w:unhideWhenUsed="0"/>
+    <w:lsdException w:name="Light List Accent 5" w:semiHidden="0" w:uiPriority="61" w:unhideWhenUsed="0"/>
+    <w:lsdException w:name="Light Grid Accent 5" w:semiHidden="0" w:uiPriority="62" w:unhideWhenUsed="0"/>
+    <w:lsdException w:name="Medium Shading 1 Accent 5" w:semiHidden="0" w:uiPriority="63" w:unhideWhenUsed="0"/>
+    <w:lsdException w:name="Medium Shading 2 Accent 5" w:semiHidden="0" w:uiPriority="64" w:unhideWhenUsed="0"/>
+    <w:lsdException w:name="Medium List 1 Accent 5" w:semiHidden="0" w:uiPriority="65" w:unhideWhenUsed="0"/>
+    <w:lsdException w:name="Medium List 2 Accent 5" w:semiHidden="0" w:uiPriority="66" w:unhideWhenUsed="0"/>
+    <w:lsdException w:name="Medium Grid 1 Accent 5" w:semiHidden="0" w:uiPriority="67" w:unhideWhenUsed="0"/>
+    <w:lsdException w:name="Medium Grid 2 Accent 5" w:semiHidden="0" w:uiPriority="68" w:unhideWhenUsed="0"/>
+    <w:lsdException w:name="Medium Grid 3 Accent 5" w:semiHidden="0" w:uiPriority="69" w:unhideWhenUsed="0"/>
+    <w:lsdException w:name="Dark List Accent 5" w:semiHidden="0" w:uiPriority="70" w:unhideWhenUsed="0"/>
+    <w:lsdException w:name="Colorful Shading Accent 5" w:semiHidden="0" w:uiPriority="71" w:unhideWhenUsed="0"/>
+    <w:lsdException w:name="Colorful List Accent 5" w:semiHidden="0" w:uiPriority="72" w:unhideWhenUsed="0"/>
+    <w:lsdException w:name="Colorful Grid Accent 5" w:semiHidden="0" w:uiPriority="73" w:unhideWhenUsed="0"/>
+    <w:lsdException w:name="Light Shading Accent 6" w:semiHidden="0" w:uiPriority="60" w:unhideWhenUsed="0"/>
+    <w:lsdException w:name="Light List Accent 6" w:semiHidden="0" w:uiPriority="61" w:unhideWhenUsed="0"/>
+    <w:lsdException w:name="Light Grid Accent 6" w:semiHidden="0" w:uiPriority="62" w:unhideWhenUsed="0"/>
+    <w:lsdException w:name="Medium Shading 1 Accent 6" w:semiHidden="0" w:uiPriority="63" w:unhideWhenUsed="0"/>
+    <w:lsdException w:name="Medium Shading 2 Accent 6" w:semiHidden="0" w:uiPriority="64" w:unhideWhenUsed="0"/>
+    <w:lsdException w:name="Medium List 1 Accent 6" w:semiHidden="0" w:uiPriority="65" w:unhideWhenUsed="0"/>
+    <w:lsdException w:name="Medium List 2 Accent 6" w:semiHidden="0" w:uiPriority="66" w:unhideWhenUsed="0"/>
+    <w:lsdException w:name="Medium Grid 1 Accent 6" w:semiHidden="0" w:uiPriority="67" w:unhideWhenUsed="0"/>
+    <w:lsdException w:name="Medium Grid 2 Accent 6" w:semiHidden="0" w:uiPriority="68" w:unhideWhenUsed="0"/>
+    <w:lsdException w:name="Medium Grid 3 Accent 6" w:semiHidden="0" w:uiPriority="69" w:unhideWhenUsed="0"/>
+    <w:lsdException w:name="Dark List Accent 6" w:semiHidden="0" w:uiPriority="70" w:unhideWhenUsed="0"/>
+    <w:lsdException w:name="Colorful Shading Accent 6" w:semiHidden="0" w:uiPriority="71" w:unhideWhenUsed="0"/>
+    <w:lsdException w:name="Colorful List Accent 6" w:semiHidden="0" w:uiPriority="72" w:unhideWhenUsed="0"/>
+    <w:lsdException w:name="Colorful Grid Accent 6" w:semiHidden="0" w:uiPriority="73" w:unhideWhenUsed="0"/>
+    <w:lsdException w:name="Subtle Emphasis" w:semiHidden="0" w:uiPriority="19" w:unhideWhenUsed="0" w:qFormat="1"/>
+    <w:lsdException w:name="Intense Emphasis" w:semiHidden="0" w:uiPriority="21" w:unhideWhenUsed="0" w:qFormat="1"/>
+    <w:lsdException w:name="Subtle Reference" w:semiHidden="0" w:uiPriority="31" w:unhideWhenUsed="0" w:qFormat="1"/>
+    <w:lsdException w:name="Intense Reference" w:semiHidden="0" w:uiPriority="32" w:unhideWhenUsed="0" w:qFormat="1"/>
+    <w:lsdException w:name="Book Title" w:semiHidden="0" w:uiPriority="33" w:unhideWhenUsed="0" w:qFormat="1"/>
+    <w:lsdException w:name="Bibliography" w:uiPriority="37"/>
+    <w:lsdException w:name="TOC Heading" w:uiPriority="39" w:qFormat="1"/>
+  </w:latentStyles>
+  <w:style w:type="paragraph" w:default="1" w:styleId="a">
+    <w:name w:val="Normal"/>
+    <w:qFormat/>
+    <w:rsid w:val="009378C5"/>
+    <w:pPr>
+      <w:widowControl w:val="0"/>
+      <w:jc w:val="both"/>
+    </w:pPr>
+  </w:style>
+  <w:style w:type="paragraph" w:styleId="1">
+    <w:name w:val="heading 1"/>
+    <w:basedOn w:val="a"/>
+    <w:next w:val="a"/>
+    <w:link w:val="1Char"/>
+    <w:uiPriority w:val="9"/>
+    <w:qFormat/>
+    <w:rsid w:val="004721B6"/>
+    <w:pPr>
+      <w:keepNext/>
+      <w:keepLines/>
+      <w:spacing w:before="340" w:after="330" w:line="578" w:lineRule="auto"/>
+      <w:outlineLvl w:val="0"/>
+    </w:pPr>
+    <w:rPr>
+      <w:b/>
+      <w:bCs/>
+      <w:kern w:val="44"/>
+      <w:sz w:val="44"/>
+      <w:szCs w:val="44"/>
+    </w:rPr>
+  </w:style>
+  <w:style w:type="paragraph" w:styleId="2">
+    <w:name w:val="heading 2"/>
+    <w:basedOn w:val="a"/>
+    <w:next w:val="a"/>
+    <w:link w:val="2Char"/>
+    <w:uiPriority w:val="9"/>
+    <w:unhideWhenUsed/>
+    <w:qFormat/>
+    <w:rsid w:val="004721B6"/>
+    <w:pPr>
+      <w:keepNext/>
+      <w:keepLines/>
+      <w:spacing w:before="260" w:after="260" w:line="416" w:lineRule="auto"/>
+      <w:outlineLvl w:val="1"/>
+    </w:pPr>
+    <w:rPr>
+      <w:rFonts w:asciiTheme="majorHAnsi" w:eastAsiaTheme="majorEastAsia" w:hAnsiTheme="majorHAnsi" w:cstheme="majorBidi"/>
+      <w:b/>
+      <w:bCs/>
+      <w:sz w:val="32"/>
+      <w:szCs w:val="32"/>
+    </w:rPr>
+  </w:style>
+  <w:style w:type="paragraph" w:styleId="3">
+    <w:name w:val="heading 3"/>
+    <w:basedOn w:val="a"/>
+    <w:next w:val="a"/>
+    <w:link w:val="3Char"/>
+    <w:uiPriority w:val="9"/>
+    <w:unhideWhenUsed/>
+    <w:qFormat/>
+    <w:rsid w:val="0071176A"/>
+    <w:pPr>
+      <w:keepNext/>
+      <w:keepLines/>
+      <w:spacing w:before="260" w:after="260" w:line="416" w:lineRule="auto"/>
+      <w:outlineLvl w:val="2"/>
+    </w:pPr>
+    <w:rPr>
+      <w:b/>
+      <w:bCs/>
+      <w:sz w:val="32"/>
+      <w:szCs w:val="32"/>
+    </w:rPr>
+  </w:style>
+  <w:style w:type="paragraph" w:styleId="4">
+    <w:name w:val="heading 4"/>
+    <w:basedOn w:val="a"/>
+    <w:next w:val="a"/>
+    <w:link w:val="4Char"/>
+    <w:uiPriority w:val="9"/>
+    <w:unhideWhenUsed/>
+    <w:qFormat/>
+    <w:rsid w:val="00EE024D"/>
+    <w:pPr>
+      <w:keepNext/>
+      <w:keepLines/>
+      <w:spacing w:before="280" w:after="290" w:line="376" w:lineRule="auto"/>
+      <w:outlineLvl w:val="3"/>
+    </w:pPr>
+    <w:rPr>
+      <w:rFonts w:asciiTheme="majorHAnsi" w:eastAsiaTheme="majorEastAsia" w:hAnsiTheme="majorHAnsi" w:cstheme="majorBidi"/>
+      <w:b/>
+      <w:bCs/>
+      <w:sz w:val="28"/>
+      <w:szCs w:val="28"/>
+    </w:rPr>
+  </w:style>
+  <w:style w:type="character" w:default="1" w:styleId="a0">
+    <w:name w:val="Default Paragraph Font"/>
+    <w:uiPriority w:val="1"/>
+    <w:semiHidden/>
+    <w:unhideWhenUsed/>
+  </w:style>
+  <w:style w:type="table" w:default="1" w:styleId="a1">
+    <w:name w:val="Normal Table"/>
+    <w:uiPriority w:val="99"/>
+    <w:semiHidden/>
+    <w:unhideWhenUsed/>
+    <w:tblPr>
+      <w:tblInd w:w="0" w:type="dxa"/>
+      <w:tblCellMar>
+        <w:top w:w="0" w:type="dxa"/>
+        <w:left w:w="108" w:type="dxa"/>
+        <w:bottom w:w="0" w:type="dxa"/>
+        <w:right w:w="108" w:type="dxa"/>
+      </w:tblCellMar>
+    </w:tblPr>
+  </w:style>
+  <w:style w:type="numbering" w:default="1" w:styleId="a2">
+    <w:name w:val="No List"/>
+    <w:uiPriority w:val="99"/>
+    <w:semiHidden/>
+    <w:unhideWhenUsed/>
+  </w:style>
+  <w:style w:type="character" w:customStyle="1" w:styleId="1Char">
+    <w:name w:val="标题 1 Char"/>
+    <w:basedOn w:val="a0"/>
+    <w:link w:val="1"/>
+    <w:uiPriority w:val="9"/>
+    <w:rsid w:val="004721B6"/>
+    <w:rPr>
+      <w:b/>
+      <w:bCs/>
+      <w:kern w:val="44"/>
+      <w:sz w:val="44"/>
+      <w:szCs w:val="44"/>
+    </w:rPr>
+  </w:style>
+  <w:style w:type="character" w:customStyle="1" w:styleId="2Char">
+    <w:name w:val="标题 2 Char"/>
+    <w:basedOn w:val="a0"/>
+    <w:link w:val="2"/>
+    <w:uiPriority w:val="9"/>
+    <w:rsid w:val="004721B6"/>
+    <w:rPr>
+      <w:rFonts w:asciiTheme="majorHAnsi" w:eastAsiaTheme="majorEastAsia" w:hAnsiTheme="majorHAnsi" w:cstheme="majorBidi"/>
+      <w:b/>
+      <w:bCs/>
+      <w:sz w:val="32"/>
+      <w:szCs w:val="32"/>
+    </w:rPr>
+  </w:style>
+  <w:style w:type="paragraph" w:styleId="a3">
+    <w:name w:val="Title"/>
+    <w:basedOn w:val="a"/>
+    <w:next w:val="a"/>
+    <w:link w:val="Char"/>
+    <w:uiPriority w:val="10"/>
+    <w:qFormat/>
+    <w:rsid w:val="004721B6"/>
+    <w:pPr>
+      <w:spacing w:before="240" w:after="60"/>
+      <w:jc w:val="center"/>
+      <w:outlineLvl w:val="0"/>
+    </w:pPr>
+    <w:rPr>
+      <w:rFonts w:asciiTheme="majorHAnsi" w:eastAsiaTheme="majorEastAsia" w:hAnsiTheme="majorHAnsi" w:cstheme="majorBidi"/>
+      <w:b/>
+      <w:bCs/>
+      <w:sz w:val="32"/>
+      <w:szCs w:val="32"/>
+    </w:rPr>
+  </w:style>
+  <w:style w:type="character" w:customStyle="1" w:styleId="Char">
+    <w:name w:val="标题 Char"/>
+    <w:basedOn w:val="a0"/>
+    <w:link w:val="a3"/>
+    <w:uiPriority w:val="10"/>
+    <w:rsid w:val="004721B6"/>
+    <w:rPr>
+      <w:rFonts w:asciiTheme="majorHAnsi" w:eastAsiaTheme="majorEastAsia" w:hAnsiTheme="majorHAnsi" w:cstheme="majorBidi"/>
+      <w:b/>
+      <w:bCs/>
+      <w:sz w:val="32"/>
+      <w:szCs w:val="32"/>
+    </w:rPr>
+  </w:style>
+  <w:style w:type="character" w:customStyle="1" w:styleId="3Char">
+    <w:name w:val="标题 3 Char"/>
+    <w:basedOn w:val="a0"/>
+    <w:link w:val="3"/>
+    <w:uiPriority w:val="9"/>
+    <w:rsid w:val="0071176A"/>
+    <w:rPr>
+      <w:b/>
+      <w:bCs/>
+      <w:sz w:val="32"/>
+      <w:szCs w:val="32"/>
+    </w:rPr>
+  </w:style>
+  <w:style w:type="character" w:customStyle="1" w:styleId="4Char">
+    <w:name w:val="标题 4 Char"/>
+    <w:basedOn w:val="a0"/>
+    <w:link w:val="4"/>
+    <w:uiPriority w:val="9"/>
+    <w:rsid w:val="00EE024D"/>
+    <w:rPr>
+      <w:rFonts w:asciiTheme="majorHAnsi" w:eastAsiaTheme="majorEastAsia" w:hAnsiTheme="majorHAnsi" w:cstheme="majorBidi"/>
+      <w:b/>
+      <w:bCs/>
+      <w:sz w:val="28"/>
+      <w:szCs w:val="28"/>
+    </w:rPr>
+  </w:style>
+  <w:style w:type="paragraph" w:styleId="a4">
+    <w:name w:val="List Paragraph"/>
+    <w:basedOn w:val="a"/>
+    <w:uiPriority w:val="34"/>
+    <w:qFormat/>
+    <w:rsid w:val="00AC532F"/>
+    <w:pPr>
+      <w:ind w:firstLineChars="200" w:firstLine="420"/>
+    </w:pPr>
+  </w:style>
+  <w:style w:type="paragraph" w:styleId="a5">
+    <w:name w:val="header"/>
+    <w:basedOn w:val="a"/>
+    <w:link w:val="Char0"/>
+    <w:uiPriority w:val="99"/>
+    <w:unhideWhenUsed/>
+    <w:rsid w:val="0036160A"/>
+    <w:pPr>
+      <w:pBdr>
+        <w:bottom w:val="single" w:sz="6" w:space="1" w:color="auto"/>
+      </w:pBdr>
+      <w:tabs>
+        <w:tab w:val="center" w:pos="4153"/>
+        <w:tab w:val="right" w:pos="8306"/>
+      </w:tabs>
+      <w:snapToGrid w:val="0"/>
+      <w:jc w:val="center"/>
+    </w:pPr>
+    <w:rPr>
+      <w:sz w:val="18"/>
+      <w:szCs w:val="18"/>
+    </w:rPr>
+  </w:style>
+  <w:style w:type="character" w:customStyle="1" w:styleId="Char0">
+    <w:name w:val="页眉 Char"/>
+    <w:basedOn w:val="a0"/>
+    <w:link w:val="a5"/>
+    <w:uiPriority w:val="99"/>
+    <w:rsid w:val="0036160A"/>
+    <w:rPr>
+      <w:sz w:val="18"/>
+      <w:szCs w:val="18"/>
+    </w:rPr>
+  </w:style>
+  <w:style w:type="paragraph" w:styleId="a6">
+    <w:name w:val="footer"/>
+    <w:basedOn w:val="a"/>
+    <w:link w:val="Char1"/>
+    <w:uiPriority w:val="99"/>
+    <w:unhideWhenUsed/>
+    <w:rsid w:val="0036160A"/>
+    <w:pPr>
+      <w:tabs>
+        <w:tab w:val="center" w:pos="4153"/>
+        <w:tab w:val="right" w:pos="8306"/>
+      </w:tabs>
+      <w:snapToGrid w:val="0"/>
+      <w:jc w:val="left"/>
+    </w:pPr>
+    <w:rPr>
+      <w:sz w:val="18"/>
+      <w:szCs w:val="18"/>
+    </w:rPr>
+  </w:style>
+  <w:style w:type="character" w:customStyle="1" w:styleId="Char1">
+    <w:name w:val="页脚 Char"/>
+    <w:basedOn w:val="a0"/>
+    <w:link w:val="a6"/>
+    <w:uiPriority w:val="99"/>
+    <w:rsid w:val="0036160A"/>
+    <w:rPr>
+      <w:sz w:val="18"/>
+      <w:szCs w:val="18"/>
+    </w:rPr>
+  </w:style>
+  <w:style w:type="character" w:styleId="a7">
+    <w:name w:val="Hyperlink"/>
+    <w:basedOn w:val="a0"/>
+    <w:uiPriority w:val="99"/>
+    <w:unhideWhenUsed/>
+    <w:rsid w:val="00AA6BBB"/>
+    <w:rPr>
+      <w:color w:val="0563C1" w:themeColor="hyperlink"/>
+      <w:u w:val="single"/>
+    </w:rPr>
+  </w:style>
+  <w:style w:type="character" w:customStyle="1" w:styleId="10">
+    <w:name w:val="未处理的提及1"/>
+    <w:basedOn w:val="a0"/>
+    <w:uiPriority w:val="99"/>
+    <w:semiHidden/>
+    <w:unhideWhenUsed/>
+    <w:rsid w:val="00AA6BBB"/>
+    <w:rPr>
+      <w:color w:val="605E5C"/>
+      <w:shd w:val="clear" w:color="auto" w:fill="E1DFDD"/>
+    </w:rPr>
+  </w:style>
+  <w:style w:type="paragraph" w:styleId="a8">
+    <w:name w:val="Normal (Web)"/>
+    <w:basedOn w:val="a"/>
+    <w:uiPriority w:val="99"/>
+    <w:unhideWhenUsed/>
+    <w:rsid w:val="00DD2CCF"/>
+    <w:pPr>
+      <w:widowControl/>
+      <w:spacing w:before="100" w:beforeAutospacing="1" w:after="100" w:afterAutospacing="1"/>
+      <w:jc w:val="left"/>
+    </w:pPr>
+    <w:rPr>
+      <w:rFonts w:ascii="宋体" w:eastAsia="宋体" w:hAnsi="宋体" w:cs="宋体"/>
+      <w:kern w:val="0"/>
+      <w:sz w:val="24"/>
+      <w:szCs w:val="24"/>
+    </w:rPr>
+  </w:style>
+  <w:style w:type="character" w:customStyle="1" w:styleId="string">
+    <w:name w:val="string"/>
+    <w:basedOn w:val="a0"/>
+    <w:rsid w:val="00DD2CCF"/>
+  </w:style>
+  <w:style w:type="character" w:customStyle="1" w:styleId="comment">
+    <w:name w:val="comment"/>
+    <w:basedOn w:val="a0"/>
+    <w:rsid w:val="00DD2CCF"/>
+  </w:style>
+  <w:style w:type="character" w:styleId="a9">
+    <w:name w:val="FollowedHyperlink"/>
+    <w:basedOn w:val="a0"/>
+    <w:uiPriority w:val="99"/>
+    <w:semiHidden/>
+    <w:unhideWhenUsed/>
+    <w:rsid w:val="00DD2CCF"/>
+    <w:rPr>
+      <w:color w:val="954F72" w:themeColor="followedHyperlink"/>
+      <w:u w:val="single"/>
+    </w:rPr>
+  </w:style>
+  <w:style w:type="character" w:customStyle="1" w:styleId="keyword">
+    <w:name w:val="keyword"/>
+    <w:basedOn w:val="a0"/>
+    <w:rsid w:val="009261DD"/>
+  </w:style>
+  <w:style w:type="character" w:customStyle="1" w:styleId="number">
+    <w:name w:val="number"/>
+    <w:basedOn w:val="a0"/>
+    <w:rsid w:val="009261DD"/>
+  </w:style>
+  <w:style w:type="character" w:customStyle="1" w:styleId="special">
+    <w:name w:val="special"/>
+    <w:basedOn w:val="a0"/>
+    <w:rsid w:val="00D533AD"/>
+  </w:style>
+  <w:style w:type="paragraph" w:styleId="HTML">
+    <w:name w:val="HTML Preformatted"/>
+    <w:basedOn w:val="a"/>
+    <w:link w:val="HTMLChar"/>
+    <w:uiPriority w:val="99"/>
+    <w:unhideWhenUsed/>
+    <w:rsid w:val="008C51E1"/>
+    <w:pPr>
+      <w:widowControl/>
+      <w:tabs>
+        <w:tab w:val="left" w:pos="916"/>
+        <w:tab w:val="left" w:pos="1832"/>
+        <w:tab w:val="left" w:pos="2748"/>
+        <w:tab w:val="left" w:pos="3664"/>
+        <w:tab w:val="left" w:pos="4580"/>
+        <w:tab w:val="left" w:pos="5496"/>
+        <w:tab w:val="left" w:pos="6412"/>
+        <w:tab w:val="left" w:pos="7328"/>
+        <w:tab w:val="left" w:pos="8244"/>
+        <w:tab w:val="left" w:pos="9160"/>
+        <w:tab w:val="left" w:pos="10076"/>
+        <w:tab w:val="left" w:pos="10992"/>
+        <w:tab w:val="left" w:pos="11908"/>
+        <w:tab w:val="left" w:pos="12824"/>
+        <w:tab w:val="left" w:pos="13740"/>
+        <w:tab w:val="left" w:pos="14656"/>
+      </w:tabs>
+      <w:jc w:val="left"/>
+    </w:pPr>
+    <w:rPr>
+      <w:rFonts w:ascii="宋体" w:eastAsia="宋体" w:hAnsi="宋体" w:cs="宋体"/>
+      <w:kern w:val="0"/>
+      <w:sz w:val="24"/>
+      <w:szCs w:val="24"/>
+    </w:rPr>
+  </w:style>
+  <w:style w:type="character" w:customStyle="1" w:styleId="HTMLChar">
+    <w:name w:val="HTML 预设格式 Char"/>
+    <w:basedOn w:val="a0"/>
+    <w:link w:val="HTML"/>
+    <w:uiPriority w:val="99"/>
+    <w:rsid w:val="008C51E1"/>
+    <w:rPr>
+      <w:rFonts w:ascii="宋体" w:eastAsia="宋体" w:hAnsi="宋体" w:cs="宋体"/>
+      <w:kern w:val="0"/>
+      <w:sz w:val="24"/>
+      <w:szCs w:val="24"/>
+    </w:rPr>
+  </w:style>
+  <w:style w:type="character" w:customStyle="1" w:styleId="hljs-regexp">
+    <w:name w:val="hljs-regexp"/>
+    <w:basedOn w:val="a0"/>
+    <w:rsid w:val="008C51E1"/>
+  </w:style>
+  <w:style w:type="character" w:styleId="aa">
+    <w:name w:val="Strong"/>
+    <w:basedOn w:val="a0"/>
+    <w:uiPriority w:val="22"/>
+    <w:qFormat/>
+    <w:rsid w:val="0055049E"/>
+    <w:rPr>
+      <w:b/>
+      <w:bCs/>
+    </w:rPr>
+  </w:style>
+  <w:style w:type="character" w:customStyle="1" w:styleId="nt">
+    <w:name w:val="nt"/>
+    <w:basedOn w:val="a0"/>
+    <w:rsid w:val="00DD60F0"/>
+  </w:style>
+  <w:style w:type="character" w:customStyle="1" w:styleId="o">
+    <w:name w:val="o"/>
+    <w:basedOn w:val="a0"/>
+    <w:rsid w:val="00DD60F0"/>
+  </w:style>
+  <w:style w:type="character" w:customStyle="1" w:styleId="c">
+    <w:name w:val="c"/>
+    <w:basedOn w:val="a0"/>
+    <w:rsid w:val="00DD60F0"/>
+  </w:style>
+  <w:style w:type="character" w:customStyle="1" w:styleId="hljs-keyword">
+    <w:name w:val="hljs-keyword"/>
+    <w:basedOn w:val="a0"/>
+    <w:rsid w:val="00DD60F0"/>
+  </w:style>
+  <w:style w:type="character" w:customStyle="1" w:styleId="hljs-builtin">
+    <w:name w:val="hljs-built_in"/>
+    <w:basedOn w:val="a0"/>
+    <w:rsid w:val="00DD60F0"/>
+  </w:style>
+  <w:style w:type="paragraph" w:styleId="ab">
+    <w:name w:val="Balloon Text"/>
+    <w:basedOn w:val="a"/>
+    <w:link w:val="Char2"/>
+    <w:uiPriority w:val="99"/>
+    <w:semiHidden/>
+    <w:unhideWhenUsed/>
+    <w:rsid w:val="008247EA"/>
+    <w:rPr>
+      <w:sz w:val="18"/>
+      <w:szCs w:val="18"/>
+    </w:rPr>
+  </w:style>
+  <w:style w:type="character" w:customStyle="1" w:styleId="Char2">
+    <w:name w:val="批注框文本 Char"/>
+    <w:basedOn w:val="a0"/>
+    <w:link w:val="ab"/>
+    <w:uiPriority w:val="99"/>
+    <w:semiHidden/>
+    <w:rsid w:val="008247EA"/>
+    <w:rPr>
+      <w:sz w:val="18"/>
+      <w:szCs w:val="18"/>
+    </w:rPr>
+  </w:style>
+  <w:style w:type="character" w:customStyle="1" w:styleId="title-name">
+    <w:name w:val="title-name"/>
+    <w:basedOn w:val="a0"/>
+    <w:rsid w:val="00974269"/>
+  </w:style>
+  <w:style w:type="character" w:styleId="HTML0">
     <w:name w:val="HTML Code"/>
     <w:basedOn w:val="a0"/>
     <w:uiPriority w:val="99"/>
@@ -33671,7 +34306,7 @@
   <a:extraClrSchemeLst/>
   <a:extLst>
     <a:ext uri="{05A4C25C-085E-4340-85A3-A5531E510DB2}">
-      <thm15:themeFamily xmlns:thm15="http://schemas.microsoft.com/office/thememl/2012/main" name="Office Theme" id="{62F939B6-93AF-4DB8-9C6B-D6C7DFDC589F}" vid="{4A3C46E8-61CC-4603-A589-7422A47A8E4A}"/>
+      <thm15:themeFamily xmlns:thm15="http://schemas.microsoft.com/office/thememl/2012/main" xmlns="" name="Office Theme" id="{62F939B6-93AF-4DB8-9C6B-D6C7DFDC589F}" vid="{4A3C46E8-61CC-4603-A589-7422A47A8E4A}"/>
     </a:ext>
   </a:extLst>
 </a:theme>
